--- a/Документация.docx
+++ b/Документация.docx
@@ -1169,7 +1169,9 @@
     </w:p>
     <w:p>
       <w:pPr>
+        <w:spacing w:line="480" w:lineRule="auto"/>
         <w:ind w:firstLine="720"/>
+        <w:jc w:val="both"/>
         <w:rPr>
           <w:rFonts w:ascii="Tahoma" w:hAnsi="Tahoma" w:cs="Tahoma"/>
           <w:sz w:val="28"/>
@@ -1238,178 +1240,2354 @@
           <w:szCs w:val="28"/>
           <w:lang w:val="bg-BG"/>
         </w:rPr>
-        <w:t xml:space="preserve"> принцип. Клиентите въвеждат необходима информация и селектират желаните от тях артикули,след което изпращат поръчка към търговският обект.Този начин на пазаруване е бъдещето на търговията и прави на практика</w:t>
-      </w:r>
-      <w:r>
-        <w:rPr>
-          <w:rFonts w:ascii="Tahoma" w:hAnsi="Tahoma" w:cs="Tahoma"/>
-          <w:sz w:val="28"/>
-          <w:szCs w:val="28"/>
-          <w:lang w:val="bg-BG"/>
-        </w:rPr>
-        <w:t xml:space="preserve"> бру</w:t>
-      </w:r>
-      <w:r>
-        <w:rPr>
-          <w:rFonts w:ascii="Tahoma" w:hAnsi="Tahoma" w:cs="Tahoma"/>
-          <w:sz w:val="28"/>
-          <w:szCs w:val="28"/>
-          <w:lang w:val="bg-BG"/>
-        </w:rPr>
-        <w:t>шурите ,</w:t>
-      </w:r>
-      <w:r>
-        <w:rPr>
-          <w:rFonts w:ascii="Tahoma" w:hAnsi="Tahoma" w:cs="Tahoma"/>
-          <w:sz w:val="28"/>
-          <w:szCs w:val="28"/>
-          <w:lang w:val="bg-BG"/>
-        </w:rPr>
-        <w:t>хартиени</w:t>
-      </w:r>
-      <w:r>
-        <w:rPr>
-          <w:rFonts w:ascii="Tahoma" w:hAnsi="Tahoma" w:cs="Tahoma"/>
-          <w:sz w:val="28"/>
-          <w:szCs w:val="28"/>
-          <w:lang w:val="bg-BG"/>
-        </w:rPr>
-        <w:t xml:space="preserve"> рекламни материали</w:t>
-      </w:r>
-      <w:r>
-        <w:rPr>
-          <w:rFonts w:ascii="Tahoma" w:hAnsi="Tahoma" w:cs="Tahoma"/>
-          <w:sz w:val="28"/>
-          <w:szCs w:val="28"/>
-          <w:lang w:val="bg-BG"/>
-        </w:rPr>
-        <w:t xml:space="preserve"> и остаре</w:t>
-      </w:r>
-      <w:r>
-        <w:rPr>
-          <w:rFonts w:ascii="Tahoma" w:hAnsi="Tahoma" w:cs="Tahoma"/>
-          <w:sz w:val="28"/>
-          <w:szCs w:val="28"/>
-          <w:lang w:val="bg-BG"/>
-        </w:rPr>
-        <w:t>ли</w:t>
-      </w:r>
-      <w:r>
-        <w:rPr>
-          <w:rFonts w:ascii="Tahoma" w:hAnsi="Tahoma" w:cs="Tahoma"/>
-          <w:sz w:val="28"/>
-          <w:szCs w:val="28"/>
-          <w:lang w:val="bg-BG"/>
-        </w:rPr>
-        <w:t xml:space="preserve">те методи за маркетинг </w:t>
-      </w:r>
-      <w:r>
-        <w:rPr>
-          <w:rFonts w:ascii="Tahoma" w:hAnsi="Tahoma" w:cs="Tahoma"/>
-          <w:sz w:val="28"/>
-          <w:szCs w:val="28"/>
-          <w:lang w:val="bg-BG"/>
-        </w:rPr>
-        <w:t xml:space="preserve"> почти ненужни.</w:t>
-      </w:r>
-      <w:r>
-        <w:rPr>
-          <w:rFonts w:ascii="Tahoma" w:hAnsi="Tahoma" w:cs="Tahoma"/>
-          <w:sz w:val="28"/>
-          <w:szCs w:val="28"/>
-          <w:lang w:val="bg-BG"/>
-        </w:rPr>
-        <w:t>Въпреки всичко н</w:t>
-      </w:r>
-      <w:r>
-        <w:rPr>
-          <w:rFonts w:ascii="Tahoma" w:hAnsi="Tahoma" w:cs="Tahoma"/>
-          <w:sz w:val="28"/>
-          <w:szCs w:val="28"/>
-          <w:lang w:val="bg-BG"/>
-        </w:rPr>
-        <w:t>е трябва да забравяме,че все още има и хора,който не се доверя</w:t>
-      </w:r>
-      <w:r>
-        <w:rPr>
-          <w:rFonts w:ascii="Tahoma" w:hAnsi="Tahoma" w:cs="Tahoma"/>
-          <w:sz w:val="28"/>
-          <w:szCs w:val="28"/>
-          <w:lang w:val="bg-BG"/>
-        </w:rPr>
-        <w:t>ват на технологийте и новото време и предпочитат старомодното и класическо физическо пазаруване</w:t>
-      </w:r>
-      <w:r>
-        <w:rPr>
-          <w:rFonts w:ascii="Tahoma" w:hAnsi="Tahoma" w:cs="Tahoma"/>
-          <w:sz w:val="28"/>
-          <w:szCs w:val="28"/>
-          <w:lang w:val="bg-BG"/>
+        <w:t xml:space="preserve"> принцип. Клиентите въвеждат необходима информация и селектират желаните от тях артикули,след което изпращат поръчка към търговският обект.</w:t>
+      </w:r>
+      <w:r>
+        <w:rPr>
+          <w:rFonts w:ascii="Tahoma" w:hAnsi="Tahoma" w:cs="Tahoma"/>
+          <w:sz w:val="28"/>
+          <w:szCs w:val="28"/>
+          <w:lang w:val="bg-BG"/>
+        </w:rPr>
+        <w:t xml:space="preserve">Подобни търговски софтуери са </w:t>
+      </w:r>
+      <w:r>
+        <w:rPr>
+          <w:rFonts w:ascii="Tahoma" w:hAnsi="Tahoma" w:cs="Tahoma"/>
+          <w:sz w:val="28"/>
+          <w:szCs w:val="28"/>
+          <w:lang w:val="bg-BG"/>
+        </w:rPr>
+        <w:t xml:space="preserve">Microinvest </w:t>
+      </w:r>
+      <w:r>
+        <w:rPr>
+          <w:rFonts w:ascii="Tahoma" w:hAnsi="Tahoma" w:cs="Tahoma" w:hint="eastAsia"/>
+          <w:sz w:val="28"/>
+          <w:szCs w:val="28"/>
+          <w:lang w:val="bg-BG"/>
+        </w:rPr>
+        <w:t>Склад</w:t>
+      </w:r>
+      <w:r>
+        <w:rPr>
+          <w:rFonts w:ascii="Tahoma" w:hAnsi="Tahoma" w:cs="Tahoma"/>
+          <w:sz w:val="28"/>
+          <w:szCs w:val="28"/>
+          <w:lang w:val="bg-BG"/>
+        </w:rPr>
+        <w:t xml:space="preserve"> Pro</w:t>
+      </w:r>
+      <w:r>
+        <w:rPr>
+          <w:rFonts w:ascii="Tahoma" w:hAnsi="Tahoma" w:cs="Tahoma"/>
+          <w:sz w:val="28"/>
+          <w:szCs w:val="28"/>
+          <w:lang w:val="bg-BG"/>
+        </w:rPr>
+        <w:t xml:space="preserve"> и Mistral.</w:t>
+      </w:r>
+    </w:p>
+    <w:p>
+      <w:pPr>
+        <w:spacing w:line="480" w:lineRule="auto"/>
+        <w:ind w:firstLine="720"/>
+        <w:jc w:val="both"/>
+        <w:rPr>
+          <w:rFonts w:ascii="Tahoma" w:hAnsi="Tahoma" w:cs="Tahoma"/>
+          <w:sz w:val="28"/>
+          <w:szCs w:val="28"/>
+        </w:rPr>
+      </w:pPr>
+      <w:proofErr w:type="spellStart"/>
+      <w:r>
+        <w:rPr>
+          <w:rFonts w:ascii="Tahoma" w:hAnsi="Tahoma" w:cs="Tahoma"/>
+          <w:sz w:val="28"/>
+          <w:szCs w:val="28"/>
+        </w:rPr>
+        <w:t>Microinvest</w:t>
+      </w:r>
+      <w:proofErr w:type="spellEnd"/>
+      <w:r>
+        <w:rPr>
+          <w:rFonts w:ascii="Tahoma" w:hAnsi="Tahoma" w:cs="Tahoma"/>
+          <w:sz w:val="28"/>
+          <w:szCs w:val="28"/>
+        </w:rPr>
+        <w:t xml:space="preserve"> </w:t>
+      </w:r>
+      <w:proofErr w:type="spellStart"/>
+      <w:r>
+        <w:rPr>
+          <w:rFonts w:ascii="Tahoma" w:hAnsi="Tahoma" w:cs="Tahoma" w:hint="eastAsia"/>
+          <w:sz w:val="28"/>
+          <w:szCs w:val="28"/>
+        </w:rPr>
+        <w:t>Склад</w:t>
+      </w:r>
+      <w:proofErr w:type="spellEnd"/>
+      <w:r>
+        <w:rPr>
+          <w:rFonts w:ascii="Tahoma" w:hAnsi="Tahoma" w:cs="Tahoma"/>
+          <w:sz w:val="28"/>
+          <w:szCs w:val="28"/>
+        </w:rPr>
+        <w:t xml:space="preserve"> Pro </w:t>
+      </w:r>
+      <w:r>
+        <w:rPr>
+          <w:rFonts w:ascii="Tahoma" w:hAnsi="Tahoma" w:cs="Tahoma" w:hint="eastAsia"/>
+          <w:sz w:val="28"/>
+          <w:szCs w:val="28"/>
+        </w:rPr>
+        <w:t>е</w:t>
+      </w:r>
+      <w:r>
+        <w:rPr>
+          <w:rFonts w:ascii="Tahoma" w:hAnsi="Tahoma" w:cs="Tahoma"/>
+          <w:sz w:val="28"/>
+          <w:szCs w:val="28"/>
+        </w:rPr>
+        <w:t xml:space="preserve"> </w:t>
+      </w:r>
+      <w:proofErr w:type="spellStart"/>
+      <w:r>
+        <w:rPr>
+          <w:rFonts w:ascii="Tahoma" w:hAnsi="Tahoma" w:cs="Tahoma" w:hint="eastAsia"/>
+          <w:sz w:val="28"/>
+          <w:szCs w:val="28"/>
+        </w:rPr>
+        <w:t>гъвкава</w:t>
+      </w:r>
+      <w:proofErr w:type="spellEnd"/>
+      <w:r>
+        <w:rPr>
+          <w:rFonts w:ascii="Tahoma" w:hAnsi="Tahoma" w:cs="Tahoma"/>
+          <w:sz w:val="28"/>
+          <w:szCs w:val="28"/>
+        </w:rPr>
+        <w:t xml:space="preserve"> </w:t>
+      </w:r>
+      <w:proofErr w:type="spellStart"/>
+      <w:r>
+        <w:rPr>
+          <w:rFonts w:ascii="Tahoma" w:hAnsi="Tahoma" w:cs="Tahoma" w:hint="eastAsia"/>
+          <w:sz w:val="28"/>
+          <w:szCs w:val="28"/>
+        </w:rPr>
+        <w:t>система</w:t>
+      </w:r>
+      <w:proofErr w:type="spellEnd"/>
+      <w:r>
+        <w:rPr>
+          <w:rFonts w:ascii="Tahoma" w:hAnsi="Tahoma" w:cs="Tahoma"/>
+          <w:sz w:val="28"/>
+          <w:szCs w:val="28"/>
+        </w:rPr>
+        <w:t xml:space="preserve"> </w:t>
+      </w:r>
+      <w:proofErr w:type="spellStart"/>
+      <w:r>
+        <w:rPr>
+          <w:rFonts w:ascii="Tahoma" w:hAnsi="Tahoma" w:cs="Tahoma" w:hint="eastAsia"/>
+          <w:sz w:val="28"/>
+          <w:szCs w:val="28"/>
+        </w:rPr>
+        <w:t>за</w:t>
+      </w:r>
+      <w:proofErr w:type="spellEnd"/>
+      <w:r>
+        <w:rPr>
+          <w:rFonts w:ascii="Tahoma" w:hAnsi="Tahoma" w:cs="Tahoma"/>
+          <w:sz w:val="28"/>
+          <w:szCs w:val="28"/>
+        </w:rPr>
+        <w:t xml:space="preserve"> </w:t>
+      </w:r>
+      <w:proofErr w:type="spellStart"/>
+      <w:r>
+        <w:rPr>
+          <w:rFonts w:ascii="Tahoma" w:hAnsi="Tahoma" w:cs="Tahoma" w:hint="eastAsia"/>
+          <w:sz w:val="28"/>
+          <w:szCs w:val="28"/>
+        </w:rPr>
+        <w:t>управление</w:t>
+      </w:r>
+      <w:proofErr w:type="spellEnd"/>
+      <w:r>
+        <w:rPr>
+          <w:rFonts w:ascii="Tahoma" w:hAnsi="Tahoma" w:cs="Tahoma"/>
+          <w:sz w:val="28"/>
+          <w:szCs w:val="28"/>
+        </w:rPr>
+        <w:t xml:space="preserve"> </w:t>
+      </w:r>
+      <w:proofErr w:type="spellStart"/>
+      <w:r>
+        <w:rPr>
+          <w:rFonts w:ascii="Tahoma" w:hAnsi="Tahoma" w:cs="Tahoma" w:hint="eastAsia"/>
+          <w:sz w:val="28"/>
+          <w:szCs w:val="28"/>
+        </w:rPr>
+        <w:t>на</w:t>
+      </w:r>
+      <w:proofErr w:type="spellEnd"/>
+      <w:r>
+        <w:rPr>
+          <w:rFonts w:ascii="Tahoma" w:hAnsi="Tahoma" w:cs="Tahoma"/>
+          <w:sz w:val="28"/>
+          <w:szCs w:val="28"/>
+        </w:rPr>
+        <w:t xml:space="preserve"> </w:t>
+      </w:r>
+      <w:proofErr w:type="spellStart"/>
+      <w:r>
+        <w:rPr>
+          <w:rFonts w:ascii="Tahoma" w:hAnsi="Tahoma" w:cs="Tahoma" w:hint="eastAsia"/>
+          <w:sz w:val="28"/>
+          <w:szCs w:val="28"/>
+        </w:rPr>
+        <w:t>стоковите</w:t>
+      </w:r>
+      <w:proofErr w:type="spellEnd"/>
+      <w:r>
+        <w:rPr>
+          <w:rFonts w:ascii="Tahoma" w:hAnsi="Tahoma" w:cs="Tahoma"/>
+          <w:sz w:val="28"/>
+          <w:szCs w:val="28"/>
+        </w:rPr>
+        <w:t xml:space="preserve"> </w:t>
+      </w:r>
+      <w:proofErr w:type="spellStart"/>
+      <w:r>
+        <w:rPr>
+          <w:rFonts w:ascii="Tahoma" w:hAnsi="Tahoma" w:cs="Tahoma" w:hint="eastAsia"/>
+          <w:sz w:val="28"/>
+          <w:szCs w:val="28"/>
+        </w:rPr>
+        <w:t>наличности</w:t>
+      </w:r>
+      <w:proofErr w:type="spellEnd"/>
+      <w:r>
+        <w:rPr>
+          <w:rFonts w:ascii="Tahoma" w:hAnsi="Tahoma" w:cs="Tahoma"/>
+          <w:sz w:val="28"/>
+          <w:szCs w:val="28"/>
+        </w:rPr>
+        <w:t xml:space="preserve"> </w:t>
+      </w:r>
+      <w:r>
+        <w:rPr>
+          <w:rFonts w:ascii="Tahoma" w:hAnsi="Tahoma" w:cs="Tahoma" w:hint="eastAsia"/>
+          <w:sz w:val="28"/>
+          <w:szCs w:val="28"/>
+        </w:rPr>
+        <w:t>и</w:t>
+      </w:r>
+      <w:r>
+        <w:rPr>
+          <w:rFonts w:ascii="Tahoma" w:hAnsi="Tahoma" w:cs="Tahoma"/>
+          <w:sz w:val="28"/>
+          <w:szCs w:val="28"/>
+        </w:rPr>
+        <w:t xml:space="preserve"> </w:t>
+      </w:r>
+      <w:proofErr w:type="spellStart"/>
+      <w:r>
+        <w:rPr>
+          <w:rFonts w:ascii="Tahoma" w:hAnsi="Tahoma" w:cs="Tahoma" w:hint="eastAsia"/>
+          <w:sz w:val="28"/>
+          <w:szCs w:val="28"/>
+        </w:rPr>
+        <w:t>парични</w:t>
+      </w:r>
+      <w:proofErr w:type="spellEnd"/>
+      <w:r>
+        <w:rPr>
+          <w:rFonts w:ascii="Tahoma" w:hAnsi="Tahoma" w:cs="Tahoma"/>
+          <w:sz w:val="28"/>
+          <w:szCs w:val="28"/>
+        </w:rPr>
+        <w:t xml:space="preserve"> </w:t>
+      </w:r>
+      <w:proofErr w:type="spellStart"/>
+      <w:r>
+        <w:rPr>
+          <w:rFonts w:ascii="Tahoma" w:hAnsi="Tahoma" w:cs="Tahoma" w:hint="eastAsia"/>
+          <w:sz w:val="28"/>
+          <w:szCs w:val="28"/>
+        </w:rPr>
+        <w:t>потоци</w:t>
+      </w:r>
+      <w:proofErr w:type="spellEnd"/>
+      <w:r>
+        <w:rPr>
+          <w:rFonts w:ascii="Tahoma" w:hAnsi="Tahoma" w:cs="Tahoma"/>
+          <w:sz w:val="28"/>
+          <w:szCs w:val="28"/>
+        </w:rPr>
+        <w:t xml:space="preserve"> </w:t>
+      </w:r>
+      <w:proofErr w:type="spellStart"/>
+      <w:r>
+        <w:rPr>
+          <w:rFonts w:ascii="Tahoma" w:hAnsi="Tahoma" w:cs="Tahoma" w:hint="eastAsia"/>
+          <w:sz w:val="28"/>
+          <w:szCs w:val="28"/>
+        </w:rPr>
+        <w:t>на</w:t>
+      </w:r>
+      <w:proofErr w:type="spellEnd"/>
+      <w:r>
+        <w:rPr>
+          <w:rFonts w:ascii="Tahoma" w:hAnsi="Tahoma" w:cs="Tahoma"/>
+          <w:sz w:val="28"/>
+          <w:szCs w:val="28"/>
+        </w:rPr>
+        <w:t xml:space="preserve"> </w:t>
+      </w:r>
+      <w:proofErr w:type="spellStart"/>
+      <w:r>
+        <w:rPr>
+          <w:rFonts w:ascii="Tahoma" w:hAnsi="Tahoma" w:cs="Tahoma" w:hint="eastAsia"/>
+          <w:sz w:val="28"/>
+          <w:szCs w:val="28"/>
+        </w:rPr>
+        <w:t>фирмите</w:t>
+      </w:r>
+      <w:proofErr w:type="spellEnd"/>
+      <w:r>
+        <w:rPr>
+          <w:rFonts w:ascii="Tahoma" w:hAnsi="Tahoma" w:cs="Tahoma"/>
+          <w:sz w:val="28"/>
+          <w:szCs w:val="28"/>
+        </w:rPr>
+        <w:t xml:space="preserve">. </w:t>
+      </w:r>
+      <w:proofErr w:type="spellStart"/>
+      <w:r>
+        <w:rPr>
+          <w:rFonts w:ascii="Tahoma" w:hAnsi="Tahoma" w:cs="Tahoma" w:hint="eastAsia"/>
+          <w:sz w:val="28"/>
+          <w:szCs w:val="28"/>
+        </w:rPr>
+        <w:t>Програмата</w:t>
+      </w:r>
+      <w:proofErr w:type="spellEnd"/>
+      <w:r>
+        <w:rPr>
+          <w:rFonts w:ascii="Tahoma" w:hAnsi="Tahoma" w:cs="Tahoma"/>
+          <w:sz w:val="28"/>
+          <w:szCs w:val="28"/>
+        </w:rPr>
+        <w:t xml:space="preserve"> </w:t>
+      </w:r>
+      <w:proofErr w:type="spellStart"/>
+      <w:r>
+        <w:rPr>
+          <w:rFonts w:ascii="Tahoma" w:hAnsi="Tahoma" w:cs="Tahoma" w:hint="eastAsia"/>
+          <w:sz w:val="28"/>
+          <w:szCs w:val="28"/>
+        </w:rPr>
+        <w:lastRenderedPageBreak/>
+        <w:t>позволява</w:t>
+      </w:r>
+      <w:proofErr w:type="spellEnd"/>
+      <w:r>
+        <w:rPr>
+          <w:rFonts w:ascii="Tahoma" w:hAnsi="Tahoma" w:cs="Tahoma"/>
+          <w:sz w:val="28"/>
+          <w:szCs w:val="28"/>
+        </w:rPr>
+        <w:t xml:space="preserve"> </w:t>
+      </w:r>
+      <w:proofErr w:type="spellStart"/>
+      <w:r>
+        <w:rPr>
+          <w:rFonts w:ascii="Tahoma" w:hAnsi="Tahoma" w:cs="Tahoma" w:hint="eastAsia"/>
+          <w:sz w:val="28"/>
+          <w:szCs w:val="28"/>
+        </w:rPr>
+        <w:t>да</w:t>
+      </w:r>
+      <w:proofErr w:type="spellEnd"/>
+      <w:r>
+        <w:rPr>
+          <w:rFonts w:ascii="Tahoma" w:hAnsi="Tahoma" w:cs="Tahoma"/>
+          <w:sz w:val="28"/>
+          <w:szCs w:val="28"/>
+        </w:rPr>
+        <w:t xml:space="preserve"> </w:t>
+      </w:r>
+      <w:proofErr w:type="spellStart"/>
+      <w:r>
+        <w:rPr>
+          <w:rFonts w:ascii="Tahoma" w:hAnsi="Tahoma" w:cs="Tahoma" w:hint="eastAsia"/>
+          <w:sz w:val="28"/>
+          <w:szCs w:val="28"/>
+        </w:rPr>
+        <w:t>бъдат</w:t>
+      </w:r>
+      <w:proofErr w:type="spellEnd"/>
+      <w:r>
+        <w:rPr>
+          <w:rFonts w:ascii="Tahoma" w:hAnsi="Tahoma" w:cs="Tahoma"/>
+          <w:sz w:val="28"/>
+          <w:szCs w:val="28"/>
+        </w:rPr>
+        <w:t xml:space="preserve"> </w:t>
+      </w:r>
+      <w:proofErr w:type="spellStart"/>
+      <w:r>
+        <w:rPr>
+          <w:rFonts w:ascii="Tahoma" w:hAnsi="Tahoma" w:cs="Tahoma" w:hint="eastAsia"/>
+          <w:sz w:val="28"/>
+          <w:szCs w:val="28"/>
+        </w:rPr>
+        <w:t>контролирани</w:t>
+      </w:r>
+      <w:proofErr w:type="spellEnd"/>
+      <w:r>
+        <w:rPr>
+          <w:rFonts w:ascii="Tahoma" w:hAnsi="Tahoma" w:cs="Tahoma"/>
+          <w:sz w:val="28"/>
+          <w:szCs w:val="28"/>
+        </w:rPr>
+        <w:t xml:space="preserve"> </w:t>
+      </w:r>
+      <w:proofErr w:type="spellStart"/>
+      <w:r>
+        <w:rPr>
+          <w:rFonts w:ascii="Tahoma" w:hAnsi="Tahoma" w:cs="Tahoma" w:hint="eastAsia"/>
+          <w:sz w:val="28"/>
+          <w:szCs w:val="28"/>
+        </w:rPr>
+        <w:t>всички</w:t>
+      </w:r>
+      <w:proofErr w:type="spellEnd"/>
+      <w:r>
+        <w:rPr>
+          <w:rFonts w:ascii="Tahoma" w:hAnsi="Tahoma" w:cs="Tahoma"/>
+          <w:sz w:val="28"/>
+          <w:szCs w:val="28"/>
+        </w:rPr>
+        <w:t xml:space="preserve"> </w:t>
+      </w:r>
+      <w:proofErr w:type="spellStart"/>
+      <w:r>
+        <w:rPr>
+          <w:rFonts w:ascii="Tahoma" w:hAnsi="Tahoma" w:cs="Tahoma" w:hint="eastAsia"/>
+          <w:sz w:val="28"/>
+          <w:szCs w:val="28"/>
+        </w:rPr>
+        <w:t>процеси</w:t>
+      </w:r>
+      <w:proofErr w:type="spellEnd"/>
+      <w:r>
+        <w:rPr>
+          <w:rFonts w:ascii="Tahoma" w:hAnsi="Tahoma" w:cs="Tahoma"/>
+          <w:sz w:val="28"/>
+          <w:szCs w:val="28"/>
+        </w:rPr>
+        <w:t xml:space="preserve">, </w:t>
+      </w:r>
+      <w:proofErr w:type="spellStart"/>
+      <w:r>
+        <w:rPr>
+          <w:rFonts w:ascii="Tahoma" w:hAnsi="Tahoma" w:cs="Tahoma" w:hint="eastAsia"/>
+          <w:sz w:val="28"/>
+          <w:szCs w:val="28"/>
+        </w:rPr>
+        <w:t>свързани</w:t>
+      </w:r>
+      <w:proofErr w:type="spellEnd"/>
+      <w:r>
+        <w:rPr>
+          <w:rFonts w:ascii="Tahoma" w:hAnsi="Tahoma" w:cs="Tahoma"/>
+          <w:sz w:val="28"/>
+          <w:szCs w:val="28"/>
+        </w:rPr>
+        <w:t xml:space="preserve"> </w:t>
+      </w:r>
+      <w:r>
+        <w:rPr>
+          <w:rFonts w:ascii="Tahoma" w:hAnsi="Tahoma" w:cs="Tahoma" w:hint="eastAsia"/>
+          <w:sz w:val="28"/>
+          <w:szCs w:val="28"/>
+        </w:rPr>
+        <w:t>с</w:t>
+      </w:r>
+      <w:r>
+        <w:rPr>
+          <w:rFonts w:ascii="Tahoma" w:hAnsi="Tahoma" w:cs="Tahoma"/>
+          <w:sz w:val="28"/>
+          <w:szCs w:val="28"/>
+        </w:rPr>
+        <w:t xml:space="preserve"> </w:t>
+      </w:r>
+      <w:proofErr w:type="spellStart"/>
+      <w:r>
+        <w:rPr>
+          <w:rFonts w:ascii="Tahoma" w:hAnsi="Tahoma" w:cs="Tahoma" w:hint="eastAsia"/>
+          <w:sz w:val="28"/>
+          <w:szCs w:val="28"/>
+        </w:rPr>
+        <w:t>управление</w:t>
+      </w:r>
+      <w:proofErr w:type="spellEnd"/>
+      <w:r>
+        <w:rPr>
+          <w:rFonts w:ascii="Tahoma" w:hAnsi="Tahoma" w:cs="Tahoma"/>
+          <w:sz w:val="28"/>
+          <w:szCs w:val="28"/>
+        </w:rPr>
+        <w:t xml:space="preserve"> </w:t>
+      </w:r>
+      <w:proofErr w:type="spellStart"/>
+      <w:r>
+        <w:rPr>
+          <w:rFonts w:ascii="Tahoma" w:hAnsi="Tahoma" w:cs="Tahoma" w:hint="eastAsia"/>
+          <w:sz w:val="28"/>
+          <w:szCs w:val="28"/>
+        </w:rPr>
+        <w:t>на</w:t>
+      </w:r>
+      <w:proofErr w:type="spellEnd"/>
+      <w:r>
+        <w:rPr>
+          <w:rFonts w:ascii="Tahoma" w:hAnsi="Tahoma" w:cs="Tahoma"/>
+          <w:sz w:val="28"/>
+          <w:szCs w:val="28"/>
+        </w:rPr>
+        <w:t xml:space="preserve"> </w:t>
+      </w:r>
+      <w:proofErr w:type="spellStart"/>
+      <w:r>
+        <w:rPr>
+          <w:rFonts w:ascii="Tahoma" w:hAnsi="Tahoma" w:cs="Tahoma" w:hint="eastAsia"/>
+          <w:sz w:val="28"/>
+          <w:szCs w:val="28"/>
+        </w:rPr>
+        <w:t>производствената</w:t>
+      </w:r>
+      <w:proofErr w:type="spellEnd"/>
+      <w:r>
+        <w:rPr>
+          <w:rFonts w:ascii="Tahoma" w:hAnsi="Tahoma" w:cs="Tahoma"/>
+          <w:sz w:val="28"/>
+          <w:szCs w:val="28"/>
+        </w:rPr>
+        <w:t xml:space="preserve"> </w:t>
+      </w:r>
+      <w:r>
+        <w:rPr>
+          <w:rFonts w:ascii="Tahoma" w:hAnsi="Tahoma" w:cs="Tahoma" w:hint="eastAsia"/>
+          <w:sz w:val="28"/>
+          <w:szCs w:val="28"/>
+        </w:rPr>
+        <w:t>и</w:t>
+      </w:r>
+      <w:r>
+        <w:rPr>
+          <w:rFonts w:ascii="Tahoma" w:hAnsi="Tahoma" w:cs="Tahoma"/>
+          <w:sz w:val="28"/>
+          <w:szCs w:val="28"/>
+        </w:rPr>
+        <w:t xml:space="preserve"> </w:t>
+      </w:r>
+      <w:proofErr w:type="spellStart"/>
+      <w:r>
+        <w:rPr>
+          <w:rFonts w:ascii="Tahoma" w:hAnsi="Tahoma" w:cs="Tahoma" w:hint="eastAsia"/>
+          <w:sz w:val="28"/>
+          <w:szCs w:val="28"/>
+        </w:rPr>
+        <w:t>търговската</w:t>
+      </w:r>
+      <w:proofErr w:type="spellEnd"/>
+      <w:r>
+        <w:rPr>
+          <w:rFonts w:ascii="Tahoma" w:hAnsi="Tahoma" w:cs="Tahoma"/>
+          <w:sz w:val="28"/>
+          <w:szCs w:val="28"/>
+        </w:rPr>
+        <w:t xml:space="preserve"> </w:t>
+      </w:r>
+      <w:proofErr w:type="spellStart"/>
+      <w:r>
+        <w:rPr>
+          <w:rFonts w:ascii="Tahoma" w:hAnsi="Tahoma" w:cs="Tahoma" w:hint="eastAsia"/>
+          <w:sz w:val="28"/>
+          <w:szCs w:val="28"/>
+        </w:rPr>
+        <w:t>дейност</w:t>
+      </w:r>
+      <w:proofErr w:type="spellEnd"/>
+      <w:r>
+        <w:rPr>
+          <w:rFonts w:ascii="Tahoma" w:hAnsi="Tahoma" w:cs="Tahoma"/>
+          <w:sz w:val="28"/>
+          <w:szCs w:val="28"/>
         </w:rPr>
         <w:t>.</w:t>
       </w:r>
-    </w:p>
-    <w:p>
-      <w:pPr>
+      <w:r>
+        <w:rPr>
+          <w:rFonts w:hint="eastAsia"/>
+        </w:rPr>
+        <w:t xml:space="preserve"> </w:t>
+      </w:r>
+      <w:r>
+        <w:rPr>
+          <w:rFonts w:ascii="Tahoma" w:hAnsi="Tahoma" w:cs="Tahoma" w:hint="eastAsia"/>
+          <w:sz w:val="28"/>
+          <w:szCs w:val="28"/>
+        </w:rPr>
+        <w:t>С</w:t>
+      </w:r>
+      <w:r>
+        <w:rPr>
+          <w:rFonts w:ascii="Tahoma" w:hAnsi="Tahoma" w:cs="Tahoma"/>
+          <w:sz w:val="28"/>
+          <w:szCs w:val="28"/>
+        </w:rPr>
+        <w:t xml:space="preserve"> </w:t>
+      </w:r>
+      <w:r>
+        <w:rPr>
+          <w:rFonts w:ascii="Tahoma" w:hAnsi="Tahoma" w:cs="Tahoma"/>
+          <w:sz w:val="28"/>
+          <w:szCs w:val="28"/>
+          <w:lang w:val="bg-BG"/>
+        </w:rPr>
+        <w:t>нея</w:t>
+      </w:r>
+      <w:r>
+        <w:rPr>
+          <w:rFonts w:ascii="Tahoma" w:hAnsi="Tahoma" w:cs="Tahoma"/>
+          <w:sz w:val="28"/>
+          <w:szCs w:val="28"/>
+        </w:rPr>
+        <w:t xml:space="preserve"> </w:t>
+      </w:r>
+      <w:proofErr w:type="spellStart"/>
+      <w:r>
+        <w:rPr>
+          <w:rFonts w:ascii="Tahoma" w:hAnsi="Tahoma" w:cs="Tahoma" w:hint="eastAsia"/>
+          <w:sz w:val="28"/>
+          <w:szCs w:val="28"/>
+        </w:rPr>
+        <w:t>можете</w:t>
+      </w:r>
+      <w:proofErr w:type="spellEnd"/>
+      <w:r>
+        <w:rPr>
+          <w:rFonts w:ascii="Tahoma" w:hAnsi="Tahoma" w:cs="Tahoma"/>
+          <w:sz w:val="28"/>
+          <w:szCs w:val="28"/>
+        </w:rPr>
+        <w:t xml:space="preserve"> </w:t>
+      </w:r>
+      <w:proofErr w:type="spellStart"/>
+      <w:r>
+        <w:rPr>
+          <w:rFonts w:ascii="Tahoma" w:hAnsi="Tahoma" w:cs="Tahoma" w:hint="eastAsia"/>
+          <w:sz w:val="28"/>
+          <w:szCs w:val="28"/>
+        </w:rPr>
+        <w:t>да</w:t>
+      </w:r>
+      <w:proofErr w:type="spellEnd"/>
+      <w:r>
+        <w:rPr>
+          <w:rFonts w:ascii="Tahoma" w:hAnsi="Tahoma" w:cs="Tahoma"/>
+          <w:sz w:val="28"/>
+          <w:szCs w:val="28"/>
+        </w:rPr>
+        <w:t xml:space="preserve"> </w:t>
+      </w:r>
+      <w:proofErr w:type="spellStart"/>
+      <w:r>
+        <w:rPr>
+          <w:rFonts w:ascii="Tahoma" w:hAnsi="Tahoma" w:cs="Tahoma" w:hint="eastAsia"/>
+          <w:sz w:val="28"/>
+          <w:szCs w:val="28"/>
+        </w:rPr>
+        <w:t>оцените</w:t>
+      </w:r>
+      <w:proofErr w:type="spellEnd"/>
+      <w:r>
+        <w:rPr>
+          <w:rFonts w:ascii="Tahoma" w:hAnsi="Tahoma" w:cs="Tahoma"/>
+          <w:sz w:val="28"/>
+          <w:szCs w:val="28"/>
+        </w:rPr>
+        <w:t xml:space="preserve"> </w:t>
+      </w:r>
+      <w:proofErr w:type="spellStart"/>
+      <w:r>
+        <w:rPr>
+          <w:rFonts w:ascii="Tahoma" w:hAnsi="Tahoma" w:cs="Tahoma" w:hint="eastAsia"/>
+          <w:sz w:val="28"/>
+          <w:szCs w:val="28"/>
+        </w:rPr>
+        <w:t>постигнатото</w:t>
+      </w:r>
+      <w:proofErr w:type="spellEnd"/>
+      <w:r>
+        <w:rPr>
+          <w:rFonts w:ascii="Tahoma" w:hAnsi="Tahoma" w:cs="Tahoma"/>
+          <w:sz w:val="28"/>
+          <w:szCs w:val="28"/>
+        </w:rPr>
+        <w:t xml:space="preserve"> </w:t>
+      </w:r>
+      <w:proofErr w:type="spellStart"/>
+      <w:r>
+        <w:rPr>
+          <w:rFonts w:ascii="Tahoma" w:hAnsi="Tahoma" w:cs="Tahoma" w:hint="eastAsia"/>
+          <w:sz w:val="28"/>
+          <w:szCs w:val="28"/>
+        </w:rPr>
+        <w:t>от</w:t>
+      </w:r>
+      <w:proofErr w:type="spellEnd"/>
+      <w:r>
+        <w:rPr>
+          <w:rFonts w:ascii="Tahoma" w:hAnsi="Tahoma" w:cs="Tahoma"/>
+          <w:sz w:val="28"/>
+          <w:szCs w:val="28"/>
+        </w:rPr>
+        <w:t xml:space="preserve"> </w:t>
+      </w:r>
+      <w:proofErr w:type="spellStart"/>
+      <w:r>
+        <w:rPr>
+          <w:rFonts w:ascii="Tahoma" w:hAnsi="Tahoma" w:cs="Tahoma" w:hint="eastAsia"/>
+          <w:sz w:val="28"/>
+          <w:szCs w:val="28"/>
+        </w:rPr>
+        <w:t>Вашия</w:t>
+      </w:r>
+      <w:proofErr w:type="spellEnd"/>
+      <w:r>
+        <w:rPr>
+          <w:rFonts w:ascii="Tahoma" w:hAnsi="Tahoma" w:cs="Tahoma"/>
+          <w:sz w:val="28"/>
+          <w:szCs w:val="28"/>
+        </w:rPr>
+        <w:t xml:space="preserve"> </w:t>
+      </w:r>
+      <w:proofErr w:type="spellStart"/>
+      <w:r>
+        <w:rPr>
+          <w:rFonts w:ascii="Tahoma" w:hAnsi="Tahoma" w:cs="Tahoma" w:hint="eastAsia"/>
+          <w:sz w:val="28"/>
+          <w:szCs w:val="28"/>
+        </w:rPr>
+        <w:t>бизнес</w:t>
+      </w:r>
+      <w:proofErr w:type="spellEnd"/>
+      <w:r>
+        <w:rPr>
+          <w:rFonts w:ascii="Tahoma" w:hAnsi="Tahoma" w:cs="Tahoma"/>
+          <w:sz w:val="28"/>
+          <w:szCs w:val="28"/>
+        </w:rPr>
+        <w:t xml:space="preserve"> </w:t>
+      </w:r>
+      <w:proofErr w:type="spellStart"/>
+      <w:r>
+        <w:rPr>
+          <w:rFonts w:ascii="Tahoma" w:hAnsi="Tahoma" w:cs="Tahoma" w:hint="eastAsia"/>
+          <w:sz w:val="28"/>
+          <w:szCs w:val="28"/>
+        </w:rPr>
+        <w:t>чрез</w:t>
+      </w:r>
+      <w:proofErr w:type="spellEnd"/>
+      <w:r>
+        <w:rPr>
+          <w:rFonts w:ascii="Tahoma" w:hAnsi="Tahoma" w:cs="Tahoma"/>
+          <w:sz w:val="28"/>
+          <w:szCs w:val="28"/>
+        </w:rPr>
+        <w:t xml:space="preserve"> </w:t>
+      </w:r>
+      <w:proofErr w:type="spellStart"/>
+      <w:r>
+        <w:rPr>
+          <w:rFonts w:ascii="Tahoma" w:hAnsi="Tahoma" w:cs="Tahoma" w:hint="eastAsia"/>
+          <w:sz w:val="28"/>
+          <w:szCs w:val="28"/>
+        </w:rPr>
+        <w:t>подробни</w:t>
+      </w:r>
+      <w:proofErr w:type="spellEnd"/>
+      <w:r>
+        <w:rPr>
+          <w:rFonts w:ascii="Tahoma" w:hAnsi="Tahoma" w:cs="Tahoma"/>
+          <w:sz w:val="28"/>
+          <w:szCs w:val="28"/>
+        </w:rPr>
+        <w:t xml:space="preserve"> </w:t>
+      </w:r>
+      <w:proofErr w:type="spellStart"/>
+      <w:r>
+        <w:rPr>
+          <w:rFonts w:ascii="Tahoma" w:hAnsi="Tahoma" w:cs="Tahoma" w:hint="eastAsia"/>
+          <w:sz w:val="28"/>
+          <w:szCs w:val="28"/>
+        </w:rPr>
+        <w:t>справки</w:t>
+      </w:r>
+      <w:proofErr w:type="spellEnd"/>
+      <w:r>
+        <w:rPr>
+          <w:rFonts w:ascii="Tahoma" w:hAnsi="Tahoma" w:cs="Tahoma"/>
+          <w:sz w:val="28"/>
+          <w:szCs w:val="28"/>
+        </w:rPr>
+        <w:t xml:space="preserve"> </w:t>
+      </w:r>
+      <w:r>
+        <w:rPr>
+          <w:rFonts w:ascii="Tahoma" w:hAnsi="Tahoma" w:cs="Tahoma" w:hint="eastAsia"/>
+          <w:sz w:val="28"/>
+          <w:szCs w:val="28"/>
+        </w:rPr>
+        <w:t>и</w:t>
+      </w:r>
+      <w:r>
+        <w:rPr>
+          <w:rFonts w:ascii="Tahoma" w:hAnsi="Tahoma" w:cs="Tahoma"/>
+          <w:sz w:val="28"/>
+          <w:szCs w:val="28"/>
+        </w:rPr>
+        <w:t xml:space="preserve"> </w:t>
+      </w:r>
+    </w:p>
+    <w:p>
+      <w:pPr>
+        <w:spacing w:line="480" w:lineRule="auto"/>
         <w:ind w:firstLine="720"/>
-        <w:rPr>
-          <w:rFonts w:ascii="Tahoma" w:hAnsi="Tahoma" w:cs="Tahoma"/>
-          <w:sz w:val="28"/>
-          <w:szCs w:val="28"/>
-          <w:lang w:val="bg-BG"/>
-        </w:rPr>
-      </w:pPr>
-    </w:p>
-    <w:p>
-      <w:pPr>
+        <w:jc w:val="both"/>
+        <w:rPr>
+          <w:rFonts w:ascii="Tahoma" w:hAnsi="Tahoma" w:cs="Tahoma"/>
+          <w:sz w:val="28"/>
+          <w:szCs w:val="28"/>
+        </w:rPr>
+      </w:pPr>
+      <w:proofErr w:type="spellStart"/>
+      <w:proofErr w:type="gramStart"/>
+      <w:r>
+        <w:rPr>
+          <w:rFonts w:ascii="Tahoma" w:hAnsi="Tahoma" w:cs="Tahoma" w:hint="eastAsia"/>
+          <w:sz w:val="28"/>
+          <w:szCs w:val="28"/>
+        </w:rPr>
+        <w:t>статистически</w:t>
+      </w:r>
+      <w:proofErr w:type="spellEnd"/>
+      <w:proofErr w:type="gramEnd"/>
+      <w:r>
+        <w:rPr>
+          <w:rFonts w:ascii="Tahoma" w:hAnsi="Tahoma" w:cs="Tahoma"/>
+          <w:sz w:val="28"/>
+          <w:szCs w:val="28"/>
+        </w:rPr>
+        <w:t xml:space="preserve"> </w:t>
+      </w:r>
+      <w:proofErr w:type="spellStart"/>
+      <w:r>
+        <w:rPr>
+          <w:rFonts w:ascii="Tahoma" w:hAnsi="Tahoma" w:cs="Tahoma" w:hint="eastAsia"/>
+          <w:sz w:val="28"/>
+          <w:szCs w:val="28"/>
+        </w:rPr>
+        <w:t>отчети</w:t>
+      </w:r>
+      <w:proofErr w:type="spellEnd"/>
+      <w:r>
+        <w:rPr>
+          <w:rFonts w:ascii="Tahoma" w:hAnsi="Tahoma" w:cs="Tahoma"/>
+          <w:sz w:val="28"/>
+          <w:szCs w:val="28"/>
+        </w:rPr>
+        <w:t xml:space="preserve">. </w:t>
+      </w:r>
+      <w:proofErr w:type="spellStart"/>
+      <w:r>
+        <w:rPr>
+          <w:rFonts w:ascii="Tahoma" w:hAnsi="Tahoma" w:cs="Tahoma" w:hint="eastAsia"/>
+          <w:sz w:val="28"/>
+          <w:szCs w:val="28"/>
+        </w:rPr>
+        <w:t>Едновременно</w:t>
+      </w:r>
+      <w:proofErr w:type="spellEnd"/>
+      <w:r>
+        <w:rPr>
+          <w:rFonts w:ascii="Tahoma" w:hAnsi="Tahoma" w:cs="Tahoma"/>
+          <w:sz w:val="28"/>
+          <w:szCs w:val="28"/>
+        </w:rPr>
+        <w:t xml:space="preserve"> </w:t>
+      </w:r>
+      <w:r>
+        <w:rPr>
+          <w:rFonts w:ascii="Tahoma" w:hAnsi="Tahoma" w:cs="Tahoma" w:hint="eastAsia"/>
+          <w:sz w:val="28"/>
+          <w:szCs w:val="28"/>
+        </w:rPr>
+        <w:t>с</w:t>
+      </w:r>
+      <w:r>
+        <w:rPr>
+          <w:rFonts w:ascii="Tahoma" w:hAnsi="Tahoma" w:cs="Tahoma"/>
+          <w:sz w:val="28"/>
+          <w:szCs w:val="28"/>
+        </w:rPr>
+        <w:t xml:space="preserve"> </w:t>
+      </w:r>
+      <w:proofErr w:type="spellStart"/>
+      <w:r>
+        <w:rPr>
+          <w:rFonts w:ascii="Tahoma" w:hAnsi="Tahoma" w:cs="Tahoma" w:hint="eastAsia"/>
+          <w:sz w:val="28"/>
+          <w:szCs w:val="28"/>
+        </w:rPr>
+        <w:t>това</w:t>
+      </w:r>
+      <w:proofErr w:type="spellEnd"/>
+      <w:r>
+        <w:rPr>
+          <w:rFonts w:ascii="Tahoma" w:hAnsi="Tahoma" w:cs="Tahoma"/>
+          <w:sz w:val="28"/>
+          <w:szCs w:val="28"/>
+        </w:rPr>
+        <w:t xml:space="preserve"> </w:t>
+      </w:r>
+      <w:r>
+        <w:rPr>
+          <w:rFonts w:ascii="Tahoma" w:hAnsi="Tahoma" w:cs="Tahoma" w:hint="eastAsia"/>
+          <w:sz w:val="28"/>
+          <w:szCs w:val="28"/>
+        </w:rPr>
+        <w:t>с</w:t>
+      </w:r>
+      <w:r>
+        <w:rPr>
+          <w:rFonts w:ascii="Tahoma" w:hAnsi="Tahoma" w:cs="Tahoma"/>
+          <w:sz w:val="28"/>
+          <w:szCs w:val="28"/>
+        </w:rPr>
+        <w:t xml:space="preserve"> </w:t>
+      </w:r>
+      <w:proofErr w:type="spellStart"/>
+      <w:r>
+        <w:rPr>
+          <w:rFonts w:ascii="Tahoma" w:hAnsi="Tahoma" w:cs="Tahoma" w:hint="eastAsia"/>
+          <w:sz w:val="28"/>
+          <w:szCs w:val="28"/>
+        </w:rPr>
+        <w:t>програмата</w:t>
+      </w:r>
+      <w:proofErr w:type="spellEnd"/>
+      <w:r>
+        <w:rPr>
+          <w:rFonts w:ascii="Tahoma" w:hAnsi="Tahoma" w:cs="Tahoma"/>
+          <w:sz w:val="28"/>
+          <w:szCs w:val="28"/>
+        </w:rPr>
+        <w:t xml:space="preserve"> </w:t>
+      </w:r>
+      <w:proofErr w:type="spellStart"/>
+      <w:r>
+        <w:rPr>
+          <w:rFonts w:ascii="Tahoma" w:hAnsi="Tahoma" w:cs="Tahoma" w:hint="eastAsia"/>
+          <w:sz w:val="28"/>
+          <w:szCs w:val="28"/>
+        </w:rPr>
+        <w:t>се</w:t>
+      </w:r>
+      <w:proofErr w:type="spellEnd"/>
+      <w:r>
+        <w:rPr>
+          <w:rFonts w:ascii="Tahoma" w:hAnsi="Tahoma" w:cs="Tahoma"/>
+          <w:sz w:val="28"/>
+          <w:szCs w:val="28"/>
+        </w:rPr>
+        <w:t xml:space="preserve"> </w:t>
+      </w:r>
+      <w:proofErr w:type="spellStart"/>
+      <w:r>
+        <w:rPr>
+          <w:rFonts w:ascii="Tahoma" w:hAnsi="Tahoma" w:cs="Tahoma" w:hint="eastAsia"/>
+          <w:sz w:val="28"/>
+          <w:szCs w:val="28"/>
+        </w:rPr>
+        <w:t>извършва</w:t>
+      </w:r>
+      <w:proofErr w:type="spellEnd"/>
+      <w:r>
+        <w:rPr>
+          <w:rFonts w:ascii="Tahoma" w:hAnsi="Tahoma" w:cs="Tahoma"/>
+          <w:sz w:val="28"/>
+          <w:szCs w:val="28"/>
+        </w:rPr>
+        <w:t xml:space="preserve"> </w:t>
+      </w:r>
+      <w:proofErr w:type="spellStart"/>
+      <w:r>
+        <w:rPr>
+          <w:rFonts w:ascii="Tahoma" w:hAnsi="Tahoma" w:cs="Tahoma" w:hint="eastAsia"/>
+          <w:sz w:val="28"/>
+          <w:szCs w:val="28"/>
+        </w:rPr>
+        <w:t>пълен</w:t>
+      </w:r>
+      <w:proofErr w:type="spellEnd"/>
+      <w:r>
+        <w:rPr>
+          <w:rFonts w:ascii="Tahoma" w:hAnsi="Tahoma" w:cs="Tahoma"/>
+          <w:sz w:val="28"/>
+          <w:szCs w:val="28"/>
+        </w:rPr>
+        <w:t xml:space="preserve"> </w:t>
+      </w:r>
+      <w:proofErr w:type="spellStart"/>
+      <w:r>
+        <w:rPr>
+          <w:rFonts w:ascii="Tahoma" w:hAnsi="Tahoma" w:cs="Tahoma" w:hint="eastAsia"/>
+          <w:sz w:val="28"/>
+          <w:szCs w:val="28"/>
+        </w:rPr>
+        <w:t>мониторинг</w:t>
+      </w:r>
+      <w:proofErr w:type="spellEnd"/>
+      <w:r>
+        <w:rPr>
+          <w:rFonts w:ascii="Tahoma" w:hAnsi="Tahoma" w:cs="Tahoma"/>
+          <w:sz w:val="28"/>
+          <w:szCs w:val="28"/>
+        </w:rPr>
+        <w:t xml:space="preserve"> </w:t>
+      </w:r>
+      <w:proofErr w:type="spellStart"/>
+      <w:r>
+        <w:rPr>
+          <w:rFonts w:ascii="Tahoma" w:hAnsi="Tahoma" w:cs="Tahoma" w:hint="eastAsia"/>
+          <w:sz w:val="28"/>
+          <w:szCs w:val="28"/>
+        </w:rPr>
+        <w:t>върху</w:t>
+      </w:r>
+      <w:proofErr w:type="spellEnd"/>
+      <w:r>
+        <w:rPr>
+          <w:rFonts w:ascii="Tahoma" w:hAnsi="Tahoma" w:cs="Tahoma"/>
+          <w:sz w:val="28"/>
+          <w:szCs w:val="28"/>
+        </w:rPr>
+        <w:t xml:space="preserve"> </w:t>
+      </w:r>
+      <w:proofErr w:type="spellStart"/>
+      <w:r>
+        <w:rPr>
+          <w:rFonts w:ascii="Tahoma" w:hAnsi="Tahoma" w:cs="Tahoma" w:hint="eastAsia"/>
+          <w:sz w:val="28"/>
+          <w:szCs w:val="28"/>
+        </w:rPr>
+        <w:t>дейността</w:t>
+      </w:r>
+      <w:proofErr w:type="spellEnd"/>
+      <w:r>
+        <w:rPr>
+          <w:rFonts w:ascii="Tahoma" w:hAnsi="Tahoma" w:cs="Tahoma"/>
+          <w:sz w:val="28"/>
+          <w:szCs w:val="28"/>
+        </w:rPr>
+        <w:t xml:space="preserve"> </w:t>
+      </w:r>
+      <w:proofErr w:type="spellStart"/>
+      <w:r>
+        <w:rPr>
+          <w:rFonts w:ascii="Tahoma" w:hAnsi="Tahoma" w:cs="Tahoma" w:hint="eastAsia"/>
+          <w:sz w:val="28"/>
+          <w:szCs w:val="28"/>
+        </w:rPr>
+        <w:t>на</w:t>
+      </w:r>
+      <w:proofErr w:type="spellEnd"/>
+      <w:r>
+        <w:rPr>
+          <w:rFonts w:ascii="Tahoma" w:hAnsi="Tahoma" w:cs="Tahoma"/>
+          <w:sz w:val="28"/>
+          <w:szCs w:val="28"/>
+        </w:rPr>
+        <w:t xml:space="preserve"> </w:t>
+      </w:r>
+      <w:proofErr w:type="spellStart"/>
+      <w:r>
+        <w:rPr>
+          <w:rFonts w:ascii="Tahoma" w:hAnsi="Tahoma" w:cs="Tahoma" w:hint="eastAsia"/>
+          <w:sz w:val="28"/>
+          <w:szCs w:val="28"/>
+        </w:rPr>
+        <w:t>персонала</w:t>
+      </w:r>
+      <w:proofErr w:type="spellEnd"/>
+      <w:r>
+        <w:rPr>
+          <w:rFonts w:ascii="Tahoma" w:hAnsi="Tahoma" w:cs="Tahoma"/>
+          <w:sz w:val="28"/>
+          <w:szCs w:val="28"/>
+        </w:rPr>
+        <w:t xml:space="preserve"> </w:t>
+      </w:r>
+      <w:proofErr w:type="spellStart"/>
+      <w:r>
+        <w:rPr>
+          <w:rFonts w:ascii="Tahoma" w:hAnsi="Tahoma" w:cs="Tahoma" w:hint="eastAsia"/>
+          <w:sz w:val="28"/>
+          <w:szCs w:val="28"/>
+        </w:rPr>
+        <w:t>чрез</w:t>
+      </w:r>
+      <w:proofErr w:type="spellEnd"/>
+      <w:r>
+        <w:rPr>
+          <w:rFonts w:ascii="Tahoma" w:hAnsi="Tahoma" w:cs="Tahoma"/>
+          <w:sz w:val="28"/>
+          <w:szCs w:val="28"/>
+        </w:rPr>
+        <w:t xml:space="preserve"> </w:t>
+      </w:r>
+      <w:proofErr w:type="spellStart"/>
+      <w:r>
+        <w:rPr>
+          <w:rFonts w:ascii="Tahoma" w:hAnsi="Tahoma" w:cs="Tahoma" w:hint="eastAsia"/>
+          <w:sz w:val="28"/>
+          <w:szCs w:val="28"/>
+        </w:rPr>
+        <w:t>регистрирането</w:t>
+      </w:r>
+      <w:proofErr w:type="spellEnd"/>
+      <w:r>
+        <w:rPr>
+          <w:rFonts w:ascii="Tahoma" w:hAnsi="Tahoma" w:cs="Tahoma"/>
+          <w:sz w:val="28"/>
+          <w:szCs w:val="28"/>
+        </w:rPr>
+        <w:t xml:space="preserve"> </w:t>
+      </w:r>
+      <w:proofErr w:type="spellStart"/>
+      <w:r>
+        <w:rPr>
+          <w:rFonts w:ascii="Tahoma" w:hAnsi="Tahoma" w:cs="Tahoma" w:hint="eastAsia"/>
+          <w:sz w:val="28"/>
+          <w:szCs w:val="28"/>
+        </w:rPr>
+        <w:t>на</w:t>
+      </w:r>
+      <w:proofErr w:type="spellEnd"/>
+      <w:r>
+        <w:rPr>
+          <w:rFonts w:ascii="Tahoma" w:hAnsi="Tahoma" w:cs="Tahoma"/>
+          <w:sz w:val="28"/>
+          <w:szCs w:val="28"/>
+        </w:rPr>
+        <w:t xml:space="preserve"> </w:t>
+      </w:r>
+      <w:proofErr w:type="spellStart"/>
+      <w:r>
+        <w:rPr>
+          <w:rFonts w:ascii="Tahoma" w:hAnsi="Tahoma" w:cs="Tahoma" w:hint="eastAsia"/>
+          <w:sz w:val="28"/>
+          <w:szCs w:val="28"/>
+        </w:rPr>
+        <w:t>всяко</w:t>
+      </w:r>
+      <w:proofErr w:type="spellEnd"/>
+      <w:r>
+        <w:rPr>
+          <w:rFonts w:ascii="Tahoma" w:hAnsi="Tahoma" w:cs="Tahoma"/>
+          <w:sz w:val="28"/>
+          <w:szCs w:val="28"/>
+        </w:rPr>
+        <w:t xml:space="preserve"> </w:t>
+      </w:r>
+      <w:proofErr w:type="spellStart"/>
+      <w:r>
+        <w:rPr>
+          <w:rFonts w:ascii="Tahoma" w:hAnsi="Tahoma" w:cs="Tahoma" w:hint="eastAsia"/>
+          <w:sz w:val="28"/>
+          <w:szCs w:val="28"/>
+        </w:rPr>
+        <w:t>действие</w:t>
+      </w:r>
+      <w:proofErr w:type="spellEnd"/>
+      <w:r>
+        <w:rPr>
+          <w:rFonts w:ascii="Tahoma" w:hAnsi="Tahoma" w:cs="Tahoma"/>
+          <w:sz w:val="28"/>
+          <w:szCs w:val="28"/>
+        </w:rPr>
+        <w:t xml:space="preserve"> </w:t>
+      </w:r>
+      <w:r>
+        <w:rPr>
+          <w:rFonts w:ascii="Tahoma" w:hAnsi="Tahoma" w:cs="Tahoma" w:hint="eastAsia"/>
+          <w:sz w:val="28"/>
+          <w:szCs w:val="28"/>
+        </w:rPr>
+        <w:t>и</w:t>
+      </w:r>
+      <w:r>
+        <w:rPr>
+          <w:rFonts w:ascii="Tahoma" w:hAnsi="Tahoma" w:cs="Tahoma"/>
+          <w:sz w:val="28"/>
+          <w:szCs w:val="28"/>
+        </w:rPr>
+        <w:t xml:space="preserve"> </w:t>
+      </w:r>
+      <w:proofErr w:type="spellStart"/>
+      <w:r>
+        <w:rPr>
+          <w:rFonts w:ascii="Tahoma" w:hAnsi="Tahoma" w:cs="Tahoma" w:hint="eastAsia"/>
+          <w:sz w:val="28"/>
+          <w:szCs w:val="28"/>
+        </w:rPr>
+        <w:t>операция</w:t>
+      </w:r>
+      <w:proofErr w:type="spellEnd"/>
+      <w:r>
+        <w:rPr>
+          <w:rFonts w:ascii="Tahoma" w:hAnsi="Tahoma" w:cs="Tahoma"/>
+          <w:sz w:val="28"/>
+          <w:szCs w:val="28"/>
+        </w:rPr>
+        <w:t xml:space="preserve">, </w:t>
+      </w:r>
+      <w:proofErr w:type="spellStart"/>
+      <w:r>
+        <w:rPr>
+          <w:rFonts w:ascii="Tahoma" w:hAnsi="Tahoma" w:cs="Tahoma" w:hint="eastAsia"/>
+          <w:sz w:val="28"/>
+          <w:szCs w:val="28"/>
+        </w:rPr>
+        <w:t>извършени</w:t>
+      </w:r>
+      <w:proofErr w:type="spellEnd"/>
+      <w:r>
+        <w:rPr>
+          <w:rFonts w:ascii="Tahoma" w:hAnsi="Tahoma" w:cs="Tahoma"/>
+          <w:sz w:val="28"/>
+          <w:szCs w:val="28"/>
+        </w:rPr>
+        <w:t xml:space="preserve"> </w:t>
+      </w:r>
+      <w:proofErr w:type="spellStart"/>
+      <w:r>
+        <w:rPr>
+          <w:rFonts w:ascii="Tahoma" w:hAnsi="Tahoma" w:cs="Tahoma" w:hint="eastAsia"/>
+          <w:sz w:val="28"/>
+          <w:szCs w:val="28"/>
+        </w:rPr>
+        <w:t>от</w:t>
+      </w:r>
+      <w:proofErr w:type="spellEnd"/>
+      <w:r>
+        <w:rPr>
+          <w:rFonts w:ascii="Tahoma" w:hAnsi="Tahoma" w:cs="Tahoma"/>
+          <w:sz w:val="28"/>
+          <w:szCs w:val="28"/>
+        </w:rPr>
+        <w:t xml:space="preserve"> </w:t>
+      </w:r>
+      <w:proofErr w:type="spellStart"/>
+      <w:r>
+        <w:rPr>
+          <w:rFonts w:ascii="Tahoma" w:hAnsi="Tahoma" w:cs="Tahoma" w:hint="eastAsia"/>
+          <w:sz w:val="28"/>
+          <w:szCs w:val="28"/>
+        </w:rPr>
+        <w:t>него</w:t>
+      </w:r>
+      <w:r>
+        <w:rPr>
+          <w:rFonts w:ascii="Tahoma" w:hAnsi="Tahoma" w:cs="Tahoma"/>
+          <w:sz w:val="28"/>
+          <w:szCs w:val="28"/>
+        </w:rPr>
+        <w:t>.</w:t>
+      </w:r>
+      <w:r>
+        <w:rPr>
+          <w:rFonts w:ascii="Tahoma" w:hAnsi="Tahoma" w:cs="Tahoma" w:hint="eastAsia"/>
+          <w:sz w:val="28"/>
+          <w:szCs w:val="28"/>
+        </w:rPr>
+        <w:t>Системата</w:t>
+      </w:r>
+      <w:proofErr w:type="spellEnd"/>
+      <w:r>
+        <w:rPr>
+          <w:rFonts w:ascii="Tahoma" w:hAnsi="Tahoma" w:cs="Tahoma"/>
+          <w:sz w:val="28"/>
+          <w:szCs w:val="28"/>
+        </w:rPr>
+        <w:t xml:space="preserve"> </w:t>
+      </w:r>
+      <w:proofErr w:type="spellStart"/>
+      <w:r>
+        <w:rPr>
+          <w:rFonts w:ascii="Tahoma" w:hAnsi="Tahoma" w:cs="Tahoma" w:hint="eastAsia"/>
+          <w:sz w:val="28"/>
+          <w:szCs w:val="28"/>
+        </w:rPr>
+        <w:t>позволява</w:t>
+      </w:r>
+      <w:proofErr w:type="spellEnd"/>
+      <w:r>
+        <w:rPr>
+          <w:rFonts w:ascii="Tahoma" w:hAnsi="Tahoma" w:cs="Tahoma"/>
+          <w:sz w:val="28"/>
+          <w:szCs w:val="28"/>
+        </w:rPr>
+        <w:t xml:space="preserve"> </w:t>
+      </w:r>
+      <w:proofErr w:type="spellStart"/>
+      <w:r>
+        <w:rPr>
+          <w:rFonts w:ascii="Tahoma" w:hAnsi="Tahoma" w:cs="Tahoma" w:hint="eastAsia"/>
+          <w:sz w:val="28"/>
+          <w:szCs w:val="28"/>
+        </w:rPr>
+        <w:t>да</w:t>
+      </w:r>
+      <w:proofErr w:type="spellEnd"/>
+      <w:r>
+        <w:rPr>
+          <w:rFonts w:ascii="Tahoma" w:hAnsi="Tahoma" w:cs="Tahoma"/>
+          <w:sz w:val="28"/>
+          <w:szCs w:val="28"/>
+        </w:rPr>
+        <w:t xml:space="preserve"> </w:t>
+      </w:r>
+      <w:proofErr w:type="spellStart"/>
+      <w:r>
+        <w:rPr>
+          <w:rFonts w:ascii="Tahoma" w:hAnsi="Tahoma" w:cs="Tahoma" w:hint="eastAsia"/>
+          <w:sz w:val="28"/>
+          <w:szCs w:val="28"/>
+        </w:rPr>
+        <w:t>се</w:t>
+      </w:r>
+      <w:proofErr w:type="spellEnd"/>
+      <w:r>
+        <w:rPr>
+          <w:rFonts w:ascii="Tahoma" w:hAnsi="Tahoma" w:cs="Tahoma"/>
+          <w:sz w:val="28"/>
+          <w:szCs w:val="28"/>
+        </w:rPr>
+        <w:t xml:space="preserve"> </w:t>
+      </w:r>
+      <w:proofErr w:type="spellStart"/>
+      <w:r>
+        <w:rPr>
+          <w:rFonts w:ascii="Tahoma" w:hAnsi="Tahoma" w:cs="Tahoma" w:hint="eastAsia"/>
+          <w:sz w:val="28"/>
+          <w:szCs w:val="28"/>
+        </w:rPr>
+        <w:t>проследи</w:t>
+      </w:r>
+      <w:proofErr w:type="spellEnd"/>
+      <w:r>
+        <w:rPr>
+          <w:rFonts w:ascii="Tahoma" w:hAnsi="Tahoma" w:cs="Tahoma"/>
+          <w:sz w:val="28"/>
+          <w:szCs w:val="28"/>
+        </w:rPr>
+        <w:t xml:space="preserve"> </w:t>
+      </w:r>
+      <w:proofErr w:type="spellStart"/>
+      <w:r>
+        <w:rPr>
+          <w:rFonts w:ascii="Tahoma" w:hAnsi="Tahoma" w:cs="Tahoma" w:hint="eastAsia"/>
+          <w:sz w:val="28"/>
+          <w:szCs w:val="28"/>
+        </w:rPr>
+        <w:t>във</w:t>
+      </w:r>
+      <w:proofErr w:type="spellEnd"/>
+      <w:r>
+        <w:rPr>
+          <w:rFonts w:ascii="Tahoma" w:hAnsi="Tahoma" w:cs="Tahoma"/>
+          <w:sz w:val="28"/>
+          <w:szCs w:val="28"/>
+        </w:rPr>
+        <w:t xml:space="preserve"> </w:t>
+      </w:r>
+      <w:proofErr w:type="spellStart"/>
+      <w:r>
+        <w:rPr>
+          <w:rFonts w:ascii="Tahoma" w:hAnsi="Tahoma" w:cs="Tahoma" w:hint="eastAsia"/>
+          <w:sz w:val="28"/>
+          <w:szCs w:val="28"/>
+        </w:rPr>
+        <w:t>всеки</w:t>
+      </w:r>
+      <w:proofErr w:type="spellEnd"/>
+      <w:r>
+        <w:rPr>
+          <w:rFonts w:ascii="Tahoma" w:hAnsi="Tahoma" w:cs="Tahoma"/>
+          <w:sz w:val="28"/>
+          <w:szCs w:val="28"/>
+        </w:rPr>
+        <w:t xml:space="preserve"> </w:t>
+      </w:r>
+      <w:proofErr w:type="spellStart"/>
+      <w:r>
+        <w:rPr>
+          <w:rFonts w:ascii="Tahoma" w:hAnsi="Tahoma" w:cs="Tahoma" w:hint="eastAsia"/>
+          <w:sz w:val="28"/>
+          <w:szCs w:val="28"/>
+        </w:rPr>
+        <w:t>един</w:t>
+      </w:r>
+      <w:proofErr w:type="spellEnd"/>
+      <w:r>
+        <w:rPr>
+          <w:rFonts w:ascii="Tahoma" w:hAnsi="Tahoma" w:cs="Tahoma"/>
+          <w:sz w:val="28"/>
+          <w:szCs w:val="28"/>
+        </w:rPr>
+        <w:t xml:space="preserve"> </w:t>
+      </w:r>
+      <w:proofErr w:type="spellStart"/>
+      <w:r>
+        <w:rPr>
+          <w:rFonts w:ascii="Tahoma" w:hAnsi="Tahoma" w:cs="Tahoma" w:hint="eastAsia"/>
+          <w:sz w:val="28"/>
+          <w:szCs w:val="28"/>
+        </w:rPr>
+        <w:t>момент</w:t>
+      </w:r>
+      <w:proofErr w:type="spellEnd"/>
+      <w:r>
+        <w:rPr>
+          <w:rFonts w:ascii="Tahoma" w:hAnsi="Tahoma" w:cs="Tahoma"/>
+          <w:sz w:val="28"/>
+          <w:szCs w:val="28"/>
+        </w:rPr>
+        <w:t xml:space="preserve"> </w:t>
+      </w:r>
+      <w:proofErr w:type="spellStart"/>
+      <w:r>
+        <w:rPr>
+          <w:rFonts w:ascii="Tahoma" w:hAnsi="Tahoma" w:cs="Tahoma" w:hint="eastAsia"/>
+          <w:sz w:val="28"/>
+          <w:szCs w:val="28"/>
+        </w:rPr>
+        <w:t>количеството</w:t>
+      </w:r>
+      <w:proofErr w:type="spellEnd"/>
+      <w:r>
+        <w:rPr>
+          <w:rFonts w:ascii="Tahoma" w:hAnsi="Tahoma" w:cs="Tahoma"/>
+          <w:sz w:val="28"/>
+          <w:szCs w:val="28"/>
+        </w:rPr>
+        <w:t xml:space="preserve"> </w:t>
+      </w:r>
+      <w:proofErr w:type="spellStart"/>
+      <w:r>
+        <w:rPr>
+          <w:rFonts w:ascii="Tahoma" w:hAnsi="Tahoma" w:cs="Tahoma" w:hint="eastAsia"/>
+          <w:sz w:val="28"/>
+          <w:szCs w:val="28"/>
+        </w:rPr>
+        <w:t>използвани</w:t>
+      </w:r>
+      <w:proofErr w:type="spellEnd"/>
+      <w:r>
+        <w:rPr>
+          <w:rFonts w:ascii="Tahoma" w:hAnsi="Tahoma" w:cs="Tahoma"/>
+          <w:sz w:val="28"/>
+          <w:szCs w:val="28"/>
+        </w:rPr>
+        <w:t xml:space="preserve"> </w:t>
+      </w:r>
+      <w:proofErr w:type="spellStart"/>
+      <w:r>
+        <w:rPr>
+          <w:rFonts w:ascii="Tahoma" w:hAnsi="Tahoma" w:cs="Tahoma" w:hint="eastAsia"/>
+          <w:sz w:val="28"/>
+          <w:szCs w:val="28"/>
+        </w:rPr>
+        <w:t>запаси</w:t>
+      </w:r>
+      <w:proofErr w:type="spellEnd"/>
+      <w:r>
+        <w:rPr>
+          <w:rFonts w:ascii="Tahoma" w:hAnsi="Tahoma" w:cs="Tahoma"/>
+          <w:sz w:val="28"/>
+          <w:szCs w:val="28"/>
+        </w:rPr>
+        <w:t xml:space="preserve"> </w:t>
+      </w:r>
+      <w:r>
+        <w:rPr>
+          <w:rFonts w:ascii="Tahoma" w:hAnsi="Tahoma" w:cs="Tahoma" w:hint="eastAsia"/>
+          <w:sz w:val="28"/>
+          <w:szCs w:val="28"/>
+        </w:rPr>
+        <w:t>и</w:t>
+      </w:r>
+      <w:r>
+        <w:rPr>
+          <w:rFonts w:ascii="Tahoma" w:hAnsi="Tahoma" w:cs="Tahoma"/>
+          <w:sz w:val="28"/>
+          <w:szCs w:val="28"/>
+        </w:rPr>
+        <w:t xml:space="preserve"> </w:t>
+      </w:r>
+      <w:proofErr w:type="spellStart"/>
+      <w:r>
+        <w:rPr>
+          <w:rFonts w:ascii="Tahoma" w:hAnsi="Tahoma" w:cs="Tahoma" w:hint="eastAsia"/>
+          <w:sz w:val="28"/>
+          <w:szCs w:val="28"/>
+        </w:rPr>
+        <w:t>да</w:t>
+      </w:r>
+      <w:proofErr w:type="spellEnd"/>
+      <w:r>
+        <w:rPr>
+          <w:rFonts w:ascii="Tahoma" w:hAnsi="Tahoma" w:cs="Tahoma"/>
+          <w:sz w:val="28"/>
+          <w:szCs w:val="28"/>
+        </w:rPr>
+        <w:t xml:space="preserve"> </w:t>
+      </w:r>
+      <w:proofErr w:type="spellStart"/>
+      <w:r>
+        <w:rPr>
+          <w:rFonts w:ascii="Tahoma" w:hAnsi="Tahoma" w:cs="Tahoma" w:hint="eastAsia"/>
+          <w:sz w:val="28"/>
+          <w:szCs w:val="28"/>
+        </w:rPr>
+        <w:t>се</w:t>
+      </w:r>
+      <w:proofErr w:type="spellEnd"/>
+      <w:r>
+        <w:rPr>
+          <w:rFonts w:ascii="Tahoma" w:hAnsi="Tahoma" w:cs="Tahoma"/>
+          <w:sz w:val="28"/>
+          <w:szCs w:val="28"/>
+        </w:rPr>
+        <w:t xml:space="preserve"> </w:t>
+      </w:r>
+      <w:proofErr w:type="spellStart"/>
+      <w:r>
+        <w:rPr>
+          <w:rFonts w:ascii="Tahoma" w:hAnsi="Tahoma" w:cs="Tahoma" w:hint="eastAsia"/>
+          <w:sz w:val="28"/>
+          <w:szCs w:val="28"/>
+        </w:rPr>
+        <w:t>планират</w:t>
+      </w:r>
+      <w:proofErr w:type="spellEnd"/>
+      <w:r>
+        <w:rPr>
+          <w:rFonts w:ascii="Tahoma" w:hAnsi="Tahoma" w:cs="Tahoma"/>
+          <w:sz w:val="28"/>
+          <w:szCs w:val="28"/>
+        </w:rPr>
+        <w:t xml:space="preserve"> </w:t>
+      </w:r>
+      <w:proofErr w:type="spellStart"/>
+      <w:r>
+        <w:rPr>
+          <w:rFonts w:ascii="Tahoma" w:hAnsi="Tahoma" w:cs="Tahoma" w:hint="eastAsia"/>
+          <w:sz w:val="28"/>
+          <w:szCs w:val="28"/>
+        </w:rPr>
+        <w:t>необходимите</w:t>
+      </w:r>
+      <w:proofErr w:type="spellEnd"/>
+      <w:r>
+        <w:rPr>
+          <w:rFonts w:ascii="Tahoma" w:hAnsi="Tahoma" w:cs="Tahoma"/>
+          <w:sz w:val="28"/>
+          <w:szCs w:val="28"/>
+        </w:rPr>
+        <w:t xml:space="preserve"> </w:t>
+      </w:r>
+      <w:proofErr w:type="spellStart"/>
+      <w:r>
+        <w:rPr>
+          <w:rFonts w:ascii="Tahoma" w:hAnsi="Tahoma" w:cs="Tahoma" w:hint="eastAsia"/>
+          <w:sz w:val="28"/>
+          <w:szCs w:val="28"/>
+        </w:rPr>
+        <w:t>разходи</w:t>
+      </w:r>
+      <w:proofErr w:type="spellEnd"/>
+      <w:r>
+        <w:rPr>
+          <w:rFonts w:ascii="Tahoma" w:hAnsi="Tahoma" w:cs="Tahoma"/>
+          <w:sz w:val="28"/>
+          <w:szCs w:val="28"/>
+        </w:rPr>
+        <w:t xml:space="preserve">. </w:t>
+      </w:r>
+      <w:proofErr w:type="spellStart"/>
+      <w:r>
+        <w:rPr>
+          <w:rFonts w:ascii="Tahoma" w:hAnsi="Tahoma" w:cs="Tahoma"/>
+          <w:sz w:val="28"/>
+          <w:szCs w:val="28"/>
+        </w:rPr>
+        <w:t>Microinvest</w:t>
+      </w:r>
+      <w:proofErr w:type="spellEnd"/>
+      <w:r>
+        <w:rPr>
+          <w:rFonts w:ascii="Tahoma" w:hAnsi="Tahoma" w:cs="Tahoma"/>
+          <w:sz w:val="28"/>
+          <w:szCs w:val="28"/>
+        </w:rPr>
+        <w:t xml:space="preserve"> </w:t>
+      </w:r>
+      <w:proofErr w:type="spellStart"/>
+      <w:r>
+        <w:rPr>
+          <w:rFonts w:ascii="Tahoma" w:hAnsi="Tahoma" w:cs="Tahoma" w:hint="eastAsia"/>
+          <w:sz w:val="28"/>
+          <w:szCs w:val="28"/>
+        </w:rPr>
+        <w:t>Склад</w:t>
+      </w:r>
+      <w:proofErr w:type="spellEnd"/>
+      <w:r>
+        <w:rPr>
+          <w:rFonts w:ascii="Tahoma" w:hAnsi="Tahoma" w:cs="Tahoma"/>
+          <w:sz w:val="28"/>
+          <w:szCs w:val="28"/>
+        </w:rPr>
+        <w:t xml:space="preserve"> Pro </w:t>
+      </w:r>
+      <w:proofErr w:type="spellStart"/>
+      <w:r>
+        <w:rPr>
+          <w:rFonts w:ascii="Tahoma" w:hAnsi="Tahoma" w:cs="Tahoma" w:hint="eastAsia"/>
+          <w:sz w:val="28"/>
+          <w:szCs w:val="28"/>
+        </w:rPr>
+        <w:t>познава</w:t>
+      </w:r>
+      <w:proofErr w:type="spellEnd"/>
+      <w:r>
+        <w:rPr>
+          <w:rFonts w:ascii="Tahoma" w:hAnsi="Tahoma" w:cs="Tahoma"/>
+          <w:sz w:val="28"/>
+          <w:szCs w:val="28"/>
+        </w:rPr>
+        <w:t xml:space="preserve"> </w:t>
+      </w:r>
+      <w:proofErr w:type="spellStart"/>
+      <w:r>
+        <w:rPr>
+          <w:rFonts w:ascii="Tahoma" w:hAnsi="Tahoma" w:cs="Tahoma" w:hint="eastAsia"/>
+          <w:sz w:val="28"/>
+          <w:szCs w:val="28"/>
+        </w:rPr>
+        <w:t>нуждите</w:t>
+      </w:r>
+      <w:proofErr w:type="spellEnd"/>
+      <w:r>
+        <w:rPr>
+          <w:rFonts w:ascii="Tahoma" w:hAnsi="Tahoma" w:cs="Tahoma"/>
+          <w:sz w:val="28"/>
+          <w:szCs w:val="28"/>
+        </w:rPr>
+        <w:t xml:space="preserve"> </w:t>
+      </w:r>
+      <w:proofErr w:type="spellStart"/>
+      <w:r>
+        <w:rPr>
+          <w:rFonts w:ascii="Tahoma" w:hAnsi="Tahoma" w:cs="Tahoma" w:hint="eastAsia"/>
+          <w:sz w:val="28"/>
+          <w:szCs w:val="28"/>
+        </w:rPr>
+        <w:t>на</w:t>
+      </w:r>
+      <w:proofErr w:type="spellEnd"/>
+      <w:r>
+        <w:rPr>
+          <w:rFonts w:ascii="Tahoma" w:hAnsi="Tahoma" w:cs="Tahoma"/>
+          <w:sz w:val="28"/>
+          <w:szCs w:val="28"/>
+        </w:rPr>
+        <w:t xml:space="preserve"> </w:t>
+      </w:r>
+      <w:proofErr w:type="spellStart"/>
+      <w:r>
+        <w:rPr>
+          <w:rFonts w:ascii="Tahoma" w:hAnsi="Tahoma" w:cs="Tahoma" w:hint="eastAsia"/>
+          <w:sz w:val="28"/>
+          <w:szCs w:val="28"/>
+        </w:rPr>
+        <w:t>Вашата</w:t>
+      </w:r>
+      <w:proofErr w:type="spellEnd"/>
+      <w:r>
+        <w:rPr>
+          <w:rFonts w:ascii="Tahoma" w:hAnsi="Tahoma" w:cs="Tahoma"/>
+          <w:sz w:val="28"/>
+          <w:szCs w:val="28"/>
+        </w:rPr>
+        <w:t xml:space="preserve"> </w:t>
+      </w:r>
+      <w:proofErr w:type="spellStart"/>
+      <w:r>
+        <w:rPr>
+          <w:rFonts w:ascii="Tahoma" w:hAnsi="Tahoma" w:cs="Tahoma" w:hint="eastAsia"/>
+          <w:sz w:val="28"/>
+          <w:szCs w:val="28"/>
+        </w:rPr>
+        <w:t>фирма</w:t>
+      </w:r>
+      <w:proofErr w:type="spellEnd"/>
+      <w:r>
+        <w:rPr>
+          <w:rFonts w:ascii="Tahoma" w:hAnsi="Tahoma" w:cs="Tahoma"/>
+          <w:sz w:val="28"/>
+          <w:szCs w:val="28"/>
+        </w:rPr>
+        <w:t xml:space="preserve"> </w:t>
+      </w:r>
+      <w:r>
+        <w:rPr>
+          <w:rFonts w:ascii="Tahoma" w:hAnsi="Tahoma" w:cs="Tahoma" w:hint="eastAsia"/>
+          <w:sz w:val="28"/>
+          <w:szCs w:val="28"/>
+        </w:rPr>
+        <w:t>и</w:t>
+      </w:r>
+      <w:r>
+        <w:rPr>
+          <w:rFonts w:ascii="Tahoma" w:hAnsi="Tahoma" w:cs="Tahoma"/>
+          <w:sz w:val="28"/>
+          <w:szCs w:val="28"/>
+        </w:rPr>
+        <w:t xml:space="preserve"> </w:t>
+      </w:r>
+      <w:proofErr w:type="spellStart"/>
+      <w:r>
+        <w:rPr>
+          <w:rFonts w:ascii="Tahoma" w:hAnsi="Tahoma" w:cs="Tahoma" w:hint="eastAsia"/>
+          <w:sz w:val="28"/>
+          <w:szCs w:val="28"/>
+        </w:rPr>
+        <w:t>дава</w:t>
+      </w:r>
+      <w:proofErr w:type="spellEnd"/>
+      <w:r>
+        <w:rPr>
+          <w:rFonts w:ascii="Tahoma" w:hAnsi="Tahoma" w:cs="Tahoma"/>
+          <w:sz w:val="28"/>
+          <w:szCs w:val="28"/>
+        </w:rPr>
+        <w:t xml:space="preserve"> </w:t>
+      </w:r>
+      <w:proofErr w:type="spellStart"/>
+      <w:r>
+        <w:rPr>
+          <w:rFonts w:ascii="Tahoma" w:hAnsi="Tahoma" w:cs="Tahoma" w:hint="eastAsia"/>
+          <w:sz w:val="28"/>
+          <w:szCs w:val="28"/>
+        </w:rPr>
+        <w:t>съвети</w:t>
+      </w:r>
+      <w:proofErr w:type="spellEnd"/>
+      <w:r>
+        <w:rPr>
+          <w:rFonts w:ascii="Tahoma" w:hAnsi="Tahoma" w:cs="Tahoma"/>
+          <w:sz w:val="28"/>
+          <w:szCs w:val="28"/>
+        </w:rPr>
+        <w:t xml:space="preserve"> </w:t>
+      </w:r>
+      <w:proofErr w:type="spellStart"/>
+      <w:r>
+        <w:rPr>
+          <w:rFonts w:ascii="Tahoma" w:hAnsi="Tahoma" w:cs="Tahoma" w:hint="eastAsia"/>
+          <w:sz w:val="28"/>
+          <w:szCs w:val="28"/>
+        </w:rPr>
+        <w:t>за</w:t>
+      </w:r>
+      <w:proofErr w:type="spellEnd"/>
+      <w:r>
+        <w:rPr>
+          <w:rFonts w:ascii="Tahoma" w:hAnsi="Tahoma" w:cs="Tahoma"/>
+          <w:sz w:val="28"/>
+          <w:szCs w:val="28"/>
+        </w:rPr>
+        <w:t xml:space="preserve"> </w:t>
+      </w:r>
+      <w:proofErr w:type="spellStart"/>
+      <w:r>
+        <w:rPr>
+          <w:rFonts w:ascii="Tahoma" w:hAnsi="Tahoma" w:cs="Tahoma" w:hint="eastAsia"/>
+          <w:sz w:val="28"/>
+          <w:szCs w:val="28"/>
+        </w:rPr>
+        <w:t>бъдещи</w:t>
+      </w:r>
+      <w:proofErr w:type="spellEnd"/>
+      <w:r>
+        <w:rPr>
+          <w:rFonts w:ascii="Tahoma" w:hAnsi="Tahoma" w:cs="Tahoma"/>
+          <w:sz w:val="28"/>
+          <w:szCs w:val="28"/>
+        </w:rPr>
+        <w:t xml:space="preserve"> </w:t>
+      </w:r>
+      <w:proofErr w:type="spellStart"/>
+      <w:r>
+        <w:rPr>
+          <w:rFonts w:ascii="Tahoma" w:hAnsi="Tahoma" w:cs="Tahoma" w:hint="eastAsia"/>
+          <w:sz w:val="28"/>
+          <w:szCs w:val="28"/>
+        </w:rPr>
+        <w:t>покупки</w:t>
+      </w:r>
+      <w:proofErr w:type="spellEnd"/>
+      <w:r>
+        <w:rPr>
+          <w:rFonts w:ascii="Tahoma" w:hAnsi="Tahoma" w:cs="Tahoma"/>
+          <w:sz w:val="28"/>
+          <w:szCs w:val="28"/>
+        </w:rPr>
+        <w:t xml:space="preserve"> </w:t>
+      </w:r>
+      <w:r>
+        <w:rPr>
+          <w:rFonts w:ascii="Tahoma" w:hAnsi="Tahoma" w:cs="Tahoma" w:hint="eastAsia"/>
+          <w:sz w:val="28"/>
+          <w:szCs w:val="28"/>
+        </w:rPr>
+        <w:t>и</w:t>
+      </w:r>
+      <w:r>
+        <w:rPr>
+          <w:rFonts w:ascii="Tahoma" w:hAnsi="Tahoma" w:cs="Tahoma"/>
+          <w:sz w:val="28"/>
+          <w:szCs w:val="28"/>
+        </w:rPr>
+        <w:t xml:space="preserve"> </w:t>
+      </w:r>
+      <w:proofErr w:type="spellStart"/>
+      <w:proofErr w:type="gramStart"/>
+      <w:r>
+        <w:rPr>
+          <w:rFonts w:ascii="Tahoma" w:hAnsi="Tahoma" w:cs="Tahoma" w:hint="eastAsia"/>
+          <w:sz w:val="28"/>
+          <w:szCs w:val="28"/>
+        </w:rPr>
+        <w:t>поръчки</w:t>
+      </w:r>
+      <w:proofErr w:type="spellEnd"/>
+      <w:proofErr w:type="gramEnd"/>
+      <w:r>
+        <w:rPr>
+          <w:rFonts w:ascii="Tahoma" w:hAnsi="Tahoma" w:cs="Tahoma"/>
+          <w:sz w:val="28"/>
+          <w:szCs w:val="28"/>
+        </w:rPr>
+        <w:t>.</w:t>
+      </w:r>
+      <w:r>
+        <w:rPr>
+          <w:rFonts w:ascii="Tahoma" w:hAnsi="Tahoma" w:cs="Tahoma"/>
+          <w:sz w:val="28"/>
+          <w:szCs w:val="28"/>
+          <w:lang w:val="bg-BG"/>
+        </w:rPr>
+        <w:t xml:space="preserve"> </w:t>
+      </w:r>
+    </w:p>
+    <w:p>
+      <w:pPr>
+        <w:spacing w:line="480" w:lineRule="auto"/>
         <w:ind w:firstLine="720"/>
-        <w:rPr>
-          <w:rFonts w:ascii="Tahoma" w:hAnsi="Tahoma" w:cs="Tahoma"/>
-          <w:sz w:val="28"/>
-          <w:szCs w:val="28"/>
-          <w:lang w:val="bg-BG"/>
-        </w:rPr>
-      </w:pPr>
-      <w:bookmarkStart w:id="5" w:name="_GoBack"/>
+        <w:jc w:val="both"/>
+        <w:rPr>
+          <w:rFonts w:ascii="Tahoma" w:hAnsi="Tahoma" w:cs="Tahoma"/>
+          <w:sz w:val="28"/>
+          <w:szCs w:val="28"/>
+          <w:lang w:val="bg-BG"/>
+        </w:rPr>
+      </w:pPr>
+      <w:r>
+        <w:rPr>
+          <w:rFonts w:ascii="Tahoma" w:hAnsi="Tahoma" w:cs="Tahoma"/>
+          <w:sz w:val="28"/>
+          <w:szCs w:val="28"/>
+          <w:lang w:val="bg-BG"/>
+        </w:rPr>
+        <w:t xml:space="preserve">От друга страна </w:t>
+      </w:r>
+      <w:r>
+        <w:rPr>
+          <w:rFonts w:ascii="Tahoma" w:hAnsi="Tahoma" w:cs="Tahoma"/>
+          <w:sz w:val="28"/>
+          <w:szCs w:val="28"/>
+          <w:lang w:val="bg-BG"/>
+        </w:rPr>
+        <w:t xml:space="preserve">няколко от </w:t>
+      </w:r>
+      <w:r>
+        <w:rPr>
+          <w:rFonts w:ascii="Tahoma" w:hAnsi="Tahoma" w:cs="Tahoma"/>
+          <w:sz w:val="28"/>
+          <w:szCs w:val="28"/>
+          <w:lang w:val="bg-BG"/>
+        </w:rPr>
+        <w:t xml:space="preserve">софтуерните решения на </w:t>
+      </w:r>
+      <w:r>
+        <w:rPr>
+          <w:rFonts w:ascii="Tahoma" w:hAnsi="Tahoma" w:cs="Tahoma"/>
+          <w:sz w:val="28"/>
+          <w:szCs w:val="28"/>
+        </w:rPr>
+        <w:t xml:space="preserve">Mistral </w:t>
+      </w:r>
+      <w:r>
+        <w:rPr>
+          <w:rFonts w:ascii="Tahoma" w:hAnsi="Tahoma" w:cs="Tahoma"/>
+          <w:sz w:val="28"/>
+          <w:szCs w:val="28"/>
+          <w:lang w:val="bg-BG"/>
+        </w:rPr>
+        <w:t xml:space="preserve">предлагат </w:t>
+      </w:r>
+      <w:r>
+        <w:rPr>
+          <w:rFonts w:ascii="Tahoma" w:hAnsi="Tahoma" w:cs="Tahoma"/>
+          <w:sz w:val="28"/>
+          <w:szCs w:val="28"/>
+          <w:lang w:val="bg-BG"/>
+        </w:rPr>
+        <w:t>мобилни справки чрез смартфон(на устройството се визуализира информация за стоковата наличност,оборот,зети маси и доставки и др. ). Също така кухненски дисплей – поръчките се появяват мигновено на дисплей в кухнята,след подаването им от сервитьор или от посещаващите онлайн платформата за поръчки.Готвачът има възможност интерактивно да променя рецептата при липса на продукт и наличие на заместващ.</w:t>
+      </w:r>
+    </w:p>
+    <w:p>
+      <w:pPr>
+        <w:spacing w:line="480" w:lineRule="auto"/>
+        <w:ind w:firstLine="720"/>
+        <w:jc w:val="both"/>
+        <w:rPr>
+          <w:rFonts w:ascii="Tahoma" w:hAnsi="Tahoma" w:cs="Tahoma"/>
+          <w:sz w:val="28"/>
+          <w:szCs w:val="28"/>
+          <w:lang w:val="bg-BG"/>
+        </w:rPr>
+      </w:pPr>
+      <w:r>
+        <w:rPr>
+          <w:rFonts w:ascii="Tahoma" w:hAnsi="Tahoma" w:cs="Tahoma"/>
+          <w:sz w:val="28"/>
+          <w:szCs w:val="28"/>
+          <w:lang w:val="bg-BG"/>
+        </w:rPr>
+        <w:lastRenderedPageBreak/>
+        <w:t xml:space="preserve">Има много подобни и интересни софтуерни решения на пазара, но това с което се различава представеното, е неговият начин на работа. Потребителят се нуждае единствено от смарт телефон,който вече е нещо,което всеки притежава. Чрез сканиране на </w:t>
+      </w:r>
+      <w:r>
+        <w:rPr>
+          <w:rFonts w:ascii="Tahoma" w:hAnsi="Tahoma" w:cs="Tahoma"/>
+          <w:sz w:val="28"/>
+          <w:szCs w:val="28"/>
+        </w:rPr>
+        <w:t xml:space="preserve">QR </w:t>
+      </w:r>
+      <w:r>
+        <w:rPr>
+          <w:rFonts w:ascii="Tahoma" w:hAnsi="Tahoma" w:cs="Tahoma"/>
+          <w:sz w:val="28"/>
+          <w:szCs w:val="28"/>
+          <w:lang w:val="bg-BG"/>
+        </w:rPr>
+        <w:t>код с камерата на устройството,клиентът добавя продукта в количката си и получава информация за него,а благодарение на иновативния си интерфейс с един клик той може да изпрати поръчка към конкретния магаз</w:t>
+      </w:r>
+      <w:r>
+        <w:rPr>
+          <w:rFonts w:ascii="Tahoma" w:hAnsi="Tahoma" w:cs="Tahoma"/>
+          <w:sz w:val="28"/>
+          <w:szCs w:val="28"/>
+          <w:lang w:val="bg-BG"/>
+        </w:rPr>
+        <w:t xml:space="preserve">ин.От друга страна софтуерната част на продукта,предназначена към търговеца,предоставя лесен начин за създаване на </w:t>
+      </w:r>
+      <w:r>
+        <w:rPr>
+          <w:rFonts w:ascii="Tahoma" w:hAnsi="Tahoma" w:cs="Tahoma"/>
+          <w:sz w:val="28"/>
+          <w:szCs w:val="28"/>
+        </w:rPr>
+        <w:t xml:space="preserve">QR </w:t>
+      </w:r>
+      <w:r>
+        <w:rPr>
+          <w:rFonts w:ascii="Tahoma" w:hAnsi="Tahoma" w:cs="Tahoma"/>
+          <w:sz w:val="28"/>
+          <w:szCs w:val="28"/>
+          <w:lang w:val="bg-BG"/>
+        </w:rPr>
+        <w:t>кодове,добавяне на артикули към база данни и получаването и обработването на поръчки – всичко това на един екран!</w:t>
+      </w:r>
+    </w:p>
+    <w:p>
+      <w:pPr>
+        <w:spacing w:line="480" w:lineRule="auto"/>
+        <w:ind w:firstLine="720"/>
+        <w:jc w:val="both"/>
+        <w:rPr>
+          <w:rFonts w:ascii="Tahoma" w:hAnsi="Tahoma" w:cs="Tahoma"/>
+          <w:sz w:val="28"/>
+          <w:szCs w:val="28"/>
+          <w:lang w:val="bg-BG"/>
+        </w:rPr>
+      </w:pPr>
+    </w:p>
+    <w:p>
+      <w:pPr>
+        <w:pStyle w:val="Heading2"/>
+        <w:rPr>
+          <w:rFonts w:ascii="Tahoma" w:hAnsi="Tahoma" w:cs="Tahoma"/>
+          <w:b/>
+          <w:i w:val="0"/>
+        </w:rPr>
+      </w:pPr>
+      <w:r>
+        <w:rPr>
+          <w:rFonts w:ascii="Tahoma" w:hAnsi="Tahoma" w:cs="Tahoma"/>
+          <w:szCs w:val="28"/>
+        </w:rPr>
+        <w:t xml:space="preserve"> </w:t>
+      </w:r>
+      <w:bookmarkStart w:id="5" w:name="_Toc507526755"/>
+      <w:bookmarkStart w:id="6" w:name="_Toc507527696"/>
+      <w:r>
+        <w:rPr>
+          <w:rFonts w:ascii="Tahoma" w:hAnsi="Tahoma" w:cs="Tahoma"/>
+          <w:b/>
+          <w:i w:val="0"/>
+        </w:rPr>
+        <w:t>1.2 Развойни средства и среди. Проучване</w:t>
+      </w:r>
       <w:bookmarkEnd w:id="5"/>
-    </w:p>
-    <w:p>
-      <w:pPr>
+      <w:r>
+        <w:rPr>
+          <w:rFonts w:ascii="Tahoma" w:hAnsi="Tahoma" w:cs="Tahoma"/>
+          <w:b/>
+          <w:i w:val="0"/>
+        </w:rPr>
+        <w:t>.</w:t>
+      </w:r>
+      <w:bookmarkEnd w:id="6"/>
+    </w:p>
+    <w:p>
+      <w:pPr>
+        <w:spacing w:line="480" w:lineRule="auto"/>
+        <w:jc w:val="both"/>
+        <w:rPr>
+          <w:rFonts w:ascii="Tahoma" w:hAnsi="Tahoma" w:cs="Tahoma"/>
+          <w:sz w:val="28"/>
+          <w:szCs w:val="28"/>
+          <w:lang w:val="bg-BG"/>
+        </w:rPr>
+      </w:pPr>
+    </w:p>
+    <w:p>
+      <w:pPr>
+        <w:spacing w:line="480" w:lineRule="auto"/>
+        <w:jc w:val="both"/>
+        <w:rPr>
+          <w:rFonts w:ascii="Tahoma" w:hAnsi="Tahoma" w:cs="Tahoma"/>
+          <w:sz w:val="28"/>
+          <w:szCs w:val="28"/>
+          <w:lang w:val="bg-BG"/>
+        </w:rPr>
+      </w:pPr>
+      <w:r>
+        <w:rPr>
+          <w:rFonts w:ascii="Tahoma" w:hAnsi="Tahoma" w:cs="Tahoma"/>
+          <w:sz w:val="28"/>
+          <w:szCs w:val="28"/>
+          <w:lang w:val="bg-BG"/>
+        </w:rPr>
+        <w:t xml:space="preserve">Чрез проучване и разговори с хора,свързани пряко с търговията и търговски магазини,достигнах до идеята за направата на интересна и нестандартна система за поръчки. Със съвместна работа с хора,разработващи търговски софтуери на професионално ниво получих необходимите знания за да започна работа,а именно,какви </w:t>
+      </w:r>
+      <w:r>
+        <w:rPr>
+          <w:rFonts w:ascii="Tahoma" w:hAnsi="Tahoma" w:cs="Tahoma"/>
+          <w:sz w:val="28"/>
+          <w:szCs w:val="28"/>
+          <w:lang w:val="bg-BG"/>
+        </w:rPr>
+        <w:lastRenderedPageBreak/>
+        <w:t>параметри да съдържа един продукт,поръчка,клиент,правилен начин на функциониране на програмата.</w:t>
+      </w:r>
+    </w:p>
+    <w:p>
+      <w:pPr>
+        <w:spacing w:line="480" w:lineRule="auto"/>
+        <w:jc w:val="both"/>
+        <w:rPr>
+          <w:rFonts w:ascii="Tahoma" w:hAnsi="Tahoma" w:cs="Tahoma"/>
+          <w:sz w:val="28"/>
+          <w:szCs w:val="28"/>
+          <w:lang w:val="bg-BG"/>
+        </w:rPr>
+      </w:pPr>
+      <w:r>
+        <w:rPr>
+          <w:rFonts w:ascii="Tahoma" w:hAnsi="Tahoma" w:cs="Tahoma"/>
+          <w:sz w:val="28"/>
+          <w:szCs w:val="28"/>
+          <w:lang w:val="bg-BG"/>
+        </w:rPr>
+        <w:tab/>
+        <w:t>Този софтуер може да се развие много.Има добра основа,в която могат да се вграждат нови и нови функционалности свързани с търговията,както за търговеца,така и за клиента.</w:t>
+      </w:r>
+    </w:p>
+    <w:p>
+      <w:pPr>
+        <w:spacing w:line="480" w:lineRule="auto"/>
+        <w:jc w:val="both"/>
+        <w:rPr>
+          <w:rFonts w:ascii="Tahoma" w:hAnsi="Tahoma" w:cs="Tahoma"/>
+          <w:sz w:val="28"/>
+          <w:szCs w:val="28"/>
+        </w:rPr>
+      </w:pPr>
+      <w:r>
+        <w:rPr>
+          <w:rFonts w:ascii="Tahoma" w:hAnsi="Tahoma" w:cs="Tahoma"/>
+          <w:sz w:val="28"/>
+          <w:szCs w:val="28"/>
+          <w:lang w:val="bg-BG"/>
+        </w:rPr>
+        <w:tab/>
+        <w:t>Системата се състои от три софтуерни части.</w:t>
+      </w:r>
+    </w:p>
+    <w:p>
+      <w:pPr>
+        <w:spacing w:line="480" w:lineRule="auto"/>
         <w:ind w:firstLine="720"/>
-        <w:rPr>
-          <w:rFonts w:ascii="Tahoma" w:hAnsi="Tahoma" w:cs="Tahoma"/>
-          <w:sz w:val="28"/>
-          <w:szCs w:val="28"/>
-          <w:lang w:val="bg-BG"/>
-        </w:rPr>
-      </w:pPr>
-      <w:r>
-        <w:rPr>
-          <w:rFonts w:ascii="Tahoma" w:hAnsi="Tahoma" w:cs="Tahoma"/>
-          <w:sz w:val="28"/>
-          <w:szCs w:val="28"/>
-          <w:lang w:val="bg-BG"/>
-        </w:rPr>
-        <w:t>Една от целите на този продукт е да вкара в по-добра употреба хартиените флаери,с цел по-ползотворно използване на хартиения материал.Също така има и за цел да е удобен за</w:t>
-      </w:r>
-      <w:r>
-        <w:rPr>
-          <w:rFonts w:ascii="Tahoma" w:hAnsi="Tahoma" w:cs="Tahoma"/>
-          <w:sz w:val="28"/>
-          <w:szCs w:val="28"/>
-          <w:lang w:val="bg-BG"/>
-        </w:rPr>
-        <w:t xml:space="preserve"> ползване</w:t>
-      </w:r>
-      <w:r>
-        <w:rPr>
-          <w:rFonts w:ascii="Tahoma" w:hAnsi="Tahoma" w:cs="Tahoma"/>
-          <w:sz w:val="28"/>
-          <w:szCs w:val="28"/>
-          <w:lang w:val="bg-BG"/>
-        </w:rPr>
-        <w:t xml:space="preserve"> всеки </w:t>
-      </w:r>
+        <w:jc w:val="both"/>
+        <w:rPr>
+          <w:rFonts w:ascii="Tahoma" w:hAnsi="Tahoma" w:cs="Tahoma"/>
+          <w:sz w:val="28"/>
+          <w:szCs w:val="28"/>
+          <w:lang w:val="bg-BG"/>
+        </w:rPr>
+      </w:pPr>
+      <w:r>
+        <w:rPr>
+          <w:rFonts w:ascii="Tahoma" w:hAnsi="Tahoma" w:cs="Tahoma"/>
+          <w:sz w:val="28"/>
+          <w:szCs w:val="28"/>
+          <w:lang w:val="bg-BG"/>
+        </w:rPr>
+        <w:t xml:space="preserve">Първата и най-важната част,това е </w:t>
+      </w:r>
+      <w:proofErr w:type="spellStart"/>
+      <w:r>
+        <w:rPr>
+          <w:rFonts w:ascii="Tahoma" w:hAnsi="Tahoma" w:cs="Tahoma"/>
+          <w:sz w:val="28"/>
+          <w:szCs w:val="28"/>
+        </w:rPr>
+        <w:t>уеб</w:t>
+      </w:r>
+      <w:proofErr w:type="spellEnd"/>
+      <w:r>
+        <w:rPr>
+          <w:rFonts w:ascii="Tahoma" w:hAnsi="Tahoma" w:cs="Tahoma"/>
+          <w:sz w:val="28"/>
+          <w:szCs w:val="28"/>
+        </w:rPr>
+        <w:t xml:space="preserve"> </w:t>
+      </w:r>
+      <w:proofErr w:type="spellStart"/>
+      <w:r>
+        <w:rPr>
+          <w:rFonts w:ascii="Tahoma" w:hAnsi="Tahoma" w:cs="Tahoma"/>
+          <w:sz w:val="28"/>
+          <w:szCs w:val="28"/>
+        </w:rPr>
+        <w:t>услуга</w:t>
+      </w:r>
+      <w:proofErr w:type="spellEnd"/>
+      <w:r>
+        <w:rPr>
+          <w:rFonts w:ascii="Tahoma" w:hAnsi="Tahoma" w:cs="Tahoma"/>
+          <w:sz w:val="28"/>
+          <w:szCs w:val="28"/>
+          <w:lang w:val="bg-BG"/>
+        </w:rPr>
+        <w:t>,в която с</w:t>
+      </w:r>
+      <w:r>
+        <w:rPr>
+          <w:rFonts w:ascii="Tahoma" w:hAnsi="Tahoma" w:cs="Tahoma"/>
+          <w:sz w:val="28"/>
+          <w:szCs w:val="28"/>
+          <w:lang w:val="bg-BG"/>
+        </w:rPr>
+        <w:t xml:space="preserve">а заложени всички взаимодействия с базата,под формата на </w:t>
+      </w:r>
+      <w:r>
+        <w:rPr>
+          <w:rFonts w:ascii="Tahoma" w:hAnsi="Tahoma" w:cs="Tahoma"/>
+          <w:sz w:val="28"/>
+          <w:szCs w:val="28"/>
+        </w:rPr>
+        <w:t xml:space="preserve">HTTP </w:t>
+      </w:r>
+      <w:r>
+        <w:rPr>
+          <w:rFonts w:ascii="Tahoma" w:hAnsi="Tahoma" w:cs="Tahoma"/>
+          <w:sz w:val="28"/>
+          <w:szCs w:val="28"/>
+          <w:lang w:val="bg-BG"/>
+        </w:rPr>
+        <w:t>заявки</w:t>
+      </w:r>
+      <w:r>
+        <w:rPr>
+          <w:rFonts w:ascii="Tahoma" w:hAnsi="Tahoma" w:cs="Tahoma"/>
+          <w:sz w:val="28"/>
+          <w:szCs w:val="28"/>
+        </w:rPr>
+        <w:t>.</w:t>
+      </w:r>
+      <w:r>
+        <w:rPr>
+          <w:rFonts w:ascii="Tahoma" w:hAnsi="Tahoma" w:cs="Tahoma"/>
+          <w:sz w:val="28"/>
+          <w:szCs w:val="28"/>
+          <w:lang w:val="bg-BG"/>
+        </w:rPr>
+        <w:t xml:space="preserve"> Всяко действие от другите две софтуерни части,например добавяне на нов артикул,потребител,изтриване на поръчка или нещо друго,изпраща заявка към </w:t>
+      </w:r>
+      <w:r>
+        <w:rPr>
+          <w:rFonts w:ascii="Tahoma" w:hAnsi="Tahoma" w:cs="Tahoma"/>
+          <w:sz w:val="28"/>
+          <w:szCs w:val="28"/>
+          <w:lang w:val="bg-BG"/>
+        </w:rPr>
+        <w:t>уеб услугата</w:t>
+      </w:r>
+      <w:r>
+        <w:rPr>
+          <w:rFonts w:ascii="Tahoma" w:hAnsi="Tahoma" w:cs="Tahoma"/>
+          <w:sz w:val="28"/>
+          <w:szCs w:val="28"/>
+          <w:lang w:val="bg-BG"/>
+        </w:rPr>
+        <w:t>,чрез която се извършва конкретна работа,свързана с базата данни.</w:t>
+      </w:r>
+    </w:p>
+    <w:p>
+      <w:pPr>
+        <w:spacing w:line="480" w:lineRule="auto"/>
+        <w:ind w:firstLine="720"/>
+        <w:jc w:val="both"/>
+        <w:rPr>
+          <w:rFonts w:ascii="Tahoma" w:hAnsi="Tahoma" w:cs="Tahoma"/>
+          <w:sz w:val="28"/>
+          <w:szCs w:val="28"/>
+          <w:lang w:val="bg-BG"/>
+        </w:rPr>
+      </w:pPr>
+      <w:r>
+        <w:rPr>
+          <w:rFonts w:ascii="Tahoma" w:hAnsi="Tahoma" w:cs="Tahoma"/>
+          <w:sz w:val="28"/>
+          <w:szCs w:val="28"/>
+          <w:lang w:val="bg-BG"/>
+        </w:rPr>
+        <w:t xml:space="preserve">Втората част е настолно приложение,което е предназначено за търговеца или търговският обект.Там служител въвежда информация за даден продукт,след което с натискане на бутон се генерира </w:t>
+      </w:r>
+      <w:r>
+        <w:rPr>
+          <w:rFonts w:ascii="Tahoma" w:hAnsi="Tahoma" w:cs="Tahoma"/>
+          <w:sz w:val="28"/>
+          <w:szCs w:val="28"/>
+        </w:rPr>
+        <w:t xml:space="preserve">QR </w:t>
+      </w:r>
+      <w:r>
+        <w:rPr>
+          <w:rFonts w:ascii="Tahoma" w:hAnsi="Tahoma" w:cs="Tahoma"/>
+          <w:sz w:val="28"/>
+          <w:szCs w:val="28"/>
+          <w:lang w:val="bg-BG"/>
+        </w:rPr>
+        <w:t xml:space="preserve">код съдържащ определена информация.Едновременно с това се изпраща и заявка към </w:t>
+      </w:r>
+      <w:r>
+        <w:rPr>
+          <w:rFonts w:ascii="Tahoma" w:hAnsi="Tahoma" w:cs="Tahoma"/>
+          <w:sz w:val="28"/>
+          <w:szCs w:val="28"/>
+          <w:lang w:val="bg-BG"/>
+        </w:rPr>
+        <w:t>уеб услугата</w:t>
+      </w:r>
+      <w:r>
+        <w:rPr>
+          <w:rFonts w:ascii="Tahoma" w:hAnsi="Tahoma" w:cs="Tahoma"/>
+          <w:sz w:val="28"/>
+          <w:szCs w:val="28"/>
+        </w:rPr>
+        <w:t xml:space="preserve"> </w:t>
+      </w:r>
+      <w:r>
+        <w:rPr>
+          <w:rFonts w:ascii="Tahoma" w:hAnsi="Tahoma" w:cs="Tahoma"/>
+          <w:sz w:val="28"/>
+          <w:szCs w:val="28"/>
+          <w:lang w:val="bg-BG"/>
+        </w:rPr>
+        <w:t>, която да добави даденият продукт към базата данни.В друг прозорец в същото време служителят може да следи новите поръчки от клиенти и да ги приема.</w:t>
+      </w:r>
+    </w:p>
+    <w:p>
+      <w:pPr>
+        <w:spacing w:line="480" w:lineRule="auto"/>
+        <w:ind w:firstLine="720"/>
+        <w:jc w:val="both"/>
+        <w:rPr>
+          <w:rFonts w:ascii="Tahoma" w:hAnsi="Tahoma" w:cs="Tahoma"/>
+          <w:sz w:val="28"/>
+          <w:szCs w:val="28"/>
+          <w:lang w:val="bg-BG"/>
+        </w:rPr>
+      </w:pPr>
       <w:r>
         <w:rPr>
           <w:rFonts w:ascii="Tahoma" w:hAnsi="Tahoma" w:cs="Tahoma"/>
@@ -1418,17 +3596,372 @@
           <w:lang w:val="bg-BG"/>
         </w:rPr>
         <w:lastRenderedPageBreak/>
-        <w:t xml:space="preserve">потребител,независимо от възрастта и предпочитанията му,давайки избор за директна поръчка или запазване на стоки в даден обект. </w:t>
-      </w:r>
-      <w:r>
-        <w:rPr>
-          <w:rFonts w:ascii="Tahoma" w:hAnsi="Tahoma" w:cs="Tahoma"/>
-          <w:sz w:val="28"/>
-          <w:szCs w:val="28"/>
-          <w:lang w:val="bg-BG"/>
-        </w:rPr>
-        <w:t xml:space="preserve"> </w:t>
-      </w:r>
+        <w:t xml:space="preserve">Последната </w:t>
+      </w:r>
+      <w:r>
+        <w:rPr>
+          <w:rFonts w:ascii="Tahoma" w:hAnsi="Tahoma" w:cs="Tahoma"/>
+          <w:sz w:val="28"/>
+          <w:szCs w:val="28"/>
+          <w:lang w:val="bg-BG"/>
+        </w:rPr>
+        <w:t>част представлява андройд приложение,предназначено за клиенти на даденият търговец или търговски обект.</w:t>
+      </w:r>
+      <w:r>
+        <w:rPr>
+          <w:rFonts w:ascii="Tahoma" w:hAnsi="Tahoma" w:cs="Tahoma"/>
+          <w:sz w:val="28"/>
+          <w:szCs w:val="28"/>
+          <w:lang w:val="bg-BG"/>
+        </w:rPr>
+        <w:t xml:space="preserve"> </w:t>
+      </w:r>
+      <w:r>
+        <w:rPr>
+          <w:rFonts w:ascii="Tahoma" w:hAnsi="Tahoma" w:cs="Tahoma"/>
+          <w:sz w:val="28"/>
+          <w:szCs w:val="28"/>
+          <w:lang w:val="bg-BG"/>
+        </w:rPr>
+        <w:t>Чрез едно натискане на бутон,камерата на устройството се превръща в скенер.След сканиране на артикул той автоматично се добавя в количката,където могат да се коригира количеството му. В същото време на екранът се появява повече информация за даденият продукт.Клиентът може да изпрати по всяко време поръчка с наличните в количката продукти и да следи нейният статус във всеки един момент.</w:t>
+      </w:r>
+    </w:p>
+    <w:p>
+      <w:pPr>
+        <w:spacing w:line="480" w:lineRule="auto"/>
+        <w:ind w:firstLine="720"/>
+        <w:jc w:val="both"/>
+        <w:rPr>
+          <w:rFonts w:ascii="Tahoma" w:hAnsi="Tahoma" w:cs="Tahoma"/>
+          <w:sz w:val="28"/>
+          <w:szCs w:val="28"/>
+          <w:lang w:val="bg-BG"/>
+        </w:rPr>
+      </w:pPr>
+      <w:r>
+        <w:rPr>
+          <w:rFonts w:ascii="Tahoma" w:hAnsi="Tahoma" w:cs="Tahoma"/>
+          <w:sz w:val="28"/>
+          <w:szCs w:val="28"/>
+          <w:lang w:val="bg-BG"/>
+        </w:rPr>
+        <w:t>Комуникацията на андроид и десктоп приложението с уеб услугата</w:t>
+      </w:r>
+      <w:r>
+        <w:rPr>
+          <w:rFonts w:ascii="Tahoma" w:hAnsi="Tahoma" w:cs="Tahoma" w:hint="cs"/>
+          <w:sz w:val="28"/>
+          <w:szCs w:val="28"/>
+          <w:rtl/>
+        </w:rPr>
+        <w:t xml:space="preserve"> </w:t>
+      </w:r>
+      <w:r>
+        <w:rPr>
+          <w:rFonts w:ascii="Tahoma" w:hAnsi="Tahoma" w:cs="Tahoma"/>
+          <w:sz w:val="28"/>
+          <w:szCs w:val="28"/>
+        </w:rPr>
+        <w:t xml:space="preserve">е </w:t>
+      </w:r>
+      <w:proofErr w:type="spellStart"/>
+      <w:r>
+        <w:rPr>
+          <w:rFonts w:ascii="Tahoma" w:hAnsi="Tahoma" w:cs="Tahoma"/>
+          <w:sz w:val="28"/>
+          <w:szCs w:val="28"/>
+        </w:rPr>
+        <w:t>независима</w:t>
+      </w:r>
+      <w:proofErr w:type="spellEnd"/>
+      <w:r>
+        <w:rPr>
+          <w:rFonts w:ascii="Tahoma" w:hAnsi="Tahoma" w:cs="Tahoma"/>
+          <w:sz w:val="28"/>
+          <w:szCs w:val="28"/>
+        </w:rPr>
+        <w:t xml:space="preserve"> и </w:t>
+      </w:r>
+      <w:proofErr w:type="spellStart"/>
+      <w:r>
+        <w:rPr>
+          <w:rFonts w:ascii="Tahoma" w:hAnsi="Tahoma" w:cs="Tahoma"/>
+          <w:sz w:val="28"/>
+          <w:szCs w:val="28"/>
+        </w:rPr>
+        <w:t>става</w:t>
+      </w:r>
+      <w:proofErr w:type="spellEnd"/>
+      <w:r>
+        <w:rPr>
+          <w:rFonts w:ascii="Tahoma" w:hAnsi="Tahoma" w:cs="Tahoma"/>
+          <w:sz w:val="28"/>
+          <w:szCs w:val="28"/>
+        </w:rPr>
+        <w:t xml:space="preserve"> </w:t>
+      </w:r>
+      <w:proofErr w:type="spellStart"/>
+      <w:r>
+        <w:rPr>
+          <w:rFonts w:ascii="Tahoma" w:hAnsi="Tahoma" w:cs="Tahoma"/>
+          <w:sz w:val="28"/>
+          <w:szCs w:val="28"/>
+        </w:rPr>
+        <w:t>посредством</w:t>
+      </w:r>
+      <w:proofErr w:type="spellEnd"/>
+      <w:r>
+        <w:rPr>
+          <w:rFonts w:ascii="Tahoma" w:hAnsi="Tahoma" w:cs="Tahoma"/>
+          <w:sz w:val="28"/>
+          <w:szCs w:val="28"/>
+        </w:rPr>
+        <w:t xml:space="preserve"> </w:t>
+      </w:r>
+      <w:proofErr w:type="spellStart"/>
+      <w:r>
+        <w:rPr>
+          <w:rFonts w:ascii="Tahoma" w:hAnsi="Tahoma" w:cs="Tahoma"/>
+          <w:sz w:val="28"/>
+          <w:szCs w:val="28"/>
+        </w:rPr>
+        <w:t>интернет</w:t>
+      </w:r>
+      <w:proofErr w:type="spellEnd"/>
+      <w:r>
+        <w:rPr>
+          <w:rFonts w:ascii="Tahoma" w:hAnsi="Tahoma" w:cs="Tahoma"/>
+          <w:sz w:val="28"/>
+          <w:szCs w:val="28"/>
+        </w:rPr>
+        <w:t xml:space="preserve"> </w:t>
+      </w:r>
+      <w:proofErr w:type="spellStart"/>
+      <w:r>
+        <w:rPr>
+          <w:rFonts w:ascii="Tahoma" w:hAnsi="Tahoma" w:cs="Tahoma"/>
+          <w:sz w:val="28"/>
+          <w:szCs w:val="28"/>
+        </w:rPr>
+        <w:t>връзка</w:t>
+      </w:r>
+      <w:proofErr w:type="spellEnd"/>
+      <w:r>
+        <w:rPr>
+          <w:rFonts w:ascii="Tahoma" w:hAnsi="Tahoma" w:cs="Tahoma"/>
+          <w:sz w:val="28"/>
+          <w:szCs w:val="28"/>
+        </w:rPr>
+        <w:t xml:space="preserve"> в </w:t>
+      </w:r>
+      <w:proofErr w:type="spellStart"/>
+      <w:r>
+        <w:rPr>
+          <w:rFonts w:ascii="Tahoma" w:hAnsi="Tahoma" w:cs="Tahoma"/>
+          <w:sz w:val="28"/>
+          <w:szCs w:val="28"/>
+        </w:rPr>
+        <w:t>мрежа</w:t>
+      </w:r>
+      <w:proofErr w:type="spellEnd"/>
+      <w:r>
+        <w:rPr>
+          <w:rFonts w:ascii="Tahoma" w:hAnsi="Tahoma" w:cs="Tahoma"/>
+          <w:sz w:val="28"/>
+          <w:szCs w:val="28"/>
+        </w:rPr>
+        <w:t>.</w:t>
+      </w:r>
+    </w:p>
+    <w:p>
+      <w:pPr>
+        <w:spacing w:line="480" w:lineRule="auto"/>
+        <w:ind w:firstLine="720"/>
+        <w:jc w:val="both"/>
+        <w:rPr>
+          <w:rFonts w:ascii="Tahoma" w:hAnsi="Tahoma" w:cs="Tahoma"/>
+          <w:sz w:val="28"/>
+          <w:szCs w:val="28"/>
+        </w:rPr>
+      </w:pPr>
+      <w:r>
+        <w:rPr>
+          <w:rFonts w:ascii="Tahoma" w:hAnsi="Tahoma" w:cs="Tahoma"/>
+          <w:sz w:val="28"/>
+          <w:szCs w:val="28"/>
+          <w:lang w:val="bg-BG"/>
+        </w:rPr>
+        <w:t>Базата данни е</w:t>
+      </w:r>
+      <w:r>
+        <w:rPr>
+          <w:rFonts w:ascii="Tahoma" w:hAnsi="Tahoma" w:cs="Tahoma"/>
+          <w:sz w:val="28"/>
+          <w:szCs w:val="28"/>
+        </w:rPr>
+        <w:t xml:space="preserve"> SQL,</w:t>
+      </w:r>
+      <w:r>
+        <w:rPr>
+          <w:rFonts w:ascii="Tahoma" w:hAnsi="Tahoma" w:cs="Tahoma"/>
+          <w:sz w:val="28"/>
+          <w:szCs w:val="28"/>
+          <w:lang w:val="bg-BG"/>
+        </w:rPr>
+        <w:t xml:space="preserve"> изградена посредством </w:t>
+      </w:r>
+      <w:r>
+        <w:rPr>
+          <w:rFonts w:ascii="Tahoma" w:hAnsi="Tahoma" w:cs="Tahoma"/>
+          <w:sz w:val="28"/>
+          <w:szCs w:val="28"/>
+        </w:rPr>
+        <w:t xml:space="preserve">code-first </w:t>
+      </w:r>
+      <w:r>
+        <w:rPr>
+          <w:rFonts w:ascii="Tahoma" w:hAnsi="Tahoma" w:cs="Tahoma"/>
+          <w:sz w:val="28"/>
+          <w:szCs w:val="28"/>
+          <w:lang w:val="bg-BG"/>
+        </w:rPr>
+        <w:t>метод,</w:t>
+      </w:r>
+      <w:r>
+        <w:rPr>
+          <w:rFonts w:ascii="Tahoma" w:hAnsi="Tahoma" w:cs="Tahoma"/>
+          <w:sz w:val="28"/>
+          <w:szCs w:val="28"/>
+        </w:rPr>
+        <w:t xml:space="preserve"> </w:t>
+      </w:r>
+      <w:r>
+        <w:rPr>
+          <w:rFonts w:ascii="Tahoma" w:hAnsi="Tahoma" w:cs="Tahoma"/>
+          <w:sz w:val="28"/>
+          <w:szCs w:val="28"/>
+          <w:lang w:val="bg-BG"/>
+        </w:rPr>
+        <w:t xml:space="preserve">наличен в </w:t>
+      </w:r>
+      <w:r>
+        <w:rPr>
+          <w:rFonts w:ascii="Tahoma" w:hAnsi="Tahoma" w:cs="Tahoma"/>
+          <w:sz w:val="28"/>
+          <w:szCs w:val="28"/>
+        </w:rPr>
+        <w:t>“Entity Framework Core”.</w:t>
+      </w:r>
+    </w:p>
+    <w:p>
+      <w:pPr>
+        <w:spacing w:line="480" w:lineRule="auto"/>
+        <w:jc w:val="both"/>
+        <w:rPr>
+          <w:rFonts w:ascii="Tahoma" w:hAnsi="Tahoma" w:cs="Tahoma"/>
+          <w:sz w:val="28"/>
+          <w:szCs w:val="28"/>
+          <w:lang w:val="bg-BG"/>
+        </w:rPr>
+      </w:pPr>
+    </w:p>
+    <w:p>
+      <w:pPr>
+        <w:pStyle w:val="Heading1"/>
+        <w:numPr>
+          <w:ilvl w:val="0"/>
+          <w:numId w:val="0"/>
+        </w:numPr>
+        <w:ind w:firstLine="720"/>
+        <w:rPr>
+          <w:rFonts w:ascii="Tahoma" w:hAnsi="Tahoma" w:cs="Tahoma"/>
+          <w:lang w:val="bg-BG"/>
+        </w:rPr>
+      </w:pPr>
+      <w:r>
+        <w:rPr>
+          <w:rFonts w:ascii="Tahoma" w:hAnsi="Tahoma" w:cs="Tahoma"/>
+          <w:lang w:val="bg-BG"/>
+        </w:rPr>
+        <w:t>ВТОРА ГЛАВА</w:t>
+      </w:r>
+    </w:p>
+    <w:p>
+      <w:pPr>
+        <w:pStyle w:val="Heading1"/>
+        <w:numPr>
+          <w:ilvl w:val="0"/>
+          <w:numId w:val="0"/>
+        </w:numPr>
+        <w:rPr>
+          <w:rFonts w:ascii="Tahoma" w:hAnsi="Tahoma" w:cs="Tahoma"/>
+          <w:lang w:val="bg-BG"/>
+        </w:rPr>
+      </w:pPr>
+      <w:bookmarkStart w:id="7" w:name="_Toc507527698"/>
+      <w:r>
+        <w:rPr>
+          <w:rFonts w:ascii="Tahoma" w:hAnsi="Tahoma" w:cs="Tahoma"/>
+          <w:lang w:val="bg-BG"/>
+        </w:rPr>
+        <w:t>ПРОЕКТИРАНЕ НА СТРУКТУРАТА</w:t>
+      </w:r>
+      <w:bookmarkEnd w:id="7"/>
+      <w:r>
+        <w:rPr>
+          <w:rFonts w:ascii="Tahoma" w:hAnsi="Tahoma" w:cs="Tahoma"/>
+          <w:lang w:val="bg-BG"/>
+        </w:rPr>
+        <w:t xml:space="preserve"> </w:t>
+      </w:r>
+    </w:p>
+    <w:p>
+      <w:pPr>
+        <w:spacing w:line="480" w:lineRule="auto"/>
+        <w:jc w:val="both"/>
+        <w:rPr>
+          <w:rFonts w:ascii="Tahoma" w:hAnsi="Tahoma" w:cs="Tahoma"/>
+          <w:sz w:val="28"/>
+          <w:szCs w:val="28"/>
+          <w:lang w:val="bg-BG"/>
+        </w:rPr>
+      </w:pPr>
+    </w:p>
+    <w:p>
+      <w:pPr>
+        <w:pStyle w:val="Heading2"/>
+        <w:rPr>
+          <w:rFonts w:ascii="Tahoma" w:hAnsi="Tahoma" w:cs="Tahoma"/>
+          <w:b/>
+          <w:i w:val="0"/>
+        </w:rPr>
+      </w:pPr>
+      <w:bookmarkStart w:id="8" w:name="_Toc507526756"/>
+      <w:bookmarkStart w:id="9" w:name="_Toc507527699"/>
+      <w:r>
+        <w:rPr>
+          <w:rFonts w:ascii="Tahoma" w:hAnsi="Tahoma" w:cs="Tahoma"/>
+          <w:b/>
+          <w:i w:val="0"/>
+        </w:rPr>
+        <w:t>2.1. Функционални изисквания</w:t>
+      </w:r>
+      <w:bookmarkEnd w:id="8"/>
+      <w:bookmarkEnd w:id="9"/>
+    </w:p>
+    <w:p>
+      <w:pPr>
+        <w:spacing w:line="480" w:lineRule="auto"/>
+        <w:jc w:val="both"/>
+        <w:rPr>
+          <w:rFonts w:ascii="Tahoma" w:hAnsi="Tahoma" w:cs="Tahoma"/>
+          <w:sz w:val="28"/>
+          <w:szCs w:val="28"/>
+          <w:lang w:val="bg-BG"/>
+        </w:rPr>
+      </w:pPr>
+      <w:bookmarkStart w:id="10" w:name="_GoBack"/>
+      <w:bookmarkEnd w:id="10"/>
     </w:p>
     <w:sectPr>
       <w:footerReference w:type="default" r:id="rId7"/>
@@ -1494,7 +4027,7 @@
           <w:rPr>
             <w:noProof/>
           </w:rPr>
-          <w:t>6</w:t>
+          <w:t>8</w:t>
         </w:r>
         <w:r>
           <w:rPr>
@@ -1541,6 +4074,7 @@
     <w:lvl w:ilvl="0">
       <w:start w:val="1"/>
       <w:numFmt w:val="none"/>
+      <w:pStyle w:val="Heading1"/>
       <w:suff w:val="nothing"/>
       <w:lvlText w:val=""/>
       <w:lvlJc w:val="left"/>
@@ -1554,6 +4088,7 @@
     <w:lvl w:ilvl="1">
       <w:start w:val="1"/>
       <w:numFmt w:val="none"/>
+      <w:pStyle w:val="Heading2"/>
       <w:suff w:val="nothing"/>
       <w:lvlText w:val=""/>
       <w:lvlJc w:val="left"/>

--- a/Документация.docx
+++ b/Документация.docx
@@ -703,61 +703,7 @@
           <w:sz w:val="28"/>
           <w:szCs w:val="28"/>
         </w:rPr>
-        <w:t xml:space="preserve">VK.com. В </w:t>
-      </w:r>
-      <w:proofErr w:type="spellStart"/>
-      <w:r>
-        <w:rPr>
-          <w:rFonts w:ascii="Tahoma" w:hAnsi="Tahoma" w:cs="Tahoma"/>
-          <w:sz w:val="28"/>
-          <w:szCs w:val="28"/>
-        </w:rPr>
-        <w:t>забързаното</w:t>
-      </w:r>
-      <w:proofErr w:type="spellEnd"/>
-      <w:r>
-        <w:rPr>
-          <w:rFonts w:ascii="Tahoma" w:hAnsi="Tahoma" w:cs="Tahoma"/>
-          <w:sz w:val="28"/>
-          <w:szCs w:val="28"/>
-        </w:rPr>
-        <w:t xml:space="preserve"> </w:t>
-      </w:r>
-      <w:proofErr w:type="spellStart"/>
-      <w:r>
-        <w:rPr>
-          <w:rFonts w:ascii="Tahoma" w:hAnsi="Tahoma" w:cs="Tahoma"/>
-          <w:sz w:val="28"/>
-          <w:szCs w:val="28"/>
-        </w:rPr>
-        <w:t>ни</w:t>
-      </w:r>
-      <w:proofErr w:type="spellEnd"/>
-      <w:r>
-        <w:rPr>
-          <w:rFonts w:ascii="Tahoma" w:hAnsi="Tahoma" w:cs="Tahoma"/>
-          <w:sz w:val="28"/>
-          <w:szCs w:val="28"/>
-        </w:rPr>
-        <w:t xml:space="preserve"> </w:t>
-      </w:r>
-      <w:proofErr w:type="spellStart"/>
-      <w:r>
-        <w:rPr>
-          <w:rFonts w:ascii="Tahoma" w:hAnsi="Tahoma" w:cs="Tahoma"/>
-          <w:sz w:val="28"/>
-          <w:szCs w:val="28"/>
-        </w:rPr>
-        <w:t>съвремие</w:t>
-      </w:r>
-      <w:proofErr w:type="spellEnd"/>
-      <w:r>
-        <w:rPr>
-          <w:rFonts w:ascii="Tahoma" w:hAnsi="Tahoma" w:cs="Tahoma"/>
-          <w:sz w:val="28"/>
-          <w:szCs w:val="28"/>
-        </w:rPr>
-        <w:t xml:space="preserve"> </w:t>
+        <w:t xml:space="preserve">VK.com. В забързаното ни съвремие </w:t>
       </w:r>
       <w:r>
         <w:rPr>
@@ -865,25 +811,7 @@
           <w:sz w:val="28"/>
           <w:szCs w:val="28"/>
         </w:rPr>
-        <w:t xml:space="preserve">Amazon, </w:t>
-      </w:r>
-      <w:proofErr w:type="spellStart"/>
-      <w:r>
-        <w:rPr>
-          <w:rFonts w:ascii="Tahoma" w:hAnsi="Tahoma" w:cs="Tahoma"/>
-          <w:sz w:val="28"/>
-          <w:szCs w:val="28"/>
-        </w:rPr>
-        <w:t>чрез</w:t>
-      </w:r>
-      <w:proofErr w:type="spellEnd"/>
-      <w:r>
-        <w:rPr>
-          <w:rFonts w:ascii="Tahoma" w:hAnsi="Tahoma" w:cs="Tahoma"/>
-          <w:sz w:val="28"/>
-          <w:szCs w:val="28"/>
-        </w:rPr>
-        <w:t xml:space="preserve"> “Alexa” </w:t>
+        <w:t xml:space="preserve">Amazon, чрез “Alexa” </w:t>
       </w:r>
       <w:r>
         <w:rPr>
@@ -983,25 +911,7 @@
           <w:sz w:val="28"/>
           <w:szCs w:val="28"/>
         </w:rPr>
-        <w:t xml:space="preserve">QR </w:t>
-      </w:r>
-      <w:proofErr w:type="spellStart"/>
-      <w:r>
-        <w:rPr>
-          <w:rFonts w:ascii="Tahoma" w:hAnsi="Tahoma" w:cs="Tahoma"/>
-          <w:sz w:val="28"/>
-          <w:szCs w:val="28"/>
-        </w:rPr>
-        <w:t>код</w:t>
-      </w:r>
-      <w:proofErr w:type="spellEnd"/>
-      <w:r>
-        <w:rPr>
-          <w:rFonts w:ascii="Tahoma" w:hAnsi="Tahoma" w:cs="Tahoma"/>
-          <w:sz w:val="28"/>
-          <w:szCs w:val="28"/>
-        </w:rPr>
-        <w:t xml:space="preserve"> </w:t>
+        <w:t xml:space="preserve">QR код </w:t>
       </w:r>
       <w:r>
         <w:rPr>
@@ -1299,25 +1209,14 @@
           <w:szCs w:val="28"/>
         </w:rPr>
       </w:pPr>
-      <w:proofErr w:type="spellStart"/>
-      <w:r>
-        <w:rPr>
-          <w:rFonts w:ascii="Tahoma" w:hAnsi="Tahoma" w:cs="Tahoma"/>
-          <w:sz w:val="28"/>
-          <w:szCs w:val="28"/>
-        </w:rPr>
-        <w:t>Microinvest</w:t>
-      </w:r>
-      <w:proofErr w:type="spellEnd"/>
-      <w:r>
-        <w:rPr>
-          <w:rFonts w:ascii="Tahoma" w:hAnsi="Tahoma" w:cs="Tahoma"/>
-          <w:sz w:val="28"/>
-          <w:szCs w:val="28"/>
-        </w:rPr>
-        <w:t xml:space="preserve"> </w:t>
-      </w:r>
-      <w:proofErr w:type="spellStart"/>
+      <w:r>
+        <w:rPr>
+          <w:rFonts w:ascii="Tahoma" w:hAnsi="Tahoma" w:cs="Tahoma"/>
+          <w:sz w:val="28"/>
+          <w:szCs w:val="28"/>
+        </w:rPr>
+        <w:t xml:space="preserve">Microinvest </w:t>
+      </w:r>
       <w:r>
         <w:rPr>
           <w:rFonts w:ascii="Tahoma" w:hAnsi="Tahoma" w:cs="Tahoma" w:hint="eastAsia"/>
@@ -1326,7 +1225,6 @@
         </w:rPr>
         <w:t>Склад</w:t>
       </w:r>
-      <w:proofErr w:type="spellEnd"/>
       <w:r>
         <w:rPr>
           <w:rFonts w:ascii="Tahoma" w:hAnsi="Tahoma" w:cs="Tahoma"/>
@@ -1351,7 +1249,6 @@
         </w:rPr>
         <w:t xml:space="preserve"> </w:t>
       </w:r>
-      <w:proofErr w:type="spellStart"/>
       <w:r>
         <w:rPr>
           <w:rFonts w:ascii="Tahoma" w:hAnsi="Tahoma" w:cs="Tahoma" w:hint="eastAsia"/>
@@ -1360,16 +1257,14 @@
         </w:rPr>
         <w:t>гъвкава</w:t>
       </w:r>
-      <w:proofErr w:type="spellEnd"/>
-      <w:r>
-        <w:rPr>
-          <w:rFonts w:ascii="Tahoma" w:hAnsi="Tahoma" w:cs="Tahoma"/>
-          <w:sz w:val="28"/>
-          <w:szCs w:val="28"/>
-        </w:rPr>
-        <w:t xml:space="preserve"> </w:t>
-      </w:r>
-      <w:proofErr w:type="spellStart"/>
+      <w:r>
+        <w:rPr>
+          <w:rFonts w:ascii="Tahoma" w:hAnsi="Tahoma" w:cs="Tahoma"/>
+          <w:sz w:val="28"/>
+          <w:szCs w:val="28"/>
+        </w:rPr>
+        <w:t xml:space="preserve"> </w:t>
+      </w:r>
       <w:r>
         <w:rPr>
           <w:rFonts w:ascii="Tahoma" w:hAnsi="Tahoma" w:cs="Tahoma" w:hint="eastAsia"/>
@@ -1378,16 +1273,14 @@
         </w:rPr>
         <w:t>система</w:t>
       </w:r>
-      <w:proofErr w:type="spellEnd"/>
-      <w:r>
-        <w:rPr>
-          <w:rFonts w:ascii="Tahoma" w:hAnsi="Tahoma" w:cs="Tahoma"/>
-          <w:sz w:val="28"/>
-          <w:szCs w:val="28"/>
-        </w:rPr>
-        <w:t xml:space="preserve"> </w:t>
-      </w:r>
-      <w:proofErr w:type="spellStart"/>
+      <w:r>
+        <w:rPr>
+          <w:rFonts w:ascii="Tahoma" w:hAnsi="Tahoma" w:cs="Tahoma"/>
+          <w:sz w:val="28"/>
+          <w:szCs w:val="28"/>
+        </w:rPr>
+        <w:t xml:space="preserve"> </w:t>
+      </w:r>
       <w:r>
         <w:rPr>
           <w:rFonts w:ascii="Tahoma" w:hAnsi="Tahoma" w:cs="Tahoma" w:hint="eastAsia"/>
@@ -1396,16 +1289,14 @@
         </w:rPr>
         <w:t>за</w:t>
       </w:r>
-      <w:proofErr w:type="spellEnd"/>
-      <w:r>
-        <w:rPr>
-          <w:rFonts w:ascii="Tahoma" w:hAnsi="Tahoma" w:cs="Tahoma"/>
-          <w:sz w:val="28"/>
-          <w:szCs w:val="28"/>
-        </w:rPr>
-        <w:t xml:space="preserve"> </w:t>
-      </w:r>
-      <w:proofErr w:type="spellStart"/>
+      <w:r>
+        <w:rPr>
+          <w:rFonts w:ascii="Tahoma" w:hAnsi="Tahoma" w:cs="Tahoma"/>
+          <w:sz w:val="28"/>
+          <w:szCs w:val="28"/>
+        </w:rPr>
+        <w:t xml:space="preserve"> </w:t>
+      </w:r>
       <w:r>
         <w:rPr>
           <w:rFonts w:ascii="Tahoma" w:hAnsi="Tahoma" w:cs="Tahoma" w:hint="eastAsia"/>
@@ -1414,16 +1305,14 @@
         </w:rPr>
         <w:t>управление</w:t>
       </w:r>
-      <w:proofErr w:type="spellEnd"/>
-      <w:r>
-        <w:rPr>
-          <w:rFonts w:ascii="Tahoma" w:hAnsi="Tahoma" w:cs="Tahoma"/>
-          <w:sz w:val="28"/>
-          <w:szCs w:val="28"/>
-        </w:rPr>
-        <w:t xml:space="preserve"> </w:t>
-      </w:r>
-      <w:proofErr w:type="spellStart"/>
+      <w:r>
+        <w:rPr>
+          <w:rFonts w:ascii="Tahoma" w:hAnsi="Tahoma" w:cs="Tahoma"/>
+          <w:sz w:val="28"/>
+          <w:szCs w:val="28"/>
+        </w:rPr>
+        <w:t xml:space="preserve"> </w:t>
+      </w:r>
       <w:r>
         <w:rPr>
           <w:rFonts w:ascii="Tahoma" w:hAnsi="Tahoma" w:cs="Tahoma" w:hint="eastAsia"/>
@@ -1432,16 +1321,14 @@
         </w:rPr>
         <w:t>на</w:t>
       </w:r>
-      <w:proofErr w:type="spellEnd"/>
-      <w:r>
-        <w:rPr>
-          <w:rFonts w:ascii="Tahoma" w:hAnsi="Tahoma" w:cs="Tahoma"/>
-          <w:sz w:val="28"/>
-          <w:szCs w:val="28"/>
-        </w:rPr>
-        <w:t xml:space="preserve"> </w:t>
-      </w:r>
-      <w:proofErr w:type="spellStart"/>
+      <w:r>
+        <w:rPr>
+          <w:rFonts w:ascii="Tahoma" w:hAnsi="Tahoma" w:cs="Tahoma"/>
+          <w:sz w:val="28"/>
+          <w:szCs w:val="28"/>
+        </w:rPr>
+        <w:t xml:space="preserve"> </w:t>
+      </w:r>
       <w:r>
         <w:rPr>
           <w:rFonts w:ascii="Tahoma" w:hAnsi="Tahoma" w:cs="Tahoma" w:hint="eastAsia"/>
@@ -1450,16 +1337,14 @@
         </w:rPr>
         <w:t>стоковите</w:t>
       </w:r>
-      <w:proofErr w:type="spellEnd"/>
-      <w:r>
-        <w:rPr>
-          <w:rFonts w:ascii="Tahoma" w:hAnsi="Tahoma" w:cs="Tahoma"/>
-          <w:sz w:val="28"/>
-          <w:szCs w:val="28"/>
-        </w:rPr>
-        <w:t xml:space="preserve"> </w:t>
-      </w:r>
-      <w:proofErr w:type="spellStart"/>
+      <w:r>
+        <w:rPr>
+          <w:rFonts w:ascii="Tahoma" w:hAnsi="Tahoma" w:cs="Tahoma"/>
+          <w:sz w:val="28"/>
+          <w:szCs w:val="28"/>
+        </w:rPr>
+        <w:t xml:space="preserve"> </w:t>
+      </w:r>
       <w:r>
         <w:rPr>
           <w:rFonts w:ascii="Tahoma" w:hAnsi="Tahoma" w:cs="Tahoma" w:hint="eastAsia"/>
@@ -1468,7 +1353,6 @@
         </w:rPr>
         <w:t>наличности</w:t>
       </w:r>
-      <w:proofErr w:type="spellEnd"/>
       <w:r>
         <w:rPr>
           <w:rFonts w:ascii="Tahoma" w:hAnsi="Tahoma" w:cs="Tahoma"/>
@@ -1493,7 +1377,6 @@
         </w:rPr>
         <w:t xml:space="preserve"> </w:t>
       </w:r>
-      <w:proofErr w:type="spellStart"/>
       <w:r>
         <w:rPr>
           <w:rFonts w:ascii="Tahoma" w:hAnsi="Tahoma" w:cs="Tahoma" w:hint="eastAsia"/>
@@ -1502,16 +1385,14 @@
         </w:rPr>
         <w:t>парични</w:t>
       </w:r>
-      <w:proofErr w:type="spellEnd"/>
-      <w:r>
-        <w:rPr>
-          <w:rFonts w:ascii="Tahoma" w:hAnsi="Tahoma" w:cs="Tahoma"/>
-          <w:sz w:val="28"/>
-          <w:szCs w:val="28"/>
-        </w:rPr>
-        <w:t xml:space="preserve"> </w:t>
-      </w:r>
-      <w:proofErr w:type="spellStart"/>
+      <w:r>
+        <w:rPr>
+          <w:rFonts w:ascii="Tahoma" w:hAnsi="Tahoma" w:cs="Tahoma"/>
+          <w:sz w:val="28"/>
+          <w:szCs w:val="28"/>
+        </w:rPr>
+        <w:t xml:space="preserve"> </w:t>
+      </w:r>
       <w:r>
         <w:rPr>
           <w:rFonts w:ascii="Tahoma" w:hAnsi="Tahoma" w:cs="Tahoma" w:hint="eastAsia"/>
@@ -1520,16 +1401,14 @@
         </w:rPr>
         <w:t>потоци</w:t>
       </w:r>
-      <w:proofErr w:type="spellEnd"/>
-      <w:r>
-        <w:rPr>
-          <w:rFonts w:ascii="Tahoma" w:hAnsi="Tahoma" w:cs="Tahoma"/>
-          <w:sz w:val="28"/>
-          <w:szCs w:val="28"/>
-        </w:rPr>
-        <w:t xml:space="preserve"> </w:t>
-      </w:r>
-      <w:proofErr w:type="spellStart"/>
+      <w:r>
+        <w:rPr>
+          <w:rFonts w:ascii="Tahoma" w:hAnsi="Tahoma" w:cs="Tahoma"/>
+          <w:sz w:val="28"/>
+          <w:szCs w:val="28"/>
+        </w:rPr>
+        <w:t xml:space="preserve"> </w:t>
+      </w:r>
       <w:r>
         <w:rPr>
           <w:rFonts w:ascii="Tahoma" w:hAnsi="Tahoma" w:cs="Tahoma" w:hint="eastAsia"/>
@@ -1538,16 +1417,14 @@
         </w:rPr>
         <w:t>на</w:t>
       </w:r>
-      <w:proofErr w:type="spellEnd"/>
-      <w:r>
-        <w:rPr>
-          <w:rFonts w:ascii="Tahoma" w:hAnsi="Tahoma" w:cs="Tahoma"/>
-          <w:sz w:val="28"/>
-          <w:szCs w:val="28"/>
-        </w:rPr>
-        <w:t xml:space="preserve"> </w:t>
-      </w:r>
-      <w:proofErr w:type="spellStart"/>
+      <w:r>
+        <w:rPr>
+          <w:rFonts w:ascii="Tahoma" w:hAnsi="Tahoma" w:cs="Tahoma"/>
+          <w:sz w:val="28"/>
+          <w:szCs w:val="28"/>
+        </w:rPr>
+        <w:t xml:space="preserve"> </w:t>
+      </w:r>
       <w:r>
         <w:rPr>
           <w:rFonts w:ascii="Tahoma" w:hAnsi="Tahoma" w:cs="Tahoma" w:hint="eastAsia"/>
@@ -1556,7 +1433,6 @@
         </w:rPr>
         <w:t>фирмите</w:t>
       </w:r>
-      <w:proofErr w:type="spellEnd"/>
       <w:r>
         <w:rPr>
           <w:rFonts w:ascii="Tahoma" w:hAnsi="Tahoma" w:cs="Tahoma"/>
@@ -1565,7 +1441,6 @@
         </w:rPr>
         <w:t xml:space="preserve">. </w:t>
       </w:r>
-      <w:proofErr w:type="spellStart"/>
       <w:r>
         <w:rPr>
           <w:rFonts w:ascii="Tahoma" w:hAnsi="Tahoma" w:cs="Tahoma" w:hint="eastAsia"/>
@@ -1574,16 +1449,14 @@
         </w:rPr>
         <w:t>Програмата</w:t>
       </w:r>
-      <w:proofErr w:type="spellEnd"/>
-      <w:r>
-        <w:rPr>
-          <w:rFonts w:ascii="Tahoma" w:hAnsi="Tahoma" w:cs="Tahoma"/>
-          <w:sz w:val="28"/>
-          <w:szCs w:val="28"/>
-        </w:rPr>
-        <w:t xml:space="preserve"> </w:t>
-      </w:r>
-      <w:proofErr w:type="spellStart"/>
+      <w:r>
+        <w:rPr>
+          <w:rFonts w:ascii="Tahoma" w:hAnsi="Tahoma" w:cs="Tahoma"/>
+          <w:sz w:val="28"/>
+          <w:szCs w:val="28"/>
+        </w:rPr>
+        <w:t xml:space="preserve"> </w:t>
+      </w:r>
       <w:r>
         <w:rPr>
           <w:rFonts w:ascii="Tahoma" w:hAnsi="Tahoma" w:cs="Tahoma" w:hint="eastAsia"/>
@@ -1593,16 +1466,14 @@
         <w:lastRenderedPageBreak/>
         <w:t>позволява</w:t>
       </w:r>
-      <w:proofErr w:type="spellEnd"/>
-      <w:r>
-        <w:rPr>
-          <w:rFonts w:ascii="Tahoma" w:hAnsi="Tahoma" w:cs="Tahoma"/>
-          <w:sz w:val="28"/>
-          <w:szCs w:val="28"/>
-        </w:rPr>
-        <w:t xml:space="preserve"> </w:t>
-      </w:r>
-      <w:proofErr w:type="spellStart"/>
+      <w:r>
+        <w:rPr>
+          <w:rFonts w:ascii="Tahoma" w:hAnsi="Tahoma" w:cs="Tahoma"/>
+          <w:sz w:val="28"/>
+          <w:szCs w:val="28"/>
+        </w:rPr>
+        <w:t xml:space="preserve"> </w:t>
+      </w:r>
       <w:r>
         <w:rPr>
           <w:rFonts w:ascii="Tahoma" w:hAnsi="Tahoma" w:cs="Tahoma" w:hint="eastAsia"/>
@@ -1611,16 +1482,14 @@
         </w:rPr>
         <w:t>да</w:t>
       </w:r>
-      <w:proofErr w:type="spellEnd"/>
-      <w:r>
-        <w:rPr>
-          <w:rFonts w:ascii="Tahoma" w:hAnsi="Tahoma" w:cs="Tahoma"/>
-          <w:sz w:val="28"/>
-          <w:szCs w:val="28"/>
-        </w:rPr>
-        <w:t xml:space="preserve"> </w:t>
-      </w:r>
-      <w:proofErr w:type="spellStart"/>
+      <w:r>
+        <w:rPr>
+          <w:rFonts w:ascii="Tahoma" w:hAnsi="Tahoma" w:cs="Tahoma"/>
+          <w:sz w:val="28"/>
+          <w:szCs w:val="28"/>
+        </w:rPr>
+        <w:t xml:space="preserve"> </w:t>
+      </w:r>
       <w:r>
         <w:rPr>
           <w:rFonts w:ascii="Tahoma" w:hAnsi="Tahoma" w:cs="Tahoma" w:hint="eastAsia"/>
@@ -1629,16 +1498,14 @@
         </w:rPr>
         <w:t>бъдат</w:t>
       </w:r>
-      <w:proofErr w:type="spellEnd"/>
-      <w:r>
-        <w:rPr>
-          <w:rFonts w:ascii="Tahoma" w:hAnsi="Tahoma" w:cs="Tahoma"/>
-          <w:sz w:val="28"/>
-          <w:szCs w:val="28"/>
-        </w:rPr>
-        <w:t xml:space="preserve"> </w:t>
-      </w:r>
-      <w:proofErr w:type="spellStart"/>
+      <w:r>
+        <w:rPr>
+          <w:rFonts w:ascii="Tahoma" w:hAnsi="Tahoma" w:cs="Tahoma"/>
+          <w:sz w:val="28"/>
+          <w:szCs w:val="28"/>
+        </w:rPr>
+        <w:t xml:space="preserve"> </w:t>
+      </w:r>
       <w:r>
         <w:rPr>
           <w:rFonts w:ascii="Tahoma" w:hAnsi="Tahoma" w:cs="Tahoma" w:hint="eastAsia"/>
@@ -1647,16 +1514,14 @@
         </w:rPr>
         <w:t>контролирани</w:t>
       </w:r>
-      <w:proofErr w:type="spellEnd"/>
-      <w:r>
-        <w:rPr>
-          <w:rFonts w:ascii="Tahoma" w:hAnsi="Tahoma" w:cs="Tahoma"/>
-          <w:sz w:val="28"/>
-          <w:szCs w:val="28"/>
-        </w:rPr>
-        <w:t xml:space="preserve"> </w:t>
-      </w:r>
-      <w:proofErr w:type="spellStart"/>
+      <w:r>
+        <w:rPr>
+          <w:rFonts w:ascii="Tahoma" w:hAnsi="Tahoma" w:cs="Tahoma"/>
+          <w:sz w:val="28"/>
+          <w:szCs w:val="28"/>
+        </w:rPr>
+        <w:t xml:space="preserve"> </w:t>
+      </w:r>
       <w:r>
         <w:rPr>
           <w:rFonts w:ascii="Tahoma" w:hAnsi="Tahoma" w:cs="Tahoma" w:hint="eastAsia"/>
@@ -1665,16 +1530,14 @@
         </w:rPr>
         <w:t>всички</w:t>
       </w:r>
-      <w:proofErr w:type="spellEnd"/>
-      <w:r>
-        <w:rPr>
-          <w:rFonts w:ascii="Tahoma" w:hAnsi="Tahoma" w:cs="Tahoma"/>
-          <w:sz w:val="28"/>
-          <w:szCs w:val="28"/>
-        </w:rPr>
-        <w:t xml:space="preserve"> </w:t>
-      </w:r>
-      <w:proofErr w:type="spellStart"/>
+      <w:r>
+        <w:rPr>
+          <w:rFonts w:ascii="Tahoma" w:hAnsi="Tahoma" w:cs="Tahoma"/>
+          <w:sz w:val="28"/>
+          <w:szCs w:val="28"/>
+        </w:rPr>
+        <w:t xml:space="preserve"> </w:t>
+      </w:r>
       <w:r>
         <w:rPr>
           <w:rFonts w:ascii="Tahoma" w:hAnsi="Tahoma" w:cs="Tahoma" w:hint="eastAsia"/>
@@ -1683,7 +1546,6 @@
         </w:rPr>
         <w:t>процеси</w:t>
       </w:r>
-      <w:proofErr w:type="spellEnd"/>
       <w:r>
         <w:rPr>
           <w:rFonts w:ascii="Tahoma" w:hAnsi="Tahoma" w:cs="Tahoma"/>
@@ -1692,7 +1554,6 @@
         </w:rPr>
         <w:t xml:space="preserve">, </w:t>
       </w:r>
-      <w:proofErr w:type="spellStart"/>
       <w:r>
         <w:rPr>
           <w:rFonts w:ascii="Tahoma" w:hAnsi="Tahoma" w:cs="Tahoma" w:hint="eastAsia"/>
@@ -1701,7 +1562,6 @@
         </w:rPr>
         <w:t>свързани</w:t>
       </w:r>
-      <w:proofErr w:type="spellEnd"/>
       <w:r>
         <w:rPr>
           <w:rFonts w:ascii="Tahoma" w:hAnsi="Tahoma" w:cs="Tahoma"/>
@@ -1726,7 +1586,6 @@
         </w:rPr>
         <w:t xml:space="preserve"> </w:t>
       </w:r>
-      <w:proofErr w:type="spellStart"/>
       <w:r>
         <w:rPr>
           <w:rFonts w:ascii="Tahoma" w:hAnsi="Tahoma" w:cs="Tahoma" w:hint="eastAsia"/>
@@ -1735,16 +1594,14 @@
         </w:rPr>
         <w:t>управление</w:t>
       </w:r>
-      <w:proofErr w:type="spellEnd"/>
-      <w:r>
-        <w:rPr>
-          <w:rFonts w:ascii="Tahoma" w:hAnsi="Tahoma" w:cs="Tahoma"/>
-          <w:sz w:val="28"/>
-          <w:szCs w:val="28"/>
-        </w:rPr>
-        <w:t xml:space="preserve"> </w:t>
-      </w:r>
-      <w:proofErr w:type="spellStart"/>
+      <w:r>
+        <w:rPr>
+          <w:rFonts w:ascii="Tahoma" w:hAnsi="Tahoma" w:cs="Tahoma"/>
+          <w:sz w:val="28"/>
+          <w:szCs w:val="28"/>
+        </w:rPr>
+        <w:t xml:space="preserve"> </w:t>
+      </w:r>
       <w:r>
         <w:rPr>
           <w:rFonts w:ascii="Tahoma" w:hAnsi="Tahoma" w:cs="Tahoma" w:hint="eastAsia"/>
@@ -1753,16 +1610,14 @@
         </w:rPr>
         <w:t>на</w:t>
       </w:r>
-      <w:proofErr w:type="spellEnd"/>
-      <w:r>
-        <w:rPr>
-          <w:rFonts w:ascii="Tahoma" w:hAnsi="Tahoma" w:cs="Tahoma"/>
-          <w:sz w:val="28"/>
-          <w:szCs w:val="28"/>
-        </w:rPr>
-        <w:t xml:space="preserve"> </w:t>
-      </w:r>
-      <w:proofErr w:type="spellStart"/>
+      <w:r>
+        <w:rPr>
+          <w:rFonts w:ascii="Tahoma" w:hAnsi="Tahoma" w:cs="Tahoma"/>
+          <w:sz w:val="28"/>
+          <w:szCs w:val="28"/>
+        </w:rPr>
+        <w:t xml:space="preserve"> </w:t>
+      </w:r>
       <w:r>
         <w:rPr>
           <w:rFonts w:ascii="Tahoma" w:hAnsi="Tahoma" w:cs="Tahoma" w:hint="eastAsia"/>
@@ -1771,7 +1626,6 @@
         </w:rPr>
         <w:t>производствената</w:t>
       </w:r>
-      <w:proofErr w:type="spellEnd"/>
       <w:r>
         <w:rPr>
           <w:rFonts w:ascii="Tahoma" w:hAnsi="Tahoma" w:cs="Tahoma"/>
@@ -1796,7 +1650,6 @@
         </w:rPr>
         <w:t xml:space="preserve"> </w:t>
       </w:r>
-      <w:proofErr w:type="spellStart"/>
       <w:r>
         <w:rPr>
           <w:rFonts w:ascii="Tahoma" w:hAnsi="Tahoma" w:cs="Tahoma" w:hint="eastAsia"/>
@@ -1805,16 +1658,14 @@
         </w:rPr>
         <w:t>търговската</w:t>
       </w:r>
-      <w:proofErr w:type="spellEnd"/>
-      <w:r>
-        <w:rPr>
-          <w:rFonts w:ascii="Tahoma" w:hAnsi="Tahoma" w:cs="Tahoma"/>
-          <w:sz w:val="28"/>
-          <w:szCs w:val="28"/>
-        </w:rPr>
-        <w:t xml:space="preserve"> </w:t>
-      </w:r>
-      <w:proofErr w:type="spellStart"/>
+      <w:r>
+        <w:rPr>
+          <w:rFonts w:ascii="Tahoma" w:hAnsi="Tahoma" w:cs="Tahoma"/>
+          <w:sz w:val="28"/>
+          <w:szCs w:val="28"/>
+        </w:rPr>
+        <w:t xml:space="preserve"> </w:t>
+      </w:r>
       <w:r>
         <w:rPr>
           <w:rFonts w:ascii="Tahoma" w:hAnsi="Tahoma" w:cs="Tahoma" w:hint="eastAsia"/>
@@ -1823,7 +1674,6 @@
         </w:rPr>
         <w:t>дейност</w:t>
       </w:r>
-      <w:proofErr w:type="spellEnd"/>
       <w:r>
         <w:rPr>
           <w:rFonts w:ascii="Tahoma" w:hAnsi="Tahoma" w:cs="Tahoma"/>
@@ -1871,7 +1721,6 @@
         </w:rPr>
         <w:t xml:space="preserve"> </w:t>
       </w:r>
-      <w:proofErr w:type="spellStart"/>
       <w:r>
         <w:rPr>
           <w:rFonts w:ascii="Tahoma" w:hAnsi="Tahoma" w:cs="Tahoma" w:hint="eastAsia"/>
@@ -1880,16 +1729,14 @@
         </w:rPr>
         <w:t>можете</w:t>
       </w:r>
-      <w:proofErr w:type="spellEnd"/>
-      <w:r>
-        <w:rPr>
-          <w:rFonts w:ascii="Tahoma" w:hAnsi="Tahoma" w:cs="Tahoma"/>
-          <w:sz w:val="28"/>
-          <w:szCs w:val="28"/>
-        </w:rPr>
-        <w:t xml:space="preserve"> </w:t>
-      </w:r>
-      <w:proofErr w:type="spellStart"/>
+      <w:r>
+        <w:rPr>
+          <w:rFonts w:ascii="Tahoma" w:hAnsi="Tahoma" w:cs="Tahoma"/>
+          <w:sz w:val="28"/>
+          <w:szCs w:val="28"/>
+        </w:rPr>
+        <w:t xml:space="preserve"> </w:t>
+      </w:r>
       <w:r>
         <w:rPr>
           <w:rFonts w:ascii="Tahoma" w:hAnsi="Tahoma" w:cs="Tahoma" w:hint="eastAsia"/>
@@ -1898,16 +1745,14 @@
         </w:rPr>
         <w:t>да</w:t>
       </w:r>
-      <w:proofErr w:type="spellEnd"/>
-      <w:r>
-        <w:rPr>
-          <w:rFonts w:ascii="Tahoma" w:hAnsi="Tahoma" w:cs="Tahoma"/>
-          <w:sz w:val="28"/>
-          <w:szCs w:val="28"/>
-        </w:rPr>
-        <w:t xml:space="preserve"> </w:t>
-      </w:r>
-      <w:proofErr w:type="spellStart"/>
+      <w:r>
+        <w:rPr>
+          <w:rFonts w:ascii="Tahoma" w:hAnsi="Tahoma" w:cs="Tahoma"/>
+          <w:sz w:val="28"/>
+          <w:szCs w:val="28"/>
+        </w:rPr>
+        <w:t xml:space="preserve"> </w:t>
+      </w:r>
       <w:r>
         <w:rPr>
           <w:rFonts w:ascii="Tahoma" w:hAnsi="Tahoma" w:cs="Tahoma" w:hint="eastAsia"/>
@@ -1916,16 +1761,14 @@
         </w:rPr>
         <w:t>оцените</w:t>
       </w:r>
-      <w:proofErr w:type="spellEnd"/>
-      <w:r>
-        <w:rPr>
-          <w:rFonts w:ascii="Tahoma" w:hAnsi="Tahoma" w:cs="Tahoma"/>
-          <w:sz w:val="28"/>
-          <w:szCs w:val="28"/>
-        </w:rPr>
-        <w:t xml:space="preserve"> </w:t>
-      </w:r>
-      <w:proofErr w:type="spellStart"/>
+      <w:r>
+        <w:rPr>
+          <w:rFonts w:ascii="Tahoma" w:hAnsi="Tahoma" w:cs="Tahoma"/>
+          <w:sz w:val="28"/>
+          <w:szCs w:val="28"/>
+        </w:rPr>
+        <w:t xml:space="preserve"> </w:t>
+      </w:r>
       <w:r>
         <w:rPr>
           <w:rFonts w:ascii="Tahoma" w:hAnsi="Tahoma" w:cs="Tahoma" w:hint="eastAsia"/>
@@ -1934,16 +1777,14 @@
         </w:rPr>
         <w:t>постигнатото</w:t>
       </w:r>
-      <w:proofErr w:type="spellEnd"/>
-      <w:r>
-        <w:rPr>
-          <w:rFonts w:ascii="Tahoma" w:hAnsi="Tahoma" w:cs="Tahoma"/>
-          <w:sz w:val="28"/>
-          <w:szCs w:val="28"/>
-        </w:rPr>
-        <w:t xml:space="preserve"> </w:t>
-      </w:r>
-      <w:proofErr w:type="spellStart"/>
+      <w:r>
+        <w:rPr>
+          <w:rFonts w:ascii="Tahoma" w:hAnsi="Tahoma" w:cs="Tahoma"/>
+          <w:sz w:val="28"/>
+          <w:szCs w:val="28"/>
+        </w:rPr>
+        <w:t xml:space="preserve"> </w:t>
+      </w:r>
       <w:r>
         <w:rPr>
           <w:rFonts w:ascii="Tahoma" w:hAnsi="Tahoma" w:cs="Tahoma" w:hint="eastAsia"/>
@@ -1952,16 +1793,14 @@
         </w:rPr>
         <w:t>от</w:t>
       </w:r>
-      <w:proofErr w:type="spellEnd"/>
-      <w:r>
-        <w:rPr>
-          <w:rFonts w:ascii="Tahoma" w:hAnsi="Tahoma" w:cs="Tahoma"/>
-          <w:sz w:val="28"/>
-          <w:szCs w:val="28"/>
-        </w:rPr>
-        <w:t xml:space="preserve"> </w:t>
-      </w:r>
-      <w:proofErr w:type="spellStart"/>
+      <w:r>
+        <w:rPr>
+          <w:rFonts w:ascii="Tahoma" w:hAnsi="Tahoma" w:cs="Tahoma"/>
+          <w:sz w:val="28"/>
+          <w:szCs w:val="28"/>
+        </w:rPr>
+        <w:t xml:space="preserve"> </w:t>
+      </w:r>
       <w:r>
         <w:rPr>
           <w:rFonts w:ascii="Tahoma" w:hAnsi="Tahoma" w:cs="Tahoma" w:hint="eastAsia"/>
@@ -1970,16 +1809,14 @@
         </w:rPr>
         <w:t>Вашия</w:t>
       </w:r>
-      <w:proofErr w:type="spellEnd"/>
-      <w:r>
-        <w:rPr>
-          <w:rFonts w:ascii="Tahoma" w:hAnsi="Tahoma" w:cs="Tahoma"/>
-          <w:sz w:val="28"/>
-          <w:szCs w:val="28"/>
-        </w:rPr>
-        <w:t xml:space="preserve"> </w:t>
-      </w:r>
-      <w:proofErr w:type="spellStart"/>
+      <w:r>
+        <w:rPr>
+          <w:rFonts w:ascii="Tahoma" w:hAnsi="Tahoma" w:cs="Tahoma"/>
+          <w:sz w:val="28"/>
+          <w:szCs w:val="28"/>
+        </w:rPr>
+        <w:t xml:space="preserve"> </w:t>
+      </w:r>
       <w:r>
         <w:rPr>
           <w:rFonts w:ascii="Tahoma" w:hAnsi="Tahoma" w:cs="Tahoma" w:hint="eastAsia"/>
@@ -1988,16 +1825,14 @@
         </w:rPr>
         <w:t>бизнес</w:t>
       </w:r>
-      <w:proofErr w:type="spellEnd"/>
-      <w:r>
-        <w:rPr>
-          <w:rFonts w:ascii="Tahoma" w:hAnsi="Tahoma" w:cs="Tahoma"/>
-          <w:sz w:val="28"/>
-          <w:szCs w:val="28"/>
-        </w:rPr>
-        <w:t xml:space="preserve"> </w:t>
-      </w:r>
-      <w:proofErr w:type="spellStart"/>
+      <w:r>
+        <w:rPr>
+          <w:rFonts w:ascii="Tahoma" w:hAnsi="Tahoma" w:cs="Tahoma"/>
+          <w:sz w:val="28"/>
+          <w:szCs w:val="28"/>
+        </w:rPr>
+        <w:t xml:space="preserve"> </w:t>
+      </w:r>
       <w:r>
         <w:rPr>
           <w:rFonts w:ascii="Tahoma" w:hAnsi="Tahoma" w:cs="Tahoma" w:hint="eastAsia"/>
@@ -2006,16 +1841,14 @@
         </w:rPr>
         <w:t>чрез</w:t>
       </w:r>
-      <w:proofErr w:type="spellEnd"/>
-      <w:r>
-        <w:rPr>
-          <w:rFonts w:ascii="Tahoma" w:hAnsi="Tahoma" w:cs="Tahoma"/>
-          <w:sz w:val="28"/>
-          <w:szCs w:val="28"/>
-        </w:rPr>
-        <w:t xml:space="preserve"> </w:t>
-      </w:r>
-      <w:proofErr w:type="spellStart"/>
+      <w:r>
+        <w:rPr>
+          <w:rFonts w:ascii="Tahoma" w:hAnsi="Tahoma" w:cs="Tahoma"/>
+          <w:sz w:val="28"/>
+          <w:szCs w:val="28"/>
+        </w:rPr>
+        <w:t xml:space="preserve"> </w:t>
+      </w:r>
       <w:r>
         <w:rPr>
           <w:rFonts w:ascii="Tahoma" w:hAnsi="Tahoma" w:cs="Tahoma" w:hint="eastAsia"/>
@@ -2024,16 +1857,14 @@
         </w:rPr>
         <w:t>подробни</w:t>
       </w:r>
-      <w:proofErr w:type="spellEnd"/>
-      <w:r>
-        <w:rPr>
-          <w:rFonts w:ascii="Tahoma" w:hAnsi="Tahoma" w:cs="Tahoma"/>
-          <w:sz w:val="28"/>
-          <w:szCs w:val="28"/>
-        </w:rPr>
-        <w:t xml:space="preserve"> </w:t>
-      </w:r>
-      <w:proofErr w:type="spellStart"/>
+      <w:r>
+        <w:rPr>
+          <w:rFonts w:ascii="Tahoma" w:hAnsi="Tahoma" w:cs="Tahoma"/>
+          <w:sz w:val="28"/>
+          <w:szCs w:val="28"/>
+        </w:rPr>
+        <w:t xml:space="preserve"> </w:t>
+      </w:r>
       <w:r>
         <w:rPr>
           <w:rFonts w:ascii="Tahoma" w:hAnsi="Tahoma" w:cs="Tahoma" w:hint="eastAsia"/>
@@ -2042,7 +1873,6 @@
         </w:rPr>
         <w:t>справки</w:t>
       </w:r>
-      <w:proofErr w:type="spellEnd"/>
       <w:r>
         <w:rPr>
           <w:rFonts w:ascii="Tahoma" w:hAnsi="Tahoma" w:cs="Tahoma"/>
@@ -2079,8 +1909,6 @@
           <w:szCs w:val="28"/>
         </w:rPr>
       </w:pPr>
-      <w:proofErr w:type="spellStart"/>
-      <w:proofErr w:type="gramStart"/>
       <w:r>
         <w:rPr>
           <w:rFonts w:ascii="Tahoma" w:hAnsi="Tahoma" w:cs="Tahoma" w:hint="eastAsia"/>
@@ -2089,17 +1917,14 @@
         </w:rPr>
         <w:t>статистически</w:t>
       </w:r>
-      <w:proofErr w:type="spellEnd"/>
-      <w:proofErr w:type="gramEnd"/>
-      <w:r>
-        <w:rPr>
-          <w:rFonts w:ascii="Tahoma" w:hAnsi="Tahoma" w:cs="Tahoma"/>
-          <w:sz w:val="28"/>
-          <w:szCs w:val="28"/>
-        </w:rPr>
-        <w:t xml:space="preserve"> </w:t>
-      </w:r>
-      <w:proofErr w:type="spellStart"/>
+      <w:r>
+        <w:rPr>
+          <w:rFonts w:ascii="Tahoma" w:hAnsi="Tahoma" w:cs="Tahoma"/>
+          <w:sz w:val="28"/>
+          <w:szCs w:val="28"/>
+        </w:rPr>
+        <w:t xml:space="preserve"> </w:t>
+      </w:r>
       <w:r>
         <w:rPr>
           <w:rFonts w:ascii="Tahoma" w:hAnsi="Tahoma" w:cs="Tahoma" w:hint="eastAsia"/>
@@ -2108,7 +1933,6 @@
         </w:rPr>
         <w:t>отчети</w:t>
       </w:r>
-      <w:proofErr w:type="spellEnd"/>
       <w:r>
         <w:rPr>
           <w:rFonts w:ascii="Tahoma" w:hAnsi="Tahoma" w:cs="Tahoma"/>
@@ -2117,7 +1941,6 @@
         </w:rPr>
         <w:t xml:space="preserve">. </w:t>
       </w:r>
-      <w:proofErr w:type="spellStart"/>
       <w:r>
         <w:rPr>
           <w:rFonts w:ascii="Tahoma" w:hAnsi="Tahoma" w:cs="Tahoma" w:hint="eastAsia"/>
@@ -2126,7 +1949,6 @@
         </w:rPr>
         <w:t>Едновременно</w:t>
       </w:r>
-      <w:proofErr w:type="spellEnd"/>
       <w:r>
         <w:rPr>
           <w:rFonts w:ascii="Tahoma" w:hAnsi="Tahoma" w:cs="Tahoma"/>
@@ -2151,7 +1973,6 @@
         </w:rPr>
         <w:t xml:space="preserve"> </w:t>
       </w:r>
-      <w:proofErr w:type="spellStart"/>
       <w:r>
         <w:rPr>
           <w:rFonts w:ascii="Tahoma" w:hAnsi="Tahoma" w:cs="Tahoma" w:hint="eastAsia"/>
@@ -2160,7 +1981,6 @@
         </w:rPr>
         <w:t>това</w:t>
       </w:r>
-      <w:proofErr w:type="spellEnd"/>
       <w:r>
         <w:rPr>
           <w:rFonts w:ascii="Tahoma" w:hAnsi="Tahoma" w:cs="Tahoma"/>
@@ -2185,7 +2005,6 @@
         </w:rPr>
         <w:t xml:space="preserve"> </w:t>
       </w:r>
-      <w:proofErr w:type="spellStart"/>
       <w:r>
         <w:rPr>
           <w:rFonts w:ascii="Tahoma" w:hAnsi="Tahoma" w:cs="Tahoma" w:hint="eastAsia"/>
@@ -2194,16 +2013,14 @@
         </w:rPr>
         <w:t>програмата</w:t>
       </w:r>
-      <w:proofErr w:type="spellEnd"/>
-      <w:r>
-        <w:rPr>
-          <w:rFonts w:ascii="Tahoma" w:hAnsi="Tahoma" w:cs="Tahoma"/>
-          <w:sz w:val="28"/>
-          <w:szCs w:val="28"/>
-        </w:rPr>
-        <w:t xml:space="preserve"> </w:t>
-      </w:r>
-      <w:proofErr w:type="spellStart"/>
+      <w:r>
+        <w:rPr>
+          <w:rFonts w:ascii="Tahoma" w:hAnsi="Tahoma" w:cs="Tahoma"/>
+          <w:sz w:val="28"/>
+          <w:szCs w:val="28"/>
+        </w:rPr>
+        <w:t xml:space="preserve"> </w:t>
+      </w:r>
       <w:r>
         <w:rPr>
           <w:rFonts w:ascii="Tahoma" w:hAnsi="Tahoma" w:cs="Tahoma" w:hint="eastAsia"/>
@@ -2212,16 +2029,14 @@
         </w:rPr>
         <w:t>се</w:t>
       </w:r>
-      <w:proofErr w:type="spellEnd"/>
-      <w:r>
-        <w:rPr>
-          <w:rFonts w:ascii="Tahoma" w:hAnsi="Tahoma" w:cs="Tahoma"/>
-          <w:sz w:val="28"/>
-          <w:szCs w:val="28"/>
-        </w:rPr>
-        <w:t xml:space="preserve"> </w:t>
-      </w:r>
-      <w:proofErr w:type="spellStart"/>
+      <w:r>
+        <w:rPr>
+          <w:rFonts w:ascii="Tahoma" w:hAnsi="Tahoma" w:cs="Tahoma"/>
+          <w:sz w:val="28"/>
+          <w:szCs w:val="28"/>
+        </w:rPr>
+        <w:t xml:space="preserve"> </w:t>
+      </w:r>
       <w:r>
         <w:rPr>
           <w:rFonts w:ascii="Tahoma" w:hAnsi="Tahoma" w:cs="Tahoma" w:hint="eastAsia"/>
@@ -2230,16 +2045,14 @@
         </w:rPr>
         <w:t>извършва</w:t>
       </w:r>
-      <w:proofErr w:type="spellEnd"/>
-      <w:r>
-        <w:rPr>
-          <w:rFonts w:ascii="Tahoma" w:hAnsi="Tahoma" w:cs="Tahoma"/>
-          <w:sz w:val="28"/>
-          <w:szCs w:val="28"/>
-        </w:rPr>
-        <w:t xml:space="preserve"> </w:t>
-      </w:r>
-      <w:proofErr w:type="spellStart"/>
+      <w:r>
+        <w:rPr>
+          <w:rFonts w:ascii="Tahoma" w:hAnsi="Tahoma" w:cs="Tahoma"/>
+          <w:sz w:val="28"/>
+          <w:szCs w:val="28"/>
+        </w:rPr>
+        <w:t xml:space="preserve"> </w:t>
+      </w:r>
       <w:r>
         <w:rPr>
           <w:rFonts w:ascii="Tahoma" w:hAnsi="Tahoma" w:cs="Tahoma" w:hint="eastAsia"/>
@@ -2248,16 +2061,14 @@
         </w:rPr>
         <w:t>пълен</w:t>
       </w:r>
-      <w:proofErr w:type="spellEnd"/>
-      <w:r>
-        <w:rPr>
-          <w:rFonts w:ascii="Tahoma" w:hAnsi="Tahoma" w:cs="Tahoma"/>
-          <w:sz w:val="28"/>
-          <w:szCs w:val="28"/>
-        </w:rPr>
-        <w:t xml:space="preserve"> </w:t>
-      </w:r>
-      <w:proofErr w:type="spellStart"/>
+      <w:r>
+        <w:rPr>
+          <w:rFonts w:ascii="Tahoma" w:hAnsi="Tahoma" w:cs="Tahoma"/>
+          <w:sz w:val="28"/>
+          <w:szCs w:val="28"/>
+        </w:rPr>
+        <w:t xml:space="preserve"> </w:t>
+      </w:r>
       <w:r>
         <w:rPr>
           <w:rFonts w:ascii="Tahoma" w:hAnsi="Tahoma" w:cs="Tahoma" w:hint="eastAsia"/>
@@ -2266,16 +2077,14 @@
         </w:rPr>
         <w:t>мониторинг</w:t>
       </w:r>
-      <w:proofErr w:type="spellEnd"/>
-      <w:r>
-        <w:rPr>
-          <w:rFonts w:ascii="Tahoma" w:hAnsi="Tahoma" w:cs="Tahoma"/>
-          <w:sz w:val="28"/>
-          <w:szCs w:val="28"/>
-        </w:rPr>
-        <w:t xml:space="preserve"> </w:t>
-      </w:r>
-      <w:proofErr w:type="spellStart"/>
+      <w:r>
+        <w:rPr>
+          <w:rFonts w:ascii="Tahoma" w:hAnsi="Tahoma" w:cs="Tahoma"/>
+          <w:sz w:val="28"/>
+          <w:szCs w:val="28"/>
+        </w:rPr>
+        <w:t xml:space="preserve"> </w:t>
+      </w:r>
       <w:r>
         <w:rPr>
           <w:rFonts w:ascii="Tahoma" w:hAnsi="Tahoma" w:cs="Tahoma" w:hint="eastAsia"/>
@@ -2284,16 +2093,14 @@
         </w:rPr>
         <w:t>върху</w:t>
       </w:r>
-      <w:proofErr w:type="spellEnd"/>
-      <w:r>
-        <w:rPr>
-          <w:rFonts w:ascii="Tahoma" w:hAnsi="Tahoma" w:cs="Tahoma"/>
-          <w:sz w:val="28"/>
-          <w:szCs w:val="28"/>
-        </w:rPr>
-        <w:t xml:space="preserve"> </w:t>
-      </w:r>
-      <w:proofErr w:type="spellStart"/>
+      <w:r>
+        <w:rPr>
+          <w:rFonts w:ascii="Tahoma" w:hAnsi="Tahoma" w:cs="Tahoma"/>
+          <w:sz w:val="28"/>
+          <w:szCs w:val="28"/>
+        </w:rPr>
+        <w:t xml:space="preserve"> </w:t>
+      </w:r>
       <w:r>
         <w:rPr>
           <w:rFonts w:ascii="Tahoma" w:hAnsi="Tahoma" w:cs="Tahoma" w:hint="eastAsia"/>
@@ -2302,16 +2109,14 @@
         </w:rPr>
         <w:t>дейността</w:t>
       </w:r>
-      <w:proofErr w:type="spellEnd"/>
-      <w:r>
-        <w:rPr>
-          <w:rFonts w:ascii="Tahoma" w:hAnsi="Tahoma" w:cs="Tahoma"/>
-          <w:sz w:val="28"/>
-          <w:szCs w:val="28"/>
-        </w:rPr>
-        <w:t xml:space="preserve"> </w:t>
-      </w:r>
-      <w:proofErr w:type="spellStart"/>
+      <w:r>
+        <w:rPr>
+          <w:rFonts w:ascii="Tahoma" w:hAnsi="Tahoma" w:cs="Tahoma"/>
+          <w:sz w:val="28"/>
+          <w:szCs w:val="28"/>
+        </w:rPr>
+        <w:t xml:space="preserve"> </w:t>
+      </w:r>
       <w:r>
         <w:rPr>
           <w:rFonts w:ascii="Tahoma" w:hAnsi="Tahoma" w:cs="Tahoma" w:hint="eastAsia"/>
@@ -2320,16 +2125,14 @@
         </w:rPr>
         <w:t>на</w:t>
       </w:r>
-      <w:proofErr w:type="spellEnd"/>
-      <w:r>
-        <w:rPr>
-          <w:rFonts w:ascii="Tahoma" w:hAnsi="Tahoma" w:cs="Tahoma"/>
-          <w:sz w:val="28"/>
-          <w:szCs w:val="28"/>
-        </w:rPr>
-        <w:t xml:space="preserve"> </w:t>
-      </w:r>
-      <w:proofErr w:type="spellStart"/>
+      <w:r>
+        <w:rPr>
+          <w:rFonts w:ascii="Tahoma" w:hAnsi="Tahoma" w:cs="Tahoma"/>
+          <w:sz w:val="28"/>
+          <w:szCs w:val="28"/>
+        </w:rPr>
+        <w:t xml:space="preserve"> </w:t>
+      </w:r>
       <w:r>
         <w:rPr>
           <w:rFonts w:ascii="Tahoma" w:hAnsi="Tahoma" w:cs="Tahoma" w:hint="eastAsia"/>
@@ -2338,16 +2141,14 @@
         </w:rPr>
         <w:t>персонала</w:t>
       </w:r>
-      <w:proofErr w:type="spellEnd"/>
-      <w:r>
-        <w:rPr>
-          <w:rFonts w:ascii="Tahoma" w:hAnsi="Tahoma" w:cs="Tahoma"/>
-          <w:sz w:val="28"/>
-          <w:szCs w:val="28"/>
-        </w:rPr>
-        <w:t xml:space="preserve"> </w:t>
-      </w:r>
-      <w:proofErr w:type="spellStart"/>
+      <w:r>
+        <w:rPr>
+          <w:rFonts w:ascii="Tahoma" w:hAnsi="Tahoma" w:cs="Tahoma"/>
+          <w:sz w:val="28"/>
+          <w:szCs w:val="28"/>
+        </w:rPr>
+        <w:t xml:space="preserve"> </w:t>
+      </w:r>
       <w:r>
         <w:rPr>
           <w:rFonts w:ascii="Tahoma" w:hAnsi="Tahoma" w:cs="Tahoma" w:hint="eastAsia"/>
@@ -2356,16 +2157,14 @@
         </w:rPr>
         <w:t>чрез</w:t>
       </w:r>
-      <w:proofErr w:type="spellEnd"/>
-      <w:r>
-        <w:rPr>
-          <w:rFonts w:ascii="Tahoma" w:hAnsi="Tahoma" w:cs="Tahoma"/>
-          <w:sz w:val="28"/>
-          <w:szCs w:val="28"/>
-        </w:rPr>
-        <w:t xml:space="preserve"> </w:t>
-      </w:r>
-      <w:proofErr w:type="spellStart"/>
+      <w:r>
+        <w:rPr>
+          <w:rFonts w:ascii="Tahoma" w:hAnsi="Tahoma" w:cs="Tahoma"/>
+          <w:sz w:val="28"/>
+          <w:szCs w:val="28"/>
+        </w:rPr>
+        <w:t xml:space="preserve"> </w:t>
+      </w:r>
       <w:r>
         <w:rPr>
           <w:rFonts w:ascii="Tahoma" w:hAnsi="Tahoma" w:cs="Tahoma" w:hint="eastAsia"/>
@@ -2374,16 +2173,14 @@
         </w:rPr>
         <w:t>регистрирането</w:t>
       </w:r>
-      <w:proofErr w:type="spellEnd"/>
-      <w:r>
-        <w:rPr>
-          <w:rFonts w:ascii="Tahoma" w:hAnsi="Tahoma" w:cs="Tahoma"/>
-          <w:sz w:val="28"/>
-          <w:szCs w:val="28"/>
-        </w:rPr>
-        <w:t xml:space="preserve"> </w:t>
-      </w:r>
-      <w:proofErr w:type="spellStart"/>
+      <w:r>
+        <w:rPr>
+          <w:rFonts w:ascii="Tahoma" w:hAnsi="Tahoma" w:cs="Tahoma"/>
+          <w:sz w:val="28"/>
+          <w:szCs w:val="28"/>
+        </w:rPr>
+        <w:t xml:space="preserve"> </w:t>
+      </w:r>
       <w:r>
         <w:rPr>
           <w:rFonts w:ascii="Tahoma" w:hAnsi="Tahoma" w:cs="Tahoma" w:hint="eastAsia"/>
@@ -2392,16 +2189,14 @@
         </w:rPr>
         <w:t>на</w:t>
       </w:r>
-      <w:proofErr w:type="spellEnd"/>
-      <w:r>
-        <w:rPr>
-          <w:rFonts w:ascii="Tahoma" w:hAnsi="Tahoma" w:cs="Tahoma"/>
-          <w:sz w:val="28"/>
-          <w:szCs w:val="28"/>
-        </w:rPr>
-        <w:t xml:space="preserve"> </w:t>
-      </w:r>
-      <w:proofErr w:type="spellStart"/>
+      <w:r>
+        <w:rPr>
+          <w:rFonts w:ascii="Tahoma" w:hAnsi="Tahoma" w:cs="Tahoma"/>
+          <w:sz w:val="28"/>
+          <w:szCs w:val="28"/>
+        </w:rPr>
+        <w:t xml:space="preserve"> </w:t>
+      </w:r>
       <w:r>
         <w:rPr>
           <w:rFonts w:ascii="Tahoma" w:hAnsi="Tahoma" w:cs="Tahoma" w:hint="eastAsia"/>
@@ -2410,16 +2205,14 @@
         </w:rPr>
         <w:t>всяко</w:t>
       </w:r>
-      <w:proofErr w:type="spellEnd"/>
-      <w:r>
-        <w:rPr>
-          <w:rFonts w:ascii="Tahoma" w:hAnsi="Tahoma" w:cs="Tahoma"/>
-          <w:sz w:val="28"/>
-          <w:szCs w:val="28"/>
-        </w:rPr>
-        <w:t xml:space="preserve"> </w:t>
-      </w:r>
-      <w:proofErr w:type="spellStart"/>
+      <w:r>
+        <w:rPr>
+          <w:rFonts w:ascii="Tahoma" w:hAnsi="Tahoma" w:cs="Tahoma"/>
+          <w:sz w:val="28"/>
+          <w:szCs w:val="28"/>
+        </w:rPr>
+        <w:t xml:space="preserve"> </w:t>
+      </w:r>
       <w:r>
         <w:rPr>
           <w:rFonts w:ascii="Tahoma" w:hAnsi="Tahoma" w:cs="Tahoma" w:hint="eastAsia"/>
@@ -2428,7 +2221,6 @@
         </w:rPr>
         <w:t>действие</w:t>
       </w:r>
-      <w:proofErr w:type="spellEnd"/>
       <w:r>
         <w:rPr>
           <w:rFonts w:ascii="Tahoma" w:hAnsi="Tahoma" w:cs="Tahoma"/>
@@ -2453,7 +2245,6 @@
         </w:rPr>
         <w:t xml:space="preserve"> </w:t>
       </w:r>
-      <w:proofErr w:type="spellStart"/>
       <w:r>
         <w:rPr>
           <w:rFonts w:ascii="Tahoma" w:hAnsi="Tahoma" w:cs="Tahoma" w:hint="eastAsia"/>
@@ -2462,7 +2253,6 @@
         </w:rPr>
         <w:t>операция</w:t>
       </w:r>
-      <w:proofErr w:type="spellEnd"/>
       <w:r>
         <w:rPr>
           <w:rFonts w:ascii="Tahoma" w:hAnsi="Tahoma" w:cs="Tahoma"/>
@@ -2471,7 +2261,6 @@
         </w:rPr>
         <w:t xml:space="preserve">, </w:t>
       </w:r>
-      <w:proofErr w:type="spellStart"/>
       <w:r>
         <w:rPr>
           <w:rFonts w:ascii="Tahoma" w:hAnsi="Tahoma" w:cs="Tahoma" w:hint="eastAsia"/>
@@ -2480,16 +2269,14 @@
         </w:rPr>
         <w:t>извършени</w:t>
       </w:r>
-      <w:proofErr w:type="spellEnd"/>
-      <w:r>
-        <w:rPr>
-          <w:rFonts w:ascii="Tahoma" w:hAnsi="Tahoma" w:cs="Tahoma"/>
-          <w:sz w:val="28"/>
-          <w:szCs w:val="28"/>
-        </w:rPr>
-        <w:t xml:space="preserve"> </w:t>
-      </w:r>
-      <w:proofErr w:type="spellStart"/>
+      <w:r>
+        <w:rPr>
+          <w:rFonts w:ascii="Tahoma" w:hAnsi="Tahoma" w:cs="Tahoma"/>
+          <w:sz w:val="28"/>
+          <w:szCs w:val="28"/>
+        </w:rPr>
+        <w:t xml:space="preserve"> </w:t>
+      </w:r>
       <w:r>
         <w:rPr>
           <w:rFonts w:ascii="Tahoma" w:hAnsi="Tahoma" w:cs="Tahoma" w:hint="eastAsia"/>
@@ -2498,16 +2285,14 @@
         </w:rPr>
         <w:t>от</w:t>
       </w:r>
-      <w:proofErr w:type="spellEnd"/>
-      <w:r>
-        <w:rPr>
-          <w:rFonts w:ascii="Tahoma" w:hAnsi="Tahoma" w:cs="Tahoma"/>
-          <w:sz w:val="28"/>
-          <w:szCs w:val="28"/>
-        </w:rPr>
-        <w:t xml:space="preserve"> </w:t>
-      </w:r>
-      <w:proofErr w:type="spellStart"/>
+      <w:r>
+        <w:rPr>
+          <w:rFonts w:ascii="Tahoma" w:hAnsi="Tahoma" w:cs="Tahoma"/>
+          <w:sz w:val="28"/>
+          <w:szCs w:val="28"/>
+        </w:rPr>
+        <w:t xml:space="preserve"> </w:t>
+      </w:r>
       <w:r>
         <w:rPr>
           <w:rFonts w:ascii="Tahoma" w:hAnsi="Tahoma" w:cs="Tahoma" w:hint="eastAsia"/>
@@ -2532,16 +2317,14 @@
         </w:rPr>
         <w:t>Системата</w:t>
       </w:r>
-      <w:proofErr w:type="spellEnd"/>
-      <w:r>
-        <w:rPr>
-          <w:rFonts w:ascii="Tahoma" w:hAnsi="Tahoma" w:cs="Tahoma"/>
-          <w:sz w:val="28"/>
-          <w:szCs w:val="28"/>
-        </w:rPr>
-        <w:t xml:space="preserve"> </w:t>
-      </w:r>
-      <w:proofErr w:type="spellStart"/>
+      <w:r>
+        <w:rPr>
+          <w:rFonts w:ascii="Tahoma" w:hAnsi="Tahoma" w:cs="Tahoma"/>
+          <w:sz w:val="28"/>
+          <w:szCs w:val="28"/>
+        </w:rPr>
+        <w:t xml:space="preserve"> </w:t>
+      </w:r>
       <w:r>
         <w:rPr>
           <w:rFonts w:ascii="Tahoma" w:hAnsi="Tahoma" w:cs="Tahoma" w:hint="eastAsia"/>
@@ -2550,16 +2333,14 @@
         </w:rPr>
         <w:t>позволява</w:t>
       </w:r>
-      <w:proofErr w:type="spellEnd"/>
-      <w:r>
-        <w:rPr>
-          <w:rFonts w:ascii="Tahoma" w:hAnsi="Tahoma" w:cs="Tahoma"/>
-          <w:sz w:val="28"/>
-          <w:szCs w:val="28"/>
-        </w:rPr>
-        <w:t xml:space="preserve"> </w:t>
-      </w:r>
-      <w:proofErr w:type="spellStart"/>
+      <w:r>
+        <w:rPr>
+          <w:rFonts w:ascii="Tahoma" w:hAnsi="Tahoma" w:cs="Tahoma"/>
+          <w:sz w:val="28"/>
+          <w:szCs w:val="28"/>
+        </w:rPr>
+        <w:t xml:space="preserve"> </w:t>
+      </w:r>
       <w:r>
         <w:rPr>
           <w:rFonts w:ascii="Tahoma" w:hAnsi="Tahoma" w:cs="Tahoma" w:hint="eastAsia"/>
@@ -2568,16 +2349,14 @@
         </w:rPr>
         <w:t>да</w:t>
       </w:r>
-      <w:proofErr w:type="spellEnd"/>
-      <w:r>
-        <w:rPr>
-          <w:rFonts w:ascii="Tahoma" w:hAnsi="Tahoma" w:cs="Tahoma"/>
-          <w:sz w:val="28"/>
-          <w:szCs w:val="28"/>
-        </w:rPr>
-        <w:t xml:space="preserve"> </w:t>
-      </w:r>
-      <w:proofErr w:type="spellStart"/>
+      <w:r>
+        <w:rPr>
+          <w:rFonts w:ascii="Tahoma" w:hAnsi="Tahoma" w:cs="Tahoma"/>
+          <w:sz w:val="28"/>
+          <w:szCs w:val="28"/>
+        </w:rPr>
+        <w:t xml:space="preserve"> </w:t>
+      </w:r>
       <w:r>
         <w:rPr>
           <w:rFonts w:ascii="Tahoma" w:hAnsi="Tahoma" w:cs="Tahoma" w:hint="eastAsia"/>
@@ -2586,16 +2365,14 @@
         </w:rPr>
         <w:t>се</w:t>
       </w:r>
-      <w:proofErr w:type="spellEnd"/>
-      <w:r>
-        <w:rPr>
-          <w:rFonts w:ascii="Tahoma" w:hAnsi="Tahoma" w:cs="Tahoma"/>
-          <w:sz w:val="28"/>
-          <w:szCs w:val="28"/>
-        </w:rPr>
-        <w:t xml:space="preserve"> </w:t>
-      </w:r>
-      <w:proofErr w:type="spellStart"/>
+      <w:r>
+        <w:rPr>
+          <w:rFonts w:ascii="Tahoma" w:hAnsi="Tahoma" w:cs="Tahoma"/>
+          <w:sz w:val="28"/>
+          <w:szCs w:val="28"/>
+        </w:rPr>
+        <w:t xml:space="preserve"> </w:t>
+      </w:r>
       <w:r>
         <w:rPr>
           <w:rFonts w:ascii="Tahoma" w:hAnsi="Tahoma" w:cs="Tahoma" w:hint="eastAsia"/>
@@ -2604,16 +2381,14 @@
         </w:rPr>
         <w:t>проследи</w:t>
       </w:r>
-      <w:proofErr w:type="spellEnd"/>
-      <w:r>
-        <w:rPr>
-          <w:rFonts w:ascii="Tahoma" w:hAnsi="Tahoma" w:cs="Tahoma"/>
-          <w:sz w:val="28"/>
-          <w:szCs w:val="28"/>
-        </w:rPr>
-        <w:t xml:space="preserve"> </w:t>
-      </w:r>
-      <w:proofErr w:type="spellStart"/>
+      <w:r>
+        <w:rPr>
+          <w:rFonts w:ascii="Tahoma" w:hAnsi="Tahoma" w:cs="Tahoma"/>
+          <w:sz w:val="28"/>
+          <w:szCs w:val="28"/>
+        </w:rPr>
+        <w:t xml:space="preserve"> </w:t>
+      </w:r>
       <w:r>
         <w:rPr>
           <w:rFonts w:ascii="Tahoma" w:hAnsi="Tahoma" w:cs="Tahoma" w:hint="eastAsia"/>
@@ -2622,16 +2397,14 @@
         </w:rPr>
         <w:t>във</w:t>
       </w:r>
-      <w:proofErr w:type="spellEnd"/>
-      <w:r>
-        <w:rPr>
-          <w:rFonts w:ascii="Tahoma" w:hAnsi="Tahoma" w:cs="Tahoma"/>
-          <w:sz w:val="28"/>
-          <w:szCs w:val="28"/>
-        </w:rPr>
-        <w:t xml:space="preserve"> </w:t>
-      </w:r>
-      <w:proofErr w:type="spellStart"/>
+      <w:r>
+        <w:rPr>
+          <w:rFonts w:ascii="Tahoma" w:hAnsi="Tahoma" w:cs="Tahoma"/>
+          <w:sz w:val="28"/>
+          <w:szCs w:val="28"/>
+        </w:rPr>
+        <w:t xml:space="preserve"> </w:t>
+      </w:r>
       <w:r>
         <w:rPr>
           <w:rFonts w:ascii="Tahoma" w:hAnsi="Tahoma" w:cs="Tahoma" w:hint="eastAsia"/>
@@ -2640,16 +2413,14 @@
         </w:rPr>
         <w:t>всеки</w:t>
       </w:r>
-      <w:proofErr w:type="spellEnd"/>
-      <w:r>
-        <w:rPr>
-          <w:rFonts w:ascii="Tahoma" w:hAnsi="Tahoma" w:cs="Tahoma"/>
-          <w:sz w:val="28"/>
-          <w:szCs w:val="28"/>
-        </w:rPr>
-        <w:t xml:space="preserve"> </w:t>
-      </w:r>
-      <w:proofErr w:type="spellStart"/>
+      <w:r>
+        <w:rPr>
+          <w:rFonts w:ascii="Tahoma" w:hAnsi="Tahoma" w:cs="Tahoma"/>
+          <w:sz w:val="28"/>
+          <w:szCs w:val="28"/>
+        </w:rPr>
+        <w:t xml:space="preserve"> </w:t>
+      </w:r>
       <w:r>
         <w:rPr>
           <w:rFonts w:ascii="Tahoma" w:hAnsi="Tahoma" w:cs="Tahoma" w:hint="eastAsia"/>
@@ -2658,16 +2429,14 @@
         </w:rPr>
         <w:t>един</w:t>
       </w:r>
-      <w:proofErr w:type="spellEnd"/>
-      <w:r>
-        <w:rPr>
-          <w:rFonts w:ascii="Tahoma" w:hAnsi="Tahoma" w:cs="Tahoma"/>
-          <w:sz w:val="28"/>
-          <w:szCs w:val="28"/>
-        </w:rPr>
-        <w:t xml:space="preserve"> </w:t>
-      </w:r>
-      <w:proofErr w:type="spellStart"/>
+      <w:r>
+        <w:rPr>
+          <w:rFonts w:ascii="Tahoma" w:hAnsi="Tahoma" w:cs="Tahoma"/>
+          <w:sz w:val="28"/>
+          <w:szCs w:val="28"/>
+        </w:rPr>
+        <w:t xml:space="preserve"> </w:t>
+      </w:r>
       <w:r>
         <w:rPr>
           <w:rFonts w:ascii="Tahoma" w:hAnsi="Tahoma" w:cs="Tahoma" w:hint="eastAsia"/>
@@ -2676,16 +2445,14 @@
         </w:rPr>
         <w:t>момент</w:t>
       </w:r>
-      <w:proofErr w:type="spellEnd"/>
-      <w:r>
-        <w:rPr>
-          <w:rFonts w:ascii="Tahoma" w:hAnsi="Tahoma" w:cs="Tahoma"/>
-          <w:sz w:val="28"/>
-          <w:szCs w:val="28"/>
-        </w:rPr>
-        <w:t xml:space="preserve"> </w:t>
-      </w:r>
-      <w:proofErr w:type="spellStart"/>
+      <w:r>
+        <w:rPr>
+          <w:rFonts w:ascii="Tahoma" w:hAnsi="Tahoma" w:cs="Tahoma"/>
+          <w:sz w:val="28"/>
+          <w:szCs w:val="28"/>
+        </w:rPr>
+        <w:t xml:space="preserve"> </w:t>
+      </w:r>
       <w:r>
         <w:rPr>
           <w:rFonts w:ascii="Tahoma" w:hAnsi="Tahoma" w:cs="Tahoma" w:hint="eastAsia"/>
@@ -2694,16 +2461,14 @@
         </w:rPr>
         <w:t>количеството</w:t>
       </w:r>
-      <w:proofErr w:type="spellEnd"/>
-      <w:r>
-        <w:rPr>
-          <w:rFonts w:ascii="Tahoma" w:hAnsi="Tahoma" w:cs="Tahoma"/>
-          <w:sz w:val="28"/>
-          <w:szCs w:val="28"/>
-        </w:rPr>
-        <w:t xml:space="preserve"> </w:t>
-      </w:r>
-      <w:proofErr w:type="spellStart"/>
+      <w:r>
+        <w:rPr>
+          <w:rFonts w:ascii="Tahoma" w:hAnsi="Tahoma" w:cs="Tahoma"/>
+          <w:sz w:val="28"/>
+          <w:szCs w:val="28"/>
+        </w:rPr>
+        <w:t xml:space="preserve"> </w:t>
+      </w:r>
       <w:r>
         <w:rPr>
           <w:rFonts w:ascii="Tahoma" w:hAnsi="Tahoma" w:cs="Tahoma" w:hint="eastAsia"/>
@@ -2712,16 +2477,14 @@
         </w:rPr>
         <w:t>използвани</w:t>
       </w:r>
-      <w:proofErr w:type="spellEnd"/>
-      <w:r>
-        <w:rPr>
-          <w:rFonts w:ascii="Tahoma" w:hAnsi="Tahoma" w:cs="Tahoma"/>
-          <w:sz w:val="28"/>
-          <w:szCs w:val="28"/>
-        </w:rPr>
-        <w:t xml:space="preserve"> </w:t>
-      </w:r>
-      <w:proofErr w:type="spellStart"/>
+      <w:r>
+        <w:rPr>
+          <w:rFonts w:ascii="Tahoma" w:hAnsi="Tahoma" w:cs="Tahoma"/>
+          <w:sz w:val="28"/>
+          <w:szCs w:val="28"/>
+        </w:rPr>
+        <w:t xml:space="preserve"> </w:t>
+      </w:r>
       <w:r>
         <w:rPr>
           <w:rFonts w:ascii="Tahoma" w:hAnsi="Tahoma" w:cs="Tahoma" w:hint="eastAsia"/>
@@ -2730,7 +2493,6 @@
         </w:rPr>
         <w:t>запаси</w:t>
       </w:r>
-      <w:proofErr w:type="spellEnd"/>
       <w:r>
         <w:rPr>
           <w:rFonts w:ascii="Tahoma" w:hAnsi="Tahoma" w:cs="Tahoma"/>
@@ -2755,7 +2517,6 @@
         </w:rPr>
         <w:t xml:space="preserve"> </w:t>
       </w:r>
-      <w:proofErr w:type="spellStart"/>
       <w:r>
         <w:rPr>
           <w:rFonts w:ascii="Tahoma" w:hAnsi="Tahoma" w:cs="Tahoma" w:hint="eastAsia"/>
@@ -2764,16 +2525,14 @@
         </w:rPr>
         <w:t>да</w:t>
       </w:r>
-      <w:proofErr w:type="spellEnd"/>
-      <w:r>
-        <w:rPr>
-          <w:rFonts w:ascii="Tahoma" w:hAnsi="Tahoma" w:cs="Tahoma"/>
-          <w:sz w:val="28"/>
-          <w:szCs w:val="28"/>
-        </w:rPr>
-        <w:t xml:space="preserve"> </w:t>
-      </w:r>
-      <w:proofErr w:type="spellStart"/>
+      <w:r>
+        <w:rPr>
+          <w:rFonts w:ascii="Tahoma" w:hAnsi="Tahoma" w:cs="Tahoma"/>
+          <w:sz w:val="28"/>
+          <w:szCs w:val="28"/>
+        </w:rPr>
+        <w:t xml:space="preserve"> </w:t>
+      </w:r>
       <w:r>
         <w:rPr>
           <w:rFonts w:ascii="Tahoma" w:hAnsi="Tahoma" w:cs="Tahoma" w:hint="eastAsia"/>
@@ -2782,16 +2541,14 @@
         </w:rPr>
         <w:t>се</w:t>
       </w:r>
-      <w:proofErr w:type="spellEnd"/>
-      <w:r>
-        <w:rPr>
-          <w:rFonts w:ascii="Tahoma" w:hAnsi="Tahoma" w:cs="Tahoma"/>
-          <w:sz w:val="28"/>
-          <w:szCs w:val="28"/>
-        </w:rPr>
-        <w:t xml:space="preserve"> </w:t>
-      </w:r>
-      <w:proofErr w:type="spellStart"/>
+      <w:r>
+        <w:rPr>
+          <w:rFonts w:ascii="Tahoma" w:hAnsi="Tahoma" w:cs="Tahoma"/>
+          <w:sz w:val="28"/>
+          <w:szCs w:val="28"/>
+        </w:rPr>
+        <w:t xml:space="preserve"> </w:t>
+      </w:r>
       <w:r>
         <w:rPr>
           <w:rFonts w:ascii="Tahoma" w:hAnsi="Tahoma" w:cs="Tahoma" w:hint="eastAsia"/>
@@ -2800,16 +2557,14 @@
         </w:rPr>
         <w:t>планират</w:t>
       </w:r>
-      <w:proofErr w:type="spellEnd"/>
-      <w:r>
-        <w:rPr>
-          <w:rFonts w:ascii="Tahoma" w:hAnsi="Tahoma" w:cs="Tahoma"/>
-          <w:sz w:val="28"/>
-          <w:szCs w:val="28"/>
-        </w:rPr>
-        <w:t xml:space="preserve"> </w:t>
-      </w:r>
-      <w:proofErr w:type="spellStart"/>
+      <w:r>
+        <w:rPr>
+          <w:rFonts w:ascii="Tahoma" w:hAnsi="Tahoma" w:cs="Tahoma"/>
+          <w:sz w:val="28"/>
+          <w:szCs w:val="28"/>
+        </w:rPr>
+        <w:t xml:space="preserve"> </w:t>
+      </w:r>
       <w:r>
         <w:rPr>
           <w:rFonts w:ascii="Tahoma" w:hAnsi="Tahoma" w:cs="Tahoma" w:hint="eastAsia"/>
@@ -2818,16 +2573,14 @@
         </w:rPr>
         <w:t>необходимите</w:t>
       </w:r>
-      <w:proofErr w:type="spellEnd"/>
-      <w:r>
-        <w:rPr>
-          <w:rFonts w:ascii="Tahoma" w:hAnsi="Tahoma" w:cs="Tahoma"/>
-          <w:sz w:val="28"/>
-          <w:szCs w:val="28"/>
-        </w:rPr>
-        <w:t xml:space="preserve"> </w:t>
-      </w:r>
-      <w:proofErr w:type="spellStart"/>
+      <w:r>
+        <w:rPr>
+          <w:rFonts w:ascii="Tahoma" w:hAnsi="Tahoma" w:cs="Tahoma"/>
+          <w:sz w:val="28"/>
+          <w:szCs w:val="28"/>
+        </w:rPr>
+        <w:t xml:space="preserve"> </w:t>
+      </w:r>
       <w:r>
         <w:rPr>
           <w:rFonts w:ascii="Tahoma" w:hAnsi="Tahoma" w:cs="Tahoma" w:hint="eastAsia"/>
@@ -2836,34 +2589,14 @@
         </w:rPr>
         <w:t>разходи</w:t>
       </w:r>
-      <w:proofErr w:type="spellEnd"/>
-      <w:r>
-        <w:rPr>
-          <w:rFonts w:ascii="Tahoma" w:hAnsi="Tahoma" w:cs="Tahoma"/>
-          <w:sz w:val="28"/>
-          <w:szCs w:val="28"/>
-        </w:rPr>
-        <w:t xml:space="preserve">. </w:t>
-      </w:r>
-      <w:proofErr w:type="spellStart"/>
-      <w:r>
-        <w:rPr>
-          <w:rFonts w:ascii="Tahoma" w:hAnsi="Tahoma" w:cs="Tahoma"/>
-          <w:sz w:val="28"/>
-          <w:szCs w:val="28"/>
-        </w:rPr>
-        <w:t>Microinvest</w:t>
-      </w:r>
-      <w:proofErr w:type="spellEnd"/>
-      <w:r>
-        <w:rPr>
-          <w:rFonts w:ascii="Tahoma" w:hAnsi="Tahoma" w:cs="Tahoma"/>
-          <w:sz w:val="28"/>
-          <w:szCs w:val="28"/>
-        </w:rPr>
-        <w:t xml:space="preserve"> </w:t>
-      </w:r>
-      <w:proofErr w:type="spellStart"/>
+      <w:r>
+        <w:rPr>
+          <w:rFonts w:ascii="Tahoma" w:hAnsi="Tahoma" w:cs="Tahoma"/>
+          <w:sz w:val="28"/>
+          <w:szCs w:val="28"/>
+        </w:rPr>
+        <w:t xml:space="preserve">. Microinvest </w:t>
+      </w:r>
       <w:r>
         <w:rPr>
           <w:rFonts w:ascii="Tahoma" w:hAnsi="Tahoma" w:cs="Tahoma" w:hint="eastAsia"/>
@@ -2872,7 +2605,6 @@
         </w:rPr>
         <w:t>Склад</w:t>
       </w:r>
-      <w:proofErr w:type="spellEnd"/>
       <w:r>
         <w:rPr>
           <w:rFonts w:ascii="Tahoma" w:hAnsi="Tahoma" w:cs="Tahoma"/>
@@ -2881,7 +2613,6 @@
         </w:rPr>
         <w:t xml:space="preserve"> Pro </w:t>
       </w:r>
-      <w:proofErr w:type="spellStart"/>
       <w:r>
         <w:rPr>
           <w:rFonts w:ascii="Tahoma" w:hAnsi="Tahoma" w:cs="Tahoma" w:hint="eastAsia"/>
@@ -2890,16 +2621,14 @@
         </w:rPr>
         <w:t>познава</w:t>
       </w:r>
-      <w:proofErr w:type="spellEnd"/>
-      <w:r>
-        <w:rPr>
-          <w:rFonts w:ascii="Tahoma" w:hAnsi="Tahoma" w:cs="Tahoma"/>
-          <w:sz w:val="28"/>
-          <w:szCs w:val="28"/>
-        </w:rPr>
-        <w:t xml:space="preserve"> </w:t>
-      </w:r>
-      <w:proofErr w:type="spellStart"/>
+      <w:r>
+        <w:rPr>
+          <w:rFonts w:ascii="Tahoma" w:hAnsi="Tahoma" w:cs="Tahoma"/>
+          <w:sz w:val="28"/>
+          <w:szCs w:val="28"/>
+        </w:rPr>
+        <w:t xml:space="preserve"> </w:t>
+      </w:r>
       <w:r>
         <w:rPr>
           <w:rFonts w:ascii="Tahoma" w:hAnsi="Tahoma" w:cs="Tahoma" w:hint="eastAsia"/>
@@ -2908,16 +2637,14 @@
         </w:rPr>
         <w:t>нуждите</w:t>
       </w:r>
-      <w:proofErr w:type="spellEnd"/>
-      <w:r>
-        <w:rPr>
-          <w:rFonts w:ascii="Tahoma" w:hAnsi="Tahoma" w:cs="Tahoma"/>
-          <w:sz w:val="28"/>
-          <w:szCs w:val="28"/>
-        </w:rPr>
-        <w:t xml:space="preserve"> </w:t>
-      </w:r>
-      <w:proofErr w:type="spellStart"/>
+      <w:r>
+        <w:rPr>
+          <w:rFonts w:ascii="Tahoma" w:hAnsi="Tahoma" w:cs="Tahoma"/>
+          <w:sz w:val="28"/>
+          <w:szCs w:val="28"/>
+        </w:rPr>
+        <w:t xml:space="preserve"> </w:t>
+      </w:r>
       <w:r>
         <w:rPr>
           <w:rFonts w:ascii="Tahoma" w:hAnsi="Tahoma" w:cs="Tahoma" w:hint="eastAsia"/>
@@ -2926,16 +2653,14 @@
         </w:rPr>
         <w:t>на</w:t>
       </w:r>
-      <w:proofErr w:type="spellEnd"/>
-      <w:r>
-        <w:rPr>
-          <w:rFonts w:ascii="Tahoma" w:hAnsi="Tahoma" w:cs="Tahoma"/>
-          <w:sz w:val="28"/>
-          <w:szCs w:val="28"/>
-        </w:rPr>
-        <w:t xml:space="preserve"> </w:t>
-      </w:r>
-      <w:proofErr w:type="spellStart"/>
+      <w:r>
+        <w:rPr>
+          <w:rFonts w:ascii="Tahoma" w:hAnsi="Tahoma" w:cs="Tahoma"/>
+          <w:sz w:val="28"/>
+          <w:szCs w:val="28"/>
+        </w:rPr>
+        <w:t xml:space="preserve"> </w:t>
+      </w:r>
       <w:r>
         <w:rPr>
           <w:rFonts w:ascii="Tahoma" w:hAnsi="Tahoma" w:cs="Tahoma" w:hint="eastAsia"/>
@@ -2944,16 +2669,14 @@
         </w:rPr>
         <w:t>Вашата</w:t>
       </w:r>
-      <w:proofErr w:type="spellEnd"/>
-      <w:r>
-        <w:rPr>
-          <w:rFonts w:ascii="Tahoma" w:hAnsi="Tahoma" w:cs="Tahoma"/>
-          <w:sz w:val="28"/>
-          <w:szCs w:val="28"/>
-        </w:rPr>
-        <w:t xml:space="preserve"> </w:t>
-      </w:r>
-      <w:proofErr w:type="spellStart"/>
+      <w:r>
+        <w:rPr>
+          <w:rFonts w:ascii="Tahoma" w:hAnsi="Tahoma" w:cs="Tahoma"/>
+          <w:sz w:val="28"/>
+          <w:szCs w:val="28"/>
+        </w:rPr>
+        <w:t xml:space="preserve"> </w:t>
+      </w:r>
       <w:r>
         <w:rPr>
           <w:rFonts w:ascii="Tahoma" w:hAnsi="Tahoma" w:cs="Tahoma" w:hint="eastAsia"/>
@@ -2962,7 +2685,6 @@
         </w:rPr>
         <w:t>фирма</w:t>
       </w:r>
-      <w:proofErr w:type="spellEnd"/>
       <w:r>
         <w:rPr>
           <w:rFonts w:ascii="Tahoma" w:hAnsi="Tahoma" w:cs="Tahoma"/>
@@ -2987,7 +2709,6 @@
         </w:rPr>
         <w:t xml:space="preserve"> </w:t>
       </w:r>
-      <w:proofErr w:type="spellStart"/>
       <w:r>
         <w:rPr>
           <w:rFonts w:ascii="Tahoma" w:hAnsi="Tahoma" w:cs="Tahoma" w:hint="eastAsia"/>
@@ -2996,16 +2717,14 @@
         </w:rPr>
         <w:t>дава</w:t>
       </w:r>
-      <w:proofErr w:type="spellEnd"/>
-      <w:r>
-        <w:rPr>
-          <w:rFonts w:ascii="Tahoma" w:hAnsi="Tahoma" w:cs="Tahoma"/>
-          <w:sz w:val="28"/>
-          <w:szCs w:val="28"/>
-        </w:rPr>
-        <w:t xml:space="preserve"> </w:t>
-      </w:r>
-      <w:proofErr w:type="spellStart"/>
+      <w:r>
+        <w:rPr>
+          <w:rFonts w:ascii="Tahoma" w:hAnsi="Tahoma" w:cs="Tahoma"/>
+          <w:sz w:val="28"/>
+          <w:szCs w:val="28"/>
+        </w:rPr>
+        <w:t xml:space="preserve"> </w:t>
+      </w:r>
       <w:r>
         <w:rPr>
           <w:rFonts w:ascii="Tahoma" w:hAnsi="Tahoma" w:cs="Tahoma" w:hint="eastAsia"/>
@@ -3014,16 +2733,14 @@
         </w:rPr>
         <w:t>съвети</w:t>
       </w:r>
-      <w:proofErr w:type="spellEnd"/>
-      <w:r>
-        <w:rPr>
-          <w:rFonts w:ascii="Tahoma" w:hAnsi="Tahoma" w:cs="Tahoma"/>
-          <w:sz w:val="28"/>
-          <w:szCs w:val="28"/>
-        </w:rPr>
-        <w:t xml:space="preserve"> </w:t>
-      </w:r>
-      <w:proofErr w:type="spellStart"/>
+      <w:r>
+        <w:rPr>
+          <w:rFonts w:ascii="Tahoma" w:hAnsi="Tahoma" w:cs="Tahoma"/>
+          <w:sz w:val="28"/>
+          <w:szCs w:val="28"/>
+        </w:rPr>
+        <w:t xml:space="preserve"> </w:t>
+      </w:r>
       <w:r>
         <w:rPr>
           <w:rFonts w:ascii="Tahoma" w:hAnsi="Tahoma" w:cs="Tahoma" w:hint="eastAsia"/>
@@ -3032,16 +2749,14 @@
         </w:rPr>
         <w:t>за</w:t>
       </w:r>
-      <w:proofErr w:type="spellEnd"/>
-      <w:r>
-        <w:rPr>
-          <w:rFonts w:ascii="Tahoma" w:hAnsi="Tahoma" w:cs="Tahoma"/>
-          <w:sz w:val="28"/>
-          <w:szCs w:val="28"/>
-        </w:rPr>
-        <w:t xml:space="preserve"> </w:t>
-      </w:r>
-      <w:proofErr w:type="spellStart"/>
+      <w:r>
+        <w:rPr>
+          <w:rFonts w:ascii="Tahoma" w:hAnsi="Tahoma" w:cs="Tahoma"/>
+          <w:sz w:val="28"/>
+          <w:szCs w:val="28"/>
+        </w:rPr>
+        <w:t xml:space="preserve"> </w:t>
+      </w:r>
       <w:r>
         <w:rPr>
           <w:rFonts w:ascii="Tahoma" w:hAnsi="Tahoma" w:cs="Tahoma" w:hint="eastAsia"/>
@@ -3050,16 +2765,14 @@
         </w:rPr>
         <w:t>бъдещи</w:t>
       </w:r>
-      <w:proofErr w:type="spellEnd"/>
-      <w:r>
-        <w:rPr>
-          <w:rFonts w:ascii="Tahoma" w:hAnsi="Tahoma" w:cs="Tahoma"/>
-          <w:sz w:val="28"/>
-          <w:szCs w:val="28"/>
-        </w:rPr>
-        <w:t xml:space="preserve"> </w:t>
-      </w:r>
-      <w:proofErr w:type="spellStart"/>
+      <w:r>
+        <w:rPr>
+          <w:rFonts w:ascii="Tahoma" w:hAnsi="Tahoma" w:cs="Tahoma"/>
+          <w:sz w:val="28"/>
+          <w:szCs w:val="28"/>
+        </w:rPr>
+        <w:t xml:space="preserve"> </w:t>
+      </w:r>
       <w:r>
         <w:rPr>
           <w:rFonts w:ascii="Tahoma" w:hAnsi="Tahoma" w:cs="Tahoma" w:hint="eastAsia"/>
@@ -3068,7 +2781,6 @@
         </w:rPr>
         <w:t>покупки</w:t>
       </w:r>
-      <w:proofErr w:type="spellEnd"/>
       <w:r>
         <w:rPr>
           <w:rFonts w:ascii="Tahoma" w:hAnsi="Tahoma" w:cs="Tahoma"/>
@@ -3093,8 +2805,6 @@
         </w:rPr>
         <w:t xml:space="preserve"> </w:t>
       </w:r>
-      <w:proofErr w:type="spellStart"/>
-      <w:proofErr w:type="gramStart"/>
       <w:r>
         <w:rPr>
           <w:rFonts w:ascii="Tahoma" w:hAnsi="Tahoma" w:cs="Tahoma" w:hint="eastAsia"/>
@@ -3103,8 +2813,6 @@
         </w:rPr>
         <w:t>поръчки</w:t>
       </w:r>
-      <w:proofErr w:type="spellEnd"/>
-      <w:proofErr w:type="gramEnd"/>
       <w:r>
         <w:rPr>
           <w:rFonts w:ascii="Tahoma" w:hAnsi="Tahoma" w:cs="Tahoma"/>
@@ -3412,34 +3120,14 @@
         </w:rPr>
         <w:t xml:space="preserve">Първата и най-важната част,това е </w:t>
       </w:r>
-      <w:proofErr w:type="spellStart"/>
-      <w:r>
-        <w:rPr>
-          <w:rFonts w:ascii="Tahoma" w:hAnsi="Tahoma" w:cs="Tahoma"/>
-          <w:sz w:val="28"/>
-          <w:szCs w:val="28"/>
-        </w:rPr>
-        <w:t>уеб</w:t>
-      </w:r>
-      <w:proofErr w:type="spellEnd"/>
-      <w:r>
-        <w:rPr>
-          <w:rFonts w:ascii="Tahoma" w:hAnsi="Tahoma" w:cs="Tahoma"/>
-          <w:sz w:val="28"/>
-          <w:szCs w:val="28"/>
-        </w:rPr>
-        <w:t xml:space="preserve"> </w:t>
-      </w:r>
-      <w:proofErr w:type="spellStart"/>
-      <w:r>
-        <w:rPr>
-          <w:rFonts w:ascii="Tahoma" w:hAnsi="Tahoma" w:cs="Tahoma"/>
-          <w:sz w:val="28"/>
-          <w:szCs w:val="28"/>
-        </w:rPr>
-        <w:t>услуга</w:t>
-      </w:r>
-      <w:proofErr w:type="spellEnd"/>
+      <w:r>
+        <w:rPr>
+          <w:rFonts w:ascii="Tahoma" w:hAnsi="Tahoma" w:cs="Tahoma"/>
+          <w:sz w:val="28"/>
+          <w:szCs w:val="28"/>
+        </w:rPr>
+        <w:t>уеб услуга</w:t>
+      </w:r>
       <w:r>
         <w:rPr>
           <w:rFonts w:ascii="Tahoma" w:hAnsi="Tahoma" w:cs="Tahoma"/>
@@ -3662,115 +3350,7 @@
           <w:sz w:val="28"/>
           <w:szCs w:val="28"/>
         </w:rPr>
-        <w:t xml:space="preserve">е </w:t>
-      </w:r>
-      <w:proofErr w:type="spellStart"/>
-      <w:r>
-        <w:rPr>
-          <w:rFonts w:ascii="Tahoma" w:hAnsi="Tahoma" w:cs="Tahoma"/>
-          <w:sz w:val="28"/>
-          <w:szCs w:val="28"/>
-        </w:rPr>
-        <w:t>независима</w:t>
-      </w:r>
-      <w:proofErr w:type="spellEnd"/>
-      <w:r>
-        <w:rPr>
-          <w:rFonts w:ascii="Tahoma" w:hAnsi="Tahoma" w:cs="Tahoma"/>
-          <w:sz w:val="28"/>
-          <w:szCs w:val="28"/>
-        </w:rPr>
-        <w:t xml:space="preserve"> и </w:t>
-      </w:r>
-      <w:proofErr w:type="spellStart"/>
-      <w:r>
-        <w:rPr>
-          <w:rFonts w:ascii="Tahoma" w:hAnsi="Tahoma" w:cs="Tahoma"/>
-          <w:sz w:val="28"/>
-          <w:szCs w:val="28"/>
-        </w:rPr>
-        <w:t>става</w:t>
-      </w:r>
-      <w:proofErr w:type="spellEnd"/>
-      <w:r>
-        <w:rPr>
-          <w:rFonts w:ascii="Tahoma" w:hAnsi="Tahoma" w:cs="Tahoma"/>
-          <w:sz w:val="28"/>
-          <w:szCs w:val="28"/>
-        </w:rPr>
-        <w:t xml:space="preserve"> </w:t>
-      </w:r>
-      <w:proofErr w:type="spellStart"/>
-      <w:r>
-        <w:rPr>
-          <w:rFonts w:ascii="Tahoma" w:hAnsi="Tahoma" w:cs="Tahoma"/>
-          <w:sz w:val="28"/>
-          <w:szCs w:val="28"/>
-        </w:rPr>
-        <w:t>посредством</w:t>
-      </w:r>
-      <w:proofErr w:type="spellEnd"/>
-      <w:r>
-        <w:rPr>
-          <w:rFonts w:ascii="Tahoma" w:hAnsi="Tahoma" w:cs="Tahoma"/>
-          <w:sz w:val="28"/>
-          <w:szCs w:val="28"/>
-        </w:rPr>
-        <w:t xml:space="preserve"> </w:t>
-      </w:r>
-      <w:proofErr w:type="spellStart"/>
-      <w:r>
-        <w:rPr>
-          <w:rFonts w:ascii="Tahoma" w:hAnsi="Tahoma" w:cs="Tahoma"/>
-          <w:sz w:val="28"/>
-          <w:szCs w:val="28"/>
-        </w:rPr>
-        <w:t>интернет</w:t>
-      </w:r>
-      <w:proofErr w:type="spellEnd"/>
-      <w:r>
-        <w:rPr>
-          <w:rFonts w:ascii="Tahoma" w:hAnsi="Tahoma" w:cs="Tahoma"/>
-          <w:sz w:val="28"/>
-          <w:szCs w:val="28"/>
-        </w:rPr>
-        <w:t xml:space="preserve"> </w:t>
-      </w:r>
-      <w:proofErr w:type="spellStart"/>
-      <w:r>
-        <w:rPr>
-          <w:rFonts w:ascii="Tahoma" w:hAnsi="Tahoma" w:cs="Tahoma"/>
-          <w:sz w:val="28"/>
-          <w:szCs w:val="28"/>
-        </w:rPr>
-        <w:t>връзка</w:t>
-      </w:r>
-      <w:proofErr w:type="spellEnd"/>
-      <w:r>
-        <w:rPr>
-          <w:rFonts w:ascii="Tahoma" w:hAnsi="Tahoma" w:cs="Tahoma"/>
-          <w:sz w:val="28"/>
-          <w:szCs w:val="28"/>
-        </w:rPr>
-        <w:t xml:space="preserve"> в </w:t>
-      </w:r>
-      <w:proofErr w:type="spellStart"/>
-      <w:r>
-        <w:rPr>
-          <w:rFonts w:ascii="Tahoma" w:hAnsi="Tahoma" w:cs="Tahoma"/>
-          <w:sz w:val="28"/>
-          <w:szCs w:val="28"/>
-        </w:rPr>
-        <w:t>мрежа</w:t>
-      </w:r>
-      <w:proofErr w:type="spellEnd"/>
-      <w:r>
-        <w:rPr>
-          <w:rFonts w:ascii="Tahoma" w:hAnsi="Tahoma" w:cs="Tahoma"/>
-          <w:sz w:val="28"/>
-          <w:szCs w:val="28"/>
-        </w:rPr>
-        <w:t>.</w:t>
+        <w:t>е независима и става посредством интернет връзка в мрежа.</w:t>
       </w:r>
     </w:p>
     <w:p>
@@ -3852,6 +3432,66 @@
         </w:rPr>
         <w:t>“Entity Framework Core”.</w:t>
       </w:r>
+    </w:p>
+    <w:p>
+      <w:pPr>
+        <w:spacing w:line="480" w:lineRule="auto"/>
+        <w:jc w:val="both"/>
+        <w:rPr>
+          <w:rFonts w:ascii="Tahoma" w:hAnsi="Tahoma" w:cs="Tahoma"/>
+          <w:sz w:val="28"/>
+          <w:szCs w:val="28"/>
+          <w:lang w:val="bg-BG"/>
+        </w:rPr>
+      </w:pPr>
+    </w:p>
+    <w:p>
+      <w:pPr>
+        <w:spacing w:line="480" w:lineRule="auto"/>
+        <w:jc w:val="both"/>
+        <w:rPr>
+          <w:rFonts w:ascii="Tahoma" w:hAnsi="Tahoma" w:cs="Tahoma"/>
+          <w:sz w:val="28"/>
+          <w:szCs w:val="28"/>
+          <w:lang w:val="bg-BG"/>
+        </w:rPr>
+      </w:pPr>
+    </w:p>
+    <w:p>
+      <w:pPr>
+        <w:spacing w:line="480" w:lineRule="auto"/>
+        <w:jc w:val="both"/>
+        <w:rPr>
+          <w:rFonts w:ascii="Tahoma" w:hAnsi="Tahoma" w:cs="Tahoma"/>
+          <w:sz w:val="28"/>
+          <w:szCs w:val="28"/>
+          <w:lang w:val="bg-BG"/>
+        </w:rPr>
+      </w:pPr>
+    </w:p>
+    <w:p>
+      <w:pPr>
+        <w:spacing w:line="480" w:lineRule="auto"/>
+        <w:jc w:val="both"/>
+        <w:rPr>
+          <w:rFonts w:ascii="Tahoma" w:hAnsi="Tahoma" w:cs="Tahoma"/>
+          <w:sz w:val="28"/>
+          <w:szCs w:val="28"/>
+          <w:lang w:val="bg-BG"/>
+        </w:rPr>
+      </w:pPr>
+    </w:p>
+    <w:p>
+      <w:pPr>
+        <w:spacing w:line="480" w:lineRule="auto"/>
+        <w:jc w:val="both"/>
+        <w:rPr>
+          <w:rFonts w:ascii="Tahoma" w:hAnsi="Tahoma" w:cs="Tahoma"/>
+          <w:sz w:val="28"/>
+          <w:szCs w:val="28"/>
+          <w:lang w:val="bg-BG"/>
+        </w:rPr>
+      </w:pPr>
     </w:p>
     <w:p>
       <w:pPr>
@@ -3883,6 +3523,7 @@
           <w:rFonts w:ascii="Tahoma" w:hAnsi="Tahoma" w:cs="Tahoma"/>
           <w:lang w:val="bg-BG"/>
         </w:rPr>
+        <w:lastRenderedPageBreak/>
         <w:t>ВТОРА ГЛАВА</w:t>
       </w:r>
     </w:p>
@@ -3960,11 +3601,1891 @@
           <w:lang w:val="bg-BG"/>
         </w:rPr>
       </w:pPr>
-      <w:bookmarkStart w:id="10" w:name="_GoBack"/>
+    </w:p>
+    <w:p>
+      <w:pPr>
+        <w:spacing w:line="480" w:lineRule="auto"/>
+        <w:jc w:val="both"/>
+        <w:rPr>
+          <w:rFonts w:ascii="Tahoma" w:hAnsi="Tahoma" w:cs="Tahoma"/>
+          <w:sz w:val="28"/>
+          <w:szCs w:val="28"/>
+          <w:lang w:val="bg-BG"/>
+        </w:rPr>
+      </w:pPr>
+      <w:r>
+        <w:rPr>
+          <w:rFonts w:ascii="Tahoma" w:hAnsi="Tahoma" w:cs="Tahoma"/>
+          <w:sz w:val="28"/>
+          <w:szCs w:val="28"/>
+          <w:lang w:val="bg-BG"/>
+        </w:rPr>
+        <w:t xml:space="preserve">Системита за клиент и тази за търговец или търговски обект са почти независими една от друга и комуникират с уеб услугата,която от своя страна извършва определени действия с базата. </w:t>
+      </w:r>
+    </w:p>
+    <w:p>
+      <w:pPr>
+        <w:spacing w:line="480" w:lineRule="auto"/>
+        <w:jc w:val="both"/>
+        <w:rPr>
+          <w:rFonts w:ascii="Tahoma" w:hAnsi="Tahoma" w:cs="Tahoma"/>
+          <w:sz w:val="28"/>
+          <w:szCs w:val="28"/>
+          <w:lang w:val="bg-BG"/>
+        </w:rPr>
+      </w:pPr>
+    </w:p>
+    <w:p>
+      <w:pPr>
+        <w:pStyle w:val="BodyTextIndent"/>
+        <w:spacing w:before="120" w:line="480" w:lineRule="auto"/>
+        <w:ind w:left="0" w:firstLine="576"/>
+        <w:jc w:val="both"/>
+        <w:rPr>
+          <w:rFonts w:ascii="Tahoma" w:hAnsi="Tahoma" w:cs="Tahoma"/>
+          <w:sz w:val="28"/>
+          <w:szCs w:val="28"/>
+          <w:lang w:val="bg-BG"/>
+        </w:rPr>
+      </w:pPr>
+      <w:r>
+        <w:rPr>
+          <w:rFonts w:ascii="Tahoma" w:hAnsi="Tahoma" w:cs="Tahoma"/>
+          <w:sz w:val="28"/>
+          <w:szCs w:val="28"/>
+          <w:lang w:val="bg-BG"/>
+        </w:rPr>
+        <w:tab/>
+        <w:t xml:space="preserve">Андроид приложението дава възможност на потребителите да влезнат в свой профил или да се регистрират ,ако нямат такъв.След успешно влизане клиентът може да влезне в режим сканиране и да сканира съответните </w:t>
+      </w:r>
+      <w:r>
+        <w:rPr>
+          <w:rFonts w:ascii="Tahoma" w:hAnsi="Tahoma" w:cs="Tahoma"/>
+          <w:sz w:val="28"/>
+          <w:szCs w:val="28"/>
+        </w:rPr>
+        <w:t xml:space="preserve">QR </w:t>
+      </w:r>
+      <w:r>
+        <w:rPr>
+          <w:rFonts w:ascii="Tahoma" w:hAnsi="Tahoma" w:cs="Tahoma"/>
+          <w:sz w:val="28"/>
+          <w:szCs w:val="28"/>
+          <w:lang w:val="bg-BG"/>
+        </w:rPr>
+        <w:t xml:space="preserve">кодове,което автоматично ще добави сканирания продукт в кошницата.В нея може да се коригира количеството на даденият продукт,а над нея се изписва информация за </w:t>
+      </w:r>
+      <w:r>
+        <w:rPr>
+          <w:rFonts w:ascii="Tahoma" w:hAnsi="Tahoma" w:cs="Tahoma"/>
+          <w:sz w:val="28"/>
+          <w:szCs w:val="28"/>
+          <w:lang w:val="bg-BG"/>
+        </w:rPr>
+        <w:t xml:space="preserve">продукта.По всяко едно време може да се приключи пазаруването и да се изпрати поръчка към даденият магазин. Също така приложението  съдържа настройки,като смяна на езика и размерът на буквите, но също така препратки към други екрани с различни функционалности. </w:t>
+      </w:r>
+    </w:p>
+    <w:p>
+      <w:pPr>
+        <w:pStyle w:val="BodyTextIndent"/>
+        <w:spacing w:before="120" w:line="480" w:lineRule="auto"/>
+        <w:jc w:val="both"/>
+        <w:rPr>
+          <w:rFonts w:ascii="Tahoma" w:hAnsi="Tahoma" w:cs="Tahoma"/>
+          <w:sz w:val="28"/>
+          <w:szCs w:val="28"/>
+          <w:lang w:val="bg-BG"/>
+        </w:rPr>
+      </w:pPr>
+    </w:p>
+    <w:p>
+      <w:pPr>
+        <w:pStyle w:val="BodyTextIndent"/>
+        <w:spacing w:before="120" w:line="480" w:lineRule="auto"/>
+        <w:jc w:val="both"/>
+        <w:rPr>
+          <w:rFonts w:ascii="Tahoma" w:hAnsi="Tahoma" w:cs="Tahoma"/>
+          <w:sz w:val="28"/>
+          <w:szCs w:val="28"/>
+          <w:lang w:val="bg-BG"/>
+        </w:rPr>
+      </w:pPr>
+    </w:p>
+    <w:p>
+      <w:pPr>
+        <w:pStyle w:val="BodyTextIndent"/>
+        <w:spacing w:before="120" w:line="480" w:lineRule="auto"/>
+        <w:jc w:val="both"/>
+        <w:rPr>
+          <w:rFonts w:ascii="Tahoma" w:hAnsi="Tahoma" w:cs="Tahoma"/>
+          <w:bCs/>
+          <w:sz w:val="28"/>
+          <w:szCs w:val="28"/>
+        </w:rPr>
+      </w:pPr>
+      <w:r>
+        <w:rPr>
+          <w:rFonts w:ascii="Tahoma" w:hAnsi="Tahoma" w:cs="Tahoma"/>
+          <w:bCs/>
+          <w:sz w:val="28"/>
+          <w:szCs w:val="28"/>
+          <w:lang w:val="bg-BG"/>
+        </w:rPr>
+        <w:t xml:space="preserve">Андроид </w:t>
+      </w:r>
+      <w:r>
+        <w:rPr>
+          <w:rFonts w:ascii="Tahoma" w:hAnsi="Tahoma" w:cs="Tahoma"/>
+          <w:bCs/>
+          <w:sz w:val="28"/>
+          <w:szCs w:val="28"/>
+        </w:rPr>
+        <w:t>п</w:t>
+      </w:r>
+      <w:r>
+        <w:rPr>
+          <w:rFonts w:ascii="Tahoma" w:hAnsi="Tahoma" w:cs="Tahoma"/>
+          <w:bCs/>
+          <w:sz w:val="28"/>
+          <w:szCs w:val="28"/>
+        </w:rPr>
+        <w:t xml:space="preserve">риложението се дели на </w:t>
+      </w:r>
+      <w:r>
+        <w:rPr>
+          <w:rFonts w:ascii="Tahoma" w:hAnsi="Tahoma" w:cs="Tahoma"/>
+          <w:bCs/>
+          <w:sz w:val="28"/>
+          <w:szCs w:val="28"/>
+          <w:lang w:val="bg-BG"/>
+        </w:rPr>
+        <w:t>пет</w:t>
+      </w:r>
+      <w:r>
+        <w:rPr>
+          <w:rFonts w:ascii="Tahoma" w:hAnsi="Tahoma" w:cs="Tahoma"/>
+          <w:bCs/>
+          <w:sz w:val="28"/>
+          <w:szCs w:val="28"/>
+        </w:rPr>
+        <w:t xml:space="preserve"> основни части:</w:t>
+      </w:r>
+    </w:p>
+    <w:p>
+      <w:pPr>
+        <w:pStyle w:val="BodyTextIndent"/>
+        <w:numPr>
+          <w:ilvl w:val="0"/>
+          <w:numId w:val="2"/>
+        </w:numPr>
+        <w:spacing w:before="120" w:line="480" w:lineRule="auto"/>
+        <w:jc w:val="both"/>
+        <w:rPr>
+          <w:rFonts w:ascii="Tahoma" w:hAnsi="Tahoma" w:cs="Tahoma"/>
+          <w:bCs/>
+          <w:sz w:val="28"/>
+          <w:szCs w:val="28"/>
+          <w:lang w:val="bg-BG"/>
+        </w:rPr>
+      </w:pPr>
+      <w:r>
+        <w:rPr>
+          <w:rFonts w:ascii="Tahoma" w:hAnsi="Tahoma" w:cs="Tahoma"/>
+          <w:bCs/>
+          <w:sz w:val="28"/>
+          <w:szCs w:val="28"/>
+        </w:rPr>
+        <w:t>Панел за в</w:t>
+      </w:r>
+      <w:r>
+        <w:rPr>
+          <w:rFonts w:ascii="Tahoma" w:hAnsi="Tahoma" w:cs="Tahoma"/>
+          <w:bCs/>
+          <w:sz w:val="28"/>
+          <w:szCs w:val="28"/>
+        </w:rPr>
+        <w:t>лизане с име и парола</w:t>
+      </w:r>
+      <w:r>
+        <w:rPr>
+          <w:rFonts w:ascii="Tahoma" w:hAnsi="Tahoma" w:cs="Tahoma"/>
+          <w:bCs/>
+          <w:sz w:val="28"/>
+          <w:szCs w:val="28"/>
+          <w:lang w:val="bg-BG"/>
+        </w:rPr>
+        <w:t>. След попълване на полетата, информацията се изпраща към уеб услугата ,която проверява за такъв потребител и връща нужната информация обратно. На този панел се намира и бутон ,който ни отвежда при интерактивна форма за регистрация. Бутон за настройки,намиращ се в хедъра.</w:t>
+      </w:r>
+    </w:p>
+    <w:p>
+      <w:pPr>
+        <w:pStyle w:val="BodyTextIndent"/>
+        <w:numPr>
+          <w:ilvl w:val="0"/>
+          <w:numId w:val="2"/>
+        </w:numPr>
+        <w:spacing w:before="120" w:line="480" w:lineRule="auto"/>
+        <w:jc w:val="both"/>
+        <w:rPr>
+          <w:rFonts w:ascii="Tahoma" w:hAnsi="Tahoma" w:cs="Tahoma"/>
+          <w:bCs/>
+          <w:sz w:val="28"/>
+          <w:szCs w:val="28"/>
+          <w:lang w:val="bg-BG"/>
+        </w:rPr>
+      </w:pPr>
+      <w:r>
+        <w:rPr>
+          <w:rFonts w:ascii="Tahoma" w:hAnsi="Tahoma" w:cs="Tahoma"/>
+          <w:bCs/>
+          <w:sz w:val="28"/>
+          <w:szCs w:val="28"/>
+          <w:lang w:val="bg-BG"/>
+        </w:rPr>
+        <w:t>Панел с форма за регистрация.</w:t>
+      </w:r>
+      <w:r>
+        <w:rPr>
+          <w:rFonts w:ascii="Tahoma" w:hAnsi="Tahoma" w:cs="Tahoma"/>
+          <w:bCs/>
+          <w:sz w:val="28"/>
+          <w:szCs w:val="28"/>
+          <w:lang w:val="bg-BG"/>
+        </w:rPr>
+        <w:t>След попълване на всички полета</w:t>
+      </w:r>
+      <w:r>
+        <w:rPr>
+          <w:rFonts w:ascii="Tahoma" w:hAnsi="Tahoma" w:cs="Tahoma"/>
+          <w:bCs/>
+          <w:sz w:val="28"/>
+          <w:szCs w:val="28"/>
+          <w:lang w:val="bg-BG"/>
+        </w:rPr>
+        <w:t>, информацията се изпраща към уеб услугата,която от своя страна регистрира новият потребител.</w:t>
+      </w:r>
+    </w:p>
+    <w:p>
+      <w:pPr>
+        <w:pStyle w:val="ListParagraph"/>
+        <w:numPr>
+          <w:ilvl w:val="0"/>
+          <w:numId w:val="2"/>
+        </w:numPr>
+        <w:spacing w:line="480" w:lineRule="auto"/>
+        <w:jc w:val="both"/>
+        <w:rPr>
+          <w:rFonts w:ascii="Tahoma" w:hAnsi="Tahoma" w:cs="Tahoma"/>
+          <w:sz w:val="28"/>
+          <w:szCs w:val="28"/>
+          <w:lang w:val="bg-BG"/>
+        </w:rPr>
+      </w:pPr>
+      <w:r>
+        <w:rPr>
+          <w:rFonts w:ascii="Tahoma" w:hAnsi="Tahoma" w:cs="Tahoma"/>
+          <w:sz w:val="28"/>
+          <w:szCs w:val="28"/>
+          <w:lang w:val="bg-BG"/>
+        </w:rPr>
+        <w:t>Основен екран. На него се намира бутонът за сканиране,количката</w:t>
+      </w:r>
+      <w:r>
+        <w:rPr>
+          <w:rFonts w:ascii="Tahoma" w:hAnsi="Tahoma" w:cs="Tahoma"/>
+          <w:sz w:val="28"/>
+          <w:szCs w:val="28"/>
+          <w:lang w:val="bg-BG"/>
+        </w:rPr>
+        <w:t>,бутонът за изпращане на поръчка</w:t>
+      </w:r>
+      <w:r>
+        <w:rPr>
+          <w:rFonts w:ascii="Tahoma" w:hAnsi="Tahoma" w:cs="Tahoma"/>
+          <w:sz w:val="28"/>
+          <w:szCs w:val="28"/>
+          <w:lang w:val="bg-BG"/>
+        </w:rPr>
+        <w:t xml:space="preserve"> и полето за информация. При натискане на бутонът за сканиране устройството влиза в режим на сканиране. След успешно сканиране,даденият продукт ав</w:t>
+      </w:r>
+      <w:r>
+        <w:rPr>
+          <w:rFonts w:ascii="Tahoma" w:hAnsi="Tahoma" w:cs="Tahoma"/>
+          <w:sz w:val="28"/>
+          <w:szCs w:val="28"/>
+          <w:lang w:val="bg-BG"/>
+        </w:rPr>
+        <w:t xml:space="preserve">томатично се добавя в количката. Там може да се увеличава или намалява бройката му , а също така и да се премахне при необходимост. Бутонът за изпращане на поръчката изпраща заявка към уеб услугата с всички продукти </w:t>
+      </w:r>
+      <w:r>
+        <w:rPr>
+          <w:rFonts w:ascii="Tahoma" w:hAnsi="Tahoma" w:cs="Tahoma"/>
+          <w:sz w:val="28"/>
+          <w:szCs w:val="28"/>
+          <w:lang w:val="bg-BG"/>
+        </w:rPr>
+        <w:lastRenderedPageBreak/>
+        <w:t>в количката  и се създава поръчка за даденият потребител.</w:t>
+      </w:r>
+      <w:r>
+        <w:rPr>
+          <w:rFonts w:ascii="Tahoma" w:hAnsi="Tahoma" w:cs="Tahoma"/>
+          <w:sz w:val="28"/>
+          <w:szCs w:val="28"/>
+          <w:lang w:val="bg-BG"/>
+        </w:rPr>
+        <w:t>Бутон за настройки,намиращ се в хедъра.</w:t>
+      </w:r>
+    </w:p>
+    <w:p>
+      <w:pPr>
+        <w:pStyle w:val="ListParagraph"/>
+        <w:numPr>
+          <w:ilvl w:val="0"/>
+          <w:numId w:val="2"/>
+        </w:numPr>
+        <w:spacing w:line="480" w:lineRule="auto"/>
+        <w:jc w:val="both"/>
+        <w:rPr>
+          <w:rFonts w:ascii="Tahoma" w:hAnsi="Tahoma" w:cs="Tahoma"/>
+          <w:sz w:val="28"/>
+          <w:szCs w:val="28"/>
+          <w:lang w:val="bg-BG"/>
+        </w:rPr>
+      </w:pPr>
+      <w:r>
+        <w:rPr>
+          <w:rFonts w:ascii="Tahoma" w:hAnsi="Tahoma" w:cs="Tahoma"/>
+          <w:sz w:val="28"/>
+          <w:szCs w:val="28"/>
+          <w:lang w:val="bg-BG"/>
+        </w:rPr>
+        <w:t>Екран за следене на състоянието на поръчките. На него са визуализирани всички сегашни поръчки на потребителя.</w:t>
+      </w:r>
+    </w:p>
+    <w:p>
+      <w:pPr>
+        <w:pStyle w:val="ListParagraph"/>
+        <w:numPr>
+          <w:ilvl w:val="0"/>
+          <w:numId w:val="2"/>
+        </w:numPr>
+        <w:spacing w:line="480" w:lineRule="auto"/>
+        <w:jc w:val="both"/>
+        <w:rPr>
+          <w:rFonts w:ascii="Tahoma" w:hAnsi="Tahoma" w:cs="Tahoma"/>
+          <w:sz w:val="28"/>
+          <w:szCs w:val="28"/>
+          <w:lang w:val="bg-BG"/>
+        </w:rPr>
+      </w:pPr>
+      <w:r>
+        <w:rPr>
+          <w:rFonts w:ascii="Tahoma" w:hAnsi="Tahoma" w:cs="Tahoma"/>
+          <w:sz w:val="28"/>
+          <w:szCs w:val="28"/>
+          <w:lang w:val="bg-BG"/>
+        </w:rPr>
+        <w:t>Екран за редакция на лични данни на потребителя. При необходимост за смяна на адрес или други лични данни, пряко свързани с доставките.</w:t>
+      </w:r>
+    </w:p>
+    <w:p>
+      <w:pPr>
+        <w:pStyle w:val="ListParagraph"/>
+        <w:spacing w:line="480" w:lineRule="auto"/>
+        <w:ind w:left="936"/>
+        <w:jc w:val="both"/>
+        <w:rPr>
+          <w:rFonts w:ascii="Tahoma" w:hAnsi="Tahoma" w:cs="Tahoma"/>
+          <w:sz w:val="28"/>
+          <w:szCs w:val="28"/>
+          <w:lang w:val="bg-BG"/>
+        </w:rPr>
+      </w:pPr>
+    </w:p>
+    <w:p>
+      <w:pPr>
+        <w:spacing w:line="480" w:lineRule="auto"/>
+        <w:jc w:val="both"/>
+        <w:rPr>
+          <w:rFonts w:ascii="Tahoma" w:hAnsi="Tahoma" w:cs="Tahoma"/>
+          <w:sz w:val="28"/>
+          <w:szCs w:val="28"/>
+          <w:lang w:val="bg-BG"/>
+        </w:rPr>
+      </w:pPr>
+      <w:r>
+        <w:rPr>
+          <w:rFonts w:ascii="Tahoma" w:hAnsi="Tahoma" w:cs="Tahoma"/>
+          <w:sz w:val="28"/>
+          <w:szCs w:val="28"/>
+          <w:lang w:val="bg-BG"/>
+        </w:rPr>
+        <w:t xml:space="preserve">Десктоп приложението е предназначено за търговеца или веригата магазини. То дава лесна възможност за добавяне на продукти в </w:t>
+      </w:r>
+      <w:r>
+        <w:rPr>
+          <w:rFonts w:ascii="Tahoma" w:hAnsi="Tahoma" w:cs="Tahoma"/>
+          <w:sz w:val="28"/>
+          <w:szCs w:val="28"/>
+          <w:lang w:val="bg-BG"/>
+        </w:rPr>
+        <w:t xml:space="preserve">база данни,също така и генерирането на </w:t>
+      </w:r>
+      <w:r>
+        <w:rPr>
+          <w:rFonts w:ascii="Tahoma" w:hAnsi="Tahoma" w:cs="Tahoma"/>
+          <w:sz w:val="28"/>
+          <w:szCs w:val="28"/>
+        </w:rPr>
+        <w:t xml:space="preserve">QR </w:t>
+      </w:r>
+      <w:r>
+        <w:rPr>
+          <w:rFonts w:ascii="Tahoma" w:hAnsi="Tahoma" w:cs="Tahoma"/>
+          <w:sz w:val="28"/>
+          <w:szCs w:val="28"/>
+          <w:lang w:val="bg-BG"/>
+        </w:rPr>
+        <w:t>код за тях. Другата му функционалност е следеното и приемането на поръчки от клиенти.</w:t>
+      </w:r>
+    </w:p>
+    <w:p>
+      <w:pPr>
+        <w:pStyle w:val="ListParagraph"/>
+        <w:spacing w:line="480" w:lineRule="auto"/>
+        <w:ind w:left="936"/>
+        <w:jc w:val="both"/>
+        <w:rPr>
+          <w:rFonts w:ascii="Tahoma" w:hAnsi="Tahoma" w:cs="Tahoma"/>
+          <w:sz w:val="28"/>
+          <w:szCs w:val="28"/>
+          <w:lang w:val="bg-BG"/>
+        </w:rPr>
+      </w:pPr>
+    </w:p>
+    <w:p>
+      <w:pPr>
+        <w:pStyle w:val="BodyTextIndent"/>
+        <w:spacing w:before="120" w:line="480" w:lineRule="auto"/>
+        <w:jc w:val="both"/>
+        <w:rPr>
+          <w:rFonts w:ascii="Tahoma" w:hAnsi="Tahoma" w:cs="Tahoma"/>
+          <w:bCs/>
+          <w:sz w:val="28"/>
+          <w:szCs w:val="28"/>
+        </w:rPr>
+      </w:pPr>
+      <w:r>
+        <w:rPr>
+          <w:rFonts w:ascii="Tahoma" w:hAnsi="Tahoma" w:cs="Tahoma"/>
+          <w:bCs/>
+          <w:sz w:val="28"/>
+          <w:szCs w:val="28"/>
+          <w:lang w:val="bg-BG"/>
+        </w:rPr>
+        <w:t xml:space="preserve">Десктоп </w:t>
+      </w:r>
+      <w:r>
+        <w:rPr>
+          <w:rFonts w:ascii="Tahoma" w:hAnsi="Tahoma" w:cs="Tahoma"/>
+          <w:bCs/>
+          <w:sz w:val="28"/>
+          <w:szCs w:val="28"/>
+        </w:rPr>
+        <w:t xml:space="preserve">приложението се дели на </w:t>
+      </w:r>
+      <w:r>
+        <w:rPr>
+          <w:rFonts w:ascii="Tahoma" w:hAnsi="Tahoma" w:cs="Tahoma"/>
+          <w:bCs/>
+          <w:sz w:val="28"/>
+          <w:szCs w:val="28"/>
+          <w:lang w:val="bg-BG"/>
+        </w:rPr>
+        <w:t>четири</w:t>
+      </w:r>
+      <w:r>
+        <w:rPr>
+          <w:rFonts w:ascii="Tahoma" w:hAnsi="Tahoma" w:cs="Tahoma"/>
+          <w:bCs/>
+          <w:sz w:val="28"/>
+          <w:szCs w:val="28"/>
+        </w:rPr>
+        <w:t xml:space="preserve"> основни части:</w:t>
+      </w:r>
+    </w:p>
+    <w:p>
+      <w:pPr>
+        <w:pStyle w:val="ListParagraph"/>
+        <w:numPr>
+          <w:ilvl w:val="0"/>
+          <w:numId w:val="2"/>
+        </w:numPr>
+        <w:spacing w:line="480" w:lineRule="auto"/>
+        <w:jc w:val="both"/>
+        <w:rPr>
+          <w:rFonts w:ascii="Tahoma" w:hAnsi="Tahoma" w:cs="Tahoma"/>
+          <w:sz w:val="28"/>
+          <w:szCs w:val="28"/>
+          <w:lang w:val="bg-BG"/>
+        </w:rPr>
+      </w:pPr>
+      <w:r>
+        <w:rPr>
+          <w:rFonts w:ascii="Tahoma" w:hAnsi="Tahoma" w:cs="Tahoma"/>
+          <w:sz w:val="28"/>
+          <w:szCs w:val="28"/>
+          <w:lang w:val="bg-BG"/>
+        </w:rPr>
+        <w:t>Екран за влизане в системата.</w:t>
+      </w:r>
+      <w:r>
+        <w:rPr>
+          <w:rFonts w:ascii="Tahoma" w:hAnsi="Tahoma" w:cs="Tahoma"/>
+          <w:bCs/>
+          <w:sz w:val="28"/>
+          <w:szCs w:val="28"/>
+          <w:lang w:val="bg-BG"/>
+        </w:rPr>
+        <w:t xml:space="preserve"> </w:t>
+      </w:r>
+      <w:r>
+        <w:rPr>
+          <w:rFonts w:ascii="Tahoma" w:hAnsi="Tahoma" w:cs="Tahoma"/>
+          <w:bCs/>
+          <w:sz w:val="28"/>
+          <w:szCs w:val="28"/>
+          <w:lang w:val="bg-BG"/>
+        </w:rPr>
+        <w:t>. След попълване на полетата, информацията се изпраща към уеб услугата ,която проверява за такъв потребител и връща нужната информация обратно.</w:t>
+      </w:r>
+    </w:p>
+    <w:p>
+      <w:pPr>
+        <w:pStyle w:val="ListParagraph"/>
+        <w:numPr>
+          <w:ilvl w:val="0"/>
+          <w:numId w:val="2"/>
+        </w:numPr>
+        <w:spacing w:line="480" w:lineRule="auto"/>
+        <w:jc w:val="both"/>
+        <w:rPr>
+          <w:rFonts w:ascii="Tahoma" w:hAnsi="Tahoma" w:cs="Tahoma"/>
+          <w:sz w:val="28"/>
+          <w:szCs w:val="28"/>
+          <w:lang w:val="bg-BG"/>
+        </w:rPr>
+      </w:pPr>
+      <w:r>
+        <w:rPr>
+          <w:rFonts w:ascii="Tahoma" w:hAnsi="Tahoma" w:cs="Tahoma"/>
+          <w:bCs/>
+          <w:sz w:val="28"/>
+          <w:szCs w:val="28"/>
+          <w:lang w:val="bg-BG"/>
+        </w:rPr>
+        <w:t xml:space="preserve">Екран за генериране на кодове. След въвеждане на информация във всички нужни полета и натискане на бутон,на екранът се </w:t>
+      </w:r>
+      <w:r>
+        <w:rPr>
+          <w:rFonts w:ascii="Tahoma" w:hAnsi="Tahoma" w:cs="Tahoma"/>
+          <w:bCs/>
+          <w:sz w:val="28"/>
+          <w:szCs w:val="28"/>
+          <w:lang w:val="bg-BG"/>
+        </w:rPr>
+        <w:lastRenderedPageBreak/>
+        <w:t xml:space="preserve">визуализира </w:t>
+      </w:r>
+      <w:r>
+        <w:rPr>
+          <w:rFonts w:ascii="Tahoma" w:hAnsi="Tahoma" w:cs="Tahoma"/>
+          <w:bCs/>
+          <w:sz w:val="28"/>
+          <w:szCs w:val="28"/>
+        </w:rPr>
+        <w:t xml:space="preserve">QR </w:t>
+      </w:r>
+      <w:r>
+        <w:rPr>
+          <w:rFonts w:ascii="Tahoma" w:hAnsi="Tahoma" w:cs="Tahoma"/>
+          <w:bCs/>
+          <w:sz w:val="28"/>
+          <w:szCs w:val="28"/>
+          <w:lang w:val="bg-BG"/>
+        </w:rPr>
+        <w:t>кодът.Това действие автоматично изпраща заявка към уеб услугата и записва даденият продукт в системата.</w:t>
+      </w:r>
+    </w:p>
+    <w:p>
+      <w:pPr>
+        <w:pStyle w:val="ListParagraph"/>
+        <w:numPr>
+          <w:ilvl w:val="0"/>
+          <w:numId w:val="2"/>
+        </w:numPr>
+        <w:spacing w:line="480" w:lineRule="auto"/>
+        <w:jc w:val="both"/>
+        <w:rPr>
+          <w:rFonts w:ascii="Tahoma" w:hAnsi="Tahoma" w:cs="Tahoma"/>
+          <w:sz w:val="28"/>
+          <w:szCs w:val="28"/>
+          <w:lang w:val="bg-BG"/>
+        </w:rPr>
+      </w:pPr>
+      <w:r>
+        <w:rPr>
+          <w:rFonts w:ascii="Tahoma" w:hAnsi="Tahoma" w:cs="Tahoma"/>
+          <w:bCs/>
+          <w:sz w:val="28"/>
+          <w:szCs w:val="28"/>
+          <w:lang w:val="bg-BG"/>
+        </w:rPr>
+        <w:t>Екран за поръчки. На него се визуализират всички поръчки.Те могат да бъдат приети или отхвърлени.</w:t>
+      </w:r>
+    </w:p>
+    <w:p>
+      <w:pPr>
+        <w:pStyle w:val="ListParagraph"/>
+        <w:numPr>
+          <w:ilvl w:val="0"/>
+          <w:numId w:val="2"/>
+        </w:numPr>
+        <w:spacing w:line="480" w:lineRule="auto"/>
+        <w:jc w:val="both"/>
+        <w:rPr>
+          <w:rFonts w:ascii="Tahoma" w:hAnsi="Tahoma" w:cs="Tahoma"/>
+          <w:sz w:val="28"/>
+          <w:szCs w:val="28"/>
+          <w:lang w:val="bg-BG"/>
+        </w:rPr>
+      </w:pPr>
+      <w:r>
+        <w:rPr>
+          <w:rFonts w:ascii="Tahoma" w:hAnsi="Tahoma" w:cs="Tahoma"/>
+          <w:bCs/>
+          <w:sz w:val="28"/>
+          <w:szCs w:val="28"/>
+          <w:lang w:val="bg-BG"/>
+        </w:rPr>
+        <w:t>Екран за общи настройки.Там потребителят може да зададе желаните от него настройки,с който да работи приложението.</w:t>
+      </w:r>
+    </w:p>
+    <w:p>
+      <w:pPr>
+        <w:spacing w:line="480" w:lineRule="auto"/>
+        <w:jc w:val="both"/>
+        <w:rPr>
+          <w:rFonts w:ascii="Tahoma" w:hAnsi="Tahoma" w:cs="Tahoma"/>
+          <w:sz w:val="28"/>
+          <w:szCs w:val="28"/>
+          <w:lang w:val="bg-BG"/>
+        </w:rPr>
+      </w:pPr>
+    </w:p>
+    <w:p>
+      <w:pPr>
+        <w:spacing w:line="480" w:lineRule="auto"/>
+        <w:jc w:val="both"/>
+        <w:rPr>
+          <w:rFonts w:ascii="Tahoma" w:hAnsi="Tahoma" w:cs="Tahoma"/>
+          <w:sz w:val="28"/>
+          <w:szCs w:val="28"/>
+          <w:lang w:val="bg-BG"/>
+        </w:rPr>
+      </w:pPr>
+      <w:r>
+        <w:rPr>
+          <w:rFonts w:ascii="Tahoma" w:hAnsi="Tahoma" w:cs="Tahoma"/>
+          <w:sz w:val="28"/>
+          <w:szCs w:val="28"/>
+          <w:lang w:val="bg-BG"/>
+        </w:rPr>
+        <w:t xml:space="preserve">От своя страна уеб услугата просто държи базата данни и служи за връзка между двете приложения и базата. В него са </w:t>
+      </w:r>
+      <w:r>
+        <w:rPr>
+          <w:rFonts w:ascii="Tahoma" w:hAnsi="Tahoma" w:cs="Tahoma"/>
+          <w:sz w:val="28"/>
+          <w:szCs w:val="28"/>
+        </w:rPr>
+        <w:t xml:space="preserve">HTTP </w:t>
+      </w:r>
+      <w:r>
+        <w:rPr>
+          <w:rFonts w:ascii="Tahoma" w:hAnsi="Tahoma" w:cs="Tahoma"/>
+          <w:sz w:val="28"/>
+          <w:szCs w:val="28"/>
+          <w:lang w:val="bg-BG"/>
+        </w:rPr>
+        <w:t xml:space="preserve">заявките,който могат да се ползват и от двете приложения при необходимост.Тези заявки от своя страна извършват необходимите манипулации с базата и връщат нужната информация. Като параметри приемат </w:t>
+      </w:r>
+      <w:r>
+        <w:rPr>
+          <w:rFonts w:ascii="Tahoma" w:hAnsi="Tahoma" w:cs="Tahoma"/>
+          <w:sz w:val="28"/>
+          <w:szCs w:val="28"/>
+        </w:rPr>
+        <w:t xml:space="preserve">ID </w:t>
+      </w:r>
+      <w:r>
+        <w:rPr>
+          <w:rFonts w:ascii="Tahoma" w:hAnsi="Tahoma" w:cs="Tahoma"/>
+          <w:sz w:val="28"/>
+          <w:szCs w:val="28"/>
+          <w:lang w:val="bg-BG"/>
+        </w:rPr>
+        <w:t>на потрбителят,който ги е изпратил и другата нужна инфромация,необходима за нейната работа.</w:t>
+      </w:r>
+    </w:p>
+    <w:p>
+      <w:pPr>
+        <w:spacing w:line="480" w:lineRule="auto"/>
+        <w:jc w:val="both"/>
+        <w:rPr>
+          <w:rFonts w:ascii="Tahoma" w:hAnsi="Tahoma" w:cs="Tahoma"/>
+          <w:sz w:val="28"/>
+          <w:szCs w:val="28"/>
+          <w:lang w:val="bg-BG"/>
+        </w:rPr>
+      </w:pPr>
+    </w:p>
+    <w:p>
+      <w:pPr>
+        <w:pStyle w:val="Heading2"/>
+        <w:rPr>
+          <w:rFonts w:ascii="Tahoma" w:hAnsi="Tahoma" w:cs="Tahoma"/>
+          <w:b/>
+          <w:i w:val="0"/>
+        </w:rPr>
+      </w:pPr>
+      <w:bookmarkStart w:id="10" w:name="_Toc507526757"/>
+      <w:bookmarkStart w:id="11" w:name="_Toc507527700"/>
+      <w:r>
+        <w:rPr>
+          <w:rFonts w:ascii="Tahoma" w:hAnsi="Tahoma" w:cs="Tahoma"/>
+          <w:b/>
+          <w:i w:val="0"/>
+        </w:rPr>
+        <w:t>2.2. Съображения за избор на програмни средства и развойната сред</w:t>
+      </w:r>
       <w:bookmarkEnd w:id="10"/>
+      <w:bookmarkEnd w:id="11"/>
+      <w:r>
+        <w:rPr>
+          <w:rFonts w:ascii="Tahoma" w:hAnsi="Tahoma" w:cs="Tahoma"/>
+          <w:b/>
+          <w:i w:val="0"/>
+        </w:rPr>
+        <w:t>а</w:t>
+      </w:r>
+    </w:p>
+    <w:p>
+      <w:pPr>
+        <w:spacing w:line="480" w:lineRule="auto"/>
+        <w:jc w:val="both"/>
+        <w:rPr>
+          <w:rFonts w:ascii="Tahoma" w:hAnsi="Tahoma" w:cs="Tahoma"/>
+          <w:sz w:val="28"/>
+          <w:szCs w:val="28"/>
+          <w:lang w:val="bg-BG"/>
+        </w:rPr>
+      </w:pPr>
+    </w:p>
+    <w:p>
+      <w:pPr>
+        <w:pStyle w:val="BodyTextIndent"/>
+        <w:spacing w:before="120" w:line="480" w:lineRule="auto"/>
+        <w:ind w:left="0" w:firstLine="709"/>
+        <w:jc w:val="both"/>
+        <w:rPr>
+          <w:rFonts w:ascii="Tahoma" w:hAnsi="Tahoma" w:cs="Tahoma"/>
+          <w:bCs/>
+          <w:color w:val="000000" w:themeColor="text1"/>
+          <w:sz w:val="28"/>
+          <w:szCs w:val="28"/>
+        </w:rPr>
+      </w:pPr>
+      <w:r>
+        <w:rPr>
+          <w:rFonts w:ascii="Tahoma" w:hAnsi="Tahoma" w:cs="Tahoma"/>
+          <w:bCs/>
+          <w:color w:val="000000" w:themeColor="text1"/>
+          <w:sz w:val="28"/>
+          <w:szCs w:val="28"/>
+        </w:rPr>
+        <w:t>Трите части на системата са ясно разделени и от страна на езиците за програмиране.</w:t>
+      </w:r>
+    </w:p>
+    <w:p>
+      <w:pPr>
+        <w:pStyle w:val="BodyTextIndent"/>
+        <w:spacing w:before="120" w:line="480" w:lineRule="auto"/>
+        <w:ind w:left="0" w:firstLine="709"/>
+        <w:jc w:val="both"/>
+        <w:rPr>
+          <w:rFonts w:ascii="Tahoma" w:hAnsi="Tahoma" w:cs="Tahoma"/>
+          <w:color w:val="000000" w:themeColor="text1"/>
+          <w:sz w:val="28"/>
+          <w:szCs w:val="28"/>
+        </w:rPr>
+      </w:pPr>
+      <w:r>
+        <w:rPr>
+          <w:rFonts w:ascii="Tahoma" w:hAnsi="Tahoma" w:cs="Tahoma"/>
+          <w:bCs/>
+          <w:color w:val="000000" w:themeColor="text1"/>
+          <w:sz w:val="28"/>
+          <w:szCs w:val="28"/>
+        </w:rPr>
+        <w:lastRenderedPageBreak/>
+        <w:t>Тъй като Android приложението трябва да е лесно за из</w:t>
+      </w:r>
+      <w:r>
+        <w:rPr>
+          <w:rFonts w:ascii="Tahoma" w:hAnsi="Tahoma" w:cs="Tahoma"/>
+          <w:bCs/>
+          <w:color w:val="000000" w:themeColor="text1"/>
+          <w:sz w:val="28"/>
+          <w:szCs w:val="28"/>
+        </w:rPr>
+        <w:t xml:space="preserve">ползване от всеки потребител </w:t>
+      </w:r>
+      <w:r>
+        <w:rPr>
+          <w:rFonts w:ascii="Tahoma" w:hAnsi="Tahoma" w:cs="Tahoma"/>
+          <w:bCs/>
+          <w:color w:val="000000" w:themeColor="text1"/>
+          <w:sz w:val="28"/>
+          <w:szCs w:val="28"/>
+        </w:rPr>
+        <w:t>на различна възраст е направено много просто от към front-end. Поради тази причина избрах да използвам един много функционален език за създаване на Android приложения, а именно Basic4Android. Езикът е алтернатива на програмирането с Java и Android SDK. Платформата компилира до Java и след това отново го връща като Basic, използва смесен (Cross) компилатор.</w:t>
+      </w:r>
+      <w:r>
+        <w:rPr>
+          <w:rFonts w:ascii="Tahoma" w:hAnsi="Tahoma" w:cs="Tahoma"/>
+          <w:color w:val="000000" w:themeColor="text1"/>
+          <w:sz w:val="28"/>
+          <w:szCs w:val="28"/>
+        </w:rPr>
+        <w:t xml:space="preserve"> </w:t>
+      </w:r>
+    </w:p>
+    <w:p>
+      <w:pPr>
+        <w:spacing w:after="21" w:line="480" w:lineRule="auto"/>
+        <w:ind w:firstLine="709"/>
+        <w:jc w:val="both"/>
+        <w:rPr>
+          <w:rFonts w:ascii="Tahoma" w:hAnsi="Tahoma" w:cs="Tahoma"/>
+          <w:color w:val="000000" w:themeColor="text1"/>
+          <w:sz w:val="28"/>
+          <w:szCs w:val="28"/>
+          <w:lang w:val="bg-BG"/>
+        </w:rPr>
+      </w:pPr>
+      <w:r>
+        <w:rPr>
+          <w:rFonts w:ascii="Tahoma" w:hAnsi="Tahoma" w:cs="Tahoma"/>
+          <w:color w:val="000000" w:themeColor="text1"/>
+          <w:sz w:val="28"/>
+          <w:szCs w:val="28"/>
+          <w:lang w:val="bg-BG"/>
+        </w:rPr>
+        <w:t xml:space="preserve">Резултатът е изпълним код, предназначен за платформа различна от тази, на която е извършена компилацията. Използва се например при създаване на код за </w:t>
+      </w:r>
+      <w:hyperlink r:id="rId7" w:tooltip="Вградена система" w:history="1">
+        <w:r>
+          <w:rPr>
+            <w:rStyle w:val="Hyperlink"/>
+            <w:rFonts w:ascii="Tahoma" w:hAnsi="Tahoma" w:cs="Tahoma"/>
+            <w:color w:val="000000" w:themeColor="text1"/>
+            <w:sz w:val="28"/>
+            <w:szCs w:val="28"/>
+            <w:u w:val="none"/>
+          </w:rPr>
+          <w:t>вградени системи</w:t>
+        </w:r>
+      </w:hyperlink>
+      <w:r>
+        <w:rPr>
+          <w:rFonts w:ascii="Tahoma" w:hAnsi="Tahoma" w:cs="Tahoma"/>
+          <w:color w:val="000000" w:themeColor="text1"/>
+          <w:sz w:val="28"/>
+          <w:szCs w:val="28"/>
+          <w:lang w:val="bg-BG"/>
+        </w:rPr>
+        <w:t xml:space="preserve"> (</w:t>
+      </w:r>
+      <w:r>
+        <w:rPr>
+          <w:rFonts w:ascii="Tahoma" w:hAnsi="Tahoma" w:cs="Tahoma"/>
+          <w:iCs/>
+          <w:color w:val="000000" w:themeColor="text1"/>
+          <w:sz w:val="28"/>
+          <w:szCs w:val="28"/>
+          <w:lang w:val="bg-BG"/>
+        </w:rPr>
+        <w:t>embedded systems</w:t>
+      </w:r>
+      <w:r>
+        <w:rPr>
+          <w:rFonts w:ascii="Tahoma" w:hAnsi="Tahoma" w:cs="Tahoma"/>
+          <w:color w:val="000000" w:themeColor="text1"/>
+          <w:sz w:val="28"/>
+          <w:szCs w:val="28"/>
+          <w:lang w:val="bg-BG"/>
+        </w:rPr>
+        <w:t xml:space="preserve">), както и в Basic4Android,  където няма възможност, или е по-трудно, да се създават програми. </w:t>
+      </w:r>
+    </w:p>
+    <w:p>
+      <w:pPr>
+        <w:pStyle w:val="BodyTextIndent"/>
+        <w:spacing w:before="120" w:line="480" w:lineRule="auto"/>
+        <w:ind w:left="0" w:firstLine="709"/>
+        <w:jc w:val="both"/>
+        <w:rPr>
+          <w:rFonts w:ascii="Tahoma" w:hAnsi="Tahoma" w:cs="Tahoma"/>
+          <w:bCs/>
+          <w:color w:val="000000" w:themeColor="text1"/>
+          <w:sz w:val="28"/>
+          <w:szCs w:val="28"/>
+        </w:rPr>
+      </w:pPr>
+      <w:r>
+        <w:rPr>
+          <w:rFonts w:ascii="Tahoma" w:hAnsi="Tahoma" w:cs="Tahoma"/>
+          <w:bCs/>
+          <w:color w:val="000000" w:themeColor="text1"/>
+          <w:sz w:val="28"/>
+          <w:szCs w:val="28"/>
+        </w:rPr>
+        <w:t xml:space="preserve">   </w:t>
+      </w:r>
+      <w:r>
+        <w:rPr>
+          <w:rFonts w:ascii="Tahoma" w:hAnsi="Tahoma" w:cs="Tahoma"/>
+          <w:color w:val="000000" w:themeColor="text1"/>
+          <w:sz w:val="28"/>
+          <w:szCs w:val="28"/>
+        </w:rPr>
+        <w:t>B4A включва визуален дизайнер, който опростява процеса на изграждане на потребителски интерфейси, насочени към телефони и таблети с различни размери на екрана. Компилираните програми могат да бъдат тествани в емулатори на AVD Manager или на истински Android устройства, използващи Android Debug Bridge и B4A Bridge.</w:t>
+      </w:r>
+      <w:r>
+        <w:rPr>
+          <w:rFonts w:ascii="Tahoma" w:hAnsi="Tahoma" w:cs="Tahoma"/>
+          <w:color w:val="000000" w:themeColor="text1"/>
+          <w:sz w:val="28"/>
+          <w:szCs w:val="28"/>
+        </w:rPr>
+        <w:br/>
+        <w:t>Самият език е подобен на Visual Basic и Visual Basic .NET, но е адаптиран към родната Android среда</w:t>
+      </w:r>
+      <w:r>
+        <w:rPr>
+          <w:rFonts w:ascii="Tahoma" w:hAnsi="Tahoma" w:cs="Tahoma"/>
+          <w:bCs/>
+          <w:color w:val="000000" w:themeColor="text1"/>
+          <w:sz w:val="28"/>
+          <w:szCs w:val="28"/>
+        </w:rPr>
+        <w:t xml:space="preserve">. Има разлики и прилики с Java, най-големия </w:t>
+      </w:r>
+      <w:r>
+        <w:rPr>
+          <w:rFonts w:ascii="Tahoma" w:hAnsi="Tahoma" w:cs="Tahoma"/>
+          <w:bCs/>
+          <w:color w:val="000000" w:themeColor="text1"/>
+          <w:sz w:val="28"/>
+          <w:szCs w:val="28"/>
+        </w:rPr>
+        <w:lastRenderedPageBreak/>
+        <w:t>плюс е, че се пише много бързо и е много функционално, не е гъвкаво колко Java, но по отношение на приложението, което е нужно за системата и ще се използва, е нужно просто бързодействие и лесно разгадаване на програмата.</w:t>
+      </w:r>
+    </w:p>
+    <w:p>
+      <w:pPr>
+        <w:pStyle w:val="BodyTextIndent"/>
+        <w:spacing w:before="120" w:line="480" w:lineRule="auto"/>
+        <w:ind w:left="0" w:firstLine="709"/>
+        <w:jc w:val="both"/>
+        <w:rPr>
+          <w:rFonts w:ascii="Tahoma" w:hAnsi="Tahoma" w:cs="Tahoma"/>
+          <w:color w:val="000000" w:themeColor="text1"/>
+          <w:sz w:val="28"/>
+          <w:szCs w:val="28"/>
+        </w:rPr>
+      </w:pPr>
+      <w:r>
+        <w:rPr>
+          <w:rFonts w:ascii="Tahoma" w:hAnsi="Tahoma" w:cs="Tahoma"/>
+          <w:color w:val="000000" w:themeColor="text1"/>
+          <w:sz w:val="28"/>
+          <w:szCs w:val="28"/>
+        </w:rPr>
+        <w:t>За да може да работи приложението освен компилатора, който се предоставя с B4A платформата е нужно да се свърже към нея Java JDK, за да може да се установи компилация, Android SDK за да се инсталират платформите и инструментите за версиите на Andoid-а, който ще се използва. Също така най-новата версия на B4A е платена и нужен лиценз.</w:t>
+      </w:r>
+    </w:p>
+    <w:p>
+      <w:pPr>
+        <w:pStyle w:val="BodyTextIndent"/>
+        <w:spacing w:before="120" w:line="480" w:lineRule="auto"/>
+        <w:ind w:left="0" w:firstLine="709"/>
+        <w:jc w:val="both"/>
+        <w:rPr>
+          <w:rFonts w:ascii="Tahoma" w:hAnsi="Tahoma" w:cs="Tahoma"/>
+          <w:color w:val="000000" w:themeColor="text1"/>
+          <w:sz w:val="28"/>
+          <w:szCs w:val="28"/>
+        </w:rPr>
+      </w:pPr>
+      <w:r>
+        <w:rPr>
+          <w:rFonts w:ascii="Tahoma" w:hAnsi="Tahoma" w:cs="Tahoma"/>
+          <w:color w:val="000000" w:themeColor="text1"/>
+          <w:sz w:val="28"/>
+          <w:szCs w:val="28"/>
+        </w:rPr>
+        <w:t>По желание може да се използва B4A-Bridge, което компилира на устройството безконтактно чрез Wireless връзка, ако двете устройства са в една и съща мрежа.  Може да се изтегли от Google Play безплатно.</w:t>
+      </w:r>
+    </w:p>
+    <w:p>
+      <w:pPr>
+        <w:pStyle w:val="BodyTextIndent"/>
+        <w:spacing w:before="120" w:line="480" w:lineRule="auto"/>
+        <w:ind w:left="0"/>
+        <w:jc w:val="both"/>
+        <w:rPr>
+          <w:rFonts w:ascii="Tahoma" w:hAnsi="Tahoma" w:cs="Tahoma"/>
+          <w:color w:val="000000" w:themeColor="text1"/>
+          <w:sz w:val="28"/>
+          <w:szCs w:val="28"/>
+        </w:rPr>
+      </w:pPr>
+      <w:r>
+        <w:rPr>
+          <w:rFonts w:ascii="Tahoma" w:hAnsi="Tahoma" w:cs="Tahoma"/>
+          <w:color w:val="000000" w:themeColor="text1"/>
+          <w:sz w:val="28"/>
+          <w:szCs w:val="28"/>
+        </w:rPr>
+        <w:tab/>
+        <w:t>Другия малко по-гъвкав, но не практичен вариант, поради усложняване на работата за създаването на Android проложението е писането на Java на Android Studio. Но използването на Android Studio ще създаде повече работа по програмирането на това, не толкова сложно приложение.</w:t>
+      </w:r>
+    </w:p>
+    <w:p>
+      <w:pPr>
+        <w:pStyle w:val="BodyTextIndent"/>
+        <w:spacing w:before="120" w:line="480" w:lineRule="auto"/>
+        <w:ind w:left="0" w:firstLine="709"/>
+        <w:jc w:val="both"/>
+        <w:rPr>
+          <w:rFonts w:ascii="Tahoma" w:hAnsi="Tahoma" w:cs="Tahoma"/>
+          <w:color w:val="000000" w:themeColor="text1"/>
+          <w:sz w:val="28"/>
+          <w:szCs w:val="28"/>
+        </w:rPr>
+      </w:pPr>
+      <w:r>
+        <w:rPr>
+          <w:rFonts w:ascii="Tahoma" w:hAnsi="Tahoma" w:cs="Tahoma"/>
+          <w:color w:val="000000" w:themeColor="text1"/>
+          <w:sz w:val="28"/>
+          <w:szCs w:val="28"/>
+          <w:lang w:val="bg-BG"/>
+        </w:rPr>
+        <w:lastRenderedPageBreak/>
+        <w:t xml:space="preserve">От друга страна уеб услугата и десктоп приложението са написани на </w:t>
+      </w:r>
+      <w:r>
+        <w:rPr>
+          <w:rFonts w:ascii="Tahoma" w:hAnsi="Tahoma" w:cs="Tahoma"/>
+          <w:color w:val="000000" w:themeColor="text1"/>
+          <w:sz w:val="28"/>
+          <w:szCs w:val="28"/>
+        </w:rPr>
+        <w:t>C#,Visual Studio(IDE).</w:t>
+      </w:r>
+    </w:p>
+    <w:p>
+      <w:pPr>
+        <w:pStyle w:val="NormalWeb"/>
+        <w:spacing w:before="0" w:beforeAutospacing="0" w:after="0" w:afterAutospacing="0" w:line="480" w:lineRule="auto"/>
+        <w:jc w:val="both"/>
+        <w:rPr>
+          <w:rFonts w:ascii="Arial" w:hAnsi="Arial" w:cs="Arial"/>
+          <w:color w:val="000000" w:themeColor="text1"/>
+          <w:sz w:val="28"/>
+          <w:szCs w:val="28"/>
+          <w:lang w:val="bg-BG"/>
+        </w:rPr>
+      </w:pPr>
+      <w:r>
+        <w:rPr>
+          <w:rFonts w:ascii="Arial" w:hAnsi="Arial" w:cs="Arial"/>
+          <w:b/>
+          <w:bCs/>
+          <w:color w:val="000000" w:themeColor="text1"/>
+          <w:sz w:val="28"/>
+          <w:szCs w:val="28"/>
+          <w:lang w:val="bg-BG"/>
+        </w:rPr>
+        <w:t>Microsoft Visual Studio</w:t>
+      </w:r>
+      <w:r>
+        <w:rPr>
+          <w:rFonts w:ascii="Arial" w:hAnsi="Arial" w:cs="Arial"/>
+          <w:color w:val="000000" w:themeColor="text1"/>
+          <w:sz w:val="28"/>
+          <w:szCs w:val="28"/>
+          <w:lang w:val="bg-BG"/>
+        </w:rPr>
+        <w:t xml:space="preserve"> е мощна </w:t>
+      </w:r>
+      <w:hyperlink r:id="rId8" w:tooltip="Интегрирана среда за разработка" w:history="1">
+        <w:r>
+          <w:rPr>
+            <w:rStyle w:val="Hyperlink"/>
+            <w:rFonts w:ascii="Arial" w:hAnsi="Arial" w:cs="Arial"/>
+            <w:color w:val="000000" w:themeColor="text1"/>
+            <w:sz w:val="28"/>
+            <w:szCs w:val="28"/>
+            <w:u w:val="none"/>
+            <w:lang w:val="bg-BG"/>
+          </w:rPr>
+          <w:t>интегрирана среда за разработка</w:t>
+        </w:r>
+      </w:hyperlink>
+      <w:r>
+        <w:rPr>
+          <w:rFonts w:ascii="Arial" w:hAnsi="Arial" w:cs="Arial"/>
+          <w:color w:val="000000" w:themeColor="text1"/>
+          <w:sz w:val="28"/>
+          <w:szCs w:val="28"/>
+          <w:lang w:val="bg-BG"/>
+        </w:rPr>
+        <w:t xml:space="preserve"> (на </w:t>
+      </w:r>
+      <w:hyperlink r:id="rId9" w:tooltip="Английски език" w:history="1">
+        <w:r>
+          <w:rPr>
+            <w:rStyle w:val="Hyperlink"/>
+            <w:rFonts w:ascii="Arial" w:hAnsi="Arial" w:cs="Arial"/>
+            <w:color w:val="000000" w:themeColor="text1"/>
+            <w:sz w:val="28"/>
+            <w:szCs w:val="28"/>
+            <w:u w:val="none"/>
+            <w:lang w:val="bg-BG"/>
+          </w:rPr>
+          <w:t>английски</w:t>
+        </w:r>
+      </w:hyperlink>
+      <w:r>
+        <w:rPr>
+          <w:rFonts w:ascii="Arial" w:hAnsi="Arial" w:cs="Arial"/>
+          <w:color w:val="000000" w:themeColor="text1"/>
+          <w:sz w:val="28"/>
+          <w:szCs w:val="28"/>
+          <w:lang w:val="bg-BG"/>
+        </w:rPr>
+        <w:t xml:space="preserve">: </w:t>
+      </w:r>
+      <w:r>
+        <w:rPr>
+          <w:rFonts w:ascii="Arial" w:hAnsi="Arial" w:cs="Arial"/>
+          <w:i/>
+          <w:iCs/>
+          <w:color w:val="000000" w:themeColor="text1"/>
+          <w:sz w:val="28"/>
+          <w:szCs w:val="28"/>
+          <w:lang w:val="en"/>
+        </w:rPr>
+        <w:t>integrated development environment</w:t>
+      </w:r>
+      <w:r>
+        <w:rPr>
+          <w:rFonts w:ascii="Arial" w:hAnsi="Arial" w:cs="Arial"/>
+          <w:color w:val="000000" w:themeColor="text1"/>
+          <w:sz w:val="28"/>
+          <w:szCs w:val="28"/>
+          <w:lang w:val="bg-BG"/>
+        </w:rPr>
+        <w:t xml:space="preserve">, </w:t>
+      </w:r>
+      <w:r>
+        <w:rPr>
+          <w:rFonts w:ascii="Arial" w:hAnsi="Arial" w:cs="Arial"/>
+          <w:i/>
+          <w:iCs/>
+          <w:color w:val="000000" w:themeColor="text1"/>
+          <w:sz w:val="28"/>
+          <w:szCs w:val="28"/>
+          <w:lang w:val="bg-BG"/>
+        </w:rPr>
+        <w:t>IDE</w:t>
+      </w:r>
+      <w:r>
+        <w:rPr>
+          <w:rFonts w:ascii="Arial" w:hAnsi="Arial" w:cs="Arial"/>
+          <w:color w:val="000000" w:themeColor="text1"/>
+          <w:sz w:val="28"/>
+          <w:szCs w:val="28"/>
+          <w:lang w:val="bg-BG"/>
+        </w:rPr>
+        <w:t xml:space="preserve">) на софтуерни приложения за </w:t>
+      </w:r>
+      <w:hyperlink r:id="rId10" w:tooltip="Windows" w:history="1">
+        <w:r>
+          <w:rPr>
+            <w:rStyle w:val="Hyperlink"/>
+            <w:rFonts w:ascii="Arial" w:hAnsi="Arial" w:cs="Arial"/>
+            <w:color w:val="000000" w:themeColor="text1"/>
+            <w:sz w:val="28"/>
+            <w:szCs w:val="28"/>
+            <w:u w:val="none"/>
+            <w:lang w:val="bg-BG"/>
+          </w:rPr>
+          <w:t>Windows</w:t>
+        </w:r>
+      </w:hyperlink>
+      <w:r>
+        <w:rPr>
+          <w:rFonts w:ascii="Arial" w:hAnsi="Arial" w:cs="Arial"/>
+          <w:color w:val="000000" w:themeColor="text1"/>
+          <w:sz w:val="28"/>
+          <w:szCs w:val="28"/>
+          <w:lang w:val="bg-BG"/>
+        </w:rPr>
+        <w:t xml:space="preserve"> и за платформата </w:t>
+      </w:r>
+      <w:hyperlink r:id="rId11" w:tooltip=".NET Framework" w:history="1">
+        <w:r>
+          <w:rPr>
+            <w:rStyle w:val="Hyperlink"/>
+            <w:rFonts w:ascii="Arial" w:hAnsi="Arial" w:cs="Arial"/>
+            <w:color w:val="000000" w:themeColor="text1"/>
+            <w:sz w:val="28"/>
+            <w:szCs w:val="28"/>
+            <w:u w:val="none"/>
+            <w:lang w:val="bg-BG"/>
+          </w:rPr>
+          <w:t>.NET Framework</w:t>
+        </w:r>
+      </w:hyperlink>
+      <w:r>
+        <w:rPr>
+          <w:rFonts w:ascii="Arial" w:hAnsi="Arial" w:cs="Arial"/>
+          <w:color w:val="000000" w:themeColor="text1"/>
+          <w:sz w:val="28"/>
+          <w:szCs w:val="28"/>
+          <w:lang w:val="bg-BG"/>
+        </w:rPr>
+        <w:t xml:space="preserve">. Използва се за разработка на конзолни и </w:t>
+      </w:r>
+      <w:hyperlink r:id="rId12" w:tooltip="Графичен потребителски интерфейс" w:history="1">
+        <w:r>
+          <w:rPr>
+            <w:rStyle w:val="Hyperlink"/>
+            <w:rFonts w:ascii="Arial" w:hAnsi="Arial" w:cs="Arial"/>
+            <w:color w:val="000000" w:themeColor="text1"/>
+            <w:sz w:val="28"/>
+            <w:szCs w:val="28"/>
+            <w:u w:val="none"/>
+            <w:lang w:val="bg-BG"/>
+          </w:rPr>
+          <w:t>графични потребителски интерфейс</w:t>
+        </w:r>
+      </w:hyperlink>
+      <w:r>
+        <w:rPr>
+          <w:rFonts w:ascii="Arial" w:hAnsi="Arial" w:cs="Arial"/>
+          <w:color w:val="000000" w:themeColor="text1"/>
+          <w:sz w:val="28"/>
+          <w:szCs w:val="28"/>
+          <w:lang w:val="bg-BG"/>
+        </w:rPr>
+        <w:t xml:space="preserve"> приложения, както и Windows Forms или WPF приложения, </w:t>
+      </w:r>
+      <w:hyperlink r:id="rId13" w:tooltip="Уебсайт" w:history="1">
+        <w:r>
+          <w:rPr>
+            <w:rStyle w:val="Hyperlink"/>
+            <w:rFonts w:ascii="Arial" w:hAnsi="Arial" w:cs="Arial"/>
+            <w:color w:val="000000" w:themeColor="text1"/>
+            <w:sz w:val="28"/>
+            <w:szCs w:val="28"/>
+            <w:u w:val="none"/>
+            <w:lang w:val="bg-BG"/>
+          </w:rPr>
+          <w:t>уеб сайтове</w:t>
+        </w:r>
+      </w:hyperlink>
+      <w:r>
+        <w:rPr>
+          <w:rFonts w:ascii="Arial" w:hAnsi="Arial" w:cs="Arial"/>
+          <w:color w:val="000000" w:themeColor="text1"/>
+          <w:sz w:val="28"/>
+          <w:szCs w:val="28"/>
+          <w:lang w:val="bg-BG"/>
+        </w:rPr>
+        <w:t xml:space="preserve">, </w:t>
+      </w:r>
+      <w:hyperlink r:id="rId14" w:tooltip="Уеб приложение" w:history="1">
+        <w:r>
+          <w:rPr>
+            <w:rStyle w:val="Hyperlink"/>
+            <w:rFonts w:ascii="Arial" w:hAnsi="Arial" w:cs="Arial"/>
+            <w:color w:val="000000" w:themeColor="text1"/>
+            <w:sz w:val="28"/>
+            <w:szCs w:val="28"/>
+            <w:u w:val="none"/>
+            <w:lang w:val="bg-BG"/>
+          </w:rPr>
+          <w:t>уеб приложения</w:t>
+        </w:r>
+      </w:hyperlink>
+      <w:r>
+        <w:rPr>
+          <w:rFonts w:ascii="Arial" w:hAnsi="Arial" w:cs="Arial"/>
+          <w:color w:val="000000" w:themeColor="text1"/>
+          <w:sz w:val="28"/>
+          <w:szCs w:val="28"/>
+          <w:lang w:val="bg-BG"/>
+        </w:rPr>
+        <w:t xml:space="preserve"> и </w:t>
+      </w:r>
+      <w:hyperlink r:id="rId15" w:tooltip="Уеб услуга" w:history="1">
+        <w:r>
+          <w:rPr>
+            <w:rStyle w:val="Hyperlink"/>
+            <w:rFonts w:ascii="Arial" w:hAnsi="Arial" w:cs="Arial"/>
+            <w:color w:val="000000" w:themeColor="text1"/>
+            <w:sz w:val="28"/>
+            <w:szCs w:val="28"/>
+            <w:u w:val="none"/>
+            <w:lang w:val="bg-BG"/>
+          </w:rPr>
+          <w:t>уеб услуги</w:t>
+        </w:r>
+      </w:hyperlink>
+      <w:r>
+        <w:rPr>
+          <w:rFonts w:ascii="Arial" w:hAnsi="Arial" w:cs="Arial"/>
+          <w:color w:val="000000" w:themeColor="text1"/>
+          <w:sz w:val="28"/>
+          <w:szCs w:val="28"/>
+          <w:lang w:val="bg-BG"/>
+        </w:rPr>
+        <w:t xml:space="preserve"> на всички поддържани платформи от Microsoft Windows, </w:t>
+      </w:r>
+      <w:hyperlink r:id="rId16" w:tooltip="Windows Mobile" w:history="1">
+        <w:r>
+          <w:rPr>
+            <w:rStyle w:val="Hyperlink"/>
+            <w:rFonts w:ascii="Arial" w:hAnsi="Arial" w:cs="Arial"/>
+            <w:color w:val="000000" w:themeColor="text1"/>
+            <w:sz w:val="28"/>
+            <w:szCs w:val="28"/>
+            <w:u w:val="none"/>
+            <w:lang w:val="bg-BG"/>
+          </w:rPr>
+          <w:t>Windows Mobile</w:t>
+        </w:r>
+      </w:hyperlink>
+      <w:r>
+        <w:rPr>
+          <w:rFonts w:ascii="Arial" w:hAnsi="Arial" w:cs="Arial"/>
+          <w:color w:val="000000" w:themeColor="text1"/>
+          <w:sz w:val="28"/>
+          <w:szCs w:val="28"/>
+          <w:lang w:val="bg-BG"/>
+        </w:rPr>
+        <w:t xml:space="preserve">, Windows CE, .NET Framework, .NET Compact Framework и Microsoft Silverlight. </w:t>
+      </w:r>
+    </w:p>
+    <w:p>
+      <w:pPr>
+        <w:pStyle w:val="BodyTextIndent"/>
+        <w:spacing w:before="120" w:line="480" w:lineRule="auto"/>
+        <w:ind w:left="0" w:firstLine="709"/>
+        <w:jc w:val="both"/>
+        <w:rPr>
+          <w:rFonts w:ascii="Arial" w:hAnsi="Arial" w:cs="Arial"/>
+          <w:color w:val="000000" w:themeColor="text1"/>
+          <w:sz w:val="28"/>
+          <w:szCs w:val="28"/>
+        </w:rPr>
+      </w:pPr>
+      <w:r>
+        <w:rPr>
+          <w:rFonts w:ascii="Arial" w:hAnsi="Arial" w:cs="Arial"/>
+          <w:color w:val="000000" w:themeColor="text1"/>
+          <w:sz w:val="28"/>
+          <w:szCs w:val="28"/>
+        </w:rPr>
+        <w:t xml:space="preserve">Visual Studio предоставя мощна интегрирана среда за писане на код, компилиране, изпълнение, дебъгване (както за високо така и за машинно ниво), тестване на приложения, дизайн на потребителски интерфейс (форми, диалози, уеб страници, визуални контроли и други), моделиране на данни, моделиране на класове, изпълнение на тестове, пакетиране на приложения и стотици други функции. Могат да се добавят и плъгини, които повишават функционалността на почти всяко ниво – включително добавянето на поддръжка за </w:t>
+      </w:r>
+      <w:hyperlink r:id="rId17" w:tooltip="Source-control системи (страницата не съществува)" w:history="1">
+        <w:r>
+          <w:rPr>
+            <w:rStyle w:val="Hyperlink"/>
+            <w:rFonts w:ascii="Arial" w:hAnsi="Arial" w:cs="Arial"/>
+            <w:color w:val="000000" w:themeColor="text1"/>
+            <w:sz w:val="28"/>
+            <w:szCs w:val="28"/>
+            <w:u w:val="none"/>
+          </w:rPr>
+          <w:t>source-control системи</w:t>
+        </w:r>
+      </w:hyperlink>
+      <w:r>
+        <w:rPr>
+          <w:rFonts w:ascii="Arial" w:hAnsi="Arial" w:cs="Arial"/>
+          <w:color w:val="000000" w:themeColor="text1"/>
+          <w:sz w:val="28"/>
+          <w:szCs w:val="28"/>
+        </w:rPr>
+        <w:t xml:space="preserve"> (като </w:t>
+      </w:r>
+      <w:hyperlink r:id="rId18" w:tooltip="Subversion (софтуер)" w:history="1">
+        <w:r>
+          <w:rPr>
+            <w:rStyle w:val="Hyperlink"/>
+            <w:rFonts w:ascii="Arial" w:hAnsi="Arial" w:cs="Arial"/>
+            <w:color w:val="000000" w:themeColor="text1"/>
+            <w:sz w:val="28"/>
+            <w:szCs w:val="28"/>
+            <w:u w:val="none"/>
+          </w:rPr>
+          <w:t>Subversion</w:t>
+        </w:r>
+      </w:hyperlink>
+      <w:r>
+        <w:rPr>
+          <w:rFonts w:ascii="Arial" w:hAnsi="Arial" w:cs="Arial"/>
+          <w:color w:val="000000" w:themeColor="text1"/>
+          <w:sz w:val="28"/>
+          <w:szCs w:val="28"/>
+        </w:rPr>
+        <w:t xml:space="preserve"> и Visual SourceSafe), добавяне на нови инструменти като редактори и визуални дизайнери за </w:t>
+      </w:r>
+      <w:hyperlink r:id="rId19" w:tooltip="Domain-specific languages (страницата не съществува)" w:history="1">
+        <w:r>
+          <w:rPr>
+            <w:rStyle w:val="Hyperlink"/>
+            <w:rFonts w:ascii="Arial" w:hAnsi="Arial" w:cs="Arial"/>
+            <w:color w:val="000000" w:themeColor="text1"/>
+            <w:sz w:val="28"/>
+            <w:szCs w:val="28"/>
+            <w:u w:val="none"/>
+          </w:rPr>
+          <w:t>domain-specific languages</w:t>
+        </w:r>
+      </w:hyperlink>
+      <w:r>
+        <w:rPr>
+          <w:rFonts w:ascii="Arial" w:hAnsi="Arial" w:cs="Arial"/>
+          <w:color w:val="000000" w:themeColor="text1"/>
+          <w:sz w:val="28"/>
+          <w:szCs w:val="28"/>
+        </w:rPr>
+        <w:t xml:space="preserve"> или </w:t>
+      </w:r>
+      <w:r>
+        <w:rPr>
+          <w:rFonts w:ascii="Arial" w:hAnsi="Arial" w:cs="Arial"/>
+          <w:color w:val="000000" w:themeColor="text1"/>
+          <w:sz w:val="28"/>
+          <w:szCs w:val="28"/>
+        </w:rPr>
+        <w:lastRenderedPageBreak/>
+        <w:t>инструменти за други аспекти (</w:t>
+      </w:r>
+      <w:bookmarkStart w:id="12" w:name="_GoBack"/>
+      <w:bookmarkEnd w:id="12"/>
+      <w:r>
+        <w:rPr>
+          <w:rFonts w:ascii="Arial" w:hAnsi="Arial" w:cs="Arial"/>
+          <w:color w:val="000000" w:themeColor="text1"/>
+          <w:sz w:val="28"/>
+          <w:szCs w:val="28"/>
+          <w:lang w:val="bg-BG"/>
+        </w:rPr>
+        <w:t>к</w:t>
+      </w:r>
+      <w:r>
+        <w:rPr>
+          <w:rFonts w:ascii="Arial" w:hAnsi="Arial" w:cs="Arial"/>
+          <w:color w:val="000000" w:themeColor="text1"/>
+          <w:sz w:val="28"/>
+          <w:szCs w:val="28"/>
+        </w:rPr>
+        <w:t xml:space="preserve">ато например: </w:t>
+      </w:r>
+      <w:hyperlink r:id="rId20" w:tooltip="TFS" w:history="1">
+        <w:r>
+          <w:rPr>
+            <w:rStyle w:val="Hyperlink"/>
+            <w:rFonts w:ascii="Arial" w:hAnsi="Arial" w:cs="Arial"/>
+            <w:color w:val="000000" w:themeColor="text1"/>
+            <w:sz w:val="28"/>
+            <w:szCs w:val="28"/>
+            <w:u w:val="none"/>
+          </w:rPr>
+          <w:t>Team Foundation Server</w:t>
+        </w:r>
+      </w:hyperlink>
+      <w:r>
+        <w:rPr>
+          <w:rFonts w:ascii="Arial" w:hAnsi="Arial" w:cs="Arial"/>
+          <w:color w:val="000000" w:themeColor="text1"/>
+          <w:sz w:val="28"/>
+          <w:szCs w:val="28"/>
+        </w:rPr>
+        <w:t>, Team Explorer).</w:t>
+      </w:r>
+    </w:p>
+    <w:p>
+      <w:pPr>
+        <w:pStyle w:val="BodyTextIndent"/>
+        <w:spacing w:before="120" w:line="480" w:lineRule="auto"/>
+        <w:ind w:left="0" w:firstLine="709"/>
+        <w:jc w:val="both"/>
+        <w:rPr>
+          <w:rFonts w:ascii="Tahoma" w:hAnsi="Tahoma" w:cs="Tahoma"/>
+          <w:color w:val="000000" w:themeColor="text1"/>
+          <w:sz w:val="28"/>
+          <w:szCs w:val="28"/>
+        </w:rPr>
+      </w:pPr>
+      <w:r>
+        <w:rPr>
+          <w:rFonts w:ascii="Arial" w:hAnsi="Arial" w:cs="Arial"/>
+          <w:color w:val="000000" w:themeColor="text1"/>
+          <w:sz w:val="28"/>
+          <w:szCs w:val="28"/>
+        </w:rPr>
+        <w:t xml:space="preserve">Visual Studio поддържа различни </w:t>
+      </w:r>
+      <w:hyperlink r:id="rId21" w:tooltip="Езици за програмиране" w:history="1">
+        <w:r>
+          <w:rPr>
+            <w:rStyle w:val="Hyperlink"/>
+            <w:rFonts w:ascii="Arial" w:hAnsi="Arial" w:cs="Arial"/>
+            <w:color w:val="000000" w:themeColor="text1"/>
+            <w:sz w:val="28"/>
+            <w:szCs w:val="28"/>
+            <w:u w:val="none"/>
+          </w:rPr>
+          <w:t>езици за програмиране</w:t>
+        </w:r>
+      </w:hyperlink>
+      <w:r>
+        <w:rPr>
+          <w:rFonts w:ascii="Arial" w:hAnsi="Arial" w:cs="Arial"/>
+          <w:color w:val="000000" w:themeColor="text1"/>
+          <w:sz w:val="28"/>
+          <w:szCs w:val="28"/>
+        </w:rPr>
+        <w:t xml:space="preserve"> (например: </w:t>
+      </w:r>
+      <w:hyperlink r:id="rId22" w:tooltip="C Sharp" w:history="1">
+        <w:r>
+          <w:rPr>
+            <w:rStyle w:val="Hyperlink"/>
+            <w:rFonts w:ascii="Arial" w:hAnsi="Arial" w:cs="Arial"/>
+            <w:color w:val="000000" w:themeColor="text1"/>
+            <w:sz w:val="28"/>
+            <w:szCs w:val="28"/>
+            <w:u w:val="none"/>
+          </w:rPr>
+          <w:t>C#</w:t>
+        </w:r>
+      </w:hyperlink>
+      <w:r>
+        <w:rPr>
+          <w:rFonts w:ascii="Arial" w:hAnsi="Arial" w:cs="Arial"/>
+          <w:color w:val="000000" w:themeColor="text1"/>
+          <w:sz w:val="28"/>
+          <w:szCs w:val="28"/>
+        </w:rPr>
+        <w:t xml:space="preserve">, VB.NET, </w:t>
+      </w:r>
+      <w:hyperlink r:id="rId23" w:tooltip="C (език за програмиране)" w:history="1">
+        <w:r>
+          <w:rPr>
+            <w:rStyle w:val="Hyperlink"/>
+            <w:rFonts w:ascii="Arial" w:hAnsi="Arial" w:cs="Arial"/>
+            <w:color w:val="000000" w:themeColor="text1"/>
+            <w:sz w:val="28"/>
+            <w:szCs w:val="28"/>
+            <w:u w:val="none"/>
+          </w:rPr>
+          <w:t>C</w:t>
+        </w:r>
+      </w:hyperlink>
+      <w:r>
+        <w:rPr>
+          <w:rFonts w:ascii="Arial" w:hAnsi="Arial" w:cs="Arial"/>
+          <w:color w:val="000000" w:themeColor="text1"/>
+          <w:sz w:val="28"/>
+          <w:szCs w:val="28"/>
+        </w:rPr>
+        <w:t>/</w:t>
+      </w:r>
+      <w:hyperlink r:id="rId24" w:tooltip="C++" w:history="1">
+        <w:r>
+          <w:rPr>
+            <w:rStyle w:val="Hyperlink"/>
+            <w:rFonts w:ascii="Arial" w:hAnsi="Arial" w:cs="Arial"/>
+            <w:color w:val="000000" w:themeColor="text1"/>
+            <w:sz w:val="28"/>
+            <w:szCs w:val="28"/>
+            <w:u w:val="none"/>
+          </w:rPr>
+          <w:t>C++</w:t>
+        </w:r>
+      </w:hyperlink>
+      <w:r>
+        <w:rPr>
+          <w:rFonts w:ascii="Arial" w:hAnsi="Arial" w:cs="Arial"/>
+          <w:color w:val="000000" w:themeColor="text1"/>
+          <w:sz w:val="28"/>
+          <w:szCs w:val="28"/>
+        </w:rPr>
+        <w:t xml:space="preserve">, </w:t>
+      </w:r>
+      <w:hyperlink r:id="rId25" w:tooltip="F Sharp (страницата не съществува)" w:history="1">
+        <w:r>
+          <w:rPr>
+            <w:rStyle w:val="Hyperlink"/>
+            <w:rFonts w:ascii="Arial" w:hAnsi="Arial" w:cs="Arial"/>
+            <w:color w:val="000000" w:themeColor="text1"/>
+            <w:sz w:val="28"/>
+            <w:szCs w:val="28"/>
+            <w:u w:val="none"/>
+          </w:rPr>
+          <w:t>F#</w:t>
+        </w:r>
+      </w:hyperlink>
+      <w:r>
+        <w:rPr>
+          <w:rFonts w:ascii="Arial" w:hAnsi="Arial" w:cs="Arial"/>
+          <w:color w:val="000000" w:themeColor="text1"/>
+          <w:sz w:val="28"/>
+          <w:szCs w:val="28"/>
+        </w:rPr>
+        <w:t xml:space="preserve">, </w:t>
+      </w:r>
+      <w:hyperlink r:id="rId26" w:tooltip="XML" w:history="1">
+        <w:r>
+          <w:rPr>
+            <w:rStyle w:val="Hyperlink"/>
+            <w:rFonts w:ascii="Arial" w:hAnsi="Arial" w:cs="Arial"/>
+            <w:color w:val="000000" w:themeColor="text1"/>
+            <w:sz w:val="28"/>
+            <w:szCs w:val="28"/>
+            <w:u w:val="none"/>
+          </w:rPr>
+          <w:t>XML</w:t>
+        </w:r>
+      </w:hyperlink>
+      <w:r>
+        <w:rPr>
+          <w:rFonts w:ascii="Arial" w:hAnsi="Arial" w:cs="Arial"/>
+          <w:color w:val="000000" w:themeColor="text1"/>
+          <w:sz w:val="28"/>
+          <w:szCs w:val="28"/>
+        </w:rPr>
+        <w:t>/</w:t>
+      </w:r>
+      <w:hyperlink r:id="rId27" w:tooltip="XSLT" w:history="1">
+        <w:r>
+          <w:rPr>
+            <w:rStyle w:val="Hyperlink"/>
+            <w:rFonts w:ascii="Arial" w:hAnsi="Arial" w:cs="Arial"/>
+            <w:color w:val="000000" w:themeColor="text1"/>
+            <w:sz w:val="28"/>
+            <w:szCs w:val="28"/>
+            <w:u w:val="none"/>
+          </w:rPr>
+          <w:t>XSLT</w:t>
+        </w:r>
+      </w:hyperlink>
+      <w:r>
+        <w:rPr>
+          <w:rFonts w:ascii="Arial" w:hAnsi="Arial" w:cs="Arial"/>
+          <w:color w:val="000000" w:themeColor="text1"/>
+          <w:sz w:val="28"/>
+          <w:szCs w:val="28"/>
+        </w:rPr>
+        <w:t xml:space="preserve">, </w:t>
+      </w:r>
+      <w:hyperlink r:id="rId28" w:tooltip="HTML" w:history="1">
+        <w:r>
+          <w:rPr>
+            <w:rStyle w:val="Hyperlink"/>
+            <w:rFonts w:ascii="Arial" w:hAnsi="Arial" w:cs="Arial"/>
+            <w:color w:val="000000" w:themeColor="text1"/>
+            <w:sz w:val="28"/>
+            <w:szCs w:val="28"/>
+            <w:u w:val="none"/>
+          </w:rPr>
+          <w:t>HTML</w:t>
+        </w:r>
+      </w:hyperlink>
+      <w:r>
+        <w:rPr>
+          <w:rFonts w:ascii="Arial" w:hAnsi="Arial" w:cs="Arial"/>
+          <w:color w:val="000000" w:themeColor="text1"/>
+          <w:sz w:val="28"/>
+          <w:szCs w:val="28"/>
+        </w:rPr>
+        <w:t>/</w:t>
+      </w:r>
+      <w:hyperlink r:id="rId29" w:tooltip="XHTML" w:history="1">
+        <w:r>
+          <w:rPr>
+            <w:rStyle w:val="Hyperlink"/>
+            <w:rFonts w:ascii="Arial" w:hAnsi="Arial" w:cs="Arial"/>
+            <w:color w:val="000000" w:themeColor="text1"/>
+            <w:sz w:val="28"/>
+            <w:szCs w:val="28"/>
+            <w:u w:val="none"/>
+          </w:rPr>
+          <w:t>XHTML</w:t>
+        </w:r>
+      </w:hyperlink>
+      <w:r>
+        <w:rPr>
+          <w:rFonts w:ascii="Arial" w:hAnsi="Arial" w:cs="Arial"/>
+          <w:color w:val="000000" w:themeColor="text1"/>
+          <w:sz w:val="28"/>
+          <w:szCs w:val="28"/>
+        </w:rPr>
+        <w:t xml:space="preserve">, </w:t>
+      </w:r>
+      <w:hyperlink r:id="rId30" w:tooltip="JavaScript" w:history="1">
+        <w:r>
+          <w:rPr>
+            <w:rStyle w:val="Hyperlink"/>
+            <w:rFonts w:ascii="Arial" w:hAnsi="Arial" w:cs="Arial"/>
+            <w:color w:val="000000" w:themeColor="text1"/>
+            <w:sz w:val="28"/>
+            <w:szCs w:val="28"/>
+            <w:u w:val="none"/>
+          </w:rPr>
+          <w:t>JavaScript</w:t>
+        </w:r>
+      </w:hyperlink>
+      <w:r>
+        <w:rPr>
+          <w:rFonts w:ascii="Arial" w:hAnsi="Arial" w:cs="Arial"/>
+          <w:color w:val="000000" w:themeColor="text1"/>
+          <w:sz w:val="28"/>
+          <w:szCs w:val="28"/>
+        </w:rPr>
+        <w:t xml:space="preserve">, </w:t>
+      </w:r>
+      <w:hyperlink r:id="rId31" w:tooltip="CSS" w:history="1">
+        <w:r>
+          <w:rPr>
+            <w:rStyle w:val="Hyperlink"/>
+            <w:rFonts w:ascii="Arial" w:hAnsi="Arial" w:cs="Arial"/>
+            <w:color w:val="000000" w:themeColor="text1"/>
+            <w:sz w:val="28"/>
+            <w:szCs w:val="28"/>
+            <w:u w:val="none"/>
+          </w:rPr>
+          <w:t>CSS</w:t>
+        </w:r>
+      </w:hyperlink>
+      <w:r>
+        <w:rPr>
+          <w:rFonts w:ascii="Arial" w:hAnsi="Arial" w:cs="Arial"/>
+          <w:color w:val="000000" w:themeColor="text1"/>
+          <w:sz w:val="28"/>
+          <w:szCs w:val="28"/>
+        </w:rPr>
+        <w:t xml:space="preserve"> и други) и различни технологии за разработка на софтуер (Win32, COM, </w:t>
+      </w:r>
+      <w:hyperlink r:id="rId32" w:tooltip="ASP.NET" w:history="1">
+        <w:r>
+          <w:rPr>
+            <w:rStyle w:val="Hyperlink"/>
+            <w:rFonts w:ascii="Arial" w:hAnsi="Arial" w:cs="Arial"/>
+            <w:color w:val="000000" w:themeColor="text1"/>
+            <w:sz w:val="28"/>
+            <w:szCs w:val="28"/>
+            <w:u w:val="none"/>
+          </w:rPr>
+          <w:t>ASP.NET</w:t>
+        </w:r>
+      </w:hyperlink>
+      <w:r>
+        <w:rPr>
+          <w:rFonts w:ascii="Arial" w:hAnsi="Arial" w:cs="Arial"/>
+          <w:color w:val="000000" w:themeColor="text1"/>
+          <w:sz w:val="28"/>
+          <w:szCs w:val="28"/>
+        </w:rPr>
+        <w:t xml:space="preserve">, ADO.NET Entity Framework, Windows Forms, WPF, Silverlight и още десетки други Windows и .NET технологии). Съществуват и отделни езикови версии на Visual Studio, които обаче предоставят по-ограничени услуги за потребителя: </w:t>
+      </w:r>
+      <w:hyperlink r:id="rId33" w:tooltip="Microsoft Visual Basic" w:history="1">
+        <w:r>
+          <w:rPr>
+            <w:rStyle w:val="Hyperlink"/>
+            <w:rFonts w:ascii="Arial" w:hAnsi="Arial" w:cs="Arial"/>
+            <w:color w:val="000000" w:themeColor="text1"/>
+            <w:sz w:val="28"/>
+            <w:szCs w:val="28"/>
+            <w:u w:val="none"/>
+          </w:rPr>
+          <w:t>Microsoft Visual Basic</w:t>
+        </w:r>
+      </w:hyperlink>
+      <w:r>
+        <w:rPr>
+          <w:rFonts w:ascii="Arial" w:hAnsi="Arial" w:cs="Arial"/>
+          <w:color w:val="000000" w:themeColor="text1"/>
+          <w:sz w:val="28"/>
+          <w:szCs w:val="28"/>
+        </w:rPr>
+        <w:t>, Visual J#, Visual C#, and Visual C++.</w:t>
+      </w:r>
+    </w:p>
+    <w:p>
+      <w:pPr>
+        <w:pStyle w:val="BodyTextIndent"/>
+        <w:spacing w:before="120" w:line="480" w:lineRule="auto"/>
+        <w:ind w:left="0" w:firstLine="709"/>
+        <w:jc w:val="both"/>
+        <w:rPr>
+          <w:rFonts w:ascii="Tahoma" w:hAnsi="Tahoma" w:cs="Tahoma"/>
+          <w:bCs/>
+          <w:color w:val="000000" w:themeColor="text1"/>
+          <w:sz w:val="28"/>
+          <w:szCs w:val="28"/>
+        </w:rPr>
+      </w:pPr>
+    </w:p>
+    <w:p>
+      <w:pPr>
+        <w:spacing w:line="480" w:lineRule="auto"/>
+        <w:jc w:val="both"/>
+        <w:rPr>
+          <w:rFonts w:ascii="Tahoma" w:hAnsi="Tahoma" w:cs="Tahoma"/>
+          <w:color w:val="000000" w:themeColor="text1"/>
+          <w:sz w:val="28"/>
+          <w:szCs w:val="28"/>
+          <w:lang w:val="bg-BG"/>
+        </w:rPr>
+      </w:pPr>
     </w:p>
     <w:sectPr>
-      <w:footerReference w:type="default" r:id="rId7"/>
+      <w:footerReference w:type="default" r:id="rId34"/>
       <w:pgSz w:w="12240" w:h="15840"/>
       <w:pgMar w:top="1417" w:right="1417" w:bottom="1417" w:left="1417" w:header="708" w:footer="708" w:gutter="0"/>
       <w:cols w:space="708"/>
@@ -4027,7 +5548,7 @@
           <w:rPr>
             <w:noProof/>
           </w:rPr>
-          <w:t>8</w:t>
+          <w:t>15</w:t>
         </w:r>
         <w:r>
           <w:rPr>
@@ -4191,8 +5712,123 @@
       </w:pPr>
     </w:lvl>
   </w:abstractNum>
+  <w:abstractNum w:abstractNumId="1" w15:restartNumberingAfterBreak="0">
+    <w:nsid w:val="44861B72"/>
+    <w:multiLevelType w:val="hybridMultilevel"/>
+    <w:tmpl w:val="9A3EBC68"/>
+    <w:lvl w:ilvl="0" w:tplc="7E6C5D08">
+      <w:numFmt w:val="bullet"/>
+      <w:lvlText w:val="-"/>
+      <w:lvlJc w:val="left"/>
+      <w:pPr>
+        <w:ind w:left="936" w:hanging="360"/>
+      </w:pPr>
+      <w:rPr>
+        <w:rFonts w:ascii="Tahoma" w:eastAsia="Times New Roman" w:hAnsi="Tahoma" w:cs="Tahoma" w:hint="default"/>
+      </w:rPr>
+    </w:lvl>
+    <w:lvl w:ilvl="1" w:tplc="04090003" w:tentative="1">
+      <w:start w:val="1"/>
+      <w:numFmt w:val="bullet"/>
+      <w:lvlText w:val="o"/>
+      <w:lvlJc w:val="left"/>
+      <w:pPr>
+        <w:ind w:left="1656" w:hanging="360"/>
+      </w:pPr>
+      <w:rPr>
+        <w:rFonts w:ascii="Courier New" w:hAnsi="Courier New" w:cs="Courier New" w:hint="default"/>
+      </w:rPr>
+    </w:lvl>
+    <w:lvl w:ilvl="2" w:tplc="04090005" w:tentative="1">
+      <w:start w:val="1"/>
+      <w:numFmt w:val="bullet"/>
+      <w:lvlText w:val=""/>
+      <w:lvlJc w:val="left"/>
+      <w:pPr>
+        <w:ind w:left="2376" w:hanging="360"/>
+      </w:pPr>
+      <w:rPr>
+        <w:rFonts w:ascii="Wingdings" w:hAnsi="Wingdings" w:hint="default"/>
+      </w:rPr>
+    </w:lvl>
+    <w:lvl w:ilvl="3" w:tplc="04090001" w:tentative="1">
+      <w:start w:val="1"/>
+      <w:numFmt w:val="bullet"/>
+      <w:lvlText w:val=""/>
+      <w:lvlJc w:val="left"/>
+      <w:pPr>
+        <w:ind w:left="3096" w:hanging="360"/>
+      </w:pPr>
+      <w:rPr>
+        <w:rFonts w:ascii="Symbol" w:hAnsi="Symbol" w:hint="default"/>
+      </w:rPr>
+    </w:lvl>
+    <w:lvl w:ilvl="4" w:tplc="04090003" w:tentative="1">
+      <w:start w:val="1"/>
+      <w:numFmt w:val="bullet"/>
+      <w:lvlText w:val="o"/>
+      <w:lvlJc w:val="left"/>
+      <w:pPr>
+        <w:ind w:left="3816" w:hanging="360"/>
+      </w:pPr>
+      <w:rPr>
+        <w:rFonts w:ascii="Courier New" w:hAnsi="Courier New" w:cs="Courier New" w:hint="default"/>
+      </w:rPr>
+    </w:lvl>
+    <w:lvl w:ilvl="5" w:tplc="04090005" w:tentative="1">
+      <w:start w:val="1"/>
+      <w:numFmt w:val="bullet"/>
+      <w:lvlText w:val=""/>
+      <w:lvlJc w:val="left"/>
+      <w:pPr>
+        <w:ind w:left="4536" w:hanging="360"/>
+      </w:pPr>
+      <w:rPr>
+        <w:rFonts w:ascii="Wingdings" w:hAnsi="Wingdings" w:hint="default"/>
+      </w:rPr>
+    </w:lvl>
+    <w:lvl w:ilvl="6" w:tplc="04090001" w:tentative="1">
+      <w:start w:val="1"/>
+      <w:numFmt w:val="bullet"/>
+      <w:lvlText w:val=""/>
+      <w:lvlJc w:val="left"/>
+      <w:pPr>
+        <w:ind w:left="5256" w:hanging="360"/>
+      </w:pPr>
+      <w:rPr>
+        <w:rFonts w:ascii="Symbol" w:hAnsi="Symbol" w:hint="default"/>
+      </w:rPr>
+    </w:lvl>
+    <w:lvl w:ilvl="7" w:tplc="04090003" w:tentative="1">
+      <w:start w:val="1"/>
+      <w:numFmt w:val="bullet"/>
+      <w:lvlText w:val="o"/>
+      <w:lvlJc w:val="left"/>
+      <w:pPr>
+        <w:ind w:left="5976" w:hanging="360"/>
+      </w:pPr>
+      <w:rPr>
+        <w:rFonts w:ascii="Courier New" w:hAnsi="Courier New" w:cs="Courier New" w:hint="default"/>
+      </w:rPr>
+    </w:lvl>
+    <w:lvl w:ilvl="8" w:tplc="04090005" w:tentative="1">
+      <w:start w:val="1"/>
+      <w:numFmt w:val="bullet"/>
+      <w:lvlText w:val=""/>
+      <w:lvlJc w:val="left"/>
+      <w:pPr>
+        <w:ind w:left="6696" w:hanging="360"/>
+      </w:pPr>
+      <w:rPr>
+        <w:rFonts w:ascii="Wingdings" w:hAnsi="Wingdings" w:hint="default"/>
+      </w:rPr>
+    </w:lvl>
+  </w:abstractNum>
   <w:num w:numId="1">
     <w:abstractNumId w:val="0"/>
+  </w:num>
+  <w:num w:numId="2">
+    <w:abstractNumId w:val="1"/>
   </w:num>
 </w:numbering>
 </file>
@@ -4819,6 +6455,106 @@
       <w:lang w:eastAsia="ar-SA"/>
     </w:rPr>
   </w:style>
+  <w:style w:type="paragraph" w:styleId="BalloonText">
+    <w:name w:val="Balloon Text"/>
+    <w:basedOn w:val="Normal"/>
+    <w:link w:val="BalloonTextChar"/>
+    <w:uiPriority w:val="99"/>
+    <w:semiHidden/>
+    <w:unhideWhenUsed/>
+    <w:rsid w:val="0074397F"/>
+    <w:rPr>
+      <w:rFonts w:ascii="Segoe UI" w:hAnsi="Segoe UI" w:cs="Segoe UI"/>
+      <w:sz w:val="18"/>
+      <w:szCs w:val="18"/>
+    </w:rPr>
+  </w:style>
+  <w:style w:type="character" w:customStyle="1" w:styleId="BalloonTextChar">
+    <w:name w:val="Balloon Text Char"/>
+    <w:basedOn w:val="DefaultParagraphFont"/>
+    <w:link w:val="BalloonText"/>
+    <w:uiPriority w:val="99"/>
+    <w:semiHidden/>
+    <w:rsid w:val="0074397F"/>
+    <w:rPr>
+      <w:rFonts w:ascii="Segoe UI" w:eastAsia="Times New Roman" w:hAnsi="Segoe UI" w:cs="Segoe UI"/>
+      <w:sz w:val="18"/>
+      <w:szCs w:val="18"/>
+      <w:lang w:eastAsia="ar-SA"/>
+    </w:rPr>
+  </w:style>
+  <w:style w:type="paragraph" w:styleId="BodyTextIndent">
+    <w:name w:val="Body Text Indent"/>
+    <w:basedOn w:val="Normal"/>
+    <w:link w:val="BodyTextIndentChar"/>
+    <w:uiPriority w:val="99"/>
+    <w:semiHidden/>
+    <w:unhideWhenUsed/>
+    <w:rsid w:val="00F11E75"/>
+    <w:pPr>
+      <w:spacing w:after="120"/>
+      <w:ind w:left="283"/>
+    </w:pPr>
+  </w:style>
+  <w:style w:type="character" w:customStyle="1" w:styleId="BodyTextIndentChar">
+    <w:name w:val="Body Text Indent Char"/>
+    <w:basedOn w:val="DefaultParagraphFont"/>
+    <w:link w:val="BodyTextIndent"/>
+    <w:uiPriority w:val="99"/>
+    <w:semiHidden/>
+    <w:rsid w:val="00F11E75"/>
+    <w:rPr>
+      <w:rFonts w:ascii="Sentry" w:eastAsia="Times New Roman" w:hAnsi="Sentry" w:cs="Times New Roman"/>
+      <w:sz w:val="24"/>
+      <w:szCs w:val="20"/>
+      <w:lang w:eastAsia="ar-SA"/>
+    </w:rPr>
+  </w:style>
+  <w:style w:type="paragraph" w:styleId="ListParagraph">
+    <w:name w:val="List Paragraph"/>
+    <w:basedOn w:val="Normal"/>
+    <w:uiPriority w:val="34"/>
+    <w:qFormat/>
+    <w:rsid w:val="00F11E75"/>
+    <w:pPr>
+      <w:ind w:left="720"/>
+      <w:contextualSpacing/>
+    </w:pPr>
+  </w:style>
+  <w:style w:type="character" w:styleId="Hyperlink">
+    <w:name w:val="Hyperlink"/>
+    <w:uiPriority w:val="99"/>
+    <w:rsid w:val="003052AE"/>
+    <w:rPr>
+      <w:color w:val="0000FF"/>
+      <w:u w:val="single"/>
+    </w:rPr>
+  </w:style>
+  <w:style w:type="character" w:customStyle="1" w:styleId="url">
+    <w:name w:val="url"/>
+    <w:basedOn w:val="DefaultParagraphFont"/>
+    <w:rsid w:val="003052AE"/>
+  </w:style>
+  <w:style w:type="paragraph" w:styleId="NormalWeb">
+    <w:name w:val="Normal (Web)"/>
+    <w:basedOn w:val="Normal"/>
+    <w:uiPriority w:val="99"/>
+    <w:semiHidden/>
+    <w:unhideWhenUsed/>
+    <w:rsid w:val="003052AE"/>
+    <w:pPr>
+      <w:suppressAutoHyphens w:val="0"/>
+      <w:overflowPunct/>
+      <w:autoSpaceDE/>
+      <w:spacing w:before="100" w:beforeAutospacing="1" w:after="100" w:afterAutospacing="1"/>
+      <w:textAlignment w:val="auto"/>
+    </w:pPr>
+    <w:rPr>
+      <w:rFonts w:ascii="Times New Roman" w:hAnsi="Times New Roman"/>
+      <w:szCs w:val="24"/>
+      <w:lang w:eastAsia="en-US"/>
+    </w:rPr>
+  </w:style>
 </w:styles>
 </file>
 

--- a/Документация.docx
+++ b/Документация.docx
@@ -10807,19 +10807,7 @@
           <w:u w:val="none"/>
           <w:lang w:val="bg-BG"/>
         </w:rPr>
-        <w:instrText xml:space="preserve"> HYPERLINK "https://bg.</w:instrText>
-      </w:r>
-      <w:r>
-        <w:rPr>
-          <w:rStyle w:val="Hyperlink"/>
-          <w:rFonts w:ascii="Tahoma" w:hAnsi="Tahoma" w:cs="Tahoma"/>
-          <w:color w:val="000000" w:themeColor="text1"/>
-          <w:sz w:val="28"/>
-          <w:szCs w:val="28"/>
-          <w:u w:val="none"/>
-          <w:lang w:val="bg-BG"/>
-        </w:rPr>
-        <w:instrText xml:space="preserve">wikipedia.org/wiki/%D0%93%D1%80%D0%B0%D1%84%D0%B8%D1%87%D0%B5%D0%BD_%D0%BF%D0%BE%D1%82%D1%80%D0%B5%D0%B1%D0%B8%D1%82%D0%B5%D0%BB%D1%81%D0%BA%D0%B8_%D0%B8%D0%BD%D1%82%D0%B5%D1%80%D1%84%D0%B5%D0%B9%D1%81" \o "Графичен потребителски интерфейс" </w:instrText>
+        <w:instrText xml:space="preserve"> HYPERLINK "https://bg.wikipedia.org/wiki/%D0%93%D1%80%D0%B0%D1%84%D0%B8%D1%87%D0%B5%D0%BD_%D0%BF%D0%BE%D1%82%D1%80%D0%B5%D0%B1%D0%B8%D1%82%D0%B5%D0%BB%D1%81%D0%BA%D0%B8_%D0%B8%D0%BD%D1%82%D0%B5%D1%80%D1%84%D0%B5%D0%B9%D1%81" \o "Графичен потребителски интерфейс" </w:instrText>
       </w:r>
       <w:r>
         <w:rPr>
@@ -17092,7 +17080,7 @@
           <w:b/>
           <w:i w:val="0"/>
         </w:rPr>
-        <w:t xml:space="preserve">ключови библютеки </w:t>
+        <w:t xml:space="preserve">библютеки </w:t>
       </w:r>
       <w:r>
         <w:rPr>
@@ -17133,6 +17121,18 @@
       <w:pPr>
         <w:rPr>
           <w:rFonts w:asciiTheme="minorHAnsi" w:hAnsiTheme="minorHAnsi"/>
+          <w:lang w:val="bg-BG"/>
+        </w:rPr>
+      </w:pPr>
+    </w:p>
+    <w:p>
+      <w:pPr>
+        <w:pStyle w:val="ListParagraph"/>
+        <w:ind w:left="1296"/>
+        <w:rPr>
+          <w:rFonts w:ascii="Tahoma" w:hAnsi="Tahoma" w:cs="Tahoma"/>
+          <w:sz w:val="32"/>
+          <w:szCs w:val="32"/>
           <w:lang w:val="bg-BG"/>
         </w:rPr>
       </w:pPr>
@@ -17180,18 +17180,110 @@
         <w:rPr>
           <w:rFonts w:ascii="Tahoma" w:hAnsi="Tahoma" w:cs="Tahoma"/>
           <w:color w:val="000000" w:themeColor="text1"/>
-          <w:sz w:val="28"/>
-          <w:szCs w:val="28"/>
-        </w:rPr>
-      </w:pPr>
-      <w:r>
-        <w:rPr>
-          <w:rFonts w:ascii="Tahoma" w:hAnsi="Tahoma" w:cs="Tahoma"/>
-          <w:color w:val="000000" w:themeColor="text1"/>
-          <w:sz w:val="28"/>
-          <w:szCs w:val="28"/>
+          <w:sz w:val="32"/>
+          <w:szCs w:val="32"/>
+        </w:rPr>
+      </w:pPr>
+      <w:r>
+        <w:rPr>
+          <w:rFonts w:ascii="Tahoma" w:hAnsi="Tahoma" w:cs="Tahoma"/>
+          <w:color w:val="000000" w:themeColor="text1"/>
+          <w:sz w:val="32"/>
+          <w:szCs w:val="32"/>
         </w:rPr>
         <w:t>JSON</w:t>
+      </w:r>
+    </w:p>
+    <w:p>
+      <w:pPr>
+        <w:pStyle w:val="ListParagraph"/>
+        <w:numPr>
+          <w:ilvl w:val="0"/>
+          <w:numId w:val="2"/>
+        </w:numPr>
+        <w:spacing w:line="480" w:lineRule="auto"/>
+        <w:rPr>
+          <w:rFonts w:ascii="Tahoma" w:hAnsi="Tahoma" w:cs="Tahoma"/>
+          <w:color w:val="000000" w:themeColor="text1"/>
+          <w:sz w:val="28"/>
+          <w:szCs w:val="28"/>
+        </w:rPr>
+      </w:pPr>
+      <w:r>
+        <w:rPr>
+          <w:rFonts w:ascii="Tahoma" w:hAnsi="Tahoma" w:cs="Tahoma"/>
+          <w:color w:val="000000" w:themeColor="text1"/>
+          <w:sz w:val="28"/>
+          <w:szCs w:val="28"/>
+        </w:rPr>
+        <w:t>Ta</w:t>
+      </w:r>
+      <w:r>
+        <w:rPr>
+          <w:rFonts w:ascii="Tahoma" w:hAnsi="Tahoma" w:cs="Tahoma"/>
+          <w:color w:val="000000" w:themeColor="text1"/>
+          <w:sz w:val="28"/>
+          <w:szCs w:val="28"/>
+          <w:lang w:val="bg-BG"/>
+        </w:rPr>
+        <w:t xml:space="preserve">зи библиотека помага с </w:t>
+      </w:r>
+      <w:r>
+        <w:rPr>
+          <w:rFonts w:ascii="Tahoma" w:hAnsi="Tahoma" w:cs="Tahoma"/>
+          <w:color w:val="000000" w:themeColor="text1"/>
+          <w:sz w:val="28"/>
+          <w:szCs w:val="28"/>
+          <w:lang w:val="bg-BG"/>
+        </w:rPr>
+        <w:t xml:space="preserve">сериализацията и десериализацията на </w:t>
+      </w:r>
+      <w:r>
+        <w:rPr>
+          <w:rFonts w:ascii="Tahoma" w:hAnsi="Tahoma" w:cs="Tahoma"/>
+          <w:color w:val="000000" w:themeColor="text1"/>
+          <w:sz w:val="28"/>
+          <w:szCs w:val="28"/>
+        </w:rPr>
+        <w:t>JSON</w:t>
+      </w:r>
+      <w:r>
+        <w:rPr>
+          <w:rFonts w:ascii="Tahoma" w:hAnsi="Tahoma" w:cs="Tahoma"/>
+          <w:color w:val="000000" w:themeColor="text1"/>
+          <w:sz w:val="28"/>
+          <w:szCs w:val="28"/>
+          <w:lang w:val="bg-BG"/>
+        </w:rPr>
+        <w:t xml:space="preserve"> обекти</w:t>
+      </w:r>
+      <w:r>
+        <w:rPr>
+          <w:rFonts w:ascii="Tahoma" w:hAnsi="Tahoma" w:cs="Tahoma"/>
+          <w:color w:val="000000" w:themeColor="text1"/>
+          <w:sz w:val="28"/>
+          <w:szCs w:val="28"/>
+        </w:rPr>
+        <w:t xml:space="preserve"> </w:t>
+      </w:r>
+      <w:r>
+        <w:rPr>
+          <w:rFonts w:ascii="Tahoma" w:hAnsi="Tahoma" w:cs="Tahoma"/>
+          <w:color w:val="000000" w:themeColor="text1"/>
+          <w:sz w:val="28"/>
+          <w:szCs w:val="28"/>
+          <w:lang w:val="bg-BG"/>
+        </w:rPr>
+        <w:t xml:space="preserve">и създаването на </w:t>
+      </w:r>
+      <w:r>
+        <w:rPr>
+          <w:rFonts w:ascii="Tahoma" w:hAnsi="Tahoma" w:cs="Tahoma"/>
+          <w:color w:val="000000" w:themeColor="text1"/>
+          <w:sz w:val="28"/>
+          <w:szCs w:val="28"/>
+        </w:rPr>
+        <w:t>JSON string.</w:t>
       </w:r>
     </w:p>
     <w:p>
@@ -17205,82 +17297,6 @@
           <w:szCs w:val="28"/>
         </w:rPr>
       </w:pPr>
-      <w:r>
-        <w:rPr>
-          <w:rFonts w:ascii="Tahoma" w:hAnsi="Tahoma" w:cs="Tahoma"/>
-          <w:color w:val="000000" w:themeColor="text1"/>
-          <w:sz w:val="28"/>
-          <w:szCs w:val="28"/>
-        </w:rPr>
-        <w:t>-Ta</w:t>
-      </w:r>
-      <w:r>
-        <w:rPr>
-          <w:rFonts w:ascii="Tahoma" w:hAnsi="Tahoma" w:cs="Tahoma"/>
-          <w:color w:val="000000" w:themeColor="text1"/>
-          <w:sz w:val="28"/>
-          <w:szCs w:val="28"/>
-          <w:lang w:val="bg-BG"/>
-        </w:rPr>
-        <w:t xml:space="preserve">зи библиотека помага с </w:t>
-      </w:r>
-      <w:r>
-        <w:rPr>
-          <w:rFonts w:ascii="Tahoma" w:hAnsi="Tahoma" w:cs="Tahoma"/>
-          <w:color w:val="000000" w:themeColor="text1"/>
-          <w:sz w:val="28"/>
-          <w:szCs w:val="28"/>
-          <w:lang w:val="bg-BG"/>
-        </w:rPr>
-        <w:t xml:space="preserve">сериализацията и десериализацията на </w:t>
-      </w:r>
-      <w:r>
-        <w:rPr>
-          <w:rFonts w:ascii="Tahoma" w:hAnsi="Tahoma" w:cs="Tahoma"/>
-          <w:color w:val="000000" w:themeColor="text1"/>
-          <w:sz w:val="28"/>
-          <w:szCs w:val="28"/>
-        </w:rPr>
-        <w:t>JSON</w:t>
-      </w:r>
-      <w:r>
-        <w:rPr>
-          <w:rFonts w:ascii="Tahoma" w:hAnsi="Tahoma" w:cs="Tahoma"/>
-          <w:color w:val="000000" w:themeColor="text1"/>
-          <w:sz w:val="28"/>
-          <w:szCs w:val="28"/>
-          <w:lang w:val="bg-BG"/>
-        </w:rPr>
-        <w:t xml:space="preserve"> обекти</w:t>
-      </w:r>
-      <w:r>
-        <w:rPr>
-          <w:rFonts w:ascii="Tahoma" w:hAnsi="Tahoma" w:cs="Tahoma"/>
-          <w:color w:val="000000" w:themeColor="text1"/>
-          <w:sz w:val="28"/>
-          <w:szCs w:val="28"/>
-        </w:rPr>
-        <w:t xml:space="preserve"> </w:t>
-      </w:r>
-      <w:r>
-        <w:rPr>
-          <w:rFonts w:ascii="Tahoma" w:hAnsi="Tahoma" w:cs="Tahoma"/>
-          <w:color w:val="000000" w:themeColor="text1"/>
-          <w:sz w:val="28"/>
-          <w:szCs w:val="28"/>
-          <w:lang w:val="bg-BG"/>
-        </w:rPr>
-        <w:t xml:space="preserve">и създаването на </w:t>
-      </w:r>
-      <w:r>
-        <w:rPr>
-          <w:rFonts w:ascii="Tahoma" w:hAnsi="Tahoma" w:cs="Tahoma"/>
-          <w:color w:val="000000" w:themeColor="text1"/>
-          <w:sz w:val="28"/>
-          <w:szCs w:val="28"/>
-        </w:rPr>
-        <w:t>JSON string.</w:t>
-      </w:r>
     </w:p>
     <w:p>
       <w:pPr>
@@ -17289,10 +17305,55 @@
         <w:rPr>
           <w:rFonts w:ascii="Tahoma" w:hAnsi="Tahoma" w:cs="Tahoma"/>
           <w:color w:val="000000" w:themeColor="text1"/>
-          <w:sz w:val="28"/>
-          <w:szCs w:val="28"/>
-        </w:rPr>
-      </w:pPr>
+          <w:sz w:val="32"/>
+          <w:szCs w:val="32"/>
+        </w:rPr>
+      </w:pPr>
+      <w:r>
+        <w:rPr>
+          <w:rFonts w:ascii="Tahoma" w:hAnsi="Tahoma" w:cs="Tahoma"/>
+          <w:color w:val="000000" w:themeColor="text1"/>
+          <w:sz w:val="32"/>
+          <w:szCs w:val="32"/>
+        </w:rPr>
+        <w:t>B4aZXing</w:t>
+      </w:r>
+    </w:p>
+    <w:p>
+      <w:pPr>
+        <w:pStyle w:val="ListParagraph"/>
+        <w:numPr>
+          <w:ilvl w:val="0"/>
+          <w:numId w:val="2"/>
+        </w:numPr>
+        <w:spacing w:line="480" w:lineRule="auto"/>
+        <w:rPr>
+          <w:rFonts w:ascii="Tahoma" w:hAnsi="Tahoma" w:cs="Tahoma"/>
+          <w:color w:val="000000" w:themeColor="text1"/>
+          <w:sz w:val="28"/>
+          <w:szCs w:val="28"/>
+          <w:lang w:val="bg-BG"/>
+        </w:rPr>
+      </w:pPr>
+      <w:r>
+        <w:rPr>
+          <w:rFonts w:ascii="Tahoma" w:hAnsi="Tahoma" w:cs="Tahoma"/>
+          <w:color w:val="000000" w:themeColor="text1"/>
+          <w:sz w:val="28"/>
+          <w:szCs w:val="28"/>
+        </w:rPr>
+        <w:t>Ta</w:t>
+      </w:r>
+      <w:r>
+        <w:rPr>
+          <w:rFonts w:ascii="Tahoma" w:hAnsi="Tahoma" w:cs="Tahoma"/>
+          <w:color w:val="000000" w:themeColor="text1"/>
+          <w:sz w:val="28"/>
+          <w:szCs w:val="28"/>
+          <w:lang w:val="bg-BG"/>
+        </w:rPr>
+        <w:t>зи библиотека трансформира камерата на устройството в скенер и предоставя съответните методи за работа със сканирани данни.</w:t>
+      </w:r>
     </w:p>
     <w:p>
       <w:pPr>
@@ -17303,17 +17364,9 @@
           <w:color w:val="000000" w:themeColor="text1"/>
           <w:sz w:val="28"/>
           <w:szCs w:val="28"/>
-        </w:rPr>
-      </w:pPr>
-      <w:r>
-        <w:rPr>
-          <w:rFonts w:ascii="Tahoma" w:hAnsi="Tahoma" w:cs="Tahoma"/>
-          <w:color w:val="000000" w:themeColor="text1"/>
-          <w:sz w:val="28"/>
-          <w:szCs w:val="28"/>
-        </w:rPr>
-        <w:t>B4aZXing</w:t>
-      </w:r>
+          <w:lang w:val="bg-BG"/>
+        </w:rPr>
+      </w:pPr>
     </w:p>
     <w:p>
       <w:pPr>
@@ -17322,29 +17375,74 @@
         <w:rPr>
           <w:rFonts w:ascii="Tahoma" w:hAnsi="Tahoma" w:cs="Tahoma"/>
           <w:color w:val="000000" w:themeColor="text1"/>
-          <w:sz w:val="28"/>
-          <w:szCs w:val="28"/>
-          <w:lang w:val="bg-BG"/>
-        </w:rPr>
-      </w:pPr>
-      <w:r>
-        <w:rPr>
-          <w:rFonts w:ascii="Tahoma" w:hAnsi="Tahoma" w:cs="Tahoma"/>
-          <w:color w:val="000000" w:themeColor="text1"/>
-          <w:sz w:val="28"/>
-          <w:szCs w:val="28"/>
-        </w:rPr>
-        <w:t>-Ta</w:t>
-      </w:r>
-      <w:r>
-        <w:rPr>
-          <w:rFonts w:ascii="Tahoma" w:hAnsi="Tahoma" w:cs="Tahoma"/>
-          <w:color w:val="000000" w:themeColor="text1"/>
-          <w:sz w:val="28"/>
-          <w:szCs w:val="28"/>
-          <w:lang w:val="bg-BG"/>
-        </w:rPr>
-        <w:t>зи библиотека трансформира камерата на устройството в скенер и предоставя съответните методи за работа със сканирани данни.</w:t>
+          <w:sz w:val="32"/>
+          <w:szCs w:val="32"/>
+        </w:rPr>
+      </w:pPr>
+      <w:r>
+        <w:rPr>
+          <w:rFonts w:ascii="Tahoma" w:hAnsi="Tahoma" w:cs="Tahoma"/>
+          <w:color w:val="000000" w:themeColor="text1"/>
+          <w:sz w:val="32"/>
+          <w:szCs w:val="32"/>
+          <w:lang w:val="bg-BG"/>
+        </w:rPr>
+        <w:t>О</w:t>
+      </w:r>
+      <w:r>
+        <w:rPr>
+          <w:rFonts w:ascii="Tahoma" w:hAnsi="Tahoma" w:cs="Tahoma"/>
+          <w:color w:val="000000" w:themeColor="text1"/>
+          <w:sz w:val="32"/>
+          <w:szCs w:val="32"/>
+        </w:rPr>
+        <w:t>kHttpUtils2</w:t>
+      </w:r>
+    </w:p>
+    <w:p>
+      <w:pPr>
+        <w:pStyle w:val="ListParagraph"/>
+        <w:numPr>
+          <w:ilvl w:val="0"/>
+          <w:numId w:val="2"/>
+        </w:numPr>
+        <w:spacing w:line="480" w:lineRule="auto"/>
+        <w:rPr>
+          <w:rFonts w:ascii="Tahoma" w:hAnsi="Tahoma" w:cs="Tahoma"/>
+          <w:color w:val="000000" w:themeColor="text1"/>
+          <w:sz w:val="28"/>
+          <w:szCs w:val="28"/>
+          <w:lang w:val="bg-BG"/>
+        </w:rPr>
+      </w:pPr>
+      <w:r>
+        <w:rPr>
+          <w:rFonts w:ascii="Tahoma" w:hAnsi="Tahoma" w:cs="Tahoma"/>
+          <w:color w:val="000000" w:themeColor="text1"/>
+          <w:sz w:val="28"/>
+          <w:szCs w:val="28"/>
+          <w:lang w:val="bg-BG"/>
+        </w:rPr>
+        <w:t xml:space="preserve">Тази библиотека  създава и изпраща необходимите </w:t>
+      </w:r>
+      <w:r>
+        <w:rPr>
+          <w:rFonts w:ascii="Tahoma" w:hAnsi="Tahoma" w:cs="Tahoma"/>
+          <w:color w:val="000000" w:themeColor="text1"/>
+          <w:sz w:val="28"/>
+          <w:szCs w:val="28"/>
+        </w:rPr>
+        <w:t xml:space="preserve">HTTP </w:t>
+      </w:r>
+      <w:r>
+        <w:rPr>
+          <w:rFonts w:ascii="Tahoma" w:hAnsi="Tahoma" w:cs="Tahoma"/>
+          <w:color w:val="000000" w:themeColor="text1"/>
+          <w:sz w:val="28"/>
+          <w:szCs w:val="28"/>
+          <w:lang w:val="bg-BG"/>
+        </w:rPr>
+        <w:t>заявки</w:t>
       </w:r>
     </w:p>
     <w:p>
@@ -17367,85 +17465,6373 @@
         <w:rPr>
           <w:rFonts w:ascii="Tahoma" w:hAnsi="Tahoma" w:cs="Tahoma"/>
           <w:color w:val="000000" w:themeColor="text1"/>
-          <w:sz w:val="28"/>
-          <w:szCs w:val="28"/>
-        </w:rPr>
-      </w:pPr>
-      <w:r>
-        <w:rPr>
-          <w:rFonts w:ascii="Tahoma" w:hAnsi="Tahoma" w:cs="Tahoma"/>
-          <w:color w:val="000000" w:themeColor="text1"/>
-          <w:sz w:val="28"/>
-          <w:szCs w:val="28"/>
-          <w:lang w:val="bg-BG"/>
-        </w:rPr>
-        <w:t>О</w:t>
-      </w:r>
-      <w:r>
-        <w:rPr>
-          <w:rFonts w:ascii="Tahoma" w:hAnsi="Tahoma" w:cs="Tahoma"/>
-          <w:color w:val="000000" w:themeColor="text1"/>
-          <w:sz w:val="28"/>
-          <w:szCs w:val="28"/>
-        </w:rPr>
-        <w:t>kHttpUtils2</w:t>
-      </w:r>
-    </w:p>
-    <w:p>
-      <w:pPr>
+          <w:sz w:val="32"/>
+          <w:szCs w:val="32"/>
+        </w:rPr>
+      </w:pPr>
+      <w:r>
+        <w:rPr>
+          <w:rFonts w:ascii="Tahoma" w:hAnsi="Tahoma" w:cs="Tahoma"/>
+          <w:color w:val="000000" w:themeColor="text1"/>
+          <w:sz w:val="32"/>
+          <w:szCs w:val="32"/>
+        </w:rPr>
+        <w:t>Runtime</w:t>
+      </w:r>
+      <w:r>
+        <w:rPr>
+          <w:rFonts w:ascii="Tahoma" w:hAnsi="Tahoma" w:cs="Tahoma"/>
+          <w:color w:val="000000" w:themeColor="text1"/>
+          <w:sz w:val="32"/>
+          <w:szCs w:val="32"/>
+          <w:lang w:val="bg-BG"/>
+        </w:rPr>
+        <w:t xml:space="preserve"> </w:t>
+      </w:r>
+      <w:r>
+        <w:rPr>
+          <w:rFonts w:ascii="Tahoma" w:hAnsi="Tahoma" w:cs="Tahoma"/>
+          <w:color w:val="000000" w:themeColor="text1"/>
+          <w:sz w:val="32"/>
+          <w:szCs w:val="32"/>
+        </w:rPr>
+        <w:t>Permissions</w:t>
+      </w:r>
+    </w:p>
+    <w:p>
+      <w:pPr>
+        <w:pStyle w:val="ListParagraph"/>
+        <w:numPr>
+          <w:ilvl w:val="0"/>
+          <w:numId w:val="2"/>
+        </w:numPr>
+        <w:spacing w:line="480" w:lineRule="auto"/>
+        <w:jc w:val="both"/>
+        <w:rPr>
+          <w:rFonts w:ascii="Tahoma" w:hAnsi="Tahoma" w:cs="Tahoma"/>
+          <w:color w:val="141414"/>
+          <w:sz w:val="28"/>
+          <w:szCs w:val="28"/>
+          <w:lang w:val="bg-BG"/>
+        </w:rPr>
+      </w:pPr>
+      <w:r>
+        <w:rPr>
+          <w:rFonts w:ascii="Tahoma" w:hAnsi="Tahoma" w:cs="Tahoma"/>
+          <w:color w:val="141414"/>
+          <w:sz w:val="28"/>
+          <w:szCs w:val="28"/>
+          <w:lang w:val="bg-BG"/>
+        </w:rPr>
+        <w:t>Ако</w:t>
+      </w:r>
+      <w:r>
+        <w:rPr>
+          <w:rFonts w:ascii="Tahoma" w:hAnsi="Tahoma" w:cs="Tahoma"/>
+          <w:color w:val="141414"/>
+          <w:sz w:val="28"/>
+          <w:szCs w:val="28"/>
+        </w:rPr>
+        <w:t xml:space="preserve"> </w:t>
+      </w:r>
+      <w:proofErr w:type="spellStart"/>
+      <w:r>
+        <w:rPr>
+          <w:rFonts w:ascii="Tahoma" w:hAnsi="Tahoma" w:cs="Tahoma"/>
+          <w:color w:val="141414"/>
+          <w:sz w:val="28"/>
+          <w:szCs w:val="28"/>
+        </w:rPr>
+        <w:t>версията</w:t>
+      </w:r>
+      <w:proofErr w:type="spellEnd"/>
+      <w:r>
+        <w:rPr>
+          <w:rFonts w:ascii="Tahoma" w:hAnsi="Tahoma" w:cs="Tahoma"/>
+          <w:color w:val="141414"/>
+          <w:sz w:val="28"/>
+          <w:szCs w:val="28"/>
+        </w:rPr>
+        <w:t xml:space="preserve"> </w:t>
+      </w:r>
+      <w:proofErr w:type="spellStart"/>
+      <w:r>
+        <w:rPr>
+          <w:rFonts w:ascii="Tahoma" w:hAnsi="Tahoma" w:cs="Tahoma"/>
+          <w:color w:val="141414"/>
+          <w:sz w:val="28"/>
+          <w:szCs w:val="28"/>
+        </w:rPr>
+        <w:t>на</w:t>
+      </w:r>
+      <w:proofErr w:type="spellEnd"/>
+      <w:r>
+        <w:rPr>
+          <w:rFonts w:ascii="Tahoma" w:hAnsi="Tahoma" w:cs="Tahoma"/>
+          <w:color w:val="141414"/>
+          <w:sz w:val="28"/>
+          <w:szCs w:val="28"/>
+        </w:rPr>
+        <w:t xml:space="preserve"> </w:t>
+      </w:r>
+      <w:r>
+        <w:rPr>
+          <w:rFonts w:ascii="Tahoma" w:hAnsi="Tahoma" w:cs="Tahoma"/>
+          <w:color w:val="141414"/>
+          <w:sz w:val="28"/>
+          <w:szCs w:val="28"/>
+          <w:lang w:val="bg-BG"/>
+        </w:rPr>
+        <w:t xml:space="preserve">андоид </w:t>
+      </w:r>
+      <w:r>
+        <w:rPr>
+          <w:rFonts w:ascii="Tahoma" w:hAnsi="Tahoma" w:cs="Tahoma"/>
+          <w:color w:val="141414"/>
+          <w:sz w:val="28"/>
+          <w:szCs w:val="28"/>
+        </w:rPr>
+        <w:t xml:space="preserve">SDK е </w:t>
+      </w:r>
+      <w:proofErr w:type="spellStart"/>
+      <w:r>
+        <w:rPr>
+          <w:rFonts w:ascii="Tahoma" w:hAnsi="Tahoma" w:cs="Tahoma"/>
+          <w:color w:val="141414"/>
+          <w:sz w:val="28"/>
+          <w:szCs w:val="28"/>
+        </w:rPr>
+        <w:t>по-малка</w:t>
+      </w:r>
+      <w:proofErr w:type="spellEnd"/>
+      <w:r>
+        <w:rPr>
+          <w:rFonts w:ascii="Tahoma" w:hAnsi="Tahoma" w:cs="Tahoma"/>
+          <w:color w:val="141414"/>
+          <w:sz w:val="28"/>
+          <w:szCs w:val="28"/>
+        </w:rPr>
+        <w:t xml:space="preserve"> </w:t>
+      </w:r>
+      <w:proofErr w:type="spellStart"/>
+      <w:r>
+        <w:rPr>
+          <w:rFonts w:ascii="Tahoma" w:hAnsi="Tahoma" w:cs="Tahoma"/>
+          <w:color w:val="141414"/>
+          <w:sz w:val="28"/>
+          <w:szCs w:val="28"/>
+        </w:rPr>
+        <w:t>от</w:t>
+      </w:r>
+      <w:proofErr w:type="spellEnd"/>
+      <w:r>
+        <w:rPr>
+          <w:rFonts w:ascii="Tahoma" w:hAnsi="Tahoma" w:cs="Tahoma"/>
+          <w:color w:val="141414"/>
+          <w:sz w:val="28"/>
+          <w:szCs w:val="28"/>
+        </w:rPr>
+        <w:t xml:space="preserve">  23</w:t>
+      </w:r>
+      <w:r>
+        <w:rPr>
+          <w:rFonts w:ascii="Tahoma" w:hAnsi="Tahoma" w:cs="Tahoma"/>
+          <w:color w:val="141414"/>
+          <w:sz w:val="28"/>
+          <w:szCs w:val="28"/>
+          <w:lang w:val="bg-BG"/>
+        </w:rPr>
+        <w:t>,</w:t>
+      </w:r>
+      <w:r>
+        <w:rPr>
+          <w:rFonts w:ascii="Tahoma" w:hAnsi="Tahoma" w:cs="Tahoma"/>
+          <w:color w:val="141414"/>
+          <w:sz w:val="28"/>
+          <w:szCs w:val="28"/>
+        </w:rPr>
+        <w:t xml:space="preserve"> </w:t>
+      </w:r>
+      <w:proofErr w:type="spellStart"/>
+      <w:r>
+        <w:rPr>
+          <w:rFonts w:ascii="Tahoma" w:hAnsi="Tahoma" w:cs="Tahoma"/>
+          <w:color w:val="141414"/>
+          <w:sz w:val="28"/>
+          <w:szCs w:val="28"/>
+        </w:rPr>
+        <w:t>тогава</w:t>
+      </w:r>
+      <w:proofErr w:type="spellEnd"/>
+      <w:r>
+        <w:rPr>
+          <w:rFonts w:ascii="Tahoma" w:hAnsi="Tahoma" w:cs="Tahoma"/>
+          <w:color w:val="141414"/>
+          <w:sz w:val="28"/>
+          <w:szCs w:val="28"/>
+        </w:rPr>
+        <w:t xml:space="preserve">  </w:t>
+      </w:r>
+      <w:proofErr w:type="spellStart"/>
+      <w:r>
+        <w:rPr>
+          <w:rFonts w:ascii="Tahoma" w:hAnsi="Tahoma" w:cs="Tahoma"/>
+          <w:color w:val="141414"/>
+          <w:sz w:val="28"/>
+          <w:szCs w:val="28"/>
+        </w:rPr>
+        <w:t>стандартната</w:t>
+      </w:r>
+      <w:proofErr w:type="spellEnd"/>
+      <w:r>
+        <w:rPr>
+          <w:rFonts w:ascii="Tahoma" w:hAnsi="Tahoma" w:cs="Tahoma"/>
+          <w:color w:val="141414"/>
+          <w:sz w:val="28"/>
+          <w:szCs w:val="28"/>
+          <w:lang w:val="bg-BG"/>
+        </w:rPr>
+        <w:t xml:space="preserve"> система за  </w:t>
+      </w:r>
+      <w:proofErr w:type="spellStart"/>
+      <w:r>
+        <w:rPr>
+          <w:rFonts w:ascii="Tahoma" w:hAnsi="Tahoma" w:cs="Tahoma"/>
+          <w:color w:val="141414"/>
+          <w:sz w:val="28"/>
+          <w:szCs w:val="28"/>
+        </w:rPr>
+        <w:t>позволения</w:t>
+      </w:r>
+      <w:proofErr w:type="spellEnd"/>
+      <w:r>
+        <w:rPr>
+          <w:rFonts w:ascii="Tahoma" w:hAnsi="Tahoma" w:cs="Tahoma"/>
+          <w:color w:val="141414"/>
+          <w:sz w:val="28"/>
+          <w:szCs w:val="28"/>
+        </w:rPr>
+        <w:t xml:space="preserve"> </w:t>
+      </w:r>
+      <w:proofErr w:type="spellStart"/>
+      <w:r>
+        <w:rPr>
+          <w:rFonts w:ascii="Tahoma" w:hAnsi="Tahoma" w:cs="Tahoma"/>
+          <w:color w:val="141414"/>
+          <w:sz w:val="28"/>
+          <w:szCs w:val="28"/>
+        </w:rPr>
+        <w:t>ще</w:t>
+      </w:r>
+      <w:proofErr w:type="spellEnd"/>
+      <w:r>
+        <w:rPr>
+          <w:rFonts w:ascii="Tahoma" w:hAnsi="Tahoma" w:cs="Tahoma"/>
+          <w:color w:val="141414"/>
+          <w:sz w:val="28"/>
+          <w:szCs w:val="28"/>
+        </w:rPr>
+        <w:t xml:space="preserve"> </w:t>
+      </w:r>
+      <w:proofErr w:type="spellStart"/>
+      <w:r>
+        <w:rPr>
+          <w:rFonts w:ascii="Tahoma" w:hAnsi="Tahoma" w:cs="Tahoma"/>
+          <w:color w:val="141414"/>
+          <w:sz w:val="28"/>
+          <w:szCs w:val="28"/>
+        </w:rPr>
+        <w:t>бъде</w:t>
+      </w:r>
+      <w:proofErr w:type="spellEnd"/>
+      <w:r>
+        <w:rPr>
+          <w:rFonts w:ascii="Tahoma" w:hAnsi="Tahoma" w:cs="Tahoma"/>
+          <w:color w:val="141414"/>
+          <w:sz w:val="28"/>
+          <w:szCs w:val="28"/>
+        </w:rPr>
+        <w:t xml:space="preserve"> </w:t>
+      </w:r>
+      <w:proofErr w:type="spellStart"/>
+      <w:r>
+        <w:rPr>
+          <w:rFonts w:ascii="Tahoma" w:hAnsi="Tahoma" w:cs="Tahoma"/>
+          <w:color w:val="141414"/>
+          <w:sz w:val="28"/>
+          <w:szCs w:val="28"/>
+        </w:rPr>
+        <w:t>използвана</w:t>
+      </w:r>
+      <w:proofErr w:type="spellEnd"/>
+      <w:r>
+        <w:rPr>
+          <w:rFonts w:ascii="Tahoma" w:hAnsi="Tahoma" w:cs="Tahoma"/>
+          <w:color w:val="141414"/>
+          <w:sz w:val="28"/>
+          <w:szCs w:val="28"/>
+        </w:rPr>
+        <w:t xml:space="preserve"> </w:t>
+      </w:r>
+      <w:proofErr w:type="spellStart"/>
+      <w:r>
+        <w:rPr>
+          <w:rFonts w:ascii="Tahoma" w:hAnsi="Tahoma" w:cs="Tahoma"/>
+          <w:color w:val="141414"/>
+          <w:sz w:val="28"/>
+          <w:szCs w:val="28"/>
+        </w:rPr>
+        <w:t>на</w:t>
+      </w:r>
+      <w:proofErr w:type="spellEnd"/>
+      <w:r>
+        <w:rPr>
+          <w:rFonts w:ascii="Tahoma" w:hAnsi="Tahoma" w:cs="Tahoma"/>
+          <w:color w:val="141414"/>
+          <w:sz w:val="28"/>
+          <w:szCs w:val="28"/>
+        </w:rPr>
+        <w:t xml:space="preserve"> </w:t>
+      </w:r>
+      <w:proofErr w:type="spellStart"/>
+      <w:r>
+        <w:rPr>
+          <w:rFonts w:ascii="Tahoma" w:hAnsi="Tahoma" w:cs="Tahoma"/>
+          <w:color w:val="141414"/>
+          <w:sz w:val="28"/>
+          <w:szCs w:val="28"/>
+        </w:rPr>
+        <w:t>всички</w:t>
+      </w:r>
+      <w:proofErr w:type="spellEnd"/>
+      <w:r>
+        <w:rPr>
+          <w:rFonts w:ascii="Tahoma" w:hAnsi="Tahoma" w:cs="Tahoma"/>
+          <w:color w:val="141414"/>
+          <w:sz w:val="28"/>
+          <w:szCs w:val="28"/>
+        </w:rPr>
+        <w:t xml:space="preserve"> </w:t>
+      </w:r>
+      <w:proofErr w:type="spellStart"/>
+      <w:r>
+        <w:rPr>
+          <w:rFonts w:ascii="Tahoma" w:hAnsi="Tahoma" w:cs="Tahoma"/>
+          <w:color w:val="141414"/>
+          <w:sz w:val="28"/>
+          <w:szCs w:val="28"/>
+        </w:rPr>
+        <w:t>устройства</w:t>
+      </w:r>
+      <w:proofErr w:type="spellEnd"/>
+      <w:r>
+        <w:rPr>
+          <w:rFonts w:ascii="Tahoma" w:hAnsi="Tahoma" w:cs="Tahoma"/>
+          <w:color w:val="141414"/>
+          <w:sz w:val="28"/>
+          <w:szCs w:val="28"/>
+        </w:rPr>
+        <w:t xml:space="preserve"> </w:t>
+      </w:r>
+      <w:proofErr w:type="spellStart"/>
+      <w:r>
+        <w:rPr>
+          <w:rFonts w:ascii="Tahoma" w:hAnsi="Tahoma" w:cs="Tahoma"/>
+          <w:color w:val="141414"/>
+          <w:sz w:val="28"/>
+          <w:szCs w:val="28"/>
+        </w:rPr>
+        <w:t>включително</w:t>
+      </w:r>
+      <w:proofErr w:type="spellEnd"/>
+      <w:r>
+        <w:rPr>
+          <w:rFonts w:ascii="Tahoma" w:hAnsi="Tahoma" w:cs="Tahoma"/>
+          <w:color w:val="141414"/>
+          <w:sz w:val="28"/>
+          <w:szCs w:val="28"/>
+        </w:rPr>
+        <w:t xml:space="preserve"> Android 6+,</w:t>
+      </w:r>
+      <w:r>
+        <w:rPr>
+          <w:rFonts w:ascii="Tahoma" w:hAnsi="Tahoma" w:cs="Tahoma"/>
+          <w:color w:val="141414"/>
+          <w:sz w:val="28"/>
+          <w:szCs w:val="28"/>
+          <w:lang w:val="bg-BG"/>
+        </w:rPr>
+        <w:t xml:space="preserve"> </w:t>
+      </w:r>
+      <w:proofErr w:type="spellStart"/>
+      <w:r>
+        <w:rPr>
+          <w:rFonts w:ascii="Tahoma" w:hAnsi="Tahoma" w:cs="Tahoma"/>
+          <w:color w:val="141414"/>
+          <w:sz w:val="28"/>
+          <w:szCs w:val="28"/>
+        </w:rPr>
+        <w:t>но</w:t>
+      </w:r>
+      <w:proofErr w:type="spellEnd"/>
+      <w:r>
+        <w:rPr>
+          <w:rFonts w:ascii="Tahoma" w:hAnsi="Tahoma" w:cs="Tahoma"/>
+          <w:color w:val="141414"/>
+          <w:sz w:val="28"/>
+          <w:szCs w:val="28"/>
+        </w:rPr>
+        <w:t xml:space="preserve"> </w:t>
+      </w:r>
+      <w:proofErr w:type="spellStart"/>
+      <w:r>
+        <w:rPr>
+          <w:rFonts w:ascii="Tahoma" w:hAnsi="Tahoma" w:cs="Tahoma"/>
+          <w:color w:val="141414"/>
+          <w:sz w:val="28"/>
+          <w:szCs w:val="28"/>
+        </w:rPr>
+        <w:t>скоро</w:t>
+      </w:r>
+      <w:proofErr w:type="spellEnd"/>
+      <w:r>
+        <w:rPr>
+          <w:rFonts w:ascii="Tahoma" w:hAnsi="Tahoma" w:cs="Tahoma"/>
+          <w:color w:val="141414"/>
+          <w:sz w:val="28"/>
+          <w:szCs w:val="28"/>
+        </w:rPr>
+        <w:t xml:space="preserve"> </w:t>
+      </w:r>
+      <w:proofErr w:type="spellStart"/>
+      <w:r>
+        <w:rPr>
+          <w:rFonts w:ascii="Tahoma" w:hAnsi="Tahoma" w:cs="Tahoma"/>
+          <w:color w:val="141414"/>
+          <w:sz w:val="28"/>
+          <w:szCs w:val="28"/>
+        </w:rPr>
+        <w:t>всички</w:t>
+      </w:r>
+      <w:proofErr w:type="spellEnd"/>
+      <w:r>
+        <w:rPr>
+          <w:rFonts w:ascii="Tahoma" w:hAnsi="Tahoma" w:cs="Tahoma"/>
+          <w:color w:val="141414"/>
+          <w:sz w:val="28"/>
+          <w:szCs w:val="28"/>
+        </w:rPr>
+        <w:t xml:space="preserve"> </w:t>
+      </w:r>
+      <w:r>
+        <w:rPr>
+          <w:rFonts w:ascii="Tahoma" w:hAnsi="Tahoma" w:cs="Tahoma"/>
+          <w:color w:val="141414"/>
+          <w:sz w:val="28"/>
+          <w:szCs w:val="28"/>
+        </w:rPr>
+        <w:lastRenderedPageBreak/>
+        <w:t xml:space="preserve">Google Play </w:t>
+      </w:r>
+      <w:r>
+        <w:rPr>
+          <w:rFonts w:ascii="Tahoma" w:hAnsi="Tahoma" w:cs="Tahoma"/>
+          <w:color w:val="141414"/>
+          <w:sz w:val="28"/>
+          <w:szCs w:val="28"/>
+          <w:lang w:val="bg-BG"/>
+        </w:rPr>
+        <w:t>апликации</w:t>
+      </w:r>
+      <w:r>
+        <w:rPr>
+          <w:rFonts w:ascii="Tahoma" w:hAnsi="Tahoma" w:cs="Tahoma"/>
+          <w:color w:val="141414"/>
+          <w:sz w:val="28"/>
+          <w:szCs w:val="28"/>
+        </w:rPr>
+        <w:t xml:space="preserve"> </w:t>
+      </w:r>
+      <w:proofErr w:type="spellStart"/>
+      <w:r>
+        <w:rPr>
+          <w:rFonts w:ascii="Tahoma" w:hAnsi="Tahoma" w:cs="Tahoma"/>
+          <w:color w:val="141414"/>
+          <w:sz w:val="28"/>
+          <w:szCs w:val="28"/>
+        </w:rPr>
+        <w:t>ще</w:t>
+      </w:r>
+      <w:proofErr w:type="spellEnd"/>
+      <w:r>
+        <w:rPr>
+          <w:rFonts w:ascii="Tahoma" w:hAnsi="Tahoma" w:cs="Tahoma"/>
+          <w:color w:val="141414"/>
+          <w:sz w:val="28"/>
+          <w:szCs w:val="28"/>
+        </w:rPr>
+        <w:t xml:space="preserve"> </w:t>
+      </w:r>
+      <w:proofErr w:type="spellStart"/>
+      <w:r>
+        <w:rPr>
+          <w:rFonts w:ascii="Tahoma" w:hAnsi="Tahoma" w:cs="Tahoma"/>
+          <w:color w:val="141414"/>
+          <w:sz w:val="28"/>
+          <w:szCs w:val="28"/>
+        </w:rPr>
+        <w:t>трябва</w:t>
+      </w:r>
+      <w:proofErr w:type="spellEnd"/>
+      <w:r>
+        <w:rPr>
+          <w:rFonts w:ascii="Tahoma" w:hAnsi="Tahoma" w:cs="Tahoma"/>
+          <w:color w:val="141414"/>
+          <w:sz w:val="28"/>
+          <w:szCs w:val="28"/>
+        </w:rPr>
+        <w:t xml:space="preserve"> </w:t>
+      </w:r>
+      <w:proofErr w:type="spellStart"/>
+      <w:r>
+        <w:rPr>
+          <w:rFonts w:ascii="Tahoma" w:hAnsi="Tahoma" w:cs="Tahoma"/>
+          <w:color w:val="141414"/>
+          <w:sz w:val="28"/>
+          <w:szCs w:val="28"/>
+        </w:rPr>
+        <w:t>да</w:t>
+      </w:r>
+      <w:proofErr w:type="spellEnd"/>
+      <w:r>
+        <w:rPr>
+          <w:rFonts w:ascii="Tahoma" w:hAnsi="Tahoma" w:cs="Tahoma"/>
+          <w:color w:val="141414"/>
+          <w:sz w:val="28"/>
+          <w:szCs w:val="28"/>
+        </w:rPr>
+        <w:t xml:space="preserve"> </w:t>
+      </w:r>
+      <w:proofErr w:type="spellStart"/>
+      <w:r>
+        <w:rPr>
+          <w:rFonts w:ascii="Tahoma" w:hAnsi="Tahoma" w:cs="Tahoma"/>
+          <w:color w:val="141414"/>
+          <w:sz w:val="28"/>
+          <w:szCs w:val="28"/>
+        </w:rPr>
+        <w:t>използват</w:t>
+      </w:r>
+      <w:proofErr w:type="spellEnd"/>
+      <w:r>
+        <w:rPr>
+          <w:rFonts w:ascii="Tahoma" w:hAnsi="Tahoma" w:cs="Tahoma"/>
+          <w:color w:val="141414"/>
+          <w:sz w:val="28"/>
+          <w:szCs w:val="28"/>
+        </w:rPr>
+        <w:t xml:space="preserve"> </w:t>
+      </w:r>
+      <w:r>
+        <w:rPr>
+          <w:rFonts w:ascii="Tahoma" w:hAnsi="Tahoma" w:cs="Tahoma"/>
+          <w:color w:val="141414"/>
+          <w:sz w:val="28"/>
+          <w:szCs w:val="28"/>
+        </w:rPr>
+        <w:t xml:space="preserve"> </w:t>
+      </w:r>
+      <w:proofErr w:type="spellStart"/>
+      <w:r>
+        <w:rPr>
+          <w:rFonts w:ascii="Tahoma" w:hAnsi="Tahoma" w:cs="Tahoma"/>
+          <w:color w:val="141414"/>
+          <w:sz w:val="28"/>
+          <w:szCs w:val="28"/>
+        </w:rPr>
+        <w:t>версия</w:t>
+      </w:r>
+      <w:proofErr w:type="spellEnd"/>
+      <w:r>
+        <w:rPr>
+          <w:rFonts w:ascii="Tahoma" w:hAnsi="Tahoma" w:cs="Tahoma"/>
+          <w:color w:val="141414"/>
+          <w:sz w:val="28"/>
+          <w:szCs w:val="28"/>
+        </w:rPr>
+        <w:t xml:space="preserve"> </w:t>
+      </w:r>
+      <w:proofErr w:type="spellStart"/>
+      <w:r>
+        <w:rPr>
+          <w:rFonts w:ascii="Tahoma" w:hAnsi="Tahoma" w:cs="Tahoma"/>
+          <w:color w:val="141414"/>
+          <w:sz w:val="28"/>
+          <w:szCs w:val="28"/>
+        </w:rPr>
+        <w:t>на</w:t>
+      </w:r>
+      <w:proofErr w:type="spellEnd"/>
+      <w:r>
+        <w:rPr>
+          <w:rFonts w:ascii="Tahoma" w:hAnsi="Tahoma" w:cs="Tahoma"/>
+          <w:color w:val="141414"/>
+          <w:sz w:val="28"/>
+          <w:szCs w:val="28"/>
+        </w:rPr>
+        <w:t xml:space="preserve"> </w:t>
+      </w:r>
+      <w:r>
+        <w:rPr>
+          <w:rFonts w:ascii="Tahoma" w:hAnsi="Tahoma" w:cs="Tahoma"/>
+          <w:color w:val="141414"/>
+          <w:sz w:val="28"/>
+          <w:szCs w:val="28"/>
+          <w:lang w:val="bg-BG"/>
+        </w:rPr>
+        <w:t xml:space="preserve">андоид </w:t>
+      </w:r>
+      <w:r>
+        <w:rPr>
+          <w:rFonts w:ascii="Tahoma" w:hAnsi="Tahoma" w:cs="Tahoma"/>
+          <w:color w:val="141414"/>
+          <w:sz w:val="28"/>
+          <w:szCs w:val="28"/>
+        </w:rPr>
+        <w:t xml:space="preserve">SDK 26+. </w:t>
+      </w:r>
+      <w:r>
+        <w:rPr>
+          <w:rFonts w:ascii="Tahoma" w:hAnsi="Tahoma" w:cs="Tahoma"/>
+          <w:color w:val="141414"/>
+          <w:sz w:val="28"/>
+          <w:szCs w:val="28"/>
+          <w:lang w:val="bg-BG"/>
+        </w:rPr>
+        <w:t xml:space="preserve">Чрез </w:t>
+      </w:r>
+      <w:r>
+        <w:rPr>
+          <w:rFonts w:ascii="Tahoma" w:hAnsi="Tahoma" w:cs="Tahoma"/>
+          <w:color w:val="141414"/>
+          <w:sz w:val="28"/>
+          <w:szCs w:val="28"/>
+        </w:rPr>
+        <w:t xml:space="preserve">runtime permissions </w:t>
+      </w:r>
+      <w:r>
+        <w:rPr>
+          <w:rFonts w:ascii="Tahoma" w:hAnsi="Tahoma" w:cs="Tahoma"/>
+          <w:color w:val="141414"/>
+          <w:sz w:val="28"/>
+          <w:szCs w:val="28"/>
+          <w:lang w:val="bg-BG"/>
+        </w:rPr>
+        <w:t xml:space="preserve">потребителят не е питан за позволения когато инсталира приложение от </w:t>
+      </w:r>
+      <w:r>
+        <w:rPr>
+          <w:rFonts w:ascii="Tahoma" w:hAnsi="Tahoma" w:cs="Tahoma"/>
+          <w:color w:val="141414"/>
+          <w:sz w:val="28"/>
+          <w:szCs w:val="28"/>
+        </w:rPr>
+        <w:t>Google Play.</w:t>
+      </w:r>
+      <w:r>
+        <w:rPr>
+          <w:rFonts w:ascii="Tahoma" w:hAnsi="Tahoma" w:cs="Tahoma"/>
+          <w:color w:val="141414"/>
+          <w:sz w:val="28"/>
+          <w:szCs w:val="28"/>
+          <w:lang w:val="bg-BG"/>
+        </w:rPr>
+        <w:t>Вместо това искането за позволение е по време на изпълнение.</w:t>
+      </w:r>
+    </w:p>
+    <w:p>
+      <w:pPr>
+        <w:pStyle w:val="ListParagraph"/>
         <w:spacing w:line="480" w:lineRule="auto"/>
         <w:ind w:left="936"/>
-        <w:rPr>
-          <w:rFonts w:ascii="Tahoma" w:hAnsi="Tahoma" w:cs="Tahoma"/>
-          <w:color w:val="000000" w:themeColor="text1"/>
-          <w:sz w:val="28"/>
-          <w:szCs w:val="28"/>
-          <w:lang w:val="bg-BG"/>
-        </w:rPr>
-      </w:pPr>
-      <w:r>
-        <w:rPr>
-          <w:rFonts w:ascii="Tahoma" w:hAnsi="Tahoma" w:cs="Tahoma"/>
-          <w:color w:val="000000" w:themeColor="text1"/>
+        <w:jc w:val="both"/>
+        <w:rPr>
+          <w:rFonts w:ascii="Tahoma" w:hAnsi="Tahoma" w:cs="Tahoma"/>
+          <w:color w:val="141414"/>
+          <w:sz w:val="28"/>
+          <w:szCs w:val="28"/>
+        </w:rPr>
+      </w:pPr>
+    </w:p>
+    <w:p>
+      <w:pPr>
+        <w:pStyle w:val="ListParagraph"/>
+        <w:spacing w:line="480" w:lineRule="auto"/>
+        <w:ind w:left="936"/>
+        <w:jc w:val="both"/>
+        <w:rPr>
+          <w:rFonts w:ascii="Tahoma" w:hAnsi="Tahoma" w:cs="Tahoma"/>
+          <w:color w:val="141414"/>
+          <w:sz w:val="32"/>
+          <w:szCs w:val="32"/>
+        </w:rPr>
+      </w:pPr>
+      <w:r>
+        <w:rPr>
+          <w:rFonts w:ascii="Tahoma" w:hAnsi="Tahoma" w:cs="Tahoma"/>
+          <w:color w:val="141414"/>
+          <w:sz w:val="32"/>
+          <w:szCs w:val="32"/>
+        </w:rPr>
+        <w:t>Camera</w:t>
+      </w:r>
+    </w:p>
+    <w:p>
+      <w:pPr>
+        <w:pStyle w:val="ListParagraph"/>
+        <w:numPr>
+          <w:ilvl w:val="0"/>
+          <w:numId w:val="2"/>
+        </w:numPr>
+        <w:spacing w:line="480" w:lineRule="auto"/>
+        <w:jc w:val="both"/>
+        <w:rPr>
+          <w:rFonts w:ascii="Tahoma" w:hAnsi="Tahoma" w:cs="Tahoma"/>
+          <w:color w:val="000000" w:themeColor="text1"/>
+          <w:sz w:val="28"/>
+          <w:szCs w:val="28"/>
+        </w:rPr>
+      </w:pPr>
+      <w:r>
+        <w:rPr>
+          <w:rFonts w:ascii="Tahoma" w:hAnsi="Tahoma" w:cs="Tahoma"/>
+          <w:color w:val="141414"/>
+          <w:sz w:val="28"/>
+          <w:szCs w:val="28"/>
+          <w:lang w:val="bg-BG"/>
+        </w:rPr>
+        <w:t>Дава достъп до камерата на дадено усройство и съдържа проверки за намирането на налична такава.</w:t>
+      </w:r>
+    </w:p>
+    <w:p>
+      <w:pPr>
+        <w:pStyle w:val="ListParagraph"/>
+        <w:ind w:left="936"/>
+        <w:jc w:val="both"/>
+        <w:rPr>
+          <w:rFonts w:ascii="Tahoma" w:hAnsi="Tahoma" w:cs="Tahoma"/>
+          <w:sz w:val="32"/>
+          <w:szCs w:val="32"/>
+          <w:lang w:val="bg-BG"/>
+        </w:rPr>
+      </w:pPr>
+      <w:bookmarkStart w:id="16" w:name="_Toc507526773"/>
+    </w:p>
+    <w:p>
+      <w:pPr>
+        <w:pStyle w:val="ListParagraph"/>
+        <w:ind w:left="936"/>
+        <w:jc w:val="both"/>
+        <w:rPr>
+          <w:rFonts w:ascii="Tahoma" w:hAnsi="Tahoma" w:cs="Tahoma"/>
+          <w:sz w:val="32"/>
+          <w:szCs w:val="32"/>
+          <w:lang w:val="bg-BG"/>
+        </w:rPr>
+      </w:pPr>
+      <w:r>
+        <w:rPr>
+          <w:rFonts w:ascii="Tahoma" w:hAnsi="Tahoma" w:cs="Tahoma"/>
+          <w:sz w:val="32"/>
+          <w:szCs w:val="32"/>
+          <w:lang w:val="bg-BG"/>
+        </w:rPr>
+        <w:t>Reflection</w:t>
+      </w:r>
+      <w:bookmarkEnd w:id="16"/>
+    </w:p>
+    <w:p>
+      <w:pPr>
+        <w:pStyle w:val="ListParagraph"/>
+        <w:ind w:left="936"/>
+        <w:jc w:val="both"/>
+        <w:rPr>
+          <w:rFonts w:ascii="Tahoma" w:hAnsi="Tahoma" w:cs="Tahoma"/>
+          <w:sz w:val="28"/>
+          <w:szCs w:val="28"/>
+          <w:lang w:val="bg-BG"/>
+        </w:rPr>
+      </w:pPr>
+    </w:p>
+    <w:p>
+      <w:pPr>
+        <w:pStyle w:val="ListParagraph"/>
+        <w:numPr>
+          <w:ilvl w:val="0"/>
+          <w:numId w:val="2"/>
+        </w:numPr>
+        <w:spacing w:line="480" w:lineRule="auto"/>
+        <w:ind w:left="935" w:hanging="357"/>
+        <w:jc w:val="both"/>
+        <w:rPr>
+          <w:rFonts w:ascii="Tahoma" w:hAnsi="Tahoma" w:cs="Tahoma"/>
+          <w:sz w:val="28"/>
+          <w:szCs w:val="28"/>
+        </w:rPr>
+      </w:pPr>
+      <w:proofErr w:type="spellStart"/>
+      <w:r>
+        <w:rPr>
+          <w:rFonts w:ascii="Tahoma" w:hAnsi="Tahoma" w:cs="Tahoma"/>
+          <w:sz w:val="28"/>
+          <w:szCs w:val="28"/>
+        </w:rPr>
+        <w:t>Тази</w:t>
+      </w:r>
+      <w:proofErr w:type="spellEnd"/>
+      <w:r>
+        <w:rPr>
+          <w:rFonts w:ascii="Tahoma" w:hAnsi="Tahoma" w:cs="Tahoma"/>
+          <w:sz w:val="28"/>
+          <w:szCs w:val="28"/>
+        </w:rPr>
+        <w:t xml:space="preserve"> </w:t>
+      </w:r>
+      <w:proofErr w:type="spellStart"/>
+      <w:r>
+        <w:rPr>
+          <w:rFonts w:ascii="Tahoma" w:hAnsi="Tahoma" w:cs="Tahoma"/>
+          <w:sz w:val="28"/>
+          <w:szCs w:val="28"/>
+        </w:rPr>
+        <w:t>библиотека</w:t>
+      </w:r>
+      <w:proofErr w:type="spellEnd"/>
+      <w:r>
+        <w:rPr>
+          <w:rFonts w:ascii="Tahoma" w:hAnsi="Tahoma" w:cs="Tahoma"/>
+          <w:sz w:val="28"/>
+          <w:szCs w:val="28"/>
+        </w:rPr>
+        <w:t xml:space="preserve"> </w:t>
+      </w:r>
+      <w:proofErr w:type="spellStart"/>
+      <w:r>
+        <w:rPr>
+          <w:rFonts w:ascii="Tahoma" w:hAnsi="Tahoma" w:cs="Tahoma"/>
+          <w:sz w:val="28"/>
+          <w:szCs w:val="28"/>
+        </w:rPr>
+        <w:t>съдържа</w:t>
+      </w:r>
+      <w:proofErr w:type="spellEnd"/>
+      <w:r>
+        <w:rPr>
+          <w:rFonts w:ascii="Tahoma" w:hAnsi="Tahoma" w:cs="Tahoma"/>
+          <w:sz w:val="28"/>
+          <w:szCs w:val="28"/>
+        </w:rPr>
+        <w:t xml:space="preserve"> </w:t>
+      </w:r>
+      <w:proofErr w:type="spellStart"/>
+      <w:r>
+        <w:rPr>
+          <w:rFonts w:ascii="Tahoma" w:hAnsi="Tahoma" w:cs="Tahoma"/>
+          <w:sz w:val="28"/>
+          <w:szCs w:val="28"/>
+        </w:rPr>
+        <w:t>обект</w:t>
+      </w:r>
+      <w:proofErr w:type="spellEnd"/>
+      <w:r>
+        <w:rPr>
+          <w:rFonts w:ascii="Tahoma" w:hAnsi="Tahoma" w:cs="Tahoma"/>
+          <w:sz w:val="28"/>
+          <w:szCs w:val="28"/>
+        </w:rPr>
+        <w:t xml:space="preserve"> Reflection, </w:t>
+      </w:r>
+      <w:proofErr w:type="spellStart"/>
+      <w:r>
+        <w:rPr>
+          <w:rFonts w:ascii="Tahoma" w:hAnsi="Tahoma" w:cs="Tahoma"/>
+          <w:sz w:val="28"/>
+          <w:szCs w:val="28"/>
+        </w:rPr>
+        <w:t>който</w:t>
+      </w:r>
+      <w:proofErr w:type="spellEnd"/>
+      <w:r>
+        <w:rPr>
+          <w:rFonts w:ascii="Tahoma" w:hAnsi="Tahoma" w:cs="Tahoma"/>
+          <w:sz w:val="28"/>
+          <w:szCs w:val="28"/>
+        </w:rPr>
+        <w:t xml:space="preserve"> </w:t>
+      </w:r>
+      <w:proofErr w:type="spellStart"/>
+      <w:r>
+        <w:rPr>
+          <w:rFonts w:ascii="Tahoma" w:hAnsi="Tahoma" w:cs="Tahoma"/>
+          <w:sz w:val="28"/>
+          <w:szCs w:val="28"/>
+        </w:rPr>
+        <w:t>позволява</w:t>
+      </w:r>
+      <w:proofErr w:type="spellEnd"/>
+      <w:r>
+        <w:rPr>
+          <w:rFonts w:ascii="Tahoma" w:hAnsi="Tahoma" w:cs="Tahoma"/>
+          <w:sz w:val="28"/>
+          <w:szCs w:val="28"/>
+        </w:rPr>
+        <w:t xml:space="preserve"> </w:t>
+      </w:r>
+      <w:proofErr w:type="spellStart"/>
+      <w:r>
+        <w:rPr>
+          <w:rFonts w:ascii="Tahoma" w:hAnsi="Tahoma" w:cs="Tahoma"/>
+          <w:sz w:val="28"/>
+          <w:szCs w:val="28"/>
+        </w:rPr>
+        <w:t>достъп</w:t>
+      </w:r>
+      <w:proofErr w:type="spellEnd"/>
+      <w:r>
+        <w:rPr>
+          <w:rFonts w:ascii="Tahoma" w:hAnsi="Tahoma" w:cs="Tahoma"/>
+          <w:sz w:val="28"/>
+          <w:szCs w:val="28"/>
+        </w:rPr>
+        <w:t xml:space="preserve"> </w:t>
+      </w:r>
+      <w:proofErr w:type="spellStart"/>
+      <w:r>
+        <w:rPr>
+          <w:rFonts w:ascii="Tahoma" w:hAnsi="Tahoma" w:cs="Tahoma"/>
+          <w:sz w:val="28"/>
+          <w:szCs w:val="28"/>
+        </w:rPr>
+        <w:t>до</w:t>
+      </w:r>
+      <w:proofErr w:type="spellEnd"/>
+      <w:r>
+        <w:rPr>
+          <w:rFonts w:ascii="Tahoma" w:hAnsi="Tahoma" w:cs="Tahoma"/>
+          <w:sz w:val="28"/>
+          <w:szCs w:val="28"/>
+        </w:rPr>
+        <w:t xml:space="preserve"> </w:t>
+      </w:r>
+      <w:proofErr w:type="spellStart"/>
+      <w:r>
+        <w:rPr>
+          <w:rFonts w:ascii="Tahoma" w:hAnsi="Tahoma" w:cs="Tahoma"/>
+          <w:sz w:val="28"/>
+          <w:szCs w:val="28"/>
+        </w:rPr>
+        <w:t>методи</w:t>
+      </w:r>
+      <w:proofErr w:type="spellEnd"/>
+      <w:r>
+        <w:rPr>
+          <w:rFonts w:ascii="Tahoma" w:hAnsi="Tahoma" w:cs="Tahoma"/>
+          <w:sz w:val="28"/>
+          <w:szCs w:val="28"/>
+        </w:rPr>
+        <w:t xml:space="preserve"> и </w:t>
+      </w:r>
+      <w:proofErr w:type="spellStart"/>
+      <w:r>
+        <w:rPr>
+          <w:rFonts w:ascii="Tahoma" w:hAnsi="Tahoma" w:cs="Tahoma"/>
+          <w:sz w:val="28"/>
+          <w:szCs w:val="28"/>
+        </w:rPr>
+        <w:t>полета</w:t>
+      </w:r>
+      <w:proofErr w:type="spellEnd"/>
+      <w:r>
+        <w:rPr>
+          <w:rFonts w:ascii="Tahoma" w:hAnsi="Tahoma" w:cs="Tahoma"/>
+          <w:sz w:val="28"/>
+          <w:szCs w:val="28"/>
+        </w:rPr>
+        <w:t xml:space="preserve"> </w:t>
+      </w:r>
+      <w:proofErr w:type="spellStart"/>
+      <w:r>
+        <w:rPr>
+          <w:rFonts w:ascii="Tahoma" w:hAnsi="Tahoma" w:cs="Tahoma"/>
+          <w:sz w:val="28"/>
+          <w:szCs w:val="28"/>
+        </w:rPr>
+        <w:t>от</w:t>
+      </w:r>
+      <w:proofErr w:type="spellEnd"/>
+      <w:r>
+        <w:rPr>
+          <w:rFonts w:ascii="Tahoma" w:hAnsi="Tahoma" w:cs="Tahoma"/>
+          <w:sz w:val="28"/>
+          <w:szCs w:val="28"/>
+        </w:rPr>
+        <w:t xml:space="preserve"> </w:t>
+      </w:r>
+      <w:proofErr w:type="spellStart"/>
+      <w:r>
+        <w:rPr>
+          <w:rFonts w:ascii="Tahoma" w:hAnsi="Tahoma" w:cs="Tahoma"/>
+          <w:sz w:val="28"/>
+          <w:szCs w:val="28"/>
+        </w:rPr>
+        <w:t>обектите</w:t>
+      </w:r>
+      <w:proofErr w:type="spellEnd"/>
+      <w:r>
+        <w:rPr>
+          <w:rFonts w:ascii="Tahoma" w:hAnsi="Tahoma" w:cs="Tahoma"/>
+          <w:sz w:val="28"/>
+          <w:szCs w:val="28"/>
+        </w:rPr>
+        <w:t xml:space="preserve"> </w:t>
+      </w:r>
+      <w:proofErr w:type="spellStart"/>
+      <w:r>
+        <w:rPr>
+          <w:rFonts w:ascii="Tahoma" w:hAnsi="Tahoma" w:cs="Tahoma"/>
+          <w:sz w:val="28"/>
+          <w:szCs w:val="28"/>
+        </w:rPr>
+        <w:t>на</w:t>
+      </w:r>
+      <w:proofErr w:type="spellEnd"/>
+      <w:r>
+        <w:rPr>
+          <w:rFonts w:ascii="Tahoma" w:hAnsi="Tahoma" w:cs="Tahoma"/>
+          <w:sz w:val="28"/>
+          <w:szCs w:val="28"/>
+        </w:rPr>
+        <w:t xml:space="preserve"> Android, </w:t>
+      </w:r>
+      <w:proofErr w:type="spellStart"/>
+      <w:r>
+        <w:rPr>
+          <w:rFonts w:ascii="Tahoma" w:hAnsi="Tahoma" w:cs="Tahoma"/>
+          <w:sz w:val="28"/>
+          <w:szCs w:val="28"/>
+        </w:rPr>
+        <w:t>които</w:t>
+      </w:r>
+      <w:proofErr w:type="spellEnd"/>
+      <w:r>
+        <w:rPr>
+          <w:rFonts w:ascii="Tahoma" w:hAnsi="Tahoma" w:cs="Tahoma"/>
+          <w:sz w:val="28"/>
+          <w:szCs w:val="28"/>
+        </w:rPr>
+        <w:t xml:space="preserve"> </w:t>
+      </w:r>
+      <w:proofErr w:type="spellStart"/>
+      <w:r>
+        <w:rPr>
+          <w:rFonts w:ascii="Tahoma" w:hAnsi="Tahoma" w:cs="Tahoma"/>
+          <w:sz w:val="28"/>
+          <w:szCs w:val="28"/>
+        </w:rPr>
+        <w:t>не</w:t>
+      </w:r>
+      <w:proofErr w:type="spellEnd"/>
+      <w:r>
+        <w:rPr>
+          <w:rFonts w:ascii="Tahoma" w:hAnsi="Tahoma" w:cs="Tahoma"/>
+          <w:sz w:val="28"/>
+          <w:szCs w:val="28"/>
+        </w:rPr>
+        <w:t xml:space="preserve"> </w:t>
+      </w:r>
+      <w:proofErr w:type="spellStart"/>
+      <w:r>
+        <w:rPr>
+          <w:rFonts w:ascii="Tahoma" w:hAnsi="Tahoma" w:cs="Tahoma"/>
+          <w:sz w:val="28"/>
+          <w:szCs w:val="28"/>
+        </w:rPr>
+        <w:t>са</w:t>
+      </w:r>
+      <w:proofErr w:type="spellEnd"/>
+      <w:r>
+        <w:rPr>
+          <w:rFonts w:ascii="Tahoma" w:hAnsi="Tahoma" w:cs="Tahoma"/>
+          <w:sz w:val="28"/>
+          <w:szCs w:val="28"/>
+        </w:rPr>
+        <w:t xml:space="preserve"> </w:t>
+      </w:r>
+      <w:proofErr w:type="spellStart"/>
+      <w:r>
+        <w:rPr>
+          <w:rFonts w:ascii="Tahoma" w:hAnsi="Tahoma" w:cs="Tahoma"/>
+          <w:sz w:val="28"/>
+          <w:szCs w:val="28"/>
+        </w:rPr>
+        <w:t>изложени</w:t>
+      </w:r>
+      <w:proofErr w:type="spellEnd"/>
+      <w:r>
+        <w:rPr>
+          <w:rFonts w:ascii="Tahoma" w:hAnsi="Tahoma" w:cs="Tahoma"/>
+          <w:sz w:val="28"/>
+          <w:szCs w:val="28"/>
+        </w:rPr>
+        <w:t xml:space="preserve"> </w:t>
+      </w:r>
+      <w:proofErr w:type="spellStart"/>
+      <w:r>
+        <w:rPr>
+          <w:rFonts w:ascii="Tahoma" w:hAnsi="Tahoma" w:cs="Tahoma"/>
+          <w:sz w:val="28"/>
+          <w:szCs w:val="28"/>
+        </w:rPr>
+        <w:t>на</w:t>
+      </w:r>
+      <w:proofErr w:type="spellEnd"/>
+      <w:r>
+        <w:rPr>
+          <w:rFonts w:ascii="Tahoma" w:hAnsi="Tahoma" w:cs="Tahoma"/>
+          <w:sz w:val="28"/>
+          <w:szCs w:val="28"/>
+        </w:rPr>
+        <w:t xml:space="preserve"> </w:t>
+      </w:r>
+      <w:proofErr w:type="spellStart"/>
+      <w:r>
+        <w:rPr>
+          <w:rFonts w:ascii="Tahoma" w:hAnsi="Tahoma" w:cs="Tahoma"/>
+          <w:sz w:val="28"/>
+          <w:szCs w:val="28"/>
+        </w:rPr>
+        <w:t>езика</w:t>
+      </w:r>
+      <w:proofErr w:type="spellEnd"/>
+      <w:r>
+        <w:rPr>
+          <w:rFonts w:ascii="Tahoma" w:hAnsi="Tahoma" w:cs="Tahoma"/>
+          <w:sz w:val="28"/>
+          <w:szCs w:val="28"/>
+        </w:rPr>
+        <w:t xml:space="preserve"> Basic4Android. </w:t>
+      </w:r>
+      <w:proofErr w:type="spellStart"/>
+      <w:r>
+        <w:rPr>
+          <w:rFonts w:ascii="Tahoma" w:hAnsi="Tahoma" w:cs="Tahoma"/>
+          <w:sz w:val="28"/>
+          <w:szCs w:val="28"/>
+        </w:rPr>
+        <w:t>Това</w:t>
+      </w:r>
+      <w:proofErr w:type="spellEnd"/>
+      <w:r>
+        <w:rPr>
+          <w:rFonts w:ascii="Tahoma" w:hAnsi="Tahoma" w:cs="Tahoma"/>
+          <w:sz w:val="28"/>
+          <w:szCs w:val="28"/>
+        </w:rPr>
+        <w:t xml:space="preserve"> </w:t>
+      </w:r>
+      <w:proofErr w:type="spellStart"/>
+      <w:r>
+        <w:rPr>
+          <w:rFonts w:ascii="Tahoma" w:hAnsi="Tahoma" w:cs="Tahoma"/>
+          <w:sz w:val="28"/>
+          <w:szCs w:val="28"/>
+        </w:rPr>
+        <w:t>прави</w:t>
+      </w:r>
+      <w:proofErr w:type="spellEnd"/>
+      <w:r>
+        <w:rPr>
+          <w:rFonts w:ascii="Tahoma" w:hAnsi="Tahoma" w:cs="Tahoma"/>
+          <w:sz w:val="28"/>
+          <w:szCs w:val="28"/>
+        </w:rPr>
+        <w:t xml:space="preserve"> </w:t>
+      </w:r>
+      <w:proofErr w:type="spellStart"/>
+      <w:r>
+        <w:rPr>
+          <w:rFonts w:ascii="Tahoma" w:hAnsi="Tahoma" w:cs="Tahoma"/>
+          <w:sz w:val="28"/>
+          <w:szCs w:val="28"/>
+        </w:rPr>
+        <w:t>това</w:t>
+      </w:r>
+      <w:proofErr w:type="spellEnd"/>
+      <w:r>
+        <w:rPr>
+          <w:rFonts w:ascii="Tahoma" w:hAnsi="Tahoma" w:cs="Tahoma"/>
+          <w:sz w:val="28"/>
+          <w:szCs w:val="28"/>
+        </w:rPr>
+        <w:t xml:space="preserve"> </w:t>
+      </w:r>
+      <w:proofErr w:type="spellStart"/>
+      <w:r>
+        <w:rPr>
+          <w:rFonts w:ascii="Tahoma" w:hAnsi="Tahoma" w:cs="Tahoma"/>
+          <w:sz w:val="28"/>
+          <w:szCs w:val="28"/>
+        </w:rPr>
+        <w:t>чрез</w:t>
+      </w:r>
+      <w:proofErr w:type="spellEnd"/>
+      <w:r>
+        <w:rPr>
+          <w:rFonts w:ascii="Tahoma" w:hAnsi="Tahoma" w:cs="Tahoma"/>
+          <w:sz w:val="28"/>
+          <w:szCs w:val="28"/>
+        </w:rPr>
+        <w:t xml:space="preserve"> </w:t>
+      </w:r>
+      <w:proofErr w:type="spellStart"/>
+      <w:r>
+        <w:rPr>
+          <w:rFonts w:ascii="Tahoma" w:hAnsi="Tahoma" w:cs="Tahoma"/>
+          <w:sz w:val="28"/>
+          <w:szCs w:val="28"/>
+        </w:rPr>
+        <w:t>съоръжение</w:t>
+      </w:r>
+      <w:proofErr w:type="spellEnd"/>
+      <w:r>
+        <w:rPr>
+          <w:rFonts w:ascii="Tahoma" w:hAnsi="Tahoma" w:cs="Tahoma"/>
+          <w:sz w:val="28"/>
+          <w:szCs w:val="28"/>
+        </w:rPr>
+        <w:t xml:space="preserve">, </w:t>
+      </w:r>
+      <w:proofErr w:type="spellStart"/>
+      <w:r>
+        <w:rPr>
+          <w:rFonts w:ascii="Tahoma" w:hAnsi="Tahoma" w:cs="Tahoma"/>
+          <w:sz w:val="28"/>
+          <w:szCs w:val="28"/>
+        </w:rPr>
+        <w:t>наречено</w:t>
+      </w:r>
+      <w:proofErr w:type="spellEnd"/>
+      <w:r>
+        <w:rPr>
+          <w:rFonts w:ascii="Tahoma" w:hAnsi="Tahoma" w:cs="Tahoma"/>
+          <w:sz w:val="28"/>
+          <w:szCs w:val="28"/>
+        </w:rPr>
+        <w:t xml:space="preserve"> "Reflection", </w:t>
+      </w:r>
+      <w:proofErr w:type="spellStart"/>
+      <w:r>
+        <w:rPr>
+          <w:rFonts w:ascii="Tahoma" w:hAnsi="Tahoma" w:cs="Tahoma"/>
+          <w:sz w:val="28"/>
+          <w:szCs w:val="28"/>
+        </w:rPr>
+        <w:t>което</w:t>
+      </w:r>
+      <w:proofErr w:type="spellEnd"/>
+      <w:r>
+        <w:rPr>
+          <w:rFonts w:ascii="Tahoma" w:hAnsi="Tahoma" w:cs="Tahoma"/>
+          <w:sz w:val="28"/>
+          <w:szCs w:val="28"/>
+        </w:rPr>
+        <w:t xml:space="preserve"> </w:t>
+      </w:r>
+      <w:proofErr w:type="spellStart"/>
+      <w:r>
+        <w:rPr>
+          <w:rFonts w:ascii="Tahoma" w:hAnsi="Tahoma" w:cs="Tahoma"/>
+          <w:sz w:val="28"/>
+          <w:szCs w:val="28"/>
+        </w:rPr>
+        <w:t>използва</w:t>
+      </w:r>
+      <w:proofErr w:type="spellEnd"/>
+      <w:r>
+        <w:rPr>
+          <w:rFonts w:ascii="Tahoma" w:hAnsi="Tahoma" w:cs="Tahoma"/>
+          <w:sz w:val="28"/>
+          <w:szCs w:val="28"/>
+        </w:rPr>
+        <w:t xml:space="preserve"> </w:t>
+      </w:r>
+      <w:proofErr w:type="spellStart"/>
+      <w:r>
+        <w:rPr>
+          <w:rFonts w:ascii="Tahoma" w:hAnsi="Tahoma" w:cs="Tahoma"/>
+          <w:sz w:val="28"/>
+          <w:szCs w:val="28"/>
+        </w:rPr>
+        <w:t>метаданни</w:t>
+      </w:r>
+      <w:proofErr w:type="spellEnd"/>
+      <w:r>
+        <w:rPr>
+          <w:rFonts w:ascii="Tahoma" w:hAnsi="Tahoma" w:cs="Tahoma"/>
+          <w:sz w:val="28"/>
+          <w:szCs w:val="28"/>
+        </w:rPr>
+        <w:t xml:space="preserve"> </w:t>
+      </w:r>
+      <w:proofErr w:type="spellStart"/>
+      <w:r>
+        <w:rPr>
+          <w:rFonts w:ascii="Tahoma" w:hAnsi="Tahoma" w:cs="Tahoma"/>
+          <w:sz w:val="28"/>
+          <w:szCs w:val="28"/>
+        </w:rPr>
+        <w:t>за</w:t>
+      </w:r>
+      <w:proofErr w:type="spellEnd"/>
+      <w:r>
+        <w:rPr>
+          <w:rFonts w:ascii="Tahoma" w:hAnsi="Tahoma" w:cs="Tahoma"/>
+          <w:sz w:val="28"/>
+          <w:szCs w:val="28"/>
+        </w:rPr>
+        <w:t xml:space="preserve"> </w:t>
+      </w:r>
+      <w:proofErr w:type="spellStart"/>
+      <w:r>
+        <w:rPr>
+          <w:rFonts w:ascii="Tahoma" w:hAnsi="Tahoma" w:cs="Tahoma"/>
+          <w:sz w:val="28"/>
+          <w:szCs w:val="28"/>
+        </w:rPr>
+        <w:t>обекти</w:t>
+      </w:r>
+      <w:proofErr w:type="spellEnd"/>
+      <w:r>
+        <w:rPr>
+          <w:rFonts w:ascii="Tahoma" w:hAnsi="Tahoma" w:cs="Tahoma"/>
+          <w:sz w:val="28"/>
+          <w:szCs w:val="28"/>
+        </w:rPr>
+        <w:t xml:space="preserve">, </w:t>
+      </w:r>
+      <w:proofErr w:type="spellStart"/>
+      <w:r>
+        <w:rPr>
+          <w:rFonts w:ascii="Tahoma" w:hAnsi="Tahoma" w:cs="Tahoma"/>
+          <w:sz w:val="28"/>
+          <w:szCs w:val="28"/>
+        </w:rPr>
+        <w:t>които</w:t>
+      </w:r>
+      <w:proofErr w:type="spellEnd"/>
+      <w:r>
+        <w:rPr>
+          <w:rFonts w:ascii="Tahoma" w:hAnsi="Tahoma" w:cs="Tahoma"/>
+          <w:sz w:val="28"/>
+          <w:szCs w:val="28"/>
+        </w:rPr>
+        <w:t xml:space="preserve"> </w:t>
+      </w:r>
+      <w:proofErr w:type="spellStart"/>
+      <w:r>
+        <w:rPr>
+          <w:rFonts w:ascii="Tahoma" w:hAnsi="Tahoma" w:cs="Tahoma"/>
+          <w:sz w:val="28"/>
+          <w:szCs w:val="28"/>
+        </w:rPr>
+        <w:t>са</w:t>
+      </w:r>
+      <w:proofErr w:type="spellEnd"/>
+      <w:r>
+        <w:rPr>
+          <w:rFonts w:ascii="Tahoma" w:hAnsi="Tahoma" w:cs="Tahoma"/>
+          <w:sz w:val="28"/>
+          <w:szCs w:val="28"/>
+        </w:rPr>
+        <w:t xml:space="preserve"> </w:t>
+      </w:r>
+      <w:proofErr w:type="spellStart"/>
+      <w:r>
+        <w:rPr>
+          <w:rFonts w:ascii="Tahoma" w:hAnsi="Tahoma" w:cs="Tahoma"/>
+          <w:sz w:val="28"/>
+          <w:szCs w:val="28"/>
+        </w:rPr>
+        <w:t>включени</w:t>
+      </w:r>
+      <w:proofErr w:type="spellEnd"/>
+      <w:r>
+        <w:rPr>
+          <w:rFonts w:ascii="Tahoma" w:hAnsi="Tahoma" w:cs="Tahoma"/>
+          <w:sz w:val="28"/>
+          <w:szCs w:val="28"/>
+        </w:rPr>
+        <w:t xml:space="preserve"> в </w:t>
+      </w:r>
+      <w:proofErr w:type="spellStart"/>
+      <w:r>
+        <w:rPr>
+          <w:rFonts w:ascii="Tahoma" w:hAnsi="Tahoma" w:cs="Tahoma"/>
+          <w:sz w:val="28"/>
+          <w:szCs w:val="28"/>
+        </w:rPr>
+        <w:t>пакета</w:t>
+      </w:r>
+      <w:proofErr w:type="spellEnd"/>
+      <w:r>
+        <w:rPr>
+          <w:rFonts w:ascii="Tahoma" w:hAnsi="Tahoma" w:cs="Tahoma"/>
+          <w:sz w:val="28"/>
+          <w:szCs w:val="28"/>
+        </w:rPr>
+        <w:t xml:space="preserve"> </w:t>
+      </w:r>
+      <w:proofErr w:type="spellStart"/>
+      <w:r>
+        <w:rPr>
+          <w:rFonts w:ascii="Tahoma" w:hAnsi="Tahoma" w:cs="Tahoma"/>
+          <w:sz w:val="28"/>
+          <w:szCs w:val="28"/>
+        </w:rPr>
+        <w:t>за</w:t>
+      </w:r>
+      <w:proofErr w:type="spellEnd"/>
+      <w:r>
+        <w:rPr>
+          <w:rFonts w:ascii="Tahoma" w:hAnsi="Tahoma" w:cs="Tahoma"/>
+          <w:sz w:val="28"/>
+          <w:szCs w:val="28"/>
+        </w:rPr>
+        <w:t xml:space="preserve"> </w:t>
+      </w:r>
+      <w:proofErr w:type="spellStart"/>
+      <w:r>
+        <w:rPr>
+          <w:rFonts w:ascii="Tahoma" w:hAnsi="Tahoma" w:cs="Tahoma"/>
+          <w:sz w:val="28"/>
+          <w:szCs w:val="28"/>
+        </w:rPr>
+        <w:t>приложения</w:t>
+      </w:r>
+      <w:proofErr w:type="spellEnd"/>
+      <w:r>
+        <w:rPr>
+          <w:rFonts w:ascii="Tahoma" w:hAnsi="Tahoma" w:cs="Tahoma"/>
+          <w:sz w:val="28"/>
+          <w:szCs w:val="28"/>
+        </w:rPr>
+        <w:t xml:space="preserve"> и </w:t>
+      </w:r>
+      <w:proofErr w:type="spellStart"/>
+      <w:r>
+        <w:rPr>
+          <w:rFonts w:ascii="Tahoma" w:hAnsi="Tahoma" w:cs="Tahoma"/>
+          <w:sz w:val="28"/>
+          <w:szCs w:val="28"/>
+        </w:rPr>
+        <w:t>позволява</w:t>
+      </w:r>
+      <w:proofErr w:type="spellEnd"/>
+      <w:r>
+        <w:rPr>
+          <w:rFonts w:ascii="Tahoma" w:hAnsi="Tahoma" w:cs="Tahoma"/>
+          <w:sz w:val="28"/>
+          <w:szCs w:val="28"/>
+        </w:rPr>
+        <w:t xml:space="preserve"> </w:t>
+      </w:r>
+      <w:proofErr w:type="spellStart"/>
+      <w:r>
+        <w:rPr>
+          <w:rFonts w:ascii="Tahoma" w:hAnsi="Tahoma" w:cs="Tahoma"/>
+          <w:sz w:val="28"/>
+          <w:szCs w:val="28"/>
+        </w:rPr>
+        <w:t>динамичен</w:t>
+      </w:r>
+      <w:proofErr w:type="spellEnd"/>
+      <w:r>
+        <w:rPr>
+          <w:rFonts w:ascii="Tahoma" w:hAnsi="Tahoma" w:cs="Tahoma"/>
+          <w:sz w:val="28"/>
+          <w:szCs w:val="28"/>
+        </w:rPr>
+        <w:t xml:space="preserve"> </w:t>
+      </w:r>
+      <w:proofErr w:type="spellStart"/>
+      <w:r>
+        <w:rPr>
+          <w:rFonts w:ascii="Tahoma" w:hAnsi="Tahoma" w:cs="Tahoma"/>
+          <w:sz w:val="28"/>
+          <w:szCs w:val="28"/>
+        </w:rPr>
+        <w:t>достъп</w:t>
+      </w:r>
+      <w:proofErr w:type="spellEnd"/>
+      <w:r>
+        <w:rPr>
+          <w:rFonts w:ascii="Tahoma" w:hAnsi="Tahoma" w:cs="Tahoma"/>
+          <w:sz w:val="28"/>
+          <w:szCs w:val="28"/>
+        </w:rPr>
+        <w:t xml:space="preserve"> </w:t>
+      </w:r>
+      <w:proofErr w:type="spellStart"/>
+      <w:r>
+        <w:rPr>
+          <w:rFonts w:ascii="Tahoma" w:hAnsi="Tahoma" w:cs="Tahoma"/>
+          <w:sz w:val="28"/>
+          <w:szCs w:val="28"/>
+        </w:rPr>
+        <w:t>до</w:t>
+      </w:r>
+      <w:proofErr w:type="spellEnd"/>
+      <w:r>
+        <w:rPr>
+          <w:rFonts w:ascii="Tahoma" w:hAnsi="Tahoma" w:cs="Tahoma"/>
+          <w:sz w:val="28"/>
+          <w:szCs w:val="28"/>
+        </w:rPr>
+        <w:t xml:space="preserve"> </w:t>
+      </w:r>
+      <w:proofErr w:type="spellStart"/>
+      <w:r>
+        <w:rPr>
+          <w:rFonts w:ascii="Tahoma" w:hAnsi="Tahoma" w:cs="Tahoma"/>
+          <w:sz w:val="28"/>
+          <w:szCs w:val="28"/>
+        </w:rPr>
+        <w:t>полета</w:t>
+      </w:r>
+      <w:proofErr w:type="spellEnd"/>
+      <w:r>
+        <w:rPr>
+          <w:rFonts w:ascii="Tahoma" w:hAnsi="Tahoma" w:cs="Tahoma"/>
+          <w:sz w:val="28"/>
+          <w:szCs w:val="28"/>
+        </w:rPr>
+        <w:t xml:space="preserve"> и </w:t>
+      </w:r>
+      <w:proofErr w:type="spellStart"/>
+      <w:r>
+        <w:rPr>
+          <w:rFonts w:ascii="Tahoma" w:hAnsi="Tahoma" w:cs="Tahoma"/>
+          <w:sz w:val="28"/>
+          <w:szCs w:val="28"/>
+        </w:rPr>
+        <w:t>методите</w:t>
+      </w:r>
+      <w:proofErr w:type="spellEnd"/>
+      <w:r>
+        <w:rPr>
+          <w:rFonts w:ascii="Tahoma" w:hAnsi="Tahoma" w:cs="Tahoma"/>
+          <w:sz w:val="28"/>
+          <w:szCs w:val="28"/>
+        </w:rPr>
+        <w:t xml:space="preserve"> </w:t>
+      </w:r>
+      <w:proofErr w:type="spellStart"/>
+      <w:r>
+        <w:rPr>
+          <w:rFonts w:ascii="Tahoma" w:hAnsi="Tahoma" w:cs="Tahoma"/>
+          <w:sz w:val="28"/>
+          <w:szCs w:val="28"/>
+        </w:rPr>
+        <w:t>по</w:t>
+      </w:r>
+      <w:proofErr w:type="spellEnd"/>
+      <w:r>
+        <w:rPr>
+          <w:rFonts w:ascii="Tahoma" w:hAnsi="Tahoma" w:cs="Tahoma"/>
+          <w:sz w:val="28"/>
+          <w:szCs w:val="28"/>
+        </w:rPr>
+        <w:t xml:space="preserve"> </w:t>
+      </w:r>
+      <w:proofErr w:type="spellStart"/>
+      <w:r>
+        <w:rPr>
+          <w:rFonts w:ascii="Tahoma" w:hAnsi="Tahoma" w:cs="Tahoma"/>
+          <w:sz w:val="28"/>
+          <w:szCs w:val="28"/>
+        </w:rPr>
+        <w:t>време</w:t>
+      </w:r>
+      <w:proofErr w:type="spellEnd"/>
+      <w:r>
+        <w:rPr>
+          <w:rFonts w:ascii="Tahoma" w:hAnsi="Tahoma" w:cs="Tahoma"/>
+          <w:sz w:val="28"/>
+          <w:szCs w:val="28"/>
+        </w:rPr>
+        <w:t xml:space="preserve"> </w:t>
+      </w:r>
+      <w:proofErr w:type="spellStart"/>
+      <w:r>
+        <w:rPr>
+          <w:rFonts w:ascii="Tahoma" w:hAnsi="Tahoma" w:cs="Tahoma"/>
+          <w:sz w:val="28"/>
+          <w:szCs w:val="28"/>
+        </w:rPr>
+        <w:t>на</w:t>
+      </w:r>
+      <w:proofErr w:type="spellEnd"/>
+      <w:r>
+        <w:rPr>
+          <w:rFonts w:ascii="Tahoma" w:hAnsi="Tahoma" w:cs="Tahoma"/>
+          <w:sz w:val="28"/>
+          <w:szCs w:val="28"/>
+        </w:rPr>
+        <w:t xml:space="preserve"> </w:t>
+      </w:r>
+      <w:proofErr w:type="spellStart"/>
+      <w:r>
+        <w:rPr>
+          <w:rFonts w:ascii="Tahoma" w:hAnsi="Tahoma" w:cs="Tahoma"/>
+          <w:sz w:val="28"/>
+          <w:szCs w:val="28"/>
+        </w:rPr>
+        <w:t>изпълнение</w:t>
+      </w:r>
+      <w:proofErr w:type="spellEnd"/>
+      <w:r>
+        <w:rPr>
+          <w:rFonts w:ascii="Tahoma" w:hAnsi="Tahoma" w:cs="Tahoma"/>
+          <w:sz w:val="28"/>
+          <w:szCs w:val="28"/>
+        </w:rPr>
+        <w:t>.</w:t>
+      </w:r>
+    </w:p>
+    <w:p>
+      <w:pPr>
+        <w:spacing w:line="480" w:lineRule="auto"/>
+        <w:jc w:val="both"/>
+        <w:rPr>
+          <w:rFonts w:ascii="Tahoma" w:hAnsi="Tahoma" w:cs="Tahoma"/>
+          <w:color w:val="000000" w:themeColor="text1"/>
+          <w:sz w:val="28"/>
+          <w:szCs w:val="28"/>
+        </w:rPr>
+      </w:pPr>
+    </w:p>
+    <w:p>
+      <w:pPr>
+        <w:spacing w:line="480" w:lineRule="auto"/>
+        <w:jc w:val="both"/>
+        <w:rPr>
+          <w:rFonts w:ascii="Tahoma" w:hAnsi="Tahoma" w:cs="Tahoma"/>
+          <w:color w:val="000000" w:themeColor="text1"/>
+          <w:sz w:val="28"/>
+          <w:szCs w:val="28"/>
+        </w:rPr>
+      </w:pPr>
+    </w:p>
+    <w:p>
+      <w:pPr>
+        <w:spacing w:line="480" w:lineRule="auto"/>
+        <w:jc w:val="both"/>
+        <w:rPr>
+          <w:rFonts w:ascii="Tahoma" w:hAnsi="Tahoma" w:cs="Tahoma"/>
+          <w:color w:val="000000" w:themeColor="text1"/>
+          <w:sz w:val="28"/>
+          <w:szCs w:val="28"/>
+        </w:rPr>
+      </w:pPr>
+    </w:p>
+    <w:p>
+      <w:pPr>
+        <w:pStyle w:val="ListParagraph"/>
+        <w:ind w:left="1296"/>
+        <w:rPr>
+          <w:rFonts w:ascii="Tahoma" w:hAnsi="Tahoma" w:cs="Tahoma"/>
+          <w:sz w:val="32"/>
+          <w:szCs w:val="32"/>
+          <w:lang w:val="bg-BG"/>
+        </w:rPr>
+      </w:pPr>
+    </w:p>
+    <w:p>
+      <w:pPr>
+        <w:pStyle w:val="ListParagraph"/>
+        <w:numPr>
+          <w:ilvl w:val="0"/>
+          <w:numId w:val="3"/>
+        </w:numPr>
+        <w:rPr>
+          <w:rFonts w:ascii="Tahoma" w:hAnsi="Tahoma" w:cs="Tahoma"/>
+          <w:sz w:val="32"/>
+          <w:szCs w:val="32"/>
+          <w:lang w:val="bg-BG"/>
+        </w:rPr>
+      </w:pPr>
+      <w:r>
+        <w:rPr>
+          <w:rFonts w:ascii="Tahoma" w:hAnsi="Tahoma" w:cs="Tahoma"/>
+          <w:sz w:val="32"/>
+          <w:szCs w:val="32"/>
+          <w:lang w:val="bg-BG"/>
+        </w:rPr>
+        <w:t>Настолно приложение и Уеб услуга</w:t>
+      </w:r>
+    </w:p>
+    <w:p>
+      <w:pPr>
+        <w:rPr>
+          <w:rFonts w:ascii="Tahoma" w:hAnsi="Tahoma" w:cs="Tahoma"/>
+          <w:sz w:val="32"/>
+          <w:szCs w:val="32"/>
+          <w:lang w:val="bg-BG"/>
+        </w:rPr>
+      </w:pPr>
+    </w:p>
+    <w:p>
+      <w:pPr>
+        <w:rPr>
+          <w:rFonts w:ascii="Tahoma" w:hAnsi="Tahoma" w:cs="Tahoma"/>
+          <w:sz w:val="32"/>
+          <w:szCs w:val="32"/>
+          <w:lang w:val="bg-BG"/>
+        </w:rPr>
+      </w:pPr>
+    </w:p>
+    <w:p>
+      <w:pPr>
+        <w:pStyle w:val="ListParagraph"/>
+        <w:spacing w:line="480" w:lineRule="auto"/>
+        <w:ind w:left="936"/>
+        <w:jc w:val="both"/>
+        <w:rPr>
+          <w:rFonts w:ascii="Tahoma" w:eastAsiaTheme="minorHAnsi" w:hAnsi="Tahoma" w:cs="Tahoma"/>
+          <w:color w:val="000000"/>
+          <w:sz w:val="32"/>
+          <w:szCs w:val="32"/>
+          <w:lang w:eastAsia="en-US"/>
+        </w:rPr>
+      </w:pPr>
+      <w:r>
+        <w:rPr>
+          <w:rFonts w:ascii="Tahoma" w:eastAsiaTheme="minorHAnsi" w:hAnsi="Tahoma" w:cs="Tahoma"/>
+          <w:color w:val="000000"/>
+          <w:sz w:val="32"/>
+          <w:szCs w:val="32"/>
+          <w:lang w:val="bg-BG" w:eastAsia="en-US"/>
+        </w:rPr>
+        <w:t>М</w:t>
+      </w:r>
+      <w:proofErr w:type="spellStart"/>
+      <w:r>
+        <w:rPr>
+          <w:rFonts w:ascii="Tahoma" w:eastAsiaTheme="minorHAnsi" w:hAnsi="Tahoma" w:cs="Tahoma"/>
+          <w:color w:val="000000"/>
+          <w:sz w:val="32"/>
+          <w:szCs w:val="32"/>
+          <w:lang w:eastAsia="en-US"/>
+        </w:rPr>
+        <w:t>icrosoft</w:t>
+      </w:r>
+      <w:proofErr w:type="spellEnd"/>
+      <w:r>
+        <w:rPr>
+          <w:rFonts w:ascii="Tahoma" w:eastAsiaTheme="minorHAnsi" w:hAnsi="Tahoma" w:cs="Tahoma"/>
+          <w:color w:val="000000"/>
+          <w:sz w:val="32"/>
+          <w:szCs w:val="32"/>
+          <w:lang w:eastAsia="en-US"/>
+        </w:rPr>
+        <w:t xml:space="preserve"> </w:t>
+      </w:r>
+      <w:proofErr w:type="spellStart"/>
+      <w:r>
+        <w:rPr>
+          <w:rFonts w:ascii="Tahoma" w:eastAsiaTheme="minorHAnsi" w:hAnsi="Tahoma" w:cs="Tahoma"/>
+          <w:color w:val="000000"/>
+          <w:sz w:val="32"/>
+          <w:szCs w:val="32"/>
+          <w:lang w:eastAsia="en-US"/>
+        </w:rPr>
+        <w:t>EntityFrameworkCore</w:t>
+      </w:r>
+      <w:proofErr w:type="spellEnd"/>
+    </w:p>
+    <w:p>
+      <w:pPr>
+        <w:pStyle w:val="NormalWeb"/>
+        <w:numPr>
+          <w:ilvl w:val="0"/>
+          <w:numId w:val="2"/>
+        </w:numPr>
+        <w:spacing w:before="240" w:beforeAutospacing="0" w:after="0" w:afterAutospacing="0" w:line="480" w:lineRule="auto"/>
+        <w:ind w:left="935" w:hanging="357"/>
+        <w:jc w:val="both"/>
+        <w:rPr>
+          <w:rFonts w:ascii="Tahoma" w:hAnsi="Tahoma" w:cs="Tahoma"/>
+          <w:color w:val="000000"/>
+          <w:sz w:val="28"/>
+          <w:szCs w:val="28"/>
+        </w:rPr>
+      </w:pPr>
+      <w:r>
+        <w:rPr>
+          <w:rFonts w:ascii="Tahoma" w:hAnsi="Tahoma" w:cs="Tahoma"/>
+          <w:color w:val="000000"/>
+          <w:sz w:val="28"/>
+          <w:szCs w:val="28"/>
+        </w:rPr>
+        <w:t xml:space="preserve">Entity Framework (EF) Core e </w:t>
+      </w:r>
+      <w:r>
+        <w:rPr>
+          <w:rFonts w:ascii="Tahoma" w:hAnsi="Tahoma" w:cs="Tahoma"/>
+          <w:color w:val="000000"/>
+          <w:sz w:val="28"/>
+          <w:szCs w:val="28"/>
+          <w:lang w:val="bg-BG"/>
+        </w:rPr>
+        <w:t>лека</w:t>
+      </w:r>
+      <w:r>
+        <w:rPr>
+          <w:rFonts w:ascii="Tahoma" w:hAnsi="Tahoma" w:cs="Tahoma"/>
+          <w:color w:val="000000"/>
+          <w:sz w:val="28"/>
+          <w:szCs w:val="28"/>
+        </w:rPr>
+        <w:t xml:space="preserve"> cross-platform </w:t>
+      </w:r>
+      <w:proofErr w:type="spellStart"/>
+      <w:r>
+        <w:rPr>
+          <w:rFonts w:ascii="Tahoma" w:hAnsi="Tahoma" w:cs="Tahoma"/>
+          <w:color w:val="000000"/>
+          <w:sz w:val="28"/>
+          <w:szCs w:val="28"/>
+        </w:rPr>
+        <w:t>версия</w:t>
+      </w:r>
+      <w:proofErr w:type="spellEnd"/>
+      <w:r>
+        <w:rPr>
+          <w:rFonts w:ascii="Tahoma" w:hAnsi="Tahoma" w:cs="Tahoma"/>
+          <w:color w:val="000000"/>
+          <w:sz w:val="28"/>
+          <w:szCs w:val="28"/>
+        </w:rPr>
+        <w:t xml:space="preserve"> </w:t>
+      </w:r>
+      <w:proofErr w:type="spellStart"/>
+      <w:r>
+        <w:rPr>
+          <w:rFonts w:ascii="Tahoma" w:hAnsi="Tahoma" w:cs="Tahoma"/>
+          <w:color w:val="000000"/>
+          <w:sz w:val="28"/>
+          <w:szCs w:val="28"/>
+        </w:rPr>
+        <w:t>на</w:t>
+      </w:r>
+      <w:proofErr w:type="spellEnd"/>
+      <w:r>
+        <w:rPr>
+          <w:rFonts w:ascii="Tahoma" w:hAnsi="Tahoma" w:cs="Tahoma"/>
+          <w:color w:val="000000"/>
+          <w:sz w:val="28"/>
+          <w:szCs w:val="28"/>
+        </w:rPr>
+        <w:t xml:space="preserve"> </w:t>
+      </w:r>
+      <w:proofErr w:type="spellStart"/>
+      <w:r>
+        <w:rPr>
+          <w:rFonts w:ascii="Tahoma" w:hAnsi="Tahoma" w:cs="Tahoma"/>
+          <w:color w:val="000000"/>
+          <w:sz w:val="28"/>
+          <w:szCs w:val="28"/>
+        </w:rPr>
+        <w:t>популярната</w:t>
+      </w:r>
+      <w:proofErr w:type="spellEnd"/>
+      <w:r>
+        <w:rPr>
+          <w:rFonts w:ascii="Tahoma" w:hAnsi="Tahoma" w:cs="Tahoma"/>
+          <w:color w:val="000000"/>
+          <w:sz w:val="28"/>
+          <w:szCs w:val="28"/>
+        </w:rPr>
+        <w:t xml:space="preserve"> Entity Framework data access technology.</w:t>
+      </w:r>
+      <w:r>
+        <w:rPr>
+          <w:rFonts w:ascii="Tahoma" w:hAnsi="Tahoma" w:cs="Tahoma"/>
+          <w:color w:val="000000"/>
+          <w:sz w:val="28"/>
+          <w:szCs w:val="28"/>
+          <w:lang w:val="bg-BG"/>
+        </w:rPr>
+        <w:t xml:space="preserve"> </w:t>
+      </w:r>
+      <w:r>
+        <w:rPr>
+          <w:rFonts w:ascii="Tahoma" w:hAnsi="Tahoma" w:cs="Tahoma"/>
+          <w:color w:val="000000"/>
+          <w:sz w:val="28"/>
+          <w:szCs w:val="28"/>
+        </w:rPr>
+        <w:t xml:space="preserve">EF Core </w:t>
+      </w:r>
+      <w:r>
+        <w:rPr>
+          <w:rFonts w:ascii="Tahoma" w:hAnsi="Tahoma" w:cs="Tahoma"/>
+          <w:color w:val="000000"/>
+          <w:sz w:val="28"/>
+          <w:szCs w:val="28"/>
+          <w:lang w:val="bg-BG"/>
+        </w:rPr>
+        <w:t>може да служи като</w:t>
+      </w:r>
+      <w:r>
+        <w:rPr>
+          <w:rFonts w:ascii="Tahoma" w:hAnsi="Tahoma" w:cs="Tahoma"/>
+          <w:color w:val="000000"/>
+          <w:sz w:val="28"/>
+          <w:szCs w:val="28"/>
+        </w:rPr>
+        <w:t xml:space="preserve"> object-relational mapper (O/RM), </w:t>
+      </w:r>
+      <w:r>
+        <w:rPr>
+          <w:rFonts w:ascii="Tahoma" w:hAnsi="Tahoma" w:cs="Tahoma"/>
+          <w:color w:val="000000"/>
+          <w:sz w:val="28"/>
+          <w:szCs w:val="28"/>
+          <w:lang w:val="bg-BG"/>
+        </w:rPr>
+        <w:t xml:space="preserve">позволяващо </w:t>
+      </w:r>
+      <w:proofErr w:type="gramStart"/>
+      <w:r>
+        <w:rPr>
+          <w:rFonts w:ascii="Tahoma" w:hAnsi="Tahoma" w:cs="Tahoma"/>
+          <w:color w:val="000000"/>
+          <w:sz w:val="28"/>
+          <w:szCs w:val="28"/>
+          <w:lang w:val="bg-BG"/>
+        </w:rPr>
+        <w:t xml:space="preserve">на </w:t>
+      </w:r>
+      <w:r>
+        <w:rPr>
+          <w:rFonts w:ascii="Tahoma" w:hAnsi="Tahoma" w:cs="Tahoma"/>
+          <w:color w:val="000000"/>
+          <w:sz w:val="28"/>
+          <w:szCs w:val="28"/>
+        </w:rPr>
+        <w:t xml:space="preserve"> .</w:t>
+      </w:r>
+      <w:proofErr w:type="gramEnd"/>
+      <w:r>
+        <w:rPr>
+          <w:rFonts w:ascii="Tahoma" w:hAnsi="Tahoma" w:cs="Tahoma"/>
+          <w:color w:val="000000"/>
+          <w:sz w:val="28"/>
+          <w:szCs w:val="28"/>
+        </w:rPr>
+        <w:t xml:space="preserve">NET </w:t>
+      </w:r>
+      <w:r>
+        <w:rPr>
+          <w:rFonts w:ascii="Tahoma" w:hAnsi="Tahoma" w:cs="Tahoma"/>
+          <w:color w:val="000000"/>
+          <w:sz w:val="28"/>
+          <w:szCs w:val="28"/>
+          <w:lang w:val="bg-BG"/>
+        </w:rPr>
+        <w:t>разработчиците</w:t>
+      </w:r>
+      <w:r>
+        <w:rPr>
+          <w:rFonts w:ascii="Tahoma" w:hAnsi="Tahoma" w:cs="Tahoma"/>
+          <w:color w:val="000000"/>
+          <w:sz w:val="28"/>
+          <w:szCs w:val="28"/>
+        </w:rPr>
+        <w:t xml:space="preserve"> </w:t>
+      </w:r>
+      <w:proofErr w:type="spellStart"/>
+      <w:r>
+        <w:rPr>
+          <w:rFonts w:ascii="Tahoma" w:hAnsi="Tahoma" w:cs="Tahoma"/>
+          <w:color w:val="000000"/>
+          <w:sz w:val="28"/>
+          <w:szCs w:val="28"/>
+        </w:rPr>
+        <w:t>да</w:t>
+      </w:r>
+      <w:proofErr w:type="spellEnd"/>
+      <w:r>
+        <w:rPr>
+          <w:rFonts w:ascii="Tahoma" w:hAnsi="Tahoma" w:cs="Tahoma"/>
+          <w:color w:val="000000"/>
+          <w:sz w:val="28"/>
+          <w:szCs w:val="28"/>
+        </w:rPr>
+        <w:t xml:space="preserve"> </w:t>
+      </w:r>
+      <w:proofErr w:type="spellStart"/>
+      <w:r>
+        <w:rPr>
+          <w:rFonts w:ascii="Tahoma" w:hAnsi="Tahoma" w:cs="Tahoma"/>
+          <w:color w:val="000000"/>
+          <w:sz w:val="28"/>
+          <w:szCs w:val="28"/>
+        </w:rPr>
+        <w:t>работят</w:t>
+      </w:r>
+      <w:proofErr w:type="spellEnd"/>
+      <w:r>
+        <w:rPr>
+          <w:rFonts w:ascii="Tahoma" w:hAnsi="Tahoma" w:cs="Tahoma"/>
+          <w:color w:val="000000"/>
+          <w:sz w:val="28"/>
+          <w:szCs w:val="28"/>
+        </w:rPr>
+        <w:t xml:space="preserve"> с </w:t>
+      </w:r>
+      <w:proofErr w:type="spellStart"/>
+      <w:r>
+        <w:rPr>
+          <w:rFonts w:ascii="Tahoma" w:hAnsi="Tahoma" w:cs="Tahoma"/>
+          <w:color w:val="000000"/>
+          <w:sz w:val="28"/>
+          <w:szCs w:val="28"/>
+        </w:rPr>
+        <w:t>база</w:t>
+      </w:r>
+      <w:proofErr w:type="spellEnd"/>
+      <w:r>
+        <w:rPr>
+          <w:rFonts w:ascii="Tahoma" w:hAnsi="Tahoma" w:cs="Tahoma"/>
+          <w:color w:val="000000"/>
+          <w:sz w:val="28"/>
+          <w:szCs w:val="28"/>
+        </w:rPr>
+        <w:t xml:space="preserve"> </w:t>
+      </w:r>
+      <w:proofErr w:type="spellStart"/>
+      <w:r>
+        <w:rPr>
+          <w:rFonts w:ascii="Tahoma" w:hAnsi="Tahoma" w:cs="Tahoma"/>
+          <w:color w:val="000000"/>
+          <w:sz w:val="28"/>
+          <w:szCs w:val="28"/>
+        </w:rPr>
+        <w:t>данни</w:t>
+      </w:r>
+      <w:proofErr w:type="spellEnd"/>
+      <w:r>
+        <w:rPr>
+          <w:rFonts w:ascii="Tahoma" w:hAnsi="Tahoma" w:cs="Tahoma"/>
+          <w:color w:val="000000"/>
+          <w:sz w:val="28"/>
+          <w:szCs w:val="28"/>
+        </w:rPr>
+        <w:t xml:space="preserve"> </w:t>
+      </w:r>
+      <w:proofErr w:type="spellStart"/>
+      <w:r>
+        <w:rPr>
+          <w:rFonts w:ascii="Tahoma" w:hAnsi="Tahoma" w:cs="Tahoma"/>
+          <w:color w:val="000000"/>
+          <w:sz w:val="28"/>
+          <w:szCs w:val="28"/>
+        </w:rPr>
+        <w:t>използвайки</w:t>
+      </w:r>
+      <w:proofErr w:type="spellEnd"/>
+      <w:r>
+        <w:rPr>
+          <w:rFonts w:ascii="Tahoma" w:hAnsi="Tahoma" w:cs="Tahoma"/>
+          <w:color w:val="000000"/>
+          <w:sz w:val="28"/>
+          <w:szCs w:val="28"/>
+        </w:rPr>
+        <w:t xml:space="preserve"> .NET </w:t>
+      </w:r>
+      <w:proofErr w:type="spellStart"/>
+      <w:r>
+        <w:rPr>
+          <w:rFonts w:ascii="Tahoma" w:hAnsi="Tahoma" w:cs="Tahoma"/>
+          <w:color w:val="000000"/>
+          <w:sz w:val="28"/>
+          <w:szCs w:val="28"/>
+        </w:rPr>
+        <w:t>обекти</w:t>
+      </w:r>
+      <w:proofErr w:type="spellEnd"/>
+      <w:r>
+        <w:rPr>
+          <w:rFonts w:ascii="Tahoma" w:hAnsi="Tahoma" w:cs="Tahoma"/>
+          <w:color w:val="000000"/>
+          <w:sz w:val="28"/>
+          <w:szCs w:val="28"/>
+        </w:rPr>
+        <w:t xml:space="preserve"> и</w:t>
+      </w:r>
+      <w:r>
+        <w:rPr>
+          <w:rFonts w:ascii="Tahoma" w:hAnsi="Tahoma" w:cs="Tahoma"/>
+          <w:color w:val="000000"/>
+          <w:sz w:val="28"/>
+          <w:szCs w:val="28"/>
+        </w:rPr>
+        <w:t xml:space="preserve"> </w:t>
+      </w:r>
+      <w:r>
+        <w:rPr>
+          <w:rFonts w:ascii="Tahoma" w:hAnsi="Tahoma" w:cs="Tahoma"/>
+          <w:color w:val="000000"/>
+          <w:sz w:val="28"/>
+          <w:szCs w:val="28"/>
+          <w:lang w:val="bg-BG"/>
+        </w:rPr>
+        <w:t xml:space="preserve">елиминирайки нуждата на по-голямата част </w:t>
+      </w:r>
+      <w:r>
+        <w:rPr>
+          <w:rFonts w:ascii="Tahoma" w:hAnsi="Tahoma" w:cs="Tahoma"/>
+          <w:color w:val="000000"/>
+          <w:sz w:val="28"/>
+          <w:szCs w:val="28"/>
+        </w:rPr>
+        <w:t xml:space="preserve"> the data-access </w:t>
+      </w:r>
+      <w:r>
+        <w:rPr>
+          <w:rFonts w:ascii="Tahoma" w:hAnsi="Tahoma" w:cs="Tahoma"/>
+          <w:color w:val="000000"/>
+          <w:sz w:val="28"/>
+          <w:szCs w:val="28"/>
+          <w:lang w:val="bg-BG"/>
+        </w:rPr>
+        <w:t>кодът</w:t>
+      </w:r>
+      <w:r>
+        <w:rPr>
+          <w:rFonts w:ascii="Tahoma" w:hAnsi="Tahoma" w:cs="Tahoma"/>
+          <w:color w:val="000000"/>
+          <w:sz w:val="28"/>
+          <w:szCs w:val="28"/>
+        </w:rPr>
+        <w:t xml:space="preserve"> </w:t>
+      </w:r>
+      <w:r>
+        <w:rPr>
+          <w:rFonts w:ascii="Tahoma" w:hAnsi="Tahoma" w:cs="Tahoma"/>
+          <w:color w:val="000000"/>
+          <w:sz w:val="28"/>
+          <w:szCs w:val="28"/>
+          <w:lang w:val="bg-BG"/>
+        </w:rPr>
+        <w:t>, който попринцип те трябва да напишат.</w:t>
+      </w:r>
+    </w:p>
+    <w:p>
+      <w:pPr>
+        <w:pStyle w:val="ListParagraph"/>
+        <w:spacing w:line="480" w:lineRule="auto"/>
+        <w:ind w:left="936"/>
+        <w:jc w:val="both"/>
+        <w:rPr>
+          <w:rFonts w:ascii="Tahoma" w:eastAsiaTheme="minorHAnsi" w:hAnsi="Tahoma" w:cs="Tahoma"/>
+          <w:color w:val="000000"/>
+          <w:sz w:val="28"/>
+          <w:szCs w:val="28"/>
+          <w:lang w:eastAsia="en-US"/>
+        </w:rPr>
+      </w:pPr>
+    </w:p>
+    <w:p>
+      <w:pPr>
+        <w:pStyle w:val="ListParagraph"/>
+        <w:spacing w:line="480" w:lineRule="auto"/>
+        <w:ind w:left="936"/>
+        <w:jc w:val="both"/>
+        <w:rPr>
+          <w:rFonts w:ascii="Tahoma" w:eastAsiaTheme="minorHAnsi" w:hAnsi="Tahoma" w:cs="Tahoma"/>
+          <w:color w:val="000000"/>
+          <w:sz w:val="32"/>
+          <w:szCs w:val="32"/>
+          <w:lang w:eastAsia="en-US"/>
+        </w:rPr>
+      </w:pPr>
+      <w:r>
+        <w:rPr>
+          <w:rFonts w:ascii="Tahoma" w:eastAsiaTheme="minorHAnsi" w:hAnsi="Tahoma" w:cs="Tahoma"/>
+          <w:color w:val="000000"/>
+          <w:sz w:val="32"/>
+          <w:szCs w:val="32"/>
+          <w:lang w:eastAsia="en-US"/>
+        </w:rPr>
+        <w:t xml:space="preserve">Microsoft </w:t>
+      </w:r>
+      <w:proofErr w:type="spellStart"/>
+      <w:r>
+        <w:rPr>
+          <w:rFonts w:ascii="Tahoma" w:eastAsiaTheme="minorHAnsi" w:hAnsi="Tahoma" w:cs="Tahoma"/>
+          <w:color w:val="000000"/>
+          <w:sz w:val="32"/>
+          <w:szCs w:val="32"/>
+          <w:lang w:eastAsia="en-US"/>
+        </w:rPr>
+        <w:t>AspNetCore</w:t>
+      </w:r>
+      <w:proofErr w:type="spellEnd"/>
+      <w:r>
+        <w:rPr>
+          <w:rFonts w:ascii="Tahoma" w:eastAsiaTheme="minorHAnsi" w:hAnsi="Tahoma" w:cs="Tahoma"/>
+          <w:color w:val="000000"/>
+          <w:sz w:val="32"/>
+          <w:szCs w:val="32"/>
+          <w:lang w:eastAsia="en-US"/>
+        </w:rPr>
+        <w:t xml:space="preserve"> </w:t>
+      </w:r>
+      <w:proofErr w:type="spellStart"/>
+      <w:r>
+        <w:rPr>
+          <w:rFonts w:ascii="Tahoma" w:eastAsiaTheme="minorHAnsi" w:hAnsi="Tahoma" w:cs="Tahoma"/>
+          <w:color w:val="000000"/>
+          <w:sz w:val="32"/>
+          <w:szCs w:val="32"/>
+          <w:lang w:eastAsia="en-US"/>
+        </w:rPr>
+        <w:t>Mvc</w:t>
+      </w:r>
+      <w:proofErr w:type="spellEnd"/>
+    </w:p>
+    <w:p>
+      <w:pPr>
+        <w:pStyle w:val="ListParagraph"/>
+        <w:numPr>
+          <w:ilvl w:val="0"/>
+          <w:numId w:val="2"/>
+        </w:numPr>
+        <w:spacing w:line="480" w:lineRule="auto"/>
+        <w:ind w:left="935" w:hanging="357"/>
+        <w:jc w:val="both"/>
+        <w:rPr>
+          <w:rFonts w:ascii="Tahoma" w:hAnsi="Tahoma" w:cs="Tahoma"/>
+          <w:color w:val="000000" w:themeColor="text1"/>
+          <w:sz w:val="28"/>
+          <w:szCs w:val="28"/>
+          <w:lang w:val="bg-BG"/>
+        </w:rPr>
+      </w:pPr>
+      <w:r>
+        <w:rPr>
+          <w:rFonts w:ascii="Tahoma" w:hAnsi="Tahoma" w:cs="Tahoma"/>
+          <w:color w:val="000000"/>
+          <w:sz w:val="28"/>
+          <w:szCs w:val="28"/>
+        </w:rPr>
+        <w:t xml:space="preserve">ASP.NET Core MVC </w:t>
+      </w:r>
+      <w:r>
+        <w:rPr>
+          <w:rFonts w:ascii="Tahoma" w:hAnsi="Tahoma" w:cs="Tahoma"/>
+          <w:color w:val="000000"/>
+          <w:sz w:val="28"/>
+          <w:szCs w:val="28"/>
+          <w:lang w:val="bg-BG"/>
+        </w:rPr>
+        <w:t>е</w:t>
+      </w:r>
+      <w:r>
+        <w:rPr>
+          <w:rFonts w:ascii="Tahoma" w:hAnsi="Tahoma" w:cs="Tahoma"/>
+          <w:color w:val="000000"/>
+          <w:sz w:val="28"/>
+          <w:szCs w:val="28"/>
+        </w:rPr>
+        <w:t xml:space="preserve"> framework </w:t>
+      </w:r>
+      <w:r>
+        <w:rPr>
+          <w:rFonts w:ascii="Tahoma" w:hAnsi="Tahoma" w:cs="Tahoma"/>
+          <w:color w:val="000000"/>
+          <w:sz w:val="28"/>
+          <w:szCs w:val="28"/>
+          <w:lang w:val="bg-BG"/>
+        </w:rPr>
+        <w:t>за</w:t>
+      </w:r>
+      <w:r>
+        <w:rPr>
+          <w:rFonts w:ascii="Tahoma" w:hAnsi="Tahoma" w:cs="Tahoma"/>
+          <w:color w:val="000000"/>
+          <w:sz w:val="28"/>
+          <w:szCs w:val="28"/>
+        </w:rPr>
+        <w:t xml:space="preserve"> </w:t>
+      </w:r>
+      <w:r>
+        <w:rPr>
+          <w:rFonts w:ascii="Tahoma" w:hAnsi="Tahoma" w:cs="Tahoma"/>
+          <w:color w:val="000000"/>
+          <w:sz w:val="28"/>
+          <w:szCs w:val="28"/>
+          <w:lang w:val="bg-BG"/>
+        </w:rPr>
+        <w:t>разработката на</w:t>
+      </w:r>
+      <w:r>
+        <w:rPr>
+          <w:rFonts w:ascii="Tahoma" w:hAnsi="Tahoma" w:cs="Tahoma"/>
+          <w:color w:val="000000"/>
+          <w:sz w:val="28"/>
+          <w:szCs w:val="28"/>
+        </w:rPr>
+        <w:t xml:space="preserve"> web </w:t>
+      </w:r>
+      <w:r>
+        <w:rPr>
+          <w:rFonts w:ascii="Tahoma" w:hAnsi="Tahoma" w:cs="Tahoma"/>
+          <w:color w:val="000000"/>
+          <w:sz w:val="28"/>
+          <w:szCs w:val="28"/>
+          <w:lang w:val="bg-BG"/>
+        </w:rPr>
+        <w:t>приложения</w:t>
+      </w:r>
+      <w:r>
+        <w:rPr>
+          <w:rFonts w:ascii="Tahoma" w:hAnsi="Tahoma" w:cs="Tahoma"/>
+          <w:color w:val="000000"/>
+          <w:sz w:val="28"/>
+          <w:szCs w:val="28"/>
+        </w:rPr>
+        <w:t xml:space="preserve"> </w:t>
+      </w:r>
+      <w:r>
+        <w:rPr>
+          <w:rFonts w:ascii="Tahoma" w:hAnsi="Tahoma" w:cs="Tahoma"/>
+          <w:color w:val="000000"/>
+          <w:sz w:val="28"/>
+          <w:szCs w:val="28"/>
+          <w:lang w:val="bg-BG"/>
+        </w:rPr>
+        <w:t>и</w:t>
+      </w:r>
+      <w:r>
+        <w:rPr>
+          <w:rFonts w:ascii="Tahoma" w:hAnsi="Tahoma" w:cs="Tahoma"/>
+          <w:color w:val="000000"/>
+          <w:sz w:val="28"/>
+          <w:szCs w:val="28"/>
+        </w:rPr>
+        <w:t xml:space="preserve"> APIs </w:t>
+      </w:r>
+      <w:r>
+        <w:rPr>
+          <w:rFonts w:ascii="Tahoma" w:hAnsi="Tahoma" w:cs="Tahoma"/>
+          <w:color w:val="000000"/>
+          <w:sz w:val="28"/>
+          <w:szCs w:val="28"/>
+          <w:lang w:val="bg-BG"/>
+        </w:rPr>
+        <w:t>използвайки</w:t>
+      </w:r>
+      <w:r>
+        <w:rPr>
+          <w:rFonts w:ascii="Tahoma" w:hAnsi="Tahoma" w:cs="Tahoma"/>
+          <w:color w:val="000000"/>
+          <w:sz w:val="28"/>
+          <w:szCs w:val="28"/>
+        </w:rPr>
+        <w:t xml:space="preserve"> Model-View-Controller </w:t>
+      </w:r>
+      <w:r>
+        <w:rPr>
+          <w:rFonts w:ascii="Tahoma" w:hAnsi="Tahoma" w:cs="Tahoma"/>
+          <w:color w:val="000000"/>
+          <w:sz w:val="28"/>
+          <w:szCs w:val="28"/>
+          <w:lang w:val="bg-BG"/>
+        </w:rPr>
+        <w:t>модел на разработка</w:t>
+      </w:r>
+      <w:r>
+        <w:rPr>
+          <w:rFonts w:ascii="Tahoma" w:hAnsi="Tahoma" w:cs="Tahoma"/>
+          <w:color w:val="000000"/>
+          <w:sz w:val="28"/>
+          <w:szCs w:val="28"/>
+        </w:rPr>
+        <w:t>.</w:t>
+      </w:r>
+      <w:r>
+        <w:rPr>
+          <w:rFonts w:ascii="Tahoma" w:hAnsi="Tahoma" w:cs="Tahoma"/>
+          <w:color w:val="000000"/>
+          <w:sz w:val="28"/>
+          <w:szCs w:val="28"/>
+          <w:lang w:val="bg-BG"/>
+        </w:rPr>
+        <w:t xml:space="preserve"> Този модел разделя приложението на три главни групи от компоненти </w:t>
+      </w:r>
+      <w:r>
+        <w:rPr>
+          <w:rFonts w:ascii="Tahoma" w:hAnsi="Tahoma" w:cs="Tahoma"/>
+          <w:color w:val="000000"/>
+          <w:sz w:val="28"/>
+          <w:szCs w:val="28"/>
+        </w:rPr>
+        <w:t xml:space="preserve">: Models, Views, </w:t>
+      </w:r>
+      <w:r>
+        <w:rPr>
+          <w:rFonts w:ascii="Tahoma" w:hAnsi="Tahoma" w:cs="Tahoma"/>
+          <w:color w:val="000000"/>
+          <w:sz w:val="28"/>
+          <w:szCs w:val="28"/>
+          <w:lang w:val="bg-BG"/>
+        </w:rPr>
+        <w:t>и</w:t>
+      </w:r>
+      <w:r>
+        <w:rPr>
+          <w:rFonts w:ascii="Tahoma" w:hAnsi="Tahoma" w:cs="Tahoma"/>
+          <w:color w:val="000000"/>
+          <w:sz w:val="28"/>
+          <w:szCs w:val="28"/>
+        </w:rPr>
+        <w:t xml:space="preserve"> Controllers</w:t>
+      </w:r>
+      <w:r>
+        <w:rPr>
+          <w:rFonts w:ascii="Tahoma" w:hAnsi="Tahoma" w:cs="Tahoma"/>
+          <w:color w:val="000000"/>
+          <w:sz w:val="28"/>
+          <w:szCs w:val="28"/>
+          <w:lang w:val="bg-BG"/>
+        </w:rPr>
+        <w:t xml:space="preserve">.По този начин,потребителските заявки са насочени към </w:t>
+      </w:r>
+      <w:r>
+        <w:rPr>
+          <w:rFonts w:ascii="Tahoma" w:hAnsi="Tahoma" w:cs="Tahoma"/>
+          <w:color w:val="000000"/>
+          <w:sz w:val="28"/>
+          <w:szCs w:val="28"/>
+        </w:rPr>
+        <w:t>Controller</w:t>
+      </w:r>
+      <w:r>
+        <w:rPr>
+          <w:rFonts w:ascii="Tahoma" w:hAnsi="Tahoma" w:cs="Tahoma"/>
+          <w:color w:val="000000"/>
+          <w:sz w:val="28"/>
+          <w:szCs w:val="28"/>
+          <w:lang w:val="bg-BG"/>
+        </w:rPr>
+        <w:t>,</w:t>
+      </w:r>
+      <w:r>
+        <w:rPr>
+          <w:rFonts w:ascii="Tahoma" w:hAnsi="Tahoma" w:cs="Tahoma"/>
+          <w:color w:val="000000"/>
+          <w:sz w:val="28"/>
+          <w:szCs w:val="28"/>
+        </w:rPr>
+        <w:t xml:space="preserve"> </w:t>
+      </w:r>
+      <w:r>
+        <w:rPr>
+          <w:rFonts w:ascii="Tahoma" w:hAnsi="Tahoma" w:cs="Tahoma"/>
+          <w:color w:val="000000"/>
+          <w:sz w:val="28"/>
+          <w:szCs w:val="28"/>
+          <w:lang w:val="bg-BG"/>
+        </w:rPr>
+        <w:t>който</w:t>
+      </w:r>
+      <w:r>
+        <w:rPr>
+          <w:rFonts w:ascii="Tahoma" w:hAnsi="Tahoma" w:cs="Tahoma"/>
+          <w:color w:val="000000"/>
+          <w:sz w:val="28"/>
+          <w:szCs w:val="28"/>
+        </w:rPr>
+        <w:t xml:space="preserve"> </w:t>
+      </w:r>
+      <w:r>
+        <w:rPr>
+          <w:rFonts w:ascii="Tahoma" w:hAnsi="Tahoma" w:cs="Tahoma"/>
+          <w:color w:val="000000"/>
+          <w:sz w:val="28"/>
+          <w:szCs w:val="28"/>
+          <w:lang w:val="bg-BG"/>
+        </w:rPr>
+        <w:t xml:space="preserve">е отговорен за работата с </w:t>
+      </w:r>
+      <w:r>
+        <w:rPr>
+          <w:rFonts w:ascii="Tahoma" w:hAnsi="Tahoma" w:cs="Tahoma"/>
+          <w:color w:val="000000"/>
+          <w:sz w:val="28"/>
+          <w:szCs w:val="28"/>
+        </w:rPr>
+        <w:t xml:space="preserve">Model </w:t>
+      </w:r>
+      <w:r>
+        <w:rPr>
+          <w:rFonts w:ascii="Tahoma" w:hAnsi="Tahoma" w:cs="Tahoma"/>
+          <w:color w:val="000000"/>
+          <w:sz w:val="28"/>
+          <w:szCs w:val="28"/>
+          <w:lang w:val="bg-BG"/>
+        </w:rPr>
+        <w:t>,за да</w:t>
+      </w:r>
+      <w:r>
+        <w:rPr>
+          <w:rFonts w:ascii="Tahoma" w:hAnsi="Tahoma" w:cs="Tahoma"/>
+          <w:color w:val="000000"/>
+          <w:sz w:val="28"/>
+          <w:szCs w:val="28"/>
+        </w:rPr>
+        <w:t xml:space="preserve"> </w:t>
+      </w:r>
+      <w:r>
+        <w:rPr>
+          <w:rFonts w:ascii="Tahoma" w:hAnsi="Tahoma" w:cs="Tahoma"/>
+          <w:color w:val="000000"/>
+          <w:sz w:val="28"/>
+          <w:szCs w:val="28"/>
+          <w:lang w:val="bg-BG"/>
+        </w:rPr>
+        <w:t xml:space="preserve">изпълни потребителски действия или да всеме резултат от </w:t>
+      </w:r>
+      <w:r>
+        <w:rPr>
+          <w:rFonts w:ascii="Tahoma" w:hAnsi="Tahoma" w:cs="Tahoma"/>
+          <w:color w:val="000000"/>
+          <w:sz w:val="28"/>
+          <w:szCs w:val="28"/>
+        </w:rPr>
+        <w:t>queries.</w:t>
+      </w:r>
+    </w:p>
+    <w:p>
+      <w:pPr>
+        <w:pStyle w:val="Heading2"/>
+        <w:rPr>
+          <w:rFonts w:ascii="Tahoma" w:hAnsi="Tahoma" w:cs="Tahoma"/>
+          <w:b/>
+          <w:i w:val="0"/>
+        </w:rPr>
+      </w:pPr>
+      <w:bookmarkStart w:id="17" w:name="_Toc507526776"/>
+      <w:bookmarkStart w:id="18" w:name="_Toc507527704"/>
+      <w:r>
+        <w:rPr>
+          <w:rFonts w:ascii="Tahoma" w:hAnsi="Tahoma" w:cs="Tahoma"/>
+          <w:b/>
+          <w:i w:val="0"/>
+        </w:rPr>
+        <w:lastRenderedPageBreak/>
+        <w:t>2.7. Получени резултати</w:t>
+      </w:r>
+      <w:bookmarkEnd w:id="17"/>
+      <w:bookmarkEnd w:id="18"/>
+    </w:p>
+    <w:p>
+      <w:pPr>
+        <w:pStyle w:val="ListParagraph"/>
+        <w:spacing w:line="480" w:lineRule="auto"/>
+        <w:ind w:left="935"/>
+        <w:jc w:val="both"/>
+        <w:rPr>
+          <w:rFonts w:ascii="Tahoma" w:hAnsi="Tahoma" w:cs="Tahoma"/>
+          <w:color w:val="000000" w:themeColor="text1"/>
+          <w:sz w:val="28"/>
+          <w:szCs w:val="28"/>
+          <w:lang w:val="bg-BG"/>
+        </w:rPr>
+      </w:pPr>
+    </w:p>
+    <w:p>
+      <w:pPr>
+        <w:pStyle w:val="ListParagraph"/>
+        <w:spacing w:line="480" w:lineRule="auto"/>
+        <w:ind w:left="935"/>
+        <w:jc w:val="both"/>
+        <w:rPr>
+          <w:rFonts w:ascii="Tahoma" w:hAnsi="Tahoma" w:cs="Tahoma"/>
+          <w:color w:val="000000" w:themeColor="text1"/>
+          <w:sz w:val="28"/>
+          <w:szCs w:val="28"/>
+          <w:lang w:val="bg-BG"/>
+        </w:rPr>
+      </w:pPr>
+      <w:r>
+        <w:rPr>
+          <w:rFonts w:ascii="Tahoma" w:hAnsi="Tahoma" w:cs="Tahoma"/>
+          <w:color w:val="000000" w:themeColor="text1"/>
+          <w:sz w:val="28"/>
+          <w:szCs w:val="28"/>
+          <w:lang w:val="bg-BG"/>
+        </w:rPr>
+        <w:t xml:space="preserve">Полученият резултат е едно интерактивно и нестандартно за пазара приложение, което улеснява </w:t>
+      </w:r>
+      <w:r>
+        <w:rPr>
+          <w:rFonts w:ascii="Tahoma" w:hAnsi="Tahoma" w:cs="Tahoma"/>
+          <w:color w:val="000000" w:themeColor="text1"/>
+          <w:sz w:val="28"/>
+          <w:szCs w:val="28"/>
+          <w:lang w:val="bg-BG"/>
+        </w:rPr>
+        <w:t xml:space="preserve">търговията. Системата дава свобода на рекламна изява от страна на продавача, тъй като той може да разпространява където поиска свойте </w:t>
+      </w:r>
+      <w:r>
+        <w:rPr>
+          <w:rFonts w:ascii="Tahoma" w:hAnsi="Tahoma" w:cs="Tahoma"/>
+          <w:color w:val="000000" w:themeColor="text1"/>
+          <w:sz w:val="28"/>
+          <w:szCs w:val="28"/>
+        </w:rPr>
+        <w:t xml:space="preserve">QR </w:t>
+      </w:r>
+      <w:r>
+        <w:rPr>
+          <w:rFonts w:ascii="Tahoma" w:hAnsi="Tahoma" w:cs="Tahoma"/>
+          <w:color w:val="000000" w:themeColor="text1"/>
+          <w:sz w:val="28"/>
+          <w:szCs w:val="28"/>
+          <w:lang w:val="bg-BG"/>
+        </w:rPr>
+        <w:t>кодове – брошури,списания,билборди и други реклами. Потребителя може по всяко едно време да сканира и поръча конкретните продукти.</w:t>
+      </w:r>
+    </w:p>
+    <w:p>
+      <w:pPr>
+        <w:pStyle w:val="ListParagraph"/>
+        <w:spacing w:line="480" w:lineRule="auto"/>
+        <w:ind w:left="935"/>
+        <w:jc w:val="both"/>
+        <w:rPr>
+          <w:rFonts w:ascii="Tahoma" w:hAnsi="Tahoma" w:cs="Tahoma"/>
+          <w:color w:val="000000" w:themeColor="text1"/>
+          <w:sz w:val="28"/>
+          <w:szCs w:val="28"/>
+          <w:lang w:val="bg-BG"/>
+        </w:rPr>
+      </w:pPr>
+    </w:p>
+    <w:p>
+      <w:pPr>
+        <w:suppressAutoHyphens w:val="0"/>
+        <w:overflowPunct/>
+        <w:autoSpaceDN w:val="0"/>
+        <w:adjustRightInd w:val="0"/>
+        <w:spacing w:line="480" w:lineRule="auto"/>
+        <w:jc w:val="both"/>
+        <w:textAlignment w:val="auto"/>
+        <w:rPr>
+          <w:rFonts w:ascii="Tahoma" w:hAnsi="Tahoma" w:cs="Tahoma"/>
+          <w:color w:val="000000"/>
+          <w:sz w:val="28"/>
+          <w:szCs w:val="28"/>
+          <w:lang w:val="bg-BG" w:eastAsia="bg-BG"/>
+        </w:rPr>
+      </w:pPr>
+      <w:r>
+        <w:rPr>
+          <w:rFonts w:ascii="Tahoma" w:hAnsi="Tahoma" w:cs="Tahoma"/>
+          <w:color w:val="000000"/>
+          <w:sz w:val="28"/>
+          <w:szCs w:val="28"/>
+          <w:lang w:val="bg-BG" w:eastAsia="bg-BG"/>
+        </w:rPr>
+        <w:t xml:space="preserve">a. Мнението на хората </w:t>
+      </w:r>
+    </w:p>
+    <w:p>
+      <w:pPr>
+        <w:pStyle w:val="ListParagraph"/>
+        <w:spacing w:line="480" w:lineRule="auto"/>
+        <w:ind w:left="935"/>
+        <w:jc w:val="both"/>
+        <w:rPr>
+          <w:rFonts w:ascii="Tahoma" w:hAnsi="Tahoma" w:cs="Tahoma"/>
+          <w:color w:val="000000" w:themeColor="text1"/>
+          <w:sz w:val="28"/>
+          <w:szCs w:val="28"/>
+          <w:lang w:val="bg-BG"/>
+        </w:rPr>
+      </w:pPr>
+      <w:r>
+        <w:rPr>
+          <w:rFonts w:ascii="Tahoma" w:hAnsi="Tahoma" w:cs="Tahoma"/>
+          <w:color w:val="000000" w:themeColor="text1"/>
+          <w:sz w:val="28"/>
+          <w:szCs w:val="28"/>
+          <w:lang w:val="bg-BG"/>
+        </w:rPr>
+        <w:t>Приложението е все още в тестов период и не е достъпно публично.</w:t>
+      </w:r>
+    </w:p>
+    <w:p>
+      <w:pPr>
+        <w:pStyle w:val="ListParagraph"/>
+        <w:spacing w:line="480" w:lineRule="auto"/>
+        <w:ind w:left="935"/>
+        <w:jc w:val="both"/>
+        <w:rPr>
+          <w:rFonts w:ascii="Tahoma" w:hAnsi="Tahoma" w:cs="Tahoma"/>
+          <w:color w:val="000000" w:themeColor="text1"/>
+          <w:sz w:val="28"/>
+          <w:szCs w:val="28"/>
+          <w:lang w:val="bg-BG"/>
+        </w:rPr>
+      </w:pPr>
+    </w:p>
+    <w:p>
+      <w:pPr>
+        <w:suppressAutoHyphens w:val="0"/>
+        <w:overflowPunct/>
+        <w:autoSpaceDN w:val="0"/>
+        <w:adjustRightInd w:val="0"/>
+        <w:spacing w:line="480" w:lineRule="auto"/>
+        <w:jc w:val="both"/>
+        <w:textAlignment w:val="auto"/>
+        <w:rPr>
+          <w:rFonts w:ascii="Tahoma" w:hAnsi="Tahoma" w:cs="Tahoma"/>
+          <w:color w:val="000000"/>
+          <w:sz w:val="28"/>
+          <w:szCs w:val="28"/>
+          <w:lang w:val="bg-BG" w:eastAsia="bg-BG"/>
+        </w:rPr>
+      </w:pPr>
+      <w:r>
+        <w:rPr>
+          <w:rFonts w:ascii="Tahoma" w:hAnsi="Tahoma" w:cs="Tahoma"/>
+          <w:color w:val="000000"/>
+          <w:sz w:val="28"/>
+          <w:szCs w:val="28"/>
+          <w:lang w:val="bg-BG" w:eastAsia="bg-BG"/>
+        </w:rPr>
+        <w:t xml:space="preserve">b. Плюсове </w:t>
+      </w:r>
+    </w:p>
+    <w:p>
+      <w:pPr>
+        <w:suppressAutoHyphens w:val="0"/>
+        <w:overflowPunct/>
+        <w:autoSpaceDN w:val="0"/>
+        <w:adjustRightInd w:val="0"/>
+        <w:spacing w:line="480" w:lineRule="auto"/>
+        <w:jc w:val="both"/>
+        <w:textAlignment w:val="auto"/>
+        <w:rPr>
+          <w:rFonts w:ascii="Tahoma" w:hAnsi="Tahoma" w:cs="Tahoma"/>
+          <w:color w:val="000000"/>
+          <w:sz w:val="28"/>
+          <w:szCs w:val="28"/>
+          <w:lang w:val="bg-BG" w:eastAsia="bg-BG"/>
+        </w:rPr>
+      </w:pPr>
+      <w:r>
+        <w:rPr>
+          <w:rFonts w:ascii="Tahoma" w:hAnsi="Tahoma" w:cs="Tahoma"/>
+          <w:color w:val="000000"/>
+          <w:sz w:val="28"/>
+          <w:szCs w:val="28"/>
+          <w:lang w:val="bg-BG" w:eastAsia="bg-BG"/>
+        </w:rPr>
+        <w:tab/>
+        <w:t>Интересен и различен начин на работа</w:t>
+      </w:r>
+    </w:p>
+    <w:p>
+      <w:pPr>
+        <w:suppressAutoHyphens w:val="0"/>
+        <w:overflowPunct/>
+        <w:autoSpaceDN w:val="0"/>
+        <w:adjustRightInd w:val="0"/>
+        <w:spacing w:line="480" w:lineRule="auto"/>
+        <w:jc w:val="both"/>
+        <w:textAlignment w:val="auto"/>
+        <w:rPr>
+          <w:rFonts w:ascii="Tahoma" w:hAnsi="Tahoma" w:cs="Tahoma"/>
+          <w:color w:val="000000"/>
+          <w:sz w:val="28"/>
+          <w:szCs w:val="28"/>
+          <w:lang w:val="bg-BG" w:eastAsia="bg-BG"/>
+        </w:rPr>
+      </w:pPr>
+      <w:r>
+        <w:rPr>
+          <w:rFonts w:ascii="Tahoma" w:hAnsi="Tahoma" w:cs="Tahoma"/>
+          <w:color w:val="000000"/>
+          <w:sz w:val="28"/>
+          <w:szCs w:val="28"/>
+          <w:lang w:val="bg-BG" w:eastAsia="bg-BG"/>
+        </w:rPr>
+        <w:tab/>
+        <w:t>Улеснен интерфейс</w:t>
+      </w:r>
+    </w:p>
+    <w:p>
+      <w:pPr>
+        <w:suppressAutoHyphens w:val="0"/>
+        <w:overflowPunct/>
+        <w:autoSpaceDN w:val="0"/>
+        <w:adjustRightInd w:val="0"/>
+        <w:spacing w:line="480" w:lineRule="auto"/>
+        <w:jc w:val="both"/>
+        <w:textAlignment w:val="auto"/>
+        <w:rPr>
+          <w:rFonts w:ascii="Tahoma" w:hAnsi="Tahoma" w:cs="Tahoma"/>
+          <w:color w:val="000000"/>
+          <w:sz w:val="28"/>
+          <w:szCs w:val="28"/>
+          <w:lang w:val="bg-BG" w:eastAsia="bg-BG"/>
+        </w:rPr>
+      </w:pPr>
+      <w:r>
+        <w:rPr>
+          <w:rFonts w:ascii="Tahoma" w:hAnsi="Tahoma" w:cs="Tahoma"/>
+          <w:color w:val="000000"/>
+          <w:sz w:val="28"/>
+          <w:szCs w:val="28"/>
+          <w:lang w:val="bg-BG" w:eastAsia="bg-BG"/>
+        </w:rPr>
+        <w:tab/>
+        <w:t>Улеснява поръчването на продукти</w:t>
+      </w:r>
+    </w:p>
+    <w:p>
+      <w:pPr>
+        <w:suppressAutoHyphens w:val="0"/>
+        <w:overflowPunct/>
+        <w:autoSpaceDN w:val="0"/>
+        <w:adjustRightInd w:val="0"/>
+        <w:spacing w:line="480" w:lineRule="auto"/>
+        <w:ind w:left="720"/>
+        <w:jc w:val="both"/>
+        <w:textAlignment w:val="auto"/>
+        <w:rPr>
+          <w:rFonts w:ascii="Tahoma" w:hAnsi="Tahoma" w:cs="Tahoma"/>
+          <w:color w:val="000000"/>
+          <w:sz w:val="28"/>
+          <w:szCs w:val="28"/>
+          <w:lang w:val="bg-BG" w:eastAsia="bg-BG"/>
+        </w:rPr>
+      </w:pPr>
+      <w:r>
+        <w:rPr>
+          <w:rFonts w:ascii="Tahoma" w:hAnsi="Tahoma" w:cs="Tahoma"/>
+          <w:color w:val="000000"/>
+          <w:sz w:val="28"/>
+          <w:szCs w:val="28"/>
+          <w:lang w:val="bg-BG" w:eastAsia="bg-BG"/>
+        </w:rPr>
+        <w:t>Оползотворява използването на брушури и хартиени рекламни материали</w:t>
+      </w:r>
+    </w:p>
+    <w:p>
+      <w:pPr>
+        <w:suppressAutoHyphens w:val="0"/>
+        <w:overflowPunct/>
+        <w:autoSpaceDN w:val="0"/>
+        <w:adjustRightInd w:val="0"/>
+        <w:spacing w:line="480" w:lineRule="auto"/>
+        <w:jc w:val="both"/>
+        <w:textAlignment w:val="auto"/>
+        <w:rPr>
+          <w:rFonts w:ascii="Tahoma" w:hAnsi="Tahoma" w:cs="Tahoma"/>
+          <w:color w:val="000000"/>
+          <w:sz w:val="28"/>
+          <w:szCs w:val="28"/>
+          <w:lang w:val="bg-BG" w:eastAsia="bg-BG"/>
+        </w:rPr>
+      </w:pPr>
+    </w:p>
+    <w:p>
+      <w:pPr>
+        <w:suppressAutoHyphens w:val="0"/>
+        <w:overflowPunct/>
+        <w:autoSpaceDN w:val="0"/>
+        <w:adjustRightInd w:val="0"/>
+        <w:spacing w:line="480" w:lineRule="auto"/>
+        <w:jc w:val="both"/>
+        <w:textAlignment w:val="auto"/>
+        <w:rPr>
+          <w:rFonts w:ascii="Tahoma" w:hAnsi="Tahoma" w:cs="Tahoma"/>
+          <w:color w:val="000000"/>
+          <w:sz w:val="28"/>
+          <w:szCs w:val="28"/>
+          <w:lang w:val="bg-BG" w:eastAsia="bg-BG"/>
+        </w:rPr>
+      </w:pPr>
+    </w:p>
+    <w:p>
+      <w:pPr>
+        <w:suppressAutoHyphens w:val="0"/>
+        <w:overflowPunct/>
+        <w:autoSpaceDN w:val="0"/>
+        <w:adjustRightInd w:val="0"/>
+        <w:spacing w:line="480" w:lineRule="auto"/>
+        <w:jc w:val="both"/>
+        <w:textAlignment w:val="auto"/>
+        <w:rPr>
+          <w:rFonts w:ascii="Tahoma" w:hAnsi="Tahoma" w:cs="Tahoma"/>
+          <w:color w:val="000000"/>
+          <w:sz w:val="28"/>
+          <w:szCs w:val="28"/>
+          <w:lang w:val="bg-BG" w:eastAsia="bg-BG"/>
+        </w:rPr>
+      </w:pPr>
+      <w:r>
+        <w:rPr>
+          <w:rFonts w:ascii="Tahoma" w:hAnsi="Tahoma" w:cs="Tahoma"/>
+          <w:color w:val="000000"/>
+          <w:sz w:val="28"/>
+          <w:szCs w:val="28"/>
+          <w:lang w:val="bg-BG" w:eastAsia="bg-BG"/>
+        </w:rPr>
+        <w:t xml:space="preserve">c. Минуси </w:t>
+      </w:r>
+    </w:p>
+    <w:p>
+      <w:pPr>
+        <w:suppressAutoHyphens w:val="0"/>
+        <w:overflowPunct/>
+        <w:autoSpaceDN w:val="0"/>
+        <w:adjustRightInd w:val="0"/>
+        <w:spacing w:line="480" w:lineRule="auto"/>
+        <w:ind w:left="709"/>
+        <w:jc w:val="both"/>
+        <w:textAlignment w:val="auto"/>
+        <w:rPr>
+          <w:rFonts w:ascii="Tahoma" w:hAnsi="Tahoma" w:cs="Tahoma"/>
+          <w:color w:val="000000"/>
+          <w:sz w:val="28"/>
+          <w:szCs w:val="28"/>
+          <w:lang w:val="bg-BG" w:eastAsia="bg-BG"/>
+        </w:rPr>
+      </w:pPr>
+      <w:r>
+        <w:rPr>
+          <w:rFonts w:ascii="Tahoma" w:hAnsi="Tahoma" w:cs="Tahoma"/>
+          <w:color w:val="000000"/>
+          <w:sz w:val="28"/>
+          <w:szCs w:val="28"/>
+          <w:lang w:val="bg-BG" w:eastAsia="bg-BG"/>
+        </w:rPr>
+        <w:t>За сега минуси не са установени, тъй като не е пуснато в употреба в реална среда.</w:t>
+      </w:r>
+    </w:p>
+    <w:p>
+      <w:pPr>
+        <w:suppressAutoHyphens w:val="0"/>
+        <w:overflowPunct/>
+        <w:autoSpaceDN w:val="0"/>
+        <w:adjustRightInd w:val="0"/>
+        <w:spacing w:line="480" w:lineRule="auto"/>
+        <w:ind w:left="720"/>
+        <w:jc w:val="both"/>
+        <w:textAlignment w:val="auto"/>
+        <w:rPr>
+          <w:rFonts w:ascii="Tahoma" w:hAnsi="Tahoma" w:cs="Tahoma"/>
+          <w:color w:val="000000"/>
+          <w:sz w:val="28"/>
+          <w:szCs w:val="28"/>
+          <w:lang w:val="bg-BG" w:eastAsia="bg-BG"/>
+        </w:rPr>
+      </w:pPr>
+    </w:p>
+    <w:p>
+      <w:pPr>
+        <w:pStyle w:val="Heading2"/>
+        <w:numPr>
+          <w:ilvl w:val="0"/>
+          <w:numId w:val="0"/>
+        </w:numPr>
+        <w:ind w:left="576" w:hanging="576"/>
+        <w:rPr>
+          <w:rFonts w:ascii="Tahoma" w:hAnsi="Tahoma" w:cs="Tahoma"/>
+          <w:b/>
+          <w:i w:val="0"/>
+        </w:rPr>
+      </w:pPr>
+      <w:bookmarkStart w:id="19" w:name="_Toc507526777"/>
+      <w:bookmarkStart w:id="20" w:name="_Toc507527705"/>
+      <w:r>
+        <w:rPr>
+          <w:rFonts w:ascii="Tahoma" w:hAnsi="Tahoma" w:cs="Tahoma"/>
+          <w:b/>
+          <w:i w:val="0"/>
+        </w:rPr>
+        <w:t>2.8. Проектиране на структурата на базата от данни</w:t>
+      </w:r>
+      <w:bookmarkEnd w:id="19"/>
+      <w:bookmarkEnd w:id="20"/>
+    </w:p>
+    <w:p>
+      <w:pPr>
+        <w:rPr>
+          <w:rFonts w:ascii="Calibri" w:hAnsi="Calibri"/>
+          <w:lang w:val="bg-BG"/>
+        </w:rPr>
+      </w:pPr>
+    </w:p>
+    <w:p>
+      <w:pPr>
+        <w:suppressAutoHyphens w:val="0"/>
+        <w:overflowPunct/>
+        <w:autoSpaceDN w:val="0"/>
+        <w:adjustRightInd w:val="0"/>
+        <w:spacing w:line="480" w:lineRule="auto"/>
+        <w:ind w:left="720"/>
+        <w:jc w:val="both"/>
+        <w:textAlignment w:val="auto"/>
+        <w:rPr>
+          <w:rFonts w:ascii="Tahoma" w:hAnsi="Tahoma" w:cs="Tahoma"/>
+          <w:sz w:val="28"/>
+          <w:szCs w:val="28"/>
+        </w:rPr>
+      </w:pPr>
+    </w:p>
+    <w:p>
+      <w:pPr>
+        <w:suppressAutoHyphens w:val="0"/>
+        <w:overflowPunct/>
+        <w:autoSpaceDN w:val="0"/>
+        <w:adjustRightInd w:val="0"/>
+        <w:spacing w:line="480" w:lineRule="auto"/>
+        <w:ind w:left="720"/>
+        <w:jc w:val="both"/>
+        <w:textAlignment w:val="auto"/>
+        <w:rPr>
+          <w:rFonts w:ascii="Tahoma" w:hAnsi="Tahoma" w:cs="Tahoma"/>
+          <w:sz w:val="28"/>
+          <w:szCs w:val="28"/>
+        </w:rPr>
+      </w:pPr>
+      <w:proofErr w:type="spellStart"/>
+      <w:r>
+        <w:rPr>
+          <w:rFonts w:ascii="Tahoma" w:hAnsi="Tahoma" w:cs="Tahoma"/>
+          <w:sz w:val="28"/>
+          <w:szCs w:val="28"/>
+        </w:rPr>
+        <w:t>Базата</w:t>
+      </w:r>
+      <w:proofErr w:type="spellEnd"/>
+      <w:r>
+        <w:rPr>
+          <w:rFonts w:ascii="Tahoma" w:hAnsi="Tahoma" w:cs="Tahoma"/>
+          <w:sz w:val="28"/>
+          <w:szCs w:val="28"/>
+        </w:rPr>
+        <w:t xml:space="preserve"> </w:t>
+      </w:r>
+      <w:proofErr w:type="spellStart"/>
+      <w:r>
+        <w:rPr>
+          <w:rFonts w:ascii="Tahoma" w:hAnsi="Tahoma" w:cs="Tahoma"/>
+          <w:sz w:val="28"/>
+          <w:szCs w:val="28"/>
+        </w:rPr>
+        <w:t>данни</w:t>
+      </w:r>
+      <w:proofErr w:type="spellEnd"/>
+      <w:r>
+        <w:rPr>
+          <w:rFonts w:ascii="Tahoma" w:hAnsi="Tahoma" w:cs="Tahoma"/>
+          <w:sz w:val="28"/>
+          <w:szCs w:val="28"/>
+        </w:rPr>
+        <w:t xml:space="preserve"> </w:t>
+      </w:r>
+      <w:proofErr w:type="spellStart"/>
+      <w:r>
+        <w:rPr>
+          <w:rFonts w:ascii="Tahoma" w:hAnsi="Tahoma" w:cs="Tahoma"/>
+          <w:sz w:val="28"/>
+          <w:szCs w:val="28"/>
+        </w:rPr>
+        <w:t>се</w:t>
+      </w:r>
+      <w:proofErr w:type="spellEnd"/>
+      <w:r>
+        <w:rPr>
+          <w:rFonts w:ascii="Tahoma" w:hAnsi="Tahoma" w:cs="Tahoma"/>
+          <w:sz w:val="28"/>
+          <w:szCs w:val="28"/>
+        </w:rPr>
+        <w:t xml:space="preserve"> </w:t>
+      </w:r>
+      <w:proofErr w:type="spellStart"/>
+      <w:r>
+        <w:rPr>
+          <w:rFonts w:ascii="Tahoma" w:hAnsi="Tahoma" w:cs="Tahoma"/>
+          <w:sz w:val="28"/>
+          <w:szCs w:val="28"/>
+        </w:rPr>
+        <w:t>състои</w:t>
+      </w:r>
+      <w:proofErr w:type="spellEnd"/>
+      <w:r>
+        <w:rPr>
+          <w:rFonts w:ascii="Tahoma" w:hAnsi="Tahoma" w:cs="Tahoma"/>
+          <w:sz w:val="28"/>
+          <w:szCs w:val="28"/>
+        </w:rPr>
+        <w:t xml:space="preserve"> </w:t>
+      </w:r>
+      <w:proofErr w:type="spellStart"/>
+      <w:r>
+        <w:rPr>
+          <w:rFonts w:ascii="Tahoma" w:hAnsi="Tahoma" w:cs="Tahoma"/>
+          <w:sz w:val="28"/>
+          <w:szCs w:val="28"/>
+        </w:rPr>
+        <w:t>от</w:t>
+      </w:r>
+      <w:proofErr w:type="spellEnd"/>
+      <w:r>
+        <w:rPr>
+          <w:rFonts w:ascii="Tahoma" w:hAnsi="Tahoma" w:cs="Tahoma"/>
+          <w:sz w:val="28"/>
+          <w:szCs w:val="28"/>
+        </w:rPr>
+        <w:t xml:space="preserve"> </w:t>
+      </w:r>
+      <w:r>
+        <w:rPr>
+          <w:rFonts w:ascii="Tahoma" w:hAnsi="Tahoma" w:cs="Tahoma"/>
+          <w:sz w:val="28"/>
+          <w:szCs w:val="28"/>
+          <w:lang w:val="bg-BG"/>
+        </w:rPr>
+        <w:t>няколко</w:t>
+      </w:r>
+      <w:r>
+        <w:rPr>
+          <w:rFonts w:ascii="Tahoma" w:hAnsi="Tahoma" w:cs="Tahoma"/>
+          <w:sz w:val="28"/>
+          <w:szCs w:val="28"/>
+        </w:rPr>
+        <w:t xml:space="preserve"> </w:t>
+      </w:r>
+      <w:proofErr w:type="spellStart"/>
+      <w:r>
+        <w:rPr>
+          <w:rFonts w:ascii="Tahoma" w:hAnsi="Tahoma" w:cs="Tahoma"/>
+          <w:sz w:val="28"/>
+          <w:szCs w:val="28"/>
+        </w:rPr>
+        <w:t>таблици</w:t>
+      </w:r>
+      <w:proofErr w:type="spellEnd"/>
+      <w:r>
+        <w:rPr>
+          <w:rFonts w:ascii="Tahoma" w:hAnsi="Tahoma" w:cs="Tahoma"/>
+          <w:sz w:val="28"/>
+          <w:szCs w:val="28"/>
+        </w:rPr>
+        <w:t xml:space="preserve"> – </w:t>
+      </w:r>
+      <w:proofErr w:type="spellStart"/>
+      <w:r>
+        <w:rPr>
+          <w:rFonts w:ascii="Tahoma" w:hAnsi="Tahoma" w:cs="Tahoma"/>
+          <w:sz w:val="28"/>
+          <w:szCs w:val="28"/>
+        </w:rPr>
+        <w:t>User</w:t>
+      </w:r>
+      <w:proofErr w:type="gramStart"/>
+      <w:r>
+        <w:rPr>
+          <w:rFonts w:ascii="Tahoma" w:hAnsi="Tahoma" w:cs="Tahoma"/>
+          <w:sz w:val="28"/>
+          <w:szCs w:val="28"/>
+        </w:rPr>
+        <w:t>,Customer,Order,Good,GoodDetail,Supplier</w:t>
+      </w:r>
+      <w:proofErr w:type="spellEnd"/>
+      <w:proofErr w:type="gramEnd"/>
+      <w:r>
+        <w:rPr>
+          <w:rFonts w:ascii="Tahoma" w:hAnsi="Tahoma" w:cs="Tahoma"/>
+          <w:sz w:val="28"/>
+          <w:szCs w:val="28"/>
+        </w:rPr>
+        <w:t xml:space="preserve">. </w:t>
+      </w:r>
+    </w:p>
+    <w:p>
+      <w:pPr>
+        <w:suppressAutoHyphens w:val="0"/>
+        <w:overflowPunct/>
+        <w:autoSpaceDN w:val="0"/>
+        <w:adjustRightInd w:val="0"/>
+        <w:spacing w:line="480" w:lineRule="auto"/>
+        <w:ind w:left="720"/>
+        <w:jc w:val="both"/>
+        <w:textAlignment w:val="auto"/>
+        <w:rPr>
+          <w:rFonts w:ascii="Tahoma" w:hAnsi="Tahoma" w:cs="Tahoma"/>
+          <w:sz w:val="28"/>
+          <w:szCs w:val="28"/>
+          <w:lang w:val="bg-BG"/>
+        </w:rPr>
+      </w:pPr>
+      <w:r>
+        <w:rPr>
+          <w:rFonts w:ascii="Tahoma" w:hAnsi="Tahoma" w:cs="Tahoma"/>
+          <w:sz w:val="28"/>
+          <w:szCs w:val="28"/>
+        </w:rPr>
+        <w:t>T</w:t>
+      </w:r>
+      <w:r>
+        <w:rPr>
+          <w:rFonts w:ascii="Tahoma" w:hAnsi="Tahoma" w:cs="Tahoma"/>
+          <w:sz w:val="28"/>
+          <w:szCs w:val="28"/>
+          <w:lang w:val="bg-BG"/>
+        </w:rPr>
+        <w:t xml:space="preserve">аблицата </w:t>
+      </w:r>
+      <w:r>
+        <w:rPr>
+          <w:rFonts w:ascii="Tahoma" w:hAnsi="Tahoma" w:cs="Tahoma"/>
+          <w:sz w:val="28"/>
+          <w:szCs w:val="28"/>
+        </w:rPr>
+        <w:t xml:space="preserve">User </w:t>
+      </w:r>
+      <w:r>
+        <w:rPr>
+          <w:rFonts w:ascii="Tahoma" w:hAnsi="Tahoma" w:cs="Tahoma"/>
+          <w:sz w:val="28"/>
+          <w:szCs w:val="28"/>
+          <w:lang w:val="bg-BG"/>
+        </w:rPr>
+        <w:t>съхранява информацията за потербителите на конкретния магазин.Тя се използва за тези потребители</w:t>
+      </w:r>
+      <w:proofErr w:type="gramStart"/>
+      <w:r>
+        <w:rPr>
+          <w:rFonts w:ascii="Tahoma" w:hAnsi="Tahoma" w:cs="Tahoma"/>
+          <w:sz w:val="28"/>
+          <w:szCs w:val="28"/>
+          <w:lang w:val="bg-BG"/>
+        </w:rPr>
+        <w:t>,който</w:t>
+      </w:r>
+      <w:proofErr w:type="gramEnd"/>
+      <w:r>
+        <w:rPr>
+          <w:rFonts w:ascii="Tahoma" w:hAnsi="Tahoma" w:cs="Tahoma"/>
+          <w:sz w:val="28"/>
+          <w:szCs w:val="28"/>
+          <w:lang w:val="bg-BG"/>
+        </w:rPr>
+        <w:t xml:space="preserve"> се вписват в настолното п</w:t>
+      </w:r>
+      <w:r>
+        <w:rPr>
+          <w:rFonts w:ascii="Tahoma" w:hAnsi="Tahoma" w:cs="Tahoma"/>
+          <w:sz w:val="28"/>
+          <w:szCs w:val="28"/>
+          <w:lang w:val="bg-BG"/>
+        </w:rPr>
+        <w:t xml:space="preserve">риложение. </w:t>
+      </w:r>
+      <w:r>
+        <w:rPr>
+          <w:rFonts w:ascii="Tahoma" w:hAnsi="Tahoma" w:cs="Tahoma"/>
+          <w:sz w:val="28"/>
+          <w:szCs w:val="28"/>
+          <w:lang w:val="bg-BG"/>
+        </w:rPr>
+        <w:t xml:space="preserve">В таблицата </w:t>
+      </w:r>
+      <w:r>
+        <w:rPr>
+          <w:rFonts w:ascii="Tahoma" w:hAnsi="Tahoma" w:cs="Tahoma"/>
+          <w:sz w:val="28"/>
+          <w:szCs w:val="28"/>
+        </w:rPr>
+        <w:t xml:space="preserve">Customers </w:t>
+      </w:r>
+      <w:r>
+        <w:rPr>
+          <w:rFonts w:ascii="Tahoma" w:hAnsi="Tahoma" w:cs="Tahoma"/>
+          <w:sz w:val="28"/>
+          <w:szCs w:val="28"/>
+          <w:lang w:val="bg-BG"/>
+        </w:rPr>
+        <w:t>се съхраняват регистрациите на потреби</w:t>
+      </w:r>
+      <w:r>
+        <w:rPr>
+          <w:rFonts w:ascii="Tahoma" w:hAnsi="Tahoma" w:cs="Tahoma"/>
+          <w:sz w:val="28"/>
+          <w:szCs w:val="28"/>
+          <w:lang w:val="bg-BG"/>
+        </w:rPr>
+        <w:t xml:space="preserve">телите на андроид приложението. </w:t>
+      </w:r>
+      <w:r>
+        <w:rPr>
+          <w:rFonts w:ascii="Tahoma" w:hAnsi="Tahoma" w:cs="Tahoma"/>
+          <w:sz w:val="28"/>
+          <w:szCs w:val="28"/>
+          <w:lang w:val="bg-BG"/>
+        </w:rPr>
+        <w:t xml:space="preserve">Всеки </w:t>
+      </w:r>
+      <w:r>
+        <w:rPr>
+          <w:rFonts w:ascii="Tahoma" w:hAnsi="Tahoma" w:cs="Tahoma"/>
+          <w:sz w:val="28"/>
+          <w:szCs w:val="28"/>
+        </w:rPr>
+        <w:t xml:space="preserve">Customer </w:t>
+      </w:r>
+      <w:r>
+        <w:rPr>
+          <w:rFonts w:ascii="Tahoma" w:hAnsi="Tahoma" w:cs="Tahoma"/>
+          <w:sz w:val="28"/>
+          <w:szCs w:val="28"/>
+          <w:lang w:val="bg-BG"/>
+        </w:rPr>
+        <w:t xml:space="preserve">има много </w:t>
+      </w:r>
+      <w:r>
+        <w:rPr>
+          <w:rFonts w:ascii="Tahoma" w:hAnsi="Tahoma" w:cs="Tahoma"/>
+          <w:sz w:val="28"/>
+          <w:szCs w:val="28"/>
+        </w:rPr>
+        <w:t>Order</w:t>
+      </w:r>
+      <w:r>
+        <w:rPr>
+          <w:rFonts w:ascii="Tahoma" w:hAnsi="Tahoma" w:cs="Tahoma"/>
+          <w:sz w:val="28"/>
+          <w:szCs w:val="28"/>
+          <w:lang w:val="bg-BG"/>
+        </w:rPr>
+        <w:t>(Поръчки)</w:t>
+      </w:r>
+      <w:r>
+        <w:rPr>
+          <w:rFonts w:ascii="Tahoma" w:hAnsi="Tahoma" w:cs="Tahoma"/>
+          <w:sz w:val="28"/>
+          <w:szCs w:val="28"/>
+        </w:rPr>
+        <w:t>.</w:t>
+      </w:r>
+      <w:r>
+        <w:rPr>
+          <w:rFonts w:ascii="Tahoma" w:hAnsi="Tahoma" w:cs="Tahoma"/>
+          <w:sz w:val="28"/>
+          <w:szCs w:val="28"/>
+          <w:lang w:val="bg-BG"/>
+        </w:rPr>
+        <w:t xml:space="preserve"> Връзката е </w:t>
+      </w:r>
+      <w:r>
+        <w:rPr>
+          <w:rFonts w:ascii="Tahoma" w:hAnsi="Tahoma" w:cs="Tahoma"/>
+          <w:sz w:val="28"/>
+          <w:szCs w:val="28"/>
+        </w:rPr>
+        <w:t>one-to-many.</w:t>
+      </w:r>
+      <w:r>
+        <w:rPr>
+          <w:rFonts w:ascii="Tahoma" w:hAnsi="Tahoma" w:cs="Tahoma"/>
+          <w:sz w:val="28"/>
+          <w:szCs w:val="28"/>
+          <w:lang w:val="bg-BG"/>
+        </w:rPr>
+        <w:t>Всяка поръчка съдържа информация за сеге си и списък от продукти(</w:t>
+      </w:r>
+      <w:r>
+        <w:rPr>
+          <w:rFonts w:ascii="Tahoma" w:hAnsi="Tahoma" w:cs="Tahoma"/>
+          <w:sz w:val="28"/>
+          <w:szCs w:val="28"/>
+        </w:rPr>
+        <w:t>Good</w:t>
+      </w:r>
+      <w:r>
+        <w:rPr>
+          <w:rFonts w:ascii="Tahoma" w:hAnsi="Tahoma" w:cs="Tahoma"/>
+          <w:sz w:val="28"/>
+          <w:szCs w:val="28"/>
+          <w:lang w:val="bg-BG"/>
+        </w:rPr>
+        <w:t>)</w:t>
+      </w:r>
+      <w:r>
+        <w:rPr>
+          <w:rFonts w:ascii="Tahoma" w:hAnsi="Tahoma" w:cs="Tahoma"/>
+          <w:sz w:val="28"/>
+          <w:szCs w:val="28"/>
+        </w:rPr>
+        <w:t>.T</w:t>
+      </w:r>
+      <w:r>
+        <w:rPr>
+          <w:rFonts w:ascii="Tahoma" w:hAnsi="Tahoma" w:cs="Tahoma"/>
+          <w:sz w:val="28"/>
+          <w:szCs w:val="28"/>
+          <w:lang w:val="bg-BG"/>
+        </w:rPr>
+        <w:t xml:space="preserve">ук връзката е пак </w:t>
+      </w:r>
+      <w:r>
+        <w:rPr>
+          <w:rFonts w:ascii="Tahoma" w:hAnsi="Tahoma" w:cs="Tahoma"/>
+          <w:sz w:val="28"/>
+          <w:szCs w:val="28"/>
+        </w:rPr>
+        <w:t>one-to-many. E</w:t>
+      </w:r>
+      <w:r>
+        <w:rPr>
+          <w:rFonts w:ascii="Tahoma" w:hAnsi="Tahoma" w:cs="Tahoma"/>
+          <w:sz w:val="28"/>
+          <w:szCs w:val="28"/>
+          <w:lang w:val="bg-BG"/>
+        </w:rPr>
+        <w:t xml:space="preserve">дна поръчка може да има много продукти. От своя страна всеки </w:t>
+      </w:r>
+      <w:r>
+        <w:rPr>
+          <w:rFonts w:ascii="Tahoma" w:hAnsi="Tahoma" w:cs="Tahoma"/>
+          <w:sz w:val="28"/>
+          <w:szCs w:val="28"/>
+        </w:rPr>
+        <w:t xml:space="preserve">Good </w:t>
+      </w:r>
+      <w:r>
+        <w:rPr>
+          <w:rFonts w:ascii="Tahoma" w:hAnsi="Tahoma" w:cs="Tahoma"/>
+          <w:sz w:val="28"/>
+          <w:szCs w:val="28"/>
+          <w:lang w:val="bg-BG"/>
+        </w:rPr>
+        <w:t xml:space="preserve">има по един </w:t>
+      </w:r>
+      <w:proofErr w:type="spellStart"/>
+      <w:r>
+        <w:rPr>
+          <w:rFonts w:ascii="Tahoma" w:hAnsi="Tahoma" w:cs="Tahoma"/>
+          <w:sz w:val="28"/>
+          <w:szCs w:val="28"/>
+        </w:rPr>
+        <w:t>GoodDetail</w:t>
+      </w:r>
+      <w:proofErr w:type="spellEnd"/>
+      <w:r>
+        <w:rPr>
+          <w:rFonts w:ascii="Tahoma" w:hAnsi="Tahoma" w:cs="Tahoma"/>
+          <w:sz w:val="28"/>
+          <w:szCs w:val="28"/>
+        </w:rPr>
+        <w:t xml:space="preserve"> </w:t>
+      </w:r>
+      <w:r>
+        <w:rPr>
+          <w:rFonts w:ascii="Tahoma" w:hAnsi="Tahoma" w:cs="Tahoma"/>
+          <w:sz w:val="28"/>
+          <w:szCs w:val="28"/>
+          <w:lang w:val="bg-BG"/>
+        </w:rPr>
+        <w:t xml:space="preserve">и един </w:t>
+      </w:r>
+      <w:r>
+        <w:rPr>
+          <w:rFonts w:ascii="Tahoma" w:hAnsi="Tahoma" w:cs="Tahoma"/>
+          <w:sz w:val="28"/>
+          <w:szCs w:val="28"/>
+        </w:rPr>
+        <w:t xml:space="preserve">Supplier. </w:t>
+      </w:r>
+      <w:r>
+        <w:rPr>
+          <w:rFonts w:ascii="Tahoma" w:hAnsi="Tahoma" w:cs="Tahoma"/>
+          <w:sz w:val="28"/>
+          <w:szCs w:val="28"/>
+          <w:lang w:val="bg-BG"/>
+        </w:rPr>
+        <w:t xml:space="preserve">В </w:t>
+      </w:r>
+      <w:proofErr w:type="spellStart"/>
+      <w:r>
+        <w:rPr>
+          <w:rFonts w:ascii="Tahoma" w:hAnsi="Tahoma" w:cs="Tahoma"/>
+          <w:sz w:val="28"/>
+          <w:szCs w:val="28"/>
+        </w:rPr>
+        <w:t>GoodDetail</w:t>
+      </w:r>
+      <w:proofErr w:type="spellEnd"/>
+      <w:r>
+        <w:rPr>
+          <w:rFonts w:ascii="Tahoma" w:hAnsi="Tahoma" w:cs="Tahoma"/>
+          <w:sz w:val="28"/>
+          <w:szCs w:val="28"/>
+        </w:rPr>
+        <w:t xml:space="preserve"> </w:t>
+      </w:r>
+      <w:r>
+        <w:rPr>
+          <w:rFonts w:ascii="Tahoma" w:hAnsi="Tahoma" w:cs="Tahoma"/>
+          <w:sz w:val="28"/>
+          <w:szCs w:val="28"/>
+          <w:lang w:val="bg-BG"/>
+        </w:rPr>
+        <w:t xml:space="preserve">се съхранява информацията за даден продукт, а в </w:t>
+      </w:r>
+      <w:r>
+        <w:rPr>
+          <w:rFonts w:ascii="Tahoma" w:hAnsi="Tahoma" w:cs="Tahoma"/>
+          <w:sz w:val="28"/>
+          <w:szCs w:val="28"/>
+        </w:rPr>
+        <w:t xml:space="preserve">Supplier – </w:t>
+      </w:r>
+      <w:proofErr w:type="spellStart"/>
+      <w:r>
+        <w:rPr>
+          <w:rFonts w:ascii="Tahoma" w:hAnsi="Tahoma" w:cs="Tahoma"/>
+          <w:sz w:val="28"/>
+          <w:szCs w:val="28"/>
+        </w:rPr>
+        <w:lastRenderedPageBreak/>
+        <w:t>информацията</w:t>
+      </w:r>
+      <w:proofErr w:type="spellEnd"/>
+      <w:r>
+        <w:rPr>
+          <w:rFonts w:ascii="Tahoma" w:hAnsi="Tahoma" w:cs="Tahoma"/>
+          <w:sz w:val="28"/>
+          <w:szCs w:val="28"/>
+        </w:rPr>
+        <w:t xml:space="preserve"> </w:t>
+      </w:r>
+      <w:proofErr w:type="spellStart"/>
+      <w:r>
+        <w:rPr>
+          <w:rFonts w:ascii="Tahoma" w:hAnsi="Tahoma" w:cs="Tahoma"/>
+          <w:sz w:val="28"/>
+          <w:szCs w:val="28"/>
+        </w:rPr>
+        <w:t>за</w:t>
+      </w:r>
+      <w:proofErr w:type="spellEnd"/>
+      <w:r>
+        <w:rPr>
+          <w:rFonts w:ascii="Tahoma" w:hAnsi="Tahoma" w:cs="Tahoma"/>
+          <w:sz w:val="28"/>
+          <w:szCs w:val="28"/>
+        </w:rPr>
+        <w:t xml:space="preserve"> </w:t>
+      </w:r>
+      <w:proofErr w:type="spellStart"/>
+      <w:r>
+        <w:rPr>
+          <w:rFonts w:ascii="Tahoma" w:hAnsi="Tahoma" w:cs="Tahoma"/>
+          <w:sz w:val="28"/>
+          <w:szCs w:val="28"/>
+        </w:rPr>
+        <w:t>доставчика</w:t>
+      </w:r>
+      <w:proofErr w:type="spellEnd"/>
+      <w:r>
+        <w:rPr>
+          <w:rFonts w:ascii="Tahoma" w:hAnsi="Tahoma" w:cs="Tahoma"/>
+          <w:sz w:val="28"/>
+          <w:szCs w:val="28"/>
+        </w:rPr>
+        <w:t>.</w:t>
+      </w:r>
+      <w:r>
+        <w:rPr>
+          <w:rFonts w:ascii="Tahoma" w:hAnsi="Tahoma" w:cs="Tahoma"/>
+          <w:sz w:val="28"/>
+          <w:szCs w:val="28"/>
+          <w:lang w:val="bg-BG"/>
+        </w:rPr>
+        <w:t xml:space="preserve"> Всеки </w:t>
+      </w:r>
+      <w:r>
+        <w:rPr>
+          <w:rFonts w:ascii="Tahoma" w:hAnsi="Tahoma" w:cs="Tahoma"/>
+          <w:sz w:val="28"/>
+          <w:szCs w:val="28"/>
+        </w:rPr>
+        <w:t xml:space="preserve">Supplier </w:t>
+      </w:r>
+      <w:r>
+        <w:rPr>
+          <w:rFonts w:ascii="Tahoma" w:hAnsi="Tahoma" w:cs="Tahoma"/>
+          <w:sz w:val="28"/>
+          <w:szCs w:val="28"/>
+          <w:lang w:val="bg-BG"/>
+        </w:rPr>
+        <w:t xml:space="preserve">обаче има много </w:t>
+      </w:r>
+      <w:r>
+        <w:rPr>
+          <w:rFonts w:ascii="Tahoma" w:hAnsi="Tahoma" w:cs="Tahoma"/>
+          <w:sz w:val="28"/>
+          <w:szCs w:val="28"/>
+        </w:rPr>
+        <w:t>Goods</w:t>
+      </w:r>
+      <w:r>
+        <w:rPr>
+          <w:rFonts w:ascii="Tahoma" w:hAnsi="Tahoma" w:cs="Tahoma"/>
+          <w:sz w:val="28"/>
+          <w:szCs w:val="28"/>
+          <w:lang w:val="bg-BG"/>
+        </w:rPr>
+        <w:t>,които той доставя.</w:t>
+      </w:r>
+    </w:p>
+    <w:p>
+      <w:pPr>
+        <w:suppressAutoHyphens w:val="0"/>
+        <w:overflowPunct/>
+        <w:autoSpaceDN w:val="0"/>
+        <w:adjustRightInd w:val="0"/>
+        <w:spacing w:line="480" w:lineRule="auto"/>
+        <w:ind w:left="720"/>
+        <w:jc w:val="both"/>
+        <w:textAlignment w:val="auto"/>
+        <w:rPr>
+          <w:rFonts w:ascii="Tahoma" w:hAnsi="Tahoma" w:cs="Tahoma"/>
+          <w:sz w:val="28"/>
+          <w:szCs w:val="28"/>
+          <w:lang w:val="bg-BG"/>
+        </w:rPr>
+      </w:pPr>
+    </w:p>
+    <w:p>
+      <w:pPr>
+        <w:suppressAutoHyphens w:val="0"/>
+        <w:overflowPunct/>
+        <w:autoSpaceDN w:val="0"/>
+        <w:adjustRightInd w:val="0"/>
+        <w:spacing w:line="480" w:lineRule="auto"/>
+        <w:ind w:left="720"/>
+        <w:jc w:val="both"/>
+        <w:textAlignment w:val="auto"/>
+        <w:rPr>
+          <w:rFonts w:ascii="Tahoma" w:hAnsi="Tahoma" w:cs="Tahoma"/>
+          <w:sz w:val="28"/>
+          <w:szCs w:val="28"/>
+          <w:lang w:val="bg-BG"/>
+        </w:rPr>
+      </w:pPr>
+      <w:r>
+        <w:rPr>
+          <w:rFonts w:ascii="Tahoma" w:hAnsi="Tahoma" w:cs="Tahoma"/>
+          <w:noProof/>
+          <w:sz w:val="28"/>
+          <w:szCs w:val="28"/>
+          <w:lang w:eastAsia="en-US"/>
+        </w:rPr>
+        <w:drawing>
+          <wp:inline distT="0" distB="0" distL="0" distR="0">
+            <wp:extent cx="5915025" cy="5991225"/>
+            <wp:effectExtent l="0" t="0" r="9525" b="9525"/>
+            <wp:docPr id="3" name="Picture 3"/>
+            <wp:cNvGraphicFramePr>
+              <a:graphicFrameLocks xmlns:a="http://schemas.openxmlformats.org/drawingml/2006/main" noChangeAspect="1"/>
+            </wp:cNvGraphicFramePr>
+            <a:graphic xmlns:a="http://schemas.openxmlformats.org/drawingml/2006/main">
+              <a:graphicData uri="http://schemas.openxmlformats.org/drawingml/2006/picture">
+                <pic:pic xmlns:pic="http://schemas.openxmlformats.org/drawingml/2006/picture">
+                  <pic:nvPicPr>
+                    <pic:cNvPr id="3" name="Database.jpg"/>
+                    <pic:cNvPicPr/>
+                  </pic:nvPicPr>
+                  <pic:blipFill>
+                    <a:blip r:embed="rId33">
+                      <a:extLst>
+                        <a:ext uri="{28A0092B-C50C-407E-A947-70E740481C1C}">
+                          <a14:useLocalDpi xmlns:a14="http://schemas.microsoft.com/office/drawing/2010/main" val="0"/>
+                        </a:ext>
+                      </a:extLst>
+                    </a:blip>
+                    <a:stretch>
+                      <a:fillRect/>
+                    </a:stretch>
+                  </pic:blipFill>
+                  <pic:spPr>
+                    <a:xfrm>
+                      <a:off x="0" y="0"/>
+                      <a:ext cx="5915025" cy="5991225"/>
+                    </a:xfrm>
+                    <a:prstGeom prst="rect">
+                      <a:avLst/>
+                    </a:prstGeom>
+                  </pic:spPr>
+                </pic:pic>
+              </a:graphicData>
+            </a:graphic>
+          </wp:inline>
+        </w:drawing>
+      </w:r>
+      <w:r>
+        <w:rPr>
+          <w:rFonts w:ascii="Tahoma" w:hAnsi="Tahoma" w:cs="Tahoma"/>
+          <w:sz w:val="28"/>
+          <w:szCs w:val="28"/>
+          <w:lang w:val="bg-BG"/>
+        </w:rPr>
+        <w:t xml:space="preserve"> </w:t>
+      </w:r>
+    </w:p>
+    <w:p>
+      <w:pPr>
+        <w:suppressAutoHyphens w:val="0"/>
+        <w:overflowPunct/>
+        <w:autoSpaceDN w:val="0"/>
+        <w:adjustRightInd w:val="0"/>
+        <w:spacing w:line="480" w:lineRule="auto"/>
+        <w:jc w:val="both"/>
+        <w:textAlignment w:val="auto"/>
+        <w:rPr>
+          <w:rFonts w:ascii="Tahoma" w:hAnsi="Tahoma" w:cs="Tahoma"/>
+          <w:color w:val="000000"/>
+          <w:sz w:val="28"/>
+          <w:szCs w:val="28"/>
+          <w:lang w:val="bg-BG" w:eastAsia="bg-BG"/>
+        </w:rPr>
+      </w:pPr>
+    </w:p>
+    <w:p>
+      <w:pPr>
+        <w:spacing w:line="480" w:lineRule="auto"/>
+        <w:jc w:val="both"/>
+        <w:rPr>
+          <w:rFonts w:ascii="Tahoma" w:hAnsi="Tahoma" w:cs="Tahoma"/>
+          <w:color w:val="000000" w:themeColor="text1"/>
+          <w:sz w:val="28"/>
+          <w:szCs w:val="28"/>
+          <w:lang w:val="bg-BG"/>
+        </w:rPr>
+      </w:pPr>
+    </w:p>
+    <w:p>
+      <w:pPr>
+        <w:spacing w:line="480" w:lineRule="auto"/>
+        <w:jc w:val="both"/>
+        <w:rPr>
+          <w:rFonts w:ascii="Tahoma" w:hAnsi="Tahoma" w:cs="Tahoma"/>
+          <w:color w:val="000000" w:themeColor="text1"/>
+          <w:sz w:val="28"/>
+          <w:szCs w:val="28"/>
+          <w:lang w:val="bg-BG"/>
+        </w:rPr>
+      </w:pPr>
+      <w:r>
+        <w:rPr>
+          <w:rFonts w:ascii="Tahoma" w:hAnsi="Tahoma" w:cs="Tahoma"/>
+          <w:color w:val="000000" w:themeColor="text1"/>
+          <w:sz w:val="28"/>
+          <w:szCs w:val="28"/>
+          <w:lang w:val="bg-BG"/>
+        </w:rPr>
+        <w:lastRenderedPageBreak/>
+        <w:t xml:space="preserve">Таблицата </w:t>
+      </w:r>
+      <w:r>
+        <w:rPr>
+          <w:rFonts w:ascii="Tahoma" w:hAnsi="Tahoma" w:cs="Tahoma"/>
+          <w:color w:val="000000" w:themeColor="text1"/>
+          <w:sz w:val="28"/>
+          <w:szCs w:val="28"/>
+        </w:rPr>
+        <w:t xml:space="preserve">User </w:t>
+      </w:r>
+      <w:r>
+        <w:rPr>
+          <w:rFonts w:ascii="Tahoma" w:hAnsi="Tahoma" w:cs="Tahoma"/>
+          <w:color w:val="000000" w:themeColor="text1"/>
+          <w:sz w:val="28"/>
+          <w:szCs w:val="28"/>
+          <w:lang w:val="bg-BG"/>
+        </w:rPr>
+        <w:t>е независима и не е обвързана с останалите таблици.</w:t>
+      </w:r>
+    </w:p>
+    <w:p>
+      <w:pPr>
+        <w:spacing w:line="480" w:lineRule="auto"/>
+        <w:jc w:val="both"/>
+        <w:rPr>
+          <w:rFonts w:ascii="Tahoma" w:hAnsi="Tahoma" w:cs="Tahoma"/>
+          <w:color w:val="000000" w:themeColor="text1"/>
+          <w:sz w:val="28"/>
+          <w:szCs w:val="28"/>
+          <w:lang w:val="bg-BG"/>
+        </w:rPr>
+      </w:pPr>
+    </w:p>
+    <w:p>
+      <w:pPr>
+        <w:pStyle w:val="Heading1"/>
+        <w:numPr>
+          <w:ilvl w:val="0"/>
+          <w:numId w:val="0"/>
+        </w:numPr>
+        <w:ind w:firstLine="720"/>
+        <w:rPr>
+          <w:rFonts w:ascii="Tahoma" w:hAnsi="Tahoma" w:cs="Tahoma"/>
+          <w:lang w:val="bg-BG"/>
+        </w:rPr>
+      </w:pPr>
+      <w:bookmarkStart w:id="21" w:name="_Toc507527706"/>
+      <w:r>
+        <w:rPr>
+          <w:rFonts w:ascii="Tahoma" w:hAnsi="Tahoma" w:cs="Tahoma"/>
+          <w:lang w:val="bg-BG"/>
+        </w:rPr>
+        <w:t>ТРЕТА ГЛАВА</w:t>
+      </w:r>
+      <w:bookmarkEnd w:id="21"/>
+    </w:p>
+    <w:p>
+      <w:pPr>
+        <w:pStyle w:val="Heading1"/>
+        <w:numPr>
+          <w:ilvl w:val="0"/>
+          <w:numId w:val="0"/>
+        </w:numPr>
+        <w:rPr>
+          <w:rFonts w:ascii="Tahoma" w:hAnsi="Tahoma" w:cs="Tahoma"/>
+          <w:lang w:val="bg-BG"/>
+        </w:rPr>
+      </w:pPr>
+      <w:bookmarkStart w:id="22" w:name="_Toc507527707"/>
+      <w:r>
+        <w:rPr>
+          <w:rFonts w:ascii="Tahoma" w:hAnsi="Tahoma" w:cs="Tahoma"/>
+          <w:lang w:val="bg-BG"/>
+        </w:rPr>
+        <w:t>ПРОГРАМНА РЕАЛИЗАЦИЯ</w:t>
+      </w:r>
+      <w:bookmarkEnd w:id="22"/>
+      <w:r>
+        <w:rPr>
+          <w:rFonts w:ascii="Tahoma" w:hAnsi="Tahoma" w:cs="Tahoma"/>
+          <w:lang w:val="bg-BG"/>
+        </w:rPr>
+        <w:t xml:space="preserve"> </w:t>
+      </w:r>
+    </w:p>
+    <w:p>
+      <w:pPr>
+        <w:spacing w:line="480" w:lineRule="auto"/>
+        <w:jc w:val="both"/>
+        <w:rPr>
+          <w:rFonts w:ascii="Tahoma" w:hAnsi="Tahoma" w:cs="Tahoma"/>
+          <w:color w:val="000000" w:themeColor="text1"/>
+          <w:sz w:val="28"/>
+          <w:szCs w:val="28"/>
+          <w:lang w:val="bg-BG"/>
+        </w:rPr>
+      </w:pPr>
+    </w:p>
+    <w:p>
+      <w:pPr>
+        <w:pStyle w:val="BodyTextIndent"/>
+        <w:spacing w:before="120" w:line="480" w:lineRule="auto"/>
+        <w:ind w:left="0"/>
+        <w:jc w:val="both"/>
+        <w:rPr>
+          <w:rFonts w:ascii="Tahoma" w:hAnsi="Tahoma" w:cs="Tahoma"/>
+          <w:bCs/>
+          <w:sz w:val="28"/>
+          <w:szCs w:val="28"/>
+        </w:rPr>
+      </w:pPr>
+      <w:proofErr w:type="spellStart"/>
+      <w:r>
+        <w:rPr>
+          <w:rFonts w:ascii="Tahoma" w:hAnsi="Tahoma" w:cs="Tahoma"/>
+          <w:bCs/>
+          <w:sz w:val="28"/>
+          <w:szCs w:val="28"/>
+        </w:rPr>
+        <w:t>Реализацията</w:t>
+      </w:r>
+      <w:proofErr w:type="spellEnd"/>
+      <w:r>
+        <w:rPr>
+          <w:rFonts w:ascii="Tahoma" w:hAnsi="Tahoma" w:cs="Tahoma"/>
+          <w:bCs/>
+          <w:sz w:val="28"/>
+          <w:szCs w:val="28"/>
+        </w:rPr>
+        <w:t xml:space="preserve"> </w:t>
+      </w:r>
+      <w:proofErr w:type="spellStart"/>
+      <w:r>
+        <w:rPr>
+          <w:rFonts w:ascii="Tahoma" w:hAnsi="Tahoma" w:cs="Tahoma"/>
+          <w:bCs/>
+          <w:sz w:val="28"/>
+          <w:szCs w:val="28"/>
+        </w:rPr>
+        <w:t>на</w:t>
+      </w:r>
+      <w:proofErr w:type="spellEnd"/>
+      <w:r>
+        <w:rPr>
+          <w:rFonts w:ascii="Tahoma" w:hAnsi="Tahoma" w:cs="Tahoma"/>
+          <w:bCs/>
+          <w:sz w:val="28"/>
+          <w:szCs w:val="28"/>
+        </w:rPr>
+        <w:t xml:space="preserve"> </w:t>
+      </w:r>
+      <w:proofErr w:type="spellStart"/>
+      <w:r>
+        <w:rPr>
+          <w:rFonts w:ascii="Tahoma" w:hAnsi="Tahoma" w:cs="Tahoma"/>
+          <w:bCs/>
+          <w:sz w:val="28"/>
+          <w:szCs w:val="28"/>
+        </w:rPr>
+        <w:t>продукта</w:t>
+      </w:r>
+      <w:proofErr w:type="spellEnd"/>
+      <w:r>
+        <w:rPr>
+          <w:rFonts w:ascii="Tahoma" w:hAnsi="Tahoma" w:cs="Tahoma"/>
+          <w:bCs/>
+          <w:sz w:val="28"/>
+          <w:szCs w:val="28"/>
+        </w:rPr>
+        <w:t xml:space="preserve"> </w:t>
+      </w:r>
+      <w:proofErr w:type="spellStart"/>
+      <w:r>
+        <w:rPr>
+          <w:rFonts w:ascii="Tahoma" w:hAnsi="Tahoma" w:cs="Tahoma"/>
+          <w:bCs/>
+          <w:sz w:val="28"/>
+          <w:szCs w:val="28"/>
+        </w:rPr>
+        <w:t>започва</w:t>
+      </w:r>
+      <w:proofErr w:type="spellEnd"/>
+      <w:r>
+        <w:rPr>
+          <w:rFonts w:ascii="Tahoma" w:hAnsi="Tahoma" w:cs="Tahoma"/>
+          <w:bCs/>
+          <w:sz w:val="28"/>
+          <w:szCs w:val="28"/>
+        </w:rPr>
+        <w:t xml:space="preserve"> с </w:t>
+      </w:r>
+      <w:proofErr w:type="spellStart"/>
+      <w:r>
+        <w:rPr>
+          <w:rFonts w:ascii="Tahoma" w:hAnsi="Tahoma" w:cs="Tahoma"/>
+          <w:bCs/>
+          <w:sz w:val="28"/>
+          <w:szCs w:val="28"/>
+        </w:rPr>
+        <w:t>направата</w:t>
+      </w:r>
+      <w:proofErr w:type="spellEnd"/>
+      <w:r>
+        <w:rPr>
+          <w:rFonts w:ascii="Tahoma" w:hAnsi="Tahoma" w:cs="Tahoma"/>
+          <w:bCs/>
+          <w:sz w:val="28"/>
+          <w:szCs w:val="28"/>
+        </w:rPr>
+        <w:t xml:space="preserve"> </w:t>
+      </w:r>
+      <w:proofErr w:type="spellStart"/>
+      <w:r>
+        <w:rPr>
+          <w:rFonts w:ascii="Tahoma" w:hAnsi="Tahoma" w:cs="Tahoma"/>
+          <w:bCs/>
+          <w:sz w:val="28"/>
+          <w:szCs w:val="28"/>
+        </w:rPr>
+        <w:t>на</w:t>
+      </w:r>
+      <w:proofErr w:type="spellEnd"/>
+      <w:r>
+        <w:rPr>
+          <w:rFonts w:ascii="Tahoma" w:hAnsi="Tahoma" w:cs="Tahoma"/>
+          <w:bCs/>
+          <w:sz w:val="28"/>
+          <w:szCs w:val="28"/>
+        </w:rPr>
+        <w:t xml:space="preserve"> </w:t>
+      </w:r>
+      <w:r>
+        <w:rPr>
+          <w:rFonts w:ascii="Tahoma" w:hAnsi="Tahoma" w:cs="Tahoma"/>
+          <w:bCs/>
+          <w:sz w:val="28"/>
+          <w:szCs w:val="28"/>
+          <w:lang w:val="bg-BG"/>
+        </w:rPr>
+        <w:t>Уеб услугата</w:t>
+      </w:r>
+      <w:r>
+        <w:rPr>
+          <w:rFonts w:ascii="Tahoma" w:hAnsi="Tahoma" w:cs="Tahoma"/>
+          <w:bCs/>
+          <w:sz w:val="28"/>
+          <w:szCs w:val="28"/>
+        </w:rPr>
+        <w:t xml:space="preserve">, </w:t>
+      </w:r>
+      <w:r>
+        <w:rPr>
+          <w:rFonts w:ascii="Tahoma" w:hAnsi="Tahoma" w:cs="Tahoma"/>
+          <w:bCs/>
+          <w:sz w:val="28"/>
+          <w:szCs w:val="28"/>
+          <w:lang w:val="bg-BG"/>
+        </w:rPr>
+        <w:t>която</w:t>
+      </w:r>
+      <w:r>
+        <w:rPr>
+          <w:rFonts w:ascii="Tahoma" w:hAnsi="Tahoma" w:cs="Tahoma"/>
+          <w:bCs/>
+          <w:sz w:val="28"/>
+          <w:szCs w:val="28"/>
+        </w:rPr>
+        <w:t xml:space="preserve"> е </w:t>
+      </w:r>
+      <w:proofErr w:type="spellStart"/>
+      <w:r>
+        <w:rPr>
+          <w:rFonts w:ascii="Tahoma" w:hAnsi="Tahoma" w:cs="Tahoma"/>
+          <w:bCs/>
+          <w:sz w:val="28"/>
+          <w:szCs w:val="28"/>
+        </w:rPr>
+        <w:t>най-основната</w:t>
+      </w:r>
+      <w:proofErr w:type="spellEnd"/>
+      <w:r>
+        <w:rPr>
+          <w:rFonts w:ascii="Tahoma" w:hAnsi="Tahoma" w:cs="Tahoma"/>
+          <w:bCs/>
+          <w:sz w:val="28"/>
+          <w:szCs w:val="28"/>
+        </w:rPr>
+        <w:t xml:space="preserve"> </w:t>
+      </w:r>
+      <w:proofErr w:type="spellStart"/>
+      <w:r>
+        <w:rPr>
+          <w:rFonts w:ascii="Tahoma" w:hAnsi="Tahoma" w:cs="Tahoma"/>
+          <w:bCs/>
+          <w:sz w:val="28"/>
+          <w:szCs w:val="28"/>
+        </w:rPr>
+        <w:t>част</w:t>
+      </w:r>
+      <w:proofErr w:type="spellEnd"/>
+      <w:r>
+        <w:rPr>
+          <w:rFonts w:ascii="Tahoma" w:hAnsi="Tahoma" w:cs="Tahoma"/>
+          <w:bCs/>
+          <w:sz w:val="28"/>
+          <w:szCs w:val="28"/>
+        </w:rPr>
+        <w:t xml:space="preserve"> </w:t>
+      </w:r>
+      <w:proofErr w:type="spellStart"/>
+      <w:r>
+        <w:rPr>
+          <w:rFonts w:ascii="Tahoma" w:hAnsi="Tahoma" w:cs="Tahoma"/>
+          <w:bCs/>
+          <w:sz w:val="28"/>
+          <w:szCs w:val="28"/>
+        </w:rPr>
+        <w:t>от</w:t>
+      </w:r>
+      <w:proofErr w:type="spellEnd"/>
+      <w:r>
+        <w:rPr>
+          <w:rFonts w:ascii="Tahoma" w:hAnsi="Tahoma" w:cs="Tahoma"/>
+          <w:bCs/>
+          <w:sz w:val="28"/>
+          <w:szCs w:val="28"/>
+        </w:rPr>
+        <w:t xml:space="preserve"> </w:t>
+      </w:r>
+      <w:proofErr w:type="spellStart"/>
+      <w:r>
+        <w:rPr>
+          <w:rFonts w:ascii="Tahoma" w:hAnsi="Tahoma" w:cs="Tahoma"/>
+          <w:bCs/>
+          <w:sz w:val="28"/>
+          <w:szCs w:val="28"/>
+        </w:rPr>
+        <w:t>системата</w:t>
+      </w:r>
+      <w:proofErr w:type="spellEnd"/>
+      <w:r>
+        <w:rPr>
+          <w:rFonts w:ascii="Tahoma" w:hAnsi="Tahoma" w:cs="Tahoma"/>
+          <w:bCs/>
+          <w:sz w:val="28"/>
+          <w:szCs w:val="28"/>
+        </w:rPr>
+        <w:t xml:space="preserve">. </w:t>
+      </w:r>
+      <w:proofErr w:type="spellStart"/>
+      <w:r>
+        <w:rPr>
+          <w:rFonts w:ascii="Tahoma" w:hAnsi="Tahoma" w:cs="Tahoma"/>
+          <w:bCs/>
+          <w:sz w:val="28"/>
+          <w:szCs w:val="28"/>
+        </w:rPr>
+        <w:t>Приложението</w:t>
+      </w:r>
+      <w:proofErr w:type="spellEnd"/>
+      <w:r>
+        <w:rPr>
+          <w:rFonts w:ascii="Tahoma" w:hAnsi="Tahoma" w:cs="Tahoma"/>
+          <w:bCs/>
+          <w:sz w:val="28"/>
+          <w:szCs w:val="28"/>
+        </w:rPr>
+        <w:t xml:space="preserve"> </w:t>
+      </w:r>
+      <w:proofErr w:type="spellStart"/>
+      <w:r>
+        <w:rPr>
+          <w:rFonts w:ascii="Tahoma" w:hAnsi="Tahoma" w:cs="Tahoma"/>
+          <w:bCs/>
+          <w:sz w:val="28"/>
+          <w:szCs w:val="28"/>
+        </w:rPr>
+        <w:t>се</w:t>
+      </w:r>
+      <w:proofErr w:type="spellEnd"/>
+      <w:r>
+        <w:rPr>
+          <w:rFonts w:ascii="Tahoma" w:hAnsi="Tahoma" w:cs="Tahoma"/>
+          <w:bCs/>
+          <w:sz w:val="28"/>
+          <w:szCs w:val="28"/>
+        </w:rPr>
+        <w:t xml:space="preserve"> </w:t>
+      </w:r>
+      <w:proofErr w:type="spellStart"/>
+      <w:r>
+        <w:rPr>
+          <w:rFonts w:ascii="Tahoma" w:hAnsi="Tahoma" w:cs="Tahoma"/>
+          <w:bCs/>
+          <w:sz w:val="28"/>
+          <w:szCs w:val="28"/>
+        </w:rPr>
+        <w:t>дели</w:t>
+      </w:r>
+      <w:proofErr w:type="spellEnd"/>
+      <w:r>
+        <w:rPr>
+          <w:rFonts w:ascii="Tahoma" w:hAnsi="Tahoma" w:cs="Tahoma"/>
+          <w:bCs/>
+          <w:sz w:val="28"/>
+          <w:szCs w:val="28"/>
+        </w:rPr>
+        <w:t xml:space="preserve"> </w:t>
+      </w:r>
+      <w:proofErr w:type="spellStart"/>
+      <w:r>
+        <w:rPr>
+          <w:rFonts w:ascii="Tahoma" w:hAnsi="Tahoma" w:cs="Tahoma"/>
+          <w:bCs/>
+          <w:sz w:val="28"/>
+          <w:szCs w:val="28"/>
+        </w:rPr>
+        <w:t>на</w:t>
+      </w:r>
+      <w:proofErr w:type="spellEnd"/>
+      <w:r>
+        <w:rPr>
+          <w:rFonts w:ascii="Tahoma" w:hAnsi="Tahoma" w:cs="Tahoma"/>
+          <w:bCs/>
+          <w:sz w:val="28"/>
+          <w:szCs w:val="28"/>
+        </w:rPr>
+        <w:t xml:space="preserve"> </w:t>
+      </w:r>
+      <w:r>
+        <w:rPr>
+          <w:rFonts w:ascii="Tahoma" w:hAnsi="Tahoma" w:cs="Tahoma"/>
+          <w:bCs/>
+          <w:sz w:val="28"/>
+          <w:szCs w:val="28"/>
+          <w:lang w:val="bg-BG"/>
+        </w:rPr>
+        <w:t>четири</w:t>
+      </w:r>
+      <w:r>
+        <w:rPr>
+          <w:rFonts w:ascii="Tahoma" w:hAnsi="Tahoma" w:cs="Tahoma"/>
+          <w:bCs/>
+          <w:sz w:val="28"/>
+          <w:szCs w:val="28"/>
+        </w:rPr>
+        <w:t xml:space="preserve"> </w:t>
+      </w:r>
+      <w:proofErr w:type="spellStart"/>
+      <w:r>
+        <w:rPr>
+          <w:rFonts w:ascii="Tahoma" w:hAnsi="Tahoma" w:cs="Tahoma"/>
+          <w:bCs/>
+          <w:sz w:val="28"/>
+          <w:szCs w:val="28"/>
+        </w:rPr>
+        <w:t>основни</w:t>
+      </w:r>
+      <w:proofErr w:type="spellEnd"/>
+      <w:r>
+        <w:rPr>
+          <w:rFonts w:ascii="Tahoma" w:hAnsi="Tahoma" w:cs="Tahoma"/>
+          <w:bCs/>
+          <w:sz w:val="28"/>
+          <w:szCs w:val="28"/>
+        </w:rPr>
+        <w:t xml:space="preserve"> </w:t>
+      </w:r>
+      <w:proofErr w:type="spellStart"/>
+      <w:r>
+        <w:rPr>
+          <w:rFonts w:ascii="Tahoma" w:hAnsi="Tahoma" w:cs="Tahoma"/>
+          <w:bCs/>
+          <w:sz w:val="28"/>
+          <w:szCs w:val="28"/>
+        </w:rPr>
+        <w:t>части</w:t>
+      </w:r>
+      <w:proofErr w:type="spellEnd"/>
+      <w:r>
+        <w:rPr>
+          <w:rFonts w:ascii="Tahoma" w:hAnsi="Tahoma" w:cs="Tahoma"/>
+          <w:bCs/>
+          <w:sz w:val="28"/>
+          <w:szCs w:val="28"/>
+        </w:rPr>
+        <w:t>:</w:t>
+      </w:r>
+    </w:p>
+    <w:p>
+      <w:pPr>
+        <w:pStyle w:val="BodyTextIndent"/>
+        <w:numPr>
+          <w:ilvl w:val="0"/>
+          <w:numId w:val="2"/>
+        </w:numPr>
+        <w:spacing w:before="120" w:line="480" w:lineRule="auto"/>
+        <w:jc w:val="both"/>
+        <w:rPr>
+          <w:rFonts w:ascii="Tahoma" w:hAnsi="Tahoma" w:cs="Tahoma"/>
+          <w:bCs/>
+          <w:sz w:val="28"/>
+          <w:szCs w:val="28"/>
+          <w:lang w:val="bg-BG"/>
+        </w:rPr>
+      </w:pPr>
+      <w:r>
+        <w:rPr>
+          <w:rFonts w:ascii="Tahoma" w:hAnsi="Tahoma" w:cs="Tahoma"/>
+          <w:bCs/>
+          <w:sz w:val="28"/>
+          <w:szCs w:val="28"/>
+          <w:lang w:val="bg-BG"/>
+        </w:rPr>
+        <w:t>Модели на обектите,който ще съхраняваме в базата данни.</w:t>
+      </w:r>
+    </w:p>
+    <w:p>
+      <w:pPr>
+        <w:pStyle w:val="BodyTextIndent"/>
+        <w:numPr>
+          <w:ilvl w:val="0"/>
+          <w:numId w:val="2"/>
+        </w:numPr>
+        <w:spacing w:before="120" w:line="480" w:lineRule="auto"/>
+        <w:jc w:val="both"/>
+        <w:rPr>
+          <w:rFonts w:ascii="Tahoma" w:hAnsi="Tahoma" w:cs="Tahoma"/>
+          <w:bCs/>
+          <w:sz w:val="28"/>
+          <w:szCs w:val="28"/>
+          <w:lang w:val="bg-BG"/>
+        </w:rPr>
+      </w:pPr>
+      <w:proofErr w:type="spellStart"/>
+      <w:r>
+        <w:rPr>
+          <w:rFonts w:ascii="Tahoma" w:hAnsi="Tahoma" w:cs="Tahoma"/>
+          <w:bCs/>
+          <w:sz w:val="28"/>
+          <w:szCs w:val="28"/>
+        </w:rPr>
+        <w:t>DataContext</w:t>
+      </w:r>
+      <w:proofErr w:type="spellEnd"/>
+      <w:r>
+        <w:rPr>
+          <w:rFonts w:ascii="Tahoma" w:hAnsi="Tahoma" w:cs="Tahoma"/>
+          <w:bCs/>
+          <w:sz w:val="28"/>
+          <w:szCs w:val="28"/>
+          <w:lang w:val="bg-BG"/>
+        </w:rPr>
+        <w:t xml:space="preserve"> клас</w:t>
+      </w:r>
+      <w:r>
+        <w:rPr>
+          <w:rFonts w:ascii="Tahoma" w:hAnsi="Tahoma" w:cs="Tahoma"/>
+          <w:bCs/>
+          <w:sz w:val="28"/>
+          <w:szCs w:val="28"/>
+        </w:rPr>
+        <w:t xml:space="preserve"> </w:t>
+      </w:r>
+      <w:r>
+        <w:rPr>
+          <w:rFonts w:ascii="Tahoma" w:hAnsi="Tahoma" w:cs="Tahoma"/>
+          <w:bCs/>
+          <w:sz w:val="28"/>
+          <w:szCs w:val="28"/>
+          <w:lang w:val="bg-BG"/>
+        </w:rPr>
+        <w:t>в който създаваме таблиците</w:t>
+      </w:r>
+      <w:proofErr w:type="gramStart"/>
+      <w:r>
+        <w:rPr>
+          <w:rFonts w:ascii="Tahoma" w:hAnsi="Tahoma" w:cs="Tahoma"/>
+          <w:bCs/>
+          <w:sz w:val="28"/>
+          <w:szCs w:val="28"/>
+          <w:lang w:val="bg-BG"/>
+        </w:rPr>
+        <w:t>,връзките</w:t>
+      </w:r>
+      <w:proofErr w:type="gramEnd"/>
+      <w:r>
+        <w:rPr>
+          <w:rFonts w:ascii="Tahoma" w:hAnsi="Tahoma" w:cs="Tahoma"/>
+          <w:bCs/>
+          <w:sz w:val="28"/>
+          <w:szCs w:val="28"/>
+          <w:lang w:val="bg-BG"/>
+        </w:rPr>
+        <w:t xml:space="preserve"> между тях и връзката със сървър.</w:t>
+      </w:r>
+    </w:p>
+    <w:p>
+      <w:pPr>
+        <w:pStyle w:val="BodyTextIndent"/>
+        <w:numPr>
+          <w:ilvl w:val="0"/>
+          <w:numId w:val="2"/>
+        </w:numPr>
+        <w:spacing w:before="120" w:line="480" w:lineRule="auto"/>
+        <w:jc w:val="both"/>
+        <w:rPr>
+          <w:rFonts w:ascii="Tahoma" w:hAnsi="Tahoma" w:cs="Tahoma"/>
+          <w:bCs/>
+          <w:sz w:val="28"/>
+          <w:szCs w:val="28"/>
+          <w:lang w:val="bg-BG"/>
+        </w:rPr>
+      </w:pPr>
+      <w:proofErr w:type="spellStart"/>
+      <w:r>
+        <w:rPr>
+          <w:rFonts w:ascii="Tahoma" w:hAnsi="Tahoma" w:cs="Tahoma"/>
+          <w:bCs/>
+          <w:sz w:val="28"/>
+          <w:szCs w:val="28"/>
+        </w:rPr>
+        <w:t>DBServices</w:t>
+      </w:r>
+      <w:proofErr w:type="spellEnd"/>
+      <w:r>
+        <w:rPr>
+          <w:rFonts w:ascii="Tahoma" w:hAnsi="Tahoma" w:cs="Tahoma"/>
+          <w:bCs/>
+          <w:sz w:val="28"/>
+          <w:szCs w:val="28"/>
+        </w:rPr>
+        <w:t xml:space="preserve"> </w:t>
+      </w:r>
+      <w:r>
+        <w:rPr>
+          <w:rFonts w:ascii="Tahoma" w:hAnsi="Tahoma" w:cs="Tahoma"/>
+          <w:bCs/>
+          <w:sz w:val="28"/>
+          <w:szCs w:val="28"/>
+          <w:lang w:val="bg-BG"/>
+        </w:rPr>
+        <w:t>клас в който са описани различните методи свързани с работа с базата.</w:t>
+      </w:r>
+    </w:p>
+    <w:p>
+      <w:pPr>
+        <w:pStyle w:val="BodyTextIndent"/>
+        <w:numPr>
+          <w:ilvl w:val="0"/>
+          <w:numId w:val="2"/>
+        </w:numPr>
+        <w:spacing w:before="120" w:line="480" w:lineRule="auto"/>
+        <w:jc w:val="both"/>
+        <w:rPr>
+          <w:rFonts w:ascii="Tahoma" w:hAnsi="Tahoma" w:cs="Tahoma"/>
+          <w:bCs/>
+          <w:sz w:val="28"/>
+          <w:szCs w:val="28"/>
+          <w:lang w:val="bg-BG"/>
+        </w:rPr>
+      </w:pPr>
+      <w:r>
+        <w:rPr>
+          <w:rFonts w:ascii="Tahoma" w:hAnsi="Tahoma" w:cs="Tahoma"/>
+          <w:bCs/>
+          <w:sz w:val="28"/>
+          <w:szCs w:val="28"/>
+        </w:rPr>
+        <w:t xml:space="preserve">Controller </w:t>
+      </w:r>
+      <w:r>
+        <w:rPr>
+          <w:rFonts w:ascii="Tahoma" w:hAnsi="Tahoma" w:cs="Tahoma"/>
+          <w:bCs/>
+          <w:sz w:val="28"/>
+          <w:szCs w:val="28"/>
+          <w:lang w:val="bg-BG"/>
+        </w:rPr>
+        <w:t xml:space="preserve">клас който съдържа </w:t>
+      </w:r>
+      <w:r>
+        <w:rPr>
+          <w:rFonts w:ascii="Tahoma" w:hAnsi="Tahoma" w:cs="Tahoma"/>
+          <w:bCs/>
+          <w:sz w:val="28"/>
+          <w:szCs w:val="28"/>
+          <w:lang w:val="bg-BG"/>
+        </w:rPr>
+        <w:t>всички</w:t>
+      </w:r>
+      <w:r>
+        <w:rPr>
+          <w:rFonts w:ascii="Tahoma" w:hAnsi="Tahoma" w:cs="Tahoma"/>
+          <w:bCs/>
+          <w:sz w:val="28"/>
+          <w:szCs w:val="28"/>
+          <w:lang w:val="bg-BG"/>
+        </w:rPr>
+        <w:t xml:space="preserve"> </w:t>
+      </w:r>
+      <w:r>
+        <w:rPr>
+          <w:rFonts w:ascii="Tahoma" w:hAnsi="Tahoma" w:cs="Tahoma"/>
+          <w:bCs/>
+          <w:sz w:val="28"/>
+          <w:szCs w:val="28"/>
+        </w:rPr>
+        <w:t xml:space="preserve">HTTP </w:t>
+      </w:r>
+      <w:proofErr w:type="gramStart"/>
+      <w:r>
+        <w:rPr>
+          <w:rFonts w:ascii="Tahoma" w:hAnsi="Tahoma" w:cs="Tahoma"/>
+          <w:bCs/>
+          <w:sz w:val="28"/>
+          <w:szCs w:val="28"/>
+          <w:lang w:val="bg-BG"/>
+        </w:rPr>
+        <w:t>заявки</w:t>
+      </w:r>
+      <w:r>
+        <w:rPr>
+          <w:rFonts w:ascii="Tahoma" w:hAnsi="Tahoma" w:cs="Tahoma"/>
+          <w:bCs/>
+          <w:sz w:val="28"/>
+          <w:szCs w:val="28"/>
+          <w:lang w:val="bg-BG"/>
+        </w:rPr>
+        <w:t xml:space="preserve"> ,</w:t>
+      </w:r>
+      <w:proofErr w:type="gramEnd"/>
+      <w:r>
+        <w:rPr>
+          <w:rFonts w:ascii="Tahoma" w:hAnsi="Tahoma" w:cs="Tahoma"/>
+          <w:bCs/>
+          <w:sz w:val="28"/>
+          <w:szCs w:val="28"/>
+          <w:lang w:val="bg-BG"/>
+        </w:rPr>
+        <w:t xml:space="preserve"> нужни за работа с приложенията.</w:t>
+      </w:r>
+    </w:p>
+    <w:p>
+      <w:pPr>
+        <w:spacing w:line="480" w:lineRule="auto"/>
+        <w:jc w:val="both"/>
+        <w:rPr>
+          <w:rFonts w:ascii="Tahoma" w:hAnsi="Tahoma" w:cs="Tahoma"/>
+          <w:color w:val="000000" w:themeColor="text1"/>
+          <w:sz w:val="28"/>
+          <w:szCs w:val="28"/>
+          <w:lang w:val="bg-BG"/>
+        </w:rPr>
+      </w:pPr>
+    </w:p>
+    <w:p>
+      <w:pPr>
+        <w:spacing w:line="480" w:lineRule="auto"/>
+        <w:jc w:val="both"/>
+        <w:rPr>
+          <w:rFonts w:ascii="Tahoma" w:hAnsi="Tahoma" w:cs="Tahoma"/>
+          <w:color w:val="000000" w:themeColor="text1"/>
+          <w:sz w:val="28"/>
+          <w:szCs w:val="28"/>
+          <w:lang w:val="bg-BG"/>
+        </w:rPr>
+      </w:pPr>
+      <w:r>
+        <w:rPr>
+          <w:rFonts w:ascii="Tahoma" w:hAnsi="Tahoma" w:cs="Tahoma"/>
+          <w:color w:val="000000" w:themeColor="text1"/>
+          <w:sz w:val="28"/>
+          <w:szCs w:val="28"/>
+          <w:lang w:val="bg-BG"/>
+        </w:rPr>
+        <w:t xml:space="preserve">При стартиране на Уеб услугата се създават таблиците на базата данни,описани в </w:t>
+      </w:r>
+      <w:proofErr w:type="spellStart"/>
+      <w:r>
+        <w:rPr>
+          <w:rFonts w:ascii="Tahoma" w:hAnsi="Tahoma" w:cs="Tahoma"/>
+          <w:color w:val="000000" w:themeColor="text1"/>
+          <w:sz w:val="28"/>
+          <w:szCs w:val="28"/>
+        </w:rPr>
+        <w:t>DataContext</w:t>
+      </w:r>
+      <w:proofErr w:type="spellEnd"/>
+      <w:r>
+        <w:rPr>
+          <w:rFonts w:ascii="Tahoma" w:hAnsi="Tahoma" w:cs="Tahoma"/>
+          <w:color w:val="000000" w:themeColor="text1"/>
+          <w:sz w:val="28"/>
+          <w:szCs w:val="28"/>
+        </w:rPr>
+        <w:t xml:space="preserve"> </w:t>
+      </w:r>
+      <w:r>
+        <w:rPr>
+          <w:rFonts w:ascii="Tahoma" w:hAnsi="Tahoma" w:cs="Tahoma"/>
+          <w:color w:val="000000" w:themeColor="text1"/>
+          <w:sz w:val="28"/>
+          <w:szCs w:val="28"/>
+          <w:lang w:val="bg-BG"/>
+        </w:rPr>
+        <w:t>класа, и връзките между тях.</w:t>
+      </w:r>
+    </w:p>
+    <w:p>
+      <w:pPr>
+        <w:spacing w:line="480" w:lineRule="auto"/>
+        <w:jc w:val="both"/>
+        <w:rPr>
+          <w:rFonts w:ascii="Tahoma" w:hAnsi="Tahoma" w:cs="Tahoma"/>
+          <w:color w:val="000000" w:themeColor="text1"/>
+          <w:sz w:val="28"/>
+          <w:szCs w:val="28"/>
+          <w:lang w:val="bg-BG"/>
+        </w:rPr>
+      </w:pPr>
+      <w:r>
+        <w:rPr>
+          <w:rFonts w:ascii="Tahoma" w:hAnsi="Tahoma" w:cs="Tahoma"/>
+          <w:color w:val="000000" w:themeColor="text1"/>
+          <w:sz w:val="28"/>
+          <w:szCs w:val="28"/>
+          <w:lang w:val="bg-BG"/>
+        </w:rPr>
+        <w:lastRenderedPageBreak/>
+        <w:t xml:space="preserve">Системата приема </w:t>
+      </w:r>
+      <w:r>
+        <w:rPr>
+          <w:rFonts w:ascii="Tahoma" w:hAnsi="Tahoma" w:cs="Tahoma"/>
+          <w:color w:val="000000" w:themeColor="text1"/>
+          <w:sz w:val="28"/>
+          <w:szCs w:val="28"/>
+        </w:rPr>
+        <w:t xml:space="preserve">HTTP </w:t>
+      </w:r>
+      <w:r>
+        <w:rPr>
+          <w:rFonts w:ascii="Tahoma" w:hAnsi="Tahoma" w:cs="Tahoma"/>
+          <w:color w:val="000000" w:themeColor="text1"/>
+          <w:sz w:val="28"/>
+          <w:szCs w:val="28"/>
+          <w:lang w:val="bg-BG"/>
+        </w:rPr>
+        <w:t xml:space="preserve">заявки от останалите приложения, които се обработват в </w:t>
+      </w:r>
+      <w:r>
+        <w:rPr>
+          <w:rFonts w:ascii="Tahoma" w:hAnsi="Tahoma" w:cs="Tahoma"/>
+          <w:color w:val="000000" w:themeColor="text1"/>
+          <w:sz w:val="28"/>
+          <w:szCs w:val="28"/>
+        </w:rPr>
+        <w:t xml:space="preserve">Controller </w:t>
+      </w:r>
+      <w:r>
+        <w:rPr>
+          <w:rFonts w:ascii="Tahoma" w:hAnsi="Tahoma" w:cs="Tahoma"/>
+          <w:color w:val="000000" w:themeColor="text1"/>
+          <w:sz w:val="28"/>
+          <w:szCs w:val="28"/>
+          <w:lang w:val="bg-BG"/>
+        </w:rPr>
+        <w:t>класа.</w:t>
+      </w:r>
+      <w:proofErr w:type="spellStart"/>
+      <w:r>
+        <w:rPr>
+          <w:rFonts w:ascii="Tahoma" w:hAnsi="Tahoma" w:cs="Tahoma"/>
+          <w:color w:val="000000" w:themeColor="text1"/>
+          <w:sz w:val="28"/>
+          <w:szCs w:val="28"/>
+        </w:rPr>
+        <w:t>Te</w:t>
+      </w:r>
+      <w:proofErr w:type="spellEnd"/>
+      <w:r>
+        <w:rPr>
+          <w:rFonts w:ascii="Tahoma" w:hAnsi="Tahoma" w:cs="Tahoma"/>
+          <w:color w:val="000000" w:themeColor="text1"/>
+          <w:sz w:val="28"/>
+          <w:szCs w:val="28"/>
+        </w:rPr>
+        <w:t xml:space="preserve"> </w:t>
+      </w:r>
+      <w:r>
+        <w:rPr>
+          <w:rFonts w:ascii="Tahoma" w:hAnsi="Tahoma" w:cs="Tahoma"/>
+          <w:color w:val="000000" w:themeColor="text1"/>
+          <w:sz w:val="28"/>
+          <w:szCs w:val="28"/>
+          <w:lang w:val="bg-BG"/>
+        </w:rPr>
+        <w:t xml:space="preserve">може да са </w:t>
+      </w:r>
+      <w:r>
+        <w:rPr>
+          <w:rFonts w:ascii="Tahoma" w:hAnsi="Tahoma" w:cs="Tahoma"/>
+          <w:color w:val="000000" w:themeColor="text1"/>
+          <w:sz w:val="28"/>
+          <w:szCs w:val="28"/>
+        </w:rPr>
+        <w:t>POST,GET,PUT,DELETE.</w:t>
+      </w:r>
+      <w:r>
+        <w:rPr>
+          <w:rFonts w:ascii="Tahoma" w:hAnsi="Tahoma" w:cs="Tahoma"/>
+          <w:color w:val="000000" w:themeColor="text1"/>
+          <w:sz w:val="28"/>
+          <w:szCs w:val="28"/>
+          <w:lang w:val="bg-BG"/>
+        </w:rPr>
+        <w:t xml:space="preserve"> </w:t>
+      </w:r>
+      <w:r>
+        <w:rPr>
+          <w:rFonts w:ascii="Tahoma" w:hAnsi="Tahoma" w:cs="Tahoma"/>
+          <w:color w:val="000000" w:themeColor="text1"/>
+          <w:sz w:val="28"/>
+          <w:szCs w:val="28"/>
+          <w:lang w:val="bg-BG"/>
+        </w:rPr>
+        <w:t xml:space="preserve">В зависимост от подадената заявка </w:t>
+      </w:r>
+      <w:r>
+        <w:rPr>
+          <w:rFonts w:ascii="Tahoma" w:hAnsi="Tahoma" w:cs="Tahoma"/>
+          <w:color w:val="000000" w:themeColor="text1"/>
+          <w:sz w:val="28"/>
+          <w:szCs w:val="28"/>
+          <w:lang w:val="bg-BG"/>
+        </w:rPr>
+        <w:t xml:space="preserve">се извикват методи от </w:t>
+      </w:r>
+      <w:proofErr w:type="spellStart"/>
+      <w:r>
+        <w:rPr>
+          <w:rFonts w:ascii="Tahoma" w:hAnsi="Tahoma" w:cs="Tahoma"/>
+          <w:color w:val="000000" w:themeColor="text1"/>
+          <w:sz w:val="28"/>
+          <w:szCs w:val="28"/>
+        </w:rPr>
+        <w:t>DBServices</w:t>
+      </w:r>
+      <w:proofErr w:type="spellEnd"/>
+      <w:r>
+        <w:rPr>
+          <w:rFonts w:ascii="Tahoma" w:hAnsi="Tahoma" w:cs="Tahoma"/>
+          <w:color w:val="000000" w:themeColor="text1"/>
+          <w:sz w:val="28"/>
+          <w:szCs w:val="28"/>
+        </w:rPr>
+        <w:t xml:space="preserve"> </w:t>
+      </w:r>
+      <w:r>
+        <w:rPr>
+          <w:rFonts w:ascii="Tahoma" w:hAnsi="Tahoma" w:cs="Tahoma"/>
+          <w:color w:val="000000" w:themeColor="text1"/>
+          <w:sz w:val="28"/>
+          <w:szCs w:val="28"/>
+          <w:lang w:val="bg-BG"/>
+        </w:rPr>
+        <w:t>класа,който са отговорни за директна работа с базата данни.</w:t>
+      </w:r>
+      <w:r>
+        <w:rPr>
+          <w:rFonts w:ascii="Tahoma" w:hAnsi="Tahoma" w:cs="Tahoma"/>
+          <w:color w:val="000000" w:themeColor="text1"/>
+          <w:sz w:val="28"/>
+          <w:szCs w:val="28"/>
+          <w:lang w:val="bg-BG"/>
+        </w:rPr>
+        <w:t xml:space="preserve"> Всичко свързано със </w:t>
+      </w:r>
+      <w:r>
+        <w:rPr>
+          <w:rFonts w:ascii="Tahoma" w:hAnsi="Tahoma" w:cs="Tahoma"/>
+          <w:color w:val="000000" w:themeColor="text1"/>
+          <w:sz w:val="28"/>
+          <w:szCs w:val="28"/>
+        </w:rPr>
+        <w:t xml:space="preserve">SELECT,INSERT,UPDATE </w:t>
+      </w:r>
+      <w:r>
+        <w:rPr>
+          <w:rFonts w:ascii="Tahoma" w:hAnsi="Tahoma" w:cs="Tahoma"/>
+          <w:color w:val="000000" w:themeColor="text1"/>
+          <w:sz w:val="28"/>
+          <w:szCs w:val="28"/>
+          <w:lang w:val="bg-BG"/>
+        </w:rPr>
+        <w:t>и тн. е в този клас.</w:t>
+      </w:r>
+    </w:p>
+    <w:p>
+      <w:pPr>
+        <w:spacing w:line="480" w:lineRule="auto"/>
+        <w:jc w:val="both"/>
+        <w:rPr>
+          <w:rFonts w:ascii="Tahoma" w:hAnsi="Tahoma" w:cs="Tahoma"/>
+          <w:color w:val="000000" w:themeColor="text1"/>
+          <w:sz w:val="28"/>
+          <w:szCs w:val="28"/>
+          <w:lang w:val="bg-BG"/>
+        </w:rPr>
+      </w:pPr>
+    </w:p>
+    <w:p>
+      <w:pPr>
+        <w:spacing w:line="480" w:lineRule="auto"/>
+        <w:jc w:val="both"/>
+        <w:rPr>
+          <w:rFonts w:ascii="Tahoma" w:hAnsi="Tahoma" w:cs="Tahoma"/>
+          <w:color w:val="000000" w:themeColor="text1"/>
+          <w:sz w:val="28"/>
+          <w:szCs w:val="28"/>
+          <w:lang w:val="bg-BG"/>
+        </w:rPr>
+      </w:pPr>
+    </w:p>
+    <w:p>
+      <w:pPr>
+        <w:spacing w:line="480" w:lineRule="auto"/>
+        <w:jc w:val="both"/>
+        <w:rPr>
+          <w:rFonts w:ascii="Tahoma" w:hAnsi="Tahoma" w:cs="Tahoma"/>
+          <w:color w:val="000000" w:themeColor="text1"/>
+          <w:sz w:val="28"/>
+          <w:szCs w:val="28"/>
+          <w:lang w:val="bg-BG"/>
+        </w:rPr>
+      </w:pPr>
+    </w:p>
+    <w:p>
+      <w:pPr>
+        <w:spacing w:line="480" w:lineRule="auto"/>
+        <w:jc w:val="both"/>
+        <w:rPr>
+          <w:rFonts w:ascii="Tahoma" w:hAnsi="Tahoma" w:cs="Tahoma"/>
+          <w:color w:val="000000" w:themeColor="text1"/>
+          <w:sz w:val="28"/>
+          <w:szCs w:val="28"/>
+          <w:lang w:val="bg-BG"/>
+        </w:rPr>
+      </w:pPr>
+    </w:p>
+    <w:p>
+      <w:pPr>
+        <w:spacing w:line="480" w:lineRule="auto"/>
+        <w:jc w:val="both"/>
+        <w:rPr>
+          <w:rFonts w:ascii="Tahoma" w:hAnsi="Tahoma" w:cs="Tahoma"/>
+          <w:color w:val="000000" w:themeColor="text1"/>
+          <w:sz w:val="28"/>
+          <w:szCs w:val="28"/>
+          <w:lang w:val="bg-BG"/>
+        </w:rPr>
+      </w:pPr>
+    </w:p>
+    <w:p>
+      <w:pPr>
+        <w:spacing w:line="480" w:lineRule="auto"/>
+        <w:jc w:val="both"/>
+        <w:rPr>
+          <w:rFonts w:ascii="Tahoma" w:hAnsi="Tahoma" w:cs="Tahoma"/>
+          <w:color w:val="000000" w:themeColor="text1"/>
+          <w:sz w:val="28"/>
+          <w:szCs w:val="28"/>
+          <w:lang w:val="bg-BG"/>
+        </w:rPr>
+      </w:pPr>
+    </w:p>
+    <w:p>
+      <w:pPr>
+        <w:spacing w:line="480" w:lineRule="auto"/>
+        <w:jc w:val="both"/>
+        <w:rPr>
+          <w:rFonts w:ascii="Tahoma" w:hAnsi="Tahoma" w:cs="Tahoma"/>
+          <w:color w:val="000000" w:themeColor="text1"/>
+          <w:sz w:val="28"/>
+          <w:szCs w:val="28"/>
+          <w:lang w:val="bg-BG"/>
+        </w:rPr>
+      </w:pPr>
+    </w:p>
+    <w:p>
+      <w:pPr>
+        <w:spacing w:line="480" w:lineRule="auto"/>
+        <w:jc w:val="both"/>
+        <w:rPr>
+          <w:rFonts w:ascii="Tahoma" w:hAnsi="Tahoma" w:cs="Tahoma"/>
+          <w:color w:val="000000" w:themeColor="text1"/>
+          <w:sz w:val="28"/>
+          <w:szCs w:val="28"/>
+          <w:lang w:val="bg-BG"/>
+        </w:rPr>
+      </w:pPr>
+    </w:p>
+    <w:p>
+      <w:pPr>
+        <w:spacing w:line="480" w:lineRule="auto"/>
+        <w:jc w:val="both"/>
+        <w:rPr>
+          <w:rFonts w:ascii="Tahoma" w:hAnsi="Tahoma" w:cs="Tahoma"/>
+          <w:color w:val="000000" w:themeColor="text1"/>
+          <w:sz w:val="28"/>
+          <w:szCs w:val="28"/>
+          <w:lang w:val="bg-BG"/>
+        </w:rPr>
+      </w:pPr>
+    </w:p>
+    <w:p>
+      <w:pPr>
+        <w:spacing w:line="480" w:lineRule="auto"/>
+        <w:jc w:val="both"/>
+        <w:rPr>
+          <w:rFonts w:ascii="Tahoma" w:hAnsi="Tahoma" w:cs="Tahoma"/>
+          <w:color w:val="000000" w:themeColor="text1"/>
+          <w:sz w:val="28"/>
+          <w:szCs w:val="28"/>
+          <w:lang w:val="bg-BG"/>
+        </w:rPr>
+      </w:pPr>
+    </w:p>
+    <w:p>
+      <w:pPr>
+        <w:spacing w:line="480" w:lineRule="auto"/>
+        <w:jc w:val="both"/>
+        <w:rPr>
+          <w:rFonts w:ascii="Tahoma" w:hAnsi="Tahoma" w:cs="Tahoma"/>
+          <w:color w:val="000000" w:themeColor="text1"/>
+          <w:sz w:val="28"/>
+          <w:szCs w:val="28"/>
+          <w:lang w:val="bg-BG"/>
+        </w:rPr>
+      </w:pPr>
+    </w:p>
+    <w:p>
+      <w:pPr>
+        <w:spacing w:line="480" w:lineRule="auto"/>
+        <w:jc w:val="both"/>
+        <w:rPr>
+          <w:rFonts w:ascii="Tahoma" w:hAnsi="Tahoma" w:cs="Tahoma"/>
+          <w:color w:val="000000" w:themeColor="text1"/>
+          <w:sz w:val="28"/>
+          <w:szCs w:val="28"/>
+          <w:lang w:val="bg-BG"/>
+        </w:rPr>
+      </w:pPr>
+    </w:p>
+    <w:p>
+      <w:pPr>
+        <w:spacing w:line="480" w:lineRule="auto"/>
+        <w:jc w:val="both"/>
+        <w:rPr>
+          <w:rFonts w:ascii="Tahoma" w:hAnsi="Tahoma" w:cs="Tahoma"/>
+          <w:color w:val="000000" w:themeColor="text1"/>
+          <w:sz w:val="28"/>
+          <w:szCs w:val="28"/>
+          <w:lang w:val="bg-BG"/>
+        </w:rPr>
+      </w:pPr>
+    </w:p>
+    <w:p>
+      <w:pPr>
+        <w:spacing w:line="480" w:lineRule="auto"/>
+        <w:jc w:val="both"/>
+        <w:rPr>
+          <w:rFonts w:ascii="Tahoma" w:hAnsi="Tahoma" w:cs="Tahoma"/>
+          <w:color w:val="000000" w:themeColor="text1"/>
+          <w:sz w:val="28"/>
+          <w:szCs w:val="28"/>
+          <w:lang w:val="bg-BG"/>
+        </w:rPr>
+      </w:pPr>
+    </w:p>
+    <w:p>
+      <w:pPr>
+        <w:pStyle w:val="BodyTextIndent"/>
+        <w:spacing w:before="120" w:line="480" w:lineRule="auto"/>
+        <w:ind w:left="0"/>
+        <w:jc w:val="both"/>
+        <w:rPr>
+          <w:rFonts w:ascii="Tahoma" w:hAnsi="Tahoma" w:cs="Tahoma"/>
+          <w:bCs/>
+          <w:sz w:val="28"/>
+          <w:szCs w:val="28"/>
+        </w:rPr>
+      </w:pPr>
+      <w:r>
+        <w:rPr>
+          <w:rFonts w:ascii="Tahoma" w:hAnsi="Tahoma" w:cs="Tahoma"/>
+          <w:bCs/>
+          <w:sz w:val="28"/>
+          <w:szCs w:val="28"/>
+          <w:lang w:val="bg-BG"/>
+        </w:rPr>
+        <w:lastRenderedPageBreak/>
+        <w:t xml:space="preserve">От своя страна </w:t>
+      </w:r>
+      <w:r>
+        <w:rPr>
+          <w:rFonts w:ascii="Tahoma" w:hAnsi="Tahoma" w:cs="Tahoma"/>
+          <w:bCs/>
+          <w:sz w:val="28"/>
+          <w:szCs w:val="28"/>
+        </w:rPr>
+        <w:t xml:space="preserve">Android </w:t>
+      </w:r>
+      <w:proofErr w:type="spellStart"/>
+      <w:r>
+        <w:rPr>
+          <w:rFonts w:ascii="Tahoma" w:hAnsi="Tahoma" w:cs="Tahoma"/>
+          <w:bCs/>
+          <w:sz w:val="28"/>
+          <w:szCs w:val="28"/>
+        </w:rPr>
+        <w:t>приложението</w:t>
+      </w:r>
+      <w:proofErr w:type="spellEnd"/>
+      <w:r>
+        <w:rPr>
+          <w:rFonts w:ascii="Tahoma" w:hAnsi="Tahoma" w:cs="Tahoma"/>
+          <w:bCs/>
+          <w:sz w:val="28"/>
+          <w:szCs w:val="28"/>
+        </w:rPr>
+        <w:t xml:space="preserve"> </w:t>
+      </w:r>
+      <w:proofErr w:type="spellStart"/>
+      <w:r>
+        <w:rPr>
+          <w:rFonts w:ascii="Tahoma" w:hAnsi="Tahoma" w:cs="Tahoma"/>
+          <w:bCs/>
+          <w:sz w:val="28"/>
+          <w:szCs w:val="28"/>
+        </w:rPr>
+        <w:t>се</w:t>
+      </w:r>
+      <w:proofErr w:type="spellEnd"/>
+      <w:r>
+        <w:rPr>
+          <w:rFonts w:ascii="Tahoma" w:hAnsi="Tahoma" w:cs="Tahoma"/>
+          <w:bCs/>
+          <w:sz w:val="28"/>
+          <w:szCs w:val="28"/>
+        </w:rPr>
+        <w:t xml:space="preserve"> </w:t>
+      </w:r>
+      <w:proofErr w:type="spellStart"/>
+      <w:r>
+        <w:rPr>
+          <w:rFonts w:ascii="Tahoma" w:hAnsi="Tahoma" w:cs="Tahoma"/>
+          <w:bCs/>
+          <w:sz w:val="28"/>
+          <w:szCs w:val="28"/>
+        </w:rPr>
+        <w:t>дели</w:t>
+      </w:r>
+      <w:proofErr w:type="spellEnd"/>
+      <w:r>
+        <w:rPr>
+          <w:rFonts w:ascii="Tahoma" w:hAnsi="Tahoma" w:cs="Tahoma"/>
+          <w:bCs/>
+          <w:sz w:val="28"/>
+          <w:szCs w:val="28"/>
+        </w:rPr>
+        <w:t xml:space="preserve"> </w:t>
+      </w:r>
+      <w:proofErr w:type="spellStart"/>
+      <w:r>
+        <w:rPr>
+          <w:rFonts w:ascii="Tahoma" w:hAnsi="Tahoma" w:cs="Tahoma"/>
+          <w:bCs/>
+          <w:sz w:val="28"/>
+          <w:szCs w:val="28"/>
+        </w:rPr>
+        <w:t>на</w:t>
+      </w:r>
+      <w:proofErr w:type="spellEnd"/>
+      <w:r>
+        <w:rPr>
+          <w:rFonts w:ascii="Tahoma" w:hAnsi="Tahoma" w:cs="Tahoma"/>
+          <w:bCs/>
+          <w:sz w:val="28"/>
+          <w:szCs w:val="28"/>
+        </w:rPr>
+        <w:t xml:space="preserve"> </w:t>
+      </w:r>
+      <w:r>
+        <w:rPr>
+          <w:rFonts w:ascii="Tahoma" w:hAnsi="Tahoma" w:cs="Tahoma"/>
+          <w:bCs/>
+          <w:sz w:val="28"/>
+          <w:szCs w:val="28"/>
+          <w:lang w:val="bg-BG"/>
+        </w:rPr>
+        <w:t>пет</w:t>
+      </w:r>
+      <w:r>
+        <w:rPr>
+          <w:rFonts w:ascii="Tahoma" w:hAnsi="Tahoma" w:cs="Tahoma"/>
+          <w:bCs/>
+          <w:sz w:val="28"/>
+          <w:szCs w:val="28"/>
+        </w:rPr>
+        <w:t xml:space="preserve"> </w:t>
+      </w:r>
+      <w:proofErr w:type="spellStart"/>
+      <w:r>
+        <w:rPr>
+          <w:rFonts w:ascii="Tahoma" w:hAnsi="Tahoma" w:cs="Tahoma"/>
+          <w:bCs/>
+          <w:sz w:val="28"/>
+          <w:szCs w:val="28"/>
+        </w:rPr>
+        <w:t>основни</w:t>
+      </w:r>
+      <w:proofErr w:type="spellEnd"/>
+      <w:r>
+        <w:rPr>
+          <w:rFonts w:ascii="Tahoma" w:hAnsi="Tahoma" w:cs="Tahoma"/>
+          <w:bCs/>
+          <w:sz w:val="28"/>
+          <w:szCs w:val="28"/>
+        </w:rPr>
+        <w:t xml:space="preserve"> </w:t>
+      </w:r>
+      <w:proofErr w:type="spellStart"/>
+      <w:r>
+        <w:rPr>
+          <w:rFonts w:ascii="Tahoma" w:hAnsi="Tahoma" w:cs="Tahoma"/>
+          <w:bCs/>
+          <w:sz w:val="28"/>
+          <w:szCs w:val="28"/>
+        </w:rPr>
+        <w:t>части</w:t>
+      </w:r>
+      <w:proofErr w:type="spellEnd"/>
+      <w:r>
+        <w:rPr>
+          <w:rFonts w:ascii="Tahoma" w:hAnsi="Tahoma" w:cs="Tahoma"/>
+          <w:bCs/>
+          <w:sz w:val="28"/>
+          <w:szCs w:val="28"/>
+        </w:rPr>
+        <w:t>:</w:t>
+      </w:r>
+    </w:p>
+    <w:p>
+      <w:pPr>
+        <w:pStyle w:val="BodyTextIndent"/>
+        <w:spacing w:before="120" w:line="480" w:lineRule="auto"/>
+        <w:ind w:left="0"/>
+        <w:jc w:val="both"/>
+        <w:rPr>
+          <w:rFonts w:ascii="Tahoma" w:hAnsi="Tahoma" w:cs="Tahoma"/>
+          <w:bCs/>
+          <w:sz w:val="28"/>
+          <w:szCs w:val="28"/>
+          <w:lang w:val="bg-BG"/>
+        </w:rPr>
+      </w:pPr>
+      <w:r>
+        <w:rPr>
+          <w:rFonts w:ascii="Tahoma" w:hAnsi="Tahoma" w:cs="Tahoma"/>
+          <w:bCs/>
           <w:sz w:val="28"/>
           <w:szCs w:val="28"/>
         </w:rPr>
         <w:t>-</w:t>
       </w:r>
-      <w:r>
-        <w:rPr>
-          <w:rFonts w:ascii="Tahoma" w:hAnsi="Tahoma" w:cs="Tahoma"/>
-          <w:color w:val="000000" w:themeColor="text1"/>
-          <w:sz w:val="28"/>
-          <w:szCs w:val="28"/>
-          <w:lang w:val="bg-BG"/>
-        </w:rPr>
-        <w:t xml:space="preserve">Тази библиотека  създава и изпраща необходимите </w:t>
-      </w:r>
-      <w:r>
-        <w:rPr>
-          <w:rFonts w:ascii="Tahoma" w:hAnsi="Tahoma" w:cs="Tahoma"/>
-          <w:color w:val="000000" w:themeColor="text1"/>
-          <w:sz w:val="28"/>
-          <w:szCs w:val="28"/>
-        </w:rPr>
-        <w:t xml:space="preserve">HTTP </w:t>
-      </w:r>
-      <w:r>
-        <w:rPr>
-          <w:rFonts w:ascii="Tahoma" w:hAnsi="Tahoma" w:cs="Tahoma"/>
-          <w:color w:val="000000" w:themeColor="text1"/>
-          <w:sz w:val="28"/>
-          <w:szCs w:val="28"/>
-          <w:lang w:val="bg-BG"/>
-        </w:rPr>
-        <w:t>заявки</w:t>
-      </w:r>
-      <w:bookmarkStart w:id="16" w:name="_GoBack"/>
-      <w:bookmarkEnd w:id="16"/>
+      <w:proofErr w:type="spellStart"/>
+      <w:r>
+        <w:rPr>
+          <w:rFonts w:ascii="Tahoma" w:hAnsi="Tahoma" w:cs="Tahoma"/>
+          <w:bCs/>
+          <w:sz w:val="28"/>
+          <w:szCs w:val="28"/>
+        </w:rPr>
+        <w:t>Панел</w:t>
+      </w:r>
+      <w:proofErr w:type="spellEnd"/>
+      <w:r>
+        <w:rPr>
+          <w:rFonts w:ascii="Tahoma" w:hAnsi="Tahoma" w:cs="Tahoma"/>
+          <w:bCs/>
+          <w:sz w:val="28"/>
+          <w:szCs w:val="28"/>
+        </w:rPr>
+        <w:t xml:space="preserve">, </w:t>
+      </w:r>
+      <w:proofErr w:type="spellStart"/>
+      <w:r>
+        <w:rPr>
+          <w:rFonts w:ascii="Tahoma" w:hAnsi="Tahoma" w:cs="Tahoma"/>
+          <w:bCs/>
+          <w:sz w:val="28"/>
+          <w:szCs w:val="28"/>
+        </w:rPr>
+        <w:t>вър</w:t>
+      </w:r>
+      <w:r>
+        <w:rPr>
+          <w:rFonts w:ascii="Tahoma" w:hAnsi="Tahoma" w:cs="Tahoma"/>
+          <w:bCs/>
+          <w:sz w:val="28"/>
+          <w:szCs w:val="28"/>
+        </w:rPr>
+        <w:t>ху</w:t>
+      </w:r>
+      <w:proofErr w:type="spellEnd"/>
+      <w:r>
+        <w:rPr>
+          <w:rFonts w:ascii="Tahoma" w:hAnsi="Tahoma" w:cs="Tahoma"/>
+          <w:bCs/>
+          <w:sz w:val="28"/>
+          <w:szCs w:val="28"/>
+        </w:rPr>
+        <w:t xml:space="preserve"> </w:t>
+      </w:r>
+      <w:proofErr w:type="spellStart"/>
+      <w:r>
+        <w:rPr>
+          <w:rFonts w:ascii="Tahoma" w:hAnsi="Tahoma" w:cs="Tahoma"/>
+          <w:bCs/>
+          <w:sz w:val="28"/>
+          <w:szCs w:val="28"/>
+        </w:rPr>
+        <w:t>който</w:t>
+      </w:r>
+      <w:proofErr w:type="spellEnd"/>
+      <w:r>
+        <w:rPr>
+          <w:rFonts w:ascii="Tahoma" w:hAnsi="Tahoma" w:cs="Tahoma"/>
+          <w:bCs/>
+          <w:sz w:val="28"/>
+          <w:szCs w:val="28"/>
+        </w:rPr>
+        <w:t xml:space="preserve"> </w:t>
+      </w:r>
+      <w:proofErr w:type="spellStart"/>
+      <w:r>
+        <w:rPr>
+          <w:rFonts w:ascii="Tahoma" w:hAnsi="Tahoma" w:cs="Tahoma"/>
+          <w:bCs/>
+          <w:sz w:val="28"/>
+          <w:szCs w:val="28"/>
+        </w:rPr>
+        <w:t>се</w:t>
+      </w:r>
+      <w:proofErr w:type="spellEnd"/>
+      <w:r>
+        <w:rPr>
+          <w:rFonts w:ascii="Tahoma" w:hAnsi="Tahoma" w:cs="Tahoma"/>
+          <w:bCs/>
+          <w:sz w:val="28"/>
+          <w:szCs w:val="28"/>
+        </w:rPr>
+        <w:t xml:space="preserve"> </w:t>
+      </w:r>
+      <w:proofErr w:type="spellStart"/>
+      <w:r>
+        <w:rPr>
+          <w:rFonts w:ascii="Tahoma" w:hAnsi="Tahoma" w:cs="Tahoma"/>
+          <w:bCs/>
+          <w:sz w:val="28"/>
+          <w:szCs w:val="28"/>
+        </w:rPr>
+        <w:t>построява</w:t>
+      </w:r>
+      <w:proofErr w:type="spellEnd"/>
+      <w:r>
+        <w:rPr>
+          <w:rFonts w:ascii="Tahoma" w:hAnsi="Tahoma" w:cs="Tahoma"/>
+          <w:bCs/>
+          <w:sz w:val="28"/>
+          <w:szCs w:val="28"/>
+        </w:rPr>
+        <w:t xml:space="preserve"> </w:t>
+      </w:r>
+      <w:proofErr w:type="spellStart"/>
+      <w:r>
+        <w:rPr>
+          <w:rFonts w:ascii="Tahoma" w:hAnsi="Tahoma" w:cs="Tahoma"/>
+          <w:bCs/>
+          <w:sz w:val="28"/>
+          <w:szCs w:val="28"/>
+        </w:rPr>
+        <w:t>екран</w:t>
+      </w:r>
+      <w:proofErr w:type="spellEnd"/>
+      <w:r>
+        <w:rPr>
+          <w:rFonts w:ascii="Tahoma" w:hAnsi="Tahoma" w:cs="Tahoma"/>
+          <w:bCs/>
+          <w:sz w:val="28"/>
+          <w:szCs w:val="28"/>
+        </w:rPr>
+        <w:t xml:space="preserve"> </w:t>
+      </w:r>
+      <w:proofErr w:type="spellStart"/>
+      <w:r>
+        <w:rPr>
+          <w:rFonts w:ascii="Tahoma" w:hAnsi="Tahoma" w:cs="Tahoma"/>
+          <w:bCs/>
+          <w:sz w:val="28"/>
+          <w:szCs w:val="28"/>
+        </w:rPr>
+        <w:t>за</w:t>
+      </w:r>
+      <w:proofErr w:type="spellEnd"/>
+      <w:r>
+        <w:rPr>
+          <w:rFonts w:ascii="Tahoma" w:hAnsi="Tahoma" w:cs="Tahoma"/>
+          <w:bCs/>
+          <w:sz w:val="28"/>
+          <w:szCs w:val="28"/>
+        </w:rPr>
+        <w:t xml:space="preserve"> </w:t>
+      </w:r>
+      <w:proofErr w:type="spellStart"/>
+      <w:r>
+        <w:rPr>
+          <w:rFonts w:ascii="Tahoma" w:hAnsi="Tahoma" w:cs="Tahoma"/>
+          <w:bCs/>
+          <w:sz w:val="28"/>
+          <w:szCs w:val="28"/>
+        </w:rPr>
+        <w:t>в</w:t>
+      </w:r>
+      <w:r>
+        <w:rPr>
+          <w:rFonts w:ascii="Tahoma" w:hAnsi="Tahoma" w:cs="Tahoma"/>
+          <w:bCs/>
+          <w:sz w:val="28"/>
+          <w:szCs w:val="28"/>
+        </w:rPr>
+        <w:t>лизане</w:t>
+      </w:r>
+      <w:proofErr w:type="spellEnd"/>
+      <w:r>
+        <w:rPr>
+          <w:rFonts w:ascii="Tahoma" w:hAnsi="Tahoma" w:cs="Tahoma"/>
+          <w:bCs/>
+          <w:sz w:val="28"/>
+          <w:szCs w:val="28"/>
+        </w:rPr>
+        <w:t xml:space="preserve"> </w:t>
+      </w:r>
+      <w:r>
+        <w:rPr>
+          <w:rFonts w:ascii="Tahoma" w:hAnsi="Tahoma" w:cs="Tahoma"/>
+          <w:bCs/>
+          <w:sz w:val="28"/>
+          <w:szCs w:val="28"/>
+          <w:lang w:val="bg-BG"/>
+        </w:rPr>
+        <w:t xml:space="preserve">в системата </w:t>
+      </w:r>
+      <w:r>
+        <w:rPr>
+          <w:rFonts w:ascii="Tahoma" w:hAnsi="Tahoma" w:cs="Tahoma"/>
+          <w:bCs/>
+          <w:sz w:val="28"/>
+          <w:szCs w:val="28"/>
+        </w:rPr>
+        <w:t xml:space="preserve">с </w:t>
+      </w:r>
+      <w:proofErr w:type="spellStart"/>
+      <w:r>
+        <w:rPr>
+          <w:rFonts w:ascii="Tahoma" w:hAnsi="Tahoma" w:cs="Tahoma"/>
+          <w:bCs/>
+          <w:sz w:val="28"/>
+          <w:szCs w:val="28"/>
+        </w:rPr>
+        <w:t>име</w:t>
+      </w:r>
+      <w:proofErr w:type="spellEnd"/>
+      <w:r>
+        <w:rPr>
+          <w:rFonts w:ascii="Tahoma" w:hAnsi="Tahoma" w:cs="Tahoma"/>
+          <w:bCs/>
+          <w:sz w:val="28"/>
+          <w:szCs w:val="28"/>
+        </w:rPr>
+        <w:t xml:space="preserve"> и </w:t>
+      </w:r>
+      <w:proofErr w:type="spellStart"/>
+      <w:r>
+        <w:rPr>
+          <w:rFonts w:ascii="Tahoma" w:hAnsi="Tahoma" w:cs="Tahoma"/>
+          <w:bCs/>
+          <w:sz w:val="28"/>
+          <w:szCs w:val="28"/>
+        </w:rPr>
+        <w:t>парола</w:t>
+      </w:r>
+      <w:proofErr w:type="spellEnd"/>
+      <w:r>
+        <w:rPr>
+          <w:rFonts w:ascii="Tahoma" w:hAnsi="Tahoma" w:cs="Tahoma"/>
+          <w:bCs/>
+          <w:sz w:val="28"/>
+          <w:szCs w:val="28"/>
+        </w:rPr>
+        <w:t xml:space="preserve">, </w:t>
+      </w:r>
+      <w:proofErr w:type="spellStart"/>
+      <w:r>
+        <w:rPr>
+          <w:rFonts w:ascii="Tahoma" w:hAnsi="Tahoma" w:cs="Tahoma"/>
+          <w:bCs/>
+          <w:sz w:val="28"/>
+          <w:szCs w:val="28"/>
+        </w:rPr>
+        <w:t>след</w:t>
+      </w:r>
+      <w:proofErr w:type="spellEnd"/>
+      <w:r>
+        <w:rPr>
+          <w:rFonts w:ascii="Tahoma" w:hAnsi="Tahoma" w:cs="Tahoma"/>
+          <w:bCs/>
+          <w:sz w:val="28"/>
+          <w:szCs w:val="28"/>
+        </w:rPr>
+        <w:t xml:space="preserve"> </w:t>
+      </w:r>
+      <w:proofErr w:type="spellStart"/>
+      <w:r>
+        <w:rPr>
+          <w:rFonts w:ascii="Tahoma" w:hAnsi="Tahoma" w:cs="Tahoma"/>
+          <w:bCs/>
+          <w:sz w:val="28"/>
+          <w:szCs w:val="28"/>
+        </w:rPr>
+        <w:t>попълване</w:t>
+      </w:r>
+      <w:proofErr w:type="spellEnd"/>
+      <w:r>
+        <w:rPr>
+          <w:rFonts w:ascii="Tahoma" w:hAnsi="Tahoma" w:cs="Tahoma"/>
+          <w:bCs/>
+          <w:sz w:val="28"/>
+          <w:szCs w:val="28"/>
+        </w:rPr>
+        <w:t xml:space="preserve"> </w:t>
+      </w:r>
+      <w:proofErr w:type="spellStart"/>
+      <w:r>
+        <w:rPr>
+          <w:rFonts w:ascii="Tahoma" w:hAnsi="Tahoma" w:cs="Tahoma"/>
+          <w:bCs/>
+          <w:sz w:val="28"/>
+          <w:szCs w:val="28"/>
+        </w:rPr>
+        <w:t>на</w:t>
+      </w:r>
+      <w:proofErr w:type="spellEnd"/>
+      <w:r>
+        <w:rPr>
+          <w:rFonts w:ascii="Tahoma" w:hAnsi="Tahoma" w:cs="Tahoma"/>
+          <w:bCs/>
+          <w:sz w:val="28"/>
+          <w:szCs w:val="28"/>
+        </w:rPr>
+        <w:t xml:space="preserve"> </w:t>
+      </w:r>
+      <w:proofErr w:type="spellStart"/>
+      <w:r>
+        <w:rPr>
+          <w:rFonts w:ascii="Tahoma" w:hAnsi="Tahoma" w:cs="Tahoma"/>
+          <w:bCs/>
+          <w:sz w:val="28"/>
+          <w:szCs w:val="28"/>
+        </w:rPr>
+        <w:t>полетата</w:t>
+      </w:r>
+      <w:proofErr w:type="spellEnd"/>
+      <w:r>
+        <w:rPr>
+          <w:rFonts w:ascii="Tahoma" w:hAnsi="Tahoma" w:cs="Tahoma"/>
+          <w:bCs/>
+          <w:sz w:val="28"/>
+          <w:szCs w:val="28"/>
+        </w:rPr>
+        <w:t xml:space="preserve">, </w:t>
+      </w:r>
+      <w:proofErr w:type="spellStart"/>
+      <w:r>
+        <w:rPr>
+          <w:rFonts w:ascii="Tahoma" w:hAnsi="Tahoma" w:cs="Tahoma"/>
+          <w:bCs/>
+          <w:sz w:val="28"/>
+          <w:szCs w:val="28"/>
+        </w:rPr>
+        <w:t>информацията</w:t>
+      </w:r>
+      <w:proofErr w:type="spellEnd"/>
+      <w:r>
+        <w:rPr>
+          <w:rFonts w:ascii="Tahoma" w:hAnsi="Tahoma" w:cs="Tahoma"/>
+          <w:bCs/>
+          <w:sz w:val="28"/>
+          <w:szCs w:val="28"/>
+        </w:rPr>
+        <w:t xml:space="preserve"> </w:t>
+      </w:r>
+      <w:proofErr w:type="spellStart"/>
+      <w:r>
+        <w:rPr>
+          <w:rFonts w:ascii="Tahoma" w:hAnsi="Tahoma" w:cs="Tahoma"/>
+          <w:bCs/>
+          <w:sz w:val="28"/>
+          <w:szCs w:val="28"/>
+        </w:rPr>
+        <w:t>се</w:t>
+      </w:r>
+      <w:proofErr w:type="spellEnd"/>
+      <w:r>
+        <w:rPr>
+          <w:rFonts w:ascii="Tahoma" w:hAnsi="Tahoma" w:cs="Tahoma"/>
+          <w:bCs/>
+          <w:sz w:val="28"/>
+          <w:szCs w:val="28"/>
+          <w:lang w:val="bg-BG"/>
+        </w:rPr>
+        <w:t xml:space="preserve"> изпраща чрез заявка към уеб частта за валидация.</w:t>
+      </w:r>
+    </w:p>
+    <w:p>
+      <w:pPr>
+        <w:pStyle w:val="BodyTextIndent"/>
+        <w:spacing w:before="120" w:line="480" w:lineRule="auto"/>
+        <w:ind w:left="1440" w:firstLine="720"/>
+        <w:rPr>
+          <w:rFonts w:ascii="Tahoma" w:hAnsi="Tahoma" w:cs="Tahoma"/>
+          <w:bCs/>
+          <w:lang w:val="bg-BG"/>
+        </w:rPr>
+      </w:pPr>
+      <w:r>
+        <w:rPr>
+          <w:rFonts w:ascii="Tahoma" w:hAnsi="Tahoma" w:cs="Tahoma"/>
+          <w:bCs/>
+          <w:noProof/>
+          <w:lang w:eastAsia="en-US"/>
+        </w:rPr>
+        <w:drawing>
+          <wp:inline distT="0" distB="0" distL="0" distR="0">
+            <wp:extent cx="3902458" cy="6243741"/>
+            <wp:effectExtent l="0" t="0" r="3175" b="5080"/>
+            <wp:docPr id="7" name="Picture 7"/>
+            <wp:cNvGraphicFramePr>
+              <a:graphicFrameLocks xmlns:a="http://schemas.openxmlformats.org/drawingml/2006/main" noChangeAspect="1"/>
+            </wp:cNvGraphicFramePr>
+            <a:graphic xmlns:a="http://schemas.openxmlformats.org/drawingml/2006/main">
+              <a:graphicData uri="http://schemas.openxmlformats.org/drawingml/2006/picture">
+                <pic:pic xmlns:pic="http://schemas.openxmlformats.org/drawingml/2006/picture">
+                  <pic:nvPicPr>
+                    <pic:cNvPr id="7" name="Screenshot_20190111-105140.png"/>
+                    <pic:cNvPicPr/>
+                  </pic:nvPicPr>
+                  <pic:blipFill>
+                    <a:blip r:embed="rId34">
+                      <a:extLst>
+                        <a:ext uri="{28A0092B-C50C-407E-A947-70E740481C1C}">
+                          <a14:useLocalDpi xmlns:a14="http://schemas.microsoft.com/office/drawing/2010/main" val="0"/>
+                        </a:ext>
+                      </a:extLst>
+                    </a:blip>
+                    <a:stretch>
+                      <a:fillRect/>
+                    </a:stretch>
+                  </pic:blipFill>
+                  <pic:spPr>
+                    <a:xfrm>
+                      <a:off x="0" y="0"/>
+                      <a:ext cx="3912181" cy="6259297"/>
+                    </a:xfrm>
+                    <a:prstGeom prst="rect">
+                      <a:avLst/>
+                    </a:prstGeom>
+                  </pic:spPr>
+                </pic:pic>
+              </a:graphicData>
+            </a:graphic>
+          </wp:inline>
+        </w:drawing>
+      </w:r>
+    </w:p>
+    <w:p>
+      <w:pPr>
+        <w:pStyle w:val="BodyTextIndent"/>
+        <w:spacing w:before="120" w:line="480" w:lineRule="auto"/>
+        <w:ind w:left="0"/>
+        <w:rPr>
+          <w:rFonts w:ascii="Tahoma" w:hAnsi="Tahoma" w:cs="Tahoma"/>
+          <w:bCs/>
+          <w:lang w:val="bg-BG"/>
+        </w:rPr>
+      </w:pPr>
+      <w:proofErr w:type="spellStart"/>
+      <w:r>
+        <w:rPr>
+          <w:rFonts w:ascii="Tahoma" w:hAnsi="Tahoma" w:cs="Tahoma"/>
+          <w:bCs/>
+        </w:rPr>
+        <w:lastRenderedPageBreak/>
+        <w:t>При</w:t>
+      </w:r>
+      <w:proofErr w:type="spellEnd"/>
+      <w:r>
+        <w:rPr>
+          <w:rFonts w:ascii="Tahoma" w:hAnsi="Tahoma" w:cs="Tahoma"/>
+          <w:bCs/>
+        </w:rPr>
+        <w:t xml:space="preserve"> </w:t>
+      </w:r>
+      <w:proofErr w:type="spellStart"/>
+      <w:r>
+        <w:rPr>
+          <w:rFonts w:ascii="Tahoma" w:hAnsi="Tahoma" w:cs="Tahoma"/>
+          <w:bCs/>
+        </w:rPr>
+        <w:t>натис</w:t>
+      </w:r>
+      <w:proofErr w:type="spellEnd"/>
+      <w:r>
+        <w:rPr>
+          <w:rFonts w:ascii="Tahoma" w:hAnsi="Tahoma" w:cs="Tahoma"/>
+          <w:bCs/>
+          <w:lang w:val="bg-BG"/>
+        </w:rPr>
+        <w:t xml:space="preserve">кане на бутонът за регистрация се построява друг екран. На него потребителят следва необходимите стъпки и се регистрира.След натискане на бутонът </w:t>
+      </w:r>
+      <w:r>
+        <w:rPr>
+          <w:rFonts w:ascii="Tahoma" w:hAnsi="Tahoma" w:cs="Tahoma"/>
+          <w:bCs/>
+        </w:rPr>
+        <w:t xml:space="preserve">“Done” </w:t>
+      </w:r>
+      <w:r>
+        <w:rPr>
+          <w:rFonts w:ascii="Tahoma" w:hAnsi="Tahoma" w:cs="Tahoma"/>
+          <w:bCs/>
+          <w:lang w:val="bg-BG"/>
+        </w:rPr>
+        <w:t>се изпраща заявка,съдържаща необходимата информация за регистрация.</w:t>
+      </w:r>
+    </w:p>
+    <w:p>
+      <w:pPr>
+        <w:pStyle w:val="BodyTextIndent"/>
+        <w:spacing w:before="120" w:line="480" w:lineRule="auto"/>
+        <w:ind w:left="0"/>
+        <w:rPr>
+          <w:rFonts w:ascii="Tahoma" w:hAnsi="Tahoma" w:cs="Tahoma"/>
+          <w:noProof/>
+          <w:color w:val="000000" w:themeColor="text1"/>
+          <w:sz w:val="28"/>
+          <w:szCs w:val="28"/>
+          <w:lang w:eastAsia="en-US"/>
+        </w:rPr>
+      </w:pPr>
+      <w:r>
+        <w:rPr>
+          <w:rFonts w:ascii="Tahoma" w:hAnsi="Tahoma" w:cs="Tahoma"/>
+          <w:noProof/>
+          <w:color w:val="000000" w:themeColor="text1"/>
+          <w:sz w:val="28"/>
+          <w:szCs w:val="28"/>
+          <w:lang w:eastAsia="en-US"/>
+        </w:rPr>
+        <w:drawing>
+          <wp:inline distT="0" distB="0" distL="0" distR="0">
+            <wp:extent cx="2320506" cy="2004073"/>
+            <wp:effectExtent l="0" t="0" r="3810" b="0"/>
+            <wp:docPr id="14" name="Picture 14"/>
+            <wp:cNvGraphicFramePr>
+              <a:graphicFrameLocks xmlns:a="http://schemas.openxmlformats.org/drawingml/2006/main" noChangeAspect="1"/>
+            </wp:cNvGraphicFramePr>
+            <a:graphic xmlns:a="http://schemas.openxmlformats.org/drawingml/2006/main">
+              <a:graphicData uri="http://schemas.openxmlformats.org/drawingml/2006/picture">
+                <pic:pic xmlns:pic="http://schemas.openxmlformats.org/drawingml/2006/picture">
+                  <pic:nvPicPr>
+                    <pic:cNvPr id="14" name="reg1.png"/>
+                    <pic:cNvPicPr/>
+                  </pic:nvPicPr>
+                  <pic:blipFill>
+                    <a:blip r:embed="rId35">
+                      <a:extLst>
+                        <a:ext uri="{28A0092B-C50C-407E-A947-70E740481C1C}">
+                          <a14:useLocalDpi xmlns:a14="http://schemas.microsoft.com/office/drawing/2010/main" val="0"/>
+                        </a:ext>
+                      </a:extLst>
+                    </a:blip>
+                    <a:stretch>
+                      <a:fillRect/>
+                    </a:stretch>
+                  </pic:blipFill>
+                  <pic:spPr>
+                    <a:xfrm>
+                      <a:off x="0" y="0"/>
+                      <a:ext cx="2354640" cy="2033553"/>
+                    </a:xfrm>
+                    <a:prstGeom prst="rect">
+                      <a:avLst/>
+                    </a:prstGeom>
+                  </pic:spPr>
+                </pic:pic>
+              </a:graphicData>
+            </a:graphic>
+          </wp:inline>
+        </w:drawing>
+      </w:r>
+      <w:r>
+        <w:rPr>
+          <w:rFonts w:ascii="Tahoma" w:hAnsi="Tahoma" w:cs="Tahoma"/>
+          <w:noProof/>
+          <w:color w:val="000000" w:themeColor="text1"/>
+          <w:sz w:val="28"/>
+          <w:szCs w:val="28"/>
+          <w:lang w:eastAsia="en-US"/>
+        </w:rPr>
+        <w:t xml:space="preserve">       </w:t>
+      </w:r>
+      <w:r>
+        <w:rPr>
+          <w:rFonts w:ascii="Tahoma" w:hAnsi="Tahoma" w:cs="Tahoma"/>
+          <w:noProof/>
+          <w:color w:val="000000" w:themeColor="text1"/>
+          <w:sz w:val="28"/>
+          <w:szCs w:val="28"/>
+          <w:lang w:eastAsia="en-US"/>
+        </w:rPr>
+        <w:tab/>
+      </w:r>
+      <w:r>
+        <w:rPr>
+          <w:rFonts w:ascii="Tahoma" w:hAnsi="Tahoma" w:cs="Tahoma"/>
+          <w:noProof/>
+          <w:color w:val="000000" w:themeColor="text1"/>
+          <w:sz w:val="28"/>
+          <w:szCs w:val="28"/>
+          <w:lang w:eastAsia="en-US"/>
+        </w:rPr>
+        <w:tab/>
+      </w:r>
+      <w:r>
+        <w:rPr>
+          <w:rFonts w:ascii="Tahoma" w:hAnsi="Tahoma" w:cs="Tahoma"/>
+          <w:noProof/>
+          <w:color w:val="000000" w:themeColor="text1"/>
+          <w:sz w:val="28"/>
+          <w:szCs w:val="28"/>
+          <w:lang w:eastAsia="en-US"/>
+        </w:rPr>
+        <w:drawing>
+          <wp:inline distT="0" distB="0" distL="0" distR="0">
+            <wp:extent cx="2530362" cy="2078966"/>
+            <wp:effectExtent l="0" t="0" r="3810" b="0"/>
+            <wp:docPr id="15" name="Picture 15"/>
+            <wp:cNvGraphicFramePr>
+              <a:graphicFrameLocks xmlns:a="http://schemas.openxmlformats.org/drawingml/2006/main" noChangeAspect="1"/>
+            </wp:cNvGraphicFramePr>
+            <a:graphic xmlns:a="http://schemas.openxmlformats.org/drawingml/2006/main">
+              <a:graphicData uri="http://schemas.openxmlformats.org/drawingml/2006/picture">
+                <pic:pic xmlns:pic="http://schemas.openxmlformats.org/drawingml/2006/picture">
+                  <pic:nvPicPr>
+                    <pic:cNvPr id="15" name="reg2.png"/>
+                    <pic:cNvPicPr/>
+                  </pic:nvPicPr>
+                  <pic:blipFill>
+                    <a:blip r:embed="rId36">
+                      <a:extLst>
+                        <a:ext uri="{28A0092B-C50C-407E-A947-70E740481C1C}">
+                          <a14:useLocalDpi xmlns:a14="http://schemas.microsoft.com/office/drawing/2010/main" val="0"/>
+                        </a:ext>
+                      </a:extLst>
+                    </a:blip>
+                    <a:stretch>
+                      <a:fillRect/>
+                    </a:stretch>
+                  </pic:blipFill>
+                  <pic:spPr>
+                    <a:xfrm>
+                      <a:off x="0" y="0"/>
+                      <a:ext cx="2537226" cy="2084606"/>
+                    </a:xfrm>
+                    <a:prstGeom prst="rect">
+                      <a:avLst/>
+                    </a:prstGeom>
+                  </pic:spPr>
+                </pic:pic>
+              </a:graphicData>
+            </a:graphic>
+          </wp:inline>
+        </w:drawing>
+      </w:r>
+    </w:p>
+    <w:p>
+      <w:pPr>
+        <w:pStyle w:val="BodyTextIndent"/>
+        <w:spacing w:before="120" w:line="480" w:lineRule="auto"/>
+        <w:ind w:left="0"/>
+        <w:rPr>
+          <w:rFonts w:ascii="Tahoma" w:hAnsi="Tahoma" w:cs="Tahoma"/>
+          <w:noProof/>
+          <w:color w:val="000000" w:themeColor="text1"/>
+          <w:sz w:val="28"/>
+          <w:szCs w:val="28"/>
+          <w:lang w:eastAsia="en-US"/>
+        </w:rPr>
+      </w:pPr>
+    </w:p>
+    <w:p>
+      <w:pPr>
+        <w:pStyle w:val="BodyTextIndent"/>
+        <w:spacing w:before="120" w:line="480" w:lineRule="auto"/>
+        <w:ind w:left="0"/>
+        <w:rPr>
+          <w:rFonts w:ascii="Tahoma" w:hAnsi="Tahoma" w:cs="Tahoma"/>
+          <w:noProof/>
+          <w:color w:val="000000" w:themeColor="text1"/>
+          <w:sz w:val="28"/>
+          <w:szCs w:val="28"/>
+          <w:lang w:val="bg-BG" w:eastAsia="en-US"/>
+        </w:rPr>
+      </w:pPr>
+      <w:r>
+        <w:rPr>
+          <w:rFonts w:ascii="Tahoma" w:hAnsi="Tahoma" w:cs="Tahoma"/>
+          <w:noProof/>
+          <w:color w:val="000000" w:themeColor="text1"/>
+          <w:sz w:val="28"/>
+          <w:szCs w:val="28"/>
+          <w:lang w:eastAsia="en-US"/>
+        </w:rPr>
+        <w:drawing>
+          <wp:inline distT="0" distB="0" distL="0" distR="0">
+            <wp:extent cx="2410268" cy="2001328"/>
+            <wp:effectExtent l="0" t="0" r="0" b="0"/>
+            <wp:docPr id="16" name="Picture 16"/>
+            <wp:cNvGraphicFramePr>
+              <a:graphicFrameLocks xmlns:a="http://schemas.openxmlformats.org/drawingml/2006/main" noChangeAspect="1"/>
+            </wp:cNvGraphicFramePr>
+            <a:graphic xmlns:a="http://schemas.openxmlformats.org/drawingml/2006/main">
+              <a:graphicData uri="http://schemas.openxmlformats.org/drawingml/2006/picture">
+                <pic:pic xmlns:pic="http://schemas.openxmlformats.org/drawingml/2006/picture">
+                  <pic:nvPicPr>
+                    <pic:cNvPr id="16" name="reg3.png"/>
+                    <pic:cNvPicPr/>
+                  </pic:nvPicPr>
+                  <pic:blipFill>
+                    <a:blip r:embed="rId37">
+                      <a:extLst>
+                        <a:ext uri="{28A0092B-C50C-407E-A947-70E740481C1C}">
+                          <a14:useLocalDpi xmlns:a14="http://schemas.microsoft.com/office/drawing/2010/main" val="0"/>
+                        </a:ext>
+                      </a:extLst>
+                    </a:blip>
+                    <a:stretch>
+                      <a:fillRect/>
+                    </a:stretch>
+                  </pic:blipFill>
+                  <pic:spPr>
+                    <a:xfrm>
+                      <a:off x="0" y="0"/>
+                      <a:ext cx="2444356" cy="2029632"/>
+                    </a:xfrm>
+                    <a:prstGeom prst="rect">
+                      <a:avLst/>
+                    </a:prstGeom>
+                  </pic:spPr>
+                </pic:pic>
+              </a:graphicData>
+            </a:graphic>
+          </wp:inline>
+        </w:drawing>
+      </w:r>
+    </w:p>
+    <w:p>
+      <w:pPr>
+        <w:spacing w:line="480" w:lineRule="auto"/>
+        <w:jc w:val="both"/>
+        <w:rPr>
+          <w:rFonts w:ascii="Tahoma" w:hAnsi="Tahoma" w:cs="Tahoma"/>
+          <w:color w:val="000000" w:themeColor="text1"/>
+          <w:sz w:val="28"/>
+          <w:szCs w:val="28"/>
+          <w:lang w:val="bg-BG"/>
+        </w:rPr>
+      </w:pPr>
+    </w:p>
+    <w:p>
+      <w:pPr>
+        <w:spacing w:line="480" w:lineRule="auto"/>
+        <w:jc w:val="both"/>
+        <w:rPr>
+          <w:rFonts w:ascii="Tahoma" w:hAnsi="Tahoma" w:cs="Tahoma"/>
+          <w:color w:val="000000" w:themeColor="text1"/>
+          <w:sz w:val="28"/>
+          <w:szCs w:val="28"/>
+          <w:lang w:val="bg-BG"/>
+        </w:rPr>
+      </w:pPr>
+    </w:p>
+    <w:p>
+      <w:pPr>
+        <w:spacing w:line="480" w:lineRule="auto"/>
+        <w:jc w:val="both"/>
+        <w:rPr>
+          <w:rFonts w:ascii="Tahoma" w:hAnsi="Tahoma" w:cs="Tahoma"/>
+          <w:color w:val="000000" w:themeColor="text1"/>
+          <w:sz w:val="28"/>
+          <w:szCs w:val="28"/>
+          <w:lang w:val="bg-BG"/>
+        </w:rPr>
+      </w:pPr>
+      <w:r>
+        <w:rPr>
+          <w:rFonts w:ascii="Tahoma" w:hAnsi="Tahoma" w:cs="Tahoma"/>
+          <w:color w:val="000000" w:themeColor="text1"/>
+          <w:sz w:val="28"/>
+          <w:szCs w:val="28"/>
+          <w:lang w:val="bg-BG"/>
+        </w:rPr>
+        <w:lastRenderedPageBreak/>
+        <w:t>Главният екран на приложението се визуализира след успешен вход в системата. На него се намират бутонът за сканиране,количката с продукти и бутон за настройки.</w:t>
+      </w:r>
+    </w:p>
+    <w:p>
+      <w:pPr>
+        <w:spacing w:line="480" w:lineRule="auto"/>
+        <w:ind w:left="720" w:firstLine="720"/>
+        <w:jc w:val="both"/>
+        <w:rPr>
+          <w:rFonts w:ascii="Tahoma" w:hAnsi="Tahoma" w:cs="Tahoma"/>
+          <w:color w:val="000000" w:themeColor="text1"/>
+          <w:sz w:val="28"/>
+          <w:szCs w:val="28"/>
+        </w:rPr>
+      </w:pPr>
+      <w:r>
+        <w:rPr>
+          <w:rFonts w:ascii="Tahoma" w:hAnsi="Tahoma" w:cs="Tahoma"/>
+          <w:noProof/>
+          <w:color w:val="000000" w:themeColor="text1"/>
+          <w:sz w:val="28"/>
+          <w:szCs w:val="28"/>
+          <w:lang w:eastAsia="en-US"/>
+        </w:rPr>
+        <w:drawing>
+          <wp:inline distT="0" distB="0" distL="0" distR="0">
+            <wp:extent cx="4201064" cy="6721496"/>
+            <wp:effectExtent l="0" t="0" r="9525" b="3175"/>
+            <wp:docPr id="17" name="Picture 17"/>
+            <wp:cNvGraphicFramePr>
+              <a:graphicFrameLocks xmlns:a="http://schemas.openxmlformats.org/drawingml/2006/main" noChangeAspect="1"/>
+            </wp:cNvGraphicFramePr>
+            <a:graphic xmlns:a="http://schemas.openxmlformats.org/drawingml/2006/main">
+              <a:graphicData uri="http://schemas.openxmlformats.org/drawingml/2006/picture">
+                <pic:pic xmlns:pic="http://schemas.openxmlformats.org/drawingml/2006/picture">
+                  <pic:nvPicPr>
+                    <pic:cNvPr id="17" name="mainscreen.png"/>
+                    <pic:cNvPicPr/>
+                  </pic:nvPicPr>
+                  <pic:blipFill>
+                    <a:blip r:embed="rId38">
+                      <a:extLst>
+                        <a:ext uri="{28A0092B-C50C-407E-A947-70E740481C1C}">
+                          <a14:useLocalDpi xmlns:a14="http://schemas.microsoft.com/office/drawing/2010/main" val="0"/>
+                        </a:ext>
+                      </a:extLst>
+                    </a:blip>
+                    <a:stretch>
+                      <a:fillRect/>
+                    </a:stretch>
+                  </pic:blipFill>
+                  <pic:spPr>
+                    <a:xfrm>
+                      <a:off x="0" y="0"/>
+                      <a:ext cx="4205458" cy="6728525"/>
+                    </a:xfrm>
+                    <a:prstGeom prst="rect">
+                      <a:avLst/>
+                    </a:prstGeom>
+                  </pic:spPr>
+                </pic:pic>
+              </a:graphicData>
+            </a:graphic>
+          </wp:inline>
+        </w:drawing>
+      </w:r>
+    </w:p>
+    <w:p>
+      <w:pPr>
+        <w:spacing w:line="480" w:lineRule="auto"/>
+        <w:jc w:val="both"/>
+        <w:rPr>
+          <w:rFonts w:ascii="Tahoma" w:hAnsi="Tahoma" w:cs="Tahoma"/>
+          <w:color w:val="000000" w:themeColor="text1"/>
+          <w:sz w:val="28"/>
+          <w:szCs w:val="28"/>
+        </w:rPr>
+      </w:pPr>
+      <w:r>
+        <w:rPr>
+          <w:rFonts w:ascii="Tahoma" w:hAnsi="Tahoma" w:cs="Tahoma"/>
+          <w:color w:val="000000" w:themeColor="text1"/>
+          <w:sz w:val="28"/>
+          <w:szCs w:val="28"/>
+          <w:lang w:val="bg-BG"/>
+        </w:rPr>
+        <w:lastRenderedPageBreak/>
+        <w:t>При селектиране на продукт от количката, допълнителна информация за него се изписва на екрана. Всеки продукт в количката има бутони за манипулация на количеството му и бутон за премахване. На количката е бутонът за приключване на поръчки,който при натискане отвежда потребителят на друг екран,където да финалицира своята поръчка.</w:t>
+      </w:r>
+    </w:p>
+    <w:p>
+      <w:pPr>
+        <w:spacing w:line="480" w:lineRule="auto"/>
+        <w:jc w:val="both"/>
+        <w:rPr>
+          <w:rFonts w:ascii="Tahoma" w:hAnsi="Tahoma" w:cs="Tahoma"/>
+          <w:color w:val="000000" w:themeColor="text1"/>
+          <w:sz w:val="28"/>
+          <w:szCs w:val="28"/>
+        </w:rPr>
+      </w:pPr>
+    </w:p>
+    <w:p>
+      <w:pPr>
+        <w:spacing w:line="480" w:lineRule="auto"/>
+        <w:jc w:val="both"/>
+        <w:rPr>
+          <w:rFonts w:ascii="Tahoma" w:hAnsi="Tahoma" w:cs="Tahoma"/>
+          <w:color w:val="000000" w:themeColor="text1"/>
+          <w:sz w:val="28"/>
+          <w:szCs w:val="28"/>
+          <w:lang w:val="bg-BG"/>
+        </w:rPr>
+      </w:pPr>
+      <w:r>
+        <w:rPr>
+          <w:rFonts w:ascii="Tahoma" w:hAnsi="Tahoma" w:cs="Tahoma"/>
+          <w:color w:val="000000" w:themeColor="text1"/>
+          <w:sz w:val="28"/>
+          <w:szCs w:val="28"/>
+          <w:lang w:val="bg-BG"/>
+        </w:rPr>
+        <w:t>Бутонът за настройките е един и същ в екрана за вход и в главния екран.</w:t>
+      </w:r>
+      <w:r>
+        <w:rPr>
+          <w:rFonts w:ascii="Tahoma" w:hAnsi="Tahoma" w:cs="Tahoma"/>
+          <w:color w:val="000000" w:themeColor="text1"/>
+          <w:sz w:val="28"/>
+          <w:szCs w:val="28"/>
+          <w:lang w:val="bg-BG"/>
+        </w:rPr>
+        <w:t xml:space="preserve">При натискане се показват менюта,който ни отвеждат в други екрани. </w:t>
+      </w:r>
+      <w:r>
+        <w:rPr>
+          <w:rFonts w:ascii="Tahoma" w:hAnsi="Tahoma" w:cs="Tahoma"/>
+          <w:color w:val="000000" w:themeColor="text1"/>
+          <w:sz w:val="28"/>
+          <w:szCs w:val="28"/>
+          <w:lang w:val="bg-BG"/>
+        </w:rPr>
+        <w:t xml:space="preserve">Единствената разлика е визуализацията на </w:t>
+      </w:r>
+      <w:r>
+        <w:rPr>
+          <w:rFonts w:ascii="Tahoma" w:hAnsi="Tahoma" w:cs="Tahoma"/>
+          <w:color w:val="000000" w:themeColor="text1"/>
+          <w:sz w:val="28"/>
+          <w:szCs w:val="28"/>
+          <w:lang w:val="bg-BG"/>
+        </w:rPr>
+        <w:t>менюто ,кое</w:t>
+      </w:r>
+      <w:r>
+        <w:rPr>
+          <w:rFonts w:ascii="Tahoma" w:hAnsi="Tahoma" w:cs="Tahoma"/>
+          <w:color w:val="000000" w:themeColor="text1"/>
+          <w:sz w:val="28"/>
+          <w:szCs w:val="28"/>
+          <w:lang w:val="bg-BG"/>
+        </w:rPr>
+        <w:t>то ни отвежда към сегашните поръчки на потребителя</w:t>
+      </w:r>
+      <w:r>
+        <w:rPr>
+          <w:rFonts w:ascii="Tahoma" w:hAnsi="Tahoma" w:cs="Tahoma"/>
+          <w:color w:val="000000" w:themeColor="text1"/>
+          <w:sz w:val="28"/>
+          <w:szCs w:val="28"/>
+          <w:lang w:val="bg-BG"/>
+        </w:rPr>
+        <w:t>.Това меню не е налич</w:t>
+      </w:r>
+      <w:r>
+        <w:rPr>
+          <w:rFonts w:ascii="Tahoma" w:hAnsi="Tahoma" w:cs="Tahoma"/>
+          <w:color w:val="000000" w:themeColor="text1"/>
+          <w:sz w:val="28"/>
+          <w:szCs w:val="28"/>
+          <w:lang w:val="bg-BG"/>
+        </w:rPr>
+        <w:t>н</w:t>
+      </w:r>
+      <w:r>
+        <w:rPr>
+          <w:rFonts w:ascii="Tahoma" w:hAnsi="Tahoma" w:cs="Tahoma"/>
+          <w:color w:val="000000" w:themeColor="text1"/>
+          <w:sz w:val="28"/>
+          <w:szCs w:val="28"/>
+          <w:lang w:val="bg-BG"/>
+        </w:rPr>
+        <w:t>о</w:t>
+      </w:r>
+      <w:r>
+        <w:rPr>
+          <w:rFonts w:ascii="Tahoma" w:hAnsi="Tahoma" w:cs="Tahoma"/>
+          <w:color w:val="000000" w:themeColor="text1"/>
+          <w:sz w:val="28"/>
+          <w:szCs w:val="28"/>
+          <w:lang w:val="bg-BG"/>
+        </w:rPr>
+        <w:t xml:space="preserve"> в </w:t>
+      </w:r>
+      <w:r>
+        <w:rPr>
+          <w:rFonts w:ascii="Tahoma" w:hAnsi="Tahoma" w:cs="Tahoma"/>
+          <w:color w:val="000000" w:themeColor="text1"/>
+          <w:sz w:val="28"/>
+          <w:szCs w:val="28"/>
+          <w:lang w:val="bg-BG"/>
+        </w:rPr>
+        <w:t>началният екран на приложението по обясними причини.</w:t>
+      </w:r>
+    </w:p>
+    <w:p>
+      <w:pPr>
+        <w:spacing w:line="480" w:lineRule="auto"/>
+        <w:jc w:val="both"/>
+        <w:rPr>
+          <w:rFonts w:ascii="Tahoma" w:hAnsi="Tahoma" w:cs="Tahoma"/>
+          <w:color w:val="000000" w:themeColor="text1"/>
+          <w:sz w:val="28"/>
+          <w:szCs w:val="28"/>
+          <w:lang w:val="bg-BG"/>
+        </w:rPr>
+      </w:pPr>
+    </w:p>
+    <w:p>
+      <w:pPr>
+        <w:spacing w:line="480" w:lineRule="auto"/>
+        <w:ind w:left="2880"/>
+        <w:jc w:val="both"/>
+        <w:rPr>
+          <w:rFonts w:ascii="Tahoma" w:hAnsi="Tahoma" w:cs="Tahoma"/>
+          <w:color w:val="000000" w:themeColor="text1"/>
+          <w:sz w:val="28"/>
+          <w:szCs w:val="28"/>
+          <w:lang w:val="bg-BG"/>
+        </w:rPr>
+      </w:pPr>
+      <w:r>
+        <w:rPr>
+          <w:rFonts w:ascii="Tahoma" w:hAnsi="Tahoma" w:cs="Tahoma"/>
+          <w:noProof/>
+          <w:color w:val="000000" w:themeColor="text1"/>
+          <w:sz w:val="28"/>
+          <w:szCs w:val="28"/>
+          <w:lang w:eastAsia="en-US"/>
+        </w:rPr>
+        <w:drawing>
+          <wp:inline distT="0" distB="0" distL="0" distR="0">
+            <wp:extent cx="2191110" cy="3096134"/>
+            <wp:effectExtent l="0" t="0" r="0" b="9525"/>
+            <wp:docPr id="18" name="Picture 18"/>
+            <wp:cNvGraphicFramePr>
+              <a:graphicFrameLocks xmlns:a="http://schemas.openxmlformats.org/drawingml/2006/main" noChangeAspect="1"/>
+            </wp:cNvGraphicFramePr>
+            <a:graphic xmlns:a="http://schemas.openxmlformats.org/drawingml/2006/main">
+              <a:graphicData uri="http://schemas.openxmlformats.org/drawingml/2006/picture">
+                <pic:pic xmlns:pic="http://schemas.openxmlformats.org/drawingml/2006/picture">
+                  <pic:nvPicPr>
+                    <pic:cNvPr id="18" name="settings.jpg"/>
+                    <pic:cNvPicPr/>
+                  </pic:nvPicPr>
+                  <pic:blipFill>
+                    <a:blip r:embed="rId39">
+                      <a:extLst>
+                        <a:ext uri="{28A0092B-C50C-407E-A947-70E740481C1C}">
+                          <a14:useLocalDpi xmlns:a14="http://schemas.microsoft.com/office/drawing/2010/main" val="0"/>
+                        </a:ext>
+                      </a:extLst>
+                    </a:blip>
+                    <a:stretch>
+                      <a:fillRect/>
+                    </a:stretch>
+                  </pic:blipFill>
+                  <pic:spPr>
+                    <a:xfrm>
+                      <a:off x="0" y="0"/>
+                      <a:ext cx="2195010" cy="3101645"/>
+                    </a:xfrm>
+                    <a:prstGeom prst="rect">
+                      <a:avLst/>
+                    </a:prstGeom>
+                  </pic:spPr>
+                </pic:pic>
+              </a:graphicData>
+            </a:graphic>
+          </wp:inline>
+        </w:drawing>
+      </w:r>
+    </w:p>
+    <w:p>
+      <w:pPr>
+        <w:spacing w:line="480" w:lineRule="auto"/>
+        <w:jc w:val="both"/>
+        <w:rPr>
+          <w:rFonts w:ascii="Tahoma" w:hAnsi="Tahoma" w:cs="Tahoma"/>
+          <w:color w:val="000000" w:themeColor="text1"/>
+          <w:sz w:val="28"/>
+          <w:szCs w:val="28"/>
+          <w:lang w:val="bg-BG"/>
+        </w:rPr>
+      </w:pPr>
+      <w:r>
+        <w:rPr>
+          <w:rFonts w:ascii="Tahoma" w:hAnsi="Tahoma" w:cs="Tahoma"/>
+          <w:color w:val="000000" w:themeColor="text1"/>
+          <w:sz w:val="28"/>
+          <w:szCs w:val="28"/>
+          <w:lang w:val="bg-BG"/>
+        </w:rPr>
+        <w:lastRenderedPageBreak/>
+        <w:t xml:space="preserve">Екранът в който се визуализират поръчките на потребителят прилича на главният екран. В него се построява </w:t>
+      </w:r>
+      <w:r>
+        <w:rPr>
+          <w:rFonts w:ascii="Tahoma" w:hAnsi="Tahoma" w:cs="Tahoma"/>
+          <w:color w:val="000000" w:themeColor="text1"/>
+          <w:sz w:val="28"/>
+          <w:szCs w:val="28"/>
+        </w:rPr>
+        <w:t xml:space="preserve">Scroll View , </w:t>
+      </w:r>
+      <w:r>
+        <w:rPr>
+          <w:rFonts w:ascii="Tahoma" w:hAnsi="Tahoma" w:cs="Tahoma"/>
+          <w:color w:val="000000" w:themeColor="text1"/>
+          <w:sz w:val="28"/>
+          <w:szCs w:val="28"/>
+          <w:lang w:val="bg-BG"/>
+        </w:rPr>
+        <w:t>което съдържа поръчките на клиента. При селектиране на дадена поръчка на екрана се показва повече информация за нея.</w:t>
+      </w:r>
+    </w:p>
+    <w:p>
+      <w:pPr>
+        <w:spacing w:line="480" w:lineRule="auto"/>
+        <w:ind w:left="720" w:firstLine="720"/>
+        <w:jc w:val="both"/>
+        <w:rPr>
+          <w:rFonts w:ascii="Tahoma" w:hAnsi="Tahoma" w:cs="Tahoma"/>
+          <w:color w:val="000000" w:themeColor="text1"/>
+          <w:sz w:val="28"/>
+          <w:szCs w:val="28"/>
+          <w:lang w:val="bg-BG"/>
+        </w:rPr>
+      </w:pPr>
+      <w:r>
+        <w:rPr>
+          <w:rFonts w:ascii="Tahoma" w:hAnsi="Tahoma" w:cs="Tahoma"/>
+          <w:noProof/>
+          <w:color w:val="000000" w:themeColor="text1"/>
+          <w:sz w:val="28"/>
+          <w:szCs w:val="28"/>
+          <w:lang w:eastAsia="en-US"/>
+        </w:rPr>
+        <w:drawing>
+          <wp:inline distT="0" distB="0" distL="0" distR="0">
+            <wp:extent cx="4006016" cy="6409427"/>
+            <wp:effectExtent l="0" t="0" r="0" b="0"/>
+            <wp:docPr id="20" name="Picture 20"/>
+            <wp:cNvGraphicFramePr>
+              <a:graphicFrameLocks xmlns:a="http://schemas.openxmlformats.org/drawingml/2006/main" noChangeAspect="1"/>
+            </wp:cNvGraphicFramePr>
+            <a:graphic xmlns:a="http://schemas.openxmlformats.org/drawingml/2006/main">
+              <a:graphicData uri="http://schemas.openxmlformats.org/drawingml/2006/picture">
+                <pic:pic xmlns:pic="http://schemas.openxmlformats.org/drawingml/2006/picture">
+                  <pic:nvPicPr>
+                    <pic:cNvPr id="20" name="orderscreen.png"/>
+                    <pic:cNvPicPr/>
+                  </pic:nvPicPr>
+                  <pic:blipFill>
+                    <a:blip r:embed="rId40">
+                      <a:extLst>
+                        <a:ext uri="{28A0092B-C50C-407E-A947-70E740481C1C}">
+                          <a14:useLocalDpi xmlns:a14="http://schemas.microsoft.com/office/drawing/2010/main" val="0"/>
+                        </a:ext>
+                      </a:extLst>
+                    </a:blip>
+                    <a:stretch>
+                      <a:fillRect/>
+                    </a:stretch>
+                  </pic:blipFill>
+                  <pic:spPr>
+                    <a:xfrm>
+                      <a:off x="0" y="0"/>
+                      <a:ext cx="4006016" cy="6409427"/>
+                    </a:xfrm>
+                    <a:prstGeom prst="rect">
+                      <a:avLst/>
+                    </a:prstGeom>
+                  </pic:spPr>
+                </pic:pic>
+              </a:graphicData>
+            </a:graphic>
+          </wp:inline>
+        </w:drawing>
+      </w:r>
+    </w:p>
+    <w:p>
+      <w:pPr>
+        <w:spacing w:line="480" w:lineRule="auto"/>
+        <w:ind w:left="720" w:firstLine="720"/>
+        <w:jc w:val="both"/>
+        <w:rPr>
+          <w:rFonts w:ascii="Tahoma" w:hAnsi="Tahoma" w:cs="Tahoma"/>
+          <w:color w:val="000000" w:themeColor="text1"/>
+          <w:sz w:val="28"/>
+          <w:szCs w:val="28"/>
+          <w:lang w:val="bg-BG"/>
+        </w:rPr>
+      </w:pPr>
+      <w:r>
+        <w:rPr>
+          <w:rFonts w:ascii="Tahoma" w:hAnsi="Tahoma" w:cs="Tahoma"/>
+          <w:color w:val="000000" w:themeColor="text1"/>
+          <w:sz w:val="28"/>
+          <w:szCs w:val="28"/>
+          <w:lang w:val="bg-BG"/>
+        </w:rPr>
+        <w:lastRenderedPageBreak/>
+        <w:t>Екранът за общи настройки на приложението е достъпен от във всеки един момент. В него потребителят има избор на език и размер на текст в приложението. При вече влезнал потребител се визуализират настройки за смяна на адреса и местонахождението на потребителят, при необходимост.</w:t>
+      </w:r>
+      <w:bookmarkStart w:id="23" w:name="_GoBack"/>
+      <w:bookmarkEnd w:id="23"/>
     </w:p>
     <w:sectPr>
-      <w:footerReference w:type="default" r:id="rId33"/>
+      <w:footerReference w:type="default" r:id="rId41"/>
       <w:pgSz w:w="12240" w:h="15840"/>
       <w:pgMar w:top="1417" w:right="1417" w:bottom="1417" w:left="1417" w:header="708" w:footer="708" w:gutter="0"/>
       <w:cols w:space="708"/>
@@ -17508,7 +23894,7 @@
           <w:rPr>
             <w:noProof/>
           </w:rPr>
-          <w:t>23</w:t>
+          <w:t>37</w:t>
         </w:r>
         <w:r>
           <w:rPr>
@@ -18564,7 +24950,6 @@
     <w:basedOn w:val="Normal"/>
     <w:link w:val="BodyTextIndentChar"/>
     <w:uiPriority w:val="99"/>
-    <w:semiHidden/>
     <w:unhideWhenUsed/>
     <w:rsid w:val="00F11E75"/>
     <w:pPr>
@@ -18577,7 +24962,6 @@
     <w:basedOn w:val="DefaultParagraphFont"/>
     <w:link w:val="BodyTextIndent"/>
     <w:uiPriority w:val="99"/>
-    <w:semiHidden/>
     <w:rsid w:val="00F11E75"/>
     <w:rPr>
       <w:rFonts w:ascii="Sentry" w:eastAsia="Times New Roman" w:hAnsi="Sentry" w:cs="Times New Roman"/>
@@ -18900,7 +25284,7 @@
 </file>
 
 <file path=customXml/itemProps1.xml><?xml version="1.0" encoding="utf-8"?>
-<ds:datastoreItem xmlns:ds="http://schemas.openxmlformats.org/officeDocument/2006/customXml" ds:itemID="{967B9122-0165-41E7-932D-28720D940802}">
+<ds:datastoreItem xmlns:ds="http://schemas.openxmlformats.org/officeDocument/2006/customXml" ds:itemID="{4CB403BD-0A15-4347-9042-BCD975F6544E}">
   <ds:schemaRefs>
     <ds:schemaRef ds:uri="http://schemas.openxmlformats.org/officeDocument/2006/bibliography"/>
   </ds:schemaRefs>

--- a/Документация.docx
+++ b/Документация.docx
@@ -18030,16 +18030,7 @@
           <w:sz w:val="28"/>
           <w:szCs w:val="28"/>
         </w:rPr>
-        <w:t xml:space="preserve"> </w:t>
-      </w:r>
-      <w:r>
-        <w:rPr>
-          <w:rFonts w:ascii="Tahoma" w:hAnsi="Tahoma" w:cs="Tahoma"/>
-          <w:color w:val="141414"/>
-          <w:sz w:val="28"/>
-          <w:szCs w:val="28"/>
-        </w:rPr>
-        <w:t xml:space="preserve"> </w:t>
+        <w:t xml:space="preserve">  </w:t>
       </w:r>
       <w:proofErr w:type="spellStart"/>
       <w:r>
@@ -19579,16 +19570,7 @@
           <w:sz w:val="28"/>
           <w:szCs w:val="28"/>
         </w:rPr>
-        <w:t xml:space="preserve"> и</w:t>
-      </w:r>
-      <w:r>
-        <w:rPr>
-          <w:rFonts w:ascii="Tahoma" w:hAnsi="Tahoma" w:cs="Tahoma"/>
-          <w:color w:val="000000"/>
-          <w:sz w:val="28"/>
-          <w:szCs w:val="28"/>
-        </w:rPr>
-        <w:t xml:space="preserve"> </w:t>
+        <w:t xml:space="preserve"> и </w:t>
       </w:r>
       <w:r>
         <w:rPr>
@@ -21838,29 +21820,27 @@
           <w:szCs w:val="28"/>
           <w:lang w:val="bg-BG"/>
         </w:rPr>
-        <w:t>в който създаваме таблиците</w:t>
-      </w:r>
-      <w:proofErr w:type="gramStart"/>
-      <w:r>
-        <w:rPr>
-          <w:rFonts w:ascii="Tahoma" w:hAnsi="Tahoma" w:cs="Tahoma"/>
-          <w:bCs/>
-          <w:sz w:val="28"/>
-          <w:szCs w:val="28"/>
-          <w:lang w:val="bg-BG"/>
-        </w:rPr>
-        <w:t>,връзките</w:t>
-      </w:r>
-      <w:proofErr w:type="gramEnd"/>
-      <w:r>
-        <w:rPr>
-          <w:rFonts w:ascii="Tahoma" w:hAnsi="Tahoma" w:cs="Tahoma"/>
-          <w:bCs/>
-          <w:sz w:val="28"/>
-          <w:szCs w:val="28"/>
-          <w:lang w:val="bg-BG"/>
-        </w:rPr>
-        <w:t xml:space="preserve"> между тях и връзката със сървър.</w:t>
+        <w:t>в който създаваме таблиците,</w:t>
+      </w:r>
+      <w:r>
+        <w:rPr>
+          <w:rFonts w:ascii="Tahoma" w:hAnsi="Tahoma" w:cs="Tahoma"/>
+          <w:bCs/>
+          <w:sz w:val="28"/>
+          <w:szCs w:val="28"/>
+          <w:lang w:val="bg-BG"/>
+        </w:rPr>
+        <w:t xml:space="preserve"> </w:t>
+      </w:r>
+      <w:r>
+        <w:rPr>
+          <w:rFonts w:ascii="Tahoma" w:hAnsi="Tahoma" w:cs="Tahoma"/>
+          <w:bCs/>
+          <w:sz w:val="28"/>
+          <w:szCs w:val="28"/>
+          <w:lang w:val="bg-BG"/>
+        </w:rPr>
+        <w:t>връзките между тях и връзката със сървър.</w:t>
       </w:r>
     </w:p>
     <w:p>
@@ -21976,7 +21956,6 @@
         </w:rPr>
         <w:t xml:space="preserve">HTTP </w:t>
       </w:r>
-      <w:proofErr w:type="gramStart"/>
       <w:r>
         <w:rPr>
           <w:rFonts w:ascii="Tahoma" w:hAnsi="Tahoma" w:cs="Tahoma"/>
@@ -21995,18 +21974,7 @@
           <w:szCs w:val="28"/>
           <w:lang w:val="bg-BG"/>
         </w:rPr>
-        <w:t xml:space="preserve"> ,</w:t>
-      </w:r>
-      <w:proofErr w:type="gramEnd"/>
-      <w:r>
-        <w:rPr>
-          <w:rFonts w:ascii="Tahoma" w:hAnsi="Tahoma" w:cs="Tahoma"/>
-          <w:bCs/>
-          <w:sz w:val="28"/>
-          <w:szCs w:val="28"/>
-          <w:lang w:val="bg-BG"/>
-        </w:rPr>
-        <w:t xml:space="preserve"> нужни за работа с приложенията.</w:t>
+        <w:t>, нужни за работа с приложенията.</w:t>
       </w:r>
     </w:p>
     <w:p>
@@ -22264,32 +22232,6 @@
         </w:rPr>
         <w:t>и тн. е в този клас.</w:t>
       </w:r>
-    </w:p>
-    <w:p>
-      <w:pPr>
-        <w:spacing w:line="480" w:lineRule="auto"/>
-        <w:jc w:val="both"/>
-        <w:rPr>
-          <w:rFonts w:ascii="Tahoma" w:hAnsi="Tahoma" w:cs="Tahoma"/>
-          <w:color w:val="000000" w:themeColor="text1"/>
-          <w:sz w:val="28"/>
-          <w:szCs w:val="28"/>
-          <w:lang w:val="bg-BG"/>
-        </w:rPr>
-      </w:pPr>
-    </w:p>
-    <w:p>
-      <w:pPr>
-        <w:spacing w:line="480" w:lineRule="auto"/>
-        <w:jc w:val="both"/>
-        <w:rPr>
-          <w:rFonts w:ascii="Tahoma" w:hAnsi="Tahoma" w:cs="Tahoma"/>
-          <w:color w:val="000000" w:themeColor="text1"/>
-          <w:sz w:val="28"/>
-          <w:szCs w:val="28"/>
-          <w:lang w:val="bg-BG"/>
-        </w:rPr>
-      </w:pPr>
     </w:p>
     <w:p>
       <w:pPr>
@@ -22458,167 +22400,9 @@
           <w:bCs/>
           <w:sz w:val="28"/>
           <w:szCs w:val="28"/>
-        </w:rPr>
-      </w:pPr>
-      <w:r>
-        <w:rPr>
-          <w:rFonts w:ascii="Tahoma" w:hAnsi="Tahoma" w:cs="Tahoma"/>
-          <w:bCs/>
-          <w:sz w:val="28"/>
-          <w:szCs w:val="28"/>
-          <w:lang w:val="bg-BG"/>
-        </w:rPr>
-        <w:lastRenderedPageBreak/>
-        <w:t xml:space="preserve">От своя страна </w:t>
-      </w:r>
-      <w:r>
-        <w:rPr>
-          <w:rFonts w:ascii="Tahoma" w:hAnsi="Tahoma" w:cs="Tahoma"/>
-          <w:bCs/>
-          <w:sz w:val="28"/>
-          <w:szCs w:val="28"/>
-        </w:rPr>
-        <w:t xml:space="preserve">Android </w:t>
-      </w:r>
-      <w:proofErr w:type="spellStart"/>
-      <w:r>
-        <w:rPr>
-          <w:rFonts w:ascii="Tahoma" w:hAnsi="Tahoma" w:cs="Tahoma"/>
-          <w:bCs/>
-          <w:sz w:val="28"/>
-          <w:szCs w:val="28"/>
-        </w:rPr>
-        <w:t>приложението</w:t>
-      </w:r>
-      <w:proofErr w:type="spellEnd"/>
-      <w:r>
-        <w:rPr>
-          <w:rFonts w:ascii="Tahoma" w:hAnsi="Tahoma" w:cs="Tahoma"/>
-          <w:bCs/>
-          <w:sz w:val="28"/>
-          <w:szCs w:val="28"/>
-        </w:rPr>
-        <w:t xml:space="preserve"> </w:t>
-      </w:r>
-      <w:proofErr w:type="spellStart"/>
-      <w:r>
-        <w:rPr>
-          <w:rFonts w:ascii="Tahoma" w:hAnsi="Tahoma" w:cs="Tahoma"/>
-          <w:bCs/>
-          <w:sz w:val="28"/>
-          <w:szCs w:val="28"/>
-        </w:rPr>
-        <w:t>се</w:t>
-      </w:r>
-      <w:proofErr w:type="spellEnd"/>
-      <w:r>
-        <w:rPr>
-          <w:rFonts w:ascii="Tahoma" w:hAnsi="Tahoma" w:cs="Tahoma"/>
-          <w:bCs/>
-          <w:sz w:val="28"/>
-          <w:szCs w:val="28"/>
-        </w:rPr>
-        <w:t xml:space="preserve"> </w:t>
-      </w:r>
-      <w:proofErr w:type="spellStart"/>
-      <w:r>
-        <w:rPr>
-          <w:rFonts w:ascii="Tahoma" w:hAnsi="Tahoma" w:cs="Tahoma"/>
-          <w:bCs/>
-          <w:sz w:val="28"/>
-          <w:szCs w:val="28"/>
-        </w:rPr>
-        <w:t>дели</w:t>
-      </w:r>
-      <w:proofErr w:type="spellEnd"/>
-      <w:r>
-        <w:rPr>
-          <w:rFonts w:ascii="Tahoma" w:hAnsi="Tahoma" w:cs="Tahoma"/>
-          <w:bCs/>
-          <w:sz w:val="28"/>
-          <w:szCs w:val="28"/>
-        </w:rPr>
-        <w:t xml:space="preserve"> </w:t>
-      </w:r>
-      <w:proofErr w:type="spellStart"/>
-      <w:r>
-        <w:rPr>
-          <w:rFonts w:ascii="Tahoma" w:hAnsi="Tahoma" w:cs="Tahoma"/>
-          <w:bCs/>
-          <w:sz w:val="28"/>
-          <w:szCs w:val="28"/>
-        </w:rPr>
-        <w:t>на</w:t>
-      </w:r>
-      <w:proofErr w:type="spellEnd"/>
-      <w:r>
-        <w:rPr>
-          <w:rFonts w:ascii="Tahoma" w:hAnsi="Tahoma" w:cs="Tahoma"/>
-          <w:bCs/>
-          <w:sz w:val="28"/>
-          <w:szCs w:val="28"/>
-        </w:rPr>
-        <w:t xml:space="preserve"> </w:t>
-      </w:r>
-      <w:r>
-        <w:rPr>
-          <w:rFonts w:ascii="Tahoma" w:hAnsi="Tahoma" w:cs="Tahoma"/>
-          <w:bCs/>
-          <w:sz w:val="28"/>
-          <w:szCs w:val="28"/>
-          <w:lang w:val="bg-BG"/>
-        </w:rPr>
-        <w:t>пет</w:t>
-      </w:r>
-      <w:r>
-        <w:rPr>
-          <w:rFonts w:ascii="Tahoma" w:hAnsi="Tahoma" w:cs="Tahoma"/>
-          <w:bCs/>
-          <w:sz w:val="28"/>
-          <w:szCs w:val="28"/>
-        </w:rPr>
-        <w:t xml:space="preserve"> </w:t>
-      </w:r>
-      <w:proofErr w:type="spellStart"/>
-      <w:r>
-        <w:rPr>
-          <w:rFonts w:ascii="Tahoma" w:hAnsi="Tahoma" w:cs="Tahoma"/>
-          <w:bCs/>
-          <w:sz w:val="28"/>
-          <w:szCs w:val="28"/>
-        </w:rPr>
-        <w:t>основни</w:t>
-      </w:r>
-      <w:proofErr w:type="spellEnd"/>
-      <w:r>
-        <w:rPr>
-          <w:rFonts w:ascii="Tahoma" w:hAnsi="Tahoma" w:cs="Tahoma"/>
-          <w:bCs/>
-          <w:sz w:val="28"/>
-          <w:szCs w:val="28"/>
-        </w:rPr>
-        <w:t xml:space="preserve"> </w:t>
-      </w:r>
-      <w:proofErr w:type="spellStart"/>
-      <w:r>
-        <w:rPr>
-          <w:rFonts w:ascii="Tahoma" w:hAnsi="Tahoma" w:cs="Tahoma"/>
-          <w:bCs/>
-          <w:sz w:val="28"/>
-          <w:szCs w:val="28"/>
-        </w:rPr>
-        <w:t>части</w:t>
-      </w:r>
-      <w:proofErr w:type="spellEnd"/>
-      <w:r>
-        <w:rPr>
-          <w:rFonts w:ascii="Tahoma" w:hAnsi="Tahoma" w:cs="Tahoma"/>
-          <w:bCs/>
-          <w:sz w:val="28"/>
-          <w:szCs w:val="28"/>
-        </w:rPr>
-        <w:t>:</w:t>
-      </w:r>
+          <w:lang w:val="bg-BG"/>
+        </w:rPr>
+      </w:pPr>
     </w:p>
     <w:p>
       <w:pPr>
@@ -22634,15 +22418,197 @@
           <w:lang w:val="bg-BG"/>
         </w:rPr>
       </w:pPr>
-      <w:r>
-        <w:rPr>
-          <w:rFonts w:ascii="Tahoma" w:hAnsi="Tahoma" w:cs="Tahoma"/>
-          <w:bCs/>
-          <w:sz w:val="28"/>
-          <w:szCs w:val="28"/>
-        </w:rPr>
-        <w:t>-</w:t>
-      </w:r>
+    </w:p>
+    <w:p>
+      <w:pPr>
+        <w:pStyle w:val="BodyTextIndent"/>
+        <w:spacing w:before="120" w:line="480" w:lineRule="auto"/>
+        <w:ind w:left="0"/>
+        <w:jc w:val="both"/>
+        <w:rPr>
+          <w:rFonts w:ascii="Tahoma" w:hAnsi="Tahoma" w:cs="Tahoma"/>
+          <w:bCs/>
+          <w:sz w:val="28"/>
+          <w:szCs w:val="28"/>
+        </w:rPr>
+      </w:pPr>
+      <w:r>
+        <w:rPr>
+          <w:rFonts w:ascii="Tahoma" w:hAnsi="Tahoma" w:cs="Tahoma"/>
+          <w:bCs/>
+          <w:sz w:val="28"/>
+          <w:szCs w:val="28"/>
+          <w:lang w:val="bg-BG"/>
+        </w:rPr>
+        <w:lastRenderedPageBreak/>
+        <w:t xml:space="preserve">От своя страна </w:t>
+      </w:r>
+      <w:r>
+        <w:rPr>
+          <w:rFonts w:ascii="Tahoma" w:hAnsi="Tahoma" w:cs="Tahoma"/>
+          <w:bCs/>
+          <w:sz w:val="28"/>
+          <w:szCs w:val="28"/>
+        </w:rPr>
+        <w:t xml:space="preserve">Android </w:t>
+      </w:r>
+      <w:proofErr w:type="spellStart"/>
+      <w:r>
+        <w:rPr>
+          <w:rFonts w:ascii="Tahoma" w:hAnsi="Tahoma" w:cs="Tahoma"/>
+          <w:bCs/>
+          <w:sz w:val="28"/>
+          <w:szCs w:val="28"/>
+        </w:rPr>
+        <w:t>приложението</w:t>
+      </w:r>
+      <w:proofErr w:type="spellEnd"/>
+      <w:r>
+        <w:rPr>
+          <w:rFonts w:ascii="Tahoma" w:hAnsi="Tahoma" w:cs="Tahoma"/>
+          <w:bCs/>
+          <w:sz w:val="28"/>
+          <w:szCs w:val="28"/>
+        </w:rPr>
+        <w:t xml:space="preserve"> </w:t>
+      </w:r>
+      <w:proofErr w:type="spellStart"/>
+      <w:r>
+        <w:rPr>
+          <w:rFonts w:ascii="Tahoma" w:hAnsi="Tahoma" w:cs="Tahoma"/>
+          <w:bCs/>
+          <w:sz w:val="28"/>
+          <w:szCs w:val="28"/>
+        </w:rPr>
+        <w:t>се</w:t>
+      </w:r>
+      <w:proofErr w:type="spellEnd"/>
+      <w:r>
+        <w:rPr>
+          <w:rFonts w:ascii="Tahoma" w:hAnsi="Tahoma" w:cs="Tahoma"/>
+          <w:bCs/>
+          <w:sz w:val="28"/>
+          <w:szCs w:val="28"/>
+        </w:rPr>
+        <w:t xml:space="preserve"> </w:t>
+      </w:r>
+      <w:proofErr w:type="spellStart"/>
+      <w:r>
+        <w:rPr>
+          <w:rFonts w:ascii="Tahoma" w:hAnsi="Tahoma" w:cs="Tahoma"/>
+          <w:bCs/>
+          <w:sz w:val="28"/>
+          <w:szCs w:val="28"/>
+        </w:rPr>
+        <w:t>дели</w:t>
+      </w:r>
+      <w:proofErr w:type="spellEnd"/>
+      <w:r>
+        <w:rPr>
+          <w:rFonts w:ascii="Tahoma" w:hAnsi="Tahoma" w:cs="Tahoma"/>
+          <w:bCs/>
+          <w:sz w:val="28"/>
+          <w:szCs w:val="28"/>
+        </w:rPr>
+        <w:t xml:space="preserve"> </w:t>
+      </w:r>
+      <w:proofErr w:type="spellStart"/>
+      <w:r>
+        <w:rPr>
+          <w:rFonts w:ascii="Tahoma" w:hAnsi="Tahoma" w:cs="Tahoma"/>
+          <w:bCs/>
+          <w:sz w:val="28"/>
+          <w:szCs w:val="28"/>
+        </w:rPr>
+        <w:t>на</w:t>
+      </w:r>
+      <w:proofErr w:type="spellEnd"/>
+      <w:r>
+        <w:rPr>
+          <w:rFonts w:ascii="Tahoma" w:hAnsi="Tahoma" w:cs="Tahoma"/>
+          <w:bCs/>
+          <w:sz w:val="28"/>
+          <w:szCs w:val="28"/>
+        </w:rPr>
+        <w:t xml:space="preserve"> </w:t>
+      </w:r>
+      <w:r>
+        <w:rPr>
+          <w:rFonts w:ascii="Tahoma" w:hAnsi="Tahoma" w:cs="Tahoma"/>
+          <w:bCs/>
+          <w:sz w:val="28"/>
+          <w:szCs w:val="28"/>
+          <w:lang w:val="bg-BG"/>
+        </w:rPr>
+        <w:t>пет</w:t>
+      </w:r>
+      <w:r>
+        <w:rPr>
+          <w:rFonts w:ascii="Tahoma" w:hAnsi="Tahoma" w:cs="Tahoma"/>
+          <w:bCs/>
+          <w:sz w:val="28"/>
+          <w:szCs w:val="28"/>
+        </w:rPr>
+        <w:t xml:space="preserve"> </w:t>
+      </w:r>
+      <w:proofErr w:type="spellStart"/>
+      <w:r>
+        <w:rPr>
+          <w:rFonts w:ascii="Tahoma" w:hAnsi="Tahoma" w:cs="Tahoma"/>
+          <w:bCs/>
+          <w:sz w:val="28"/>
+          <w:szCs w:val="28"/>
+        </w:rPr>
+        <w:t>основни</w:t>
+      </w:r>
+      <w:proofErr w:type="spellEnd"/>
+      <w:r>
+        <w:rPr>
+          <w:rFonts w:ascii="Tahoma" w:hAnsi="Tahoma" w:cs="Tahoma"/>
+          <w:bCs/>
+          <w:sz w:val="28"/>
+          <w:szCs w:val="28"/>
+        </w:rPr>
+        <w:t xml:space="preserve"> </w:t>
+      </w:r>
+      <w:proofErr w:type="spellStart"/>
+      <w:r>
+        <w:rPr>
+          <w:rFonts w:ascii="Tahoma" w:hAnsi="Tahoma" w:cs="Tahoma"/>
+          <w:bCs/>
+          <w:sz w:val="28"/>
+          <w:szCs w:val="28"/>
+        </w:rPr>
+        <w:t>части</w:t>
+      </w:r>
+      <w:proofErr w:type="spellEnd"/>
+      <w:r>
+        <w:rPr>
+          <w:rFonts w:ascii="Tahoma" w:hAnsi="Tahoma" w:cs="Tahoma"/>
+          <w:bCs/>
+          <w:sz w:val="28"/>
+          <w:szCs w:val="28"/>
+        </w:rPr>
+        <w:t>:</w:t>
+      </w:r>
+    </w:p>
+    <w:p>
+      <w:pPr>
+        <w:pStyle w:val="BodyTextIndent"/>
+        <w:numPr>
+          <w:ilvl w:val="0"/>
+          <w:numId w:val="2"/>
+        </w:numPr>
+        <w:spacing w:before="120" w:line="480" w:lineRule="auto"/>
+        <w:jc w:val="both"/>
+        <w:rPr>
+          <w:rFonts w:ascii="Tahoma" w:hAnsi="Tahoma" w:cs="Tahoma"/>
+          <w:bCs/>
+          <w:sz w:val="28"/>
+          <w:szCs w:val="28"/>
+          <w:lang w:val="bg-BG"/>
+        </w:rPr>
+      </w:pPr>
       <w:proofErr w:type="spellStart"/>
       <w:r>
         <w:rPr>
@@ -22671,16 +22637,7 @@
           <w:sz w:val="28"/>
           <w:szCs w:val="28"/>
         </w:rPr>
-        <w:t>вър</w:t>
-      </w:r>
-      <w:r>
-        <w:rPr>
-          <w:rFonts w:ascii="Tahoma" w:hAnsi="Tahoma" w:cs="Tahoma"/>
-          <w:bCs/>
-          <w:sz w:val="28"/>
-          <w:szCs w:val="28"/>
-        </w:rPr>
-        <w:t>ху</w:t>
+        <w:t>върху</w:t>
       </w:r>
       <w:proofErr w:type="spellEnd"/>
       <w:r>
@@ -22800,16 +22757,7 @@
           <w:sz w:val="28"/>
           <w:szCs w:val="28"/>
         </w:rPr>
-        <w:t>в</w:t>
-      </w:r>
-      <w:r>
-        <w:rPr>
-          <w:rFonts w:ascii="Tahoma" w:hAnsi="Tahoma" w:cs="Tahoma"/>
-          <w:bCs/>
-          <w:sz w:val="28"/>
-          <w:szCs w:val="28"/>
-        </w:rPr>
-        <w:t>лизане</w:t>
+        <w:t>влизане</w:t>
       </w:r>
       <w:proofErr w:type="spellEnd"/>
       <w:r>
@@ -23066,6 +23014,78 @@
     <w:p>
       <w:pPr>
         <w:pStyle w:val="BodyTextIndent"/>
+        <w:numPr>
+          <w:ilvl w:val="0"/>
+          <w:numId w:val="2"/>
+        </w:numPr>
+        <w:spacing w:before="120" w:line="480" w:lineRule="auto"/>
+        <w:rPr>
+          <w:rFonts w:ascii="Tahoma" w:hAnsi="Tahoma" w:cs="Tahoma"/>
+          <w:bCs/>
+          <w:lang w:val="bg-BG"/>
+        </w:rPr>
+      </w:pPr>
+      <w:r>
+        <w:rPr>
+          <w:rFonts w:ascii="Tahoma" w:hAnsi="Tahoma" w:cs="Tahoma"/>
+          <w:bCs/>
+          <w:lang w:val="bg-BG"/>
+        </w:rPr>
+        <w:lastRenderedPageBreak/>
+        <w:t>Екран за регистрация.</w:t>
+      </w:r>
+      <w:proofErr w:type="spellStart"/>
+      <w:r>
+        <w:rPr>
+          <w:rFonts w:ascii="Tahoma" w:hAnsi="Tahoma" w:cs="Tahoma"/>
+          <w:bCs/>
+        </w:rPr>
+        <w:t>При</w:t>
+      </w:r>
+      <w:proofErr w:type="spellEnd"/>
+      <w:r>
+        <w:rPr>
+          <w:rFonts w:ascii="Tahoma" w:hAnsi="Tahoma" w:cs="Tahoma"/>
+          <w:bCs/>
+        </w:rPr>
+        <w:t xml:space="preserve"> </w:t>
+      </w:r>
+      <w:proofErr w:type="spellStart"/>
+      <w:r>
+        <w:rPr>
+          <w:rFonts w:ascii="Tahoma" w:hAnsi="Tahoma" w:cs="Tahoma"/>
+          <w:bCs/>
+        </w:rPr>
+        <w:t>натис</w:t>
+      </w:r>
+      <w:proofErr w:type="spellEnd"/>
+      <w:r>
+        <w:rPr>
+          <w:rFonts w:ascii="Tahoma" w:hAnsi="Tahoma" w:cs="Tahoma"/>
+          <w:bCs/>
+          <w:lang w:val="bg-BG"/>
+        </w:rPr>
+        <w:t xml:space="preserve">кане на бутонът за регистрация се построява друг екран. На него потребителят следва необходимите стъпки и се регистрира.След натискане на бутонът </w:t>
+      </w:r>
+      <w:r>
+        <w:rPr>
+          <w:rFonts w:ascii="Tahoma" w:hAnsi="Tahoma" w:cs="Tahoma"/>
+          <w:bCs/>
+        </w:rPr>
+        <w:t xml:space="preserve">“Done” </w:t>
+      </w:r>
+      <w:r>
+        <w:rPr>
+          <w:rFonts w:ascii="Tahoma" w:hAnsi="Tahoma" w:cs="Tahoma"/>
+          <w:bCs/>
+          <w:lang w:val="bg-BG"/>
+        </w:rPr>
+        <w:t>се изпраща заявка,съдържаща необходимата информация за регистрация.</w:t>
+      </w:r>
+    </w:p>
+    <w:p>
+      <w:pPr>
+        <w:pStyle w:val="BodyTextIndent"/>
         <w:spacing w:before="120" w:line="480" w:lineRule="auto"/>
         <w:ind w:left="0"/>
         <w:rPr>
@@ -23074,55 +23094,6 @@
           <w:lang w:val="bg-BG"/>
         </w:rPr>
       </w:pPr>
-      <w:proofErr w:type="spellStart"/>
-      <w:r>
-        <w:rPr>
-          <w:rFonts w:ascii="Tahoma" w:hAnsi="Tahoma" w:cs="Tahoma"/>
-          <w:bCs/>
-        </w:rPr>
-        <w:lastRenderedPageBreak/>
-        <w:t>При</w:t>
-      </w:r>
-      <w:proofErr w:type="spellEnd"/>
-      <w:r>
-        <w:rPr>
-          <w:rFonts w:ascii="Tahoma" w:hAnsi="Tahoma" w:cs="Tahoma"/>
-          <w:bCs/>
-        </w:rPr>
-        <w:t xml:space="preserve"> </w:t>
-      </w:r>
-      <w:proofErr w:type="spellStart"/>
-      <w:r>
-        <w:rPr>
-          <w:rFonts w:ascii="Tahoma" w:hAnsi="Tahoma" w:cs="Tahoma"/>
-          <w:bCs/>
-        </w:rPr>
-        <w:t>натис</w:t>
-      </w:r>
-      <w:proofErr w:type="spellEnd"/>
-      <w:r>
-        <w:rPr>
-          <w:rFonts w:ascii="Tahoma" w:hAnsi="Tahoma" w:cs="Tahoma"/>
-          <w:bCs/>
-          <w:lang w:val="bg-BG"/>
-        </w:rPr>
-        <w:t xml:space="preserve">кане на бутонът за регистрация се построява друг екран. На него потребителят следва необходимите стъпки и се регистрира.След натискане на бутонът </w:t>
-      </w:r>
-      <w:r>
-        <w:rPr>
-          <w:rFonts w:ascii="Tahoma" w:hAnsi="Tahoma" w:cs="Tahoma"/>
-          <w:bCs/>
-        </w:rPr>
-        <w:t xml:space="preserve">“Done” </w:t>
-      </w:r>
-      <w:r>
-        <w:rPr>
-          <w:rFonts w:ascii="Tahoma" w:hAnsi="Tahoma" w:cs="Tahoma"/>
-          <w:bCs/>
-          <w:lang w:val="bg-BG"/>
-        </w:rPr>
-        <w:t>се изпраща заявка,съдържаща необходимата информация за регистрация.</w:t>
-      </w:r>
     </w:p>
     <w:p>
       <w:pPr>
@@ -23383,6 +23354,11 @@
     </w:p>
     <w:p>
       <w:pPr>
+        <w:pStyle w:val="ListParagraph"/>
+        <w:numPr>
+          <w:ilvl w:val="0"/>
+          <w:numId w:val="2"/>
+        </w:numPr>
         <w:spacing w:line="480" w:lineRule="auto"/>
         <w:jc w:val="both"/>
         <w:rPr>
@@ -23402,7 +23378,67 @@
           <w:lang w:val="bg-BG"/>
         </w:rPr>
         <w:lastRenderedPageBreak/>
-        <w:t>Главният екран на приложението се визуализира след успешен вход в системата. На него се намират бутонът за сканиране,количката с продукти и бутон за настройки.</w:t>
+        <w:t>Глав</w:t>
+      </w:r>
+      <w:r>
+        <w:rPr>
+          <w:rFonts w:ascii="Tahoma" w:hAnsi="Tahoma" w:cs="Tahoma"/>
+          <w:color w:val="000000" w:themeColor="text1"/>
+          <w:sz w:val="28"/>
+          <w:szCs w:val="28"/>
+          <w:lang w:val="bg-BG"/>
+        </w:rPr>
+        <w:t>ен</w:t>
+      </w:r>
+      <w:r>
+        <w:rPr>
+          <w:rFonts w:ascii="Tahoma" w:hAnsi="Tahoma" w:cs="Tahoma"/>
+          <w:color w:val="000000" w:themeColor="text1"/>
+          <w:sz w:val="28"/>
+          <w:szCs w:val="28"/>
+          <w:lang w:val="bg-BG"/>
+        </w:rPr>
+        <w:t xml:space="preserve"> екран на приложението</w:t>
+      </w:r>
+      <w:r>
+        <w:rPr>
+          <w:rFonts w:ascii="Tahoma" w:hAnsi="Tahoma" w:cs="Tahoma"/>
+          <w:color w:val="000000" w:themeColor="text1"/>
+          <w:sz w:val="28"/>
+          <w:szCs w:val="28"/>
+          <w:lang w:val="bg-BG"/>
+        </w:rPr>
+        <w:t>. В</w:t>
+      </w:r>
+      <w:r>
+        <w:rPr>
+          <w:rFonts w:ascii="Tahoma" w:hAnsi="Tahoma" w:cs="Tahoma"/>
+          <w:color w:val="000000" w:themeColor="text1"/>
+          <w:sz w:val="28"/>
+          <w:szCs w:val="28"/>
+          <w:lang w:val="bg-BG"/>
+        </w:rPr>
+        <w:t>изуализира</w:t>
+      </w:r>
+      <w:r>
+        <w:rPr>
+          <w:rFonts w:ascii="Tahoma" w:hAnsi="Tahoma" w:cs="Tahoma"/>
+          <w:color w:val="000000" w:themeColor="text1"/>
+          <w:sz w:val="28"/>
+          <w:szCs w:val="28"/>
+          <w:lang w:val="bg-BG"/>
+        </w:rPr>
+        <w:t xml:space="preserve"> се</w:t>
+      </w:r>
+      <w:r>
+        <w:rPr>
+          <w:rFonts w:ascii="Tahoma" w:hAnsi="Tahoma" w:cs="Tahoma"/>
+          <w:color w:val="000000" w:themeColor="text1"/>
+          <w:sz w:val="28"/>
+          <w:szCs w:val="28"/>
+          <w:lang w:val="bg-BG"/>
+        </w:rPr>
+        <w:t xml:space="preserve"> след успешен вход в системата. На него се намират бутонът за сканиране,количката с продукти и бутон за настройки.</w:t>
       </w:r>
     </w:p>
     <w:p>
@@ -23697,6 +23733,11 @@
     </w:p>
     <w:p>
       <w:pPr>
+        <w:pStyle w:val="ListParagraph"/>
+        <w:numPr>
+          <w:ilvl w:val="0"/>
+          <w:numId w:val="2"/>
+        </w:numPr>
         <w:spacing w:line="480" w:lineRule="auto"/>
         <w:jc w:val="both"/>
         <w:rPr>
@@ -23805,6 +23846,74 @@
     </w:p>
     <w:p>
       <w:pPr>
+        <w:pStyle w:val="ListParagraph"/>
+        <w:numPr>
+          <w:ilvl w:val="0"/>
+          <w:numId w:val="2"/>
+        </w:numPr>
+        <w:spacing w:line="480" w:lineRule="auto"/>
+        <w:jc w:val="both"/>
+        <w:rPr>
+          <w:rFonts w:ascii="Tahoma" w:hAnsi="Tahoma" w:cs="Tahoma"/>
+          <w:color w:val="000000" w:themeColor="text1"/>
+          <w:sz w:val="28"/>
+          <w:szCs w:val="28"/>
+        </w:rPr>
+      </w:pPr>
+      <w:r>
+        <w:rPr>
+          <w:rFonts w:ascii="Tahoma" w:hAnsi="Tahoma" w:cs="Tahoma"/>
+          <w:color w:val="000000" w:themeColor="text1"/>
+          <w:sz w:val="28"/>
+          <w:szCs w:val="28"/>
+          <w:lang w:val="bg-BG"/>
+        </w:rPr>
+        <w:lastRenderedPageBreak/>
+        <w:t>Екранът за общи настройки на приложението</w:t>
+      </w:r>
+      <w:r>
+        <w:rPr>
+          <w:rFonts w:ascii="Tahoma" w:hAnsi="Tahoma" w:cs="Tahoma"/>
+          <w:color w:val="000000" w:themeColor="text1"/>
+          <w:sz w:val="28"/>
+          <w:szCs w:val="28"/>
+          <w:lang w:val="bg-BG"/>
+        </w:rPr>
+        <w:t>. Д</w:t>
+      </w:r>
+      <w:r>
+        <w:rPr>
+          <w:rFonts w:ascii="Tahoma" w:hAnsi="Tahoma" w:cs="Tahoma"/>
+          <w:color w:val="000000" w:themeColor="text1"/>
+          <w:sz w:val="28"/>
+          <w:szCs w:val="28"/>
+          <w:lang w:val="bg-BG"/>
+        </w:rPr>
+        <w:t xml:space="preserve">остъпен </w:t>
+      </w:r>
+      <w:r>
+        <w:rPr>
+          <w:rFonts w:ascii="Tahoma" w:hAnsi="Tahoma" w:cs="Tahoma"/>
+          <w:color w:val="000000" w:themeColor="text1"/>
+          <w:sz w:val="28"/>
+          <w:szCs w:val="28"/>
+          <w:lang w:val="bg-BG"/>
+        </w:rPr>
+        <w:t xml:space="preserve">е </w:t>
+      </w:r>
+      <w:r>
+        <w:rPr>
+          <w:rFonts w:ascii="Tahoma" w:hAnsi="Tahoma" w:cs="Tahoma"/>
+          <w:color w:val="000000" w:themeColor="text1"/>
+          <w:sz w:val="28"/>
+          <w:szCs w:val="28"/>
+          <w:lang w:val="bg-BG"/>
+        </w:rPr>
+        <w:t>от във всеки един момент. В него потребителят има избор на език и размер на текст в приложението. При вече влезнал потребител се визуализират настройки за смяна на адреса и местонахождението на потребителят, при необходимост.</w:t>
+      </w:r>
+    </w:p>
+    <w:p>
+      <w:pPr>
         <w:spacing w:line="480" w:lineRule="auto"/>
         <w:ind w:left="720" w:firstLine="720"/>
         <w:jc w:val="both"/>
@@ -23819,19 +23928,693 @@
       <w:r>
         <w:rPr>
           <w:rFonts w:ascii="Tahoma" w:hAnsi="Tahoma" w:cs="Tahoma"/>
+          <w:noProof/>
+          <w:color w:val="000000" w:themeColor="text1"/>
+          <w:sz w:val="28"/>
+          <w:szCs w:val="28"/>
+          <w:lang w:eastAsia="en-US"/>
+        </w:rPr>
+        <w:drawing>
+          <wp:inline distT="0" distB="0" distL="0" distR="0">
+            <wp:extent cx="3772311" cy="6035512"/>
+            <wp:effectExtent l="0" t="0" r="0" b="3810"/>
+            <wp:docPr id="1" name="Picture 1"/>
+            <wp:cNvGraphicFramePr>
+              <a:graphicFrameLocks xmlns:a="http://schemas.openxmlformats.org/drawingml/2006/main" noChangeAspect="1"/>
+            </wp:cNvGraphicFramePr>
+            <a:graphic xmlns:a="http://schemas.openxmlformats.org/drawingml/2006/main">
+              <a:graphicData uri="http://schemas.openxmlformats.org/drawingml/2006/picture">
+                <pic:pic xmlns:pic="http://schemas.openxmlformats.org/drawingml/2006/picture">
+                  <pic:nvPicPr>
+                    <pic:cNvPr id="1" name="template.jpg"/>
+                    <pic:cNvPicPr/>
+                  </pic:nvPicPr>
+                  <pic:blipFill>
+                    <a:blip r:embed="rId41">
+                      <a:extLst>
+                        <a:ext uri="{28A0092B-C50C-407E-A947-70E740481C1C}">
+                          <a14:useLocalDpi xmlns:a14="http://schemas.microsoft.com/office/drawing/2010/main" val="0"/>
+                        </a:ext>
+                      </a:extLst>
+                    </a:blip>
+                    <a:stretch>
+                      <a:fillRect/>
+                    </a:stretch>
+                  </pic:blipFill>
+                  <pic:spPr>
+                    <a:xfrm>
+                      <a:off x="0" y="0"/>
+                      <a:ext cx="3788110" cy="6060789"/>
+                    </a:xfrm>
+                    <a:prstGeom prst="rect">
+                      <a:avLst/>
+                    </a:prstGeom>
+                  </pic:spPr>
+                </pic:pic>
+              </a:graphicData>
+            </a:graphic>
+          </wp:inline>
+        </w:drawing>
+      </w:r>
+    </w:p>
+    <w:p>
+      <w:pPr>
+        <w:spacing w:line="480" w:lineRule="auto"/>
+        <w:ind w:left="720" w:firstLine="720"/>
+        <w:jc w:val="both"/>
+        <w:rPr>
+          <w:rFonts w:ascii="Tahoma" w:hAnsi="Tahoma" w:cs="Tahoma"/>
+          <w:color w:val="000000" w:themeColor="text1"/>
+          <w:sz w:val="28"/>
+          <w:szCs w:val="28"/>
+          <w:lang w:val="bg-BG"/>
+        </w:rPr>
+      </w:pPr>
+      <w:r>
+        <w:rPr>
+          <w:rFonts w:ascii="Tahoma" w:hAnsi="Tahoma" w:cs="Tahoma"/>
           <w:color w:val="000000" w:themeColor="text1"/>
           <w:sz w:val="28"/>
           <w:szCs w:val="28"/>
           <w:lang w:val="bg-BG"/>
         </w:rPr>
         <w:lastRenderedPageBreak/>
-        <w:t>Екранът за общи настройки на приложението е достъпен от във всеки един момент. В него потребителят има избор на език и размер на текст в приложението. При вече влезнал потребител се визуализират настройки за смяна на адреса и местонахождението на потребителят, при необходимост.</w:t>
+        <w:t>След натискане на бутона за връщане назад на устройството или след смяната на екран от бутонът за настройки,въведените данни се запазват.Тези който са за приложението се запазват локално,а тези свързани с локацията се изпращат със заявка.</w:t>
+      </w:r>
+    </w:p>
+    <w:p>
+      <w:pPr>
+        <w:spacing w:line="480" w:lineRule="auto"/>
+        <w:jc w:val="both"/>
+        <w:rPr>
+          <w:rFonts w:ascii="Tahoma" w:hAnsi="Tahoma" w:cs="Tahoma"/>
+          <w:color w:val="000000" w:themeColor="text1"/>
+          <w:sz w:val="28"/>
+          <w:szCs w:val="28"/>
+          <w:lang w:val="bg-BG"/>
+        </w:rPr>
+      </w:pPr>
+    </w:p>
+    <w:p>
+      <w:pPr>
+        <w:spacing w:line="480" w:lineRule="auto"/>
+        <w:jc w:val="both"/>
+        <w:rPr>
+          <w:rFonts w:ascii="Tahoma" w:hAnsi="Tahoma" w:cs="Tahoma"/>
+          <w:color w:val="000000" w:themeColor="text1"/>
+          <w:sz w:val="28"/>
+          <w:szCs w:val="28"/>
+          <w:lang w:val="bg-BG"/>
+        </w:rPr>
+      </w:pPr>
+    </w:p>
+    <w:p>
+      <w:pPr>
+        <w:spacing w:line="480" w:lineRule="auto"/>
+        <w:jc w:val="both"/>
+        <w:rPr>
+          <w:rFonts w:ascii="Tahoma" w:hAnsi="Tahoma" w:cs="Tahoma"/>
+          <w:color w:val="000000" w:themeColor="text1"/>
+          <w:sz w:val="28"/>
+          <w:szCs w:val="28"/>
+          <w:lang w:val="bg-BG"/>
+        </w:rPr>
+      </w:pPr>
+      <w:r>
+        <w:rPr>
+          <w:rFonts w:ascii="Tahoma" w:hAnsi="Tahoma" w:cs="Tahoma"/>
+          <w:color w:val="000000" w:themeColor="text1"/>
+          <w:sz w:val="28"/>
+          <w:szCs w:val="28"/>
+          <w:lang w:val="bg-BG"/>
+        </w:rPr>
+        <w:tab/>
+        <w:t>Настолното приложение е съставено от четири части,подобни на мобилният софтуер,но с различно практическо предназначение.</w:t>
+      </w:r>
+    </w:p>
+    <w:p>
+      <w:pPr>
+        <w:spacing w:line="480" w:lineRule="auto"/>
+        <w:jc w:val="both"/>
+        <w:rPr>
+          <w:rFonts w:ascii="Tahoma" w:hAnsi="Tahoma" w:cs="Tahoma"/>
+          <w:color w:val="000000" w:themeColor="text1"/>
+          <w:sz w:val="28"/>
+          <w:szCs w:val="28"/>
+          <w:lang w:val="bg-BG"/>
+        </w:rPr>
+      </w:pPr>
+    </w:p>
+    <w:p>
+      <w:pPr>
+        <w:spacing w:line="480" w:lineRule="auto"/>
+        <w:jc w:val="both"/>
+        <w:rPr>
+          <w:rFonts w:ascii="Tahoma" w:hAnsi="Tahoma" w:cs="Tahoma"/>
+          <w:color w:val="000000" w:themeColor="text1"/>
+          <w:sz w:val="28"/>
+          <w:szCs w:val="28"/>
+          <w:lang w:val="bg-BG"/>
+        </w:rPr>
+      </w:pPr>
+    </w:p>
+    <w:p>
+      <w:pPr>
+        <w:pStyle w:val="ListParagraph"/>
+        <w:numPr>
+          <w:ilvl w:val="0"/>
+          <w:numId w:val="2"/>
+        </w:numPr>
+        <w:spacing w:line="480" w:lineRule="auto"/>
+        <w:jc w:val="both"/>
+        <w:rPr>
+          <w:rFonts w:ascii="Tahoma" w:hAnsi="Tahoma" w:cs="Tahoma"/>
+          <w:color w:val="000000" w:themeColor="text1"/>
+          <w:sz w:val="28"/>
+          <w:szCs w:val="28"/>
+          <w:lang w:val="bg-BG"/>
+        </w:rPr>
+      </w:pPr>
+      <w:r>
+        <w:rPr>
+          <w:rFonts w:ascii="Tahoma" w:hAnsi="Tahoma" w:cs="Tahoma"/>
+          <w:color w:val="000000" w:themeColor="text1"/>
+          <w:sz w:val="28"/>
+          <w:szCs w:val="28"/>
+          <w:lang w:val="bg-BG"/>
+        </w:rPr>
+        <w:t>Началният екран се състои от форма за въвеждане на име и парола,както и бутон за общи настройки на приложението. Не съдържа бутон за регистрация,тъй като това е служебен софтуер и се раздават готови потребители на служителите.</w:t>
+      </w:r>
+      <w:r>
+        <w:rPr>
+          <w:rFonts w:ascii="Tahoma" w:hAnsi="Tahoma" w:cs="Tahoma"/>
+          <w:color w:val="000000" w:themeColor="text1"/>
+          <w:sz w:val="28"/>
+          <w:szCs w:val="28"/>
+        </w:rPr>
+        <w:t xml:space="preserve"> </w:t>
+      </w:r>
+      <w:r>
+        <w:rPr>
+          <w:rFonts w:ascii="Tahoma" w:hAnsi="Tahoma" w:cs="Tahoma"/>
+          <w:color w:val="000000" w:themeColor="text1"/>
+          <w:sz w:val="28"/>
+          <w:szCs w:val="28"/>
+          <w:lang w:val="bg-BG"/>
+        </w:rPr>
+        <w:t>След въвеждане на правилна информация се изпраща заявка към уеб услугата.</w:t>
+      </w:r>
+    </w:p>
+    <w:p>
+      <w:pPr>
+        <w:pStyle w:val="ListParagraph"/>
+        <w:spacing w:line="480" w:lineRule="auto"/>
+        <w:ind w:left="936"/>
+        <w:jc w:val="both"/>
+        <w:rPr>
+          <w:rFonts w:ascii="Tahoma" w:hAnsi="Tahoma" w:cs="Tahoma"/>
+          <w:color w:val="000000" w:themeColor="text1"/>
+          <w:sz w:val="28"/>
+          <w:szCs w:val="28"/>
+          <w:lang w:val="bg-BG"/>
+        </w:rPr>
+      </w:pPr>
+    </w:p>
+    <w:p>
+      <w:pPr>
+        <w:spacing w:line="480" w:lineRule="auto"/>
+        <w:jc w:val="both"/>
+        <w:rPr>
+          <w:rFonts w:ascii="Tahoma" w:hAnsi="Tahoma" w:cs="Tahoma"/>
+          <w:color w:val="000000" w:themeColor="text1"/>
+          <w:sz w:val="28"/>
+          <w:szCs w:val="28"/>
+          <w:lang w:val="bg-BG"/>
+        </w:rPr>
+      </w:pPr>
+    </w:p>
+    <w:p>
+      <w:pPr>
+        <w:spacing w:line="480" w:lineRule="auto"/>
+        <w:jc w:val="both"/>
+        <w:rPr>
+          <w:rFonts w:ascii="Tahoma" w:hAnsi="Tahoma" w:cs="Tahoma"/>
+          <w:color w:val="000000" w:themeColor="text1"/>
+          <w:sz w:val="28"/>
+          <w:szCs w:val="28"/>
+          <w:lang w:val="bg-BG"/>
+        </w:rPr>
+      </w:pPr>
+    </w:p>
+    <w:p>
+      <w:pPr>
+        <w:spacing w:line="480" w:lineRule="auto"/>
+        <w:jc w:val="both"/>
+        <w:rPr>
+          <w:rFonts w:ascii="Tahoma" w:hAnsi="Tahoma" w:cs="Tahoma"/>
+          <w:color w:val="000000" w:themeColor="text1"/>
+          <w:sz w:val="28"/>
+          <w:szCs w:val="28"/>
+          <w:lang w:val="bg-BG"/>
+        </w:rPr>
+      </w:pPr>
+    </w:p>
+    <w:p>
+      <w:pPr>
+        <w:spacing w:line="480" w:lineRule="auto"/>
+        <w:jc w:val="both"/>
+        <w:rPr>
+          <w:rFonts w:ascii="Tahoma" w:hAnsi="Tahoma" w:cs="Tahoma"/>
+          <w:color w:val="000000" w:themeColor="text1"/>
+          <w:sz w:val="28"/>
+          <w:szCs w:val="28"/>
+          <w:lang w:val="bg-BG"/>
+        </w:rPr>
+      </w:pPr>
+      <w:r>
+        <w:rPr>
+          <w:rFonts w:ascii="Tahoma" w:hAnsi="Tahoma" w:cs="Tahoma"/>
+          <w:noProof/>
+          <w:color w:val="000000" w:themeColor="text1"/>
+          <w:sz w:val="28"/>
+          <w:szCs w:val="28"/>
+          <w:lang w:eastAsia="en-US"/>
+        </w:rPr>
+        <w:drawing>
+          <wp:inline distT="0" distB="0" distL="0" distR="0">
+            <wp:extent cx="5972810" cy="3583940"/>
+            <wp:effectExtent l="0" t="0" r="8890" b="0"/>
+            <wp:docPr id="10" name="Picture 10"/>
+            <wp:cNvGraphicFramePr>
+              <a:graphicFrameLocks xmlns:a="http://schemas.openxmlformats.org/drawingml/2006/main" noChangeAspect="1"/>
+            </wp:cNvGraphicFramePr>
+            <a:graphic xmlns:a="http://schemas.openxmlformats.org/drawingml/2006/main">
+              <a:graphicData uri="http://schemas.openxmlformats.org/drawingml/2006/picture">
+                <pic:pic xmlns:pic="http://schemas.openxmlformats.org/drawingml/2006/picture">
+                  <pic:nvPicPr>
+                    <pic:cNvPr id="10" name="Capture1.PNG"/>
+                    <pic:cNvPicPr/>
+                  </pic:nvPicPr>
+                  <pic:blipFill>
+                    <a:blip r:embed="rId42" cstate="print">
+                      <a:extLst>
+                        <a:ext uri="{28A0092B-C50C-407E-A947-70E740481C1C}">
+                          <a14:useLocalDpi xmlns:a14="http://schemas.microsoft.com/office/drawing/2010/main" val="0"/>
+                        </a:ext>
+                      </a:extLst>
+                    </a:blip>
+                    <a:stretch>
+                      <a:fillRect/>
+                    </a:stretch>
+                  </pic:blipFill>
+                  <pic:spPr>
+                    <a:xfrm>
+                      <a:off x="0" y="0"/>
+                      <a:ext cx="5972810" cy="3583940"/>
+                    </a:xfrm>
+                    <a:prstGeom prst="rect">
+                      <a:avLst/>
+                    </a:prstGeom>
+                  </pic:spPr>
+                </pic:pic>
+              </a:graphicData>
+            </a:graphic>
+          </wp:inline>
+        </w:drawing>
+      </w:r>
+    </w:p>
+    <w:p>
+      <w:pPr>
+        <w:spacing w:line="480" w:lineRule="auto"/>
+        <w:jc w:val="both"/>
+        <w:rPr>
+          <w:rFonts w:ascii="Tahoma" w:hAnsi="Tahoma" w:cs="Tahoma"/>
+          <w:color w:val="000000" w:themeColor="text1"/>
+          <w:sz w:val="28"/>
+          <w:szCs w:val="28"/>
+        </w:rPr>
+      </w:pPr>
+    </w:p>
+    <w:p>
+      <w:pPr>
+        <w:spacing w:line="480" w:lineRule="auto"/>
+        <w:jc w:val="both"/>
+        <w:rPr>
+          <w:rFonts w:ascii="Tahoma" w:hAnsi="Tahoma" w:cs="Tahoma"/>
+          <w:color w:val="000000" w:themeColor="text1"/>
+          <w:sz w:val="28"/>
+          <w:szCs w:val="28"/>
+        </w:rPr>
+      </w:pPr>
+    </w:p>
+    <w:p>
+      <w:pPr>
+        <w:spacing w:line="480" w:lineRule="auto"/>
+        <w:jc w:val="both"/>
+        <w:rPr>
+          <w:rFonts w:ascii="Tahoma" w:hAnsi="Tahoma" w:cs="Tahoma"/>
+          <w:color w:val="000000" w:themeColor="text1"/>
+          <w:sz w:val="28"/>
+          <w:szCs w:val="28"/>
+          <w:lang w:val="bg-BG"/>
+        </w:rPr>
+      </w:pPr>
+      <w:r>
+        <w:rPr>
+          <w:rFonts w:ascii="Tahoma" w:hAnsi="Tahoma" w:cs="Tahoma"/>
+          <w:color w:val="000000" w:themeColor="text1"/>
+          <w:sz w:val="28"/>
+          <w:szCs w:val="28"/>
+          <w:lang w:val="bg-BG"/>
+        </w:rPr>
+        <w:t xml:space="preserve">След успешно влизане </w:t>
+      </w:r>
+      <w:r>
+        <w:rPr>
+          <w:rFonts w:ascii="Tahoma" w:hAnsi="Tahoma" w:cs="Tahoma"/>
+          <w:color w:val="000000" w:themeColor="text1"/>
+          <w:sz w:val="28"/>
+          <w:szCs w:val="28"/>
+          <w:lang w:val="bg-BG"/>
+        </w:rPr>
+        <w:t>служителите</w:t>
+      </w:r>
+      <w:r>
+        <w:rPr>
+          <w:rFonts w:ascii="Tahoma" w:hAnsi="Tahoma" w:cs="Tahoma"/>
+          <w:color w:val="000000" w:themeColor="text1"/>
+          <w:sz w:val="28"/>
+          <w:szCs w:val="28"/>
+          <w:lang w:val="bg-BG"/>
+        </w:rPr>
+        <w:t xml:space="preserve"> </w:t>
+      </w:r>
+      <w:r>
+        <w:rPr>
+          <w:rFonts w:ascii="Tahoma" w:hAnsi="Tahoma" w:cs="Tahoma"/>
+          <w:color w:val="000000" w:themeColor="text1"/>
+          <w:sz w:val="28"/>
+          <w:szCs w:val="28"/>
+          <w:lang w:val="bg-BG"/>
+        </w:rPr>
+        <w:t>попадът в основния</w:t>
+      </w:r>
+      <w:r>
+        <w:rPr>
+          <w:rFonts w:ascii="Tahoma" w:hAnsi="Tahoma" w:cs="Tahoma"/>
+          <w:color w:val="000000" w:themeColor="text1"/>
+          <w:sz w:val="28"/>
+          <w:szCs w:val="28"/>
+          <w:lang w:val="bg-BG"/>
+        </w:rPr>
+        <w:t xml:space="preserve"> прозорец на програмата,където имат възможност да сменят между два изгледа</w:t>
+      </w:r>
+      <w:r>
+        <w:rPr>
+          <w:rFonts w:ascii="Tahoma" w:hAnsi="Tahoma" w:cs="Tahoma"/>
+          <w:color w:val="000000" w:themeColor="text1"/>
+          <w:sz w:val="28"/>
+          <w:szCs w:val="28"/>
+          <w:lang w:val="bg-BG"/>
+        </w:rPr>
+        <w:t>.</w:t>
+      </w:r>
+      <w:r>
+        <w:rPr>
+          <w:rFonts w:ascii="Tahoma" w:hAnsi="Tahoma" w:cs="Tahoma"/>
+          <w:color w:val="000000" w:themeColor="text1"/>
+          <w:sz w:val="28"/>
+          <w:szCs w:val="28"/>
+          <w:lang w:val="bg-BG"/>
+        </w:rPr>
+        <w:t xml:space="preserve"> </w:t>
+      </w:r>
+      <w:r>
+        <w:rPr>
+          <w:rFonts w:ascii="Tahoma" w:hAnsi="Tahoma" w:cs="Tahoma"/>
+          <w:color w:val="000000" w:themeColor="text1"/>
+          <w:sz w:val="28"/>
+          <w:szCs w:val="28"/>
+          <w:lang w:val="bg-BG"/>
+        </w:rPr>
+        <w:t xml:space="preserve">На единият могат </w:t>
+      </w:r>
+      <w:r>
+        <w:rPr>
+          <w:rFonts w:ascii="Tahoma" w:hAnsi="Tahoma" w:cs="Tahoma"/>
+          <w:color w:val="000000" w:themeColor="text1"/>
+          <w:sz w:val="28"/>
+          <w:szCs w:val="28"/>
+          <w:lang w:val="bg-BG"/>
+        </w:rPr>
+        <w:t xml:space="preserve"> да видят всички налични поръчки и да </w:t>
+      </w:r>
+      <w:r>
+        <w:rPr>
+          <w:rFonts w:ascii="Tahoma" w:hAnsi="Tahoma" w:cs="Tahoma"/>
+          <w:color w:val="000000" w:themeColor="text1"/>
+          <w:sz w:val="28"/>
+          <w:szCs w:val="28"/>
+          <w:lang w:val="bg-BG"/>
+        </w:rPr>
+        <w:t>ги</w:t>
+      </w:r>
+      <w:r>
+        <w:rPr>
+          <w:rFonts w:ascii="Tahoma" w:hAnsi="Tahoma" w:cs="Tahoma"/>
+          <w:color w:val="000000" w:themeColor="text1"/>
+          <w:sz w:val="28"/>
+          <w:szCs w:val="28"/>
+          <w:lang w:val="bg-BG"/>
+        </w:rPr>
+        <w:t xml:space="preserve"> обработят</w:t>
+      </w:r>
+      <w:r>
+        <w:rPr>
+          <w:rFonts w:ascii="Tahoma" w:hAnsi="Tahoma" w:cs="Tahoma"/>
+          <w:color w:val="000000" w:themeColor="text1"/>
+          <w:sz w:val="28"/>
+          <w:szCs w:val="28"/>
+          <w:lang w:val="bg-BG"/>
+        </w:rPr>
+        <w:t>, а на другият</w:t>
+      </w:r>
+      <w:r>
+        <w:rPr>
+          <w:rFonts w:ascii="Tahoma" w:hAnsi="Tahoma" w:cs="Tahoma"/>
+          <w:color w:val="000000" w:themeColor="text1"/>
+          <w:sz w:val="28"/>
+          <w:szCs w:val="28"/>
+          <w:lang w:val="bg-BG"/>
+        </w:rPr>
+        <w:t xml:space="preserve"> да въведат необходима информация за </w:t>
+      </w:r>
+      <w:r>
+        <w:rPr>
+          <w:rFonts w:ascii="Tahoma" w:hAnsi="Tahoma" w:cs="Tahoma"/>
+          <w:color w:val="000000" w:themeColor="text1"/>
+          <w:sz w:val="28"/>
+          <w:szCs w:val="28"/>
+          <w:lang w:val="bg-BG"/>
+        </w:rPr>
+        <w:t>генерирането</w:t>
+      </w:r>
+      <w:r>
+        <w:rPr>
+          <w:rFonts w:ascii="Tahoma" w:hAnsi="Tahoma" w:cs="Tahoma"/>
+          <w:color w:val="000000" w:themeColor="text1"/>
+          <w:sz w:val="28"/>
+          <w:szCs w:val="28"/>
+          <w:lang w:val="bg-BG"/>
+        </w:rPr>
+        <w:t xml:space="preserve"> на </w:t>
+      </w:r>
+      <w:r>
+        <w:rPr>
+          <w:rFonts w:ascii="Tahoma" w:hAnsi="Tahoma" w:cs="Tahoma"/>
+          <w:color w:val="000000" w:themeColor="text1"/>
+          <w:sz w:val="28"/>
+          <w:szCs w:val="28"/>
+        </w:rPr>
+        <w:t>QR</w:t>
+      </w:r>
+      <w:r>
+        <w:rPr>
+          <w:rFonts w:ascii="Tahoma" w:hAnsi="Tahoma" w:cs="Tahoma"/>
+          <w:color w:val="000000" w:themeColor="text1"/>
+          <w:sz w:val="28"/>
+          <w:szCs w:val="28"/>
+          <w:lang w:val="bg-BG"/>
+        </w:rPr>
+        <w:t xml:space="preserve"> код.</w:t>
+      </w:r>
+    </w:p>
+    <w:p>
+      <w:pPr>
+        <w:spacing w:line="480" w:lineRule="auto"/>
+        <w:jc w:val="both"/>
+        <w:rPr>
+          <w:rFonts w:ascii="Tahoma" w:hAnsi="Tahoma" w:cs="Tahoma"/>
+          <w:color w:val="000000" w:themeColor="text1"/>
+          <w:sz w:val="28"/>
+          <w:szCs w:val="28"/>
+          <w:lang w:val="bg-BG"/>
+        </w:rPr>
+      </w:pPr>
+    </w:p>
+    <w:p>
+      <w:pPr>
+        <w:spacing w:line="480" w:lineRule="auto"/>
+        <w:jc w:val="both"/>
+        <w:rPr>
+          <w:rFonts w:ascii="Tahoma" w:hAnsi="Tahoma" w:cs="Tahoma"/>
+          <w:color w:val="000000" w:themeColor="text1"/>
+          <w:sz w:val="28"/>
+          <w:szCs w:val="28"/>
+          <w:lang w:val="bg-BG"/>
+        </w:rPr>
+      </w:pPr>
+    </w:p>
+    <w:p>
+      <w:pPr>
+        <w:spacing w:line="480" w:lineRule="auto"/>
+        <w:jc w:val="both"/>
+        <w:rPr>
+          <w:rFonts w:ascii="Tahoma" w:hAnsi="Tahoma" w:cs="Tahoma"/>
+          <w:color w:val="000000" w:themeColor="text1"/>
+          <w:sz w:val="28"/>
+          <w:szCs w:val="28"/>
+          <w:lang w:val="bg-BG"/>
+        </w:rPr>
+      </w:pPr>
+      <w:r>
+        <w:rPr>
+          <w:rFonts w:ascii="Tahoma" w:hAnsi="Tahoma" w:cs="Tahoma"/>
+          <w:noProof/>
+          <w:color w:val="000000" w:themeColor="text1"/>
+          <w:sz w:val="28"/>
+          <w:szCs w:val="28"/>
+          <w:lang w:eastAsia="en-US"/>
+        </w:rPr>
+        <w:lastRenderedPageBreak/>
+        <w:drawing>
+          <wp:inline distT="0" distB="0" distL="0" distR="0">
+            <wp:extent cx="5972810" cy="3599180"/>
+            <wp:effectExtent l="0" t="0" r="8890" b="1270"/>
+            <wp:docPr id="12" name="Picture 12"/>
+            <wp:cNvGraphicFramePr>
+              <a:graphicFrameLocks xmlns:a="http://schemas.openxmlformats.org/drawingml/2006/main" noChangeAspect="1"/>
+            </wp:cNvGraphicFramePr>
+            <a:graphic xmlns:a="http://schemas.openxmlformats.org/drawingml/2006/main">
+              <a:graphicData uri="http://schemas.openxmlformats.org/drawingml/2006/picture">
+                <pic:pic xmlns:pic="http://schemas.openxmlformats.org/drawingml/2006/picture">
+                  <pic:nvPicPr>
+                    <pic:cNvPr id="12" name="Capture.PNG"/>
+                    <pic:cNvPicPr/>
+                  </pic:nvPicPr>
+                  <pic:blipFill>
+                    <a:blip r:embed="rId43" cstate="print">
+                      <a:extLst>
+                        <a:ext uri="{28A0092B-C50C-407E-A947-70E740481C1C}">
+                          <a14:useLocalDpi xmlns:a14="http://schemas.microsoft.com/office/drawing/2010/main" val="0"/>
+                        </a:ext>
+                      </a:extLst>
+                    </a:blip>
+                    <a:stretch>
+                      <a:fillRect/>
+                    </a:stretch>
+                  </pic:blipFill>
+                  <pic:spPr>
+                    <a:xfrm>
+                      <a:off x="0" y="0"/>
+                      <a:ext cx="5972810" cy="3599180"/>
+                    </a:xfrm>
+                    <a:prstGeom prst="rect">
+                      <a:avLst/>
+                    </a:prstGeom>
+                  </pic:spPr>
+                </pic:pic>
+              </a:graphicData>
+            </a:graphic>
+          </wp:inline>
+        </w:drawing>
+      </w:r>
+    </w:p>
+    <w:p>
+      <w:pPr>
+        <w:spacing w:line="480" w:lineRule="auto"/>
+        <w:jc w:val="both"/>
+        <w:rPr>
+          <w:rFonts w:ascii="Tahoma" w:hAnsi="Tahoma" w:cs="Tahoma"/>
+          <w:color w:val="000000" w:themeColor="text1"/>
+          <w:sz w:val="28"/>
+          <w:szCs w:val="28"/>
+          <w:lang w:val="bg-BG"/>
+        </w:rPr>
+      </w:pPr>
+    </w:p>
+    <w:p>
+      <w:pPr>
+        <w:pStyle w:val="ListParagraph"/>
+        <w:numPr>
+          <w:ilvl w:val="0"/>
+          <w:numId w:val="2"/>
+        </w:numPr>
+        <w:spacing w:line="480" w:lineRule="auto"/>
+        <w:jc w:val="both"/>
+        <w:rPr>
+          <w:rFonts w:ascii="Tahoma" w:hAnsi="Tahoma" w:cs="Tahoma"/>
+          <w:color w:val="000000" w:themeColor="text1"/>
+          <w:sz w:val="28"/>
+          <w:szCs w:val="28"/>
+          <w:lang w:val="bg-BG"/>
+        </w:rPr>
+      </w:pPr>
+      <w:r>
+        <w:rPr>
+          <w:rFonts w:ascii="Tahoma" w:hAnsi="Tahoma" w:cs="Tahoma"/>
+          <w:color w:val="000000" w:themeColor="text1"/>
+          <w:sz w:val="28"/>
+          <w:szCs w:val="28"/>
+          <w:lang w:val="bg-BG"/>
+        </w:rPr>
+        <w:t xml:space="preserve">В изгледа за поръчки новите такива се визуализират от лявата страна и </w:t>
+      </w:r>
+      <w:r>
+        <w:rPr>
+          <w:rFonts w:ascii="Tahoma" w:hAnsi="Tahoma" w:cs="Tahoma"/>
+          <w:color w:val="000000" w:themeColor="text1"/>
+          <w:sz w:val="28"/>
+          <w:szCs w:val="28"/>
+          <w:lang w:val="bg-BG"/>
+        </w:rPr>
+        <w:t xml:space="preserve">с тях </w:t>
+      </w:r>
+      <w:r>
+        <w:rPr>
+          <w:rFonts w:ascii="Tahoma" w:hAnsi="Tahoma" w:cs="Tahoma"/>
+          <w:color w:val="000000" w:themeColor="text1"/>
+          <w:sz w:val="28"/>
+          <w:szCs w:val="28"/>
+          <w:lang w:val="bg-BG"/>
+        </w:rPr>
+        <w:t>е представена основна информация за клиента. При селектиране на поръчка в центъра на екрана се визуализира н</w:t>
       </w:r>
       <w:bookmarkStart w:id="23" w:name="_GoBack"/>
       <w:bookmarkEnd w:id="23"/>
+      <w:r>
+        <w:rPr>
+          <w:rFonts w:ascii="Tahoma" w:hAnsi="Tahoma" w:cs="Tahoma"/>
+          <w:color w:val="000000" w:themeColor="text1"/>
+          <w:sz w:val="28"/>
+          <w:szCs w:val="28"/>
+          <w:lang w:val="bg-BG"/>
+        </w:rPr>
+        <w:t>ейното съдържание.</w:t>
+      </w:r>
     </w:p>
     <w:sectPr>
-      <w:footerReference w:type="default" r:id="rId41"/>
+      <w:footerReference w:type="default" r:id="rId44"/>
       <w:pgSz w:w="12240" w:h="15840"/>
       <w:pgMar w:top="1417" w:right="1417" w:bottom="1417" w:left="1417" w:header="708" w:footer="708" w:gutter="0"/>
       <w:cols w:space="708"/>
@@ -23894,7 +24677,7 @@
           <w:rPr>
             <w:noProof/>
           </w:rPr>
-          <w:t>37</w:t>
+          <w:t>40</w:t>
         </w:r>
         <w:r>
           <w:rPr>
@@ -25284,7 +26067,7 @@
 </file>
 
 <file path=customXml/itemProps1.xml><?xml version="1.0" encoding="utf-8"?>
-<ds:datastoreItem xmlns:ds="http://schemas.openxmlformats.org/officeDocument/2006/customXml" ds:itemID="{4CB403BD-0A15-4347-9042-BCD975F6544E}">
+<ds:datastoreItem xmlns:ds="http://schemas.openxmlformats.org/officeDocument/2006/customXml" ds:itemID="{9CA48F60-2811-4C6A-A801-2CCD7520CA2C}">
   <ds:schemaRefs>
     <ds:schemaRef ds:uri="http://schemas.openxmlformats.org/officeDocument/2006/bibliography"/>
   </ds:schemaRefs>

--- a/Документация.docx
+++ b/Документация.docx
@@ -1081,6 +1081,7 @@
         <w:tab/>
       </w:r>
       <w:bookmarkStart w:id="1" w:name="_Toc507527693"/>
+      <w:bookmarkStart w:id="2" w:name="_Toc535399560"/>
       <w:r>
         <w:rPr>
           <w:rFonts w:ascii="Tahoma" w:hAnsi="Tahoma" w:cs="Tahoma"/>
@@ -1091,6 +1092,7 @@
         <w:t>ПЪРВА ГЛАВА</w:t>
       </w:r>
       <w:bookmarkEnd w:id="1"/>
+      <w:bookmarkEnd w:id="2"/>
     </w:p>
     <w:p>
       <w:pPr>
@@ -1106,7 +1108,8 @@
           <w:lang w:val="bg-BG"/>
         </w:rPr>
       </w:pPr>
-      <w:bookmarkStart w:id="2" w:name="_Toc507527694"/>
+      <w:bookmarkStart w:id="3" w:name="_Toc507527694"/>
+      <w:bookmarkStart w:id="4" w:name="_Toc535399561"/>
       <w:r>
         <w:rPr>
           <w:rFonts w:ascii="Tahoma" w:hAnsi="Tahoma" w:cs="Tahoma"/>
@@ -1116,7 +1119,8 @@
         </w:rPr>
         <w:t>Обзор за съществуващите решения</w:t>
       </w:r>
-      <w:bookmarkEnd w:id="2"/>
+      <w:bookmarkEnd w:id="3"/>
+      <w:bookmarkEnd w:id="4"/>
     </w:p>
     <w:p>
       <w:pPr>
@@ -1143,8 +1147,9 @@
         </w:rPr>
         <w:t xml:space="preserve"> </w:t>
       </w:r>
-      <w:bookmarkStart w:id="3" w:name="_Toc507526754"/>
-      <w:bookmarkStart w:id="4" w:name="_Toc507527695"/>
+      <w:bookmarkStart w:id="5" w:name="_Toc507526754"/>
+      <w:bookmarkStart w:id="6" w:name="_Toc507527695"/>
+      <w:bookmarkStart w:id="7" w:name="_Toc535399562"/>
       <w:r>
         <w:rPr>
           <w:rFonts w:ascii="Tahoma" w:hAnsi="Tahoma" w:cs="Tahoma"/>
@@ -1153,8 +1158,9 @@
         </w:rPr>
         <w:t>1.1 Подобни съществуващи решения</w:t>
       </w:r>
-      <w:bookmarkEnd w:id="3"/>
-      <w:bookmarkEnd w:id="4"/>
+      <w:bookmarkEnd w:id="5"/>
+      <w:bookmarkEnd w:id="6"/>
+      <w:bookmarkEnd w:id="7"/>
     </w:p>
     <w:p>
       <w:pPr>
@@ -3282,8 +3288,9 @@
         </w:rPr>
         <w:t xml:space="preserve"> </w:t>
       </w:r>
-      <w:bookmarkStart w:id="5" w:name="_Toc507526755"/>
-      <w:bookmarkStart w:id="6" w:name="_Toc507527696"/>
+      <w:bookmarkStart w:id="8" w:name="_Toc507526755"/>
+      <w:bookmarkStart w:id="9" w:name="_Toc507527696"/>
+      <w:bookmarkStart w:id="10" w:name="_Toc535399563"/>
       <w:r>
         <w:rPr>
           <w:rFonts w:ascii="Tahoma" w:hAnsi="Tahoma" w:cs="Tahoma"/>
@@ -3292,7 +3299,7 @@
         </w:rPr>
         <w:t>1.2 Развойни средства и среди. Проучване</w:t>
       </w:r>
-      <w:bookmarkEnd w:id="5"/>
+      <w:bookmarkEnd w:id="8"/>
       <w:r>
         <w:rPr>
           <w:rFonts w:ascii="Tahoma" w:hAnsi="Tahoma" w:cs="Tahoma"/>
@@ -3301,7 +3308,8 @@
         </w:rPr>
         <w:t>.</w:t>
       </w:r>
-      <w:bookmarkEnd w:id="6"/>
+      <w:bookmarkEnd w:id="9"/>
+      <w:bookmarkEnd w:id="10"/>
     </w:p>
     <w:p>
       <w:pPr>
@@ -3933,17 +3941,23 @@
         <w:ind w:firstLine="720"/>
         <w:rPr>
           <w:rFonts w:ascii="Tahoma" w:hAnsi="Tahoma" w:cs="Tahoma"/>
-          <w:lang w:val="bg-BG"/>
-        </w:rPr>
-      </w:pPr>
-      <w:r>
-        <w:rPr>
-          <w:rFonts w:ascii="Tahoma" w:hAnsi="Tahoma" w:cs="Tahoma"/>
+          <w:sz w:val="36"/>
+          <w:szCs w:val="36"/>
+          <w:lang w:val="bg-BG"/>
+        </w:rPr>
+      </w:pPr>
+      <w:bookmarkStart w:id="11" w:name="_Toc535399564"/>
+      <w:r>
+        <w:rPr>
+          <w:rFonts w:ascii="Tahoma" w:hAnsi="Tahoma" w:cs="Tahoma"/>
+          <w:sz w:val="36"/>
+          <w:szCs w:val="36"/>
           <w:lang w:val="bg-BG"/>
         </w:rPr>
         <w:lastRenderedPageBreak/>
         <w:t>ВТОРА ГЛАВА</w:t>
       </w:r>
+      <w:bookmarkEnd w:id="11"/>
     </w:p>
     <w:p>
       <w:pPr>
@@ -3954,21 +3968,29 @@
         </w:numPr>
         <w:rPr>
           <w:rFonts w:ascii="Tahoma" w:hAnsi="Tahoma" w:cs="Tahoma"/>
-          <w:lang w:val="bg-BG"/>
-        </w:rPr>
-      </w:pPr>
-      <w:bookmarkStart w:id="7" w:name="_Toc507527698"/>
-      <w:r>
-        <w:rPr>
-          <w:rFonts w:ascii="Tahoma" w:hAnsi="Tahoma" w:cs="Tahoma"/>
+          <w:sz w:val="36"/>
+          <w:szCs w:val="36"/>
+          <w:lang w:val="bg-BG"/>
+        </w:rPr>
+      </w:pPr>
+      <w:bookmarkStart w:id="12" w:name="_Toc507527698"/>
+      <w:bookmarkStart w:id="13" w:name="_Toc535399565"/>
+      <w:r>
+        <w:rPr>
+          <w:rFonts w:ascii="Tahoma" w:hAnsi="Tahoma" w:cs="Tahoma"/>
+          <w:sz w:val="36"/>
+          <w:szCs w:val="36"/>
           <w:lang w:val="bg-BG"/>
         </w:rPr>
         <w:t>ПРОЕКТИРАНЕ НА СТРУКТУРАТА</w:t>
       </w:r>
-      <w:bookmarkEnd w:id="7"/>
-      <w:r>
-        <w:rPr>
-          <w:rFonts w:ascii="Tahoma" w:hAnsi="Tahoma" w:cs="Tahoma"/>
+      <w:bookmarkEnd w:id="12"/>
+      <w:bookmarkEnd w:id="13"/>
+      <w:r>
+        <w:rPr>
+          <w:rFonts w:ascii="Tahoma" w:hAnsi="Tahoma" w:cs="Tahoma"/>
+          <w:sz w:val="36"/>
+          <w:szCs w:val="36"/>
           <w:lang w:val="bg-BG"/>
         </w:rPr>
         <w:t xml:space="preserve"> </w:t>
@@ -3995,8 +4017,9 @@
           <w:i w:val="0"/>
         </w:rPr>
       </w:pPr>
-      <w:bookmarkStart w:id="8" w:name="_Toc507526756"/>
-      <w:bookmarkStart w:id="9" w:name="_Toc507527699"/>
+      <w:bookmarkStart w:id="14" w:name="_Toc507526756"/>
+      <w:bookmarkStart w:id="15" w:name="_Toc507527699"/>
+      <w:bookmarkStart w:id="16" w:name="_Toc535399566"/>
       <w:r>
         <w:rPr>
           <w:rFonts w:ascii="Tahoma" w:hAnsi="Tahoma" w:cs="Tahoma"/>
@@ -4005,8 +4028,9 @@
         </w:rPr>
         <w:t>2.1. Функционални изисквания</w:t>
       </w:r>
-      <w:bookmarkEnd w:id="8"/>
-      <w:bookmarkEnd w:id="9"/>
+      <w:bookmarkEnd w:id="14"/>
+      <w:bookmarkEnd w:id="15"/>
+      <w:bookmarkEnd w:id="16"/>
     </w:p>
     <w:p>
       <w:pPr>
@@ -5073,8 +5097,9 @@
           <w:i w:val="0"/>
         </w:rPr>
       </w:pPr>
-      <w:bookmarkStart w:id="10" w:name="_Toc507526757"/>
-      <w:bookmarkStart w:id="11" w:name="_Toc507527700"/>
+      <w:bookmarkStart w:id="17" w:name="_Toc507526757"/>
+      <w:bookmarkStart w:id="18" w:name="_Toc507527700"/>
+      <w:bookmarkStart w:id="19" w:name="_Toc535399567"/>
       <w:r>
         <w:rPr>
           <w:rFonts w:ascii="Tahoma" w:hAnsi="Tahoma" w:cs="Tahoma"/>
@@ -5083,8 +5108,8 @@
         </w:rPr>
         <w:t>2.2. Съображения за избор на програмни средства и развойната сред</w:t>
       </w:r>
-      <w:bookmarkEnd w:id="10"/>
-      <w:bookmarkEnd w:id="11"/>
+      <w:bookmarkEnd w:id="17"/>
+      <w:bookmarkEnd w:id="18"/>
       <w:r>
         <w:rPr>
           <w:rFonts w:ascii="Tahoma" w:hAnsi="Tahoma" w:cs="Tahoma"/>
@@ -5093,6 +5118,7 @@
         </w:rPr>
         <w:t>а</w:t>
       </w:r>
+      <w:bookmarkEnd w:id="19"/>
     </w:p>
     <w:p>
       <w:pPr>
@@ -13702,8 +13728,9 @@
           <w:i w:val="0"/>
         </w:rPr>
       </w:pPr>
-      <w:bookmarkStart w:id="12" w:name="_Toc507526758"/>
-      <w:bookmarkStart w:id="13" w:name="_Toc507527701"/>
+      <w:bookmarkStart w:id="20" w:name="_Toc507526758"/>
+      <w:bookmarkStart w:id="21" w:name="_Toc507527701"/>
+      <w:bookmarkStart w:id="22" w:name="_Toc535399568"/>
       <w:r>
         <w:rPr>
           <w:rFonts w:ascii="Tahoma" w:hAnsi="Tahoma" w:cs="Tahoma"/>
@@ -13712,8 +13739,8 @@
         </w:rPr>
         <w:t xml:space="preserve">2.3. </w:t>
       </w:r>
-      <w:bookmarkEnd w:id="12"/>
-      <w:bookmarkEnd w:id="13"/>
+      <w:bookmarkEnd w:id="20"/>
+      <w:bookmarkEnd w:id="21"/>
       <w:r>
         <w:rPr>
           <w:rFonts w:ascii="Tahoma" w:hAnsi="Tahoma" w:cs="Tahoma"/>
@@ -13722,6 +13749,7 @@
         </w:rPr>
         <w:t>Принцип на софтуерен  модел</w:t>
       </w:r>
+      <w:bookmarkEnd w:id="22"/>
     </w:p>
     <w:p>
       <w:pPr>
@@ -17063,8 +17091,9 @@
           <w:i w:val="0"/>
         </w:rPr>
       </w:pPr>
-      <w:bookmarkStart w:id="14" w:name="_Toc507526768"/>
-      <w:bookmarkStart w:id="15" w:name="_Toc507527703"/>
+      <w:bookmarkStart w:id="23" w:name="_Toc507526768"/>
+      <w:bookmarkStart w:id="24" w:name="_Toc507527703"/>
+      <w:bookmarkStart w:id="25" w:name="_Toc535399569"/>
       <w:r>
         <w:rPr>
           <w:rFonts w:ascii="Tahoma" w:hAnsi="Tahoma" w:cs="Tahoma"/>
@@ -17106,8 +17135,8 @@
         </w:rPr>
         <w:t>т</w:t>
       </w:r>
-      <w:bookmarkEnd w:id="14"/>
-      <w:bookmarkEnd w:id="15"/>
+      <w:bookmarkEnd w:id="23"/>
+      <w:bookmarkEnd w:id="24"/>
       <w:r>
         <w:rPr>
           <w:rFonts w:ascii="Tahoma" w:hAnsi="Tahoma" w:cs="Tahoma"/>
@@ -17116,6 +17145,7 @@
         </w:rPr>
         <w:t>а</w:t>
       </w:r>
+      <w:bookmarkEnd w:id="25"/>
     </w:p>
     <w:p>
       <w:pPr>
@@ -18216,7 +18246,7 @@
           <w:lang w:val="bg-BG"/>
         </w:rPr>
       </w:pPr>
-      <w:bookmarkStart w:id="16" w:name="_Toc507526773"/>
+      <w:bookmarkStart w:id="26" w:name="_Toc507526773"/>
     </w:p>
     <w:p>
       <w:pPr>
@@ -18239,7 +18269,7 @@
         </w:rPr>
         <w:t>Reflection</w:t>
       </w:r>
-      <w:bookmarkEnd w:id="16"/>
+      <w:bookmarkEnd w:id="26"/>
     </w:p>
     <w:p>
       <w:pPr>
@@ -20017,8 +20047,9 @@
           <w:i w:val="0"/>
         </w:rPr>
       </w:pPr>
-      <w:bookmarkStart w:id="17" w:name="_Toc507526776"/>
-      <w:bookmarkStart w:id="18" w:name="_Toc507527704"/>
+      <w:bookmarkStart w:id="27" w:name="_Toc507526776"/>
+      <w:bookmarkStart w:id="28" w:name="_Toc507527704"/>
+      <w:bookmarkStart w:id="29" w:name="_Toc535399570"/>
       <w:r>
         <w:rPr>
           <w:rFonts w:ascii="Tahoma" w:hAnsi="Tahoma" w:cs="Tahoma"/>
@@ -20028,8 +20059,9 @@
         <w:lastRenderedPageBreak/>
         <w:t>2.7. Получени резултати</w:t>
       </w:r>
-      <w:bookmarkEnd w:id="17"/>
-      <w:bookmarkEnd w:id="18"/>
+      <w:bookmarkEnd w:id="27"/>
+      <w:bookmarkEnd w:id="28"/>
+      <w:bookmarkEnd w:id="29"/>
     </w:p>
     <w:p>
       <w:pPr>
@@ -20453,8 +20485,9 @@
           <w:i w:val="0"/>
         </w:rPr>
       </w:pPr>
-      <w:bookmarkStart w:id="19" w:name="_Toc507526777"/>
-      <w:bookmarkStart w:id="20" w:name="_Toc507527705"/>
+      <w:bookmarkStart w:id="30" w:name="_Toc507526777"/>
+      <w:bookmarkStart w:id="31" w:name="_Toc507527705"/>
+      <w:bookmarkStart w:id="32" w:name="_Toc535399571"/>
       <w:r>
         <w:rPr>
           <w:rFonts w:ascii="Tahoma" w:hAnsi="Tahoma" w:cs="Tahoma"/>
@@ -20463,8 +20496,9 @@
         </w:rPr>
         <w:t>2.8. Проектиране на структурата на базата от данни</w:t>
       </w:r>
-      <w:bookmarkEnd w:id="19"/>
-      <w:bookmarkEnd w:id="20"/>
+      <w:bookmarkEnd w:id="30"/>
+      <w:bookmarkEnd w:id="31"/>
+      <w:bookmarkEnd w:id="32"/>
     </w:p>
     <w:p>
       <w:pPr>
@@ -21291,18 +21325,26 @@
         <w:ind w:firstLine="720"/>
         <w:rPr>
           <w:rFonts w:ascii="Tahoma" w:hAnsi="Tahoma" w:cs="Tahoma"/>
-          <w:lang w:val="bg-BG"/>
-        </w:rPr>
-      </w:pPr>
-      <w:bookmarkStart w:id="21" w:name="_Toc507527706"/>
-      <w:r>
-        <w:rPr>
-          <w:rFonts w:ascii="Tahoma" w:hAnsi="Tahoma" w:cs="Tahoma"/>
+          <w:sz w:val="36"/>
+          <w:szCs w:val="36"/>
+          <w:lang w:val="bg-BG"/>
+        </w:rPr>
+      </w:pPr>
+      <w:bookmarkStart w:id="33" w:name="_Toc507527706"/>
+      <w:bookmarkStart w:id="34" w:name="_Toc535399572"/>
+      <w:r>
+        <w:rPr>
+          <w:rFonts w:ascii="Tahoma" w:hAnsi="Tahoma" w:cs="Tahoma"/>
+          <w:sz w:val="36"/>
+          <w:szCs w:val="36"/>
           <w:lang w:val="bg-BG"/>
         </w:rPr>
         <w:t>ТРЕТА ГЛАВА</w:t>
       </w:r>
-      <w:bookmarkEnd w:id="21"/>
+      <w:bookmarkStart w:id="35" w:name="_GoBack"/>
+      <w:bookmarkEnd w:id="33"/>
+      <w:bookmarkEnd w:id="34"/>
+      <w:bookmarkEnd w:id="35"/>
     </w:p>
     <w:p>
       <w:pPr>
@@ -21313,21 +21355,29 @@
         </w:numPr>
         <w:rPr>
           <w:rFonts w:ascii="Tahoma" w:hAnsi="Tahoma" w:cs="Tahoma"/>
-          <w:lang w:val="bg-BG"/>
-        </w:rPr>
-      </w:pPr>
-      <w:bookmarkStart w:id="22" w:name="_Toc507527707"/>
-      <w:r>
-        <w:rPr>
-          <w:rFonts w:ascii="Tahoma" w:hAnsi="Tahoma" w:cs="Tahoma"/>
+          <w:sz w:val="36"/>
+          <w:szCs w:val="36"/>
+          <w:lang w:val="bg-BG"/>
+        </w:rPr>
+      </w:pPr>
+      <w:bookmarkStart w:id="36" w:name="_Toc507527707"/>
+      <w:bookmarkStart w:id="37" w:name="_Toc535399573"/>
+      <w:r>
+        <w:rPr>
+          <w:rFonts w:ascii="Tahoma" w:hAnsi="Tahoma" w:cs="Tahoma"/>
+          <w:sz w:val="36"/>
+          <w:szCs w:val="36"/>
           <w:lang w:val="bg-BG"/>
         </w:rPr>
         <w:t>ПРОГРАМНА РЕАЛИЗАЦИЯ</w:t>
       </w:r>
-      <w:bookmarkEnd w:id="22"/>
-      <w:r>
-        <w:rPr>
-          <w:rFonts w:ascii="Tahoma" w:hAnsi="Tahoma" w:cs="Tahoma"/>
+      <w:bookmarkEnd w:id="36"/>
+      <w:bookmarkEnd w:id="37"/>
+      <w:r>
+        <w:rPr>
+          <w:rFonts w:ascii="Tahoma" w:hAnsi="Tahoma" w:cs="Tahoma"/>
+          <w:sz w:val="36"/>
+          <w:szCs w:val="36"/>
           <w:lang w:val="bg-BG"/>
         </w:rPr>
         <w:t xml:space="preserve"> </w:t>
@@ -22002,46 +22052,6 @@
           <w:lang w:val="bg-BG"/>
         </w:rPr>
       </w:pPr>
-      <w:r>
-        <w:rPr>
-          <w:rFonts w:ascii="Tahoma" w:hAnsi="Tahoma" w:cs="Tahoma"/>
-          <w:color w:val="000000" w:themeColor="text1"/>
-          <w:sz w:val="28"/>
-          <w:szCs w:val="28"/>
-          <w:lang w:val="bg-BG"/>
-        </w:rPr>
-        <w:t xml:space="preserve">При стартиране на Уеб услугата се създават таблиците на базата данни,описани в </w:t>
-      </w:r>
-      <w:proofErr w:type="spellStart"/>
-      <w:r>
-        <w:rPr>
-          <w:rFonts w:ascii="Tahoma" w:hAnsi="Tahoma" w:cs="Tahoma"/>
-          <w:color w:val="000000" w:themeColor="text1"/>
-          <w:sz w:val="28"/>
-          <w:szCs w:val="28"/>
-        </w:rPr>
-        <w:t>DataContext</w:t>
-      </w:r>
-      <w:proofErr w:type="spellEnd"/>
-      <w:r>
-        <w:rPr>
-          <w:rFonts w:ascii="Tahoma" w:hAnsi="Tahoma" w:cs="Tahoma"/>
-          <w:color w:val="000000" w:themeColor="text1"/>
-          <w:sz w:val="28"/>
-          <w:szCs w:val="28"/>
-        </w:rPr>
-        <w:t xml:space="preserve"> </w:t>
-      </w:r>
-      <w:r>
-        <w:rPr>
-          <w:rFonts w:ascii="Tahoma" w:hAnsi="Tahoma" w:cs="Tahoma"/>
-          <w:color w:val="000000" w:themeColor="text1"/>
-          <w:sz w:val="28"/>
-          <w:szCs w:val="28"/>
-          <w:lang w:val="bg-BG"/>
-        </w:rPr>
-        <w:t>класа, и връзките между тях.</w:t>
-      </w:r>
     </w:p>
     <w:p>
       <w:pPr>
@@ -22055,6 +22065,20 @@
           <w:lang w:val="bg-BG"/>
         </w:rPr>
       </w:pPr>
+    </w:p>
+    <w:p>
+      <w:pPr>
+        <w:spacing w:line="480" w:lineRule="auto"/>
+        <w:ind w:firstLine="576"/>
+        <w:jc w:val="both"/>
+        <w:rPr>
+          <w:rFonts w:ascii="Tahoma" w:hAnsi="Tahoma" w:cs="Tahoma"/>
+          <w:color w:val="000000" w:themeColor="text1"/>
+          <w:sz w:val="28"/>
+          <w:szCs w:val="28"/>
+          <w:lang w:val="bg-BG"/>
+        </w:rPr>
+      </w:pPr>
       <w:r>
         <w:rPr>
           <w:rFonts w:ascii="Tahoma" w:hAnsi="Tahoma" w:cs="Tahoma"/>
@@ -22064,6 +22088,84 @@
           <w:lang w:val="bg-BG"/>
         </w:rPr>
         <w:lastRenderedPageBreak/>
+        <w:t xml:space="preserve">При стартиране на Уеб услугата се създават таблиците на базата данни,описани в </w:t>
+      </w:r>
+      <w:proofErr w:type="spellStart"/>
+      <w:r>
+        <w:rPr>
+          <w:rFonts w:ascii="Tahoma" w:hAnsi="Tahoma" w:cs="Tahoma"/>
+          <w:color w:val="000000" w:themeColor="text1"/>
+          <w:sz w:val="28"/>
+          <w:szCs w:val="28"/>
+        </w:rPr>
+        <w:t>DataContext</w:t>
+      </w:r>
+      <w:proofErr w:type="spellEnd"/>
+      <w:r>
+        <w:rPr>
+          <w:rFonts w:ascii="Tahoma" w:hAnsi="Tahoma" w:cs="Tahoma"/>
+          <w:color w:val="000000" w:themeColor="text1"/>
+          <w:sz w:val="28"/>
+          <w:szCs w:val="28"/>
+        </w:rPr>
+        <w:t xml:space="preserve"> </w:t>
+      </w:r>
+      <w:r>
+        <w:rPr>
+          <w:rFonts w:ascii="Tahoma" w:hAnsi="Tahoma" w:cs="Tahoma"/>
+          <w:color w:val="000000" w:themeColor="text1"/>
+          <w:sz w:val="28"/>
+          <w:szCs w:val="28"/>
+          <w:lang w:val="bg-BG"/>
+        </w:rPr>
+        <w:t>класа, и връзките между тях.</w:t>
+      </w:r>
+      <w:r>
+        <w:rPr>
+          <w:rFonts w:ascii="Tahoma" w:hAnsi="Tahoma" w:cs="Tahoma"/>
+          <w:color w:val="000000" w:themeColor="text1"/>
+          <w:sz w:val="28"/>
+          <w:szCs w:val="28"/>
+          <w:lang w:val="bg-BG"/>
+        </w:rPr>
+        <w:t xml:space="preserve"> Самата база данни служи за запазване на иформацията на нови продукти,поръчки и потребители.</w:t>
+      </w:r>
+    </w:p>
+    <w:p>
+      <w:pPr>
+        <w:spacing w:line="480" w:lineRule="auto"/>
+        <w:ind w:firstLine="576"/>
+        <w:jc w:val="both"/>
+        <w:rPr>
+          <w:rFonts w:ascii="Tahoma" w:hAnsi="Tahoma" w:cs="Tahoma"/>
+          <w:color w:val="000000" w:themeColor="text1"/>
+          <w:sz w:val="28"/>
+          <w:szCs w:val="28"/>
+          <w:lang w:val="bg-BG"/>
+        </w:rPr>
+      </w:pPr>
+    </w:p>
+    <w:p>
+      <w:pPr>
+        <w:spacing w:line="480" w:lineRule="auto"/>
+        <w:ind w:firstLine="720"/>
+        <w:jc w:val="both"/>
+        <w:rPr>
+          <w:rFonts w:ascii="Tahoma" w:hAnsi="Tahoma" w:cs="Tahoma"/>
+          <w:color w:val="000000" w:themeColor="text1"/>
+          <w:sz w:val="28"/>
+          <w:szCs w:val="28"/>
+          <w:lang w:val="bg-BG"/>
+        </w:rPr>
+      </w:pPr>
+      <w:r>
+        <w:rPr>
+          <w:rFonts w:ascii="Tahoma" w:hAnsi="Tahoma" w:cs="Tahoma"/>
+          <w:color w:val="000000" w:themeColor="text1"/>
+          <w:sz w:val="28"/>
+          <w:szCs w:val="28"/>
+          <w:lang w:val="bg-BG"/>
+        </w:rPr>
         <w:t xml:space="preserve">Системата приема </w:t>
       </w:r>
       <w:r>
@@ -22104,6 +22206,16 @@
         </w:rPr>
         <w:t>класа.</w:t>
       </w:r>
+      <w:r>
+        <w:rPr>
+          <w:rFonts w:ascii="Tahoma" w:hAnsi="Tahoma" w:cs="Tahoma"/>
+          <w:color w:val="000000" w:themeColor="text1"/>
+          <w:sz w:val="28"/>
+          <w:szCs w:val="28"/>
+          <w:lang w:val="bg-BG"/>
+        </w:rPr>
+        <w:t xml:space="preserve"> </w:t>
+      </w:r>
       <w:proofErr w:type="spellStart"/>
       <w:r>
         <w:rPr>
@@ -22141,7 +22253,37 @@
           <w:sz w:val="28"/>
           <w:szCs w:val="28"/>
         </w:rPr>
-        <w:t>POST,GET,PUT,DELETE.</w:t>
+        <w:t>POST</w:t>
+      </w:r>
+      <w:proofErr w:type="gramStart"/>
+      <w:r>
+        <w:rPr>
+          <w:rFonts w:ascii="Tahoma" w:hAnsi="Tahoma" w:cs="Tahoma"/>
+          <w:color w:val="000000" w:themeColor="text1"/>
+          <w:sz w:val="28"/>
+          <w:szCs w:val="28"/>
+        </w:rPr>
+        <w:t>,GET,PUT,DELETE</w:t>
+      </w:r>
+      <w:proofErr w:type="gramEnd"/>
+      <w:r>
+        <w:rPr>
+          <w:rFonts w:ascii="Tahoma" w:hAnsi="Tahoma" w:cs="Tahoma"/>
+          <w:color w:val="000000" w:themeColor="text1"/>
+          <w:sz w:val="28"/>
+          <w:szCs w:val="28"/>
+          <w:lang w:val="bg-BG"/>
+        </w:rPr>
+        <w:t xml:space="preserve"> и др.</w:t>
+      </w:r>
+      <w:r>
+        <w:rPr>
+          <w:rFonts w:ascii="Tahoma" w:hAnsi="Tahoma" w:cs="Tahoma"/>
+          <w:color w:val="000000" w:themeColor="text1"/>
+          <w:sz w:val="28"/>
+          <w:szCs w:val="28"/>
+        </w:rPr>
+        <w:t>.</w:t>
       </w:r>
       <w:r>
         <w:rPr>
@@ -22201,7 +22343,17 @@
           <w:szCs w:val="28"/>
           <w:lang w:val="bg-BG"/>
         </w:rPr>
-        <w:t>класа,който са отговорни за директна работа с базата данни.</w:t>
+        <w:t>класа,кои</w:t>
+      </w:r>
+      <w:r>
+        <w:rPr>
+          <w:rFonts w:ascii="Tahoma" w:hAnsi="Tahoma" w:cs="Tahoma"/>
+          <w:color w:val="000000" w:themeColor="text1"/>
+          <w:sz w:val="28"/>
+          <w:szCs w:val="28"/>
+          <w:lang w:val="bg-BG"/>
+        </w:rPr>
+        <w:t>то са отговорни за директна работа с базата данни.</w:t>
       </w:r>
       <w:r>
         <w:rPr>
@@ -22331,73 +22483,6 @@
         <w:rPr>
           <w:rFonts w:ascii="Tahoma" w:hAnsi="Tahoma" w:cs="Tahoma"/>
           <w:color w:val="000000" w:themeColor="text1"/>
-          <w:sz w:val="28"/>
-          <w:szCs w:val="28"/>
-          <w:lang w:val="bg-BG"/>
-        </w:rPr>
-      </w:pPr>
-    </w:p>
-    <w:p>
-      <w:pPr>
-        <w:spacing w:line="480" w:lineRule="auto"/>
-        <w:jc w:val="both"/>
-        <w:rPr>
-          <w:rFonts w:ascii="Tahoma" w:hAnsi="Tahoma" w:cs="Tahoma"/>
-          <w:color w:val="000000" w:themeColor="text1"/>
-          <w:sz w:val="28"/>
-          <w:szCs w:val="28"/>
-          <w:lang w:val="bg-BG"/>
-        </w:rPr>
-      </w:pPr>
-    </w:p>
-    <w:p>
-      <w:pPr>
-        <w:spacing w:line="480" w:lineRule="auto"/>
-        <w:jc w:val="both"/>
-        <w:rPr>
-          <w:rFonts w:ascii="Tahoma" w:hAnsi="Tahoma" w:cs="Tahoma"/>
-          <w:color w:val="000000" w:themeColor="text1"/>
-          <w:sz w:val="28"/>
-          <w:szCs w:val="28"/>
-          <w:lang w:val="bg-BG"/>
-        </w:rPr>
-      </w:pPr>
-    </w:p>
-    <w:p>
-      <w:pPr>
-        <w:spacing w:line="480" w:lineRule="auto"/>
-        <w:jc w:val="both"/>
-        <w:rPr>
-          <w:rFonts w:ascii="Tahoma" w:hAnsi="Tahoma" w:cs="Tahoma"/>
-          <w:color w:val="000000" w:themeColor="text1"/>
-          <w:sz w:val="28"/>
-          <w:szCs w:val="28"/>
-          <w:lang w:val="bg-BG"/>
-        </w:rPr>
-      </w:pPr>
-    </w:p>
-    <w:p>
-      <w:pPr>
-        <w:spacing w:line="480" w:lineRule="auto"/>
-        <w:jc w:val="both"/>
-        <w:rPr>
-          <w:rFonts w:ascii="Tahoma" w:hAnsi="Tahoma" w:cs="Tahoma"/>
-          <w:color w:val="000000" w:themeColor="text1"/>
-          <w:sz w:val="28"/>
-          <w:szCs w:val="28"/>
-          <w:lang w:val="bg-BG"/>
-        </w:rPr>
-      </w:pPr>
-    </w:p>
-    <w:p>
-      <w:pPr>
-        <w:pStyle w:val="BodyTextIndent"/>
-        <w:spacing w:before="120" w:line="480" w:lineRule="auto"/>
-        <w:ind w:left="0"/>
-        <w:jc w:val="both"/>
-        <w:rPr>
-          <w:rFonts w:ascii="Tahoma" w:hAnsi="Tahoma" w:cs="Tahoma"/>
-          <w:bCs/>
           <w:sz w:val="28"/>
           <w:szCs w:val="28"/>
           <w:lang w:val="bg-BG"/>
@@ -23022,23 +23107,39 @@
         <w:rPr>
           <w:rFonts w:ascii="Tahoma" w:hAnsi="Tahoma" w:cs="Tahoma"/>
           <w:bCs/>
-          <w:lang w:val="bg-BG"/>
-        </w:rPr>
-      </w:pPr>
-      <w:r>
-        <w:rPr>
-          <w:rFonts w:ascii="Tahoma" w:hAnsi="Tahoma" w:cs="Tahoma"/>
-          <w:bCs/>
+          <w:sz w:val="28"/>
+          <w:szCs w:val="28"/>
+          <w:lang w:val="bg-BG"/>
+        </w:rPr>
+      </w:pPr>
+      <w:r>
+        <w:rPr>
+          <w:rFonts w:ascii="Tahoma" w:hAnsi="Tahoma" w:cs="Tahoma"/>
+          <w:bCs/>
+          <w:sz w:val="28"/>
+          <w:szCs w:val="28"/>
           <w:lang w:val="bg-BG"/>
         </w:rPr>
         <w:lastRenderedPageBreak/>
         <w:t>Екран за регистрация.</w:t>
       </w:r>
-      <w:proofErr w:type="spellStart"/>
-      <w:r>
-        <w:rPr>
-          <w:rFonts w:ascii="Tahoma" w:hAnsi="Tahoma" w:cs="Tahoma"/>
-          <w:bCs/>
+      <w:r>
+        <w:rPr>
+          <w:rFonts w:ascii="Tahoma" w:hAnsi="Tahoma" w:cs="Tahoma"/>
+          <w:bCs/>
+          <w:sz w:val="28"/>
+          <w:szCs w:val="28"/>
+          <w:lang w:val="bg-BG"/>
+        </w:rPr>
+        <w:t xml:space="preserve"> </w:t>
+      </w:r>
+      <w:proofErr w:type="spellStart"/>
+      <w:r>
+        <w:rPr>
+          <w:rFonts w:ascii="Tahoma" w:hAnsi="Tahoma" w:cs="Tahoma"/>
+          <w:bCs/>
+          <w:sz w:val="28"/>
+          <w:szCs w:val="28"/>
         </w:rPr>
         <w:t>При</w:t>
       </w:r>
@@ -23047,14 +23148,18 @@
         <w:rPr>
           <w:rFonts w:ascii="Tahoma" w:hAnsi="Tahoma" w:cs="Tahoma"/>
           <w:bCs/>
-        </w:rPr>
-        <w:t xml:space="preserve"> </w:t>
-      </w:r>
-      <w:proofErr w:type="spellStart"/>
-      <w:r>
-        <w:rPr>
-          <w:rFonts w:ascii="Tahoma" w:hAnsi="Tahoma" w:cs="Tahoma"/>
-          <w:bCs/>
+          <w:sz w:val="28"/>
+          <w:szCs w:val="28"/>
+        </w:rPr>
+        <w:t xml:space="preserve"> </w:t>
+      </w:r>
+      <w:proofErr w:type="spellStart"/>
+      <w:r>
+        <w:rPr>
+          <w:rFonts w:ascii="Tahoma" w:hAnsi="Tahoma" w:cs="Tahoma"/>
+          <w:bCs/>
+          <w:sz w:val="28"/>
+          <w:szCs w:val="28"/>
         </w:rPr>
         <w:t>натис</w:t>
       </w:r>
@@ -23063,6 +23168,8 @@
         <w:rPr>
           <w:rFonts w:ascii="Tahoma" w:hAnsi="Tahoma" w:cs="Tahoma"/>
           <w:bCs/>
+          <w:sz w:val="28"/>
+          <w:szCs w:val="28"/>
           <w:lang w:val="bg-BG"/>
         </w:rPr>
         <w:t xml:space="preserve">кане на бутонът за регистрация се построява друг екран. На него потребителят следва необходимите стъпки и се регистрира.След натискане на бутонът </w:t>
@@ -23071,6 +23178,8 @@
         <w:rPr>
           <w:rFonts w:ascii="Tahoma" w:hAnsi="Tahoma" w:cs="Tahoma"/>
           <w:bCs/>
+          <w:sz w:val="28"/>
+          <w:szCs w:val="28"/>
         </w:rPr>
         <w:t xml:space="preserve">“Done” </w:t>
       </w:r>
@@ -23078,6 +23187,8 @@
         <w:rPr>
           <w:rFonts w:ascii="Tahoma" w:hAnsi="Tahoma" w:cs="Tahoma"/>
           <w:bCs/>
+          <w:sz w:val="28"/>
+          <w:szCs w:val="28"/>
           <w:lang w:val="bg-BG"/>
         </w:rPr>
         <w:t>се изпраща заявка,съдържаща необходимата информация за регистрация.</w:t>
@@ -23256,21 +23367,6 @@
           <w:color w:val="000000" w:themeColor="text1"/>
           <w:sz w:val="28"/>
           <w:szCs w:val="28"/>
-          <w:lang w:eastAsia="en-US"/>
-        </w:rPr>
-      </w:pPr>
-    </w:p>
-    <w:p>
-      <w:pPr>
-        <w:pStyle w:val="BodyTextIndent"/>
-        <w:spacing w:before="120" w:line="480" w:lineRule="auto"/>
-        <w:ind w:left="0"/>
-        <w:rPr>
-          <w:rFonts w:ascii="Tahoma" w:hAnsi="Tahoma" w:cs="Tahoma"/>
-          <w:noProof/>
-          <w:color w:val="000000" w:themeColor="text1"/>
-          <w:sz w:val="28"/>
-          <w:szCs w:val="28"/>
           <w:lang w:val="bg-BG" w:eastAsia="en-US"/>
         </w:rPr>
       </w:pPr>
@@ -23980,7 +24076,7 @@
     <w:p>
       <w:pPr>
         <w:spacing w:line="480" w:lineRule="auto"/>
-        <w:ind w:left="720" w:firstLine="720"/>
+        <w:ind w:left="720"/>
         <w:jc w:val="both"/>
         <w:rPr>
           <w:rFonts w:ascii="Tahoma" w:hAnsi="Tahoma" w:cs="Tahoma"/>
@@ -24049,21 +24145,28 @@
           <w:lang w:val="bg-BG"/>
         </w:rPr>
         <w:tab/>
-        <w:t>Настолното приложение е съставено от четири части,подобни на мобилният софтуер,но с различно практическо предназначение.</w:t>
-      </w:r>
-    </w:p>
-    <w:p>
-      <w:pPr>
-        <w:spacing w:line="480" w:lineRule="auto"/>
-        <w:jc w:val="both"/>
-        <w:rPr>
-          <w:rFonts w:ascii="Tahoma" w:hAnsi="Tahoma" w:cs="Tahoma"/>
-          <w:color w:val="000000" w:themeColor="text1"/>
-          <w:sz w:val="28"/>
-          <w:szCs w:val="28"/>
-          <w:lang w:val="bg-BG"/>
-        </w:rPr>
-      </w:pPr>
+        <w:t xml:space="preserve">Настолното приложение е съставено от </w:t>
+      </w:r>
+      <w:r>
+        <w:rPr>
+          <w:rFonts w:ascii="Tahoma" w:hAnsi="Tahoma" w:cs="Tahoma"/>
+          <w:color w:val="000000" w:themeColor="text1"/>
+          <w:sz w:val="28"/>
+          <w:szCs w:val="28"/>
+          <w:lang w:val="bg-BG"/>
+        </w:rPr>
+        <w:t>три</w:t>
+      </w:r>
+      <w:r>
+        <w:rPr>
+          <w:rFonts w:ascii="Tahoma" w:hAnsi="Tahoma" w:cs="Tahoma"/>
+          <w:color w:val="000000" w:themeColor="text1"/>
+          <w:sz w:val="28"/>
+          <w:szCs w:val="28"/>
+          <w:lang w:val="bg-BG"/>
+        </w:rPr>
+        <w:t xml:space="preserve"> части,подобни на мобилният софтуер,но с различно практическо предназначение.</w:t>
+      </w:r>
     </w:p>
     <w:p>
       <w:pPr>
@@ -24200,6 +24303,7 @@
           <w:szCs w:val="28"/>
           <w:lang w:eastAsia="en-US"/>
         </w:rPr>
+        <w:lastRenderedPageBreak/>
         <w:drawing>
           <wp:inline distT="0" distB="0" distL="0" distR="0">
             <wp:extent cx="5972810" cy="3583940"/>
@@ -24317,7 +24421,17 @@
           <w:szCs w:val="28"/>
           <w:lang w:val="bg-BG"/>
         </w:rPr>
-        <w:t>попадът в основния</w:t>
+        <w:t>попадъ</w:t>
+      </w:r>
+      <w:r>
+        <w:rPr>
+          <w:rFonts w:ascii="Tahoma" w:hAnsi="Tahoma" w:cs="Tahoma"/>
+          <w:color w:val="000000" w:themeColor="text1"/>
+          <w:sz w:val="28"/>
+          <w:szCs w:val="28"/>
+          <w:lang w:val="bg-BG"/>
+        </w:rPr>
+        <w:t>т в основния</w:t>
       </w:r>
       <w:r>
         <w:rPr>
@@ -24598,23 +24712,3933 @@
           <w:szCs w:val="28"/>
           <w:lang w:val="bg-BG"/>
         </w:rPr>
-        <w:t>е представена основна информация за клиента. При селектиране на поръчка в центъра на екрана се визуализира н</w:t>
-      </w:r>
-      <w:bookmarkStart w:id="23" w:name="_GoBack"/>
-      <w:bookmarkEnd w:id="23"/>
-      <w:r>
-        <w:rPr>
-          <w:rFonts w:ascii="Tahoma" w:hAnsi="Tahoma" w:cs="Tahoma"/>
-          <w:color w:val="000000" w:themeColor="text1"/>
-          <w:sz w:val="28"/>
-          <w:szCs w:val="28"/>
-          <w:lang w:val="bg-BG"/>
-        </w:rPr>
-        <w:t>ейното съдържание.</w:t>
-      </w:r>
+        <w:t>е представена основна информация за клиента. При селектиране на поръчка в центъра на екрана се визуализира нейното съдържание.</w:t>
+      </w:r>
+    </w:p>
+    <w:p>
+      <w:pPr>
+        <w:spacing w:line="480" w:lineRule="auto"/>
+        <w:jc w:val="both"/>
+        <w:rPr>
+          <w:rFonts w:ascii="Tahoma" w:hAnsi="Tahoma" w:cs="Tahoma"/>
+          <w:color w:val="000000" w:themeColor="text1"/>
+          <w:sz w:val="28"/>
+          <w:szCs w:val="28"/>
+          <w:lang w:val="bg-BG"/>
+        </w:rPr>
+      </w:pPr>
+    </w:p>
+    <w:p>
+      <w:pPr>
+        <w:spacing w:line="480" w:lineRule="auto"/>
+        <w:jc w:val="both"/>
+        <w:rPr>
+          <w:rFonts w:ascii="Tahoma" w:hAnsi="Tahoma" w:cs="Tahoma"/>
+          <w:color w:val="000000" w:themeColor="text1"/>
+          <w:sz w:val="28"/>
+          <w:szCs w:val="28"/>
+          <w:lang w:val="bg-BG"/>
+        </w:rPr>
+      </w:pPr>
+    </w:p>
+    <w:p>
+      <w:pPr>
+        <w:spacing w:line="480" w:lineRule="auto"/>
+        <w:jc w:val="both"/>
+        <w:rPr>
+          <w:rFonts w:ascii="Tahoma" w:hAnsi="Tahoma" w:cs="Tahoma"/>
+          <w:color w:val="000000" w:themeColor="text1"/>
+          <w:sz w:val="28"/>
+          <w:szCs w:val="28"/>
+          <w:lang w:val="bg-BG"/>
+        </w:rPr>
+      </w:pPr>
+    </w:p>
+    <w:p>
+      <w:pPr>
+        <w:spacing w:line="480" w:lineRule="auto"/>
+        <w:jc w:val="both"/>
+        <w:rPr>
+          <w:rFonts w:ascii="Tahoma" w:hAnsi="Tahoma" w:cs="Tahoma"/>
+          <w:color w:val="000000" w:themeColor="text1"/>
+          <w:sz w:val="28"/>
+          <w:szCs w:val="28"/>
+          <w:lang w:val="bg-BG"/>
+        </w:rPr>
+      </w:pPr>
+    </w:p>
+    <w:p>
+      <w:pPr>
+        <w:spacing w:line="480" w:lineRule="auto"/>
+        <w:jc w:val="both"/>
+        <w:rPr>
+          <w:rFonts w:ascii="Tahoma" w:hAnsi="Tahoma" w:cs="Tahoma"/>
+          <w:color w:val="000000" w:themeColor="text1"/>
+          <w:sz w:val="28"/>
+          <w:szCs w:val="28"/>
+          <w:lang w:val="bg-BG"/>
+        </w:rPr>
+      </w:pPr>
+    </w:p>
+    <w:p>
+      <w:pPr>
+        <w:spacing w:line="480" w:lineRule="auto"/>
+        <w:jc w:val="both"/>
+        <w:rPr>
+          <w:rFonts w:ascii="Tahoma" w:hAnsi="Tahoma" w:cs="Tahoma"/>
+          <w:color w:val="000000" w:themeColor="text1"/>
+          <w:sz w:val="28"/>
+          <w:szCs w:val="28"/>
+          <w:lang w:val="bg-BG"/>
+        </w:rPr>
+      </w:pPr>
+      <w:r>
+        <w:rPr>
+          <w:rFonts w:ascii="Tahoma" w:hAnsi="Tahoma" w:cs="Tahoma"/>
+          <w:noProof/>
+          <w:color w:val="000000" w:themeColor="text1"/>
+          <w:sz w:val="28"/>
+          <w:szCs w:val="28"/>
+          <w:lang w:eastAsia="en-US"/>
+        </w:rPr>
+        <w:lastRenderedPageBreak/>
+        <w:drawing>
+          <wp:inline distT="0" distB="0" distL="0" distR="0">
+            <wp:extent cx="5972810" cy="3602990"/>
+            <wp:effectExtent l="0" t="0" r="8890" b="0"/>
+            <wp:docPr id="8" name="Picture 8"/>
+            <wp:cNvGraphicFramePr>
+              <a:graphicFrameLocks xmlns:a="http://schemas.openxmlformats.org/drawingml/2006/main" noChangeAspect="1"/>
+            </wp:cNvGraphicFramePr>
+            <a:graphic xmlns:a="http://schemas.openxmlformats.org/drawingml/2006/main">
+              <a:graphicData uri="http://schemas.openxmlformats.org/drawingml/2006/picture">
+                <pic:pic xmlns:pic="http://schemas.openxmlformats.org/drawingml/2006/picture">
+                  <pic:nvPicPr>
+                    <pic:cNvPr id="8" name="Capture.PNG"/>
+                    <pic:cNvPicPr/>
+                  </pic:nvPicPr>
+                  <pic:blipFill>
+                    <a:blip r:embed="rId44" cstate="print">
+                      <a:extLst>
+                        <a:ext uri="{28A0092B-C50C-407E-A947-70E740481C1C}">
+                          <a14:useLocalDpi xmlns:a14="http://schemas.microsoft.com/office/drawing/2010/main" val="0"/>
+                        </a:ext>
+                      </a:extLst>
+                    </a:blip>
+                    <a:stretch>
+                      <a:fillRect/>
+                    </a:stretch>
+                  </pic:blipFill>
+                  <pic:spPr>
+                    <a:xfrm>
+                      <a:off x="0" y="0"/>
+                      <a:ext cx="5972810" cy="3602990"/>
+                    </a:xfrm>
+                    <a:prstGeom prst="rect">
+                      <a:avLst/>
+                    </a:prstGeom>
+                  </pic:spPr>
+                </pic:pic>
+              </a:graphicData>
+            </a:graphic>
+          </wp:inline>
+        </w:drawing>
+      </w:r>
+    </w:p>
+    <w:p>
+      <w:pPr>
+        <w:pStyle w:val="ListParagraph"/>
+        <w:spacing w:line="480" w:lineRule="auto"/>
+        <w:ind w:left="936"/>
+        <w:jc w:val="both"/>
+        <w:rPr>
+          <w:rFonts w:ascii="Tahoma" w:hAnsi="Tahoma" w:cs="Tahoma"/>
+          <w:color w:val="000000" w:themeColor="text1"/>
+          <w:sz w:val="28"/>
+          <w:szCs w:val="28"/>
+        </w:rPr>
+      </w:pPr>
+    </w:p>
+    <w:p>
+      <w:pPr>
+        <w:pStyle w:val="ListParagraph"/>
+        <w:numPr>
+          <w:ilvl w:val="0"/>
+          <w:numId w:val="2"/>
+        </w:numPr>
+        <w:spacing w:line="480" w:lineRule="auto"/>
+        <w:jc w:val="both"/>
+        <w:rPr>
+          <w:rFonts w:ascii="Tahoma" w:hAnsi="Tahoma" w:cs="Tahoma"/>
+          <w:color w:val="000000" w:themeColor="text1"/>
+          <w:sz w:val="28"/>
+          <w:szCs w:val="28"/>
+        </w:rPr>
+      </w:pPr>
+      <w:r>
+        <w:rPr>
+          <w:rFonts w:ascii="Tahoma" w:hAnsi="Tahoma" w:cs="Tahoma"/>
+          <w:color w:val="000000" w:themeColor="text1"/>
+          <w:sz w:val="28"/>
+          <w:szCs w:val="28"/>
+          <w:lang w:val="bg-BG"/>
+        </w:rPr>
+        <w:t xml:space="preserve">В прозореца за създаване на </w:t>
+      </w:r>
+      <w:r>
+        <w:rPr>
+          <w:rFonts w:ascii="Tahoma" w:hAnsi="Tahoma" w:cs="Tahoma"/>
+          <w:color w:val="000000" w:themeColor="text1"/>
+          <w:sz w:val="28"/>
+          <w:szCs w:val="28"/>
+        </w:rPr>
+        <w:t xml:space="preserve">QR </w:t>
+      </w:r>
+      <w:r>
+        <w:rPr>
+          <w:rFonts w:ascii="Tahoma" w:hAnsi="Tahoma" w:cs="Tahoma"/>
+          <w:color w:val="000000" w:themeColor="text1"/>
+          <w:sz w:val="28"/>
+          <w:szCs w:val="28"/>
+          <w:lang w:val="bg-BG"/>
+        </w:rPr>
+        <w:t>код потребителите могат да въвеждат данни в полетата и след натискане на бутонът „</w:t>
+      </w:r>
+      <w:r>
+        <w:rPr>
+          <w:rFonts w:ascii="Tahoma" w:hAnsi="Tahoma" w:cs="Tahoma"/>
+          <w:color w:val="000000" w:themeColor="text1"/>
+          <w:sz w:val="28"/>
+          <w:szCs w:val="28"/>
+        </w:rPr>
+        <w:t xml:space="preserve">Generate” </w:t>
+      </w:r>
+      <w:r>
+        <w:rPr>
+          <w:rFonts w:ascii="Tahoma" w:hAnsi="Tahoma" w:cs="Tahoma"/>
+          <w:color w:val="000000" w:themeColor="text1"/>
+          <w:sz w:val="28"/>
+          <w:szCs w:val="28"/>
+          <w:lang w:val="bg-BG"/>
+        </w:rPr>
+        <w:t>се визуализира код с нужната в него информация. При нужда могат да изчистят всяко поле с бутона „</w:t>
+      </w:r>
+      <w:r>
+        <w:rPr>
+          <w:rFonts w:ascii="Tahoma" w:hAnsi="Tahoma" w:cs="Tahoma"/>
+          <w:color w:val="000000" w:themeColor="text1"/>
+          <w:sz w:val="28"/>
+          <w:szCs w:val="28"/>
+        </w:rPr>
+        <w:t xml:space="preserve">Clear” . </w:t>
+      </w:r>
+      <w:r>
+        <w:rPr>
+          <w:rFonts w:ascii="Tahoma" w:hAnsi="Tahoma" w:cs="Tahoma"/>
+          <w:color w:val="000000" w:themeColor="text1"/>
+          <w:sz w:val="28"/>
+          <w:szCs w:val="28"/>
+          <w:lang w:val="bg-BG"/>
+        </w:rPr>
+        <w:t>След натискане на бутона „</w:t>
+      </w:r>
+      <w:r>
+        <w:rPr>
+          <w:rFonts w:ascii="Tahoma" w:hAnsi="Tahoma" w:cs="Tahoma"/>
+          <w:color w:val="000000" w:themeColor="text1"/>
+          <w:sz w:val="28"/>
+          <w:szCs w:val="28"/>
+        </w:rPr>
+        <w:t xml:space="preserve">Save” </w:t>
+      </w:r>
+      <w:r>
+        <w:rPr>
+          <w:rFonts w:ascii="Tahoma" w:hAnsi="Tahoma" w:cs="Tahoma"/>
+          <w:color w:val="000000" w:themeColor="text1"/>
+          <w:sz w:val="28"/>
+          <w:szCs w:val="28"/>
+          <w:lang w:val="bg-BG"/>
+        </w:rPr>
+        <w:t xml:space="preserve">, генерираният </w:t>
+      </w:r>
+      <w:r>
+        <w:rPr>
+          <w:rFonts w:ascii="Tahoma" w:hAnsi="Tahoma" w:cs="Tahoma"/>
+          <w:color w:val="000000" w:themeColor="text1"/>
+          <w:sz w:val="28"/>
+          <w:szCs w:val="28"/>
+        </w:rPr>
+        <w:t xml:space="preserve">QR </w:t>
+      </w:r>
+      <w:r>
+        <w:rPr>
+          <w:rFonts w:ascii="Tahoma" w:hAnsi="Tahoma" w:cs="Tahoma"/>
+          <w:color w:val="000000" w:themeColor="text1"/>
+          <w:sz w:val="28"/>
+          <w:szCs w:val="28"/>
+          <w:lang w:val="bg-BG"/>
+        </w:rPr>
+        <w:t>код се запазва в дадена папка. При всяко генериране се изпраща заявка към уеб услугата и се добавя нов продукт към базата със съответните данни.</w:t>
+      </w:r>
+    </w:p>
+    <w:p>
+      <w:pPr>
+        <w:spacing w:line="480" w:lineRule="auto"/>
+        <w:jc w:val="both"/>
+        <w:rPr>
+          <w:rFonts w:ascii="Tahoma" w:hAnsi="Tahoma" w:cs="Tahoma"/>
+          <w:color w:val="000000" w:themeColor="text1"/>
+          <w:sz w:val="28"/>
+          <w:szCs w:val="28"/>
+        </w:rPr>
+      </w:pPr>
+    </w:p>
+    <w:p>
+      <w:pPr>
+        <w:pStyle w:val="Heading1"/>
+        <w:numPr>
+          <w:ilvl w:val="0"/>
+          <w:numId w:val="0"/>
+        </w:numPr>
+        <w:ind w:firstLine="720"/>
+        <w:rPr>
+          <w:rFonts w:ascii="Tahoma" w:hAnsi="Tahoma" w:cs="Tahoma"/>
+          <w:lang w:val="bg-BG"/>
+        </w:rPr>
+      </w:pPr>
+      <w:bookmarkStart w:id="38" w:name="_Toc507527708"/>
+      <w:bookmarkStart w:id="39" w:name="_Toc535399574"/>
+      <w:r>
+        <w:rPr>
+          <w:rFonts w:ascii="Tahoma" w:hAnsi="Tahoma" w:cs="Tahoma"/>
+          <w:lang w:val="bg-BG"/>
+        </w:rPr>
+        <w:lastRenderedPageBreak/>
+        <w:t>ЧЕТВЪРТА ГЛАВА</w:t>
+      </w:r>
+      <w:bookmarkEnd w:id="38"/>
+      <w:bookmarkEnd w:id="39"/>
+    </w:p>
+    <w:p>
+      <w:pPr>
+        <w:pStyle w:val="Heading1"/>
+        <w:numPr>
+          <w:ilvl w:val="0"/>
+          <w:numId w:val="0"/>
+        </w:numPr>
+        <w:rPr>
+          <w:rFonts w:ascii="Tahoma" w:hAnsi="Tahoma" w:cs="Tahoma"/>
+          <w:lang w:val="bg-BG"/>
+        </w:rPr>
+      </w:pPr>
+      <w:bookmarkStart w:id="40" w:name="_Toc507527709"/>
+      <w:bookmarkStart w:id="41" w:name="_Toc535399575"/>
+      <w:r>
+        <w:rPr>
+          <w:rFonts w:ascii="Tahoma" w:hAnsi="Tahoma" w:cs="Tahoma"/>
+          <w:lang w:val="bg-BG"/>
+        </w:rPr>
+        <w:t>РЪКОВОДСТВО ЗА ПОТРЕБИТЕЛЯ</w:t>
+      </w:r>
+      <w:bookmarkEnd w:id="40"/>
+      <w:bookmarkEnd w:id="41"/>
+    </w:p>
+    <w:p>
+      <w:pPr>
+        <w:spacing w:line="480" w:lineRule="auto"/>
+        <w:jc w:val="both"/>
+        <w:rPr>
+          <w:rFonts w:ascii="Tahoma" w:hAnsi="Tahoma" w:cs="Tahoma"/>
+          <w:color w:val="000000" w:themeColor="text1"/>
+          <w:sz w:val="28"/>
+          <w:szCs w:val="28"/>
+        </w:rPr>
+      </w:pPr>
+    </w:p>
+    <w:p>
+      <w:pPr>
+        <w:spacing w:line="480" w:lineRule="auto"/>
+        <w:ind w:firstLine="720"/>
+        <w:jc w:val="both"/>
+        <w:rPr>
+          <w:rFonts w:ascii="Tahoma" w:hAnsi="Tahoma" w:cs="Tahoma"/>
+          <w:sz w:val="28"/>
+          <w:lang w:val="bg-BG"/>
+        </w:rPr>
+      </w:pPr>
+      <w:r>
+        <w:rPr>
+          <w:rFonts w:ascii="Tahoma" w:hAnsi="Tahoma" w:cs="Tahoma"/>
+          <w:color w:val="000000" w:themeColor="text1"/>
+          <w:sz w:val="28"/>
+          <w:szCs w:val="28"/>
+          <w:lang w:val="bg-BG"/>
+        </w:rPr>
+        <w:t xml:space="preserve">Системата </w:t>
+      </w:r>
+      <w:r>
+        <w:rPr>
+          <w:rFonts w:ascii="Tahoma" w:hAnsi="Tahoma" w:cs="Tahoma"/>
+          <w:color w:val="000000" w:themeColor="text1"/>
+          <w:sz w:val="28"/>
+          <w:szCs w:val="28"/>
+          <w:lang w:val="bg-BG"/>
+        </w:rPr>
+        <w:t>‚‚</w:t>
+      </w:r>
+      <w:r>
+        <w:rPr>
+          <w:rFonts w:ascii="Tahoma" w:hAnsi="Tahoma" w:cs="Tahoma"/>
+          <w:sz w:val="28"/>
+          <w:lang w:val="ru-RU"/>
+        </w:rPr>
+        <w:t>Търговски софтуер за създаване и обработка на поръчки''</w:t>
+      </w:r>
+      <w:r>
+        <w:rPr>
+          <w:rFonts w:ascii="TimesET" w:hAnsi="TimesET"/>
+          <w:sz w:val="28"/>
+          <w:lang w:val="ru-RU"/>
+        </w:rPr>
+        <w:t xml:space="preserve"> </w:t>
+      </w:r>
+      <w:r>
+        <w:rPr>
+          <w:rFonts w:ascii="Tahoma" w:hAnsi="Tahoma" w:cs="Tahoma"/>
+          <w:sz w:val="28"/>
+          <w:lang w:val="ru-RU"/>
+        </w:rPr>
+        <w:t>ще се</w:t>
+      </w:r>
+      <w:r>
+        <w:rPr>
+          <w:rFonts w:ascii="Tahoma" w:hAnsi="Tahoma" w:cs="Tahoma"/>
+          <w:sz w:val="28"/>
+        </w:rPr>
+        <w:t xml:space="preserve"> </w:t>
+      </w:r>
+      <w:r>
+        <w:rPr>
+          <w:rFonts w:ascii="Tahoma" w:hAnsi="Tahoma" w:cs="Tahoma"/>
+          <w:sz w:val="28"/>
+          <w:lang w:val="bg-BG"/>
+        </w:rPr>
+        <w:t xml:space="preserve">ползва от даден магазин и неговите клиенти. Състои се от две части предназначени за директна работа – една за клиентите на магазина и една за работещите в него и една сървърна част. </w:t>
+      </w:r>
+    </w:p>
+    <w:p>
+      <w:pPr>
+        <w:spacing w:line="480" w:lineRule="auto"/>
+        <w:ind w:firstLine="720"/>
+        <w:jc w:val="both"/>
+        <w:rPr>
+          <w:rFonts w:ascii="Tahoma" w:hAnsi="Tahoma" w:cs="Tahoma"/>
+          <w:sz w:val="28"/>
+          <w:lang w:val="bg-BG"/>
+        </w:rPr>
+      </w:pPr>
+    </w:p>
+    <w:p>
+      <w:pPr>
+        <w:spacing w:line="480" w:lineRule="auto"/>
+        <w:ind w:firstLine="720"/>
+        <w:jc w:val="both"/>
+        <w:rPr>
+          <w:rFonts w:ascii="Tahoma" w:hAnsi="Tahoma" w:cs="Tahoma"/>
+          <w:bCs/>
+          <w:sz w:val="28"/>
+          <w:szCs w:val="28"/>
+        </w:rPr>
+      </w:pPr>
+      <w:r>
+        <w:rPr>
+          <w:rFonts w:ascii="Tahoma" w:hAnsi="Tahoma" w:cs="Tahoma"/>
+          <w:sz w:val="28"/>
+          <w:lang w:val="bg-BG"/>
+        </w:rPr>
+        <w:t>За да ползват клиентите предоставеният софтуер, те трябва да инсталират даденото приложение на мобилните си устройства и да се регистрират. От друга страна на служителите на даден магазин се предоставят готови регистрации за работа с настолното приложение.</w:t>
+      </w:r>
+      <w:r>
+        <w:rPr>
+          <w:rFonts w:ascii="Tahoma" w:hAnsi="Tahoma" w:cs="Tahoma"/>
+          <w:bCs/>
+        </w:rPr>
+        <w:t xml:space="preserve"> </w:t>
+      </w:r>
+      <w:proofErr w:type="spellStart"/>
+      <w:r>
+        <w:rPr>
+          <w:rFonts w:ascii="Tahoma" w:hAnsi="Tahoma" w:cs="Tahoma"/>
+          <w:bCs/>
+          <w:sz w:val="28"/>
+          <w:szCs w:val="28"/>
+        </w:rPr>
+        <w:t>Сървърът</w:t>
+      </w:r>
+      <w:proofErr w:type="spellEnd"/>
+      <w:r>
+        <w:rPr>
+          <w:rFonts w:ascii="Tahoma" w:hAnsi="Tahoma" w:cs="Tahoma"/>
+          <w:bCs/>
+          <w:sz w:val="28"/>
+          <w:szCs w:val="28"/>
+        </w:rPr>
+        <w:t xml:space="preserve"> </w:t>
+      </w:r>
+      <w:proofErr w:type="spellStart"/>
+      <w:r>
+        <w:rPr>
+          <w:rFonts w:ascii="Tahoma" w:hAnsi="Tahoma" w:cs="Tahoma"/>
+          <w:bCs/>
+          <w:sz w:val="28"/>
+          <w:szCs w:val="28"/>
+        </w:rPr>
+        <w:t>се</w:t>
+      </w:r>
+      <w:proofErr w:type="spellEnd"/>
+      <w:r>
+        <w:rPr>
+          <w:rFonts w:ascii="Tahoma" w:hAnsi="Tahoma" w:cs="Tahoma"/>
+          <w:bCs/>
+          <w:sz w:val="28"/>
+          <w:szCs w:val="28"/>
+        </w:rPr>
+        <w:t xml:space="preserve"> </w:t>
+      </w:r>
+      <w:proofErr w:type="spellStart"/>
+      <w:r>
+        <w:rPr>
+          <w:rFonts w:ascii="Tahoma" w:hAnsi="Tahoma" w:cs="Tahoma"/>
+          <w:bCs/>
+          <w:sz w:val="28"/>
+          <w:szCs w:val="28"/>
+        </w:rPr>
+        <w:t>инсталира</w:t>
+      </w:r>
+      <w:proofErr w:type="spellEnd"/>
+      <w:r>
+        <w:rPr>
+          <w:rFonts w:ascii="Tahoma" w:hAnsi="Tahoma" w:cs="Tahoma"/>
+          <w:bCs/>
+          <w:sz w:val="28"/>
+          <w:szCs w:val="28"/>
+        </w:rPr>
+        <w:t xml:space="preserve"> и </w:t>
+      </w:r>
+      <w:proofErr w:type="spellStart"/>
+      <w:r>
+        <w:rPr>
+          <w:rFonts w:ascii="Tahoma" w:hAnsi="Tahoma" w:cs="Tahoma"/>
+          <w:bCs/>
+          <w:sz w:val="28"/>
+          <w:szCs w:val="28"/>
+        </w:rPr>
+        <w:t>се</w:t>
+      </w:r>
+      <w:proofErr w:type="spellEnd"/>
+      <w:r>
+        <w:rPr>
+          <w:rFonts w:ascii="Tahoma" w:hAnsi="Tahoma" w:cs="Tahoma"/>
+          <w:bCs/>
+          <w:sz w:val="28"/>
+          <w:szCs w:val="28"/>
+        </w:rPr>
+        <w:t xml:space="preserve"> </w:t>
+      </w:r>
+      <w:proofErr w:type="spellStart"/>
+      <w:r>
+        <w:rPr>
+          <w:rFonts w:ascii="Tahoma" w:hAnsi="Tahoma" w:cs="Tahoma"/>
+          <w:bCs/>
+          <w:sz w:val="28"/>
+          <w:szCs w:val="28"/>
+        </w:rPr>
+        <w:t>стартира</w:t>
+      </w:r>
+      <w:proofErr w:type="spellEnd"/>
+      <w:r>
+        <w:rPr>
+          <w:rFonts w:ascii="Tahoma" w:hAnsi="Tahoma" w:cs="Tahoma"/>
+          <w:bCs/>
+          <w:sz w:val="28"/>
+          <w:szCs w:val="28"/>
+        </w:rPr>
+        <w:t xml:space="preserve"> </w:t>
+      </w:r>
+      <w:proofErr w:type="spellStart"/>
+      <w:r>
+        <w:rPr>
+          <w:rFonts w:ascii="Tahoma" w:hAnsi="Tahoma" w:cs="Tahoma"/>
+          <w:bCs/>
+          <w:sz w:val="28"/>
+          <w:szCs w:val="28"/>
+        </w:rPr>
+        <w:t>върху</w:t>
+      </w:r>
+      <w:proofErr w:type="spellEnd"/>
+      <w:r>
+        <w:rPr>
+          <w:rFonts w:ascii="Tahoma" w:hAnsi="Tahoma" w:cs="Tahoma"/>
+          <w:bCs/>
+          <w:sz w:val="28"/>
+          <w:szCs w:val="28"/>
+        </w:rPr>
+        <w:t xml:space="preserve"> </w:t>
+      </w:r>
+      <w:proofErr w:type="spellStart"/>
+      <w:r>
+        <w:rPr>
+          <w:rFonts w:ascii="Tahoma" w:hAnsi="Tahoma" w:cs="Tahoma"/>
+          <w:bCs/>
+          <w:sz w:val="28"/>
+          <w:szCs w:val="28"/>
+        </w:rPr>
+        <w:t>лаптоп</w:t>
+      </w:r>
+      <w:proofErr w:type="spellEnd"/>
+      <w:r>
+        <w:rPr>
+          <w:rFonts w:ascii="Tahoma" w:hAnsi="Tahoma" w:cs="Tahoma"/>
+          <w:bCs/>
+          <w:sz w:val="28"/>
+          <w:szCs w:val="28"/>
+        </w:rPr>
+        <w:t xml:space="preserve"> </w:t>
+      </w:r>
+      <w:proofErr w:type="spellStart"/>
+      <w:r>
+        <w:rPr>
+          <w:rFonts w:ascii="Tahoma" w:hAnsi="Tahoma" w:cs="Tahoma"/>
+          <w:bCs/>
+          <w:sz w:val="28"/>
+          <w:szCs w:val="28"/>
+        </w:rPr>
+        <w:t>или</w:t>
+      </w:r>
+      <w:proofErr w:type="spellEnd"/>
+      <w:r>
+        <w:rPr>
+          <w:rFonts w:ascii="Tahoma" w:hAnsi="Tahoma" w:cs="Tahoma"/>
+          <w:bCs/>
+          <w:sz w:val="28"/>
+          <w:szCs w:val="28"/>
+        </w:rPr>
+        <w:t xml:space="preserve"> </w:t>
+      </w:r>
+      <w:proofErr w:type="spellStart"/>
+      <w:r>
+        <w:rPr>
+          <w:rFonts w:ascii="Tahoma" w:hAnsi="Tahoma" w:cs="Tahoma"/>
+          <w:bCs/>
+          <w:sz w:val="28"/>
+          <w:szCs w:val="28"/>
+        </w:rPr>
+        <w:t>компютър</w:t>
+      </w:r>
+      <w:proofErr w:type="spellEnd"/>
+      <w:r>
+        <w:rPr>
+          <w:rFonts w:ascii="Tahoma" w:hAnsi="Tahoma" w:cs="Tahoma"/>
+          <w:bCs/>
+          <w:sz w:val="28"/>
+          <w:szCs w:val="28"/>
+        </w:rPr>
+        <w:t>.</w:t>
+      </w:r>
+    </w:p>
+    <w:p>
+      <w:pPr>
+        <w:spacing w:line="480" w:lineRule="auto"/>
+        <w:ind w:firstLine="720"/>
+        <w:jc w:val="both"/>
+        <w:rPr>
+          <w:rFonts w:ascii="Tahoma" w:hAnsi="Tahoma" w:cs="Tahoma"/>
+          <w:bCs/>
+          <w:sz w:val="28"/>
+          <w:szCs w:val="28"/>
+        </w:rPr>
+      </w:pPr>
+    </w:p>
+    <w:p>
+      <w:pPr>
+        <w:spacing w:line="480" w:lineRule="auto"/>
+        <w:ind w:firstLine="720"/>
+        <w:jc w:val="both"/>
+        <w:rPr>
+          <w:rFonts w:ascii="Tahoma" w:hAnsi="Tahoma" w:cs="Tahoma"/>
+          <w:bCs/>
+          <w:sz w:val="28"/>
+          <w:szCs w:val="28"/>
+          <w:lang w:val="bg-BG"/>
+        </w:rPr>
+      </w:pPr>
+    </w:p>
+    <w:p>
+      <w:pPr>
+        <w:spacing w:line="480" w:lineRule="auto"/>
+        <w:ind w:firstLine="720"/>
+        <w:jc w:val="both"/>
+        <w:rPr>
+          <w:rFonts w:ascii="Tahoma" w:hAnsi="Tahoma" w:cs="Tahoma"/>
+          <w:bCs/>
+          <w:sz w:val="28"/>
+          <w:szCs w:val="28"/>
+          <w:lang w:val="bg-BG"/>
+        </w:rPr>
+      </w:pPr>
+    </w:p>
+    <w:p>
+      <w:pPr>
+        <w:spacing w:line="480" w:lineRule="auto"/>
+        <w:ind w:firstLine="720"/>
+        <w:jc w:val="both"/>
+        <w:rPr>
+          <w:rFonts w:ascii="Tahoma" w:hAnsi="Tahoma" w:cs="Tahoma"/>
+          <w:bCs/>
+          <w:sz w:val="28"/>
+          <w:szCs w:val="28"/>
+          <w:lang w:val="bg-BG"/>
+        </w:rPr>
+      </w:pPr>
+    </w:p>
+    <w:p>
+      <w:pPr>
+        <w:spacing w:line="480" w:lineRule="auto"/>
+        <w:ind w:firstLine="720"/>
+        <w:jc w:val="both"/>
+        <w:rPr>
+          <w:rFonts w:ascii="Tahoma" w:hAnsi="Tahoma" w:cs="Tahoma"/>
+          <w:bCs/>
+          <w:sz w:val="28"/>
+          <w:szCs w:val="28"/>
+          <w:lang w:val="bg-BG"/>
+        </w:rPr>
+      </w:pPr>
+    </w:p>
+    <w:p>
+      <w:pPr>
+        <w:spacing w:line="480" w:lineRule="auto"/>
+        <w:ind w:firstLine="720"/>
+        <w:jc w:val="both"/>
+        <w:rPr>
+          <w:rFonts w:ascii="Tahoma" w:hAnsi="Tahoma" w:cs="Tahoma"/>
+          <w:bCs/>
+          <w:sz w:val="28"/>
+          <w:szCs w:val="28"/>
+          <w:lang w:val="bg-BG"/>
+        </w:rPr>
+      </w:pPr>
+    </w:p>
+    <w:p>
+      <w:pPr>
+        <w:spacing w:line="480" w:lineRule="auto"/>
+        <w:ind w:firstLine="720"/>
+        <w:jc w:val="both"/>
+        <w:rPr>
+          <w:rFonts w:ascii="Tahoma" w:hAnsi="Tahoma" w:cs="Tahoma"/>
+          <w:bCs/>
+          <w:sz w:val="28"/>
+          <w:szCs w:val="28"/>
+          <w:lang w:val="bg-BG"/>
+        </w:rPr>
+      </w:pPr>
+    </w:p>
+    <w:p>
+      <w:pPr>
+        <w:spacing w:line="480" w:lineRule="auto"/>
+        <w:ind w:firstLine="720"/>
+        <w:jc w:val="both"/>
+        <w:rPr>
+          <w:rFonts w:ascii="Tahoma" w:hAnsi="Tahoma" w:cs="Tahoma"/>
+          <w:bCs/>
+          <w:sz w:val="28"/>
+          <w:szCs w:val="28"/>
+          <w:lang w:val="bg-BG"/>
+        </w:rPr>
+      </w:pPr>
+      <w:r>
+        <w:rPr>
+          <w:rFonts w:ascii="Tahoma" w:hAnsi="Tahoma" w:cs="Tahoma"/>
+          <w:bCs/>
+          <w:sz w:val="28"/>
+          <w:szCs w:val="28"/>
+          <w:lang w:val="bg-BG"/>
+        </w:rPr>
+        <w:lastRenderedPageBreak/>
+        <w:t xml:space="preserve"> След като е инсталирано и стартирано настолното приложение, служителите трябва да въведът своето потребителско име и парола.</w:t>
+      </w:r>
+    </w:p>
+    <w:p>
+      <w:pPr>
+        <w:spacing w:line="480" w:lineRule="auto"/>
+        <w:ind w:firstLine="720"/>
+        <w:jc w:val="both"/>
+        <w:rPr>
+          <w:rFonts w:ascii="Tahoma" w:hAnsi="Tahoma" w:cs="Tahoma"/>
+          <w:bCs/>
+          <w:sz w:val="28"/>
+          <w:szCs w:val="28"/>
+          <w:lang w:val="bg-BG"/>
+        </w:rPr>
+      </w:pPr>
+    </w:p>
+    <w:p>
+      <w:pPr>
+        <w:spacing w:line="480" w:lineRule="auto"/>
+        <w:ind w:firstLine="720"/>
+        <w:jc w:val="both"/>
+        <w:rPr>
+          <w:rFonts w:ascii="Tahoma" w:hAnsi="Tahoma" w:cs="Tahoma"/>
+          <w:bCs/>
+          <w:sz w:val="28"/>
+          <w:szCs w:val="28"/>
+          <w:lang w:val="bg-BG"/>
+        </w:rPr>
+      </w:pPr>
+      <w:r>
+        <w:rPr>
+          <w:rFonts w:ascii="Tahoma" w:hAnsi="Tahoma" w:cs="Tahoma"/>
+          <w:bCs/>
+          <w:sz w:val="28"/>
+          <w:szCs w:val="28"/>
+          <w:lang w:val="bg-BG"/>
+        </w:rPr>
+        <w:tab/>
+      </w:r>
+      <w:r>
+        <w:rPr>
+          <w:rFonts w:ascii="Tahoma" w:hAnsi="Tahoma" w:cs="Tahoma"/>
+          <w:noProof/>
+          <w:sz w:val="28"/>
+          <w:szCs w:val="28"/>
+          <w:lang w:eastAsia="en-US"/>
+        </w:rPr>
+        <w:drawing>
+          <wp:inline distT="0" distB="0" distL="0" distR="0">
+            <wp:extent cx="5972810" cy="3583940"/>
+            <wp:effectExtent l="0" t="0" r="8890" b="0"/>
+            <wp:docPr id="9" name="Picture 9"/>
+            <wp:cNvGraphicFramePr>
+              <a:graphicFrameLocks xmlns:a="http://schemas.openxmlformats.org/drawingml/2006/main" noChangeAspect="1"/>
+            </wp:cNvGraphicFramePr>
+            <a:graphic xmlns:a="http://schemas.openxmlformats.org/drawingml/2006/main">
+              <a:graphicData uri="http://schemas.openxmlformats.org/drawingml/2006/picture">
+                <pic:pic xmlns:pic="http://schemas.openxmlformats.org/drawingml/2006/picture">
+                  <pic:nvPicPr>
+                    <pic:cNvPr id="9" name="Capture1.PNG"/>
+                    <pic:cNvPicPr/>
+                  </pic:nvPicPr>
+                  <pic:blipFill>
+                    <a:blip r:embed="rId42" cstate="print">
+                      <a:extLst>
+                        <a:ext uri="{28A0092B-C50C-407E-A947-70E740481C1C}">
+                          <a14:useLocalDpi xmlns:a14="http://schemas.microsoft.com/office/drawing/2010/main" val="0"/>
+                        </a:ext>
+                      </a:extLst>
+                    </a:blip>
+                    <a:stretch>
+                      <a:fillRect/>
+                    </a:stretch>
+                  </pic:blipFill>
+                  <pic:spPr>
+                    <a:xfrm>
+                      <a:off x="0" y="0"/>
+                      <a:ext cx="5972810" cy="3583940"/>
+                    </a:xfrm>
+                    <a:prstGeom prst="rect">
+                      <a:avLst/>
+                    </a:prstGeom>
+                  </pic:spPr>
+                </pic:pic>
+              </a:graphicData>
+            </a:graphic>
+          </wp:inline>
+        </w:drawing>
+      </w:r>
+    </w:p>
+    <w:p>
+      <w:pPr>
+        <w:spacing w:line="480" w:lineRule="auto"/>
+        <w:ind w:firstLine="720"/>
+        <w:jc w:val="both"/>
+        <w:rPr>
+          <w:rFonts w:ascii="Tahoma" w:hAnsi="Tahoma" w:cs="Tahoma"/>
+          <w:bCs/>
+          <w:sz w:val="28"/>
+          <w:szCs w:val="28"/>
+          <w:lang w:val="bg-BG"/>
+        </w:rPr>
+      </w:pPr>
+    </w:p>
+    <w:p>
+      <w:pPr>
+        <w:spacing w:line="480" w:lineRule="auto"/>
+        <w:ind w:firstLine="720"/>
+        <w:jc w:val="both"/>
+        <w:rPr>
+          <w:rFonts w:ascii="Tahoma" w:hAnsi="Tahoma" w:cs="Tahoma"/>
+          <w:bCs/>
+          <w:sz w:val="28"/>
+          <w:szCs w:val="28"/>
+          <w:lang w:val="bg-BG"/>
+        </w:rPr>
+      </w:pPr>
+      <w:r>
+        <w:rPr>
+          <w:rFonts w:ascii="Tahoma" w:hAnsi="Tahoma" w:cs="Tahoma"/>
+          <w:bCs/>
+          <w:sz w:val="28"/>
+          <w:szCs w:val="28"/>
+          <w:lang w:val="bg-BG"/>
+        </w:rPr>
+        <w:t>При правилно въведена информация се показва базовият екран на приложението.</w:t>
+      </w:r>
+    </w:p>
+    <w:p>
+      <w:pPr>
+        <w:spacing w:line="480" w:lineRule="auto"/>
+        <w:ind w:firstLine="720"/>
+        <w:jc w:val="both"/>
+        <w:rPr>
+          <w:rFonts w:ascii="Tahoma" w:hAnsi="Tahoma" w:cs="Tahoma"/>
+          <w:sz w:val="28"/>
+          <w:szCs w:val="28"/>
+          <w:lang w:val="bg-BG"/>
+        </w:rPr>
+      </w:pPr>
+    </w:p>
+    <w:p>
+      <w:pPr>
+        <w:spacing w:line="480" w:lineRule="auto"/>
+        <w:ind w:firstLine="720"/>
+        <w:jc w:val="both"/>
+        <w:rPr>
+          <w:rFonts w:ascii="Tahoma" w:hAnsi="Tahoma" w:cs="Tahoma"/>
+          <w:sz w:val="28"/>
+          <w:szCs w:val="28"/>
+          <w:lang w:val="bg-BG"/>
+        </w:rPr>
+      </w:pPr>
+      <w:r>
+        <w:rPr>
+          <w:rFonts w:ascii="Tahoma" w:hAnsi="Tahoma" w:cs="Tahoma"/>
+          <w:noProof/>
+          <w:color w:val="000000" w:themeColor="text1"/>
+          <w:sz w:val="28"/>
+          <w:szCs w:val="28"/>
+          <w:lang w:eastAsia="en-US"/>
+        </w:rPr>
+        <w:lastRenderedPageBreak/>
+        <w:drawing>
+          <wp:inline distT="0" distB="0" distL="0" distR="0" wp14:anchorId="51D49015" wp14:editId="62A8559C">
+            <wp:extent cx="5972810" cy="3599180"/>
+            <wp:effectExtent l="0" t="0" r="8890" b="1270"/>
+            <wp:docPr id="13" name="Picture 13"/>
+            <wp:cNvGraphicFramePr>
+              <a:graphicFrameLocks xmlns:a="http://schemas.openxmlformats.org/drawingml/2006/main" noChangeAspect="1"/>
+            </wp:cNvGraphicFramePr>
+            <a:graphic xmlns:a="http://schemas.openxmlformats.org/drawingml/2006/main">
+              <a:graphicData uri="http://schemas.openxmlformats.org/drawingml/2006/picture">
+                <pic:pic xmlns:pic="http://schemas.openxmlformats.org/drawingml/2006/picture">
+                  <pic:nvPicPr>
+                    <pic:cNvPr id="12" name="Capture.PNG"/>
+                    <pic:cNvPicPr/>
+                  </pic:nvPicPr>
+                  <pic:blipFill>
+                    <a:blip r:embed="rId43" cstate="print">
+                      <a:extLst>
+                        <a:ext uri="{28A0092B-C50C-407E-A947-70E740481C1C}">
+                          <a14:useLocalDpi xmlns:a14="http://schemas.microsoft.com/office/drawing/2010/main" val="0"/>
+                        </a:ext>
+                      </a:extLst>
+                    </a:blip>
+                    <a:stretch>
+                      <a:fillRect/>
+                    </a:stretch>
+                  </pic:blipFill>
+                  <pic:spPr>
+                    <a:xfrm>
+                      <a:off x="0" y="0"/>
+                      <a:ext cx="5972810" cy="3599180"/>
+                    </a:xfrm>
+                    <a:prstGeom prst="rect">
+                      <a:avLst/>
+                    </a:prstGeom>
+                  </pic:spPr>
+                </pic:pic>
+              </a:graphicData>
+            </a:graphic>
+          </wp:inline>
+        </w:drawing>
+      </w:r>
+    </w:p>
+    <w:p>
+      <w:pPr>
+        <w:spacing w:line="480" w:lineRule="auto"/>
+        <w:ind w:firstLine="720"/>
+        <w:jc w:val="both"/>
+        <w:rPr>
+          <w:rFonts w:ascii="Tahoma" w:hAnsi="Tahoma" w:cs="Tahoma"/>
+          <w:sz w:val="28"/>
+          <w:szCs w:val="28"/>
+          <w:lang w:val="bg-BG"/>
+        </w:rPr>
+      </w:pPr>
+    </w:p>
+    <w:p>
+      <w:pPr>
+        <w:spacing w:line="480" w:lineRule="auto"/>
+        <w:ind w:firstLine="720"/>
+        <w:jc w:val="both"/>
+        <w:rPr>
+          <w:rFonts w:ascii="Tahoma" w:hAnsi="Tahoma" w:cs="Tahoma"/>
+          <w:sz w:val="28"/>
+          <w:szCs w:val="28"/>
+          <w:lang w:val="bg-BG"/>
+        </w:rPr>
+      </w:pPr>
+    </w:p>
+    <w:p>
+      <w:pPr>
+        <w:spacing w:line="480" w:lineRule="auto"/>
+        <w:ind w:firstLine="720"/>
+        <w:jc w:val="both"/>
+        <w:rPr>
+          <w:rFonts w:ascii="Tahoma" w:hAnsi="Tahoma" w:cs="Tahoma"/>
+          <w:sz w:val="28"/>
+          <w:szCs w:val="28"/>
+          <w:lang w:val="bg-BG"/>
+        </w:rPr>
+      </w:pPr>
+      <w:r>
+        <w:rPr>
+          <w:rFonts w:ascii="Tahoma" w:hAnsi="Tahoma" w:cs="Tahoma"/>
+          <w:sz w:val="28"/>
+          <w:szCs w:val="28"/>
+          <w:lang w:val="bg-BG"/>
+        </w:rPr>
+        <w:t>Тук се визуализират всички налични поръчки.</w:t>
+      </w:r>
+      <w:r>
+        <w:rPr>
+          <w:rFonts w:ascii="Tahoma" w:hAnsi="Tahoma" w:cs="Tahoma"/>
+          <w:sz w:val="28"/>
+          <w:szCs w:val="28"/>
+          <w:lang w:val="bg-BG"/>
+        </w:rPr>
+        <w:t xml:space="preserve"> Представена и информация за всяка поръчка.</w:t>
+      </w:r>
+      <w:r>
+        <w:rPr>
+          <w:rFonts w:ascii="Tahoma" w:hAnsi="Tahoma" w:cs="Tahoma"/>
+          <w:sz w:val="28"/>
+          <w:szCs w:val="28"/>
+          <w:lang w:val="bg-BG"/>
+        </w:rPr>
+        <w:t xml:space="preserve"> Работниците могат да селектират дадена поръчка и да я потврърдят или откажат при необходимост.</w:t>
+      </w:r>
+      <w:r>
+        <w:rPr>
+          <w:rFonts w:ascii="Tahoma" w:hAnsi="Tahoma" w:cs="Tahoma"/>
+          <w:sz w:val="28"/>
+          <w:szCs w:val="28"/>
+          <w:lang w:val="bg-BG"/>
+        </w:rPr>
+        <w:t xml:space="preserve"> Също така могат да сменят изгледите и да отидат в екрана за създаване на </w:t>
+      </w:r>
+      <w:r>
+        <w:rPr>
+          <w:rFonts w:ascii="Tahoma" w:hAnsi="Tahoma" w:cs="Tahoma"/>
+          <w:sz w:val="28"/>
+          <w:szCs w:val="28"/>
+        </w:rPr>
+        <w:t xml:space="preserve">QR </w:t>
+      </w:r>
+      <w:r>
+        <w:rPr>
+          <w:rFonts w:ascii="Tahoma" w:hAnsi="Tahoma" w:cs="Tahoma"/>
+          <w:sz w:val="28"/>
+          <w:szCs w:val="28"/>
+          <w:lang w:val="bg-BG"/>
+        </w:rPr>
+        <w:t>код.</w:t>
+      </w:r>
+    </w:p>
+    <w:p>
+      <w:pPr>
+        <w:spacing w:line="480" w:lineRule="auto"/>
+        <w:ind w:firstLine="720"/>
+        <w:jc w:val="both"/>
+        <w:rPr>
+          <w:rFonts w:ascii="Tahoma" w:hAnsi="Tahoma" w:cs="Tahoma"/>
+          <w:sz w:val="28"/>
+          <w:szCs w:val="28"/>
+          <w:lang w:val="bg-BG"/>
+        </w:rPr>
+      </w:pPr>
+    </w:p>
+    <w:p>
+      <w:pPr>
+        <w:spacing w:line="480" w:lineRule="auto"/>
+        <w:ind w:firstLine="720"/>
+        <w:jc w:val="both"/>
+        <w:rPr>
+          <w:rFonts w:ascii="Tahoma" w:hAnsi="Tahoma" w:cs="Tahoma"/>
+          <w:sz w:val="28"/>
+          <w:szCs w:val="28"/>
+          <w:lang w:val="bg-BG"/>
+        </w:rPr>
+      </w:pPr>
+    </w:p>
+    <w:p>
+      <w:pPr>
+        <w:spacing w:line="480" w:lineRule="auto"/>
+        <w:ind w:firstLine="720"/>
+        <w:jc w:val="both"/>
+        <w:rPr>
+          <w:rFonts w:ascii="Tahoma" w:hAnsi="Tahoma" w:cs="Tahoma"/>
+          <w:sz w:val="28"/>
+          <w:szCs w:val="28"/>
+          <w:lang w:val="bg-BG"/>
+        </w:rPr>
+      </w:pPr>
+    </w:p>
+    <w:p>
+      <w:pPr>
+        <w:spacing w:line="480" w:lineRule="auto"/>
+        <w:ind w:firstLine="720"/>
+        <w:jc w:val="both"/>
+        <w:rPr>
+          <w:rFonts w:ascii="Tahoma" w:hAnsi="Tahoma" w:cs="Tahoma"/>
+          <w:sz w:val="28"/>
+          <w:szCs w:val="28"/>
+          <w:lang w:val="bg-BG"/>
+        </w:rPr>
+      </w:pPr>
+    </w:p>
+    <w:p>
+      <w:pPr>
+        <w:spacing w:line="480" w:lineRule="auto"/>
+        <w:ind w:firstLine="720"/>
+        <w:jc w:val="both"/>
+        <w:rPr>
+          <w:rFonts w:ascii="Tahoma" w:hAnsi="Tahoma" w:cs="Tahoma"/>
+          <w:sz w:val="28"/>
+          <w:szCs w:val="28"/>
+          <w:lang w:val="bg-BG"/>
+        </w:rPr>
+      </w:pPr>
+      <w:r>
+        <w:rPr>
+          <w:rFonts w:ascii="Tahoma" w:hAnsi="Tahoma" w:cs="Tahoma"/>
+          <w:noProof/>
+          <w:sz w:val="28"/>
+          <w:szCs w:val="28"/>
+          <w:lang w:eastAsia="en-US"/>
+        </w:rPr>
+        <w:lastRenderedPageBreak/>
+        <w:drawing>
+          <wp:inline distT="0" distB="0" distL="0" distR="0">
+            <wp:extent cx="5972810" cy="3602990"/>
+            <wp:effectExtent l="0" t="0" r="8890" b="0"/>
+            <wp:docPr id="19" name="Picture 19"/>
+            <wp:cNvGraphicFramePr>
+              <a:graphicFrameLocks xmlns:a="http://schemas.openxmlformats.org/drawingml/2006/main" noChangeAspect="1"/>
+            </wp:cNvGraphicFramePr>
+            <a:graphic xmlns:a="http://schemas.openxmlformats.org/drawingml/2006/main">
+              <a:graphicData uri="http://schemas.openxmlformats.org/drawingml/2006/picture">
+                <pic:pic xmlns:pic="http://schemas.openxmlformats.org/drawingml/2006/picture">
+                  <pic:nvPicPr>
+                    <pic:cNvPr id="19" name="Capture.PNG"/>
+                    <pic:cNvPicPr/>
+                  </pic:nvPicPr>
+                  <pic:blipFill>
+                    <a:blip r:embed="rId44" cstate="print">
+                      <a:extLst>
+                        <a:ext uri="{28A0092B-C50C-407E-A947-70E740481C1C}">
+                          <a14:useLocalDpi xmlns:a14="http://schemas.microsoft.com/office/drawing/2010/main" val="0"/>
+                        </a:ext>
+                      </a:extLst>
+                    </a:blip>
+                    <a:stretch>
+                      <a:fillRect/>
+                    </a:stretch>
+                  </pic:blipFill>
+                  <pic:spPr>
+                    <a:xfrm>
+                      <a:off x="0" y="0"/>
+                      <a:ext cx="5972810" cy="3602990"/>
+                    </a:xfrm>
+                    <a:prstGeom prst="rect">
+                      <a:avLst/>
+                    </a:prstGeom>
+                  </pic:spPr>
+                </pic:pic>
+              </a:graphicData>
+            </a:graphic>
+          </wp:inline>
+        </w:drawing>
+      </w:r>
+    </w:p>
+    <w:p>
+      <w:pPr>
+        <w:spacing w:line="480" w:lineRule="auto"/>
+        <w:ind w:firstLine="720"/>
+        <w:jc w:val="both"/>
+        <w:rPr>
+          <w:rFonts w:ascii="Tahoma" w:hAnsi="Tahoma" w:cs="Tahoma"/>
+          <w:sz w:val="28"/>
+          <w:szCs w:val="28"/>
+          <w:lang w:val="bg-BG"/>
+        </w:rPr>
+      </w:pPr>
+    </w:p>
+    <w:p>
+      <w:pPr>
+        <w:spacing w:line="480" w:lineRule="auto"/>
+        <w:ind w:firstLine="720"/>
+        <w:jc w:val="both"/>
+        <w:rPr>
+          <w:rFonts w:ascii="Tahoma" w:hAnsi="Tahoma" w:cs="Tahoma"/>
+          <w:sz w:val="28"/>
+          <w:szCs w:val="28"/>
+          <w:lang w:val="bg-BG"/>
+        </w:rPr>
+      </w:pPr>
+      <w:r>
+        <w:rPr>
+          <w:rFonts w:ascii="Tahoma" w:hAnsi="Tahoma" w:cs="Tahoma"/>
+          <w:sz w:val="28"/>
+          <w:szCs w:val="28"/>
+          <w:lang w:val="bg-BG"/>
+        </w:rPr>
+        <w:t xml:space="preserve">Тук те могат да въведът нужната информация за даден продукт и да създадът </w:t>
+      </w:r>
+      <w:r>
+        <w:rPr>
+          <w:rFonts w:ascii="Tahoma" w:hAnsi="Tahoma" w:cs="Tahoma"/>
+          <w:sz w:val="28"/>
+          <w:szCs w:val="28"/>
+        </w:rPr>
+        <w:t xml:space="preserve">QR </w:t>
+      </w:r>
+      <w:r>
+        <w:rPr>
+          <w:rFonts w:ascii="Tahoma" w:hAnsi="Tahoma" w:cs="Tahoma"/>
+          <w:sz w:val="28"/>
+          <w:szCs w:val="28"/>
+          <w:lang w:val="bg-BG"/>
+        </w:rPr>
+        <w:t>код за него. Този код е необходим за работата на мобилното приложение предназначено за клиентите. Всеки магазин има пълната свобода да разпространява където желае своите кодове.</w:t>
+      </w:r>
+    </w:p>
+    <w:p>
+      <w:pPr>
+        <w:spacing w:line="480" w:lineRule="auto"/>
+        <w:ind w:firstLine="720"/>
+        <w:jc w:val="both"/>
+        <w:rPr>
+          <w:rFonts w:ascii="Tahoma" w:hAnsi="Tahoma" w:cs="Tahoma"/>
+          <w:sz w:val="28"/>
+          <w:szCs w:val="28"/>
+          <w:lang w:val="bg-BG"/>
+        </w:rPr>
+      </w:pPr>
+    </w:p>
+    <w:p>
+      <w:pPr>
+        <w:spacing w:line="480" w:lineRule="auto"/>
+        <w:ind w:firstLine="720"/>
+        <w:jc w:val="both"/>
+        <w:rPr>
+          <w:rFonts w:ascii="Tahoma" w:hAnsi="Tahoma" w:cs="Tahoma"/>
+          <w:sz w:val="28"/>
+          <w:szCs w:val="28"/>
+          <w:lang w:val="bg-BG"/>
+        </w:rPr>
+      </w:pPr>
+    </w:p>
+    <w:p>
+      <w:pPr>
+        <w:spacing w:line="480" w:lineRule="auto"/>
+        <w:ind w:firstLine="720"/>
+        <w:jc w:val="both"/>
+        <w:rPr>
+          <w:rFonts w:ascii="Tahoma" w:hAnsi="Tahoma" w:cs="Tahoma"/>
+          <w:sz w:val="28"/>
+          <w:szCs w:val="28"/>
+          <w:lang w:val="bg-BG"/>
+        </w:rPr>
+      </w:pPr>
+    </w:p>
+    <w:p>
+      <w:pPr>
+        <w:spacing w:line="480" w:lineRule="auto"/>
+        <w:ind w:firstLine="720"/>
+        <w:jc w:val="both"/>
+        <w:rPr>
+          <w:rFonts w:ascii="Tahoma" w:hAnsi="Tahoma" w:cs="Tahoma"/>
+          <w:sz w:val="28"/>
+          <w:szCs w:val="28"/>
+          <w:lang w:val="bg-BG"/>
+        </w:rPr>
+      </w:pPr>
+    </w:p>
+    <w:p>
+      <w:pPr>
+        <w:spacing w:line="480" w:lineRule="auto"/>
+        <w:ind w:firstLine="720"/>
+        <w:jc w:val="both"/>
+        <w:rPr>
+          <w:rFonts w:ascii="Tahoma" w:hAnsi="Tahoma" w:cs="Tahoma"/>
+          <w:sz w:val="28"/>
+          <w:szCs w:val="28"/>
+          <w:lang w:val="bg-BG"/>
+        </w:rPr>
+      </w:pPr>
+    </w:p>
+    <w:p>
+      <w:pPr>
+        <w:spacing w:line="480" w:lineRule="auto"/>
+        <w:ind w:firstLine="720"/>
+        <w:jc w:val="both"/>
+        <w:rPr>
+          <w:rFonts w:ascii="Tahoma" w:hAnsi="Tahoma" w:cs="Tahoma"/>
+          <w:sz w:val="28"/>
+          <w:szCs w:val="28"/>
+          <w:lang w:val="bg-BG"/>
+        </w:rPr>
+      </w:pPr>
+      <w:r>
+        <w:rPr>
+          <w:rFonts w:ascii="Tahoma" w:hAnsi="Tahoma" w:cs="Tahoma"/>
+          <w:sz w:val="28"/>
+          <w:szCs w:val="28"/>
+          <w:lang w:val="bg-BG"/>
+        </w:rPr>
+        <w:lastRenderedPageBreak/>
+        <w:t>От своя страна след инсталация и стартиране на мобилния софтуер, клиентите също трябва да въведът своите потребителски данни или да се регистрират при липсата на такива.</w:t>
+      </w:r>
+    </w:p>
+    <w:p>
+      <w:pPr>
+        <w:spacing w:line="480" w:lineRule="auto"/>
+        <w:ind w:firstLine="720"/>
+        <w:jc w:val="both"/>
+        <w:rPr>
+          <w:rFonts w:ascii="Tahoma" w:hAnsi="Tahoma" w:cs="Tahoma"/>
+          <w:sz w:val="28"/>
+          <w:szCs w:val="28"/>
+          <w:lang w:val="bg-BG"/>
+        </w:rPr>
+      </w:pPr>
+      <w:r>
+        <w:rPr>
+          <w:rFonts w:ascii="Tahoma" w:hAnsi="Tahoma" w:cs="Tahoma"/>
+          <w:sz w:val="28"/>
+          <w:szCs w:val="28"/>
+          <w:lang w:val="bg-BG"/>
+        </w:rPr>
+        <w:tab/>
+      </w:r>
+      <w:r>
+        <w:rPr>
+          <w:rFonts w:ascii="Tahoma" w:hAnsi="Tahoma" w:cs="Tahoma"/>
+          <w:noProof/>
+          <w:sz w:val="28"/>
+          <w:szCs w:val="28"/>
+          <w:lang w:eastAsia="en-US"/>
+        </w:rPr>
+        <w:drawing>
+          <wp:inline distT="0" distB="0" distL="0" distR="0">
+            <wp:extent cx="3815121" cy="6104006"/>
+            <wp:effectExtent l="0" t="0" r="0" b="0"/>
+            <wp:docPr id="21" name="Picture 21"/>
+            <wp:cNvGraphicFramePr>
+              <a:graphicFrameLocks xmlns:a="http://schemas.openxmlformats.org/drawingml/2006/main" noChangeAspect="1"/>
+            </wp:cNvGraphicFramePr>
+            <a:graphic xmlns:a="http://schemas.openxmlformats.org/drawingml/2006/main">
+              <a:graphicData uri="http://schemas.openxmlformats.org/drawingml/2006/picture">
+                <pic:pic xmlns:pic="http://schemas.openxmlformats.org/drawingml/2006/picture">
+                  <pic:nvPicPr>
+                    <pic:cNvPr id="21" name="Screenshot_20190111-105140.png"/>
+                    <pic:cNvPicPr/>
+                  </pic:nvPicPr>
+                  <pic:blipFill>
+                    <a:blip r:embed="rId34">
+                      <a:extLst>
+                        <a:ext uri="{28A0092B-C50C-407E-A947-70E740481C1C}">
+                          <a14:useLocalDpi xmlns:a14="http://schemas.microsoft.com/office/drawing/2010/main" val="0"/>
+                        </a:ext>
+                      </a:extLst>
+                    </a:blip>
+                    <a:stretch>
+                      <a:fillRect/>
+                    </a:stretch>
+                  </pic:blipFill>
+                  <pic:spPr>
+                    <a:xfrm>
+                      <a:off x="0" y="0"/>
+                      <a:ext cx="3823259" cy="6117027"/>
+                    </a:xfrm>
+                    <a:prstGeom prst="rect">
+                      <a:avLst/>
+                    </a:prstGeom>
+                  </pic:spPr>
+                </pic:pic>
+              </a:graphicData>
+            </a:graphic>
+          </wp:inline>
+        </w:drawing>
+      </w:r>
+    </w:p>
+    <w:p>
+      <w:pPr>
+        <w:spacing w:line="480" w:lineRule="auto"/>
+        <w:ind w:firstLine="720"/>
+        <w:jc w:val="both"/>
+        <w:rPr>
+          <w:rFonts w:ascii="Tahoma" w:hAnsi="Tahoma" w:cs="Tahoma"/>
+          <w:sz w:val="28"/>
+          <w:szCs w:val="28"/>
+          <w:lang w:val="bg-BG"/>
+        </w:rPr>
+      </w:pPr>
+    </w:p>
+    <w:p>
+      <w:pPr>
+        <w:spacing w:line="480" w:lineRule="auto"/>
+        <w:ind w:firstLine="720"/>
+        <w:jc w:val="both"/>
+        <w:rPr>
+          <w:rFonts w:ascii="Tahoma" w:hAnsi="Tahoma" w:cs="Tahoma"/>
+          <w:sz w:val="28"/>
+          <w:szCs w:val="28"/>
+          <w:lang w:val="bg-BG"/>
+        </w:rPr>
+      </w:pPr>
+    </w:p>
+    <w:p>
+      <w:pPr>
+        <w:spacing w:line="480" w:lineRule="auto"/>
+        <w:ind w:firstLine="720"/>
+        <w:jc w:val="both"/>
+        <w:rPr>
+          <w:rFonts w:ascii="Tahoma" w:hAnsi="Tahoma" w:cs="Tahoma"/>
+          <w:sz w:val="28"/>
+          <w:szCs w:val="28"/>
+          <w:lang w:val="bg-BG"/>
+        </w:rPr>
+      </w:pPr>
+      <w:r>
+        <w:rPr>
+          <w:rFonts w:ascii="Tahoma" w:hAnsi="Tahoma" w:cs="Tahoma"/>
+          <w:sz w:val="28"/>
+          <w:szCs w:val="28"/>
+          <w:lang w:val="bg-BG"/>
+        </w:rPr>
+        <w:lastRenderedPageBreak/>
+        <w:t>След успешен вход в системата се визуализира началният екран на приложението.</w:t>
+      </w:r>
+    </w:p>
+    <w:p>
+      <w:pPr>
+        <w:spacing w:line="480" w:lineRule="auto"/>
+        <w:ind w:left="1440"/>
+        <w:jc w:val="both"/>
+        <w:rPr>
+          <w:rFonts w:ascii="Tahoma" w:hAnsi="Tahoma" w:cs="Tahoma"/>
+          <w:sz w:val="28"/>
+          <w:szCs w:val="28"/>
+          <w:lang w:val="bg-BG"/>
+        </w:rPr>
+      </w:pPr>
+      <w:r>
+        <w:rPr>
+          <w:rFonts w:ascii="Tahoma" w:hAnsi="Tahoma" w:cs="Tahoma"/>
+          <w:noProof/>
+          <w:sz w:val="28"/>
+          <w:szCs w:val="28"/>
+          <w:lang w:eastAsia="en-US"/>
+        </w:rPr>
+        <w:drawing>
+          <wp:inline distT="0" distB="0" distL="0" distR="0">
+            <wp:extent cx="4093425" cy="6549279"/>
+            <wp:effectExtent l="0" t="0" r="2540" b="4445"/>
+            <wp:docPr id="23" name="Picture 23"/>
+            <wp:cNvGraphicFramePr>
+              <a:graphicFrameLocks xmlns:a="http://schemas.openxmlformats.org/drawingml/2006/main" noChangeAspect="1"/>
+            </wp:cNvGraphicFramePr>
+            <a:graphic xmlns:a="http://schemas.openxmlformats.org/drawingml/2006/main">
+              <a:graphicData uri="http://schemas.openxmlformats.org/drawingml/2006/picture">
+                <pic:pic xmlns:pic="http://schemas.openxmlformats.org/drawingml/2006/picture">
+                  <pic:nvPicPr>
+                    <pic:cNvPr id="23" name="mainscreen.png"/>
+                    <pic:cNvPicPr/>
+                  </pic:nvPicPr>
+                  <pic:blipFill>
+                    <a:blip r:embed="rId38">
+                      <a:extLst>
+                        <a:ext uri="{28A0092B-C50C-407E-A947-70E740481C1C}">
+                          <a14:useLocalDpi xmlns:a14="http://schemas.microsoft.com/office/drawing/2010/main" val="0"/>
+                        </a:ext>
+                      </a:extLst>
+                    </a:blip>
+                    <a:stretch>
+                      <a:fillRect/>
+                    </a:stretch>
+                  </pic:blipFill>
+                  <pic:spPr>
+                    <a:xfrm>
+                      <a:off x="0" y="0"/>
+                      <a:ext cx="4095040" cy="6551863"/>
+                    </a:xfrm>
+                    <a:prstGeom prst="rect">
+                      <a:avLst/>
+                    </a:prstGeom>
+                  </pic:spPr>
+                </pic:pic>
+              </a:graphicData>
+            </a:graphic>
+          </wp:inline>
+        </w:drawing>
+      </w:r>
+    </w:p>
+    <w:p>
+      <w:pPr>
+        <w:spacing w:line="480" w:lineRule="auto"/>
+        <w:jc w:val="both"/>
+        <w:rPr>
+          <w:rFonts w:ascii="Tahoma" w:hAnsi="Tahoma" w:cs="Tahoma"/>
+          <w:sz w:val="28"/>
+          <w:szCs w:val="28"/>
+          <w:lang w:val="bg-BG"/>
+        </w:rPr>
+      </w:pPr>
+    </w:p>
+    <w:p>
+      <w:pPr>
+        <w:spacing w:line="480" w:lineRule="auto"/>
+        <w:ind w:firstLine="720"/>
+        <w:jc w:val="both"/>
+        <w:rPr>
+          <w:rFonts w:ascii="Tahoma" w:hAnsi="Tahoma" w:cs="Tahoma"/>
+          <w:sz w:val="28"/>
+          <w:szCs w:val="28"/>
+          <w:lang w:val="bg-BG"/>
+        </w:rPr>
+      </w:pPr>
+    </w:p>
+    <w:p>
+      <w:pPr>
+        <w:spacing w:line="480" w:lineRule="auto"/>
+        <w:ind w:firstLine="720"/>
+        <w:jc w:val="both"/>
+        <w:rPr>
+          <w:rFonts w:ascii="Tahoma" w:hAnsi="Tahoma" w:cs="Tahoma"/>
+          <w:sz w:val="28"/>
+          <w:szCs w:val="28"/>
+          <w:lang w:val="bg-BG"/>
+        </w:rPr>
+      </w:pPr>
+      <w:r>
+        <w:rPr>
+          <w:rFonts w:ascii="Tahoma" w:hAnsi="Tahoma" w:cs="Tahoma"/>
+          <w:sz w:val="28"/>
+          <w:szCs w:val="28"/>
+          <w:lang w:val="bg-BG"/>
+        </w:rPr>
+        <w:t xml:space="preserve">Чрез натискане на бутона за сканиране се отваря камерата на устройството, която се преобразува на скенер. Клиентите могат да сканират предоставените </w:t>
+      </w:r>
+      <w:r>
+        <w:rPr>
+          <w:rFonts w:ascii="Tahoma" w:hAnsi="Tahoma" w:cs="Tahoma"/>
+          <w:sz w:val="28"/>
+          <w:szCs w:val="28"/>
+        </w:rPr>
+        <w:t xml:space="preserve">QR </w:t>
+      </w:r>
+      <w:r>
+        <w:rPr>
+          <w:rFonts w:ascii="Tahoma" w:hAnsi="Tahoma" w:cs="Tahoma"/>
+          <w:sz w:val="28"/>
+          <w:szCs w:val="28"/>
+          <w:lang w:val="bg-BG"/>
+        </w:rPr>
+        <w:t>кодове  и по този начин добавят дадените продукти в своята количка. В нея те могат да следят сканираните от тях продукти и информацията за тях. По всяко едно време могат да приключат и изпратят своята поръчка към магазина.</w:t>
+      </w:r>
+    </w:p>
+    <w:p>
+      <w:pPr>
+        <w:spacing w:line="480" w:lineRule="auto"/>
+        <w:jc w:val="both"/>
+        <w:rPr>
+          <w:rFonts w:ascii="Tahoma" w:hAnsi="Tahoma" w:cs="Tahoma"/>
+          <w:sz w:val="28"/>
+          <w:szCs w:val="28"/>
+          <w:lang w:val="bg-BG"/>
+        </w:rPr>
+      </w:pPr>
+    </w:p>
+    <w:p>
+      <w:pPr>
+        <w:spacing w:line="480" w:lineRule="auto"/>
+        <w:ind w:firstLine="720"/>
+        <w:jc w:val="both"/>
+        <w:rPr>
+          <w:rFonts w:ascii="Tahoma" w:hAnsi="Tahoma" w:cs="Tahoma"/>
+          <w:sz w:val="28"/>
+          <w:szCs w:val="28"/>
+          <w:lang w:val="bg-BG"/>
+        </w:rPr>
+      </w:pPr>
+      <w:r>
+        <w:rPr>
+          <w:rFonts w:ascii="Tahoma" w:hAnsi="Tahoma" w:cs="Tahoma"/>
+          <w:sz w:val="28"/>
+          <w:szCs w:val="28"/>
+          <w:lang w:val="bg-BG"/>
+        </w:rPr>
+        <w:t>След изпратена поръчка , потребителите могат да следят нейният статус на екранът за поръчки  в приложението.</w:t>
+      </w:r>
+    </w:p>
+    <w:p>
+      <w:pPr>
+        <w:spacing w:line="480" w:lineRule="auto"/>
+        <w:ind w:left="1440"/>
+        <w:jc w:val="both"/>
+        <w:rPr>
+          <w:rFonts w:ascii="Tahoma" w:hAnsi="Tahoma" w:cs="Tahoma"/>
+          <w:sz w:val="28"/>
+          <w:szCs w:val="28"/>
+          <w:lang w:val="bg-BG"/>
+        </w:rPr>
+      </w:pPr>
+      <w:r>
+        <w:rPr>
+          <w:rFonts w:ascii="Tahoma" w:hAnsi="Tahoma" w:cs="Tahoma"/>
+          <w:noProof/>
+          <w:sz w:val="28"/>
+          <w:szCs w:val="28"/>
+          <w:lang w:eastAsia="en-US"/>
+        </w:rPr>
+        <w:lastRenderedPageBreak/>
+        <w:drawing>
+          <wp:inline distT="0" distB="0" distL="0" distR="0">
+            <wp:extent cx="3836623" cy="6138407"/>
+            <wp:effectExtent l="0" t="0" r="0" b="0"/>
+            <wp:docPr id="24" name="Picture 24"/>
+            <wp:cNvGraphicFramePr>
+              <a:graphicFrameLocks xmlns:a="http://schemas.openxmlformats.org/drawingml/2006/main" noChangeAspect="1"/>
+            </wp:cNvGraphicFramePr>
+            <a:graphic xmlns:a="http://schemas.openxmlformats.org/drawingml/2006/main">
+              <a:graphicData uri="http://schemas.openxmlformats.org/drawingml/2006/picture">
+                <pic:pic xmlns:pic="http://schemas.openxmlformats.org/drawingml/2006/picture">
+                  <pic:nvPicPr>
+                    <pic:cNvPr id="24" name="orderscreen.png"/>
+                    <pic:cNvPicPr/>
+                  </pic:nvPicPr>
+                  <pic:blipFill>
+                    <a:blip r:embed="rId40">
+                      <a:extLst>
+                        <a:ext uri="{28A0092B-C50C-407E-A947-70E740481C1C}">
+                          <a14:useLocalDpi xmlns:a14="http://schemas.microsoft.com/office/drawing/2010/main" val="0"/>
+                        </a:ext>
+                      </a:extLst>
+                    </a:blip>
+                    <a:stretch>
+                      <a:fillRect/>
+                    </a:stretch>
+                  </pic:blipFill>
+                  <pic:spPr>
+                    <a:xfrm>
+                      <a:off x="0" y="0"/>
+                      <a:ext cx="3848749" cy="6157808"/>
+                    </a:xfrm>
+                    <a:prstGeom prst="rect">
+                      <a:avLst/>
+                    </a:prstGeom>
+                  </pic:spPr>
+                </pic:pic>
+              </a:graphicData>
+            </a:graphic>
+          </wp:inline>
+        </w:drawing>
+      </w:r>
+    </w:p>
+    <w:p>
+      <w:pPr>
+        <w:spacing w:line="480" w:lineRule="auto"/>
+        <w:ind w:left="1440"/>
+        <w:jc w:val="both"/>
+        <w:rPr>
+          <w:rFonts w:ascii="Tahoma" w:hAnsi="Tahoma" w:cs="Tahoma"/>
+          <w:sz w:val="28"/>
+          <w:szCs w:val="28"/>
+          <w:lang w:val="bg-BG"/>
+        </w:rPr>
+      </w:pPr>
+    </w:p>
+    <w:p>
+      <w:pPr>
+        <w:spacing w:line="480" w:lineRule="auto"/>
+        <w:jc w:val="both"/>
+        <w:rPr>
+          <w:rFonts w:ascii="Tahoma" w:hAnsi="Tahoma" w:cs="Tahoma"/>
+          <w:sz w:val="28"/>
+          <w:szCs w:val="28"/>
+          <w:lang w:val="bg-BG"/>
+        </w:rPr>
+      </w:pPr>
+      <w:r>
+        <w:rPr>
+          <w:rFonts w:ascii="Tahoma" w:hAnsi="Tahoma" w:cs="Tahoma"/>
+          <w:sz w:val="28"/>
+          <w:szCs w:val="28"/>
+          <w:lang w:val="bg-BG"/>
+        </w:rPr>
+        <w:t xml:space="preserve">На този екран клиентите могат да селектират техни поръчки и </w:t>
+      </w:r>
+      <w:r>
+        <w:rPr>
+          <w:rFonts w:ascii="Tahoma" w:hAnsi="Tahoma" w:cs="Tahoma"/>
+          <w:sz w:val="28"/>
+          <w:szCs w:val="28"/>
+          <w:lang w:val="bg-BG"/>
+        </w:rPr>
+        <w:t>да виждат конкретна информация за тях,докато следят статусът им.</w:t>
+      </w:r>
+    </w:p>
+    <w:p>
+      <w:pPr>
+        <w:spacing w:line="480" w:lineRule="auto"/>
+        <w:jc w:val="both"/>
+        <w:rPr>
+          <w:rFonts w:ascii="Tahoma" w:hAnsi="Tahoma" w:cs="Tahoma"/>
+          <w:sz w:val="28"/>
+          <w:szCs w:val="28"/>
+          <w:lang w:val="bg-BG"/>
+        </w:rPr>
+      </w:pPr>
+    </w:p>
+    <w:p>
+      <w:pPr>
+        <w:pStyle w:val="Heading1"/>
+        <w:numPr>
+          <w:ilvl w:val="0"/>
+          <w:numId w:val="0"/>
+        </w:numPr>
+        <w:rPr>
+          <w:rFonts w:ascii="Tahoma" w:hAnsi="Tahoma" w:cs="Tahoma"/>
+          <w:lang w:val="bg-BG"/>
+        </w:rPr>
+      </w:pPr>
+      <w:bookmarkStart w:id="42" w:name="_Toc507527710"/>
+      <w:bookmarkStart w:id="43" w:name="_Toc535399576"/>
+      <w:r>
+        <w:rPr>
+          <w:rFonts w:ascii="Tahoma" w:hAnsi="Tahoma" w:cs="Tahoma"/>
+          <w:lang w:val="bg-BG"/>
+        </w:rPr>
+        <w:lastRenderedPageBreak/>
+        <w:t>Заключение</w:t>
+      </w:r>
+      <w:bookmarkEnd w:id="42"/>
+      <w:bookmarkEnd w:id="43"/>
+    </w:p>
+    <w:p>
+      <w:pPr>
+        <w:spacing w:line="480" w:lineRule="auto"/>
+        <w:jc w:val="both"/>
+        <w:rPr>
+          <w:rFonts w:ascii="Tahoma" w:hAnsi="Tahoma" w:cs="Tahoma"/>
+          <w:sz w:val="28"/>
+          <w:szCs w:val="28"/>
+          <w:lang w:val="bg-BG"/>
+        </w:rPr>
+      </w:pPr>
+    </w:p>
+    <w:p>
+      <w:pPr>
+        <w:spacing w:line="480" w:lineRule="auto"/>
+        <w:jc w:val="both"/>
+        <w:rPr>
+          <w:rFonts w:ascii="Tahoma" w:hAnsi="Tahoma" w:cs="Tahoma"/>
+          <w:color w:val="000000"/>
+          <w:sz w:val="28"/>
+          <w:szCs w:val="28"/>
+          <w:lang w:val="bg-BG" w:eastAsia="bg-BG"/>
+        </w:rPr>
+      </w:pPr>
+      <w:r>
+        <w:rPr>
+          <w:rFonts w:ascii="Tahoma" w:hAnsi="Tahoma" w:cs="Tahoma"/>
+          <w:color w:val="000000"/>
+          <w:sz w:val="28"/>
+          <w:szCs w:val="28"/>
+          <w:lang w:val="bg-BG" w:eastAsia="bg-BG"/>
+        </w:rPr>
+        <w:t>В заключение можем да кажем, че</w:t>
+      </w:r>
+      <w:r>
+        <w:rPr>
+          <w:rFonts w:ascii="Tahoma" w:hAnsi="Tahoma" w:cs="Tahoma"/>
+          <w:color w:val="000000"/>
+          <w:sz w:val="28"/>
+          <w:szCs w:val="28"/>
+          <w:lang w:val="bg-BG" w:eastAsia="bg-BG"/>
+        </w:rPr>
+        <w:t xml:space="preserve"> </w:t>
+      </w:r>
+      <w:r>
+        <w:rPr>
+          <w:rFonts w:ascii="Tahoma" w:hAnsi="Tahoma" w:cs="Tahoma"/>
+          <w:color w:val="000000" w:themeColor="text1"/>
+          <w:sz w:val="28"/>
+          <w:szCs w:val="28"/>
+          <w:lang w:val="bg-BG"/>
+        </w:rPr>
+        <w:t>‚‚</w:t>
+      </w:r>
+      <w:r>
+        <w:rPr>
+          <w:rFonts w:ascii="Tahoma" w:hAnsi="Tahoma" w:cs="Tahoma"/>
+          <w:sz w:val="28"/>
+          <w:lang w:val="ru-RU"/>
+        </w:rPr>
+        <w:t>Търговски софтуер за създаване и обработка на поръчки''</w:t>
+      </w:r>
+      <w:r>
+        <w:rPr>
+          <w:rFonts w:ascii="Tahoma" w:hAnsi="Tahoma" w:cs="Tahoma"/>
+          <w:sz w:val="28"/>
+          <w:lang w:val="ru-RU"/>
+        </w:rPr>
+        <w:t xml:space="preserve"> е един по-интересен начин на електронно пазаруване , предоставящ бързина и удобство.</w:t>
+      </w:r>
+      <w:r>
+        <w:rPr>
+          <w:rFonts w:ascii="Tahoma" w:hAnsi="Tahoma" w:cs="Tahoma"/>
+          <w:color w:val="000000"/>
+          <w:sz w:val="28"/>
+          <w:szCs w:val="28"/>
+          <w:lang w:val="bg-BG" w:eastAsia="bg-BG"/>
+        </w:rPr>
+        <w:t xml:space="preserve"> </w:t>
+      </w:r>
+      <w:r>
+        <w:rPr>
+          <w:rFonts w:ascii="Tahoma" w:hAnsi="Tahoma" w:cs="Tahoma"/>
+          <w:color w:val="000000"/>
+          <w:sz w:val="28"/>
+          <w:szCs w:val="28"/>
+          <w:lang w:val="bg-BG" w:eastAsia="bg-BG"/>
+        </w:rPr>
+        <w:t>За момента е само тест версия</w:t>
+      </w:r>
+      <w:r>
+        <w:rPr>
+          <w:rFonts w:ascii="Tahoma" w:hAnsi="Tahoma" w:cs="Tahoma"/>
+          <w:color w:val="000000"/>
+          <w:sz w:val="28"/>
+          <w:szCs w:val="28"/>
+          <w:lang w:val="bg-BG" w:eastAsia="bg-BG"/>
+        </w:rPr>
+        <w:t>, но развитието на продукта продължава и все по-повече се подобрява.</w:t>
+      </w:r>
+    </w:p>
+    <w:p>
+      <w:pPr>
+        <w:spacing w:line="480" w:lineRule="auto"/>
+        <w:jc w:val="both"/>
+        <w:rPr>
+          <w:rFonts w:ascii="Tahoma" w:hAnsi="Tahoma" w:cs="Tahoma"/>
+          <w:color w:val="000000"/>
+          <w:sz w:val="28"/>
+          <w:szCs w:val="28"/>
+          <w:lang w:val="bg-BG" w:eastAsia="bg-BG"/>
+        </w:rPr>
+      </w:pPr>
+      <w:proofErr w:type="spellStart"/>
+      <w:r>
+        <w:rPr>
+          <w:rFonts w:ascii="Tahoma" w:hAnsi="Tahoma" w:cs="Tahoma"/>
+          <w:color w:val="000000"/>
+          <w:sz w:val="28"/>
+          <w:szCs w:val="28"/>
+          <w:lang w:eastAsia="bg-BG"/>
+        </w:rPr>
+        <w:t>Разработката</w:t>
+      </w:r>
+      <w:proofErr w:type="spellEnd"/>
+      <w:r>
+        <w:rPr>
+          <w:rFonts w:ascii="Tahoma" w:hAnsi="Tahoma" w:cs="Tahoma"/>
+          <w:color w:val="000000"/>
+          <w:sz w:val="28"/>
+          <w:szCs w:val="28"/>
+          <w:lang w:eastAsia="bg-BG"/>
+        </w:rPr>
+        <w:t xml:space="preserve"> </w:t>
+      </w:r>
+      <w:proofErr w:type="spellStart"/>
+      <w:r>
+        <w:rPr>
+          <w:rFonts w:ascii="Tahoma" w:hAnsi="Tahoma" w:cs="Tahoma"/>
+          <w:color w:val="000000"/>
+          <w:sz w:val="28"/>
+          <w:szCs w:val="28"/>
+          <w:lang w:eastAsia="bg-BG"/>
+        </w:rPr>
+        <w:t>продължава</w:t>
+      </w:r>
+      <w:proofErr w:type="spellEnd"/>
+      <w:r>
+        <w:rPr>
+          <w:rFonts w:ascii="Tahoma" w:hAnsi="Tahoma" w:cs="Tahoma"/>
+          <w:color w:val="000000"/>
+          <w:sz w:val="28"/>
+          <w:szCs w:val="28"/>
+          <w:lang w:eastAsia="bg-BG"/>
+        </w:rPr>
+        <w:t>.</w:t>
+      </w:r>
+      <w:r>
+        <w:rPr>
+          <w:rFonts w:ascii="Tahoma" w:hAnsi="Tahoma" w:cs="Tahoma"/>
+          <w:color w:val="000000"/>
+          <w:sz w:val="28"/>
+          <w:szCs w:val="28"/>
+          <w:lang w:val="bg-BG" w:eastAsia="bg-BG"/>
+        </w:rPr>
+        <w:t xml:space="preserve"> Също така постоянно се измислят нови допълнения към двете платформи , целящи по-добра работа със софтуера както от страна на служителите на даден магазин, така и за техните клиенти.</w:t>
+      </w:r>
+    </w:p>
+    <w:p>
+      <w:pPr>
+        <w:spacing w:line="480" w:lineRule="auto"/>
+        <w:jc w:val="both"/>
+        <w:rPr>
+          <w:rFonts w:ascii="Tahoma" w:hAnsi="Tahoma" w:cs="Tahoma"/>
+          <w:color w:val="000000"/>
+          <w:sz w:val="28"/>
+          <w:szCs w:val="28"/>
+          <w:lang w:val="bg-BG" w:eastAsia="bg-BG"/>
+        </w:rPr>
+      </w:pPr>
+    </w:p>
+    <w:p>
+      <w:pPr>
+        <w:pStyle w:val="Heading1"/>
+        <w:numPr>
+          <w:ilvl w:val="0"/>
+          <w:numId w:val="0"/>
+        </w:numPr>
+        <w:rPr>
+          <w:rFonts w:ascii="Tahoma" w:hAnsi="Tahoma" w:cs="Tahoma"/>
+          <w:lang w:val="bg-BG"/>
+        </w:rPr>
+      </w:pPr>
+      <w:bookmarkStart w:id="44" w:name="_Toc507527711"/>
+      <w:bookmarkStart w:id="45" w:name="_Toc535399577"/>
+      <w:r>
+        <w:rPr>
+          <w:rFonts w:ascii="Tahoma" w:hAnsi="Tahoma" w:cs="Tahoma"/>
+          <w:lang w:val="bg-BG"/>
+        </w:rPr>
+        <w:t>Източници</w:t>
+      </w:r>
+      <w:bookmarkEnd w:id="44"/>
+      <w:bookmarkEnd w:id="45"/>
+    </w:p>
+    <w:p>
+      <w:pPr>
+        <w:spacing w:line="480" w:lineRule="auto"/>
+        <w:jc w:val="both"/>
+        <w:rPr>
+          <w:rFonts w:ascii="Tahoma" w:hAnsi="Tahoma" w:cs="Tahoma"/>
+          <w:color w:val="000000"/>
+          <w:sz w:val="28"/>
+          <w:szCs w:val="28"/>
+          <w:lang w:val="bg-BG" w:eastAsia="bg-BG"/>
+        </w:rPr>
+      </w:pPr>
+    </w:p>
+    <w:p>
+      <w:pPr>
+        <w:spacing w:line="480" w:lineRule="auto"/>
+        <w:rPr>
+          <w:rFonts w:ascii="Tahoma" w:hAnsi="Tahoma" w:cs="Tahoma"/>
+          <w:sz w:val="28"/>
+          <w:szCs w:val="28"/>
+          <w:lang w:val="bg-BG"/>
+        </w:rPr>
+      </w:pPr>
+      <w:hyperlink r:id="rId45" w:history="1">
+        <w:r>
+          <w:rPr>
+            <w:rStyle w:val="Hyperlink"/>
+            <w:rFonts w:ascii="Tahoma" w:hAnsi="Tahoma" w:cs="Tahoma"/>
+            <w:szCs w:val="28"/>
+          </w:rPr>
+          <w:t>https://en.wikipedia.org/wiki/Basic4android</w:t>
+        </w:r>
+      </w:hyperlink>
+    </w:p>
+    <w:p>
+      <w:pPr>
+        <w:spacing w:line="480" w:lineRule="auto"/>
+        <w:rPr>
+          <w:rFonts w:ascii="Tahoma" w:hAnsi="Tahoma" w:cs="Tahoma"/>
+          <w:sz w:val="28"/>
+          <w:szCs w:val="28"/>
+          <w:lang w:val="bg-BG"/>
+        </w:rPr>
+      </w:pPr>
+      <w:hyperlink r:id="rId46" w:history="1">
+        <w:r>
+          <w:rPr>
+            <w:rStyle w:val="Hyperlink"/>
+            <w:rFonts w:ascii="Tahoma" w:hAnsi="Tahoma" w:cs="Tahoma"/>
+            <w:szCs w:val="28"/>
+          </w:rPr>
+          <w:t>https://www.b4x.com/</w:t>
+        </w:r>
+      </w:hyperlink>
+    </w:p>
+    <w:p>
+      <w:pPr>
+        <w:spacing w:line="480" w:lineRule="auto"/>
+        <w:rPr>
+          <w:rFonts w:ascii="Tahoma" w:hAnsi="Tahoma" w:cs="Tahoma"/>
+          <w:color w:val="000000"/>
+          <w:szCs w:val="24"/>
+          <w:u w:val="single"/>
+          <w:lang w:eastAsia="bg-BG"/>
+        </w:rPr>
+      </w:pPr>
+      <w:hyperlink r:id="rId47" w:history="1">
+        <w:r>
+          <w:rPr>
+            <w:rStyle w:val="Hyperlink"/>
+            <w:rFonts w:ascii="Tahoma" w:hAnsi="Tahoma" w:cs="Tahoma"/>
+            <w:szCs w:val="24"/>
+            <w:lang w:eastAsia="bg-BG"/>
+          </w:rPr>
+          <w:t>https://en.wikipedia.org/wiki/Microsoft_Visual_Studio</w:t>
+        </w:r>
+      </w:hyperlink>
+    </w:p>
+    <w:p>
+      <w:pPr>
+        <w:spacing w:line="480" w:lineRule="auto"/>
+        <w:rPr>
+          <w:rFonts w:ascii="Tahoma" w:hAnsi="Tahoma" w:cs="Tahoma"/>
+          <w:color w:val="000000"/>
+          <w:szCs w:val="24"/>
+          <w:u w:val="single"/>
+          <w:lang w:eastAsia="bg-BG"/>
+        </w:rPr>
+      </w:pPr>
+    </w:p>
+    <w:p>
+      <w:pPr>
+        <w:spacing w:line="480" w:lineRule="auto"/>
+        <w:rPr>
+          <w:rFonts w:ascii="Tahoma" w:hAnsi="Tahoma" w:cs="Tahoma"/>
+          <w:color w:val="000000"/>
+          <w:szCs w:val="24"/>
+          <w:u w:val="single"/>
+          <w:lang w:eastAsia="bg-BG"/>
+        </w:rPr>
+      </w:pPr>
+    </w:p>
+    <w:p>
+      <w:pPr>
+        <w:spacing w:line="480" w:lineRule="auto"/>
+        <w:rPr>
+          <w:rFonts w:ascii="Tahoma" w:hAnsi="Tahoma" w:cs="Tahoma"/>
+          <w:color w:val="000000"/>
+          <w:szCs w:val="24"/>
+          <w:u w:val="single"/>
+          <w:lang w:eastAsia="bg-BG"/>
+        </w:rPr>
+      </w:pPr>
+    </w:p>
+    <w:p>
+      <w:pPr>
+        <w:spacing w:line="480" w:lineRule="auto"/>
+        <w:rPr>
+          <w:rFonts w:ascii="Tahoma" w:hAnsi="Tahoma" w:cs="Tahoma"/>
+          <w:color w:val="000000"/>
+          <w:szCs w:val="24"/>
+          <w:u w:val="single"/>
+          <w:lang w:val="bg-BG" w:eastAsia="bg-BG"/>
+        </w:rPr>
+      </w:pPr>
+    </w:p>
+    <w:sdt>
+      <w:sdtPr>
+        <w:rPr>
+          <w:rFonts w:ascii="Tahoma" w:hAnsi="Tahoma" w:cs="Tahoma"/>
+          <w:color w:val="auto"/>
+          <w:sz w:val="28"/>
+          <w:szCs w:val="28"/>
+        </w:rPr>
+        <w:id w:val="-226233375"/>
+        <w:docPartObj>
+          <w:docPartGallery w:val="Table of Contents"/>
+          <w:docPartUnique/>
+        </w:docPartObj>
+      </w:sdtPr>
+      <w:sdtEndPr>
+        <w:rPr>
+          <w:rFonts w:ascii="Sentry" w:eastAsia="Times New Roman" w:hAnsi="Sentry" w:cs="Times New Roman"/>
+          <w:b/>
+          <w:bCs/>
+          <w:noProof/>
+          <w:sz w:val="24"/>
+          <w:szCs w:val="20"/>
+          <w:lang w:eastAsia="ar-SA"/>
+        </w:rPr>
+      </w:sdtEndPr>
+      <w:sdtContent>
+        <w:bookmarkStart w:id="46" w:name="_Toc507527712" w:displacedByCustomXml="prev"/>
+        <w:p>
+          <w:pPr>
+            <w:pStyle w:val="TOCHeading"/>
+            <w:spacing w:line="360" w:lineRule="auto"/>
+            <w:rPr>
+              <w:rFonts w:ascii="Tahoma" w:hAnsi="Tahoma" w:cs="Tahoma"/>
+              <w:color w:val="auto"/>
+              <w:sz w:val="36"/>
+              <w:szCs w:val="36"/>
+              <w:lang w:val="bg-BG"/>
+            </w:rPr>
+          </w:pPr>
+          <w:r>
+            <w:rPr>
+              <w:rFonts w:ascii="Tahoma" w:hAnsi="Tahoma" w:cs="Tahoma"/>
+              <w:color w:val="auto"/>
+              <w:sz w:val="36"/>
+              <w:szCs w:val="36"/>
+              <w:lang w:val="bg-BG"/>
+            </w:rPr>
+            <w:t>Съдържание</w:t>
+          </w:r>
+          <w:bookmarkEnd w:id="46"/>
+        </w:p>
+        <w:p>
+          <w:pPr>
+            <w:pStyle w:val="TOC1"/>
+            <w:tabs>
+              <w:tab w:val="right" w:leader="dot" w:pos="9396"/>
+            </w:tabs>
+            <w:spacing w:line="360" w:lineRule="auto"/>
+            <w:rPr>
+              <w:rFonts w:ascii="Tahoma" w:hAnsi="Tahoma" w:cs="Tahoma"/>
+              <w:noProof/>
+              <w:sz w:val="28"/>
+              <w:szCs w:val="28"/>
+            </w:rPr>
+          </w:pPr>
+          <w:r>
+            <w:rPr>
+              <w:rFonts w:ascii="Tahoma" w:hAnsi="Tahoma" w:cs="Tahoma"/>
+              <w:b/>
+              <w:bCs/>
+              <w:noProof/>
+              <w:sz w:val="28"/>
+              <w:szCs w:val="28"/>
+            </w:rPr>
+            <w:fldChar w:fldCharType="begin"/>
+          </w:r>
+          <w:r>
+            <w:rPr>
+              <w:rFonts w:ascii="Tahoma" w:hAnsi="Tahoma" w:cs="Tahoma"/>
+              <w:b/>
+              <w:bCs/>
+              <w:noProof/>
+              <w:sz w:val="28"/>
+              <w:szCs w:val="28"/>
+            </w:rPr>
+            <w:instrText xml:space="preserve"> TOC \o "1-3" \h \z \u </w:instrText>
+          </w:r>
+          <w:r>
+            <w:rPr>
+              <w:rFonts w:ascii="Tahoma" w:hAnsi="Tahoma" w:cs="Tahoma"/>
+              <w:b/>
+              <w:bCs/>
+              <w:noProof/>
+              <w:sz w:val="28"/>
+              <w:szCs w:val="28"/>
+            </w:rPr>
+            <w:fldChar w:fldCharType="separate"/>
+          </w:r>
+          <w:hyperlink w:anchor="_Toc535399560" w:history="1">
+            <w:r>
+              <w:rPr>
+                <w:rStyle w:val="Hyperlink"/>
+                <w:rFonts w:ascii="Tahoma" w:hAnsi="Tahoma" w:cs="Tahoma"/>
+                <w:noProof/>
+                <w:sz w:val="28"/>
+                <w:szCs w:val="28"/>
+                <w:lang w:val="bg-BG"/>
+              </w:rPr>
+              <w:t>ПЪРВА ГЛАВА</w:t>
+            </w:r>
+            <w:r>
+              <w:rPr>
+                <w:rFonts w:ascii="Tahoma" w:hAnsi="Tahoma" w:cs="Tahoma"/>
+                <w:noProof/>
+                <w:webHidden/>
+                <w:sz w:val="28"/>
+                <w:szCs w:val="28"/>
+              </w:rPr>
+              <w:tab/>
+            </w:r>
+            <w:r>
+              <w:rPr>
+                <w:rFonts w:ascii="Tahoma" w:hAnsi="Tahoma" w:cs="Tahoma"/>
+                <w:noProof/>
+                <w:webHidden/>
+                <w:sz w:val="28"/>
+                <w:szCs w:val="28"/>
+              </w:rPr>
+              <w:fldChar w:fldCharType="begin"/>
+            </w:r>
+            <w:r>
+              <w:rPr>
+                <w:rFonts w:ascii="Tahoma" w:hAnsi="Tahoma" w:cs="Tahoma"/>
+                <w:noProof/>
+                <w:webHidden/>
+                <w:sz w:val="28"/>
+                <w:szCs w:val="28"/>
+              </w:rPr>
+              <w:instrText xml:space="preserve"> PAGEREF _Toc535399560 \h </w:instrText>
+            </w:r>
+            <w:r>
+              <w:rPr>
+                <w:rFonts w:ascii="Tahoma" w:hAnsi="Tahoma" w:cs="Tahoma"/>
+                <w:noProof/>
+                <w:webHidden/>
+                <w:sz w:val="28"/>
+                <w:szCs w:val="28"/>
+              </w:rPr>
+            </w:r>
+            <w:r>
+              <w:rPr>
+                <w:rFonts w:ascii="Tahoma" w:hAnsi="Tahoma" w:cs="Tahoma"/>
+                <w:noProof/>
+                <w:webHidden/>
+                <w:sz w:val="28"/>
+                <w:szCs w:val="28"/>
+              </w:rPr>
+              <w:fldChar w:fldCharType="separate"/>
+            </w:r>
+            <w:r>
+              <w:rPr>
+                <w:rFonts w:ascii="Tahoma" w:hAnsi="Tahoma" w:cs="Tahoma"/>
+                <w:noProof/>
+                <w:webHidden/>
+                <w:sz w:val="28"/>
+                <w:szCs w:val="28"/>
+              </w:rPr>
+              <w:t>5</w:t>
+            </w:r>
+            <w:r>
+              <w:rPr>
+                <w:rFonts w:ascii="Tahoma" w:hAnsi="Tahoma" w:cs="Tahoma"/>
+                <w:noProof/>
+                <w:webHidden/>
+                <w:sz w:val="28"/>
+                <w:szCs w:val="28"/>
+              </w:rPr>
+              <w:fldChar w:fldCharType="end"/>
+            </w:r>
+          </w:hyperlink>
+        </w:p>
+        <w:p>
+          <w:pPr>
+            <w:pStyle w:val="TOC1"/>
+            <w:tabs>
+              <w:tab w:val="right" w:leader="dot" w:pos="9396"/>
+            </w:tabs>
+            <w:spacing w:line="360" w:lineRule="auto"/>
+            <w:rPr>
+              <w:rFonts w:ascii="Tahoma" w:hAnsi="Tahoma" w:cs="Tahoma"/>
+              <w:noProof/>
+              <w:sz w:val="28"/>
+              <w:szCs w:val="28"/>
+            </w:rPr>
+          </w:pPr>
+          <w:hyperlink w:anchor="_Toc535399561" w:history="1">
+            <w:r>
+              <w:rPr>
+                <w:rStyle w:val="Hyperlink"/>
+                <w:rFonts w:ascii="Tahoma" w:hAnsi="Tahoma" w:cs="Tahoma"/>
+                <w:noProof/>
+                <w:sz w:val="28"/>
+                <w:szCs w:val="28"/>
+                <w:lang w:val="bg-BG"/>
+              </w:rPr>
+              <w:t>Обзор за съществуващите решения</w:t>
+            </w:r>
+            <w:r>
+              <w:rPr>
+                <w:rFonts w:ascii="Tahoma" w:hAnsi="Tahoma" w:cs="Tahoma"/>
+                <w:noProof/>
+                <w:webHidden/>
+                <w:sz w:val="28"/>
+                <w:szCs w:val="28"/>
+              </w:rPr>
+              <w:tab/>
+            </w:r>
+            <w:r>
+              <w:rPr>
+                <w:rFonts w:ascii="Tahoma" w:hAnsi="Tahoma" w:cs="Tahoma"/>
+                <w:noProof/>
+                <w:webHidden/>
+                <w:sz w:val="28"/>
+                <w:szCs w:val="28"/>
+              </w:rPr>
+              <w:fldChar w:fldCharType="begin"/>
+            </w:r>
+            <w:r>
+              <w:rPr>
+                <w:rFonts w:ascii="Tahoma" w:hAnsi="Tahoma" w:cs="Tahoma"/>
+                <w:noProof/>
+                <w:webHidden/>
+                <w:sz w:val="28"/>
+                <w:szCs w:val="28"/>
+              </w:rPr>
+              <w:instrText xml:space="preserve"> PAGEREF _Toc535399561 \h </w:instrText>
+            </w:r>
+            <w:r>
+              <w:rPr>
+                <w:rFonts w:ascii="Tahoma" w:hAnsi="Tahoma" w:cs="Tahoma"/>
+                <w:noProof/>
+                <w:webHidden/>
+                <w:sz w:val="28"/>
+                <w:szCs w:val="28"/>
+              </w:rPr>
+            </w:r>
+            <w:r>
+              <w:rPr>
+                <w:rFonts w:ascii="Tahoma" w:hAnsi="Tahoma" w:cs="Tahoma"/>
+                <w:noProof/>
+                <w:webHidden/>
+                <w:sz w:val="28"/>
+                <w:szCs w:val="28"/>
+              </w:rPr>
+              <w:fldChar w:fldCharType="separate"/>
+            </w:r>
+            <w:r>
+              <w:rPr>
+                <w:rFonts w:ascii="Tahoma" w:hAnsi="Tahoma" w:cs="Tahoma"/>
+                <w:noProof/>
+                <w:webHidden/>
+                <w:sz w:val="28"/>
+                <w:szCs w:val="28"/>
+              </w:rPr>
+              <w:t>5</w:t>
+            </w:r>
+            <w:r>
+              <w:rPr>
+                <w:rFonts w:ascii="Tahoma" w:hAnsi="Tahoma" w:cs="Tahoma"/>
+                <w:noProof/>
+                <w:webHidden/>
+                <w:sz w:val="28"/>
+                <w:szCs w:val="28"/>
+              </w:rPr>
+              <w:fldChar w:fldCharType="end"/>
+            </w:r>
+          </w:hyperlink>
+        </w:p>
+        <w:p>
+          <w:pPr>
+            <w:pStyle w:val="TOC2"/>
+            <w:tabs>
+              <w:tab w:val="right" w:leader="dot" w:pos="9396"/>
+            </w:tabs>
+            <w:spacing w:line="360" w:lineRule="auto"/>
+            <w:rPr>
+              <w:rFonts w:ascii="Tahoma" w:hAnsi="Tahoma" w:cs="Tahoma"/>
+              <w:noProof/>
+              <w:sz w:val="28"/>
+              <w:szCs w:val="28"/>
+            </w:rPr>
+          </w:pPr>
+          <w:hyperlink w:anchor="_Toc535399562" w:history="1">
+            <w:r>
+              <w:rPr>
+                <w:rStyle w:val="Hyperlink"/>
+                <w:rFonts w:ascii="Tahoma" w:hAnsi="Tahoma" w:cs="Tahoma"/>
+                <w:b/>
+                <w:noProof/>
+                <w:sz w:val="28"/>
+                <w:szCs w:val="28"/>
+              </w:rPr>
+              <w:t>1.1 Подобни съществуващи решения</w:t>
+            </w:r>
+            <w:r>
+              <w:rPr>
+                <w:rFonts w:ascii="Tahoma" w:hAnsi="Tahoma" w:cs="Tahoma"/>
+                <w:noProof/>
+                <w:webHidden/>
+                <w:sz w:val="28"/>
+                <w:szCs w:val="28"/>
+              </w:rPr>
+              <w:tab/>
+            </w:r>
+            <w:r>
+              <w:rPr>
+                <w:rFonts w:ascii="Tahoma" w:hAnsi="Tahoma" w:cs="Tahoma"/>
+                <w:noProof/>
+                <w:webHidden/>
+                <w:sz w:val="28"/>
+                <w:szCs w:val="28"/>
+              </w:rPr>
+              <w:fldChar w:fldCharType="begin"/>
+            </w:r>
+            <w:r>
+              <w:rPr>
+                <w:rFonts w:ascii="Tahoma" w:hAnsi="Tahoma" w:cs="Tahoma"/>
+                <w:noProof/>
+                <w:webHidden/>
+                <w:sz w:val="28"/>
+                <w:szCs w:val="28"/>
+              </w:rPr>
+              <w:instrText xml:space="preserve"> PAGEREF _Toc535399562 \h </w:instrText>
+            </w:r>
+            <w:r>
+              <w:rPr>
+                <w:rFonts w:ascii="Tahoma" w:hAnsi="Tahoma" w:cs="Tahoma"/>
+                <w:noProof/>
+                <w:webHidden/>
+                <w:sz w:val="28"/>
+                <w:szCs w:val="28"/>
+              </w:rPr>
+            </w:r>
+            <w:r>
+              <w:rPr>
+                <w:rFonts w:ascii="Tahoma" w:hAnsi="Tahoma" w:cs="Tahoma"/>
+                <w:noProof/>
+                <w:webHidden/>
+                <w:sz w:val="28"/>
+                <w:szCs w:val="28"/>
+              </w:rPr>
+              <w:fldChar w:fldCharType="separate"/>
+            </w:r>
+            <w:r>
+              <w:rPr>
+                <w:rFonts w:ascii="Tahoma" w:hAnsi="Tahoma" w:cs="Tahoma"/>
+                <w:noProof/>
+                <w:webHidden/>
+                <w:sz w:val="28"/>
+                <w:szCs w:val="28"/>
+              </w:rPr>
+              <w:t>5</w:t>
+            </w:r>
+            <w:r>
+              <w:rPr>
+                <w:rFonts w:ascii="Tahoma" w:hAnsi="Tahoma" w:cs="Tahoma"/>
+                <w:noProof/>
+                <w:webHidden/>
+                <w:sz w:val="28"/>
+                <w:szCs w:val="28"/>
+              </w:rPr>
+              <w:fldChar w:fldCharType="end"/>
+            </w:r>
+          </w:hyperlink>
+        </w:p>
+        <w:p>
+          <w:pPr>
+            <w:pStyle w:val="TOC2"/>
+            <w:tabs>
+              <w:tab w:val="right" w:leader="dot" w:pos="9396"/>
+            </w:tabs>
+            <w:spacing w:line="360" w:lineRule="auto"/>
+            <w:rPr>
+              <w:rFonts w:ascii="Tahoma" w:hAnsi="Tahoma" w:cs="Tahoma"/>
+              <w:noProof/>
+              <w:sz w:val="28"/>
+              <w:szCs w:val="28"/>
+            </w:rPr>
+          </w:pPr>
+          <w:hyperlink w:anchor="_Toc535399563" w:history="1">
+            <w:r>
+              <w:rPr>
+                <w:rStyle w:val="Hyperlink"/>
+                <w:rFonts w:ascii="Tahoma" w:hAnsi="Tahoma" w:cs="Tahoma"/>
+                <w:b/>
+                <w:noProof/>
+                <w:sz w:val="28"/>
+                <w:szCs w:val="28"/>
+              </w:rPr>
+              <w:t>1.2 Развойни средства и среди. Проучване.</w:t>
+            </w:r>
+            <w:r>
+              <w:rPr>
+                <w:rFonts w:ascii="Tahoma" w:hAnsi="Tahoma" w:cs="Tahoma"/>
+                <w:noProof/>
+                <w:webHidden/>
+                <w:sz w:val="28"/>
+                <w:szCs w:val="28"/>
+              </w:rPr>
+              <w:tab/>
+            </w:r>
+            <w:r>
+              <w:rPr>
+                <w:rFonts w:ascii="Tahoma" w:hAnsi="Tahoma" w:cs="Tahoma"/>
+                <w:noProof/>
+                <w:webHidden/>
+                <w:sz w:val="28"/>
+                <w:szCs w:val="28"/>
+              </w:rPr>
+              <w:fldChar w:fldCharType="begin"/>
+            </w:r>
+            <w:r>
+              <w:rPr>
+                <w:rFonts w:ascii="Tahoma" w:hAnsi="Tahoma" w:cs="Tahoma"/>
+                <w:noProof/>
+                <w:webHidden/>
+                <w:sz w:val="28"/>
+                <w:szCs w:val="28"/>
+              </w:rPr>
+              <w:instrText xml:space="preserve"> PAGEREF _Toc535399563 \h </w:instrText>
+            </w:r>
+            <w:r>
+              <w:rPr>
+                <w:rFonts w:ascii="Tahoma" w:hAnsi="Tahoma" w:cs="Tahoma"/>
+                <w:noProof/>
+                <w:webHidden/>
+                <w:sz w:val="28"/>
+                <w:szCs w:val="28"/>
+              </w:rPr>
+            </w:r>
+            <w:r>
+              <w:rPr>
+                <w:rFonts w:ascii="Tahoma" w:hAnsi="Tahoma" w:cs="Tahoma"/>
+                <w:noProof/>
+                <w:webHidden/>
+                <w:sz w:val="28"/>
+                <w:szCs w:val="28"/>
+              </w:rPr>
+              <w:fldChar w:fldCharType="separate"/>
+            </w:r>
+            <w:r>
+              <w:rPr>
+                <w:rFonts w:ascii="Tahoma" w:hAnsi="Tahoma" w:cs="Tahoma"/>
+                <w:noProof/>
+                <w:webHidden/>
+                <w:sz w:val="28"/>
+                <w:szCs w:val="28"/>
+              </w:rPr>
+              <w:t>7</w:t>
+            </w:r>
+            <w:r>
+              <w:rPr>
+                <w:rFonts w:ascii="Tahoma" w:hAnsi="Tahoma" w:cs="Tahoma"/>
+                <w:noProof/>
+                <w:webHidden/>
+                <w:sz w:val="28"/>
+                <w:szCs w:val="28"/>
+              </w:rPr>
+              <w:fldChar w:fldCharType="end"/>
+            </w:r>
+          </w:hyperlink>
+        </w:p>
+        <w:p>
+          <w:pPr>
+            <w:pStyle w:val="TOC1"/>
+            <w:tabs>
+              <w:tab w:val="right" w:leader="dot" w:pos="9396"/>
+            </w:tabs>
+            <w:spacing w:line="360" w:lineRule="auto"/>
+            <w:rPr>
+              <w:rFonts w:ascii="Tahoma" w:hAnsi="Tahoma" w:cs="Tahoma"/>
+              <w:noProof/>
+              <w:sz w:val="28"/>
+              <w:szCs w:val="28"/>
+            </w:rPr>
+          </w:pPr>
+          <w:hyperlink w:anchor="_Toc535399564" w:history="1">
+            <w:r>
+              <w:rPr>
+                <w:rStyle w:val="Hyperlink"/>
+                <w:rFonts w:ascii="Tahoma" w:hAnsi="Tahoma" w:cs="Tahoma"/>
+                <w:noProof/>
+                <w:sz w:val="28"/>
+                <w:szCs w:val="28"/>
+                <w:lang w:val="bg-BG"/>
+              </w:rPr>
+              <w:t>ВТОРА ГЛАВА</w:t>
+            </w:r>
+            <w:r>
+              <w:rPr>
+                <w:rFonts w:ascii="Tahoma" w:hAnsi="Tahoma" w:cs="Tahoma"/>
+                <w:noProof/>
+                <w:webHidden/>
+                <w:sz w:val="28"/>
+                <w:szCs w:val="28"/>
+              </w:rPr>
+              <w:tab/>
+            </w:r>
+            <w:r>
+              <w:rPr>
+                <w:rFonts w:ascii="Tahoma" w:hAnsi="Tahoma" w:cs="Tahoma"/>
+                <w:noProof/>
+                <w:webHidden/>
+                <w:sz w:val="28"/>
+                <w:szCs w:val="28"/>
+              </w:rPr>
+              <w:fldChar w:fldCharType="begin"/>
+            </w:r>
+            <w:r>
+              <w:rPr>
+                <w:rFonts w:ascii="Tahoma" w:hAnsi="Tahoma" w:cs="Tahoma"/>
+                <w:noProof/>
+                <w:webHidden/>
+                <w:sz w:val="28"/>
+                <w:szCs w:val="28"/>
+              </w:rPr>
+              <w:instrText xml:space="preserve"> PAGEREF _Toc535399564 \h </w:instrText>
+            </w:r>
+            <w:r>
+              <w:rPr>
+                <w:rFonts w:ascii="Tahoma" w:hAnsi="Tahoma" w:cs="Tahoma"/>
+                <w:noProof/>
+                <w:webHidden/>
+                <w:sz w:val="28"/>
+                <w:szCs w:val="28"/>
+              </w:rPr>
+            </w:r>
+            <w:r>
+              <w:rPr>
+                <w:rFonts w:ascii="Tahoma" w:hAnsi="Tahoma" w:cs="Tahoma"/>
+                <w:noProof/>
+                <w:webHidden/>
+                <w:sz w:val="28"/>
+                <w:szCs w:val="28"/>
+              </w:rPr>
+              <w:fldChar w:fldCharType="separate"/>
+            </w:r>
+            <w:r>
+              <w:rPr>
+                <w:rFonts w:ascii="Tahoma" w:hAnsi="Tahoma" w:cs="Tahoma"/>
+                <w:noProof/>
+                <w:webHidden/>
+                <w:sz w:val="28"/>
+                <w:szCs w:val="28"/>
+              </w:rPr>
+              <w:t>10</w:t>
+            </w:r>
+            <w:r>
+              <w:rPr>
+                <w:rFonts w:ascii="Tahoma" w:hAnsi="Tahoma" w:cs="Tahoma"/>
+                <w:noProof/>
+                <w:webHidden/>
+                <w:sz w:val="28"/>
+                <w:szCs w:val="28"/>
+              </w:rPr>
+              <w:fldChar w:fldCharType="end"/>
+            </w:r>
+          </w:hyperlink>
+        </w:p>
+        <w:p>
+          <w:pPr>
+            <w:pStyle w:val="TOC1"/>
+            <w:tabs>
+              <w:tab w:val="right" w:leader="dot" w:pos="9396"/>
+            </w:tabs>
+            <w:spacing w:line="360" w:lineRule="auto"/>
+            <w:rPr>
+              <w:rFonts w:ascii="Tahoma" w:hAnsi="Tahoma" w:cs="Tahoma"/>
+              <w:noProof/>
+              <w:sz w:val="28"/>
+              <w:szCs w:val="28"/>
+            </w:rPr>
+          </w:pPr>
+          <w:hyperlink w:anchor="_Toc535399565" w:history="1">
+            <w:r>
+              <w:rPr>
+                <w:rStyle w:val="Hyperlink"/>
+                <w:rFonts w:ascii="Tahoma" w:hAnsi="Tahoma" w:cs="Tahoma"/>
+                <w:noProof/>
+                <w:sz w:val="28"/>
+                <w:szCs w:val="28"/>
+                <w:lang w:val="bg-BG"/>
+              </w:rPr>
+              <w:t>ПРОЕКТИРАНЕ НА СТРУКТУРАТА</w:t>
+            </w:r>
+            <w:r>
+              <w:rPr>
+                <w:rFonts w:ascii="Tahoma" w:hAnsi="Tahoma" w:cs="Tahoma"/>
+                <w:noProof/>
+                <w:webHidden/>
+                <w:sz w:val="28"/>
+                <w:szCs w:val="28"/>
+              </w:rPr>
+              <w:tab/>
+            </w:r>
+            <w:r>
+              <w:rPr>
+                <w:rFonts w:ascii="Tahoma" w:hAnsi="Tahoma" w:cs="Tahoma"/>
+                <w:noProof/>
+                <w:webHidden/>
+                <w:sz w:val="28"/>
+                <w:szCs w:val="28"/>
+              </w:rPr>
+              <w:fldChar w:fldCharType="begin"/>
+            </w:r>
+            <w:r>
+              <w:rPr>
+                <w:rFonts w:ascii="Tahoma" w:hAnsi="Tahoma" w:cs="Tahoma"/>
+                <w:noProof/>
+                <w:webHidden/>
+                <w:sz w:val="28"/>
+                <w:szCs w:val="28"/>
+              </w:rPr>
+              <w:instrText xml:space="preserve"> PAGEREF _Toc535399565 \h </w:instrText>
+            </w:r>
+            <w:r>
+              <w:rPr>
+                <w:rFonts w:ascii="Tahoma" w:hAnsi="Tahoma" w:cs="Tahoma"/>
+                <w:noProof/>
+                <w:webHidden/>
+                <w:sz w:val="28"/>
+                <w:szCs w:val="28"/>
+              </w:rPr>
+            </w:r>
+            <w:r>
+              <w:rPr>
+                <w:rFonts w:ascii="Tahoma" w:hAnsi="Tahoma" w:cs="Tahoma"/>
+                <w:noProof/>
+                <w:webHidden/>
+                <w:sz w:val="28"/>
+                <w:szCs w:val="28"/>
+              </w:rPr>
+              <w:fldChar w:fldCharType="separate"/>
+            </w:r>
+            <w:r>
+              <w:rPr>
+                <w:rFonts w:ascii="Tahoma" w:hAnsi="Tahoma" w:cs="Tahoma"/>
+                <w:noProof/>
+                <w:webHidden/>
+                <w:sz w:val="28"/>
+                <w:szCs w:val="28"/>
+              </w:rPr>
+              <w:t>10</w:t>
+            </w:r>
+            <w:r>
+              <w:rPr>
+                <w:rFonts w:ascii="Tahoma" w:hAnsi="Tahoma" w:cs="Tahoma"/>
+                <w:noProof/>
+                <w:webHidden/>
+                <w:sz w:val="28"/>
+                <w:szCs w:val="28"/>
+              </w:rPr>
+              <w:fldChar w:fldCharType="end"/>
+            </w:r>
+          </w:hyperlink>
+        </w:p>
+        <w:p>
+          <w:pPr>
+            <w:pStyle w:val="TOC2"/>
+            <w:tabs>
+              <w:tab w:val="right" w:leader="dot" w:pos="9396"/>
+            </w:tabs>
+            <w:spacing w:line="360" w:lineRule="auto"/>
+            <w:rPr>
+              <w:rFonts w:ascii="Tahoma" w:hAnsi="Tahoma" w:cs="Tahoma"/>
+              <w:noProof/>
+              <w:sz w:val="28"/>
+              <w:szCs w:val="28"/>
+            </w:rPr>
+          </w:pPr>
+          <w:hyperlink w:anchor="_Toc535399566" w:history="1">
+            <w:r>
+              <w:rPr>
+                <w:rStyle w:val="Hyperlink"/>
+                <w:rFonts w:ascii="Tahoma" w:hAnsi="Tahoma" w:cs="Tahoma"/>
+                <w:b/>
+                <w:noProof/>
+                <w:sz w:val="28"/>
+                <w:szCs w:val="28"/>
+              </w:rPr>
+              <w:t>2.1. Функционални изисквания</w:t>
+            </w:r>
+            <w:r>
+              <w:rPr>
+                <w:rFonts w:ascii="Tahoma" w:hAnsi="Tahoma" w:cs="Tahoma"/>
+                <w:noProof/>
+                <w:webHidden/>
+                <w:sz w:val="28"/>
+                <w:szCs w:val="28"/>
+              </w:rPr>
+              <w:tab/>
+            </w:r>
+            <w:r>
+              <w:rPr>
+                <w:rFonts w:ascii="Tahoma" w:hAnsi="Tahoma" w:cs="Tahoma"/>
+                <w:noProof/>
+                <w:webHidden/>
+                <w:sz w:val="28"/>
+                <w:szCs w:val="28"/>
+              </w:rPr>
+              <w:fldChar w:fldCharType="begin"/>
+            </w:r>
+            <w:r>
+              <w:rPr>
+                <w:rFonts w:ascii="Tahoma" w:hAnsi="Tahoma" w:cs="Tahoma"/>
+                <w:noProof/>
+                <w:webHidden/>
+                <w:sz w:val="28"/>
+                <w:szCs w:val="28"/>
+              </w:rPr>
+              <w:instrText xml:space="preserve"> PAGEREF _Toc535399566 \h </w:instrText>
+            </w:r>
+            <w:r>
+              <w:rPr>
+                <w:rFonts w:ascii="Tahoma" w:hAnsi="Tahoma" w:cs="Tahoma"/>
+                <w:noProof/>
+                <w:webHidden/>
+                <w:sz w:val="28"/>
+                <w:szCs w:val="28"/>
+              </w:rPr>
+            </w:r>
+            <w:r>
+              <w:rPr>
+                <w:rFonts w:ascii="Tahoma" w:hAnsi="Tahoma" w:cs="Tahoma"/>
+                <w:noProof/>
+                <w:webHidden/>
+                <w:sz w:val="28"/>
+                <w:szCs w:val="28"/>
+              </w:rPr>
+              <w:fldChar w:fldCharType="separate"/>
+            </w:r>
+            <w:r>
+              <w:rPr>
+                <w:rFonts w:ascii="Tahoma" w:hAnsi="Tahoma" w:cs="Tahoma"/>
+                <w:noProof/>
+                <w:webHidden/>
+                <w:sz w:val="28"/>
+                <w:szCs w:val="28"/>
+              </w:rPr>
+              <w:t>10</w:t>
+            </w:r>
+            <w:r>
+              <w:rPr>
+                <w:rFonts w:ascii="Tahoma" w:hAnsi="Tahoma" w:cs="Tahoma"/>
+                <w:noProof/>
+                <w:webHidden/>
+                <w:sz w:val="28"/>
+                <w:szCs w:val="28"/>
+              </w:rPr>
+              <w:fldChar w:fldCharType="end"/>
+            </w:r>
+          </w:hyperlink>
+        </w:p>
+        <w:p>
+          <w:pPr>
+            <w:pStyle w:val="TOC2"/>
+            <w:tabs>
+              <w:tab w:val="right" w:leader="dot" w:pos="9396"/>
+            </w:tabs>
+            <w:spacing w:line="360" w:lineRule="auto"/>
+            <w:rPr>
+              <w:rFonts w:ascii="Tahoma" w:hAnsi="Tahoma" w:cs="Tahoma"/>
+              <w:noProof/>
+              <w:sz w:val="28"/>
+              <w:szCs w:val="28"/>
+            </w:rPr>
+          </w:pPr>
+          <w:hyperlink w:anchor="_Toc535399567" w:history="1">
+            <w:r>
+              <w:rPr>
+                <w:rStyle w:val="Hyperlink"/>
+                <w:rFonts w:ascii="Tahoma" w:hAnsi="Tahoma" w:cs="Tahoma"/>
+                <w:b/>
+                <w:noProof/>
+                <w:sz w:val="28"/>
+                <w:szCs w:val="28"/>
+              </w:rPr>
+              <w:t>2.2. Съображения за избор на програмни средства и развойната среда</w:t>
+            </w:r>
+            <w:r>
+              <w:rPr>
+                <w:rFonts w:ascii="Tahoma" w:hAnsi="Tahoma" w:cs="Tahoma"/>
+                <w:noProof/>
+                <w:webHidden/>
+                <w:sz w:val="28"/>
+                <w:szCs w:val="28"/>
+              </w:rPr>
+              <w:tab/>
+            </w:r>
+            <w:r>
+              <w:rPr>
+                <w:rFonts w:ascii="Tahoma" w:hAnsi="Tahoma" w:cs="Tahoma"/>
+                <w:noProof/>
+                <w:webHidden/>
+                <w:sz w:val="28"/>
+                <w:szCs w:val="28"/>
+              </w:rPr>
+              <w:fldChar w:fldCharType="begin"/>
+            </w:r>
+            <w:r>
+              <w:rPr>
+                <w:rFonts w:ascii="Tahoma" w:hAnsi="Tahoma" w:cs="Tahoma"/>
+                <w:noProof/>
+                <w:webHidden/>
+                <w:sz w:val="28"/>
+                <w:szCs w:val="28"/>
+              </w:rPr>
+              <w:instrText xml:space="preserve"> PAGEREF _Toc535399567 \h </w:instrText>
+            </w:r>
+            <w:r>
+              <w:rPr>
+                <w:rFonts w:ascii="Tahoma" w:hAnsi="Tahoma" w:cs="Tahoma"/>
+                <w:noProof/>
+                <w:webHidden/>
+                <w:sz w:val="28"/>
+                <w:szCs w:val="28"/>
+              </w:rPr>
+            </w:r>
+            <w:r>
+              <w:rPr>
+                <w:rFonts w:ascii="Tahoma" w:hAnsi="Tahoma" w:cs="Tahoma"/>
+                <w:noProof/>
+                <w:webHidden/>
+                <w:sz w:val="28"/>
+                <w:szCs w:val="28"/>
+              </w:rPr>
+              <w:fldChar w:fldCharType="separate"/>
+            </w:r>
+            <w:r>
+              <w:rPr>
+                <w:rFonts w:ascii="Tahoma" w:hAnsi="Tahoma" w:cs="Tahoma"/>
+                <w:noProof/>
+                <w:webHidden/>
+                <w:sz w:val="28"/>
+                <w:szCs w:val="28"/>
+              </w:rPr>
+              <w:t>13</w:t>
+            </w:r>
+            <w:r>
+              <w:rPr>
+                <w:rFonts w:ascii="Tahoma" w:hAnsi="Tahoma" w:cs="Tahoma"/>
+                <w:noProof/>
+                <w:webHidden/>
+                <w:sz w:val="28"/>
+                <w:szCs w:val="28"/>
+              </w:rPr>
+              <w:fldChar w:fldCharType="end"/>
+            </w:r>
+          </w:hyperlink>
+        </w:p>
+        <w:p>
+          <w:pPr>
+            <w:pStyle w:val="TOC2"/>
+            <w:tabs>
+              <w:tab w:val="right" w:leader="dot" w:pos="9396"/>
+            </w:tabs>
+            <w:spacing w:line="360" w:lineRule="auto"/>
+            <w:rPr>
+              <w:rFonts w:ascii="Tahoma" w:hAnsi="Tahoma" w:cs="Tahoma"/>
+              <w:noProof/>
+              <w:sz w:val="28"/>
+              <w:szCs w:val="28"/>
+            </w:rPr>
+          </w:pPr>
+          <w:hyperlink w:anchor="_Toc535399568" w:history="1">
+            <w:r>
+              <w:rPr>
+                <w:rStyle w:val="Hyperlink"/>
+                <w:rFonts w:ascii="Tahoma" w:hAnsi="Tahoma" w:cs="Tahoma"/>
+                <w:b/>
+                <w:noProof/>
+                <w:sz w:val="28"/>
+                <w:szCs w:val="28"/>
+              </w:rPr>
+              <w:t>2.3. Принцип на софтуерен  модел</w:t>
+            </w:r>
+            <w:r>
+              <w:rPr>
+                <w:rFonts w:ascii="Tahoma" w:hAnsi="Tahoma" w:cs="Tahoma"/>
+                <w:noProof/>
+                <w:webHidden/>
+                <w:sz w:val="28"/>
+                <w:szCs w:val="28"/>
+              </w:rPr>
+              <w:tab/>
+            </w:r>
+            <w:r>
+              <w:rPr>
+                <w:rFonts w:ascii="Tahoma" w:hAnsi="Tahoma" w:cs="Tahoma"/>
+                <w:noProof/>
+                <w:webHidden/>
+                <w:sz w:val="28"/>
+                <w:szCs w:val="28"/>
+              </w:rPr>
+              <w:fldChar w:fldCharType="begin"/>
+            </w:r>
+            <w:r>
+              <w:rPr>
+                <w:rFonts w:ascii="Tahoma" w:hAnsi="Tahoma" w:cs="Tahoma"/>
+                <w:noProof/>
+                <w:webHidden/>
+                <w:sz w:val="28"/>
+                <w:szCs w:val="28"/>
+              </w:rPr>
+              <w:instrText xml:space="preserve"> PAGEREF _Toc535399568 \h </w:instrText>
+            </w:r>
+            <w:r>
+              <w:rPr>
+                <w:rFonts w:ascii="Tahoma" w:hAnsi="Tahoma" w:cs="Tahoma"/>
+                <w:noProof/>
+                <w:webHidden/>
+                <w:sz w:val="28"/>
+                <w:szCs w:val="28"/>
+              </w:rPr>
+            </w:r>
+            <w:r>
+              <w:rPr>
+                <w:rFonts w:ascii="Tahoma" w:hAnsi="Tahoma" w:cs="Tahoma"/>
+                <w:noProof/>
+                <w:webHidden/>
+                <w:sz w:val="28"/>
+                <w:szCs w:val="28"/>
+              </w:rPr>
+              <w:fldChar w:fldCharType="separate"/>
+            </w:r>
+            <w:r>
+              <w:rPr>
+                <w:rFonts w:ascii="Tahoma" w:hAnsi="Tahoma" w:cs="Tahoma"/>
+                <w:noProof/>
+                <w:webHidden/>
+                <w:sz w:val="28"/>
+                <w:szCs w:val="28"/>
+              </w:rPr>
+              <w:t>17</w:t>
+            </w:r>
+            <w:r>
+              <w:rPr>
+                <w:rFonts w:ascii="Tahoma" w:hAnsi="Tahoma" w:cs="Tahoma"/>
+                <w:noProof/>
+                <w:webHidden/>
+                <w:sz w:val="28"/>
+                <w:szCs w:val="28"/>
+              </w:rPr>
+              <w:fldChar w:fldCharType="end"/>
+            </w:r>
+          </w:hyperlink>
+        </w:p>
+        <w:p>
+          <w:pPr>
+            <w:pStyle w:val="TOC2"/>
+            <w:tabs>
+              <w:tab w:val="right" w:leader="dot" w:pos="9396"/>
+            </w:tabs>
+            <w:spacing w:line="360" w:lineRule="auto"/>
+            <w:rPr>
+              <w:rFonts w:ascii="Tahoma" w:hAnsi="Tahoma" w:cs="Tahoma"/>
+              <w:noProof/>
+              <w:sz w:val="28"/>
+              <w:szCs w:val="28"/>
+            </w:rPr>
+          </w:pPr>
+          <w:hyperlink w:anchor="_Toc535399569" w:history="1">
+            <w:r>
+              <w:rPr>
+                <w:rStyle w:val="Hyperlink"/>
+                <w:rFonts w:ascii="Tahoma" w:hAnsi="Tahoma" w:cs="Tahoma"/>
+                <w:b/>
+                <w:noProof/>
+                <w:sz w:val="28"/>
+                <w:szCs w:val="28"/>
+              </w:rPr>
+              <w:t>2.6. Преглед на библютеки използвани за приложенията</w:t>
+            </w:r>
+            <w:r>
+              <w:rPr>
+                <w:rFonts w:ascii="Tahoma" w:hAnsi="Tahoma" w:cs="Tahoma"/>
+                <w:noProof/>
+                <w:webHidden/>
+                <w:sz w:val="28"/>
+                <w:szCs w:val="28"/>
+              </w:rPr>
+              <w:tab/>
+            </w:r>
+            <w:r>
+              <w:rPr>
+                <w:rFonts w:ascii="Tahoma" w:hAnsi="Tahoma" w:cs="Tahoma"/>
+                <w:noProof/>
+                <w:webHidden/>
+                <w:sz w:val="28"/>
+                <w:szCs w:val="28"/>
+              </w:rPr>
+              <w:fldChar w:fldCharType="begin"/>
+            </w:r>
+            <w:r>
+              <w:rPr>
+                <w:rFonts w:ascii="Tahoma" w:hAnsi="Tahoma" w:cs="Tahoma"/>
+                <w:noProof/>
+                <w:webHidden/>
+                <w:sz w:val="28"/>
+                <w:szCs w:val="28"/>
+              </w:rPr>
+              <w:instrText xml:space="preserve"> PAGEREF _Toc535399569 \h </w:instrText>
+            </w:r>
+            <w:r>
+              <w:rPr>
+                <w:rFonts w:ascii="Tahoma" w:hAnsi="Tahoma" w:cs="Tahoma"/>
+                <w:noProof/>
+                <w:webHidden/>
+                <w:sz w:val="28"/>
+                <w:szCs w:val="28"/>
+              </w:rPr>
+            </w:r>
+            <w:r>
+              <w:rPr>
+                <w:rFonts w:ascii="Tahoma" w:hAnsi="Tahoma" w:cs="Tahoma"/>
+                <w:noProof/>
+                <w:webHidden/>
+                <w:sz w:val="28"/>
+                <w:szCs w:val="28"/>
+              </w:rPr>
+              <w:fldChar w:fldCharType="separate"/>
+            </w:r>
+            <w:r>
+              <w:rPr>
+                <w:rFonts w:ascii="Tahoma" w:hAnsi="Tahoma" w:cs="Tahoma"/>
+                <w:noProof/>
+                <w:webHidden/>
+                <w:sz w:val="28"/>
+                <w:szCs w:val="28"/>
+              </w:rPr>
+              <w:t>24</w:t>
+            </w:r>
+            <w:r>
+              <w:rPr>
+                <w:rFonts w:ascii="Tahoma" w:hAnsi="Tahoma" w:cs="Tahoma"/>
+                <w:noProof/>
+                <w:webHidden/>
+                <w:sz w:val="28"/>
+                <w:szCs w:val="28"/>
+              </w:rPr>
+              <w:fldChar w:fldCharType="end"/>
+            </w:r>
+          </w:hyperlink>
+        </w:p>
+        <w:p>
+          <w:pPr>
+            <w:pStyle w:val="TOC2"/>
+            <w:tabs>
+              <w:tab w:val="right" w:leader="dot" w:pos="9396"/>
+            </w:tabs>
+            <w:spacing w:line="360" w:lineRule="auto"/>
+            <w:rPr>
+              <w:rFonts w:ascii="Tahoma" w:hAnsi="Tahoma" w:cs="Tahoma"/>
+              <w:noProof/>
+              <w:sz w:val="28"/>
+              <w:szCs w:val="28"/>
+            </w:rPr>
+          </w:pPr>
+          <w:hyperlink w:anchor="_Toc535399570" w:history="1">
+            <w:r>
+              <w:rPr>
+                <w:rStyle w:val="Hyperlink"/>
+                <w:rFonts w:ascii="Tahoma" w:hAnsi="Tahoma" w:cs="Tahoma"/>
+                <w:b/>
+                <w:noProof/>
+                <w:sz w:val="28"/>
+                <w:szCs w:val="28"/>
+              </w:rPr>
+              <w:t>2.7. Получени резултати</w:t>
+            </w:r>
+            <w:r>
+              <w:rPr>
+                <w:rFonts w:ascii="Tahoma" w:hAnsi="Tahoma" w:cs="Tahoma"/>
+                <w:noProof/>
+                <w:webHidden/>
+                <w:sz w:val="28"/>
+                <w:szCs w:val="28"/>
+              </w:rPr>
+              <w:tab/>
+            </w:r>
+            <w:r>
+              <w:rPr>
+                <w:rFonts w:ascii="Tahoma" w:hAnsi="Tahoma" w:cs="Tahoma"/>
+                <w:noProof/>
+                <w:webHidden/>
+                <w:sz w:val="28"/>
+                <w:szCs w:val="28"/>
+              </w:rPr>
+              <w:fldChar w:fldCharType="begin"/>
+            </w:r>
+            <w:r>
+              <w:rPr>
+                <w:rFonts w:ascii="Tahoma" w:hAnsi="Tahoma" w:cs="Tahoma"/>
+                <w:noProof/>
+                <w:webHidden/>
+                <w:sz w:val="28"/>
+                <w:szCs w:val="28"/>
+              </w:rPr>
+              <w:instrText xml:space="preserve"> PAGEREF _Toc535399570 \h </w:instrText>
+            </w:r>
+            <w:r>
+              <w:rPr>
+                <w:rFonts w:ascii="Tahoma" w:hAnsi="Tahoma" w:cs="Tahoma"/>
+                <w:noProof/>
+                <w:webHidden/>
+                <w:sz w:val="28"/>
+                <w:szCs w:val="28"/>
+              </w:rPr>
+            </w:r>
+            <w:r>
+              <w:rPr>
+                <w:rFonts w:ascii="Tahoma" w:hAnsi="Tahoma" w:cs="Tahoma"/>
+                <w:noProof/>
+                <w:webHidden/>
+                <w:sz w:val="28"/>
+                <w:szCs w:val="28"/>
+              </w:rPr>
+              <w:fldChar w:fldCharType="separate"/>
+            </w:r>
+            <w:r>
+              <w:rPr>
+                <w:rFonts w:ascii="Tahoma" w:hAnsi="Tahoma" w:cs="Tahoma"/>
+                <w:noProof/>
+                <w:webHidden/>
+                <w:sz w:val="28"/>
+                <w:szCs w:val="28"/>
+              </w:rPr>
+              <w:t>27</w:t>
+            </w:r>
+            <w:r>
+              <w:rPr>
+                <w:rFonts w:ascii="Tahoma" w:hAnsi="Tahoma" w:cs="Tahoma"/>
+                <w:noProof/>
+                <w:webHidden/>
+                <w:sz w:val="28"/>
+                <w:szCs w:val="28"/>
+              </w:rPr>
+              <w:fldChar w:fldCharType="end"/>
+            </w:r>
+          </w:hyperlink>
+        </w:p>
+        <w:p>
+          <w:pPr>
+            <w:pStyle w:val="TOC2"/>
+            <w:tabs>
+              <w:tab w:val="right" w:leader="dot" w:pos="9396"/>
+            </w:tabs>
+            <w:spacing w:line="360" w:lineRule="auto"/>
+            <w:rPr>
+              <w:rFonts w:ascii="Tahoma" w:hAnsi="Tahoma" w:cs="Tahoma"/>
+              <w:noProof/>
+              <w:sz w:val="28"/>
+              <w:szCs w:val="28"/>
+            </w:rPr>
+          </w:pPr>
+          <w:hyperlink w:anchor="_Toc535399571" w:history="1">
+            <w:r>
+              <w:rPr>
+                <w:rStyle w:val="Hyperlink"/>
+                <w:rFonts w:ascii="Tahoma" w:hAnsi="Tahoma" w:cs="Tahoma"/>
+                <w:b/>
+                <w:noProof/>
+                <w:sz w:val="28"/>
+                <w:szCs w:val="28"/>
+              </w:rPr>
+              <w:t>2.8. Проектиране на структурата на базата от данни</w:t>
+            </w:r>
+            <w:r>
+              <w:rPr>
+                <w:rFonts w:ascii="Tahoma" w:hAnsi="Tahoma" w:cs="Tahoma"/>
+                <w:noProof/>
+                <w:webHidden/>
+                <w:sz w:val="28"/>
+                <w:szCs w:val="28"/>
+              </w:rPr>
+              <w:tab/>
+            </w:r>
+            <w:r>
+              <w:rPr>
+                <w:rFonts w:ascii="Tahoma" w:hAnsi="Tahoma" w:cs="Tahoma"/>
+                <w:noProof/>
+                <w:webHidden/>
+                <w:sz w:val="28"/>
+                <w:szCs w:val="28"/>
+              </w:rPr>
+              <w:fldChar w:fldCharType="begin"/>
+            </w:r>
+            <w:r>
+              <w:rPr>
+                <w:rFonts w:ascii="Tahoma" w:hAnsi="Tahoma" w:cs="Tahoma"/>
+                <w:noProof/>
+                <w:webHidden/>
+                <w:sz w:val="28"/>
+                <w:szCs w:val="28"/>
+              </w:rPr>
+              <w:instrText xml:space="preserve"> PAGEREF _Toc535399571 \h </w:instrText>
+            </w:r>
+            <w:r>
+              <w:rPr>
+                <w:rFonts w:ascii="Tahoma" w:hAnsi="Tahoma" w:cs="Tahoma"/>
+                <w:noProof/>
+                <w:webHidden/>
+                <w:sz w:val="28"/>
+                <w:szCs w:val="28"/>
+              </w:rPr>
+            </w:r>
+            <w:r>
+              <w:rPr>
+                <w:rFonts w:ascii="Tahoma" w:hAnsi="Tahoma" w:cs="Tahoma"/>
+                <w:noProof/>
+                <w:webHidden/>
+                <w:sz w:val="28"/>
+                <w:szCs w:val="28"/>
+              </w:rPr>
+              <w:fldChar w:fldCharType="separate"/>
+            </w:r>
+            <w:r>
+              <w:rPr>
+                <w:rFonts w:ascii="Tahoma" w:hAnsi="Tahoma" w:cs="Tahoma"/>
+                <w:noProof/>
+                <w:webHidden/>
+                <w:sz w:val="28"/>
+                <w:szCs w:val="28"/>
+              </w:rPr>
+              <w:t>28</w:t>
+            </w:r>
+            <w:r>
+              <w:rPr>
+                <w:rFonts w:ascii="Tahoma" w:hAnsi="Tahoma" w:cs="Tahoma"/>
+                <w:noProof/>
+                <w:webHidden/>
+                <w:sz w:val="28"/>
+                <w:szCs w:val="28"/>
+              </w:rPr>
+              <w:fldChar w:fldCharType="end"/>
+            </w:r>
+          </w:hyperlink>
+        </w:p>
+        <w:p>
+          <w:pPr>
+            <w:pStyle w:val="TOC1"/>
+            <w:tabs>
+              <w:tab w:val="right" w:leader="dot" w:pos="9396"/>
+            </w:tabs>
+            <w:spacing w:line="360" w:lineRule="auto"/>
+            <w:rPr>
+              <w:rFonts w:ascii="Tahoma" w:hAnsi="Tahoma" w:cs="Tahoma"/>
+              <w:noProof/>
+              <w:sz w:val="28"/>
+              <w:szCs w:val="28"/>
+            </w:rPr>
+          </w:pPr>
+          <w:hyperlink w:anchor="_Toc535399572" w:history="1">
+            <w:r>
+              <w:rPr>
+                <w:rStyle w:val="Hyperlink"/>
+                <w:rFonts w:ascii="Tahoma" w:hAnsi="Tahoma" w:cs="Tahoma"/>
+                <w:noProof/>
+                <w:sz w:val="28"/>
+                <w:szCs w:val="28"/>
+                <w:lang w:val="bg-BG"/>
+              </w:rPr>
+              <w:t>ТРЕТА ГЛАВА</w:t>
+            </w:r>
+            <w:r>
+              <w:rPr>
+                <w:rFonts w:ascii="Tahoma" w:hAnsi="Tahoma" w:cs="Tahoma"/>
+                <w:noProof/>
+                <w:webHidden/>
+                <w:sz w:val="28"/>
+                <w:szCs w:val="28"/>
+              </w:rPr>
+              <w:tab/>
+            </w:r>
+            <w:r>
+              <w:rPr>
+                <w:rFonts w:ascii="Tahoma" w:hAnsi="Tahoma" w:cs="Tahoma"/>
+                <w:noProof/>
+                <w:webHidden/>
+                <w:sz w:val="28"/>
+                <w:szCs w:val="28"/>
+              </w:rPr>
+              <w:fldChar w:fldCharType="begin"/>
+            </w:r>
+            <w:r>
+              <w:rPr>
+                <w:rFonts w:ascii="Tahoma" w:hAnsi="Tahoma" w:cs="Tahoma"/>
+                <w:noProof/>
+                <w:webHidden/>
+                <w:sz w:val="28"/>
+                <w:szCs w:val="28"/>
+              </w:rPr>
+              <w:instrText xml:space="preserve"> PAGEREF _Toc535399572 \h </w:instrText>
+            </w:r>
+            <w:r>
+              <w:rPr>
+                <w:rFonts w:ascii="Tahoma" w:hAnsi="Tahoma" w:cs="Tahoma"/>
+                <w:noProof/>
+                <w:webHidden/>
+                <w:sz w:val="28"/>
+                <w:szCs w:val="28"/>
+              </w:rPr>
+            </w:r>
+            <w:r>
+              <w:rPr>
+                <w:rFonts w:ascii="Tahoma" w:hAnsi="Tahoma" w:cs="Tahoma"/>
+                <w:noProof/>
+                <w:webHidden/>
+                <w:sz w:val="28"/>
+                <w:szCs w:val="28"/>
+              </w:rPr>
+              <w:fldChar w:fldCharType="separate"/>
+            </w:r>
+            <w:r>
+              <w:rPr>
+                <w:rFonts w:ascii="Tahoma" w:hAnsi="Tahoma" w:cs="Tahoma"/>
+                <w:noProof/>
+                <w:webHidden/>
+                <w:sz w:val="28"/>
+                <w:szCs w:val="28"/>
+              </w:rPr>
+              <w:t>30</w:t>
+            </w:r>
+            <w:r>
+              <w:rPr>
+                <w:rFonts w:ascii="Tahoma" w:hAnsi="Tahoma" w:cs="Tahoma"/>
+                <w:noProof/>
+                <w:webHidden/>
+                <w:sz w:val="28"/>
+                <w:szCs w:val="28"/>
+              </w:rPr>
+              <w:fldChar w:fldCharType="end"/>
+            </w:r>
+          </w:hyperlink>
+        </w:p>
+        <w:p>
+          <w:pPr>
+            <w:pStyle w:val="TOC1"/>
+            <w:tabs>
+              <w:tab w:val="right" w:leader="dot" w:pos="9396"/>
+            </w:tabs>
+            <w:spacing w:line="360" w:lineRule="auto"/>
+            <w:rPr>
+              <w:rFonts w:ascii="Tahoma" w:hAnsi="Tahoma" w:cs="Tahoma"/>
+              <w:noProof/>
+              <w:sz w:val="28"/>
+              <w:szCs w:val="28"/>
+            </w:rPr>
+          </w:pPr>
+          <w:hyperlink w:anchor="_Toc535399573" w:history="1">
+            <w:r>
+              <w:rPr>
+                <w:rStyle w:val="Hyperlink"/>
+                <w:rFonts w:ascii="Tahoma" w:hAnsi="Tahoma" w:cs="Tahoma"/>
+                <w:noProof/>
+                <w:sz w:val="28"/>
+                <w:szCs w:val="28"/>
+                <w:lang w:val="bg-BG"/>
+              </w:rPr>
+              <w:t>ПРОГРАМНА РЕАЛИЗАЦИЯ</w:t>
+            </w:r>
+            <w:r>
+              <w:rPr>
+                <w:rFonts w:ascii="Tahoma" w:hAnsi="Tahoma" w:cs="Tahoma"/>
+                <w:noProof/>
+                <w:webHidden/>
+                <w:sz w:val="28"/>
+                <w:szCs w:val="28"/>
+              </w:rPr>
+              <w:tab/>
+            </w:r>
+            <w:r>
+              <w:rPr>
+                <w:rFonts w:ascii="Tahoma" w:hAnsi="Tahoma" w:cs="Tahoma"/>
+                <w:noProof/>
+                <w:webHidden/>
+                <w:sz w:val="28"/>
+                <w:szCs w:val="28"/>
+              </w:rPr>
+              <w:fldChar w:fldCharType="begin"/>
+            </w:r>
+            <w:r>
+              <w:rPr>
+                <w:rFonts w:ascii="Tahoma" w:hAnsi="Tahoma" w:cs="Tahoma"/>
+                <w:noProof/>
+                <w:webHidden/>
+                <w:sz w:val="28"/>
+                <w:szCs w:val="28"/>
+              </w:rPr>
+              <w:instrText xml:space="preserve"> PAGEREF _Toc535399573 \h </w:instrText>
+            </w:r>
+            <w:r>
+              <w:rPr>
+                <w:rFonts w:ascii="Tahoma" w:hAnsi="Tahoma" w:cs="Tahoma"/>
+                <w:noProof/>
+                <w:webHidden/>
+                <w:sz w:val="28"/>
+                <w:szCs w:val="28"/>
+              </w:rPr>
+            </w:r>
+            <w:r>
+              <w:rPr>
+                <w:rFonts w:ascii="Tahoma" w:hAnsi="Tahoma" w:cs="Tahoma"/>
+                <w:noProof/>
+                <w:webHidden/>
+                <w:sz w:val="28"/>
+                <w:szCs w:val="28"/>
+              </w:rPr>
+              <w:fldChar w:fldCharType="separate"/>
+            </w:r>
+            <w:r>
+              <w:rPr>
+                <w:rFonts w:ascii="Tahoma" w:hAnsi="Tahoma" w:cs="Tahoma"/>
+                <w:noProof/>
+                <w:webHidden/>
+                <w:sz w:val="28"/>
+                <w:szCs w:val="28"/>
+              </w:rPr>
+              <w:t>30</w:t>
+            </w:r>
+            <w:r>
+              <w:rPr>
+                <w:rFonts w:ascii="Tahoma" w:hAnsi="Tahoma" w:cs="Tahoma"/>
+                <w:noProof/>
+                <w:webHidden/>
+                <w:sz w:val="28"/>
+                <w:szCs w:val="28"/>
+              </w:rPr>
+              <w:fldChar w:fldCharType="end"/>
+            </w:r>
+          </w:hyperlink>
+        </w:p>
+        <w:p>
+          <w:pPr>
+            <w:pStyle w:val="TOC1"/>
+            <w:tabs>
+              <w:tab w:val="right" w:leader="dot" w:pos="9396"/>
+            </w:tabs>
+            <w:spacing w:line="360" w:lineRule="auto"/>
+            <w:rPr>
+              <w:rFonts w:ascii="Tahoma" w:hAnsi="Tahoma" w:cs="Tahoma"/>
+              <w:noProof/>
+              <w:sz w:val="28"/>
+              <w:szCs w:val="28"/>
+            </w:rPr>
+          </w:pPr>
+          <w:hyperlink w:anchor="_Toc535399574" w:history="1">
+            <w:r>
+              <w:rPr>
+                <w:rStyle w:val="Hyperlink"/>
+                <w:rFonts w:ascii="Tahoma" w:hAnsi="Tahoma" w:cs="Tahoma"/>
+                <w:noProof/>
+                <w:sz w:val="28"/>
+                <w:szCs w:val="28"/>
+                <w:lang w:val="bg-BG"/>
+              </w:rPr>
+              <w:t>ЧЕТВЪРТА ГЛАВА</w:t>
+            </w:r>
+            <w:r>
+              <w:rPr>
+                <w:rFonts w:ascii="Tahoma" w:hAnsi="Tahoma" w:cs="Tahoma"/>
+                <w:noProof/>
+                <w:webHidden/>
+                <w:sz w:val="28"/>
+                <w:szCs w:val="28"/>
+              </w:rPr>
+              <w:tab/>
+            </w:r>
+            <w:r>
+              <w:rPr>
+                <w:rFonts w:ascii="Tahoma" w:hAnsi="Tahoma" w:cs="Tahoma"/>
+                <w:noProof/>
+                <w:webHidden/>
+                <w:sz w:val="28"/>
+                <w:szCs w:val="28"/>
+              </w:rPr>
+              <w:fldChar w:fldCharType="begin"/>
+            </w:r>
+            <w:r>
+              <w:rPr>
+                <w:rFonts w:ascii="Tahoma" w:hAnsi="Tahoma" w:cs="Tahoma"/>
+                <w:noProof/>
+                <w:webHidden/>
+                <w:sz w:val="28"/>
+                <w:szCs w:val="28"/>
+              </w:rPr>
+              <w:instrText xml:space="preserve"> PAGEREF _Toc535399574 \h </w:instrText>
+            </w:r>
+            <w:r>
+              <w:rPr>
+                <w:rFonts w:ascii="Tahoma" w:hAnsi="Tahoma" w:cs="Tahoma"/>
+                <w:noProof/>
+                <w:webHidden/>
+                <w:sz w:val="28"/>
+                <w:szCs w:val="28"/>
+              </w:rPr>
+            </w:r>
+            <w:r>
+              <w:rPr>
+                <w:rFonts w:ascii="Tahoma" w:hAnsi="Tahoma" w:cs="Tahoma"/>
+                <w:noProof/>
+                <w:webHidden/>
+                <w:sz w:val="28"/>
+                <w:szCs w:val="28"/>
+              </w:rPr>
+              <w:fldChar w:fldCharType="separate"/>
+            </w:r>
+            <w:r>
+              <w:rPr>
+                <w:rFonts w:ascii="Tahoma" w:hAnsi="Tahoma" w:cs="Tahoma"/>
+                <w:noProof/>
+                <w:webHidden/>
+                <w:sz w:val="28"/>
+                <w:szCs w:val="28"/>
+              </w:rPr>
+              <w:t>42</w:t>
+            </w:r>
+            <w:r>
+              <w:rPr>
+                <w:rFonts w:ascii="Tahoma" w:hAnsi="Tahoma" w:cs="Tahoma"/>
+                <w:noProof/>
+                <w:webHidden/>
+                <w:sz w:val="28"/>
+                <w:szCs w:val="28"/>
+              </w:rPr>
+              <w:fldChar w:fldCharType="end"/>
+            </w:r>
+          </w:hyperlink>
+        </w:p>
+        <w:p>
+          <w:pPr>
+            <w:pStyle w:val="TOC1"/>
+            <w:tabs>
+              <w:tab w:val="right" w:leader="dot" w:pos="9396"/>
+            </w:tabs>
+            <w:spacing w:line="360" w:lineRule="auto"/>
+            <w:rPr>
+              <w:rFonts w:ascii="Tahoma" w:hAnsi="Tahoma" w:cs="Tahoma"/>
+              <w:noProof/>
+              <w:sz w:val="28"/>
+              <w:szCs w:val="28"/>
+            </w:rPr>
+          </w:pPr>
+          <w:hyperlink w:anchor="_Toc535399575" w:history="1">
+            <w:r>
+              <w:rPr>
+                <w:rStyle w:val="Hyperlink"/>
+                <w:rFonts w:ascii="Tahoma" w:hAnsi="Tahoma" w:cs="Tahoma"/>
+                <w:noProof/>
+                <w:sz w:val="28"/>
+                <w:szCs w:val="28"/>
+                <w:lang w:val="bg-BG"/>
+              </w:rPr>
+              <w:t>РЪКОВОДСТВО ЗА ПОТРЕБИТЕЛЯ</w:t>
+            </w:r>
+            <w:r>
+              <w:rPr>
+                <w:rFonts w:ascii="Tahoma" w:hAnsi="Tahoma" w:cs="Tahoma"/>
+                <w:noProof/>
+                <w:webHidden/>
+                <w:sz w:val="28"/>
+                <w:szCs w:val="28"/>
+              </w:rPr>
+              <w:tab/>
+            </w:r>
+            <w:r>
+              <w:rPr>
+                <w:rFonts w:ascii="Tahoma" w:hAnsi="Tahoma" w:cs="Tahoma"/>
+                <w:noProof/>
+                <w:webHidden/>
+                <w:sz w:val="28"/>
+                <w:szCs w:val="28"/>
+              </w:rPr>
+              <w:fldChar w:fldCharType="begin"/>
+            </w:r>
+            <w:r>
+              <w:rPr>
+                <w:rFonts w:ascii="Tahoma" w:hAnsi="Tahoma" w:cs="Tahoma"/>
+                <w:noProof/>
+                <w:webHidden/>
+                <w:sz w:val="28"/>
+                <w:szCs w:val="28"/>
+              </w:rPr>
+              <w:instrText xml:space="preserve"> PAGEREF _Toc535399575 \h </w:instrText>
+            </w:r>
+            <w:r>
+              <w:rPr>
+                <w:rFonts w:ascii="Tahoma" w:hAnsi="Tahoma" w:cs="Tahoma"/>
+                <w:noProof/>
+                <w:webHidden/>
+                <w:sz w:val="28"/>
+                <w:szCs w:val="28"/>
+              </w:rPr>
+            </w:r>
+            <w:r>
+              <w:rPr>
+                <w:rFonts w:ascii="Tahoma" w:hAnsi="Tahoma" w:cs="Tahoma"/>
+                <w:noProof/>
+                <w:webHidden/>
+                <w:sz w:val="28"/>
+                <w:szCs w:val="28"/>
+              </w:rPr>
+              <w:fldChar w:fldCharType="separate"/>
+            </w:r>
+            <w:r>
+              <w:rPr>
+                <w:rFonts w:ascii="Tahoma" w:hAnsi="Tahoma" w:cs="Tahoma"/>
+                <w:noProof/>
+                <w:webHidden/>
+                <w:sz w:val="28"/>
+                <w:szCs w:val="28"/>
+              </w:rPr>
+              <w:t>42</w:t>
+            </w:r>
+            <w:r>
+              <w:rPr>
+                <w:rFonts w:ascii="Tahoma" w:hAnsi="Tahoma" w:cs="Tahoma"/>
+                <w:noProof/>
+                <w:webHidden/>
+                <w:sz w:val="28"/>
+                <w:szCs w:val="28"/>
+              </w:rPr>
+              <w:fldChar w:fldCharType="end"/>
+            </w:r>
+          </w:hyperlink>
+        </w:p>
+        <w:p>
+          <w:pPr>
+            <w:pStyle w:val="TOC1"/>
+            <w:tabs>
+              <w:tab w:val="right" w:leader="dot" w:pos="9396"/>
+            </w:tabs>
+            <w:spacing w:line="360" w:lineRule="auto"/>
+            <w:rPr>
+              <w:rFonts w:ascii="Tahoma" w:hAnsi="Tahoma" w:cs="Tahoma"/>
+              <w:noProof/>
+              <w:sz w:val="28"/>
+              <w:szCs w:val="28"/>
+            </w:rPr>
+          </w:pPr>
+          <w:hyperlink w:anchor="_Toc535399576" w:history="1">
+            <w:r>
+              <w:rPr>
+                <w:rStyle w:val="Hyperlink"/>
+                <w:rFonts w:ascii="Tahoma" w:hAnsi="Tahoma" w:cs="Tahoma"/>
+                <w:noProof/>
+                <w:sz w:val="28"/>
+                <w:szCs w:val="28"/>
+                <w:lang w:val="bg-BG"/>
+              </w:rPr>
+              <w:t>Заключение</w:t>
+            </w:r>
+            <w:r>
+              <w:rPr>
+                <w:rFonts w:ascii="Tahoma" w:hAnsi="Tahoma" w:cs="Tahoma"/>
+                <w:noProof/>
+                <w:webHidden/>
+                <w:sz w:val="28"/>
+                <w:szCs w:val="28"/>
+              </w:rPr>
+              <w:tab/>
+            </w:r>
+            <w:r>
+              <w:rPr>
+                <w:rFonts w:ascii="Tahoma" w:hAnsi="Tahoma" w:cs="Tahoma"/>
+                <w:noProof/>
+                <w:webHidden/>
+                <w:sz w:val="28"/>
+                <w:szCs w:val="28"/>
+              </w:rPr>
+              <w:fldChar w:fldCharType="begin"/>
+            </w:r>
+            <w:r>
+              <w:rPr>
+                <w:rFonts w:ascii="Tahoma" w:hAnsi="Tahoma" w:cs="Tahoma"/>
+                <w:noProof/>
+                <w:webHidden/>
+                <w:sz w:val="28"/>
+                <w:szCs w:val="28"/>
+              </w:rPr>
+              <w:instrText xml:space="preserve"> PAGEREF _Toc535399576 \h </w:instrText>
+            </w:r>
+            <w:r>
+              <w:rPr>
+                <w:rFonts w:ascii="Tahoma" w:hAnsi="Tahoma" w:cs="Tahoma"/>
+                <w:noProof/>
+                <w:webHidden/>
+                <w:sz w:val="28"/>
+                <w:szCs w:val="28"/>
+              </w:rPr>
+            </w:r>
+            <w:r>
+              <w:rPr>
+                <w:rFonts w:ascii="Tahoma" w:hAnsi="Tahoma" w:cs="Tahoma"/>
+                <w:noProof/>
+                <w:webHidden/>
+                <w:sz w:val="28"/>
+                <w:szCs w:val="28"/>
+              </w:rPr>
+              <w:fldChar w:fldCharType="separate"/>
+            </w:r>
+            <w:r>
+              <w:rPr>
+                <w:rFonts w:ascii="Tahoma" w:hAnsi="Tahoma" w:cs="Tahoma"/>
+                <w:noProof/>
+                <w:webHidden/>
+                <w:sz w:val="28"/>
+                <w:szCs w:val="28"/>
+              </w:rPr>
+              <w:t>50</w:t>
+            </w:r>
+            <w:r>
+              <w:rPr>
+                <w:rFonts w:ascii="Tahoma" w:hAnsi="Tahoma" w:cs="Tahoma"/>
+                <w:noProof/>
+                <w:webHidden/>
+                <w:sz w:val="28"/>
+                <w:szCs w:val="28"/>
+              </w:rPr>
+              <w:fldChar w:fldCharType="end"/>
+            </w:r>
+          </w:hyperlink>
+        </w:p>
+        <w:p>
+          <w:pPr>
+            <w:pStyle w:val="TOC1"/>
+            <w:tabs>
+              <w:tab w:val="right" w:leader="dot" w:pos="9396"/>
+            </w:tabs>
+            <w:spacing w:line="360" w:lineRule="auto"/>
+            <w:rPr>
+              <w:rFonts w:ascii="Tahoma" w:hAnsi="Tahoma" w:cs="Tahoma"/>
+              <w:noProof/>
+              <w:sz w:val="28"/>
+              <w:szCs w:val="28"/>
+            </w:rPr>
+          </w:pPr>
+          <w:hyperlink w:anchor="_Toc535399577" w:history="1">
+            <w:r>
+              <w:rPr>
+                <w:rStyle w:val="Hyperlink"/>
+                <w:rFonts w:ascii="Tahoma" w:hAnsi="Tahoma" w:cs="Tahoma"/>
+                <w:noProof/>
+                <w:sz w:val="28"/>
+                <w:szCs w:val="28"/>
+                <w:lang w:val="bg-BG"/>
+              </w:rPr>
+              <w:t>Източници</w:t>
+            </w:r>
+            <w:r>
+              <w:rPr>
+                <w:rFonts w:ascii="Tahoma" w:hAnsi="Tahoma" w:cs="Tahoma"/>
+                <w:noProof/>
+                <w:webHidden/>
+                <w:sz w:val="28"/>
+                <w:szCs w:val="28"/>
+              </w:rPr>
+              <w:tab/>
+            </w:r>
+            <w:r>
+              <w:rPr>
+                <w:rFonts w:ascii="Tahoma" w:hAnsi="Tahoma" w:cs="Tahoma"/>
+                <w:noProof/>
+                <w:webHidden/>
+                <w:sz w:val="28"/>
+                <w:szCs w:val="28"/>
+              </w:rPr>
+              <w:fldChar w:fldCharType="begin"/>
+            </w:r>
+            <w:r>
+              <w:rPr>
+                <w:rFonts w:ascii="Tahoma" w:hAnsi="Tahoma" w:cs="Tahoma"/>
+                <w:noProof/>
+                <w:webHidden/>
+                <w:sz w:val="28"/>
+                <w:szCs w:val="28"/>
+              </w:rPr>
+              <w:instrText xml:space="preserve"> PAGEREF _Toc535399577 \h </w:instrText>
+            </w:r>
+            <w:r>
+              <w:rPr>
+                <w:rFonts w:ascii="Tahoma" w:hAnsi="Tahoma" w:cs="Tahoma"/>
+                <w:noProof/>
+                <w:webHidden/>
+                <w:sz w:val="28"/>
+                <w:szCs w:val="28"/>
+              </w:rPr>
+            </w:r>
+            <w:r>
+              <w:rPr>
+                <w:rFonts w:ascii="Tahoma" w:hAnsi="Tahoma" w:cs="Tahoma"/>
+                <w:noProof/>
+                <w:webHidden/>
+                <w:sz w:val="28"/>
+                <w:szCs w:val="28"/>
+              </w:rPr>
+              <w:fldChar w:fldCharType="separate"/>
+            </w:r>
+            <w:r>
+              <w:rPr>
+                <w:rFonts w:ascii="Tahoma" w:hAnsi="Tahoma" w:cs="Tahoma"/>
+                <w:noProof/>
+                <w:webHidden/>
+                <w:sz w:val="28"/>
+                <w:szCs w:val="28"/>
+              </w:rPr>
+              <w:t>50</w:t>
+            </w:r>
+            <w:r>
+              <w:rPr>
+                <w:rFonts w:ascii="Tahoma" w:hAnsi="Tahoma" w:cs="Tahoma"/>
+                <w:noProof/>
+                <w:webHidden/>
+                <w:sz w:val="28"/>
+                <w:szCs w:val="28"/>
+              </w:rPr>
+              <w:fldChar w:fldCharType="end"/>
+            </w:r>
+          </w:hyperlink>
+        </w:p>
+        <w:p>
+          <w:pPr>
+            <w:spacing w:line="360" w:lineRule="auto"/>
+          </w:pPr>
+          <w:r>
+            <w:rPr>
+              <w:rFonts w:ascii="Tahoma" w:hAnsi="Tahoma" w:cs="Tahoma"/>
+              <w:b/>
+              <w:bCs/>
+              <w:noProof/>
+              <w:sz w:val="28"/>
+              <w:szCs w:val="28"/>
+            </w:rPr>
+            <w:fldChar w:fldCharType="end"/>
+          </w:r>
+        </w:p>
+      </w:sdtContent>
+    </w:sdt>
+    <w:p>
+      <w:pPr>
+        <w:spacing w:line="480" w:lineRule="auto"/>
+        <w:jc w:val="both"/>
+        <w:rPr>
+          <w:rFonts w:ascii="Tahoma" w:hAnsi="Tahoma" w:cs="Tahoma"/>
+          <w:sz w:val="28"/>
+          <w:szCs w:val="28"/>
+          <w:lang w:val="bg-BG"/>
+        </w:rPr>
+      </w:pPr>
     </w:p>
     <w:sectPr>
-      <w:footerReference w:type="default" r:id="rId44"/>
+      <w:footerReference w:type="default" r:id="rId48"/>
       <w:pgSz w:w="12240" w:h="15840"/>
       <w:pgMar w:top="1417" w:right="1417" w:bottom="1417" w:left="1417" w:header="708" w:footer="708" w:gutter="0"/>
       <w:cols w:space="708"/>
@@ -24677,7 +28701,7 @@
           <w:rPr>
             <w:noProof/>
           </w:rPr>
-          <w:t>40</w:t>
+          <w:t>35</w:t>
         </w:r>
         <w:r>
           <w:rPr>
@@ -25798,6 +29822,61 @@
       <w:lang w:eastAsia="en-US"/>
     </w:rPr>
   </w:style>
+  <w:style w:type="paragraph" w:styleId="TOCHeading">
+    <w:name w:val="TOC Heading"/>
+    <w:basedOn w:val="Heading1"/>
+    <w:next w:val="Normal"/>
+    <w:uiPriority w:val="39"/>
+    <w:unhideWhenUsed/>
+    <w:qFormat/>
+    <w:rsid w:val="00104FE3"/>
+    <w:pPr>
+      <w:keepLines/>
+      <w:numPr>
+        <w:numId w:val="0"/>
+      </w:numPr>
+      <w:suppressAutoHyphens w:val="0"/>
+      <w:overflowPunct/>
+      <w:autoSpaceDE/>
+      <w:spacing w:before="240" w:line="259" w:lineRule="auto"/>
+      <w:textAlignment w:val="auto"/>
+      <w:outlineLvl w:val="9"/>
+    </w:pPr>
+    <w:rPr>
+      <w:rFonts w:asciiTheme="majorHAnsi" w:eastAsiaTheme="majorEastAsia" w:hAnsiTheme="majorHAnsi" w:cstheme="majorBidi"/>
+      <w:b w:val="0"/>
+      <w:bCs w:val="0"/>
+      <w:color w:val="2E74B5" w:themeColor="accent1" w:themeShade="BF"/>
+      <w:sz w:val="32"/>
+      <w:szCs w:val="32"/>
+      <w:lang w:eastAsia="en-US"/>
+    </w:rPr>
+  </w:style>
+  <w:style w:type="paragraph" w:styleId="TOC1">
+    <w:name w:val="toc 1"/>
+    <w:basedOn w:val="Normal"/>
+    <w:next w:val="Normal"/>
+    <w:autoRedefine/>
+    <w:uiPriority w:val="39"/>
+    <w:unhideWhenUsed/>
+    <w:rsid w:val="00104FE3"/>
+    <w:pPr>
+      <w:spacing w:after="100"/>
+    </w:pPr>
+  </w:style>
+  <w:style w:type="paragraph" w:styleId="TOC2">
+    <w:name w:val="toc 2"/>
+    <w:basedOn w:val="Normal"/>
+    <w:next w:val="Normal"/>
+    <w:autoRedefine/>
+    <w:uiPriority w:val="39"/>
+    <w:unhideWhenUsed/>
+    <w:rsid w:val="00104FE3"/>
+    <w:pPr>
+      <w:spacing w:after="100"/>
+      <w:ind w:left="240"/>
+    </w:pPr>
+  </w:style>
 </w:styles>
 </file>
 
@@ -26067,7 +30146,7 @@
 </file>
 
 <file path=customXml/itemProps1.xml><?xml version="1.0" encoding="utf-8"?>
-<ds:datastoreItem xmlns:ds="http://schemas.openxmlformats.org/officeDocument/2006/customXml" ds:itemID="{9CA48F60-2811-4C6A-A801-2CCD7520CA2C}">
+<ds:datastoreItem xmlns:ds="http://schemas.openxmlformats.org/officeDocument/2006/customXml" ds:itemID="{F1E8272B-BF72-48D1-9F6A-C67245BB57DD}">
   <ds:schemaRefs>
     <ds:schemaRef ds:uri="http://schemas.openxmlformats.org/officeDocument/2006/bibliography"/>
   </ds:schemaRefs>

--- a/Документация.docx
+++ b/Документация.docx
@@ -21150,6 +21150,8 @@
           <w:lang w:val="bg-BG"/>
         </w:rPr>
       </w:pPr>
+      <w:bookmarkStart w:id="33" w:name="_GoBack"/>
+      <w:bookmarkEnd w:id="33"/>
     </w:p>
     <w:p>
       <w:pPr>
@@ -21158,13 +21160,36 @@
         <w:autoSpaceDN w:val="0"/>
         <w:adjustRightInd w:val="0"/>
         <w:spacing w:line="480" w:lineRule="auto"/>
-        <w:ind w:left="720"/>
         <w:jc w:val="both"/>
         <w:textAlignment w:val="auto"/>
         <w:rPr>
           <w:rFonts w:ascii="Tahoma" w:hAnsi="Tahoma" w:cs="Tahoma"/>
           <w:sz w:val="28"/>
           <w:szCs w:val="28"/>
+        </w:rPr>
+      </w:pPr>
+      <w:r>
+        <w:rPr>
+          <w:rFonts w:ascii="Tahoma" w:hAnsi="Tahoma" w:cs="Tahoma"/>
+          <w:sz w:val="28"/>
+          <w:szCs w:val="28"/>
+        </w:rPr>
+        <w:t xml:space="preserve"> </w:t>
+      </w:r>
+    </w:p>
+    <w:p>
+      <w:pPr>
+        <w:suppressAutoHyphens w:val="0"/>
+        <w:overflowPunct/>
+        <w:autoSpaceDN w:val="0"/>
+        <w:adjustRightInd w:val="0"/>
+        <w:spacing w:line="480" w:lineRule="auto"/>
+        <w:jc w:val="both"/>
+        <w:textAlignment w:val="auto"/>
+        <w:rPr>
+          <w:rFonts w:ascii="Tahoma" w:hAnsi="Tahoma" w:cs="Tahoma"/>
+          <w:sz w:val="28"/>
+          <w:szCs w:val="28"/>
           <w:lang w:val="bg-BG"/>
         </w:rPr>
       </w:pPr>
@@ -21178,8 +21203,8 @@
         </w:rPr>
         <w:drawing>
           <wp:inline distT="0" distB="0" distL="0" distR="0">
-            <wp:extent cx="5915025" cy="5991225"/>
-            <wp:effectExtent l="0" t="0" r="9525" b="9525"/>
+            <wp:extent cx="5915025" cy="4050142"/>
+            <wp:effectExtent l="0" t="0" r="0" b="7620"/>
             <wp:docPr id="3" name="Picture 3"/>
             <wp:cNvGraphicFramePr>
               <a:graphicFrameLocks xmlns:a="http://schemas.openxmlformats.org/drawingml/2006/main" noChangeAspect="1"/>
@@ -21206,7 +21231,7 @@
                   <pic:spPr>
                     <a:xfrm>
                       <a:off x="0" y="0"/>
-                      <a:ext cx="5915025" cy="5991225"/>
+                      <a:ext cx="5915025" cy="4050142"/>
                     </a:xfrm>
                     <a:prstGeom prst="rect">
                       <a:avLst/>
@@ -21279,7 +21304,6 @@
           <w:szCs w:val="28"/>
           <w:lang w:val="bg-BG"/>
         </w:rPr>
-        <w:lastRenderedPageBreak/>
         <w:t xml:space="preserve">Таблицата </w:t>
       </w:r>
       <w:r>
@@ -21330,8 +21354,8 @@
           <w:lang w:val="bg-BG"/>
         </w:rPr>
       </w:pPr>
-      <w:bookmarkStart w:id="33" w:name="_Toc507527706"/>
-      <w:bookmarkStart w:id="34" w:name="_Toc535399572"/>
+      <w:bookmarkStart w:id="34" w:name="_Toc507527706"/>
+      <w:bookmarkStart w:id="35" w:name="_Toc535399572"/>
       <w:r>
         <w:rPr>
           <w:rFonts w:ascii="Tahoma" w:hAnsi="Tahoma" w:cs="Tahoma"/>
@@ -21339,10 +21363,9 @@
           <w:szCs w:val="36"/>
           <w:lang w:val="bg-BG"/>
         </w:rPr>
+        <w:lastRenderedPageBreak/>
         <w:t>ТРЕТА ГЛАВА</w:t>
       </w:r>
-      <w:bookmarkStart w:id="35" w:name="_GoBack"/>
-      <w:bookmarkEnd w:id="33"/>
       <w:bookmarkEnd w:id="34"/>
       <w:bookmarkEnd w:id="35"/>
     </w:p>
@@ -22087,48 +22110,58 @@
           <w:szCs w:val="28"/>
           <w:lang w:val="bg-BG"/>
         </w:rPr>
+        <w:t xml:space="preserve">При стартиране на Уеб услугата се създават таблиците на базата данни,описани в </w:t>
+      </w:r>
+      <w:proofErr w:type="spellStart"/>
+      <w:r>
+        <w:rPr>
+          <w:rFonts w:ascii="Tahoma" w:hAnsi="Tahoma" w:cs="Tahoma"/>
+          <w:color w:val="000000" w:themeColor="text1"/>
+          <w:sz w:val="28"/>
+          <w:szCs w:val="28"/>
+        </w:rPr>
+        <w:t>DataContext</w:t>
+      </w:r>
+      <w:proofErr w:type="spellEnd"/>
+      <w:r>
+        <w:rPr>
+          <w:rFonts w:ascii="Tahoma" w:hAnsi="Tahoma" w:cs="Tahoma"/>
+          <w:color w:val="000000" w:themeColor="text1"/>
+          <w:sz w:val="28"/>
+          <w:szCs w:val="28"/>
+        </w:rPr>
+        <w:t xml:space="preserve"> </w:t>
+      </w:r>
+      <w:r>
+        <w:rPr>
+          <w:rFonts w:ascii="Tahoma" w:hAnsi="Tahoma" w:cs="Tahoma"/>
+          <w:color w:val="000000" w:themeColor="text1"/>
+          <w:sz w:val="28"/>
+          <w:szCs w:val="28"/>
+          <w:lang w:val="bg-BG"/>
+        </w:rPr>
+        <w:t>класа, и връзките между тях.</w:t>
+      </w:r>
+      <w:r>
+        <w:rPr>
+          <w:rFonts w:ascii="Tahoma" w:hAnsi="Tahoma" w:cs="Tahoma"/>
+          <w:color w:val="000000" w:themeColor="text1"/>
+          <w:sz w:val="28"/>
+          <w:szCs w:val="28"/>
+          <w:lang w:val="bg-BG"/>
+        </w:rPr>
+        <w:t xml:space="preserve"> Самата база </w:t>
+      </w:r>
+      <w:r>
+        <w:rPr>
+          <w:rFonts w:ascii="Tahoma" w:hAnsi="Tahoma" w:cs="Tahoma"/>
+          <w:color w:val="000000" w:themeColor="text1"/>
+          <w:sz w:val="28"/>
+          <w:szCs w:val="28"/>
+          <w:lang w:val="bg-BG"/>
+        </w:rPr>
         <w:lastRenderedPageBreak/>
-        <w:t xml:space="preserve">При стартиране на Уеб услугата се създават таблиците на базата данни,описани в </w:t>
-      </w:r>
-      <w:proofErr w:type="spellStart"/>
-      <w:r>
-        <w:rPr>
-          <w:rFonts w:ascii="Tahoma" w:hAnsi="Tahoma" w:cs="Tahoma"/>
-          <w:color w:val="000000" w:themeColor="text1"/>
-          <w:sz w:val="28"/>
-          <w:szCs w:val="28"/>
-        </w:rPr>
-        <w:t>DataContext</w:t>
-      </w:r>
-      <w:proofErr w:type="spellEnd"/>
-      <w:r>
-        <w:rPr>
-          <w:rFonts w:ascii="Tahoma" w:hAnsi="Tahoma" w:cs="Tahoma"/>
-          <w:color w:val="000000" w:themeColor="text1"/>
-          <w:sz w:val="28"/>
-          <w:szCs w:val="28"/>
-        </w:rPr>
-        <w:t xml:space="preserve"> </w:t>
-      </w:r>
-      <w:r>
-        <w:rPr>
-          <w:rFonts w:ascii="Tahoma" w:hAnsi="Tahoma" w:cs="Tahoma"/>
-          <w:color w:val="000000" w:themeColor="text1"/>
-          <w:sz w:val="28"/>
-          <w:szCs w:val="28"/>
-          <w:lang w:val="bg-BG"/>
-        </w:rPr>
-        <w:t>класа, и връзките между тях.</w:t>
-      </w:r>
-      <w:r>
-        <w:rPr>
-          <w:rFonts w:ascii="Tahoma" w:hAnsi="Tahoma" w:cs="Tahoma"/>
-          <w:color w:val="000000" w:themeColor="text1"/>
-          <w:sz w:val="28"/>
-          <w:szCs w:val="28"/>
-          <w:lang w:val="bg-BG"/>
-        </w:rPr>
-        <w:t xml:space="preserve"> Самата база данни служи за запазване на иформацията на нови продукти,поръчки и потребители.</w:t>
+        <w:t>данни служи за запазване на иформацията на нови продукти,поръчки и потребители.</w:t>
       </w:r>
     </w:p>
     <w:p>
@@ -22525,7 +22558,6 @@
           <w:szCs w:val="28"/>
           <w:lang w:val="bg-BG"/>
         </w:rPr>
-        <w:lastRenderedPageBreak/>
         <w:t xml:space="preserve">От своя страна </w:t>
       </w:r>
       <w:r>
@@ -22702,6 +22734,7 @@
           <w:sz w:val="28"/>
           <w:szCs w:val="28"/>
         </w:rPr>
+        <w:lastRenderedPageBreak/>
         <w:t>Панел</w:t>
       </w:r>
       <w:proofErr w:type="spellEnd"/>
@@ -26780,10 +26813,11 @@
     <w:sdt>
       <w:sdtPr>
         <w:rPr>
-          <w:rFonts w:ascii="Tahoma" w:hAnsi="Tahoma" w:cs="Tahoma"/>
+          <w:rFonts w:ascii="Tahoma" w:eastAsia="Times New Roman" w:hAnsi="Tahoma" w:cs="Tahoma"/>
           <w:color w:val="auto"/>
           <w:sz w:val="28"/>
           <w:szCs w:val="28"/>
+          <w:lang w:eastAsia="ar-SA"/>
         </w:rPr>
         <w:id w:val="-226233375"/>
         <w:docPartObj>
@@ -26793,13 +26827,12 @@
       </w:sdtPr>
       <w:sdtEndPr>
         <w:rPr>
-          <w:rFonts w:ascii="Sentry" w:eastAsia="Times New Roman" w:hAnsi="Sentry" w:cs="Times New Roman"/>
+          <w:rFonts w:ascii="Sentry" w:hAnsi="Sentry" w:cs="Times New Roman"/>
           <w:b/>
           <w:bCs/>
           <w:noProof/>
           <w:sz w:val="24"/>
           <w:szCs w:val="20"/>
-          <w:lang w:eastAsia="ar-SA"/>
         </w:rPr>
       </w:sdtEndPr>
       <w:sdtContent>
@@ -28701,7 +28734,7 @@
           <w:rPr>
             <w:noProof/>
           </w:rPr>
-          <w:t>35</w:t>
+          <w:t>30</w:t>
         </w:r>
         <w:r>
           <w:rPr>
@@ -30146,7 +30179,7 @@
 </file>
 
 <file path=customXml/itemProps1.xml><?xml version="1.0" encoding="utf-8"?>
-<ds:datastoreItem xmlns:ds="http://schemas.openxmlformats.org/officeDocument/2006/customXml" ds:itemID="{F1E8272B-BF72-48D1-9F6A-C67245BB57DD}">
+<ds:datastoreItem xmlns:ds="http://schemas.openxmlformats.org/officeDocument/2006/customXml" ds:itemID="{486AD430-ABDE-4345-81CC-B5BA835CD035}">
   <ds:schemaRefs>
     <ds:schemaRef ds:uri="http://schemas.openxmlformats.org/officeDocument/2006/bibliography"/>
   </ds:schemaRefs>

--- a/Документация.docx
+++ b/Документация.docx
@@ -453,7 +453,16 @@
           <w:iCs/>
           <w:lang w:val="bg-BG"/>
         </w:rPr>
-        <w:t>Юлиян Линев</w:t>
+        <w:t>Юлиа</w:t>
+      </w:r>
+      <w:r>
+        <w:rPr>
+          <w:rFonts w:ascii="Times New Roman" w:hAnsi="Times New Roman"/>
+          <w:i/>
+          <w:iCs/>
+          <w:lang w:val="bg-BG"/>
+        </w:rPr>
+        <w:t>н Линев</w:t>
       </w:r>
     </w:p>
     <w:p>
@@ -741,16 +750,15 @@
         </w:rPr>
         <w:t xml:space="preserve"> </w:t>
       </w:r>
-      <w:proofErr w:type="spellStart"/>
-      <w:r>
-        <w:rPr>
-          <w:rFonts w:ascii="Tahoma" w:hAnsi="Tahoma" w:cs="Tahoma"/>
-          <w:sz w:val="28"/>
-          <w:szCs w:val="28"/>
-        </w:rPr>
-        <w:t>съвремие</w:t>
-      </w:r>
-      <w:proofErr w:type="spellEnd"/>
+      <w:r>
+        <w:rPr>
+          <w:rFonts w:ascii="Tahoma" w:hAnsi="Tahoma" w:cs="Tahoma"/>
+          <w:sz w:val="28"/>
+          <w:szCs w:val="28"/>
+          <w:lang w:val="bg-BG"/>
+        </w:rPr>
+        <w:t>ежедневие</w:t>
+      </w:r>
       <w:r>
         <w:rPr>
           <w:rFonts w:ascii="Tahoma" w:hAnsi="Tahoma" w:cs="Tahoma"/>
@@ -805,7 +813,61 @@
           <w:szCs w:val="28"/>
           <w:lang w:val="bg-BG"/>
         </w:rPr>
-        <w:t xml:space="preserve">Въпреки това все още използваме брушури, периодични издания и рекламни материали на физически носители, остаряли идеи, парадоксално запазили се в едни от най-динамичните отрасли – търговия и логистика. Негативите са сериозни както за бизнеса, така и за околната среда - тромава структура за вмъкване на нови продукти, както и екологичното замърсяване, нуждата от голям брой хора за подръжка на услугите. </w:t>
+        <w:t>Въп</w:t>
+      </w:r>
+      <w:r>
+        <w:rPr>
+          <w:rFonts w:ascii="Tahoma" w:hAnsi="Tahoma" w:cs="Tahoma"/>
+          <w:sz w:val="28"/>
+          <w:szCs w:val="28"/>
+          <w:lang w:val="bg-BG"/>
+        </w:rPr>
+        <w:t>реки това все още използваме бро</w:t>
+      </w:r>
+      <w:r>
+        <w:rPr>
+          <w:rFonts w:ascii="Tahoma" w:hAnsi="Tahoma" w:cs="Tahoma"/>
+          <w:sz w:val="28"/>
+          <w:szCs w:val="28"/>
+          <w:lang w:val="bg-BG"/>
+        </w:rPr>
+        <w:t>шури, периодични издания и рекламни материа</w:t>
+      </w:r>
+      <w:r>
+        <w:rPr>
+          <w:rFonts w:ascii="Tahoma" w:hAnsi="Tahoma" w:cs="Tahoma"/>
+          <w:sz w:val="28"/>
+          <w:szCs w:val="28"/>
+          <w:lang w:val="bg-BG"/>
+        </w:rPr>
+        <w:t>ли на физически носители, остарe</w:t>
+      </w:r>
+      <w:r>
+        <w:rPr>
+          <w:rFonts w:ascii="Tahoma" w:hAnsi="Tahoma" w:cs="Tahoma"/>
+          <w:sz w:val="28"/>
+          <w:szCs w:val="28"/>
+          <w:lang w:val="bg-BG"/>
+        </w:rPr>
+        <w:t>ли идеи, парадоксално запазили се в едни от най-динамичните отрасли – търговия и логистика. Негативите са сериозни както за бизнеса, така и за околната среда - тромава структура за вмъкване на нови продукти, к</w:t>
+      </w:r>
+      <w:r>
+        <w:rPr>
+          <w:rFonts w:ascii="Tahoma" w:hAnsi="Tahoma" w:cs="Tahoma"/>
+          <w:sz w:val="28"/>
+          <w:szCs w:val="28"/>
+          <w:lang w:val="bg-BG"/>
+        </w:rPr>
+        <w:t>акто и екологичното замърсяване и</w:t>
+      </w:r>
+      <w:r>
+        <w:rPr>
+          <w:rFonts w:ascii="Tahoma" w:hAnsi="Tahoma" w:cs="Tahoma"/>
+          <w:sz w:val="28"/>
+          <w:szCs w:val="28"/>
+          <w:lang w:val="bg-BG"/>
+        </w:rPr>
+        <w:t xml:space="preserve"> нуждата от голям брой хора за подръжка на услугите. </w:t>
       </w:r>
     </w:p>
     <w:p>
@@ -836,7 +898,34 @@
           <w:lang w:val="bg-BG"/>
         </w:rPr>
         <w:lastRenderedPageBreak/>
-        <w:t>начин – посещавайки магазина и преглеждайки артикула на място, всичко това в удобно за клиента място. Такъв „хибриден“ подход помага и за разрешаване на проблеми, както свързани със самия продукт, така и в случаяй, че се получават чрез куриер. Не на последно място, ползването на програма ще позволи проследяване на продукта и доставки, в случай, че се избере използването на такива.</w:t>
+        <w:t xml:space="preserve">начин – посещавайки магазина и преглеждайки артикула на място, всичко това в удобно за клиента място. Такъв „хибриден“ подход помага и за разрешаване на проблеми, както свързани със самия продукт, така и в случаяй, че се получават чрез куриер. Не на последно място, ползването на програма ще </w:t>
+      </w:r>
+      <w:r>
+        <w:rPr>
+          <w:rFonts w:ascii="Tahoma" w:hAnsi="Tahoma" w:cs="Tahoma"/>
+          <w:sz w:val="28"/>
+          <w:szCs w:val="28"/>
+          <w:lang w:val="bg-BG"/>
+        </w:rPr>
+        <w:t xml:space="preserve">позволи бързото създаване ипроследяване на </w:t>
+      </w:r>
+      <w:r>
+        <w:rPr>
+          <w:rFonts w:ascii="Tahoma" w:hAnsi="Tahoma" w:cs="Tahoma"/>
+          <w:sz w:val="28"/>
+          <w:szCs w:val="28"/>
+          <w:lang w:val="bg-BG"/>
+        </w:rPr>
+        <w:t xml:space="preserve"> доставки</w:t>
+      </w:r>
+      <w:r>
+        <w:rPr>
+          <w:rFonts w:ascii="Tahoma" w:hAnsi="Tahoma" w:cs="Tahoma"/>
+          <w:sz w:val="28"/>
+          <w:szCs w:val="28"/>
+          <w:lang w:val="bg-BG"/>
+        </w:rPr>
+        <w:t>, направени от клиентите на даден магазин.</w:t>
       </w:r>
     </w:p>
     <w:p>
@@ -926,7 +1015,25 @@
           <w:szCs w:val="28"/>
           <w:lang w:val="bg-BG"/>
         </w:rPr>
-        <w:t>не са подходящи, тъй като обвързват крайния клиент със серия продукти, които или не се предлагат на нашия пазар или са комбинирани със скъпи устройства. Нашия продукт предлага гъвкавостта на проложение за смарт устройство (</w:t>
+        <w:t>не са подходящи, тъй като обвързват крайния клиент със серия продукти, които или не се предлагат на нашия пазар или са комбинирани със скъпи устройства. Нашия</w:t>
+      </w:r>
+      <w:r>
+        <w:rPr>
+          <w:rFonts w:ascii="Tahoma" w:hAnsi="Tahoma" w:cs="Tahoma"/>
+          <w:sz w:val="28"/>
+          <w:szCs w:val="28"/>
+          <w:lang w:val="bg-BG"/>
+        </w:rPr>
+        <w:t>т</w:t>
+      </w:r>
+      <w:r>
+        <w:rPr>
+          <w:rFonts w:ascii="Tahoma" w:hAnsi="Tahoma" w:cs="Tahoma"/>
+          <w:sz w:val="28"/>
+          <w:szCs w:val="28"/>
+          <w:lang w:val="bg-BG"/>
+        </w:rPr>
+        <w:t xml:space="preserve"> продукт предлага гъвкавостта на проложение за смарт устройство (</w:t>
       </w:r>
       <w:r>
         <w:rPr>
@@ -975,7 +1082,16 @@
           <w:lang w:val="bg-BG"/>
         </w:rPr>
         <w:lastRenderedPageBreak/>
-        <w:t xml:space="preserve">Клиентите имат възможност с едно натискане на бутон да сканират предоставен </w:t>
+        <w:t>Потребителите</w:t>
+      </w:r>
+      <w:r>
+        <w:rPr>
+          <w:rFonts w:ascii="Tahoma" w:hAnsi="Tahoma" w:cs="Tahoma"/>
+          <w:sz w:val="28"/>
+          <w:szCs w:val="28"/>
+          <w:lang w:val="bg-BG"/>
+        </w:rPr>
+        <w:t xml:space="preserve"> имат възможност с едно натискане на бутон да сканират предоставен </w:t>
       </w:r>
       <w:r>
         <w:rPr>
@@ -2077,7 +2193,6 @@
     <w:p>
       <w:pPr>
         <w:spacing w:line="480" w:lineRule="auto"/>
-        <w:ind w:firstLine="720"/>
         <w:jc w:val="both"/>
         <w:rPr>
           <w:rFonts w:ascii="Tahoma" w:hAnsi="Tahoma" w:cs="Tahoma"/>
@@ -2522,6 +2637,7 @@
         </w:rPr>
         <w:t>него</w:t>
       </w:r>
+      <w:proofErr w:type="spellEnd"/>
       <w:r>
         <w:rPr>
           <w:rFonts w:ascii="Tahoma" w:hAnsi="Tahoma" w:cs="Tahoma"/>
@@ -2532,6 +2648,16 @@
       </w:r>
       <w:r>
         <w:rPr>
+          <w:rFonts w:ascii="Tahoma" w:hAnsi="Tahoma" w:cs="Tahoma"/>
+          <w:sz w:val="28"/>
+          <w:szCs w:val="28"/>
+          <w:lang w:val="bg-BG"/>
+        </w:rPr>
+        <w:t xml:space="preserve"> </w:t>
+      </w:r>
+      <w:proofErr w:type="spellStart"/>
+      <w:r>
+        <w:rPr>
           <w:rFonts w:ascii="Tahoma" w:hAnsi="Tahoma" w:cs="Tahoma" w:hint="eastAsia"/>
           <w:sz w:val="28"/>
           <w:szCs w:val="28"/>
@@ -2850,281 +2976,6 @@
           <w:szCs w:val="28"/>
         </w:rPr>
         <w:t xml:space="preserve">. </w:t>
-      </w:r>
-      <w:proofErr w:type="spellStart"/>
-      <w:r>
-        <w:rPr>
-          <w:rFonts w:ascii="Tahoma" w:hAnsi="Tahoma" w:cs="Tahoma"/>
-          <w:sz w:val="28"/>
-          <w:szCs w:val="28"/>
-        </w:rPr>
-        <w:t>Microinvest</w:t>
-      </w:r>
-      <w:proofErr w:type="spellEnd"/>
-      <w:r>
-        <w:rPr>
-          <w:rFonts w:ascii="Tahoma" w:hAnsi="Tahoma" w:cs="Tahoma"/>
-          <w:sz w:val="28"/>
-          <w:szCs w:val="28"/>
-        </w:rPr>
-        <w:t xml:space="preserve"> </w:t>
-      </w:r>
-      <w:proofErr w:type="spellStart"/>
-      <w:r>
-        <w:rPr>
-          <w:rFonts w:ascii="Tahoma" w:hAnsi="Tahoma" w:cs="Tahoma" w:hint="eastAsia"/>
-          <w:sz w:val="28"/>
-          <w:szCs w:val="28"/>
-        </w:rPr>
-        <w:t>Склад</w:t>
-      </w:r>
-      <w:proofErr w:type="spellEnd"/>
-      <w:r>
-        <w:rPr>
-          <w:rFonts w:ascii="Tahoma" w:hAnsi="Tahoma" w:cs="Tahoma"/>
-          <w:sz w:val="28"/>
-          <w:szCs w:val="28"/>
-        </w:rPr>
-        <w:t xml:space="preserve"> Pro </w:t>
-      </w:r>
-      <w:proofErr w:type="spellStart"/>
-      <w:r>
-        <w:rPr>
-          <w:rFonts w:ascii="Tahoma" w:hAnsi="Tahoma" w:cs="Tahoma" w:hint="eastAsia"/>
-          <w:sz w:val="28"/>
-          <w:szCs w:val="28"/>
-        </w:rPr>
-        <w:t>познава</w:t>
-      </w:r>
-      <w:proofErr w:type="spellEnd"/>
-      <w:r>
-        <w:rPr>
-          <w:rFonts w:ascii="Tahoma" w:hAnsi="Tahoma" w:cs="Tahoma"/>
-          <w:sz w:val="28"/>
-          <w:szCs w:val="28"/>
-        </w:rPr>
-        <w:t xml:space="preserve"> </w:t>
-      </w:r>
-      <w:proofErr w:type="spellStart"/>
-      <w:r>
-        <w:rPr>
-          <w:rFonts w:ascii="Tahoma" w:hAnsi="Tahoma" w:cs="Tahoma" w:hint="eastAsia"/>
-          <w:sz w:val="28"/>
-          <w:szCs w:val="28"/>
-        </w:rPr>
-        <w:t>нуждите</w:t>
-      </w:r>
-      <w:proofErr w:type="spellEnd"/>
-      <w:r>
-        <w:rPr>
-          <w:rFonts w:ascii="Tahoma" w:hAnsi="Tahoma" w:cs="Tahoma"/>
-          <w:sz w:val="28"/>
-          <w:szCs w:val="28"/>
-        </w:rPr>
-        <w:t xml:space="preserve"> </w:t>
-      </w:r>
-      <w:proofErr w:type="spellStart"/>
-      <w:r>
-        <w:rPr>
-          <w:rFonts w:ascii="Tahoma" w:hAnsi="Tahoma" w:cs="Tahoma" w:hint="eastAsia"/>
-          <w:sz w:val="28"/>
-          <w:szCs w:val="28"/>
-        </w:rPr>
-        <w:t>на</w:t>
-      </w:r>
-      <w:proofErr w:type="spellEnd"/>
-      <w:r>
-        <w:rPr>
-          <w:rFonts w:ascii="Tahoma" w:hAnsi="Tahoma" w:cs="Tahoma"/>
-          <w:sz w:val="28"/>
-          <w:szCs w:val="28"/>
-        </w:rPr>
-        <w:t xml:space="preserve"> </w:t>
-      </w:r>
-      <w:proofErr w:type="spellStart"/>
-      <w:r>
-        <w:rPr>
-          <w:rFonts w:ascii="Tahoma" w:hAnsi="Tahoma" w:cs="Tahoma" w:hint="eastAsia"/>
-          <w:sz w:val="28"/>
-          <w:szCs w:val="28"/>
-        </w:rPr>
-        <w:t>Вашата</w:t>
-      </w:r>
-      <w:proofErr w:type="spellEnd"/>
-      <w:r>
-        <w:rPr>
-          <w:rFonts w:ascii="Tahoma" w:hAnsi="Tahoma" w:cs="Tahoma"/>
-          <w:sz w:val="28"/>
-          <w:szCs w:val="28"/>
-        </w:rPr>
-        <w:t xml:space="preserve"> </w:t>
-      </w:r>
-      <w:proofErr w:type="spellStart"/>
-      <w:r>
-        <w:rPr>
-          <w:rFonts w:ascii="Tahoma" w:hAnsi="Tahoma" w:cs="Tahoma" w:hint="eastAsia"/>
-          <w:sz w:val="28"/>
-          <w:szCs w:val="28"/>
-        </w:rPr>
-        <w:t>фирма</w:t>
-      </w:r>
-      <w:proofErr w:type="spellEnd"/>
-      <w:r>
-        <w:rPr>
-          <w:rFonts w:ascii="Tahoma" w:hAnsi="Tahoma" w:cs="Tahoma"/>
-          <w:sz w:val="28"/>
-          <w:szCs w:val="28"/>
-        </w:rPr>
-        <w:t xml:space="preserve"> </w:t>
-      </w:r>
-      <w:r>
-        <w:rPr>
-          <w:rFonts w:ascii="Tahoma" w:hAnsi="Tahoma" w:cs="Tahoma" w:hint="eastAsia"/>
-          <w:sz w:val="28"/>
-          <w:szCs w:val="28"/>
-        </w:rPr>
-        <w:t>и</w:t>
-      </w:r>
-      <w:r>
-        <w:rPr>
-          <w:rFonts w:ascii="Tahoma" w:hAnsi="Tahoma" w:cs="Tahoma"/>
-          <w:sz w:val="28"/>
-          <w:szCs w:val="28"/>
-        </w:rPr>
-        <w:t xml:space="preserve"> </w:t>
-      </w:r>
-      <w:proofErr w:type="spellStart"/>
-      <w:r>
-        <w:rPr>
-          <w:rFonts w:ascii="Tahoma" w:hAnsi="Tahoma" w:cs="Tahoma" w:hint="eastAsia"/>
-          <w:sz w:val="28"/>
-          <w:szCs w:val="28"/>
-        </w:rPr>
-        <w:t>дава</w:t>
-      </w:r>
-      <w:proofErr w:type="spellEnd"/>
-      <w:r>
-        <w:rPr>
-          <w:rFonts w:ascii="Tahoma" w:hAnsi="Tahoma" w:cs="Tahoma"/>
-          <w:sz w:val="28"/>
-          <w:szCs w:val="28"/>
-        </w:rPr>
-        <w:t xml:space="preserve"> </w:t>
-      </w:r>
-      <w:proofErr w:type="spellStart"/>
-      <w:r>
-        <w:rPr>
-          <w:rFonts w:ascii="Tahoma" w:hAnsi="Tahoma" w:cs="Tahoma" w:hint="eastAsia"/>
-          <w:sz w:val="28"/>
-          <w:szCs w:val="28"/>
-        </w:rPr>
-        <w:t>съвети</w:t>
-      </w:r>
-      <w:proofErr w:type="spellEnd"/>
-      <w:r>
-        <w:rPr>
-          <w:rFonts w:ascii="Tahoma" w:hAnsi="Tahoma" w:cs="Tahoma"/>
-          <w:sz w:val="28"/>
-          <w:szCs w:val="28"/>
-        </w:rPr>
-        <w:t xml:space="preserve"> </w:t>
-      </w:r>
-      <w:proofErr w:type="spellStart"/>
-      <w:r>
-        <w:rPr>
-          <w:rFonts w:ascii="Tahoma" w:hAnsi="Tahoma" w:cs="Tahoma" w:hint="eastAsia"/>
-          <w:sz w:val="28"/>
-          <w:szCs w:val="28"/>
-        </w:rPr>
-        <w:t>за</w:t>
-      </w:r>
-      <w:proofErr w:type="spellEnd"/>
-      <w:r>
-        <w:rPr>
-          <w:rFonts w:ascii="Tahoma" w:hAnsi="Tahoma" w:cs="Tahoma"/>
-          <w:sz w:val="28"/>
-          <w:szCs w:val="28"/>
-        </w:rPr>
-        <w:t xml:space="preserve"> </w:t>
-      </w:r>
-      <w:proofErr w:type="spellStart"/>
-      <w:r>
-        <w:rPr>
-          <w:rFonts w:ascii="Tahoma" w:hAnsi="Tahoma" w:cs="Tahoma" w:hint="eastAsia"/>
-          <w:sz w:val="28"/>
-          <w:szCs w:val="28"/>
-        </w:rPr>
-        <w:t>бъдещи</w:t>
-      </w:r>
-      <w:proofErr w:type="spellEnd"/>
-      <w:r>
-        <w:rPr>
-          <w:rFonts w:ascii="Tahoma" w:hAnsi="Tahoma" w:cs="Tahoma"/>
-          <w:sz w:val="28"/>
-          <w:szCs w:val="28"/>
-        </w:rPr>
-        <w:t xml:space="preserve"> </w:t>
-      </w:r>
-      <w:proofErr w:type="spellStart"/>
-      <w:r>
-        <w:rPr>
-          <w:rFonts w:ascii="Tahoma" w:hAnsi="Tahoma" w:cs="Tahoma" w:hint="eastAsia"/>
-          <w:sz w:val="28"/>
-          <w:szCs w:val="28"/>
-        </w:rPr>
-        <w:t>покупки</w:t>
-      </w:r>
-      <w:proofErr w:type="spellEnd"/>
-      <w:r>
-        <w:rPr>
-          <w:rFonts w:ascii="Tahoma" w:hAnsi="Tahoma" w:cs="Tahoma"/>
-          <w:sz w:val="28"/>
-          <w:szCs w:val="28"/>
-        </w:rPr>
-        <w:t xml:space="preserve"> </w:t>
-      </w:r>
-      <w:r>
-        <w:rPr>
-          <w:rFonts w:ascii="Tahoma" w:hAnsi="Tahoma" w:cs="Tahoma" w:hint="eastAsia"/>
-          <w:sz w:val="28"/>
-          <w:szCs w:val="28"/>
-        </w:rPr>
-        <w:t>и</w:t>
-      </w:r>
-      <w:r>
-        <w:rPr>
-          <w:rFonts w:ascii="Tahoma" w:hAnsi="Tahoma" w:cs="Tahoma"/>
-          <w:sz w:val="28"/>
-          <w:szCs w:val="28"/>
-        </w:rPr>
-        <w:t xml:space="preserve"> </w:t>
-      </w:r>
-      <w:proofErr w:type="spellStart"/>
-      <w:r>
-        <w:rPr>
-          <w:rFonts w:ascii="Tahoma" w:hAnsi="Tahoma" w:cs="Tahoma" w:hint="eastAsia"/>
-          <w:sz w:val="28"/>
-          <w:szCs w:val="28"/>
-        </w:rPr>
-        <w:t>поръчки</w:t>
-      </w:r>
-      <w:proofErr w:type="spellEnd"/>
-      <w:r>
-        <w:rPr>
-          <w:rFonts w:ascii="Tahoma" w:hAnsi="Tahoma" w:cs="Tahoma"/>
-          <w:sz w:val="28"/>
-          <w:szCs w:val="28"/>
-        </w:rPr>
-        <w:t>.</w:t>
-      </w:r>
-      <w:r>
-        <w:rPr>
-          <w:rFonts w:ascii="Tahoma" w:hAnsi="Tahoma" w:cs="Tahoma"/>
-          <w:sz w:val="28"/>
-          <w:szCs w:val="28"/>
-          <w:lang w:val="bg-BG"/>
-        </w:rPr>
-        <w:t xml:space="preserve"> </w:t>
       </w:r>
     </w:p>
     <w:p>
@@ -3190,7 +3041,43 @@
           <w:szCs w:val="28"/>
           <w:lang w:val="bg-BG"/>
         </w:rPr>
-        <w:t>мобилни справки чрез смартфон(на устройството се визуализира информация за стоковата наличност,оборот,зети маси и доставки и др. ). Също така кухненски дисплей – поръчките се появяват мигновено на дисплей в кухнята,след подаването им от сервитьор или от посещаващите онлайн платформата за поръчки.Готвачът има възможност интерактивно да променя рецептата при липса на продукт и наличие на заместващ.</w:t>
+        <w:t>мобилни справки чрез смартфон</w:t>
+      </w:r>
+      <w:r>
+        <w:rPr>
+          <w:rFonts w:ascii="Tahoma" w:hAnsi="Tahoma" w:cs="Tahoma"/>
+          <w:sz w:val="28"/>
+          <w:szCs w:val="28"/>
+          <w:lang w:val="bg-BG"/>
+        </w:rPr>
+        <w:t xml:space="preserve"> </w:t>
+      </w:r>
+      <w:r>
+        <w:rPr>
+          <w:rFonts w:ascii="Tahoma" w:hAnsi="Tahoma" w:cs="Tahoma"/>
+          <w:sz w:val="28"/>
+          <w:szCs w:val="28"/>
+          <w:lang w:val="bg-BG"/>
+        </w:rPr>
+        <w:t>(на устройството се визуализира информация за стоковата наличност,оборот,зети маси и доставки и др. ). Също така кухненски дисплей – поръчките се появяват мигновено на дисплей в кухнята,след подаването им от сервитьор или от посещаващите онлайн платформата за поръчки.</w:t>
+      </w:r>
+      <w:r>
+        <w:rPr>
+          <w:rFonts w:ascii="Tahoma" w:hAnsi="Tahoma" w:cs="Tahoma"/>
+          <w:sz w:val="28"/>
+          <w:szCs w:val="28"/>
+          <w:lang w:val="bg-BG"/>
+        </w:rPr>
+        <w:t xml:space="preserve"> </w:t>
+      </w:r>
+      <w:r>
+        <w:rPr>
+          <w:rFonts w:ascii="Tahoma" w:hAnsi="Tahoma" w:cs="Tahoma"/>
+          <w:sz w:val="28"/>
+          <w:szCs w:val="28"/>
+          <w:lang w:val="bg-BG"/>
+        </w:rPr>
+        <w:t>Готвачът има възможност интерактивно да променя рецептата при липса на продукт и наличие на заместващ.</w:t>
       </w:r>
     </w:p>
     <w:p>
@@ -3212,8 +3099,35 @@
           <w:szCs w:val="28"/>
           <w:lang w:val="bg-BG"/>
         </w:rPr>
+        <w:t>Има много подобни и интересни софтуерни решения на пазара, но това с което се различава представеното, е неговият начин на работа. Потребителят се нуждае единствено от смарт телефон,</w:t>
+      </w:r>
+      <w:r>
+        <w:rPr>
+          <w:rFonts w:ascii="Tahoma" w:hAnsi="Tahoma" w:cs="Tahoma"/>
+          <w:sz w:val="28"/>
+          <w:szCs w:val="28"/>
+          <w:lang w:val="bg-BG"/>
+        </w:rPr>
+        <w:t xml:space="preserve"> </w:t>
+      </w:r>
+      <w:r>
+        <w:rPr>
+          <w:rFonts w:ascii="Tahoma" w:hAnsi="Tahoma" w:cs="Tahoma"/>
+          <w:sz w:val="28"/>
+          <w:szCs w:val="28"/>
+          <w:lang w:val="bg-BG"/>
+        </w:rPr>
+        <w:t xml:space="preserve">който вече е </w:t>
+      </w:r>
+      <w:r>
+        <w:rPr>
+          <w:rFonts w:ascii="Tahoma" w:hAnsi="Tahoma" w:cs="Tahoma"/>
+          <w:sz w:val="28"/>
+          <w:szCs w:val="28"/>
+          <w:lang w:val="bg-BG"/>
+        </w:rPr>
         <w:lastRenderedPageBreak/>
-        <w:t xml:space="preserve">Има много подобни и интересни софтуерни решения на пазара, но това с което се различава представеното, е неговият начин на работа. Потребителят се нуждае единствено от смарт телефон,който вече е нещо,което всеки притежава. Чрез сканиране на </w:t>
+        <w:t xml:space="preserve">нещо,което всеки притежава. Чрез сканиране на </w:t>
       </w:r>
       <w:r>
         <w:rPr>
@@ -3230,16 +3144,154 @@
           <w:szCs w:val="28"/>
           <w:lang w:val="bg-BG"/>
         </w:rPr>
-        <w:t>код с камерата на устройството,клиентът добавя продукта в количката си и получава информация за него,а благодарение на иновативния си интерфейс с един клик той може да изпрати поръчка към конкретния магаз</w:t>
-      </w:r>
-      <w:r>
-        <w:rPr>
-          <w:rFonts w:ascii="Tahoma" w:hAnsi="Tahoma" w:cs="Tahoma"/>
-          <w:sz w:val="28"/>
-          <w:szCs w:val="28"/>
-          <w:lang w:val="bg-BG"/>
-        </w:rPr>
-        <w:t xml:space="preserve">ин.От друга страна софтуерната част на продукта,предназначена към търговеца,предоставя лесен начин за създаване на </w:t>
+        <w:t>код с камерата на устройството,</w:t>
+      </w:r>
+      <w:r>
+        <w:rPr>
+          <w:rFonts w:ascii="Tahoma" w:hAnsi="Tahoma" w:cs="Tahoma"/>
+          <w:sz w:val="28"/>
+          <w:szCs w:val="28"/>
+          <w:lang w:val="bg-BG"/>
+        </w:rPr>
+        <w:t xml:space="preserve"> автоматично се добавя продукт в количката на клиента</w:t>
+      </w:r>
+      <w:r>
+        <w:rPr>
+          <w:rFonts w:ascii="Tahoma" w:hAnsi="Tahoma" w:cs="Tahoma"/>
+          <w:sz w:val="28"/>
+          <w:szCs w:val="28"/>
+          <w:lang w:val="bg-BG"/>
+        </w:rPr>
+        <w:t xml:space="preserve"> и</w:t>
+      </w:r>
+    </w:p>
+    <w:p>
+      <w:pPr>
+        <w:spacing w:line="480" w:lineRule="auto"/>
+        <w:jc w:val="both"/>
+        <w:rPr>
+          <w:rFonts w:ascii="Tahoma" w:hAnsi="Tahoma" w:cs="Tahoma"/>
+          <w:sz w:val="28"/>
+          <w:szCs w:val="28"/>
+          <w:lang w:val="bg-BG"/>
+        </w:rPr>
+      </w:pPr>
+      <w:r>
+        <w:rPr>
+          <w:rFonts w:ascii="Tahoma" w:hAnsi="Tahoma" w:cs="Tahoma"/>
+          <w:sz w:val="28"/>
+          <w:szCs w:val="28"/>
+          <w:lang w:val="bg-BG"/>
+        </w:rPr>
+        <w:t>той</w:t>
+      </w:r>
+      <w:r>
+        <w:rPr>
+          <w:rFonts w:ascii="Tahoma" w:hAnsi="Tahoma" w:cs="Tahoma"/>
+          <w:sz w:val="28"/>
+          <w:szCs w:val="28"/>
+          <w:lang w:val="bg-BG"/>
+        </w:rPr>
+        <w:t xml:space="preserve"> получава информация за него,</w:t>
+      </w:r>
+      <w:r>
+        <w:rPr>
+          <w:rFonts w:ascii="Tahoma" w:hAnsi="Tahoma" w:cs="Tahoma"/>
+          <w:sz w:val="28"/>
+          <w:szCs w:val="28"/>
+          <w:lang w:val="bg-BG"/>
+        </w:rPr>
+        <w:t xml:space="preserve"> </w:t>
+      </w:r>
+      <w:r>
+        <w:rPr>
+          <w:rFonts w:ascii="Tahoma" w:hAnsi="Tahoma" w:cs="Tahoma"/>
+          <w:sz w:val="28"/>
+          <w:szCs w:val="28"/>
+          <w:lang w:val="bg-BG"/>
+        </w:rPr>
+        <w:t>а благодарение на иновативния си интерфейс с един клик може да</w:t>
+      </w:r>
+      <w:r>
+        <w:rPr>
+          <w:rFonts w:ascii="Tahoma" w:hAnsi="Tahoma" w:cs="Tahoma"/>
+          <w:sz w:val="28"/>
+          <w:szCs w:val="28"/>
+          <w:lang w:val="bg-BG"/>
+        </w:rPr>
+        <w:t xml:space="preserve"> се изпрати поръчка към конкретен</w:t>
+      </w:r>
+      <w:r>
+        <w:rPr>
+          <w:rFonts w:ascii="Tahoma" w:hAnsi="Tahoma" w:cs="Tahoma"/>
+          <w:sz w:val="28"/>
+          <w:szCs w:val="28"/>
+          <w:lang w:val="bg-BG"/>
+        </w:rPr>
+        <w:t xml:space="preserve"> магаз</w:t>
+      </w:r>
+      <w:r>
+        <w:rPr>
+          <w:rFonts w:ascii="Tahoma" w:hAnsi="Tahoma" w:cs="Tahoma"/>
+          <w:sz w:val="28"/>
+          <w:szCs w:val="28"/>
+          <w:lang w:val="bg-BG"/>
+        </w:rPr>
+        <w:t>ин.</w:t>
+      </w:r>
+      <w:r>
+        <w:rPr>
+          <w:rFonts w:ascii="Tahoma" w:hAnsi="Tahoma" w:cs="Tahoma"/>
+          <w:sz w:val="28"/>
+          <w:szCs w:val="28"/>
+          <w:lang w:val="bg-BG"/>
+        </w:rPr>
+        <w:t xml:space="preserve"> От друга страна </w:t>
+      </w:r>
+      <w:r>
+        <w:rPr>
+          <w:rFonts w:ascii="Tahoma" w:hAnsi="Tahoma" w:cs="Tahoma"/>
+          <w:sz w:val="28"/>
+          <w:szCs w:val="28"/>
+          <w:lang w:val="bg-BG"/>
+        </w:rPr>
+        <w:t>част</w:t>
+      </w:r>
+      <w:r>
+        <w:rPr>
+          <w:rFonts w:ascii="Tahoma" w:hAnsi="Tahoma" w:cs="Tahoma"/>
+          <w:sz w:val="28"/>
+          <w:szCs w:val="28"/>
+          <w:lang w:val="bg-BG"/>
+        </w:rPr>
+        <w:t>та на продукта,предназначена за</w:t>
+      </w:r>
+      <w:r>
+        <w:rPr>
+          <w:rFonts w:ascii="Tahoma" w:hAnsi="Tahoma" w:cs="Tahoma"/>
+          <w:sz w:val="28"/>
+          <w:szCs w:val="28"/>
+          <w:lang w:val="bg-BG"/>
+        </w:rPr>
+        <w:t xml:space="preserve"> търговеца,</w:t>
+      </w:r>
+      <w:r>
+        <w:rPr>
+          <w:rFonts w:ascii="Tahoma" w:hAnsi="Tahoma" w:cs="Tahoma"/>
+          <w:sz w:val="28"/>
+          <w:szCs w:val="28"/>
+          <w:lang w:val="bg-BG"/>
+        </w:rPr>
+        <w:t xml:space="preserve"> </w:t>
+      </w:r>
+      <w:r>
+        <w:rPr>
+          <w:rFonts w:ascii="Tahoma" w:hAnsi="Tahoma" w:cs="Tahoma"/>
+          <w:sz w:val="28"/>
+          <w:szCs w:val="28"/>
+          <w:lang w:val="bg-BG"/>
+        </w:rPr>
+        <w:t xml:space="preserve">предоставя лесен начин за създаване на </w:t>
       </w:r>
       <w:r>
         <w:rPr>
@@ -3256,7 +3308,25 @@
           <w:szCs w:val="28"/>
           <w:lang w:val="bg-BG"/>
         </w:rPr>
-        <w:t>кодове,добавяне на артикули към база данни и получаването и обработването на поръчки – всичко това на един екран!</w:t>
+        <w:t>кодове,</w:t>
+      </w:r>
+      <w:r>
+        <w:rPr>
+          <w:rFonts w:ascii="Tahoma" w:hAnsi="Tahoma" w:cs="Tahoma"/>
+          <w:sz w:val="28"/>
+          <w:szCs w:val="28"/>
+          <w:lang w:val="bg-BG"/>
+        </w:rPr>
+        <w:t xml:space="preserve"> </w:t>
+      </w:r>
+      <w:r>
+        <w:rPr>
+          <w:rFonts w:ascii="Tahoma" w:hAnsi="Tahoma" w:cs="Tahoma"/>
+          <w:sz w:val="28"/>
+          <w:szCs w:val="28"/>
+          <w:lang w:val="bg-BG"/>
+        </w:rPr>
+        <w:t>добавяне на артикули към база данни и получаването и обработването на поръчки – всичко това на един екран!</w:t>
       </w:r>
     </w:p>
     <w:p>
@@ -3341,17 +3411,79 @@
           <w:szCs w:val="28"/>
           <w:lang w:val="bg-BG"/>
         </w:rPr>
-        <w:t xml:space="preserve">Чрез проучване и разговори с хора,свързани пряко с търговията и търговски магазини,достигнах до идеята за направата на интересна и нестандартна система за поръчки. Със съвместна работа с хора,разработващи търговски софтуери на професионално ниво получих необходимите знания за да започна работа,а именно,какви </w:t>
-      </w:r>
-      <w:r>
-        <w:rPr>
-          <w:rFonts w:ascii="Tahoma" w:hAnsi="Tahoma" w:cs="Tahoma"/>
-          <w:sz w:val="28"/>
-          <w:szCs w:val="28"/>
-          <w:lang w:val="bg-BG"/>
-        </w:rPr>
-        <w:lastRenderedPageBreak/>
-        <w:t>параметри да съдържа един продукт,поръчка,клиент,правилен начин на функциониране на програмата.</w:t>
+        <w:t>Чрез проучване и разговори с хора,</w:t>
+      </w:r>
+      <w:r>
+        <w:rPr>
+          <w:rFonts w:ascii="Tahoma" w:hAnsi="Tahoma" w:cs="Tahoma"/>
+          <w:sz w:val="28"/>
+          <w:szCs w:val="28"/>
+          <w:lang w:val="bg-BG"/>
+        </w:rPr>
+        <w:t xml:space="preserve"> </w:t>
+      </w:r>
+      <w:r>
+        <w:rPr>
+          <w:rFonts w:ascii="Tahoma" w:hAnsi="Tahoma" w:cs="Tahoma"/>
+          <w:sz w:val="28"/>
+          <w:szCs w:val="28"/>
+          <w:lang w:val="bg-BG"/>
+        </w:rPr>
+        <w:t>свързани пряко с търговията и търговски магазини,</w:t>
+      </w:r>
+      <w:r>
+        <w:rPr>
+          <w:rFonts w:ascii="Tahoma" w:hAnsi="Tahoma" w:cs="Tahoma"/>
+          <w:sz w:val="28"/>
+          <w:szCs w:val="28"/>
+          <w:lang w:val="bg-BG"/>
+        </w:rPr>
+        <w:t xml:space="preserve"> </w:t>
+      </w:r>
+      <w:r>
+        <w:rPr>
+          <w:rFonts w:ascii="Tahoma" w:hAnsi="Tahoma" w:cs="Tahoma"/>
+          <w:sz w:val="28"/>
+          <w:szCs w:val="28"/>
+          <w:lang w:val="bg-BG"/>
+        </w:rPr>
+        <w:t>достигнах до идеята за направата на интересна и нестандартна система за поръчки. Със съвместна работа с хора,разработващи търговски софтуери на професионално ниво</w:t>
+      </w:r>
+      <w:r>
+        <w:rPr>
+          <w:rFonts w:ascii="Tahoma" w:hAnsi="Tahoma" w:cs="Tahoma"/>
+          <w:sz w:val="28"/>
+          <w:szCs w:val="28"/>
+          <w:lang w:val="bg-BG"/>
+        </w:rPr>
+        <w:t>,</w:t>
+      </w:r>
+      <w:r>
+        <w:rPr>
+          <w:rFonts w:ascii="Tahoma" w:hAnsi="Tahoma" w:cs="Tahoma"/>
+          <w:sz w:val="28"/>
+          <w:szCs w:val="28"/>
+          <w:lang w:val="bg-BG"/>
+        </w:rPr>
+        <w:t xml:space="preserve"> получих необходимите знания за да започна работа,а именно,какви параметри да съдъ</w:t>
+      </w:r>
+      <w:r>
+        <w:rPr>
+          <w:rFonts w:ascii="Tahoma" w:hAnsi="Tahoma" w:cs="Tahoma"/>
+          <w:sz w:val="28"/>
+          <w:szCs w:val="28"/>
+          <w:lang w:val="bg-BG"/>
+        </w:rPr>
+        <w:t xml:space="preserve">ржа един продукт,поръчка,клиент и </w:t>
+      </w:r>
+      <w:r>
+        <w:rPr>
+          <w:rFonts w:ascii="Tahoma" w:hAnsi="Tahoma" w:cs="Tahoma"/>
+          <w:sz w:val="28"/>
+          <w:szCs w:val="28"/>
+          <w:lang w:val="bg-BG"/>
+        </w:rPr>
+        <w:t>правилен начин на функциониране на програмата.</w:t>
       </w:r>
     </w:p>
     <w:p>
@@ -3372,8 +3504,63 @@
           <w:szCs w:val="28"/>
           <w:lang w:val="bg-BG"/>
         </w:rPr>
+        <w:lastRenderedPageBreak/>
         <w:tab/>
-        <w:t>Този софтуер може да се развие много.Има добра основа,в която могат да се вграждат нови и нови функционалности свързани с търговията,както за търговеца,така и за клиента.</w:t>
+        <w:t xml:space="preserve">Този софтуер може да се развие много.Има добра основа,в която </w:t>
+      </w:r>
+      <w:r>
+        <w:rPr>
+          <w:rFonts w:ascii="Tahoma" w:hAnsi="Tahoma" w:cs="Tahoma"/>
+          <w:sz w:val="28"/>
+          <w:szCs w:val="28"/>
+          <w:lang w:val="bg-BG"/>
+        </w:rPr>
+        <w:t xml:space="preserve">могат да се вграждат нови </w:t>
+      </w:r>
+      <w:r>
+        <w:rPr>
+          <w:rFonts w:ascii="Tahoma" w:hAnsi="Tahoma" w:cs="Tahoma"/>
+          <w:sz w:val="28"/>
+          <w:szCs w:val="28"/>
+          <w:lang w:val="bg-BG"/>
+        </w:rPr>
+        <w:t>функционалности свързани с търговията,</w:t>
+      </w:r>
+      <w:r>
+        <w:rPr>
+          <w:rFonts w:ascii="Tahoma" w:hAnsi="Tahoma" w:cs="Tahoma"/>
+          <w:sz w:val="28"/>
+          <w:szCs w:val="28"/>
+          <w:lang w:val="bg-BG"/>
+        </w:rPr>
+        <w:t xml:space="preserve"> </w:t>
+      </w:r>
+      <w:r>
+        <w:rPr>
+          <w:rFonts w:ascii="Tahoma" w:hAnsi="Tahoma" w:cs="Tahoma"/>
+          <w:sz w:val="28"/>
+          <w:szCs w:val="28"/>
+          <w:lang w:val="bg-BG"/>
+        </w:rPr>
+        <w:t>както за търговеца,</w:t>
+      </w:r>
+      <w:r>
+        <w:rPr>
+          <w:rFonts w:ascii="Tahoma" w:hAnsi="Tahoma" w:cs="Tahoma"/>
+          <w:sz w:val="28"/>
+          <w:szCs w:val="28"/>
+          <w:lang w:val="bg-BG"/>
+        </w:rPr>
+        <w:t xml:space="preserve"> </w:t>
+      </w:r>
+      <w:r>
+        <w:rPr>
+          <w:rFonts w:ascii="Tahoma" w:hAnsi="Tahoma" w:cs="Tahoma"/>
+          <w:sz w:val="28"/>
+          <w:szCs w:val="28"/>
+          <w:lang w:val="bg-BG"/>
+        </w:rPr>
+        <w:t>така и за клиента.</w:t>
       </w:r>
     </w:p>
     <w:p>
@@ -3416,7 +3603,25 @@
           <w:szCs w:val="28"/>
           <w:lang w:val="bg-BG"/>
         </w:rPr>
-        <w:t xml:space="preserve">Първата и най-важната част,това е </w:t>
+        <w:t>Първата и най-важната част,</w:t>
+      </w:r>
+      <w:r>
+        <w:rPr>
+          <w:rFonts w:ascii="Tahoma" w:hAnsi="Tahoma" w:cs="Tahoma"/>
+          <w:sz w:val="28"/>
+          <w:szCs w:val="28"/>
+          <w:lang w:val="bg-BG"/>
+        </w:rPr>
+        <w:t xml:space="preserve"> </w:t>
+      </w:r>
+      <w:r>
+        <w:rPr>
+          <w:rFonts w:ascii="Tahoma" w:hAnsi="Tahoma" w:cs="Tahoma"/>
+          <w:sz w:val="28"/>
+          <w:szCs w:val="28"/>
+          <w:lang w:val="bg-BG"/>
+        </w:rPr>
+        <w:t xml:space="preserve">това е </w:t>
       </w:r>
       <w:proofErr w:type="spellStart"/>
       <w:r>
@@ -3453,7 +3658,25 @@
           <w:szCs w:val="28"/>
           <w:lang w:val="bg-BG"/>
         </w:rPr>
-        <w:t>,в която с</w:t>
+        <w:t>,</w:t>
+      </w:r>
+      <w:r>
+        <w:rPr>
+          <w:rFonts w:ascii="Tahoma" w:hAnsi="Tahoma" w:cs="Tahoma"/>
+          <w:sz w:val="28"/>
+          <w:szCs w:val="28"/>
+          <w:lang w:val="bg-BG"/>
+        </w:rPr>
+        <w:t xml:space="preserve"> </w:t>
+      </w:r>
+      <w:r>
+        <w:rPr>
+          <w:rFonts w:ascii="Tahoma" w:hAnsi="Tahoma" w:cs="Tahoma"/>
+          <w:sz w:val="28"/>
+          <w:szCs w:val="28"/>
+          <w:lang w:val="bg-BG"/>
+        </w:rPr>
+        <w:t>в която с</w:t>
       </w:r>
       <w:r>
         <w:rPr>
@@ -3496,7 +3719,97 @@
           <w:szCs w:val="28"/>
           <w:lang w:val="bg-BG"/>
         </w:rPr>
-        <w:t xml:space="preserve"> Всяко действие от другите две софтуерни части,например добавяне на нов артикул,потребител,изтриване на поръчка или нещо друго,изпраща заявка към </w:t>
+        <w:t xml:space="preserve"> Всяко действи</w:t>
+      </w:r>
+      <w:r>
+        <w:rPr>
+          <w:rFonts w:ascii="Tahoma" w:hAnsi="Tahoma" w:cs="Tahoma"/>
+          <w:sz w:val="28"/>
+          <w:szCs w:val="28"/>
+          <w:lang w:val="bg-BG"/>
+        </w:rPr>
+        <w:t>е от другите две програми</w:t>
+      </w:r>
+      <w:r>
+        <w:rPr>
+          <w:rFonts w:ascii="Tahoma" w:hAnsi="Tahoma" w:cs="Tahoma"/>
+          <w:sz w:val="28"/>
+          <w:szCs w:val="28"/>
+          <w:lang w:val="bg-BG"/>
+        </w:rPr>
+        <w:t>,</w:t>
+      </w:r>
+      <w:r>
+        <w:rPr>
+          <w:rFonts w:ascii="Tahoma" w:hAnsi="Tahoma" w:cs="Tahoma"/>
+          <w:sz w:val="28"/>
+          <w:szCs w:val="28"/>
+          <w:lang w:val="bg-BG"/>
+        </w:rPr>
+        <w:t xml:space="preserve"> </w:t>
+      </w:r>
+      <w:r>
+        <w:rPr>
+          <w:rFonts w:ascii="Tahoma" w:hAnsi="Tahoma" w:cs="Tahoma"/>
+          <w:sz w:val="28"/>
+          <w:szCs w:val="28"/>
+          <w:lang w:val="bg-BG"/>
+        </w:rPr>
+        <w:t>например добавяне на нов артикул,</w:t>
+      </w:r>
+      <w:r>
+        <w:rPr>
+          <w:rFonts w:ascii="Tahoma" w:hAnsi="Tahoma" w:cs="Tahoma"/>
+          <w:sz w:val="28"/>
+          <w:szCs w:val="28"/>
+          <w:lang w:val="bg-BG"/>
+        </w:rPr>
+        <w:t xml:space="preserve"> </w:t>
+      </w:r>
+      <w:r>
+        <w:rPr>
+          <w:rFonts w:ascii="Tahoma" w:hAnsi="Tahoma" w:cs="Tahoma"/>
+          <w:sz w:val="28"/>
+          <w:szCs w:val="28"/>
+          <w:lang w:val="bg-BG"/>
+        </w:rPr>
+        <w:t>потребител,</w:t>
+      </w:r>
+      <w:r>
+        <w:rPr>
+          <w:rFonts w:ascii="Tahoma" w:hAnsi="Tahoma" w:cs="Tahoma"/>
+          <w:sz w:val="28"/>
+          <w:szCs w:val="28"/>
+          <w:lang w:val="bg-BG"/>
+        </w:rPr>
+        <w:t xml:space="preserve"> </w:t>
+      </w:r>
+      <w:r>
+        <w:rPr>
+          <w:rFonts w:ascii="Tahoma" w:hAnsi="Tahoma" w:cs="Tahoma"/>
+          <w:sz w:val="28"/>
+          <w:szCs w:val="28"/>
+          <w:lang w:val="bg-BG"/>
+        </w:rPr>
+        <w:t>изтриване на поръчка или нещо друго,</w:t>
+      </w:r>
+      <w:r>
+        <w:rPr>
+          <w:rFonts w:ascii="Tahoma" w:hAnsi="Tahoma" w:cs="Tahoma"/>
+          <w:sz w:val="28"/>
+          <w:szCs w:val="28"/>
+          <w:lang w:val="bg-BG"/>
+        </w:rPr>
+        <w:t xml:space="preserve"> </w:t>
+      </w:r>
+      <w:r>
+        <w:rPr>
+          <w:rFonts w:ascii="Tahoma" w:hAnsi="Tahoma" w:cs="Tahoma"/>
+          <w:sz w:val="28"/>
+          <w:szCs w:val="28"/>
+          <w:lang w:val="bg-BG"/>
+        </w:rPr>
+        <w:t xml:space="preserve">изпраща заявка към </w:t>
       </w:r>
       <w:r>
         <w:rPr>
@@ -3514,7 +3827,70 @@
           <w:szCs w:val="28"/>
           <w:lang w:val="bg-BG"/>
         </w:rPr>
-        <w:t>,чрез която се извършва конкретна работа,свързана с базата данни.</w:t>
+        <w:t>,</w:t>
+      </w:r>
+      <w:r>
+        <w:rPr>
+          <w:rFonts w:ascii="Tahoma" w:hAnsi="Tahoma" w:cs="Tahoma"/>
+          <w:sz w:val="28"/>
+          <w:szCs w:val="28"/>
+          <w:lang w:val="bg-BG"/>
+        </w:rPr>
+        <w:t xml:space="preserve"> </w:t>
+      </w:r>
+      <w:r>
+        <w:rPr>
+          <w:rFonts w:ascii="Tahoma" w:hAnsi="Tahoma" w:cs="Tahoma"/>
+          <w:sz w:val="28"/>
+          <w:szCs w:val="28"/>
+          <w:lang w:val="bg-BG"/>
+        </w:rPr>
+        <w:t>чрез която се извършва конкретн</w:t>
+      </w:r>
+      <w:r>
+        <w:rPr>
+          <w:rFonts w:ascii="Tahoma" w:hAnsi="Tahoma" w:cs="Tahoma"/>
+          <w:sz w:val="28"/>
+          <w:szCs w:val="28"/>
+          <w:lang w:val="bg-BG"/>
+        </w:rPr>
+        <w:t>а работа,</w:t>
+      </w:r>
+      <w:r>
+        <w:rPr>
+          <w:rFonts w:ascii="Tahoma" w:hAnsi="Tahoma" w:cs="Tahoma"/>
+          <w:sz w:val="28"/>
+          <w:szCs w:val="28"/>
+          <w:lang w:val="bg-BG"/>
+        </w:rPr>
+        <w:t xml:space="preserve"> </w:t>
+      </w:r>
+      <w:r>
+        <w:rPr>
+          <w:rFonts w:ascii="Tahoma" w:hAnsi="Tahoma" w:cs="Tahoma"/>
+          <w:sz w:val="28"/>
+          <w:szCs w:val="28"/>
+          <w:lang w:val="bg-BG"/>
+        </w:rPr>
+        <w:t>свързана с базата</w:t>
+      </w:r>
+      <w:r>
+        <w:rPr>
+          <w:rFonts w:ascii="Tahoma" w:hAnsi="Tahoma" w:cs="Tahoma"/>
+          <w:sz w:val="28"/>
+          <w:szCs w:val="28"/>
+          <w:lang w:val="bg-BG"/>
+        </w:rPr>
+        <w:t xml:space="preserve"> данни</w:t>
+      </w:r>
+      <w:r>
+        <w:rPr>
+          <w:rFonts w:ascii="Tahoma" w:hAnsi="Tahoma" w:cs="Tahoma"/>
+          <w:sz w:val="28"/>
+          <w:szCs w:val="28"/>
+          <w:lang w:val="bg-BG"/>
+        </w:rPr>
+        <w:t>.</w:t>
       </w:r>
     </w:p>
     <w:p>
@@ -3536,7 +3912,79 @@
           <w:szCs w:val="28"/>
           <w:lang w:val="bg-BG"/>
         </w:rPr>
-        <w:t xml:space="preserve">Втората част е настолно приложение,което е предназначено за търговеца или търговският обект.Там служител въвежда информация за даден продукт,след което с натискане на бутон се генерира </w:t>
+        <w:t>Втората част е настолно приложение,което е предназначено за търговеца или търговският обект.</w:t>
+      </w:r>
+      <w:r>
+        <w:rPr>
+          <w:rFonts w:ascii="Tahoma" w:hAnsi="Tahoma" w:cs="Tahoma"/>
+          <w:sz w:val="28"/>
+          <w:szCs w:val="28"/>
+          <w:lang w:val="bg-BG"/>
+        </w:rPr>
+        <w:t xml:space="preserve"> </w:t>
+      </w:r>
+      <w:r>
+        <w:rPr>
+          <w:rFonts w:ascii="Tahoma" w:hAnsi="Tahoma" w:cs="Tahoma"/>
+          <w:sz w:val="28"/>
+          <w:szCs w:val="28"/>
+          <w:lang w:val="bg-BG"/>
+        </w:rPr>
+        <w:t>Там служител</w:t>
+      </w:r>
+      <w:r>
+        <w:rPr>
+          <w:rFonts w:ascii="Tahoma" w:hAnsi="Tahoma" w:cs="Tahoma"/>
+          <w:sz w:val="28"/>
+          <w:szCs w:val="28"/>
+          <w:lang w:val="bg-BG"/>
+        </w:rPr>
+        <w:t>ите</w:t>
+      </w:r>
+      <w:r>
+        <w:rPr>
+          <w:rFonts w:ascii="Tahoma" w:hAnsi="Tahoma" w:cs="Tahoma"/>
+          <w:sz w:val="28"/>
+          <w:szCs w:val="28"/>
+          <w:lang w:val="bg-BG"/>
+        </w:rPr>
+        <w:t xml:space="preserve"> въвежда</w:t>
+      </w:r>
+      <w:r>
+        <w:rPr>
+          <w:rFonts w:ascii="Tahoma" w:hAnsi="Tahoma" w:cs="Tahoma"/>
+          <w:sz w:val="28"/>
+          <w:szCs w:val="28"/>
+          <w:lang w:val="bg-BG"/>
+        </w:rPr>
+        <w:t>т информация за продукти,предлагани от магазина и</w:t>
+      </w:r>
+      <w:r>
+        <w:rPr>
+          <w:rFonts w:ascii="Tahoma" w:hAnsi="Tahoma" w:cs="Tahoma"/>
+          <w:sz w:val="28"/>
+          <w:szCs w:val="28"/>
+          <w:lang w:val="bg-BG"/>
+        </w:rPr>
+        <w:t xml:space="preserve"> генерира</w:t>
+      </w:r>
+      <w:r>
+        <w:rPr>
+          <w:rFonts w:ascii="Tahoma" w:hAnsi="Tahoma" w:cs="Tahoma"/>
+          <w:sz w:val="28"/>
+          <w:szCs w:val="28"/>
+          <w:lang w:val="bg-BG"/>
+        </w:rPr>
+        <w:t>т</w:t>
+      </w:r>
+      <w:r>
+        <w:rPr>
+          <w:rFonts w:ascii="Tahoma" w:hAnsi="Tahoma" w:cs="Tahoma"/>
+          <w:sz w:val="28"/>
+          <w:szCs w:val="28"/>
+          <w:lang w:val="bg-BG"/>
+        </w:rPr>
+        <w:t xml:space="preserve"> </w:t>
       </w:r>
       <w:r>
         <w:rPr>
@@ -3553,33 +4001,79 @@
           <w:szCs w:val="28"/>
           <w:lang w:val="bg-BG"/>
         </w:rPr>
-        <w:t xml:space="preserve">код съдържащ определена информация.Едновременно с това се изпраща и заявка към </w:t>
-      </w:r>
-      <w:r>
-        <w:rPr>
-          <w:rFonts w:ascii="Tahoma" w:hAnsi="Tahoma" w:cs="Tahoma"/>
-          <w:sz w:val="28"/>
-          <w:szCs w:val="28"/>
-          <w:lang w:val="bg-BG"/>
-        </w:rPr>
-        <w:t>уеб услугата</w:t>
-      </w:r>
-      <w:r>
-        <w:rPr>
-          <w:rFonts w:ascii="Tahoma" w:hAnsi="Tahoma" w:cs="Tahoma"/>
-          <w:sz w:val="28"/>
-          <w:szCs w:val="28"/>
-        </w:rPr>
-        <w:t xml:space="preserve"> </w:t>
-      </w:r>
-      <w:r>
-        <w:rPr>
-          <w:rFonts w:ascii="Tahoma" w:hAnsi="Tahoma" w:cs="Tahoma"/>
-          <w:sz w:val="28"/>
-          <w:szCs w:val="28"/>
-          <w:lang w:val="bg-BG"/>
-        </w:rPr>
-        <w:t>, която да добави даденият продукт към базата данни.В друг прозорец в същото време служителят може да следи новите поръчки от клиенти и да ги приема.</w:t>
+        <w:t>код</w:t>
+      </w:r>
+      <w:r>
+        <w:rPr>
+          <w:rFonts w:ascii="Tahoma" w:hAnsi="Tahoma" w:cs="Tahoma"/>
+          <w:sz w:val="28"/>
+          <w:szCs w:val="28"/>
+          <w:lang w:val="bg-BG"/>
+        </w:rPr>
+        <w:t>ове за тях</w:t>
+      </w:r>
+      <w:r>
+        <w:rPr>
+          <w:rFonts w:ascii="Tahoma" w:hAnsi="Tahoma" w:cs="Tahoma"/>
+          <w:sz w:val="28"/>
+          <w:szCs w:val="28"/>
+          <w:lang w:val="bg-BG"/>
+        </w:rPr>
+        <w:t>.</w:t>
+      </w:r>
+      <w:r>
+        <w:rPr>
+          <w:rFonts w:ascii="Tahoma" w:hAnsi="Tahoma" w:cs="Tahoma"/>
+          <w:sz w:val="28"/>
+          <w:szCs w:val="28"/>
+          <w:lang w:val="bg-BG"/>
+        </w:rPr>
+        <w:t xml:space="preserve"> </w:t>
+      </w:r>
+      <w:r>
+        <w:rPr>
+          <w:rFonts w:ascii="Tahoma" w:hAnsi="Tahoma" w:cs="Tahoma"/>
+          <w:sz w:val="28"/>
+          <w:szCs w:val="28"/>
+          <w:lang w:val="bg-BG"/>
+        </w:rPr>
+        <w:t>В друг пр</w:t>
+      </w:r>
+      <w:r>
+        <w:rPr>
+          <w:rFonts w:ascii="Tahoma" w:hAnsi="Tahoma" w:cs="Tahoma"/>
+          <w:sz w:val="28"/>
+          <w:szCs w:val="28"/>
+          <w:lang w:val="bg-BG"/>
+        </w:rPr>
+        <w:t>озорец в същото време могат да следят</w:t>
+      </w:r>
+      <w:r>
+        <w:rPr>
+          <w:rFonts w:ascii="Tahoma" w:hAnsi="Tahoma" w:cs="Tahoma"/>
+          <w:sz w:val="28"/>
+          <w:szCs w:val="28"/>
+          <w:lang w:val="bg-BG"/>
+        </w:rPr>
+        <w:t xml:space="preserve"> новите п</w:t>
+      </w:r>
+      <w:r>
+        <w:rPr>
+          <w:rFonts w:ascii="Tahoma" w:hAnsi="Tahoma" w:cs="Tahoma"/>
+          <w:sz w:val="28"/>
+          <w:szCs w:val="28"/>
+          <w:lang w:val="bg-BG"/>
+        </w:rPr>
+        <w:t>оръчки на клиентите и да се обработват</w:t>
+      </w:r>
+      <w:r>
+        <w:rPr>
+          <w:rFonts w:ascii="Tahoma" w:hAnsi="Tahoma" w:cs="Tahoma"/>
+          <w:sz w:val="28"/>
+          <w:szCs w:val="28"/>
+          <w:lang w:val="bg-BG"/>
+        </w:rPr>
+        <w:t>.</w:t>
       </w:r>
     </w:p>
     <w:p>
@@ -3601,35 +4095,179 @@
           <w:szCs w:val="28"/>
           <w:lang w:val="bg-BG"/>
         </w:rPr>
+        <w:t xml:space="preserve">Последната част </w:t>
+      </w:r>
+      <w:r>
+        <w:rPr>
+          <w:rFonts w:ascii="Tahoma" w:hAnsi="Tahoma" w:cs="Tahoma"/>
+          <w:sz w:val="28"/>
+          <w:szCs w:val="28"/>
+          <w:lang w:val="bg-BG"/>
+        </w:rPr>
+        <w:t>представлява андройд приложение,</w:t>
+      </w:r>
+      <w:r>
+        <w:rPr>
+          <w:rFonts w:ascii="Tahoma" w:hAnsi="Tahoma" w:cs="Tahoma"/>
+          <w:sz w:val="28"/>
+          <w:szCs w:val="28"/>
+          <w:lang w:val="bg-BG"/>
+        </w:rPr>
+        <w:t xml:space="preserve"> </w:t>
+      </w:r>
+      <w:r>
+        <w:rPr>
+          <w:rFonts w:ascii="Tahoma" w:hAnsi="Tahoma" w:cs="Tahoma"/>
+          <w:sz w:val="28"/>
+          <w:szCs w:val="28"/>
+          <w:lang w:val="bg-BG"/>
+        </w:rPr>
+        <w:t>предназначено за клиенти на даденият търговец или търговски обект.</w:t>
+      </w:r>
+      <w:r>
+        <w:rPr>
+          <w:rFonts w:ascii="Tahoma" w:hAnsi="Tahoma" w:cs="Tahoma"/>
+          <w:sz w:val="28"/>
+          <w:szCs w:val="28"/>
+          <w:lang w:val="bg-BG"/>
+        </w:rPr>
+        <w:t xml:space="preserve"> </w:t>
+      </w:r>
+      <w:r>
+        <w:rPr>
+          <w:rFonts w:ascii="Tahoma" w:hAnsi="Tahoma" w:cs="Tahoma"/>
+          <w:sz w:val="28"/>
+          <w:szCs w:val="28"/>
+          <w:lang w:val="bg-BG"/>
+        </w:rPr>
+        <w:t xml:space="preserve">Функционалността му позволява превръщането на </w:t>
+      </w:r>
+      <w:r>
+        <w:rPr>
+          <w:rFonts w:ascii="Tahoma" w:hAnsi="Tahoma" w:cs="Tahoma"/>
+          <w:sz w:val="28"/>
+          <w:szCs w:val="28"/>
+          <w:lang w:val="bg-BG"/>
+        </w:rPr>
+        <w:t>камерата на ус</w:t>
+      </w:r>
+      <w:r>
+        <w:rPr>
+          <w:rFonts w:ascii="Tahoma" w:hAnsi="Tahoma" w:cs="Tahoma"/>
+          <w:sz w:val="28"/>
+          <w:szCs w:val="28"/>
+          <w:lang w:val="bg-BG"/>
+        </w:rPr>
+        <w:t xml:space="preserve">тройството в баркод скенер. </w:t>
+      </w:r>
+      <w:r>
+        <w:rPr>
+          <w:rFonts w:ascii="Tahoma" w:hAnsi="Tahoma" w:cs="Tahoma"/>
+          <w:sz w:val="28"/>
+          <w:szCs w:val="28"/>
+          <w:lang w:val="bg-BG"/>
+        </w:rPr>
+        <w:t xml:space="preserve">След сканиране на артикул той </w:t>
+      </w:r>
+      <w:r>
+        <w:rPr>
+          <w:rFonts w:ascii="Tahoma" w:hAnsi="Tahoma" w:cs="Tahoma"/>
+          <w:sz w:val="28"/>
+          <w:szCs w:val="28"/>
+          <w:lang w:val="bg-BG"/>
+        </w:rPr>
         <w:lastRenderedPageBreak/>
-        <w:t xml:space="preserve">Последната </w:t>
-      </w:r>
-      <w:r>
-        <w:rPr>
-          <w:rFonts w:ascii="Tahoma" w:hAnsi="Tahoma" w:cs="Tahoma"/>
-          <w:sz w:val="28"/>
-          <w:szCs w:val="28"/>
-          <w:lang w:val="bg-BG"/>
-        </w:rPr>
-        <w:t>част представлява андройд приложение,предназначено за клиенти на даденият търговец или търговски обект.</w:t>
-      </w:r>
-      <w:r>
-        <w:rPr>
-          <w:rFonts w:ascii="Tahoma" w:hAnsi="Tahoma" w:cs="Tahoma"/>
-          <w:sz w:val="28"/>
-          <w:szCs w:val="28"/>
-          <w:lang w:val="bg-BG"/>
-        </w:rPr>
-        <w:t xml:space="preserve"> </w:t>
-      </w:r>
-      <w:r>
-        <w:rPr>
-          <w:rFonts w:ascii="Tahoma" w:hAnsi="Tahoma" w:cs="Tahoma"/>
-          <w:sz w:val="28"/>
-          <w:szCs w:val="28"/>
-          <w:lang w:val="bg-BG"/>
-        </w:rPr>
-        <w:t>Чрез едно натискане на бутон,камерата на устройството се превръща в скенер.След сканиране на артикул той автоматично се добавя в количката,където могат да се коригира количеството му. В същото време на екранът се появява повече информация за даденият продукт.Клиентът може да изпрати по всяко време поръчка с наличните в количката продукти и да следи нейният статус във всеки един момент.</w:t>
+        <w:t>автоматично се добавя в количката,</w:t>
+      </w:r>
+      <w:r>
+        <w:rPr>
+          <w:rFonts w:ascii="Tahoma" w:hAnsi="Tahoma" w:cs="Tahoma"/>
+          <w:sz w:val="28"/>
+          <w:szCs w:val="28"/>
+          <w:lang w:val="bg-BG"/>
+        </w:rPr>
+        <w:t xml:space="preserve"> </w:t>
+      </w:r>
+      <w:r>
+        <w:rPr>
+          <w:rFonts w:ascii="Tahoma" w:hAnsi="Tahoma" w:cs="Tahoma"/>
+          <w:sz w:val="28"/>
+          <w:szCs w:val="28"/>
+          <w:lang w:val="bg-BG"/>
+        </w:rPr>
+        <w:t xml:space="preserve">където </w:t>
+      </w:r>
+      <w:r>
+        <w:rPr>
+          <w:rFonts w:ascii="Tahoma" w:hAnsi="Tahoma" w:cs="Tahoma"/>
+          <w:sz w:val="28"/>
+          <w:szCs w:val="28"/>
+          <w:lang w:val="bg-BG"/>
+        </w:rPr>
+        <w:t>може</w:t>
+      </w:r>
+      <w:r>
+        <w:rPr>
+          <w:rFonts w:ascii="Tahoma" w:hAnsi="Tahoma" w:cs="Tahoma"/>
+          <w:sz w:val="28"/>
+          <w:szCs w:val="28"/>
+          <w:lang w:val="bg-BG"/>
+        </w:rPr>
+        <w:t xml:space="preserve"> да се коригира количеството му. В същото време на екранът се появява повече информация за </w:t>
+      </w:r>
+      <w:r>
+        <w:rPr>
+          <w:rFonts w:ascii="Tahoma" w:hAnsi="Tahoma" w:cs="Tahoma"/>
+          <w:sz w:val="28"/>
+          <w:szCs w:val="28"/>
+          <w:lang w:val="bg-BG"/>
+        </w:rPr>
+        <w:t>конкретния</w:t>
+      </w:r>
+      <w:r>
+        <w:rPr>
+          <w:rFonts w:ascii="Tahoma" w:hAnsi="Tahoma" w:cs="Tahoma"/>
+          <w:sz w:val="28"/>
+          <w:szCs w:val="28"/>
+          <w:lang w:val="bg-BG"/>
+        </w:rPr>
+        <w:t xml:space="preserve"> продукт.</w:t>
+      </w:r>
+      <w:r>
+        <w:rPr>
+          <w:rFonts w:ascii="Tahoma" w:hAnsi="Tahoma" w:cs="Tahoma"/>
+          <w:sz w:val="28"/>
+          <w:szCs w:val="28"/>
+          <w:lang w:val="bg-BG"/>
+        </w:rPr>
+        <w:t xml:space="preserve"> </w:t>
+      </w:r>
+      <w:r>
+        <w:rPr>
+          <w:rFonts w:ascii="Tahoma" w:hAnsi="Tahoma" w:cs="Tahoma"/>
+          <w:sz w:val="28"/>
+          <w:szCs w:val="28"/>
+          <w:lang w:val="bg-BG"/>
+        </w:rPr>
+        <w:t>Клиентът може да</w:t>
+      </w:r>
+      <w:r>
+        <w:rPr>
+          <w:rFonts w:ascii="Tahoma" w:hAnsi="Tahoma" w:cs="Tahoma"/>
+          <w:sz w:val="28"/>
+          <w:szCs w:val="28"/>
+          <w:lang w:val="bg-BG"/>
+        </w:rPr>
+        <w:t xml:space="preserve"> изпрати по всяко време поръчка </w:t>
+      </w:r>
+      <w:r>
+        <w:rPr>
+          <w:rFonts w:ascii="Tahoma" w:hAnsi="Tahoma" w:cs="Tahoma"/>
+          <w:sz w:val="28"/>
+          <w:szCs w:val="28"/>
+          <w:lang w:val="bg-BG"/>
+        </w:rPr>
+        <w:t>и да следи нейният статус във всеки един момент.</w:t>
       </w:r>
     </w:p>
     <w:p>
@@ -3688,16 +4326,15 @@
         </w:rPr>
         <w:t xml:space="preserve"> и </w:t>
       </w:r>
-      <w:proofErr w:type="spellStart"/>
-      <w:r>
-        <w:rPr>
-          <w:rFonts w:ascii="Tahoma" w:hAnsi="Tahoma" w:cs="Tahoma"/>
-          <w:sz w:val="28"/>
-          <w:szCs w:val="28"/>
-        </w:rPr>
-        <w:t>става</w:t>
-      </w:r>
-      <w:proofErr w:type="spellEnd"/>
+      <w:r>
+        <w:rPr>
+          <w:rFonts w:ascii="Tahoma" w:hAnsi="Tahoma" w:cs="Tahoma"/>
+          <w:sz w:val="28"/>
+          <w:szCs w:val="28"/>
+          <w:lang w:val="bg-BG"/>
+        </w:rPr>
+        <w:t>се осъществява</w:t>
+      </w:r>
       <w:r>
         <w:rPr>
           <w:rFonts w:ascii="Tahoma" w:hAnsi="Tahoma" w:cs="Tahoma"/>
@@ -3805,7 +4442,23 @@
           <w:sz w:val="28"/>
           <w:szCs w:val="28"/>
         </w:rPr>
-        <w:t xml:space="preserve"> SQL,</w:t>
+        <w:t xml:space="preserve"> </w:t>
+      </w:r>
+      <w:r>
+        <w:rPr>
+          <w:rFonts w:ascii="Tahoma" w:hAnsi="Tahoma" w:cs="Tahoma"/>
+          <w:sz w:val="28"/>
+          <w:szCs w:val="28"/>
+        </w:rPr>
+        <w:t>MS</w:t>
+      </w:r>
+      <w:r>
+        <w:rPr>
+          <w:rFonts w:ascii="Tahoma" w:hAnsi="Tahoma" w:cs="Tahoma"/>
+          <w:sz w:val="28"/>
+          <w:szCs w:val="28"/>
+        </w:rPr>
+        <w:t>SQL,</w:t>
       </w:r>
       <w:r>
         <w:rPr>
@@ -3954,7 +4607,6 @@
           <w:szCs w:val="36"/>
           <w:lang w:val="bg-BG"/>
         </w:rPr>
-        <w:lastRenderedPageBreak/>
         <w:t>ВТОРА ГЛАВА</w:t>
       </w:r>
       <w:bookmarkEnd w:id="11"/>
@@ -4062,20 +4714,63 @@
           <w:szCs w:val="28"/>
           <w:lang w:val="bg-BG"/>
         </w:rPr>
-        <w:t xml:space="preserve">Системита за клиент и тази за търговец или търговски обект са почти независими една от друга и комуникират с уеб услугата,която от своя страна извършва определени действия с базата. </w:t>
-      </w:r>
-    </w:p>
-    <w:p>
-      <w:pPr>
-        <w:spacing w:line="480" w:lineRule="auto"/>
-        <w:jc w:val="both"/>
-        <w:rPr>
-          <w:rFonts w:ascii="Tahoma" w:hAnsi="Tahoma" w:cs="Tahoma"/>
-          <w:sz w:val="28"/>
-          <w:szCs w:val="28"/>
-          <w:lang w:val="bg-BG"/>
-        </w:rPr>
-      </w:pPr>
+        <w:lastRenderedPageBreak/>
+        <w:t>Системита за клиент и тази за търговец са независими една от друга и комуникират</w:t>
+      </w:r>
+      <w:r>
+        <w:rPr>
+          <w:rFonts w:ascii="Tahoma" w:hAnsi="Tahoma" w:cs="Tahoma"/>
+          <w:sz w:val="28"/>
+          <w:szCs w:val="28"/>
+          <w:lang w:val="bg-BG"/>
+        </w:rPr>
+        <w:t xml:space="preserve"> единствено</w:t>
+      </w:r>
+      <w:r>
+        <w:rPr>
+          <w:rFonts w:ascii="Tahoma" w:hAnsi="Tahoma" w:cs="Tahoma"/>
+          <w:sz w:val="28"/>
+          <w:szCs w:val="28"/>
+          <w:lang w:val="bg-BG"/>
+        </w:rPr>
+        <w:t xml:space="preserve"> с уеб услугата,</w:t>
+      </w:r>
+      <w:r>
+        <w:rPr>
+          <w:rFonts w:ascii="Tahoma" w:hAnsi="Tahoma" w:cs="Tahoma"/>
+          <w:sz w:val="28"/>
+          <w:szCs w:val="28"/>
+          <w:lang w:val="bg-BG"/>
+        </w:rPr>
+        <w:t xml:space="preserve"> </w:t>
+      </w:r>
+      <w:r>
+        <w:rPr>
+          <w:rFonts w:ascii="Tahoma" w:hAnsi="Tahoma" w:cs="Tahoma"/>
+          <w:sz w:val="28"/>
+          <w:szCs w:val="28"/>
+          <w:lang w:val="bg-BG"/>
+        </w:rPr>
+        <w:t xml:space="preserve">която от своя страна извършва определени </w:t>
+      </w:r>
+      <w:r>
+        <w:rPr>
+          <w:rFonts w:ascii="Tahoma" w:hAnsi="Tahoma" w:cs="Tahoma"/>
+          <w:sz w:val="28"/>
+          <w:szCs w:val="28"/>
+          <w:lang w:val="bg-BG"/>
+        </w:rPr>
+        <w:t>операции</w:t>
+      </w:r>
+      <w:r>
+        <w:rPr>
+          <w:rFonts w:ascii="Tahoma" w:hAnsi="Tahoma" w:cs="Tahoma"/>
+          <w:sz w:val="28"/>
+          <w:szCs w:val="28"/>
+          <w:lang w:val="bg-BG"/>
+        </w:rPr>
+        <w:t xml:space="preserve"> с базата. </w:t>
+      </w:r>
     </w:p>
     <w:p>
       <w:pPr>
@@ -4098,7 +4793,115 @@
           <w:lang w:val="bg-BG"/>
         </w:rPr>
         <w:tab/>
-        <w:t xml:space="preserve">Андроид приложението дава възможност на потребителите да влезнат в свой профил или да се регистрират ,ако нямат такъв.След успешно влизане клиентът може да влезне в режим сканиране и да сканира съответните </w:t>
+        <w:t xml:space="preserve">Андроид приложението дава възможност на потребителите да </w:t>
+      </w:r>
+      <w:r>
+        <w:rPr>
+          <w:rFonts w:ascii="Tahoma" w:hAnsi="Tahoma" w:cs="Tahoma"/>
+          <w:sz w:val="28"/>
+          <w:szCs w:val="28"/>
+          <w:lang w:val="bg-BG"/>
+        </w:rPr>
+        <w:t>се впишат</w:t>
+      </w:r>
+      <w:r>
+        <w:rPr>
+          <w:rFonts w:ascii="Tahoma" w:hAnsi="Tahoma" w:cs="Tahoma"/>
+          <w:sz w:val="28"/>
+          <w:szCs w:val="28"/>
+          <w:lang w:val="bg-BG"/>
+        </w:rPr>
+        <w:t xml:space="preserve"> в с</w:t>
+      </w:r>
+      <w:r>
+        <w:rPr>
+          <w:rFonts w:ascii="Tahoma" w:hAnsi="Tahoma" w:cs="Tahoma"/>
+          <w:sz w:val="28"/>
+          <w:szCs w:val="28"/>
+          <w:lang w:val="bg-BG"/>
+        </w:rPr>
+        <w:t>вой профил или да си създадът такъв</w:t>
+      </w:r>
+      <w:r>
+        <w:rPr>
+          <w:rFonts w:ascii="Tahoma" w:hAnsi="Tahoma" w:cs="Tahoma"/>
+          <w:sz w:val="28"/>
+          <w:szCs w:val="28"/>
+          <w:lang w:val="bg-BG"/>
+        </w:rPr>
+        <w:t>,</w:t>
+      </w:r>
+      <w:r>
+        <w:rPr>
+          <w:rFonts w:ascii="Tahoma" w:hAnsi="Tahoma" w:cs="Tahoma"/>
+          <w:sz w:val="28"/>
+          <w:szCs w:val="28"/>
+          <w:lang w:val="bg-BG"/>
+        </w:rPr>
+        <w:t xml:space="preserve"> ако нямат</w:t>
+      </w:r>
+      <w:r>
+        <w:rPr>
+          <w:rFonts w:ascii="Tahoma" w:hAnsi="Tahoma" w:cs="Tahoma"/>
+          <w:sz w:val="28"/>
+          <w:szCs w:val="28"/>
+          <w:lang w:val="bg-BG"/>
+        </w:rPr>
+        <w:t>.</w:t>
+      </w:r>
+      <w:r>
+        <w:rPr>
+          <w:rFonts w:ascii="Tahoma" w:hAnsi="Tahoma" w:cs="Tahoma"/>
+          <w:sz w:val="28"/>
+          <w:szCs w:val="28"/>
+          <w:lang w:val="bg-BG"/>
+        </w:rPr>
+        <w:t xml:space="preserve"> </w:t>
+      </w:r>
+      <w:r>
+        <w:rPr>
+          <w:rFonts w:ascii="Tahoma" w:hAnsi="Tahoma" w:cs="Tahoma"/>
+          <w:sz w:val="28"/>
+          <w:szCs w:val="28"/>
+          <w:lang w:val="bg-BG"/>
+        </w:rPr>
+        <w:t xml:space="preserve">След успешно влизане клиентът може да </w:t>
+      </w:r>
+      <w:r>
+        <w:rPr>
+          <w:rFonts w:ascii="Tahoma" w:hAnsi="Tahoma" w:cs="Tahoma"/>
+          <w:sz w:val="28"/>
+          <w:szCs w:val="28"/>
+          <w:lang w:val="bg-BG"/>
+        </w:rPr>
+        <w:t xml:space="preserve">веднага </w:t>
+      </w:r>
+      <w:r>
+        <w:rPr>
+          <w:rFonts w:ascii="Tahoma" w:hAnsi="Tahoma" w:cs="Tahoma"/>
+          <w:sz w:val="28"/>
+          <w:szCs w:val="28"/>
+          <w:lang w:val="bg-BG"/>
+        </w:rPr>
+        <w:t>да</w:t>
+      </w:r>
+      <w:r>
+        <w:rPr>
+          <w:rFonts w:ascii="Tahoma" w:hAnsi="Tahoma" w:cs="Tahoma"/>
+          <w:sz w:val="28"/>
+          <w:szCs w:val="28"/>
+          <w:lang w:val="bg-BG"/>
+        </w:rPr>
+        <w:t xml:space="preserve"> започне да</w:t>
+      </w:r>
+      <w:r>
+        <w:rPr>
+          <w:rFonts w:ascii="Tahoma" w:hAnsi="Tahoma" w:cs="Tahoma"/>
+          <w:sz w:val="28"/>
+          <w:szCs w:val="28"/>
+          <w:lang w:val="bg-BG"/>
+        </w:rPr>
+        <w:t xml:space="preserve"> сканира съответните </w:t>
       </w:r>
       <w:r>
         <w:rPr>
@@ -4115,16 +4918,178 @@
           <w:szCs w:val="28"/>
           <w:lang w:val="bg-BG"/>
         </w:rPr>
-        <w:t xml:space="preserve">кодове,което автоматично ще добави сканирания продукт в кошницата.В нея може да се коригира количеството на даденият продукт,а над нея се изписва информация за </w:t>
-      </w:r>
-      <w:r>
-        <w:rPr>
-          <w:rFonts w:ascii="Tahoma" w:hAnsi="Tahoma" w:cs="Tahoma"/>
-          <w:sz w:val="28"/>
-          <w:szCs w:val="28"/>
-          <w:lang w:val="bg-BG"/>
-        </w:rPr>
-        <w:t xml:space="preserve">продукта.По всяко едно време може да се приключи пазаруването и да се изпрати поръчка към даденият магазин. Също така приложението  съдържа настройки,като смяна на езика и размерът на буквите, но също така препратки към други екрани с различни функционалности. </w:t>
+        <w:t>кодове,</w:t>
+      </w:r>
+      <w:r>
+        <w:rPr>
+          <w:rFonts w:ascii="Tahoma" w:hAnsi="Tahoma" w:cs="Tahoma"/>
+          <w:sz w:val="28"/>
+          <w:szCs w:val="28"/>
+          <w:lang w:val="bg-BG"/>
+        </w:rPr>
+        <w:t xml:space="preserve"> което автоматично ще добавя </w:t>
+      </w:r>
+      <w:r>
+        <w:rPr>
+          <w:rFonts w:ascii="Tahoma" w:hAnsi="Tahoma" w:cs="Tahoma"/>
+          <w:sz w:val="28"/>
+          <w:szCs w:val="28"/>
+          <w:lang w:val="bg-BG"/>
+        </w:rPr>
+        <w:t>продукт</w:t>
+      </w:r>
+      <w:r>
+        <w:rPr>
+          <w:rFonts w:ascii="Tahoma" w:hAnsi="Tahoma" w:cs="Tahoma"/>
+          <w:sz w:val="28"/>
+          <w:szCs w:val="28"/>
+          <w:lang w:val="bg-BG"/>
+        </w:rPr>
+        <w:t>ите</w:t>
+      </w:r>
+      <w:r>
+        <w:rPr>
+          <w:rFonts w:ascii="Tahoma" w:hAnsi="Tahoma" w:cs="Tahoma"/>
+          <w:sz w:val="28"/>
+          <w:szCs w:val="28"/>
+          <w:lang w:val="bg-BG"/>
+        </w:rPr>
+        <w:t xml:space="preserve"> в кошницата.</w:t>
+      </w:r>
+      <w:r>
+        <w:rPr>
+          <w:rFonts w:ascii="Tahoma" w:hAnsi="Tahoma" w:cs="Tahoma"/>
+          <w:sz w:val="28"/>
+          <w:szCs w:val="28"/>
+          <w:lang w:val="bg-BG"/>
+        </w:rPr>
+        <w:t xml:space="preserve"> </w:t>
+      </w:r>
+      <w:r>
+        <w:rPr>
+          <w:rFonts w:ascii="Tahoma" w:hAnsi="Tahoma" w:cs="Tahoma"/>
+          <w:sz w:val="28"/>
+          <w:szCs w:val="28"/>
+          <w:lang w:val="bg-BG"/>
+        </w:rPr>
+        <w:t xml:space="preserve">В нея може да се коригира </w:t>
+      </w:r>
+      <w:r>
+        <w:rPr>
+          <w:rFonts w:ascii="Tahoma" w:hAnsi="Tahoma" w:cs="Tahoma"/>
+          <w:sz w:val="28"/>
+          <w:szCs w:val="28"/>
+          <w:lang w:val="bg-BG"/>
+        </w:rPr>
+        <w:t>количеството на даденият артикул</w:t>
+      </w:r>
+      <w:r>
+        <w:rPr>
+          <w:rFonts w:ascii="Tahoma" w:hAnsi="Tahoma" w:cs="Tahoma"/>
+          <w:sz w:val="28"/>
+          <w:szCs w:val="28"/>
+          <w:lang w:val="bg-BG"/>
+        </w:rPr>
+        <w:t>,</w:t>
+      </w:r>
+      <w:r>
+        <w:rPr>
+          <w:rFonts w:ascii="Tahoma" w:hAnsi="Tahoma" w:cs="Tahoma"/>
+          <w:sz w:val="28"/>
+          <w:szCs w:val="28"/>
+          <w:lang w:val="bg-BG"/>
+        </w:rPr>
+        <w:t xml:space="preserve"> </w:t>
+      </w:r>
+      <w:r>
+        <w:rPr>
+          <w:rFonts w:ascii="Tahoma" w:hAnsi="Tahoma" w:cs="Tahoma"/>
+          <w:sz w:val="28"/>
+          <w:szCs w:val="28"/>
+          <w:lang w:val="bg-BG"/>
+        </w:rPr>
+        <w:t xml:space="preserve">а над нея се изписва информация за </w:t>
+      </w:r>
+      <w:r>
+        <w:rPr>
+          <w:rFonts w:ascii="Tahoma" w:hAnsi="Tahoma" w:cs="Tahoma"/>
+          <w:sz w:val="28"/>
+          <w:szCs w:val="28"/>
+          <w:lang w:val="bg-BG"/>
+        </w:rPr>
+        <w:t>него</w:t>
+      </w:r>
+      <w:r>
+        <w:rPr>
+          <w:rFonts w:ascii="Tahoma" w:hAnsi="Tahoma" w:cs="Tahoma"/>
+          <w:sz w:val="28"/>
+          <w:szCs w:val="28"/>
+          <w:lang w:val="bg-BG"/>
+        </w:rPr>
+        <w:t>.</w:t>
+      </w:r>
+      <w:r>
+        <w:rPr>
+          <w:rFonts w:ascii="Tahoma" w:hAnsi="Tahoma" w:cs="Tahoma"/>
+          <w:sz w:val="28"/>
+          <w:szCs w:val="28"/>
+          <w:lang w:val="bg-BG"/>
+        </w:rPr>
+        <w:t xml:space="preserve"> </w:t>
+      </w:r>
+      <w:r>
+        <w:rPr>
+          <w:rFonts w:ascii="Tahoma" w:hAnsi="Tahoma" w:cs="Tahoma"/>
+          <w:sz w:val="28"/>
+          <w:szCs w:val="28"/>
+          <w:lang w:val="bg-BG"/>
+        </w:rPr>
+        <w:t>По всяко едно време може да се приключи пазаруването и да</w:t>
+      </w:r>
+      <w:r>
+        <w:rPr>
+          <w:rFonts w:ascii="Tahoma" w:hAnsi="Tahoma" w:cs="Tahoma"/>
+          <w:sz w:val="28"/>
+          <w:szCs w:val="28"/>
+          <w:lang w:val="bg-BG"/>
+        </w:rPr>
+        <w:t xml:space="preserve"> се изпрати поръчка към дадения магазин. П</w:t>
+      </w:r>
+      <w:r>
+        <w:rPr>
+          <w:rFonts w:ascii="Tahoma" w:hAnsi="Tahoma" w:cs="Tahoma"/>
+          <w:sz w:val="28"/>
+          <w:szCs w:val="28"/>
+          <w:lang w:val="bg-BG"/>
+        </w:rPr>
+        <w:t xml:space="preserve">риложението  съдържа </w:t>
+      </w:r>
+      <w:r>
+        <w:rPr>
+          <w:rFonts w:ascii="Tahoma" w:hAnsi="Tahoma" w:cs="Tahoma"/>
+          <w:sz w:val="28"/>
+          <w:szCs w:val="28"/>
+          <w:lang w:val="bg-BG"/>
+        </w:rPr>
+        <w:t xml:space="preserve">стандартни </w:t>
+      </w:r>
+      <w:r>
+        <w:rPr>
+          <w:rFonts w:ascii="Tahoma" w:hAnsi="Tahoma" w:cs="Tahoma"/>
+          <w:sz w:val="28"/>
+          <w:szCs w:val="28"/>
+          <w:lang w:val="bg-BG"/>
+        </w:rPr>
+        <w:t>нас</w:t>
+      </w:r>
+      <w:r>
+        <w:rPr>
+          <w:rFonts w:ascii="Tahoma" w:hAnsi="Tahoma" w:cs="Tahoma"/>
+          <w:sz w:val="28"/>
+          <w:szCs w:val="28"/>
+          <w:lang w:val="bg-BG"/>
+        </w:rPr>
+        <w:t>тройки, като смяна на език и размер на буквите.</w:t>
       </w:r>
     </w:p>
     <w:p>
@@ -4165,44 +5130,74 @@
           <w:szCs w:val="28"/>
         </w:rPr>
       </w:pPr>
-      <w:r>
-        <w:rPr>
-          <w:rFonts w:ascii="Tahoma" w:hAnsi="Tahoma" w:cs="Tahoma"/>
-          <w:bCs/>
-          <w:sz w:val="28"/>
-          <w:szCs w:val="28"/>
-          <w:lang w:val="bg-BG"/>
-        </w:rPr>
-        <w:t xml:space="preserve">Андроид </w:t>
-      </w:r>
-      <w:proofErr w:type="spellStart"/>
-      <w:r>
-        <w:rPr>
-          <w:rFonts w:ascii="Tahoma" w:hAnsi="Tahoma" w:cs="Tahoma"/>
-          <w:bCs/>
-          <w:sz w:val="28"/>
-          <w:szCs w:val="28"/>
-        </w:rPr>
-        <w:t>п</w:t>
-      </w:r>
-      <w:r>
-        <w:rPr>
-          <w:rFonts w:ascii="Tahoma" w:hAnsi="Tahoma" w:cs="Tahoma"/>
-          <w:bCs/>
-          <w:sz w:val="28"/>
-          <w:szCs w:val="28"/>
-        </w:rPr>
-        <w:t>риложението</w:t>
-      </w:r>
-      <w:proofErr w:type="spellEnd"/>
-      <w:r>
-        <w:rPr>
-          <w:rFonts w:ascii="Tahoma" w:hAnsi="Tahoma" w:cs="Tahoma"/>
-          <w:bCs/>
-          <w:sz w:val="28"/>
-          <w:szCs w:val="28"/>
-        </w:rPr>
-        <w:t xml:space="preserve"> </w:t>
+      <w:proofErr w:type="spellStart"/>
+      <w:r>
+        <w:rPr>
+          <w:rFonts w:ascii="Tahoma" w:hAnsi="Tahoma" w:cs="Tahoma" w:hint="eastAsia"/>
+          <w:bCs/>
+          <w:sz w:val="28"/>
+          <w:szCs w:val="28"/>
+        </w:rPr>
+        <w:t>П</w:t>
+      </w:r>
+      <w:r>
+        <w:rPr>
+          <w:rFonts w:ascii="Tahoma" w:hAnsi="Tahoma" w:cs="Tahoma" w:hint="eastAsia"/>
+          <w:bCs/>
+          <w:sz w:val="28"/>
+          <w:szCs w:val="28"/>
+        </w:rPr>
+        <w:t>рограмен</w:t>
+      </w:r>
+      <w:proofErr w:type="spellEnd"/>
+      <w:r>
+        <w:rPr>
+          <w:rFonts w:ascii="Tahoma" w:hAnsi="Tahoma" w:cs="Tahoma" w:hint="cs"/>
+          <w:bCs/>
+          <w:sz w:val="28"/>
+          <w:szCs w:val="28"/>
+          <w:rtl/>
+        </w:rPr>
+        <w:t>ия</w:t>
+      </w:r>
+      <w:r>
+        <w:rPr>
+          <w:rFonts w:ascii="Tahoma" w:hAnsi="Tahoma" w:cs="Tahoma"/>
+          <w:bCs/>
+          <w:sz w:val="28"/>
+          <w:szCs w:val="28"/>
+        </w:rPr>
+        <w:t xml:space="preserve"> </w:t>
+      </w:r>
+      <w:proofErr w:type="spellStart"/>
+      <w:r>
+        <w:rPr>
+          <w:rFonts w:ascii="Tahoma" w:hAnsi="Tahoma" w:cs="Tahoma" w:hint="eastAsia"/>
+          <w:bCs/>
+          <w:sz w:val="28"/>
+          <w:szCs w:val="28"/>
+        </w:rPr>
+        <w:t>продукт</w:t>
+      </w:r>
+      <w:proofErr w:type="spellEnd"/>
+      <w:r>
+        <w:rPr>
+          <w:rFonts w:ascii="Tahoma" w:hAnsi="Tahoma" w:cs="Tahoma"/>
+          <w:bCs/>
+          <w:sz w:val="28"/>
+          <w:szCs w:val="28"/>
+          <w:lang w:val="bg-BG"/>
+        </w:rPr>
+        <w:t xml:space="preserve"> за Андроид платформа</w:t>
+      </w:r>
+      <w:r>
+        <w:rPr>
+          <w:rFonts w:ascii="Tahoma" w:hAnsi="Tahoma" w:cs="Tahoma"/>
+          <w:bCs/>
+          <w:sz w:val="28"/>
+          <w:szCs w:val="28"/>
+        </w:rPr>
+        <w:t xml:space="preserve">, </w:t>
       </w:r>
       <w:proofErr w:type="spellStart"/>
       <w:r>
@@ -4341,17 +5336,16 @@
           <w:lang w:val="bg-BG"/>
         </w:rPr>
       </w:pPr>
-      <w:proofErr w:type="spellStart"/>
-      <w:r>
-        <w:rPr>
-          <w:rFonts w:ascii="Tahoma" w:hAnsi="Tahoma" w:cs="Tahoma"/>
-          <w:bCs/>
-          <w:sz w:val="28"/>
-          <w:szCs w:val="28"/>
-        </w:rPr>
-        <w:t>Панел</w:t>
-      </w:r>
-      <w:proofErr w:type="spellEnd"/>
+      <w:r>
+        <w:rPr>
+          <w:rFonts w:ascii="Tahoma" w:hAnsi="Tahoma" w:cs="Tahoma"/>
+          <w:bCs/>
+          <w:sz w:val="28"/>
+          <w:szCs w:val="28"/>
+          <w:lang w:val="bg-BG"/>
+        </w:rPr>
+        <w:t>Екран</w:t>
+      </w:r>
       <w:r>
         <w:rPr>
           <w:rFonts w:ascii="Tahoma" w:hAnsi="Tahoma" w:cs="Tahoma"/>
@@ -4440,7 +5434,138 @@
           <w:szCs w:val="28"/>
           <w:lang w:val="bg-BG"/>
         </w:rPr>
-        <w:t>. След попълване на полетата, информацията се изпраща към уеб услугата ,която проверява за такъв потребител и връща нужната информация обратно. На този панел се намира и бутон ,който ни отвежда при интерактивна форма за регистрация. Бутон за настройки,намиращ се в хедъра.</w:t>
+        <w:t xml:space="preserve">. След попълване на полетата, информацията се изпраща към уеб </w:t>
+      </w:r>
+      <w:r>
+        <w:rPr>
+          <w:rFonts w:ascii="Tahoma" w:hAnsi="Tahoma" w:cs="Tahoma"/>
+          <w:bCs/>
+          <w:sz w:val="28"/>
+          <w:szCs w:val="28"/>
+          <w:lang w:val="bg-BG"/>
+        </w:rPr>
+        <w:t>частта</w:t>
+      </w:r>
+      <w:r>
+        <w:rPr>
+          <w:rFonts w:ascii="Tahoma" w:hAnsi="Tahoma" w:cs="Tahoma"/>
+          <w:bCs/>
+          <w:sz w:val="28"/>
+          <w:szCs w:val="28"/>
+          <w:lang w:val="bg-BG"/>
+        </w:rPr>
+        <w:t xml:space="preserve"> ,</w:t>
+      </w:r>
+      <w:r>
+        <w:rPr>
+          <w:rFonts w:ascii="Tahoma" w:hAnsi="Tahoma" w:cs="Tahoma"/>
+          <w:bCs/>
+          <w:sz w:val="28"/>
+          <w:szCs w:val="28"/>
+          <w:lang w:val="bg-BG"/>
+        </w:rPr>
+        <w:t xml:space="preserve"> </w:t>
+      </w:r>
+      <w:r>
+        <w:rPr>
+          <w:rFonts w:ascii="Tahoma" w:hAnsi="Tahoma" w:cs="Tahoma"/>
+          <w:bCs/>
+          <w:sz w:val="28"/>
+          <w:szCs w:val="28"/>
+          <w:lang w:val="bg-BG"/>
+        </w:rPr>
+        <w:t xml:space="preserve">която проверява за </w:t>
+      </w:r>
+      <w:r>
+        <w:rPr>
+          <w:rFonts w:ascii="Tahoma" w:hAnsi="Tahoma" w:cs="Tahoma"/>
+          <w:bCs/>
+          <w:sz w:val="28"/>
+          <w:szCs w:val="28"/>
+          <w:lang w:val="bg-BG"/>
+        </w:rPr>
+        <w:lastRenderedPageBreak/>
+        <w:t xml:space="preserve">такъв потребител и връща нужната информация обратно. </w:t>
+      </w:r>
+      <w:r>
+        <w:rPr>
+          <w:rFonts w:ascii="Tahoma" w:hAnsi="Tahoma" w:cs="Tahoma"/>
+          <w:bCs/>
+          <w:sz w:val="28"/>
+          <w:szCs w:val="28"/>
+          <w:lang w:val="bg-BG"/>
+        </w:rPr>
+        <w:t>На този панел се намира и бутон</w:t>
+      </w:r>
+      <w:r>
+        <w:rPr>
+          <w:rFonts w:ascii="Tahoma" w:hAnsi="Tahoma" w:cs="Tahoma"/>
+          <w:bCs/>
+          <w:sz w:val="28"/>
+          <w:szCs w:val="28"/>
+          <w:lang w:val="bg-BG"/>
+        </w:rPr>
+        <w:t>,</w:t>
+      </w:r>
+      <w:r>
+        <w:rPr>
+          <w:rFonts w:ascii="Tahoma" w:hAnsi="Tahoma" w:cs="Tahoma"/>
+          <w:bCs/>
+          <w:sz w:val="28"/>
+          <w:szCs w:val="28"/>
+          <w:lang w:val="bg-BG"/>
+        </w:rPr>
+        <w:t xml:space="preserve"> </w:t>
+      </w:r>
+      <w:r>
+        <w:rPr>
+          <w:rFonts w:ascii="Tahoma" w:hAnsi="Tahoma" w:cs="Tahoma"/>
+          <w:bCs/>
+          <w:sz w:val="28"/>
+          <w:szCs w:val="28"/>
+          <w:lang w:val="bg-BG"/>
+        </w:rPr>
+        <w:t>който ни</w:t>
+      </w:r>
+      <w:r>
+        <w:rPr>
+          <w:rFonts w:ascii="Tahoma" w:hAnsi="Tahoma" w:cs="Tahoma"/>
+          <w:bCs/>
+          <w:sz w:val="28"/>
+          <w:szCs w:val="28"/>
+          <w:lang w:val="bg-BG"/>
+        </w:rPr>
+        <w:t xml:space="preserve"> отвежда при интерактивна форма за регистрация. Също така настройки</w:t>
+      </w:r>
+      <w:r>
+        <w:rPr>
+          <w:rFonts w:ascii="Tahoma" w:hAnsi="Tahoma" w:cs="Tahoma"/>
+          <w:bCs/>
+          <w:sz w:val="28"/>
+          <w:szCs w:val="28"/>
+          <w:lang w:val="bg-BG"/>
+        </w:rPr>
+        <w:t xml:space="preserve"> на приложението могат да се достъпят </w:t>
+      </w:r>
+      <w:r>
+        <w:rPr>
+          <w:rFonts w:ascii="Tahoma" w:hAnsi="Tahoma" w:cs="Tahoma"/>
+          <w:bCs/>
+          <w:sz w:val="28"/>
+          <w:szCs w:val="28"/>
+          <w:lang w:val="bg-BG"/>
+        </w:rPr>
+        <w:t>от лявата страна на</w:t>
+      </w:r>
+      <w:r>
+        <w:rPr>
+          <w:rFonts w:ascii="Tahoma" w:hAnsi="Tahoma" w:cs="Tahoma"/>
+          <w:bCs/>
+          <w:sz w:val="28"/>
+          <w:szCs w:val="28"/>
+          <w:lang w:val="bg-BG"/>
+        </w:rPr>
+        <w:t xml:space="preserve"> хедъра.</w:t>
       </w:r>
     </w:p>
     <w:p>
@@ -4451,6 +5576,7 @@
           <w:numId w:val="2"/>
         </w:numPr>
         <w:spacing w:before="120" w:line="480" w:lineRule="auto"/>
+        <w:ind w:left="935" w:hanging="357"/>
         <w:jc w:val="both"/>
         <w:rPr>
           <w:rFonts w:ascii="Tahoma" w:hAnsi="Tahoma" w:cs="Tahoma"/>
@@ -4468,7 +5594,17 @@
           <w:szCs w:val="28"/>
           <w:lang w:val="bg-BG"/>
         </w:rPr>
-        <w:t>Панел с форма за регистрация.</w:t>
+        <w:t>Екран</w:t>
+      </w:r>
+      <w:r>
+        <w:rPr>
+          <w:rFonts w:ascii="Tahoma" w:hAnsi="Tahoma" w:cs="Tahoma"/>
+          <w:bCs/>
+          <w:sz w:val="28"/>
+          <w:szCs w:val="28"/>
+          <w:lang w:val="bg-BG"/>
+        </w:rPr>
+        <w:t xml:space="preserve"> с форма за регистрация.</w:t>
       </w:r>
       <w:r>
         <w:rPr>
@@ -4488,7 +5624,48 @@
           <w:szCs w:val="28"/>
           <w:lang w:val="bg-BG"/>
         </w:rPr>
-        <w:t>, информацията се изпраща към уеб услугата,която от своя страна регистрира новият потребител.</w:t>
+        <w:t>, информацията се изпраща към уеб услугата,</w:t>
+      </w:r>
+      <w:r>
+        <w:rPr>
+          <w:rFonts w:ascii="Tahoma" w:hAnsi="Tahoma" w:cs="Tahoma"/>
+          <w:bCs/>
+          <w:sz w:val="28"/>
+          <w:szCs w:val="28"/>
+          <w:lang w:val="bg-BG"/>
+        </w:rPr>
+        <w:t xml:space="preserve"> </w:t>
+      </w:r>
+      <w:r>
+        <w:rPr>
+          <w:rFonts w:ascii="Tahoma" w:hAnsi="Tahoma" w:cs="Tahoma"/>
+          <w:bCs/>
+          <w:sz w:val="28"/>
+          <w:szCs w:val="28"/>
+          <w:lang w:val="bg-BG"/>
+        </w:rPr>
+        <w:t xml:space="preserve">която от своя страна регистрира новият </w:t>
+      </w:r>
+      <w:proofErr w:type="spellStart"/>
+      <w:r>
+        <w:rPr>
+          <w:rFonts w:ascii="Tahoma" w:hAnsi="Tahoma" w:cs="Tahoma"/>
+          <w:bCs/>
+          <w:sz w:val="28"/>
+          <w:szCs w:val="28"/>
+        </w:rPr>
+        <w:t>клиент</w:t>
+      </w:r>
+      <w:proofErr w:type="spellEnd"/>
+      <w:r>
+        <w:rPr>
+          <w:rFonts w:ascii="Tahoma" w:hAnsi="Tahoma" w:cs="Tahoma"/>
+          <w:bCs/>
+          <w:sz w:val="28"/>
+          <w:szCs w:val="28"/>
+          <w:lang w:val="bg-BG"/>
+        </w:rPr>
+        <w:t>.</w:t>
       </w:r>
     </w:p>
     <w:p>
@@ -4514,44 +5691,247 @@
           <w:szCs w:val="28"/>
           <w:lang w:val="bg-BG"/>
         </w:rPr>
-        <w:t>Основен екран. На него се намира бутонът за сканиране,количката</w:t>
-      </w:r>
-      <w:r>
-        <w:rPr>
-          <w:rFonts w:ascii="Tahoma" w:hAnsi="Tahoma" w:cs="Tahoma"/>
-          <w:sz w:val="28"/>
-          <w:szCs w:val="28"/>
-          <w:lang w:val="bg-BG"/>
-        </w:rPr>
-        <w:t>,бутонът за изпращане на поръчка</w:t>
-      </w:r>
-      <w:r>
-        <w:rPr>
-          <w:rFonts w:ascii="Tahoma" w:hAnsi="Tahoma" w:cs="Tahoma"/>
-          <w:sz w:val="28"/>
-          <w:szCs w:val="28"/>
-          <w:lang w:val="bg-BG"/>
-        </w:rPr>
-        <w:t xml:space="preserve"> и полето за информация. При натискане на бутонът за сканиране устройството влиза в режим на сканиране. След успешно сканиране,даденият продукт ав</w:t>
-      </w:r>
-      <w:r>
-        <w:rPr>
-          <w:rFonts w:ascii="Tahoma" w:hAnsi="Tahoma" w:cs="Tahoma"/>
-          <w:sz w:val="28"/>
-          <w:szCs w:val="28"/>
-          <w:lang w:val="bg-BG"/>
-        </w:rPr>
-        <w:t xml:space="preserve">томатично се добавя в количката. Там може да се увеличава или намалява бройката му , а също така и да се премахне при необходимост. Бутонът за изпращане на поръчката изпраща заявка към уеб услугата с всички продукти </w:t>
-      </w:r>
-      <w:r>
-        <w:rPr>
-          <w:rFonts w:ascii="Tahoma" w:hAnsi="Tahoma" w:cs="Tahoma"/>
-          <w:sz w:val="28"/>
-          <w:szCs w:val="28"/>
-          <w:lang w:val="bg-BG"/>
-        </w:rPr>
-        <w:lastRenderedPageBreak/>
-        <w:t>в количката  и се създава поръчка за даденият потребител.</w:t>
+        <w:t>Основен екран. От него се достъпват функционалностите</w:t>
+      </w:r>
+      <w:r>
+        <w:rPr>
+          <w:rFonts w:ascii="Tahoma" w:hAnsi="Tahoma" w:cs="Tahoma"/>
+          <w:sz w:val="28"/>
+          <w:szCs w:val="28"/>
+          <w:lang w:val="bg-BG"/>
+        </w:rPr>
+        <w:t xml:space="preserve"> за сканиране,</w:t>
+      </w:r>
+      <w:r>
+        <w:rPr>
+          <w:rFonts w:ascii="Tahoma" w:hAnsi="Tahoma" w:cs="Tahoma"/>
+          <w:sz w:val="28"/>
+          <w:szCs w:val="28"/>
+          <w:lang w:val="bg-BG"/>
+        </w:rPr>
+        <w:t xml:space="preserve">на </w:t>
+      </w:r>
+      <w:r>
+        <w:rPr>
+          <w:rFonts w:ascii="Tahoma" w:hAnsi="Tahoma" w:cs="Tahoma"/>
+          <w:sz w:val="28"/>
+          <w:szCs w:val="28"/>
+          <w:lang w:val="bg-BG"/>
+        </w:rPr>
+        <w:t>количката</w:t>
+      </w:r>
+      <w:r>
+        <w:rPr>
+          <w:rFonts w:ascii="Tahoma" w:hAnsi="Tahoma" w:cs="Tahoma"/>
+          <w:sz w:val="28"/>
+          <w:szCs w:val="28"/>
+          <w:lang w:val="bg-BG"/>
+        </w:rPr>
+        <w:t>,</w:t>
+      </w:r>
+      <w:r>
+        <w:rPr>
+          <w:rFonts w:ascii="Tahoma" w:hAnsi="Tahoma" w:cs="Tahoma"/>
+          <w:sz w:val="28"/>
+          <w:szCs w:val="28"/>
+          <w:lang w:val="bg-BG"/>
+        </w:rPr>
+        <w:t xml:space="preserve"> </w:t>
+      </w:r>
+      <w:r>
+        <w:rPr>
+          <w:rFonts w:ascii="Tahoma" w:hAnsi="Tahoma" w:cs="Tahoma"/>
+          <w:sz w:val="28"/>
+          <w:szCs w:val="28"/>
+          <w:lang w:val="bg-BG"/>
+        </w:rPr>
+        <w:t>за изпращане на поръчка</w:t>
+      </w:r>
+      <w:r>
+        <w:rPr>
+          <w:rFonts w:ascii="Tahoma" w:hAnsi="Tahoma" w:cs="Tahoma"/>
+          <w:sz w:val="28"/>
+          <w:szCs w:val="28"/>
+          <w:lang w:val="bg-BG"/>
+        </w:rPr>
+        <w:t xml:space="preserve"> и полето за информа</w:t>
+      </w:r>
+      <w:r>
+        <w:rPr>
+          <w:rFonts w:ascii="Tahoma" w:hAnsi="Tahoma" w:cs="Tahoma"/>
+          <w:sz w:val="28"/>
+          <w:szCs w:val="28"/>
+          <w:lang w:val="bg-BG"/>
+        </w:rPr>
+        <w:t>ция. При натискане на бутонът „</w:t>
+      </w:r>
+      <w:r>
+        <w:rPr>
+          <w:rFonts w:ascii="Tahoma" w:hAnsi="Tahoma" w:cs="Tahoma"/>
+          <w:sz w:val="28"/>
+          <w:szCs w:val="28"/>
+        </w:rPr>
+        <w:t>Scan</w:t>
+      </w:r>
+      <w:r>
+        <w:rPr>
+          <w:rFonts w:ascii="Tahoma" w:hAnsi="Tahoma" w:cs="Tahoma"/>
+          <w:sz w:val="28"/>
+          <w:szCs w:val="28"/>
+          <w:lang w:val="bg-BG"/>
+        </w:rPr>
+        <w:t>“</w:t>
+      </w:r>
+      <w:r>
+        <w:rPr>
+          <w:rFonts w:ascii="Tahoma" w:hAnsi="Tahoma" w:cs="Tahoma"/>
+          <w:sz w:val="28"/>
+          <w:szCs w:val="28"/>
+        </w:rPr>
+        <w:t xml:space="preserve"> </w:t>
+      </w:r>
+      <w:r>
+        <w:rPr>
+          <w:rFonts w:ascii="Tahoma" w:hAnsi="Tahoma" w:cs="Tahoma"/>
+          <w:sz w:val="28"/>
+          <w:szCs w:val="28"/>
+          <w:lang w:val="bg-BG"/>
+        </w:rPr>
+        <w:t>,</w:t>
+      </w:r>
+      <w:r>
+        <w:rPr>
+          <w:rFonts w:ascii="Tahoma" w:hAnsi="Tahoma" w:cs="Tahoma"/>
+          <w:sz w:val="28"/>
+          <w:szCs w:val="28"/>
+          <w:lang w:val="bg-BG"/>
+        </w:rPr>
+        <w:t xml:space="preserve"> устройството</w:t>
+      </w:r>
+      <w:r>
+        <w:rPr>
+          <w:rFonts w:ascii="Tahoma" w:hAnsi="Tahoma" w:cs="Tahoma"/>
+          <w:sz w:val="28"/>
+          <w:szCs w:val="28"/>
+          <w:lang w:val="bg-BG"/>
+        </w:rPr>
+        <w:t xml:space="preserve"> отваря своята камера,</w:t>
+      </w:r>
+      <w:r>
+        <w:rPr>
+          <w:rFonts w:ascii="Tahoma" w:hAnsi="Tahoma" w:cs="Tahoma"/>
+          <w:sz w:val="28"/>
+          <w:szCs w:val="28"/>
+        </w:rPr>
+        <w:t xml:space="preserve"> </w:t>
+      </w:r>
+      <w:r>
+        <w:rPr>
+          <w:rFonts w:ascii="Tahoma" w:hAnsi="Tahoma" w:cs="Tahoma"/>
+          <w:sz w:val="28"/>
+          <w:szCs w:val="28"/>
+          <w:lang w:val="bg-BG"/>
+        </w:rPr>
+        <w:t>която влиза в режим за четене на кодове</w:t>
+      </w:r>
+      <w:r>
+        <w:rPr>
+          <w:rFonts w:ascii="Tahoma" w:hAnsi="Tahoma" w:cs="Tahoma"/>
+          <w:sz w:val="28"/>
+          <w:szCs w:val="28"/>
+          <w:lang w:val="bg-BG"/>
+        </w:rPr>
+        <w:t>. След успешно сканиране,</w:t>
+      </w:r>
+      <w:r>
+        <w:rPr>
+          <w:rFonts w:ascii="Tahoma" w:hAnsi="Tahoma" w:cs="Tahoma"/>
+          <w:sz w:val="28"/>
+          <w:szCs w:val="28"/>
+          <w:lang w:val="bg-BG"/>
+        </w:rPr>
+        <w:t xml:space="preserve"> </w:t>
+      </w:r>
+      <w:r>
+        <w:rPr>
+          <w:rFonts w:ascii="Tahoma" w:hAnsi="Tahoma" w:cs="Tahoma"/>
+          <w:sz w:val="28"/>
+          <w:szCs w:val="28"/>
+          <w:lang w:val="bg-BG"/>
+        </w:rPr>
+        <w:t>даденият продукт ав</w:t>
+      </w:r>
+      <w:r>
+        <w:rPr>
+          <w:rFonts w:ascii="Tahoma" w:hAnsi="Tahoma" w:cs="Tahoma"/>
+          <w:sz w:val="28"/>
+          <w:szCs w:val="28"/>
+          <w:lang w:val="bg-BG"/>
+        </w:rPr>
+        <w:t xml:space="preserve">томатично се добавя в количката. Там може да се увеличава или намалява бройката му , а също така и да се премахне при необходимост. </w:t>
+      </w:r>
+      <w:r>
+        <w:rPr>
+          <w:rFonts w:ascii="Tahoma" w:hAnsi="Tahoma" w:cs="Tahoma"/>
+          <w:sz w:val="28"/>
+          <w:szCs w:val="28"/>
+          <w:lang w:val="bg-BG"/>
+        </w:rPr>
+        <w:t xml:space="preserve">След прилючване на </w:t>
+      </w:r>
+      <w:r>
+        <w:rPr>
+          <w:rFonts w:ascii="Tahoma" w:hAnsi="Tahoma" w:cs="Tahoma"/>
+          <w:sz w:val="28"/>
+          <w:szCs w:val="28"/>
+          <w:lang w:val="bg-BG"/>
+        </w:rPr>
+        <w:t xml:space="preserve"> поръчката</w:t>
+      </w:r>
+      <w:r>
+        <w:rPr>
+          <w:rFonts w:ascii="Tahoma" w:hAnsi="Tahoma" w:cs="Tahoma"/>
+          <w:sz w:val="28"/>
+          <w:szCs w:val="28"/>
+          <w:lang w:val="bg-BG"/>
+        </w:rPr>
+        <w:t xml:space="preserve"> се</w:t>
+      </w:r>
+      <w:r>
+        <w:rPr>
+          <w:rFonts w:ascii="Tahoma" w:hAnsi="Tahoma" w:cs="Tahoma"/>
+          <w:sz w:val="28"/>
+          <w:szCs w:val="28"/>
+          <w:lang w:val="bg-BG"/>
+        </w:rPr>
+        <w:t xml:space="preserve"> изпраща заявка към уеб услугат</w:t>
+      </w:r>
+      <w:r>
+        <w:rPr>
+          <w:rFonts w:ascii="Tahoma" w:hAnsi="Tahoma" w:cs="Tahoma"/>
+          <w:sz w:val="28"/>
+          <w:szCs w:val="28"/>
+          <w:lang w:val="bg-BG"/>
+        </w:rPr>
+        <w:t>а  и необходимата информация се записва в базата</w:t>
+      </w:r>
+      <w:r>
+        <w:rPr>
+          <w:rFonts w:ascii="Tahoma" w:hAnsi="Tahoma" w:cs="Tahoma"/>
+          <w:sz w:val="28"/>
+          <w:szCs w:val="28"/>
+          <w:lang w:val="bg-BG"/>
+        </w:rPr>
+        <w:t>.</w:t>
+      </w:r>
+      <w:r>
+        <w:rPr>
+          <w:rFonts w:ascii="Tahoma" w:hAnsi="Tahoma" w:cs="Tahoma"/>
+          <w:sz w:val="28"/>
+          <w:szCs w:val="28"/>
+          <w:lang w:val="bg-BG"/>
+        </w:rPr>
+        <w:t xml:space="preserve"> </w:t>
       </w:r>
       <w:r>
         <w:rPr>
@@ -4586,7 +5966,25 @@
           <w:szCs w:val="28"/>
           <w:lang w:val="bg-BG"/>
         </w:rPr>
-        <w:t>Екран за следене на състоянието на поръчките. На него са визуализирани всички сегашни поръчки на потребителя.</w:t>
+        <w:t xml:space="preserve">Екран за следене на състоянието на поръчките. На него са визуализирани всички </w:t>
+      </w:r>
+      <w:r>
+        <w:rPr>
+          <w:rFonts w:ascii="Tahoma" w:hAnsi="Tahoma" w:cs="Tahoma"/>
+          <w:sz w:val="28"/>
+          <w:szCs w:val="28"/>
+          <w:lang w:val="bg-BG"/>
+        </w:rPr>
+        <w:t>активни</w:t>
+      </w:r>
+      <w:r>
+        <w:rPr>
+          <w:rFonts w:ascii="Tahoma" w:hAnsi="Tahoma" w:cs="Tahoma"/>
+          <w:sz w:val="28"/>
+          <w:szCs w:val="28"/>
+          <w:lang w:val="bg-BG"/>
+        </w:rPr>
+        <w:t xml:space="preserve"> поръчки на потребителя.</w:t>
       </w:r>
     </w:p>
     <w:p>
@@ -4612,6 +6010,7 @@
           <w:szCs w:val="28"/>
           <w:lang w:val="bg-BG"/>
         </w:rPr>
+        <w:lastRenderedPageBreak/>
         <w:t>Екран за редакция на лични данни на потребителя. При необходимост за смяна на адрес или други лични данни, пряко свързани с доставките.</w:t>
       </w:r>
     </w:p>
@@ -4712,17 +6111,16 @@
         </w:rPr>
         <w:t xml:space="preserve">Десктоп </w:t>
       </w:r>
-      <w:proofErr w:type="spellStart"/>
-      <w:r>
-        <w:rPr>
-          <w:rFonts w:ascii="Tahoma" w:hAnsi="Tahoma" w:cs="Tahoma"/>
-          <w:bCs/>
-          <w:sz w:val="28"/>
-          <w:szCs w:val="28"/>
-        </w:rPr>
-        <w:t>приложението</w:t>
-      </w:r>
-      <w:proofErr w:type="spellEnd"/>
+      <w:r>
+        <w:rPr>
+          <w:rFonts w:ascii="Tahoma" w:hAnsi="Tahoma" w:cs="Tahoma"/>
+          <w:bCs/>
+          <w:sz w:val="28"/>
+          <w:szCs w:val="28"/>
+          <w:lang w:val="bg-BG"/>
+        </w:rPr>
+        <w:t>решението</w:t>
+      </w:r>
       <w:r>
         <w:rPr>
           <w:rFonts w:ascii="Tahoma" w:hAnsi="Tahoma" w:cs="Tahoma"/>
@@ -4752,37 +6150,16 @@
         </w:rPr>
         <w:t xml:space="preserve"> </w:t>
       </w:r>
-      <w:proofErr w:type="spellStart"/>
-      <w:r>
-        <w:rPr>
-          <w:rFonts w:ascii="Tahoma" w:hAnsi="Tahoma" w:cs="Tahoma"/>
-          <w:bCs/>
-          <w:sz w:val="28"/>
-          <w:szCs w:val="28"/>
-        </w:rPr>
-        <w:t>дели</w:t>
-      </w:r>
-      <w:proofErr w:type="spellEnd"/>
-      <w:r>
-        <w:rPr>
-          <w:rFonts w:ascii="Tahoma" w:hAnsi="Tahoma" w:cs="Tahoma"/>
-          <w:bCs/>
-          <w:sz w:val="28"/>
-          <w:szCs w:val="28"/>
-        </w:rPr>
-        <w:t xml:space="preserve"> </w:t>
-      </w:r>
-      <w:proofErr w:type="spellStart"/>
-      <w:r>
-        <w:rPr>
-          <w:rFonts w:ascii="Tahoma" w:hAnsi="Tahoma" w:cs="Tahoma"/>
-          <w:bCs/>
-          <w:sz w:val="28"/>
-          <w:szCs w:val="28"/>
-        </w:rPr>
-        <w:t>на</w:t>
-      </w:r>
-      <w:proofErr w:type="spellEnd"/>
+      <w:r>
+        <w:rPr>
+          <w:rFonts w:ascii="Tahoma" w:hAnsi="Tahoma" w:cs="Tahoma"/>
+          <w:bCs/>
+          <w:sz w:val="28"/>
+          <w:szCs w:val="28"/>
+          <w:lang w:val="bg-BG"/>
+        </w:rPr>
+        <w:t>състои от</w:t>
+      </w:r>
       <w:r>
         <w:rPr>
           <w:rFonts w:ascii="Tahoma" w:hAnsi="Tahoma" w:cs="Tahoma"/>
@@ -4875,27 +6252,98 @@
           <w:szCs w:val="28"/>
           <w:lang w:val="bg-BG"/>
         </w:rPr>
-        <w:t>Екран за влизане в системата.</w:t>
-      </w:r>
-      <w:r>
-        <w:rPr>
-          <w:rFonts w:ascii="Tahoma" w:hAnsi="Tahoma" w:cs="Tahoma"/>
-          <w:bCs/>
-          <w:sz w:val="28"/>
-          <w:szCs w:val="28"/>
-          <w:lang w:val="bg-BG"/>
-        </w:rPr>
-        <w:t xml:space="preserve"> </w:t>
-      </w:r>
-      <w:r>
-        <w:rPr>
-          <w:rFonts w:ascii="Tahoma" w:hAnsi="Tahoma" w:cs="Tahoma"/>
-          <w:bCs/>
-          <w:sz w:val="28"/>
-          <w:szCs w:val="28"/>
-          <w:lang w:val="bg-BG"/>
-        </w:rPr>
-        <w:t>. След попълване на полетата, информацията се изпраща към уеб услугата ,която проверява за такъв потребител и връща нужната информация обратно.</w:t>
+        <w:t>Екран за влизане в системата</w:t>
+      </w:r>
+      <w:r>
+        <w:rPr>
+          <w:rFonts w:ascii="Tahoma" w:hAnsi="Tahoma" w:cs="Tahoma"/>
+          <w:bCs/>
+          <w:sz w:val="28"/>
+          <w:szCs w:val="28"/>
+          <w:lang w:val="bg-BG"/>
+        </w:rPr>
+        <w:t xml:space="preserve">. След попълване на полетата, </w:t>
+      </w:r>
+      <w:proofErr w:type="spellStart"/>
+      <w:r>
+        <w:rPr>
+          <w:rFonts w:ascii="Tahoma" w:hAnsi="Tahoma" w:cs="Tahoma"/>
+          <w:bCs/>
+          <w:sz w:val="28"/>
+          <w:szCs w:val="28"/>
+        </w:rPr>
+        <w:t>съдържанието</w:t>
+      </w:r>
+      <w:proofErr w:type="spellEnd"/>
+      <w:r>
+        <w:rPr>
+          <w:rFonts w:ascii="Tahoma" w:hAnsi="Tahoma" w:cs="Tahoma"/>
+          <w:bCs/>
+          <w:sz w:val="28"/>
+          <w:szCs w:val="28"/>
+        </w:rPr>
+        <w:t xml:space="preserve"> </w:t>
+      </w:r>
+      <w:proofErr w:type="spellStart"/>
+      <w:r>
+        <w:rPr>
+          <w:rFonts w:ascii="Tahoma" w:hAnsi="Tahoma" w:cs="Tahoma"/>
+          <w:bCs/>
+          <w:sz w:val="28"/>
+          <w:szCs w:val="28"/>
+        </w:rPr>
+        <w:t>им</w:t>
+      </w:r>
+      <w:proofErr w:type="spellEnd"/>
+      <w:r>
+        <w:rPr>
+          <w:rFonts w:ascii="Tahoma" w:hAnsi="Tahoma" w:cs="Tahoma"/>
+          <w:bCs/>
+          <w:sz w:val="28"/>
+          <w:szCs w:val="28"/>
+          <w:lang w:val="bg-BG"/>
+        </w:rPr>
+        <w:t xml:space="preserve"> се изпраща към уеб </w:t>
+      </w:r>
+      <w:r>
+        <w:rPr>
+          <w:rFonts w:ascii="Tahoma" w:hAnsi="Tahoma" w:cs="Tahoma"/>
+          <w:bCs/>
+          <w:sz w:val="28"/>
+          <w:szCs w:val="28"/>
+          <w:lang w:val="bg-BG"/>
+        </w:rPr>
+        <w:t>частта</w:t>
+      </w:r>
+      <w:r>
+        <w:rPr>
+          <w:rFonts w:ascii="Tahoma" w:hAnsi="Tahoma" w:cs="Tahoma"/>
+          <w:bCs/>
+          <w:sz w:val="28"/>
+          <w:szCs w:val="28"/>
+          <w:lang w:val="bg-BG"/>
+        </w:rPr>
+        <w:t xml:space="preserve"> ,която проверява за такъв потребител и </w:t>
+      </w:r>
+      <w:r>
+        <w:rPr>
+          <w:rFonts w:ascii="Tahoma" w:hAnsi="Tahoma" w:cs="Tahoma"/>
+          <w:bCs/>
+          <w:sz w:val="28"/>
+          <w:szCs w:val="28"/>
+          <w:lang w:val="bg-BG"/>
+        </w:rPr>
+        <w:t>връща нужната информация</w:t>
+      </w:r>
+      <w:r>
+        <w:rPr>
+          <w:rFonts w:ascii="Tahoma" w:hAnsi="Tahoma" w:cs="Tahoma"/>
+          <w:bCs/>
+          <w:sz w:val="28"/>
+          <w:szCs w:val="28"/>
+          <w:lang w:val="bg-BG"/>
+        </w:rPr>
+        <w:t>.</w:t>
       </w:r>
     </w:p>
     <w:p>
@@ -4922,18 +6370,47 @@
           <w:szCs w:val="28"/>
           <w:lang w:val="bg-BG"/>
         </w:rPr>
-        <w:t xml:space="preserve">Екран за генериране на кодове. След въвеждане на информация във всички нужни полета и натискане на бутон,на екранът се </w:t>
-      </w:r>
-      <w:r>
-        <w:rPr>
-          <w:rFonts w:ascii="Tahoma" w:hAnsi="Tahoma" w:cs="Tahoma"/>
-          <w:bCs/>
-          <w:sz w:val="28"/>
-          <w:szCs w:val="28"/>
-          <w:lang w:val="bg-BG"/>
-        </w:rPr>
-        <w:lastRenderedPageBreak/>
-        <w:t xml:space="preserve">визуализира </w:t>
+        <w:t xml:space="preserve">Екран за генериране на кодове. След </w:t>
+      </w:r>
+      <w:r>
+        <w:rPr>
+          <w:rFonts w:ascii="Tahoma" w:hAnsi="Tahoma" w:cs="Tahoma"/>
+          <w:bCs/>
+          <w:sz w:val="28"/>
+          <w:szCs w:val="28"/>
+          <w:lang w:val="bg-BG"/>
+        </w:rPr>
+        <w:t>попълване</w:t>
+      </w:r>
+      <w:r>
+        <w:rPr>
+          <w:rFonts w:ascii="Tahoma" w:hAnsi="Tahoma" w:cs="Tahoma"/>
+          <w:bCs/>
+          <w:sz w:val="28"/>
+          <w:szCs w:val="28"/>
+          <w:lang w:val="bg-BG"/>
+        </w:rPr>
+        <w:t xml:space="preserve"> на всички нужни полета,</w:t>
+      </w:r>
+      <w:r>
+        <w:rPr>
+          <w:rFonts w:ascii="Tahoma" w:hAnsi="Tahoma" w:cs="Tahoma"/>
+          <w:bCs/>
+          <w:sz w:val="28"/>
+          <w:szCs w:val="28"/>
+          <w:lang w:val="bg-BG"/>
+        </w:rPr>
+        <w:t xml:space="preserve"> </w:t>
+      </w:r>
+      <w:r>
+        <w:rPr>
+          <w:rFonts w:ascii="Tahoma" w:hAnsi="Tahoma" w:cs="Tahoma"/>
+          <w:bCs/>
+          <w:sz w:val="28"/>
+          <w:szCs w:val="28"/>
+          <w:lang w:val="bg-BG"/>
+        </w:rPr>
+        <w:t xml:space="preserve">на екранът се визуализира </w:t>
       </w:r>
       <w:r>
         <w:rPr>
@@ -4952,7 +6429,67 @@
           <w:szCs w:val="28"/>
           <w:lang w:val="bg-BG"/>
         </w:rPr>
-        <w:t>кодът.Това действие автоматично изпраща заявка към уеб услугата и записва даденият продукт в системата.</w:t>
+        <w:t>кодът.</w:t>
+      </w:r>
+      <w:r>
+        <w:rPr>
+          <w:rFonts w:ascii="Tahoma" w:hAnsi="Tahoma" w:cs="Tahoma"/>
+          <w:bCs/>
+          <w:sz w:val="28"/>
+          <w:szCs w:val="28"/>
+          <w:lang w:val="bg-BG"/>
+        </w:rPr>
+        <w:t xml:space="preserve"> </w:t>
+      </w:r>
+      <w:r>
+        <w:rPr>
+          <w:rFonts w:ascii="Tahoma" w:hAnsi="Tahoma" w:cs="Tahoma"/>
+          <w:bCs/>
+          <w:sz w:val="28"/>
+          <w:szCs w:val="28"/>
+          <w:lang w:val="bg-BG"/>
+        </w:rPr>
+        <w:t xml:space="preserve">Това действие автоматично изпраща </w:t>
+      </w:r>
+      <w:r>
+        <w:rPr>
+          <w:rFonts w:ascii="Tahoma" w:hAnsi="Tahoma" w:cs="Tahoma"/>
+          <w:bCs/>
+          <w:sz w:val="28"/>
+          <w:szCs w:val="28"/>
+          <w:lang w:val="bg-BG"/>
+        </w:rPr>
+        <w:t>информацията към уеб модела, който</w:t>
+      </w:r>
+      <w:r>
+        <w:rPr>
+          <w:rFonts w:ascii="Tahoma" w:hAnsi="Tahoma" w:cs="Tahoma"/>
+          <w:bCs/>
+          <w:sz w:val="28"/>
+          <w:szCs w:val="28"/>
+          <w:lang w:val="bg-BG"/>
+        </w:rPr>
+        <w:t xml:space="preserve"> записва продукт в системата</w:t>
+      </w:r>
+      <w:r>
+        <w:rPr>
+          <w:rFonts w:ascii="Tahoma" w:hAnsi="Tahoma" w:cs="Tahoma"/>
+          <w:bCs/>
+          <w:sz w:val="28"/>
+          <w:szCs w:val="28"/>
+          <w:lang w:val="bg-BG"/>
+        </w:rPr>
+        <w:t xml:space="preserve"> с предоставената информация</w:t>
+      </w:r>
+      <w:r>
+        <w:rPr>
+          <w:rFonts w:ascii="Tahoma" w:hAnsi="Tahoma" w:cs="Tahoma"/>
+          <w:bCs/>
+          <w:sz w:val="28"/>
+          <w:szCs w:val="28"/>
+          <w:lang w:val="bg-BG"/>
+        </w:rPr>
+        <w:t>.</w:t>
       </w:r>
     </w:p>
     <w:p>
@@ -4979,7 +6516,27 @@
           <w:szCs w:val="28"/>
           <w:lang w:val="bg-BG"/>
         </w:rPr>
-        <w:t>Екран за поръчки. На него се визуализират всички поръчки.Те могат да бъдат приети или отхвърлени.</w:t>
+        <w:t>Екран за поръчки. На него се визуализират всички поръчки.</w:t>
+      </w:r>
+      <w:r>
+        <w:rPr>
+          <w:rFonts w:ascii="Tahoma" w:hAnsi="Tahoma" w:cs="Tahoma"/>
+          <w:bCs/>
+          <w:sz w:val="28"/>
+          <w:szCs w:val="28"/>
+          <w:lang w:val="bg-BG"/>
+        </w:rPr>
+        <w:t xml:space="preserve"> </w:t>
+      </w:r>
+      <w:r>
+        <w:rPr>
+          <w:rFonts w:ascii="Tahoma" w:hAnsi="Tahoma" w:cs="Tahoma"/>
+          <w:bCs/>
+          <w:sz w:val="28"/>
+          <w:szCs w:val="28"/>
+          <w:lang w:val="bg-BG"/>
+        </w:rPr>
+        <w:t>Те могат да бъдат приети или отхвърлени.</w:t>
       </w:r>
     </w:p>
     <w:p>
@@ -5006,6 +6563,7 @@
           <w:szCs w:val="28"/>
           <w:lang w:val="bg-BG"/>
         </w:rPr>
+        <w:lastRenderedPageBreak/>
         <w:t>Екран за общи настройки.Там потребителят може да зададе желаните от него настройки,с който да работи приложението.</w:t>
       </w:r>
     </w:p>
@@ -5039,7 +6597,25 @@
           <w:szCs w:val="28"/>
           <w:lang w:val="bg-BG"/>
         </w:rPr>
-        <w:t xml:space="preserve">От своя страна уеб услугата просто държи базата данни и служи за връзка между двете приложения и базата. В него са </w:t>
+        <w:t xml:space="preserve">От своя страна уеб услугата държи базата данни и служи за връзка между двете приложения и </w:t>
+      </w:r>
+      <w:r>
+        <w:rPr>
+          <w:rFonts w:ascii="Tahoma" w:hAnsi="Tahoma" w:cs="Tahoma"/>
+          <w:sz w:val="28"/>
+          <w:szCs w:val="28"/>
+          <w:lang w:val="bg-BG"/>
+        </w:rPr>
+        <w:t>нея</w:t>
+      </w:r>
+      <w:r>
+        <w:rPr>
+          <w:rFonts w:ascii="Tahoma" w:hAnsi="Tahoma" w:cs="Tahoma"/>
+          <w:sz w:val="28"/>
+          <w:szCs w:val="28"/>
+          <w:lang w:val="bg-BG"/>
+        </w:rPr>
+        <w:t xml:space="preserve">. В него са </w:t>
       </w:r>
       <w:r>
         <w:rPr>
@@ -5056,24 +6632,43 @@
           <w:szCs w:val="28"/>
           <w:lang w:val="bg-BG"/>
         </w:rPr>
-        <w:t xml:space="preserve">заявките,който могат да се ползват и от двете приложения при необходимост.Тези заявки от своя страна извършват необходимите манипулации с базата и връщат нужната информация. Като параметри приемат </w:t>
-      </w:r>
-      <w:r>
-        <w:rPr>
-          <w:rFonts w:ascii="Tahoma" w:hAnsi="Tahoma" w:cs="Tahoma"/>
-          <w:sz w:val="28"/>
-          <w:szCs w:val="28"/>
-        </w:rPr>
-        <w:t xml:space="preserve">ID </w:t>
-      </w:r>
-      <w:r>
-        <w:rPr>
-          <w:rFonts w:ascii="Tahoma" w:hAnsi="Tahoma" w:cs="Tahoma"/>
-          <w:sz w:val="28"/>
-          <w:szCs w:val="28"/>
-          <w:lang w:val="bg-BG"/>
-        </w:rPr>
-        <w:t>на потрбителят,който ги е изпратил и другата нужна инфромация,необходима за нейната работа.</w:t>
+        <w:t>заявките,който могат да се ползват и от двете приложения.</w:t>
+      </w:r>
+      <w:r>
+        <w:rPr>
+          <w:rFonts w:ascii="Tahoma" w:hAnsi="Tahoma" w:cs="Tahoma"/>
+          <w:sz w:val="28"/>
+          <w:szCs w:val="28"/>
+          <w:lang w:val="bg-BG"/>
+        </w:rPr>
+        <w:t xml:space="preserve"> </w:t>
+      </w:r>
+      <w:r>
+        <w:rPr>
+          <w:rFonts w:ascii="Tahoma" w:hAnsi="Tahoma" w:cs="Tahoma"/>
+          <w:sz w:val="28"/>
+          <w:szCs w:val="28"/>
+          <w:lang w:val="bg-BG"/>
+        </w:rPr>
+        <w:t>Тези заявки от своя страна извършват необходимите манипулации с базата и</w:t>
+      </w:r>
+      <w:r>
+        <w:rPr>
+          <w:rFonts w:ascii="Tahoma" w:hAnsi="Tahoma" w:cs="Tahoma"/>
+          <w:sz w:val="28"/>
+          <w:szCs w:val="28"/>
+          <w:lang w:val="bg-BG"/>
+        </w:rPr>
+        <w:t>ли</w:t>
+      </w:r>
+      <w:r>
+        <w:rPr>
+          <w:rFonts w:ascii="Tahoma" w:hAnsi="Tahoma" w:cs="Tahoma"/>
+          <w:sz w:val="28"/>
+          <w:szCs w:val="28"/>
+          <w:lang w:val="bg-BG"/>
+        </w:rPr>
+        <w:t xml:space="preserve"> връщат нужната информация. </w:t>
       </w:r>
     </w:p>
     <w:p>
@@ -5455,833 +7050,843 @@
           <w:sz w:val="28"/>
           <w:szCs w:val="28"/>
         </w:rPr>
+        <w:t>Тъй</w:t>
+      </w:r>
+      <w:proofErr w:type="spellEnd"/>
+      <w:r>
+        <w:rPr>
+          <w:rFonts w:ascii="Tahoma" w:hAnsi="Tahoma" w:cs="Tahoma"/>
+          <w:bCs/>
+          <w:color w:val="000000" w:themeColor="text1"/>
+          <w:sz w:val="28"/>
+          <w:szCs w:val="28"/>
+        </w:rPr>
+        <w:t xml:space="preserve"> </w:t>
+      </w:r>
+      <w:proofErr w:type="spellStart"/>
+      <w:r>
+        <w:rPr>
+          <w:rFonts w:ascii="Tahoma" w:hAnsi="Tahoma" w:cs="Tahoma"/>
+          <w:bCs/>
+          <w:color w:val="000000" w:themeColor="text1"/>
+          <w:sz w:val="28"/>
+          <w:szCs w:val="28"/>
+        </w:rPr>
+        <w:t>като</w:t>
+      </w:r>
+      <w:proofErr w:type="spellEnd"/>
+      <w:r>
+        <w:rPr>
+          <w:rFonts w:ascii="Tahoma" w:hAnsi="Tahoma" w:cs="Tahoma"/>
+          <w:bCs/>
+          <w:color w:val="000000" w:themeColor="text1"/>
+          <w:sz w:val="28"/>
+          <w:szCs w:val="28"/>
+        </w:rPr>
+        <w:t xml:space="preserve"> Android </w:t>
+      </w:r>
+      <w:proofErr w:type="spellStart"/>
+      <w:r>
+        <w:rPr>
+          <w:rFonts w:ascii="Tahoma" w:hAnsi="Tahoma" w:cs="Tahoma"/>
+          <w:bCs/>
+          <w:color w:val="000000" w:themeColor="text1"/>
+          <w:sz w:val="28"/>
+          <w:szCs w:val="28"/>
+        </w:rPr>
+        <w:t>приложението</w:t>
+      </w:r>
+      <w:proofErr w:type="spellEnd"/>
+      <w:r>
+        <w:rPr>
+          <w:rFonts w:ascii="Tahoma" w:hAnsi="Tahoma" w:cs="Tahoma"/>
+          <w:bCs/>
+          <w:color w:val="000000" w:themeColor="text1"/>
+          <w:sz w:val="28"/>
+          <w:szCs w:val="28"/>
+        </w:rPr>
+        <w:t xml:space="preserve"> </w:t>
+      </w:r>
+      <w:proofErr w:type="spellStart"/>
+      <w:r>
+        <w:rPr>
+          <w:rFonts w:ascii="Tahoma" w:hAnsi="Tahoma" w:cs="Tahoma"/>
+          <w:bCs/>
+          <w:color w:val="000000" w:themeColor="text1"/>
+          <w:sz w:val="28"/>
+          <w:szCs w:val="28"/>
+        </w:rPr>
+        <w:t>трябва</w:t>
+      </w:r>
+      <w:proofErr w:type="spellEnd"/>
+      <w:r>
+        <w:rPr>
+          <w:rFonts w:ascii="Tahoma" w:hAnsi="Tahoma" w:cs="Tahoma"/>
+          <w:bCs/>
+          <w:color w:val="000000" w:themeColor="text1"/>
+          <w:sz w:val="28"/>
+          <w:szCs w:val="28"/>
+        </w:rPr>
+        <w:t xml:space="preserve"> </w:t>
+      </w:r>
+      <w:proofErr w:type="spellStart"/>
+      <w:r>
+        <w:rPr>
+          <w:rFonts w:ascii="Tahoma" w:hAnsi="Tahoma" w:cs="Tahoma"/>
+          <w:bCs/>
+          <w:color w:val="000000" w:themeColor="text1"/>
+          <w:sz w:val="28"/>
+          <w:szCs w:val="28"/>
+        </w:rPr>
+        <w:t>да</w:t>
+      </w:r>
+      <w:proofErr w:type="spellEnd"/>
+      <w:r>
+        <w:rPr>
+          <w:rFonts w:ascii="Tahoma" w:hAnsi="Tahoma" w:cs="Tahoma"/>
+          <w:bCs/>
+          <w:color w:val="000000" w:themeColor="text1"/>
+          <w:sz w:val="28"/>
+          <w:szCs w:val="28"/>
+        </w:rPr>
+        <w:t xml:space="preserve"> е </w:t>
+      </w:r>
+      <w:proofErr w:type="spellStart"/>
+      <w:r>
+        <w:rPr>
+          <w:rFonts w:ascii="Tahoma" w:hAnsi="Tahoma" w:cs="Tahoma"/>
+          <w:bCs/>
+          <w:color w:val="000000" w:themeColor="text1"/>
+          <w:sz w:val="28"/>
+          <w:szCs w:val="28"/>
+        </w:rPr>
+        <w:t>лесно</w:t>
+      </w:r>
+      <w:proofErr w:type="spellEnd"/>
+      <w:r>
+        <w:rPr>
+          <w:rFonts w:ascii="Tahoma" w:hAnsi="Tahoma" w:cs="Tahoma"/>
+          <w:bCs/>
+          <w:color w:val="000000" w:themeColor="text1"/>
+          <w:sz w:val="28"/>
+          <w:szCs w:val="28"/>
+        </w:rPr>
+        <w:t xml:space="preserve"> </w:t>
+      </w:r>
+      <w:proofErr w:type="spellStart"/>
+      <w:r>
+        <w:rPr>
+          <w:rFonts w:ascii="Tahoma" w:hAnsi="Tahoma" w:cs="Tahoma"/>
+          <w:bCs/>
+          <w:color w:val="000000" w:themeColor="text1"/>
+          <w:sz w:val="28"/>
+          <w:szCs w:val="28"/>
+        </w:rPr>
+        <w:t>за</w:t>
+      </w:r>
+      <w:proofErr w:type="spellEnd"/>
+      <w:r>
+        <w:rPr>
+          <w:rFonts w:ascii="Tahoma" w:hAnsi="Tahoma" w:cs="Tahoma"/>
+          <w:bCs/>
+          <w:color w:val="000000" w:themeColor="text1"/>
+          <w:sz w:val="28"/>
+          <w:szCs w:val="28"/>
+        </w:rPr>
+        <w:t xml:space="preserve"> </w:t>
+      </w:r>
+      <w:proofErr w:type="spellStart"/>
+      <w:r>
+        <w:rPr>
+          <w:rFonts w:ascii="Tahoma" w:hAnsi="Tahoma" w:cs="Tahoma"/>
+          <w:bCs/>
+          <w:color w:val="000000" w:themeColor="text1"/>
+          <w:sz w:val="28"/>
+          <w:szCs w:val="28"/>
+        </w:rPr>
+        <w:t>използване</w:t>
+      </w:r>
+      <w:proofErr w:type="spellEnd"/>
+      <w:r>
+        <w:rPr>
+          <w:rFonts w:ascii="Tahoma" w:hAnsi="Tahoma" w:cs="Tahoma"/>
+          <w:bCs/>
+          <w:color w:val="000000" w:themeColor="text1"/>
+          <w:sz w:val="28"/>
+          <w:szCs w:val="28"/>
+        </w:rPr>
+        <w:t xml:space="preserve"> </w:t>
+      </w:r>
+      <w:proofErr w:type="spellStart"/>
+      <w:r>
+        <w:rPr>
+          <w:rFonts w:ascii="Tahoma" w:hAnsi="Tahoma" w:cs="Tahoma"/>
+          <w:bCs/>
+          <w:color w:val="000000" w:themeColor="text1"/>
+          <w:sz w:val="28"/>
+          <w:szCs w:val="28"/>
+        </w:rPr>
+        <w:t>от</w:t>
+      </w:r>
+      <w:proofErr w:type="spellEnd"/>
+      <w:r>
+        <w:rPr>
+          <w:rFonts w:ascii="Tahoma" w:hAnsi="Tahoma" w:cs="Tahoma"/>
+          <w:bCs/>
+          <w:color w:val="000000" w:themeColor="text1"/>
+          <w:sz w:val="28"/>
+          <w:szCs w:val="28"/>
+        </w:rPr>
+        <w:t xml:space="preserve"> </w:t>
+      </w:r>
+      <w:proofErr w:type="spellStart"/>
+      <w:r>
+        <w:rPr>
+          <w:rFonts w:ascii="Tahoma" w:hAnsi="Tahoma" w:cs="Tahoma"/>
+          <w:bCs/>
+          <w:color w:val="000000" w:themeColor="text1"/>
+          <w:sz w:val="28"/>
+          <w:szCs w:val="28"/>
+        </w:rPr>
+        <w:t>всеки</w:t>
+      </w:r>
+      <w:proofErr w:type="spellEnd"/>
+      <w:r>
+        <w:rPr>
+          <w:rFonts w:ascii="Tahoma" w:hAnsi="Tahoma" w:cs="Tahoma"/>
+          <w:bCs/>
+          <w:color w:val="000000" w:themeColor="text1"/>
+          <w:sz w:val="28"/>
+          <w:szCs w:val="28"/>
+        </w:rPr>
+        <w:t xml:space="preserve"> </w:t>
+      </w:r>
+      <w:proofErr w:type="spellStart"/>
+      <w:r>
+        <w:rPr>
+          <w:rFonts w:ascii="Tahoma" w:hAnsi="Tahoma" w:cs="Tahoma"/>
+          <w:bCs/>
+          <w:color w:val="000000" w:themeColor="text1"/>
+          <w:sz w:val="28"/>
+          <w:szCs w:val="28"/>
+        </w:rPr>
+        <w:t>потребител</w:t>
+      </w:r>
+      <w:proofErr w:type="spellEnd"/>
+      <w:r>
+        <w:rPr>
+          <w:rFonts w:ascii="Tahoma" w:hAnsi="Tahoma" w:cs="Tahoma"/>
+          <w:bCs/>
+          <w:color w:val="000000" w:themeColor="text1"/>
+          <w:sz w:val="28"/>
+          <w:szCs w:val="28"/>
+        </w:rPr>
+        <w:t xml:space="preserve"> </w:t>
+      </w:r>
+      <w:proofErr w:type="spellStart"/>
+      <w:r>
+        <w:rPr>
+          <w:rFonts w:ascii="Tahoma" w:hAnsi="Tahoma" w:cs="Tahoma"/>
+          <w:bCs/>
+          <w:color w:val="000000" w:themeColor="text1"/>
+          <w:sz w:val="28"/>
+          <w:szCs w:val="28"/>
+        </w:rPr>
+        <w:t>на</w:t>
+      </w:r>
+      <w:proofErr w:type="spellEnd"/>
+      <w:r>
+        <w:rPr>
+          <w:rFonts w:ascii="Tahoma" w:hAnsi="Tahoma" w:cs="Tahoma"/>
+          <w:bCs/>
+          <w:color w:val="000000" w:themeColor="text1"/>
+          <w:sz w:val="28"/>
+          <w:szCs w:val="28"/>
+        </w:rPr>
+        <w:t xml:space="preserve"> </w:t>
+      </w:r>
+      <w:proofErr w:type="spellStart"/>
+      <w:r>
+        <w:rPr>
+          <w:rFonts w:ascii="Tahoma" w:hAnsi="Tahoma" w:cs="Tahoma"/>
+          <w:bCs/>
+          <w:color w:val="000000" w:themeColor="text1"/>
+          <w:sz w:val="28"/>
+          <w:szCs w:val="28"/>
+        </w:rPr>
+        <w:t>различна</w:t>
+      </w:r>
+      <w:proofErr w:type="spellEnd"/>
+      <w:r>
+        <w:rPr>
+          <w:rFonts w:ascii="Tahoma" w:hAnsi="Tahoma" w:cs="Tahoma"/>
+          <w:bCs/>
+          <w:color w:val="000000" w:themeColor="text1"/>
+          <w:sz w:val="28"/>
+          <w:szCs w:val="28"/>
+        </w:rPr>
+        <w:t xml:space="preserve"> </w:t>
+      </w:r>
+      <w:proofErr w:type="spellStart"/>
+      <w:r>
+        <w:rPr>
+          <w:rFonts w:ascii="Tahoma" w:hAnsi="Tahoma" w:cs="Tahoma"/>
+          <w:bCs/>
+          <w:color w:val="000000" w:themeColor="text1"/>
+          <w:sz w:val="28"/>
+          <w:szCs w:val="28"/>
+        </w:rPr>
+        <w:t>възраст</w:t>
+      </w:r>
+      <w:proofErr w:type="spellEnd"/>
+      <w:r>
+        <w:rPr>
+          <w:rFonts w:ascii="Tahoma" w:hAnsi="Tahoma" w:cs="Tahoma"/>
+          <w:bCs/>
+          <w:color w:val="000000" w:themeColor="text1"/>
+          <w:sz w:val="28"/>
+          <w:szCs w:val="28"/>
+        </w:rPr>
+        <w:t xml:space="preserve"> е </w:t>
+      </w:r>
+      <w:proofErr w:type="spellStart"/>
+      <w:r>
+        <w:rPr>
+          <w:rFonts w:ascii="Tahoma" w:hAnsi="Tahoma" w:cs="Tahoma"/>
+          <w:bCs/>
+          <w:color w:val="000000" w:themeColor="text1"/>
+          <w:sz w:val="28"/>
+          <w:szCs w:val="28"/>
+        </w:rPr>
+        <w:t>направено</w:t>
+      </w:r>
+      <w:proofErr w:type="spellEnd"/>
+      <w:r>
+        <w:rPr>
+          <w:rFonts w:ascii="Tahoma" w:hAnsi="Tahoma" w:cs="Tahoma"/>
+          <w:bCs/>
+          <w:color w:val="000000" w:themeColor="text1"/>
+          <w:sz w:val="28"/>
+          <w:szCs w:val="28"/>
+        </w:rPr>
+        <w:t xml:space="preserve"> </w:t>
+      </w:r>
+      <w:proofErr w:type="spellStart"/>
+      <w:r>
+        <w:rPr>
+          <w:rFonts w:ascii="Tahoma" w:hAnsi="Tahoma" w:cs="Tahoma"/>
+          <w:bCs/>
+          <w:color w:val="000000" w:themeColor="text1"/>
+          <w:sz w:val="28"/>
+          <w:szCs w:val="28"/>
+        </w:rPr>
+        <w:t>много</w:t>
+      </w:r>
+      <w:proofErr w:type="spellEnd"/>
+      <w:r>
+        <w:rPr>
+          <w:rFonts w:ascii="Tahoma" w:hAnsi="Tahoma" w:cs="Tahoma"/>
+          <w:bCs/>
+          <w:color w:val="000000" w:themeColor="text1"/>
+          <w:sz w:val="28"/>
+          <w:szCs w:val="28"/>
+        </w:rPr>
+        <w:t xml:space="preserve"> </w:t>
+      </w:r>
+      <w:proofErr w:type="spellStart"/>
+      <w:r>
+        <w:rPr>
+          <w:rFonts w:ascii="Tahoma" w:hAnsi="Tahoma" w:cs="Tahoma"/>
+          <w:bCs/>
+          <w:color w:val="000000" w:themeColor="text1"/>
+          <w:sz w:val="28"/>
+          <w:szCs w:val="28"/>
+        </w:rPr>
+        <w:t>просто</w:t>
+      </w:r>
+      <w:proofErr w:type="spellEnd"/>
+      <w:r>
+        <w:rPr>
+          <w:rFonts w:ascii="Tahoma" w:hAnsi="Tahoma" w:cs="Tahoma"/>
+          <w:bCs/>
+          <w:color w:val="000000" w:themeColor="text1"/>
+          <w:sz w:val="28"/>
+          <w:szCs w:val="28"/>
+        </w:rPr>
+        <w:t xml:space="preserve"> </w:t>
+      </w:r>
+      <w:proofErr w:type="spellStart"/>
+      <w:r>
+        <w:rPr>
+          <w:rFonts w:ascii="Tahoma" w:hAnsi="Tahoma" w:cs="Tahoma"/>
+          <w:bCs/>
+          <w:color w:val="000000" w:themeColor="text1"/>
+          <w:sz w:val="28"/>
+          <w:szCs w:val="28"/>
+        </w:rPr>
+        <w:t>от</w:t>
+      </w:r>
+      <w:proofErr w:type="spellEnd"/>
+      <w:r>
+        <w:rPr>
+          <w:rFonts w:ascii="Tahoma" w:hAnsi="Tahoma" w:cs="Tahoma"/>
+          <w:bCs/>
+          <w:color w:val="000000" w:themeColor="text1"/>
+          <w:sz w:val="28"/>
+          <w:szCs w:val="28"/>
+        </w:rPr>
+        <w:t xml:space="preserve"> </w:t>
+      </w:r>
+      <w:proofErr w:type="spellStart"/>
+      <w:r>
+        <w:rPr>
+          <w:rFonts w:ascii="Tahoma" w:hAnsi="Tahoma" w:cs="Tahoma"/>
+          <w:bCs/>
+          <w:color w:val="000000" w:themeColor="text1"/>
+          <w:sz w:val="28"/>
+          <w:szCs w:val="28"/>
+        </w:rPr>
+        <w:t>към</w:t>
+      </w:r>
+      <w:proofErr w:type="spellEnd"/>
+      <w:r>
+        <w:rPr>
+          <w:rFonts w:ascii="Tahoma" w:hAnsi="Tahoma" w:cs="Tahoma"/>
+          <w:bCs/>
+          <w:color w:val="000000" w:themeColor="text1"/>
+          <w:sz w:val="28"/>
+          <w:szCs w:val="28"/>
+        </w:rPr>
+        <w:t xml:space="preserve"> front-end. </w:t>
+      </w:r>
+      <w:proofErr w:type="spellStart"/>
+      <w:r>
+        <w:rPr>
+          <w:rFonts w:ascii="Tahoma" w:hAnsi="Tahoma" w:cs="Tahoma"/>
+          <w:bCs/>
+          <w:color w:val="000000" w:themeColor="text1"/>
+          <w:sz w:val="28"/>
+          <w:szCs w:val="28"/>
+        </w:rPr>
+        <w:t>Поради</w:t>
+      </w:r>
+      <w:proofErr w:type="spellEnd"/>
+      <w:r>
+        <w:rPr>
+          <w:rFonts w:ascii="Tahoma" w:hAnsi="Tahoma" w:cs="Tahoma"/>
+          <w:bCs/>
+          <w:color w:val="000000" w:themeColor="text1"/>
+          <w:sz w:val="28"/>
+          <w:szCs w:val="28"/>
+        </w:rPr>
+        <w:t xml:space="preserve"> </w:t>
+      </w:r>
+      <w:proofErr w:type="spellStart"/>
+      <w:r>
+        <w:rPr>
+          <w:rFonts w:ascii="Tahoma" w:hAnsi="Tahoma" w:cs="Tahoma"/>
+          <w:bCs/>
+          <w:color w:val="000000" w:themeColor="text1"/>
+          <w:sz w:val="28"/>
+          <w:szCs w:val="28"/>
+        </w:rPr>
+        <w:t>тази</w:t>
+      </w:r>
+      <w:proofErr w:type="spellEnd"/>
+      <w:r>
+        <w:rPr>
+          <w:rFonts w:ascii="Tahoma" w:hAnsi="Tahoma" w:cs="Tahoma"/>
+          <w:bCs/>
+          <w:color w:val="000000" w:themeColor="text1"/>
+          <w:sz w:val="28"/>
+          <w:szCs w:val="28"/>
+        </w:rPr>
+        <w:t xml:space="preserve"> </w:t>
+      </w:r>
+      <w:proofErr w:type="spellStart"/>
+      <w:r>
+        <w:rPr>
+          <w:rFonts w:ascii="Tahoma" w:hAnsi="Tahoma" w:cs="Tahoma"/>
+          <w:bCs/>
+          <w:color w:val="000000" w:themeColor="text1"/>
+          <w:sz w:val="28"/>
+          <w:szCs w:val="28"/>
+        </w:rPr>
+        <w:t>причина</w:t>
+      </w:r>
+      <w:proofErr w:type="spellEnd"/>
+      <w:r>
+        <w:rPr>
+          <w:rFonts w:ascii="Tahoma" w:hAnsi="Tahoma" w:cs="Tahoma"/>
+          <w:bCs/>
+          <w:color w:val="000000" w:themeColor="text1"/>
+          <w:sz w:val="28"/>
+          <w:szCs w:val="28"/>
+        </w:rPr>
+        <w:t xml:space="preserve"> </w:t>
+      </w:r>
+      <w:proofErr w:type="spellStart"/>
+      <w:r>
+        <w:rPr>
+          <w:rFonts w:ascii="Tahoma" w:hAnsi="Tahoma" w:cs="Tahoma"/>
+          <w:bCs/>
+          <w:color w:val="000000" w:themeColor="text1"/>
+          <w:sz w:val="28"/>
+          <w:szCs w:val="28"/>
+        </w:rPr>
+        <w:t>избрах</w:t>
+      </w:r>
+      <w:proofErr w:type="spellEnd"/>
+      <w:r>
+        <w:rPr>
+          <w:rFonts w:ascii="Tahoma" w:hAnsi="Tahoma" w:cs="Tahoma"/>
+          <w:bCs/>
+          <w:color w:val="000000" w:themeColor="text1"/>
+          <w:sz w:val="28"/>
+          <w:szCs w:val="28"/>
+        </w:rPr>
+        <w:t xml:space="preserve"> </w:t>
+      </w:r>
+      <w:proofErr w:type="spellStart"/>
+      <w:r>
+        <w:rPr>
+          <w:rFonts w:ascii="Tahoma" w:hAnsi="Tahoma" w:cs="Tahoma"/>
+          <w:bCs/>
+          <w:color w:val="000000" w:themeColor="text1"/>
+          <w:sz w:val="28"/>
+          <w:szCs w:val="28"/>
+        </w:rPr>
+        <w:t>да</w:t>
+      </w:r>
+      <w:proofErr w:type="spellEnd"/>
+      <w:r>
+        <w:rPr>
+          <w:rFonts w:ascii="Tahoma" w:hAnsi="Tahoma" w:cs="Tahoma"/>
+          <w:bCs/>
+          <w:color w:val="000000" w:themeColor="text1"/>
+          <w:sz w:val="28"/>
+          <w:szCs w:val="28"/>
+        </w:rPr>
+        <w:t xml:space="preserve"> </w:t>
+      </w:r>
+      <w:proofErr w:type="spellStart"/>
+      <w:r>
+        <w:rPr>
+          <w:rFonts w:ascii="Tahoma" w:hAnsi="Tahoma" w:cs="Tahoma"/>
+          <w:bCs/>
+          <w:color w:val="000000" w:themeColor="text1"/>
+          <w:sz w:val="28"/>
+          <w:szCs w:val="28"/>
+        </w:rPr>
+        <w:t>използвам</w:t>
+      </w:r>
+      <w:proofErr w:type="spellEnd"/>
+      <w:r>
+        <w:rPr>
+          <w:rFonts w:ascii="Tahoma" w:hAnsi="Tahoma" w:cs="Tahoma"/>
+          <w:bCs/>
+          <w:color w:val="000000" w:themeColor="text1"/>
+          <w:sz w:val="28"/>
+          <w:szCs w:val="28"/>
+        </w:rPr>
+        <w:t xml:space="preserve"> </w:t>
+      </w:r>
+      <w:proofErr w:type="spellStart"/>
+      <w:r>
+        <w:rPr>
+          <w:rFonts w:ascii="Tahoma" w:hAnsi="Tahoma" w:cs="Tahoma"/>
+          <w:bCs/>
+          <w:color w:val="000000" w:themeColor="text1"/>
+          <w:sz w:val="28"/>
+          <w:szCs w:val="28"/>
+        </w:rPr>
+        <w:t>един</w:t>
+      </w:r>
+      <w:proofErr w:type="spellEnd"/>
+      <w:r>
+        <w:rPr>
+          <w:rFonts w:ascii="Tahoma" w:hAnsi="Tahoma" w:cs="Tahoma"/>
+          <w:bCs/>
+          <w:color w:val="000000" w:themeColor="text1"/>
+          <w:sz w:val="28"/>
+          <w:szCs w:val="28"/>
+        </w:rPr>
+        <w:t xml:space="preserve"> </w:t>
+      </w:r>
+      <w:proofErr w:type="spellStart"/>
+      <w:r>
+        <w:rPr>
+          <w:rFonts w:ascii="Tahoma" w:hAnsi="Tahoma" w:cs="Tahoma"/>
+          <w:bCs/>
+          <w:color w:val="000000" w:themeColor="text1"/>
+          <w:sz w:val="28"/>
+          <w:szCs w:val="28"/>
+        </w:rPr>
+        <w:t>много</w:t>
+      </w:r>
+      <w:proofErr w:type="spellEnd"/>
+      <w:r>
+        <w:rPr>
+          <w:rFonts w:ascii="Tahoma" w:hAnsi="Tahoma" w:cs="Tahoma"/>
+          <w:bCs/>
+          <w:color w:val="000000" w:themeColor="text1"/>
+          <w:sz w:val="28"/>
+          <w:szCs w:val="28"/>
+        </w:rPr>
+        <w:t xml:space="preserve"> </w:t>
+      </w:r>
+      <w:proofErr w:type="spellStart"/>
+      <w:r>
+        <w:rPr>
+          <w:rFonts w:ascii="Tahoma" w:hAnsi="Tahoma" w:cs="Tahoma"/>
+          <w:bCs/>
+          <w:color w:val="000000" w:themeColor="text1"/>
+          <w:sz w:val="28"/>
+          <w:szCs w:val="28"/>
+        </w:rPr>
+        <w:t>функционален</w:t>
+      </w:r>
+      <w:proofErr w:type="spellEnd"/>
+      <w:r>
+        <w:rPr>
+          <w:rFonts w:ascii="Tahoma" w:hAnsi="Tahoma" w:cs="Tahoma"/>
+          <w:bCs/>
+          <w:color w:val="000000" w:themeColor="text1"/>
+          <w:sz w:val="28"/>
+          <w:szCs w:val="28"/>
+        </w:rPr>
+        <w:t xml:space="preserve"> </w:t>
+      </w:r>
+      <w:proofErr w:type="spellStart"/>
+      <w:r>
+        <w:rPr>
+          <w:rFonts w:ascii="Tahoma" w:hAnsi="Tahoma" w:cs="Tahoma"/>
+          <w:bCs/>
+          <w:color w:val="000000" w:themeColor="text1"/>
+          <w:sz w:val="28"/>
+          <w:szCs w:val="28"/>
+        </w:rPr>
+        <w:t>език</w:t>
+      </w:r>
+      <w:proofErr w:type="spellEnd"/>
+      <w:r>
+        <w:rPr>
+          <w:rFonts w:ascii="Tahoma" w:hAnsi="Tahoma" w:cs="Tahoma"/>
+          <w:bCs/>
+          <w:color w:val="000000" w:themeColor="text1"/>
+          <w:sz w:val="28"/>
+          <w:szCs w:val="28"/>
+        </w:rPr>
+        <w:t xml:space="preserve"> </w:t>
+      </w:r>
+      <w:proofErr w:type="spellStart"/>
+      <w:r>
+        <w:rPr>
+          <w:rFonts w:ascii="Tahoma" w:hAnsi="Tahoma" w:cs="Tahoma"/>
+          <w:bCs/>
+          <w:color w:val="000000" w:themeColor="text1"/>
+          <w:sz w:val="28"/>
+          <w:szCs w:val="28"/>
+        </w:rPr>
+        <w:t>за</w:t>
+      </w:r>
+      <w:proofErr w:type="spellEnd"/>
+      <w:r>
+        <w:rPr>
+          <w:rFonts w:ascii="Tahoma" w:hAnsi="Tahoma" w:cs="Tahoma"/>
+          <w:bCs/>
+          <w:color w:val="000000" w:themeColor="text1"/>
+          <w:sz w:val="28"/>
+          <w:szCs w:val="28"/>
+        </w:rPr>
+        <w:t xml:space="preserve"> </w:t>
+      </w:r>
+      <w:proofErr w:type="spellStart"/>
+      <w:r>
+        <w:rPr>
+          <w:rFonts w:ascii="Tahoma" w:hAnsi="Tahoma" w:cs="Tahoma"/>
+          <w:bCs/>
+          <w:color w:val="000000" w:themeColor="text1"/>
+          <w:sz w:val="28"/>
+          <w:szCs w:val="28"/>
+        </w:rPr>
+        <w:t>създаване</w:t>
+      </w:r>
+      <w:proofErr w:type="spellEnd"/>
+      <w:r>
+        <w:rPr>
+          <w:rFonts w:ascii="Tahoma" w:hAnsi="Tahoma" w:cs="Tahoma"/>
+          <w:bCs/>
+          <w:color w:val="000000" w:themeColor="text1"/>
+          <w:sz w:val="28"/>
+          <w:szCs w:val="28"/>
+        </w:rPr>
+        <w:t xml:space="preserve"> </w:t>
+      </w:r>
+      <w:proofErr w:type="spellStart"/>
+      <w:r>
+        <w:rPr>
+          <w:rFonts w:ascii="Tahoma" w:hAnsi="Tahoma" w:cs="Tahoma"/>
+          <w:bCs/>
+          <w:color w:val="000000" w:themeColor="text1"/>
+          <w:sz w:val="28"/>
+          <w:szCs w:val="28"/>
+        </w:rPr>
+        <w:t>на</w:t>
+      </w:r>
+      <w:proofErr w:type="spellEnd"/>
+      <w:r>
+        <w:rPr>
+          <w:rFonts w:ascii="Tahoma" w:hAnsi="Tahoma" w:cs="Tahoma"/>
+          <w:bCs/>
+          <w:color w:val="000000" w:themeColor="text1"/>
+          <w:sz w:val="28"/>
+          <w:szCs w:val="28"/>
+        </w:rPr>
+        <w:t xml:space="preserve"> Android </w:t>
+      </w:r>
+      <w:proofErr w:type="spellStart"/>
+      <w:r>
+        <w:rPr>
+          <w:rFonts w:ascii="Tahoma" w:hAnsi="Tahoma" w:cs="Tahoma"/>
+          <w:bCs/>
+          <w:color w:val="000000" w:themeColor="text1"/>
+          <w:sz w:val="28"/>
+          <w:szCs w:val="28"/>
+        </w:rPr>
+        <w:t>приложения</w:t>
+      </w:r>
+      <w:proofErr w:type="spellEnd"/>
+      <w:r>
+        <w:rPr>
+          <w:rFonts w:ascii="Tahoma" w:hAnsi="Tahoma" w:cs="Tahoma"/>
+          <w:bCs/>
+          <w:color w:val="000000" w:themeColor="text1"/>
+          <w:sz w:val="28"/>
+          <w:szCs w:val="28"/>
+        </w:rPr>
+        <w:t xml:space="preserve">, а </w:t>
+      </w:r>
+      <w:proofErr w:type="spellStart"/>
+      <w:r>
+        <w:rPr>
+          <w:rFonts w:ascii="Tahoma" w:hAnsi="Tahoma" w:cs="Tahoma"/>
+          <w:bCs/>
+          <w:color w:val="000000" w:themeColor="text1"/>
+          <w:sz w:val="28"/>
+          <w:szCs w:val="28"/>
+        </w:rPr>
+        <w:t>именно</w:t>
+      </w:r>
+      <w:proofErr w:type="spellEnd"/>
+      <w:r>
+        <w:rPr>
+          <w:rFonts w:ascii="Tahoma" w:hAnsi="Tahoma" w:cs="Tahoma"/>
+          <w:bCs/>
+          <w:color w:val="000000" w:themeColor="text1"/>
+          <w:sz w:val="28"/>
+          <w:szCs w:val="28"/>
+        </w:rPr>
+        <w:t xml:space="preserve"> Basic4Android. </w:t>
+      </w:r>
+      <w:proofErr w:type="spellStart"/>
+      <w:r>
+        <w:rPr>
+          <w:rFonts w:ascii="Tahoma" w:hAnsi="Tahoma" w:cs="Tahoma"/>
+          <w:bCs/>
+          <w:color w:val="000000" w:themeColor="text1"/>
+          <w:sz w:val="28"/>
+          <w:szCs w:val="28"/>
+        </w:rPr>
+        <w:t>Езикът</w:t>
+      </w:r>
+      <w:proofErr w:type="spellEnd"/>
+      <w:r>
+        <w:rPr>
+          <w:rFonts w:ascii="Tahoma" w:hAnsi="Tahoma" w:cs="Tahoma"/>
+          <w:bCs/>
+          <w:color w:val="000000" w:themeColor="text1"/>
+          <w:sz w:val="28"/>
+          <w:szCs w:val="28"/>
+        </w:rPr>
+        <w:t xml:space="preserve"> е </w:t>
+      </w:r>
+      <w:proofErr w:type="spellStart"/>
+      <w:r>
+        <w:rPr>
+          <w:rFonts w:ascii="Tahoma" w:hAnsi="Tahoma" w:cs="Tahoma"/>
+          <w:bCs/>
+          <w:color w:val="000000" w:themeColor="text1"/>
+          <w:sz w:val="28"/>
+          <w:szCs w:val="28"/>
+        </w:rPr>
+        <w:t>алтернатива</w:t>
+      </w:r>
+      <w:proofErr w:type="spellEnd"/>
+      <w:r>
+        <w:rPr>
+          <w:rFonts w:ascii="Tahoma" w:hAnsi="Tahoma" w:cs="Tahoma"/>
+          <w:bCs/>
+          <w:color w:val="000000" w:themeColor="text1"/>
+          <w:sz w:val="28"/>
+          <w:szCs w:val="28"/>
+        </w:rPr>
+        <w:t xml:space="preserve"> </w:t>
+      </w:r>
+      <w:proofErr w:type="spellStart"/>
+      <w:r>
+        <w:rPr>
+          <w:rFonts w:ascii="Tahoma" w:hAnsi="Tahoma" w:cs="Tahoma"/>
+          <w:bCs/>
+          <w:color w:val="000000" w:themeColor="text1"/>
+          <w:sz w:val="28"/>
+          <w:szCs w:val="28"/>
+        </w:rPr>
+        <w:t>на</w:t>
+      </w:r>
+      <w:proofErr w:type="spellEnd"/>
+      <w:r>
+        <w:rPr>
+          <w:rFonts w:ascii="Tahoma" w:hAnsi="Tahoma" w:cs="Tahoma"/>
+          <w:bCs/>
+          <w:color w:val="000000" w:themeColor="text1"/>
+          <w:sz w:val="28"/>
+          <w:szCs w:val="28"/>
+        </w:rPr>
+        <w:t xml:space="preserve"> </w:t>
+      </w:r>
+      <w:proofErr w:type="spellStart"/>
+      <w:r>
+        <w:rPr>
+          <w:rFonts w:ascii="Tahoma" w:hAnsi="Tahoma" w:cs="Tahoma"/>
+          <w:bCs/>
+          <w:color w:val="000000" w:themeColor="text1"/>
+          <w:sz w:val="28"/>
+          <w:szCs w:val="28"/>
+        </w:rPr>
+        <w:t>програмирането</w:t>
+      </w:r>
+      <w:proofErr w:type="spellEnd"/>
+      <w:r>
+        <w:rPr>
+          <w:rFonts w:ascii="Tahoma" w:hAnsi="Tahoma" w:cs="Tahoma"/>
+          <w:bCs/>
+          <w:color w:val="000000" w:themeColor="text1"/>
+          <w:sz w:val="28"/>
+          <w:szCs w:val="28"/>
+        </w:rPr>
+        <w:t xml:space="preserve"> с Java и Android </w:t>
+      </w:r>
+      <w:r>
+        <w:rPr>
+          <w:rFonts w:ascii="Tahoma" w:hAnsi="Tahoma" w:cs="Tahoma"/>
+          <w:bCs/>
+          <w:color w:val="000000" w:themeColor="text1"/>
+          <w:sz w:val="28"/>
+          <w:szCs w:val="28"/>
+        </w:rPr>
         <w:lastRenderedPageBreak/>
-        <w:t>Тъй</w:t>
-      </w:r>
-      <w:proofErr w:type="spellEnd"/>
-      <w:r>
-        <w:rPr>
-          <w:rFonts w:ascii="Tahoma" w:hAnsi="Tahoma" w:cs="Tahoma"/>
-          <w:bCs/>
-          <w:color w:val="000000" w:themeColor="text1"/>
-          <w:sz w:val="28"/>
-          <w:szCs w:val="28"/>
-        </w:rPr>
-        <w:t xml:space="preserve"> </w:t>
-      </w:r>
-      <w:proofErr w:type="spellStart"/>
-      <w:r>
-        <w:rPr>
-          <w:rFonts w:ascii="Tahoma" w:hAnsi="Tahoma" w:cs="Tahoma"/>
-          <w:bCs/>
-          <w:color w:val="000000" w:themeColor="text1"/>
-          <w:sz w:val="28"/>
-          <w:szCs w:val="28"/>
-        </w:rPr>
-        <w:t>като</w:t>
-      </w:r>
-      <w:proofErr w:type="spellEnd"/>
-      <w:r>
-        <w:rPr>
-          <w:rFonts w:ascii="Tahoma" w:hAnsi="Tahoma" w:cs="Tahoma"/>
-          <w:bCs/>
-          <w:color w:val="000000" w:themeColor="text1"/>
-          <w:sz w:val="28"/>
-          <w:szCs w:val="28"/>
-        </w:rPr>
-        <w:t xml:space="preserve"> Android </w:t>
-      </w:r>
-      <w:proofErr w:type="spellStart"/>
-      <w:r>
-        <w:rPr>
-          <w:rFonts w:ascii="Tahoma" w:hAnsi="Tahoma" w:cs="Tahoma"/>
-          <w:bCs/>
-          <w:color w:val="000000" w:themeColor="text1"/>
-          <w:sz w:val="28"/>
-          <w:szCs w:val="28"/>
-        </w:rPr>
-        <w:t>приложението</w:t>
-      </w:r>
-      <w:proofErr w:type="spellEnd"/>
-      <w:r>
-        <w:rPr>
-          <w:rFonts w:ascii="Tahoma" w:hAnsi="Tahoma" w:cs="Tahoma"/>
-          <w:bCs/>
-          <w:color w:val="000000" w:themeColor="text1"/>
-          <w:sz w:val="28"/>
-          <w:szCs w:val="28"/>
-        </w:rPr>
-        <w:t xml:space="preserve"> </w:t>
-      </w:r>
-      <w:proofErr w:type="spellStart"/>
-      <w:r>
-        <w:rPr>
-          <w:rFonts w:ascii="Tahoma" w:hAnsi="Tahoma" w:cs="Tahoma"/>
-          <w:bCs/>
-          <w:color w:val="000000" w:themeColor="text1"/>
-          <w:sz w:val="28"/>
-          <w:szCs w:val="28"/>
-        </w:rPr>
-        <w:t>трябва</w:t>
-      </w:r>
-      <w:proofErr w:type="spellEnd"/>
-      <w:r>
-        <w:rPr>
-          <w:rFonts w:ascii="Tahoma" w:hAnsi="Tahoma" w:cs="Tahoma"/>
-          <w:bCs/>
-          <w:color w:val="000000" w:themeColor="text1"/>
-          <w:sz w:val="28"/>
-          <w:szCs w:val="28"/>
-        </w:rPr>
-        <w:t xml:space="preserve"> </w:t>
-      </w:r>
-      <w:proofErr w:type="spellStart"/>
-      <w:r>
-        <w:rPr>
-          <w:rFonts w:ascii="Tahoma" w:hAnsi="Tahoma" w:cs="Tahoma"/>
-          <w:bCs/>
-          <w:color w:val="000000" w:themeColor="text1"/>
-          <w:sz w:val="28"/>
-          <w:szCs w:val="28"/>
-        </w:rPr>
-        <w:t>да</w:t>
-      </w:r>
-      <w:proofErr w:type="spellEnd"/>
-      <w:r>
-        <w:rPr>
-          <w:rFonts w:ascii="Tahoma" w:hAnsi="Tahoma" w:cs="Tahoma"/>
-          <w:bCs/>
-          <w:color w:val="000000" w:themeColor="text1"/>
-          <w:sz w:val="28"/>
-          <w:szCs w:val="28"/>
-        </w:rPr>
-        <w:t xml:space="preserve"> е </w:t>
-      </w:r>
-      <w:proofErr w:type="spellStart"/>
-      <w:r>
-        <w:rPr>
-          <w:rFonts w:ascii="Tahoma" w:hAnsi="Tahoma" w:cs="Tahoma"/>
-          <w:bCs/>
-          <w:color w:val="000000" w:themeColor="text1"/>
-          <w:sz w:val="28"/>
-          <w:szCs w:val="28"/>
-        </w:rPr>
-        <w:t>лесно</w:t>
-      </w:r>
-      <w:proofErr w:type="spellEnd"/>
-      <w:r>
-        <w:rPr>
-          <w:rFonts w:ascii="Tahoma" w:hAnsi="Tahoma" w:cs="Tahoma"/>
-          <w:bCs/>
-          <w:color w:val="000000" w:themeColor="text1"/>
-          <w:sz w:val="28"/>
-          <w:szCs w:val="28"/>
-        </w:rPr>
-        <w:t xml:space="preserve"> </w:t>
-      </w:r>
-      <w:proofErr w:type="spellStart"/>
-      <w:r>
-        <w:rPr>
-          <w:rFonts w:ascii="Tahoma" w:hAnsi="Tahoma" w:cs="Tahoma"/>
-          <w:bCs/>
-          <w:color w:val="000000" w:themeColor="text1"/>
-          <w:sz w:val="28"/>
-          <w:szCs w:val="28"/>
-        </w:rPr>
-        <w:t>за</w:t>
-      </w:r>
-      <w:proofErr w:type="spellEnd"/>
-      <w:r>
-        <w:rPr>
-          <w:rFonts w:ascii="Tahoma" w:hAnsi="Tahoma" w:cs="Tahoma"/>
-          <w:bCs/>
-          <w:color w:val="000000" w:themeColor="text1"/>
-          <w:sz w:val="28"/>
-          <w:szCs w:val="28"/>
-        </w:rPr>
-        <w:t xml:space="preserve"> </w:t>
-      </w:r>
-      <w:proofErr w:type="spellStart"/>
-      <w:r>
-        <w:rPr>
-          <w:rFonts w:ascii="Tahoma" w:hAnsi="Tahoma" w:cs="Tahoma"/>
-          <w:bCs/>
-          <w:color w:val="000000" w:themeColor="text1"/>
-          <w:sz w:val="28"/>
-          <w:szCs w:val="28"/>
-        </w:rPr>
-        <w:t>използване</w:t>
-      </w:r>
-      <w:proofErr w:type="spellEnd"/>
-      <w:r>
-        <w:rPr>
-          <w:rFonts w:ascii="Tahoma" w:hAnsi="Tahoma" w:cs="Tahoma"/>
-          <w:bCs/>
-          <w:color w:val="000000" w:themeColor="text1"/>
-          <w:sz w:val="28"/>
-          <w:szCs w:val="28"/>
-        </w:rPr>
-        <w:t xml:space="preserve"> </w:t>
-      </w:r>
-      <w:proofErr w:type="spellStart"/>
-      <w:r>
-        <w:rPr>
-          <w:rFonts w:ascii="Tahoma" w:hAnsi="Tahoma" w:cs="Tahoma"/>
-          <w:bCs/>
-          <w:color w:val="000000" w:themeColor="text1"/>
-          <w:sz w:val="28"/>
-          <w:szCs w:val="28"/>
-        </w:rPr>
-        <w:t>от</w:t>
-      </w:r>
-      <w:proofErr w:type="spellEnd"/>
-      <w:r>
-        <w:rPr>
-          <w:rFonts w:ascii="Tahoma" w:hAnsi="Tahoma" w:cs="Tahoma"/>
-          <w:bCs/>
-          <w:color w:val="000000" w:themeColor="text1"/>
-          <w:sz w:val="28"/>
-          <w:szCs w:val="28"/>
-        </w:rPr>
-        <w:t xml:space="preserve"> </w:t>
-      </w:r>
-      <w:proofErr w:type="spellStart"/>
-      <w:r>
-        <w:rPr>
-          <w:rFonts w:ascii="Tahoma" w:hAnsi="Tahoma" w:cs="Tahoma"/>
-          <w:bCs/>
-          <w:color w:val="000000" w:themeColor="text1"/>
-          <w:sz w:val="28"/>
-          <w:szCs w:val="28"/>
-        </w:rPr>
-        <w:t>всеки</w:t>
-      </w:r>
-      <w:proofErr w:type="spellEnd"/>
-      <w:r>
-        <w:rPr>
-          <w:rFonts w:ascii="Tahoma" w:hAnsi="Tahoma" w:cs="Tahoma"/>
-          <w:bCs/>
-          <w:color w:val="000000" w:themeColor="text1"/>
-          <w:sz w:val="28"/>
-          <w:szCs w:val="28"/>
-        </w:rPr>
-        <w:t xml:space="preserve"> </w:t>
-      </w:r>
-      <w:proofErr w:type="spellStart"/>
-      <w:r>
-        <w:rPr>
-          <w:rFonts w:ascii="Tahoma" w:hAnsi="Tahoma" w:cs="Tahoma"/>
-          <w:bCs/>
-          <w:color w:val="000000" w:themeColor="text1"/>
-          <w:sz w:val="28"/>
-          <w:szCs w:val="28"/>
-        </w:rPr>
-        <w:t>потребител</w:t>
-      </w:r>
-      <w:proofErr w:type="spellEnd"/>
-      <w:r>
-        <w:rPr>
-          <w:rFonts w:ascii="Tahoma" w:hAnsi="Tahoma" w:cs="Tahoma"/>
-          <w:bCs/>
-          <w:color w:val="000000" w:themeColor="text1"/>
-          <w:sz w:val="28"/>
-          <w:szCs w:val="28"/>
-        </w:rPr>
-        <w:t xml:space="preserve"> </w:t>
-      </w:r>
-      <w:proofErr w:type="spellStart"/>
-      <w:r>
-        <w:rPr>
-          <w:rFonts w:ascii="Tahoma" w:hAnsi="Tahoma" w:cs="Tahoma"/>
-          <w:bCs/>
-          <w:color w:val="000000" w:themeColor="text1"/>
-          <w:sz w:val="28"/>
-          <w:szCs w:val="28"/>
-        </w:rPr>
-        <w:t>на</w:t>
-      </w:r>
-      <w:proofErr w:type="spellEnd"/>
-      <w:r>
-        <w:rPr>
-          <w:rFonts w:ascii="Tahoma" w:hAnsi="Tahoma" w:cs="Tahoma"/>
-          <w:bCs/>
-          <w:color w:val="000000" w:themeColor="text1"/>
-          <w:sz w:val="28"/>
-          <w:szCs w:val="28"/>
-        </w:rPr>
-        <w:t xml:space="preserve"> </w:t>
-      </w:r>
-      <w:proofErr w:type="spellStart"/>
-      <w:r>
-        <w:rPr>
-          <w:rFonts w:ascii="Tahoma" w:hAnsi="Tahoma" w:cs="Tahoma"/>
-          <w:bCs/>
-          <w:color w:val="000000" w:themeColor="text1"/>
-          <w:sz w:val="28"/>
-          <w:szCs w:val="28"/>
-        </w:rPr>
-        <w:t>различна</w:t>
-      </w:r>
-      <w:proofErr w:type="spellEnd"/>
-      <w:r>
-        <w:rPr>
-          <w:rFonts w:ascii="Tahoma" w:hAnsi="Tahoma" w:cs="Tahoma"/>
-          <w:bCs/>
-          <w:color w:val="000000" w:themeColor="text1"/>
-          <w:sz w:val="28"/>
-          <w:szCs w:val="28"/>
-        </w:rPr>
-        <w:t xml:space="preserve"> </w:t>
-      </w:r>
-      <w:proofErr w:type="spellStart"/>
-      <w:r>
-        <w:rPr>
-          <w:rFonts w:ascii="Tahoma" w:hAnsi="Tahoma" w:cs="Tahoma"/>
-          <w:bCs/>
-          <w:color w:val="000000" w:themeColor="text1"/>
-          <w:sz w:val="28"/>
-          <w:szCs w:val="28"/>
-        </w:rPr>
-        <w:t>възраст</w:t>
-      </w:r>
-      <w:proofErr w:type="spellEnd"/>
-      <w:r>
-        <w:rPr>
-          <w:rFonts w:ascii="Tahoma" w:hAnsi="Tahoma" w:cs="Tahoma"/>
-          <w:bCs/>
-          <w:color w:val="000000" w:themeColor="text1"/>
-          <w:sz w:val="28"/>
-          <w:szCs w:val="28"/>
-        </w:rPr>
-        <w:t xml:space="preserve"> е </w:t>
-      </w:r>
-      <w:proofErr w:type="spellStart"/>
-      <w:r>
-        <w:rPr>
-          <w:rFonts w:ascii="Tahoma" w:hAnsi="Tahoma" w:cs="Tahoma"/>
-          <w:bCs/>
-          <w:color w:val="000000" w:themeColor="text1"/>
-          <w:sz w:val="28"/>
-          <w:szCs w:val="28"/>
-        </w:rPr>
-        <w:t>направено</w:t>
-      </w:r>
-      <w:proofErr w:type="spellEnd"/>
-      <w:r>
-        <w:rPr>
-          <w:rFonts w:ascii="Tahoma" w:hAnsi="Tahoma" w:cs="Tahoma"/>
-          <w:bCs/>
-          <w:color w:val="000000" w:themeColor="text1"/>
-          <w:sz w:val="28"/>
-          <w:szCs w:val="28"/>
-        </w:rPr>
-        <w:t xml:space="preserve"> </w:t>
-      </w:r>
-      <w:proofErr w:type="spellStart"/>
-      <w:r>
-        <w:rPr>
-          <w:rFonts w:ascii="Tahoma" w:hAnsi="Tahoma" w:cs="Tahoma"/>
-          <w:bCs/>
-          <w:color w:val="000000" w:themeColor="text1"/>
-          <w:sz w:val="28"/>
-          <w:szCs w:val="28"/>
-        </w:rPr>
-        <w:t>много</w:t>
-      </w:r>
-      <w:proofErr w:type="spellEnd"/>
-      <w:r>
-        <w:rPr>
-          <w:rFonts w:ascii="Tahoma" w:hAnsi="Tahoma" w:cs="Tahoma"/>
-          <w:bCs/>
-          <w:color w:val="000000" w:themeColor="text1"/>
-          <w:sz w:val="28"/>
-          <w:szCs w:val="28"/>
-        </w:rPr>
-        <w:t xml:space="preserve"> </w:t>
-      </w:r>
-      <w:proofErr w:type="spellStart"/>
-      <w:r>
-        <w:rPr>
-          <w:rFonts w:ascii="Tahoma" w:hAnsi="Tahoma" w:cs="Tahoma"/>
-          <w:bCs/>
-          <w:color w:val="000000" w:themeColor="text1"/>
-          <w:sz w:val="28"/>
-          <w:szCs w:val="28"/>
-        </w:rPr>
-        <w:t>просто</w:t>
-      </w:r>
-      <w:proofErr w:type="spellEnd"/>
-      <w:r>
-        <w:rPr>
-          <w:rFonts w:ascii="Tahoma" w:hAnsi="Tahoma" w:cs="Tahoma"/>
-          <w:bCs/>
-          <w:color w:val="000000" w:themeColor="text1"/>
-          <w:sz w:val="28"/>
-          <w:szCs w:val="28"/>
-        </w:rPr>
-        <w:t xml:space="preserve"> </w:t>
-      </w:r>
-      <w:proofErr w:type="spellStart"/>
-      <w:r>
-        <w:rPr>
-          <w:rFonts w:ascii="Tahoma" w:hAnsi="Tahoma" w:cs="Tahoma"/>
-          <w:bCs/>
-          <w:color w:val="000000" w:themeColor="text1"/>
-          <w:sz w:val="28"/>
-          <w:szCs w:val="28"/>
-        </w:rPr>
-        <w:t>от</w:t>
-      </w:r>
-      <w:proofErr w:type="spellEnd"/>
-      <w:r>
-        <w:rPr>
-          <w:rFonts w:ascii="Tahoma" w:hAnsi="Tahoma" w:cs="Tahoma"/>
-          <w:bCs/>
-          <w:color w:val="000000" w:themeColor="text1"/>
-          <w:sz w:val="28"/>
-          <w:szCs w:val="28"/>
-        </w:rPr>
-        <w:t xml:space="preserve"> </w:t>
-      </w:r>
-      <w:proofErr w:type="spellStart"/>
-      <w:r>
-        <w:rPr>
-          <w:rFonts w:ascii="Tahoma" w:hAnsi="Tahoma" w:cs="Tahoma"/>
-          <w:bCs/>
-          <w:color w:val="000000" w:themeColor="text1"/>
-          <w:sz w:val="28"/>
-          <w:szCs w:val="28"/>
-        </w:rPr>
-        <w:t>към</w:t>
-      </w:r>
-      <w:proofErr w:type="spellEnd"/>
-      <w:r>
-        <w:rPr>
-          <w:rFonts w:ascii="Tahoma" w:hAnsi="Tahoma" w:cs="Tahoma"/>
-          <w:bCs/>
-          <w:color w:val="000000" w:themeColor="text1"/>
-          <w:sz w:val="28"/>
-          <w:szCs w:val="28"/>
-        </w:rPr>
-        <w:t xml:space="preserve"> front-end. </w:t>
-      </w:r>
-      <w:proofErr w:type="spellStart"/>
-      <w:r>
-        <w:rPr>
-          <w:rFonts w:ascii="Tahoma" w:hAnsi="Tahoma" w:cs="Tahoma"/>
-          <w:bCs/>
-          <w:color w:val="000000" w:themeColor="text1"/>
-          <w:sz w:val="28"/>
-          <w:szCs w:val="28"/>
-        </w:rPr>
-        <w:t>Поради</w:t>
-      </w:r>
-      <w:proofErr w:type="spellEnd"/>
-      <w:r>
-        <w:rPr>
-          <w:rFonts w:ascii="Tahoma" w:hAnsi="Tahoma" w:cs="Tahoma"/>
-          <w:bCs/>
-          <w:color w:val="000000" w:themeColor="text1"/>
-          <w:sz w:val="28"/>
-          <w:szCs w:val="28"/>
-        </w:rPr>
-        <w:t xml:space="preserve"> </w:t>
-      </w:r>
-      <w:proofErr w:type="spellStart"/>
-      <w:r>
-        <w:rPr>
-          <w:rFonts w:ascii="Tahoma" w:hAnsi="Tahoma" w:cs="Tahoma"/>
-          <w:bCs/>
-          <w:color w:val="000000" w:themeColor="text1"/>
-          <w:sz w:val="28"/>
-          <w:szCs w:val="28"/>
-        </w:rPr>
-        <w:t>тази</w:t>
-      </w:r>
-      <w:proofErr w:type="spellEnd"/>
-      <w:r>
-        <w:rPr>
-          <w:rFonts w:ascii="Tahoma" w:hAnsi="Tahoma" w:cs="Tahoma"/>
-          <w:bCs/>
-          <w:color w:val="000000" w:themeColor="text1"/>
-          <w:sz w:val="28"/>
-          <w:szCs w:val="28"/>
-        </w:rPr>
-        <w:t xml:space="preserve"> </w:t>
-      </w:r>
-      <w:proofErr w:type="spellStart"/>
-      <w:r>
-        <w:rPr>
-          <w:rFonts w:ascii="Tahoma" w:hAnsi="Tahoma" w:cs="Tahoma"/>
-          <w:bCs/>
-          <w:color w:val="000000" w:themeColor="text1"/>
-          <w:sz w:val="28"/>
-          <w:szCs w:val="28"/>
-        </w:rPr>
-        <w:t>причина</w:t>
-      </w:r>
-      <w:proofErr w:type="spellEnd"/>
-      <w:r>
-        <w:rPr>
-          <w:rFonts w:ascii="Tahoma" w:hAnsi="Tahoma" w:cs="Tahoma"/>
-          <w:bCs/>
-          <w:color w:val="000000" w:themeColor="text1"/>
-          <w:sz w:val="28"/>
-          <w:szCs w:val="28"/>
-        </w:rPr>
-        <w:t xml:space="preserve"> </w:t>
-      </w:r>
-      <w:proofErr w:type="spellStart"/>
-      <w:r>
-        <w:rPr>
-          <w:rFonts w:ascii="Tahoma" w:hAnsi="Tahoma" w:cs="Tahoma"/>
-          <w:bCs/>
-          <w:color w:val="000000" w:themeColor="text1"/>
-          <w:sz w:val="28"/>
-          <w:szCs w:val="28"/>
-        </w:rPr>
-        <w:t>избрах</w:t>
-      </w:r>
-      <w:proofErr w:type="spellEnd"/>
-      <w:r>
-        <w:rPr>
-          <w:rFonts w:ascii="Tahoma" w:hAnsi="Tahoma" w:cs="Tahoma"/>
-          <w:bCs/>
-          <w:color w:val="000000" w:themeColor="text1"/>
-          <w:sz w:val="28"/>
-          <w:szCs w:val="28"/>
-        </w:rPr>
-        <w:t xml:space="preserve"> </w:t>
-      </w:r>
-      <w:proofErr w:type="spellStart"/>
-      <w:r>
-        <w:rPr>
-          <w:rFonts w:ascii="Tahoma" w:hAnsi="Tahoma" w:cs="Tahoma"/>
-          <w:bCs/>
-          <w:color w:val="000000" w:themeColor="text1"/>
-          <w:sz w:val="28"/>
-          <w:szCs w:val="28"/>
-        </w:rPr>
-        <w:t>да</w:t>
-      </w:r>
-      <w:proofErr w:type="spellEnd"/>
-      <w:r>
-        <w:rPr>
-          <w:rFonts w:ascii="Tahoma" w:hAnsi="Tahoma" w:cs="Tahoma"/>
-          <w:bCs/>
-          <w:color w:val="000000" w:themeColor="text1"/>
-          <w:sz w:val="28"/>
-          <w:szCs w:val="28"/>
-        </w:rPr>
-        <w:t xml:space="preserve"> </w:t>
-      </w:r>
-      <w:proofErr w:type="spellStart"/>
-      <w:r>
-        <w:rPr>
-          <w:rFonts w:ascii="Tahoma" w:hAnsi="Tahoma" w:cs="Tahoma"/>
-          <w:bCs/>
-          <w:color w:val="000000" w:themeColor="text1"/>
-          <w:sz w:val="28"/>
-          <w:szCs w:val="28"/>
-        </w:rPr>
-        <w:t>използвам</w:t>
-      </w:r>
-      <w:proofErr w:type="spellEnd"/>
-      <w:r>
-        <w:rPr>
-          <w:rFonts w:ascii="Tahoma" w:hAnsi="Tahoma" w:cs="Tahoma"/>
-          <w:bCs/>
-          <w:color w:val="000000" w:themeColor="text1"/>
-          <w:sz w:val="28"/>
-          <w:szCs w:val="28"/>
-        </w:rPr>
-        <w:t xml:space="preserve"> </w:t>
-      </w:r>
-      <w:proofErr w:type="spellStart"/>
-      <w:r>
-        <w:rPr>
-          <w:rFonts w:ascii="Tahoma" w:hAnsi="Tahoma" w:cs="Tahoma"/>
-          <w:bCs/>
-          <w:color w:val="000000" w:themeColor="text1"/>
-          <w:sz w:val="28"/>
-          <w:szCs w:val="28"/>
-        </w:rPr>
-        <w:t>един</w:t>
-      </w:r>
-      <w:proofErr w:type="spellEnd"/>
-      <w:r>
-        <w:rPr>
-          <w:rFonts w:ascii="Tahoma" w:hAnsi="Tahoma" w:cs="Tahoma"/>
-          <w:bCs/>
-          <w:color w:val="000000" w:themeColor="text1"/>
-          <w:sz w:val="28"/>
-          <w:szCs w:val="28"/>
-        </w:rPr>
-        <w:t xml:space="preserve"> </w:t>
-      </w:r>
-      <w:proofErr w:type="spellStart"/>
-      <w:r>
-        <w:rPr>
-          <w:rFonts w:ascii="Tahoma" w:hAnsi="Tahoma" w:cs="Tahoma"/>
-          <w:bCs/>
-          <w:color w:val="000000" w:themeColor="text1"/>
-          <w:sz w:val="28"/>
-          <w:szCs w:val="28"/>
-        </w:rPr>
-        <w:t>много</w:t>
-      </w:r>
-      <w:proofErr w:type="spellEnd"/>
-      <w:r>
-        <w:rPr>
-          <w:rFonts w:ascii="Tahoma" w:hAnsi="Tahoma" w:cs="Tahoma"/>
-          <w:bCs/>
-          <w:color w:val="000000" w:themeColor="text1"/>
-          <w:sz w:val="28"/>
-          <w:szCs w:val="28"/>
-        </w:rPr>
-        <w:t xml:space="preserve"> </w:t>
-      </w:r>
-      <w:proofErr w:type="spellStart"/>
-      <w:r>
-        <w:rPr>
-          <w:rFonts w:ascii="Tahoma" w:hAnsi="Tahoma" w:cs="Tahoma"/>
-          <w:bCs/>
-          <w:color w:val="000000" w:themeColor="text1"/>
-          <w:sz w:val="28"/>
-          <w:szCs w:val="28"/>
-        </w:rPr>
-        <w:t>функционален</w:t>
-      </w:r>
-      <w:proofErr w:type="spellEnd"/>
-      <w:r>
-        <w:rPr>
-          <w:rFonts w:ascii="Tahoma" w:hAnsi="Tahoma" w:cs="Tahoma"/>
-          <w:bCs/>
-          <w:color w:val="000000" w:themeColor="text1"/>
-          <w:sz w:val="28"/>
-          <w:szCs w:val="28"/>
-        </w:rPr>
-        <w:t xml:space="preserve"> </w:t>
-      </w:r>
-      <w:proofErr w:type="spellStart"/>
-      <w:r>
-        <w:rPr>
-          <w:rFonts w:ascii="Tahoma" w:hAnsi="Tahoma" w:cs="Tahoma"/>
-          <w:bCs/>
-          <w:color w:val="000000" w:themeColor="text1"/>
-          <w:sz w:val="28"/>
-          <w:szCs w:val="28"/>
-        </w:rPr>
-        <w:t>език</w:t>
-      </w:r>
-      <w:proofErr w:type="spellEnd"/>
-      <w:r>
-        <w:rPr>
-          <w:rFonts w:ascii="Tahoma" w:hAnsi="Tahoma" w:cs="Tahoma"/>
-          <w:bCs/>
-          <w:color w:val="000000" w:themeColor="text1"/>
-          <w:sz w:val="28"/>
-          <w:szCs w:val="28"/>
-        </w:rPr>
-        <w:t xml:space="preserve"> </w:t>
-      </w:r>
-      <w:proofErr w:type="spellStart"/>
-      <w:r>
-        <w:rPr>
-          <w:rFonts w:ascii="Tahoma" w:hAnsi="Tahoma" w:cs="Tahoma"/>
-          <w:bCs/>
-          <w:color w:val="000000" w:themeColor="text1"/>
-          <w:sz w:val="28"/>
-          <w:szCs w:val="28"/>
-        </w:rPr>
-        <w:t>за</w:t>
-      </w:r>
-      <w:proofErr w:type="spellEnd"/>
-      <w:r>
-        <w:rPr>
-          <w:rFonts w:ascii="Tahoma" w:hAnsi="Tahoma" w:cs="Tahoma"/>
-          <w:bCs/>
-          <w:color w:val="000000" w:themeColor="text1"/>
-          <w:sz w:val="28"/>
-          <w:szCs w:val="28"/>
-        </w:rPr>
-        <w:t xml:space="preserve"> </w:t>
-      </w:r>
-      <w:proofErr w:type="spellStart"/>
-      <w:r>
-        <w:rPr>
-          <w:rFonts w:ascii="Tahoma" w:hAnsi="Tahoma" w:cs="Tahoma"/>
-          <w:bCs/>
-          <w:color w:val="000000" w:themeColor="text1"/>
-          <w:sz w:val="28"/>
-          <w:szCs w:val="28"/>
-        </w:rPr>
-        <w:t>създаване</w:t>
-      </w:r>
-      <w:proofErr w:type="spellEnd"/>
-      <w:r>
-        <w:rPr>
-          <w:rFonts w:ascii="Tahoma" w:hAnsi="Tahoma" w:cs="Tahoma"/>
-          <w:bCs/>
-          <w:color w:val="000000" w:themeColor="text1"/>
-          <w:sz w:val="28"/>
-          <w:szCs w:val="28"/>
-        </w:rPr>
-        <w:t xml:space="preserve"> </w:t>
-      </w:r>
-      <w:proofErr w:type="spellStart"/>
-      <w:r>
-        <w:rPr>
-          <w:rFonts w:ascii="Tahoma" w:hAnsi="Tahoma" w:cs="Tahoma"/>
-          <w:bCs/>
-          <w:color w:val="000000" w:themeColor="text1"/>
-          <w:sz w:val="28"/>
-          <w:szCs w:val="28"/>
-        </w:rPr>
-        <w:t>на</w:t>
-      </w:r>
-      <w:proofErr w:type="spellEnd"/>
-      <w:r>
-        <w:rPr>
-          <w:rFonts w:ascii="Tahoma" w:hAnsi="Tahoma" w:cs="Tahoma"/>
-          <w:bCs/>
-          <w:color w:val="000000" w:themeColor="text1"/>
-          <w:sz w:val="28"/>
-          <w:szCs w:val="28"/>
-        </w:rPr>
-        <w:t xml:space="preserve"> Android </w:t>
-      </w:r>
-      <w:proofErr w:type="spellStart"/>
-      <w:r>
-        <w:rPr>
-          <w:rFonts w:ascii="Tahoma" w:hAnsi="Tahoma" w:cs="Tahoma"/>
-          <w:bCs/>
-          <w:color w:val="000000" w:themeColor="text1"/>
-          <w:sz w:val="28"/>
-          <w:szCs w:val="28"/>
-        </w:rPr>
-        <w:t>приложения</w:t>
-      </w:r>
-      <w:proofErr w:type="spellEnd"/>
-      <w:r>
-        <w:rPr>
-          <w:rFonts w:ascii="Tahoma" w:hAnsi="Tahoma" w:cs="Tahoma"/>
-          <w:bCs/>
-          <w:color w:val="000000" w:themeColor="text1"/>
-          <w:sz w:val="28"/>
-          <w:szCs w:val="28"/>
-        </w:rPr>
-        <w:t xml:space="preserve">, а </w:t>
-      </w:r>
-      <w:proofErr w:type="spellStart"/>
-      <w:r>
-        <w:rPr>
-          <w:rFonts w:ascii="Tahoma" w:hAnsi="Tahoma" w:cs="Tahoma"/>
-          <w:bCs/>
-          <w:color w:val="000000" w:themeColor="text1"/>
-          <w:sz w:val="28"/>
-          <w:szCs w:val="28"/>
-        </w:rPr>
-        <w:t>именно</w:t>
-      </w:r>
-      <w:proofErr w:type="spellEnd"/>
-      <w:r>
-        <w:rPr>
-          <w:rFonts w:ascii="Tahoma" w:hAnsi="Tahoma" w:cs="Tahoma"/>
-          <w:bCs/>
-          <w:color w:val="000000" w:themeColor="text1"/>
-          <w:sz w:val="28"/>
-          <w:szCs w:val="28"/>
-        </w:rPr>
-        <w:t xml:space="preserve"> Basic4Android. </w:t>
-      </w:r>
-      <w:proofErr w:type="spellStart"/>
-      <w:r>
-        <w:rPr>
-          <w:rFonts w:ascii="Tahoma" w:hAnsi="Tahoma" w:cs="Tahoma"/>
-          <w:bCs/>
-          <w:color w:val="000000" w:themeColor="text1"/>
-          <w:sz w:val="28"/>
-          <w:szCs w:val="28"/>
-        </w:rPr>
-        <w:t>Езикът</w:t>
-      </w:r>
-      <w:proofErr w:type="spellEnd"/>
-      <w:r>
-        <w:rPr>
-          <w:rFonts w:ascii="Tahoma" w:hAnsi="Tahoma" w:cs="Tahoma"/>
-          <w:bCs/>
-          <w:color w:val="000000" w:themeColor="text1"/>
-          <w:sz w:val="28"/>
-          <w:szCs w:val="28"/>
-        </w:rPr>
-        <w:t xml:space="preserve"> е </w:t>
-      </w:r>
-      <w:proofErr w:type="spellStart"/>
-      <w:r>
-        <w:rPr>
-          <w:rFonts w:ascii="Tahoma" w:hAnsi="Tahoma" w:cs="Tahoma"/>
-          <w:bCs/>
-          <w:color w:val="000000" w:themeColor="text1"/>
-          <w:sz w:val="28"/>
-          <w:szCs w:val="28"/>
-        </w:rPr>
-        <w:t>алтернатива</w:t>
-      </w:r>
-      <w:proofErr w:type="spellEnd"/>
-      <w:r>
-        <w:rPr>
-          <w:rFonts w:ascii="Tahoma" w:hAnsi="Tahoma" w:cs="Tahoma"/>
-          <w:bCs/>
-          <w:color w:val="000000" w:themeColor="text1"/>
-          <w:sz w:val="28"/>
-          <w:szCs w:val="28"/>
-        </w:rPr>
-        <w:t xml:space="preserve"> </w:t>
-      </w:r>
-      <w:proofErr w:type="spellStart"/>
-      <w:r>
-        <w:rPr>
-          <w:rFonts w:ascii="Tahoma" w:hAnsi="Tahoma" w:cs="Tahoma"/>
-          <w:bCs/>
-          <w:color w:val="000000" w:themeColor="text1"/>
-          <w:sz w:val="28"/>
-          <w:szCs w:val="28"/>
-        </w:rPr>
-        <w:t>на</w:t>
-      </w:r>
-      <w:proofErr w:type="spellEnd"/>
-      <w:r>
-        <w:rPr>
-          <w:rFonts w:ascii="Tahoma" w:hAnsi="Tahoma" w:cs="Tahoma"/>
-          <w:bCs/>
-          <w:color w:val="000000" w:themeColor="text1"/>
-          <w:sz w:val="28"/>
-          <w:szCs w:val="28"/>
-        </w:rPr>
-        <w:t xml:space="preserve"> </w:t>
-      </w:r>
-      <w:proofErr w:type="spellStart"/>
-      <w:r>
-        <w:rPr>
-          <w:rFonts w:ascii="Tahoma" w:hAnsi="Tahoma" w:cs="Tahoma"/>
-          <w:bCs/>
-          <w:color w:val="000000" w:themeColor="text1"/>
-          <w:sz w:val="28"/>
-          <w:szCs w:val="28"/>
-        </w:rPr>
-        <w:t>програмирането</w:t>
-      </w:r>
-      <w:proofErr w:type="spellEnd"/>
-      <w:r>
-        <w:rPr>
-          <w:rFonts w:ascii="Tahoma" w:hAnsi="Tahoma" w:cs="Tahoma"/>
-          <w:bCs/>
-          <w:color w:val="000000" w:themeColor="text1"/>
-          <w:sz w:val="28"/>
-          <w:szCs w:val="28"/>
-        </w:rPr>
-        <w:t xml:space="preserve"> с Java и Android SDK. </w:t>
+        <w:t xml:space="preserve">SDK. </w:t>
       </w:r>
       <w:proofErr w:type="spellStart"/>
       <w:r>
@@ -7675,7 +9280,6 @@
           <w:sz w:val="28"/>
           <w:szCs w:val="28"/>
         </w:rPr>
-        <w:lastRenderedPageBreak/>
         <w:t>плюс</w:t>
       </w:r>
       <w:proofErr w:type="spellEnd"/>
@@ -8349,6 +9953,7 @@
           <w:sz w:val="28"/>
           <w:szCs w:val="28"/>
         </w:rPr>
+        <w:lastRenderedPageBreak/>
         <w:t>За</w:t>
       </w:r>
       <w:proofErr w:type="spellEnd"/>
@@ -10520,7 +12125,6 @@
           <w:szCs w:val="28"/>
           <w:lang w:val="bg-BG"/>
         </w:rPr>
-        <w:lastRenderedPageBreak/>
         <w:t xml:space="preserve">От друга страна уеб услугата и десктоп приложението са написани на </w:t>
       </w:r>
       <w:proofErr w:type="spellStart"/>
@@ -10560,7 +12164,6 @@
       <w:r>
         <w:rPr>
           <w:rFonts w:ascii="Tahoma" w:hAnsi="Tahoma" w:cs="Tahoma"/>
-          <w:b/>
           <w:bCs/>
           <w:color w:val="000000" w:themeColor="text1"/>
           <w:sz w:val="28"/>
@@ -10647,43 +12250,290 @@
           <w:szCs w:val="28"/>
           <w:lang w:val="bg-BG"/>
         </w:rPr>
-        <w:t xml:space="preserve"> (на </w:t>
-      </w:r>
-      <w:hyperlink r:id="rId8" w:tooltip="Английски език" w:history="1">
-        <w:r>
-          <w:rPr>
-            <w:rStyle w:val="Hyperlink"/>
-            <w:rFonts w:ascii="Tahoma" w:hAnsi="Tahoma" w:cs="Tahoma"/>
-            <w:color w:val="000000" w:themeColor="text1"/>
-            <w:sz w:val="28"/>
-            <w:szCs w:val="28"/>
-            <w:u w:val="none"/>
-            <w:lang w:val="bg-BG"/>
-          </w:rPr>
-          <w:t>английски</w:t>
-        </w:r>
-      </w:hyperlink>
-      <w:r>
-        <w:rPr>
-          <w:rFonts w:ascii="Tahoma" w:hAnsi="Tahoma" w:cs="Tahoma"/>
-          <w:color w:val="000000" w:themeColor="text1"/>
-          <w:sz w:val="28"/>
-          <w:szCs w:val="28"/>
-          <w:lang w:val="bg-BG"/>
-        </w:rPr>
-        <w:t xml:space="preserve">: </w:t>
-      </w:r>
-      <w:r>
-        <w:rPr>
-          <w:rFonts w:ascii="Tahoma" w:hAnsi="Tahoma" w:cs="Tahoma"/>
-          <w:i/>
-          <w:iCs/>
-          <w:color w:val="000000" w:themeColor="text1"/>
-          <w:sz w:val="28"/>
-          <w:szCs w:val="28"/>
-          <w:lang w:val="en"/>
-        </w:rPr>
-        <w:t>integrated development environment</w:t>
+        <w:t xml:space="preserve"> на софтуерни приложения за </w:t>
+      </w:r>
+      <w:r>
+        <w:rPr>
+          <w:rStyle w:val="Hyperlink"/>
+          <w:rFonts w:ascii="Tahoma" w:hAnsi="Tahoma" w:cs="Tahoma"/>
+          <w:color w:val="000000" w:themeColor="text1"/>
+          <w:sz w:val="28"/>
+          <w:szCs w:val="28"/>
+          <w:u w:val="none"/>
+          <w:lang w:val="bg-BG"/>
+        </w:rPr>
+        <w:fldChar w:fldCharType="begin"/>
+      </w:r>
+      <w:r>
+        <w:rPr>
+          <w:rStyle w:val="Hyperlink"/>
+          <w:rFonts w:ascii="Tahoma" w:hAnsi="Tahoma" w:cs="Tahoma"/>
+          <w:color w:val="000000" w:themeColor="text1"/>
+          <w:sz w:val="28"/>
+          <w:szCs w:val="28"/>
+          <w:u w:val="none"/>
+          <w:lang w:val="bg-BG"/>
+        </w:rPr>
+        <w:instrText xml:space="preserve"> HYPERLINK "https://bg.wikipedia.org/wiki/Windows" \o "Windows" </w:instrText>
+      </w:r>
+      <w:r>
+        <w:rPr>
+          <w:rStyle w:val="Hyperlink"/>
+          <w:rFonts w:ascii="Tahoma" w:hAnsi="Tahoma" w:cs="Tahoma"/>
+          <w:color w:val="000000" w:themeColor="text1"/>
+          <w:sz w:val="28"/>
+          <w:szCs w:val="28"/>
+          <w:u w:val="none"/>
+          <w:lang w:val="bg-BG"/>
+        </w:rPr>
+        <w:fldChar w:fldCharType="separate"/>
+      </w:r>
+      <w:r>
+        <w:rPr>
+          <w:rStyle w:val="Hyperlink"/>
+          <w:rFonts w:ascii="Tahoma" w:hAnsi="Tahoma" w:cs="Tahoma"/>
+          <w:color w:val="000000" w:themeColor="text1"/>
+          <w:sz w:val="28"/>
+          <w:szCs w:val="28"/>
+          <w:u w:val="none"/>
+          <w:lang w:val="bg-BG"/>
+        </w:rPr>
+        <w:t>Windows</w:t>
+      </w:r>
+      <w:r>
+        <w:rPr>
+          <w:rStyle w:val="Hyperlink"/>
+          <w:rFonts w:ascii="Tahoma" w:hAnsi="Tahoma" w:cs="Tahoma"/>
+          <w:color w:val="000000" w:themeColor="text1"/>
+          <w:sz w:val="28"/>
+          <w:szCs w:val="28"/>
+          <w:u w:val="none"/>
+          <w:lang w:val="bg-BG"/>
+        </w:rPr>
+        <w:fldChar w:fldCharType="end"/>
+      </w:r>
+      <w:r>
+        <w:rPr>
+          <w:rFonts w:ascii="Tahoma" w:hAnsi="Tahoma" w:cs="Tahoma"/>
+          <w:color w:val="000000" w:themeColor="text1"/>
+          <w:sz w:val="28"/>
+          <w:szCs w:val="28"/>
+          <w:lang w:val="bg-BG"/>
+        </w:rPr>
+        <w:t xml:space="preserve"> и за платформата </w:t>
+      </w:r>
+      <w:r>
+        <w:rPr>
+          <w:rStyle w:val="Hyperlink"/>
+          <w:rFonts w:ascii="Tahoma" w:hAnsi="Tahoma" w:cs="Tahoma"/>
+          <w:color w:val="000000" w:themeColor="text1"/>
+          <w:sz w:val="28"/>
+          <w:szCs w:val="28"/>
+          <w:u w:val="none"/>
+          <w:lang w:val="bg-BG"/>
+        </w:rPr>
+        <w:fldChar w:fldCharType="begin"/>
+      </w:r>
+      <w:r>
+        <w:rPr>
+          <w:rStyle w:val="Hyperlink"/>
+          <w:rFonts w:ascii="Tahoma" w:hAnsi="Tahoma" w:cs="Tahoma"/>
+          <w:color w:val="000000" w:themeColor="text1"/>
+          <w:sz w:val="28"/>
+          <w:szCs w:val="28"/>
+          <w:u w:val="none"/>
+          <w:lang w:val="bg-BG"/>
+        </w:rPr>
+        <w:instrText xml:space="preserve"> HYPERLINK "https://bg.wikipedia.org/wiki/.NET_Framework" \o ".NET Framework" </w:instrText>
+      </w:r>
+      <w:r>
+        <w:rPr>
+          <w:rStyle w:val="Hyperlink"/>
+          <w:rFonts w:ascii="Tahoma" w:hAnsi="Tahoma" w:cs="Tahoma"/>
+          <w:color w:val="000000" w:themeColor="text1"/>
+          <w:sz w:val="28"/>
+          <w:szCs w:val="28"/>
+          <w:u w:val="none"/>
+          <w:lang w:val="bg-BG"/>
+        </w:rPr>
+        <w:fldChar w:fldCharType="separate"/>
+      </w:r>
+      <w:r>
+        <w:rPr>
+          <w:rStyle w:val="Hyperlink"/>
+          <w:rFonts w:ascii="Tahoma" w:hAnsi="Tahoma" w:cs="Tahoma"/>
+          <w:color w:val="000000" w:themeColor="text1"/>
+          <w:sz w:val="28"/>
+          <w:szCs w:val="28"/>
+          <w:u w:val="none"/>
+          <w:lang w:val="bg-BG"/>
+        </w:rPr>
+        <w:t>.NET Framework</w:t>
+      </w:r>
+      <w:r>
+        <w:rPr>
+          <w:rStyle w:val="Hyperlink"/>
+          <w:rFonts w:ascii="Tahoma" w:hAnsi="Tahoma" w:cs="Tahoma"/>
+          <w:color w:val="000000" w:themeColor="text1"/>
+          <w:sz w:val="28"/>
+          <w:szCs w:val="28"/>
+          <w:u w:val="none"/>
+          <w:lang w:val="bg-BG"/>
+        </w:rPr>
+        <w:fldChar w:fldCharType="end"/>
+      </w:r>
+      <w:r>
+        <w:rPr>
+          <w:rFonts w:ascii="Tahoma" w:hAnsi="Tahoma" w:cs="Tahoma"/>
+          <w:color w:val="000000" w:themeColor="text1"/>
+          <w:sz w:val="28"/>
+          <w:szCs w:val="28"/>
+          <w:lang w:val="bg-BG"/>
+        </w:rPr>
+        <w:t xml:space="preserve">. Използва се за разработка на конзолни и </w:t>
+      </w:r>
+      <w:r>
+        <w:rPr>
+          <w:rStyle w:val="Hyperlink"/>
+          <w:rFonts w:ascii="Tahoma" w:hAnsi="Tahoma" w:cs="Tahoma"/>
+          <w:color w:val="000000" w:themeColor="text1"/>
+          <w:sz w:val="28"/>
+          <w:szCs w:val="28"/>
+          <w:u w:val="none"/>
+          <w:lang w:val="bg-BG"/>
+        </w:rPr>
+        <w:fldChar w:fldCharType="begin"/>
+      </w:r>
+      <w:r>
+        <w:rPr>
+          <w:rStyle w:val="Hyperlink"/>
+          <w:rFonts w:ascii="Tahoma" w:hAnsi="Tahoma" w:cs="Tahoma"/>
+          <w:color w:val="000000" w:themeColor="text1"/>
+          <w:sz w:val="28"/>
+          <w:szCs w:val="28"/>
+          <w:u w:val="none"/>
+          <w:lang w:val="bg-BG"/>
+        </w:rPr>
+        <w:instrText xml:space="preserve"> HYPERLINK "https://bg.wikipedia.org/wiki/%D0%93%D1%80%D0%B0%D1%84%D0%B8%D1%87%D0%B5%D0%BD_%D0%BF%D0%BE%D1%82%D1%80%D0%B5%D0%B1%D0%B8%D1%82%D0%B5%D0%BB%D1%81%D0%BA%D0%B8_%D0%B8%D0%BD%D1%82%D0%B5%D1%80%D1%84%D0%B5%D0%B9%D1%81" \o "Графичен потребителски интерфейс" </w:instrText>
+      </w:r>
+      <w:r>
+        <w:rPr>
+          <w:rStyle w:val="Hyperlink"/>
+          <w:rFonts w:ascii="Tahoma" w:hAnsi="Tahoma" w:cs="Tahoma"/>
+          <w:color w:val="000000" w:themeColor="text1"/>
+          <w:sz w:val="28"/>
+          <w:szCs w:val="28"/>
+          <w:u w:val="none"/>
+          <w:lang w:val="bg-BG"/>
+        </w:rPr>
+        <w:fldChar w:fldCharType="separate"/>
+      </w:r>
+      <w:r>
+        <w:rPr>
+          <w:rStyle w:val="Hyperlink"/>
+          <w:rFonts w:ascii="Tahoma" w:hAnsi="Tahoma" w:cs="Tahoma"/>
+          <w:color w:val="000000" w:themeColor="text1"/>
+          <w:sz w:val="28"/>
+          <w:szCs w:val="28"/>
+          <w:u w:val="none"/>
+          <w:lang w:val="bg-BG"/>
+        </w:rPr>
+        <w:t xml:space="preserve">графични потребителски </w:t>
+      </w:r>
+      <w:r>
+        <w:rPr>
+          <w:rStyle w:val="Hyperlink"/>
+          <w:rFonts w:ascii="Tahoma" w:hAnsi="Tahoma" w:cs="Tahoma"/>
+          <w:color w:val="000000" w:themeColor="text1"/>
+          <w:sz w:val="28"/>
+          <w:szCs w:val="28"/>
+          <w:u w:val="none"/>
+          <w:lang w:val="bg-BG"/>
+        </w:rPr>
+        <w:lastRenderedPageBreak/>
+        <w:t>интерфейс</w:t>
+      </w:r>
+      <w:r>
+        <w:rPr>
+          <w:rStyle w:val="Hyperlink"/>
+          <w:rFonts w:ascii="Tahoma" w:hAnsi="Tahoma" w:cs="Tahoma"/>
+          <w:color w:val="000000" w:themeColor="text1"/>
+          <w:sz w:val="28"/>
+          <w:szCs w:val="28"/>
+          <w:u w:val="none"/>
+          <w:lang w:val="bg-BG"/>
+        </w:rPr>
+        <w:fldChar w:fldCharType="end"/>
+      </w:r>
+      <w:r>
+        <w:rPr>
+          <w:rFonts w:ascii="Tahoma" w:hAnsi="Tahoma" w:cs="Tahoma"/>
+          <w:color w:val="000000" w:themeColor="text1"/>
+          <w:sz w:val="28"/>
+          <w:szCs w:val="28"/>
+          <w:lang w:val="bg-BG"/>
+        </w:rPr>
+        <w:t xml:space="preserve"> приложения, както и Windows Forms или WPF приложения, </w:t>
+      </w:r>
+      <w:r>
+        <w:rPr>
+          <w:rStyle w:val="Hyperlink"/>
+          <w:rFonts w:ascii="Tahoma" w:hAnsi="Tahoma" w:cs="Tahoma"/>
+          <w:color w:val="000000" w:themeColor="text1"/>
+          <w:sz w:val="28"/>
+          <w:szCs w:val="28"/>
+          <w:u w:val="none"/>
+          <w:lang w:val="bg-BG"/>
+        </w:rPr>
+        <w:fldChar w:fldCharType="begin"/>
+      </w:r>
+      <w:r>
+        <w:rPr>
+          <w:rStyle w:val="Hyperlink"/>
+          <w:rFonts w:ascii="Tahoma" w:hAnsi="Tahoma" w:cs="Tahoma"/>
+          <w:color w:val="000000" w:themeColor="text1"/>
+          <w:sz w:val="28"/>
+          <w:szCs w:val="28"/>
+          <w:u w:val="none"/>
+          <w:lang w:val="bg-BG"/>
+        </w:rPr>
+        <w:instrText xml:space="preserve"> HYPERLINK "https://bg.wikipedia.org/wiki/%D0%A3%D0%B5%D0%B1%D1%81%D0%B0%D0%B9%D1%82" \o "Уебсайт" </w:instrText>
+      </w:r>
+      <w:r>
+        <w:rPr>
+          <w:rStyle w:val="Hyperlink"/>
+          <w:rFonts w:ascii="Tahoma" w:hAnsi="Tahoma" w:cs="Tahoma"/>
+          <w:color w:val="000000" w:themeColor="text1"/>
+          <w:sz w:val="28"/>
+          <w:szCs w:val="28"/>
+          <w:u w:val="none"/>
+          <w:lang w:val="bg-BG"/>
+        </w:rPr>
+        <w:fldChar w:fldCharType="separate"/>
+      </w:r>
+      <w:r>
+        <w:rPr>
+          <w:rStyle w:val="Hyperlink"/>
+          <w:rFonts w:ascii="Tahoma" w:hAnsi="Tahoma" w:cs="Tahoma"/>
+          <w:color w:val="000000" w:themeColor="text1"/>
+          <w:sz w:val="28"/>
+          <w:szCs w:val="28"/>
+          <w:u w:val="none"/>
+          <w:lang w:val="bg-BG"/>
+        </w:rPr>
+        <w:t>уеб сайтове</w:t>
+      </w:r>
+      <w:r>
+        <w:rPr>
+          <w:rStyle w:val="Hyperlink"/>
+          <w:rFonts w:ascii="Tahoma" w:hAnsi="Tahoma" w:cs="Tahoma"/>
+          <w:color w:val="000000" w:themeColor="text1"/>
+          <w:sz w:val="28"/>
+          <w:szCs w:val="28"/>
+          <w:u w:val="none"/>
+          <w:lang w:val="bg-BG"/>
+        </w:rPr>
+        <w:fldChar w:fldCharType="end"/>
       </w:r>
       <w:r>
         <w:rPr>
@@ -10695,263 +12545,7 @@
         </w:rPr>
         <w:t xml:space="preserve">, </w:t>
       </w:r>
-      <w:r>
-        <w:rPr>
-          <w:rFonts w:ascii="Tahoma" w:hAnsi="Tahoma" w:cs="Tahoma"/>
-          <w:i/>
-          <w:iCs/>
-          <w:color w:val="000000" w:themeColor="text1"/>
-          <w:sz w:val="28"/>
-          <w:szCs w:val="28"/>
-          <w:lang w:val="bg-BG"/>
-        </w:rPr>
-        <w:t>IDE</w:t>
-      </w:r>
-      <w:r>
-        <w:rPr>
-          <w:rFonts w:ascii="Tahoma" w:hAnsi="Tahoma" w:cs="Tahoma"/>
-          <w:color w:val="000000" w:themeColor="text1"/>
-          <w:sz w:val="28"/>
-          <w:szCs w:val="28"/>
-          <w:lang w:val="bg-BG"/>
-        </w:rPr>
-        <w:t xml:space="preserve">) на софтуерни приложения за </w:t>
-      </w:r>
-      <w:hyperlink r:id="rId9" w:tooltip="Windows" w:history="1">
-        <w:r>
-          <w:rPr>
-            <w:rStyle w:val="Hyperlink"/>
-            <w:rFonts w:ascii="Tahoma" w:hAnsi="Tahoma" w:cs="Tahoma"/>
-            <w:color w:val="000000" w:themeColor="text1"/>
-            <w:sz w:val="28"/>
-            <w:szCs w:val="28"/>
-            <w:u w:val="none"/>
-            <w:lang w:val="bg-BG"/>
-          </w:rPr>
-          <w:t>Windows</w:t>
-        </w:r>
-      </w:hyperlink>
-      <w:r>
-        <w:rPr>
-          <w:rFonts w:ascii="Tahoma" w:hAnsi="Tahoma" w:cs="Tahoma"/>
-          <w:color w:val="000000" w:themeColor="text1"/>
-          <w:sz w:val="28"/>
-          <w:szCs w:val="28"/>
-          <w:lang w:val="bg-BG"/>
-        </w:rPr>
-        <w:t xml:space="preserve"> и за платформата </w:t>
-      </w:r>
-      <w:r>
-        <w:rPr>
-          <w:rStyle w:val="Hyperlink"/>
-          <w:rFonts w:ascii="Tahoma" w:hAnsi="Tahoma" w:cs="Tahoma"/>
-          <w:color w:val="000000" w:themeColor="text1"/>
-          <w:sz w:val="28"/>
-          <w:szCs w:val="28"/>
-          <w:u w:val="none"/>
-          <w:lang w:val="bg-BG"/>
-        </w:rPr>
-        <w:fldChar w:fldCharType="begin"/>
-      </w:r>
-      <w:r>
-        <w:rPr>
-          <w:rStyle w:val="Hyperlink"/>
-          <w:rFonts w:ascii="Tahoma" w:hAnsi="Tahoma" w:cs="Tahoma"/>
-          <w:color w:val="000000" w:themeColor="text1"/>
-          <w:sz w:val="28"/>
-          <w:szCs w:val="28"/>
-          <w:u w:val="none"/>
-          <w:lang w:val="bg-BG"/>
-        </w:rPr>
-        <w:instrText xml:space="preserve"> HYPERLINK "https://bg.wikipedia.org/wiki/.NET_Framework" \o ".NET Framework" </w:instrText>
-      </w:r>
-      <w:r>
-        <w:rPr>
-          <w:rStyle w:val="Hyperlink"/>
-          <w:rFonts w:ascii="Tahoma" w:hAnsi="Tahoma" w:cs="Tahoma"/>
-          <w:color w:val="000000" w:themeColor="text1"/>
-          <w:sz w:val="28"/>
-          <w:szCs w:val="28"/>
-          <w:u w:val="none"/>
-          <w:lang w:val="bg-BG"/>
-        </w:rPr>
-        <w:fldChar w:fldCharType="separate"/>
-      </w:r>
-      <w:r>
-        <w:rPr>
-          <w:rStyle w:val="Hyperlink"/>
-          <w:rFonts w:ascii="Tahoma" w:hAnsi="Tahoma" w:cs="Tahoma"/>
-          <w:color w:val="000000" w:themeColor="text1"/>
-          <w:sz w:val="28"/>
-          <w:szCs w:val="28"/>
-          <w:u w:val="none"/>
-          <w:lang w:val="bg-BG"/>
-        </w:rPr>
-        <w:t>.NET Framework</w:t>
-      </w:r>
-      <w:r>
-        <w:rPr>
-          <w:rStyle w:val="Hyperlink"/>
-          <w:rFonts w:ascii="Tahoma" w:hAnsi="Tahoma" w:cs="Tahoma"/>
-          <w:color w:val="000000" w:themeColor="text1"/>
-          <w:sz w:val="28"/>
-          <w:szCs w:val="28"/>
-          <w:u w:val="none"/>
-          <w:lang w:val="bg-BG"/>
-        </w:rPr>
-        <w:fldChar w:fldCharType="end"/>
-      </w:r>
-      <w:r>
-        <w:rPr>
-          <w:rFonts w:ascii="Tahoma" w:hAnsi="Tahoma" w:cs="Tahoma"/>
-          <w:color w:val="000000" w:themeColor="text1"/>
-          <w:sz w:val="28"/>
-          <w:szCs w:val="28"/>
-          <w:lang w:val="bg-BG"/>
-        </w:rPr>
-        <w:t xml:space="preserve">. Използва се за разработка на конзолни и </w:t>
-      </w:r>
-      <w:r>
-        <w:rPr>
-          <w:rStyle w:val="Hyperlink"/>
-          <w:rFonts w:ascii="Tahoma" w:hAnsi="Tahoma" w:cs="Tahoma"/>
-          <w:color w:val="000000" w:themeColor="text1"/>
-          <w:sz w:val="28"/>
-          <w:szCs w:val="28"/>
-          <w:u w:val="none"/>
-          <w:lang w:val="bg-BG"/>
-        </w:rPr>
-        <w:fldChar w:fldCharType="begin"/>
-      </w:r>
-      <w:r>
-        <w:rPr>
-          <w:rStyle w:val="Hyperlink"/>
-          <w:rFonts w:ascii="Tahoma" w:hAnsi="Tahoma" w:cs="Tahoma"/>
-          <w:color w:val="000000" w:themeColor="text1"/>
-          <w:sz w:val="28"/>
-          <w:szCs w:val="28"/>
-          <w:u w:val="none"/>
-          <w:lang w:val="bg-BG"/>
-        </w:rPr>
-        <w:instrText xml:space="preserve"> HYPERLINK "https://bg.wikipedia.org/wiki/%D0%93%D1%80%D0%B0%D1%84%D0%B8%D1%87%D0%B5%D0%BD_%D0%BF%D0%BE%D1%82%D1%80%D0%B5%D0%B1%D0%B8%D1%82%D0%B5%D0%BB%D1%81%D0%BA%D0%B8_%D0%B8%D0%BD%D1%82%D0%B5%D1%80%D1%84%D0%B5%D0%B9%D1%81" \o "Графичен потребителски интерфейс" </w:instrText>
-      </w:r>
-      <w:r>
-        <w:rPr>
-          <w:rStyle w:val="Hyperlink"/>
-          <w:rFonts w:ascii="Tahoma" w:hAnsi="Tahoma" w:cs="Tahoma"/>
-          <w:color w:val="000000" w:themeColor="text1"/>
-          <w:sz w:val="28"/>
-          <w:szCs w:val="28"/>
-          <w:u w:val="none"/>
-          <w:lang w:val="bg-BG"/>
-        </w:rPr>
-        <w:fldChar w:fldCharType="separate"/>
-      </w:r>
-      <w:r>
-        <w:rPr>
-          <w:rStyle w:val="Hyperlink"/>
-          <w:rFonts w:ascii="Tahoma" w:hAnsi="Tahoma" w:cs="Tahoma"/>
-          <w:color w:val="000000" w:themeColor="text1"/>
-          <w:sz w:val="28"/>
-          <w:szCs w:val="28"/>
-          <w:u w:val="none"/>
-          <w:lang w:val="bg-BG"/>
-        </w:rPr>
-        <w:t>графични потребителски интерфейс</w:t>
-      </w:r>
-      <w:r>
-        <w:rPr>
-          <w:rStyle w:val="Hyperlink"/>
-          <w:rFonts w:ascii="Tahoma" w:hAnsi="Tahoma" w:cs="Tahoma"/>
-          <w:color w:val="000000" w:themeColor="text1"/>
-          <w:sz w:val="28"/>
-          <w:szCs w:val="28"/>
-          <w:u w:val="none"/>
-          <w:lang w:val="bg-BG"/>
-        </w:rPr>
-        <w:fldChar w:fldCharType="end"/>
-      </w:r>
-      <w:r>
-        <w:rPr>
-          <w:rFonts w:ascii="Tahoma" w:hAnsi="Tahoma" w:cs="Tahoma"/>
-          <w:color w:val="000000" w:themeColor="text1"/>
-          <w:sz w:val="28"/>
-          <w:szCs w:val="28"/>
-          <w:lang w:val="bg-BG"/>
-        </w:rPr>
-        <w:t xml:space="preserve"> приложения, както и Windows Forms или WPF приложения, </w:t>
-      </w:r>
-      <w:r>
-        <w:rPr>
-          <w:rStyle w:val="Hyperlink"/>
-          <w:rFonts w:ascii="Tahoma" w:hAnsi="Tahoma" w:cs="Tahoma"/>
-          <w:color w:val="000000" w:themeColor="text1"/>
-          <w:sz w:val="28"/>
-          <w:szCs w:val="28"/>
-          <w:u w:val="none"/>
-          <w:lang w:val="bg-BG"/>
-        </w:rPr>
-        <w:fldChar w:fldCharType="begin"/>
-      </w:r>
-      <w:r>
-        <w:rPr>
-          <w:rStyle w:val="Hyperlink"/>
-          <w:rFonts w:ascii="Tahoma" w:hAnsi="Tahoma" w:cs="Tahoma"/>
-          <w:color w:val="000000" w:themeColor="text1"/>
-          <w:sz w:val="28"/>
-          <w:szCs w:val="28"/>
-          <w:u w:val="none"/>
-          <w:lang w:val="bg-BG"/>
-        </w:rPr>
-        <w:instrText xml:space="preserve"> HYPERLINK "https://bg.wikipedia.org/wiki/%D0%A3%D0%B5%D0%B1%D1%81%D0%B0%D0%B9%D1%82" \o "Уебсайт" </w:instrText>
-      </w:r>
-      <w:r>
-        <w:rPr>
-          <w:rStyle w:val="Hyperlink"/>
-          <w:rFonts w:ascii="Tahoma" w:hAnsi="Tahoma" w:cs="Tahoma"/>
-          <w:color w:val="000000" w:themeColor="text1"/>
-          <w:sz w:val="28"/>
-          <w:szCs w:val="28"/>
-          <w:u w:val="none"/>
-          <w:lang w:val="bg-BG"/>
-        </w:rPr>
-        <w:fldChar w:fldCharType="separate"/>
-      </w:r>
-      <w:r>
-        <w:rPr>
-          <w:rStyle w:val="Hyperlink"/>
-          <w:rFonts w:ascii="Tahoma" w:hAnsi="Tahoma" w:cs="Tahoma"/>
-          <w:color w:val="000000" w:themeColor="text1"/>
-          <w:sz w:val="28"/>
-          <w:szCs w:val="28"/>
-          <w:u w:val="none"/>
-          <w:lang w:val="bg-BG"/>
-        </w:rPr>
-        <w:t>уеб сайтове</w:t>
-      </w:r>
-      <w:r>
-        <w:rPr>
-          <w:rStyle w:val="Hyperlink"/>
-          <w:rFonts w:ascii="Tahoma" w:hAnsi="Tahoma" w:cs="Tahoma"/>
-          <w:color w:val="000000" w:themeColor="text1"/>
-          <w:sz w:val="28"/>
-          <w:szCs w:val="28"/>
-          <w:u w:val="none"/>
-          <w:lang w:val="bg-BG"/>
-        </w:rPr>
-        <w:fldChar w:fldCharType="end"/>
-      </w:r>
-      <w:r>
-        <w:rPr>
-          <w:rFonts w:ascii="Tahoma" w:hAnsi="Tahoma" w:cs="Tahoma"/>
-          <w:color w:val="000000" w:themeColor="text1"/>
-          <w:sz w:val="28"/>
-          <w:szCs w:val="28"/>
-          <w:lang w:val="bg-BG"/>
-        </w:rPr>
-        <w:t xml:space="preserve">, </w:t>
-      </w:r>
-      <w:hyperlink r:id="rId10" w:tooltip="Уеб приложение" w:history="1">
+      <w:hyperlink r:id="rId8" w:tooltip="Уеб приложение" w:history="1">
         <w:r>
           <w:rPr>
             <w:rStyle w:val="Hyperlink"/>
@@ -10975,7 +12569,7 @@
         </w:rPr>
         <w:t xml:space="preserve"> и </w:t>
       </w:r>
-      <w:hyperlink r:id="rId11" w:tooltip="Уеб услуга" w:history="1">
+      <w:hyperlink r:id="rId9" w:tooltip="Уеб услуга" w:history="1">
         <w:r>
           <w:rPr>
             <w:rStyle w:val="Hyperlink"/>
@@ -12372,7 +13966,7 @@
         </w:rPr>
         <w:t xml:space="preserve"> </w:t>
       </w:r>
-      <w:hyperlink r:id="rId12" w:tooltip="Source-control системи (страницата не съществува)" w:history="1">
+      <w:hyperlink r:id="rId10" w:tooltip="Source-control системи (страницата не съществува)" w:history="1">
         <w:r>
           <w:rPr>
             <w:rStyle w:val="Hyperlink"/>
@@ -12427,7 +14021,7 @@
         </w:rPr>
         <w:t xml:space="preserve"> </w:t>
       </w:r>
-      <w:hyperlink r:id="rId13" w:tooltip="Subversion (софтуер)" w:history="1">
+      <w:hyperlink r:id="rId11" w:tooltip="Subversion (софтуер)" w:history="1">
         <w:r>
           <w:rPr>
             <w:rStyle w:val="Hyperlink"/>
@@ -12537,7 +14131,6 @@
           <w:sz w:val="28"/>
           <w:szCs w:val="28"/>
         </w:rPr>
-        <w:lastRenderedPageBreak/>
         <w:t>като</w:t>
       </w:r>
       <w:proofErr w:type="spellEnd"/>
@@ -12630,7 +14223,7 @@
         </w:rPr>
         <w:t xml:space="preserve"> </w:t>
       </w:r>
-      <w:hyperlink r:id="rId14" w:tooltip="Domain-specific languages (страницата не съществува)" w:history="1">
+      <w:hyperlink r:id="rId12" w:tooltip="Domain-specific languages (страницата не съществува)" w:history="1">
         <w:r>
           <w:rPr>
             <w:rStyle w:val="Hyperlink"/>
@@ -12802,7 +14395,7 @@
         </w:rPr>
         <w:t xml:space="preserve">: </w:t>
       </w:r>
-      <w:hyperlink r:id="rId15" w:tooltip="TFS" w:history="1">
+      <w:hyperlink r:id="rId13" w:tooltip="TFS" w:history="1">
         <w:r>
           <w:rPr>
             <w:rStyle w:val="Hyperlink"/>
@@ -12887,7 +14480,7 @@
         </w:rPr>
         <w:t xml:space="preserve"> </w:t>
       </w:r>
-      <w:hyperlink r:id="rId16" w:tooltip="Езици за програмиране" w:history="1">
+      <w:hyperlink r:id="rId14" w:tooltip="Езици за програмиране" w:history="1">
         <w:proofErr w:type="spellStart"/>
         <w:r>
           <w:rPr>
@@ -12979,7 +14572,7 @@
         </w:rPr>
         <w:t xml:space="preserve">: </w:t>
       </w:r>
-      <w:hyperlink r:id="rId17" w:tooltip="C Sharp" w:history="1">
+      <w:hyperlink r:id="rId15" w:tooltip="C Sharp" w:history="1">
         <w:r>
           <w:rPr>
             <w:rStyle w:val="Hyperlink"/>
@@ -13001,7 +14594,7 @@
         </w:rPr>
         <w:t xml:space="preserve">, VB.NET, </w:t>
       </w:r>
-      <w:hyperlink r:id="rId18" w:tooltip="C (език за програмиране)" w:history="1">
+      <w:hyperlink r:id="rId16" w:tooltip="C (език за програмиране)" w:history="1">
         <w:r>
           <w:rPr>
             <w:rStyle w:val="Hyperlink"/>
@@ -13023,7 +14616,7 @@
         </w:rPr>
         <w:t>/</w:t>
       </w:r>
-      <w:hyperlink r:id="rId19" w:tooltip="C++" w:history="1">
+      <w:hyperlink r:id="rId17" w:tooltip="C++" w:history="1">
         <w:r>
           <w:rPr>
             <w:rStyle w:val="Hyperlink"/>
@@ -13045,7 +14638,7 @@
         </w:rPr>
         <w:t xml:space="preserve">, </w:t>
       </w:r>
-      <w:hyperlink r:id="rId20" w:tooltip="F Sharp (страницата не съществува)" w:history="1">
+      <w:hyperlink r:id="rId18" w:tooltip="F Sharp (страницата не съществува)" w:history="1">
         <w:r>
           <w:rPr>
             <w:rStyle w:val="Hyperlink"/>
@@ -13067,7 +14660,7 @@
         </w:rPr>
         <w:t xml:space="preserve">, </w:t>
       </w:r>
-      <w:hyperlink r:id="rId21" w:tooltip="XML" w:history="1">
+      <w:hyperlink r:id="rId19" w:tooltip="XML" w:history="1">
         <w:r>
           <w:rPr>
             <w:rStyle w:val="Hyperlink"/>
@@ -13089,7 +14682,7 @@
         </w:rPr>
         <w:t>/</w:t>
       </w:r>
-      <w:hyperlink r:id="rId22" w:tooltip="XSLT" w:history="1">
+      <w:hyperlink r:id="rId20" w:tooltip="XSLT" w:history="1">
         <w:r>
           <w:rPr>
             <w:rStyle w:val="Hyperlink"/>
@@ -13111,7 +14704,7 @@
         </w:rPr>
         <w:t xml:space="preserve">, </w:t>
       </w:r>
-      <w:hyperlink r:id="rId23" w:tooltip="HTML" w:history="1">
+      <w:hyperlink r:id="rId21" w:tooltip="HTML" w:history="1">
         <w:r>
           <w:rPr>
             <w:rStyle w:val="Hyperlink"/>
@@ -13133,7 +14726,7 @@
         </w:rPr>
         <w:t>/</w:t>
       </w:r>
-      <w:hyperlink r:id="rId24" w:tooltip="XHTML" w:history="1">
+      <w:hyperlink r:id="rId22" w:tooltip="XHTML" w:history="1">
         <w:r>
           <w:rPr>
             <w:rStyle w:val="Hyperlink"/>
@@ -13155,7 +14748,7 @@
         </w:rPr>
         <w:t xml:space="preserve">, </w:t>
       </w:r>
-      <w:hyperlink r:id="rId25" w:tooltip="JavaScript" w:history="1">
+      <w:hyperlink r:id="rId23" w:tooltip="JavaScript" w:history="1">
         <w:r>
           <w:rPr>
             <w:rStyle w:val="Hyperlink"/>
@@ -13177,7 +14770,7 @@
         </w:rPr>
         <w:t xml:space="preserve">, </w:t>
       </w:r>
-      <w:hyperlink r:id="rId26" w:tooltip="CSS" w:history="1">
+      <w:hyperlink r:id="rId24" w:tooltip="CSS" w:history="1">
         <w:r>
           <w:rPr>
             <w:rStyle w:val="Hyperlink"/>
@@ -13337,9 +14930,19 @@
           <w:sz w:val="28"/>
           <w:szCs w:val="28"/>
         </w:rPr>
-        <w:t xml:space="preserve"> (Win32, COM, </w:t>
-      </w:r>
-      <w:hyperlink r:id="rId27" w:tooltip="ASP.NET" w:history="1">
+        <w:t xml:space="preserve"> (Win32, </w:t>
+      </w:r>
+      <w:r>
+        <w:rPr>
+          <w:rFonts w:ascii="Tahoma" w:hAnsi="Tahoma" w:cs="Tahoma"/>
+          <w:color w:val="000000" w:themeColor="text1"/>
+          <w:sz w:val="28"/>
+          <w:szCs w:val="28"/>
+        </w:rPr>
+        <w:lastRenderedPageBreak/>
+        <w:t xml:space="preserve">COM, </w:t>
+      </w:r>
+      <w:hyperlink r:id="rId25" w:tooltip="ASP.NET" w:history="1">
         <w:r>
           <w:rPr>
             <w:rStyle w:val="Hyperlink"/>
@@ -13681,7 +15284,7 @@
         </w:rPr>
         <w:t xml:space="preserve">: </w:t>
       </w:r>
-      <w:hyperlink r:id="rId28" w:tooltip="Microsoft Visual Basic" w:history="1">
+      <w:hyperlink r:id="rId26" w:tooltip="Microsoft Visual Basic" w:history="1">
         <w:r>
           <w:rPr>
             <w:rStyle w:val="Hyperlink"/>
@@ -13953,19 +15556,349 @@
           <w:sz w:val="28"/>
           <w:szCs w:val="28"/>
         </w:rPr>
-        <w:t>влизане</w:t>
-      </w:r>
-      <w:proofErr w:type="spellEnd"/>
-      <w:r>
-        <w:rPr>
-          <w:rFonts w:ascii="Tahoma" w:hAnsi="Tahoma" w:cs="Tahoma"/>
-          <w:bCs/>
-          <w:sz w:val="28"/>
-          <w:szCs w:val="28"/>
-        </w:rPr>
-        <w:t xml:space="preserve"> в </w:t>
-      </w:r>
-      <w:proofErr w:type="spellStart"/>
+        <w:t>идентификация</w:t>
+      </w:r>
+      <w:proofErr w:type="spellEnd"/>
+      <w:r>
+        <w:rPr>
+          <w:rFonts w:ascii="Tahoma" w:hAnsi="Tahoma" w:cs="Tahoma"/>
+          <w:bCs/>
+          <w:sz w:val="28"/>
+          <w:szCs w:val="28"/>
+        </w:rPr>
+        <w:t xml:space="preserve"> </w:t>
+      </w:r>
+      <w:proofErr w:type="spellStart"/>
+      <w:r>
+        <w:rPr>
+          <w:rFonts w:ascii="Tahoma" w:hAnsi="Tahoma" w:cs="Tahoma"/>
+          <w:bCs/>
+          <w:sz w:val="28"/>
+          <w:szCs w:val="28"/>
+        </w:rPr>
+        <w:t>на</w:t>
+      </w:r>
+      <w:proofErr w:type="spellEnd"/>
+      <w:r>
+        <w:rPr>
+          <w:rFonts w:ascii="Tahoma" w:hAnsi="Tahoma" w:cs="Tahoma"/>
+          <w:bCs/>
+          <w:sz w:val="28"/>
+          <w:szCs w:val="28"/>
+        </w:rPr>
+        <w:t xml:space="preserve"> </w:t>
+      </w:r>
+      <w:r>
+        <w:rPr>
+          <w:rFonts w:ascii="Tahoma" w:hAnsi="Tahoma" w:cs="Tahoma"/>
+          <w:bCs/>
+          <w:sz w:val="28"/>
+          <w:szCs w:val="28"/>
+          <w:lang w:val="bg-BG"/>
+        </w:rPr>
+        <w:t xml:space="preserve">потребителя. </w:t>
+      </w:r>
+      <w:proofErr w:type="spellStart"/>
+      <w:r>
+        <w:rPr>
+          <w:rFonts w:ascii="Tahoma" w:hAnsi="Tahoma" w:cs="Tahoma"/>
+          <w:bCs/>
+          <w:sz w:val="28"/>
+          <w:szCs w:val="28"/>
+        </w:rPr>
+        <w:t>Въвеждат</w:t>
+      </w:r>
+      <w:proofErr w:type="spellEnd"/>
+      <w:r>
+        <w:rPr>
+          <w:rFonts w:ascii="Tahoma" w:hAnsi="Tahoma" w:cs="Tahoma"/>
+          <w:bCs/>
+          <w:sz w:val="28"/>
+          <w:szCs w:val="28"/>
+        </w:rPr>
+        <w:t xml:space="preserve"> </w:t>
+      </w:r>
+      <w:proofErr w:type="spellStart"/>
+      <w:r>
+        <w:rPr>
+          <w:rFonts w:ascii="Tahoma" w:hAnsi="Tahoma" w:cs="Tahoma"/>
+          <w:bCs/>
+          <w:sz w:val="28"/>
+          <w:szCs w:val="28"/>
+        </w:rPr>
+        <w:t>се</w:t>
+      </w:r>
+      <w:proofErr w:type="spellEnd"/>
+      <w:r>
+        <w:rPr>
+          <w:rFonts w:ascii="Tahoma" w:hAnsi="Tahoma" w:cs="Tahoma"/>
+          <w:bCs/>
+          <w:sz w:val="28"/>
+          <w:szCs w:val="28"/>
+        </w:rPr>
+        <w:t xml:space="preserve"> </w:t>
+      </w:r>
+      <w:proofErr w:type="spellStart"/>
+      <w:r>
+        <w:rPr>
+          <w:rFonts w:ascii="Tahoma" w:hAnsi="Tahoma" w:cs="Tahoma"/>
+          <w:bCs/>
+          <w:sz w:val="28"/>
+          <w:szCs w:val="28"/>
+        </w:rPr>
+        <w:t>име</w:t>
+      </w:r>
+      <w:proofErr w:type="spellEnd"/>
+      <w:r>
+        <w:rPr>
+          <w:rFonts w:ascii="Tahoma" w:hAnsi="Tahoma" w:cs="Tahoma"/>
+          <w:bCs/>
+          <w:sz w:val="28"/>
+          <w:szCs w:val="28"/>
+        </w:rPr>
+        <w:t xml:space="preserve"> и </w:t>
+      </w:r>
+      <w:proofErr w:type="spellStart"/>
+      <w:r>
+        <w:rPr>
+          <w:rFonts w:ascii="Tahoma" w:hAnsi="Tahoma" w:cs="Tahoma"/>
+          <w:bCs/>
+          <w:sz w:val="28"/>
+          <w:szCs w:val="28"/>
+        </w:rPr>
+        <w:t>парола</w:t>
+      </w:r>
+      <w:proofErr w:type="spellEnd"/>
+      <w:r>
+        <w:rPr>
+          <w:rFonts w:ascii="Tahoma" w:hAnsi="Tahoma" w:cs="Tahoma"/>
+          <w:bCs/>
+          <w:sz w:val="28"/>
+          <w:szCs w:val="28"/>
+        </w:rPr>
+        <w:t xml:space="preserve"> </w:t>
+      </w:r>
+      <w:r>
+        <w:rPr>
+          <w:rFonts w:ascii="Tahoma" w:hAnsi="Tahoma" w:cs="Tahoma"/>
+          <w:bCs/>
+          <w:sz w:val="28"/>
+          <w:szCs w:val="28"/>
+          <w:lang w:val="bg-BG"/>
+        </w:rPr>
+        <w:t xml:space="preserve">и </w:t>
+      </w:r>
+      <w:proofErr w:type="spellStart"/>
+      <w:r>
+        <w:rPr>
+          <w:rFonts w:ascii="Tahoma" w:hAnsi="Tahoma" w:cs="Tahoma"/>
+          <w:bCs/>
+          <w:sz w:val="28"/>
+          <w:szCs w:val="28"/>
+        </w:rPr>
+        <w:t>информацията</w:t>
+      </w:r>
+      <w:proofErr w:type="spellEnd"/>
+      <w:r>
+        <w:rPr>
+          <w:rFonts w:ascii="Tahoma" w:hAnsi="Tahoma" w:cs="Tahoma"/>
+          <w:bCs/>
+          <w:sz w:val="28"/>
+          <w:szCs w:val="28"/>
+        </w:rPr>
+        <w:t xml:space="preserve"> </w:t>
+      </w:r>
+      <w:proofErr w:type="spellStart"/>
+      <w:r>
+        <w:rPr>
+          <w:rFonts w:ascii="Tahoma" w:hAnsi="Tahoma" w:cs="Tahoma"/>
+          <w:bCs/>
+          <w:sz w:val="28"/>
+          <w:szCs w:val="28"/>
+        </w:rPr>
+        <w:t>се</w:t>
+      </w:r>
+      <w:proofErr w:type="spellEnd"/>
+      <w:r>
+        <w:rPr>
+          <w:rFonts w:ascii="Tahoma" w:hAnsi="Tahoma" w:cs="Tahoma"/>
+          <w:bCs/>
+          <w:sz w:val="28"/>
+          <w:szCs w:val="28"/>
+        </w:rPr>
+        <w:t xml:space="preserve"> </w:t>
+      </w:r>
+      <w:proofErr w:type="spellStart"/>
+      <w:r>
+        <w:rPr>
+          <w:rFonts w:ascii="Tahoma" w:hAnsi="Tahoma" w:cs="Tahoma"/>
+          <w:bCs/>
+          <w:sz w:val="28"/>
+          <w:szCs w:val="28"/>
+        </w:rPr>
+        <w:t>изпраща</w:t>
+      </w:r>
+      <w:proofErr w:type="spellEnd"/>
+      <w:r>
+        <w:rPr>
+          <w:rFonts w:ascii="Tahoma" w:hAnsi="Tahoma" w:cs="Tahoma"/>
+          <w:bCs/>
+          <w:sz w:val="28"/>
+          <w:szCs w:val="28"/>
+          <w:lang w:val="bg-BG"/>
+        </w:rPr>
+        <w:t xml:space="preserve"> към уеб у</w:t>
+      </w:r>
+      <w:r>
+        <w:rPr>
+          <w:rFonts w:ascii="Tahoma" w:hAnsi="Tahoma" w:cs="Tahoma"/>
+          <w:bCs/>
+          <w:sz w:val="28"/>
+          <w:szCs w:val="28"/>
+          <w:lang w:val="bg-BG"/>
+        </w:rPr>
+        <w:t>слугата за валидация</w:t>
+      </w:r>
+      <w:r>
+        <w:rPr>
+          <w:rFonts w:ascii="Tahoma" w:hAnsi="Tahoma" w:cs="Tahoma"/>
+          <w:bCs/>
+          <w:sz w:val="28"/>
+          <w:szCs w:val="28"/>
+          <w:lang w:val="bg-BG"/>
+        </w:rPr>
+        <w:t xml:space="preserve">. </w:t>
+      </w:r>
+      <w:proofErr w:type="spellStart"/>
+      <w:r>
+        <w:rPr>
+          <w:rFonts w:ascii="Tahoma" w:hAnsi="Tahoma" w:cs="Tahoma"/>
+          <w:bCs/>
+          <w:sz w:val="28"/>
+          <w:szCs w:val="28"/>
+        </w:rPr>
+        <w:t>След</w:t>
+      </w:r>
+      <w:proofErr w:type="spellEnd"/>
+      <w:r>
+        <w:rPr>
+          <w:rFonts w:ascii="Tahoma" w:hAnsi="Tahoma" w:cs="Tahoma"/>
+          <w:bCs/>
+          <w:sz w:val="28"/>
+          <w:szCs w:val="28"/>
+        </w:rPr>
+        <w:t xml:space="preserve"> </w:t>
+      </w:r>
+      <w:r>
+        <w:rPr>
+          <w:rFonts w:ascii="Tahoma" w:hAnsi="Tahoma" w:cs="Tahoma"/>
+          <w:bCs/>
+          <w:sz w:val="28"/>
+          <w:szCs w:val="28"/>
+          <w:lang w:val="bg-BG"/>
+        </w:rPr>
+        <w:t>успешен вход в системата се</w:t>
+      </w:r>
+      <w:r>
+        <w:rPr>
+          <w:rFonts w:ascii="Tahoma" w:hAnsi="Tahoma" w:cs="Tahoma"/>
+          <w:bCs/>
+          <w:sz w:val="28"/>
+          <w:szCs w:val="28"/>
+        </w:rPr>
+        <w:t xml:space="preserve"> </w:t>
+      </w:r>
+      <w:proofErr w:type="spellStart"/>
+      <w:r>
+        <w:rPr>
+          <w:rFonts w:ascii="Tahoma" w:hAnsi="Tahoma" w:cs="Tahoma"/>
+          <w:bCs/>
+          <w:sz w:val="28"/>
+          <w:szCs w:val="28"/>
+        </w:rPr>
+        <w:t>преминава</w:t>
+      </w:r>
+      <w:proofErr w:type="spellEnd"/>
+      <w:r>
+        <w:rPr>
+          <w:rFonts w:ascii="Tahoma" w:hAnsi="Tahoma" w:cs="Tahoma"/>
+          <w:bCs/>
+          <w:sz w:val="28"/>
+          <w:szCs w:val="28"/>
+        </w:rPr>
+        <w:t xml:space="preserve"> в</w:t>
+      </w:r>
+      <w:r>
+        <w:rPr>
+          <w:rFonts w:ascii="Tahoma" w:hAnsi="Tahoma" w:cs="Tahoma"/>
+          <w:bCs/>
+          <w:sz w:val="28"/>
+          <w:szCs w:val="28"/>
+        </w:rPr>
+        <w:t xml:space="preserve"> </w:t>
+      </w:r>
+      <w:proofErr w:type="spellStart"/>
+      <w:r>
+        <w:rPr>
+          <w:rFonts w:ascii="Tahoma" w:hAnsi="Tahoma" w:cs="Tahoma"/>
+          <w:bCs/>
+          <w:sz w:val="28"/>
+          <w:szCs w:val="28"/>
+        </w:rPr>
+        <w:t>следващия</w:t>
+      </w:r>
+      <w:proofErr w:type="spellEnd"/>
+      <w:r>
+        <w:rPr>
+          <w:rFonts w:ascii="Tahoma" w:hAnsi="Tahoma" w:cs="Tahoma"/>
+          <w:bCs/>
+          <w:sz w:val="28"/>
+          <w:szCs w:val="28"/>
+        </w:rPr>
+        <w:t xml:space="preserve"> </w:t>
+      </w:r>
+      <w:proofErr w:type="spellStart"/>
+      <w:r>
+        <w:rPr>
+          <w:rFonts w:ascii="Tahoma" w:hAnsi="Tahoma" w:cs="Tahoma"/>
+          <w:bCs/>
+          <w:sz w:val="28"/>
+          <w:szCs w:val="28"/>
+        </w:rPr>
+        <w:t>екран</w:t>
+      </w:r>
+      <w:proofErr w:type="spellEnd"/>
+      <w:r>
+        <w:rPr>
+          <w:rFonts w:ascii="Tahoma" w:hAnsi="Tahoma" w:cs="Tahoma"/>
+          <w:bCs/>
+          <w:sz w:val="28"/>
+          <w:szCs w:val="28"/>
+        </w:rPr>
+        <w:t xml:space="preserve"> </w:t>
+      </w:r>
+      <w:proofErr w:type="spellStart"/>
+      <w:r>
+        <w:rPr>
+          <w:rFonts w:ascii="Tahoma" w:hAnsi="Tahoma" w:cs="Tahoma"/>
+          <w:bCs/>
+          <w:sz w:val="28"/>
+          <w:szCs w:val="28"/>
+        </w:rPr>
+        <w:t>на</w:t>
+      </w:r>
+      <w:proofErr w:type="spellEnd"/>
+      <w:r>
+        <w:rPr>
+          <w:rFonts w:ascii="Tahoma" w:hAnsi="Tahoma" w:cs="Tahoma"/>
+          <w:bCs/>
+          <w:sz w:val="28"/>
+          <w:szCs w:val="28"/>
+        </w:rPr>
+        <w:t xml:space="preserve"> </w:t>
+      </w:r>
+      <w:proofErr w:type="spellStart"/>
+      <w:proofErr w:type="gramStart"/>
       <w:r>
         <w:rPr>
           <w:rFonts w:ascii="Tahoma" w:hAnsi="Tahoma" w:cs="Tahoma"/>
@@ -13982,367 +15915,6 @@
           <w:bCs/>
           <w:sz w:val="28"/>
           <w:szCs w:val="28"/>
-        </w:rPr>
-        <w:t xml:space="preserve">, </w:t>
-      </w:r>
-      <w:proofErr w:type="spellStart"/>
-      <w:r>
-        <w:rPr>
-          <w:rFonts w:ascii="Tahoma" w:hAnsi="Tahoma" w:cs="Tahoma"/>
-          <w:bCs/>
-          <w:sz w:val="28"/>
-          <w:szCs w:val="28"/>
-        </w:rPr>
-        <w:t>за</w:t>
-      </w:r>
-      <w:proofErr w:type="spellEnd"/>
-      <w:r>
-        <w:rPr>
-          <w:rFonts w:ascii="Tahoma" w:hAnsi="Tahoma" w:cs="Tahoma"/>
-          <w:bCs/>
-          <w:sz w:val="28"/>
-          <w:szCs w:val="28"/>
-        </w:rPr>
-        <w:t xml:space="preserve"> </w:t>
-      </w:r>
-      <w:proofErr w:type="spellStart"/>
-      <w:r>
-        <w:rPr>
-          <w:rFonts w:ascii="Tahoma" w:hAnsi="Tahoma" w:cs="Tahoma"/>
-          <w:bCs/>
-          <w:sz w:val="28"/>
-          <w:szCs w:val="28"/>
-        </w:rPr>
-        <w:t>идентификация</w:t>
-      </w:r>
-      <w:proofErr w:type="spellEnd"/>
-      <w:r>
-        <w:rPr>
-          <w:rFonts w:ascii="Tahoma" w:hAnsi="Tahoma" w:cs="Tahoma"/>
-          <w:bCs/>
-          <w:sz w:val="28"/>
-          <w:szCs w:val="28"/>
-        </w:rPr>
-        <w:t xml:space="preserve"> </w:t>
-      </w:r>
-      <w:proofErr w:type="spellStart"/>
-      <w:r>
-        <w:rPr>
-          <w:rFonts w:ascii="Tahoma" w:hAnsi="Tahoma" w:cs="Tahoma"/>
-          <w:bCs/>
-          <w:sz w:val="28"/>
-          <w:szCs w:val="28"/>
-        </w:rPr>
-        <w:t>на</w:t>
-      </w:r>
-      <w:proofErr w:type="spellEnd"/>
-      <w:r>
-        <w:rPr>
-          <w:rFonts w:ascii="Tahoma" w:hAnsi="Tahoma" w:cs="Tahoma"/>
-          <w:bCs/>
-          <w:sz w:val="28"/>
-          <w:szCs w:val="28"/>
-        </w:rPr>
-        <w:t xml:space="preserve"> </w:t>
-      </w:r>
-      <w:r>
-        <w:rPr>
-          <w:rFonts w:ascii="Tahoma" w:hAnsi="Tahoma" w:cs="Tahoma"/>
-          <w:bCs/>
-          <w:sz w:val="28"/>
-          <w:szCs w:val="28"/>
-          <w:lang w:val="bg-BG"/>
-        </w:rPr>
-        <w:t xml:space="preserve">потребителя. </w:t>
-      </w:r>
-      <w:proofErr w:type="spellStart"/>
-      <w:r>
-        <w:rPr>
-          <w:rFonts w:ascii="Tahoma" w:hAnsi="Tahoma" w:cs="Tahoma"/>
-          <w:bCs/>
-          <w:sz w:val="28"/>
-          <w:szCs w:val="28"/>
-        </w:rPr>
-        <w:t>След</w:t>
-      </w:r>
-      <w:proofErr w:type="spellEnd"/>
-      <w:r>
-        <w:rPr>
-          <w:rFonts w:ascii="Tahoma" w:hAnsi="Tahoma" w:cs="Tahoma"/>
-          <w:bCs/>
-          <w:sz w:val="28"/>
-          <w:szCs w:val="28"/>
-        </w:rPr>
-        <w:t xml:space="preserve"> </w:t>
-      </w:r>
-      <w:proofErr w:type="spellStart"/>
-      <w:r>
-        <w:rPr>
-          <w:rFonts w:ascii="Tahoma" w:hAnsi="Tahoma" w:cs="Tahoma"/>
-          <w:bCs/>
-          <w:sz w:val="28"/>
-          <w:szCs w:val="28"/>
-        </w:rPr>
-        <w:t>въвеждане</w:t>
-      </w:r>
-      <w:proofErr w:type="spellEnd"/>
-      <w:r>
-        <w:rPr>
-          <w:rFonts w:ascii="Tahoma" w:hAnsi="Tahoma" w:cs="Tahoma"/>
-          <w:bCs/>
-          <w:sz w:val="28"/>
-          <w:szCs w:val="28"/>
-        </w:rPr>
-        <w:t xml:space="preserve"> </w:t>
-      </w:r>
-      <w:proofErr w:type="spellStart"/>
-      <w:r>
-        <w:rPr>
-          <w:rFonts w:ascii="Tahoma" w:hAnsi="Tahoma" w:cs="Tahoma"/>
-          <w:bCs/>
-          <w:sz w:val="28"/>
-          <w:szCs w:val="28"/>
-        </w:rPr>
-        <w:t>на</w:t>
-      </w:r>
-      <w:proofErr w:type="spellEnd"/>
-      <w:r>
-        <w:rPr>
-          <w:rFonts w:ascii="Tahoma" w:hAnsi="Tahoma" w:cs="Tahoma"/>
-          <w:bCs/>
-          <w:sz w:val="28"/>
-          <w:szCs w:val="28"/>
-        </w:rPr>
-        <w:t xml:space="preserve"> </w:t>
-      </w:r>
-      <w:proofErr w:type="spellStart"/>
-      <w:r>
-        <w:rPr>
-          <w:rFonts w:ascii="Tahoma" w:hAnsi="Tahoma" w:cs="Tahoma"/>
-          <w:bCs/>
-          <w:sz w:val="28"/>
-          <w:szCs w:val="28"/>
-        </w:rPr>
-        <w:t>име</w:t>
-      </w:r>
-      <w:proofErr w:type="spellEnd"/>
-      <w:r>
-        <w:rPr>
-          <w:rFonts w:ascii="Tahoma" w:hAnsi="Tahoma" w:cs="Tahoma"/>
-          <w:bCs/>
-          <w:sz w:val="28"/>
-          <w:szCs w:val="28"/>
-        </w:rPr>
-        <w:t xml:space="preserve"> и </w:t>
-      </w:r>
-      <w:proofErr w:type="spellStart"/>
-      <w:r>
-        <w:rPr>
-          <w:rFonts w:ascii="Tahoma" w:hAnsi="Tahoma" w:cs="Tahoma"/>
-          <w:bCs/>
-          <w:sz w:val="28"/>
-          <w:szCs w:val="28"/>
-        </w:rPr>
-        <w:t>парола</w:t>
-      </w:r>
-      <w:proofErr w:type="spellEnd"/>
-      <w:r>
-        <w:rPr>
-          <w:rFonts w:ascii="Tahoma" w:hAnsi="Tahoma" w:cs="Tahoma"/>
-          <w:bCs/>
-          <w:sz w:val="28"/>
-          <w:szCs w:val="28"/>
-        </w:rPr>
-        <w:t xml:space="preserve"> </w:t>
-      </w:r>
-      <w:proofErr w:type="spellStart"/>
-      <w:r>
-        <w:rPr>
-          <w:rFonts w:ascii="Tahoma" w:hAnsi="Tahoma" w:cs="Tahoma"/>
-          <w:bCs/>
-          <w:sz w:val="28"/>
-          <w:szCs w:val="28"/>
-        </w:rPr>
-        <w:t>се</w:t>
-      </w:r>
-      <w:proofErr w:type="spellEnd"/>
-      <w:r>
-        <w:rPr>
-          <w:rFonts w:ascii="Tahoma" w:hAnsi="Tahoma" w:cs="Tahoma"/>
-          <w:bCs/>
-          <w:sz w:val="28"/>
-          <w:szCs w:val="28"/>
-        </w:rPr>
-        <w:t xml:space="preserve"> </w:t>
-      </w:r>
-      <w:r>
-        <w:rPr>
-          <w:rFonts w:ascii="Tahoma" w:hAnsi="Tahoma" w:cs="Tahoma"/>
-          <w:bCs/>
-          <w:sz w:val="28"/>
-          <w:szCs w:val="28"/>
-          <w:lang w:val="bg-BG"/>
-        </w:rPr>
-        <w:t xml:space="preserve">изпраща заявка към уеб услугата за валидация на данните. </w:t>
-      </w:r>
-      <w:proofErr w:type="spellStart"/>
-      <w:r>
-        <w:rPr>
-          <w:rFonts w:ascii="Tahoma" w:hAnsi="Tahoma" w:cs="Tahoma"/>
-          <w:bCs/>
-          <w:sz w:val="28"/>
-          <w:szCs w:val="28"/>
-        </w:rPr>
-        <w:t>След</w:t>
-      </w:r>
-      <w:proofErr w:type="spellEnd"/>
-      <w:r>
-        <w:rPr>
-          <w:rFonts w:ascii="Tahoma" w:hAnsi="Tahoma" w:cs="Tahoma"/>
-          <w:bCs/>
-          <w:sz w:val="28"/>
-          <w:szCs w:val="28"/>
-        </w:rPr>
-        <w:t xml:space="preserve"> </w:t>
-      </w:r>
-      <w:proofErr w:type="spellStart"/>
-      <w:r>
-        <w:rPr>
-          <w:rFonts w:ascii="Tahoma" w:hAnsi="Tahoma" w:cs="Tahoma"/>
-          <w:bCs/>
-          <w:sz w:val="28"/>
-          <w:szCs w:val="28"/>
-        </w:rPr>
-        <w:t>идентифициране</w:t>
-      </w:r>
-      <w:proofErr w:type="spellEnd"/>
-      <w:r>
-        <w:rPr>
-          <w:rFonts w:ascii="Tahoma" w:hAnsi="Tahoma" w:cs="Tahoma"/>
-          <w:bCs/>
-          <w:sz w:val="28"/>
-          <w:szCs w:val="28"/>
-        </w:rPr>
-        <w:t xml:space="preserve"> </w:t>
-      </w:r>
-      <w:proofErr w:type="spellStart"/>
-      <w:r>
-        <w:rPr>
-          <w:rFonts w:ascii="Tahoma" w:hAnsi="Tahoma" w:cs="Tahoma"/>
-          <w:bCs/>
-          <w:sz w:val="28"/>
-          <w:szCs w:val="28"/>
-        </w:rPr>
-        <w:t>се</w:t>
-      </w:r>
-      <w:proofErr w:type="spellEnd"/>
-      <w:r>
-        <w:rPr>
-          <w:rFonts w:ascii="Tahoma" w:hAnsi="Tahoma" w:cs="Tahoma"/>
-          <w:bCs/>
-          <w:sz w:val="28"/>
-          <w:szCs w:val="28"/>
-        </w:rPr>
-        <w:t xml:space="preserve"> </w:t>
-      </w:r>
-      <w:proofErr w:type="spellStart"/>
-      <w:r>
-        <w:rPr>
-          <w:rFonts w:ascii="Tahoma" w:hAnsi="Tahoma" w:cs="Tahoma"/>
-          <w:bCs/>
-          <w:sz w:val="28"/>
-          <w:szCs w:val="28"/>
-        </w:rPr>
-        <w:t>преминава</w:t>
-      </w:r>
-      <w:proofErr w:type="spellEnd"/>
-      <w:r>
-        <w:rPr>
-          <w:rFonts w:ascii="Tahoma" w:hAnsi="Tahoma" w:cs="Tahoma"/>
-          <w:bCs/>
-          <w:sz w:val="28"/>
-          <w:szCs w:val="28"/>
-        </w:rPr>
-        <w:t xml:space="preserve"> в </w:t>
-      </w:r>
-      <w:proofErr w:type="spellStart"/>
-      <w:r>
-        <w:rPr>
-          <w:rFonts w:ascii="Tahoma" w:hAnsi="Tahoma" w:cs="Tahoma"/>
-          <w:bCs/>
-          <w:sz w:val="28"/>
-          <w:szCs w:val="28"/>
-        </w:rPr>
-        <w:t>следващия</w:t>
-      </w:r>
-      <w:proofErr w:type="spellEnd"/>
-      <w:r>
-        <w:rPr>
-          <w:rFonts w:ascii="Tahoma" w:hAnsi="Tahoma" w:cs="Tahoma"/>
-          <w:bCs/>
-          <w:sz w:val="28"/>
-          <w:szCs w:val="28"/>
-        </w:rPr>
-        <w:t xml:space="preserve"> </w:t>
-      </w:r>
-      <w:proofErr w:type="spellStart"/>
-      <w:r>
-        <w:rPr>
-          <w:rFonts w:ascii="Tahoma" w:hAnsi="Tahoma" w:cs="Tahoma"/>
-          <w:bCs/>
-          <w:sz w:val="28"/>
-          <w:szCs w:val="28"/>
-        </w:rPr>
-        <w:t>екран</w:t>
-      </w:r>
-      <w:proofErr w:type="spellEnd"/>
-      <w:r>
-        <w:rPr>
-          <w:rFonts w:ascii="Tahoma" w:hAnsi="Tahoma" w:cs="Tahoma"/>
-          <w:bCs/>
-          <w:sz w:val="28"/>
-          <w:szCs w:val="28"/>
-        </w:rPr>
-        <w:t xml:space="preserve"> </w:t>
-      </w:r>
-      <w:proofErr w:type="spellStart"/>
-      <w:r>
-        <w:rPr>
-          <w:rFonts w:ascii="Tahoma" w:hAnsi="Tahoma" w:cs="Tahoma"/>
-          <w:bCs/>
-          <w:sz w:val="28"/>
-          <w:szCs w:val="28"/>
-        </w:rPr>
-        <w:t>на</w:t>
-      </w:r>
-      <w:proofErr w:type="spellEnd"/>
-      <w:r>
-        <w:rPr>
-          <w:rFonts w:ascii="Tahoma" w:hAnsi="Tahoma" w:cs="Tahoma"/>
-          <w:bCs/>
-          <w:sz w:val="28"/>
-          <w:szCs w:val="28"/>
-        </w:rPr>
-        <w:t xml:space="preserve"> </w:t>
-      </w:r>
-      <w:proofErr w:type="spellStart"/>
-      <w:proofErr w:type="gramStart"/>
-      <w:r>
-        <w:rPr>
-          <w:rFonts w:ascii="Tahoma" w:hAnsi="Tahoma" w:cs="Tahoma"/>
-          <w:bCs/>
-          <w:sz w:val="28"/>
-          <w:szCs w:val="28"/>
-        </w:rPr>
-        <w:t>приложението</w:t>
-      </w:r>
-      <w:proofErr w:type="spellEnd"/>
-      <w:r>
-        <w:rPr>
-          <w:rFonts w:ascii="Tahoma" w:hAnsi="Tahoma" w:cs="Tahoma"/>
-          <w:bCs/>
-          <w:sz w:val="28"/>
-          <w:szCs w:val="28"/>
           <w:lang w:val="bg-BG"/>
         </w:rPr>
         <w:t xml:space="preserve"> ,</w:t>
@@ -14356,28 +15928,87 @@
           <w:szCs w:val="28"/>
           <w:lang w:val="bg-BG"/>
         </w:rPr>
-        <w:t xml:space="preserve"> където потребителят има </w:t>
-      </w:r>
-      <w:r>
-        <w:rPr>
-          <w:rFonts w:ascii="Tahoma" w:hAnsi="Tahoma" w:cs="Tahoma"/>
-          <w:bCs/>
-          <w:sz w:val="28"/>
-          <w:szCs w:val="28"/>
-          <w:lang w:val="bg-BG"/>
-        </w:rPr>
-        <w:lastRenderedPageBreak/>
-        <w:t>възможността да сканира кодове,работи с количката си и да управ</w:t>
-      </w:r>
-      <w:r>
-        <w:rPr>
-          <w:rFonts w:ascii="Tahoma" w:hAnsi="Tahoma" w:cs="Tahoma"/>
-          <w:bCs/>
-          <w:sz w:val="28"/>
-          <w:szCs w:val="28"/>
-          <w:lang w:val="bg-BG"/>
-        </w:rPr>
-        <w:t>лява неговите поръчки</w:t>
+        <w:t xml:space="preserve"> където хората</w:t>
+      </w:r>
+      <w:r>
+        <w:rPr>
+          <w:rFonts w:ascii="Tahoma" w:hAnsi="Tahoma" w:cs="Tahoma"/>
+          <w:bCs/>
+          <w:sz w:val="28"/>
+          <w:szCs w:val="28"/>
+          <w:lang w:val="bg-BG"/>
+        </w:rPr>
+        <w:t xml:space="preserve"> има</w:t>
+      </w:r>
+      <w:r>
+        <w:rPr>
+          <w:rFonts w:ascii="Tahoma" w:hAnsi="Tahoma" w:cs="Tahoma"/>
+          <w:bCs/>
+          <w:sz w:val="28"/>
+          <w:szCs w:val="28"/>
+          <w:lang w:val="bg-BG"/>
+        </w:rPr>
+        <w:t>т</w:t>
+      </w:r>
+      <w:r>
+        <w:rPr>
+          <w:rFonts w:ascii="Tahoma" w:hAnsi="Tahoma" w:cs="Tahoma"/>
+          <w:bCs/>
+          <w:sz w:val="28"/>
+          <w:szCs w:val="28"/>
+          <w:lang w:val="bg-BG"/>
+        </w:rPr>
+        <w:t xml:space="preserve"> възможността да сканира</w:t>
+      </w:r>
+      <w:r>
+        <w:rPr>
+          <w:rFonts w:ascii="Tahoma" w:hAnsi="Tahoma" w:cs="Tahoma"/>
+          <w:bCs/>
+          <w:sz w:val="28"/>
+          <w:szCs w:val="28"/>
+          <w:lang w:val="bg-BG"/>
+        </w:rPr>
+        <w:t>т</w:t>
+      </w:r>
+      <w:r>
+        <w:rPr>
+          <w:rFonts w:ascii="Tahoma" w:hAnsi="Tahoma" w:cs="Tahoma"/>
+          <w:bCs/>
+          <w:sz w:val="28"/>
+          <w:szCs w:val="28"/>
+          <w:lang w:val="bg-BG"/>
+        </w:rPr>
+        <w:t xml:space="preserve"> кодове,</w:t>
+      </w:r>
+      <w:r>
+        <w:rPr>
+          <w:rFonts w:ascii="Tahoma" w:hAnsi="Tahoma" w:cs="Tahoma"/>
+          <w:bCs/>
+          <w:sz w:val="28"/>
+          <w:szCs w:val="28"/>
+          <w:lang w:val="bg-BG"/>
+        </w:rPr>
+        <w:t xml:space="preserve"> да управляват  количката си и да следят техните</w:t>
+      </w:r>
+      <w:r>
+        <w:rPr>
+          <w:rFonts w:ascii="Tahoma" w:hAnsi="Tahoma" w:cs="Tahoma"/>
+          <w:bCs/>
+          <w:sz w:val="28"/>
+          <w:szCs w:val="28"/>
+          <w:lang w:val="bg-BG"/>
+        </w:rPr>
+        <w:t xml:space="preserve"> поръчки</w:t>
+      </w:r>
+      <w:r>
+        <w:rPr>
+          <w:rFonts w:ascii="Tahoma" w:hAnsi="Tahoma" w:cs="Tahoma"/>
+          <w:bCs/>
+          <w:sz w:val="28"/>
+          <w:szCs w:val="28"/>
+          <w:lang w:val="bg-BG"/>
+        </w:rPr>
+        <w:t>.</w:t>
       </w:r>
     </w:p>
     <w:p>
@@ -14400,7 +16031,47 @@
           <w:szCs w:val="28"/>
           <w:lang w:val="bg-BG"/>
         </w:rPr>
-        <w:t>Всяка операция изпраща заявка към уеб частта и очаква даден отговор, затова още при стартиране на приложението се проверява връзк</w:t>
+        <w:t>Всяка операц</w:t>
+      </w:r>
+      <w:r>
+        <w:rPr>
+          <w:rFonts w:ascii="Tahoma" w:hAnsi="Tahoma" w:cs="Tahoma"/>
+          <w:bCs/>
+          <w:sz w:val="28"/>
+          <w:szCs w:val="28"/>
+          <w:lang w:val="bg-BG"/>
+        </w:rPr>
+        <w:t xml:space="preserve">ия изпраща заявка </w:t>
+      </w:r>
+      <w:r>
+        <w:rPr>
+          <w:rFonts w:ascii="Tahoma" w:hAnsi="Tahoma" w:cs="Tahoma"/>
+          <w:bCs/>
+          <w:sz w:val="28"/>
+          <w:szCs w:val="28"/>
+          <w:lang w:val="bg-BG"/>
+        </w:rPr>
+        <w:t xml:space="preserve"> </w:t>
+      </w:r>
+      <w:r>
+        <w:rPr>
+          <w:rFonts w:ascii="Tahoma" w:hAnsi="Tahoma" w:cs="Tahoma"/>
+          <w:bCs/>
+          <w:sz w:val="28"/>
+          <w:szCs w:val="28"/>
+          <w:lang w:val="bg-BG"/>
+        </w:rPr>
+        <w:t xml:space="preserve">и очаква </w:t>
+      </w:r>
+      <w:r>
+        <w:rPr>
+          <w:rFonts w:ascii="Tahoma" w:hAnsi="Tahoma" w:cs="Tahoma"/>
+          <w:bCs/>
+          <w:sz w:val="28"/>
+          <w:szCs w:val="28"/>
+          <w:lang w:val="bg-BG"/>
+        </w:rPr>
+        <w:t xml:space="preserve"> отговор, затова още при стартиране на приложението се проверява връзк</w:t>
       </w:r>
       <w:r>
         <w:rPr>
@@ -14448,40 +16119,11 @@
         <w:textAlignment w:val="auto"/>
         <w:rPr>
           <w:rFonts w:ascii="Times New Roman" w:eastAsiaTheme="minorHAnsi" w:hAnsi="Times New Roman"/>
-          <w:color w:val="000000"/>
-          <w:szCs w:val="24"/>
-          <w:lang w:eastAsia="en-US"/>
-        </w:rPr>
-      </w:pPr>
-      <w:r>
-        <w:rPr>
-          <w:rFonts w:ascii="Times New Roman" w:eastAsiaTheme="minorHAnsi" w:hAnsi="Times New Roman"/>
           <w:color w:val="66747B"/>
           <w:szCs w:val="24"/>
           <w:lang w:eastAsia="en-US"/>
         </w:rPr>
-        <w:t xml:space="preserve">'Ping Google DNS - if you can't reach this you </w:t>
-      </w:r>
-      <w:proofErr w:type="spellStart"/>
-      <w:r>
-        <w:rPr>
-          <w:rFonts w:ascii="Times New Roman" w:eastAsiaTheme="minorHAnsi" w:hAnsi="Times New Roman"/>
-          <w:color w:val="66747B"/>
-          <w:szCs w:val="24"/>
-          <w:lang w:eastAsia="en-US"/>
-        </w:rPr>
-        <w:t>dont</w:t>
-      </w:r>
-      <w:proofErr w:type="spellEnd"/>
-      <w:r>
-        <w:rPr>
-          <w:rFonts w:ascii="Times New Roman" w:eastAsiaTheme="minorHAnsi" w:hAnsi="Times New Roman"/>
-          <w:color w:val="66747B"/>
-          <w:szCs w:val="24"/>
-          <w:lang w:eastAsia="en-US"/>
-        </w:rPr>
-        <w:t xml:space="preserve"> have internet on the device!</w:t>
-      </w:r>
+      </w:pPr>
     </w:p>
     <w:p>
       <w:pPr>
@@ -14493,76 +16135,11 @@
         <w:textAlignment w:val="auto"/>
         <w:rPr>
           <w:rFonts w:ascii="Times New Roman" w:eastAsiaTheme="minorHAnsi" w:hAnsi="Times New Roman"/>
-          <w:color w:val="000000"/>
+          <w:color w:val="66747B"/>
           <w:szCs w:val="24"/>
           <w:lang w:eastAsia="en-US"/>
         </w:rPr>
       </w:pPr>
-      <w:r>
-        <w:rPr>
-          <w:rFonts w:ascii="Times New Roman" w:eastAsiaTheme="minorHAnsi" w:hAnsi="Times New Roman"/>
-          <w:color w:val="93C763"/>
-          <w:szCs w:val="24"/>
-          <w:lang w:eastAsia="en-US"/>
-        </w:rPr>
-        <w:t>Sub</w:t>
-      </w:r>
-      <w:r>
-        <w:rPr>
-          <w:rFonts w:ascii="Times New Roman" w:eastAsiaTheme="minorHAnsi" w:hAnsi="Times New Roman"/>
-          <w:color w:val="000000"/>
-          <w:szCs w:val="24"/>
-          <w:lang w:eastAsia="en-US"/>
-        </w:rPr>
-        <w:t xml:space="preserve"> </w:t>
-      </w:r>
-      <w:r>
-        <w:rPr>
-          <w:rFonts w:ascii="Times New Roman" w:eastAsiaTheme="minorHAnsi" w:hAnsi="Times New Roman"/>
-          <w:b/>
-          <w:bCs/>
-          <w:color w:val="C8C8C8"/>
-          <w:szCs w:val="24"/>
-          <w:lang w:eastAsia="en-US"/>
-        </w:rPr>
-        <w:t>Connected</w:t>
-      </w:r>
-      <w:r>
-        <w:rPr>
-          <w:rFonts w:ascii="Times New Roman" w:eastAsiaTheme="minorHAnsi" w:hAnsi="Times New Roman"/>
-          <w:color w:val="000000"/>
-          <w:szCs w:val="24"/>
-          <w:lang w:eastAsia="en-US"/>
-        </w:rPr>
-        <w:t xml:space="preserve"> </w:t>
-      </w:r>
-      <w:r>
-        <w:rPr>
-          <w:rFonts w:ascii="Times New Roman" w:eastAsiaTheme="minorHAnsi" w:hAnsi="Times New Roman"/>
-          <w:color w:val="93C763"/>
-          <w:szCs w:val="24"/>
-          <w:lang w:eastAsia="en-US"/>
-        </w:rPr>
-        <w:t>As</w:t>
-      </w:r>
-      <w:r>
-        <w:rPr>
-          <w:rFonts w:ascii="Times New Roman" w:eastAsiaTheme="minorHAnsi" w:hAnsi="Times New Roman"/>
-          <w:color w:val="000000"/>
-          <w:szCs w:val="24"/>
-          <w:lang w:eastAsia="en-US"/>
-        </w:rPr>
-        <w:t xml:space="preserve"> </w:t>
-      </w:r>
-      <w:r>
-        <w:rPr>
-          <w:rFonts w:ascii="Times New Roman" w:eastAsiaTheme="minorHAnsi" w:hAnsi="Times New Roman"/>
-          <w:color w:val="678CB1"/>
-          <w:szCs w:val="24"/>
-          <w:lang w:eastAsia="en-US"/>
-        </w:rPr>
-        <w:t>Boolean</w:t>
-      </w:r>
     </w:p>
     <w:p>
       <w:pPr>
@@ -14574,85 +16151,11 @@
         <w:textAlignment w:val="auto"/>
         <w:rPr>
           <w:rFonts w:ascii="Times New Roman" w:eastAsiaTheme="minorHAnsi" w:hAnsi="Times New Roman"/>
-          <w:color w:val="000000"/>
+          <w:color w:val="66747B"/>
           <w:szCs w:val="24"/>
           <w:lang w:eastAsia="en-US"/>
         </w:rPr>
       </w:pPr>
-      <w:r>
-        <w:rPr>
-          <w:rFonts w:ascii="Times New Roman" w:eastAsiaTheme="minorHAnsi" w:hAnsi="Times New Roman"/>
-          <w:color w:val="000000"/>
-          <w:szCs w:val="24"/>
-          <w:lang w:eastAsia="en-US"/>
-        </w:rPr>
-        <w:tab/>
-      </w:r>
-      <w:r>
-        <w:rPr>
-          <w:rFonts w:ascii="Times New Roman" w:eastAsiaTheme="minorHAnsi" w:hAnsi="Times New Roman"/>
-          <w:color w:val="93C763"/>
-          <w:szCs w:val="24"/>
-          <w:lang w:eastAsia="en-US"/>
-        </w:rPr>
-        <w:t>Dim</w:t>
-      </w:r>
-      <w:r>
-        <w:rPr>
-          <w:rFonts w:ascii="Times New Roman" w:eastAsiaTheme="minorHAnsi" w:hAnsi="Times New Roman"/>
-          <w:color w:val="000000"/>
-          <w:szCs w:val="24"/>
-          <w:lang w:eastAsia="en-US"/>
-        </w:rPr>
-        <w:t xml:space="preserve"> </w:t>
-      </w:r>
-      <w:r>
-        <w:rPr>
-          <w:rFonts w:ascii="Times New Roman" w:eastAsiaTheme="minorHAnsi" w:hAnsi="Times New Roman"/>
-          <w:color w:val="C8C8C8"/>
-          <w:szCs w:val="24"/>
-          <w:lang w:eastAsia="en-US"/>
-        </w:rPr>
-        <w:t>p</w:t>
-      </w:r>
-      <w:r>
-        <w:rPr>
-          <w:rFonts w:ascii="Times New Roman" w:eastAsiaTheme="minorHAnsi" w:hAnsi="Times New Roman"/>
-          <w:color w:val="000000"/>
-          <w:szCs w:val="24"/>
-          <w:lang w:eastAsia="en-US"/>
-        </w:rPr>
-        <w:t xml:space="preserve"> </w:t>
-      </w:r>
-      <w:proofErr w:type="gramStart"/>
-      <w:r>
-        <w:rPr>
-          <w:rFonts w:ascii="Times New Roman" w:eastAsiaTheme="minorHAnsi" w:hAnsi="Times New Roman"/>
-          <w:color w:val="93C763"/>
-          <w:szCs w:val="24"/>
-          <w:lang w:eastAsia="en-US"/>
-        </w:rPr>
-        <w:t>As</w:t>
-      </w:r>
-      <w:proofErr w:type="gramEnd"/>
-      <w:r>
-        <w:rPr>
-          <w:rFonts w:ascii="Times New Roman" w:eastAsiaTheme="minorHAnsi" w:hAnsi="Times New Roman"/>
-          <w:color w:val="000000"/>
-          <w:szCs w:val="24"/>
-          <w:lang w:eastAsia="en-US"/>
-        </w:rPr>
-        <w:t xml:space="preserve"> </w:t>
-      </w:r>
-      <w:r>
-        <w:rPr>
-          <w:rFonts w:ascii="Times New Roman" w:eastAsiaTheme="minorHAnsi" w:hAnsi="Times New Roman"/>
-          <w:color w:val="678CB1"/>
-          <w:szCs w:val="24"/>
-          <w:lang w:eastAsia="en-US"/>
-        </w:rPr>
-        <w:t>Phone</w:t>
-      </w:r>
     </w:p>
     <w:p>
       <w:pPr>
@@ -14664,105 +16167,11 @@
         <w:textAlignment w:val="auto"/>
         <w:rPr>
           <w:rFonts w:ascii="Times New Roman" w:eastAsiaTheme="minorHAnsi" w:hAnsi="Times New Roman"/>
-          <w:color w:val="000000"/>
+          <w:color w:val="66747B"/>
           <w:szCs w:val="24"/>
           <w:lang w:eastAsia="en-US"/>
         </w:rPr>
       </w:pPr>
-      <w:r>
-        <w:rPr>
-          <w:rFonts w:ascii="Times New Roman" w:eastAsiaTheme="minorHAnsi" w:hAnsi="Times New Roman"/>
-          <w:color w:val="000000"/>
-          <w:szCs w:val="24"/>
-          <w:lang w:eastAsia="en-US"/>
-        </w:rPr>
-        <w:tab/>
-      </w:r>
-      <w:r>
-        <w:rPr>
-          <w:rFonts w:ascii="Times New Roman" w:eastAsiaTheme="minorHAnsi" w:hAnsi="Times New Roman"/>
-          <w:color w:val="93C763"/>
-          <w:szCs w:val="24"/>
-          <w:lang w:eastAsia="en-US"/>
-        </w:rPr>
-        <w:t>Dim</w:t>
-      </w:r>
-      <w:r>
-        <w:rPr>
-          <w:rFonts w:ascii="Times New Roman" w:eastAsiaTheme="minorHAnsi" w:hAnsi="Times New Roman"/>
-          <w:color w:val="000000"/>
-          <w:szCs w:val="24"/>
-          <w:lang w:eastAsia="en-US"/>
-        </w:rPr>
-        <w:t xml:space="preserve"> </w:t>
-      </w:r>
-      <w:r>
-        <w:rPr>
-          <w:rFonts w:ascii="Times New Roman" w:eastAsiaTheme="minorHAnsi" w:hAnsi="Times New Roman"/>
-          <w:color w:val="C8C8C8"/>
-          <w:szCs w:val="24"/>
-          <w:lang w:eastAsia="en-US"/>
-        </w:rPr>
-        <w:t>Response</w:t>
-      </w:r>
-      <w:r>
-        <w:rPr>
-          <w:rFonts w:ascii="Times New Roman" w:eastAsiaTheme="minorHAnsi" w:hAnsi="Times New Roman"/>
-          <w:color w:val="000000"/>
-          <w:szCs w:val="24"/>
-          <w:lang w:eastAsia="en-US"/>
-        </w:rPr>
-        <w:t xml:space="preserve">, </w:t>
-      </w:r>
-      <w:r>
-        <w:rPr>
-          <w:rFonts w:ascii="Times New Roman" w:eastAsiaTheme="minorHAnsi" w:hAnsi="Times New Roman"/>
-          <w:color w:val="C8C8C8"/>
-          <w:szCs w:val="24"/>
-          <w:lang w:eastAsia="en-US"/>
-        </w:rPr>
-        <w:t>Error</w:t>
-      </w:r>
-      <w:r>
-        <w:rPr>
-          <w:rFonts w:ascii="Times New Roman" w:eastAsiaTheme="minorHAnsi" w:hAnsi="Times New Roman"/>
-          <w:color w:val="000000"/>
-          <w:szCs w:val="24"/>
-          <w:lang w:eastAsia="en-US"/>
-        </w:rPr>
-        <w:t xml:space="preserve"> </w:t>
-      </w:r>
-      <w:proofErr w:type="gramStart"/>
-      <w:r>
-        <w:rPr>
-          <w:rFonts w:ascii="Times New Roman" w:eastAsiaTheme="minorHAnsi" w:hAnsi="Times New Roman"/>
-          <w:color w:val="93C763"/>
-          <w:szCs w:val="24"/>
-          <w:lang w:eastAsia="en-US"/>
-        </w:rPr>
-        <w:t>As</w:t>
-      </w:r>
-      <w:proofErr w:type="gramEnd"/>
-      <w:r>
-        <w:rPr>
-          <w:rFonts w:ascii="Times New Roman" w:eastAsiaTheme="minorHAnsi" w:hAnsi="Times New Roman"/>
-          <w:color w:val="000000"/>
-          <w:szCs w:val="24"/>
-          <w:lang w:eastAsia="en-US"/>
-        </w:rPr>
-        <w:t xml:space="preserve"> </w:t>
-      </w:r>
-      <w:proofErr w:type="spellStart"/>
-      <w:r>
-        <w:rPr>
-          <w:rFonts w:ascii="Times New Roman" w:eastAsiaTheme="minorHAnsi" w:hAnsi="Times New Roman"/>
-          <w:color w:val="678CB1"/>
-          <w:szCs w:val="24"/>
-          <w:lang w:eastAsia="en-US"/>
-        </w:rPr>
-        <w:t>StringBuilder</w:t>
-      </w:r>
-      <w:proofErr w:type="spellEnd"/>
     </w:p>
     <w:p>
       <w:pPr>
@@ -14782,41 +16191,33 @@
       <w:r>
         <w:rPr>
           <w:rFonts w:ascii="Times New Roman" w:eastAsiaTheme="minorHAnsi" w:hAnsi="Times New Roman"/>
-          <w:color w:val="000000"/>
+          <w:color w:val="66747B"/>
           <w:szCs w:val="24"/>
           <w:lang w:eastAsia="en-US"/>
         </w:rPr>
-        <w:tab/>
+        <w:lastRenderedPageBreak/>
+        <w:t xml:space="preserve">'Ping Google DNS - if you can't reach this you </w:t>
       </w:r>
       <w:proofErr w:type="spellStart"/>
       <w:r>
         <w:rPr>
           <w:rFonts w:ascii="Times New Roman" w:eastAsiaTheme="minorHAnsi" w:hAnsi="Times New Roman"/>
-          <w:color w:val="C8C8C8"/>
+          <w:color w:val="66747B"/>
           <w:szCs w:val="24"/>
           <w:lang w:eastAsia="en-US"/>
         </w:rPr>
-        <w:t>Response</w:t>
-      </w:r>
+        <w:t>dont</w:t>
+      </w:r>
+      <w:proofErr w:type="spellEnd"/>
       <w:r>
         <w:rPr>
           <w:rFonts w:ascii="Times New Roman" w:eastAsiaTheme="minorHAnsi" w:hAnsi="Times New Roman"/>
-          <w:color w:val="000000"/>
+          <w:color w:val="66747B"/>
           <w:szCs w:val="24"/>
           <w:lang w:eastAsia="en-US"/>
         </w:rPr>
-        <w:t>.</w:t>
-      </w:r>
-      <w:r>
-        <w:rPr>
-          <w:rFonts w:ascii="Times New Roman" w:eastAsiaTheme="minorHAnsi" w:hAnsi="Times New Roman"/>
-          <w:color w:val="C8C8C8"/>
-          <w:szCs w:val="24"/>
-          <w:lang w:eastAsia="en-US"/>
-        </w:rPr>
-        <w:t>Initialize</w:t>
-      </w:r>
-      <w:proofErr w:type="spellEnd"/>
+        <w:t xml:space="preserve"> have internet on the device!</w:t>
+      </w:r>
     </w:p>
     <w:p>
       <w:pPr>
@@ -14836,21 +16237,11 @@
       <w:r>
         <w:rPr>
           <w:rFonts w:ascii="Times New Roman" w:eastAsiaTheme="minorHAnsi" w:hAnsi="Times New Roman"/>
-          <w:color w:val="000000"/>
+          <w:color w:val="93C763"/>
           <w:szCs w:val="24"/>
           <w:lang w:eastAsia="en-US"/>
         </w:rPr>
-        <w:tab/>
-      </w:r>
-      <w:proofErr w:type="spellStart"/>
-      <w:r>
-        <w:rPr>
-          <w:rFonts w:ascii="Times New Roman" w:eastAsiaTheme="minorHAnsi" w:hAnsi="Times New Roman"/>
-          <w:color w:val="C8C8C8"/>
-          <w:szCs w:val="24"/>
-          <w:lang w:eastAsia="en-US"/>
-        </w:rPr>
-        <w:t>Error</w:t>
+        <w:t>Sub</w:t>
       </w:r>
       <w:r>
         <w:rPr>
@@ -14859,18 +16250,55 @@
           <w:szCs w:val="24"/>
           <w:lang w:eastAsia="en-US"/>
         </w:rPr>
-        <w:t>.</w:t>
+        <w:t xml:space="preserve"> </w:t>
       </w:r>
       <w:r>
         <w:rPr>
           <w:rFonts w:ascii="Times New Roman" w:eastAsiaTheme="minorHAnsi" w:hAnsi="Times New Roman"/>
+          <w:b/>
+          <w:bCs/>
           <w:color w:val="C8C8C8"/>
           <w:szCs w:val="24"/>
           <w:lang w:eastAsia="en-US"/>
         </w:rPr>
-        <w:t>Initialize</w:t>
-      </w:r>
-      <w:proofErr w:type="spellEnd"/>
+        <w:t>Connected</w:t>
+      </w:r>
+      <w:r>
+        <w:rPr>
+          <w:rFonts w:ascii="Times New Roman" w:eastAsiaTheme="minorHAnsi" w:hAnsi="Times New Roman"/>
+          <w:color w:val="000000"/>
+          <w:szCs w:val="24"/>
+          <w:lang w:eastAsia="en-US"/>
+        </w:rPr>
+        <w:t xml:space="preserve"> </w:t>
+      </w:r>
+      <w:r>
+        <w:rPr>
+          <w:rFonts w:ascii="Times New Roman" w:eastAsiaTheme="minorHAnsi" w:hAnsi="Times New Roman"/>
+          <w:color w:val="93C763"/>
+          <w:szCs w:val="24"/>
+          <w:lang w:eastAsia="en-US"/>
+        </w:rPr>
+        <w:t>As</w:t>
+      </w:r>
+      <w:r>
+        <w:rPr>
+          <w:rFonts w:ascii="Times New Roman" w:eastAsiaTheme="minorHAnsi" w:hAnsi="Times New Roman"/>
+          <w:color w:val="000000"/>
+          <w:szCs w:val="24"/>
+          <w:lang w:eastAsia="en-US"/>
+        </w:rPr>
+        <w:t xml:space="preserve"> </w:t>
+      </w:r>
+      <w:r>
+        <w:rPr>
+          <w:rFonts w:ascii="Times New Roman" w:eastAsiaTheme="minorHAnsi" w:hAnsi="Times New Roman"/>
+          <w:color w:val="678CB1"/>
+          <w:szCs w:val="24"/>
+          <w:lang w:eastAsia="en-US"/>
+        </w:rPr>
+        <w:t>Boolean</w:t>
+      </w:r>
     </w:p>
     <w:p>
       <w:pPr>
@@ -14896,8 +16324,24 @@
         </w:rPr>
         <w:tab/>
       </w:r>
-      <w:proofErr w:type="spellStart"/>
-      <w:proofErr w:type="gramStart"/>
+      <w:r>
+        <w:rPr>
+          <w:rFonts w:ascii="Times New Roman" w:eastAsiaTheme="minorHAnsi" w:hAnsi="Times New Roman"/>
+          <w:color w:val="93C763"/>
+          <w:szCs w:val="24"/>
+          <w:lang w:eastAsia="en-US"/>
+        </w:rPr>
+        <w:t>Dim</w:t>
+      </w:r>
+      <w:r>
+        <w:rPr>
+          <w:rFonts w:ascii="Times New Roman" w:eastAsiaTheme="minorHAnsi" w:hAnsi="Times New Roman"/>
+          <w:color w:val="000000"/>
+          <w:szCs w:val="24"/>
+          <w:lang w:eastAsia="en-US"/>
+        </w:rPr>
+        <w:t xml:space="preserve"> </w:t>
+      </w:r>
       <w:r>
         <w:rPr>
           <w:rFonts w:ascii="Times New Roman" w:eastAsiaTheme="minorHAnsi" w:hAnsi="Times New Roman"/>
@@ -14914,18 +16358,19 @@
           <w:szCs w:val="24"/>
           <w:lang w:eastAsia="en-US"/>
         </w:rPr>
-        <w:t>.</w:t>
-      </w:r>
+        <w:t xml:space="preserve"> </w:t>
+      </w:r>
+      <w:proofErr w:type="gramStart"/>
       <w:r>
         <w:rPr>
           <w:rFonts w:ascii="Times New Roman" w:eastAsiaTheme="minorHAnsi" w:hAnsi="Times New Roman"/>
-          <w:color w:val="C8C8C8"/>
+          <w:color w:val="93C763"/>
           <w:szCs w:val="24"/>
           <w:lang w:eastAsia="en-US"/>
         </w:rPr>
-        <w:t>Shell</w:t>
-      </w:r>
-      <w:proofErr w:type="spellEnd"/>
+        <w:t>As</w:t>
+      </w:r>
+      <w:proofErr w:type="gramEnd"/>
       <w:r>
         <w:rPr>
           <w:rFonts w:ascii="Times New Roman" w:eastAsiaTheme="minorHAnsi" w:hAnsi="Times New Roman"/>
@@ -14933,80 +16378,16 @@
           <w:szCs w:val="24"/>
           <w:lang w:eastAsia="en-US"/>
         </w:rPr>
-        <w:t>(</w:t>
-      </w:r>
-      <w:proofErr w:type="gramEnd"/>
+        <w:t xml:space="preserve"> </w:t>
+      </w:r>
       <w:r>
         <w:rPr>
           <w:rFonts w:ascii="Times New Roman" w:eastAsiaTheme="minorHAnsi" w:hAnsi="Times New Roman"/>
-          <w:color w:val="EC7600"/>
+          <w:color w:val="678CB1"/>
           <w:szCs w:val="24"/>
           <w:lang w:eastAsia="en-US"/>
         </w:rPr>
-        <w:t>"ping -c 1 8.8.8.8"</w:t>
-      </w:r>
-      <w:r>
-        <w:rPr>
-          <w:rFonts w:ascii="Times New Roman" w:eastAsiaTheme="minorHAnsi" w:hAnsi="Times New Roman"/>
-          <w:color w:val="000000"/>
-          <w:szCs w:val="24"/>
-          <w:lang w:eastAsia="en-US"/>
-        </w:rPr>
-        <w:t>,</w:t>
-      </w:r>
-      <w:r>
-        <w:rPr>
-          <w:rFonts w:ascii="Times New Roman" w:eastAsiaTheme="minorHAnsi" w:hAnsi="Times New Roman"/>
-          <w:color w:val="93C763"/>
-          <w:szCs w:val="24"/>
-          <w:lang w:eastAsia="en-US"/>
-        </w:rPr>
-        <w:t>Null</w:t>
-      </w:r>
-      <w:r>
-        <w:rPr>
-          <w:rFonts w:ascii="Times New Roman" w:eastAsiaTheme="minorHAnsi" w:hAnsi="Times New Roman"/>
-          <w:color w:val="000000"/>
-          <w:szCs w:val="24"/>
-          <w:lang w:eastAsia="en-US"/>
-        </w:rPr>
-        <w:t>,</w:t>
-      </w:r>
-      <w:r>
-        <w:rPr>
-          <w:rFonts w:ascii="Times New Roman" w:eastAsiaTheme="minorHAnsi" w:hAnsi="Times New Roman"/>
-          <w:color w:val="C8C8C8"/>
-          <w:szCs w:val="24"/>
-          <w:lang w:eastAsia="en-US"/>
-        </w:rPr>
-        <w:t>Response</w:t>
-      </w:r>
-      <w:r>
-        <w:rPr>
-          <w:rFonts w:ascii="Times New Roman" w:eastAsiaTheme="minorHAnsi" w:hAnsi="Times New Roman"/>
-          <w:color w:val="000000"/>
-          <w:szCs w:val="24"/>
-          <w:lang w:eastAsia="en-US"/>
-        </w:rPr>
-        <w:t>,</w:t>
-      </w:r>
-      <w:r>
-        <w:rPr>
-          <w:rFonts w:ascii="Times New Roman" w:eastAsiaTheme="minorHAnsi" w:hAnsi="Times New Roman"/>
-          <w:color w:val="C8C8C8"/>
-          <w:szCs w:val="24"/>
-          <w:lang w:eastAsia="en-US"/>
-        </w:rPr>
-        <w:t>Error</w:t>
-      </w:r>
-      <w:r>
-        <w:rPr>
-          <w:rFonts w:ascii="Times New Roman" w:eastAsiaTheme="minorHAnsi" w:hAnsi="Times New Roman"/>
-          <w:color w:val="000000"/>
-          <w:szCs w:val="24"/>
-          <w:lang w:eastAsia="en-US"/>
-        </w:rPr>
-        <w:t>)</w:t>
+        <w:t>Phone</w:t>
       </w:r>
     </w:p>
     <w:p>
@@ -15033,7 +16414,6 @@
         </w:rPr>
         <w:tab/>
       </w:r>
-      <w:proofErr w:type="gramStart"/>
       <w:r>
         <w:rPr>
           <w:rFonts w:ascii="Times New Roman" w:eastAsiaTheme="minorHAnsi" w:hAnsi="Times New Roman"/>
@@ -15041,7 +16421,7 @@
           <w:szCs w:val="24"/>
           <w:lang w:eastAsia="en-US"/>
         </w:rPr>
-        <w:t>Log</w:t>
+        <w:t>Dim</w:t>
       </w:r>
       <w:r>
         <w:rPr>
@@ -15050,17 +16430,16 @@
           <w:szCs w:val="24"/>
           <w:lang w:eastAsia="en-US"/>
         </w:rPr>
-        <w:t>(</w:t>
-      </w:r>
-      <w:proofErr w:type="gramEnd"/>
+        <w:t xml:space="preserve"> </w:t>
+      </w:r>
       <w:r>
         <w:rPr>
           <w:rFonts w:ascii="Times New Roman" w:eastAsiaTheme="minorHAnsi" w:hAnsi="Times New Roman"/>
-          <w:color w:val="EC7600"/>
+          <w:color w:val="C8C8C8"/>
           <w:szCs w:val="24"/>
           <w:lang w:eastAsia="en-US"/>
         </w:rPr>
-        <w:t>"======= Response ========"</w:t>
+        <w:t>Response</w:t>
       </w:r>
       <w:r>
         <w:rPr>
@@ -15069,8 +16448,57 @@
           <w:szCs w:val="24"/>
           <w:lang w:eastAsia="en-US"/>
         </w:rPr>
-        <w:t>)</w:t>
-      </w:r>
+        <w:t xml:space="preserve">, </w:t>
+      </w:r>
+      <w:r>
+        <w:rPr>
+          <w:rFonts w:ascii="Times New Roman" w:eastAsiaTheme="minorHAnsi" w:hAnsi="Times New Roman"/>
+          <w:color w:val="C8C8C8"/>
+          <w:szCs w:val="24"/>
+          <w:lang w:eastAsia="en-US"/>
+        </w:rPr>
+        <w:t>Error</w:t>
+      </w:r>
+      <w:r>
+        <w:rPr>
+          <w:rFonts w:ascii="Times New Roman" w:eastAsiaTheme="minorHAnsi" w:hAnsi="Times New Roman"/>
+          <w:color w:val="000000"/>
+          <w:szCs w:val="24"/>
+          <w:lang w:eastAsia="en-US"/>
+        </w:rPr>
+        <w:t xml:space="preserve"> </w:t>
+      </w:r>
+      <w:proofErr w:type="gramStart"/>
+      <w:r>
+        <w:rPr>
+          <w:rFonts w:ascii="Times New Roman" w:eastAsiaTheme="minorHAnsi" w:hAnsi="Times New Roman"/>
+          <w:color w:val="93C763"/>
+          <w:szCs w:val="24"/>
+          <w:lang w:eastAsia="en-US"/>
+        </w:rPr>
+        <w:t>As</w:t>
+      </w:r>
+      <w:proofErr w:type="gramEnd"/>
+      <w:r>
+        <w:rPr>
+          <w:rFonts w:ascii="Times New Roman" w:eastAsiaTheme="minorHAnsi" w:hAnsi="Times New Roman"/>
+          <w:color w:val="000000"/>
+          <w:szCs w:val="24"/>
+          <w:lang w:eastAsia="en-US"/>
+        </w:rPr>
+        <w:t xml:space="preserve"> </w:t>
+      </w:r>
+      <w:proofErr w:type="spellStart"/>
+      <w:r>
+        <w:rPr>
+          <w:rFonts w:ascii="Times New Roman" w:eastAsiaTheme="minorHAnsi" w:hAnsi="Times New Roman"/>
+          <w:color w:val="678CB1"/>
+          <w:szCs w:val="24"/>
+          <w:lang w:eastAsia="en-US"/>
+        </w:rPr>
+        <w:t>StringBuilder</w:t>
+      </w:r>
+      <w:proofErr w:type="spellEnd"/>
     </w:p>
     <w:p>
       <w:pPr>
@@ -15096,15 +16524,15 @@
         </w:rPr>
         <w:tab/>
       </w:r>
-      <w:proofErr w:type="gramStart"/>
+      <w:proofErr w:type="spellStart"/>
       <w:r>
         <w:rPr>
           <w:rFonts w:ascii="Times New Roman" w:eastAsiaTheme="minorHAnsi" w:hAnsi="Times New Roman"/>
-          <w:color w:val="93C763"/>
+          <w:color w:val="C8C8C8"/>
           <w:szCs w:val="24"/>
           <w:lang w:eastAsia="en-US"/>
         </w:rPr>
-        <w:t>Log</w:t>
+        <w:t>Response</w:t>
       </w:r>
       <w:r>
         <w:rPr>
@@ -15113,9 +16541,8 @@
           <w:szCs w:val="24"/>
           <w:lang w:eastAsia="en-US"/>
         </w:rPr>
-        <w:t>(</w:t>
-      </w:r>
-      <w:proofErr w:type="gramEnd"/>
+        <w:t>.</w:t>
+      </w:r>
       <w:r>
         <w:rPr>
           <w:rFonts w:ascii="Times New Roman" w:eastAsiaTheme="minorHAnsi" w:hAnsi="Times New Roman"/>
@@ -15123,17 +16550,9 @@
           <w:szCs w:val="24"/>
           <w:lang w:eastAsia="en-US"/>
         </w:rPr>
-        <w:t>Response</w:t>
-      </w:r>
-      <w:r>
-        <w:rPr>
-          <w:rFonts w:ascii="Times New Roman" w:eastAsiaTheme="minorHAnsi" w:hAnsi="Times New Roman"/>
-          <w:color w:val="000000"/>
-          <w:szCs w:val="24"/>
-          <w:lang w:eastAsia="en-US"/>
-        </w:rPr>
-        <w:t>)</w:t>
-      </w:r>
+        <w:t>Initialize</w:t>
+      </w:r>
+      <w:proofErr w:type="spellEnd"/>
     </w:p>
     <w:p>
       <w:pPr>
@@ -15159,15 +16578,15 @@
         </w:rPr>
         <w:tab/>
       </w:r>
-      <w:proofErr w:type="gramStart"/>
+      <w:proofErr w:type="spellStart"/>
       <w:r>
         <w:rPr>
           <w:rFonts w:ascii="Times New Roman" w:eastAsiaTheme="minorHAnsi" w:hAnsi="Times New Roman"/>
-          <w:color w:val="93C763"/>
+          <w:color w:val="C8C8C8"/>
           <w:szCs w:val="24"/>
           <w:lang w:eastAsia="en-US"/>
         </w:rPr>
-        <w:t>Log</w:t>
+        <w:t>Error</w:t>
       </w:r>
       <w:r>
         <w:rPr>
@@ -15176,27 +16595,18 @@
           <w:szCs w:val="24"/>
           <w:lang w:eastAsia="en-US"/>
         </w:rPr>
-        <w:t>(</w:t>
-      </w:r>
-      <w:proofErr w:type="gramEnd"/>
+        <w:t>.</w:t>
+      </w:r>
       <w:r>
         <w:rPr>
           <w:rFonts w:ascii="Times New Roman" w:eastAsiaTheme="minorHAnsi" w:hAnsi="Times New Roman"/>
-          <w:color w:val="EC7600"/>
+          <w:color w:val="C8C8C8"/>
           <w:szCs w:val="24"/>
           <w:lang w:eastAsia="en-US"/>
         </w:rPr>
-        <w:t>"======= Error ==========="</w:t>
-      </w:r>
-      <w:r>
-        <w:rPr>
-          <w:rFonts w:ascii="Times New Roman" w:eastAsiaTheme="minorHAnsi" w:hAnsi="Times New Roman"/>
-          <w:color w:val="000000"/>
-          <w:szCs w:val="24"/>
-          <w:lang w:eastAsia="en-US"/>
-        </w:rPr>
-        <w:t>)</w:t>
-      </w:r>
+        <w:t>Initialize</w:t>
+      </w:r>
+      <w:proofErr w:type="spellEnd"/>
     </w:p>
     <w:p>
       <w:pPr>
@@ -15222,7 +16632,64 @@
         </w:rPr>
         <w:tab/>
       </w:r>
+      <w:proofErr w:type="spellStart"/>
       <w:proofErr w:type="gramStart"/>
+      <w:r>
+        <w:rPr>
+          <w:rFonts w:ascii="Times New Roman" w:eastAsiaTheme="minorHAnsi" w:hAnsi="Times New Roman"/>
+          <w:color w:val="C8C8C8"/>
+          <w:szCs w:val="24"/>
+          <w:lang w:eastAsia="en-US"/>
+        </w:rPr>
+        <w:t>p</w:t>
+      </w:r>
+      <w:r>
+        <w:rPr>
+          <w:rFonts w:ascii="Times New Roman" w:eastAsiaTheme="minorHAnsi" w:hAnsi="Times New Roman"/>
+          <w:color w:val="000000"/>
+          <w:szCs w:val="24"/>
+          <w:lang w:eastAsia="en-US"/>
+        </w:rPr>
+        <w:t>.</w:t>
+      </w:r>
+      <w:r>
+        <w:rPr>
+          <w:rFonts w:ascii="Times New Roman" w:eastAsiaTheme="minorHAnsi" w:hAnsi="Times New Roman"/>
+          <w:color w:val="C8C8C8"/>
+          <w:szCs w:val="24"/>
+          <w:lang w:eastAsia="en-US"/>
+        </w:rPr>
+        <w:t>Shell</w:t>
+      </w:r>
+      <w:proofErr w:type="spellEnd"/>
+      <w:r>
+        <w:rPr>
+          <w:rFonts w:ascii="Times New Roman" w:eastAsiaTheme="minorHAnsi" w:hAnsi="Times New Roman"/>
+          <w:color w:val="000000"/>
+          <w:szCs w:val="24"/>
+          <w:lang w:eastAsia="en-US"/>
+        </w:rPr>
+        <w:t>(</w:t>
+      </w:r>
+      <w:proofErr w:type="gramEnd"/>
+      <w:r>
+        <w:rPr>
+          <w:rFonts w:ascii="Times New Roman" w:eastAsiaTheme="minorHAnsi" w:hAnsi="Times New Roman"/>
+          <w:color w:val="EC7600"/>
+          <w:szCs w:val="24"/>
+          <w:lang w:eastAsia="en-US"/>
+        </w:rPr>
+        <w:t>"ping -c 1 8.8.8.8"</w:t>
+      </w:r>
+      <w:r>
+        <w:rPr>
+          <w:rFonts w:ascii="Times New Roman" w:eastAsiaTheme="minorHAnsi" w:hAnsi="Times New Roman"/>
+          <w:color w:val="000000"/>
+          <w:szCs w:val="24"/>
+          <w:lang w:eastAsia="en-US"/>
+        </w:rPr>
+        <w:t>,</w:t>
+      </w:r>
       <w:r>
         <w:rPr>
           <w:rFonts w:ascii="Times New Roman" w:eastAsiaTheme="minorHAnsi" w:hAnsi="Times New Roman"/>
@@ -15230,7 +16697,7 @@
           <w:szCs w:val="24"/>
           <w:lang w:eastAsia="en-US"/>
         </w:rPr>
-        <w:t>Log</w:t>
+        <w:t>Null</w:t>
       </w:r>
       <w:r>
         <w:rPr>
@@ -15239,9 +16706,26 @@
           <w:szCs w:val="24"/>
           <w:lang w:eastAsia="en-US"/>
         </w:rPr>
-        <w:t>(</w:t>
-      </w:r>
-      <w:proofErr w:type="gramEnd"/>
+        <w:t>,</w:t>
+      </w:r>
+      <w:r>
+        <w:rPr>
+          <w:rFonts w:ascii="Times New Roman" w:eastAsiaTheme="minorHAnsi" w:hAnsi="Times New Roman"/>
+          <w:color w:val="C8C8C8"/>
+          <w:szCs w:val="24"/>
+          <w:lang w:eastAsia="en-US"/>
+        </w:rPr>
+        <w:t>Response</w:t>
+      </w:r>
+      <w:r>
+        <w:rPr>
+          <w:rFonts w:ascii="Times New Roman" w:eastAsiaTheme="minorHAnsi" w:hAnsi="Times New Roman"/>
+          <w:color w:val="000000"/>
+          <w:szCs w:val="24"/>
+          <w:lang w:eastAsia="en-US"/>
+        </w:rPr>
+        <w:t>,</w:t>
+      </w:r>
       <w:r>
         <w:rPr>
           <w:rFonts w:ascii="Times New Roman" w:eastAsiaTheme="minorHAnsi" w:hAnsi="Times New Roman"/>
@@ -15312,7 +16796,7 @@
           <w:szCs w:val="24"/>
           <w:lang w:eastAsia="en-US"/>
         </w:rPr>
-        <w:t>"======================"</w:t>
+        <w:t>"======= Response ========"</w:t>
       </w:r>
       <w:r>
         <w:rPr>
@@ -15339,6 +16823,53 @@
           <w:lang w:eastAsia="en-US"/>
         </w:rPr>
       </w:pPr>
+      <w:r>
+        <w:rPr>
+          <w:rFonts w:ascii="Times New Roman" w:eastAsiaTheme="minorHAnsi" w:hAnsi="Times New Roman"/>
+          <w:color w:val="000000"/>
+          <w:szCs w:val="24"/>
+          <w:lang w:eastAsia="en-US"/>
+        </w:rPr>
+        <w:tab/>
+      </w:r>
+      <w:proofErr w:type="gramStart"/>
+      <w:r>
+        <w:rPr>
+          <w:rFonts w:ascii="Times New Roman" w:eastAsiaTheme="minorHAnsi" w:hAnsi="Times New Roman"/>
+          <w:color w:val="93C763"/>
+          <w:szCs w:val="24"/>
+          <w:lang w:eastAsia="en-US"/>
+        </w:rPr>
+        <w:t>Log</w:t>
+      </w:r>
+      <w:r>
+        <w:rPr>
+          <w:rFonts w:ascii="Times New Roman" w:eastAsiaTheme="minorHAnsi" w:hAnsi="Times New Roman"/>
+          <w:color w:val="000000"/>
+          <w:szCs w:val="24"/>
+          <w:lang w:eastAsia="en-US"/>
+        </w:rPr>
+        <w:t>(</w:t>
+      </w:r>
+      <w:proofErr w:type="gramEnd"/>
+      <w:r>
+        <w:rPr>
+          <w:rFonts w:ascii="Times New Roman" w:eastAsiaTheme="minorHAnsi" w:hAnsi="Times New Roman"/>
+          <w:color w:val="C8C8C8"/>
+          <w:szCs w:val="24"/>
+          <w:lang w:eastAsia="en-US"/>
+        </w:rPr>
+        <w:t>Response</w:t>
+      </w:r>
+      <w:r>
+        <w:rPr>
+          <w:rFonts w:ascii="Times New Roman" w:eastAsiaTheme="minorHAnsi" w:hAnsi="Times New Roman"/>
+          <w:color w:val="000000"/>
+          <w:szCs w:val="24"/>
+          <w:lang w:eastAsia="en-US"/>
+        </w:rPr>
+        <w:t>)</w:t>
+      </w:r>
     </w:p>
     <w:p>
       <w:pPr>
@@ -15364,6 +16895,7 @@
         </w:rPr>
         <w:tab/>
       </w:r>
+      <w:proofErr w:type="gramStart"/>
       <w:r>
         <w:rPr>
           <w:rFonts w:ascii="Times New Roman" w:eastAsiaTheme="minorHAnsi" w:hAnsi="Times New Roman"/>
@@ -15371,7 +16903,7 @@
           <w:szCs w:val="24"/>
           <w:lang w:eastAsia="en-US"/>
         </w:rPr>
-        <w:t>If</w:t>
+        <w:t>Log</w:t>
       </w:r>
       <w:r>
         <w:rPr>
@@ -15380,17 +16912,17 @@
           <w:szCs w:val="24"/>
           <w:lang w:eastAsia="en-US"/>
         </w:rPr>
-        <w:t xml:space="preserve"> </w:t>
-      </w:r>
-      <w:proofErr w:type="spellStart"/>
+        <w:t>(</w:t>
+      </w:r>
+      <w:proofErr w:type="gramEnd"/>
       <w:r>
         <w:rPr>
           <w:rFonts w:ascii="Times New Roman" w:eastAsiaTheme="minorHAnsi" w:hAnsi="Times New Roman"/>
-          <w:color w:val="C8C8C8"/>
+          <w:color w:val="EC7600"/>
           <w:szCs w:val="24"/>
           <w:lang w:eastAsia="en-US"/>
         </w:rPr>
-        <w:t>Error</w:t>
+        <w:t>"======= Error ==========="</w:t>
       </w:r>
       <w:r>
         <w:rPr>
@@ -15399,53 +16931,7 @@
           <w:szCs w:val="24"/>
           <w:lang w:eastAsia="en-US"/>
         </w:rPr>
-        <w:t>.</w:t>
-      </w:r>
-      <w:r>
-        <w:rPr>
-          <w:rFonts w:ascii="Times New Roman" w:eastAsiaTheme="minorHAnsi" w:hAnsi="Times New Roman"/>
-          <w:color w:val="C8C8C8"/>
-          <w:szCs w:val="24"/>
-          <w:lang w:eastAsia="en-US"/>
-        </w:rPr>
-        <w:t>ToString</w:t>
-      </w:r>
-      <w:proofErr w:type="spellEnd"/>
-      <w:r>
-        <w:rPr>
-          <w:rFonts w:ascii="Times New Roman" w:eastAsiaTheme="minorHAnsi" w:hAnsi="Times New Roman"/>
-          <w:color w:val="000000"/>
-          <w:szCs w:val="24"/>
-          <w:lang w:eastAsia="en-US"/>
-        </w:rPr>
-        <w:t>=</w:t>
-      </w:r>
-      <w:r>
-        <w:rPr>
-          <w:rFonts w:ascii="Times New Roman" w:eastAsiaTheme="minorHAnsi" w:hAnsi="Times New Roman"/>
-          <w:color w:val="EC7600"/>
-          <w:szCs w:val="24"/>
-          <w:lang w:eastAsia="en-US"/>
-        </w:rPr>
-        <w:t>""</w:t>
-      </w:r>
-      <w:r>
-        <w:rPr>
-          <w:rFonts w:ascii="Times New Roman" w:eastAsiaTheme="minorHAnsi" w:hAnsi="Times New Roman"/>
-          <w:color w:val="000000"/>
-          <w:szCs w:val="24"/>
-          <w:lang w:eastAsia="en-US"/>
-        </w:rPr>
-        <w:t xml:space="preserve"> </w:t>
-      </w:r>
-      <w:r>
-        <w:rPr>
-          <w:rFonts w:ascii="Times New Roman" w:eastAsiaTheme="minorHAnsi" w:hAnsi="Times New Roman"/>
-          <w:color w:val="93C763"/>
-          <w:szCs w:val="24"/>
-          <w:lang w:eastAsia="en-US"/>
-        </w:rPr>
-        <w:t>Then</w:t>
+        <w:t>)</w:t>
       </w:r>
     </w:p>
     <w:p>
@@ -15472,6 +16958,16 @@
         </w:rPr>
         <w:tab/>
       </w:r>
+      <w:proofErr w:type="gramStart"/>
+      <w:r>
+        <w:rPr>
+          <w:rFonts w:ascii="Times New Roman" w:eastAsiaTheme="minorHAnsi" w:hAnsi="Times New Roman"/>
+          <w:color w:val="93C763"/>
+          <w:szCs w:val="24"/>
+          <w:lang w:eastAsia="en-US"/>
+        </w:rPr>
+        <w:t>Log</w:t>
+      </w:r>
       <w:r>
         <w:rPr>
           <w:rFonts w:ascii="Times New Roman" w:eastAsiaTheme="minorHAnsi" w:hAnsi="Times New Roman"/>
@@ -15479,16 +16975,17 @@
           <w:szCs w:val="24"/>
           <w:lang w:eastAsia="en-US"/>
         </w:rPr>
-        <w:tab/>
-      </w:r>
+        <w:t>(</w:t>
+      </w:r>
+      <w:proofErr w:type="gramEnd"/>
       <w:r>
         <w:rPr>
           <w:rFonts w:ascii="Times New Roman" w:eastAsiaTheme="minorHAnsi" w:hAnsi="Times New Roman"/>
-          <w:color w:val="93C763"/>
+          <w:color w:val="C8C8C8"/>
           <w:szCs w:val="24"/>
           <w:lang w:eastAsia="en-US"/>
         </w:rPr>
-        <w:t>Return</w:t>
+        <w:t>Error</w:t>
       </w:r>
       <w:r>
         <w:rPr>
@@ -15497,16 +16994,7 @@
           <w:szCs w:val="24"/>
           <w:lang w:eastAsia="en-US"/>
         </w:rPr>
-        <w:t xml:space="preserve"> </w:t>
-      </w:r>
-      <w:r>
-        <w:rPr>
-          <w:rFonts w:ascii="Times New Roman" w:eastAsiaTheme="minorHAnsi" w:hAnsi="Times New Roman"/>
-          <w:color w:val="93C763"/>
-          <w:szCs w:val="24"/>
-          <w:lang w:eastAsia="en-US"/>
-        </w:rPr>
-        <w:t>True</w:t>
+        <w:t>)</w:t>
       </w:r>
     </w:p>
     <w:p>
@@ -15533,6 +17021,7 @@
         </w:rPr>
         <w:tab/>
       </w:r>
+      <w:proofErr w:type="gramStart"/>
       <w:r>
         <w:rPr>
           <w:rFonts w:ascii="Times New Roman" w:eastAsiaTheme="minorHAnsi" w:hAnsi="Times New Roman"/>
@@ -15540,7 +17029,35 @@
           <w:szCs w:val="24"/>
           <w:lang w:eastAsia="en-US"/>
         </w:rPr>
-        <w:t>Else</w:t>
+        <w:t>Log</w:t>
+      </w:r>
+      <w:r>
+        <w:rPr>
+          <w:rFonts w:ascii="Times New Roman" w:eastAsiaTheme="minorHAnsi" w:hAnsi="Times New Roman"/>
+          <w:color w:val="000000"/>
+          <w:szCs w:val="24"/>
+          <w:lang w:eastAsia="en-US"/>
+        </w:rPr>
+        <w:t>(</w:t>
+      </w:r>
+      <w:proofErr w:type="gramEnd"/>
+      <w:r>
+        <w:rPr>
+          <w:rFonts w:ascii="Times New Roman" w:eastAsiaTheme="minorHAnsi" w:hAnsi="Times New Roman"/>
+          <w:color w:val="EC7600"/>
+          <w:szCs w:val="24"/>
+          <w:lang w:eastAsia="en-US"/>
+        </w:rPr>
+        <w:t>"======================"</w:t>
+      </w:r>
+      <w:r>
+        <w:rPr>
+          <w:rFonts w:ascii="Times New Roman" w:eastAsiaTheme="minorHAnsi" w:hAnsi="Times New Roman"/>
+          <w:color w:val="000000"/>
+          <w:szCs w:val="24"/>
+          <w:lang w:eastAsia="en-US"/>
+        </w:rPr>
+        <w:t>)</w:t>
       </w:r>
     </w:p>
     <w:p>
@@ -15558,51 +17075,6 @@
           <w:lang w:eastAsia="en-US"/>
         </w:rPr>
       </w:pPr>
-      <w:r>
-        <w:rPr>
-          <w:rFonts w:ascii="Times New Roman" w:eastAsiaTheme="minorHAnsi" w:hAnsi="Times New Roman"/>
-          <w:color w:val="000000"/>
-          <w:szCs w:val="24"/>
-          <w:lang w:eastAsia="en-US"/>
-        </w:rPr>
-        <w:tab/>
-      </w:r>
-      <w:r>
-        <w:rPr>
-          <w:rFonts w:ascii="Times New Roman" w:eastAsiaTheme="minorHAnsi" w:hAnsi="Times New Roman"/>
-          <w:color w:val="000000"/>
-          <w:szCs w:val="24"/>
-          <w:lang w:eastAsia="en-US"/>
-        </w:rPr>
-        <w:tab/>
-      </w:r>
-      <w:r>
-        <w:rPr>
-          <w:rFonts w:ascii="Times New Roman" w:eastAsiaTheme="minorHAnsi" w:hAnsi="Times New Roman"/>
-          <w:color w:val="93C763"/>
-          <w:szCs w:val="24"/>
-          <w:lang w:eastAsia="en-US"/>
-        </w:rPr>
-        <w:t>Return</w:t>
-      </w:r>
-      <w:r>
-        <w:rPr>
-          <w:rFonts w:ascii="Times New Roman" w:eastAsiaTheme="minorHAnsi" w:hAnsi="Times New Roman"/>
-          <w:color w:val="000000"/>
-          <w:szCs w:val="24"/>
-          <w:lang w:eastAsia="en-US"/>
-        </w:rPr>
-        <w:t xml:space="preserve"> </w:t>
-      </w:r>
-      <w:r>
-        <w:rPr>
-          <w:rFonts w:ascii="Times New Roman" w:eastAsiaTheme="minorHAnsi" w:hAnsi="Times New Roman"/>
-          <w:color w:val="93C763"/>
-          <w:szCs w:val="24"/>
-          <w:lang w:eastAsia="en-US"/>
-        </w:rPr>
-        <w:t>False</w:t>
-      </w:r>
     </w:p>
     <w:p>
       <w:pPr>
@@ -15635,6 +17107,270 @@
           <w:szCs w:val="24"/>
           <w:lang w:eastAsia="en-US"/>
         </w:rPr>
+        <w:t>If</w:t>
+      </w:r>
+      <w:r>
+        <w:rPr>
+          <w:rFonts w:ascii="Times New Roman" w:eastAsiaTheme="minorHAnsi" w:hAnsi="Times New Roman"/>
+          <w:color w:val="000000"/>
+          <w:szCs w:val="24"/>
+          <w:lang w:eastAsia="en-US"/>
+        </w:rPr>
+        <w:t xml:space="preserve"> </w:t>
+      </w:r>
+      <w:proofErr w:type="spellStart"/>
+      <w:r>
+        <w:rPr>
+          <w:rFonts w:ascii="Times New Roman" w:eastAsiaTheme="minorHAnsi" w:hAnsi="Times New Roman"/>
+          <w:color w:val="C8C8C8"/>
+          <w:szCs w:val="24"/>
+          <w:lang w:eastAsia="en-US"/>
+        </w:rPr>
+        <w:t>Error</w:t>
+      </w:r>
+      <w:r>
+        <w:rPr>
+          <w:rFonts w:ascii="Times New Roman" w:eastAsiaTheme="minorHAnsi" w:hAnsi="Times New Roman"/>
+          <w:color w:val="000000"/>
+          <w:szCs w:val="24"/>
+          <w:lang w:eastAsia="en-US"/>
+        </w:rPr>
+        <w:t>.</w:t>
+      </w:r>
+      <w:r>
+        <w:rPr>
+          <w:rFonts w:ascii="Times New Roman" w:eastAsiaTheme="minorHAnsi" w:hAnsi="Times New Roman"/>
+          <w:color w:val="C8C8C8"/>
+          <w:szCs w:val="24"/>
+          <w:lang w:eastAsia="en-US"/>
+        </w:rPr>
+        <w:t>ToString</w:t>
+      </w:r>
+      <w:proofErr w:type="spellEnd"/>
+      <w:r>
+        <w:rPr>
+          <w:rFonts w:ascii="Times New Roman" w:eastAsiaTheme="minorHAnsi" w:hAnsi="Times New Roman"/>
+          <w:color w:val="000000"/>
+          <w:szCs w:val="24"/>
+          <w:lang w:eastAsia="en-US"/>
+        </w:rPr>
+        <w:t>=</w:t>
+      </w:r>
+      <w:r>
+        <w:rPr>
+          <w:rFonts w:ascii="Times New Roman" w:eastAsiaTheme="minorHAnsi" w:hAnsi="Times New Roman"/>
+          <w:color w:val="EC7600"/>
+          <w:szCs w:val="24"/>
+          <w:lang w:eastAsia="en-US"/>
+        </w:rPr>
+        <w:t>""</w:t>
+      </w:r>
+      <w:r>
+        <w:rPr>
+          <w:rFonts w:ascii="Times New Roman" w:eastAsiaTheme="minorHAnsi" w:hAnsi="Times New Roman"/>
+          <w:color w:val="000000"/>
+          <w:szCs w:val="24"/>
+          <w:lang w:eastAsia="en-US"/>
+        </w:rPr>
+        <w:t xml:space="preserve"> </w:t>
+      </w:r>
+      <w:r>
+        <w:rPr>
+          <w:rFonts w:ascii="Times New Roman" w:eastAsiaTheme="minorHAnsi" w:hAnsi="Times New Roman"/>
+          <w:color w:val="93C763"/>
+          <w:szCs w:val="24"/>
+          <w:lang w:eastAsia="en-US"/>
+        </w:rPr>
+        <w:t>Then</w:t>
+      </w:r>
+    </w:p>
+    <w:p>
+      <w:pPr>
+        <w:suppressAutoHyphens w:val="0"/>
+        <w:overflowPunct/>
+        <w:autoSpaceDN w:val="0"/>
+        <w:adjustRightInd w:val="0"/>
+        <w:ind w:left="576"/>
+        <w:textAlignment w:val="auto"/>
+        <w:rPr>
+          <w:rFonts w:ascii="Times New Roman" w:eastAsiaTheme="minorHAnsi" w:hAnsi="Times New Roman"/>
+          <w:color w:val="000000"/>
+          <w:szCs w:val="24"/>
+          <w:lang w:eastAsia="en-US"/>
+        </w:rPr>
+      </w:pPr>
+      <w:r>
+        <w:rPr>
+          <w:rFonts w:ascii="Times New Roman" w:eastAsiaTheme="minorHAnsi" w:hAnsi="Times New Roman"/>
+          <w:color w:val="000000"/>
+          <w:szCs w:val="24"/>
+          <w:lang w:eastAsia="en-US"/>
+        </w:rPr>
+        <w:tab/>
+      </w:r>
+      <w:r>
+        <w:rPr>
+          <w:rFonts w:ascii="Times New Roman" w:eastAsiaTheme="minorHAnsi" w:hAnsi="Times New Roman"/>
+          <w:color w:val="000000"/>
+          <w:szCs w:val="24"/>
+          <w:lang w:eastAsia="en-US"/>
+        </w:rPr>
+        <w:tab/>
+      </w:r>
+      <w:r>
+        <w:rPr>
+          <w:rFonts w:ascii="Times New Roman" w:eastAsiaTheme="minorHAnsi" w:hAnsi="Times New Roman"/>
+          <w:color w:val="93C763"/>
+          <w:szCs w:val="24"/>
+          <w:lang w:eastAsia="en-US"/>
+        </w:rPr>
+        <w:t>Return</w:t>
+      </w:r>
+      <w:r>
+        <w:rPr>
+          <w:rFonts w:ascii="Times New Roman" w:eastAsiaTheme="minorHAnsi" w:hAnsi="Times New Roman"/>
+          <w:color w:val="000000"/>
+          <w:szCs w:val="24"/>
+          <w:lang w:eastAsia="en-US"/>
+        </w:rPr>
+        <w:t xml:space="preserve"> </w:t>
+      </w:r>
+      <w:r>
+        <w:rPr>
+          <w:rFonts w:ascii="Times New Roman" w:eastAsiaTheme="minorHAnsi" w:hAnsi="Times New Roman"/>
+          <w:color w:val="93C763"/>
+          <w:szCs w:val="24"/>
+          <w:lang w:eastAsia="en-US"/>
+        </w:rPr>
+        <w:t>True</w:t>
+      </w:r>
+    </w:p>
+    <w:p>
+      <w:pPr>
+        <w:suppressAutoHyphens w:val="0"/>
+        <w:overflowPunct/>
+        <w:autoSpaceDN w:val="0"/>
+        <w:adjustRightInd w:val="0"/>
+        <w:ind w:left="576"/>
+        <w:textAlignment w:val="auto"/>
+        <w:rPr>
+          <w:rFonts w:ascii="Times New Roman" w:eastAsiaTheme="minorHAnsi" w:hAnsi="Times New Roman"/>
+          <w:color w:val="000000"/>
+          <w:szCs w:val="24"/>
+          <w:lang w:eastAsia="en-US"/>
+        </w:rPr>
+      </w:pPr>
+      <w:r>
+        <w:rPr>
+          <w:rFonts w:ascii="Times New Roman" w:eastAsiaTheme="minorHAnsi" w:hAnsi="Times New Roman"/>
+          <w:color w:val="000000"/>
+          <w:szCs w:val="24"/>
+          <w:lang w:eastAsia="en-US"/>
+        </w:rPr>
+        <w:tab/>
+      </w:r>
+      <w:r>
+        <w:rPr>
+          <w:rFonts w:ascii="Times New Roman" w:eastAsiaTheme="minorHAnsi" w:hAnsi="Times New Roman"/>
+          <w:color w:val="93C763"/>
+          <w:szCs w:val="24"/>
+          <w:lang w:eastAsia="en-US"/>
+        </w:rPr>
+        <w:t>Else</w:t>
+      </w:r>
+    </w:p>
+    <w:p>
+      <w:pPr>
+        <w:suppressAutoHyphens w:val="0"/>
+        <w:overflowPunct/>
+        <w:autoSpaceDN w:val="0"/>
+        <w:adjustRightInd w:val="0"/>
+        <w:ind w:left="576"/>
+        <w:textAlignment w:val="auto"/>
+        <w:rPr>
+          <w:rFonts w:ascii="Times New Roman" w:eastAsiaTheme="minorHAnsi" w:hAnsi="Times New Roman"/>
+          <w:color w:val="000000"/>
+          <w:szCs w:val="24"/>
+          <w:lang w:eastAsia="en-US"/>
+        </w:rPr>
+      </w:pPr>
+      <w:r>
+        <w:rPr>
+          <w:rFonts w:ascii="Times New Roman" w:eastAsiaTheme="minorHAnsi" w:hAnsi="Times New Roman"/>
+          <w:color w:val="000000"/>
+          <w:szCs w:val="24"/>
+          <w:lang w:eastAsia="en-US"/>
+        </w:rPr>
+        <w:tab/>
+      </w:r>
+      <w:r>
+        <w:rPr>
+          <w:rFonts w:ascii="Times New Roman" w:eastAsiaTheme="minorHAnsi" w:hAnsi="Times New Roman"/>
+          <w:color w:val="000000"/>
+          <w:szCs w:val="24"/>
+          <w:lang w:eastAsia="en-US"/>
+        </w:rPr>
+        <w:tab/>
+      </w:r>
+      <w:r>
+        <w:rPr>
+          <w:rFonts w:ascii="Times New Roman" w:eastAsiaTheme="minorHAnsi" w:hAnsi="Times New Roman"/>
+          <w:color w:val="93C763"/>
+          <w:szCs w:val="24"/>
+          <w:lang w:eastAsia="en-US"/>
+        </w:rPr>
+        <w:t>Return</w:t>
+      </w:r>
+      <w:r>
+        <w:rPr>
+          <w:rFonts w:ascii="Times New Roman" w:eastAsiaTheme="minorHAnsi" w:hAnsi="Times New Roman"/>
+          <w:color w:val="000000"/>
+          <w:szCs w:val="24"/>
+          <w:lang w:eastAsia="en-US"/>
+        </w:rPr>
+        <w:t xml:space="preserve"> </w:t>
+      </w:r>
+      <w:r>
+        <w:rPr>
+          <w:rFonts w:ascii="Times New Roman" w:eastAsiaTheme="minorHAnsi" w:hAnsi="Times New Roman"/>
+          <w:color w:val="93C763"/>
+          <w:szCs w:val="24"/>
+          <w:lang w:eastAsia="en-US"/>
+        </w:rPr>
+        <w:t>False</w:t>
+      </w:r>
+    </w:p>
+    <w:p>
+      <w:pPr>
+        <w:suppressAutoHyphens w:val="0"/>
+        <w:overflowPunct/>
+        <w:autoSpaceDN w:val="0"/>
+        <w:adjustRightInd w:val="0"/>
+        <w:ind w:left="576"/>
+        <w:textAlignment w:val="auto"/>
+        <w:rPr>
+          <w:rFonts w:ascii="Times New Roman" w:eastAsiaTheme="minorHAnsi" w:hAnsi="Times New Roman"/>
+          <w:color w:val="000000"/>
+          <w:szCs w:val="24"/>
+          <w:lang w:eastAsia="en-US"/>
+        </w:rPr>
+      </w:pPr>
+      <w:r>
+        <w:rPr>
+          <w:rFonts w:ascii="Times New Roman" w:eastAsiaTheme="minorHAnsi" w:hAnsi="Times New Roman"/>
+          <w:color w:val="000000"/>
+          <w:szCs w:val="24"/>
+          <w:lang w:eastAsia="en-US"/>
+        </w:rPr>
+        <w:tab/>
+      </w:r>
+      <w:r>
+        <w:rPr>
+          <w:rFonts w:ascii="Times New Roman" w:eastAsiaTheme="minorHAnsi" w:hAnsi="Times New Roman"/>
+          <w:color w:val="93C763"/>
+          <w:szCs w:val="24"/>
+          <w:lang w:eastAsia="en-US"/>
+        </w:rPr>
         <w:t>End</w:t>
       </w:r>
       <w:r>
@@ -16072,7 +17808,6 @@
           <w:szCs w:val="28"/>
           <w:lang w:val="bg-BG"/>
         </w:rPr>
-        <w:lastRenderedPageBreak/>
         <w:t>Така при неуспешна връзка с интернет не може да се ползва нито една заявка и потребителят не може да използва приложението.</w:t>
       </w:r>
     </w:p>
@@ -16137,7 +17872,18 @@
           <w:szCs w:val="28"/>
           <w:lang w:val="bg-BG"/>
         </w:rPr>
-        <w:t>потребителят може да сканира желаните от него продукти, за всеки продукт се взима нужната информация от базата, а при изпращане на поръчка,тя се финализира и изпраща отново към базата.</w:t>
+        <w:t xml:space="preserve">потребителят може да сканира желаните от него продукти, за всеки продукт се взима нужната информация от </w:t>
+      </w:r>
+      <w:r>
+        <w:rPr>
+          <w:rFonts w:ascii="Tahoma" w:hAnsi="Tahoma" w:cs="Tahoma"/>
+          <w:color w:val="000000" w:themeColor="text1"/>
+          <w:sz w:val="28"/>
+          <w:szCs w:val="28"/>
+          <w:lang w:val="bg-BG"/>
+        </w:rPr>
+        <w:lastRenderedPageBreak/>
+        <w:t>базата, а при изпращане на поръчка,тя се финализира и изпраща отново към базата.</w:t>
       </w:r>
     </w:p>
     <w:p>
@@ -16188,7 +17934,7 @@
                     <pic:cNvPicPr/>
                   </pic:nvPicPr>
                   <pic:blipFill>
-                    <a:blip r:embed="rId29">
+                    <a:blip r:embed="rId27">
                       <a:extLst>
                         <a:ext uri="{28A0092B-C50C-407E-A947-70E740481C1C}">
                           <a14:useLocalDpi xmlns:a14="http://schemas.microsoft.com/office/drawing/2010/main" val="0"/>
@@ -16236,7 +17982,6 @@
           <w:szCs w:val="28"/>
           <w:lang w:val="bg-BG"/>
         </w:rPr>
-        <w:lastRenderedPageBreak/>
         <w:t xml:space="preserve">Настолното приложение работи на същият принцип, с разликата ,че то е предназначено за персонал и има различна функционалност. Създава и добавя продукти в базата, като в същото време им създава </w:t>
       </w:r>
       <w:r>
@@ -16304,6 +18049,7 @@
           <w:szCs w:val="28"/>
           <w:lang w:val="bg-BG"/>
         </w:rPr>
+        <w:lastRenderedPageBreak/>
         <w:t xml:space="preserve">Потребителите за настолното приложение и това за андроид са различни и не могат да се </w:t>
       </w:r>
       <w:r>
@@ -16366,7 +18112,6 @@
           <w:szCs w:val="28"/>
           <w:lang w:eastAsia="en-US"/>
         </w:rPr>
-        <w:lastRenderedPageBreak/>
         <w:drawing>
           <wp:inline distT="0" distB="0" distL="0" distR="0">
             <wp:extent cx="5972810" cy="4779034"/>
@@ -16383,7 +18128,7 @@
                     <pic:cNvPicPr/>
                   </pic:nvPicPr>
                   <pic:blipFill>
-                    <a:blip r:embed="rId30">
+                    <a:blip r:embed="rId28">
                       <a:extLst>
                         <a:ext uri="{28A0092B-C50C-407E-A947-70E740481C1C}">
                           <a14:useLocalDpi xmlns:a14="http://schemas.microsoft.com/office/drawing/2010/main" val="0"/>
@@ -16450,7 +18195,18 @@
           <w:szCs w:val="28"/>
           <w:lang w:val="bg-BG"/>
         </w:rPr>
-        <w:t xml:space="preserve">Уеб услугата е предназначена за комуникация и различни операции с базата. Двете приложения комуникират чрез заявки с нея, а тя изпълнява нужните операции с базата данни. Самата база е писана с подход </w:t>
+        <w:t xml:space="preserve">Уеб услугата е предназначена за комуникация и различни операции с базата. Двете приложения комуникират чрез заявки с нея, а тя изпълнява нужните операции с базата данни. Самата база е писана с </w:t>
+      </w:r>
+      <w:r>
+        <w:rPr>
+          <w:rFonts w:ascii="Tahoma" w:hAnsi="Tahoma" w:cs="Tahoma"/>
+          <w:color w:val="000000" w:themeColor="text1"/>
+          <w:sz w:val="28"/>
+          <w:szCs w:val="28"/>
+          <w:lang w:val="bg-BG"/>
+        </w:rPr>
+        <w:lastRenderedPageBreak/>
+        <w:t xml:space="preserve">подход </w:t>
       </w:r>
       <w:r>
         <w:rPr>
@@ -16616,89 +18372,89 @@
           <w:sz w:val="28"/>
           <w:szCs w:val="28"/>
         </w:rPr>
+        <w:t>извършва</w:t>
+      </w:r>
+      <w:proofErr w:type="spellEnd"/>
+      <w:r>
+        <w:rPr>
+          <w:rFonts w:ascii="Tahoma" w:hAnsi="Tahoma" w:cs="Tahoma"/>
+          <w:color w:val="000000" w:themeColor="text1"/>
+          <w:sz w:val="28"/>
+          <w:szCs w:val="28"/>
+        </w:rPr>
+        <w:t xml:space="preserve"> в </w:t>
+      </w:r>
+      <w:proofErr w:type="spellStart"/>
+      <w:r>
+        <w:rPr>
+          <w:rFonts w:ascii="Tahoma" w:hAnsi="Tahoma" w:cs="Tahoma"/>
+          <w:color w:val="000000" w:themeColor="text1"/>
+          <w:sz w:val="28"/>
+          <w:szCs w:val="28"/>
+        </w:rPr>
+        <w:t>класа</w:t>
+      </w:r>
+      <w:proofErr w:type="spellEnd"/>
+      <w:r>
+        <w:rPr>
+          <w:rFonts w:ascii="Tahoma" w:hAnsi="Tahoma" w:cs="Tahoma"/>
+          <w:color w:val="000000" w:themeColor="text1"/>
+          <w:sz w:val="28"/>
+          <w:szCs w:val="28"/>
+        </w:rPr>
+        <w:t xml:space="preserve"> Controller, a </w:t>
+      </w:r>
+      <w:r>
+        <w:rPr>
+          <w:rFonts w:ascii="Tahoma" w:hAnsi="Tahoma" w:cs="Tahoma"/>
+          <w:color w:val="000000" w:themeColor="text1"/>
+          <w:sz w:val="28"/>
+          <w:szCs w:val="28"/>
+          <w:lang w:val="bg-BG"/>
+        </w:rPr>
+        <w:t xml:space="preserve">връзките с базата са описани в класа </w:t>
+      </w:r>
+      <w:proofErr w:type="spellStart"/>
+      <w:r>
+        <w:rPr>
+          <w:rFonts w:ascii="Tahoma" w:hAnsi="Tahoma" w:cs="Tahoma"/>
+          <w:color w:val="000000" w:themeColor="text1"/>
+          <w:sz w:val="28"/>
+          <w:szCs w:val="28"/>
+        </w:rPr>
+        <w:t>DataContext</w:t>
+      </w:r>
+      <w:proofErr w:type="spellEnd"/>
+      <w:r>
+        <w:rPr>
+          <w:rFonts w:ascii="Tahoma" w:hAnsi="Tahoma" w:cs="Tahoma"/>
+          <w:color w:val="000000" w:themeColor="text1"/>
+          <w:sz w:val="28"/>
+          <w:szCs w:val="28"/>
+        </w:rPr>
+        <w:t>.</w:t>
+      </w:r>
+    </w:p>
+    <w:p>
+      <w:pPr>
+        <w:spacing w:line="480" w:lineRule="auto"/>
+        <w:rPr>
+          <w:rFonts w:ascii="Tahoma" w:hAnsi="Tahoma" w:cs="Tahoma"/>
+          <w:color w:val="000000" w:themeColor="text1"/>
+          <w:sz w:val="28"/>
+          <w:szCs w:val="28"/>
+        </w:rPr>
+      </w:pPr>
+      <w:r>
+        <w:rPr>
+          <w:rFonts w:ascii="Tahoma" w:hAnsi="Tahoma" w:cs="Tahoma"/>
+          <w:noProof/>
+          <w:color w:val="000000" w:themeColor="text1"/>
+          <w:sz w:val="28"/>
+          <w:szCs w:val="28"/>
+          <w:lang w:eastAsia="en-US"/>
+        </w:rPr>
         <w:lastRenderedPageBreak/>
-        <w:t>извършва</w:t>
-      </w:r>
-      <w:proofErr w:type="spellEnd"/>
-      <w:r>
-        <w:rPr>
-          <w:rFonts w:ascii="Tahoma" w:hAnsi="Tahoma" w:cs="Tahoma"/>
-          <w:color w:val="000000" w:themeColor="text1"/>
-          <w:sz w:val="28"/>
-          <w:szCs w:val="28"/>
-        </w:rPr>
-        <w:t xml:space="preserve"> в </w:t>
-      </w:r>
-      <w:proofErr w:type="spellStart"/>
-      <w:r>
-        <w:rPr>
-          <w:rFonts w:ascii="Tahoma" w:hAnsi="Tahoma" w:cs="Tahoma"/>
-          <w:color w:val="000000" w:themeColor="text1"/>
-          <w:sz w:val="28"/>
-          <w:szCs w:val="28"/>
-        </w:rPr>
-        <w:t>класа</w:t>
-      </w:r>
-      <w:proofErr w:type="spellEnd"/>
-      <w:r>
-        <w:rPr>
-          <w:rFonts w:ascii="Tahoma" w:hAnsi="Tahoma" w:cs="Tahoma"/>
-          <w:color w:val="000000" w:themeColor="text1"/>
-          <w:sz w:val="28"/>
-          <w:szCs w:val="28"/>
-        </w:rPr>
-        <w:t xml:space="preserve"> Controller, a </w:t>
-      </w:r>
-      <w:r>
-        <w:rPr>
-          <w:rFonts w:ascii="Tahoma" w:hAnsi="Tahoma" w:cs="Tahoma"/>
-          <w:color w:val="000000" w:themeColor="text1"/>
-          <w:sz w:val="28"/>
-          <w:szCs w:val="28"/>
-          <w:lang w:val="bg-BG"/>
-        </w:rPr>
-        <w:t xml:space="preserve">връзките с базата са описани в класа </w:t>
-      </w:r>
-      <w:proofErr w:type="spellStart"/>
-      <w:r>
-        <w:rPr>
-          <w:rFonts w:ascii="Tahoma" w:hAnsi="Tahoma" w:cs="Tahoma"/>
-          <w:color w:val="000000" w:themeColor="text1"/>
-          <w:sz w:val="28"/>
-          <w:szCs w:val="28"/>
-        </w:rPr>
-        <w:t>DataContext</w:t>
-      </w:r>
-      <w:proofErr w:type="spellEnd"/>
-      <w:r>
-        <w:rPr>
-          <w:rFonts w:ascii="Tahoma" w:hAnsi="Tahoma" w:cs="Tahoma"/>
-          <w:color w:val="000000" w:themeColor="text1"/>
-          <w:sz w:val="28"/>
-          <w:szCs w:val="28"/>
-        </w:rPr>
-        <w:t>.</w:t>
-      </w:r>
-    </w:p>
-    <w:p>
-      <w:pPr>
-        <w:spacing w:line="480" w:lineRule="auto"/>
-        <w:rPr>
-          <w:rFonts w:ascii="Tahoma" w:hAnsi="Tahoma" w:cs="Tahoma"/>
-          <w:color w:val="000000" w:themeColor="text1"/>
-          <w:sz w:val="28"/>
-          <w:szCs w:val="28"/>
-        </w:rPr>
-      </w:pPr>
-      <w:r>
-        <w:rPr>
-          <w:rFonts w:ascii="Tahoma" w:hAnsi="Tahoma" w:cs="Tahoma"/>
-          <w:noProof/>
-          <w:color w:val="000000" w:themeColor="text1"/>
-          <w:sz w:val="28"/>
-          <w:szCs w:val="28"/>
-          <w:lang w:eastAsia="en-US"/>
-        </w:rPr>
         <w:drawing>
           <wp:inline distT="0" distB="0" distL="0" distR="0">
             <wp:extent cx="5972810" cy="6163310"/>
@@ -16715,7 +18471,7 @@
                     <pic:cNvPicPr/>
                   </pic:nvPicPr>
                   <pic:blipFill>
-                    <a:blip r:embed="rId31">
+                    <a:blip r:embed="rId29">
                       <a:extLst>
                         <a:ext uri="{28A0092B-C50C-407E-A947-70E740481C1C}">
                           <a14:useLocalDpi xmlns:a14="http://schemas.microsoft.com/office/drawing/2010/main" val="0"/>
@@ -16782,38 +18538,48 @@
           <w:szCs w:val="28"/>
           <w:lang w:val="bg-BG"/>
         </w:rPr>
+        <w:t xml:space="preserve">Всички операции свързани с базата са записани под формата на методи в класа </w:t>
+      </w:r>
+      <w:proofErr w:type="spellStart"/>
+      <w:r>
+        <w:rPr>
+          <w:rFonts w:ascii="Tahoma" w:hAnsi="Tahoma" w:cs="Tahoma"/>
+          <w:color w:val="000000" w:themeColor="text1"/>
+          <w:sz w:val="28"/>
+          <w:szCs w:val="28"/>
+        </w:rPr>
+        <w:t>DBServices</w:t>
+      </w:r>
+      <w:proofErr w:type="spellEnd"/>
+      <w:r>
+        <w:rPr>
+          <w:rFonts w:ascii="Tahoma" w:hAnsi="Tahoma" w:cs="Tahoma"/>
+          <w:color w:val="000000" w:themeColor="text1"/>
+          <w:sz w:val="28"/>
+          <w:szCs w:val="28"/>
+        </w:rPr>
+        <w:t xml:space="preserve">. </w:t>
+      </w:r>
+      <w:r>
+        <w:rPr>
+          <w:rFonts w:ascii="Tahoma" w:hAnsi="Tahoma" w:cs="Tahoma"/>
+          <w:color w:val="000000" w:themeColor="text1"/>
+          <w:sz w:val="28"/>
+          <w:szCs w:val="28"/>
+          <w:lang w:val="bg-BG"/>
+        </w:rPr>
+        <w:t xml:space="preserve">След всяка манипулация на информацията </w:t>
+      </w:r>
+      <w:r>
+        <w:rPr>
+          <w:rFonts w:ascii="Tahoma" w:hAnsi="Tahoma" w:cs="Tahoma"/>
+          <w:color w:val="000000" w:themeColor="text1"/>
+          <w:sz w:val="28"/>
+          <w:szCs w:val="28"/>
+          <w:lang w:val="bg-BG"/>
+        </w:rPr>
         <w:lastRenderedPageBreak/>
-        <w:t xml:space="preserve">Всички операции свързани с базата са записани под формата на методи в класа </w:t>
-      </w:r>
-      <w:proofErr w:type="spellStart"/>
-      <w:r>
-        <w:rPr>
-          <w:rFonts w:ascii="Tahoma" w:hAnsi="Tahoma" w:cs="Tahoma"/>
-          <w:color w:val="000000" w:themeColor="text1"/>
-          <w:sz w:val="28"/>
-          <w:szCs w:val="28"/>
-        </w:rPr>
-        <w:t>DBServices</w:t>
-      </w:r>
-      <w:proofErr w:type="spellEnd"/>
-      <w:r>
-        <w:rPr>
-          <w:rFonts w:ascii="Tahoma" w:hAnsi="Tahoma" w:cs="Tahoma"/>
-          <w:color w:val="000000" w:themeColor="text1"/>
-          <w:sz w:val="28"/>
-          <w:szCs w:val="28"/>
-        </w:rPr>
-        <w:t xml:space="preserve">. </w:t>
-      </w:r>
-      <w:r>
-        <w:rPr>
-          <w:rFonts w:ascii="Tahoma" w:hAnsi="Tahoma" w:cs="Tahoma"/>
-          <w:color w:val="000000" w:themeColor="text1"/>
-          <w:sz w:val="28"/>
-          <w:szCs w:val="28"/>
-          <w:lang w:val="bg-BG"/>
-        </w:rPr>
-        <w:t xml:space="preserve">След всяка манипулация на информацията записана в базата, се извиква методът </w:t>
+        <w:t xml:space="preserve">записана в базата, се извиква методът </w:t>
       </w:r>
       <w:proofErr w:type="spellStart"/>
       <w:r>
@@ -17031,7 +18797,7 @@
                     <pic:cNvPicPr/>
                   </pic:nvPicPr>
                   <pic:blipFill>
-                    <a:blip r:embed="rId32">
+                    <a:blip r:embed="rId30">
                       <a:extLst>
                         <a:ext uri="{28A0092B-C50C-407E-A947-70E740481C1C}">
                           <a14:useLocalDpi xmlns:a14="http://schemas.microsoft.com/office/drawing/2010/main" val="0"/>
@@ -17100,7 +18866,6 @@
           <w:b/>
           <w:i w:val="0"/>
         </w:rPr>
-        <w:lastRenderedPageBreak/>
         <w:t xml:space="preserve">2.6. Преглед на </w:t>
       </w:r>
       <w:r>
@@ -17188,6 +18953,7 @@
           <w:szCs w:val="32"/>
           <w:lang w:val="bg-BG"/>
         </w:rPr>
+        <w:lastRenderedPageBreak/>
         <w:t>Андроид</w:t>
       </w:r>
     </w:p>
@@ -17951,7 +19717,7 @@
           <w:sz w:val="28"/>
           <w:szCs w:val="28"/>
         </w:rPr>
-        <w:t xml:space="preserve"> </w:t>
+        <w:t xml:space="preserve"> Google Play </w:t>
       </w:r>
       <w:r>
         <w:rPr>
@@ -17959,166 +19725,157 @@
           <w:color w:val="141414"/>
           <w:sz w:val="28"/>
           <w:szCs w:val="28"/>
+          <w:lang w:val="bg-BG"/>
+        </w:rPr>
+        <w:t>апликации</w:t>
+      </w:r>
+      <w:r>
+        <w:rPr>
+          <w:rFonts w:ascii="Tahoma" w:hAnsi="Tahoma" w:cs="Tahoma"/>
+          <w:color w:val="141414"/>
+          <w:sz w:val="28"/>
+          <w:szCs w:val="28"/>
+        </w:rPr>
+        <w:t xml:space="preserve"> </w:t>
+      </w:r>
+      <w:proofErr w:type="spellStart"/>
+      <w:r>
+        <w:rPr>
+          <w:rFonts w:ascii="Tahoma" w:hAnsi="Tahoma" w:cs="Tahoma"/>
+          <w:color w:val="141414"/>
+          <w:sz w:val="28"/>
+          <w:szCs w:val="28"/>
+        </w:rPr>
+        <w:t>ще</w:t>
+      </w:r>
+      <w:proofErr w:type="spellEnd"/>
+      <w:r>
+        <w:rPr>
+          <w:rFonts w:ascii="Tahoma" w:hAnsi="Tahoma" w:cs="Tahoma"/>
+          <w:color w:val="141414"/>
+          <w:sz w:val="28"/>
+          <w:szCs w:val="28"/>
+        </w:rPr>
+        <w:t xml:space="preserve"> </w:t>
+      </w:r>
+      <w:proofErr w:type="spellStart"/>
+      <w:r>
+        <w:rPr>
+          <w:rFonts w:ascii="Tahoma" w:hAnsi="Tahoma" w:cs="Tahoma"/>
+          <w:color w:val="141414"/>
+          <w:sz w:val="28"/>
+          <w:szCs w:val="28"/>
+        </w:rPr>
+        <w:t>трябва</w:t>
+      </w:r>
+      <w:proofErr w:type="spellEnd"/>
+      <w:r>
+        <w:rPr>
+          <w:rFonts w:ascii="Tahoma" w:hAnsi="Tahoma" w:cs="Tahoma"/>
+          <w:color w:val="141414"/>
+          <w:sz w:val="28"/>
+          <w:szCs w:val="28"/>
+        </w:rPr>
+        <w:t xml:space="preserve"> </w:t>
+      </w:r>
+      <w:proofErr w:type="spellStart"/>
+      <w:r>
+        <w:rPr>
+          <w:rFonts w:ascii="Tahoma" w:hAnsi="Tahoma" w:cs="Tahoma"/>
+          <w:color w:val="141414"/>
+          <w:sz w:val="28"/>
+          <w:szCs w:val="28"/>
+        </w:rPr>
+        <w:t>да</w:t>
+      </w:r>
+      <w:proofErr w:type="spellEnd"/>
+      <w:r>
+        <w:rPr>
+          <w:rFonts w:ascii="Tahoma" w:hAnsi="Tahoma" w:cs="Tahoma"/>
+          <w:color w:val="141414"/>
+          <w:sz w:val="28"/>
+          <w:szCs w:val="28"/>
+        </w:rPr>
+        <w:t xml:space="preserve"> </w:t>
+      </w:r>
+      <w:proofErr w:type="spellStart"/>
+      <w:r>
+        <w:rPr>
+          <w:rFonts w:ascii="Tahoma" w:hAnsi="Tahoma" w:cs="Tahoma"/>
+          <w:color w:val="141414"/>
+          <w:sz w:val="28"/>
+          <w:szCs w:val="28"/>
+        </w:rPr>
+        <w:t>използват</w:t>
+      </w:r>
+      <w:proofErr w:type="spellEnd"/>
+      <w:r>
+        <w:rPr>
+          <w:rFonts w:ascii="Tahoma" w:hAnsi="Tahoma" w:cs="Tahoma"/>
+          <w:color w:val="141414"/>
+          <w:sz w:val="28"/>
+          <w:szCs w:val="28"/>
+        </w:rPr>
+        <w:t xml:space="preserve">  </w:t>
+      </w:r>
+      <w:proofErr w:type="spellStart"/>
+      <w:r>
+        <w:rPr>
+          <w:rFonts w:ascii="Tahoma" w:hAnsi="Tahoma" w:cs="Tahoma"/>
+          <w:color w:val="141414"/>
+          <w:sz w:val="28"/>
+          <w:szCs w:val="28"/>
+        </w:rPr>
+        <w:t>версия</w:t>
+      </w:r>
+      <w:proofErr w:type="spellEnd"/>
+      <w:r>
+        <w:rPr>
+          <w:rFonts w:ascii="Tahoma" w:hAnsi="Tahoma" w:cs="Tahoma"/>
+          <w:color w:val="141414"/>
+          <w:sz w:val="28"/>
+          <w:szCs w:val="28"/>
+        </w:rPr>
+        <w:t xml:space="preserve"> </w:t>
+      </w:r>
+      <w:proofErr w:type="spellStart"/>
+      <w:r>
+        <w:rPr>
+          <w:rFonts w:ascii="Tahoma" w:hAnsi="Tahoma" w:cs="Tahoma"/>
+          <w:color w:val="141414"/>
+          <w:sz w:val="28"/>
+          <w:szCs w:val="28"/>
+        </w:rPr>
+        <w:t>на</w:t>
+      </w:r>
+      <w:proofErr w:type="spellEnd"/>
+      <w:r>
+        <w:rPr>
+          <w:rFonts w:ascii="Tahoma" w:hAnsi="Tahoma" w:cs="Tahoma"/>
+          <w:color w:val="141414"/>
+          <w:sz w:val="28"/>
+          <w:szCs w:val="28"/>
+        </w:rPr>
+        <w:t xml:space="preserve"> </w:t>
+      </w:r>
+      <w:r>
+        <w:rPr>
+          <w:rFonts w:ascii="Tahoma" w:hAnsi="Tahoma" w:cs="Tahoma"/>
+          <w:color w:val="141414"/>
+          <w:sz w:val="28"/>
+          <w:szCs w:val="28"/>
+          <w:lang w:val="bg-BG"/>
+        </w:rPr>
+        <w:t xml:space="preserve">андоид </w:t>
+      </w:r>
+      <w:r>
+        <w:rPr>
+          <w:rFonts w:ascii="Tahoma" w:hAnsi="Tahoma" w:cs="Tahoma"/>
+          <w:color w:val="141414"/>
+          <w:sz w:val="28"/>
+          <w:szCs w:val="28"/>
         </w:rPr>
         <w:lastRenderedPageBreak/>
-        <w:t xml:space="preserve">Google Play </w:t>
-      </w:r>
-      <w:r>
-        <w:rPr>
-          <w:rFonts w:ascii="Tahoma" w:hAnsi="Tahoma" w:cs="Tahoma"/>
-          <w:color w:val="141414"/>
-          <w:sz w:val="28"/>
-          <w:szCs w:val="28"/>
-          <w:lang w:val="bg-BG"/>
-        </w:rPr>
-        <w:t>апликации</w:t>
-      </w:r>
-      <w:r>
-        <w:rPr>
-          <w:rFonts w:ascii="Tahoma" w:hAnsi="Tahoma" w:cs="Tahoma"/>
-          <w:color w:val="141414"/>
-          <w:sz w:val="28"/>
-          <w:szCs w:val="28"/>
-        </w:rPr>
-        <w:t xml:space="preserve"> </w:t>
-      </w:r>
-      <w:proofErr w:type="spellStart"/>
-      <w:r>
-        <w:rPr>
-          <w:rFonts w:ascii="Tahoma" w:hAnsi="Tahoma" w:cs="Tahoma"/>
-          <w:color w:val="141414"/>
-          <w:sz w:val="28"/>
-          <w:szCs w:val="28"/>
-        </w:rPr>
-        <w:t>ще</w:t>
-      </w:r>
-      <w:proofErr w:type="spellEnd"/>
-      <w:r>
-        <w:rPr>
-          <w:rFonts w:ascii="Tahoma" w:hAnsi="Tahoma" w:cs="Tahoma"/>
-          <w:color w:val="141414"/>
-          <w:sz w:val="28"/>
-          <w:szCs w:val="28"/>
-        </w:rPr>
-        <w:t xml:space="preserve"> </w:t>
-      </w:r>
-      <w:proofErr w:type="spellStart"/>
-      <w:r>
-        <w:rPr>
-          <w:rFonts w:ascii="Tahoma" w:hAnsi="Tahoma" w:cs="Tahoma"/>
-          <w:color w:val="141414"/>
-          <w:sz w:val="28"/>
-          <w:szCs w:val="28"/>
-        </w:rPr>
-        <w:t>трябва</w:t>
-      </w:r>
-      <w:proofErr w:type="spellEnd"/>
-      <w:r>
-        <w:rPr>
-          <w:rFonts w:ascii="Tahoma" w:hAnsi="Tahoma" w:cs="Tahoma"/>
-          <w:color w:val="141414"/>
-          <w:sz w:val="28"/>
-          <w:szCs w:val="28"/>
-        </w:rPr>
-        <w:t xml:space="preserve"> </w:t>
-      </w:r>
-      <w:proofErr w:type="spellStart"/>
-      <w:r>
-        <w:rPr>
-          <w:rFonts w:ascii="Tahoma" w:hAnsi="Tahoma" w:cs="Tahoma"/>
-          <w:color w:val="141414"/>
-          <w:sz w:val="28"/>
-          <w:szCs w:val="28"/>
-        </w:rPr>
-        <w:t>да</w:t>
-      </w:r>
-      <w:proofErr w:type="spellEnd"/>
-      <w:r>
-        <w:rPr>
-          <w:rFonts w:ascii="Tahoma" w:hAnsi="Tahoma" w:cs="Tahoma"/>
-          <w:color w:val="141414"/>
-          <w:sz w:val="28"/>
-          <w:szCs w:val="28"/>
-        </w:rPr>
-        <w:t xml:space="preserve"> </w:t>
-      </w:r>
-      <w:proofErr w:type="spellStart"/>
-      <w:r>
-        <w:rPr>
-          <w:rFonts w:ascii="Tahoma" w:hAnsi="Tahoma" w:cs="Tahoma"/>
-          <w:color w:val="141414"/>
-          <w:sz w:val="28"/>
-          <w:szCs w:val="28"/>
-        </w:rPr>
-        <w:t>използват</w:t>
-      </w:r>
-      <w:proofErr w:type="spellEnd"/>
-      <w:r>
-        <w:rPr>
-          <w:rFonts w:ascii="Tahoma" w:hAnsi="Tahoma" w:cs="Tahoma"/>
-          <w:color w:val="141414"/>
-          <w:sz w:val="28"/>
-          <w:szCs w:val="28"/>
-        </w:rPr>
-        <w:t xml:space="preserve">  </w:t>
-      </w:r>
-      <w:proofErr w:type="spellStart"/>
-      <w:r>
-        <w:rPr>
-          <w:rFonts w:ascii="Tahoma" w:hAnsi="Tahoma" w:cs="Tahoma"/>
-          <w:color w:val="141414"/>
-          <w:sz w:val="28"/>
-          <w:szCs w:val="28"/>
-        </w:rPr>
-        <w:t>версия</w:t>
-      </w:r>
-      <w:proofErr w:type="spellEnd"/>
-      <w:r>
-        <w:rPr>
-          <w:rFonts w:ascii="Tahoma" w:hAnsi="Tahoma" w:cs="Tahoma"/>
-          <w:color w:val="141414"/>
-          <w:sz w:val="28"/>
-          <w:szCs w:val="28"/>
-        </w:rPr>
-        <w:t xml:space="preserve"> </w:t>
-      </w:r>
-      <w:proofErr w:type="spellStart"/>
-      <w:r>
-        <w:rPr>
-          <w:rFonts w:ascii="Tahoma" w:hAnsi="Tahoma" w:cs="Tahoma"/>
-          <w:color w:val="141414"/>
-          <w:sz w:val="28"/>
-          <w:szCs w:val="28"/>
-        </w:rPr>
-        <w:t>на</w:t>
-      </w:r>
-      <w:proofErr w:type="spellEnd"/>
-      <w:r>
-        <w:rPr>
-          <w:rFonts w:ascii="Tahoma" w:hAnsi="Tahoma" w:cs="Tahoma"/>
-          <w:color w:val="141414"/>
-          <w:sz w:val="28"/>
-          <w:szCs w:val="28"/>
-        </w:rPr>
-        <w:t xml:space="preserve"> </w:t>
-      </w:r>
-      <w:r>
-        <w:rPr>
-          <w:rFonts w:ascii="Tahoma" w:hAnsi="Tahoma" w:cs="Tahoma"/>
-          <w:color w:val="141414"/>
-          <w:sz w:val="28"/>
-          <w:szCs w:val="28"/>
-          <w:lang w:val="bg-BG"/>
-        </w:rPr>
-        <w:t xml:space="preserve">андоид </w:t>
-      </w:r>
-      <w:r>
-        <w:rPr>
-          <w:rFonts w:ascii="Tahoma" w:hAnsi="Tahoma" w:cs="Tahoma"/>
-          <w:color w:val="141414"/>
-          <w:sz w:val="28"/>
-          <w:szCs w:val="28"/>
-        </w:rPr>
         <w:t xml:space="preserve">SDK 26+. </w:t>
       </w:r>
       <w:r>
@@ -20056,7 +21813,6 @@
           <w:b/>
           <w:i w:val="0"/>
         </w:rPr>
-        <w:lastRenderedPageBreak/>
         <w:t>2.7. Получени резултати</w:t>
       </w:r>
       <w:bookmarkEnd w:id="27"/>
@@ -20100,6 +21856,7 @@
           <w:szCs w:val="28"/>
           <w:lang w:val="bg-BG"/>
         </w:rPr>
+        <w:lastRenderedPageBreak/>
         <w:t xml:space="preserve">Полученият резултат е едно интерактивно и нестандартно за пазара приложение, което улеснява </w:t>
       </w:r>
       <w:r>
@@ -20420,6 +22177,7 @@
           <w:szCs w:val="28"/>
           <w:lang w:val="bg-BG" w:eastAsia="bg-BG"/>
         </w:rPr>
+        <w:lastRenderedPageBreak/>
         <w:t xml:space="preserve">c. Минуси </w:t>
       </w:r>
     </w:p>
@@ -21150,8 +22908,6 @@
           <w:lang w:val="bg-BG"/>
         </w:rPr>
       </w:pPr>
-      <w:bookmarkStart w:id="33" w:name="_GoBack"/>
-      <w:bookmarkEnd w:id="33"/>
     </w:p>
     <w:p>
       <w:pPr>
@@ -21217,7 +22973,7 @@
                     <pic:cNvPicPr/>
                   </pic:nvPicPr>
                   <pic:blipFill>
-                    <a:blip r:embed="rId33">
+                    <a:blip r:embed="rId31">
                       <a:extLst>
                         <a:ext uri="{28A0092B-C50C-407E-A947-70E740481C1C}">
                           <a14:useLocalDpi xmlns:a14="http://schemas.microsoft.com/office/drawing/2010/main" val="0"/>
@@ -21354,8 +23110,8 @@
           <w:lang w:val="bg-BG"/>
         </w:rPr>
       </w:pPr>
-      <w:bookmarkStart w:id="34" w:name="_Toc507527706"/>
-      <w:bookmarkStart w:id="35" w:name="_Toc535399572"/>
+      <w:bookmarkStart w:id="33" w:name="_Toc507527706"/>
+      <w:bookmarkStart w:id="34" w:name="_Toc535399572"/>
       <w:r>
         <w:rPr>
           <w:rFonts w:ascii="Tahoma" w:hAnsi="Tahoma" w:cs="Tahoma"/>
@@ -21366,8 +23122,8 @@
         <w:lastRenderedPageBreak/>
         <w:t>ТРЕТА ГЛАВА</w:t>
       </w:r>
+      <w:bookmarkEnd w:id="33"/>
       <w:bookmarkEnd w:id="34"/>
-      <w:bookmarkEnd w:id="35"/>
     </w:p>
     <w:p>
       <w:pPr>
@@ -21383,8 +23139,8 @@
           <w:lang w:val="bg-BG"/>
         </w:rPr>
       </w:pPr>
-      <w:bookmarkStart w:id="36" w:name="_Toc507527707"/>
-      <w:bookmarkStart w:id="37" w:name="_Toc535399573"/>
+      <w:bookmarkStart w:id="35" w:name="_Toc507527707"/>
+      <w:bookmarkStart w:id="36" w:name="_Toc535399573"/>
       <w:r>
         <w:rPr>
           <w:rFonts w:ascii="Tahoma" w:hAnsi="Tahoma" w:cs="Tahoma"/>
@@ -21394,8 +23150,8 @@
         </w:rPr>
         <w:t>ПРОГРАМНА РЕАЛИЗАЦИЯ</w:t>
       </w:r>
+      <w:bookmarkEnd w:id="35"/>
       <w:bookmarkEnd w:id="36"/>
-      <w:bookmarkEnd w:id="37"/>
       <w:r>
         <w:rPr>
           <w:rFonts w:ascii="Tahoma" w:hAnsi="Tahoma" w:cs="Tahoma"/>
@@ -23102,7 +24858,7 @@
                     <pic:cNvPicPr/>
                   </pic:nvPicPr>
                   <pic:blipFill>
-                    <a:blip r:embed="rId34">
+                    <a:blip r:embed="rId32">
                       <a:extLst>
                         <a:ext uri="{28A0092B-C50C-407E-A947-70E740481C1C}">
                           <a14:useLocalDpi xmlns:a14="http://schemas.microsoft.com/office/drawing/2010/main" val="0"/>
@@ -23278,7 +25034,7 @@
                     <pic:cNvPicPr/>
                   </pic:nvPicPr>
                   <pic:blipFill>
-                    <a:blip r:embed="rId35">
+                    <a:blip r:embed="rId33">
                       <a:extLst>
                         <a:ext uri="{28A0092B-C50C-407E-A947-70E740481C1C}">
                           <a14:useLocalDpi xmlns:a14="http://schemas.microsoft.com/office/drawing/2010/main" val="0"/>
@@ -23362,7 +25118,7 @@
                     <pic:cNvPicPr/>
                   </pic:nvPicPr>
                   <pic:blipFill>
-                    <a:blip r:embed="rId36">
+                    <a:blip r:embed="rId34">
                       <a:extLst>
                         <a:ext uri="{28A0092B-C50C-407E-A947-70E740481C1C}">
                           <a14:useLocalDpi xmlns:a14="http://schemas.microsoft.com/office/drawing/2010/main" val="0"/>
@@ -23428,7 +25184,7 @@
                     <pic:cNvPicPr/>
                   </pic:nvPicPr>
                   <pic:blipFill>
-                    <a:blip r:embed="rId37">
+                    <a:blip r:embed="rId35">
                       <a:extLst>
                         <a:ext uri="{28A0092B-C50C-407E-A947-70E740481C1C}">
                           <a14:useLocalDpi xmlns:a14="http://schemas.microsoft.com/office/drawing/2010/main" val="0"/>
@@ -23607,7 +25363,7 @@
                     <pic:cNvPicPr/>
                   </pic:nvPicPr>
                   <pic:blipFill>
-                    <a:blip r:embed="rId38">
+                    <a:blip r:embed="rId36">
                       <a:extLst>
                         <a:ext uri="{28A0092B-C50C-407E-A947-70E740481C1C}">
                           <a14:useLocalDpi xmlns:a14="http://schemas.microsoft.com/office/drawing/2010/main" val="0"/>
@@ -23833,7 +25589,7 @@
                     <pic:cNvPicPr/>
                   </pic:nvPicPr>
                   <pic:blipFill>
-                    <a:blip r:embed="rId39">
+                    <a:blip r:embed="rId37">
                       <a:extLst>
                         <a:ext uri="{28A0092B-C50C-407E-A947-70E740481C1C}">
                           <a14:useLocalDpi xmlns:a14="http://schemas.microsoft.com/office/drawing/2010/main" val="0"/>
@@ -23946,7 +25702,7 @@
                     <pic:cNvPicPr/>
                   </pic:nvPicPr>
                   <pic:blipFill>
-                    <a:blip r:embed="rId40">
+                    <a:blip r:embed="rId38">
                       <a:extLst>
                         <a:ext uri="{28A0092B-C50C-407E-A947-70E740481C1C}">
                           <a14:useLocalDpi xmlns:a14="http://schemas.microsoft.com/office/drawing/2010/main" val="0"/>
@@ -24079,7 +25835,7 @@
                     <pic:cNvPicPr/>
                   </pic:nvPicPr>
                   <pic:blipFill>
-                    <a:blip r:embed="rId41">
+                    <a:blip r:embed="rId39">
                       <a:extLst>
                         <a:ext uri="{28A0092B-C50C-407E-A947-70E740481C1C}">
                           <a14:useLocalDpi xmlns:a14="http://schemas.microsoft.com/office/drawing/2010/main" val="0"/>
@@ -24353,7 +26109,7 @@
                     <pic:cNvPicPr/>
                   </pic:nvPicPr>
                   <pic:blipFill>
-                    <a:blip r:embed="rId42" cstate="print">
+                    <a:blip r:embed="rId40" cstate="print">
                       <a:extLst>
                         <a:ext uri="{28A0092B-C50C-407E-A947-70E740481C1C}">
                           <a14:useLocalDpi xmlns:a14="http://schemas.microsoft.com/office/drawing/2010/main" val="0"/>
@@ -24660,7 +26416,7 @@
                     <pic:cNvPicPr/>
                   </pic:nvPicPr>
                   <pic:blipFill>
-                    <a:blip r:embed="rId43" cstate="print">
+                    <a:blip r:embed="rId41" cstate="print">
                       <a:extLst>
                         <a:ext uri="{28A0092B-C50C-407E-A947-70E740481C1C}">
                           <a14:useLocalDpi xmlns:a14="http://schemas.microsoft.com/office/drawing/2010/main" val="0"/>
@@ -24851,7 +26607,7 @@
                     <pic:cNvPicPr/>
                   </pic:nvPicPr>
                   <pic:blipFill>
-                    <a:blip r:embed="rId44" cstate="print">
+                    <a:blip r:embed="rId42" cstate="print">
                       <a:extLst>
                         <a:ext uri="{28A0092B-C50C-407E-A947-70E740481C1C}">
                           <a14:useLocalDpi xmlns:a14="http://schemas.microsoft.com/office/drawing/2010/main" val="0"/>
@@ -25039,8 +26795,8 @@
           <w:lang w:val="bg-BG"/>
         </w:rPr>
       </w:pPr>
-      <w:bookmarkStart w:id="38" w:name="_Toc507527708"/>
-      <w:bookmarkStart w:id="39" w:name="_Toc535399574"/>
+      <w:bookmarkStart w:id="37" w:name="_Toc507527708"/>
+      <w:bookmarkStart w:id="38" w:name="_Toc535399574"/>
       <w:r>
         <w:rPr>
           <w:rFonts w:ascii="Tahoma" w:hAnsi="Tahoma" w:cs="Tahoma"/>
@@ -25049,8 +26805,8 @@
         <w:lastRenderedPageBreak/>
         <w:t>ЧЕТВЪРТА ГЛАВА</w:t>
       </w:r>
+      <w:bookmarkEnd w:id="37"/>
       <w:bookmarkEnd w:id="38"/>
-      <w:bookmarkEnd w:id="39"/>
     </w:p>
     <w:p>
       <w:pPr>
@@ -25064,8 +26820,8 @@
           <w:lang w:val="bg-BG"/>
         </w:rPr>
       </w:pPr>
-      <w:bookmarkStart w:id="40" w:name="_Toc507527709"/>
-      <w:bookmarkStart w:id="41" w:name="_Toc535399575"/>
+      <w:bookmarkStart w:id="39" w:name="_Toc507527709"/>
+      <w:bookmarkStart w:id="40" w:name="_Toc535399575"/>
       <w:r>
         <w:rPr>
           <w:rFonts w:ascii="Tahoma" w:hAnsi="Tahoma" w:cs="Tahoma"/>
@@ -25073,8 +26829,8 @@
         </w:rPr>
         <w:t>РЪКОВОДСТВО ЗА ПОТРЕБИТЕЛЯ</w:t>
       </w:r>
+      <w:bookmarkEnd w:id="39"/>
       <w:bookmarkEnd w:id="40"/>
-      <w:bookmarkEnd w:id="41"/>
     </w:p>
     <w:p>
       <w:pPr>
@@ -25562,7 +27318,7 @@
                     <pic:cNvPicPr/>
                   </pic:nvPicPr>
                   <pic:blipFill>
-                    <a:blip r:embed="rId42" cstate="print">
+                    <a:blip r:embed="rId40" cstate="print">
                       <a:extLst>
                         <a:ext uri="{28A0092B-C50C-407E-A947-70E740481C1C}">
                           <a14:useLocalDpi xmlns:a14="http://schemas.microsoft.com/office/drawing/2010/main" val="0"/>
@@ -25678,7 +27434,7 @@
                     <pic:cNvPicPr/>
                   </pic:nvPicPr>
                   <pic:blipFill>
-                    <a:blip r:embed="rId43" cstate="print">
+                    <a:blip r:embed="rId41" cstate="print">
                       <a:extLst>
                         <a:ext uri="{28A0092B-C50C-407E-A947-70E740481C1C}">
                           <a14:useLocalDpi xmlns:a14="http://schemas.microsoft.com/office/drawing/2010/main" val="0"/>
@@ -25886,7 +27642,7 @@
                     <pic:cNvPicPr/>
                   </pic:nvPicPr>
                   <pic:blipFill>
-                    <a:blip r:embed="rId44" cstate="print">
+                    <a:blip r:embed="rId42" cstate="print">
                       <a:extLst>
                         <a:ext uri="{28A0092B-C50C-407E-A947-70E740481C1C}">
                           <a14:useLocalDpi xmlns:a14="http://schemas.microsoft.com/office/drawing/2010/main" val="0"/>
@@ -26098,7 +27854,7 @@
                     <pic:cNvPicPr/>
                   </pic:nvPicPr>
                   <pic:blipFill>
-                    <a:blip r:embed="rId34">
+                    <a:blip r:embed="rId32">
                       <a:extLst>
                         <a:ext uri="{28A0092B-C50C-407E-A947-70E740481C1C}">
                           <a14:useLocalDpi xmlns:a14="http://schemas.microsoft.com/office/drawing/2010/main" val="0"/>
@@ -26210,7 +27966,7 @@
                     <pic:cNvPicPr/>
                   </pic:nvPicPr>
                   <pic:blipFill>
-                    <a:blip r:embed="rId38">
+                    <a:blip r:embed="rId36">
                       <a:extLst>
                         <a:ext uri="{28A0092B-C50C-407E-A947-70E740481C1C}">
                           <a14:useLocalDpi xmlns:a14="http://schemas.microsoft.com/office/drawing/2010/main" val="0"/>
@@ -26372,7 +28128,7 @@
                     <pic:cNvPicPr/>
                   </pic:nvPicPr>
                   <pic:blipFill>
-                    <a:blip r:embed="rId40">
+                    <a:blip r:embed="rId38">
                       <a:extLst>
                         <a:ext uri="{28A0092B-C50C-407E-A947-70E740481C1C}">
                           <a14:useLocalDpi xmlns:a14="http://schemas.microsoft.com/office/drawing/2010/main" val="0"/>
@@ -26466,8 +28222,8 @@
           <w:lang w:val="bg-BG"/>
         </w:rPr>
       </w:pPr>
-      <w:bookmarkStart w:id="42" w:name="_Toc507527710"/>
-      <w:bookmarkStart w:id="43" w:name="_Toc535399576"/>
+      <w:bookmarkStart w:id="41" w:name="_Toc507527710"/>
+      <w:bookmarkStart w:id="42" w:name="_Toc535399576"/>
       <w:r>
         <w:rPr>
           <w:rFonts w:ascii="Tahoma" w:hAnsi="Tahoma" w:cs="Tahoma"/>
@@ -26476,8 +28232,8 @@
         <w:lastRenderedPageBreak/>
         <w:t>Заключение</w:t>
       </w:r>
+      <w:bookmarkEnd w:id="41"/>
       <w:bookmarkEnd w:id="42"/>
-      <w:bookmarkEnd w:id="43"/>
     </w:p>
     <w:p>
       <w:pPr>
@@ -26672,8 +28428,8 @@
           <w:lang w:val="bg-BG"/>
         </w:rPr>
       </w:pPr>
-      <w:bookmarkStart w:id="44" w:name="_Toc507527711"/>
-      <w:bookmarkStart w:id="45" w:name="_Toc535399577"/>
+      <w:bookmarkStart w:id="43" w:name="_Toc507527711"/>
+      <w:bookmarkStart w:id="44" w:name="_Toc535399577"/>
       <w:r>
         <w:rPr>
           <w:rFonts w:ascii="Tahoma" w:hAnsi="Tahoma" w:cs="Tahoma"/>
@@ -26681,8 +28437,8 @@
         </w:rPr>
         <w:t>Източници</w:t>
       </w:r>
+      <w:bookmarkEnd w:id="43"/>
       <w:bookmarkEnd w:id="44"/>
-      <w:bookmarkEnd w:id="45"/>
     </w:p>
     <w:p>
       <w:pPr>
@@ -26707,7 +28463,7 @@
           <w:lang w:val="bg-BG"/>
         </w:rPr>
       </w:pPr>
-      <w:hyperlink r:id="rId45" w:history="1">
+      <w:hyperlink r:id="rId43" w:history="1">
         <w:r>
           <w:rPr>
             <w:rStyle w:val="Hyperlink"/>
@@ -26728,7 +28484,7 @@
           <w:lang w:val="bg-BG"/>
         </w:rPr>
       </w:pPr>
-      <w:hyperlink r:id="rId46" w:history="1">
+      <w:hyperlink r:id="rId44" w:history="1">
         <w:r>
           <w:rPr>
             <w:rStyle w:val="Hyperlink"/>
@@ -26750,7 +28506,7 @@
           <w:lang w:eastAsia="bg-BG"/>
         </w:rPr>
       </w:pPr>
-      <w:hyperlink r:id="rId47" w:history="1">
+      <w:hyperlink r:id="rId45" w:history="1">
         <w:r>
           <w:rPr>
             <w:rStyle w:val="Hyperlink"/>
@@ -26836,7 +28592,7 @@
         </w:rPr>
       </w:sdtEndPr>
       <w:sdtContent>
-        <w:bookmarkStart w:id="46" w:name="_Toc507527712" w:displacedByCustomXml="prev"/>
+        <w:bookmarkStart w:id="45" w:name="_Toc507527712" w:displacedByCustomXml="prev"/>
         <w:p>
           <w:pPr>
             <w:pStyle w:val="TOCHeading"/>
@@ -26859,7 +28615,7 @@
             </w:rPr>
             <w:t>Съдържание</w:t>
           </w:r>
-          <w:bookmarkEnd w:id="46"/>
+          <w:bookmarkEnd w:id="45"/>
         </w:p>
         <w:p>
           <w:pPr>
@@ -28666,12 +30422,13 @@
           <w:rFonts w:ascii="Tahoma" w:hAnsi="Tahoma" w:cs="Tahoma"/>
           <w:sz w:val="28"/>
           <w:szCs w:val="28"/>
-          <w:lang w:val="bg-BG"/>
-        </w:rPr>
-      </w:pPr>
+        </w:rPr>
+      </w:pPr>
+      <w:bookmarkStart w:id="46" w:name="_GoBack"/>
+      <w:bookmarkEnd w:id="46"/>
     </w:p>
     <w:sectPr>
-      <w:footerReference w:type="default" r:id="rId48"/>
+      <w:footerReference w:type="default" r:id="rId46"/>
       <w:pgSz w:w="12240" w:h="15840"/>
       <w:pgMar w:top="1417" w:right="1417" w:bottom="1417" w:left="1417" w:header="708" w:footer="708" w:gutter="0"/>
       <w:cols w:space="708"/>
@@ -28734,7 +30491,7 @@
           <w:rPr>
             <w:noProof/>
           </w:rPr>
-          <w:t>30</w:t>
+          <w:t>51</w:t>
         </w:r>
         <w:r>
           <w:rPr>
@@ -30179,7 +31936,7 @@
 </file>
 
 <file path=customXml/itemProps1.xml><?xml version="1.0" encoding="utf-8"?>
-<ds:datastoreItem xmlns:ds="http://schemas.openxmlformats.org/officeDocument/2006/customXml" ds:itemID="{486AD430-ABDE-4345-81CC-B5BA835CD035}">
+<ds:datastoreItem xmlns:ds="http://schemas.openxmlformats.org/officeDocument/2006/customXml" ds:itemID="{28DFEF5C-85CD-4148-BB4E-E852461CB44D}">
   <ds:schemaRefs>
     <ds:schemaRef ds:uri="http://schemas.openxmlformats.org/officeDocument/2006/bibliography"/>
   </ds:schemaRefs>

--- a/Документация.docx
+++ b/Документация.docx
@@ -1091,7 +1091,7 @@
         <w:tab/>
       </w:r>
       <w:bookmarkStart w:id="1" w:name="_Toc507527693"/>
-      <w:bookmarkStart w:id="2" w:name="_Toc255525"/>
+      <w:bookmarkStart w:id="2" w:name="_Toc442854"/>
       <w:r>
         <w:rPr>
           <w:rFonts w:ascii="Tahoma" w:hAnsi="Tahoma" w:cs="Tahoma"/>
@@ -1122,7 +1122,7 @@
         </w:rPr>
       </w:pPr>
       <w:bookmarkStart w:id="3" w:name="_Toc507527694"/>
-      <w:bookmarkStart w:id="4" w:name="_Toc255526"/>
+      <w:bookmarkStart w:id="4" w:name="_Toc442855"/>
       <w:r>
         <w:rPr>
           <w:rFonts w:ascii="Tahoma" w:hAnsi="Tahoma" w:cs="Tahoma"/>
@@ -1166,7 +1166,7 @@
       </w:r>
       <w:bookmarkStart w:id="5" w:name="_Toc507527695"/>
       <w:bookmarkStart w:id="6" w:name="_Toc507526754"/>
-      <w:bookmarkStart w:id="7" w:name="_Toc255527"/>
+      <w:bookmarkStart w:id="7" w:name="_Toc442856"/>
       <w:r>
         <w:rPr>
           <w:rFonts w:ascii="Tahoma" w:hAnsi="Tahoma" w:cs="Tahoma"/>
@@ -1517,7 +1517,7 @@
       </w:r>
       <w:bookmarkStart w:id="8" w:name="_Toc507526755"/>
       <w:bookmarkStart w:id="9" w:name="_Toc507527696"/>
-      <w:bookmarkStart w:id="10" w:name="_Toc255528"/>
+      <w:bookmarkStart w:id="10" w:name="_Toc442857"/>
       <w:r>
         <w:rPr>
           <w:rFonts w:ascii="Tahoma" w:hAnsi="Tahoma" w:cs="Tahoma"/>
@@ -3159,7 +3159,7 @@
           <w:lang w:val="bg-BG"/>
         </w:rPr>
       </w:pPr>
-      <w:bookmarkStart w:id="11" w:name="_Toc255529"/>
+      <w:bookmarkStart w:id="11" w:name="_Toc442858"/>
       <w:r>
         <w:rPr>
           <w:rFonts w:ascii="Tahoma" w:hAnsi="Tahoma" w:cs="Tahoma"/>
@@ -3189,7 +3189,7 @@
         </w:rPr>
       </w:pPr>
       <w:bookmarkStart w:id="12" w:name="_Toc507527698"/>
-      <w:bookmarkStart w:id="13" w:name="_Toc255530"/>
+      <w:bookmarkStart w:id="13" w:name="_Toc442859"/>
       <w:r>
         <w:rPr>
           <w:rFonts w:ascii="Tahoma" w:hAnsi="Tahoma" w:cs="Tahoma"/>
@@ -3238,7 +3238,7 @@
       </w:pPr>
       <w:bookmarkStart w:id="14" w:name="_Toc507527699"/>
       <w:bookmarkStart w:id="15" w:name="_Toc507526756"/>
-      <w:bookmarkStart w:id="16" w:name="_Toc255531"/>
+      <w:bookmarkStart w:id="16" w:name="_Toc442860"/>
       <w:r>
         <w:rPr>
           <w:rFonts w:ascii="Tahoma" w:hAnsi="Tahoma" w:cs="Tahoma"/>
@@ -3291,6 +3291,15 @@
           <w:lang w:val="bg-BG"/>
         </w:rPr>
         <w:t xml:space="preserve"> и комуникират единствено с уеб</w:t>
+      </w:r>
+      <w:r>
+        <w:rPr>
+          <w:rFonts w:ascii="Tahoma" w:hAnsi="Tahoma" w:cs="Tahoma"/>
+          <w:sz w:val="28"/>
+          <w:szCs w:val="28"/>
+          <w:lang w:val="bg-BG"/>
+        </w:rPr>
+        <w:t xml:space="preserve"> </w:t>
       </w:r>
       <w:r>
         <w:rPr>
@@ -3829,6 +3838,16 @@
           <w:szCs w:val="28"/>
           <w:lang w:val="bg-BG"/>
         </w:rPr>
+        <w:t xml:space="preserve"> </w:t>
+      </w:r>
+      <w:r>
+        <w:rPr>
+          <w:rFonts w:ascii="Tahoma" w:hAnsi="Tahoma" w:cs="Tahoma"/>
+          <w:bCs/>
+          <w:sz w:val="28"/>
+          <w:szCs w:val="28"/>
+          <w:lang w:val="bg-BG"/>
+        </w:rPr>
         <w:t>услугата, която от с</w:t>
       </w:r>
       <w:r>
@@ -4046,6 +4065,15 @@
           <w:szCs w:val="28"/>
           <w:lang w:val="bg-BG"/>
         </w:rPr>
+        <w:t xml:space="preserve"> </w:t>
+      </w:r>
+      <w:r>
+        <w:rPr>
+          <w:rFonts w:ascii="Tahoma" w:hAnsi="Tahoma" w:cs="Tahoma"/>
+          <w:sz w:val="28"/>
+          <w:szCs w:val="28"/>
+          <w:lang w:val="bg-BG"/>
+        </w:rPr>
         <w:t xml:space="preserve">услугата  и </w:t>
       </w:r>
       <w:r>
@@ -4911,7 +4939,7 @@
       </w:pPr>
       <w:bookmarkStart w:id="17" w:name="_Toc507527700"/>
       <w:bookmarkStart w:id="18" w:name="_Toc507526757"/>
-      <w:bookmarkStart w:id="19" w:name="_Toc255532"/>
+      <w:bookmarkStart w:id="19" w:name="_Toc442861"/>
       <w:r>
         <w:rPr>
           <w:rFonts w:ascii="Tahoma" w:hAnsi="Tahoma" w:cs="Tahoma"/>
@@ -5042,7 +5070,29 @@
           <w:sz w:val="28"/>
           <w:szCs w:val="28"/>
         </w:rPr>
-        <w:t>функционален език за създаване на Android приложения, а именно Basic4Android. Езикът е алтернатива на програмирането с Java и Android SDK. Платформата компилира до Java и след това отново го връща като Basic, използва смесен (Cross) компилатор.</w:t>
+        <w:t xml:space="preserve">функционален език за създаване на Android приложения, а именно Basic4Android. Езикът е алтернатива на програмирането с Java и Android SDK. Платформата компилира до Java и след това отново го връща като </w:t>
+      </w:r>
+      <w:proofErr w:type="gramStart"/>
+      <w:r>
+        <w:rPr>
+          <w:rFonts w:ascii="Tahoma" w:hAnsi="Tahoma" w:cs="Tahoma"/>
+          <w:bCs/>
+          <w:color w:val="000000" w:themeColor="text1"/>
+          <w:sz w:val="28"/>
+          <w:szCs w:val="28"/>
+        </w:rPr>
+        <w:t>Basic</w:t>
+      </w:r>
+      <w:proofErr w:type="gramEnd"/>
+      <w:r>
+        <w:rPr>
+          <w:rFonts w:ascii="Tahoma" w:hAnsi="Tahoma" w:cs="Tahoma"/>
+          <w:bCs/>
+          <w:color w:val="000000" w:themeColor="text1"/>
+          <w:sz w:val="28"/>
+          <w:szCs w:val="28"/>
+        </w:rPr>
+        <w:t>, използва смесен (Cross) компилатор.</w:t>
       </w:r>
       <w:r>
         <w:rPr>
@@ -5614,6 +5664,16 @@
           <w:lang w:val="bg-BG"/>
         </w:rPr>
         <w:t xml:space="preserve"> уеб</w:t>
+      </w:r>
+      <w:r>
+        <w:rPr>
+          <w:rFonts w:ascii="Tahoma" w:hAnsi="Tahoma" w:cs="Tahoma"/>
+          <w:color w:val="000000" w:themeColor="text1"/>
+          <w:sz w:val="28"/>
+          <w:szCs w:val="28"/>
+          <w:lang w:val="bg-BG"/>
+        </w:rPr>
+        <w:t xml:space="preserve"> </w:t>
       </w:r>
       <w:r>
         <w:rPr>
@@ -6367,7 +6427,7 @@
       </w:pPr>
       <w:bookmarkStart w:id="20" w:name="_Toc507527701"/>
       <w:bookmarkStart w:id="21" w:name="_Toc507526758"/>
-      <w:bookmarkStart w:id="22" w:name="_Toc255533"/>
+      <w:bookmarkStart w:id="22" w:name="_Toc442862"/>
       <w:r>
         <w:rPr>
           <w:rFonts w:ascii="Tahoma" w:hAnsi="Tahoma" w:cs="Tahoma"/>
@@ -6487,6 +6547,16 @@
           <w:szCs w:val="28"/>
           <w:lang w:val="bg-BG"/>
         </w:rPr>
+        <w:t xml:space="preserve"> </w:t>
+      </w:r>
+      <w:r>
+        <w:rPr>
+          <w:rFonts w:ascii="Tahoma" w:hAnsi="Tahoma" w:cs="Tahoma"/>
+          <w:bCs/>
+          <w:sz w:val="28"/>
+          <w:szCs w:val="28"/>
+          <w:lang w:val="bg-BG"/>
+        </w:rPr>
         <w:t xml:space="preserve">услугата за валидация. </w:t>
       </w:r>
       <w:r>
@@ -6515,17 +6585,38 @@
           <w:sz w:val="28"/>
           <w:szCs w:val="28"/>
         </w:rPr>
-        <w:t xml:space="preserve"> преминава в следващия екран на програмата</w:t>
-      </w:r>
-      <w:r>
-        <w:rPr>
-          <w:rFonts w:ascii="Tahoma" w:hAnsi="Tahoma" w:cs="Tahoma"/>
-          <w:bCs/>
-          <w:sz w:val="28"/>
-          <w:szCs w:val="28"/>
-          <w:lang w:val="bg-BG"/>
-        </w:rPr>
-        <w:t xml:space="preserve"> , където хората имат възможността да сканират кодове, да управлява</w:t>
+        <w:t xml:space="preserve"> преминава в следващия екран на </w:t>
+      </w:r>
+      <w:proofErr w:type="gramStart"/>
+      <w:r>
+        <w:rPr>
+          <w:rFonts w:ascii="Tahoma" w:hAnsi="Tahoma" w:cs="Tahoma"/>
+          <w:bCs/>
+          <w:sz w:val="28"/>
+          <w:szCs w:val="28"/>
+        </w:rPr>
+        <w:t>програмата</w:t>
+      </w:r>
+      <w:r>
+        <w:rPr>
+          <w:rFonts w:ascii="Tahoma" w:hAnsi="Tahoma" w:cs="Tahoma"/>
+          <w:bCs/>
+          <w:sz w:val="28"/>
+          <w:szCs w:val="28"/>
+          <w:lang w:val="bg-BG"/>
+        </w:rPr>
+        <w:t xml:space="preserve"> ,</w:t>
+      </w:r>
+      <w:proofErr w:type="gramEnd"/>
+      <w:r>
+        <w:rPr>
+          <w:rFonts w:ascii="Tahoma" w:hAnsi="Tahoma" w:cs="Tahoma"/>
+          <w:bCs/>
+          <w:sz w:val="28"/>
+          <w:szCs w:val="28"/>
+          <w:lang w:val="bg-BG"/>
+        </w:rPr>
+        <w:t xml:space="preserve"> където хората имат възможността да сканират кодове, да управлява</w:t>
       </w:r>
       <w:r>
         <w:rPr>
@@ -6655,7 +6746,7 @@
           <w:rFonts w:ascii="Times New Roman" w:eastAsiaTheme="minorHAnsi" w:hAnsi="Times New Roman"/>
           <w:b/>
           <w:bCs/>
-          <w:color w:val="C8C8C8"/>
+          <w:color w:val="0D0D0D" w:themeColor="text1" w:themeTint="F2"/>
           <w:szCs w:val="24"/>
           <w:lang w:eastAsia="en-US"/>
         </w:rPr>
@@ -6664,7 +6755,7 @@
       <w:r>
         <w:rPr>
           <w:rFonts w:ascii="Times New Roman" w:eastAsiaTheme="minorHAnsi" w:hAnsi="Times New Roman"/>
-          <w:color w:val="000000"/>
+          <w:color w:val="0D0D0D" w:themeColor="text1" w:themeTint="F2"/>
           <w:szCs w:val="24"/>
           <w:lang w:eastAsia="en-US"/>
         </w:rPr>
@@ -6742,21 +6833,13 @@
       <w:r>
         <w:rPr>
           <w:rFonts w:ascii="Times New Roman" w:eastAsiaTheme="minorHAnsi" w:hAnsi="Times New Roman"/>
-          <w:color w:val="C8C8C8"/>
+          <w:color w:val="0D0D0D" w:themeColor="text1" w:themeTint="F2"/>
           <w:szCs w:val="24"/>
           <w:lang w:eastAsia="en-US"/>
         </w:rPr>
-        <w:t>p</w:t>
-      </w:r>
-      <w:r>
-        <w:rPr>
-          <w:rFonts w:ascii="Times New Roman" w:eastAsiaTheme="minorHAnsi" w:hAnsi="Times New Roman"/>
-          <w:color w:val="000000"/>
-          <w:szCs w:val="24"/>
-          <w:lang w:eastAsia="en-US"/>
-        </w:rPr>
-        <w:t xml:space="preserve"> </w:t>
-      </w:r>
+        <w:t xml:space="preserve">p </w:t>
+      </w:r>
+      <w:proofErr w:type="gramStart"/>
       <w:r>
         <w:rPr>
           <w:rFonts w:ascii="Times New Roman" w:eastAsiaTheme="minorHAnsi" w:hAnsi="Times New Roman"/>
@@ -6766,6 +6849,7 @@
         </w:rPr>
         <w:t>As</w:t>
       </w:r>
+      <w:proofErr w:type="gramEnd"/>
       <w:r>
         <w:rPr>
           <w:rFonts w:ascii="Times New Roman" w:eastAsiaTheme="minorHAnsi" w:hAnsi="Times New Roman"/>
@@ -6829,7 +6913,7 @@
       <w:r>
         <w:rPr>
           <w:rFonts w:ascii="Times New Roman" w:eastAsiaTheme="minorHAnsi" w:hAnsi="Times New Roman"/>
-          <w:color w:val="C8C8C8"/>
+          <w:color w:val="0D0D0D" w:themeColor="text1" w:themeTint="F2"/>
           <w:szCs w:val="24"/>
           <w:lang w:eastAsia="en-US"/>
         </w:rPr>
@@ -6847,21 +6931,13 @@
       <w:r>
         <w:rPr>
           <w:rFonts w:ascii="Times New Roman" w:eastAsiaTheme="minorHAnsi" w:hAnsi="Times New Roman"/>
-          <w:color w:val="C8C8C8"/>
+          <w:color w:val="0D0D0D" w:themeColor="text1" w:themeTint="F2"/>
           <w:szCs w:val="24"/>
           <w:lang w:eastAsia="en-US"/>
         </w:rPr>
-        <w:t>Error</w:t>
-      </w:r>
-      <w:r>
-        <w:rPr>
-          <w:rFonts w:ascii="Times New Roman" w:eastAsiaTheme="minorHAnsi" w:hAnsi="Times New Roman"/>
-          <w:color w:val="000000"/>
-          <w:szCs w:val="24"/>
-          <w:lang w:eastAsia="en-US"/>
-        </w:rPr>
-        <w:t xml:space="preserve"> </w:t>
-      </w:r>
+        <w:t xml:space="preserve">Error </w:t>
+      </w:r>
+      <w:proofErr w:type="gramStart"/>
       <w:r>
         <w:rPr>
           <w:rFonts w:ascii="Times New Roman" w:eastAsiaTheme="minorHAnsi" w:hAnsi="Times New Roman"/>
@@ -6871,6 +6947,7 @@
         </w:rPr>
         <w:t>As</w:t>
       </w:r>
+      <w:proofErr w:type="gramEnd"/>
       <w:r>
         <w:rPr>
           <w:rFonts w:ascii="Times New Roman" w:eastAsiaTheme="minorHAnsi" w:hAnsi="Times New Roman"/>
@@ -6916,7 +6993,7 @@
       <w:r>
         <w:rPr>
           <w:rFonts w:ascii="Times New Roman" w:eastAsiaTheme="minorHAnsi" w:hAnsi="Times New Roman"/>
-          <w:color w:val="C8C8C8"/>
+          <w:color w:val="0D0D0D" w:themeColor="text1" w:themeTint="F2"/>
           <w:szCs w:val="24"/>
           <w:lang w:eastAsia="en-US"/>
         </w:rPr>
@@ -6934,7 +7011,7 @@
       <w:r>
         <w:rPr>
           <w:rFonts w:ascii="Times New Roman" w:eastAsiaTheme="minorHAnsi" w:hAnsi="Times New Roman"/>
-          <w:color w:val="C8C8C8"/>
+          <w:color w:val="0D0D0D" w:themeColor="text1" w:themeTint="F2"/>
           <w:szCs w:val="24"/>
           <w:lang w:eastAsia="en-US"/>
         </w:rPr>
@@ -6967,7 +7044,7 @@
       <w:r>
         <w:rPr>
           <w:rFonts w:ascii="Times New Roman" w:eastAsiaTheme="minorHAnsi" w:hAnsi="Times New Roman"/>
-          <w:color w:val="C8C8C8"/>
+          <w:color w:val="0D0D0D" w:themeColor="text1" w:themeTint="F2"/>
           <w:szCs w:val="24"/>
           <w:lang w:eastAsia="en-US"/>
         </w:rPr>
@@ -6985,7 +7062,7 @@
       <w:r>
         <w:rPr>
           <w:rFonts w:ascii="Times New Roman" w:eastAsiaTheme="minorHAnsi" w:hAnsi="Times New Roman"/>
-          <w:color w:val="C8C8C8"/>
+          <w:color w:val="0D0D0D" w:themeColor="text1" w:themeTint="F2"/>
           <w:szCs w:val="24"/>
           <w:lang w:eastAsia="en-US"/>
         </w:rPr>
@@ -7015,10 +7092,11 @@
         </w:rPr>
         <w:tab/>
       </w:r>
+      <w:proofErr w:type="gramStart"/>
       <w:r>
         <w:rPr>
           <w:rFonts w:ascii="Times New Roman" w:eastAsiaTheme="minorHAnsi" w:hAnsi="Times New Roman"/>
-          <w:color w:val="C8C8C8"/>
+          <w:color w:val="0D0D0D" w:themeColor="text1" w:themeTint="F2"/>
           <w:szCs w:val="24"/>
           <w:lang w:eastAsia="en-US"/>
         </w:rPr>
@@ -7036,7 +7114,7 @@
       <w:r>
         <w:rPr>
           <w:rFonts w:ascii="Times New Roman" w:eastAsiaTheme="minorHAnsi" w:hAnsi="Times New Roman"/>
-          <w:color w:val="C8C8C8"/>
+          <w:color w:val="0D0D0D" w:themeColor="text1" w:themeTint="F2"/>
           <w:szCs w:val="24"/>
           <w:lang w:eastAsia="en-US"/>
         </w:rPr>
@@ -7051,6 +7129,7 @@
         </w:rPr>
         <w:t>(</w:t>
       </w:r>
+      <w:proofErr w:type="gramEnd"/>
       <w:r>
         <w:rPr>
           <w:rFonts w:ascii="Times New Roman" w:eastAsiaTheme="minorHAnsi" w:hAnsi="Times New Roman"/>
@@ -7090,7 +7169,7 @@
       <w:r>
         <w:rPr>
           <w:rFonts w:ascii="Times New Roman" w:eastAsiaTheme="minorHAnsi" w:hAnsi="Times New Roman"/>
-          <w:color w:val="C8C8C8"/>
+          <w:color w:val="0D0D0D" w:themeColor="text1" w:themeTint="F2"/>
           <w:szCs w:val="24"/>
           <w:lang w:eastAsia="en-US"/>
         </w:rPr>
@@ -7108,7 +7187,7 @@
       <w:r>
         <w:rPr>
           <w:rFonts w:ascii="Times New Roman" w:eastAsiaTheme="minorHAnsi" w:hAnsi="Times New Roman"/>
-          <w:color w:val="C8C8C8"/>
+          <w:color w:val="0D0D0D" w:themeColor="text1" w:themeTint="F2"/>
           <w:szCs w:val="24"/>
           <w:lang w:eastAsia="en-US"/>
         </w:rPr>
@@ -7147,6 +7226,7 @@
         </w:rPr>
         <w:tab/>
       </w:r>
+      <w:proofErr w:type="gramStart"/>
       <w:r>
         <w:rPr>
           <w:rFonts w:ascii="Times New Roman" w:eastAsiaTheme="minorHAnsi" w:hAnsi="Times New Roman"/>
@@ -7165,6 +7245,7 @@
         </w:rPr>
         <w:t>(</w:t>
       </w:r>
+      <w:proofErr w:type="gramEnd"/>
       <w:r>
         <w:rPr>
           <w:rFonts w:ascii="Times New Roman" w:eastAsiaTheme="minorHAnsi" w:hAnsi="Times New Roman"/>
@@ -7207,6 +7288,7 @@
         </w:rPr>
         <w:tab/>
       </w:r>
+      <w:proofErr w:type="gramStart"/>
       <w:r>
         <w:rPr>
           <w:rFonts w:ascii="Times New Roman" w:eastAsiaTheme="minorHAnsi" w:hAnsi="Times New Roman"/>
@@ -7225,10 +7307,11 @@
         </w:rPr>
         <w:t>(</w:t>
       </w:r>
+      <w:proofErr w:type="gramEnd"/>
       <w:r>
         <w:rPr>
           <w:rFonts w:ascii="Times New Roman" w:eastAsiaTheme="minorHAnsi" w:hAnsi="Times New Roman"/>
-          <w:color w:val="C8C8C8"/>
+          <w:color w:val="0D0D0D" w:themeColor="text1" w:themeTint="F2"/>
           <w:szCs w:val="24"/>
           <w:lang w:eastAsia="en-US"/>
         </w:rPr>
@@ -7267,6 +7350,7 @@
         </w:rPr>
         <w:tab/>
       </w:r>
+      <w:proofErr w:type="gramStart"/>
       <w:r>
         <w:rPr>
           <w:rFonts w:ascii="Times New Roman" w:eastAsiaTheme="minorHAnsi" w:hAnsi="Times New Roman"/>
@@ -7285,6 +7369,7 @@
         </w:rPr>
         <w:t>(</w:t>
       </w:r>
+      <w:proofErr w:type="gramEnd"/>
       <w:r>
         <w:rPr>
           <w:rFonts w:ascii="Times New Roman" w:eastAsiaTheme="minorHAnsi" w:hAnsi="Times New Roman"/>
@@ -7327,6 +7412,7 @@
         </w:rPr>
         <w:tab/>
       </w:r>
+      <w:proofErr w:type="gramStart"/>
       <w:r>
         <w:rPr>
           <w:rFonts w:ascii="Times New Roman" w:eastAsiaTheme="minorHAnsi" w:hAnsi="Times New Roman"/>
@@ -7345,10 +7431,11 @@
         </w:rPr>
         <w:t>(</w:t>
       </w:r>
+      <w:proofErr w:type="gramEnd"/>
       <w:r>
         <w:rPr>
           <w:rFonts w:ascii="Times New Roman" w:eastAsiaTheme="minorHAnsi" w:hAnsi="Times New Roman"/>
-          <w:color w:val="C8C8C8"/>
+          <w:color w:val="0D0D0D" w:themeColor="text1" w:themeTint="F2"/>
           <w:szCs w:val="24"/>
           <w:lang w:eastAsia="en-US"/>
         </w:rPr>
@@ -7387,6 +7474,7 @@
         </w:rPr>
         <w:tab/>
       </w:r>
+      <w:proofErr w:type="gramStart"/>
       <w:r>
         <w:rPr>
           <w:rFonts w:ascii="Times New Roman" w:eastAsiaTheme="minorHAnsi" w:hAnsi="Times New Roman"/>
@@ -7405,6 +7493,7 @@
         </w:rPr>
         <w:t>(</w:t>
       </w:r>
+      <w:proofErr w:type="gramEnd"/>
       <w:r>
         <w:rPr>
           <w:rFonts w:ascii="Times New Roman" w:eastAsiaTheme="minorHAnsi" w:hAnsi="Times New Roman"/>
@@ -7483,7 +7572,7 @@
       <w:r>
         <w:rPr>
           <w:rFonts w:ascii="Times New Roman" w:eastAsiaTheme="minorHAnsi" w:hAnsi="Times New Roman"/>
-          <w:color w:val="C8C8C8"/>
+          <w:color w:val="0D0D0D" w:themeColor="text1" w:themeTint="F2"/>
           <w:szCs w:val="24"/>
           <w:lang w:eastAsia="en-US"/>
         </w:rPr>
@@ -7501,7 +7590,7 @@
       <w:r>
         <w:rPr>
           <w:rFonts w:ascii="Times New Roman" w:eastAsiaTheme="minorHAnsi" w:hAnsi="Times New Roman"/>
-          <w:color w:val="C8C8C8"/>
+          <w:color w:val="0D0D0D" w:themeColor="text1" w:themeTint="F2"/>
           <w:szCs w:val="24"/>
           <w:lang w:eastAsia="en-US"/>
         </w:rPr>
@@ -7814,6 +7903,7 @@
         <w:rPr>
           <w:rFonts w:ascii="Tahoma" w:hAnsi="Tahoma" w:cs="Tahoma"/>
           <w:bCs/>
+          <w:sz w:val="28"/>
           <w:szCs w:val="28"/>
           <w:lang w:val="bg-BG"/>
         </w:rPr>
@@ -7835,7 +7925,17 @@
           <w:szCs w:val="28"/>
           <w:lang w:val="bg-BG"/>
         </w:rPr>
-        <w:t xml:space="preserve">Tози метод се ползва като параметър при инициализацията на </w:t>
+        <w:t>Tози метод се ползва като п</w:t>
+      </w:r>
+      <w:r>
+        <w:rPr>
+          <w:rFonts w:ascii="Tahoma" w:hAnsi="Tahoma" w:cs="Tahoma"/>
+          <w:bCs/>
+          <w:sz w:val="28"/>
+          <w:szCs w:val="28"/>
+          <w:lang w:val="bg-BG"/>
+        </w:rPr>
+        <w:t xml:space="preserve">араметър при инициализацията на </w:t>
       </w:r>
       <w:r>
         <w:rPr>
@@ -7854,16 +7954,7 @@
           <w:szCs w:val="28"/>
           <w:lang w:val="bg-BG"/>
         </w:rPr>
-        <w:t>модула</w:t>
-      </w:r>
-      <w:r>
-        <w:rPr>
-          <w:rFonts w:ascii="Tahoma" w:hAnsi="Tahoma" w:cs="Tahoma"/>
-          <w:bCs/>
-          <w:szCs w:val="28"/>
-          <w:lang w:val="bg-BG"/>
-        </w:rPr>
-        <w:t>.</w:t>
+        <w:t>модула.</w:t>
       </w:r>
     </w:p>
     <w:p>
@@ -7948,12 +8039,13 @@
         </w:rPr>
         <w:t xml:space="preserve"> </w:t>
       </w:r>
+      <w:proofErr w:type="gramStart"/>
       <w:r>
         <w:rPr>
           <w:rFonts w:ascii="Times New Roman" w:eastAsiaTheme="minorHAnsi" w:hAnsi="Times New Roman"/>
           <w:b/>
           <w:bCs/>
-          <w:color w:val="C8C8C8"/>
+          <w:color w:val="0D0D0D" w:themeColor="text1" w:themeTint="F2"/>
           <w:szCs w:val="24"/>
           <w:lang w:eastAsia="en-US"/>
         </w:rPr>
@@ -7968,14 +8060,24 @@
         </w:rPr>
         <w:t>(</w:t>
       </w:r>
+      <w:proofErr w:type="gramEnd"/>
       <w:r>
         <w:rPr>
           <w:rFonts w:ascii="Times New Roman" w:eastAsiaTheme="minorHAnsi" w:hAnsi="Times New Roman"/>
-          <w:color w:val="C8C8C8"/>
+          <w:color w:val="0D0D0D" w:themeColor="text1" w:themeTint="F2"/>
           <w:szCs w:val="24"/>
           <w:lang w:eastAsia="en-US"/>
         </w:rPr>
-        <w:t>Connection</w:t>
+        <w:t xml:space="preserve">Connection </w:t>
+      </w:r>
+      <w:r>
+        <w:rPr>
+          <w:rFonts w:ascii="Times New Roman" w:eastAsiaTheme="minorHAnsi" w:hAnsi="Times New Roman"/>
+          <w:color w:val="93C763"/>
+          <w:szCs w:val="24"/>
+          <w:lang w:eastAsia="en-US"/>
+        </w:rPr>
+        <w:t>As</w:t>
       </w:r>
       <w:r>
         <w:rPr>
@@ -7989,11 +8091,11 @@
       <w:r>
         <w:rPr>
           <w:rFonts w:ascii="Times New Roman" w:eastAsiaTheme="minorHAnsi" w:hAnsi="Times New Roman"/>
-          <w:color w:val="93C763"/>
+          <w:color w:val="678CB1"/>
           <w:szCs w:val="24"/>
           <w:lang w:eastAsia="en-US"/>
         </w:rPr>
-        <w:t>As</w:t>
+        <w:t>Boolean</w:t>
       </w:r>
       <w:r>
         <w:rPr>
@@ -8002,40 +8104,31 @@
           <w:szCs w:val="24"/>
           <w:lang w:eastAsia="en-US"/>
         </w:rPr>
-        <w:t xml:space="preserve"> </w:t>
-      </w:r>
-      <w:r>
-        <w:rPr>
-          <w:rFonts w:ascii="Times New Roman" w:eastAsiaTheme="minorHAnsi" w:hAnsi="Times New Roman"/>
-          <w:color w:val="678CB1"/>
-          <w:szCs w:val="24"/>
-          <w:lang w:eastAsia="en-US"/>
-        </w:rPr>
-        <w:t>Boolean</w:t>
-      </w:r>
-      <w:r>
+        <w:t>)</w:t>
+      </w:r>
+    </w:p>
+    <w:p>
+      <w:pPr>
+        <w:suppressAutoHyphens w:val="0"/>
+        <w:overflowPunct/>
+        <w:autoSpaceDN w:val="0"/>
+        <w:adjustRightInd w:val="0"/>
         <w:rPr>
           <w:rFonts w:ascii="Times New Roman" w:eastAsiaTheme="minorHAnsi" w:hAnsi="Times New Roman"/>
           <w:color w:val="000000"/>
           <w:szCs w:val="24"/>
           <w:lang w:eastAsia="en-US"/>
         </w:rPr>
-        <w:t>)</w:t>
-      </w:r>
-    </w:p>
-    <w:p>
-      <w:pPr>
-        <w:suppressAutoHyphens w:val="0"/>
-        <w:overflowPunct/>
-        <w:autoSpaceDN w:val="0"/>
-        <w:adjustRightInd w:val="0"/>
+      </w:pPr>
+      <w:r>
         <w:rPr>
           <w:rFonts w:ascii="Times New Roman" w:eastAsiaTheme="minorHAnsi" w:hAnsi="Times New Roman"/>
           <w:color w:val="000000"/>
           <w:szCs w:val="24"/>
           <w:lang w:eastAsia="en-US"/>
         </w:rPr>
-      </w:pPr>
+        <w:tab/>
+      </w:r>
       <w:r>
         <w:rPr>
           <w:rFonts w:ascii="Times New Roman" w:eastAsiaTheme="minorHAnsi" w:hAnsi="Times New Roman"/>
@@ -8048,20 +8141,11 @@
       <w:r>
         <w:rPr>
           <w:rFonts w:ascii="Times New Roman" w:eastAsiaTheme="minorHAnsi" w:hAnsi="Times New Roman"/>
-          <w:color w:val="000000"/>
+          <w:color w:val="0D0D0D" w:themeColor="text1" w:themeTint="F2"/>
           <w:szCs w:val="24"/>
           <w:lang w:eastAsia="en-US"/>
         </w:rPr>
-        <w:tab/>
-      </w:r>
-      <w:r>
-        <w:rPr>
-          <w:rFonts w:ascii="Times New Roman" w:eastAsiaTheme="minorHAnsi" w:hAnsi="Times New Roman"/>
-          <w:color w:val="C8C8C8"/>
-          <w:szCs w:val="24"/>
-          <w:lang w:eastAsia="en-US"/>
-        </w:rPr>
-        <w:t>IsConnected</w:t>
+        <w:t xml:space="preserve">IsConnected </w:t>
       </w:r>
       <w:r>
         <w:rPr>
@@ -8070,12 +8154,12 @@
           <w:szCs w:val="24"/>
           <w:lang w:eastAsia="en-US"/>
         </w:rPr>
-        <w:t xml:space="preserve"> = </w:t>
+        <w:t xml:space="preserve">= </w:t>
       </w:r>
       <w:r>
         <w:rPr>
           <w:rFonts w:ascii="Times New Roman" w:eastAsiaTheme="minorHAnsi" w:hAnsi="Times New Roman"/>
-          <w:color w:val="C8C8C8"/>
+          <w:color w:val="0D0D0D" w:themeColor="text1" w:themeTint="F2"/>
           <w:szCs w:val="24"/>
           <w:lang w:eastAsia="en-US"/>
         </w:rPr>
@@ -8156,20 +8240,48 @@
           <w:szCs w:val="28"/>
           <w:lang w:val="bg-BG"/>
         </w:rPr>
-        <w:t>Така при неуспешна връзка с интернет не може да се ползва нито една заявка и потребителят не може да използва приложението.</w:t>
-      </w:r>
-    </w:p>
-    <w:p>
-      <w:pPr>
-        <w:spacing w:line="480" w:lineRule="auto"/>
-        <w:rPr>
-          <w:rFonts w:ascii="Tahoma" w:hAnsi="Tahoma" w:cs="Tahoma"/>
-          <w:color w:val="000000" w:themeColor="text1"/>
-          <w:sz w:val="28"/>
-          <w:szCs w:val="28"/>
-          <w:lang w:val="bg-BG"/>
-        </w:rPr>
-      </w:pPr>
+        <w:t>Така при неуспешна връзка с интернет не може да се ползва нито една заявка и потребителят н</w:t>
+      </w:r>
+      <w:r>
+        <w:rPr>
+          <w:rFonts w:ascii="Tahoma" w:hAnsi="Tahoma" w:cs="Tahoma"/>
+          <w:color w:val="000000" w:themeColor="text1"/>
+          <w:sz w:val="28"/>
+          <w:szCs w:val="28"/>
+          <w:lang w:val="bg-BG"/>
+        </w:rPr>
+        <w:t xml:space="preserve">яма възможност </w:t>
+      </w:r>
+      <w:r>
+        <w:rPr>
+          <w:rFonts w:ascii="Tahoma" w:hAnsi="Tahoma" w:cs="Tahoma"/>
+          <w:color w:val="000000" w:themeColor="text1"/>
+          <w:sz w:val="28"/>
+          <w:szCs w:val="28"/>
+          <w:lang w:val="bg-BG"/>
+        </w:rPr>
+        <w:t xml:space="preserve">да </w:t>
+      </w:r>
+      <w:r>
+        <w:rPr>
+          <w:rFonts w:ascii="Tahoma" w:hAnsi="Tahoma" w:cs="Tahoma"/>
+          <w:color w:val="000000" w:themeColor="text1"/>
+          <w:sz w:val="28"/>
+          <w:szCs w:val="28"/>
+          <w:lang w:val="bg-BG"/>
+        </w:rPr>
+        <w:t xml:space="preserve">се впише и </w:t>
+      </w:r>
+      <w:r>
+        <w:rPr>
+          <w:rFonts w:ascii="Tahoma" w:hAnsi="Tahoma" w:cs="Tahoma"/>
+          <w:color w:val="000000" w:themeColor="text1"/>
+          <w:sz w:val="28"/>
+          <w:szCs w:val="28"/>
+          <w:lang w:val="bg-BG"/>
+        </w:rPr>
+        <w:t>използва приложението.</w:t>
+      </w:r>
     </w:p>
     <w:p>
       <w:pPr>
@@ -8191,7 +8303,27 @@
           <w:szCs w:val="28"/>
           <w:lang w:val="bg-BG"/>
         </w:rPr>
-        <w:t>След като влезе,</w:t>
+        <w:t xml:space="preserve">След като </w:t>
+      </w:r>
+      <w:r>
+        <w:rPr>
+          <w:rFonts w:ascii="Tahoma" w:hAnsi="Tahoma" w:cs="Tahoma"/>
+          <w:color w:val="000000" w:themeColor="text1"/>
+          <w:sz w:val="28"/>
+          <w:szCs w:val="28"/>
+          <w:lang w:val="bg-BG"/>
+        </w:rPr>
+        <w:t>се впише</w:t>
+      </w:r>
+      <w:r>
+        <w:rPr>
+          <w:rFonts w:ascii="Tahoma" w:hAnsi="Tahoma" w:cs="Tahoma"/>
+          <w:color w:val="000000" w:themeColor="text1"/>
+          <w:sz w:val="28"/>
+          <w:szCs w:val="28"/>
+          <w:lang w:val="bg-BG"/>
+        </w:rPr>
+        <w:t>,</w:t>
       </w:r>
       <w:r>
         <w:rPr>
@@ -8210,38 +8342,57 @@
           <w:szCs w:val="28"/>
           <w:lang w:val="bg-BG"/>
         </w:rPr>
-        <w:t>т</w:t>
-      </w:r>
-      <w:r>
-        <w:rPr>
-          <w:rFonts w:ascii="Tahoma" w:hAnsi="Tahoma" w:cs="Tahoma"/>
-          <w:color w:val="000000" w:themeColor="text1"/>
-          <w:sz w:val="28"/>
-          <w:szCs w:val="28"/>
-          <w:lang w:val="bg-BG"/>
-        </w:rPr>
-        <w:t>ой</w:t>
-      </w:r>
-      <w:r>
-        <w:rPr>
-          <w:rFonts w:ascii="Tahoma" w:hAnsi="Tahoma" w:cs="Tahoma"/>
-          <w:color w:val="000000" w:themeColor="text1"/>
-          <w:sz w:val="28"/>
-          <w:szCs w:val="28"/>
-          <w:lang w:val="bg-BG"/>
-        </w:rPr>
-        <w:t xml:space="preserve"> може да сканира желаните от него продукти, за всеки продукт се взима нужната информация от </w:t>
-      </w:r>
-      <w:r>
-        <w:rPr>
-          <w:rFonts w:ascii="Tahoma" w:hAnsi="Tahoma" w:cs="Tahoma"/>
-          <w:color w:val="000000" w:themeColor="text1"/>
-          <w:sz w:val="28"/>
-          <w:szCs w:val="28"/>
-          <w:lang w:val="bg-BG"/>
-        </w:rPr>
-        <w:lastRenderedPageBreak/>
-        <w:t>базата, а при изпращане на поръчка,тя се финализира и изпраща отново към базата.</w:t>
+        <w:t xml:space="preserve">клиентът </w:t>
+      </w:r>
+      <w:r>
+        <w:rPr>
+          <w:rFonts w:ascii="Tahoma" w:hAnsi="Tahoma" w:cs="Tahoma"/>
+          <w:color w:val="000000" w:themeColor="text1"/>
+          <w:sz w:val="28"/>
+          <w:szCs w:val="28"/>
+          <w:lang w:val="bg-BG"/>
+        </w:rPr>
+        <w:t xml:space="preserve"> може да сканира желаните от него продукти, за всеки продукт се взима нужната информация от базата</w:t>
+      </w:r>
+      <w:r>
+        <w:rPr>
+          <w:rFonts w:ascii="Tahoma" w:hAnsi="Tahoma" w:cs="Tahoma"/>
+          <w:color w:val="000000" w:themeColor="text1"/>
+          <w:sz w:val="28"/>
+          <w:szCs w:val="28"/>
+          <w:lang w:val="bg-BG"/>
+        </w:rPr>
+        <w:t xml:space="preserve"> данни</w:t>
+      </w:r>
+      <w:r>
+        <w:rPr>
+          <w:rFonts w:ascii="Tahoma" w:hAnsi="Tahoma" w:cs="Tahoma"/>
+          <w:color w:val="000000" w:themeColor="text1"/>
+          <w:sz w:val="28"/>
+          <w:szCs w:val="28"/>
+          <w:lang w:val="bg-BG"/>
+        </w:rPr>
+        <w:t>, а при изпращане на поръчка,</w:t>
+      </w:r>
+      <w:r>
+        <w:rPr>
+          <w:rFonts w:ascii="Tahoma" w:hAnsi="Tahoma" w:cs="Tahoma"/>
+          <w:color w:val="000000" w:themeColor="text1"/>
+          <w:sz w:val="28"/>
+          <w:szCs w:val="28"/>
+          <w:lang w:val="bg-BG"/>
+        </w:rPr>
+        <w:t xml:space="preserve"> </w:t>
+      </w:r>
+      <w:r>
+        <w:rPr>
+          <w:rFonts w:ascii="Tahoma" w:hAnsi="Tahoma" w:cs="Tahoma"/>
+          <w:color w:val="000000" w:themeColor="text1"/>
+          <w:sz w:val="28"/>
+          <w:szCs w:val="28"/>
+          <w:lang w:val="bg-BG"/>
+        </w:rPr>
+        <w:t>тя се финализира и изпраща отново към базата.</w:t>
       </w:r>
     </w:p>
     <w:p>
@@ -8338,6 +8489,19 @@
           <w:lang w:val="bg-BG"/>
         </w:rPr>
       </w:pPr>
+    </w:p>
+    <w:p>
+      <w:pPr>
+        <w:spacing w:line="480" w:lineRule="auto"/>
+        <w:jc w:val="both"/>
+        <w:rPr>
+          <w:rFonts w:ascii="Tahoma" w:hAnsi="Tahoma" w:cs="Tahoma"/>
+          <w:color w:val="000000" w:themeColor="text1"/>
+          <w:sz w:val="28"/>
+          <w:szCs w:val="28"/>
+          <w:lang w:val="bg-BG"/>
+        </w:rPr>
+      </w:pPr>
       <w:r>
         <w:rPr>
           <w:rFonts w:ascii="Tahoma" w:hAnsi="Tahoma" w:cs="Tahoma"/>
@@ -8366,7 +8530,47 @@
           <w:szCs w:val="28"/>
           <w:lang w:val="bg-BG"/>
         </w:rPr>
-        <w:t xml:space="preserve"> принцип, с разликата ,че то е предназначено за персонал и има различна функционалност. Създава и добавя продукти в базата, като в същото време им създава </w:t>
+        <w:t xml:space="preserve"> принцип, с разликата ,</w:t>
+      </w:r>
+      <w:r>
+        <w:rPr>
+          <w:rFonts w:ascii="Tahoma" w:hAnsi="Tahoma" w:cs="Tahoma"/>
+          <w:color w:val="000000" w:themeColor="text1"/>
+          <w:sz w:val="28"/>
+          <w:szCs w:val="28"/>
+          <w:lang w:val="bg-BG"/>
+        </w:rPr>
+        <w:t xml:space="preserve"> </w:t>
+      </w:r>
+      <w:r>
+        <w:rPr>
+          <w:rFonts w:ascii="Tahoma" w:hAnsi="Tahoma" w:cs="Tahoma"/>
+          <w:color w:val="000000" w:themeColor="text1"/>
+          <w:sz w:val="28"/>
+          <w:szCs w:val="28"/>
+          <w:lang w:val="bg-BG"/>
+        </w:rPr>
+        <w:t xml:space="preserve">че то е предназначено за персонал и има различна функционалност. Създава и добавя продукти в базата, като в същото време им </w:t>
+      </w:r>
+      <w:r>
+        <w:rPr>
+          <w:rFonts w:ascii="Tahoma" w:hAnsi="Tahoma" w:cs="Tahoma"/>
+          <w:color w:val="000000" w:themeColor="text1"/>
+          <w:sz w:val="28"/>
+          <w:szCs w:val="28"/>
+          <w:lang w:val="bg-BG"/>
+        </w:rPr>
+        <w:t>генерира</w:t>
+      </w:r>
+      <w:r>
+        <w:rPr>
+          <w:rFonts w:ascii="Tahoma" w:hAnsi="Tahoma" w:cs="Tahoma"/>
+          <w:color w:val="000000" w:themeColor="text1"/>
+          <w:sz w:val="28"/>
+          <w:szCs w:val="28"/>
+          <w:lang w:val="bg-BG"/>
+        </w:rPr>
+        <w:t xml:space="preserve"> </w:t>
       </w:r>
       <w:r>
         <w:rPr>
@@ -8385,7 +8589,47 @@
           <w:szCs w:val="28"/>
           <w:lang w:val="bg-BG"/>
         </w:rPr>
-        <w:t>код. Също така получава и обработва поръчки , дошли от клиенти чрез мобилното приложение.</w:t>
+        <w:t xml:space="preserve">код. Също така получава и </w:t>
+      </w:r>
+      <w:r>
+        <w:rPr>
+          <w:rFonts w:ascii="Tahoma" w:hAnsi="Tahoma" w:cs="Tahoma"/>
+          <w:color w:val="000000" w:themeColor="text1"/>
+          <w:sz w:val="28"/>
+          <w:szCs w:val="28"/>
+          <w:lang w:val="bg-BG"/>
+        </w:rPr>
+        <w:t>дава възможност за обработка на</w:t>
+      </w:r>
+      <w:r>
+        <w:rPr>
+          <w:rFonts w:ascii="Tahoma" w:hAnsi="Tahoma" w:cs="Tahoma"/>
+          <w:color w:val="000000" w:themeColor="text1"/>
+          <w:sz w:val="28"/>
+          <w:szCs w:val="28"/>
+          <w:lang w:val="bg-BG"/>
+        </w:rPr>
+        <w:t xml:space="preserve"> поръчки , дошли от клиенти чрез мобилн</w:t>
+      </w:r>
+      <w:r>
+        <w:rPr>
+          <w:rFonts w:ascii="Tahoma" w:hAnsi="Tahoma" w:cs="Tahoma"/>
+          <w:color w:val="000000" w:themeColor="text1"/>
+          <w:sz w:val="28"/>
+          <w:szCs w:val="28"/>
+          <w:lang w:val="bg-BG"/>
+        </w:rPr>
+        <w:t>ия софтуер</w:t>
+      </w:r>
+      <w:r>
+        <w:rPr>
+          <w:rFonts w:ascii="Tahoma" w:hAnsi="Tahoma" w:cs="Tahoma"/>
+          <w:color w:val="000000" w:themeColor="text1"/>
+          <w:sz w:val="28"/>
+          <w:szCs w:val="28"/>
+          <w:lang w:val="bg-BG"/>
+        </w:rPr>
+        <w:t>.</w:t>
       </w:r>
     </w:p>
     <w:p>
@@ -8424,7 +8668,27 @@
           <w:lang w:val="bg-BG"/>
         </w:rPr>
         <w:lastRenderedPageBreak/>
-        <w:t>Потребителите за настолното приложение и това за андроид са различни и не могат да</w:t>
+        <w:t xml:space="preserve">Потребителите за </w:t>
+      </w:r>
+      <w:r>
+        <w:rPr>
+          <w:rFonts w:ascii="Tahoma" w:hAnsi="Tahoma" w:cs="Tahoma"/>
+          <w:color w:val="000000" w:themeColor="text1"/>
+          <w:sz w:val="28"/>
+          <w:szCs w:val="28"/>
+          <w:lang w:val="bg-BG"/>
+        </w:rPr>
+        <w:t>десктоп системата и тази</w:t>
+      </w:r>
+      <w:r>
+        <w:rPr>
+          <w:rFonts w:ascii="Tahoma" w:hAnsi="Tahoma" w:cs="Tahoma"/>
+          <w:color w:val="000000" w:themeColor="text1"/>
+          <w:sz w:val="28"/>
+          <w:szCs w:val="28"/>
+          <w:lang w:val="bg-BG"/>
+        </w:rPr>
+        <w:t xml:space="preserve"> за андроид са различни и не могат да</w:t>
       </w:r>
       <w:r>
         <w:rPr>
@@ -8566,7 +8830,56 @@
           <w:szCs w:val="28"/>
           <w:lang w:val="bg-BG"/>
         </w:rPr>
-        <w:t xml:space="preserve">услугата е предназначена за комуникация и различни операции с базата. Двете приложения комуникират чрез заявки с нея, а тя изпълнява нужните операции с базата данни. Самата база е писана с подход </w:t>
+        <w:t xml:space="preserve"> </w:t>
+      </w:r>
+      <w:r>
+        <w:rPr>
+          <w:rFonts w:ascii="Tahoma" w:hAnsi="Tahoma" w:cs="Tahoma"/>
+          <w:color w:val="000000" w:themeColor="text1"/>
+          <w:sz w:val="28"/>
+          <w:szCs w:val="28"/>
+          <w:lang w:val="bg-BG"/>
+        </w:rPr>
+        <w:t>услугата е предназначена за комуникация и различни операции с базата</w:t>
+      </w:r>
+      <w:r>
+        <w:rPr>
+          <w:rFonts w:ascii="Tahoma" w:hAnsi="Tahoma" w:cs="Tahoma"/>
+          <w:color w:val="000000" w:themeColor="text1"/>
+          <w:sz w:val="28"/>
+          <w:szCs w:val="28"/>
+          <w:lang w:val="bg-BG"/>
+        </w:rPr>
+        <w:t xml:space="preserve"> данни</w:t>
+      </w:r>
+      <w:r>
+        <w:rPr>
+          <w:rFonts w:ascii="Tahoma" w:hAnsi="Tahoma" w:cs="Tahoma"/>
+          <w:color w:val="000000" w:themeColor="text1"/>
+          <w:sz w:val="28"/>
+          <w:szCs w:val="28"/>
+          <w:lang w:val="bg-BG"/>
+        </w:rPr>
+        <w:t xml:space="preserve">. Двете приложения комуникират чрез </w:t>
+      </w:r>
+      <w:r>
+        <w:rPr>
+          <w:rFonts w:ascii="Tahoma" w:hAnsi="Tahoma" w:cs="Tahoma"/>
+          <w:color w:val="000000" w:themeColor="text1"/>
+          <w:sz w:val="28"/>
+          <w:szCs w:val="28"/>
+        </w:rPr>
+        <w:t xml:space="preserve">HTTP </w:t>
+      </w:r>
+      <w:r>
+        <w:rPr>
+          <w:rFonts w:ascii="Tahoma" w:hAnsi="Tahoma" w:cs="Tahoma"/>
+          <w:color w:val="000000" w:themeColor="text1"/>
+          <w:sz w:val="28"/>
+          <w:szCs w:val="28"/>
+          <w:lang w:val="bg-BG"/>
+        </w:rPr>
+        <w:t xml:space="preserve">заявки с нея, а тя изпълнява нужните операции с базата данни. Самата база е писана с подход </w:t>
       </w:r>
       <w:r>
         <w:rPr>
@@ -8604,7 +8917,7 @@
           <w:szCs w:val="28"/>
           <w:lang w:val="bg-BG"/>
         </w:rPr>
-        <w:t xml:space="preserve">Това ще рече,че </w:t>
+        <w:t xml:space="preserve">Това ще </w:t>
       </w:r>
       <w:r>
         <w:rPr>
@@ -8615,7 +8928,67 @@
           <w:lang w:val="bg-BG"/>
         </w:rPr>
         <w:lastRenderedPageBreak/>
-        <w:t xml:space="preserve">моделите на приложението са създадени първи и спрямо тях </w:t>
+        <w:t>рече,</w:t>
+      </w:r>
+      <w:r>
+        <w:rPr>
+          <w:rFonts w:ascii="Tahoma" w:hAnsi="Tahoma" w:cs="Tahoma"/>
+          <w:color w:val="000000" w:themeColor="text1"/>
+          <w:sz w:val="28"/>
+          <w:szCs w:val="28"/>
+          <w:lang w:val="bg-BG"/>
+        </w:rPr>
+        <w:t xml:space="preserve"> </w:t>
+      </w:r>
+      <w:r>
+        <w:rPr>
+          <w:rFonts w:ascii="Tahoma" w:hAnsi="Tahoma" w:cs="Tahoma"/>
+          <w:color w:val="000000" w:themeColor="text1"/>
+          <w:sz w:val="28"/>
+          <w:szCs w:val="28"/>
+          <w:lang w:val="bg-BG"/>
+        </w:rPr>
+        <w:t xml:space="preserve">че моделите на </w:t>
+      </w:r>
+      <w:r>
+        <w:rPr>
+          <w:rFonts w:ascii="Tahoma" w:hAnsi="Tahoma" w:cs="Tahoma"/>
+          <w:color w:val="000000" w:themeColor="text1"/>
+          <w:sz w:val="28"/>
+          <w:szCs w:val="28"/>
+          <w:lang w:val="bg-BG"/>
+        </w:rPr>
+        <w:t>софтуерното решение</w:t>
+      </w:r>
+      <w:r>
+        <w:rPr>
+          <w:rFonts w:ascii="Tahoma" w:hAnsi="Tahoma" w:cs="Tahoma"/>
+          <w:color w:val="000000" w:themeColor="text1"/>
+          <w:sz w:val="28"/>
+          <w:szCs w:val="28"/>
+          <w:lang w:val="bg-BG"/>
+        </w:rPr>
+        <w:t xml:space="preserve"> са </w:t>
+      </w:r>
+      <w:r>
+        <w:rPr>
+          <w:rFonts w:ascii="Tahoma" w:hAnsi="Tahoma" w:cs="Tahoma"/>
+          <w:color w:val="000000" w:themeColor="text1"/>
+          <w:sz w:val="28"/>
+          <w:szCs w:val="28"/>
+          <w:lang w:val="bg-BG"/>
+        </w:rPr>
+        <w:t>написани първо</w:t>
+      </w:r>
+      <w:r>
+        <w:rPr>
+          <w:rFonts w:ascii="Tahoma" w:hAnsi="Tahoma" w:cs="Tahoma"/>
+          <w:color w:val="000000" w:themeColor="text1"/>
+          <w:sz w:val="28"/>
+          <w:szCs w:val="28"/>
+          <w:lang w:val="bg-BG"/>
+        </w:rPr>
+        <w:t xml:space="preserve"> и спрямо тях </w:t>
       </w:r>
       <w:r>
         <w:rPr>
@@ -8634,26 +9007,76 @@
           <w:szCs w:val="28"/>
           <w:lang w:val="bg-BG"/>
         </w:rPr>
-        <w:t>е направило базата и необходимите връзки.</w:t>
-      </w:r>
-      <w:r>
-        <w:rPr>
-          <w:rFonts w:ascii="Tahoma" w:hAnsi="Tahoma" w:cs="Tahoma"/>
-          <w:color w:val="000000" w:themeColor="text1"/>
-          <w:sz w:val="28"/>
-          <w:szCs w:val="28"/>
-        </w:rPr>
-        <w:t xml:space="preserve"> Обработката на заявките се извършва в класа Controller, a </w:t>
-      </w:r>
-      <w:r>
-        <w:rPr>
-          <w:rFonts w:ascii="Tahoma" w:hAnsi="Tahoma" w:cs="Tahoma"/>
-          <w:color w:val="000000" w:themeColor="text1"/>
-          <w:sz w:val="28"/>
-          <w:szCs w:val="28"/>
-          <w:lang w:val="bg-BG"/>
-        </w:rPr>
-        <w:t xml:space="preserve">връзките с базата са описани в класа </w:t>
+        <w:t>създава</w:t>
+      </w:r>
+      <w:r>
+        <w:rPr>
+          <w:rFonts w:ascii="Tahoma" w:hAnsi="Tahoma" w:cs="Tahoma"/>
+          <w:color w:val="000000" w:themeColor="text1"/>
+          <w:sz w:val="28"/>
+          <w:szCs w:val="28"/>
+          <w:lang w:val="bg-BG"/>
+        </w:rPr>
+        <w:t xml:space="preserve"> базата и</w:t>
+      </w:r>
+      <w:r>
+        <w:rPr>
+          <w:rFonts w:ascii="Tahoma" w:hAnsi="Tahoma" w:cs="Tahoma"/>
+          <w:color w:val="000000" w:themeColor="text1"/>
+          <w:sz w:val="28"/>
+          <w:szCs w:val="28"/>
+          <w:lang w:val="bg-BG"/>
+        </w:rPr>
+        <w:t xml:space="preserve"> необходимите връзки.</w:t>
+      </w:r>
+      <w:r>
+        <w:rPr>
+          <w:rFonts w:ascii="Tahoma" w:hAnsi="Tahoma" w:cs="Tahoma"/>
+          <w:color w:val="000000" w:themeColor="text1"/>
+          <w:sz w:val="28"/>
+          <w:szCs w:val="28"/>
+        </w:rPr>
+        <w:t xml:space="preserve"> </w:t>
+      </w:r>
+      <w:r>
+        <w:rPr>
+          <w:rFonts w:ascii="Tahoma" w:hAnsi="Tahoma" w:cs="Tahoma"/>
+          <w:color w:val="000000" w:themeColor="text1"/>
+          <w:sz w:val="28"/>
+          <w:szCs w:val="28"/>
+          <w:lang w:val="bg-BG"/>
+        </w:rPr>
+        <w:t>В</w:t>
+      </w:r>
+      <w:r>
+        <w:rPr>
+          <w:rFonts w:ascii="Tahoma" w:hAnsi="Tahoma" w:cs="Tahoma"/>
+          <w:color w:val="000000" w:themeColor="text1"/>
+          <w:sz w:val="28"/>
+          <w:szCs w:val="28"/>
+          <w:lang w:val="bg-BG"/>
+        </w:rPr>
+        <w:t>ръзките на таблиците</w:t>
+      </w:r>
+      <w:r>
+        <w:rPr>
+          <w:rFonts w:ascii="Tahoma" w:hAnsi="Tahoma" w:cs="Tahoma"/>
+          <w:color w:val="000000" w:themeColor="text1"/>
+          <w:sz w:val="28"/>
+          <w:szCs w:val="28"/>
+          <w:lang w:val="bg-BG"/>
+        </w:rPr>
+        <w:t xml:space="preserve"> и тази със сървъра</w:t>
+      </w:r>
+      <w:r>
+        <w:rPr>
+          <w:rFonts w:ascii="Tahoma" w:hAnsi="Tahoma" w:cs="Tahoma"/>
+          <w:color w:val="000000" w:themeColor="text1"/>
+          <w:sz w:val="28"/>
+          <w:szCs w:val="28"/>
+          <w:lang w:val="bg-BG"/>
+        </w:rPr>
+        <w:t xml:space="preserve"> са описани в </w:t>
       </w:r>
       <w:r>
         <w:rPr>
@@ -8686,8 +9109,8 @@
         </w:rPr>
         <w:drawing>
           <wp:inline distT="0" distB="0" distL="0" distR="0">
-            <wp:extent cx="5972175" cy="6162675"/>
-            <wp:effectExtent l="0" t="0" r="9525" b="9525"/>
+            <wp:extent cx="5971479" cy="5267325"/>
+            <wp:effectExtent l="0" t="0" r="0" b="0"/>
             <wp:docPr id="20" name="Picture 20"/>
             <wp:cNvGraphicFramePr>
               <a:graphicFrameLocks xmlns:a="http://schemas.openxmlformats.org/drawingml/2006/main" noChangeAspect="1"/>
@@ -8709,7 +9132,6 @@
                         </a:ext>
                       </a:extLst>
                     </a:blip>
-                    <a:srcRect/>
                     <a:stretch>
                       <a:fillRect/>
                     </a:stretch>
@@ -8717,7 +9139,7 @@
                   <pic:spPr bwMode="auto">
                     <a:xfrm>
                       <a:off x="0" y="0"/>
-                      <a:ext cx="5972175" cy="6162675"/>
+                      <a:ext cx="5976193" cy="5271484"/>
                     </a:xfrm>
                     <a:prstGeom prst="rect">
                       <a:avLst/>
@@ -8755,17 +9177,151 @@
           <w:szCs w:val="28"/>
         </w:rPr>
       </w:pPr>
-    </w:p>
-    <w:p>
-      <w:pPr>
-        <w:spacing w:line="480" w:lineRule="auto"/>
-        <w:rPr>
-          <w:rFonts w:ascii="Tahoma" w:hAnsi="Tahoma" w:cs="Tahoma"/>
-          <w:color w:val="000000" w:themeColor="text1"/>
-          <w:sz w:val="28"/>
-          <w:szCs w:val="28"/>
-        </w:rPr>
-      </w:pPr>
+      <w:r>
+        <w:rPr>
+          <w:rFonts w:ascii="Tahoma" w:hAnsi="Tahoma" w:cs="Tahoma"/>
+          <w:color w:val="000000" w:themeColor="text1"/>
+          <w:sz w:val="28"/>
+          <w:szCs w:val="28"/>
+          <w:lang w:val="bg-BG"/>
+        </w:rPr>
+        <w:t>Всички операции</w:t>
+      </w:r>
+      <w:r>
+        <w:rPr>
+          <w:rFonts w:ascii="Tahoma" w:hAnsi="Tahoma" w:cs="Tahoma"/>
+          <w:color w:val="000000" w:themeColor="text1"/>
+          <w:sz w:val="28"/>
+          <w:szCs w:val="28"/>
+          <w:lang w:val="bg-BG"/>
+        </w:rPr>
+        <w:t>,</w:t>
+      </w:r>
+      <w:r>
+        <w:rPr>
+          <w:rFonts w:ascii="Tahoma" w:hAnsi="Tahoma" w:cs="Tahoma"/>
+          <w:color w:val="000000" w:themeColor="text1"/>
+          <w:sz w:val="28"/>
+          <w:szCs w:val="28"/>
+          <w:lang w:val="bg-BG"/>
+        </w:rPr>
+        <w:t xml:space="preserve"> свързани с базата</w:t>
+      </w:r>
+      <w:r>
+        <w:rPr>
+          <w:rFonts w:ascii="Tahoma" w:hAnsi="Tahoma" w:cs="Tahoma"/>
+          <w:color w:val="000000" w:themeColor="text1"/>
+          <w:sz w:val="28"/>
+          <w:szCs w:val="28"/>
+          <w:lang w:val="bg-BG"/>
+        </w:rPr>
+        <w:t>,</w:t>
+      </w:r>
+      <w:r>
+        <w:rPr>
+          <w:rFonts w:ascii="Tahoma" w:hAnsi="Tahoma" w:cs="Tahoma"/>
+          <w:color w:val="000000" w:themeColor="text1"/>
+          <w:sz w:val="28"/>
+          <w:szCs w:val="28"/>
+          <w:lang w:val="bg-BG"/>
+        </w:rPr>
+        <w:t xml:space="preserve"> са записани под формата на методи в класа </w:t>
+      </w:r>
+      <w:r>
+        <w:rPr>
+          <w:rFonts w:ascii="Tahoma" w:hAnsi="Tahoma" w:cs="Tahoma"/>
+          <w:color w:val="000000" w:themeColor="text1"/>
+          <w:sz w:val="28"/>
+          <w:szCs w:val="28"/>
+        </w:rPr>
+        <w:t>DBServices</w:t>
+      </w:r>
+      <w:r>
+        <w:rPr>
+          <w:rFonts w:ascii="Tahoma" w:hAnsi="Tahoma" w:cs="Tahoma"/>
+          <w:color w:val="000000" w:themeColor="text1"/>
+          <w:sz w:val="28"/>
+          <w:szCs w:val="28"/>
+          <w:lang w:val="bg-BG"/>
+        </w:rPr>
+        <w:t>.</w:t>
+      </w:r>
+      <w:r>
+        <w:rPr>
+          <w:rFonts w:ascii="Tahoma" w:hAnsi="Tahoma" w:cs="Tahoma"/>
+          <w:color w:val="000000" w:themeColor="text1"/>
+          <w:sz w:val="28"/>
+          <w:szCs w:val="28"/>
+        </w:rPr>
+        <w:t xml:space="preserve">cs, който от своя страна се извиква в описаните HTTP </w:t>
+      </w:r>
+      <w:r>
+        <w:rPr>
+          <w:rFonts w:ascii="Tahoma" w:hAnsi="Tahoma" w:cs="Tahoma"/>
+          <w:color w:val="000000" w:themeColor="text1"/>
+          <w:sz w:val="28"/>
+          <w:szCs w:val="28"/>
+          <w:lang w:val="bg-BG"/>
+        </w:rPr>
+        <w:t xml:space="preserve">заявки в </w:t>
+      </w:r>
+      <w:r>
+        <w:rPr>
+          <w:rFonts w:ascii="Tahoma" w:hAnsi="Tahoma" w:cs="Tahoma"/>
+          <w:color w:val="000000" w:themeColor="text1"/>
+          <w:sz w:val="28"/>
+          <w:szCs w:val="28"/>
+        </w:rPr>
+        <w:t>Controller</w:t>
+      </w:r>
+      <w:r>
+        <w:rPr>
+          <w:rFonts w:ascii="Tahoma" w:hAnsi="Tahoma" w:cs="Tahoma"/>
+          <w:color w:val="000000" w:themeColor="text1"/>
+          <w:sz w:val="28"/>
+          <w:szCs w:val="28"/>
+          <w:lang w:val="bg-BG"/>
+        </w:rPr>
+        <w:t>.</w:t>
+      </w:r>
+      <w:r>
+        <w:rPr>
+          <w:rFonts w:ascii="Tahoma" w:hAnsi="Tahoma" w:cs="Tahoma"/>
+          <w:color w:val="000000" w:themeColor="text1"/>
+          <w:sz w:val="28"/>
+          <w:szCs w:val="28"/>
+        </w:rPr>
+        <w:t>cs</w:t>
+      </w:r>
+      <w:r>
+        <w:rPr>
+          <w:rFonts w:ascii="Tahoma" w:hAnsi="Tahoma" w:cs="Tahoma"/>
+          <w:color w:val="000000" w:themeColor="text1"/>
+          <w:sz w:val="28"/>
+          <w:szCs w:val="28"/>
+          <w:lang w:val="bg-BG"/>
+        </w:rPr>
+        <w:t>.</w:t>
+      </w:r>
+      <w:r>
+        <w:rPr>
+          <w:rFonts w:ascii="Tahoma" w:hAnsi="Tahoma" w:cs="Tahoma"/>
+          <w:color w:val="000000" w:themeColor="text1"/>
+          <w:sz w:val="28"/>
+          <w:szCs w:val="28"/>
+        </w:rPr>
+        <w:t xml:space="preserve"> </w:t>
+      </w:r>
+      <w:r>
+        <w:rPr>
+          <w:rFonts w:ascii="Tahoma" w:hAnsi="Tahoma" w:cs="Tahoma"/>
+          <w:color w:val="000000" w:themeColor="text1"/>
+          <w:sz w:val="28"/>
+          <w:szCs w:val="28"/>
+          <w:lang w:val="bg-BG"/>
+        </w:rPr>
+        <w:t xml:space="preserve">След всяка манипулация на </w:t>
+      </w:r>
       <w:r>
         <w:rPr>
           <w:rFonts w:ascii="Tahoma" w:hAnsi="Tahoma" w:cs="Tahoma"/>
@@ -8775,96 +9331,76 @@
           <w:lang w:val="bg-BG"/>
         </w:rPr>
         <w:lastRenderedPageBreak/>
-        <w:t>Всички операции</w:t>
-      </w:r>
-      <w:r>
-        <w:rPr>
-          <w:rFonts w:ascii="Tahoma" w:hAnsi="Tahoma" w:cs="Tahoma"/>
-          <w:color w:val="000000" w:themeColor="text1"/>
-          <w:sz w:val="28"/>
-          <w:szCs w:val="28"/>
-          <w:lang w:val="bg-BG"/>
-        </w:rPr>
-        <w:t>,</w:t>
-      </w:r>
-      <w:r>
-        <w:rPr>
-          <w:rFonts w:ascii="Tahoma" w:hAnsi="Tahoma" w:cs="Tahoma"/>
-          <w:color w:val="000000" w:themeColor="text1"/>
-          <w:sz w:val="28"/>
-          <w:szCs w:val="28"/>
-          <w:lang w:val="bg-BG"/>
-        </w:rPr>
-        <w:t xml:space="preserve"> свързани с базата</w:t>
-      </w:r>
-      <w:r>
-        <w:rPr>
-          <w:rFonts w:ascii="Tahoma" w:hAnsi="Tahoma" w:cs="Tahoma"/>
-          <w:color w:val="000000" w:themeColor="text1"/>
-          <w:sz w:val="28"/>
-          <w:szCs w:val="28"/>
-          <w:lang w:val="bg-BG"/>
-        </w:rPr>
-        <w:t>,</w:t>
-      </w:r>
-      <w:r>
-        <w:rPr>
-          <w:rFonts w:ascii="Tahoma" w:hAnsi="Tahoma" w:cs="Tahoma"/>
-          <w:color w:val="000000" w:themeColor="text1"/>
-          <w:sz w:val="28"/>
-          <w:szCs w:val="28"/>
-          <w:lang w:val="bg-BG"/>
-        </w:rPr>
-        <w:t xml:space="preserve"> са записани под формата на методи в класа </w:t>
-      </w:r>
-      <w:r>
-        <w:rPr>
-          <w:rFonts w:ascii="Tahoma" w:hAnsi="Tahoma" w:cs="Tahoma"/>
-          <w:color w:val="000000" w:themeColor="text1"/>
-          <w:sz w:val="28"/>
-          <w:szCs w:val="28"/>
-        </w:rPr>
-        <w:t xml:space="preserve">DBServices. </w:t>
-      </w:r>
-      <w:r>
-        <w:rPr>
-          <w:rFonts w:ascii="Tahoma" w:hAnsi="Tahoma" w:cs="Tahoma"/>
-          <w:color w:val="000000" w:themeColor="text1"/>
-          <w:sz w:val="28"/>
-          <w:szCs w:val="28"/>
-          <w:lang w:val="bg-BG"/>
-        </w:rPr>
-        <w:t xml:space="preserve">След всяка манипулация на </w:t>
-      </w:r>
-      <w:r>
-        <w:rPr>
-          <w:rFonts w:ascii="Tahoma" w:hAnsi="Tahoma" w:cs="Tahoma"/>
-          <w:color w:val="000000" w:themeColor="text1"/>
-          <w:sz w:val="28"/>
-          <w:szCs w:val="28"/>
-          <w:lang w:val="bg-BG"/>
-        </w:rPr>
-        <w:t xml:space="preserve">информацията, </w:t>
-      </w:r>
-      <w:r>
-        <w:rPr>
-          <w:rFonts w:ascii="Tahoma" w:hAnsi="Tahoma" w:cs="Tahoma"/>
-          <w:color w:val="000000" w:themeColor="text1"/>
-          <w:sz w:val="28"/>
-          <w:szCs w:val="28"/>
-          <w:lang w:val="bg-BG"/>
-        </w:rPr>
-        <w:t xml:space="preserve">записана в базата, се извиква методът </w:t>
-      </w:r>
-      <w:r>
-        <w:rPr>
-          <w:rFonts w:ascii="Tahoma" w:hAnsi="Tahoma" w:cs="Tahoma"/>
-          <w:color w:val="000000" w:themeColor="text1"/>
-          <w:sz w:val="28"/>
-          <w:szCs w:val="28"/>
-        </w:rPr>
-        <w:t>SaveChanges() , чрез който се запазва сегашното състояние на базата.</w:t>
-      </w:r>
+        <w:t>информацията</w:t>
+      </w:r>
+      <w:r>
+        <w:rPr>
+          <w:rFonts w:ascii="Tahoma" w:hAnsi="Tahoma" w:cs="Tahoma"/>
+          <w:color w:val="000000" w:themeColor="text1"/>
+          <w:sz w:val="28"/>
+          <w:szCs w:val="28"/>
+          <w:lang w:val="bg-BG"/>
+        </w:rPr>
+        <w:t xml:space="preserve"> се извиква методът </w:t>
+      </w:r>
+      <w:r>
+        <w:rPr>
+          <w:rFonts w:ascii="Tahoma" w:hAnsi="Tahoma" w:cs="Tahoma"/>
+          <w:color w:val="000000" w:themeColor="text1"/>
+          <w:sz w:val="28"/>
+          <w:szCs w:val="28"/>
+        </w:rPr>
+        <w:t xml:space="preserve">SaveChanges() , чрез който се запазва сегашното </w:t>
+      </w:r>
+      <w:r>
+        <w:rPr>
+          <w:rFonts w:ascii="Tahoma" w:hAnsi="Tahoma" w:cs="Tahoma"/>
+          <w:color w:val="000000" w:themeColor="text1"/>
+          <w:sz w:val="28"/>
+          <w:szCs w:val="28"/>
+          <w:lang w:val="bg-BG"/>
+        </w:rPr>
+        <w:t xml:space="preserve"> </w:t>
+      </w:r>
+      <w:r>
+        <w:rPr>
+          <w:rFonts w:ascii="Tahoma" w:hAnsi="Tahoma" w:cs="Tahoma"/>
+          <w:color w:val="000000" w:themeColor="text1"/>
+          <w:sz w:val="28"/>
+          <w:szCs w:val="28"/>
+        </w:rPr>
+        <w:t>състояние</w:t>
+      </w:r>
+      <w:r>
+        <w:rPr>
+          <w:rFonts w:ascii="Tahoma" w:hAnsi="Tahoma" w:cs="Tahoma"/>
+          <w:color w:val="000000" w:themeColor="text1"/>
+          <w:sz w:val="28"/>
+          <w:szCs w:val="28"/>
+          <w:lang w:val="bg-BG"/>
+        </w:rPr>
+        <w:t xml:space="preserve"> на данните в базата</w:t>
+      </w:r>
+      <w:r>
+        <w:rPr>
+          <w:rFonts w:ascii="Tahoma" w:hAnsi="Tahoma" w:cs="Tahoma"/>
+          <w:color w:val="000000" w:themeColor="text1"/>
+          <w:sz w:val="28"/>
+          <w:szCs w:val="28"/>
+        </w:rPr>
+        <w:t>.</w:t>
+      </w:r>
+    </w:p>
+    <w:p>
+      <w:pPr>
+        <w:spacing w:line="480" w:lineRule="auto"/>
+        <w:rPr>
+          <w:rFonts w:ascii="Tahoma" w:hAnsi="Tahoma" w:cs="Tahoma"/>
+          <w:color w:val="000000" w:themeColor="text1"/>
+          <w:sz w:val="28"/>
+          <w:szCs w:val="28"/>
+        </w:rPr>
+      </w:pPr>
     </w:p>
     <w:p>
       <w:pPr>
@@ -8961,6 +9497,42 @@
     </w:p>
     <w:p>
       <w:pPr>
+        <w:spacing w:line="480" w:lineRule="auto"/>
+        <w:rPr>
+          <w:rFonts w:ascii="Tahoma" w:hAnsi="Tahoma" w:cs="Tahoma"/>
+          <w:color w:val="000000" w:themeColor="text1"/>
+          <w:sz w:val="28"/>
+          <w:szCs w:val="28"/>
+          <w:lang w:val="bg-BG"/>
+        </w:rPr>
+      </w:pPr>
+    </w:p>
+    <w:p>
+      <w:pPr>
+        <w:spacing w:line="480" w:lineRule="auto"/>
+        <w:rPr>
+          <w:rFonts w:ascii="Tahoma" w:hAnsi="Tahoma" w:cs="Tahoma"/>
+          <w:color w:val="000000" w:themeColor="text1"/>
+          <w:sz w:val="28"/>
+          <w:szCs w:val="28"/>
+          <w:lang w:val="bg-BG"/>
+        </w:rPr>
+      </w:pPr>
+    </w:p>
+    <w:p>
+      <w:pPr>
+        <w:spacing w:line="480" w:lineRule="auto"/>
+        <w:rPr>
+          <w:rFonts w:ascii="Tahoma" w:hAnsi="Tahoma" w:cs="Tahoma"/>
+          <w:color w:val="000000" w:themeColor="text1"/>
+          <w:sz w:val="28"/>
+          <w:szCs w:val="28"/>
+          <w:lang w:val="bg-BG"/>
+        </w:rPr>
+      </w:pPr>
+    </w:p>
+    <w:p>
+      <w:pPr>
         <w:pStyle w:val="Heading2"/>
         <w:numPr>
           <w:ilvl w:val="1"/>
@@ -8974,15 +9546,22 @@
       </w:pPr>
       <w:bookmarkStart w:id="23" w:name="_Toc507527703"/>
       <w:bookmarkStart w:id="24" w:name="_Toc507526768"/>
-      <w:bookmarkStart w:id="25" w:name="_Toc255534"/>
+      <w:bookmarkStart w:id="25" w:name="_Toc442863"/>
       <w:r>
         <w:rPr>
           <w:rFonts w:ascii="Tahoma" w:hAnsi="Tahoma" w:cs="Tahoma"/>
           <w:b/>
           <w:i w:val="0"/>
         </w:rPr>
-        <w:lastRenderedPageBreak/>
-        <w:t>2.6. Преглед на библютеки</w:t>
+        <w:t xml:space="preserve">2.6. Преглед на </w:t>
+      </w:r>
+      <w:r>
+        <w:rPr>
+          <w:rFonts w:ascii="Tahoma" w:hAnsi="Tahoma" w:cs="Tahoma" w:hint="eastAsia"/>
+          <w:b/>
+          <w:i w:val="0"/>
+        </w:rPr>
+        <w:t>библиотеки</w:t>
       </w:r>
       <w:r>
         <w:rPr>
@@ -9121,7 +9700,27 @@
           <w:szCs w:val="28"/>
           <w:lang w:val="bg-BG"/>
         </w:rPr>
-        <w:t xml:space="preserve">зи библиотека помага с сериализацията и десериализацията на </w:t>
+        <w:t>зи библиотека помага с</w:t>
+      </w:r>
+      <w:r>
+        <w:rPr>
+          <w:rFonts w:ascii="Tahoma" w:hAnsi="Tahoma" w:cs="Tahoma"/>
+          <w:color w:val="000000" w:themeColor="text1"/>
+          <w:sz w:val="28"/>
+          <w:szCs w:val="28"/>
+          <w:lang w:val="bg-BG"/>
+        </w:rPr>
+        <w:t>ъс</w:t>
+      </w:r>
+      <w:r>
+        <w:rPr>
+          <w:rFonts w:ascii="Tahoma" w:hAnsi="Tahoma" w:cs="Tahoma"/>
+          <w:color w:val="000000" w:themeColor="text1"/>
+          <w:sz w:val="28"/>
+          <w:szCs w:val="28"/>
+          <w:lang w:val="bg-BG"/>
+        </w:rPr>
+        <w:t xml:space="preserve"> сериализацията и десериализацията на </w:t>
       </w:r>
       <w:r>
         <w:rPr>
@@ -9228,7 +9827,27 @@
           <w:szCs w:val="28"/>
           <w:lang w:val="bg-BG"/>
         </w:rPr>
-        <w:t>трансформира камерата на устройството в скенер и предоставя съответните методи за работа със сканирани данни.</w:t>
+        <w:t xml:space="preserve">трансформира камерата на устройството в скенер </w:t>
+      </w:r>
+      <w:r>
+        <w:rPr>
+          <w:rFonts w:ascii="Tahoma" w:hAnsi="Tahoma" w:cs="Tahoma"/>
+          <w:color w:val="000000" w:themeColor="text1"/>
+          <w:sz w:val="28"/>
+          <w:szCs w:val="28"/>
+          <w:lang w:val="bg-BG"/>
+        </w:rPr>
+        <w:t xml:space="preserve">за баркодове </w:t>
+      </w:r>
+      <w:r>
+        <w:rPr>
+          <w:rFonts w:ascii="Tahoma" w:hAnsi="Tahoma" w:cs="Tahoma"/>
+          <w:color w:val="000000" w:themeColor="text1"/>
+          <w:sz w:val="28"/>
+          <w:szCs w:val="28"/>
+          <w:lang w:val="bg-BG"/>
+        </w:rPr>
+        <w:t>и предоставя съответните методи за работа със сканирани данни.</w:t>
       </w:r>
     </w:p>
     <w:p>
@@ -9399,6 +10018,7 @@
           <w:szCs w:val="28"/>
           <w:lang w:val="bg-BG"/>
         </w:rPr>
+        <w:lastRenderedPageBreak/>
         <w:t>Ако</w:t>
       </w:r>
       <w:r>
@@ -9465,7 +10085,7 @@
           <w:sz w:val="28"/>
           <w:szCs w:val="28"/>
         </w:rPr>
-        <w:t xml:space="preserve">позволения ще бъде използвана на </w:t>
+        <w:t>позволения ще бъде използвана на всички устройства</w:t>
       </w:r>
       <w:r>
         <w:rPr>
@@ -9473,9 +10093,9 @@
           <w:color w:val="141414"/>
           <w:sz w:val="28"/>
           <w:szCs w:val="28"/>
-        </w:rPr>
-        <w:lastRenderedPageBreak/>
-        <w:t>всички устройства</w:t>
+          <w:lang w:val="bg-BG"/>
+        </w:rPr>
+        <w:t>-</w:t>
       </w:r>
       <w:r>
         <w:rPr>
@@ -9483,9 +10103,8 @@
           <w:color w:val="141414"/>
           <w:sz w:val="28"/>
           <w:szCs w:val="28"/>
-          <w:lang w:val="bg-BG"/>
-        </w:rPr>
-        <w:t>-</w:t>
+        </w:rPr>
+        <w:t xml:space="preserve"> включително Android 6+,</w:t>
       </w:r>
       <w:r>
         <w:rPr>
@@ -9493,8 +10112,9 @@
           <w:color w:val="141414"/>
           <w:sz w:val="28"/>
           <w:szCs w:val="28"/>
-        </w:rPr>
-        <w:t xml:space="preserve"> включително Android 6+,</w:t>
+          <w:lang w:val="bg-BG"/>
+        </w:rPr>
+        <w:t xml:space="preserve"> </w:t>
       </w:r>
       <w:r>
         <w:rPr>
@@ -9502,6 +10122,131 @@
           <w:color w:val="141414"/>
           <w:sz w:val="28"/>
           <w:szCs w:val="28"/>
+        </w:rPr>
+        <w:t xml:space="preserve">но скоро всички Google Play </w:t>
+      </w:r>
+      <w:r>
+        <w:rPr>
+          <w:rFonts w:ascii="Tahoma" w:hAnsi="Tahoma" w:cs="Tahoma"/>
+          <w:color w:val="141414"/>
+          <w:sz w:val="28"/>
+          <w:szCs w:val="28"/>
+          <w:lang w:val="bg-BG"/>
+        </w:rPr>
+        <w:t>апликации</w:t>
+      </w:r>
+      <w:r>
+        <w:rPr>
+          <w:rFonts w:ascii="Tahoma" w:hAnsi="Tahoma" w:cs="Tahoma"/>
+          <w:color w:val="141414"/>
+          <w:sz w:val="28"/>
+          <w:szCs w:val="28"/>
+        </w:rPr>
+        <w:t xml:space="preserve"> ще трябва да използват  версия на </w:t>
+      </w:r>
+      <w:r>
+        <w:rPr>
+          <w:rFonts w:ascii="Tahoma" w:hAnsi="Tahoma" w:cs="Tahoma"/>
+          <w:color w:val="141414"/>
+          <w:sz w:val="28"/>
+          <w:szCs w:val="28"/>
+          <w:lang w:val="bg-BG"/>
+        </w:rPr>
+        <w:t xml:space="preserve">андоид </w:t>
+      </w:r>
+      <w:r>
+        <w:rPr>
+          <w:rFonts w:ascii="Tahoma" w:hAnsi="Tahoma" w:cs="Tahoma"/>
+          <w:color w:val="141414"/>
+          <w:sz w:val="28"/>
+          <w:szCs w:val="28"/>
+        </w:rPr>
+        <w:t xml:space="preserve">SDK 26+. </w:t>
+      </w:r>
+      <w:r>
+        <w:rPr>
+          <w:rFonts w:ascii="Tahoma" w:hAnsi="Tahoma" w:cs="Tahoma"/>
+          <w:color w:val="141414"/>
+          <w:sz w:val="28"/>
+          <w:szCs w:val="28"/>
+          <w:lang w:val="bg-BG"/>
+        </w:rPr>
+        <w:t xml:space="preserve">Чрез </w:t>
+      </w:r>
+      <w:r>
+        <w:rPr>
+          <w:rFonts w:ascii="Tahoma" w:hAnsi="Tahoma" w:cs="Tahoma"/>
+          <w:color w:val="141414"/>
+          <w:sz w:val="28"/>
+          <w:szCs w:val="28"/>
+        </w:rPr>
+        <w:t xml:space="preserve">runtime permissions </w:t>
+      </w:r>
+      <w:r>
+        <w:rPr>
+          <w:rFonts w:ascii="Tahoma" w:hAnsi="Tahoma" w:cs="Tahoma"/>
+          <w:color w:val="141414"/>
+          <w:sz w:val="28"/>
+          <w:szCs w:val="28"/>
+          <w:lang w:val="bg-BG"/>
+        </w:rPr>
+        <w:t xml:space="preserve">потребителят не е </w:t>
+      </w:r>
+      <w:r>
+        <w:rPr>
+          <w:rFonts w:ascii="Tahoma" w:hAnsi="Tahoma" w:cs="Tahoma"/>
+          <w:color w:val="141414"/>
+          <w:sz w:val="28"/>
+          <w:szCs w:val="28"/>
+          <w:lang w:val="bg-BG"/>
+        </w:rPr>
+        <w:t>молен</w:t>
+      </w:r>
+      <w:r>
+        <w:rPr>
+          <w:rFonts w:ascii="Tahoma" w:hAnsi="Tahoma" w:cs="Tahoma"/>
+          <w:color w:val="141414"/>
+          <w:sz w:val="28"/>
+          <w:szCs w:val="28"/>
+          <w:lang w:val="bg-BG"/>
+        </w:rPr>
+        <w:t xml:space="preserve"> за позволения</w:t>
+      </w:r>
+      <w:r>
+        <w:rPr>
+          <w:rFonts w:ascii="Tahoma" w:hAnsi="Tahoma" w:cs="Tahoma"/>
+          <w:color w:val="141414"/>
+          <w:sz w:val="28"/>
+          <w:szCs w:val="28"/>
+          <w:lang w:val="bg-BG"/>
+        </w:rPr>
+        <w:t>,</w:t>
+      </w:r>
+      <w:r>
+        <w:rPr>
+          <w:rFonts w:ascii="Tahoma" w:hAnsi="Tahoma" w:cs="Tahoma"/>
+          <w:color w:val="141414"/>
+          <w:sz w:val="28"/>
+          <w:szCs w:val="28"/>
+          <w:lang w:val="bg-BG"/>
+        </w:rPr>
+        <w:t xml:space="preserve"> когато инсталира приложение от </w:t>
+      </w:r>
+      <w:r>
+        <w:rPr>
+          <w:rFonts w:ascii="Tahoma" w:hAnsi="Tahoma" w:cs="Tahoma"/>
+          <w:color w:val="141414"/>
+          <w:sz w:val="28"/>
+          <w:szCs w:val="28"/>
+        </w:rPr>
+        <w:t>Google Play.</w:t>
+      </w:r>
+      <w:r>
+        <w:rPr>
+          <w:rFonts w:ascii="Tahoma" w:hAnsi="Tahoma" w:cs="Tahoma"/>
+          <w:color w:val="141414"/>
+          <w:sz w:val="28"/>
+          <w:szCs w:val="28"/>
           <w:lang w:val="bg-BG"/>
         </w:rPr>
         <w:t xml:space="preserve"> </w:t>
@@ -9512,151 +10257,9 @@
           <w:color w:val="141414"/>
           <w:sz w:val="28"/>
           <w:szCs w:val="28"/>
-        </w:rPr>
-        <w:t xml:space="preserve">но скоро всички Google Play </w:t>
-      </w:r>
-      <w:r>
-        <w:rPr>
-          <w:rFonts w:ascii="Tahoma" w:hAnsi="Tahoma" w:cs="Tahoma"/>
-          <w:color w:val="141414"/>
-          <w:sz w:val="28"/>
-          <w:szCs w:val="28"/>
-          <w:lang w:val="bg-BG"/>
-        </w:rPr>
-        <w:t>апликации</w:t>
-      </w:r>
-      <w:r>
-        <w:rPr>
-          <w:rFonts w:ascii="Tahoma" w:hAnsi="Tahoma" w:cs="Tahoma"/>
-          <w:color w:val="141414"/>
-          <w:sz w:val="28"/>
-          <w:szCs w:val="28"/>
-        </w:rPr>
-        <w:t xml:space="preserve"> ще трябва да използват  версия на </w:t>
-      </w:r>
-      <w:r>
-        <w:rPr>
-          <w:rFonts w:ascii="Tahoma" w:hAnsi="Tahoma" w:cs="Tahoma"/>
-          <w:color w:val="141414"/>
-          <w:sz w:val="28"/>
-          <w:szCs w:val="28"/>
-          <w:lang w:val="bg-BG"/>
-        </w:rPr>
-        <w:t xml:space="preserve">андоид </w:t>
-      </w:r>
-      <w:r>
-        <w:rPr>
-          <w:rFonts w:ascii="Tahoma" w:hAnsi="Tahoma" w:cs="Tahoma"/>
-          <w:color w:val="141414"/>
-          <w:sz w:val="28"/>
-          <w:szCs w:val="28"/>
-        </w:rPr>
-        <w:t xml:space="preserve">SDK 26+. </w:t>
-      </w:r>
-      <w:r>
-        <w:rPr>
-          <w:rFonts w:ascii="Tahoma" w:hAnsi="Tahoma" w:cs="Tahoma"/>
-          <w:color w:val="141414"/>
-          <w:sz w:val="28"/>
-          <w:szCs w:val="28"/>
-          <w:lang w:val="bg-BG"/>
-        </w:rPr>
-        <w:t xml:space="preserve">Чрез </w:t>
-      </w:r>
-      <w:r>
-        <w:rPr>
-          <w:rFonts w:ascii="Tahoma" w:hAnsi="Tahoma" w:cs="Tahoma"/>
-          <w:color w:val="141414"/>
-          <w:sz w:val="28"/>
-          <w:szCs w:val="28"/>
-        </w:rPr>
-        <w:t xml:space="preserve">runtime permissions </w:t>
-      </w:r>
-      <w:r>
-        <w:rPr>
-          <w:rFonts w:ascii="Tahoma" w:hAnsi="Tahoma" w:cs="Tahoma"/>
-          <w:color w:val="141414"/>
-          <w:sz w:val="28"/>
-          <w:szCs w:val="28"/>
-          <w:lang w:val="bg-BG"/>
-        </w:rPr>
-        <w:t>потребителят не е питан за позволения</w:t>
-      </w:r>
-      <w:r>
-        <w:rPr>
-          <w:rFonts w:ascii="Tahoma" w:hAnsi="Tahoma" w:cs="Tahoma"/>
-          <w:color w:val="141414"/>
-          <w:sz w:val="28"/>
-          <w:szCs w:val="28"/>
-          <w:lang w:val="bg-BG"/>
-        </w:rPr>
-        <w:t>,</w:t>
-      </w:r>
-      <w:r>
-        <w:rPr>
-          <w:rFonts w:ascii="Tahoma" w:hAnsi="Tahoma" w:cs="Tahoma"/>
-          <w:color w:val="141414"/>
-          <w:sz w:val="28"/>
-          <w:szCs w:val="28"/>
-          <w:lang w:val="bg-BG"/>
-        </w:rPr>
-        <w:t xml:space="preserve"> когато инсталира приложение от </w:t>
-      </w:r>
-      <w:r>
-        <w:rPr>
-          <w:rFonts w:ascii="Tahoma" w:hAnsi="Tahoma" w:cs="Tahoma"/>
-          <w:color w:val="141414"/>
-          <w:sz w:val="28"/>
-          <w:szCs w:val="28"/>
-        </w:rPr>
-        <w:t>Google Play.</w:t>
-      </w:r>
-      <w:r>
-        <w:rPr>
-          <w:rFonts w:ascii="Tahoma" w:hAnsi="Tahoma" w:cs="Tahoma"/>
-          <w:color w:val="141414"/>
-          <w:sz w:val="28"/>
-          <w:szCs w:val="28"/>
           <w:lang w:val="bg-BG"/>
         </w:rPr>
         <w:t>Вместо това искането за позволение е по време на изпълнение.</w:t>
-      </w:r>
-    </w:p>
-    <w:p>
-      <w:pPr>
-        <w:pStyle w:val="ListParagraph"/>
-        <w:spacing w:line="480" w:lineRule="auto"/>
-        <w:ind w:left="936"/>
-        <w:jc w:val="both"/>
-        <w:rPr>
-          <w:rFonts w:ascii="Tahoma" w:hAnsi="Tahoma" w:cs="Tahoma"/>
-          <w:color w:val="141414"/>
-          <w:sz w:val="28"/>
-          <w:szCs w:val="28"/>
-        </w:rPr>
-      </w:pPr>
-    </w:p>
-    <w:p>
-      <w:pPr>
-        <w:pStyle w:val="ListParagraph"/>
-        <w:spacing w:line="480" w:lineRule="auto"/>
-        <w:ind w:left="936"/>
-        <w:jc w:val="both"/>
-        <w:rPr>
-          <w:rFonts w:ascii="Tahoma" w:hAnsi="Tahoma" w:cs="Tahoma"/>
-          <w:color w:val="141414"/>
-          <w:sz w:val="32"/>
-          <w:szCs w:val="32"/>
-        </w:rPr>
-      </w:pPr>
-      <w:r>
-        <w:rPr>
-          <w:rFonts w:ascii="Tahoma" w:hAnsi="Tahoma" w:cs="Tahoma"/>
-          <w:color w:val="141414"/>
-          <w:sz w:val="32"/>
-          <w:szCs w:val="32"/>
-        </w:rPr>
-        <w:t>Camera</w:t>
       </w:r>
     </w:p>
     <w:p>
@@ -9670,71 +10273,35 @@
         <w:jc w:val="both"/>
         <w:rPr>
           <w:rFonts w:ascii="Tahoma" w:hAnsi="Tahoma" w:cs="Tahoma"/>
-          <w:color w:val="000000" w:themeColor="text1"/>
-          <w:sz w:val="28"/>
-          <w:szCs w:val="28"/>
-        </w:rPr>
-      </w:pPr>
-      <w:r>
-        <w:rPr>
-          <w:rFonts w:ascii="Tahoma" w:hAnsi="Tahoma" w:cs="Tahoma"/>
           <w:color w:val="141414"/>
           <w:sz w:val="28"/>
           <w:szCs w:val="28"/>
           <w:lang w:val="bg-BG"/>
         </w:rPr>
-        <w:t>Дава достъп до камерата на дадено усройство и съдържа проверки за намирането на налична такава.</w:t>
-      </w:r>
+      </w:pPr>
     </w:p>
     <w:p>
       <w:pPr>
         <w:pStyle w:val="ListParagraph"/>
+        <w:spacing w:line="480" w:lineRule="auto"/>
         <w:ind w:left="936"/>
         <w:jc w:val="both"/>
         <w:rPr>
           <w:rFonts w:ascii="Tahoma" w:hAnsi="Tahoma" w:cs="Tahoma"/>
+          <w:color w:val="141414"/>
           <w:sz w:val="32"/>
           <w:szCs w:val="32"/>
-          <w:lang w:val="bg-BG"/>
-        </w:rPr>
-      </w:pPr>
-      <w:bookmarkStart w:id="26" w:name="_Toc507526773"/>
-    </w:p>
-    <w:p>
-      <w:pPr>
-        <w:pStyle w:val="ListParagraph"/>
-        <w:ind w:left="936"/>
-        <w:jc w:val="both"/>
-        <w:rPr>
-          <w:rFonts w:ascii="Tahoma" w:hAnsi="Tahoma" w:cs="Tahoma"/>
+        </w:rPr>
+      </w:pPr>
+      <w:r>
+        <w:rPr>
+          <w:rFonts w:ascii="Tahoma" w:hAnsi="Tahoma" w:cs="Tahoma"/>
+          <w:color w:val="141414"/>
           <w:sz w:val="32"/>
           <w:szCs w:val="32"/>
-          <w:lang w:val="bg-BG"/>
-        </w:rPr>
-      </w:pPr>
-      <w:r>
-        <w:rPr>
-          <w:rFonts w:ascii="Tahoma" w:hAnsi="Tahoma" w:cs="Tahoma"/>
-          <w:sz w:val="32"/>
-          <w:szCs w:val="32"/>
-          <w:lang w:val="bg-BG"/>
-        </w:rPr>
-        <w:t>Reflection</w:t>
-      </w:r>
-      <w:bookmarkEnd w:id="26"/>
-    </w:p>
-    <w:p>
-      <w:pPr>
-        <w:pStyle w:val="ListParagraph"/>
-        <w:ind w:left="936"/>
-        <w:jc w:val="both"/>
-        <w:rPr>
-          <w:rFonts w:ascii="Tahoma" w:hAnsi="Tahoma" w:cs="Tahoma"/>
-          <w:sz w:val="28"/>
-          <w:szCs w:val="28"/>
-          <w:lang w:val="bg-BG"/>
-        </w:rPr>
-      </w:pPr>
+        </w:rPr>
+        <w:t>Camera</w:t>
+      </w:r>
     </w:p>
     <w:p>
       <w:pPr>
@@ -9744,6 +10311,83 @@
           <w:numId w:val="4"/>
         </w:numPr>
         <w:spacing w:line="480" w:lineRule="auto"/>
+        <w:jc w:val="both"/>
+        <w:rPr>
+          <w:rFonts w:ascii="Tahoma" w:hAnsi="Tahoma" w:cs="Tahoma"/>
+          <w:color w:val="000000" w:themeColor="text1"/>
+          <w:sz w:val="28"/>
+          <w:szCs w:val="28"/>
+        </w:rPr>
+      </w:pPr>
+      <w:r>
+        <w:rPr>
+          <w:rFonts w:ascii="Tahoma" w:hAnsi="Tahoma" w:cs="Tahoma"/>
+          <w:color w:val="141414"/>
+          <w:sz w:val="28"/>
+          <w:szCs w:val="28"/>
+          <w:lang w:val="bg-BG"/>
+        </w:rPr>
+        <w:t>Дава достъп до камерата на дадено усройство и съдържа проверки за намирането на налична такава.</w:t>
+      </w:r>
+    </w:p>
+    <w:p>
+      <w:pPr>
+        <w:pStyle w:val="ListParagraph"/>
+        <w:ind w:left="936"/>
+        <w:jc w:val="both"/>
+        <w:rPr>
+          <w:rFonts w:ascii="Tahoma" w:hAnsi="Tahoma" w:cs="Tahoma"/>
+          <w:sz w:val="32"/>
+          <w:szCs w:val="32"/>
+          <w:lang w:val="bg-BG"/>
+        </w:rPr>
+      </w:pPr>
+      <w:bookmarkStart w:id="26" w:name="_Toc507526773"/>
+    </w:p>
+    <w:p>
+      <w:pPr>
+        <w:pStyle w:val="ListParagraph"/>
+        <w:ind w:left="936"/>
+        <w:jc w:val="both"/>
+        <w:rPr>
+          <w:rFonts w:ascii="Tahoma" w:hAnsi="Tahoma" w:cs="Tahoma"/>
+          <w:sz w:val="32"/>
+          <w:szCs w:val="32"/>
+          <w:lang w:val="bg-BG"/>
+        </w:rPr>
+      </w:pPr>
+      <w:r>
+        <w:rPr>
+          <w:rFonts w:ascii="Tahoma" w:hAnsi="Tahoma" w:cs="Tahoma"/>
+          <w:sz w:val="32"/>
+          <w:szCs w:val="32"/>
+          <w:lang w:val="bg-BG"/>
+        </w:rPr>
+        <w:t>Reflection</w:t>
+      </w:r>
+      <w:bookmarkEnd w:id="26"/>
+    </w:p>
+    <w:p>
+      <w:pPr>
+        <w:pStyle w:val="ListParagraph"/>
+        <w:ind w:left="936"/>
+        <w:jc w:val="both"/>
+        <w:rPr>
+          <w:rFonts w:ascii="Tahoma" w:hAnsi="Tahoma" w:cs="Tahoma"/>
+          <w:sz w:val="28"/>
+          <w:szCs w:val="28"/>
+          <w:lang w:val="bg-BG"/>
+        </w:rPr>
+      </w:pPr>
+    </w:p>
+    <w:p>
+      <w:pPr>
+        <w:pStyle w:val="ListParagraph"/>
+        <w:numPr>
+          <w:ilvl w:val="0"/>
+          <w:numId w:val="4"/>
+        </w:numPr>
+        <w:spacing w:line="480" w:lineRule="auto"/>
         <w:ind w:left="935" w:hanging="357"/>
         <w:jc w:val="both"/>
         <w:rPr>
@@ -9766,7 +10410,16 @@
           <w:sz w:val="28"/>
           <w:szCs w:val="28"/>
         </w:rPr>
-        <w:t>езика Basic4Android. Това прави</w:t>
+        <w:t xml:space="preserve">езика Basic4Android. Това </w:t>
+      </w:r>
+      <w:r>
+        <w:rPr>
+          <w:rFonts w:ascii="Tahoma" w:hAnsi="Tahoma" w:cs="Tahoma"/>
+          <w:sz w:val="28"/>
+          <w:szCs w:val="28"/>
+          <w:lang w:val="bg-BG"/>
+        </w:rPr>
+        <w:t>става</w:t>
       </w:r>
       <w:r>
         <w:rPr>
@@ -9855,7 +10508,16 @@
           <w:szCs w:val="32"/>
           <w:lang w:val="bg-BG"/>
         </w:rPr>
-        <w:t>услуга</w:t>
+        <w:t xml:space="preserve"> </w:t>
+      </w:r>
+      <w:r>
+        <w:rPr>
+          <w:rFonts w:ascii="Tahoma" w:hAnsi="Tahoma" w:cs="Tahoma"/>
+          <w:sz w:val="32"/>
+          <w:szCs w:val="32"/>
+          <w:lang w:val="bg-BG"/>
+        </w:rPr>
+        <w:t>апликация</w:t>
       </w:r>
     </w:p>
     <w:p>
@@ -10004,16 +10666,37 @@
           <w:szCs w:val="28"/>
           <w:lang w:val="bg-BG"/>
         </w:rPr>
-        <w:t xml:space="preserve">позволяващо на </w:t>
-      </w:r>
+        <w:t xml:space="preserve">позволяващо </w:t>
+      </w:r>
+      <w:proofErr w:type="gramStart"/>
       <w:r>
         <w:rPr>
           <w:rFonts w:ascii="Tahoma" w:hAnsi="Tahoma" w:cs="Tahoma"/>
           <w:color w:val="000000"/>
           <w:sz w:val="28"/>
           <w:szCs w:val="28"/>
-        </w:rPr>
-        <w:t xml:space="preserve"> .NET </w:t>
+          <w:lang w:val="bg-BG"/>
+        </w:rPr>
+        <w:t xml:space="preserve">на </w:t>
+      </w:r>
+      <w:r>
+        <w:rPr>
+          <w:rFonts w:ascii="Tahoma" w:hAnsi="Tahoma" w:cs="Tahoma"/>
+          <w:color w:val="000000"/>
+          <w:sz w:val="28"/>
+          <w:szCs w:val="28"/>
+        </w:rPr>
+        <w:t xml:space="preserve"> .</w:t>
+      </w:r>
+      <w:proofErr w:type="gramEnd"/>
+      <w:r>
+        <w:rPr>
+          <w:rFonts w:ascii="Tahoma" w:hAnsi="Tahoma" w:cs="Tahoma"/>
+          <w:color w:val="000000"/>
+          <w:sz w:val="28"/>
+          <w:szCs w:val="28"/>
+        </w:rPr>
+        <w:t xml:space="preserve">NET </w:t>
       </w:r>
       <w:r>
         <w:rPr>
@@ -10165,6 +10848,21 @@
     <w:p>
       <w:pPr>
         <w:pStyle w:val="ListParagraph"/>
+        <w:spacing w:line="480" w:lineRule="auto"/>
+        <w:ind w:left="936"/>
+        <w:jc w:val="both"/>
+        <w:rPr>
+          <w:rFonts w:ascii="Tahoma" w:eastAsiaTheme="minorHAnsi" w:hAnsi="Tahoma" w:cs="Tahoma"/>
+          <w:color w:val="000000"/>
+          <w:sz w:val="32"/>
+          <w:szCs w:val="32"/>
+          <w:lang w:eastAsia="en-US"/>
+        </w:rPr>
+      </w:pPr>
+    </w:p>
+    <w:p>
+      <w:pPr>
+        <w:pStyle w:val="ListParagraph"/>
         <w:numPr>
           <w:ilvl w:val="0"/>
           <w:numId w:val="4"/>
@@ -10350,16 +11048,18 @@
           <w:szCs w:val="28"/>
           <w:lang w:val="bg-BG"/>
         </w:rPr>
-        <w:t xml:space="preserve">разделя приложението на три главни групи от компоненти </w:t>
-      </w:r>
+        <w:t xml:space="preserve">разделя приложението на три главни групи от </w:t>
+      </w:r>
+      <w:proofErr w:type="gramStart"/>
       <w:r>
         <w:rPr>
           <w:rFonts w:ascii="Tahoma" w:hAnsi="Tahoma" w:cs="Tahoma"/>
           <w:color w:val="000000"/>
           <w:sz w:val="28"/>
           <w:szCs w:val="28"/>
-        </w:rPr>
-        <w:t xml:space="preserve">: Models, Views, </w:t>
+          <w:lang w:val="bg-BG"/>
+        </w:rPr>
+        <w:t xml:space="preserve">компоненти </w:t>
       </w:r>
       <w:r>
         <w:rPr>
@@ -10367,6 +11067,25 @@
           <w:color w:val="000000"/>
           <w:sz w:val="28"/>
           <w:szCs w:val="28"/>
+        </w:rPr>
+        <w:t>:</w:t>
+      </w:r>
+      <w:proofErr w:type="gramEnd"/>
+      <w:r>
+        <w:rPr>
+          <w:rFonts w:ascii="Tahoma" w:hAnsi="Tahoma" w:cs="Tahoma"/>
+          <w:color w:val="000000"/>
+          <w:sz w:val="28"/>
+          <w:szCs w:val="28"/>
+        </w:rPr>
+        <w:t xml:space="preserve"> Models, Views, </w:t>
+      </w:r>
+      <w:r>
+        <w:rPr>
+          <w:rFonts w:ascii="Tahoma" w:hAnsi="Tahoma" w:cs="Tahoma"/>
+          <w:color w:val="000000"/>
+          <w:sz w:val="28"/>
+          <w:szCs w:val="28"/>
           <w:lang w:val="bg-BG"/>
         </w:rPr>
         <w:t>и</w:t>
@@ -10398,7 +11117,18 @@
           <w:szCs w:val="28"/>
           <w:lang w:val="bg-BG"/>
         </w:rPr>
-        <w:t xml:space="preserve"> По този начин </w:t>
+        <w:t xml:space="preserve"> По този </w:t>
+      </w:r>
+      <w:r>
+        <w:rPr>
+          <w:rFonts w:ascii="Tahoma" w:hAnsi="Tahoma" w:cs="Tahoma"/>
+          <w:color w:val="000000"/>
+          <w:sz w:val="28"/>
+          <w:szCs w:val="28"/>
+          <w:lang w:val="bg-BG"/>
+        </w:rPr>
+        <w:lastRenderedPageBreak/>
+        <w:t xml:space="preserve">начин </w:t>
       </w:r>
       <w:r>
         <w:rPr>
@@ -10574,7 +11304,7 @@
       </w:pPr>
       <w:bookmarkStart w:id="27" w:name="_Toc507527704"/>
       <w:bookmarkStart w:id="28" w:name="_Toc507526776"/>
-      <w:bookmarkStart w:id="29" w:name="_Toc255535"/>
+      <w:bookmarkStart w:id="29" w:name="_Toc442864"/>
       <w:r>
         <w:rPr>
           <w:rFonts w:ascii="Tahoma" w:hAnsi="Tahoma" w:cs="Tahoma"/>
@@ -10683,7 +11413,47 @@
           <w:szCs w:val="28"/>
           <w:lang w:val="bg-BG"/>
         </w:rPr>
-        <w:t>кодове – брошури,списания,билборди и други реклами. Потребителя</w:t>
+        <w:t>кодове – брошури,</w:t>
+      </w:r>
+      <w:r>
+        <w:rPr>
+          <w:rFonts w:ascii="Tahoma" w:hAnsi="Tahoma" w:cs="Tahoma"/>
+          <w:color w:val="000000" w:themeColor="text1"/>
+          <w:sz w:val="28"/>
+          <w:szCs w:val="28"/>
+          <w:lang w:val="bg-BG"/>
+        </w:rPr>
+        <w:t xml:space="preserve"> </w:t>
+      </w:r>
+      <w:r>
+        <w:rPr>
+          <w:rFonts w:ascii="Tahoma" w:hAnsi="Tahoma" w:cs="Tahoma"/>
+          <w:color w:val="000000" w:themeColor="text1"/>
+          <w:sz w:val="28"/>
+          <w:szCs w:val="28"/>
+          <w:lang w:val="bg-BG"/>
+        </w:rPr>
+        <w:t>списания,</w:t>
+      </w:r>
+      <w:r>
+        <w:rPr>
+          <w:rFonts w:ascii="Tahoma" w:hAnsi="Tahoma" w:cs="Tahoma"/>
+          <w:color w:val="000000" w:themeColor="text1"/>
+          <w:sz w:val="28"/>
+          <w:szCs w:val="28"/>
+          <w:lang w:val="bg-BG"/>
+        </w:rPr>
+        <w:t xml:space="preserve"> </w:t>
+      </w:r>
+      <w:r>
+        <w:rPr>
+          <w:rFonts w:ascii="Tahoma" w:hAnsi="Tahoma" w:cs="Tahoma"/>
+          <w:color w:val="000000" w:themeColor="text1"/>
+          <w:sz w:val="28"/>
+          <w:szCs w:val="28"/>
+          <w:lang w:val="bg-BG"/>
+        </w:rPr>
+        <w:t>билборди и други реклами. Потребителя</w:t>
       </w:r>
       <w:r>
         <w:rPr>
@@ -10770,7 +11540,37 @@
           <w:szCs w:val="28"/>
           <w:lang w:val="bg-BG"/>
         </w:rPr>
-        <w:t>Приложението е все още в тестов период и не е достъпно публично.</w:t>
+        <w:t>Софтуерът</w:t>
+      </w:r>
+      <w:r>
+        <w:rPr>
+          <w:rFonts w:ascii="Tahoma" w:hAnsi="Tahoma" w:cs="Tahoma"/>
+          <w:color w:val="000000" w:themeColor="text1"/>
+          <w:sz w:val="28"/>
+          <w:szCs w:val="28"/>
+          <w:lang w:val="bg-BG"/>
+        </w:rPr>
+        <w:t xml:space="preserve"> е все още </w:t>
+      </w:r>
+      <w:r>
+        <w:rPr>
+          <w:rFonts w:ascii="Tahoma" w:hAnsi="Tahoma" w:cs="Tahoma"/>
+          <w:color w:val="000000" w:themeColor="text1"/>
+          <w:sz w:val="28"/>
+          <w:szCs w:val="28"/>
+          <w:lang w:val="bg-BG"/>
+        </w:rPr>
+        <w:t xml:space="preserve">в тестов период и не е достъпен </w:t>
+      </w:r>
+      <w:r>
+        <w:rPr>
+          <w:rFonts w:ascii="Tahoma" w:hAnsi="Tahoma" w:cs="Tahoma"/>
+          <w:color w:val="000000" w:themeColor="text1"/>
+          <w:sz w:val="28"/>
+          <w:szCs w:val="28"/>
+          <w:lang w:val="bg-BG"/>
+        </w:rPr>
+        <w:t>публично.</w:t>
       </w:r>
     </w:p>
     <w:p>
@@ -10996,6 +11796,7 @@
           <w:szCs w:val="28"/>
           <w:lang w:val="bg-BG" w:eastAsia="bg-BG"/>
         </w:rPr>
+        <w:lastRenderedPageBreak/>
         <w:t xml:space="preserve">- </w:t>
       </w:r>
       <w:r>
@@ -11183,7 +11984,27 @@
           <w:szCs w:val="28"/>
           <w:lang w:val="bg-BG" w:eastAsia="bg-BG"/>
         </w:rPr>
-        <w:t>За сега минуси не са установени, тъй като не е пуснато в употреба в реална среда.</w:t>
+        <w:t xml:space="preserve">За сега минуси не са установени, тъй като не е </w:t>
+      </w:r>
+      <w:r>
+        <w:rPr>
+          <w:rFonts w:ascii="Tahoma" w:hAnsi="Tahoma" w:cs="Tahoma"/>
+          <w:color w:val="000000"/>
+          <w:sz w:val="28"/>
+          <w:szCs w:val="28"/>
+          <w:lang w:val="bg-BG" w:eastAsia="bg-BG"/>
+        </w:rPr>
+        <w:t>приложено</w:t>
+      </w:r>
+      <w:r>
+        <w:rPr>
+          <w:rFonts w:ascii="Tahoma" w:hAnsi="Tahoma" w:cs="Tahoma"/>
+          <w:color w:val="000000"/>
+          <w:sz w:val="28"/>
+          <w:szCs w:val="28"/>
+          <w:lang w:val="bg-BG" w:eastAsia="bg-BG"/>
+        </w:rPr>
+        <w:t xml:space="preserve"> в употреба в реална среда.</w:t>
       </w:r>
     </w:p>
     <w:p>
@@ -11223,7 +12044,7 @@
       </w:pPr>
       <w:bookmarkStart w:id="30" w:name="_Toc507527705"/>
       <w:bookmarkStart w:id="31" w:name="_Toc507526777"/>
-      <w:bookmarkStart w:id="32" w:name="_Toc255536"/>
+      <w:bookmarkStart w:id="32" w:name="_Toc442865"/>
       <w:r>
         <w:rPr>
           <w:rFonts w:ascii="Tahoma" w:hAnsi="Tahoma" w:cs="Tahoma"/>
@@ -11267,7 +12088,6 @@
         <w:autoSpaceDN w:val="0"/>
         <w:adjustRightInd w:val="0"/>
         <w:spacing w:line="480" w:lineRule="auto"/>
-        <w:ind w:left="720"/>
         <w:jc w:val="both"/>
         <w:rPr>
           <w:rFonts w:ascii="Tahoma" w:hAnsi="Tahoma" w:cs="Tahoma"/>
@@ -11306,28 +12126,92 @@
           <w:sz w:val="28"/>
           <w:szCs w:val="28"/>
         </w:rPr>
-        <w:t>лици – User,Customer,Order,Good</w:t>
-      </w:r>
-      <w:r>
-        <w:rPr>
-          <w:rFonts w:ascii="Tahoma" w:hAnsi="Tahoma" w:cs="Tahoma"/>
-          <w:sz w:val="28"/>
-          <w:szCs w:val="28"/>
-        </w:rPr>
-        <w:t xml:space="preserve">,Supplier. </w:t>
-      </w:r>
-    </w:p>
-    <w:p>
-      <w:pPr>
-        <w:suppressAutoHyphens w:val="0"/>
-        <w:overflowPunct/>
-        <w:autoSpaceDN w:val="0"/>
-        <w:adjustRightInd w:val="0"/>
-        <w:spacing w:line="480" w:lineRule="auto"/>
-        <w:ind w:left="720"/>
-        <w:jc w:val="both"/>
-        <w:rPr>
-          <w:rFonts w:ascii="Tahoma" w:hAnsi="Tahoma" w:cs="Tahoma"/>
+        <w:t>лици – User,</w:t>
+      </w:r>
+      <w:r>
+        <w:rPr>
+          <w:rFonts w:ascii="Tahoma" w:hAnsi="Tahoma" w:cs="Tahoma"/>
+          <w:sz w:val="28"/>
+          <w:szCs w:val="28"/>
+          <w:lang w:val="bg-BG"/>
+        </w:rPr>
+        <w:t xml:space="preserve"> </w:t>
+      </w:r>
+      <w:r>
+        <w:rPr>
+          <w:rFonts w:ascii="Tahoma" w:hAnsi="Tahoma" w:cs="Tahoma"/>
+          <w:sz w:val="28"/>
+          <w:szCs w:val="28"/>
+        </w:rPr>
+        <w:t>Customer,</w:t>
+      </w:r>
+      <w:r>
+        <w:rPr>
+          <w:rFonts w:ascii="Tahoma" w:hAnsi="Tahoma" w:cs="Tahoma"/>
+          <w:sz w:val="28"/>
+          <w:szCs w:val="28"/>
+          <w:lang w:val="bg-BG"/>
+        </w:rPr>
+        <w:t xml:space="preserve"> </w:t>
+      </w:r>
+      <w:r>
+        <w:rPr>
+          <w:rFonts w:ascii="Tahoma" w:hAnsi="Tahoma" w:cs="Tahoma"/>
+          <w:sz w:val="28"/>
+          <w:szCs w:val="28"/>
+        </w:rPr>
+        <w:t>Order,</w:t>
+      </w:r>
+      <w:r>
+        <w:rPr>
+          <w:rFonts w:ascii="Tahoma" w:hAnsi="Tahoma" w:cs="Tahoma"/>
+          <w:sz w:val="28"/>
+          <w:szCs w:val="28"/>
+          <w:lang w:val="bg-BG"/>
+        </w:rPr>
+        <w:t xml:space="preserve"> </w:t>
+      </w:r>
+      <w:r>
+        <w:rPr>
+          <w:rFonts w:ascii="Tahoma" w:hAnsi="Tahoma" w:cs="Tahoma"/>
+          <w:sz w:val="28"/>
+          <w:szCs w:val="28"/>
+        </w:rPr>
+        <w:t>Good</w:t>
+      </w:r>
+      <w:r>
+        <w:rPr>
+          <w:rFonts w:ascii="Tahoma" w:hAnsi="Tahoma" w:cs="Tahoma"/>
+          <w:sz w:val="28"/>
+          <w:szCs w:val="28"/>
+        </w:rPr>
+        <w:t>,</w:t>
+      </w:r>
+      <w:r>
+        <w:rPr>
+          <w:rFonts w:ascii="Tahoma" w:hAnsi="Tahoma" w:cs="Tahoma"/>
+          <w:sz w:val="28"/>
+          <w:szCs w:val="28"/>
+          <w:lang w:val="bg-BG"/>
+        </w:rPr>
+        <w:t xml:space="preserve"> </w:t>
+      </w:r>
+      <w:r>
+        <w:rPr>
+          <w:rFonts w:ascii="Tahoma" w:hAnsi="Tahoma" w:cs="Tahoma"/>
+          <w:sz w:val="28"/>
+          <w:szCs w:val="28"/>
+        </w:rPr>
+        <w:t xml:space="preserve">Supplier. </w:t>
+      </w:r>
+    </w:p>
+    <w:p>
+      <w:pPr>
+        <w:spacing w:line="480" w:lineRule="auto"/>
+        <w:jc w:val="both"/>
+        <w:rPr>
+          <w:rFonts w:ascii="Tahoma" w:hAnsi="Tahoma" w:cs="Tahoma"/>
+          <w:color w:val="000000" w:themeColor="text1"/>
           <w:sz w:val="28"/>
           <w:szCs w:val="28"/>
           <w:lang w:val="bg-BG"/>
@@ -11365,16 +12249,450 @@
           <w:szCs w:val="28"/>
           <w:lang w:val="bg-BG"/>
         </w:rPr>
-        <w:t xml:space="preserve">съхранява информацията за потербителите на конкретния магазин.Тя се </w:t>
-      </w:r>
-      <w:r>
-        <w:rPr>
-          <w:rFonts w:ascii="Tahoma" w:hAnsi="Tahoma" w:cs="Tahoma"/>
-          <w:sz w:val="28"/>
-          <w:szCs w:val="28"/>
-          <w:lang w:val="bg-BG"/>
-        </w:rPr>
-        <w:t>използва за тези от тях</w:t>
+        <w:t>съхранява информацията за</w:t>
+      </w:r>
+      <w:r>
+        <w:rPr>
+          <w:rFonts w:ascii="Tahoma" w:hAnsi="Tahoma" w:cs="Tahoma"/>
+          <w:sz w:val="28"/>
+          <w:szCs w:val="28"/>
+          <w:lang w:val="bg-BG"/>
+        </w:rPr>
+        <w:t xml:space="preserve"> служителите</w:t>
+      </w:r>
+      <w:r>
+        <w:rPr>
+          <w:rFonts w:ascii="Tahoma" w:hAnsi="Tahoma" w:cs="Tahoma"/>
+          <w:sz w:val="28"/>
+          <w:szCs w:val="28"/>
+          <w:lang w:val="bg-BG"/>
+        </w:rPr>
+        <w:t xml:space="preserve"> на конкретния магазин</w:t>
+      </w:r>
+      <w:r>
+        <w:rPr>
+          <w:rFonts w:ascii="Tahoma" w:hAnsi="Tahoma" w:cs="Tahoma"/>
+          <w:sz w:val="28"/>
+          <w:szCs w:val="28"/>
+        </w:rPr>
+        <w:t xml:space="preserve"> </w:t>
+      </w:r>
+      <w:r>
+        <w:rPr>
+          <w:rFonts w:ascii="Tahoma" w:hAnsi="Tahoma" w:cs="Tahoma"/>
+          <w:sz w:val="28"/>
+          <w:szCs w:val="28"/>
+          <w:lang w:val="bg-BG"/>
+        </w:rPr>
+        <w:t>или търговски обект</w:t>
+      </w:r>
+      <w:r>
+        <w:rPr>
+          <w:rFonts w:ascii="Tahoma" w:hAnsi="Tahoma" w:cs="Tahoma"/>
+          <w:sz w:val="28"/>
+          <w:szCs w:val="28"/>
+          <w:lang w:val="bg-BG"/>
+        </w:rPr>
+        <w:t>.</w:t>
+      </w:r>
+      <w:r>
+        <w:rPr>
+          <w:rFonts w:ascii="Tahoma" w:hAnsi="Tahoma" w:cs="Tahoma"/>
+          <w:sz w:val="28"/>
+          <w:szCs w:val="28"/>
+        </w:rPr>
+        <w:t xml:space="preserve"> В нея се </w:t>
+      </w:r>
+      <w:r>
+        <w:rPr>
+          <w:rFonts w:ascii="Tahoma" w:hAnsi="Tahoma" w:cs="Tahoma"/>
+          <w:sz w:val="28"/>
+          <w:szCs w:val="28"/>
+          <w:lang w:val="bg-BG"/>
+        </w:rPr>
+        <w:t xml:space="preserve">съхраняват профилите нужни за достъп до настолното приложение. </w:t>
+      </w:r>
+      <w:r>
+        <w:rPr>
+          <w:rFonts w:ascii="Tahoma" w:hAnsi="Tahoma" w:cs="Tahoma"/>
+          <w:color w:val="000000" w:themeColor="text1"/>
+          <w:sz w:val="28"/>
+          <w:szCs w:val="28"/>
+          <w:lang w:val="bg-BG"/>
+        </w:rPr>
+        <w:t>Тя</w:t>
+      </w:r>
+      <w:r>
+        <w:rPr>
+          <w:rFonts w:ascii="Tahoma" w:hAnsi="Tahoma" w:cs="Tahoma"/>
+          <w:color w:val="000000" w:themeColor="text1"/>
+          <w:sz w:val="28"/>
+          <w:szCs w:val="28"/>
+        </w:rPr>
+        <w:t xml:space="preserve"> </w:t>
+      </w:r>
+      <w:r>
+        <w:rPr>
+          <w:rFonts w:ascii="Tahoma" w:hAnsi="Tahoma" w:cs="Tahoma"/>
+          <w:color w:val="000000" w:themeColor="text1"/>
+          <w:sz w:val="28"/>
+          <w:szCs w:val="28"/>
+          <w:lang w:val="bg-BG"/>
+        </w:rPr>
+        <w:t xml:space="preserve">е независима и не е обвързана с останалите таблици. </w:t>
+      </w:r>
+      <w:r>
+        <w:rPr>
+          <w:rFonts w:ascii="Tahoma" w:hAnsi="Tahoma" w:cs="Tahoma"/>
+          <w:sz w:val="28"/>
+          <w:szCs w:val="28"/>
+          <w:lang w:val="bg-BG"/>
+        </w:rPr>
+        <w:t>Т</w:t>
+      </w:r>
+      <w:r>
+        <w:rPr>
+          <w:rFonts w:ascii="Tahoma" w:hAnsi="Tahoma" w:cs="Tahoma"/>
+          <w:sz w:val="28"/>
+          <w:szCs w:val="28"/>
+          <w:lang w:val="bg-BG"/>
+        </w:rPr>
+        <w:t xml:space="preserve">аблицата </w:t>
+      </w:r>
+      <w:r>
+        <w:rPr>
+          <w:rFonts w:ascii="Tahoma" w:hAnsi="Tahoma" w:cs="Tahoma"/>
+          <w:sz w:val="28"/>
+          <w:szCs w:val="28"/>
+        </w:rPr>
+        <w:t xml:space="preserve">Customers </w:t>
+      </w:r>
+      <w:r>
+        <w:rPr>
+          <w:rFonts w:ascii="Tahoma" w:hAnsi="Tahoma" w:cs="Tahoma"/>
+          <w:sz w:val="28"/>
+          <w:szCs w:val="28"/>
+          <w:lang w:val="bg-BG"/>
+        </w:rPr>
+        <w:t>съхранява</w:t>
+      </w:r>
+      <w:r>
+        <w:rPr>
+          <w:rFonts w:ascii="Tahoma" w:hAnsi="Tahoma" w:cs="Tahoma"/>
+          <w:sz w:val="28"/>
+          <w:szCs w:val="28"/>
+          <w:lang w:val="bg-BG"/>
+        </w:rPr>
+        <w:t xml:space="preserve"> регистраци</w:t>
+      </w:r>
+      <w:r>
+        <w:rPr>
+          <w:rFonts w:ascii="Tahoma" w:hAnsi="Tahoma" w:cs="Tahoma"/>
+          <w:sz w:val="28"/>
+          <w:szCs w:val="28"/>
+          <w:lang w:val="bg-BG"/>
+        </w:rPr>
+        <w:t>ите на потребителите на софтуера за Андроид</w:t>
+      </w:r>
+      <w:r>
+        <w:rPr>
+          <w:rFonts w:ascii="Tahoma" w:hAnsi="Tahoma" w:cs="Tahoma"/>
+          <w:sz w:val="28"/>
+          <w:szCs w:val="28"/>
+          <w:lang w:val="bg-BG"/>
+        </w:rPr>
+        <w:t xml:space="preserve">. Всеки </w:t>
+      </w:r>
+      <w:r>
+        <w:rPr>
+          <w:rFonts w:ascii="Tahoma" w:hAnsi="Tahoma" w:cs="Tahoma"/>
+          <w:sz w:val="28"/>
+          <w:szCs w:val="28"/>
+        </w:rPr>
+        <w:t xml:space="preserve">Customer </w:t>
+      </w:r>
+      <w:r>
+        <w:rPr>
+          <w:rFonts w:ascii="Tahoma" w:hAnsi="Tahoma" w:cs="Tahoma"/>
+          <w:sz w:val="28"/>
+          <w:szCs w:val="28"/>
+          <w:lang w:val="bg-BG"/>
+        </w:rPr>
+        <w:t xml:space="preserve">има много </w:t>
+      </w:r>
+      <w:r>
+        <w:rPr>
+          <w:rFonts w:ascii="Tahoma" w:hAnsi="Tahoma" w:cs="Tahoma"/>
+          <w:sz w:val="28"/>
+          <w:szCs w:val="28"/>
+        </w:rPr>
+        <w:t>Order</w:t>
+      </w:r>
+      <w:r>
+        <w:rPr>
+          <w:rFonts w:ascii="Tahoma" w:hAnsi="Tahoma" w:cs="Tahoma"/>
+          <w:sz w:val="28"/>
+          <w:szCs w:val="28"/>
+          <w:lang w:val="bg-BG"/>
+        </w:rPr>
+        <w:t>(Поръчки)</w:t>
+      </w:r>
+      <w:r>
+        <w:rPr>
+          <w:rFonts w:ascii="Tahoma" w:hAnsi="Tahoma" w:cs="Tahoma"/>
+          <w:sz w:val="28"/>
+          <w:szCs w:val="28"/>
+        </w:rPr>
+        <w:t>.</w:t>
+      </w:r>
+      <w:r>
+        <w:rPr>
+          <w:rFonts w:ascii="Tahoma" w:hAnsi="Tahoma" w:cs="Tahoma"/>
+          <w:sz w:val="28"/>
+          <w:szCs w:val="28"/>
+          <w:lang w:val="bg-BG"/>
+        </w:rPr>
+        <w:t xml:space="preserve"> Връзката е </w:t>
+      </w:r>
+      <w:r>
+        <w:rPr>
+          <w:rFonts w:ascii="Tahoma" w:hAnsi="Tahoma" w:cs="Tahoma"/>
+          <w:sz w:val="28"/>
+          <w:szCs w:val="28"/>
+        </w:rPr>
+        <w:t>one-to-many.</w:t>
+      </w:r>
+      <w:r>
+        <w:rPr>
+          <w:rFonts w:ascii="Tahoma" w:hAnsi="Tahoma" w:cs="Tahoma"/>
+          <w:sz w:val="28"/>
+          <w:szCs w:val="28"/>
+          <w:lang w:val="bg-BG"/>
+        </w:rPr>
+        <w:t>Всяка п</w:t>
+      </w:r>
+      <w:r>
+        <w:rPr>
+          <w:rFonts w:ascii="Tahoma" w:hAnsi="Tahoma" w:cs="Tahoma"/>
+          <w:sz w:val="28"/>
+          <w:szCs w:val="28"/>
+          <w:lang w:val="bg-BG"/>
+        </w:rPr>
+        <w:t>оръчка съдържа информация за себ</w:t>
+      </w:r>
+      <w:r>
+        <w:rPr>
+          <w:rFonts w:ascii="Tahoma" w:hAnsi="Tahoma" w:cs="Tahoma"/>
+          <w:sz w:val="28"/>
+          <w:szCs w:val="28"/>
+          <w:lang w:val="bg-BG"/>
+        </w:rPr>
+        <w:t>е си и списък от продукти(</w:t>
+      </w:r>
+      <w:r>
+        <w:rPr>
+          <w:rFonts w:ascii="Tahoma" w:hAnsi="Tahoma" w:cs="Tahoma"/>
+          <w:sz w:val="28"/>
+          <w:szCs w:val="28"/>
+        </w:rPr>
+        <w:t>Good</w:t>
+      </w:r>
+      <w:r>
+        <w:rPr>
+          <w:rFonts w:ascii="Tahoma" w:hAnsi="Tahoma" w:cs="Tahoma"/>
+          <w:sz w:val="28"/>
+          <w:szCs w:val="28"/>
+          <w:lang w:val="bg-BG"/>
+        </w:rPr>
+        <w:t>)</w:t>
+      </w:r>
+      <w:r>
+        <w:rPr>
+          <w:rFonts w:ascii="Tahoma" w:hAnsi="Tahoma" w:cs="Tahoma"/>
+          <w:sz w:val="28"/>
+          <w:szCs w:val="28"/>
+        </w:rPr>
+        <w:t>.</w:t>
+      </w:r>
+      <w:r>
+        <w:rPr>
+          <w:rFonts w:ascii="Tahoma" w:hAnsi="Tahoma" w:cs="Tahoma"/>
+          <w:sz w:val="28"/>
+          <w:szCs w:val="28"/>
+          <w:lang w:val="bg-BG"/>
+        </w:rPr>
+        <w:t xml:space="preserve"> </w:t>
+      </w:r>
+      <w:r>
+        <w:rPr>
+          <w:rFonts w:ascii="Tahoma" w:hAnsi="Tahoma" w:cs="Tahoma"/>
+          <w:sz w:val="28"/>
+          <w:szCs w:val="28"/>
+        </w:rPr>
+        <w:t>T</w:t>
+      </w:r>
+      <w:r>
+        <w:rPr>
+          <w:rFonts w:ascii="Tahoma" w:hAnsi="Tahoma" w:cs="Tahoma"/>
+          <w:sz w:val="28"/>
+          <w:szCs w:val="28"/>
+          <w:lang w:val="bg-BG"/>
+        </w:rPr>
+        <w:t xml:space="preserve">ук връзката е пак </w:t>
+      </w:r>
+      <w:r>
+        <w:rPr>
+          <w:rFonts w:ascii="Tahoma" w:hAnsi="Tahoma" w:cs="Tahoma"/>
+          <w:sz w:val="28"/>
+          <w:szCs w:val="28"/>
+        </w:rPr>
+        <w:t>one-to-many. E</w:t>
+      </w:r>
+      <w:r>
+        <w:rPr>
+          <w:rFonts w:ascii="Tahoma" w:hAnsi="Tahoma" w:cs="Tahoma"/>
+          <w:sz w:val="28"/>
+          <w:szCs w:val="28"/>
+          <w:lang w:val="bg-BG"/>
+        </w:rPr>
+        <w:t xml:space="preserve">дна поръчка може </w:t>
+      </w:r>
+      <w:r>
+        <w:rPr>
+          <w:rFonts w:ascii="Tahoma" w:hAnsi="Tahoma" w:cs="Tahoma"/>
+          <w:sz w:val="28"/>
+          <w:szCs w:val="28"/>
+          <w:lang w:val="bg-BG"/>
+        </w:rPr>
+        <w:lastRenderedPageBreak/>
+        <w:t xml:space="preserve">да има много продукти. От своя страна всеки </w:t>
+      </w:r>
+      <w:r>
+        <w:rPr>
+          <w:rFonts w:ascii="Tahoma" w:hAnsi="Tahoma" w:cs="Tahoma"/>
+          <w:sz w:val="28"/>
+          <w:szCs w:val="28"/>
+        </w:rPr>
+        <w:t xml:space="preserve">Good </w:t>
+      </w:r>
+      <w:r>
+        <w:rPr>
+          <w:rFonts w:ascii="Tahoma" w:hAnsi="Tahoma" w:cs="Tahoma" w:hint="eastAsia"/>
+          <w:sz w:val="28"/>
+          <w:szCs w:val="28"/>
+          <w:lang w:val="bg-BG"/>
+        </w:rPr>
+        <w:t xml:space="preserve">държи </w:t>
+      </w:r>
+      <w:r>
+        <w:rPr>
+          <w:rFonts w:ascii="Tahoma" w:hAnsi="Tahoma" w:cs="Tahoma"/>
+          <w:sz w:val="28"/>
+          <w:szCs w:val="28"/>
+          <w:lang w:val="bg-BG"/>
+        </w:rPr>
+        <w:t>данни за себе си и един</w:t>
+      </w:r>
+      <w:r>
+        <w:rPr>
+          <w:rFonts w:ascii="Tahoma" w:hAnsi="Tahoma" w:cs="Tahoma"/>
+          <w:sz w:val="28"/>
+          <w:szCs w:val="28"/>
+          <w:lang w:val="bg-BG"/>
+        </w:rPr>
+        <w:t xml:space="preserve"> </w:t>
+      </w:r>
+      <w:r>
+        <w:rPr>
+          <w:rFonts w:ascii="Tahoma" w:hAnsi="Tahoma" w:cs="Tahoma"/>
+          <w:sz w:val="28"/>
+          <w:szCs w:val="28"/>
+        </w:rPr>
+        <w:t xml:space="preserve">Supplier. </w:t>
+      </w:r>
+      <w:r>
+        <w:rPr>
+          <w:rFonts w:ascii="Tahoma" w:hAnsi="Tahoma" w:cs="Tahoma"/>
+          <w:sz w:val="28"/>
+          <w:szCs w:val="28"/>
+          <w:lang w:val="bg-BG"/>
+        </w:rPr>
+        <w:t xml:space="preserve">Таблицата </w:t>
+      </w:r>
+      <w:r>
+        <w:rPr>
+          <w:rFonts w:ascii="Tahoma" w:hAnsi="Tahoma" w:cs="Tahoma"/>
+          <w:sz w:val="28"/>
+          <w:szCs w:val="28"/>
+        </w:rPr>
+        <w:t xml:space="preserve">Supplier </w:t>
+      </w:r>
+      <w:r>
+        <w:rPr>
+          <w:rFonts w:ascii="Tahoma" w:hAnsi="Tahoma" w:cs="Tahoma"/>
+          <w:sz w:val="28"/>
+          <w:szCs w:val="28"/>
+          <w:lang w:val="bg-BG"/>
+        </w:rPr>
+        <w:t>е отговорна за</w:t>
+      </w:r>
+      <w:r>
+        <w:rPr>
+          <w:rFonts w:ascii="Tahoma" w:hAnsi="Tahoma" w:cs="Tahoma"/>
+          <w:sz w:val="28"/>
+          <w:szCs w:val="28"/>
+        </w:rPr>
+        <w:t xml:space="preserve"> </w:t>
+      </w:r>
+      <w:r>
+        <w:rPr>
+          <w:rFonts w:ascii="Tahoma" w:hAnsi="Tahoma" w:cs="Tahoma"/>
+          <w:sz w:val="28"/>
+          <w:szCs w:val="28"/>
+        </w:rPr>
+        <w:t>информацията за доставчиците</w:t>
+      </w:r>
+      <w:r>
+        <w:rPr>
+          <w:rFonts w:ascii="Tahoma" w:hAnsi="Tahoma" w:cs="Tahoma"/>
+          <w:sz w:val="28"/>
+          <w:szCs w:val="28"/>
+        </w:rPr>
+        <w:t>.</w:t>
+      </w:r>
+      <w:r>
+        <w:rPr>
+          <w:rFonts w:ascii="Tahoma" w:hAnsi="Tahoma" w:cs="Tahoma"/>
+          <w:sz w:val="28"/>
+          <w:szCs w:val="28"/>
+          <w:lang w:val="bg-BG"/>
+        </w:rPr>
+        <w:t xml:space="preserve"> Всеки </w:t>
+      </w:r>
+      <w:r>
+        <w:rPr>
+          <w:rFonts w:ascii="Tahoma" w:hAnsi="Tahoma" w:cs="Tahoma"/>
+          <w:sz w:val="28"/>
+          <w:szCs w:val="28"/>
+        </w:rPr>
+        <w:t xml:space="preserve">Supplier </w:t>
+      </w:r>
+      <w:r>
+        <w:rPr>
+          <w:rFonts w:ascii="Tahoma" w:hAnsi="Tahoma" w:cs="Tahoma"/>
+          <w:sz w:val="28"/>
+          <w:szCs w:val="28"/>
+          <w:lang w:val="bg-BG"/>
+        </w:rPr>
+        <w:t xml:space="preserve">има много </w:t>
+      </w:r>
+      <w:r>
+        <w:rPr>
+          <w:rFonts w:ascii="Tahoma" w:hAnsi="Tahoma" w:cs="Tahoma"/>
+          <w:sz w:val="28"/>
+          <w:szCs w:val="28"/>
+        </w:rPr>
+        <w:t>Goods</w:t>
       </w:r>
       <w:r>
         <w:rPr>
@@ -11401,272 +12719,7 @@
           <w:szCs w:val="28"/>
           <w:lang w:val="bg-BG"/>
         </w:rPr>
-        <w:t>кои</w:t>
-      </w:r>
-      <w:r>
-        <w:rPr>
-          <w:rFonts w:ascii="Tahoma" w:hAnsi="Tahoma" w:cs="Tahoma"/>
-          <w:sz w:val="28"/>
-          <w:szCs w:val="28"/>
-          <w:lang w:val="bg-BG"/>
-        </w:rPr>
-        <w:t xml:space="preserve">то се вписват в настолното приложение. В таблицата </w:t>
-      </w:r>
-      <w:r>
-        <w:rPr>
-          <w:rFonts w:ascii="Tahoma" w:hAnsi="Tahoma" w:cs="Tahoma"/>
-          <w:sz w:val="28"/>
-          <w:szCs w:val="28"/>
-        </w:rPr>
-        <w:t xml:space="preserve">Customers </w:t>
-      </w:r>
-      <w:r>
-        <w:rPr>
-          <w:rFonts w:ascii="Tahoma" w:hAnsi="Tahoma" w:cs="Tahoma"/>
-          <w:sz w:val="28"/>
-          <w:szCs w:val="28"/>
-          <w:lang w:val="bg-BG"/>
-        </w:rPr>
-        <w:t xml:space="preserve">се съхраняват регистрациите на потребителите на андроид приложението. Всеки </w:t>
-      </w:r>
-      <w:r>
-        <w:rPr>
-          <w:rFonts w:ascii="Tahoma" w:hAnsi="Tahoma" w:cs="Tahoma"/>
-          <w:sz w:val="28"/>
-          <w:szCs w:val="28"/>
-        </w:rPr>
-        <w:t xml:space="preserve">Customer </w:t>
-      </w:r>
-      <w:r>
-        <w:rPr>
-          <w:rFonts w:ascii="Tahoma" w:hAnsi="Tahoma" w:cs="Tahoma"/>
-          <w:sz w:val="28"/>
-          <w:szCs w:val="28"/>
-          <w:lang w:val="bg-BG"/>
-        </w:rPr>
-        <w:t xml:space="preserve">има много </w:t>
-      </w:r>
-      <w:r>
-        <w:rPr>
-          <w:rFonts w:ascii="Tahoma" w:hAnsi="Tahoma" w:cs="Tahoma"/>
-          <w:sz w:val="28"/>
-          <w:szCs w:val="28"/>
-        </w:rPr>
-        <w:t>Order</w:t>
-      </w:r>
-      <w:r>
-        <w:rPr>
-          <w:rFonts w:ascii="Tahoma" w:hAnsi="Tahoma" w:cs="Tahoma"/>
-          <w:sz w:val="28"/>
-          <w:szCs w:val="28"/>
-          <w:lang w:val="bg-BG"/>
-        </w:rPr>
-        <w:t>(Поръчки)</w:t>
-      </w:r>
-      <w:r>
-        <w:rPr>
-          <w:rFonts w:ascii="Tahoma" w:hAnsi="Tahoma" w:cs="Tahoma"/>
-          <w:sz w:val="28"/>
-          <w:szCs w:val="28"/>
-        </w:rPr>
-        <w:t>.</w:t>
-      </w:r>
-      <w:r>
-        <w:rPr>
-          <w:rFonts w:ascii="Tahoma" w:hAnsi="Tahoma" w:cs="Tahoma"/>
-          <w:sz w:val="28"/>
-          <w:szCs w:val="28"/>
-          <w:lang w:val="bg-BG"/>
-        </w:rPr>
-        <w:t xml:space="preserve"> Връзката е </w:t>
-      </w:r>
-      <w:r>
-        <w:rPr>
-          <w:rFonts w:ascii="Tahoma" w:hAnsi="Tahoma" w:cs="Tahoma"/>
-          <w:sz w:val="28"/>
-          <w:szCs w:val="28"/>
-        </w:rPr>
-        <w:t>one-to-many.</w:t>
-      </w:r>
-      <w:r>
-        <w:rPr>
-          <w:rFonts w:ascii="Tahoma" w:hAnsi="Tahoma" w:cs="Tahoma"/>
-          <w:sz w:val="28"/>
-          <w:szCs w:val="28"/>
-          <w:lang w:val="bg-BG"/>
-        </w:rPr>
-        <w:t>Всяка поръчка съдържа информация за сеге си и списък от продукти(</w:t>
-      </w:r>
-      <w:r>
-        <w:rPr>
-          <w:rFonts w:ascii="Tahoma" w:hAnsi="Tahoma" w:cs="Tahoma"/>
-          <w:sz w:val="28"/>
-          <w:szCs w:val="28"/>
-        </w:rPr>
-        <w:t>Good</w:t>
-      </w:r>
-      <w:r>
-        <w:rPr>
-          <w:rFonts w:ascii="Tahoma" w:hAnsi="Tahoma" w:cs="Tahoma"/>
-          <w:sz w:val="28"/>
-          <w:szCs w:val="28"/>
-          <w:lang w:val="bg-BG"/>
-        </w:rPr>
-        <w:t>)</w:t>
-      </w:r>
-      <w:r>
-        <w:rPr>
-          <w:rFonts w:ascii="Tahoma" w:hAnsi="Tahoma" w:cs="Tahoma"/>
-          <w:sz w:val="28"/>
-          <w:szCs w:val="28"/>
-        </w:rPr>
-        <w:t>.T</w:t>
-      </w:r>
-      <w:r>
-        <w:rPr>
-          <w:rFonts w:ascii="Tahoma" w:hAnsi="Tahoma" w:cs="Tahoma"/>
-          <w:sz w:val="28"/>
-          <w:szCs w:val="28"/>
-          <w:lang w:val="bg-BG"/>
-        </w:rPr>
-        <w:t xml:space="preserve">ук връзката е пак </w:t>
-      </w:r>
-      <w:r>
-        <w:rPr>
-          <w:rFonts w:ascii="Tahoma" w:hAnsi="Tahoma" w:cs="Tahoma"/>
-          <w:sz w:val="28"/>
-          <w:szCs w:val="28"/>
-        </w:rPr>
-        <w:t>one-to-many. E</w:t>
-      </w:r>
-      <w:r>
-        <w:rPr>
-          <w:rFonts w:ascii="Tahoma" w:hAnsi="Tahoma" w:cs="Tahoma"/>
-          <w:sz w:val="28"/>
-          <w:szCs w:val="28"/>
-          <w:lang w:val="bg-BG"/>
-        </w:rPr>
-        <w:t xml:space="preserve">дна поръчка може да има много продукти. От своя страна всеки </w:t>
-      </w:r>
-      <w:r>
-        <w:rPr>
-          <w:rFonts w:ascii="Tahoma" w:hAnsi="Tahoma" w:cs="Tahoma"/>
-          <w:sz w:val="28"/>
-          <w:szCs w:val="28"/>
-        </w:rPr>
-        <w:t xml:space="preserve">Good </w:t>
-      </w:r>
-      <w:r>
-        <w:rPr>
-          <w:rFonts w:ascii="Tahoma" w:hAnsi="Tahoma" w:cs="Tahoma"/>
-          <w:sz w:val="28"/>
-          <w:szCs w:val="28"/>
-          <w:lang w:val="bg-BG"/>
-        </w:rPr>
-        <w:t xml:space="preserve">има по един </w:t>
-      </w:r>
-      <w:r>
-        <w:rPr>
-          <w:rFonts w:ascii="Tahoma" w:hAnsi="Tahoma" w:cs="Tahoma"/>
-          <w:sz w:val="28"/>
-          <w:szCs w:val="28"/>
-        </w:rPr>
-        <w:t xml:space="preserve">GoodDetail </w:t>
-      </w:r>
-      <w:r>
-        <w:rPr>
-          <w:rFonts w:ascii="Tahoma" w:hAnsi="Tahoma" w:cs="Tahoma"/>
-          <w:sz w:val="28"/>
-          <w:szCs w:val="28"/>
-          <w:lang w:val="bg-BG"/>
-        </w:rPr>
-        <w:t xml:space="preserve">и един </w:t>
-      </w:r>
-      <w:r>
-        <w:rPr>
-          <w:rFonts w:ascii="Tahoma" w:hAnsi="Tahoma" w:cs="Tahoma"/>
-          <w:sz w:val="28"/>
-          <w:szCs w:val="28"/>
-        </w:rPr>
-        <w:t xml:space="preserve">Supplier. </w:t>
-      </w:r>
-      <w:r>
-        <w:rPr>
-          <w:rFonts w:ascii="Tahoma" w:hAnsi="Tahoma" w:cs="Tahoma"/>
-          <w:sz w:val="28"/>
-          <w:szCs w:val="28"/>
-          <w:lang w:val="bg-BG"/>
-        </w:rPr>
-        <w:t xml:space="preserve">В </w:t>
-      </w:r>
-      <w:r>
-        <w:rPr>
-          <w:rFonts w:ascii="Tahoma" w:hAnsi="Tahoma" w:cs="Tahoma"/>
-          <w:sz w:val="28"/>
-          <w:szCs w:val="28"/>
-        </w:rPr>
-        <w:t xml:space="preserve">GoodDetail </w:t>
-      </w:r>
-      <w:r>
-        <w:rPr>
-          <w:rFonts w:ascii="Tahoma" w:hAnsi="Tahoma" w:cs="Tahoma"/>
-          <w:sz w:val="28"/>
-          <w:szCs w:val="28"/>
-          <w:lang w:val="bg-BG"/>
-        </w:rPr>
-        <w:t xml:space="preserve">се съхранява информацията за даден продукт, а в </w:t>
-      </w:r>
-      <w:r>
-        <w:rPr>
-          <w:rFonts w:ascii="Tahoma" w:hAnsi="Tahoma" w:cs="Tahoma"/>
-          <w:sz w:val="28"/>
-          <w:szCs w:val="28"/>
-        </w:rPr>
-        <w:lastRenderedPageBreak/>
-        <w:t>Supplier – информацията за доставчика.</w:t>
-      </w:r>
-      <w:r>
-        <w:rPr>
-          <w:rFonts w:ascii="Tahoma" w:hAnsi="Tahoma" w:cs="Tahoma"/>
-          <w:sz w:val="28"/>
-          <w:szCs w:val="28"/>
-          <w:lang w:val="bg-BG"/>
-        </w:rPr>
-        <w:t xml:space="preserve"> Всеки </w:t>
-      </w:r>
-      <w:r>
-        <w:rPr>
-          <w:rFonts w:ascii="Tahoma" w:hAnsi="Tahoma" w:cs="Tahoma"/>
-          <w:sz w:val="28"/>
-          <w:szCs w:val="28"/>
-        </w:rPr>
-        <w:t xml:space="preserve">Supplier </w:t>
-      </w:r>
-      <w:r>
-        <w:rPr>
-          <w:rFonts w:ascii="Tahoma" w:hAnsi="Tahoma" w:cs="Tahoma"/>
-          <w:sz w:val="28"/>
-          <w:szCs w:val="28"/>
-          <w:lang w:val="bg-BG"/>
-        </w:rPr>
-        <w:t xml:space="preserve">обаче има много </w:t>
-      </w:r>
-      <w:r>
-        <w:rPr>
-          <w:rFonts w:ascii="Tahoma" w:hAnsi="Tahoma" w:cs="Tahoma"/>
-          <w:sz w:val="28"/>
-          <w:szCs w:val="28"/>
-        </w:rPr>
-        <w:t>Goods</w:t>
-      </w:r>
-      <w:r>
-        <w:rPr>
-          <w:rFonts w:ascii="Tahoma" w:hAnsi="Tahoma" w:cs="Tahoma"/>
-          <w:sz w:val="28"/>
-          <w:szCs w:val="28"/>
-          <w:lang w:val="bg-BG"/>
-        </w:rPr>
-        <w:t>,които той доставя.</w:t>
+        <w:t>които той доставя.</w:t>
       </w:r>
     </w:p>
     <w:p>
@@ -11833,48 +12886,6 @@
           <w:lang w:val="bg-BG"/>
         </w:rPr>
       </w:pPr>
-      <w:r>
-        <w:rPr>
-          <w:rFonts w:ascii="Tahoma" w:hAnsi="Tahoma" w:cs="Tahoma"/>
-          <w:color w:val="000000" w:themeColor="text1"/>
-          <w:sz w:val="28"/>
-          <w:szCs w:val="28"/>
-          <w:lang w:val="bg-BG"/>
-        </w:rPr>
-        <w:t xml:space="preserve">Таблицата </w:t>
-      </w:r>
-      <w:r>
-        <w:rPr>
-          <w:rFonts w:ascii="Tahoma" w:hAnsi="Tahoma" w:cs="Tahoma"/>
-          <w:color w:val="000000" w:themeColor="text1"/>
-          <w:sz w:val="28"/>
-          <w:szCs w:val="28"/>
-        </w:rPr>
-        <w:t xml:space="preserve">User </w:t>
-      </w:r>
-      <w:r>
-        <w:rPr>
-          <w:rFonts w:ascii="Tahoma" w:hAnsi="Tahoma" w:cs="Tahoma"/>
-          <w:color w:val="000000" w:themeColor="text1"/>
-          <w:sz w:val="28"/>
-          <w:szCs w:val="28"/>
-          <w:lang w:val="bg-BG"/>
-        </w:rPr>
-        <w:t>е независима и не е обвързана с останалите таблици.</w:t>
-      </w:r>
-    </w:p>
-    <w:p>
-      <w:pPr>
-        <w:spacing w:line="480" w:lineRule="auto"/>
-        <w:jc w:val="both"/>
-        <w:rPr>
-          <w:rFonts w:ascii="Tahoma" w:hAnsi="Tahoma" w:cs="Tahoma"/>
-          <w:color w:val="000000" w:themeColor="text1"/>
-          <w:sz w:val="28"/>
-          <w:szCs w:val="28"/>
-          <w:lang w:val="bg-BG"/>
-        </w:rPr>
-      </w:pPr>
     </w:p>
     <w:p>
       <w:pPr>
@@ -11921,7 +12932,7 @@
         </w:rPr>
       </w:pPr>
       <w:bookmarkStart w:id="33" w:name="_Toc507527706"/>
-      <w:bookmarkStart w:id="34" w:name="_Toc255537"/>
+      <w:bookmarkStart w:id="34" w:name="_Toc442866"/>
       <w:r>
         <w:rPr>
           <w:rFonts w:ascii="Tahoma" w:hAnsi="Tahoma" w:cs="Tahoma"/>
@@ -11953,7 +12964,7 @@
         </w:rPr>
       </w:pPr>
       <w:bookmarkStart w:id="35" w:name="_Toc507527707"/>
-      <w:bookmarkStart w:id="36" w:name="_Toc255538"/>
+      <w:bookmarkStart w:id="36" w:name="_Toc442867"/>
       <w:r>
         <w:rPr>
           <w:rFonts w:ascii="Tahoma" w:hAnsi="Tahoma" w:cs="Tahoma"/>
@@ -12028,6 +13039,16 @@
           <w:szCs w:val="28"/>
           <w:lang w:val="bg-BG"/>
         </w:rPr>
+        <w:t xml:space="preserve"> </w:t>
+      </w:r>
+      <w:r>
+        <w:rPr>
+          <w:rFonts w:ascii="Tahoma" w:hAnsi="Tahoma" w:cs="Tahoma"/>
+          <w:bCs/>
+          <w:sz w:val="28"/>
+          <w:szCs w:val="28"/>
+          <w:lang w:val="bg-BG"/>
+        </w:rPr>
         <w:t>услугата</w:t>
       </w:r>
       <w:r>
@@ -12056,7 +13077,26 @@
           <w:sz w:val="28"/>
           <w:szCs w:val="28"/>
         </w:rPr>
-        <w:t xml:space="preserve"> е най-основната част от системата. Приложението се дели на </w:t>
+        <w:t xml:space="preserve"> е най-основната част от системата. </w:t>
+      </w:r>
+      <w:r>
+        <w:rPr>
+          <w:rFonts w:ascii="Tahoma" w:hAnsi="Tahoma" w:cs="Tahoma"/>
+          <w:bCs/>
+          <w:sz w:val="28"/>
+          <w:szCs w:val="28"/>
+          <w:lang w:val="bg-BG"/>
+        </w:rPr>
+        <w:t>Тя</w:t>
+      </w:r>
+      <w:r>
+        <w:rPr>
+          <w:rFonts w:ascii="Tahoma" w:hAnsi="Tahoma" w:cs="Tahoma"/>
+          <w:bCs/>
+          <w:sz w:val="28"/>
+          <w:szCs w:val="28"/>
+        </w:rPr>
+        <w:t xml:space="preserve"> се дели на </w:t>
       </w:r>
       <w:r>
         <w:rPr>
@@ -12077,6 +13117,20 @@
         </w:rPr>
         <w:t xml:space="preserve"> основни части:</w:t>
       </w:r>
+    </w:p>
+    <w:p>
+      <w:pPr>
+        <w:pStyle w:val="BodyTextIndent"/>
+        <w:spacing w:before="120" w:line="480" w:lineRule="auto"/>
+        <w:ind w:left="0"/>
+        <w:jc w:val="both"/>
+        <w:rPr>
+          <w:rFonts w:ascii="Tahoma" w:hAnsi="Tahoma" w:cs="Tahoma"/>
+          <w:bCs/>
+          <w:sz w:val="28"/>
+          <w:szCs w:val="28"/>
+        </w:rPr>
+      </w:pPr>
     </w:p>
     <w:p>
       <w:pPr>
@@ -12113,7 +13167,17 @@
           <w:szCs w:val="28"/>
           <w:lang w:val="bg-BG"/>
         </w:rPr>
-        <w:t>то ще съхраняваме в базата данни.</w:t>
+        <w:t>т</w:t>
+      </w:r>
+      <w:r>
+        <w:rPr>
+          <w:rFonts w:ascii="Tahoma" w:hAnsi="Tahoma" w:cs="Tahoma"/>
+          <w:bCs/>
+          <w:sz w:val="28"/>
+          <w:szCs w:val="28"/>
+          <w:lang w:val="bg-BG"/>
+        </w:rPr>
+        <w:t>о ще съхраняваме в базата данни.</w:t>
       </w:r>
     </w:p>
     <w:p>
@@ -12364,19 +13428,6 @@
     <w:p>
       <w:pPr>
         <w:spacing w:line="480" w:lineRule="auto"/>
-        <w:jc w:val="both"/>
-        <w:rPr>
-          <w:rFonts w:ascii="Tahoma" w:hAnsi="Tahoma" w:cs="Tahoma"/>
-          <w:color w:val="000000" w:themeColor="text1"/>
-          <w:sz w:val="28"/>
-          <w:szCs w:val="28"/>
-          <w:lang w:val="bg-BG"/>
-        </w:rPr>
-      </w:pPr>
-    </w:p>
-    <w:p>
-      <w:pPr>
-        <w:spacing w:line="480" w:lineRule="auto"/>
         <w:ind w:firstLine="576"/>
         <w:jc w:val="both"/>
         <w:rPr>
@@ -12395,17 +13446,67 @@
           <w:szCs w:val="28"/>
           <w:lang w:val="bg-BG"/>
         </w:rPr>
-        <w:t>При стартиране на Уеб</w:t>
-      </w:r>
-      <w:r>
-        <w:rPr>
-          <w:rFonts w:ascii="Tahoma" w:hAnsi="Tahoma" w:cs="Tahoma"/>
-          <w:color w:val="000000" w:themeColor="text1"/>
-          <w:sz w:val="28"/>
-          <w:szCs w:val="28"/>
-          <w:lang w:val="bg-BG"/>
-        </w:rPr>
-        <w:t xml:space="preserve">услугата се създават таблиците на базата данни,описани в </w:t>
+        <w:t>При стартиране на у</w:t>
+      </w:r>
+      <w:r>
+        <w:rPr>
+          <w:rFonts w:ascii="Tahoma" w:hAnsi="Tahoma" w:cs="Tahoma"/>
+          <w:color w:val="000000" w:themeColor="text1"/>
+          <w:sz w:val="28"/>
+          <w:szCs w:val="28"/>
+          <w:lang w:val="bg-BG"/>
+        </w:rPr>
+        <w:t>еб</w:t>
+      </w:r>
+      <w:r>
+        <w:rPr>
+          <w:rFonts w:ascii="Tahoma" w:hAnsi="Tahoma" w:cs="Tahoma"/>
+          <w:color w:val="000000" w:themeColor="text1"/>
+          <w:sz w:val="28"/>
+          <w:szCs w:val="28"/>
+          <w:lang w:val="bg-BG"/>
+        </w:rPr>
+        <w:t xml:space="preserve"> </w:t>
+      </w:r>
+      <w:r>
+        <w:rPr>
+          <w:rFonts w:ascii="Tahoma" w:hAnsi="Tahoma" w:cs="Tahoma"/>
+          <w:color w:val="000000" w:themeColor="text1"/>
+          <w:sz w:val="28"/>
+          <w:szCs w:val="28"/>
+          <w:lang w:val="bg-BG"/>
+        </w:rPr>
+        <w:t>апликацията</w:t>
+      </w:r>
+      <w:r>
+        <w:rPr>
+          <w:rFonts w:ascii="Tahoma" w:hAnsi="Tahoma" w:cs="Tahoma"/>
+          <w:color w:val="000000" w:themeColor="text1"/>
+          <w:sz w:val="28"/>
+          <w:szCs w:val="28"/>
+          <w:lang w:val="bg-BG"/>
+        </w:rPr>
+        <w:t xml:space="preserve"> се създават таблиците на базата данни,</w:t>
+      </w:r>
+      <w:r>
+        <w:rPr>
+          <w:rFonts w:ascii="Tahoma" w:hAnsi="Tahoma" w:cs="Tahoma"/>
+          <w:color w:val="000000" w:themeColor="text1"/>
+          <w:sz w:val="28"/>
+          <w:szCs w:val="28"/>
+          <w:lang w:val="bg-BG"/>
+        </w:rPr>
+        <w:t xml:space="preserve"> </w:t>
+      </w:r>
+      <w:r>
+        <w:rPr>
+          <w:rFonts w:ascii="Tahoma" w:hAnsi="Tahoma" w:cs="Tahoma"/>
+          <w:color w:val="000000" w:themeColor="text1"/>
+          <w:sz w:val="28"/>
+          <w:szCs w:val="28"/>
+          <w:lang w:val="bg-BG"/>
+        </w:rPr>
+        <w:t xml:space="preserve">описани в </w:t>
       </w:r>
       <w:r>
         <w:rPr>
@@ -12424,7 +13525,7 @@
           <w:szCs w:val="28"/>
           <w:lang w:val="bg-BG"/>
         </w:rPr>
-        <w:t>класа, и връзките между тях. Самата база данни служи за запазване на иформацията на нови продукти,поръчки и потребители.</w:t>
+        <w:t>класа, и връзките между тях. Самата база служи за запазване на иформацията на нови продукти,поръчки и потребители.</w:t>
       </w:r>
     </w:p>
     <w:p>
@@ -12451,7 +13552,6 @@
           <w:color w:val="000000" w:themeColor="text1"/>
           <w:sz w:val="28"/>
           <w:szCs w:val="28"/>
-          <w:lang w:val="bg-BG"/>
         </w:rPr>
       </w:pPr>
       <w:r>
@@ -12490,17 +13590,17 @@
           <w:sz w:val="28"/>
           <w:szCs w:val="28"/>
         </w:rPr>
-        <w:t xml:space="preserve">Controller </w:t>
-      </w:r>
-      <w:r>
-        <w:rPr>
-          <w:rFonts w:ascii="Tahoma" w:hAnsi="Tahoma" w:cs="Tahoma"/>
-          <w:color w:val="000000" w:themeColor="text1"/>
-          <w:sz w:val="28"/>
-          <w:szCs w:val="28"/>
-          <w:lang w:val="bg-BG"/>
-        </w:rPr>
-        <w:t xml:space="preserve">класа. </w:t>
+        <w:t>Controller.cs</w:t>
+      </w:r>
+      <w:r>
+        <w:rPr>
+          <w:rFonts w:ascii="Tahoma" w:hAnsi="Tahoma" w:cs="Tahoma"/>
+          <w:color w:val="000000" w:themeColor="text1"/>
+          <w:sz w:val="28"/>
+          <w:szCs w:val="28"/>
+          <w:lang w:val="bg-BG"/>
+        </w:rPr>
+        <w:t xml:space="preserve">. </w:t>
       </w:r>
       <w:r>
         <w:rPr>
@@ -12528,24 +13628,83 @@
           <w:sz w:val="28"/>
           <w:szCs w:val="28"/>
         </w:rPr>
-        <w:t>POST,GET,PUT,DELETE</w:t>
-      </w:r>
-      <w:r>
-        <w:rPr>
-          <w:rFonts w:ascii="Tahoma" w:hAnsi="Tahoma" w:cs="Tahoma"/>
-          <w:color w:val="000000" w:themeColor="text1"/>
-          <w:sz w:val="28"/>
-          <w:szCs w:val="28"/>
-          <w:lang w:val="bg-BG"/>
-        </w:rPr>
-        <w:t xml:space="preserve"> и др.</w:t>
-      </w:r>
-      <w:r>
-        <w:rPr>
-          <w:rFonts w:ascii="Tahoma" w:hAnsi="Tahoma" w:cs="Tahoma"/>
-          <w:color w:val="000000" w:themeColor="text1"/>
-          <w:sz w:val="28"/>
-          <w:szCs w:val="28"/>
+        <w:t>POST,</w:t>
+      </w:r>
+      <w:r>
+        <w:rPr>
+          <w:rFonts w:ascii="Tahoma" w:hAnsi="Tahoma" w:cs="Tahoma"/>
+          <w:color w:val="000000" w:themeColor="text1"/>
+          <w:sz w:val="28"/>
+          <w:szCs w:val="28"/>
+          <w:lang w:val="bg-BG"/>
+        </w:rPr>
+        <w:t xml:space="preserve"> </w:t>
+      </w:r>
+      <w:r>
+        <w:rPr>
+          <w:rFonts w:ascii="Tahoma" w:hAnsi="Tahoma" w:cs="Tahoma"/>
+          <w:color w:val="000000" w:themeColor="text1"/>
+          <w:sz w:val="28"/>
+          <w:szCs w:val="28"/>
+        </w:rPr>
+        <w:t>GET,</w:t>
+      </w:r>
+      <w:r>
+        <w:rPr>
+          <w:rFonts w:ascii="Tahoma" w:hAnsi="Tahoma" w:cs="Tahoma"/>
+          <w:color w:val="000000" w:themeColor="text1"/>
+          <w:sz w:val="28"/>
+          <w:szCs w:val="28"/>
+          <w:lang w:val="bg-BG"/>
+        </w:rPr>
+        <w:t xml:space="preserve"> </w:t>
+      </w:r>
+      <w:r>
+        <w:rPr>
+          <w:rFonts w:ascii="Tahoma" w:hAnsi="Tahoma" w:cs="Tahoma"/>
+          <w:color w:val="000000" w:themeColor="text1"/>
+          <w:sz w:val="28"/>
+          <w:szCs w:val="28"/>
+        </w:rPr>
+        <w:t>PUT,</w:t>
+      </w:r>
+      <w:r>
+        <w:rPr>
+          <w:rFonts w:ascii="Tahoma" w:hAnsi="Tahoma" w:cs="Tahoma"/>
+          <w:color w:val="000000" w:themeColor="text1"/>
+          <w:sz w:val="28"/>
+          <w:szCs w:val="28"/>
+          <w:lang w:val="bg-BG"/>
+        </w:rPr>
+        <w:t xml:space="preserve"> </w:t>
+      </w:r>
+      <w:r>
+        <w:rPr>
+          <w:rFonts w:ascii="Tahoma" w:hAnsi="Tahoma" w:cs="Tahoma"/>
+          <w:color w:val="000000" w:themeColor="text1"/>
+          <w:sz w:val="28"/>
+          <w:szCs w:val="28"/>
+        </w:rPr>
+        <w:t>DELETE</w:t>
+      </w:r>
+      <w:r>
+        <w:rPr>
+          <w:rFonts w:ascii="Tahoma" w:hAnsi="Tahoma" w:cs="Tahoma"/>
+          <w:color w:val="000000" w:themeColor="text1"/>
+          <w:sz w:val="28"/>
+          <w:szCs w:val="28"/>
+          <w:lang w:val="bg-BG"/>
+        </w:rPr>
+        <w:t xml:space="preserve"> и др</w:t>
+      </w:r>
+      <w:proofErr w:type="gramStart"/>
+      <w:r>
+        <w:rPr>
+          <w:rFonts w:ascii="Tahoma" w:hAnsi="Tahoma" w:cs="Tahoma"/>
+          <w:color w:val="000000" w:themeColor="text1"/>
+          <w:sz w:val="28"/>
+          <w:szCs w:val="28"/>
+          <w:lang w:val="bg-BG"/>
         </w:rPr>
         <w:t>.</w:t>
       </w:r>
@@ -12555,28 +13714,77 @@
           <w:color w:val="000000" w:themeColor="text1"/>
           <w:sz w:val="28"/>
           <w:szCs w:val="28"/>
-          <w:lang w:val="bg-BG"/>
-        </w:rPr>
-        <w:t xml:space="preserve"> В зависимост от подадената заявка се извикват методи от </w:t>
-      </w:r>
-      <w:r>
-        <w:rPr>
-          <w:rFonts w:ascii="Tahoma" w:hAnsi="Tahoma" w:cs="Tahoma"/>
-          <w:color w:val="000000" w:themeColor="text1"/>
-          <w:sz w:val="28"/>
-          <w:szCs w:val="28"/>
-        </w:rPr>
-        <w:t xml:space="preserve">DBServices </w:t>
-      </w:r>
-      <w:r>
-        <w:rPr>
-          <w:rFonts w:ascii="Tahoma" w:hAnsi="Tahoma" w:cs="Tahoma"/>
-          <w:color w:val="000000" w:themeColor="text1"/>
-          <w:sz w:val="28"/>
-          <w:szCs w:val="28"/>
-          <w:lang w:val="bg-BG"/>
-        </w:rPr>
-        <w:t>класа,</w:t>
+        </w:rPr>
+        <w:t>.</w:t>
+      </w:r>
+      <w:proofErr w:type="gramEnd"/>
+      <w:r>
+        <w:rPr>
+          <w:rFonts w:ascii="Tahoma" w:hAnsi="Tahoma" w:cs="Tahoma"/>
+          <w:color w:val="000000" w:themeColor="text1"/>
+          <w:sz w:val="28"/>
+          <w:szCs w:val="28"/>
+          <w:lang w:val="bg-BG"/>
+        </w:rPr>
+        <w:t xml:space="preserve"> В зависимост от подадената </w:t>
+      </w:r>
+      <w:r>
+        <w:rPr>
+          <w:rFonts w:ascii="Tahoma" w:hAnsi="Tahoma" w:cs="Tahoma"/>
+          <w:color w:val="000000" w:themeColor="text1"/>
+          <w:sz w:val="28"/>
+          <w:szCs w:val="28"/>
+          <w:lang w:val="bg-BG"/>
+        </w:rPr>
+        <w:t>такава</w:t>
+      </w:r>
+      <w:r>
+        <w:rPr>
+          <w:rFonts w:ascii="Tahoma" w:hAnsi="Tahoma" w:cs="Tahoma"/>
+          <w:color w:val="000000" w:themeColor="text1"/>
+          <w:sz w:val="28"/>
+          <w:szCs w:val="28"/>
+          <w:lang w:val="bg-BG"/>
+        </w:rPr>
+        <w:t xml:space="preserve"> се извикват методи от </w:t>
+      </w:r>
+      <w:r>
+        <w:rPr>
+          <w:rFonts w:ascii="Tahoma" w:hAnsi="Tahoma" w:cs="Tahoma"/>
+          <w:color w:val="000000" w:themeColor="text1"/>
+          <w:sz w:val="28"/>
+          <w:szCs w:val="28"/>
+        </w:rPr>
+        <w:t>DBServices</w:t>
+      </w:r>
+      <w:r>
+        <w:rPr>
+          <w:rFonts w:ascii="Tahoma" w:hAnsi="Tahoma" w:cs="Tahoma"/>
+          <w:color w:val="000000" w:themeColor="text1"/>
+          <w:sz w:val="28"/>
+          <w:szCs w:val="28"/>
+          <w:lang w:val="bg-BG"/>
+        </w:rPr>
+        <w:t>.</w:t>
+      </w:r>
+      <w:r>
+        <w:rPr>
+          <w:rFonts w:ascii="Tahoma" w:hAnsi="Tahoma" w:cs="Tahoma"/>
+          <w:color w:val="000000" w:themeColor="text1"/>
+          <w:sz w:val="28"/>
+          <w:szCs w:val="28"/>
+        </w:rPr>
+        <w:t>cs</w:t>
+      </w:r>
+      <w:r>
+        <w:rPr>
+          <w:rFonts w:ascii="Tahoma" w:hAnsi="Tahoma" w:cs="Tahoma"/>
+          <w:color w:val="000000" w:themeColor="text1"/>
+          <w:sz w:val="28"/>
+          <w:szCs w:val="28"/>
+          <w:lang w:val="bg-BG"/>
+        </w:rPr>
+        <w:t>,</w:t>
       </w:r>
       <w:r>
         <w:rPr>
@@ -12596,36 +13804,74 @@
           <w:szCs w:val="28"/>
           <w:lang w:val="bg-BG"/>
         </w:rPr>
-        <w:t>които са отговорни за директна работа с базата данни. Всичко</w:t>
-      </w:r>
-      <w:r>
-        <w:rPr>
-          <w:rFonts w:ascii="Tahoma" w:hAnsi="Tahoma" w:cs="Tahoma"/>
-          <w:color w:val="000000" w:themeColor="text1"/>
-          <w:sz w:val="28"/>
-          <w:szCs w:val="28"/>
-          <w:lang w:val="bg-BG"/>
-        </w:rPr>
-        <w:t xml:space="preserve">, </w:t>
-      </w:r>
-      <w:r>
-        <w:rPr>
-          <w:rFonts w:ascii="Tahoma" w:hAnsi="Tahoma" w:cs="Tahoma"/>
-          <w:color w:val="000000" w:themeColor="text1"/>
-          <w:sz w:val="28"/>
-          <w:szCs w:val="28"/>
-          <w:lang w:val="bg-BG"/>
-        </w:rPr>
-        <w:t xml:space="preserve">свързано със </w:t>
-      </w:r>
-      <w:r>
-        <w:rPr>
-          <w:rFonts w:ascii="Tahoma" w:hAnsi="Tahoma" w:cs="Tahoma"/>
-          <w:color w:val="000000" w:themeColor="text1"/>
-          <w:sz w:val="28"/>
-          <w:szCs w:val="28"/>
-        </w:rPr>
-        <w:t xml:space="preserve">SELECT,INSERT,UPDATE </w:t>
+        <w:t>които са отговорни за директ</w:t>
+      </w:r>
+      <w:r>
+        <w:rPr>
+          <w:rFonts w:ascii="Tahoma" w:hAnsi="Tahoma" w:cs="Tahoma"/>
+          <w:color w:val="000000" w:themeColor="text1"/>
+          <w:sz w:val="28"/>
+          <w:szCs w:val="28"/>
+          <w:lang w:val="bg-BG"/>
+        </w:rPr>
+        <w:t>на работа с базата данни. Всички операции като</w:t>
+      </w:r>
+      <w:r>
+        <w:rPr>
+          <w:rFonts w:ascii="Tahoma" w:hAnsi="Tahoma" w:cs="Tahoma"/>
+          <w:color w:val="000000" w:themeColor="text1"/>
+          <w:sz w:val="28"/>
+          <w:szCs w:val="28"/>
+          <w:lang w:val="bg-BG"/>
+        </w:rPr>
+        <w:t xml:space="preserve"> </w:t>
+      </w:r>
+      <w:r>
+        <w:rPr>
+          <w:rFonts w:ascii="Tahoma" w:hAnsi="Tahoma" w:cs="Tahoma"/>
+          <w:color w:val="000000" w:themeColor="text1"/>
+          <w:sz w:val="28"/>
+          <w:szCs w:val="28"/>
+        </w:rPr>
+        <w:t>SELECT,</w:t>
+      </w:r>
+      <w:r>
+        <w:rPr>
+          <w:rFonts w:ascii="Tahoma" w:hAnsi="Tahoma" w:cs="Tahoma"/>
+          <w:color w:val="000000" w:themeColor="text1"/>
+          <w:sz w:val="28"/>
+          <w:szCs w:val="28"/>
+          <w:lang w:val="bg-BG"/>
+        </w:rPr>
+        <w:t xml:space="preserve"> </w:t>
+      </w:r>
+      <w:r>
+        <w:rPr>
+          <w:rFonts w:ascii="Tahoma" w:hAnsi="Tahoma" w:cs="Tahoma"/>
+          <w:color w:val="000000" w:themeColor="text1"/>
+          <w:sz w:val="28"/>
+          <w:szCs w:val="28"/>
+        </w:rPr>
+        <w:t>INSERT,</w:t>
+      </w:r>
+      <w:r>
+        <w:rPr>
+          <w:rFonts w:ascii="Tahoma" w:hAnsi="Tahoma" w:cs="Tahoma"/>
+          <w:color w:val="000000" w:themeColor="text1"/>
+          <w:sz w:val="28"/>
+          <w:szCs w:val="28"/>
+          <w:lang w:val="bg-BG"/>
+        </w:rPr>
+        <w:t xml:space="preserve"> </w:t>
+      </w:r>
+      <w:r>
+        <w:rPr>
+          <w:rFonts w:ascii="Tahoma" w:hAnsi="Tahoma" w:cs="Tahoma"/>
+          <w:color w:val="000000" w:themeColor="text1"/>
+          <w:sz w:val="28"/>
+          <w:szCs w:val="28"/>
+        </w:rPr>
+        <w:t xml:space="preserve">UPDATE </w:t>
       </w:r>
       <w:r>
         <w:rPr>
@@ -12665,96 +13911,17 @@
           <w:szCs w:val="28"/>
           <w:lang w:val="bg-BG"/>
         </w:rPr>
-        <w:t>,</w:t>
-      </w:r>
-      <w:r>
-        <w:rPr>
-          <w:rFonts w:ascii="Tahoma" w:hAnsi="Tahoma" w:cs="Tahoma"/>
-          <w:color w:val="000000" w:themeColor="text1"/>
-          <w:sz w:val="28"/>
-          <w:szCs w:val="28"/>
-          <w:lang w:val="bg-BG"/>
-        </w:rPr>
-        <w:t xml:space="preserve"> е в този клас.</w:t>
-      </w:r>
-    </w:p>
-    <w:p>
-      <w:pPr>
-        <w:spacing w:line="480" w:lineRule="auto"/>
-        <w:jc w:val="both"/>
-        <w:rPr>
-          <w:rFonts w:ascii="Tahoma" w:hAnsi="Tahoma" w:cs="Tahoma"/>
-          <w:color w:val="000000" w:themeColor="text1"/>
-          <w:sz w:val="28"/>
-          <w:szCs w:val="28"/>
-          <w:lang w:val="bg-BG"/>
-        </w:rPr>
-      </w:pPr>
-    </w:p>
-    <w:p>
-      <w:pPr>
-        <w:spacing w:line="480" w:lineRule="auto"/>
-        <w:jc w:val="both"/>
-        <w:rPr>
-          <w:rFonts w:ascii="Tahoma" w:hAnsi="Tahoma" w:cs="Tahoma"/>
-          <w:color w:val="000000" w:themeColor="text1"/>
-          <w:sz w:val="28"/>
-          <w:szCs w:val="28"/>
-          <w:lang w:val="bg-BG"/>
-        </w:rPr>
-      </w:pPr>
-    </w:p>
-    <w:p>
-      <w:pPr>
-        <w:spacing w:line="480" w:lineRule="auto"/>
-        <w:jc w:val="both"/>
-        <w:rPr>
-          <w:rFonts w:ascii="Tahoma" w:hAnsi="Tahoma" w:cs="Tahoma"/>
-          <w:color w:val="000000" w:themeColor="text1"/>
-          <w:sz w:val="28"/>
-          <w:szCs w:val="28"/>
-          <w:lang w:val="bg-BG"/>
-        </w:rPr>
-      </w:pPr>
-    </w:p>
-    <w:p>
-      <w:pPr>
-        <w:spacing w:line="480" w:lineRule="auto"/>
-        <w:jc w:val="both"/>
-        <w:rPr>
-          <w:rFonts w:ascii="Tahoma" w:hAnsi="Tahoma" w:cs="Tahoma"/>
-          <w:color w:val="000000" w:themeColor="text1"/>
-          <w:sz w:val="28"/>
-          <w:szCs w:val="28"/>
-          <w:lang w:val="bg-BG"/>
-        </w:rPr>
-      </w:pPr>
-    </w:p>
-    <w:p>
-      <w:pPr>
-        <w:spacing w:line="480" w:lineRule="auto"/>
-        <w:jc w:val="both"/>
-        <w:rPr>
-          <w:rFonts w:ascii="Tahoma" w:hAnsi="Tahoma" w:cs="Tahoma"/>
-          <w:color w:val="000000" w:themeColor="text1"/>
-          <w:sz w:val="28"/>
-          <w:szCs w:val="28"/>
-          <w:lang w:val="bg-BG"/>
-        </w:rPr>
-      </w:pPr>
-    </w:p>
-    <w:p>
-      <w:pPr>
-        <w:spacing w:line="480" w:lineRule="auto"/>
-        <w:jc w:val="both"/>
-        <w:rPr>
-          <w:rFonts w:ascii="Tahoma" w:hAnsi="Tahoma" w:cs="Tahoma"/>
-          <w:color w:val="000000" w:themeColor="text1"/>
-          <w:sz w:val="28"/>
-          <w:szCs w:val="28"/>
-          <w:lang w:val="bg-BG"/>
-        </w:rPr>
-      </w:pPr>
+        <w:t xml:space="preserve"> са в този клас, интерпретирани под формата на код. Тази функционалност е възможна благодарение на </w:t>
+      </w:r>
+      <w:r>
+        <w:rPr>
+          <w:rFonts w:ascii="Tahoma" w:hAnsi="Tahoma" w:cs="Tahoma"/>
+          <w:color w:val="000000" w:themeColor="text1"/>
+          <w:sz w:val="28"/>
+          <w:szCs w:val="28"/>
+        </w:rPr>
+        <w:t>Entity Framework Core.</w:t>
+      </w:r>
     </w:p>
     <w:p>
       <w:pPr>
@@ -12800,8 +13967,46 @@
           <w:bCs/>
           <w:sz w:val="28"/>
           <w:szCs w:val="28"/>
-        </w:rPr>
-        <w:t xml:space="preserve">Android приложението се дели на </w:t>
+          <w:lang w:val="bg-BG"/>
+        </w:rPr>
+        <w:t>Андроид</w:t>
+      </w:r>
+      <w:r>
+        <w:rPr>
+          <w:rFonts w:ascii="Tahoma" w:hAnsi="Tahoma" w:cs="Tahoma"/>
+          <w:bCs/>
+          <w:sz w:val="28"/>
+          <w:szCs w:val="28"/>
+        </w:rPr>
+        <w:t xml:space="preserve"> приложението</w:t>
+      </w:r>
+      <w:r>
+        <w:rPr>
+          <w:rFonts w:ascii="Tahoma" w:hAnsi="Tahoma" w:cs="Tahoma"/>
+          <w:bCs/>
+          <w:sz w:val="28"/>
+          <w:szCs w:val="28"/>
+        </w:rPr>
+        <w:t>,</w:t>
+      </w:r>
+      <w:r>
+        <w:rPr>
+          <w:rFonts w:ascii="Tahoma" w:hAnsi="Tahoma" w:cs="Tahoma"/>
+          <w:bCs/>
+          <w:sz w:val="28"/>
+          <w:szCs w:val="28"/>
+          <w:lang w:val="bg-BG"/>
+        </w:rPr>
+        <w:t>което е предназначено за клиенти на дадения магазин или тъговски обект,</w:t>
+      </w:r>
+      <w:r>
+        <w:rPr>
+          <w:rFonts w:ascii="Tahoma" w:hAnsi="Tahoma" w:cs="Tahoma"/>
+          <w:bCs/>
+          <w:sz w:val="28"/>
+          <w:szCs w:val="28"/>
+        </w:rPr>
+        <w:t xml:space="preserve"> се дели на </w:t>
       </w:r>
       <w:r>
         <w:rPr>
@@ -12822,6 +14027,20 @@
         </w:rPr>
         <w:t xml:space="preserve"> основни части:</w:t>
       </w:r>
+    </w:p>
+    <w:p>
+      <w:pPr>
+        <w:pStyle w:val="BodyTextIndent"/>
+        <w:spacing w:before="120" w:line="480" w:lineRule="auto"/>
+        <w:ind w:left="0"/>
+        <w:jc w:val="both"/>
+        <w:rPr>
+          <w:rFonts w:ascii="Tahoma" w:hAnsi="Tahoma" w:cs="Tahoma"/>
+          <w:bCs/>
+          <w:sz w:val="28"/>
+          <w:szCs w:val="28"/>
+        </w:rPr>
+      </w:pPr>
     </w:p>
     <w:p>
       <w:pPr>
@@ -12866,7 +14085,35 @@
           <w:sz w:val="28"/>
           <w:szCs w:val="28"/>
         </w:rPr>
-        <w:t>с име и парола, след попълване на полетата, информацията се</w:t>
+        <w:t>с име и парола.</w:t>
+      </w:r>
+      <w:r>
+        <w:rPr>
+          <w:rFonts w:ascii="Tahoma" w:hAnsi="Tahoma" w:cs="Tahoma"/>
+          <w:bCs/>
+          <w:sz w:val="28"/>
+          <w:szCs w:val="28"/>
+          <w:lang w:val="bg-BG"/>
+        </w:rPr>
+        <w:t xml:space="preserve"> </w:t>
+      </w:r>
+      <w:r>
+        <w:rPr>
+          <w:rFonts w:ascii="Tahoma" w:hAnsi="Tahoma" w:cs="Tahoma"/>
+          <w:bCs/>
+          <w:sz w:val="28"/>
+          <w:szCs w:val="28"/>
+        </w:rPr>
+        <w:t>С</w:t>
+      </w:r>
+      <w:r>
+        <w:rPr>
+          <w:rFonts w:ascii="Tahoma" w:hAnsi="Tahoma" w:cs="Tahoma"/>
+          <w:bCs/>
+          <w:sz w:val="28"/>
+          <w:szCs w:val="28"/>
+        </w:rPr>
+        <w:t>лед попълване на полетата, информацията се</w:t>
       </w:r>
       <w:r>
         <w:rPr>
@@ -12877,6 +14124,16 @@
           <w:lang w:val="bg-BG"/>
         </w:rPr>
         <w:t xml:space="preserve"> изпраща чрез заявка към уеб</w:t>
+      </w:r>
+      <w:r>
+        <w:rPr>
+          <w:rFonts w:ascii="Tahoma" w:hAnsi="Tahoma" w:cs="Tahoma"/>
+          <w:bCs/>
+          <w:sz w:val="28"/>
+          <w:szCs w:val="28"/>
+          <w:lang w:val="bg-BG"/>
+        </w:rPr>
+        <w:t xml:space="preserve"> </w:t>
       </w:r>
       <w:r>
         <w:rPr>
@@ -12893,24 +14150,30 @@
       <w:pPr>
         <w:pStyle w:val="BodyTextIndent"/>
         <w:spacing w:before="120" w:line="480" w:lineRule="auto"/>
-        <w:ind w:left="1440" w:firstLine="720"/>
-        <w:rPr>
-          <w:rFonts w:ascii="Tahoma" w:hAnsi="Tahoma" w:cs="Tahoma"/>
-          <w:bCs/>
-          <w:lang w:val="bg-BG"/>
-        </w:rPr>
-      </w:pPr>
+        <w:ind w:left="1699"/>
+        <w:rPr>
+          <w:rFonts w:ascii="Tahoma" w:hAnsi="Tahoma" w:cs="Tahoma"/>
+          <w:bCs/>
+        </w:rPr>
+      </w:pPr>
+      <w:r>
+        <w:rPr>
+          <w:rFonts w:ascii="Tahoma" w:hAnsi="Tahoma" w:cs="Tahoma"/>
+          <w:bCs/>
+        </w:rPr>
+        <w:lastRenderedPageBreak/>
+        <w:t xml:space="preserve"> </w:t>
+      </w:r>
       <w:r>
         <w:rPr>
           <w:rFonts w:ascii="Tahoma" w:hAnsi="Tahoma" w:cs="Tahoma"/>
           <w:noProof/>
           <w:lang w:eastAsia="en-US"/>
         </w:rPr>
-        <w:lastRenderedPageBreak/>
         <w:drawing>
           <wp:inline distT="0" distB="0" distL="0" distR="0">
-            <wp:extent cx="3548585" cy="6238875"/>
-            <wp:effectExtent l="0" t="0" r="0" b="0"/>
+            <wp:extent cx="3776980" cy="6640424"/>
+            <wp:effectExtent l="0" t="0" r="0" b="8255"/>
             <wp:docPr id="17" name="Picture 17"/>
             <wp:cNvGraphicFramePr>
               <a:graphicFrameLocks xmlns:a="http://schemas.openxmlformats.org/drawingml/2006/main" noChangeAspect="1"/>
@@ -12939,7 +14202,7 @@
                   <pic:spPr bwMode="auto">
                     <a:xfrm>
                       <a:off x="0" y="0"/>
-                      <a:ext cx="3548585" cy="6238875"/>
+                      <a:ext cx="3780320" cy="6646296"/>
                     </a:xfrm>
                     <a:prstGeom prst="rect">
                       <a:avLst/>
@@ -12959,6 +14222,18 @@
     <w:p>
       <w:pPr>
         <w:pStyle w:val="BodyTextIndent"/>
+        <w:spacing w:before="120" w:line="480" w:lineRule="auto"/>
+        <w:ind w:left="1699"/>
+        <w:rPr>
+          <w:rFonts w:ascii="Tahoma" w:hAnsi="Tahoma" w:cs="Tahoma"/>
+          <w:bCs/>
+          <w:lang w:val="bg-BG"/>
+        </w:rPr>
+      </w:pPr>
+    </w:p>
+    <w:p>
+      <w:pPr>
+        <w:pStyle w:val="BodyTextIndent"/>
         <w:numPr>
           <w:ilvl w:val="0"/>
           <w:numId w:val="4"/>
@@ -13009,7 +14284,108 @@
           <w:szCs w:val="28"/>
           <w:lang w:val="bg-BG"/>
         </w:rPr>
-        <w:t xml:space="preserve">за регистрация се построява друг екран. На него потребителят следва необходимите стъпки и се регистрира.След натискане </w:t>
+        <w:t>за регистрация</w:t>
+      </w:r>
+      <w:r>
+        <w:rPr>
+          <w:rFonts w:ascii="Tahoma" w:hAnsi="Tahoma" w:cs="Tahoma"/>
+          <w:bCs/>
+          <w:sz w:val="28"/>
+          <w:szCs w:val="28"/>
+          <w:lang w:val="bg-BG"/>
+        </w:rPr>
+        <w:t>, намиращ се на началният екран,</w:t>
+      </w:r>
+      <w:r>
+        <w:rPr>
+          <w:rFonts w:ascii="Tahoma" w:hAnsi="Tahoma" w:cs="Tahoma"/>
+          <w:bCs/>
+          <w:sz w:val="28"/>
+          <w:szCs w:val="28"/>
+          <w:lang w:val="bg-BG"/>
+        </w:rPr>
+        <w:t xml:space="preserve"> се </w:t>
+      </w:r>
+      <w:r>
+        <w:rPr>
+          <w:rFonts w:ascii="Tahoma" w:hAnsi="Tahoma" w:cs="Tahoma"/>
+          <w:bCs/>
+          <w:sz w:val="28"/>
+          <w:szCs w:val="28"/>
+          <w:lang w:val="bg-BG"/>
+        </w:rPr>
+        <w:t>визуализира изглед с полета за данни на нов клиент</w:t>
+      </w:r>
+      <w:r>
+        <w:rPr>
+          <w:rFonts w:ascii="Tahoma" w:hAnsi="Tahoma" w:cs="Tahoma"/>
+          <w:bCs/>
+          <w:sz w:val="28"/>
+          <w:szCs w:val="28"/>
+          <w:lang w:val="bg-BG"/>
+        </w:rPr>
+        <w:t xml:space="preserve">. На него потребителят следва необходимите стъпки и </w:t>
+      </w:r>
+      <w:r>
+        <w:rPr>
+          <w:rFonts w:ascii="Tahoma" w:hAnsi="Tahoma" w:cs="Tahoma"/>
+          <w:bCs/>
+          <w:sz w:val="28"/>
+          <w:szCs w:val="28"/>
+          <w:lang w:val="bg-BG"/>
+        </w:rPr>
+        <w:t xml:space="preserve">попълва </w:t>
+      </w:r>
+      <w:r>
+        <w:rPr>
+          <w:rFonts w:ascii="Tahoma" w:hAnsi="Tahoma" w:cs="Tahoma"/>
+          <w:bCs/>
+          <w:sz w:val="28"/>
+          <w:szCs w:val="28"/>
+          <w:lang w:val="bg-BG"/>
+        </w:rPr>
+        <w:t xml:space="preserve"> </w:t>
+      </w:r>
+      <w:r>
+        <w:rPr>
+          <w:rFonts w:ascii="Tahoma" w:hAnsi="Tahoma" w:cs="Tahoma"/>
+          <w:bCs/>
+          <w:sz w:val="28"/>
+          <w:szCs w:val="28"/>
+          <w:lang w:val="bg-BG"/>
+        </w:rPr>
+        <w:lastRenderedPageBreak/>
+        <w:t>нужната информация</w:t>
+      </w:r>
+      <w:r>
+        <w:rPr>
+          <w:rFonts w:ascii="Tahoma" w:hAnsi="Tahoma" w:cs="Tahoma"/>
+          <w:bCs/>
+          <w:sz w:val="28"/>
+          <w:szCs w:val="28"/>
+          <w:lang w:val="bg-BG"/>
+        </w:rPr>
+        <w:t>.</w:t>
+      </w:r>
+      <w:r>
+        <w:rPr>
+          <w:rFonts w:ascii="Tahoma" w:hAnsi="Tahoma" w:cs="Tahoma"/>
+          <w:bCs/>
+          <w:sz w:val="28"/>
+          <w:szCs w:val="28"/>
+          <w:lang w:val="bg-BG"/>
+        </w:rPr>
+        <w:t xml:space="preserve"> </w:t>
+      </w:r>
+      <w:r>
+        <w:rPr>
+          <w:rFonts w:ascii="Tahoma" w:hAnsi="Tahoma" w:cs="Tahoma"/>
+          <w:bCs/>
+          <w:sz w:val="28"/>
+          <w:szCs w:val="28"/>
+          <w:lang w:val="bg-BG"/>
+        </w:rPr>
+        <w:t xml:space="preserve">След натискане </w:t>
       </w:r>
       <w:r>
         <w:rPr>
@@ -13048,7 +14424,57 @@
           <w:szCs w:val="28"/>
           <w:lang w:val="bg-BG"/>
         </w:rPr>
-        <w:t>се изпраща заявка,съдържаща необходимата информация за регистрация.</w:t>
+        <w:t>се изп</w:t>
+      </w:r>
+      <w:r>
+        <w:rPr>
+          <w:rFonts w:ascii="Tahoma" w:hAnsi="Tahoma" w:cs="Tahoma"/>
+          <w:bCs/>
+          <w:sz w:val="28"/>
+          <w:szCs w:val="28"/>
+          <w:lang w:val="bg-BG"/>
+        </w:rPr>
+        <w:t>раща заявка,съдържаща необходимите</w:t>
+      </w:r>
+      <w:r>
+        <w:rPr>
+          <w:rFonts w:ascii="Tahoma" w:hAnsi="Tahoma" w:cs="Tahoma"/>
+          <w:bCs/>
+          <w:sz w:val="28"/>
+          <w:szCs w:val="28"/>
+          <w:lang w:val="bg-BG"/>
+        </w:rPr>
+        <w:t xml:space="preserve"> </w:t>
+      </w:r>
+      <w:r>
+        <w:rPr>
+          <w:rFonts w:ascii="Tahoma" w:hAnsi="Tahoma" w:cs="Tahoma" w:hint="eastAsia"/>
+          <w:bCs/>
+          <w:sz w:val="28"/>
+          <w:szCs w:val="28"/>
+          <w:lang w:val="bg-BG"/>
+        </w:rPr>
+        <w:t>сведения</w:t>
+      </w:r>
+      <w:r>
+        <w:rPr>
+          <w:rFonts w:ascii="Tahoma" w:hAnsi="Tahoma" w:cs="Tahoma"/>
+          <w:bCs/>
+          <w:sz w:val="28"/>
+          <w:szCs w:val="28"/>
+          <w:lang w:val="bg-BG"/>
+        </w:rPr>
+        <w:t xml:space="preserve"> </w:t>
+      </w:r>
+      <w:r>
+        <w:rPr>
+          <w:rFonts w:ascii="Tahoma" w:hAnsi="Tahoma" w:cs="Tahoma"/>
+          <w:bCs/>
+          <w:sz w:val="28"/>
+          <w:szCs w:val="28"/>
+          <w:lang w:val="bg-BG"/>
+        </w:rPr>
+        <w:t>за регистрация.</w:t>
       </w:r>
     </w:p>
     <w:p>
@@ -13252,6 +14678,21 @@
           <w:lang w:val="bg-BG" w:eastAsia="en-US"/>
         </w:rPr>
       </w:pPr>
+    </w:p>
+    <w:p>
+      <w:pPr>
+        <w:pStyle w:val="BodyTextIndent"/>
+        <w:spacing w:before="120" w:line="480" w:lineRule="auto"/>
+        <w:ind w:left="0"/>
+        <w:rPr>
+          <w:rFonts w:ascii="Tahoma" w:hAnsi="Tahoma" w:cs="Tahoma"/>
+          <w:noProof/>
+          <w:color w:val="000000" w:themeColor="text1"/>
+          <w:sz w:val="28"/>
+          <w:szCs w:val="28"/>
+          <w:lang w:val="bg-BG" w:eastAsia="en-US"/>
+        </w:rPr>
+      </w:pPr>
       <w:r>
         <w:rPr>
           <w:rFonts w:ascii="Tahoma" w:hAnsi="Tahoma" w:cs="Tahoma"/>
@@ -13362,7 +14803,88 @@
           <w:szCs w:val="28"/>
           <w:lang w:val="bg-BG"/>
         </w:rPr>
-        <w:t>Главен екран на приложението. Визуализира се след успешен вход в системата. На него се намират бутонът за сканиране,количката с продукти и бутон за настройки.</w:t>
+        <w:t>Главен екран на приложението. Визуализира се след успешен вход в сист</w:t>
+      </w:r>
+      <w:r>
+        <w:rPr>
+          <w:rFonts w:ascii="Tahoma" w:hAnsi="Tahoma" w:cs="Tahoma"/>
+          <w:color w:val="000000" w:themeColor="text1"/>
+          <w:sz w:val="28"/>
+          <w:szCs w:val="28"/>
+          <w:lang w:val="bg-BG"/>
+        </w:rPr>
+        <w:t>емата. На него се намират бутон</w:t>
+      </w:r>
+      <w:r>
+        <w:rPr>
+          <w:rFonts w:ascii="Tahoma" w:hAnsi="Tahoma" w:cs="Tahoma"/>
+          <w:color w:val="000000" w:themeColor="text1"/>
+          <w:sz w:val="28"/>
+          <w:szCs w:val="28"/>
+          <w:lang w:val="bg-BG"/>
+        </w:rPr>
+        <w:t>ъ</w:t>
+      </w:r>
+      <w:r>
+        <w:rPr>
+          <w:rFonts w:ascii="Tahoma" w:hAnsi="Tahoma" w:cs="Tahoma"/>
+          <w:color w:val="000000" w:themeColor="text1"/>
+          <w:sz w:val="28"/>
+          <w:szCs w:val="28"/>
+          <w:lang w:val="bg-BG"/>
+        </w:rPr>
+        <w:t>т</w:t>
+      </w:r>
+      <w:r>
+        <w:rPr>
+          <w:rFonts w:ascii="Tahoma" w:hAnsi="Tahoma" w:cs="Tahoma"/>
+          <w:color w:val="000000" w:themeColor="text1"/>
+          <w:sz w:val="28"/>
+          <w:szCs w:val="28"/>
+          <w:lang w:val="bg-BG"/>
+        </w:rPr>
+        <w:t xml:space="preserve"> за сканиране</w:t>
+      </w:r>
+      <w:r>
+        <w:rPr>
+          <w:rFonts w:ascii="Tahoma" w:hAnsi="Tahoma" w:cs="Tahoma"/>
+          <w:color w:val="000000" w:themeColor="text1"/>
+          <w:sz w:val="28"/>
+          <w:szCs w:val="28"/>
+          <w:lang w:val="bg-BG"/>
+        </w:rPr>
+        <w:t xml:space="preserve"> и  </w:t>
+      </w:r>
+      <w:r>
+        <w:rPr>
+          <w:rFonts w:ascii="Tahoma" w:hAnsi="Tahoma" w:cs="Tahoma"/>
+          <w:color w:val="000000" w:themeColor="text1"/>
+          <w:sz w:val="28"/>
+          <w:szCs w:val="28"/>
+          <w:lang w:val="bg-BG"/>
+        </w:rPr>
+        <w:lastRenderedPageBreak/>
+        <w:t xml:space="preserve">количката </w:t>
+      </w:r>
+      <w:r>
+        <w:rPr>
+          <w:rFonts w:ascii="Tahoma" w:hAnsi="Tahoma" w:cs="Tahoma"/>
+          <w:color w:val="000000" w:themeColor="text1"/>
+          <w:sz w:val="28"/>
+          <w:szCs w:val="28"/>
+          <w:lang w:val="bg-BG"/>
+        </w:rPr>
+        <w:t xml:space="preserve">с продукти. </w:t>
+      </w:r>
+      <w:r>
+        <w:rPr>
+          <w:rFonts w:ascii="Tahoma" w:hAnsi="Tahoma" w:cs="Tahoma"/>
+          <w:color w:val="000000" w:themeColor="text1"/>
+          <w:sz w:val="28"/>
+          <w:szCs w:val="28"/>
+          <w:lang w:val="bg-BG"/>
+        </w:rPr>
+        <w:t>Също така, в същия прозорец се намира и логиката за преминававе в отдените екрани на апликацията.</w:t>
       </w:r>
     </w:p>
     <w:p>
@@ -13385,7 +14907,6 @@
           <w:szCs w:val="28"/>
           <w:lang w:val="bg-BG"/>
         </w:rPr>
-        <w:lastRenderedPageBreak/>
         <w:t xml:space="preserve">   </w:t>
       </w:r>
       <w:r>
@@ -13469,28 +14990,119 @@
           <w:color w:val="000000" w:themeColor="text1"/>
           <w:sz w:val="28"/>
           <w:szCs w:val="28"/>
-        </w:rPr>
-      </w:pPr>
-      <w:r>
-        <w:rPr>
-          <w:rFonts w:ascii="Tahoma" w:hAnsi="Tahoma" w:cs="Tahoma"/>
-          <w:color w:val="000000" w:themeColor="text1"/>
-          <w:sz w:val="28"/>
-          <w:szCs w:val="28"/>
-          <w:lang w:val="bg-BG"/>
-        </w:rPr>
-        <w:t xml:space="preserve">При селектиране на продукт от количката, допълнителна информация за него се изписва на екрана. Всеки продукт в количката има бутони за манипулация на количеството му и бутон за премахване. На количката е бутонът за приключване на </w:t>
-      </w:r>
-      <w:r>
-        <w:rPr>
-          <w:rFonts w:ascii="Tahoma" w:hAnsi="Tahoma" w:cs="Tahoma"/>
-          <w:color w:val="000000" w:themeColor="text1"/>
-          <w:sz w:val="28"/>
-          <w:szCs w:val="28"/>
-          <w:lang w:val="bg-BG"/>
-        </w:rPr>
-        <w:lastRenderedPageBreak/>
-        <w:t>поръчки,който пр</w:t>
+          <w:lang w:val="bg-BG"/>
+        </w:rPr>
+      </w:pPr>
+    </w:p>
+    <w:p>
+      <w:pPr>
+        <w:spacing w:line="480" w:lineRule="auto"/>
+        <w:ind w:firstLine="708"/>
+        <w:jc w:val="both"/>
+        <w:rPr>
+          <w:rFonts w:ascii="Tahoma" w:hAnsi="Tahoma" w:cs="Tahoma"/>
+          <w:color w:val="000000" w:themeColor="text1"/>
+          <w:sz w:val="28"/>
+          <w:szCs w:val="28"/>
+          <w:lang w:val="bg-BG"/>
+        </w:rPr>
+      </w:pPr>
+    </w:p>
+    <w:p>
+      <w:pPr>
+        <w:spacing w:line="480" w:lineRule="auto"/>
+        <w:ind w:firstLine="708"/>
+        <w:jc w:val="both"/>
+        <w:rPr>
+          <w:rFonts w:ascii="Tahoma" w:hAnsi="Tahoma" w:cs="Tahoma"/>
+          <w:color w:val="000000" w:themeColor="text1"/>
+          <w:sz w:val="28"/>
+          <w:szCs w:val="28"/>
+          <w:lang w:val="bg-BG"/>
+        </w:rPr>
+      </w:pPr>
+    </w:p>
+    <w:p>
+      <w:pPr>
+        <w:spacing w:line="480" w:lineRule="auto"/>
+        <w:ind w:firstLine="708"/>
+        <w:jc w:val="both"/>
+        <w:rPr>
+          <w:rFonts w:ascii="Tahoma" w:hAnsi="Tahoma" w:cs="Tahoma"/>
+          <w:color w:val="000000" w:themeColor="text1"/>
+          <w:sz w:val="28"/>
+          <w:szCs w:val="28"/>
+        </w:rPr>
+      </w:pPr>
+      <w:r>
+        <w:rPr>
+          <w:rFonts w:ascii="Tahoma" w:hAnsi="Tahoma" w:cs="Tahoma"/>
+          <w:color w:val="000000" w:themeColor="text1"/>
+          <w:sz w:val="28"/>
+          <w:szCs w:val="28"/>
+          <w:lang w:val="bg-BG"/>
+        </w:rPr>
+        <w:t xml:space="preserve">При селектиране на продукт от количката, допълнителна информация за него се изписва на екрана. </w:t>
+      </w:r>
+      <w:r>
+        <w:rPr>
+          <w:rFonts w:ascii="Tahoma" w:hAnsi="Tahoma" w:cs="Tahoma"/>
+          <w:color w:val="000000" w:themeColor="text1"/>
+          <w:sz w:val="28"/>
+          <w:szCs w:val="28"/>
+          <w:lang w:val="bg-BG"/>
+        </w:rPr>
+        <w:t>Отделно там се намират функционалности</w:t>
+      </w:r>
+      <w:r>
+        <w:rPr>
+          <w:rFonts w:ascii="Tahoma" w:hAnsi="Tahoma" w:cs="Tahoma"/>
+          <w:color w:val="000000" w:themeColor="text1"/>
+          <w:sz w:val="28"/>
+          <w:szCs w:val="28"/>
+          <w:lang w:val="bg-BG"/>
+        </w:rPr>
+        <w:t xml:space="preserve"> з</w:t>
+      </w:r>
+      <w:r>
+        <w:rPr>
+          <w:rFonts w:ascii="Tahoma" w:hAnsi="Tahoma" w:cs="Tahoma"/>
+          <w:color w:val="000000" w:themeColor="text1"/>
+          <w:sz w:val="28"/>
+          <w:szCs w:val="28"/>
+          <w:lang w:val="bg-BG"/>
+        </w:rPr>
+        <w:t xml:space="preserve">а манипулация на количеството и  </w:t>
+      </w:r>
+      <w:r>
+        <w:rPr>
+          <w:rFonts w:ascii="Tahoma" w:hAnsi="Tahoma" w:cs="Tahoma"/>
+          <w:color w:val="000000" w:themeColor="text1"/>
+          <w:sz w:val="28"/>
+          <w:szCs w:val="28"/>
+          <w:lang w:val="bg-BG"/>
+        </w:rPr>
+        <w:t>за премахване</w:t>
+      </w:r>
+      <w:r>
+        <w:rPr>
+          <w:rFonts w:ascii="Tahoma" w:hAnsi="Tahoma" w:cs="Tahoma"/>
+          <w:color w:val="000000" w:themeColor="text1"/>
+          <w:sz w:val="28"/>
+          <w:szCs w:val="28"/>
+          <w:lang w:val="bg-BG"/>
+        </w:rPr>
+        <w:t xml:space="preserve"> на дадена стока</w:t>
+      </w:r>
+      <w:r>
+        <w:rPr>
+          <w:rFonts w:ascii="Tahoma" w:hAnsi="Tahoma" w:cs="Tahoma"/>
+          <w:color w:val="000000" w:themeColor="text1"/>
+          <w:sz w:val="28"/>
+          <w:szCs w:val="28"/>
+          <w:lang w:val="bg-BG"/>
+        </w:rPr>
+        <w:t>. На количката е бутонът за приключване на поръчки,който пр</w:t>
       </w:r>
       <w:r>
         <w:rPr>
@@ -13546,40 +15158,138 @@
           <w:color w:val="000000" w:themeColor="text1"/>
           <w:sz w:val="28"/>
           <w:szCs w:val="28"/>
-        </w:rPr>
-      </w:pPr>
-    </w:p>
-    <w:p>
-      <w:pPr>
-        <w:spacing w:line="480" w:lineRule="auto"/>
-        <w:jc w:val="both"/>
-        <w:rPr>
-          <w:rFonts w:ascii="Tahoma" w:hAnsi="Tahoma" w:cs="Tahoma"/>
-          <w:color w:val="000000" w:themeColor="text1"/>
-          <w:sz w:val="28"/>
-          <w:szCs w:val="28"/>
-          <w:lang w:val="bg-BG"/>
-        </w:rPr>
-      </w:pPr>
-      <w:r>
-        <w:rPr>
-          <w:rFonts w:ascii="Tahoma" w:hAnsi="Tahoma" w:cs="Tahoma"/>
-          <w:color w:val="000000" w:themeColor="text1"/>
-          <w:sz w:val="28"/>
-          <w:szCs w:val="28"/>
-          <w:lang w:val="bg-BG"/>
-        </w:rPr>
-        <w:t>Бутонът за настройките е един и същ в екрана за вход и в главния екран.</w:t>
-      </w:r>
-      <w:r>
-        <w:rPr>
-          <w:rFonts w:ascii="Tahoma" w:hAnsi="Tahoma" w:cs="Tahoma"/>
-          <w:color w:val="000000" w:themeColor="text1"/>
-          <w:sz w:val="28"/>
-          <w:szCs w:val="28"/>
-          <w:lang w:val="bg-BG"/>
-        </w:rPr>
-        <w:t>Различното обаче е , че преди потребител да се е вписал в системата, от този бутон се визуализират общите настройки на приложението като език и размер на шрифта. След успешно влизане в системата функционалността на бутонът се променя и започва да служи за преминаване в различните екрани.Тази функционалност  не е налична</w:t>
+          <w:lang w:val="bg-BG"/>
+        </w:rPr>
+      </w:pPr>
+      <w:r>
+        <w:rPr>
+          <w:rFonts w:ascii="Tahoma" w:hAnsi="Tahoma" w:cs="Tahoma"/>
+          <w:color w:val="000000" w:themeColor="text1"/>
+          <w:sz w:val="28"/>
+          <w:szCs w:val="28"/>
+          <w:lang w:val="bg-BG"/>
+        </w:rPr>
+        <w:t>Бут</w:t>
+      </w:r>
+      <w:r>
+        <w:rPr>
+          <w:rFonts w:ascii="Tahoma" w:hAnsi="Tahoma" w:cs="Tahoma"/>
+          <w:color w:val="000000" w:themeColor="text1"/>
+          <w:sz w:val="28"/>
+          <w:szCs w:val="28"/>
+          <w:lang w:val="bg-BG"/>
+        </w:rPr>
+        <w:t>онът за настройките е визуално еднакъв</w:t>
+      </w:r>
+      <w:r>
+        <w:rPr>
+          <w:rFonts w:ascii="Tahoma" w:hAnsi="Tahoma" w:cs="Tahoma"/>
+          <w:color w:val="000000" w:themeColor="text1"/>
+          <w:sz w:val="28"/>
+          <w:szCs w:val="28"/>
+          <w:lang w:val="bg-BG"/>
+        </w:rPr>
+        <w:t xml:space="preserve"> в</w:t>
+      </w:r>
+      <w:r>
+        <w:rPr>
+          <w:rFonts w:ascii="Tahoma" w:hAnsi="Tahoma" w:cs="Tahoma"/>
+          <w:color w:val="000000" w:themeColor="text1"/>
+          <w:sz w:val="28"/>
+          <w:szCs w:val="28"/>
+          <w:lang w:val="bg-BG"/>
+        </w:rPr>
+        <w:t xml:space="preserve"> цялото приложение</w:t>
+      </w:r>
+      <w:r>
+        <w:rPr>
+          <w:rFonts w:ascii="Tahoma" w:hAnsi="Tahoma" w:cs="Tahoma"/>
+          <w:color w:val="000000" w:themeColor="text1"/>
+          <w:sz w:val="28"/>
+          <w:szCs w:val="28"/>
+          <w:lang w:val="bg-BG"/>
+        </w:rPr>
+        <w:t>.</w:t>
+      </w:r>
+      <w:r>
+        <w:rPr>
+          <w:rFonts w:ascii="Tahoma" w:hAnsi="Tahoma" w:cs="Tahoma"/>
+          <w:color w:val="000000" w:themeColor="text1"/>
+          <w:sz w:val="28"/>
+          <w:szCs w:val="28"/>
+          <w:lang w:val="bg-BG"/>
+        </w:rPr>
+        <w:t xml:space="preserve"> </w:t>
+      </w:r>
+      <w:r>
+        <w:rPr>
+          <w:rFonts w:ascii="Tahoma" w:hAnsi="Tahoma" w:cs="Tahoma"/>
+          <w:color w:val="000000" w:themeColor="text1"/>
+          <w:sz w:val="28"/>
+          <w:szCs w:val="28"/>
+          <w:lang w:val="bg-BG"/>
+        </w:rPr>
+        <w:t>Различното обаче е , че преди потребител да се е впис</w:t>
+      </w:r>
+      <w:r>
+        <w:rPr>
+          <w:rFonts w:ascii="Tahoma" w:hAnsi="Tahoma" w:cs="Tahoma"/>
+          <w:color w:val="000000" w:themeColor="text1"/>
+          <w:sz w:val="28"/>
+          <w:szCs w:val="28"/>
+          <w:lang w:val="bg-BG"/>
+        </w:rPr>
+        <w:t>ал, предназначението му е да визуализира</w:t>
+      </w:r>
+      <w:r>
+        <w:rPr>
+          <w:rFonts w:ascii="Tahoma" w:hAnsi="Tahoma" w:cs="Tahoma"/>
+          <w:color w:val="000000" w:themeColor="text1"/>
+          <w:sz w:val="28"/>
+          <w:szCs w:val="28"/>
+          <w:lang w:val="bg-BG"/>
+        </w:rPr>
+        <w:t xml:space="preserve"> общите настр</w:t>
+      </w:r>
+      <w:r>
+        <w:rPr>
+          <w:rFonts w:ascii="Tahoma" w:hAnsi="Tahoma" w:cs="Tahoma"/>
+          <w:color w:val="000000" w:themeColor="text1"/>
+          <w:sz w:val="28"/>
+          <w:szCs w:val="28"/>
+          <w:lang w:val="bg-BG"/>
+        </w:rPr>
+        <w:t>ойки на софтуера</w:t>
+      </w:r>
+      <w:r>
+        <w:rPr>
+          <w:rFonts w:ascii="Tahoma" w:hAnsi="Tahoma" w:cs="Tahoma"/>
+          <w:color w:val="000000" w:themeColor="text1"/>
+          <w:sz w:val="28"/>
+          <w:szCs w:val="28"/>
+          <w:lang w:val="bg-BG"/>
+        </w:rPr>
+        <w:t xml:space="preserve"> като език и размер на шрифта. След успешно влизане в системата функционалността на бутонът се променя и започва да служи за преминаване в различните екрани.Тази </w:t>
+      </w:r>
+      <w:r>
+        <w:rPr>
+          <w:rFonts w:ascii="Tahoma" w:hAnsi="Tahoma" w:cs="Tahoma"/>
+          <w:color w:val="000000" w:themeColor="text1"/>
+          <w:sz w:val="28"/>
+          <w:szCs w:val="28"/>
+          <w:lang w:val="bg-BG"/>
+        </w:rPr>
+        <w:t>му функция</w:t>
+      </w:r>
+      <w:r>
+        <w:rPr>
+          <w:rFonts w:ascii="Tahoma" w:hAnsi="Tahoma" w:cs="Tahoma"/>
+          <w:color w:val="000000" w:themeColor="text1"/>
+          <w:sz w:val="28"/>
+          <w:szCs w:val="28"/>
+          <w:lang w:val="bg-BG"/>
+        </w:rPr>
+        <w:t xml:space="preserve">  не е налична</w:t>
       </w:r>
       <w:r>
         <w:rPr>
@@ -13599,8 +15309,70 @@
           <w:szCs w:val="28"/>
           <w:lang w:val="bg-BG"/>
         </w:rPr>
-        <w:t xml:space="preserve"> екран на приложението по обясними причини.</w:t>
-      </w:r>
+        <w:t xml:space="preserve"> екран</w:t>
+      </w:r>
+      <w:r>
+        <w:rPr>
+          <w:rFonts w:ascii="Tahoma" w:hAnsi="Tahoma" w:cs="Tahoma"/>
+          <w:color w:val="000000" w:themeColor="text1"/>
+          <w:sz w:val="28"/>
+          <w:szCs w:val="28"/>
+          <w:lang w:val="bg-BG"/>
+        </w:rPr>
+        <w:t xml:space="preserve"> по обясними причини.</w:t>
+      </w:r>
+    </w:p>
+    <w:p>
+      <w:pPr>
+        <w:spacing w:line="480" w:lineRule="auto"/>
+        <w:jc w:val="both"/>
+        <w:rPr>
+          <w:rFonts w:ascii="Tahoma" w:hAnsi="Tahoma" w:cs="Tahoma"/>
+          <w:color w:val="000000" w:themeColor="text1"/>
+          <w:sz w:val="28"/>
+          <w:szCs w:val="28"/>
+          <w:lang w:val="bg-BG"/>
+        </w:rPr>
+      </w:pPr>
+    </w:p>
+    <w:p>
+      <w:pPr>
+        <w:spacing w:line="480" w:lineRule="auto"/>
+        <w:jc w:val="both"/>
+        <w:rPr>
+          <w:rFonts w:ascii="Tahoma" w:hAnsi="Tahoma" w:cs="Tahoma"/>
+          <w:color w:val="000000" w:themeColor="text1"/>
+          <w:sz w:val="28"/>
+          <w:szCs w:val="28"/>
+          <w:lang w:val="bg-BG"/>
+        </w:rPr>
+      </w:pPr>
+    </w:p>
+    <w:p>
+      <w:pPr>
+        <w:spacing w:line="480" w:lineRule="auto"/>
+        <w:jc w:val="both"/>
+        <w:rPr>
+          <w:rFonts w:ascii="Tahoma" w:hAnsi="Tahoma" w:cs="Tahoma"/>
+          <w:color w:val="000000" w:themeColor="text1"/>
+          <w:sz w:val="28"/>
+          <w:szCs w:val="28"/>
+          <w:lang w:val="bg-BG"/>
+        </w:rPr>
+      </w:pPr>
+    </w:p>
+    <w:p>
+      <w:pPr>
+        <w:spacing w:line="480" w:lineRule="auto"/>
+        <w:jc w:val="both"/>
+        <w:rPr>
+          <w:rFonts w:ascii="Tahoma" w:hAnsi="Tahoma" w:cs="Tahoma"/>
+          <w:color w:val="000000" w:themeColor="text1"/>
+          <w:sz w:val="28"/>
+          <w:szCs w:val="28"/>
+          <w:lang w:val="bg-BG"/>
+        </w:rPr>
+      </w:pPr>
     </w:p>
     <w:p>
       <w:pPr>
@@ -13727,45 +15499,6 @@
     </w:p>
     <w:p>
       <w:pPr>
-        <w:spacing w:line="480" w:lineRule="auto"/>
-        <w:jc w:val="both"/>
-        <w:rPr>
-          <w:rFonts w:ascii="Tahoma" w:hAnsi="Tahoma" w:cs="Tahoma"/>
-          <w:color w:val="000000" w:themeColor="text1"/>
-          <w:sz w:val="28"/>
-          <w:szCs w:val="28"/>
-          <w:lang w:val="bg-BG"/>
-        </w:rPr>
-      </w:pPr>
-    </w:p>
-    <w:p>
-      <w:pPr>
-        <w:spacing w:line="480" w:lineRule="auto"/>
-        <w:jc w:val="both"/>
-        <w:rPr>
-          <w:rFonts w:ascii="Tahoma" w:hAnsi="Tahoma" w:cs="Tahoma"/>
-          <w:color w:val="000000" w:themeColor="text1"/>
-          <w:sz w:val="28"/>
-          <w:szCs w:val="28"/>
-          <w:lang w:val="bg-BG"/>
-        </w:rPr>
-      </w:pPr>
-    </w:p>
-    <w:p>
-      <w:pPr>
-        <w:spacing w:line="480" w:lineRule="auto"/>
-        <w:jc w:val="both"/>
-        <w:rPr>
-          <w:rFonts w:ascii="Tahoma" w:hAnsi="Tahoma" w:cs="Tahoma"/>
-          <w:color w:val="000000" w:themeColor="text1"/>
-          <w:sz w:val="28"/>
-          <w:szCs w:val="28"/>
-          <w:lang w:val="bg-BG"/>
-        </w:rPr>
-      </w:pPr>
-    </w:p>
-    <w:p>
-      <w:pPr>
         <w:pStyle w:val="ListParagraph"/>
         <w:numPr>
           <w:ilvl w:val="0"/>
@@ -13789,121 +15522,171 @@
           <w:szCs w:val="28"/>
           <w:lang w:val="bg-BG"/>
         </w:rPr>
+        <w:t>Панелът</w:t>
+      </w:r>
+      <w:r>
+        <w:rPr>
+          <w:rFonts w:ascii="Tahoma" w:hAnsi="Tahoma" w:cs="Tahoma"/>
+          <w:color w:val="000000" w:themeColor="text1"/>
+          <w:sz w:val="28"/>
+          <w:szCs w:val="28"/>
+          <w:lang w:val="bg-BG"/>
+        </w:rPr>
+        <w:t>,</w:t>
+      </w:r>
+      <w:r>
+        <w:rPr>
+          <w:rFonts w:ascii="Tahoma" w:hAnsi="Tahoma" w:cs="Tahoma"/>
+          <w:color w:val="000000" w:themeColor="text1"/>
+          <w:sz w:val="28"/>
+          <w:szCs w:val="28"/>
+          <w:lang w:val="bg-BG"/>
+        </w:rPr>
+        <w:t xml:space="preserve"> </w:t>
+      </w:r>
+      <w:r>
+        <w:rPr>
+          <w:rFonts w:ascii="Tahoma" w:hAnsi="Tahoma" w:cs="Tahoma"/>
+          <w:color w:val="000000" w:themeColor="text1"/>
+          <w:sz w:val="28"/>
+          <w:szCs w:val="28"/>
+          <w:lang w:val="bg-BG"/>
+        </w:rPr>
+        <w:t>в който се визуал</w:t>
+      </w:r>
+      <w:r>
+        <w:rPr>
+          <w:rFonts w:ascii="Tahoma" w:hAnsi="Tahoma" w:cs="Tahoma"/>
+          <w:color w:val="000000" w:themeColor="text1"/>
+          <w:sz w:val="28"/>
+          <w:szCs w:val="28"/>
+          <w:lang w:val="bg-BG"/>
+        </w:rPr>
+        <w:t>изират поръчките</w:t>
+      </w:r>
+      <w:r>
+        <w:rPr>
+          <w:rFonts w:ascii="Tahoma" w:hAnsi="Tahoma" w:cs="Tahoma"/>
+          <w:color w:val="000000" w:themeColor="text1"/>
+          <w:sz w:val="28"/>
+          <w:szCs w:val="28"/>
+          <w:lang w:val="bg-BG"/>
+        </w:rPr>
+        <w:t>,</w:t>
+      </w:r>
+      <w:r>
+        <w:rPr>
+          <w:rFonts w:ascii="Tahoma" w:hAnsi="Tahoma" w:cs="Tahoma"/>
+          <w:color w:val="000000" w:themeColor="text1"/>
+          <w:sz w:val="28"/>
+          <w:szCs w:val="28"/>
+          <w:lang w:val="bg-BG"/>
+        </w:rPr>
+        <w:t xml:space="preserve"> прилича на </w:t>
+      </w:r>
+      <w:r>
+        <w:rPr>
+          <w:rFonts w:ascii="Tahoma" w:hAnsi="Tahoma" w:cs="Tahoma"/>
+          <w:color w:val="000000" w:themeColor="text1"/>
+          <w:sz w:val="28"/>
+          <w:szCs w:val="28"/>
+          <w:lang w:val="bg-BG"/>
+        </w:rPr>
+        <w:t>основния</w:t>
+      </w:r>
+      <w:r>
+        <w:rPr>
+          <w:rFonts w:ascii="Tahoma" w:hAnsi="Tahoma" w:cs="Tahoma"/>
+          <w:color w:val="000000" w:themeColor="text1"/>
+          <w:sz w:val="28"/>
+          <w:szCs w:val="28"/>
+          <w:lang w:val="bg-BG"/>
+        </w:rPr>
+        <w:t xml:space="preserve"> екран. В него се построява </w:t>
+      </w:r>
+      <w:r>
+        <w:rPr>
+          <w:rFonts w:ascii="Tahoma" w:hAnsi="Tahoma" w:cs="Tahoma"/>
+          <w:color w:val="000000" w:themeColor="text1"/>
+          <w:sz w:val="28"/>
+          <w:szCs w:val="28"/>
+        </w:rPr>
+        <w:t xml:space="preserve">Scroll View , </w:t>
+      </w:r>
+      <w:r>
+        <w:rPr>
+          <w:rFonts w:ascii="Tahoma" w:hAnsi="Tahoma" w:cs="Tahoma"/>
+          <w:color w:val="000000" w:themeColor="text1"/>
+          <w:sz w:val="28"/>
+          <w:szCs w:val="28"/>
+          <w:lang w:val="bg-BG"/>
+        </w:rPr>
+        <w:t xml:space="preserve">което съдържа </w:t>
+      </w:r>
+      <w:r>
+        <w:rPr>
+          <w:rFonts w:ascii="Tahoma" w:hAnsi="Tahoma" w:cs="Tahoma"/>
+          <w:color w:val="000000" w:themeColor="text1"/>
+          <w:sz w:val="28"/>
+          <w:szCs w:val="28"/>
+          <w:lang w:val="bg-BG"/>
+        </w:rPr>
+        <w:t>заявките на клиента</w:t>
+      </w:r>
+      <w:r>
+        <w:rPr>
+          <w:rFonts w:ascii="Tahoma" w:hAnsi="Tahoma" w:cs="Tahoma"/>
+          <w:color w:val="000000" w:themeColor="text1"/>
+          <w:sz w:val="28"/>
+          <w:szCs w:val="28"/>
+          <w:lang w:val="bg-BG"/>
+        </w:rPr>
+        <w:t xml:space="preserve">. При селектиране на </w:t>
+      </w:r>
+      <w:r>
+        <w:rPr>
+          <w:rFonts w:ascii="Tahoma" w:hAnsi="Tahoma" w:cs="Tahoma"/>
+          <w:color w:val="000000" w:themeColor="text1"/>
+          <w:sz w:val="28"/>
+          <w:szCs w:val="28"/>
+          <w:lang w:val="bg-BG"/>
+        </w:rPr>
+        <w:t>някоя от тях  в горният прозорец</w:t>
+      </w:r>
+      <w:r>
+        <w:rPr>
+          <w:rFonts w:ascii="Tahoma" w:hAnsi="Tahoma" w:cs="Tahoma"/>
+          <w:color w:val="000000" w:themeColor="text1"/>
+          <w:sz w:val="28"/>
+          <w:szCs w:val="28"/>
+          <w:lang w:val="bg-BG"/>
+        </w:rPr>
+        <w:t xml:space="preserve"> се показва повече информация за нея.</w:t>
+      </w:r>
+    </w:p>
+    <w:p>
+      <w:pPr>
+        <w:spacing w:line="480" w:lineRule="auto"/>
+        <w:ind w:left="720" w:firstLine="720"/>
+        <w:jc w:val="both"/>
+        <w:rPr>
+          <w:rFonts w:ascii="Tahoma" w:hAnsi="Tahoma" w:cs="Tahoma"/>
+          <w:color w:val="000000" w:themeColor="text1"/>
+          <w:sz w:val="28"/>
+          <w:szCs w:val="28"/>
+          <w:lang w:val="bg-BG"/>
+        </w:rPr>
+      </w:pPr>
+      <w:r>
+        <w:rPr>
+          <w:rFonts w:ascii="Tahoma" w:hAnsi="Tahoma" w:cs="Tahoma"/>
+          <w:noProof/>
+          <w:color w:val="000000" w:themeColor="text1"/>
+          <w:sz w:val="28"/>
+          <w:szCs w:val="28"/>
+          <w:lang w:eastAsia="en-US"/>
+        </w:rPr>
         <w:lastRenderedPageBreak/>
-        <w:t>Екранът</w:t>
-      </w:r>
-      <w:r>
-        <w:rPr>
-          <w:rFonts w:ascii="Tahoma" w:hAnsi="Tahoma" w:cs="Tahoma"/>
-          <w:color w:val="000000" w:themeColor="text1"/>
-          <w:sz w:val="28"/>
-          <w:szCs w:val="28"/>
-          <w:lang w:val="bg-BG"/>
-        </w:rPr>
-        <w:t>,</w:t>
-      </w:r>
-      <w:r>
-        <w:rPr>
-          <w:rFonts w:ascii="Tahoma" w:hAnsi="Tahoma" w:cs="Tahoma"/>
-          <w:color w:val="000000" w:themeColor="text1"/>
-          <w:sz w:val="28"/>
-          <w:szCs w:val="28"/>
-          <w:lang w:val="bg-BG"/>
-        </w:rPr>
-        <w:t>в който се визуал</w:t>
-      </w:r>
-      <w:r>
-        <w:rPr>
-          <w:rFonts w:ascii="Tahoma" w:hAnsi="Tahoma" w:cs="Tahoma"/>
-          <w:color w:val="000000" w:themeColor="text1"/>
-          <w:sz w:val="28"/>
-          <w:szCs w:val="28"/>
-          <w:lang w:val="bg-BG"/>
-        </w:rPr>
-        <w:t>изират поръчките</w:t>
-      </w:r>
-      <w:r>
-        <w:rPr>
-          <w:rFonts w:ascii="Tahoma" w:hAnsi="Tahoma" w:cs="Tahoma"/>
-          <w:color w:val="000000" w:themeColor="text1"/>
-          <w:sz w:val="28"/>
-          <w:szCs w:val="28"/>
-          <w:lang w:val="bg-BG"/>
-        </w:rPr>
-        <w:t>,</w:t>
-      </w:r>
-      <w:r>
-        <w:rPr>
-          <w:rFonts w:ascii="Tahoma" w:hAnsi="Tahoma" w:cs="Tahoma"/>
-          <w:color w:val="000000" w:themeColor="text1"/>
-          <w:sz w:val="28"/>
-          <w:szCs w:val="28"/>
-          <w:lang w:val="bg-BG"/>
-        </w:rPr>
-        <w:t xml:space="preserve"> прилича на г</w:t>
-      </w:r>
-      <w:r>
-        <w:rPr>
-          <w:rFonts w:ascii="Tahoma" w:hAnsi="Tahoma" w:cs="Tahoma"/>
-          <w:color w:val="000000" w:themeColor="text1"/>
-          <w:sz w:val="28"/>
-          <w:szCs w:val="28"/>
-          <w:lang w:val="bg-BG"/>
-        </w:rPr>
-        <w:t>лавния</w:t>
-      </w:r>
-      <w:r>
-        <w:rPr>
-          <w:rFonts w:ascii="Tahoma" w:hAnsi="Tahoma" w:cs="Tahoma"/>
-          <w:color w:val="000000" w:themeColor="text1"/>
-          <w:sz w:val="28"/>
-          <w:szCs w:val="28"/>
-          <w:lang w:val="bg-BG"/>
-        </w:rPr>
-        <w:t xml:space="preserve"> екран. В него се построява </w:t>
-      </w:r>
-      <w:r>
-        <w:rPr>
-          <w:rFonts w:ascii="Tahoma" w:hAnsi="Tahoma" w:cs="Tahoma"/>
-          <w:color w:val="000000" w:themeColor="text1"/>
-          <w:sz w:val="28"/>
-          <w:szCs w:val="28"/>
-        </w:rPr>
-        <w:t xml:space="preserve">Scroll View , </w:t>
-      </w:r>
-      <w:r>
-        <w:rPr>
-          <w:rFonts w:ascii="Tahoma" w:hAnsi="Tahoma" w:cs="Tahoma"/>
-          <w:color w:val="000000" w:themeColor="text1"/>
-          <w:sz w:val="28"/>
-          <w:szCs w:val="28"/>
-          <w:lang w:val="bg-BG"/>
-        </w:rPr>
-        <w:t>което съдържа поръчките на клиента. При селектиране на дадена поръчка на екрана се показва повече информация за нея.</w:t>
-      </w:r>
-    </w:p>
-    <w:p>
-      <w:pPr>
-        <w:spacing w:line="480" w:lineRule="auto"/>
-        <w:ind w:left="720" w:firstLine="720"/>
-        <w:jc w:val="both"/>
-        <w:rPr>
-          <w:rFonts w:ascii="Tahoma" w:hAnsi="Tahoma" w:cs="Tahoma"/>
-          <w:color w:val="000000" w:themeColor="text1"/>
-          <w:sz w:val="28"/>
-          <w:szCs w:val="28"/>
-          <w:lang w:val="bg-BG"/>
-        </w:rPr>
-      </w:pPr>
-      <w:r>
-        <w:rPr>
-          <w:rFonts w:ascii="Tahoma" w:hAnsi="Tahoma" w:cs="Tahoma"/>
-          <w:noProof/>
-          <w:color w:val="000000" w:themeColor="text1"/>
-          <w:sz w:val="28"/>
-          <w:szCs w:val="28"/>
-          <w:lang w:eastAsia="en-US"/>
-        </w:rPr>
         <w:drawing>
           <wp:inline distT="0" distB="0" distL="0" distR="0">
             <wp:extent cx="3952875" cy="6973772"/>
@@ -13969,6 +15752,32 @@
     <w:p>
       <w:pPr>
         <w:spacing w:line="480" w:lineRule="auto"/>
+        <w:jc w:val="both"/>
+        <w:rPr>
+          <w:rFonts w:ascii="Tahoma" w:hAnsi="Tahoma" w:cs="Tahoma"/>
+          <w:color w:val="000000" w:themeColor="text1"/>
+          <w:sz w:val="28"/>
+          <w:szCs w:val="28"/>
+          <w:lang w:val="bg-BG"/>
+        </w:rPr>
+      </w:pPr>
+    </w:p>
+    <w:p>
+      <w:pPr>
+        <w:spacing w:line="480" w:lineRule="auto"/>
+        <w:jc w:val="both"/>
+        <w:rPr>
+          <w:rFonts w:ascii="Tahoma" w:hAnsi="Tahoma" w:cs="Tahoma"/>
+          <w:color w:val="000000" w:themeColor="text1"/>
+          <w:sz w:val="28"/>
+          <w:szCs w:val="28"/>
+          <w:lang w:val="bg-BG"/>
+        </w:rPr>
+      </w:pPr>
+    </w:p>
+    <w:p>
+      <w:pPr>
+        <w:spacing w:line="480" w:lineRule="auto"/>
         <w:ind w:left="720"/>
         <w:jc w:val="both"/>
         <w:rPr>
@@ -13987,6 +15796,7 @@
           <w:szCs w:val="28"/>
           <w:lang w:val="bg-BG"/>
         </w:rPr>
+        <w:lastRenderedPageBreak/>
         <w:t xml:space="preserve">След натискане на бутона за връщане назад на устройството или </w:t>
       </w:r>
       <w:r>
@@ -13997,17 +15807,77 @@
           <w:szCs w:val="28"/>
           <w:lang w:val="bg-BG"/>
         </w:rPr>
-        <w:t>след смяната на екран от бутона</w:t>
-      </w:r>
-      <w:r>
-        <w:rPr>
-          <w:rFonts w:ascii="Tahoma" w:hAnsi="Tahoma" w:cs="Tahoma"/>
-          <w:color w:val="000000" w:themeColor="text1"/>
-          <w:sz w:val="28"/>
-          <w:szCs w:val="28"/>
-          <w:lang w:val="bg-BG"/>
-        </w:rPr>
-        <w:t xml:space="preserve"> за настройки,въведените данни се запазват.Тези</w:t>
+        <w:t xml:space="preserve">след </w:t>
+      </w:r>
+      <w:r>
+        <w:rPr>
+          <w:rFonts w:ascii="Tahoma" w:hAnsi="Tahoma" w:cs="Tahoma"/>
+          <w:color w:val="000000" w:themeColor="text1"/>
+          <w:sz w:val="28"/>
+          <w:szCs w:val="28"/>
+          <w:lang w:val="bg-BG"/>
+        </w:rPr>
+        <w:t>предвижване в друг прозорец</w:t>
+      </w:r>
+      <w:r>
+        <w:rPr>
+          <w:rFonts w:ascii="Tahoma" w:hAnsi="Tahoma" w:cs="Tahoma"/>
+          <w:color w:val="000000" w:themeColor="text1"/>
+          <w:sz w:val="28"/>
+          <w:szCs w:val="28"/>
+          <w:lang w:val="bg-BG"/>
+        </w:rPr>
+        <w:t xml:space="preserve"> от бутона</w:t>
+      </w:r>
+      <w:r>
+        <w:rPr>
+          <w:rFonts w:ascii="Tahoma" w:hAnsi="Tahoma" w:cs="Tahoma"/>
+          <w:color w:val="000000" w:themeColor="text1"/>
+          <w:sz w:val="28"/>
+          <w:szCs w:val="28"/>
+          <w:lang w:val="bg-BG"/>
+        </w:rPr>
+        <w:t xml:space="preserve"> за настройки,</w:t>
+      </w:r>
+      <w:r>
+        <w:rPr>
+          <w:rFonts w:ascii="Tahoma" w:hAnsi="Tahoma" w:cs="Tahoma"/>
+          <w:color w:val="000000" w:themeColor="text1"/>
+          <w:sz w:val="28"/>
+          <w:szCs w:val="28"/>
+          <w:lang w:val="bg-BG"/>
+        </w:rPr>
+        <w:t xml:space="preserve"> </w:t>
+      </w:r>
+      <w:r>
+        <w:rPr>
+          <w:rFonts w:ascii="Tahoma" w:hAnsi="Tahoma" w:cs="Tahoma"/>
+          <w:color w:val="000000" w:themeColor="text1"/>
+          <w:sz w:val="28"/>
+          <w:szCs w:val="28"/>
+          <w:lang w:val="bg-BG"/>
+        </w:rPr>
+        <w:t>въведените данни се запазват.</w:t>
+      </w:r>
+      <w:r>
+        <w:rPr>
+          <w:rFonts w:ascii="Tahoma" w:hAnsi="Tahoma" w:cs="Tahoma"/>
+          <w:color w:val="000000" w:themeColor="text1"/>
+          <w:sz w:val="28"/>
+          <w:szCs w:val="28"/>
+          <w:lang w:val="bg-BG"/>
+        </w:rPr>
+        <w:t xml:space="preserve"> </w:t>
+      </w:r>
+      <w:r>
+        <w:rPr>
+          <w:rFonts w:ascii="Tahoma" w:hAnsi="Tahoma" w:cs="Tahoma"/>
+          <w:color w:val="000000" w:themeColor="text1"/>
+          <w:sz w:val="28"/>
+          <w:szCs w:val="28"/>
+          <w:lang w:val="bg-BG"/>
+        </w:rPr>
+        <w:t>Тези</w:t>
       </w:r>
       <w:r>
         <w:rPr>
@@ -14047,47 +15917,17 @@
           <w:szCs w:val="28"/>
           <w:lang w:val="bg-BG"/>
         </w:rPr>
-        <w:t xml:space="preserve"> се запазват локално,а тези</w:t>
-      </w:r>
-      <w:r>
-        <w:rPr>
-          <w:rFonts w:ascii="Tahoma" w:hAnsi="Tahoma" w:cs="Tahoma"/>
-          <w:color w:val="000000" w:themeColor="text1"/>
-          <w:sz w:val="28"/>
-          <w:szCs w:val="28"/>
-          <w:lang w:val="bg-BG"/>
-        </w:rPr>
-        <w:t>,</w:t>
-      </w:r>
-      <w:r>
-        <w:rPr>
-          <w:rFonts w:ascii="Tahoma" w:hAnsi="Tahoma" w:cs="Tahoma"/>
-          <w:color w:val="000000" w:themeColor="text1"/>
-          <w:sz w:val="28"/>
-          <w:szCs w:val="28"/>
-          <w:lang w:val="bg-BG"/>
-        </w:rPr>
-        <w:t xml:space="preserve"> свързани с локацията</w:t>
-      </w:r>
-      <w:r>
-        <w:rPr>
-          <w:rFonts w:ascii="Tahoma" w:hAnsi="Tahoma" w:cs="Tahoma"/>
-          <w:color w:val="000000" w:themeColor="text1"/>
-          <w:sz w:val="28"/>
-          <w:szCs w:val="28"/>
-          <w:lang w:val="bg-BG"/>
-        </w:rPr>
-        <w:t>,</w:t>
-      </w:r>
-      <w:r>
-        <w:rPr>
-          <w:rFonts w:ascii="Tahoma" w:hAnsi="Tahoma" w:cs="Tahoma"/>
-          <w:color w:val="000000" w:themeColor="text1"/>
-          <w:sz w:val="28"/>
-          <w:szCs w:val="28"/>
-          <w:lang w:val="bg-BG"/>
-        </w:rPr>
-        <w:t xml:space="preserve"> се изпращат със заявка.</w:t>
+        <w:t xml:space="preserve"> се запазват локално</w:t>
+      </w:r>
+      <w:r>
+        <w:rPr>
+          <w:rFonts w:ascii="Tahoma" w:hAnsi="Tahoma" w:cs="Tahoma"/>
+          <w:color w:val="000000" w:themeColor="text1"/>
+          <w:sz w:val="28"/>
+          <w:szCs w:val="28"/>
+          <w:lang w:val="bg-BG"/>
+        </w:rPr>
+        <w:t>.</w:t>
       </w:r>
     </w:p>
     <w:p>
@@ -14137,27 +15977,87 @@
           <w:lang w:val="bg-BG"/>
         </w:rPr>
         <w:tab/>
-        <w:t>Настолното приложение е съставено от</w:t>
-      </w:r>
-      <w:r>
-        <w:rPr>
-          <w:rFonts w:ascii="Tahoma" w:hAnsi="Tahoma" w:cs="Tahoma"/>
-          <w:color w:val="000000" w:themeColor="text1"/>
-          <w:sz w:val="28"/>
-          <w:szCs w:val="28"/>
-          <w:lang w:val="bg-BG"/>
-        </w:rPr>
-        <w:t xml:space="preserve"> три части,подобни на мобилния </w:t>
-      </w:r>
-      <w:r>
-        <w:rPr>
-          <w:rFonts w:ascii="Tahoma" w:hAnsi="Tahoma" w:cs="Tahoma"/>
-          <w:color w:val="000000" w:themeColor="text1"/>
-          <w:sz w:val="28"/>
-          <w:szCs w:val="28"/>
-          <w:lang w:val="bg-BG"/>
-        </w:rPr>
-        <w:t>софтуер,но с различно практическо предназначение.</w:t>
+        <w:t xml:space="preserve">Настолното </w:t>
+      </w:r>
+      <w:r>
+        <w:rPr>
+          <w:rFonts w:ascii="Tahoma" w:hAnsi="Tahoma" w:cs="Tahoma"/>
+          <w:color w:val="000000" w:themeColor="text1"/>
+          <w:sz w:val="28"/>
+          <w:szCs w:val="28"/>
+          <w:lang w:val="bg-BG"/>
+        </w:rPr>
+        <w:t>решение</w:t>
+      </w:r>
+      <w:r>
+        <w:rPr>
+          <w:rFonts w:ascii="Tahoma" w:hAnsi="Tahoma" w:cs="Tahoma"/>
+          <w:color w:val="000000" w:themeColor="text1"/>
+          <w:sz w:val="28"/>
+          <w:szCs w:val="28"/>
+          <w:lang w:val="bg-BG"/>
+        </w:rPr>
+        <w:t xml:space="preserve"> е съставено от</w:t>
+      </w:r>
+      <w:r>
+        <w:rPr>
+          <w:rFonts w:ascii="Tahoma" w:hAnsi="Tahoma" w:cs="Tahoma"/>
+          <w:color w:val="000000" w:themeColor="text1"/>
+          <w:sz w:val="28"/>
+          <w:szCs w:val="28"/>
+          <w:lang w:val="bg-BG"/>
+        </w:rPr>
+        <w:t xml:space="preserve"> три части,</w:t>
+      </w:r>
+      <w:r>
+        <w:rPr>
+          <w:rFonts w:ascii="Tahoma" w:hAnsi="Tahoma" w:cs="Tahoma"/>
+          <w:color w:val="000000" w:themeColor="text1"/>
+          <w:sz w:val="28"/>
+          <w:szCs w:val="28"/>
+          <w:lang w:val="bg-BG"/>
+        </w:rPr>
+        <w:t xml:space="preserve"> </w:t>
+      </w:r>
+      <w:r>
+        <w:rPr>
+          <w:rFonts w:ascii="Tahoma" w:hAnsi="Tahoma" w:cs="Tahoma"/>
+          <w:color w:val="000000" w:themeColor="text1"/>
+          <w:sz w:val="28"/>
+          <w:szCs w:val="28"/>
+          <w:lang w:val="bg-BG"/>
+        </w:rPr>
+        <w:t xml:space="preserve">подобни на мобилния </w:t>
+      </w:r>
+      <w:r>
+        <w:rPr>
+          <w:rFonts w:ascii="Tahoma" w:hAnsi="Tahoma" w:cs="Tahoma"/>
+          <w:color w:val="000000" w:themeColor="text1"/>
+          <w:sz w:val="28"/>
+          <w:szCs w:val="28"/>
+          <w:lang w:val="bg-BG"/>
+        </w:rPr>
+        <w:t>софтуер,</w:t>
+      </w:r>
+      <w:r>
+        <w:rPr>
+          <w:rFonts w:ascii="Tahoma" w:hAnsi="Tahoma" w:cs="Tahoma"/>
+          <w:color w:val="000000" w:themeColor="text1"/>
+          <w:sz w:val="28"/>
+          <w:szCs w:val="28"/>
+          <w:lang w:val="bg-BG"/>
+        </w:rPr>
+        <w:t xml:space="preserve"> </w:t>
+      </w:r>
+      <w:r>
+        <w:rPr>
+          <w:rFonts w:ascii="Tahoma" w:hAnsi="Tahoma" w:cs="Tahoma"/>
+          <w:color w:val="000000" w:themeColor="text1"/>
+          <w:sz w:val="28"/>
+          <w:szCs w:val="28"/>
+          <w:lang w:val="bg-BG"/>
+        </w:rPr>
+        <w:t>но с различно практическо предназначение.</w:t>
       </w:r>
     </w:p>
     <w:p>
@@ -14199,14 +16099,35 @@
           <w:szCs w:val="28"/>
           <w:lang w:val="bg-BG"/>
         </w:rPr>
-        <w:t>Началният екран се състои от форма за въвеждане на име и парола,както и бутон за общи настройки на приложението. Не съдържа бутон за регистрация,тъй като това е служебен софтуер и се раздават готови потребители на служителите.</w:t>
-      </w:r>
-      <w:r>
-        <w:rPr>
-          <w:rFonts w:ascii="Tahoma" w:hAnsi="Tahoma" w:cs="Tahoma"/>
-          <w:color w:val="000000" w:themeColor="text1"/>
-          <w:sz w:val="28"/>
-          <w:szCs w:val="28"/>
+        <w:t xml:space="preserve">Началният </w:t>
+      </w:r>
+      <w:r>
+        <w:rPr>
+          <w:rFonts w:ascii="Tahoma" w:hAnsi="Tahoma" w:cs="Tahoma"/>
+          <w:color w:val="000000" w:themeColor="text1"/>
+          <w:sz w:val="28"/>
+          <w:szCs w:val="28"/>
+          <w:lang w:val="bg-BG"/>
+        </w:rPr>
+        <w:t>екран</w:t>
+      </w:r>
+      <w:r>
+        <w:rPr>
+          <w:rFonts w:ascii="Tahoma" w:hAnsi="Tahoma" w:cs="Tahoma"/>
+          <w:color w:val="000000" w:themeColor="text1"/>
+          <w:sz w:val="28"/>
+          <w:szCs w:val="28"/>
+          <w:lang w:val="bg-BG"/>
+        </w:rPr>
+        <w:t xml:space="preserve"> се състои от форма за въвеждане на име и парола,</w:t>
+      </w:r>
+      <w:r>
+        <w:rPr>
+          <w:rFonts w:ascii="Tahoma" w:hAnsi="Tahoma" w:cs="Tahoma"/>
+          <w:color w:val="000000" w:themeColor="text1"/>
+          <w:sz w:val="28"/>
+          <w:szCs w:val="28"/>
+          <w:lang w:val="bg-BG"/>
         </w:rPr>
         <w:t xml:space="preserve"> </w:t>
       </w:r>
@@ -14218,6 +16139,85 @@
           <w:szCs w:val="28"/>
           <w:lang w:val="bg-BG"/>
         </w:rPr>
+        <w:t xml:space="preserve">както и бутон за общи настройки на </w:t>
+      </w:r>
+      <w:r>
+        <w:rPr>
+          <w:rFonts w:ascii="Tahoma" w:hAnsi="Tahoma" w:cs="Tahoma"/>
+          <w:color w:val="000000" w:themeColor="text1"/>
+          <w:sz w:val="28"/>
+          <w:szCs w:val="28"/>
+          <w:lang w:val="bg-BG"/>
+        </w:rPr>
+        <w:t>програмата</w:t>
+      </w:r>
+      <w:r>
+        <w:rPr>
+          <w:rFonts w:ascii="Tahoma" w:hAnsi="Tahoma" w:cs="Tahoma"/>
+          <w:color w:val="000000" w:themeColor="text1"/>
+          <w:sz w:val="28"/>
+          <w:szCs w:val="28"/>
+          <w:lang w:val="bg-BG"/>
+        </w:rPr>
+        <w:t xml:space="preserve">. Не съдържа </w:t>
+      </w:r>
+      <w:r>
+        <w:rPr>
+          <w:rFonts w:ascii="Tahoma" w:hAnsi="Tahoma" w:cs="Tahoma"/>
+          <w:color w:val="000000" w:themeColor="text1"/>
+          <w:sz w:val="28"/>
+          <w:szCs w:val="28"/>
+          <w:lang w:val="bg-BG"/>
+        </w:rPr>
+        <w:t>опция</w:t>
+      </w:r>
+      <w:r>
+        <w:rPr>
+          <w:rFonts w:ascii="Tahoma" w:hAnsi="Tahoma" w:cs="Tahoma"/>
+          <w:color w:val="000000" w:themeColor="text1"/>
+          <w:sz w:val="28"/>
+          <w:szCs w:val="28"/>
+          <w:lang w:val="bg-BG"/>
+        </w:rPr>
+        <w:t xml:space="preserve"> за регистрация,</w:t>
+      </w:r>
+      <w:r>
+        <w:rPr>
+          <w:rFonts w:ascii="Tahoma" w:hAnsi="Tahoma" w:cs="Tahoma"/>
+          <w:color w:val="000000" w:themeColor="text1"/>
+          <w:sz w:val="28"/>
+          <w:szCs w:val="28"/>
+          <w:lang w:val="bg-BG"/>
+        </w:rPr>
+        <w:t xml:space="preserve"> </w:t>
+      </w:r>
+      <w:r>
+        <w:rPr>
+          <w:rFonts w:ascii="Tahoma" w:hAnsi="Tahoma" w:cs="Tahoma"/>
+          <w:color w:val="000000" w:themeColor="text1"/>
+          <w:sz w:val="28"/>
+          <w:szCs w:val="28"/>
+          <w:lang w:val="bg-BG"/>
+        </w:rPr>
+        <w:t>тъй като това е служебен софтуер и се раздават готови потребители на служителите.</w:t>
+      </w:r>
+      <w:r>
+        <w:rPr>
+          <w:rFonts w:ascii="Tahoma" w:hAnsi="Tahoma" w:cs="Tahoma"/>
+          <w:color w:val="000000" w:themeColor="text1"/>
+          <w:sz w:val="28"/>
+          <w:szCs w:val="28"/>
+        </w:rPr>
+        <w:t xml:space="preserve"> </w:t>
+      </w:r>
+      <w:r>
+        <w:rPr>
+          <w:rFonts w:ascii="Tahoma" w:hAnsi="Tahoma" w:cs="Tahoma"/>
+          <w:color w:val="000000" w:themeColor="text1"/>
+          <w:sz w:val="28"/>
+          <w:szCs w:val="28"/>
+          <w:lang w:val="bg-BG"/>
+        </w:rPr>
         <w:t xml:space="preserve">След въвеждане на правилна информация се изпраща заявка </w:t>
       </w:r>
       <w:r>
@@ -14229,6 +16229,16 @@
           <w:lang w:val="bg-BG"/>
         </w:rPr>
         <w:t>към уеб</w:t>
+      </w:r>
+      <w:r>
+        <w:rPr>
+          <w:rFonts w:ascii="Tahoma" w:hAnsi="Tahoma" w:cs="Tahoma"/>
+          <w:color w:val="000000" w:themeColor="text1"/>
+          <w:sz w:val="28"/>
+          <w:szCs w:val="28"/>
+          <w:lang w:val="bg-BG"/>
+        </w:rPr>
+        <w:t xml:space="preserve"> </w:t>
       </w:r>
       <w:r>
         <w:rPr>
@@ -14431,7 +16441,27 @@
           <w:szCs w:val="28"/>
           <w:lang w:val="bg-BG"/>
         </w:rPr>
-        <w:t>т в основния прозорец на програмата,където имат възможност да смен</w:t>
+        <w:t>т в основния прозорец на програмата,</w:t>
+      </w:r>
+      <w:r>
+        <w:rPr>
+          <w:rFonts w:ascii="Tahoma" w:hAnsi="Tahoma" w:cs="Tahoma"/>
+          <w:color w:val="000000" w:themeColor="text1"/>
+          <w:sz w:val="28"/>
+          <w:szCs w:val="28"/>
+          <w:lang w:val="bg-BG"/>
+        </w:rPr>
+        <w:t xml:space="preserve"> </w:t>
+      </w:r>
+      <w:r>
+        <w:rPr>
+          <w:rFonts w:ascii="Tahoma" w:hAnsi="Tahoma" w:cs="Tahoma"/>
+          <w:color w:val="000000" w:themeColor="text1"/>
+          <w:sz w:val="28"/>
+          <w:szCs w:val="28"/>
+          <w:lang w:val="bg-BG"/>
+        </w:rPr>
+        <w:t>където имат възможност да смен</w:t>
       </w:r>
       <w:r>
         <w:rPr>
@@ -14461,17 +16491,47 @@
           <w:szCs w:val="28"/>
           <w:lang w:val="bg-BG"/>
         </w:rPr>
-        <w:t xml:space="preserve"> и да ги обработят, а на другия</w:t>
-      </w:r>
-      <w:r>
-        <w:rPr>
-          <w:rFonts w:ascii="Tahoma" w:hAnsi="Tahoma" w:cs="Tahoma"/>
-          <w:color w:val="000000" w:themeColor="text1"/>
-          <w:sz w:val="28"/>
-          <w:szCs w:val="28"/>
-          <w:lang w:val="bg-BG"/>
-        </w:rPr>
-        <w:t xml:space="preserve"> да въведат необходима информация за генерирането на </w:t>
+        <w:t xml:space="preserve"> и да ги обработва</w:t>
+      </w:r>
+      <w:r>
+        <w:rPr>
+          <w:rFonts w:ascii="Tahoma" w:hAnsi="Tahoma" w:cs="Tahoma"/>
+          <w:color w:val="000000" w:themeColor="text1"/>
+          <w:sz w:val="28"/>
+          <w:szCs w:val="28"/>
+          <w:lang w:val="bg-BG"/>
+        </w:rPr>
+        <w:t>т, а на другия</w:t>
+      </w:r>
+      <w:r>
+        <w:rPr>
+          <w:rFonts w:ascii="Tahoma" w:hAnsi="Tahoma" w:cs="Tahoma"/>
+          <w:color w:val="000000" w:themeColor="text1"/>
+          <w:sz w:val="28"/>
+          <w:szCs w:val="28"/>
+          <w:lang w:val="bg-BG"/>
+        </w:rPr>
+        <w:t xml:space="preserve"> да въвежд</w:t>
+      </w:r>
+      <w:r>
+        <w:rPr>
+          <w:rFonts w:ascii="Tahoma" w:hAnsi="Tahoma" w:cs="Tahoma"/>
+          <w:color w:val="000000" w:themeColor="text1"/>
+          <w:sz w:val="28"/>
+          <w:szCs w:val="28"/>
+          <w:lang w:val="bg-BG"/>
+        </w:rPr>
+        <w:t>ат необходима информация за</w:t>
+      </w:r>
+      <w:r>
+        <w:rPr>
+          <w:rFonts w:ascii="Tahoma" w:hAnsi="Tahoma" w:cs="Tahoma"/>
+          <w:color w:val="000000" w:themeColor="text1"/>
+          <w:sz w:val="28"/>
+          <w:szCs w:val="28"/>
+          <w:lang w:val="bg-BG"/>
+        </w:rPr>
+        <w:t xml:space="preserve"> нови артикули,да ги добавят към базата данни и да  генерират </w:t>
       </w:r>
       <w:r>
         <w:rPr>
@@ -14490,47 +16550,185 @@
           <w:szCs w:val="28"/>
           <w:lang w:val="bg-BG"/>
         </w:rPr>
-        <w:t xml:space="preserve"> код.</w:t>
-      </w:r>
-    </w:p>
-    <w:p>
-      <w:pPr>
-        <w:spacing w:line="480" w:lineRule="auto"/>
-        <w:jc w:val="both"/>
-        <w:rPr>
-          <w:rFonts w:ascii="Tahoma" w:hAnsi="Tahoma" w:cs="Tahoma"/>
-          <w:color w:val="000000" w:themeColor="text1"/>
-          <w:sz w:val="28"/>
-          <w:szCs w:val="28"/>
-          <w:lang w:val="bg-BG"/>
-        </w:rPr>
-      </w:pPr>
-    </w:p>
-    <w:p>
-      <w:pPr>
-        <w:spacing w:line="480" w:lineRule="auto"/>
-        <w:jc w:val="both"/>
-        <w:rPr>
-          <w:rFonts w:ascii="Tahoma" w:hAnsi="Tahoma" w:cs="Tahoma"/>
-          <w:color w:val="000000" w:themeColor="text1"/>
-          <w:sz w:val="28"/>
-          <w:szCs w:val="28"/>
-          <w:lang w:val="bg-BG"/>
-        </w:rPr>
-      </w:pPr>
-    </w:p>
-    <w:p>
-      <w:pPr>
-        <w:spacing w:line="480" w:lineRule="auto"/>
-        <w:jc w:val="both"/>
-        <w:rPr>
-          <w:rFonts w:ascii="Tahoma" w:hAnsi="Tahoma" w:cs="Tahoma"/>
-          <w:color w:val="000000" w:themeColor="text1"/>
-          <w:sz w:val="28"/>
-          <w:szCs w:val="28"/>
-          <w:lang w:val="bg-BG"/>
-        </w:rPr>
-      </w:pPr>
+        <w:t xml:space="preserve"> код</w:t>
+      </w:r>
+      <w:r>
+        <w:rPr>
+          <w:rFonts w:ascii="Tahoma" w:hAnsi="Tahoma" w:cs="Tahoma"/>
+          <w:color w:val="000000" w:themeColor="text1"/>
+          <w:sz w:val="28"/>
+          <w:szCs w:val="28"/>
+          <w:lang w:val="bg-BG"/>
+        </w:rPr>
+        <w:t xml:space="preserve"> за тях</w:t>
+      </w:r>
+      <w:r>
+        <w:rPr>
+          <w:rFonts w:ascii="Tahoma" w:hAnsi="Tahoma" w:cs="Tahoma"/>
+          <w:color w:val="000000" w:themeColor="text1"/>
+          <w:sz w:val="28"/>
+          <w:szCs w:val="28"/>
+          <w:lang w:val="bg-BG"/>
+        </w:rPr>
+        <w:t>.</w:t>
+      </w:r>
+    </w:p>
+    <w:p>
+      <w:pPr>
+        <w:spacing w:line="480" w:lineRule="auto"/>
+        <w:jc w:val="both"/>
+        <w:rPr>
+          <w:rFonts w:ascii="Tahoma" w:hAnsi="Tahoma" w:cs="Tahoma"/>
+          <w:color w:val="000000" w:themeColor="text1"/>
+          <w:sz w:val="28"/>
+          <w:szCs w:val="28"/>
+          <w:lang w:val="bg-BG"/>
+        </w:rPr>
+      </w:pPr>
+    </w:p>
+    <w:p>
+      <w:pPr>
+        <w:spacing w:line="480" w:lineRule="auto"/>
+        <w:jc w:val="both"/>
+        <w:rPr>
+          <w:rFonts w:ascii="Tahoma" w:hAnsi="Tahoma" w:cs="Tahoma"/>
+          <w:color w:val="000000" w:themeColor="text1"/>
+          <w:sz w:val="28"/>
+          <w:szCs w:val="28"/>
+          <w:lang w:val="bg-BG"/>
+        </w:rPr>
+      </w:pPr>
+    </w:p>
+    <w:p>
+      <w:pPr>
+        <w:spacing w:line="480" w:lineRule="auto"/>
+        <w:jc w:val="both"/>
+        <w:rPr>
+          <w:rFonts w:ascii="Tahoma" w:hAnsi="Tahoma" w:cs="Tahoma"/>
+          <w:color w:val="000000" w:themeColor="text1"/>
+          <w:sz w:val="28"/>
+          <w:szCs w:val="28"/>
+          <w:lang w:val="bg-BG"/>
+        </w:rPr>
+      </w:pPr>
+    </w:p>
+    <w:p>
+      <w:pPr>
+        <w:spacing w:line="480" w:lineRule="auto"/>
+        <w:jc w:val="both"/>
+        <w:rPr>
+          <w:rFonts w:ascii="Tahoma" w:hAnsi="Tahoma" w:cs="Tahoma"/>
+          <w:color w:val="000000" w:themeColor="text1"/>
+          <w:sz w:val="28"/>
+          <w:szCs w:val="28"/>
+          <w:lang w:val="bg-BG"/>
+        </w:rPr>
+      </w:pPr>
+    </w:p>
+    <w:p>
+      <w:pPr>
+        <w:pStyle w:val="ListParagraph"/>
+        <w:numPr>
+          <w:ilvl w:val="0"/>
+          <w:numId w:val="4"/>
+        </w:numPr>
+        <w:spacing w:line="480" w:lineRule="auto"/>
+        <w:jc w:val="both"/>
+        <w:rPr>
+          <w:rFonts w:ascii="Tahoma" w:hAnsi="Tahoma" w:cs="Tahoma"/>
+          <w:color w:val="000000" w:themeColor="text1"/>
+          <w:sz w:val="28"/>
+          <w:szCs w:val="28"/>
+          <w:lang w:val="bg-BG"/>
+        </w:rPr>
+      </w:pPr>
+      <w:r>
+        <w:rPr>
+          <w:rFonts w:ascii="Tahoma" w:hAnsi="Tahoma" w:cs="Tahoma"/>
+          <w:color w:val="000000" w:themeColor="text1"/>
+          <w:sz w:val="28"/>
+          <w:szCs w:val="28"/>
+          <w:lang w:val="bg-BG"/>
+        </w:rPr>
+        <w:lastRenderedPageBreak/>
+        <w:t>В изгледа за поръчки новите такива се в</w:t>
+      </w:r>
+      <w:r>
+        <w:rPr>
+          <w:rFonts w:ascii="Tahoma" w:hAnsi="Tahoma" w:cs="Tahoma"/>
+          <w:color w:val="000000" w:themeColor="text1"/>
+          <w:sz w:val="28"/>
+          <w:szCs w:val="28"/>
+          <w:lang w:val="bg-BG"/>
+        </w:rPr>
+        <w:t>изуализират от лявата страна. В</w:t>
+      </w:r>
+      <w:r>
+        <w:rPr>
+          <w:rFonts w:ascii="Tahoma" w:hAnsi="Tahoma" w:cs="Tahoma"/>
+          <w:color w:val="000000" w:themeColor="text1"/>
+          <w:sz w:val="28"/>
+          <w:szCs w:val="28"/>
+          <w:lang w:val="bg-BG"/>
+        </w:rPr>
+        <w:t xml:space="preserve"> тях е представена основна информация за клиента. При селектиране на </w:t>
+      </w:r>
+      <w:r>
+        <w:rPr>
+          <w:rFonts w:ascii="Tahoma" w:hAnsi="Tahoma" w:cs="Tahoma"/>
+          <w:color w:val="000000" w:themeColor="text1"/>
+          <w:sz w:val="28"/>
+          <w:szCs w:val="28"/>
+          <w:lang w:val="bg-BG"/>
+        </w:rPr>
+        <w:t>някоя</w:t>
+      </w:r>
+      <w:r>
+        <w:rPr>
+          <w:rFonts w:ascii="Tahoma" w:hAnsi="Tahoma" w:cs="Tahoma"/>
+          <w:color w:val="000000" w:themeColor="text1"/>
+          <w:sz w:val="28"/>
+          <w:szCs w:val="28"/>
+          <w:lang w:val="bg-BG"/>
+        </w:rPr>
+        <w:t xml:space="preserve"> в центъра на екрана се визуализира нейното съдържание.</w:t>
+      </w:r>
+    </w:p>
+    <w:p>
+      <w:pPr>
+        <w:spacing w:line="480" w:lineRule="auto"/>
+        <w:jc w:val="both"/>
+        <w:rPr>
+          <w:rFonts w:ascii="Tahoma" w:hAnsi="Tahoma" w:cs="Tahoma"/>
+          <w:color w:val="000000" w:themeColor="text1"/>
+          <w:sz w:val="28"/>
+          <w:szCs w:val="28"/>
+          <w:lang w:val="bg-BG"/>
+        </w:rPr>
+      </w:pPr>
+    </w:p>
+    <w:p>
+      <w:pPr>
+        <w:spacing w:line="480" w:lineRule="auto"/>
+        <w:jc w:val="both"/>
+        <w:rPr>
+          <w:rFonts w:ascii="Tahoma" w:hAnsi="Tahoma" w:cs="Tahoma"/>
+          <w:color w:val="000000" w:themeColor="text1"/>
+          <w:sz w:val="28"/>
+          <w:szCs w:val="28"/>
+          <w:lang w:val="bg-BG"/>
+        </w:rPr>
+      </w:pPr>
+      <w:r>
+        <w:rPr>
+          <w:rFonts w:ascii="Tahoma" w:hAnsi="Tahoma" w:cs="Tahoma"/>
+          <w:color w:val="000000" w:themeColor="text1"/>
+          <w:sz w:val="28"/>
+          <w:szCs w:val="28"/>
+          <w:lang w:val="bg-BG"/>
+        </w:rPr>
+        <w:t xml:space="preserve"> </w:t>
+      </w:r>
       <w:r>
         <w:rPr>
           <w:rFonts w:ascii="Tahoma" w:hAnsi="Tahoma" w:cs="Tahoma"/>
@@ -14540,11 +16738,10 @@
           <w:szCs w:val="28"/>
           <w:lang w:eastAsia="en-US"/>
         </w:rPr>
-        <w:lastRenderedPageBreak/>
         <w:drawing>
-          <wp:inline distT="0" distB="0" distL="0" distR="0">
-            <wp:extent cx="5972175" cy="3600450"/>
-            <wp:effectExtent l="0" t="0" r="9525" b="0"/>
+          <wp:inline distT="0" distB="0" distL="0" distR="0" wp14:anchorId="7EA388FC" wp14:editId="62CB3171">
+            <wp:extent cx="5760720" cy="3472970"/>
+            <wp:effectExtent l="0" t="0" r="0" b="0"/>
             <wp:docPr id="8" name="Picture 8"/>
             <wp:cNvGraphicFramePr>
               <a:graphicFrameLocks xmlns:a="http://schemas.openxmlformats.org/drawingml/2006/main" noChangeAspect="1"/>
@@ -14574,7 +16771,7 @@
                   <pic:spPr bwMode="auto">
                     <a:xfrm>
                       <a:off x="0" y="0"/>
-                      <a:ext cx="5972175" cy="3600450"/>
+                      <a:ext cx="5760720" cy="3472970"/>
                     </a:xfrm>
                     <a:prstGeom prst="rect">
                       <a:avLst/>
@@ -14606,6 +16803,59 @@
     </w:p>
     <w:p>
       <w:pPr>
+        <w:spacing w:line="480" w:lineRule="auto"/>
+        <w:jc w:val="both"/>
+        <w:rPr>
+          <w:rFonts w:ascii="Tahoma" w:hAnsi="Tahoma" w:cs="Tahoma"/>
+          <w:color w:val="000000" w:themeColor="text1"/>
+          <w:sz w:val="28"/>
+          <w:szCs w:val="28"/>
+          <w:lang w:val="bg-BG"/>
+        </w:rPr>
+      </w:pPr>
+    </w:p>
+    <w:p>
+      <w:pPr>
+        <w:spacing w:line="480" w:lineRule="auto"/>
+        <w:jc w:val="both"/>
+        <w:rPr>
+          <w:rFonts w:ascii="Tahoma" w:hAnsi="Tahoma" w:cs="Tahoma"/>
+          <w:color w:val="000000" w:themeColor="text1"/>
+          <w:sz w:val="28"/>
+          <w:szCs w:val="28"/>
+          <w:lang w:val="bg-BG"/>
+        </w:rPr>
+      </w:pPr>
+    </w:p>
+    <w:p>
+      <w:pPr>
+        <w:spacing w:line="480" w:lineRule="auto"/>
+        <w:jc w:val="both"/>
+        <w:rPr>
+          <w:rFonts w:ascii="Tahoma" w:hAnsi="Tahoma" w:cs="Tahoma"/>
+          <w:color w:val="000000" w:themeColor="text1"/>
+          <w:sz w:val="28"/>
+          <w:szCs w:val="28"/>
+          <w:lang w:val="bg-BG"/>
+        </w:rPr>
+      </w:pPr>
+    </w:p>
+    <w:p>
+      <w:pPr>
+        <w:pStyle w:val="ListParagraph"/>
+        <w:spacing w:line="480" w:lineRule="auto"/>
+        <w:ind w:left="936"/>
+        <w:jc w:val="both"/>
+        <w:rPr>
+          <w:rFonts w:ascii="Tahoma" w:hAnsi="Tahoma" w:cs="Tahoma"/>
+          <w:color w:val="000000" w:themeColor="text1"/>
+          <w:sz w:val="28"/>
+          <w:szCs w:val="28"/>
+        </w:rPr>
+      </w:pPr>
+    </w:p>
+    <w:p>
+      <w:pPr>
         <w:pStyle w:val="ListParagraph"/>
         <w:numPr>
           <w:ilvl w:val="0"/>
@@ -14618,111 +16868,300 @@
           <w:color w:val="000000" w:themeColor="text1"/>
           <w:sz w:val="28"/>
           <w:szCs w:val="28"/>
-          <w:lang w:val="bg-BG"/>
-        </w:rPr>
-      </w:pPr>
-      <w:r>
-        <w:rPr>
-          <w:rFonts w:ascii="Tahoma" w:hAnsi="Tahoma" w:cs="Tahoma"/>
-          <w:color w:val="000000" w:themeColor="text1"/>
-          <w:sz w:val="28"/>
-          <w:szCs w:val="28"/>
-          <w:lang w:val="bg-BG"/>
-        </w:rPr>
-        <w:t>В изгледа за поръчки новите такива се визуализират от лявата страна и с тях е представена основна информация за клиента. При селектиране на поръчка в центъра на екрана се визуализира нейното съдържание.</w:t>
-      </w:r>
-    </w:p>
-    <w:p>
-      <w:pPr>
-        <w:spacing w:line="480" w:lineRule="auto"/>
-        <w:jc w:val="both"/>
-        <w:rPr>
-          <w:rFonts w:ascii="Tahoma" w:hAnsi="Tahoma" w:cs="Tahoma"/>
-          <w:color w:val="000000" w:themeColor="text1"/>
-          <w:sz w:val="28"/>
-          <w:szCs w:val="28"/>
-          <w:lang w:val="bg-BG"/>
-        </w:rPr>
-      </w:pPr>
-    </w:p>
-    <w:p>
-      <w:pPr>
-        <w:spacing w:line="480" w:lineRule="auto"/>
-        <w:jc w:val="both"/>
-        <w:rPr>
-          <w:rFonts w:ascii="Tahoma" w:hAnsi="Tahoma" w:cs="Tahoma"/>
-          <w:color w:val="000000" w:themeColor="text1"/>
-          <w:sz w:val="28"/>
-          <w:szCs w:val="28"/>
-          <w:lang w:val="bg-BG"/>
-        </w:rPr>
-      </w:pPr>
-    </w:p>
-    <w:p>
-      <w:pPr>
-        <w:spacing w:line="480" w:lineRule="auto"/>
-        <w:jc w:val="both"/>
-        <w:rPr>
-          <w:rFonts w:ascii="Tahoma" w:hAnsi="Tahoma" w:cs="Tahoma"/>
-          <w:color w:val="000000" w:themeColor="text1"/>
-          <w:sz w:val="28"/>
-          <w:szCs w:val="28"/>
-          <w:lang w:val="bg-BG"/>
-        </w:rPr>
-      </w:pPr>
-    </w:p>
-    <w:p>
-      <w:pPr>
-        <w:spacing w:line="480" w:lineRule="auto"/>
-        <w:jc w:val="both"/>
-        <w:rPr>
-          <w:rFonts w:ascii="Tahoma" w:hAnsi="Tahoma" w:cs="Tahoma"/>
-          <w:color w:val="000000" w:themeColor="text1"/>
-          <w:sz w:val="28"/>
-          <w:szCs w:val="28"/>
-          <w:lang w:val="bg-BG"/>
-        </w:rPr>
-      </w:pPr>
-    </w:p>
-    <w:p>
-      <w:pPr>
-        <w:spacing w:line="480" w:lineRule="auto"/>
-        <w:jc w:val="both"/>
-        <w:rPr>
-          <w:rFonts w:ascii="Tahoma" w:hAnsi="Tahoma" w:cs="Tahoma"/>
-          <w:color w:val="000000" w:themeColor="text1"/>
-          <w:sz w:val="28"/>
-          <w:szCs w:val="28"/>
-          <w:lang w:val="bg-BG"/>
-        </w:rPr>
-      </w:pPr>
-    </w:p>
-    <w:p>
-      <w:pPr>
-        <w:spacing w:line="480" w:lineRule="auto"/>
-        <w:jc w:val="both"/>
-        <w:rPr>
-          <w:rFonts w:ascii="Tahoma" w:hAnsi="Tahoma" w:cs="Tahoma"/>
-          <w:color w:val="000000" w:themeColor="text1"/>
-          <w:sz w:val="28"/>
-          <w:szCs w:val="28"/>
-          <w:lang w:val="bg-BG"/>
-        </w:rPr>
-      </w:pPr>
-      <w:r>
-        <w:rPr>
-          <w:rFonts w:ascii="Tahoma" w:hAnsi="Tahoma" w:cs="Tahoma"/>
+        </w:rPr>
+      </w:pPr>
+      <w:r>
+        <w:rPr>
+          <w:rFonts w:ascii="Tahoma" w:hAnsi="Tahoma" w:cs="Tahoma"/>
+          <w:color w:val="000000" w:themeColor="text1"/>
+          <w:sz w:val="28"/>
+          <w:szCs w:val="28"/>
+          <w:lang w:val="bg-BG"/>
+        </w:rPr>
+        <w:lastRenderedPageBreak/>
+        <w:t xml:space="preserve">В прозореца за създаване на </w:t>
+      </w:r>
+      <w:r>
+        <w:rPr>
+          <w:rFonts w:ascii="Tahoma" w:hAnsi="Tahoma" w:cs="Tahoma"/>
+          <w:color w:val="000000" w:themeColor="text1"/>
+          <w:sz w:val="28"/>
+          <w:szCs w:val="28"/>
+        </w:rPr>
+        <w:t xml:space="preserve">QR </w:t>
+      </w:r>
+      <w:r>
+        <w:rPr>
+          <w:rFonts w:ascii="Tahoma" w:hAnsi="Tahoma" w:cs="Tahoma"/>
+          <w:color w:val="000000" w:themeColor="text1"/>
+          <w:sz w:val="28"/>
+          <w:szCs w:val="28"/>
+          <w:lang w:val="bg-BG"/>
+        </w:rPr>
+        <w:t xml:space="preserve">код потребителите </w:t>
+      </w:r>
+      <w:r>
+        <w:rPr>
+          <w:rFonts w:ascii="Tahoma" w:hAnsi="Tahoma" w:cs="Tahoma"/>
+          <w:color w:val="000000" w:themeColor="text1"/>
+          <w:sz w:val="28"/>
+          <w:szCs w:val="28"/>
+          <w:lang w:val="bg-BG"/>
+        </w:rPr>
+        <w:t>имат възможността</w:t>
+      </w:r>
+      <w:r>
+        <w:rPr>
+          <w:rFonts w:ascii="Tahoma" w:hAnsi="Tahoma" w:cs="Tahoma"/>
+          <w:color w:val="000000" w:themeColor="text1"/>
+          <w:sz w:val="28"/>
+          <w:szCs w:val="28"/>
+          <w:lang w:val="bg-BG"/>
+        </w:rPr>
+        <w:t xml:space="preserve"> да </w:t>
+      </w:r>
+      <w:r>
+        <w:rPr>
+          <w:rFonts w:ascii="Tahoma" w:hAnsi="Tahoma" w:cs="Tahoma"/>
+          <w:color w:val="000000" w:themeColor="text1"/>
+          <w:sz w:val="28"/>
+          <w:szCs w:val="28"/>
+          <w:lang w:val="bg-BG"/>
+        </w:rPr>
+        <w:t>добавят нови продукти в базата данни и да им генерират кодове.</w:t>
+      </w:r>
+    </w:p>
+    <w:p>
+      <w:pPr>
+        <w:pStyle w:val="ListParagraph"/>
+        <w:spacing w:line="480" w:lineRule="auto"/>
+        <w:ind w:left="936" w:firstLine="480"/>
+        <w:jc w:val="both"/>
+        <w:rPr>
+          <w:rFonts w:ascii="Tahoma" w:hAnsi="Tahoma" w:cs="Tahoma"/>
+          <w:color w:val="000000" w:themeColor="text1"/>
+          <w:sz w:val="28"/>
+          <w:szCs w:val="28"/>
+        </w:rPr>
+      </w:pPr>
+      <w:r>
+        <w:rPr>
+          <w:rFonts w:ascii="Tahoma" w:hAnsi="Tahoma" w:cs="Tahoma"/>
+          <w:color w:val="000000" w:themeColor="text1"/>
+          <w:sz w:val="28"/>
+          <w:szCs w:val="28"/>
+          <w:lang w:val="bg-BG"/>
+        </w:rPr>
+        <w:t xml:space="preserve"> След въвеждане на</w:t>
+      </w:r>
+      <w:r>
+        <w:rPr>
+          <w:rFonts w:ascii="Tahoma" w:hAnsi="Tahoma" w:cs="Tahoma"/>
+          <w:color w:val="000000" w:themeColor="text1"/>
+          <w:sz w:val="28"/>
+          <w:szCs w:val="28"/>
+          <w:lang w:val="bg-BG"/>
+        </w:rPr>
+        <w:t xml:space="preserve"> данни в поле</w:t>
+      </w:r>
+      <w:r>
+        <w:rPr>
+          <w:rFonts w:ascii="Tahoma" w:hAnsi="Tahoma" w:cs="Tahoma"/>
+          <w:color w:val="000000" w:themeColor="text1"/>
+          <w:sz w:val="28"/>
+          <w:szCs w:val="28"/>
+          <w:lang w:val="bg-BG"/>
+        </w:rPr>
+        <w:t>тата, се селектира бутонът</w:t>
+      </w:r>
+      <w:r>
+        <w:rPr>
+          <w:rFonts w:ascii="Tahoma" w:hAnsi="Tahoma" w:cs="Tahoma"/>
+          <w:color w:val="000000" w:themeColor="text1"/>
+          <w:sz w:val="28"/>
+          <w:szCs w:val="28"/>
+          <w:lang w:val="bg-BG"/>
+        </w:rPr>
+        <w:t xml:space="preserve"> „</w:t>
+      </w:r>
+      <w:r>
+        <w:rPr>
+          <w:rFonts w:ascii="Tahoma" w:hAnsi="Tahoma" w:cs="Tahoma"/>
+          <w:color w:val="000000" w:themeColor="text1"/>
+          <w:sz w:val="28"/>
+          <w:szCs w:val="28"/>
+        </w:rPr>
+        <w:t>Generate”</w:t>
+      </w:r>
+      <w:r>
+        <w:rPr>
+          <w:rFonts w:ascii="Tahoma" w:hAnsi="Tahoma" w:cs="Tahoma"/>
+          <w:color w:val="000000" w:themeColor="text1"/>
+          <w:sz w:val="28"/>
+          <w:szCs w:val="28"/>
+          <w:lang w:val="bg-BG"/>
+        </w:rPr>
+        <w:t>.</w:t>
+      </w:r>
+      <w:r>
+        <w:rPr>
+          <w:rFonts w:ascii="Tahoma" w:hAnsi="Tahoma" w:cs="Tahoma"/>
+          <w:color w:val="000000" w:themeColor="text1"/>
+          <w:sz w:val="28"/>
+          <w:szCs w:val="28"/>
+        </w:rPr>
+        <w:t xml:space="preserve"> </w:t>
+      </w:r>
+      <w:r>
+        <w:rPr>
+          <w:rFonts w:ascii="Tahoma" w:hAnsi="Tahoma" w:cs="Tahoma"/>
+          <w:color w:val="000000" w:themeColor="text1"/>
+          <w:sz w:val="28"/>
+          <w:szCs w:val="28"/>
+          <w:lang w:val="bg-BG"/>
+        </w:rPr>
+        <w:t>На екранът се</w:t>
+      </w:r>
+      <w:r>
+        <w:rPr>
+          <w:rFonts w:ascii="Tahoma" w:hAnsi="Tahoma" w:cs="Tahoma"/>
+          <w:color w:val="000000" w:themeColor="text1"/>
+          <w:sz w:val="28"/>
+          <w:szCs w:val="28"/>
+          <w:lang w:val="bg-BG"/>
+        </w:rPr>
+        <w:t xml:space="preserve"> визуализира код с нужната в него информация</w:t>
+      </w:r>
+      <w:r>
+        <w:rPr>
+          <w:rFonts w:ascii="Tahoma" w:hAnsi="Tahoma" w:cs="Tahoma"/>
+          <w:color w:val="000000" w:themeColor="text1"/>
+          <w:sz w:val="28"/>
+          <w:szCs w:val="28"/>
+          <w:lang w:val="bg-BG"/>
+        </w:rPr>
+        <w:t xml:space="preserve"> и в същото време се изпраща заявка към сървърната част, целяща да прибави новият артикул в системата</w:t>
+      </w:r>
+      <w:r>
+        <w:rPr>
+          <w:rFonts w:ascii="Tahoma" w:hAnsi="Tahoma" w:cs="Tahoma"/>
+          <w:color w:val="000000" w:themeColor="text1"/>
+          <w:sz w:val="28"/>
+          <w:szCs w:val="28"/>
+          <w:lang w:val="bg-BG"/>
+        </w:rPr>
+        <w:t>.</w:t>
+      </w:r>
+      <w:r>
+        <w:rPr>
+          <w:rFonts w:ascii="Tahoma" w:hAnsi="Tahoma" w:cs="Tahoma"/>
+          <w:color w:val="000000" w:themeColor="text1"/>
+          <w:sz w:val="28"/>
+          <w:szCs w:val="28"/>
+          <w:lang w:val="bg-BG"/>
+        </w:rPr>
+        <w:t xml:space="preserve"> </w:t>
+      </w:r>
+      <w:r>
+        <w:rPr>
+          <w:rFonts w:ascii="Tahoma" w:hAnsi="Tahoma" w:cs="Tahoma"/>
+          <w:color w:val="000000" w:themeColor="text1"/>
+          <w:sz w:val="28"/>
+          <w:szCs w:val="28"/>
+          <w:lang w:val="bg-BG"/>
+        </w:rPr>
+        <w:t>След натискане на опцията „</w:t>
+      </w:r>
+      <w:r>
+        <w:rPr>
+          <w:rFonts w:ascii="Tahoma" w:hAnsi="Tahoma" w:cs="Tahoma"/>
+          <w:color w:val="000000" w:themeColor="text1"/>
+          <w:sz w:val="28"/>
+          <w:szCs w:val="28"/>
+        </w:rPr>
+        <w:t xml:space="preserve">Save” </w:t>
+      </w:r>
+      <w:r>
+        <w:rPr>
+          <w:rFonts w:ascii="Tahoma" w:hAnsi="Tahoma" w:cs="Tahoma"/>
+          <w:color w:val="000000" w:themeColor="text1"/>
+          <w:sz w:val="28"/>
+          <w:szCs w:val="28"/>
+          <w:lang w:val="bg-BG"/>
+        </w:rPr>
+        <w:t xml:space="preserve">, изображението на  </w:t>
+      </w:r>
+      <w:r>
+        <w:rPr>
+          <w:rFonts w:ascii="Tahoma" w:hAnsi="Tahoma" w:cs="Tahoma"/>
+          <w:color w:val="000000" w:themeColor="text1"/>
+          <w:sz w:val="28"/>
+          <w:szCs w:val="28"/>
+        </w:rPr>
+        <w:t xml:space="preserve">генерирания QR </w:t>
+      </w:r>
+      <w:r>
+        <w:rPr>
+          <w:rFonts w:ascii="Tahoma" w:hAnsi="Tahoma" w:cs="Tahoma"/>
+          <w:color w:val="000000" w:themeColor="text1"/>
+          <w:sz w:val="28"/>
+          <w:szCs w:val="28"/>
+          <w:lang w:val="bg-BG"/>
+        </w:rPr>
+        <w:t xml:space="preserve">код се запазва в дадена папка. </w:t>
+      </w:r>
+      <w:r>
+        <w:rPr>
+          <w:rFonts w:ascii="Tahoma" w:hAnsi="Tahoma" w:cs="Tahoma"/>
+          <w:color w:val="000000" w:themeColor="text1"/>
+          <w:sz w:val="28"/>
+          <w:szCs w:val="28"/>
+          <w:lang w:val="bg-BG"/>
+        </w:rPr>
+        <w:t xml:space="preserve"> При нужда могат да изчистят всяко поле с бутона „</w:t>
+      </w:r>
+      <w:r>
+        <w:rPr>
+          <w:rFonts w:ascii="Tahoma" w:hAnsi="Tahoma" w:cs="Tahoma"/>
+          <w:color w:val="000000" w:themeColor="text1"/>
+          <w:sz w:val="28"/>
+          <w:szCs w:val="28"/>
+        </w:rPr>
+        <w:t xml:space="preserve">Clear” . </w:t>
+      </w:r>
+    </w:p>
+    <w:p>
+      <w:pPr>
+        <w:spacing w:line="480" w:lineRule="auto"/>
+        <w:jc w:val="both"/>
+        <w:rPr>
+          <w:rFonts w:ascii="Tahoma" w:hAnsi="Tahoma" w:cs="Tahoma"/>
+          <w:color w:val="000000" w:themeColor="text1"/>
+          <w:sz w:val="28"/>
+          <w:szCs w:val="28"/>
+        </w:rPr>
+      </w:pPr>
+    </w:p>
+    <w:p>
+      <w:pPr>
+        <w:spacing w:line="480" w:lineRule="auto"/>
+        <w:jc w:val="both"/>
+        <w:rPr>
+          <w:rFonts w:ascii="Tahoma" w:hAnsi="Tahoma" w:cs="Tahoma"/>
+          <w:color w:val="000000" w:themeColor="text1"/>
+          <w:sz w:val="28"/>
+          <w:szCs w:val="28"/>
+        </w:rPr>
+      </w:pPr>
+      <w:r>
+        <w:rPr>
           <w:noProof/>
-          <w:color w:val="000000" w:themeColor="text1"/>
-          <w:sz w:val="28"/>
-          <w:szCs w:val="28"/>
           <w:lang w:eastAsia="en-US"/>
         </w:rPr>
-        <w:lastRenderedPageBreak/>
         <w:drawing>
-          <wp:inline distT="0" distB="0" distL="0" distR="0">
-            <wp:extent cx="5972175" cy="3600450"/>
-            <wp:effectExtent l="0" t="0" r="9525" b="0"/>
+          <wp:inline distT="0" distB="0" distL="0" distR="0" wp14:anchorId="47765D2D" wp14:editId="22E15C78">
+            <wp:extent cx="5760720" cy="3472970"/>
+            <wp:effectExtent l="0" t="0" r="0" b="0"/>
             <wp:docPr id="7" name="Picture 7"/>
             <wp:cNvGraphicFramePr>
               <a:graphicFrameLocks xmlns:a="http://schemas.openxmlformats.org/drawingml/2006/main" noChangeAspect="1"/>
@@ -14752,7 +17191,7 @@
                   <pic:spPr bwMode="auto">
                     <a:xfrm>
                       <a:off x="0" y="0"/>
-                      <a:ext cx="5972175" cy="3600450"/>
+                      <a:ext cx="5760720" cy="3472970"/>
                     </a:xfrm>
                     <a:prstGeom prst="rect">
                       <a:avLst/>
@@ -14771,196 +17210,6 @@
     </w:p>
     <w:p>
       <w:pPr>
-        <w:pStyle w:val="ListParagraph"/>
-        <w:spacing w:line="480" w:lineRule="auto"/>
-        <w:ind w:left="936"/>
-        <w:jc w:val="both"/>
-        <w:rPr>
-          <w:rFonts w:ascii="Tahoma" w:hAnsi="Tahoma" w:cs="Tahoma"/>
-          <w:color w:val="000000" w:themeColor="text1"/>
-          <w:sz w:val="28"/>
-          <w:szCs w:val="28"/>
-        </w:rPr>
-      </w:pPr>
-    </w:p>
-    <w:p>
-      <w:pPr>
-        <w:pStyle w:val="ListParagraph"/>
-        <w:numPr>
-          <w:ilvl w:val="0"/>
-          <w:numId w:val="4"/>
-        </w:numPr>
-        <w:spacing w:line="480" w:lineRule="auto"/>
-        <w:jc w:val="both"/>
-        <w:rPr>
-          <w:rFonts w:ascii="Tahoma" w:hAnsi="Tahoma" w:cs="Tahoma"/>
-          <w:color w:val="000000" w:themeColor="text1"/>
-          <w:sz w:val="28"/>
-          <w:szCs w:val="28"/>
-        </w:rPr>
-      </w:pPr>
-      <w:r>
-        <w:rPr>
-          <w:rFonts w:ascii="Tahoma" w:hAnsi="Tahoma" w:cs="Tahoma"/>
-          <w:color w:val="000000" w:themeColor="text1"/>
-          <w:sz w:val="28"/>
-          <w:szCs w:val="28"/>
-          <w:lang w:val="bg-BG"/>
-        </w:rPr>
-        <w:t xml:space="preserve">В прозореца за създаване на </w:t>
-      </w:r>
-      <w:r>
-        <w:rPr>
-          <w:rFonts w:ascii="Tahoma" w:hAnsi="Tahoma" w:cs="Tahoma"/>
-          <w:color w:val="000000" w:themeColor="text1"/>
-          <w:sz w:val="28"/>
-          <w:szCs w:val="28"/>
-        </w:rPr>
-        <w:t xml:space="preserve">QR </w:t>
-      </w:r>
-      <w:r>
-        <w:rPr>
-          <w:rFonts w:ascii="Tahoma" w:hAnsi="Tahoma" w:cs="Tahoma"/>
-          <w:color w:val="000000" w:themeColor="text1"/>
-          <w:sz w:val="28"/>
-          <w:szCs w:val="28"/>
-          <w:lang w:val="bg-BG"/>
-        </w:rPr>
-        <w:t>код потребителите могат да въвеждат данни в поле</w:t>
-      </w:r>
-      <w:r>
-        <w:rPr>
-          <w:rFonts w:ascii="Tahoma" w:hAnsi="Tahoma" w:cs="Tahoma"/>
-          <w:color w:val="000000" w:themeColor="text1"/>
-          <w:sz w:val="28"/>
-          <w:szCs w:val="28"/>
-          <w:lang w:val="bg-BG"/>
-        </w:rPr>
-        <w:t>тата и след натискане на бутона</w:t>
-      </w:r>
-      <w:r>
-        <w:rPr>
-          <w:rFonts w:ascii="Tahoma" w:hAnsi="Tahoma" w:cs="Tahoma"/>
-          <w:color w:val="000000" w:themeColor="text1"/>
-          <w:sz w:val="28"/>
-          <w:szCs w:val="28"/>
-          <w:lang w:val="bg-BG"/>
-        </w:rPr>
-        <w:t xml:space="preserve"> „</w:t>
-      </w:r>
-      <w:r>
-        <w:rPr>
-          <w:rFonts w:ascii="Tahoma" w:hAnsi="Tahoma" w:cs="Tahoma"/>
-          <w:color w:val="000000" w:themeColor="text1"/>
-          <w:sz w:val="28"/>
-          <w:szCs w:val="28"/>
-        </w:rPr>
-        <w:t xml:space="preserve">Generate” </w:t>
-      </w:r>
-      <w:r>
-        <w:rPr>
-          <w:rFonts w:ascii="Tahoma" w:hAnsi="Tahoma" w:cs="Tahoma"/>
-          <w:color w:val="000000" w:themeColor="text1"/>
-          <w:sz w:val="28"/>
-          <w:szCs w:val="28"/>
-          <w:lang w:val="bg-BG"/>
-        </w:rPr>
-        <w:t>се визуализира код с нужната в него информация. При нужда могат да изчистят всяко поле с бутона „</w:t>
-      </w:r>
-      <w:r>
-        <w:rPr>
-          <w:rFonts w:ascii="Tahoma" w:hAnsi="Tahoma" w:cs="Tahoma"/>
-          <w:color w:val="000000" w:themeColor="text1"/>
-          <w:sz w:val="28"/>
-          <w:szCs w:val="28"/>
-        </w:rPr>
-        <w:t xml:space="preserve">Clear” . </w:t>
-      </w:r>
-      <w:r>
-        <w:rPr>
-          <w:rFonts w:ascii="Tahoma" w:hAnsi="Tahoma" w:cs="Tahoma"/>
-          <w:color w:val="000000" w:themeColor="text1"/>
-          <w:sz w:val="28"/>
-          <w:szCs w:val="28"/>
-          <w:lang w:val="bg-BG"/>
-        </w:rPr>
-        <w:t>След натискане на бутона „</w:t>
-      </w:r>
-      <w:r>
-        <w:rPr>
-          <w:rFonts w:ascii="Tahoma" w:hAnsi="Tahoma" w:cs="Tahoma"/>
-          <w:color w:val="000000" w:themeColor="text1"/>
-          <w:sz w:val="28"/>
-          <w:szCs w:val="28"/>
-        </w:rPr>
-        <w:t xml:space="preserve">Save” </w:t>
-      </w:r>
-      <w:r>
-        <w:rPr>
-          <w:rFonts w:ascii="Tahoma" w:hAnsi="Tahoma" w:cs="Tahoma"/>
-          <w:color w:val="000000" w:themeColor="text1"/>
-          <w:sz w:val="28"/>
-          <w:szCs w:val="28"/>
-          <w:lang w:val="bg-BG"/>
-        </w:rPr>
-        <w:t xml:space="preserve">, генерираният </w:t>
-      </w:r>
-      <w:r>
-        <w:rPr>
-          <w:rFonts w:ascii="Tahoma" w:hAnsi="Tahoma" w:cs="Tahoma"/>
-          <w:color w:val="000000" w:themeColor="text1"/>
-          <w:sz w:val="28"/>
-          <w:szCs w:val="28"/>
-        </w:rPr>
-        <w:t xml:space="preserve">QR </w:t>
-      </w:r>
-      <w:r>
-        <w:rPr>
-          <w:rFonts w:ascii="Tahoma" w:hAnsi="Tahoma" w:cs="Tahoma"/>
-          <w:color w:val="000000" w:themeColor="text1"/>
-          <w:sz w:val="28"/>
-          <w:szCs w:val="28"/>
-          <w:lang w:val="bg-BG"/>
-        </w:rPr>
-        <w:t>код се запазва в дадена папка. При всяко генер</w:t>
-      </w:r>
-      <w:r>
-        <w:rPr>
-          <w:rFonts w:ascii="Tahoma" w:hAnsi="Tahoma" w:cs="Tahoma"/>
-          <w:color w:val="000000" w:themeColor="text1"/>
-          <w:sz w:val="28"/>
-          <w:szCs w:val="28"/>
-          <w:lang w:val="bg-BG"/>
-        </w:rPr>
-        <w:t>иране се изпраща заявка към уеб</w:t>
-      </w:r>
-      <w:r>
-        <w:rPr>
-          <w:rFonts w:ascii="Tahoma" w:hAnsi="Tahoma" w:cs="Tahoma"/>
-          <w:color w:val="000000" w:themeColor="text1"/>
-          <w:sz w:val="28"/>
-          <w:szCs w:val="28"/>
-          <w:lang w:val="bg-BG"/>
-        </w:rPr>
-        <w:t>услугата и се добавя нов продукт към базата със съответните данни.</w:t>
-      </w:r>
-    </w:p>
-    <w:p>
-      <w:pPr>
-        <w:pStyle w:val="ListParagraph"/>
-        <w:spacing w:line="480" w:lineRule="auto"/>
-        <w:ind w:left="936"/>
-        <w:jc w:val="both"/>
-        <w:rPr>
-          <w:rFonts w:ascii="Tahoma" w:hAnsi="Tahoma" w:cs="Tahoma"/>
-          <w:color w:val="000000" w:themeColor="text1"/>
-          <w:sz w:val="28"/>
-          <w:szCs w:val="28"/>
-        </w:rPr>
-      </w:pPr>
-    </w:p>
-    <w:p>
-      <w:pPr>
         <w:spacing w:line="480" w:lineRule="auto"/>
         <w:jc w:val="both"/>
         <w:rPr>
@@ -14988,25 +17237,6 @@
         </w:rPr>
       </w:pPr>
       <w:bookmarkStart w:id="37" w:name="_Toc507527708"/>
-      <w:bookmarkStart w:id="38" w:name="_Toc255539"/>
-      <w:r>
-        <w:rPr>
-          <w:rFonts w:ascii="Tahoma" w:hAnsi="Tahoma" w:cs="Tahoma"/>
-          <w:lang w:val="bg-BG"/>
-        </w:rPr>
-        <w:lastRenderedPageBreak/>
-        <w:t>ЧЕТВЪРТА ГЛАВА</w:t>
-      </w:r>
-      <w:bookmarkStart w:id="39" w:name="_Toc507527709"/>
-      <w:bookmarkEnd w:id="37"/>
-      <w:bookmarkEnd w:id="38"/>
-      <w:r>
-        <w:rPr>
-          <w:rFonts w:ascii="Tahoma" w:hAnsi="Tahoma" w:cs="Tahoma"/>
-          <w:lang w:val="bg-BG"/>
-        </w:rPr>
-        <w:t xml:space="preserve"> </w:t>
-      </w:r>
     </w:p>
     <w:p>
       <w:pPr>
@@ -15024,7 +17254,84 @@
           <w:lang w:val="bg-BG"/>
         </w:rPr>
       </w:pPr>
-      <w:bookmarkStart w:id="40" w:name="_Toc255540"/>
+    </w:p>
+    <w:p>
+      <w:pPr>
+        <w:rPr>
+          <w:rFonts w:asciiTheme="minorHAnsi" w:hAnsiTheme="minorHAnsi"/>
+          <w:lang w:val="bg-BG"/>
+        </w:rPr>
+      </w:pPr>
+    </w:p>
+    <w:p>
+      <w:pPr>
+        <w:pStyle w:val="Heading1"/>
+        <w:numPr>
+          <w:ilvl w:val="0"/>
+          <w:numId w:val="0"/>
+        </w:numPr>
+        <w:tabs>
+          <w:tab w:val="left" w:pos="708"/>
+        </w:tabs>
+        <w:ind w:firstLine="720"/>
+        <w:rPr>
+          <w:rFonts w:ascii="Tahoma" w:hAnsi="Tahoma" w:cs="Tahoma"/>
+          <w:lang w:val="bg-BG"/>
+        </w:rPr>
+      </w:pPr>
+    </w:p>
+    <w:p>
+      <w:pPr>
+        <w:pStyle w:val="Heading1"/>
+        <w:numPr>
+          <w:ilvl w:val="0"/>
+          <w:numId w:val="0"/>
+        </w:numPr>
+        <w:tabs>
+          <w:tab w:val="left" w:pos="708"/>
+        </w:tabs>
+        <w:ind w:firstLine="720"/>
+        <w:rPr>
+          <w:rFonts w:ascii="Tahoma" w:hAnsi="Tahoma" w:cs="Tahoma"/>
+          <w:lang w:val="bg-BG"/>
+        </w:rPr>
+      </w:pPr>
+      <w:bookmarkStart w:id="38" w:name="_Toc442868"/>
+      <w:r>
+        <w:rPr>
+          <w:rFonts w:ascii="Tahoma" w:hAnsi="Tahoma" w:cs="Tahoma"/>
+          <w:lang w:val="bg-BG"/>
+        </w:rPr>
+        <w:t>ЧЕТВЪРТА ГЛАВА</w:t>
+      </w:r>
+      <w:bookmarkStart w:id="39" w:name="_Toc507527709"/>
+      <w:bookmarkEnd w:id="37"/>
+      <w:bookmarkEnd w:id="38"/>
+      <w:r>
+        <w:rPr>
+          <w:rFonts w:ascii="Tahoma" w:hAnsi="Tahoma" w:cs="Tahoma"/>
+          <w:lang w:val="bg-BG"/>
+        </w:rPr>
+        <w:t xml:space="preserve"> </w:t>
+      </w:r>
+    </w:p>
+    <w:p>
+      <w:pPr>
+        <w:pStyle w:val="Heading1"/>
+        <w:numPr>
+          <w:ilvl w:val="0"/>
+          <w:numId w:val="0"/>
+        </w:numPr>
+        <w:tabs>
+          <w:tab w:val="left" w:pos="708"/>
+        </w:tabs>
+        <w:ind w:firstLine="720"/>
+        <w:rPr>
+          <w:rFonts w:ascii="Tahoma" w:hAnsi="Tahoma" w:cs="Tahoma"/>
+          <w:lang w:val="bg-BG"/>
+        </w:rPr>
+      </w:pPr>
+      <w:bookmarkStart w:id="40" w:name="_Toc442869"/>
       <w:r>
         <w:rPr>
           <w:rFonts w:ascii="Tahoma" w:hAnsi="Tahoma" w:cs="Tahoma"/>
@@ -15098,7 +17405,144 @@
           <w:sz w:val="28"/>
           <w:lang w:val="bg-BG"/>
         </w:rPr>
-        <w:t>ползва от даден магазин и неговите клиенти. Състои се от две части</w:t>
+        <w:t xml:space="preserve">ползва от даден </w:t>
+      </w:r>
+      <w:r>
+        <w:rPr>
+          <w:rFonts w:ascii="Tahoma" w:hAnsi="Tahoma" w:cs="Tahoma"/>
+          <w:sz w:val="28"/>
+          <w:lang w:val="bg-BG"/>
+        </w:rPr>
+        <w:t>търговец</w:t>
+      </w:r>
+      <w:r>
+        <w:rPr>
+          <w:rFonts w:ascii="Tahoma" w:hAnsi="Tahoma" w:cs="Tahoma"/>
+          <w:sz w:val="28"/>
+          <w:lang w:val="bg-BG"/>
+        </w:rPr>
+        <w:t xml:space="preserve"> и неговите клиенти. Състои се от две части предназначени за директна работа – една за клиентите на магаз</w:t>
+      </w:r>
+      <w:r>
+        <w:rPr>
+          <w:rFonts w:ascii="Tahoma" w:hAnsi="Tahoma" w:cs="Tahoma"/>
+          <w:sz w:val="28"/>
+          <w:lang w:val="bg-BG"/>
+        </w:rPr>
+        <w:t xml:space="preserve">ина и една за </w:t>
+      </w:r>
+      <w:r>
+        <w:rPr>
+          <w:rFonts w:ascii="Tahoma" w:hAnsi="Tahoma" w:cs="Tahoma"/>
+          <w:sz w:val="28"/>
+          <w:lang w:val="bg-BG"/>
+        </w:rPr>
+        <w:t>персонала</w:t>
+      </w:r>
+      <w:r>
+        <w:rPr>
+          <w:rFonts w:ascii="Tahoma" w:hAnsi="Tahoma" w:cs="Tahoma"/>
+          <w:sz w:val="28"/>
+          <w:lang w:val="bg-BG"/>
+        </w:rPr>
+        <w:t xml:space="preserve"> в него. С</w:t>
+      </w:r>
+      <w:r>
+        <w:rPr>
+          <w:rFonts w:ascii="Tahoma" w:hAnsi="Tahoma" w:cs="Tahoma"/>
+          <w:sz w:val="28"/>
+          <w:lang w:val="bg-BG"/>
+        </w:rPr>
+        <w:t>ървърна</w:t>
+      </w:r>
+      <w:r>
+        <w:rPr>
+          <w:rFonts w:ascii="Tahoma" w:hAnsi="Tahoma" w:cs="Tahoma"/>
+          <w:sz w:val="28"/>
+          <w:lang w:val="bg-BG"/>
+        </w:rPr>
+        <w:t>та</w:t>
+      </w:r>
+      <w:r>
+        <w:rPr>
+          <w:rFonts w:ascii="Tahoma" w:hAnsi="Tahoma" w:cs="Tahoma"/>
+          <w:sz w:val="28"/>
+          <w:lang w:val="bg-BG"/>
+        </w:rPr>
+        <w:t xml:space="preserve"> част</w:t>
+      </w:r>
+      <w:r>
+        <w:rPr>
+          <w:rFonts w:ascii="Tahoma" w:hAnsi="Tahoma" w:cs="Tahoma"/>
+          <w:sz w:val="28"/>
+          <w:lang w:val="bg-BG"/>
+        </w:rPr>
+        <w:t xml:space="preserve"> служи за комуникация на другите две с базата данни и съхранява логическите операции с нея</w:t>
+      </w:r>
+      <w:r>
+        <w:rPr>
+          <w:rFonts w:ascii="Tahoma" w:hAnsi="Tahoma" w:cs="Tahoma"/>
+          <w:sz w:val="28"/>
+          <w:lang w:val="bg-BG"/>
+        </w:rPr>
+        <w:t xml:space="preserve">. </w:t>
+      </w:r>
+    </w:p>
+    <w:p>
+      <w:pPr>
+        <w:spacing w:line="480" w:lineRule="auto"/>
+        <w:ind w:firstLine="720"/>
+        <w:jc w:val="both"/>
+        <w:rPr>
+          <w:rFonts w:ascii="Tahoma" w:hAnsi="Tahoma" w:cs="Tahoma"/>
+          <w:sz w:val="28"/>
+          <w:lang w:val="bg-BG"/>
+        </w:rPr>
+      </w:pPr>
+    </w:p>
+    <w:p>
+      <w:pPr>
+        <w:spacing w:line="480" w:lineRule="auto"/>
+        <w:ind w:firstLine="720"/>
+        <w:jc w:val="both"/>
+        <w:rPr>
+          <w:rFonts w:ascii="Tahoma" w:hAnsi="Tahoma" w:cs="Tahoma"/>
+          <w:bCs/>
+          <w:sz w:val="28"/>
+          <w:szCs w:val="28"/>
+        </w:rPr>
+      </w:pPr>
+      <w:r>
+        <w:rPr>
+          <w:rFonts w:ascii="Tahoma" w:hAnsi="Tahoma" w:cs="Tahoma"/>
+          <w:sz w:val="28"/>
+          <w:lang w:val="bg-BG"/>
+        </w:rPr>
+        <w:t xml:space="preserve">За да </w:t>
+      </w:r>
+      <w:r>
+        <w:rPr>
+          <w:rFonts w:ascii="Tahoma" w:hAnsi="Tahoma" w:cs="Tahoma"/>
+          <w:sz w:val="28"/>
+          <w:lang w:val="bg-BG"/>
+        </w:rPr>
+        <w:t>ползват предоставения</w:t>
+      </w:r>
+      <w:r>
+        <w:rPr>
+          <w:rFonts w:ascii="Tahoma" w:hAnsi="Tahoma" w:cs="Tahoma"/>
+          <w:sz w:val="28"/>
+          <w:lang w:val="bg-BG"/>
+        </w:rPr>
+        <w:t xml:space="preserve"> софтуер, клиентите</w:t>
+      </w:r>
+      <w:r>
+        <w:rPr>
+          <w:rFonts w:ascii="Tahoma" w:hAnsi="Tahoma" w:cs="Tahoma"/>
+          <w:sz w:val="28"/>
+          <w:lang w:val="bg-BG"/>
+        </w:rPr>
+        <w:t xml:space="preserve"> трябва да инсталират даденото приложение на мобилните си устройства и да се регистрират. От друга страна</w:t>
       </w:r>
       <w:r>
         <w:rPr>
@@ -15114,7 +17558,81 @@
           <w:sz w:val="28"/>
           <w:lang w:val="bg-BG"/>
         </w:rPr>
-        <w:t xml:space="preserve"> предназначени за директна работа – една за клиентите на магазина и една за работещите в него и една сървърна част. </w:t>
+        <w:t xml:space="preserve"> на служителите на даден</w:t>
+      </w:r>
+      <w:r>
+        <w:rPr>
+          <w:rFonts w:ascii="Tahoma" w:hAnsi="Tahoma" w:cs="Tahoma"/>
+          <w:sz w:val="28"/>
+          <w:lang w:val="bg-BG"/>
+        </w:rPr>
+        <w:t xml:space="preserve"> обект</w:t>
+      </w:r>
+      <w:r>
+        <w:rPr>
+          <w:rFonts w:ascii="Tahoma" w:hAnsi="Tahoma" w:cs="Tahoma"/>
+          <w:sz w:val="28"/>
+          <w:lang w:val="bg-BG"/>
+        </w:rPr>
+        <w:t xml:space="preserve"> се предоставят готови р</w:t>
+      </w:r>
+      <w:r>
+        <w:rPr>
+          <w:rFonts w:ascii="Tahoma" w:hAnsi="Tahoma" w:cs="Tahoma"/>
+          <w:sz w:val="28"/>
+          <w:lang w:val="bg-BG"/>
+        </w:rPr>
+        <w:t>егистрации за работа с десктоп</w:t>
+      </w:r>
+      <w:r>
+        <w:rPr>
+          <w:rFonts w:ascii="Tahoma" w:hAnsi="Tahoma" w:cs="Tahoma"/>
+          <w:sz w:val="28"/>
+          <w:lang w:val="bg-BG"/>
+        </w:rPr>
+        <w:t xml:space="preserve"> приложение</w:t>
+      </w:r>
+      <w:r>
+        <w:rPr>
+          <w:rFonts w:ascii="Tahoma" w:hAnsi="Tahoma" w:cs="Tahoma"/>
+          <w:sz w:val="28"/>
+          <w:lang w:val="bg-BG"/>
+        </w:rPr>
+        <w:t>то</w:t>
+      </w:r>
+      <w:r>
+        <w:rPr>
+          <w:rFonts w:ascii="Tahoma" w:hAnsi="Tahoma" w:cs="Tahoma"/>
+          <w:sz w:val="28"/>
+          <w:lang w:val="bg-BG"/>
+        </w:rPr>
+        <w:t>.</w:t>
+      </w:r>
+      <w:r>
+        <w:rPr>
+          <w:rFonts w:ascii="Tahoma" w:hAnsi="Tahoma" w:cs="Tahoma"/>
+          <w:bCs/>
+        </w:rPr>
+        <w:t xml:space="preserve"> </w:t>
+      </w:r>
+      <w:r>
+        <w:rPr>
+          <w:rFonts w:ascii="Tahoma" w:hAnsi="Tahoma" w:cs="Tahoma"/>
+          <w:bCs/>
+          <w:sz w:val="28"/>
+          <w:szCs w:val="28"/>
+          <w:lang w:val="bg-BG"/>
+        </w:rPr>
+        <w:t>Уеб услугата</w:t>
+      </w:r>
+      <w:r>
+        <w:rPr>
+          <w:rFonts w:ascii="Tahoma" w:hAnsi="Tahoma" w:cs="Tahoma"/>
+          <w:bCs/>
+          <w:sz w:val="28"/>
+          <w:szCs w:val="28"/>
+        </w:rPr>
+        <w:t xml:space="preserve"> се инсталира и се стартира върху лаптоп или компютър.</w:t>
       </w:r>
     </w:p>
     <w:p>
@@ -15124,8 +17642,9 @@
         <w:jc w:val="both"/>
         <w:rPr>
           <w:rFonts w:ascii="Tahoma" w:hAnsi="Tahoma" w:cs="Tahoma"/>
-          <w:sz w:val="28"/>
-          <w:lang w:val="bg-BG"/>
+          <w:bCs/>
+          <w:sz w:val="28"/>
+          <w:szCs w:val="28"/>
         </w:rPr>
       </w:pPr>
     </w:p>
@@ -15139,64 +17658,9 @@
           <w:bCs/>
           <w:sz w:val="28"/>
           <w:szCs w:val="28"/>
-        </w:rPr>
-      </w:pPr>
-      <w:r>
-        <w:rPr>
-          <w:rFonts w:ascii="Tahoma" w:hAnsi="Tahoma" w:cs="Tahoma"/>
-          <w:sz w:val="28"/>
-          <w:lang w:val="bg-BG"/>
-        </w:rPr>
-        <w:t xml:space="preserve">За да </w:t>
-      </w:r>
-      <w:r>
-        <w:rPr>
-          <w:rFonts w:ascii="Tahoma" w:hAnsi="Tahoma" w:cs="Tahoma"/>
-          <w:sz w:val="28"/>
-          <w:lang w:val="bg-BG"/>
-        </w:rPr>
-        <w:t>ползват клиентите предоставения</w:t>
-      </w:r>
-      <w:r>
-        <w:rPr>
-          <w:rFonts w:ascii="Tahoma" w:hAnsi="Tahoma" w:cs="Tahoma"/>
-          <w:sz w:val="28"/>
-          <w:lang w:val="bg-BG"/>
-        </w:rPr>
-        <w:t xml:space="preserve"> софтуер, те трябва да инсталират даденото приложение на мобилните си устройства и да се регистрират. От друга страна</w:t>
-      </w:r>
-      <w:r>
-        <w:rPr>
-          <w:rFonts w:ascii="Tahoma" w:hAnsi="Tahoma" w:cs="Tahoma"/>
-          <w:sz w:val="28"/>
-          <w:lang w:val="bg-BG"/>
-        </w:rPr>
-        <w:t>,</w:t>
-      </w:r>
-      <w:r>
-        <w:rPr>
-          <w:rFonts w:ascii="Tahoma" w:hAnsi="Tahoma" w:cs="Tahoma"/>
-          <w:sz w:val="28"/>
-          <w:lang w:val="bg-BG"/>
-        </w:rPr>
-        <w:t xml:space="preserve"> на служителите на даден магазин се предоставят готови регистрации за работа с настолното приложение.</w:t>
-      </w:r>
-      <w:r>
-        <w:rPr>
-          <w:rFonts w:ascii="Tahoma" w:hAnsi="Tahoma" w:cs="Tahoma"/>
-          <w:bCs/>
-        </w:rPr>
-        <w:t xml:space="preserve"> </w:t>
-      </w:r>
-      <w:r>
-        <w:rPr>
-          <w:rFonts w:ascii="Tahoma" w:hAnsi="Tahoma" w:cs="Tahoma"/>
-          <w:bCs/>
-          <w:sz w:val="28"/>
-          <w:szCs w:val="28"/>
-        </w:rPr>
-        <w:t>Сървърът се инсталира и се стартира върху лаптоп или компютър.</w:t>
-      </w:r>
+          <w:lang w:val="bg-BG"/>
+        </w:rPr>
+      </w:pPr>
     </w:p>
     <w:p>
       <w:pPr>
@@ -15208,6 +17672,7 @@
           <w:bCs/>
           <w:sz w:val="28"/>
           <w:szCs w:val="28"/>
+          <w:lang w:val="bg-BG"/>
         </w:rPr>
       </w:pPr>
     </w:p>
@@ -15280,54 +17745,65 @@
           <w:lang w:val="bg-BG"/>
         </w:rPr>
       </w:pPr>
-    </w:p>
-    <w:p>
-      <w:pPr>
-        <w:spacing w:line="480" w:lineRule="auto"/>
-        <w:ind w:firstLine="720"/>
-        <w:jc w:val="both"/>
-        <w:rPr>
-          <w:rFonts w:ascii="Tahoma" w:hAnsi="Tahoma" w:cs="Tahoma"/>
-          <w:bCs/>
-          <w:sz w:val="28"/>
-          <w:szCs w:val="28"/>
-          <w:lang w:val="bg-BG"/>
-        </w:rPr>
-      </w:pPr>
-    </w:p>
-    <w:p>
-      <w:pPr>
-        <w:spacing w:line="480" w:lineRule="auto"/>
-        <w:ind w:firstLine="720"/>
-        <w:jc w:val="both"/>
-        <w:rPr>
-          <w:rFonts w:ascii="Tahoma" w:hAnsi="Tahoma" w:cs="Tahoma"/>
-          <w:bCs/>
-          <w:sz w:val="28"/>
-          <w:szCs w:val="28"/>
-          <w:lang w:val="bg-BG"/>
-        </w:rPr>
-      </w:pPr>
-      <w:r>
-        <w:rPr>
-          <w:rFonts w:ascii="Tahoma" w:hAnsi="Tahoma" w:cs="Tahoma"/>
-          <w:bCs/>
-          <w:sz w:val="28"/>
-          <w:szCs w:val="28"/>
-          <w:lang w:val="bg-BG"/>
-        </w:rPr>
-        <w:lastRenderedPageBreak/>
-        <w:t xml:space="preserve"> След като е инсталирано и стартирано настолното приложен</w:t>
-      </w:r>
-      <w:r>
-        <w:rPr>
-          <w:rFonts w:ascii="Tahoma" w:hAnsi="Tahoma" w:cs="Tahoma"/>
-          <w:bCs/>
-          <w:sz w:val="28"/>
-          <w:szCs w:val="28"/>
-          <w:lang w:val="bg-BG"/>
-        </w:rPr>
-        <w:t>ие, служителите трябва да въведа</w:t>
+      <w:r>
+        <w:rPr>
+          <w:rFonts w:ascii="Tahoma" w:hAnsi="Tahoma" w:cs="Tahoma"/>
+          <w:bCs/>
+          <w:sz w:val="28"/>
+          <w:szCs w:val="28"/>
+          <w:lang w:val="bg-BG"/>
+        </w:rPr>
+        <w:t xml:space="preserve"> След като е инсталирано и </w:t>
+      </w:r>
+      <w:r>
+        <w:rPr>
+          <w:rFonts w:ascii="Tahoma" w:hAnsi="Tahoma" w:cs="Tahoma"/>
+          <w:bCs/>
+          <w:sz w:val="28"/>
+          <w:szCs w:val="28"/>
+          <w:lang w:val="bg-BG"/>
+        </w:rPr>
+        <w:t>подкарано</w:t>
+      </w:r>
+      <w:r>
+        <w:rPr>
+          <w:rFonts w:ascii="Tahoma" w:hAnsi="Tahoma" w:cs="Tahoma"/>
+          <w:bCs/>
+          <w:sz w:val="28"/>
+          <w:szCs w:val="28"/>
+          <w:lang w:val="bg-BG"/>
+        </w:rPr>
+        <w:t xml:space="preserve"> настолното приложен</w:t>
+      </w:r>
+      <w:r>
+        <w:rPr>
+          <w:rFonts w:ascii="Tahoma" w:hAnsi="Tahoma" w:cs="Tahoma"/>
+          <w:bCs/>
+          <w:sz w:val="28"/>
+          <w:szCs w:val="28"/>
+          <w:lang w:val="bg-BG"/>
+        </w:rPr>
+        <w:t xml:space="preserve">ие, </w:t>
+      </w:r>
+      <w:r>
+        <w:rPr>
+          <w:rFonts w:ascii="Tahoma" w:hAnsi="Tahoma" w:cs="Tahoma"/>
+          <w:bCs/>
+          <w:sz w:val="28"/>
+          <w:szCs w:val="28"/>
+          <w:lang w:val="bg-BG"/>
+        </w:rPr>
+        <w:t>хората</w:t>
+      </w:r>
+      <w:r>
+        <w:rPr>
+          <w:rFonts w:ascii="Tahoma" w:hAnsi="Tahoma" w:cs="Tahoma"/>
+          <w:bCs/>
+          <w:sz w:val="28"/>
+          <w:szCs w:val="28"/>
+          <w:lang w:val="bg-BG"/>
+        </w:rPr>
+        <w:t xml:space="preserve"> трябва да въведа</w:t>
       </w:r>
       <w:r>
         <w:rPr>
@@ -15602,7 +18078,115 @@
           <w:szCs w:val="28"/>
           <w:lang w:val="bg-BG"/>
         </w:rPr>
-        <w:t xml:space="preserve">Тук се визуализират всички налични поръчки. Представена и информация за всяка поръчка. Работниците могат да селектират дадена поръчка и да я потврърдят или откажат при необходимост. Също така могат да сменят изгледите и да отидат в екрана за създаване на </w:t>
+        <w:t>Тук се визуализират всички налични поръчки. Пред</w:t>
+      </w:r>
+      <w:r>
+        <w:rPr>
+          <w:rFonts w:ascii="Tahoma" w:hAnsi="Tahoma" w:cs="Tahoma"/>
+          <w:sz w:val="28"/>
+          <w:szCs w:val="28"/>
+          <w:lang w:val="bg-BG"/>
+        </w:rPr>
+        <w:t>оставена е</w:t>
+      </w:r>
+      <w:r>
+        <w:rPr>
+          <w:rFonts w:ascii="Tahoma" w:hAnsi="Tahoma" w:cs="Tahoma"/>
+          <w:sz w:val="28"/>
+          <w:szCs w:val="28"/>
+          <w:lang w:val="bg-BG"/>
+        </w:rPr>
+        <w:t xml:space="preserve"> информация за</w:t>
+      </w:r>
+      <w:r>
+        <w:rPr>
+          <w:rFonts w:ascii="Tahoma" w:hAnsi="Tahoma" w:cs="Tahoma"/>
+          <w:sz w:val="28"/>
+          <w:szCs w:val="28"/>
+          <w:lang w:val="bg-BG"/>
+        </w:rPr>
+        <w:t xml:space="preserve"> съдържанието и подателя на  </w:t>
+      </w:r>
+      <w:r>
+        <w:rPr>
+          <w:rFonts w:ascii="Tahoma" w:hAnsi="Tahoma" w:cs="Tahoma"/>
+          <w:sz w:val="28"/>
+          <w:szCs w:val="28"/>
+          <w:lang w:val="bg-BG"/>
+        </w:rPr>
+        <w:t xml:space="preserve">всяка </w:t>
+      </w:r>
+      <w:r>
+        <w:rPr>
+          <w:rFonts w:ascii="Tahoma" w:hAnsi="Tahoma" w:cs="Tahoma"/>
+          <w:sz w:val="28"/>
+          <w:szCs w:val="28"/>
+          <w:lang w:val="bg-BG"/>
+        </w:rPr>
+        <w:t>една</w:t>
+      </w:r>
+      <w:r>
+        <w:rPr>
+          <w:rFonts w:ascii="Tahoma" w:hAnsi="Tahoma" w:cs="Tahoma"/>
+          <w:sz w:val="28"/>
+          <w:szCs w:val="28"/>
+          <w:lang w:val="bg-BG"/>
+        </w:rPr>
+        <w:t xml:space="preserve">. </w:t>
+      </w:r>
+      <w:r>
+        <w:rPr>
+          <w:rFonts w:ascii="Tahoma" w:hAnsi="Tahoma" w:cs="Tahoma"/>
+          <w:sz w:val="28"/>
+          <w:szCs w:val="28"/>
+          <w:lang w:val="bg-BG"/>
+        </w:rPr>
+        <w:t xml:space="preserve">Работниците могат да  </w:t>
+      </w:r>
+      <w:r>
+        <w:rPr>
+          <w:rFonts w:ascii="Tahoma" w:hAnsi="Tahoma" w:cs="Tahoma"/>
+          <w:sz w:val="28"/>
+          <w:szCs w:val="28"/>
+          <w:lang w:val="bg-BG"/>
+        </w:rPr>
+        <w:t>потврърдят или откажат п</w:t>
+      </w:r>
+      <w:r>
+        <w:rPr>
+          <w:rFonts w:ascii="Tahoma" w:hAnsi="Tahoma" w:cs="Tahoma"/>
+          <w:sz w:val="28"/>
+          <w:szCs w:val="28"/>
+          <w:lang w:val="bg-BG"/>
+        </w:rPr>
+        <w:t xml:space="preserve">ри необходимост. Също така на този процорец се намира функционалността за  смяна на </w:t>
+      </w:r>
+      <w:r>
+        <w:rPr>
+          <w:rFonts w:ascii="Tahoma" w:hAnsi="Tahoma" w:cs="Tahoma"/>
+          <w:sz w:val="28"/>
+          <w:szCs w:val="28"/>
+          <w:lang w:val="bg-BG"/>
+        </w:rPr>
+        <w:t xml:space="preserve"> изгледите </w:t>
+      </w:r>
+      <w:r>
+        <w:rPr>
+          <w:rFonts w:ascii="Tahoma" w:hAnsi="Tahoma" w:cs="Tahoma"/>
+          <w:sz w:val="28"/>
+          <w:szCs w:val="28"/>
+          <w:lang w:val="bg-BG"/>
+        </w:rPr>
+        <w:t xml:space="preserve">позволяваща по всяко време </w:t>
+      </w:r>
+      <w:r>
+        <w:rPr>
+          <w:rFonts w:ascii="Tahoma" w:hAnsi="Tahoma" w:cs="Tahoma"/>
+          <w:sz w:val="28"/>
+          <w:szCs w:val="28"/>
+          <w:lang w:val="bg-BG"/>
+        </w:rPr>
+        <w:t xml:space="preserve"> да отидат в екрана за създаване на </w:t>
       </w:r>
       <w:r>
         <w:rPr>
@@ -15785,25 +18369,52 @@
           <w:szCs w:val="28"/>
           <w:lang w:val="bg-BG"/>
         </w:rPr>
-        <w:t>т нужната информац</w:t>
-      </w:r>
-      <w:r>
-        <w:rPr>
-          <w:rFonts w:ascii="Tahoma" w:hAnsi="Tahoma" w:cs="Tahoma"/>
-          <w:sz w:val="28"/>
-          <w:szCs w:val="28"/>
-          <w:lang w:val="bg-BG"/>
-        </w:rPr>
-        <w:t>ия за даден продукт и да създада</w:t>
-      </w:r>
-      <w:r>
-        <w:rPr>
-          <w:rFonts w:ascii="Tahoma" w:hAnsi="Tahoma" w:cs="Tahoma"/>
-          <w:sz w:val="28"/>
-          <w:szCs w:val="28"/>
-          <w:lang w:val="bg-BG"/>
-        </w:rPr>
-        <w:t xml:space="preserve">т </w:t>
+        <w:t>т нужните</w:t>
+      </w:r>
+      <w:r>
+        <w:rPr>
+          <w:rFonts w:ascii="Tahoma" w:hAnsi="Tahoma" w:cs="Tahoma"/>
+          <w:sz w:val="28"/>
+          <w:szCs w:val="28"/>
+          <w:lang w:val="bg-BG"/>
+        </w:rPr>
+        <w:t xml:space="preserve"> данни</w:t>
+      </w:r>
+      <w:r>
+        <w:rPr>
+          <w:rFonts w:ascii="Tahoma" w:hAnsi="Tahoma" w:cs="Tahoma"/>
+          <w:sz w:val="28"/>
+          <w:szCs w:val="28"/>
+          <w:lang w:val="bg-BG"/>
+        </w:rPr>
+        <w:t xml:space="preserve"> </w:t>
+      </w:r>
+      <w:r>
+        <w:rPr>
+          <w:rFonts w:ascii="Tahoma" w:hAnsi="Tahoma" w:cs="Tahoma"/>
+          <w:sz w:val="28"/>
+          <w:szCs w:val="28"/>
+          <w:lang w:val="bg-BG"/>
+        </w:rPr>
+        <w:t xml:space="preserve">за даден продукт и да </w:t>
+      </w:r>
+      <w:r>
+        <w:rPr>
+          <w:rFonts w:ascii="Tahoma" w:hAnsi="Tahoma" w:cs="Tahoma"/>
+          <w:sz w:val="28"/>
+          <w:szCs w:val="28"/>
+          <w:lang w:val="bg-BG"/>
+        </w:rPr>
+        <w:t>генерират</w:t>
+      </w:r>
+      <w:r>
+        <w:rPr>
+          <w:rFonts w:ascii="Tahoma" w:hAnsi="Tahoma" w:cs="Tahoma"/>
+          <w:sz w:val="28"/>
+          <w:szCs w:val="28"/>
+          <w:lang w:val="bg-BG"/>
+        </w:rPr>
+        <w:t xml:space="preserve"> </w:t>
       </w:r>
       <w:r>
         <w:rPr>
@@ -15838,25 +18449,16 @@
           <w:szCs w:val="28"/>
           <w:lang w:val="bg-BG"/>
         </w:rPr>
-        <w:t xml:space="preserve"> предназначено за клиентите. Всеки магазин има пълната свобода да разпространява</w:t>
-      </w:r>
-      <w:r>
-        <w:rPr>
-          <w:rFonts w:ascii="Tahoma" w:hAnsi="Tahoma" w:cs="Tahoma"/>
-          <w:sz w:val="28"/>
-          <w:szCs w:val="28"/>
-          <w:lang w:val="bg-BG"/>
-        </w:rPr>
-        <w:t>,</w:t>
-      </w:r>
-      <w:r>
-        <w:rPr>
-          <w:rFonts w:ascii="Tahoma" w:hAnsi="Tahoma" w:cs="Tahoma"/>
-          <w:sz w:val="28"/>
-          <w:szCs w:val="28"/>
-          <w:lang w:val="bg-BG"/>
-        </w:rPr>
-        <w:t xml:space="preserve"> където желае своите кодове.</w:t>
+        <w:t xml:space="preserve"> което е</w:t>
+      </w:r>
+      <w:r>
+        <w:rPr>
+          <w:rFonts w:ascii="Tahoma" w:hAnsi="Tahoma" w:cs="Tahoma"/>
+          <w:sz w:val="28"/>
+          <w:szCs w:val="28"/>
+          <w:lang w:val="bg-BG"/>
+        </w:rPr>
+        <w:t xml:space="preserve"> предназначено за клиентите. Всеки магазин има пълната свобода да разпространява където желае своите кодове.</w:t>
       </w:r>
     </w:p>
     <w:p>
@@ -16097,7 +18699,16 @@
           <w:szCs w:val="28"/>
           <w:lang w:val="bg-BG"/>
         </w:rPr>
-        <w:t>началният екран на приложението.</w:t>
+        <w:t>базовият</w:t>
+      </w:r>
+      <w:r>
+        <w:rPr>
+          <w:rFonts w:ascii="Tahoma" w:hAnsi="Tahoma" w:cs="Tahoma"/>
+          <w:sz w:val="28"/>
+          <w:szCs w:val="28"/>
+          <w:lang w:val="bg-BG"/>
+        </w:rPr>
+        <w:t xml:space="preserve"> екран на приложението.</w:t>
       </w:r>
     </w:p>
     <w:p>
@@ -16168,8 +18779,6 @@
           </wp:inline>
         </w:drawing>
       </w:r>
-      <w:bookmarkStart w:id="41" w:name="_GoBack"/>
-      <w:bookmarkEnd w:id="41"/>
     </w:p>
     <w:p>
       <w:pPr>
@@ -16191,7 +18800,43 @@
           <w:lang w:val="bg-BG"/>
         </w:rPr>
         <w:lastRenderedPageBreak/>
-        <w:t xml:space="preserve">Чрез натискане на бутона за сканиране се отваря камерата на устройството, която се преобразува на скенер. Клиентите могат да сканират предоставените </w:t>
+        <w:t xml:space="preserve">Чрез натискане на бутона за сканиране се отваря камерата на устройството, която се преобразува </w:t>
+      </w:r>
+      <w:r>
+        <w:rPr>
+          <w:rFonts w:ascii="Tahoma" w:hAnsi="Tahoma" w:cs="Tahoma"/>
+          <w:sz w:val="28"/>
+          <w:szCs w:val="28"/>
+          <w:lang w:val="bg-BG"/>
+        </w:rPr>
+        <w:t>в</w:t>
+      </w:r>
+      <w:r>
+        <w:rPr>
+          <w:rFonts w:ascii="Tahoma" w:hAnsi="Tahoma" w:cs="Tahoma"/>
+          <w:sz w:val="28"/>
+          <w:szCs w:val="28"/>
+          <w:lang w:val="bg-BG"/>
+        </w:rPr>
+        <w:t xml:space="preserve"> скенер</w:t>
+      </w:r>
+      <w:r>
+        <w:rPr>
+          <w:rFonts w:ascii="Tahoma" w:hAnsi="Tahoma" w:cs="Tahoma"/>
+          <w:sz w:val="28"/>
+          <w:szCs w:val="28"/>
+          <w:lang w:val="bg-BG"/>
+        </w:rPr>
+        <w:t xml:space="preserve"> за кодове</w:t>
+      </w:r>
+      <w:r>
+        <w:rPr>
+          <w:rFonts w:ascii="Tahoma" w:hAnsi="Tahoma" w:cs="Tahoma"/>
+          <w:sz w:val="28"/>
+          <w:szCs w:val="28"/>
+          <w:lang w:val="bg-BG"/>
+        </w:rPr>
+        <w:t xml:space="preserve">. Клиентите могат да сканират предоставените </w:t>
       </w:r>
       <w:r>
         <w:rPr>
@@ -16208,7 +18853,61 @@
           <w:szCs w:val="28"/>
           <w:lang w:val="bg-BG"/>
         </w:rPr>
-        <w:t>кодове  и по този начин добавят дадените продукти в своята количка. В нея те могат да следят сканираните от тях продукти и информацията за тях. По всяко едно време могат да приключат и изпратят своята поръчка към магазина.</w:t>
+        <w:t>кодове  и по този начин</w:t>
+      </w:r>
+      <w:r>
+        <w:rPr>
+          <w:rFonts w:ascii="Tahoma" w:hAnsi="Tahoma" w:cs="Tahoma"/>
+          <w:sz w:val="28"/>
+          <w:szCs w:val="28"/>
+          <w:lang w:val="bg-BG"/>
+        </w:rPr>
+        <w:t xml:space="preserve"> да</w:t>
+      </w:r>
+      <w:r>
+        <w:rPr>
+          <w:rFonts w:ascii="Tahoma" w:hAnsi="Tahoma" w:cs="Tahoma"/>
+          <w:sz w:val="28"/>
+          <w:szCs w:val="28"/>
+          <w:lang w:val="bg-BG"/>
+        </w:rPr>
+        <w:t xml:space="preserve"> добавят дадените продукти в своята количка. В нея те могат да следят </w:t>
+      </w:r>
+      <w:r>
+        <w:rPr>
+          <w:rFonts w:ascii="Tahoma" w:hAnsi="Tahoma" w:cs="Tahoma"/>
+          <w:sz w:val="28"/>
+          <w:szCs w:val="28"/>
+          <w:lang w:val="bg-BG"/>
+        </w:rPr>
+        <w:t>артикулите си</w:t>
+      </w:r>
+      <w:r>
+        <w:rPr>
+          <w:rFonts w:ascii="Tahoma" w:hAnsi="Tahoma" w:cs="Tahoma"/>
+          <w:sz w:val="28"/>
+          <w:szCs w:val="28"/>
+          <w:lang w:val="bg-BG"/>
+        </w:rPr>
+        <w:t xml:space="preserve"> и информацията за тях. По всяко едно време могат да приключат и изпратят своята поръчка към магазина</w:t>
+      </w:r>
+      <w:r>
+        <w:rPr>
+          <w:rFonts w:ascii="Tahoma" w:hAnsi="Tahoma" w:cs="Tahoma"/>
+          <w:sz w:val="28"/>
+          <w:szCs w:val="28"/>
+          <w:lang w:val="bg-BG"/>
+        </w:rPr>
+        <w:t xml:space="preserve"> или търговеца притежаващ софтуера</w:t>
+      </w:r>
+      <w:r>
+        <w:rPr>
+          <w:rFonts w:ascii="Tahoma" w:hAnsi="Tahoma" w:cs="Tahoma"/>
+          <w:sz w:val="28"/>
+          <w:szCs w:val="28"/>
+          <w:lang w:val="bg-BG"/>
+        </w:rPr>
+        <w:t>.</w:t>
       </w:r>
     </w:p>
     <w:p>
@@ -16227,230 +18926,188 @@
     <w:p>
       <w:pPr>
         <w:spacing w:line="480" w:lineRule="auto"/>
-        <w:ind w:left="1440"/>
-        <w:jc w:val="both"/>
-        <w:rPr>
-          <w:rFonts w:ascii="Tahoma" w:hAnsi="Tahoma" w:cs="Tahoma"/>
-          <w:sz w:val="28"/>
-          <w:szCs w:val="28"/>
-          <w:lang w:val="bg-BG"/>
-        </w:rPr>
-      </w:pPr>
-    </w:p>
-    <w:p>
-      <w:pPr>
-        <w:spacing w:line="480" w:lineRule="auto"/>
-        <w:jc w:val="both"/>
-        <w:rPr>
-          <w:rFonts w:ascii="Tahoma" w:hAnsi="Tahoma" w:cs="Tahoma"/>
-          <w:sz w:val="28"/>
-          <w:szCs w:val="28"/>
-          <w:lang w:val="bg-BG"/>
-        </w:rPr>
-      </w:pPr>
-    </w:p>
-    <w:p>
-      <w:pPr>
-        <w:spacing w:line="480" w:lineRule="auto"/>
-        <w:ind w:left="1440" w:firstLine="684"/>
-        <w:jc w:val="both"/>
-        <w:rPr>
-          <w:rFonts w:ascii="Tahoma" w:hAnsi="Tahoma" w:cs="Tahoma"/>
-          <w:sz w:val="28"/>
-          <w:szCs w:val="28"/>
-          <w:lang w:val="bg-BG"/>
-        </w:rPr>
-      </w:pPr>
-    </w:p>
-    <w:p>
-      <w:pPr>
-        <w:spacing w:line="480" w:lineRule="auto"/>
-        <w:ind w:left="1440" w:firstLine="684"/>
-        <w:jc w:val="both"/>
-        <w:rPr>
-          <w:rFonts w:ascii="Tahoma" w:hAnsi="Tahoma" w:cs="Tahoma"/>
-          <w:sz w:val="28"/>
-          <w:szCs w:val="28"/>
-          <w:lang w:val="bg-BG"/>
-        </w:rPr>
-      </w:pPr>
-    </w:p>
-    <w:p>
-      <w:pPr>
-        <w:spacing w:line="480" w:lineRule="auto"/>
-        <w:ind w:left="1440" w:firstLine="684"/>
-        <w:jc w:val="both"/>
-        <w:rPr>
-          <w:rFonts w:ascii="Tahoma" w:hAnsi="Tahoma" w:cs="Tahoma"/>
-          <w:sz w:val="28"/>
-          <w:szCs w:val="28"/>
-          <w:lang w:val="bg-BG"/>
-        </w:rPr>
-      </w:pPr>
-    </w:p>
-    <w:p>
-      <w:pPr>
-        <w:spacing w:line="480" w:lineRule="auto"/>
-        <w:ind w:firstLine="720"/>
-        <w:jc w:val="both"/>
-        <w:rPr>
-          <w:rFonts w:ascii="Tahoma" w:hAnsi="Tahoma" w:cs="Tahoma"/>
-          <w:sz w:val="28"/>
-          <w:szCs w:val="28"/>
-          <w:lang w:val="bg-BG"/>
-        </w:rPr>
-      </w:pPr>
-    </w:p>
-    <w:p>
-      <w:pPr>
-        <w:spacing w:line="480" w:lineRule="auto"/>
-        <w:ind w:firstLine="720"/>
-        <w:jc w:val="both"/>
-        <w:rPr>
-          <w:rFonts w:ascii="Tahoma" w:hAnsi="Tahoma" w:cs="Tahoma"/>
-          <w:sz w:val="28"/>
-          <w:szCs w:val="28"/>
-          <w:lang w:val="bg-BG"/>
-        </w:rPr>
-      </w:pPr>
-    </w:p>
-    <w:p>
-      <w:pPr>
-        <w:spacing w:line="480" w:lineRule="auto"/>
-        <w:ind w:firstLine="720"/>
-        <w:jc w:val="both"/>
-        <w:rPr>
-          <w:rFonts w:ascii="Tahoma" w:hAnsi="Tahoma" w:cs="Tahoma"/>
-          <w:sz w:val="28"/>
-          <w:szCs w:val="28"/>
-          <w:lang w:val="bg-BG"/>
-        </w:rPr>
-      </w:pPr>
-    </w:p>
-    <w:p>
-      <w:pPr>
-        <w:spacing w:line="480" w:lineRule="auto"/>
-        <w:ind w:firstLine="720"/>
-        <w:jc w:val="both"/>
-        <w:rPr>
-          <w:rFonts w:ascii="Tahoma" w:hAnsi="Tahoma" w:cs="Tahoma"/>
-          <w:sz w:val="28"/>
-          <w:szCs w:val="28"/>
-          <w:lang w:val="bg-BG"/>
-        </w:rPr>
-      </w:pPr>
-    </w:p>
-    <w:p>
-      <w:pPr>
-        <w:spacing w:line="480" w:lineRule="auto"/>
-        <w:ind w:firstLine="720"/>
-        <w:jc w:val="both"/>
-        <w:rPr>
-          <w:rFonts w:ascii="Tahoma" w:hAnsi="Tahoma" w:cs="Tahoma"/>
-          <w:sz w:val="28"/>
-          <w:szCs w:val="28"/>
-          <w:lang w:val="bg-BG"/>
-        </w:rPr>
-      </w:pPr>
-    </w:p>
-    <w:p>
-      <w:pPr>
-        <w:spacing w:line="480" w:lineRule="auto"/>
-        <w:ind w:firstLine="720"/>
-        <w:jc w:val="both"/>
-        <w:rPr>
-          <w:rFonts w:ascii="Tahoma" w:hAnsi="Tahoma" w:cs="Tahoma"/>
-          <w:sz w:val="28"/>
-          <w:szCs w:val="28"/>
-          <w:lang w:val="bg-BG"/>
-        </w:rPr>
-      </w:pPr>
-    </w:p>
-    <w:p>
-      <w:pPr>
-        <w:spacing w:line="480" w:lineRule="auto"/>
-        <w:ind w:firstLine="720"/>
-        <w:jc w:val="both"/>
-        <w:rPr>
-          <w:rFonts w:ascii="Tahoma" w:hAnsi="Tahoma" w:cs="Tahoma"/>
-          <w:sz w:val="28"/>
-          <w:szCs w:val="28"/>
-          <w:lang w:val="bg-BG"/>
-        </w:rPr>
-      </w:pPr>
-    </w:p>
-    <w:p>
-      <w:pPr>
-        <w:spacing w:line="480" w:lineRule="auto"/>
-        <w:ind w:firstLine="720"/>
-        <w:jc w:val="both"/>
-        <w:rPr>
-          <w:rFonts w:ascii="Tahoma" w:hAnsi="Tahoma" w:cs="Tahoma"/>
-          <w:sz w:val="28"/>
-          <w:szCs w:val="28"/>
-          <w:lang w:val="bg-BG"/>
-        </w:rPr>
-      </w:pPr>
-    </w:p>
-    <w:p>
-      <w:pPr>
-        <w:spacing w:line="480" w:lineRule="auto"/>
-        <w:ind w:firstLine="720"/>
-        <w:jc w:val="both"/>
-        <w:rPr>
-          <w:rFonts w:ascii="Tahoma" w:hAnsi="Tahoma" w:cs="Tahoma"/>
-          <w:sz w:val="28"/>
-          <w:szCs w:val="28"/>
-          <w:lang w:val="bg-BG"/>
-        </w:rPr>
-      </w:pPr>
-      <w:r>
-        <w:rPr>
-          <w:rFonts w:ascii="Tahoma" w:hAnsi="Tahoma" w:cs="Tahoma"/>
-          <w:sz w:val="28"/>
-          <w:szCs w:val="28"/>
-          <w:lang w:val="bg-BG"/>
+        <w:ind w:firstLine="708"/>
+        <w:jc w:val="both"/>
+        <w:rPr>
+          <w:rFonts w:ascii="Tahoma" w:hAnsi="Tahoma" w:cs="Tahoma"/>
+          <w:sz w:val="28"/>
+          <w:szCs w:val="28"/>
+          <w:lang w:val="bg-BG"/>
+        </w:rPr>
+      </w:pPr>
+      <w:r>
+        <w:rPr>
+          <w:rFonts w:ascii="Tahoma" w:hAnsi="Tahoma" w:cs="Tahoma"/>
+          <w:sz w:val="28"/>
+          <w:szCs w:val="28"/>
+          <w:lang w:val="bg-BG"/>
+        </w:rPr>
+        <w:t xml:space="preserve">След изпратена поръчка може  да се следи нейния статус </w:t>
+      </w:r>
+      <w:r>
+        <w:rPr>
+          <w:rFonts w:ascii="Tahoma" w:hAnsi="Tahoma" w:cs="Tahoma"/>
+          <w:sz w:val="28"/>
+          <w:szCs w:val="28"/>
+          <w:lang w:val="bg-BG"/>
+        </w:rPr>
+        <w:t>от</w:t>
+      </w:r>
+      <w:r>
+        <w:rPr>
+          <w:rFonts w:ascii="Tahoma" w:hAnsi="Tahoma" w:cs="Tahoma"/>
+          <w:sz w:val="28"/>
+          <w:szCs w:val="28"/>
+          <w:lang w:val="bg-BG"/>
+        </w:rPr>
+        <w:t xml:space="preserve"> </w:t>
+      </w:r>
+      <w:r>
+        <w:rPr>
+          <w:rFonts w:ascii="Tahoma" w:hAnsi="Tahoma" w:cs="Tahoma"/>
+          <w:sz w:val="28"/>
+          <w:szCs w:val="28"/>
+          <w:lang w:val="bg-BG"/>
+        </w:rPr>
+        <w:t>прозореца</w:t>
+      </w:r>
+      <w:r>
+        <w:rPr>
+          <w:rFonts w:ascii="Tahoma" w:hAnsi="Tahoma" w:cs="Tahoma"/>
+          <w:sz w:val="28"/>
+          <w:szCs w:val="28"/>
+          <w:lang w:val="bg-BG"/>
+        </w:rPr>
+        <w:t xml:space="preserve"> за поръчки </w:t>
+      </w:r>
+      <w:r>
+        <w:rPr>
+          <w:rFonts w:ascii="Tahoma" w:hAnsi="Tahoma" w:cs="Tahoma"/>
+          <w:sz w:val="28"/>
+          <w:szCs w:val="28"/>
+          <w:lang w:val="bg-BG"/>
+        </w:rPr>
+        <w:t>на клиента</w:t>
+      </w:r>
+      <w:r>
+        <w:rPr>
+          <w:rFonts w:ascii="Tahoma" w:hAnsi="Tahoma" w:cs="Tahoma"/>
+          <w:sz w:val="28"/>
+          <w:szCs w:val="28"/>
+          <w:lang w:val="bg-BG"/>
+        </w:rPr>
+        <w:t xml:space="preserve"> в </w:t>
+      </w:r>
+      <w:r>
+        <w:rPr>
+          <w:rFonts w:ascii="Tahoma" w:hAnsi="Tahoma" w:cs="Tahoma"/>
+          <w:sz w:val="28"/>
+          <w:szCs w:val="28"/>
+          <w:lang w:val="bg-BG"/>
+        </w:rPr>
+        <w:t>апликацията</w:t>
+      </w:r>
+      <w:r>
+        <w:rPr>
+          <w:rFonts w:ascii="Tahoma" w:hAnsi="Tahoma" w:cs="Tahoma"/>
+          <w:sz w:val="28"/>
+          <w:szCs w:val="28"/>
+          <w:lang w:val="bg-BG"/>
+        </w:rPr>
+        <w:t>.</w:t>
+      </w:r>
+      <w:r>
+        <w:rPr>
+          <w:rFonts w:ascii="Tahoma" w:hAnsi="Tahoma" w:cs="Tahoma"/>
+          <w:sz w:val="28"/>
+          <w:szCs w:val="28"/>
+          <w:lang w:val="bg-BG"/>
+        </w:rPr>
+        <w:t xml:space="preserve"> </w:t>
+      </w:r>
+    </w:p>
+    <w:p>
+      <w:pPr>
+        <w:spacing w:line="480" w:lineRule="auto"/>
+        <w:ind w:firstLine="708"/>
+        <w:jc w:val="both"/>
+        <w:rPr>
+          <w:rFonts w:ascii="Tahoma" w:hAnsi="Tahoma" w:cs="Tahoma"/>
+          <w:sz w:val="28"/>
+          <w:szCs w:val="28"/>
+          <w:lang w:val="bg-BG"/>
+        </w:rPr>
+      </w:pPr>
+      <w:r>
+        <w:rPr>
+          <w:rFonts w:ascii="Tahoma" w:hAnsi="Tahoma" w:cs="Tahoma"/>
+          <w:sz w:val="28"/>
+          <w:szCs w:val="28"/>
+          <w:lang w:val="bg-BG"/>
+        </w:rPr>
+        <w:t>През определен период от време съдържанието му се обновява, за да може в реално време потребителят да знае какво се случва.</w:t>
+      </w:r>
+      <w:r>
+        <w:rPr>
+          <w:rFonts w:ascii="Tahoma" w:hAnsi="Tahoma" w:cs="Tahoma"/>
+          <w:sz w:val="28"/>
+          <w:szCs w:val="28"/>
+          <w:lang w:val="bg-BG"/>
+        </w:rPr>
+        <w:t xml:space="preserve"> При селектиране на някоя</w:t>
+      </w:r>
+      <w:r>
+        <w:rPr>
+          <w:rFonts w:ascii="Tahoma" w:hAnsi="Tahoma" w:cs="Tahoma"/>
+          <w:sz w:val="28"/>
+          <w:szCs w:val="28"/>
+          <w:lang w:val="bg-BG"/>
+        </w:rPr>
+        <w:t xml:space="preserve"> поръчка</w:t>
+      </w:r>
+      <w:r>
+        <w:rPr>
+          <w:rFonts w:ascii="Tahoma" w:hAnsi="Tahoma" w:cs="Tahoma"/>
+          <w:sz w:val="28"/>
+          <w:szCs w:val="28"/>
+          <w:lang w:val="bg-BG"/>
+        </w:rPr>
+        <w:t xml:space="preserve"> на изгледа се виз</w:t>
+      </w:r>
+      <w:r>
+        <w:rPr>
+          <w:rFonts w:ascii="Tahoma" w:hAnsi="Tahoma" w:cs="Tahoma"/>
+          <w:sz w:val="28"/>
+          <w:szCs w:val="28"/>
+          <w:lang w:val="bg-BG"/>
+        </w:rPr>
+        <w:t>уализира подробна информация за нея и цялото й съдържание като продукти,тяхното количество и цена. Всичко това е с цел купувачът да е сигурен какво е поръчал и да се избегнат нежелани недоразумения.</w:t>
+      </w:r>
+    </w:p>
+    <w:p>
+      <w:pPr>
+        <w:spacing w:line="480" w:lineRule="auto"/>
+        <w:ind w:left="708" w:firstLine="708"/>
+        <w:jc w:val="both"/>
+        <w:rPr>
+          <w:rFonts w:ascii="Tahoma" w:hAnsi="Tahoma" w:cs="Tahoma"/>
+          <w:sz w:val="28"/>
+          <w:szCs w:val="28"/>
+          <w:lang w:val="bg-BG"/>
+        </w:rPr>
+      </w:pPr>
+      <w:r>
+        <w:rPr>
+          <w:rFonts w:ascii="Tahoma" w:hAnsi="Tahoma" w:cs="Tahoma"/>
+          <w:noProof/>
+          <w:sz w:val="28"/>
+          <w:szCs w:val="28"/>
+          <w:lang w:eastAsia="en-US"/>
         </w:rPr>
         <w:lastRenderedPageBreak/>
-        <w:t>След изпратена поръчка може  да се следи нейния статус на екрана за поръчки  в приложението.</w:t>
-      </w:r>
-    </w:p>
-    <w:p>
-      <w:pPr>
-        <w:spacing w:line="480" w:lineRule="auto"/>
-        <w:ind w:left="1440" w:firstLine="684"/>
-        <w:jc w:val="both"/>
-        <w:rPr>
-          <w:rFonts w:ascii="Tahoma" w:hAnsi="Tahoma" w:cs="Tahoma"/>
-          <w:sz w:val="28"/>
-          <w:szCs w:val="28"/>
-          <w:lang w:val="bg-BG"/>
-        </w:rPr>
-      </w:pPr>
-    </w:p>
-    <w:p>
-      <w:pPr>
-        <w:spacing w:line="480" w:lineRule="auto"/>
-        <w:ind w:left="1440" w:firstLine="684"/>
-        <w:jc w:val="both"/>
-        <w:rPr>
-          <w:rFonts w:ascii="Tahoma" w:hAnsi="Tahoma" w:cs="Tahoma"/>
-          <w:sz w:val="28"/>
-          <w:szCs w:val="28"/>
-          <w:lang w:val="bg-BG"/>
-        </w:rPr>
-      </w:pPr>
-      <w:r>
-        <w:rPr>
-          <w:rFonts w:ascii="Tahoma" w:hAnsi="Tahoma" w:cs="Tahoma"/>
-          <w:noProof/>
-          <w:sz w:val="28"/>
-          <w:szCs w:val="28"/>
-          <w:lang w:eastAsia="en-US"/>
-        </w:rPr>
         <w:drawing>
           <wp:inline distT="0" distB="0" distL="0" distR="0">
-            <wp:extent cx="3482331" cy="6143625"/>
+            <wp:extent cx="3824605" cy="6747475"/>
             <wp:effectExtent l="0" t="0" r="4445" b="0"/>
             <wp:docPr id="1" name="Picture 1"/>
             <wp:cNvGraphicFramePr>
@@ -16480,7 +19137,7 @@
                   <pic:spPr bwMode="auto">
                     <a:xfrm>
                       <a:off x="0" y="0"/>
-                      <a:ext cx="3482331" cy="6143625"/>
+                      <a:ext cx="3829037" cy="6755294"/>
                     </a:xfrm>
                     <a:prstGeom prst="rect">
                       <a:avLst/>
@@ -16499,65 +19156,6 @@
     </w:p>
     <w:p>
       <w:pPr>
-        <w:spacing w:line="480" w:lineRule="auto"/>
-        <w:jc w:val="both"/>
-        <w:rPr>
-          <w:rFonts w:ascii="Tahoma" w:hAnsi="Tahoma" w:cs="Tahoma"/>
-          <w:sz w:val="28"/>
-          <w:szCs w:val="28"/>
-        </w:rPr>
-      </w:pPr>
-    </w:p>
-    <w:p>
-      <w:pPr>
-        <w:spacing w:line="480" w:lineRule="auto"/>
-        <w:jc w:val="both"/>
-        <w:rPr>
-          <w:rFonts w:ascii="Tahoma" w:hAnsi="Tahoma" w:cs="Tahoma"/>
-          <w:sz w:val="28"/>
-          <w:szCs w:val="28"/>
-          <w:lang w:val="bg-BG"/>
-        </w:rPr>
-      </w:pPr>
-      <w:r>
-        <w:rPr>
-          <w:rFonts w:ascii="Tahoma" w:hAnsi="Tahoma" w:cs="Tahoma"/>
-          <w:sz w:val="28"/>
-          <w:szCs w:val="28"/>
-          <w:lang w:val="bg-BG"/>
-        </w:rPr>
-        <w:t>На този екран те могат да селектират своите</w:t>
-      </w:r>
-      <w:r>
-        <w:rPr>
-          <w:rFonts w:ascii="Tahoma" w:hAnsi="Tahoma" w:cs="Tahoma"/>
-          <w:sz w:val="28"/>
-          <w:szCs w:val="28"/>
-          <w:lang w:val="bg-BG"/>
-        </w:rPr>
-        <w:t xml:space="preserve"> поръчки и да виждат конкретна информац</w:t>
-      </w:r>
-      <w:r>
-        <w:rPr>
-          <w:rFonts w:ascii="Tahoma" w:hAnsi="Tahoma" w:cs="Tahoma"/>
-          <w:sz w:val="28"/>
-          <w:szCs w:val="28"/>
-          <w:lang w:val="bg-BG"/>
-        </w:rPr>
-        <w:t>ия за тях,докато следят статуса</w:t>
-      </w:r>
-      <w:r>
-        <w:rPr>
-          <w:rFonts w:ascii="Tahoma" w:hAnsi="Tahoma" w:cs="Tahoma"/>
-          <w:sz w:val="28"/>
-          <w:szCs w:val="28"/>
-          <w:lang w:val="bg-BG"/>
-        </w:rPr>
-        <w:t xml:space="preserve"> им</w:t>
-      </w:r>
-    </w:p>
-    <w:p>
-      <w:pPr>
         <w:pStyle w:val="Heading1"/>
         <w:numPr>
           <w:ilvl w:val="0"/>
@@ -16571,7 +19169,63 @@
           <w:lang w:val="bg-BG"/>
         </w:rPr>
       </w:pPr>
-      <w:bookmarkStart w:id="42" w:name="_Toc507527710"/>
+      <w:bookmarkStart w:id="41" w:name="_Toc507527710"/>
+    </w:p>
+    <w:p>
+      <w:pPr>
+        <w:rPr>
+          <w:rFonts w:asciiTheme="minorHAnsi" w:hAnsiTheme="minorHAnsi"/>
+          <w:lang w:val="bg-BG"/>
+        </w:rPr>
+      </w:pPr>
+    </w:p>
+    <w:p>
+      <w:pPr>
+        <w:rPr>
+          <w:rFonts w:asciiTheme="minorHAnsi" w:hAnsiTheme="minorHAnsi"/>
+          <w:lang w:val="bg-BG"/>
+        </w:rPr>
+      </w:pPr>
+    </w:p>
+    <w:p>
+      <w:pPr>
+        <w:rPr>
+          <w:rFonts w:asciiTheme="minorHAnsi" w:hAnsiTheme="minorHAnsi"/>
+          <w:lang w:val="bg-BG"/>
+        </w:rPr>
+      </w:pPr>
+    </w:p>
+    <w:p>
+      <w:pPr>
+        <w:rPr>
+          <w:rFonts w:asciiTheme="minorHAnsi" w:hAnsiTheme="minorHAnsi"/>
+          <w:lang w:val="bg-BG"/>
+        </w:rPr>
+      </w:pPr>
+    </w:p>
+    <w:p>
+      <w:pPr>
+        <w:rPr>
+          <w:rFonts w:asciiTheme="minorHAnsi" w:hAnsiTheme="minorHAnsi"/>
+          <w:lang w:val="bg-BG"/>
+        </w:rPr>
+      </w:pPr>
+    </w:p>
+    <w:p>
+      <w:pPr>
+        <w:rPr>
+          <w:rFonts w:asciiTheme="minorHAnsi" w:hAnsiTheme="minorHAnsi"/>
+          <w:lang w:val="bg-BG"/>
+        </w:rPr>
+      </w:pPr>
+    </w:p>
+    <w:p>
+      <w:pPr>
+        <w:rPr>
+          <w:rFonts w:asciiTheme="minorHAnsi" w:hAnsiTheme="minorHAnsi"/>
+          <w:lang w:val="bg-BG"/>
+        </w:rPr>
+      </w:pPr>
     </w:p>
     <w:p>
       <w:pPr>
@@ -16628,7 +19282,7 @@
           <w:lang w:val="bg-BG"/>
         </w:rPr>
       </w:pPr>
-      <w:bookmarkStart w:id="43" w:name="_Toc255541"/>
+      <w:bookmarkStart w:id="42" w:name="_Toc442870"/>
       <w:r>
         <w:rPr>
           <w:rFonts w:ascii="Tahoma" w:hAnsi="Tahoma" w:cs="Tahoma"/>
@@ -16636,26 +19290,95 @@
         </w:rPr>
         <w:t>Заключение</w:t>
       </w:r>
+      <w:bookmarkEnd w:id="41"/>
       <w:bookmarkEnd w:id="42"/>
+    </w:p>
+    <w:p>
+      <w:pPr>
+        <w:spacing w:line="480" w:lineRule="auto"/>
+        <w:jc w:val="both"/>
+        <w:rPr>
+          <w:rFonts w:ascii="Tahoma" w:hAnsi="Tahoma" w:cs="Tahoma"/>
+          <w:sz w:val="28"/>
+          <w:szCs w:val="28"/>
+          <w:lang w:val="bg-BG"/>
+        </w:rPr>
+      </w:pPr>
+    </w:p>
+    <w:p>
+      <w:pPr>
+        <w:spacing w:line="480" w:lineRule="auto"/>
+        <w:ind w:firstLine="708"/>
+        <w:jc w:val="both"/>
+        <w:rPr>
+          <w:rFonts w:ascii="Tahoma" w:hAnsi="Tahoma" w:cs="Tahoma"/>
+          <w:color w:val="000000"/>
+          <w:sz w:val="28"/>
+          <w:szCs w:val="28"/>
+          <w:lang w:val="bg-BG" w:eastAsia="bg-BG"/>
+        </w:rPr>
+      </w:pPr>
+      <w:r>
+        <w:rPr>
+          <w:rFonts w:ascii="Tahoma" w:hAnsi="Tahoma" w:cs="Tahoma"/>
+          <w:color w:val="000000"/>
+          <w:sz w:val="28"/>
+          <w:szCs w:val="28"/>
+          <w:lang w:val="bg-BG" w:eastAsia="bg-BG"/>
+        </w:rPr>
+        <w:t xml:space="preserve">В заключение можем да кажем, че </w:t>
+      </w:r>
+      <w:r>
+        <w:rPr>
+          <w:rFonts w:ascii="Tahoma" w:hAnsi="Tahoma" w:cs="Tahoma"/>
+          <w:color w:val="000000" w:themeColor="text1"/>
+          <w:sz w:val="28"/>
+          <w:szCs w:val="28"/>
+          <w:lang w:val="bg-BG"/>
+        </w:rPr>
+        <w:t>‚‚</w:t>
+      </w:r>
+      <w:r>
+        <w:rPr>
+          <w:rFonts w:ascii="Tahoma" w:hAnsi="Tahoma" w:cs="Tahoma"/>
+          <w:sz w:val="28"/>
+          <w:lang w:val="ru-RU"/>
+        </w:rPr>
+        <w:t>Търговски софтуер за създаване и обработка на поръчки'' е един по-интересен начин на електронно пазаруване , предоставящ бързина и удобство.</w:t>
+      </w:r>
+      <w:r>
+        <w:rPr>
+          <w:rFonts w:ascii="Tahoma" w:hAnsi="Tahoma" w:cs="Tahoma"/>
+          <w:color w:val="000000"/>
+          <w:sz w:val="28"/>
+          <w:szCs w:val="28"/>
+          <w:lang w:val="bg-BG" w:eastAsia="bg-BG"/>
+        </w:rPr>
+        <w:t xml:space="preserve"> За момента е само тест версия, но развитието </w:t>
+      </w:r>
+      <w:r>
+        <w:rPr>
+          <w:rFonts w:ascii="Tahoma" w:hAnsi="Tahoma" w:cs="Tahoma"/>
+          <w:color w:val="000000"/>
+          <w:sz w:val="28"/>
+          <w:szCs w:val="28"/>
+          <w:lang w:val="bg-BG" w:eastAsia="bg-BG"/>
+        </w:rPr>
+        <w:t xml:space="preserve">на продукта продължава и все </w:t>
+      </w:r>
+      <w:r>
+        <w:rPr>
+          <w:rFonts w:ascii="Tahoma" w:hAnsi="Tahoma" w:cs="Tahoma"/>
+          <w:color w:val="000000"/>
+          <w:sz w:val="28"/>
+          <w:szCs w:val="28"/>
+          <w:lang w:val="bg-BG" w:eastAsia="bg-BG"/>
+        </w:rPr>
+        <w:t>повече се подобр</w:t>
+      </w:r>
+      <w:bookmarkStart w:id="43" w:name="_GoBack"/>
       <w:bookmarkEnd w:id="43"/>
-    </w:p>
-    <w:p>
-      <w:pPr>
-        <w:spacing w:line="480" w:lineRule="auto"/>
-        <w:jc w:val="both"/>
-        <w:rPr>
-          <w:rFonts w:ascii="Tahoma" w:hAnsi="Tahoma" w:cs="Tahoma"/>
-          <w:sz w:val="28"/>
-          <w:szCs w:val="28"/>
-          <w:lang w:val="bg-BG"/>
-        </w:rPr>
-      </w:pPr>
-    </w:p>
-    <w:p>
-      <w:pPr>
-        <w:spacing w:line="480" w:lineRule="auto"/>
-        <w:ind w:firstLine="708"/>
-        <w:jc w:val="both"/>
+      <w:r>
         <w:rPr>
           <w:rFonts w:ascii="Tahoma" w:hAnsi="Tahoma" w:cs="Tahoma"/>
           <w:color w:val="000000"/>
@@ -16663,7 +19386,8 @@
           <w:szCs w:val="28"/>
           <w:lang w:val="bg-BG" w:eastAsia="bg-BG"/>
         </w:rPr>
-      </w:pPr>
+        <w:t>ява</w:t>
+      </w:r>
       <w:r>
         <w:rPr>
           <w:rFonts w:ascii="Tahoma" w:hAnsi="Tahoma" w:cs="Tahoma"/>
@@ -16672,25 +19396,7 @@
           <w:szCs w:val="28"/>
           <w:lang w:val="bg-BG" w:eastAsia="bg-BG"/>
         </w:rPr>
-        <w:t xml:space="preserve">В заключение можем да кажем, че </w:t>
-      </w:r>
-      <w:r>
-        <w:rPr>
-          <w:rFonts w:ascii="Tahoma" w:hAnsi="Tahoma" w:cs="Tahoma"/>
-          <w:color w:val="000000" w:themeColor="text1"/>
-          <w:sz w:val="28"/>
-          <w:szCs w:val="28"/>
-          <w:lang w:val="bg-BG"/>
-        </w:rPr>
-        <w:t>‚‚</w:t>
-      </w:r>
-      <w:r>
-        <w:rPr>
-          <w:rFonts w:ascii="Tahoma" w:hAnsi="Tahoma" w:cs="Tahoma"/>
-          <w:sz w:val="28"/>
-          <w:lang w:val="ru-RU"/>
-        </w:rPr>
-        <w:t>Търговски софтуер за създаване и обработка на поръчки'' е един по-интересен начин на електронно пазаруване , предоставящ бързина и удобство.</w:t>
+        <w:t xml:space="preserve"> и осъвършенства неговата функционалност</w:t>
       </w:r>
       <w:r>
         <w:rPr>
@@ -16700,9 +19406,13 @@
           <w:szCs w:val="28"/>
           <w:lang w:val="bg-BG" w:eastAsia="bg-BG"/>
         </w:rPr>
-        <w:t xml:space="preserve"> За момента е само тест версия, но развитието </w:t>
-      </w:r>
-      <w:r>
+        <w:t>.</w:t>
+      </w:r>
+    </w:p>
+    <w:p>
+      <w:pPr>
+        <w:spacing w:line="480" w:lineRule="auto"/>
+        <w:jc w:val="both"/>
         <w:rPr>
           <w:rFonts w:ascii="Tahoma" w:hAnsi="Tahoma" w:cs="Tahoma"/>
           <w:color w:val="000000"/>
@@ -16710,8 +19420,7 @@
           <w:szCs w:val="28"/>
           <w:lang w:val="bg-BG" w:eastAsia="bg-BG"/>
         </w:rPr>
-        <w:t xml:space="preserve">на продукта продължава и все </w:t>
-      </w:r>
+      </w:pPr>
       <w:r>
         <w:rPr>
           <w:rFonts w:ascii="Tahoma" w:hAnsi="Tahoma" w:cs="Tahoma"/>
@@ -16720,13 +19429,9 @@
           <w:szCs w:val="28"/>
           <w:lang w:val="bg-BG" w:eastAsia="bg-BG"/>
         </w:rPr>
-        <w:t>повече се подобрява.</w:t>
-      </w:r>
-    </w:p>
-    <w:p>
-      <w:pPr>
-        <w:spacing w:line="480" w:lineRule="auto"/>
-        <w:jc w:val="both"/>
+        <w:t>П</w:t>
+      </w:r>
+      <w:r>
         <w:rPr>
           <w:rFonts w:ascii="Tahoma" w:hAnsi="Tahoma" w:cs="Tahoma"/>
           <w:color w:val="000000"/>
@@ -16734,16 +19439,17 @@
           <w:szCs w:val="28"/>
           <w:lang w:val="bg-BG" w:eastAsia="bg-BG"/>
         </w:rPr>
-      </w:pPr>
+        <w:t xml:space="preserve">остоянно се измислят </w:t>
+      </w:r>
       <w:r>
         <w:rPr>
           <w:rFonts w:ascii="Tahoma" w:hAnsi="Tahoma" w:cs="Tahoma"/>
           <w:color w:val="000000"/>
           <w:sz w:val="28"/>
           <w:szCs w:val="28"/>
-          <w:lang w:eastAsia="bg-BG"/>
-        </w:rPr>
-        <w:t>Разработката продължава.</w:t>
+          <w:lang w:val="bg-BG" w:eastAsia="bg-BG"/>
+        </w:rPr>
+        <w:t xml:space="preserve">и разработват </w:t>
       </w:r>
       <w:r>
         <w:rPr>
@@ -16753,7 +19459,7 @@
           <w:szCs w:val="28"/>
           <w:lang w:val="bg-BG" w:eastAsia="bg-BG"/>
         </w:rPr>
-        <w:t xml:space="preserve"> Също така постоянно се измислят нови допълнения към двете платформи , целящи по-добра работа със софтуера както от страна на служителите на даден магазин, така и за техните клиенти.</w:t>
+        <w:t>нови допълнения към двете платформи , целящи по-добра работа със софтуера както от страна на служителите на даден магазин, така и за техните клиенти.</w:t>
       </w:r>
     </w:p>
     <w:p>
@@ -16785,7 +19491,7 @@
         </w:rPr>
       </w:pPr>
       <w:bookmarkStart w:id="44" w:name="_Toc507527711"/>
-      <w:bookmarkStart w:id="45" w:name="_Toc255542"/>
+      <w:bookmarkStart w:id="45" w:name="_Toc442871"/>
       <w:r>
         <w:rPr>
           <w:rFonts w:ascii="Tahoma" w:hAnsi="Tahoma" w:cs="Tahoma"/>
@@ -16938,7 +19644,6 @@
           <w:docPartUnique/>
         </w:docPartObj>
       </w:sdtPr>
-      <w:sdtEndPr/>
       <w:sdtContent>
         <w:p>
           <w:pPr>
@@ -17011,7 +19716,7 @@
             </w:rPr>
             <w:fldChar w:fldCharType="separate"/>
           </w:r>
-          <w:hyperlink w:anchor="_Toc255525" w:history="1">
+          <w:hyperlink w:anchor="_Toc442854" w:history="1">
             <w:r>
               <w:rPr>
                 <w:rStyle w:val="Hyperlink"/>
@@ -17040,7 +19745,7 @@
                 <w:noProof/>
                 <w:webHidden/>
               </w:rPr>
-              <w:instrText xml:space="preserve"> PAGEREF _Toc255525 \h </w:instrText>
+              <w:instrText xml:space="preserve"> PAGEREF _Toc442854 \h </w:instrText>
             </w:r>
             <w:r>
               <w:rPr>
@@ -17085,7 +19790,7 @@
               <w:lang w:eastAsia="en-US"/>
             </w:rPr>
           </w:pPr>
-          <w:hyperlink w:anchor="_Toc255526" w:history="1">
+          <w:hyperlink w:anchor="_Toc442855" w:history="1">
             <w:r>
               <w:rPr>
                 <w:rStyle w:val="Hyperlink"/>
@@ -17114,7 +19819,7 @@
                 <w:noProof/>
                 <w:webHidden/>
               </w:rPr>
-              <w:instrText xml:space="preserve"> PAGEREF _Toc255526 \h </w:instrText>
+              <w:instrText xml:space="preserve"> PAGEREF _Toc442855 \h </w:instrText>
             </w:r>
             <w:r>
               <w:rPr>
@@ -17159,7 +19864,7 @@
               <w:lang w:eastAsia="en-US"/>
             </w:rPr>
           </w:pPr>
-          <w:hyperlink w:anchor="_Toc255527" w:history="1">
+          <w:hyperlink w:anchor="_Toc442856" w:history="1">
             <w:r>
               <w:rPr>
                 <w:rStyle w:val="Hyperlink"/>
@@ -17188,7 +19893,7 @@
                 <w:noProof/>
                 <w:webHidden/>
               </w:rPr>
-              <w:instrText xml:space="preserve"> PAGEREF _Toc255527 \h </w:instrText>
+              <w:instrText xml:space="preserve"> PAGEREF _Toc442856 \h </w:instrText>
             </w:r>
             <w:r>
               <w:rPr>
@@ -17233,7 +19938,7 @@
               <w:lang w:eastAsia="en-US"/>
             </w:rPr>
           </w:pPr>
-          <w:hyperlink w:anchor="_Toc255528" w:history="1">
+          <w:hyperlink w:anchor="_Toc442857" w:history="1">
             <w:r>
               <w:rPr>
                 <w:rStyle w:val="Hyperlink"/>
@@ -17262,7 +19967,7 @@
                 <w:noProof/>
                 <w:webHidden/>
               </w:rPr>
-              <w:instrText xml:space="preserve"> PAGEREF _Toc255528 \h </w:instrText>
+              <w:instrText xml:space="preserve"> PAGEREF _Toc442857 \h </w:instrText>
             </w:r>
             <w:r>
               <w:rPr>
@@ -17307,7 +20012,7 @@
               <w:lang w:eastAsia="en-US"/>
             </w:rPr>
           </w:pPr>
-          <w:hyperlink w:anchor="_Toc255529" w:history="1">
+          <w:hyperlink w:anchor="_Toc442858" w:history="1">
             <w:r>
               <w:rPr>
                 <w:rStyle w:val="Hyperlink"/>
@@ -17336,7 +20041,7 @@
                 <w:noProof/>
                 <w:webHidden/>
               </w:rPr>
-              <w:instrText xml:space="preserve"> PAGEREF _Toc255529 \h </w:instrText>
+              <w:instrText xml:space="preserve"> PAGEREF _Toc442858 \h </w:instrText>
             </w:r>
             <w:r>
               <w:rPr>
@@ -17356,7 +20061,7 @@
                 <w:noProof/>
                 <w:webHidden/>
               </w:rPr>
-              <w:t>8</w:t>
+              <w:t>9</w:t>
             </w:r>
             <w:r>
               <w:rPr>
@@ -17381,7 +20086,7 @@
               <w:lang w:eastAsia="en-US"/>
             </w:rPr>
           </w:pPr>
-          <w:hyperlink w:anchor="_Toc255530" w:history="1">
+          <w:hyperlink w:anchor="_Toc442859" w:history="1">
             <w:r>
               <w:rPr>
                 <w:rStyle w:val="Hyperlink"/>
@@ -17410,7 +20115,7 @@
                 <w:noProof/>
                 <w:webHidden/>
               </w:rPr>
-              <w:instrText xml:space="preserve"> PAGEREF _Toc255530 \h </w:instrText>
+              <w:instrText xml:space="preserve"> PAGEREF _Toc442859 \h </w:instrText>
             </w:r>
             <w:r>
               <w:rPr>
@@ -17430,7 +20135,7 @@
                 <w:noProof/>
                 <w:webHidden/>
               </w:rPr>
-              <w:t>8</w:t>
+              <w:t>9</w:t>
             </w:r>
             <w:r>
               <w:rPr>
@@ -17455,7 +20160,7 @@
               <w:lang w:eastAsia="en-US"/>
             </w:rPr>
           </w:pPr>
-          <w:hyperlink w:anchor="_Toc255531" w:history="1">
+          <w:hyperlink w:anchor="_Toc442860" w:history="1">
             <w:r>
               <w:rPr>
                 <w:rStyle w:val="Hyperlink"/>
@@ -17484,7 +20189,7 @@
                 <w:noProof/>
                 <w:webHidden/>
               </w:rPr>
-              <w:instrText xml:space="preserve"> PAGEREF _Toc255531 \h </w:instrText>
+              <w:instrText xml:space="preserve"> PAGEREF _Toc442860 \h </w:instrText>
             </w:r>
             <w:r>
               <w:rPr>
@@ -17504,7 +20209,7 @@
                 <w:noProof/>
                 <w:webHidden/>
               </w:rPr>
-              <w:t>8</w:t>
+              <w:t>9</w:t>
             </w:r>
             <w:r>
               <w:rPr>
@@ -17529,7 +20234,7 @@
               <w:lang w:eastAsia="en-US"/>
             </w:rPr>
           </w:pPr>
-          <w:hyperlink w:anchor="_Toc255532" w:history="1">
+          <w:hyperlink w:anchor="_Toc442861" w:history="1">
             <w:r>
               <w:rPr>
                 <w:rStyle w:val="Hyperlink"/>
@@ -17558,7 +20263,7 @@
                 <w:noProof/>
                 <w:webHidden/>
               </w:rPr>
-              <w:instrText xml:space="preserve"> PAGEREF _Toc255532 \h </w:instrText>
+              <w:instrText xml:space="preserve"> PAGEREF _Toc442861 \h </w:instrText>
             </w:r>
             <w:r>
               <w:rPr>
@@ -17603,7 +20308,7 @@
               <w:lang w:eastAsia="en-US"/>
             </w:rPr>
           </w:pPr>
-          <w:hyperlink w:anchor="_Toc255533" w:history="1">
+          <w:hyperlink w:anchor="_Toc442862" w:history="1">
             <w:r>
               <w:rPr>
                 <w:rStyle w:val="Hyperlink"/>
@@ -17632,7 +20337,7 @@
                 <w:noProof/>
                 <w:webHidden/>
               </w:rPr>
-              <w:instrText xml:space="preserve"> PAGEREF _Toc255533 \h </w:instrText>
+              <w:instrText xml:space="preserve"> PAGEREF _Toc442862 \h </w:instrText>
             </w:r>
             <w:r>
               <w:rPr>
@@ -17652,7 +20357,7 @@
                 <w:noProof/>
                 <w:webHidden/>
               </w:rPr>
-              <w:t>15</w:t>
+              <w:t>16</w:t>
             </w:r>
             <w:r>
               <w:rPr>
@@ -17677,7 +20382,7 @@
               <w:lang w:eastAsia="en-US"/>
             </w:rPr>
           </w:pPr>
-          <w:hyperlink w:anchor="_Toc255534" w:history="1">
+          <w:hyperlink w:anchor="_Toc442863" w:history="1">
             <w:r>
               <w:rPr>
                 <w:rStyle w:val="Hyperlink"/>
@@ -17685,7 +20390,7 @@
                 <w:b/>
                 <w:noProof/>
               </w:rPr>
-              <w:t>2.6. Преглед на библютеки, използвани за приложенията</w:t>
+              <w:t>2.6. Преглед на библиотеки, използвани за приложенията</w:t>
             </w:r>
             <w:r>
               <w:rPr>
@@ -17706,7 +20411,7 @@
                 <w:noProof/>
                 <w:webHidden/>
               </w:rPr>
-              <w:instrText xml:space="preserve"> PAGEREF _Toc255534 \h </w:instrText>
+              <w:instrText xml:space="preserve"> PAGEREF _Toc442863 \h </w:instrText>
             </w:r>
             <w:r>
               <w:rPr>
@@ -17726,7 +20431,7 @@
                 <w:noProof/>
                 <w:webHidden/>
               </w:rPr>
-              <w:t>21</w:t>
+              <w:t>22</w:t>
             </w:r>
             <w:r>
               <w:rPr>
@@ -17751,7 +20456,7 @@
               <w:lang w:eastAsia="en-US"/>
             </w:rPr>
           </w:pPr>
-          <w:hyperlink w:anchor="_Toc255535" w:history="1">
+          <w:hyperlink w:anchor="_Toc442864" w:history="1">
             <w:r>
               <w:rPr>
                 <w:rStyle w:val="Hyperlink"/>
@@ -17780,81 +20485,7 @@
                 <w:noProof/>
                 <w:webHidden/>
               </w:rPr>
-              <w:instrText xml:space="preserve"> PAGEREF _Toc255535 \h </w:instrText>
-            </w:r>
-            <w:r>
-              <w:rPr>
-                <w:noProof/>
-                <w:webHidden/>
-              </w:rPr>
-            </w:r>
-            <w:r>
-              <w:rPr>
-                <w:noProof/>
-                <w:webHidden/>
-              </w:rPr>
-              <w:fldChar w:fldCharType="separate"/>
-            </w:r>
-            <w:r>
-              <w:rPr>
-                <w:noProof/>
-                <w:webHidden/>
-              </w:rPr>
-              <w:t>24</w:t>
-            </w:r>
-            <w:r>
-              <w:rPr>
-                <w:noProof/>
-                <w:webHidden/>
-              </w:rPr>
-              <w:fldChar w:fldCharType="end"/>
-            </w:r>
-          </w:hyperlink>
-        </w:p>
-        <w:p>
-          <w:pPr>
-            <w:pStyle w:val="TOC2"/>
-            <w:tabs>
-              <w:tab w:val="right" w:leader="dot" w:pos="9062"/>
-            </w:tabs>
-            <w:rPr>
-              <w:rFonts w:asciiTheme="minorHAnsi" w:eastAsiaTheme="minorEastAsia" w:hAnsiTheme="minorHAnsi" w:cstheme="minorBidi"/>
-              <w:noProof/>
-              <w:sz w:val="22"/>
-              <w:szCs w:val="22"/>
-              <w:lang w:eastAsia="en-US"/>
-            </w:rPr>
-          </w:pPr>
-          <w:hyperlink w:anchor="_Toc255536" w:history="1">
-            <w:r>
-              <w:rPr>
-                <w:rStyle w:val="Hyperlink"/>
-                <w:rFonts w:ascii="Tahoma" w:hAnsi="Tahoma" w:cs="Tahoma"/>
-                <w:b/>
-                <w:noProof/>
-              </w:rPr>
-              <w:t>2.8. Проектиране на структурата на базата от данни</w:t>
-            </w:r>
-            <w:r>
-              <w:rPr>
-                <w:noProof/>
-                <w:webHidden/>
-              </w:rPr>
-              <w:tab/>
-            </w:r>
-            <w:r>
-              <w:rPr>
-                <w:noProof/>
-                <w:webHidden/>
-              </w:rPr>
-              <w:fldChar w:fldCharType="begin"/>
-            </w:r>
-            <w:r>
-              <w:rPr>
-                <w:noProof/>
-                <w:webHidden/>
-              </w:rPr>
-              <w:instrText xml:space="preserve"> PAGEREF _Toc255536 \h </w:instrText>
+              <w:instrText xml:space="preserve"> PAGEREF _Toc442864 \h </w:instrText>
             </w:r>
             <w:r>
               <w:rPr>
@@ -17887,6 +20518,80 @@
         </w:p>
         <w:p>
           <w:pPr>
+            <w:pStyle w:val="TOC2"/>
+            <w:tabs>
+              <w:tab w:val="right" w:leader="dot" w:pos="9062"/>
+            </w:tabs>
+            <w:rPr>
+              <w:rFonts w:asciiTheme="minorHAnsi" w:eastAsiaTheme="minorEastAsia" w:hAnsiTheme="minorHAnsi" w:cstheme="minorBidi"/>
+              <w:noProof/>
+              <w:sz w:val="22"/>
+              <w:szCs w:val="22"/>
+              <w:lang w:eastAsia="en-US"/>
+            </w:rPr>
+          </w:pPr>
+          <w:hyperlink w:anchor="_Toc442865" w:history="1">
+            <w:r>
+              <w:rPr>
+                <w:rStyle w:val="Hyperlink"/>
+                <w:rFonts w:ascii="Tahoma" w:hAnsi="Tahoma" w:cs="Tahoma"/>
+                <w:b/>
+                <w:noProof/>
+              </w:rPr>
+              <w:t>2.8. Проектиране на структурата на базата от данни</w:t>
+            </w:r>
+            <w:r>
+              <w:rPr>
+                <w:noProof/>
+                <w:webHidden/>
+              </w:rPr>
+              <w:tab/>
+            </w:r>
+            <w:r>
+              <w:rPr>
+                <w:noProof/>
+                <w:webHidden/>
+              </w:rPr>
+              <w:fldChar w:fldCharType="begin"/>
+            </w:r>
+            <w:r>
+              <w:rPr>
+                <w:noProof/>
+                <w:webHidden/>
+              </w:rPr>
+              <w:instrText xml:space="preserve"> PAGEREF _Toc442865 \h </w:instrText>
+            </w:r>
+            <w:r>
+              <w:rPr>
+                <w:noProof/>
+                <w:webHidden/>
+              </w:rPr>
+            </w:r>
+            <w:r>
+              <w:rPr>
+                <w:noProof/>
+                <w:webHidden/>
+              </w:rPr>
+              <w:fldChar w:fldCharType="separate"/>
+            </w:r>
+            <w:r>
+              <w:rPr>
+                <w:noProof/>
+                <w:webHidden/>
+              </w:rPr>
+              <w:t>26</w:t>
+            </w:r>
+            <w:r>
+              <w:rPr>
+                <w:noProof/>
+                <w:webHidden/>
+              </w:rPr>
+              <w:fldChar w:fldCharType="end"/>
+            </w:r>
+          </w:hyperlink>
+        </w:p>
+        <w:p>
+          <w:pPr>
             <w:pStyle w:val="TOC1"/>
             <w:tabs>
               <w:tab w:val="right" w:leader="dot" w:pos="9062"/>
@@ -17899,7 +20604,7 @@
               <w:lang w:eastAsia="en-US"/>
             </w:rPr>
           </w:pPr>
-          <w:hyperlink w:anchor="_Toc255537" w:history="1">
+          <w:hyperlink w:anchor="_Toc442866" w:history="1">
             <w:r>
               <w:rPr>
                 <w:rStyle w:val="Hyperlink"/>
@@ -17928,7 +20633,7 @@
                 <w:noProof/>
                 <w:webHidden/>
               </w:rPr>
-              <w:instrText xml:space="preserve"> PAGEREF _Toc255537 \h </w:instrText>
+              <w:instrText xml:space="preserve"> PAGEREF _Toc442866 \h </w:instrText>
             </w:r>
             <w:r>
               <w:rPr>
@@ -17948,7 +20653,7 @@
                 <w:noProof/>
                 <w:webHidden/>
               </w:rPr>
-              <w:t>27</w:t>
+              <w:t>28</w:t>
             </w:r>
             <w:r>
               <w:rPr>
@@ -17973,7 +20678,7 @@
               <w:lang w:eastAsia="en-US"/>
             </w:rPr>
           </w:pPr>
-          <w:hyperlink w:anchor="_Toc255538" w:history="1">
+          <w:hyperlink w:anchor="_Toc442867" w:history="1">
             <w:r>
               <w:rPr>
                 <w:rStyle w:val="Hyperlink"/>
@@ -18002,7 +20707,7 @@
                 <w:noProof/>
                 <w:webHidden/>
               </w:rPr>
-              <w:instrText xml:space="preserve"> PAGEREF _Toc255538 \h </w:instrText>
+              <w:instrText xml:space="preserve"> PAGEREF _Toc442867 \h </w:instrText>
             </w:r>
             <w:r>
               <w:rPr>
@@ -18022,7 +20727,7 @@
                 <w:noProof/>
                 <w:webHidden/>
               </w:rPr>
-              <w:t>27</w:t>
+              <w:t>28</w:t>
             </w:r>
             <w:r>
               <w:rPr>
@@ -18047,7 +20752,7 @@
               <w:lang w:eastAsia="en-US"/>
             </w:rPr>
           </w:pPr>
-          <w:hyperlink w:anchor="_Toc255539" w:history="1">
+          <w:hyperlink w:anchor="_Toc442868" w:history="1">
             <w:r>
               <w:rPr>
                 <w:rStyle w:val="Hyperlink"/>
@@ -18076,7 +20781,7 @@
                 <w:noProof/>
                 <w:webHidden/>
               </w:rPr>
-              <w:instrText xml:space="preserve"> PAGEREF _Toc255539 \h </w:instrText>
+              <w:instrText xml:space="preserve"> PAGEREF _Toc442868 \h </w:instrText>
             </w:r>
             <w:r>
               <w:rPr>
@@ -18096,7 +20801,7 @@
                 <w:noProof/>
                 <w:webHidden/>
               </w:rPr>
-              <w:t>39</w:t>
+              <w:t>40</w:t>
             </w:r>
             <w:r>
               <w:rPr>
@@ -18121,7 +20826,7 @@
               <w:lang w:eastAsia="en-US"/>
             </w:rPr>
           </w:pPr>
-          <w:hyperlink w:anchor="_Toc255540" w:history="1">
+          <w:hyperlink w:anchor="_Toc442869" w:history="1">
             <w:r>
               <w:rPr>
                 <w:rStyle w:val="Hyperlink"/>
@@ -18150,7 +20855,7 @@
                 <w:noProof/>
                 <w:webHidden/>
               </w:rPr>
-              <w:instrText xml:space="preserve"> PAGEREF _Toc255540 \h </w:instrText>
+              <w:instrText xml:space="preserve"> PAGEREF _Toc442869 \h </w:instrText>
             </w:r>
             <w:r>
               <w:rPr>
@@ -18170,7 +20875,7 @@
                 <w:noProof/>
                 <w:webHidden/>
               </w:rPr>
-              <w:t>39</w:t>
+              <w:t>40</w:t>
             </w:r>
             <w:r>
               <w:rPr>
@@ -18195,7 +20900,7 @@
               <w:lang w:eastAsia="en-US"/>
             </w:rPr>
           </w:pPr>
-          <w:hyperlink w:anchor="_Toc255541" w:history="1">
+          <w:hyperlink w:anchor="_Toc442870" w:history="1">
             <w:r>
               <w:rPr>
                 <w:rStyle w:val="Hyperlink"/>
@@ -18224,7 +20929,7 @@
                 <w:noProof/>
                 <w:webHidden/>
               </w:rPr>
-              <w:instrText xml:space="preserve"> PAGEREF _Toc255541 \h </w:instrText>
+              <w:instrText xml:space="preserve"> PAGEREF _Toc442870 \h </w:instrText>
             </w:r>
             <w:r>
               <w:rPr>
@@ -18244,7 +20949,7 @@
                 <w:noProof/>
                 <w:webHidden/>
               </w:rPr>
-              <w:t>47</w:t>
+              <w:t>48</w:t>
             </w:r>
             <w:r>
               <w:rPr>
@@ -18269,7 +20974,7 @@
               <w:lang w:eastAsia="en-US"/>
             </w:rPr>
           </w:pPr>
-          <w:hyperlink w:anchor="_Toc255542" w:history="1">
+          <w:hyperlink w:anchor="_Toc442871" w:history="1">
             <w:r>
               <w:rPr>
                 <w:rStyle w:val="Hyperlink"/>
@@ -18298,7 +21003,7 @@
                 <w:noProof/>
                 <w:webHidden/>
               </w:rPr>
-              <w:instrText xml:space="preserve"> PAGEREF _Toc255542 \h </w:instrText>
+              <w:instrText xml:space="preserve"> PAGEREF _Toc442871 \h </w:instrText>
             </w:r>
             <w:r>
               <w:rPr>
@@ -18318,7 +21023,7 @@
                 <w:noProof/>
                 <w:webHidden/>
               </w:rPr>
-              <w:t>47</w:t>
+              <w:t>48</w:t>
             </w:r>
             <w:r>
               <w:rPr>
@@ -19240,7 +21945,6 @@
     <w:basedOn w:val="Normal"/>
     <w:next w:val="Normal"/>
     <w:link w:val="Heading2Char"/>
-    <w:semiHidden/>
     <w:unhideWhenUsed/>
     <w:qFormat/>
     <w:rsid w:val="00017A02"/>
@@ -19305,7 +22009,6 @@
     <w:name w:val="Heading 2 Char"/>
     <w:basedOn w:val="DefaultParagraphFont"/>
     <w:link w:val="Heading2"/>
-    <w:semiHidden/>
     <w:rsid w:val="00017A02"/>
     <w:rPr>
       <w:rFonts w:ascii="Times New Roman" w:eastAsia="Times New Roman" w:hAnsi="Times New Roman" w:cs="Times New Roman"/>
@@ -19887,7 +22590,7 @@
 </file>
 
 <file path=customXml/itemProps1.xml><?xml version="1.0" encoding="utf-8"?>
-<ds:datastoreItem xmlns:ds="http://schemas.openxmlformats.org/officeDocument/2006/customXml" ds:itemID="{5707E74C-78B1-4B1C-9664-50CFAF1CF7ED}">
+<ds:datastoreItem xmlns:ds="http://schemas.openxmlformats.org/officeDocument/2006/customXml" ds:itemID="{FAC9DF9B-D324-4169-8BC9-495FC92F3640}">
   <ds:schemaRefs>
     <ds:schemaRef ds:uri="http://schemas.openxmlformats.org/officeDocument/2006/bibliography"/>
   </ds:schemaRefs>
